--- a/HW_1/HW_1_Edit_Version.docx
+++ b/HW_1/HW_1_Edit_Version.docx
@@ -153,10 +153,10 @@
                   <v:path o:extrusionok="f" gradientshapeok="t" o:connecttype="rect"/>
                   <o:lock v:ext="edit" aspectratio="t"/>
                 </v:shapetype>
-                <v:shape id="_x0000_i1025" type="#_x0000_t75" style="width:24.8pt;height:14.05pt" o:ole="">
+                <v:shape id="_x0000_i1025" type="#_x0000_t75" style="width:24.9pt;height:14.25pt" o:ole="">
                   <v:imagedata r:id="rId6" o:title=""/>
                 </v:shape>
-                <o:OLEObject Type="Embed" ProgID="Equation.DSMT4" ShapeID="_x0000_i1025" DrawAspect="Content" ObjectID="_1603992968" r:id="rId7"/>
+                <o:OLEObject Type="Embed" ProgID="Equation.DSMT4" ShapeID="_x0000_i1025" DrawAspect="Content" ObjectID="_1604143758" r:id="rId7"/>
               </w:object>
             </w:r>
             <w:r>
@@ -240,10 +240,10 @@
                 <w:u w:val="single"/>
               </w:rPr>
               <w:object w:dxaOrig="200" w:dyaOrig="279">
-                <v:shape id="_x0000_i1026" type="#_x0000_t75" style="width:10.3pt;height:14.05pt" o:ole="">
+                <v:shape id="_x0000_i1026" type="#_x0000_t75" style="width:10.3pt;height:14.25pt" o:ole="">
                   <v:imagedata r:id="rId8" o:title=""/>
                 </v:shape>
-                <o:OLEObject Type="Embed" ProgID="Equation.DSMT4" ShapeID="_x0000_i1026" DrawAspect="Content" ObjectID="_1603992969" r:id="rId9"/>
+                <o:OLEObject Type="Embed" ProgID="Equation.DSMT4" ShapeID="_x0000_i1026" DrawAspect="Content" ObjectID="_1604143759" r:id="rId9"/>
               </w:object>
             </w:r>
           </w:p>
@@ -1296,10 +1296,10 @@
           <w:position w:val="-6"/>
         </w:rPr>
         <w:object w:dxaOrig="499" w:dyaOrig="279">
-          <v:shape id="_x0000_i1027" type="#_x0000_t75" style="width:24.8pt;height:14.05pt" o:ole="">
+          <v:shape id="_x0000_i1027" type="#_x0000_t75" style="width:24.9pt;height:14.25pt" o:ole="">
             <v:imagedata r:id="rId10" o:title=""/>
           </v:shape>
-          <o:OLEObject Type="Embed" ProgID="Equation.DSMT4" ShapeID="_x0000_i1027" DrawAspect="Content" ObjectID="_1603992970" r:id="rId11"/>
+          <o:OLEObject Type="Embed" ProgID="Equation.DSMT4" ShapeID="_x0000_i1027" DrawAspect="Content" ObjectID="_1604143760" r:id="rId11"/>
         </w:object>
       </w:r>
       <w:r>
@@ -1380,10 +1380,10 @@
           <w:szCs w:val="28"/>
         </w:rPr>
         <w:object w:dxaOrig="279" w:dyaOrig="380">
-          <v:shape id="_x0000_i1028" type="#_x0000_t75" style="width:14.05pt;height:19.15pt" o:ole="">
+          <v:shape id="_x0000_i1028" type="#_x0000_t75" style="width:14.25pt;height:19pt" o:ole="">
             <v:imagedata r:id="rId12" o:title=""/>
           </v:shape>
-          <o:OLEObject Type="Embed" ProgID="Equation.DSMT4" ShapeID="_x0000_i1028" DrawAspect="Content" ObjectID="_1603992971" r:id="rId13"/>
+          <o:OLEObject Type="Embed" ProgID="Equation.DSMT4" ShapeID="_x0000_i1028" DrawAspect="Content" ObjectID="_1604143761" r:id="rId13"/>
         </w:object>
       </w:r>
       <w:r>
@@ -1412,10 +1412,10 @@
           <w:szCs w:val="28"/>
         </w:rPr>
         <w:object w:dxaOrig="820" w:dyaOrig="360">
-          <v:shape id="_x0000_i1029" type="#_x0000_t75" style="width:41.15pt;height:18.25pt" o:ole="">
+          <v:shape id="_x0000_i1029" type="#_x0000_t75" style="width:41.15pt;height:18.2pt" o:ole="">
             <v:imagedata r:id="rId14" o:title=""/>
           </v:shape>
-          <o:OLEObject Type="Embed" ProgID="Equation.DSMT4" ShapeID="_x0000_i1029" DrawAspect="Content" ObjectID="_1603992972" r:id="rId15"/>
+          <o:OLEObject Type="Embed" ProgID="Equation.DSMT4" ShapeID="_x0000_i1029" DrawAspect="Content" ObjectID="_1604143762" r:id="rId15"/>
         </w:object>
       </w:r>
       <w:r>
@@ -1435,10 +1435,10 @@
           <w:szCs w:val="28"/>
         </w:rPr>
         <w:object w:dxaOrig="279" w:dyaOrig="380">
-          <v:shape id="_x0000_i1030" type="#_x0000_t75" style="width:14.05pt;height:19.15pt" o:ole="">
+          <v:shape id="_x0000_i1030" type="#_x0000_t75" style="width:14.25pt;height:19pt" o:ole="">
             <v:imagedata r:id="rId12" o:title=""/>
           </v:shape>
-          <o:OLEObject Type="Embed" ProgID="Equation.DSMT4" ShapeID="_x0000_i1030" DrawAspect="Content" ObjectID="_1603992973" r:id="rId16"/>
+          <o:OLEObject Type="Embed" ProgID="Equation.DSMT4" ShapeID="_x0000_i1030" DrawAspect="Content" ObjectID="_1604143763" r:id="rId16"/>
         </w:object>
       </w:r>
       <w:r>
@@ -1529,10 +1529,10 @@
           <w:szCs w:val="28"/>
         </w:rPr>
         <w:object w:dxaOrig="220" w:dyaOrig="279">
-          <v:shape id="_x0000_i1031" type="#_x0000_t75" style="width:11.2pt;height:14.05pt" o:ole="">
+          <v:shape id="_x0000_i1031" type="#_x0000_t75" style="width:11.1pt;height:14.25pt" o:ole="">
             <v:imagedata r:id="rId17" o:title=""/>
           </v:shape>
-          <o:OLEObject Type="Embed" ProgID="Equation.DSMT4" ShapeID="_x0000_i1031" DrawAspect="Content" ObjectID="_1603992974" r:id="rId18"/>
+          <o:OLEObject Type="Embed" ProgID="Equation.DSMT4" ShapeID="_x0000_i1031" DrawAspect="Content" ObjectID="_1604143764" r:id="rId18"/>
         </w:object>
       </w:r>
       <w:r>
@@ -1675,10 +1675,10 @@
           <w:szCs w:val="28"/>
         </w:rPr>
         <w:object w:dxaOrig="3260" w:dyaOrig="360">
-          <v:shape id="_x0000_i1032" type="#_x0000_t75" style="width:163.15pt;height:18.25pt" o:ole="">
+          <v:shape id="_x0000_i1032" type="#_x0000_t75" style="width:163pt;height:18.2pt" o:ole="">
             <v:imagedata r:id="rId19" o:title=""/>
           </v:shape>
-          <o:OLEObject Type="Embed" ProgID="Equation.DSMT4" ShapeID="_x0000_i1032" DrawAspect="Content" ObjectID="_1603992975" r:id="rId20"/>
+          <o:OLEObject Type="Embed" ProgID="Equation.DSMT4" ShapeID="_x0000_i1032" DrawAspect="Content" ObjectID="_1604143765" r:id="rId20"/>
         </w:object>
       </w:r>
       <w:r>
@@ -1698,10 +1698,10 @@
           <w:szCs w:val="28"/>
         </w:rPr>
         <w:object w:dxaOrig="2140" w:dyaOrig="360">
-          <v:shape id="_x0000_i1033" type="#_x0000_t75" style="width:107.05pt;height:18.25pt" o:ole="">
+          <v:shape id="_x0000_i1033" type="#_x0000_t75" style="width:106.8pt;height:18.2pt" o:ole="">
             <v:imagedata r:id="rId21" o:title=""/>
           </v:shape>
-          <o:OLEObject Type="Embed" ProgID="Equation.DSMT4" ShapeID="_x0000_i1033" DrawAspect="Content" ObjectID="_1603992976" r:id="rId22"/>
+          <o:OLEObject Type="Embed" ProgID="Equation.DSMT4" ShapeID="_x0000_i1033" DrawAspect="Content" ObjectID="_1604143766" r:id="rId22"/>
         </w:object>
       </w:r>
       <w:r>
@@ -1813,10 +1813,10 @@
           <w:szCs w:val="20"/>
         </w:rPr>
         <w:object w:dxaOrig="10640" w:dyaOrig="1640">
-          <v:shape id="_x0000_i1034" type="#_x0000_t75" style="width:474.1pt;height:82.3pt" o:ole="">
+          <v:shape id="_x0000_i1034" type="#_x0000_t75" style="width:473.95pt;height:82.3pt" o:ole="">
             <v:imagedata r:id="rId23" o:title=""/>
           </v:shape>
-          <o:OLEObject Type="Embed" ProgID="Equation.DSMT4" ShapeID="_x0000_i1034" DrawAspect="Content" ObjectID="_1603992977" r:id="rId24"/>
+          <o:OLEObject Type="Embed" ProgID="Equation.DSMT4" ShapeID="_x0000_i1034" DrawAspect="Content" ObjectID="_1604143767" r:id="rId24"/>
         </w:object>
       </w:r>
     </w:p>
@@ -1872,10 +1872,10 @@
           <w:szCs w:val="28"/>
         </w:rPr>
         <w:object w:dxaOrig="200" w:dyaOrig="279">
-          <v:shape id="_x0000_i1035" type="#_x0000_t75" style="width:10.3pt;height:14.05pt" o:ole="">
+          <v:shape id="_x0000_i1035" type="#_x0000_t75" style="width:10.3pt;height:14.25pt" o:ole="">
             <v:imagedata r:id="rId25" o:title=""/>
           </v:shape>
-          <o:OLEObject Type="Embed" ProgID="Equation.DSMT4" ShapeID="_x0000_i1035" DrawAspect="Content" ObjectID="_1603992978" r:id="rId26"/>
+          <o:OLEObject Type="Embed" ProgID="Equation.DSMT4" ShapeID="_x0000_i1035" DrawAspect="Content" ObjectID="_1604143768" r:id="rId26"/>
         </w:object>
       </w:r>
       <w:r>
@@ -1904,10 +1904,10 @@
           <w:szCs w:val="28"/>
         </w:rPr>
         <w:object w:dxaOrig="200" w:dyaOrig="279">
-          <v:shape id="_x0000_i1036" type="#_x0000_t75" style="width:10.3pt;height:14.05pt" o:ole="">
+          <v:shape id="_x0000_i1036" type="#_x0000_t75" style="width:10.3pt;height:14.25pt" o:ole="">
             <v:imagedata r:id="rId27" o:title=""/>
           </v:shape>
-          <o:OLEObject Type="Embed" ProgID="Equation.DSMT4" ShapeID="_x0000_i1036" DrawAspect="Content" ObjectID="_1603992979" r:id="rId28"/>
+          <o:OLEObject Type="Embed" ProgID="Equation.DSMT4" ShapeID="_x0000_i1036" DrawAspect="Content" ObjectID="_1604143769" r:id="rId28"/>
         </w:object>
       </w:r>
       <w:r>
@@ -1967,10 +1967,10 @@
           <w:szCs w:val="28"/>
         </w:rPr>
         <w:object w:dxaOrig="200" w:dyaOrig="279">
-          <v:shape id="_x0000_i1037" type="#_x0000_t75" style="width:10.3pt;height:14.05pt" o:ole="">
+          <v:shape id="_x0000_i1037" type="#_x0000_t75" style="width:10.3pt;height:14.25pt" o:ole="">
             <v:imagedata r:id="rId27" o:title=""/>
           </v:shape>
-          <o:OLEObject Type="Embed" ProgID="Equation.DSMT4" ShapeID="_x0000_i1037" DrawAspect="Content" ObjectID="_1603992980" r:id="rId29"/>
+          <o:OLEObject Type="Embed" ProgID="Equation.DSMT4" ShapeID="_x0000_i1037" DrawAspect="Content" ObjectID="_1604143770" r:id="rId29"/>
         </w:object>
       </w:r>
       <w:r>
@@ -2061,6 +2061,7 @@
           <w:rtl/>
         </w:rPr>
       </w:pPr>
+      <w:bookmarkStart w:id="0" w:name="OLE_LINK7"/>
       <w:r>
         <w:rPr>
           <w:rFonts w:cstheme="minorHAnsi" w:hint="cs"/>
@@ -2074,6 +2075,7 @@
         <w:t>תרגיל 8-</w:t>
       </w:r>
     </w:p>
+    <w:bookmarkEnd w:id="0"/>
     <w:p>
       <w:pPr>
         <w:autoSpaceDE w:val="0"/>
@@ -2309,9 +2311,9 @@
         </w:rPr>
         <w:t>time</w:t>
       </w:r>
-      <w:bookmarkStart w:id="0" w:name="OLE_LINK1"/>
-      <w:bookmarkStart w:id="1" w:name="OLE_LINK2"/>
-      <w:bookmarkStart w:id="2" w:name="OLE_LINK3"/>
+      <w:bookmarkStart w:id="1" w:name="OLE_LINK1"/>
+      <w:bookmarkStart w:id="2" w:name="OLE_LINK2"/>
+      <w:bookmarkStart w:id="3" w:name="OLE_LINK3"/>
       <w:r>
         <w:rPr>
           <w:rFonts w:ascii="Courier New" w:hAnsi="Courier New" w:cs="Courier New"/>
@@ -2324,9 +2326,9 @@
         </w:rPr>
         <w:t>:</w:t>
       </w:r>
-      <w:bookmarkEnd w:id="0"/>
       <w:bookmarkEnd w:id="1"/>
       <w:bookmarkEnd w:id="2"/>
+      <w:bookmarkEnd w:id="3"/>
       <w:r>
         <w:rPr>
           <w:rFonts w:ascii="Courier New" w:hAnsi="Courier New" w:cs="Courier New"/>
@@ -2379,6 +2381,7 @@
           <w:highlight w:val="white"/>
         </w:rPr>
       </w:pPr>
+      <w:bookmarkStart w:id="4" w:name="OLE_LINK8"/>
       <w:r>
         <w:rPr>
           <w:rFonts w:ascii="Courier New" w:hAnsi="Courier New" w:cs="Courier New"/>
@@ -2419,6 +2422,7 @@
         </w:rPr>
         <w:t xml:space="preserve"> </w:t>
       </w:r>
+      <w:bookmarkEnd w:id="4"/>
       <w:r>
         <w:rPr>
           <w:rFonts w:ascii="Courier New" w:hAnsi="Courier New" w:cs="Courier New"/>
@@ -6250,7 +6254,810 @@
         <w:adjustRightInd w:val="0"/>
         <w:spacing w:after="0" w:line="240" w:lineRule="auto"/>
         <w:rPr>
-          <w:rFonts w:cstheme="minorHAnsi"/>
+          <w:rFonts w:ascii="Courier New" w:hAnsi="Courier New" w:cs="Courier New"/>
+          <w:b/>
+          <w:bCs/>
+          <w:color w:val="000080"/>
+          <w:sz w:val="20"/>
+          <w:szCs w:val="20"/>
+        </w:rPr>
+      </w:pPr>
+      <w:r>
+        <w:rPr>
+          <w:rFonts w:ascii="Courier New" w:hAnsi="Courier New" w:cs="Courier New"/>
+          <w:color w:val="FF0000"/>
+          <w:sz w:val="20"/>
+          <w:szCs w:val="20"/>
+          <w:highlight w:val="white"/>
+        </w:rPr>
+        <w:t>21444</w:t>
+      </w:r>
+      <w:r>
+        <w:rPr>
+          <w:rFonts w:ascii="Courier New" w:hAnsi="Courier New" w:cs="Courier New"/>
+          <w:b/>
+          <w:bCs/>
+          <w:color w:val="000080"/>
+          <w:sz w:val="20"/>
+          <w:szCs w:val="20"/>
+          <w:highlight w:val="white"/>
+        </w:rPr>
+        <w:t>,</w:t>
+      </w:r>
+      <w:r>
+        <w:rPr>
+          <w:rFonts w:ascii="Courier New" w:hAnsi="Courier New" w:cs="Courier New"/>
+          <w:color w:val="000000"/>
+          <w:sz w:val="20"/>
+          <w:szCs w:val="20"/>
+          <w:highlight w:val="white"/>
+        </w:rPr>
+        <w:t xml:space="preserve"> </w:t>
+      </w:r>
+      <w:r>
+        <w:rPr>
+          <w:rFonts w:ascii="Courier New" w:hAnsi="Courier New" w:cs="Courier New"/>
+          <w:color w:val="FF0000"/>
+          <w:sz w:val="20"/>
+          <w:szCs w:val="20"/>
+          <w:highlight w:val="white"/>
+        </w:rPr>
+        <w:t>21445</w:t>
+      </w:r>
+      <w:r>
+        <w:rPr>
+          <w:rFonts w:ascii="Courier New" w:hAnsi="Courier New" w:cs="Courier New"/>
+          <w:b/>
+          <w:bCs/>
+          <w:color w:val="000080"/>
+          <w:sz w:val="20"/>
+          <w:szCs w:val="20"/>
+          <w:highlight w:val="white"/>
+        </w:rPr>
+        <w:t>,</w:t>
+      </w:r>
+      <w:r>
+        <w:rPr>
+          <w:rFonts w:ascii="Courier New" w:hAnsi="Courier New" w:cs="Courier New"/>
+          <w:color w:val="000000"/>
+          <w:sz w:val="20"/>
+          <w:szCs w:val="20"/>
+          <w:highlight w:val="white"/>
+        </w:rPr>
+        <w:t xml:space="preserve"> </w:t>
+      </w:r>
+      <w:r>
+        <w:rPr>
+          <w:rFonts w:ascii="Courier New" w:hAnsi="Courier New" w:cs="Courier New"/>
+          <w:color w:val="FF0000"/>
+          <w:sz w:val="20"/>
+          <w:szCs w:val="20"/>
+          <w:highlight w:val="white"/>
+        </w:rPr>
+        <w:t>21446</w:t>
+      </w:r>
+      <w:r>
+        <w:rPr>
+          <w:rFonts w:ascii="Courier New" w:hAnsi="Courier New" w:cs="Courier New"/>
+          <w:b/>
+          <w:bCs/>
+          <w:color w:val="000080"/>
+          <w:sz w:val="20"/>
+          <w:szCs w:val="20"/>
+          <w:highlight w:val="white"/>
+        </w:rPr>
+        <w:t>,</w:t>
+      </w:r>
+      <w:r>
+        <w:rPr>
+          <w:rFonts w:ascii="Courier New" w:hAnsi="Courier New" w:cs="Courier New"/>
+          <w:color w:val="000000"/>
+          <w:sz w:val="20"/>
+          <w:szCs w:val="20"/>
+          <w:highlight w:val="white"/>
+        </w:rPr>
+        <w:t xml:space="preserve"> </w:t>
+      </w:r>
+      <w:r>
+        <w:rPr>
+          <w:rFonts w:ascii="Courier New" w:hAnsi="Courier New" w:cs="Courier New"/>
+          <w:color w:val="FF0000"/>
+          <w:sz w:val="20"/>
+          <w:szCs w:val="20"/>
+          <w:highlight w:val="white"/>
+        </w:rPr>
+        <w:t>21447</w:t>
+      </w:r>
+      <w:r>
+        <w:rPr>
+          <w:rFonts w:ascii="Courier New" w:hAnsi="Courier New" w:cs="Courier New"/>
+          <w:b/>
+          <w:bCs/>
+          <w:color w:val="000080"/>
+          <w:sz w:val="20"/>
+          <w:szCs w:val="20"/>
+          <w:highlight w:val="white"/>
+        </w:rPr>
+        <w:t>,</w:t>
+      </w:r>
+      <w:r>
+        <w:rPr>
+          <w:rFonts w:ascii="Courier New" w:hAnsi="Courier New" w:cs="Courier New"/>
+          <w:color w:val="000000"/>
+          <w:sz w:val="20"/>
+          <w:szCs w:val="20"/>
+          <w:highlight w:val="white"/>
+        </w:rPr>
+        <w:t xml:space="preserve"> </w:t>
+      </w:r>
+      <w:r>
+        <w:rPr>
+          <w:rFonts w:ascii="Courier New" w:hAnsi="Courier New" w:cs="Courier New"/>
+          <w:color w:val="FF0000"/>
+          <w:sz w:val="20"/>
+          <w:szCs w:val="20"/>
+          <w:highlight w:val="white"/>
+        </w:rPr>
+        <w:t>21448</w:t>
+      </w:r>
+      <w:r>
+        <w:rPr>
+          <w:rFonts w:ascii="Courier New" w:hAnsi="Courier New" w:cs="Courier New"/>
+          <w:b/>
+          <w:bCs/>
+          <w:color w:val="000080"/>
+          <w:sz w:val="20"/>
+          <w:szCs w:val="20"/>
+          <w:highlight w:val="white"/>
+        </w:rPr>
+        <w:t>,</w:t>
+      </w:r>
+      <w:r>
+        <w:rPr>
+          <w:rFonts w:ascii="Courier New" w:hAnsi="Courier New" w:cs="Courier New"/>
+          <w:color w:val="000000"/>
+          <w:sz w:val="20"/>
+          <w:szCs w:val="20"/>
+          <w:highlight w:val="white"/>
+        </w:rPr>
+        <w:t xml:space="preserve"> </w:t>
+      </w:r>
+      <w:r>
+        <w:rPr>
+          <w:rFonts w:ascii="Courier New" w:hAnsi="Courier New" w:cs="Courier New"/>
+          <w:color w:val="FF0000"/>
+          <w:sz w:val="20"/>
+          <w:szCs w:val="20"/>
+          <w:highlight w:val="white"/>
+        </w:rPr>
+        <w:t>21449</w:t>
+      </w:r>
+      <w:r>
+        <w:rPr>
+          <w:rFonts w:ascii="Courier New" w:hAnsi="Courier New" w:cs="Courier New"/>
+          <w:b/>
+          <w:bCs/>
+          <w:color w:val="000080"/>
+          <w:sz w:val="20"/>
+          <w:szCs w:val="20"/>
+          <w:highlight w:val="white"/>
+        </w:rPr>
+        <w:t>,</w:t>
+      </w:r>
+      <w:r>
+        <w:rPr>
+          <w:rFonts w:ascii="Courier New" w:hAnsi="Courier New" w:cs="Courier New"/>
+          <w:color w:val="000000"/>
+          <w:sz w:val="20"/>
+          <w:szCs w:val="20"/>
+          <w:highlight w:val="white"/>
+        </w:rPr>
+        <w:t xml:space="preserve"> </w:t>
+      </w:r>
+      <w:r>
+        <w:rPr>
+          <w:rFonts w:ascii="Courier New" w:hAnsi="Courier New" w:cs="Courier New"/>
+          <w:color w:val="FF0000"/>
+          <w:sz w:val="20"/>
+          <w:szCs w:val="20"/>
+          <w:highlight w:val="white"/>
+        </w:rPr>
+        <w:t>21450</w:t>
+      </w:r>
+      <w:r>
+        <w:rPr>
+          <w:rFonts w:ascii="Courier New" w:hAnsi="Courier New" w:cs="Courier New"/>
+          <w:b/>
+          <w:bCs/>
+          <w:color w:val="000080"/>
+          <w:sz w:val="20"/>
+          <w:szCs w:val="20"/>
+          <w:highlight w:val="white"/>
+        </w:rPr>
+        <w:t>,</w:t>
+      </w:r>
+      <w:r>
+        <w:rPr>
+          <w:rFonts w:ascii="Courier New" w:hAnsi="Courier New" w:cs="Courier New"/>
+          <w:color w:val="000000"/>
+          <w:sz w:val="20"/>
+          <w:szCs w:val="20"/>
+          <w:highlight w:val="white"/>
+        </w:rPr>
+        <w:t xml:space="preserve"> </w:t>
+      </w:r>
+      <w:r>
+        <w:rPr>
+          <w:rFonts w:ascii="Courier New" w:hAnsi="Courier New" w:cs="Courier New"/>
+          <w:color w:val="FF0000"/>
+          <w:sz w:val="20"/>
+          <w:szCs w:val="20"/>
+          <w:highlight w:val="white"/>
+        </w:rPr>
+        <w:t>21451</w:t>
+      </w:r>
+      <w:r>
+        <w:rPr>
+          <w:rFonts w:ascii="Courier New" w:hAnsi="Courier New" w:cs="Courier New"/>
+          <w:b/>
+          <w:bCs/>
+          <w:color w:val="000080"/>
+          <w:sz w:val="20"/>
+          <w:szCs w:val="20"/>
+          <w:highlight w:val="white"/>
+        </w:rPr>
+        <w:t>,</w:t>
+      </w:r>
+      <w:r>
+        <w:rPr>
+          <w:rFonts w:ascii="Courier New" w:hAnsi="Courier New" w:cs="Courier New"/>
+          <w:color w:val="000000"/>
+          <w:sz w:val="20"/>
+          <w:szCs w:val="20"/>
+          <w:highlight w:val="white"/>
+        </w:rPr>
+        <w:t xml:space="preserve"> </w:t>
+      </w:r>
+      <w:r>
+        <w:rPr>
+          <w:rFonts w:ascii="Courier New" w:hAnsi="Courier New" w:cs="Courier New"/>
+          <w:color w:val="FF0000"/>
+          <w:sz w:val="20"/>
+          <w:szCs w:val="20"/>
+          <w:highlight w:val="white"/>
+        </w:rPr>
+        <w:t>621</w:t>
+      </w:r>
+      <w:r>
+        <w:rPr>
+          <w:rFonts w:ascii="Courier New" w:hAnsi="Courier New" w:cs="Courier New"/>
+          <w:b/>
+          <w:bCs/>
+          <w:color w:val="000080"/>
+          <w:sz w:val="20"/>
+          <w:szCs w:val="20"/>
+          <w:highlight w:val="white"/>
+        </w:rPr>
+        <w:t>,</w:t>
+      </w:r>
+      <w:r>
+        <w:rPr>
+          <w:rFonts w:ascii="Courier New" w:hAnsi="Courier New" w:cs="Courier New"/>
+          <w:color w:val="000000"/>
+          <w:sz w:val="20"/>
+          <w:szCs w:val="20"/>
+          <w:highlight w:val="white"/>
+        </w:rPr>
+        <w:t xml:space="preserve"> </w:t>
+      </w:r>
+      <w:r>
+        <w:rPr>
+          <w:rFonts w:ascii="Courier New" w:hAnsi="Courier New" w:cs="Courier New"/>
+          <w:color w:val="FF0000"/>
+          <w:sz w:val="20"/>
+          <w:szCs w:val="20"/>
+          <w:highlight w:val="white"/>
+        </w:rPr>
+        <w:t>21452</w:t>
+      </w:r>
+      <w:r>
+        <w:rPr>
+          <w:rFonts w:ascii="Courier New" w:hAnsi="Courier New" w:cs="Courier New"/>
+          <w:b/>
+          <w:bCs/>
+          <w:color w:val="000080"/>
+          <w:sz w:val="20"/>
+          <w:szCs w:val="20"/>
+          <w:highlight w:val="white"/>
+        </w:rPr>
+        <w:t>,</w:t>
+      </w:r>
+      <w:r>
+        <w:rPr>
+          <w:rFonts w:ascii="Courier New" w:hAnsi="Courier New" w:cs="Courier New"/>
+          <w:color w:val="000000"/>
+          <w:sz w:val="20"/>
+          <w:szCs w:val="20"/>
+          <w:highlight w:val="white"/>
+        </w:rPr>
+        <w:t xml:space="preserve"> </w:t>
+      </w:r>
+      <w:r>
+        <w:rPr>
+          <w:rFonts w:ascii="Courier New" w:hAnsi="Courier New" w:cs="Courier New"/>
+          <w:color w:val="FF0000"/>
+          <w:sz w:val="20"/>
+          <w:szCs w:val="20"/>
+          <w:highlight w:val="white"/>
+        </w:rPr>
+        <w:t>21453</w:t>
+      </w:r>
+      <w:r>
+        <w:rPr>
+          <w:rFonts w:ascii="Courier New" w:hAnsi="Courier New" w:cs="Courier New"/>
+          <w:b/>
+          <w:bCs/>
+          <w:color w:val="000080"/>
+          <w:sz w:val="20"/>
+          <w:szCs w:val="20"/>
+          <w:highlight w:val="white"/>
+        </w:rPr>
+        <w:t>,</w:t>
+      </w:r>
+      <w:r>
+        <w:rPr>
+          <w:rFonts w:ascii="Courier New" w:hAnsi="Courier New" w:cs="Courier New"/>
+          <w:color w:val="000000"/>
+          <w:sz w:val="20"/>
+          <w:szCs w:val="20"/>
+          <w:highlight w:val="white"/>
+        </w:rPr>
+        <w:t xml:space="preserve"> </w:t>
+      </w:r>
+      <w:r>
+        <w:rPr>
+          <w:rFonts w:ascii="Courier New" w:hAnsi="Courier New" w:cs="Courier New"/>
+          <w:color w:val="FF0000"/>
+          <w:sz w:val="20"/>
+          <w:szCs w:val="20"/>
+          <w:highlight w:val="white"/>
+        </w:rPr>
+        <w:t>21454</w:t>
+      </w:r>
+      <w:r>
+        <w:rPr>
+          <w:rFonts w:ascii="Courier New" w:hAnsi="Courier New" w:cs="Courier New"/>
+          <w:b/>
+          <w:bCs/>
+          <w:color w:val="000080"/>
+          <w:sz w:val="20"/>
+          <w:szCs w:val="20"/>
+          <w:highlight w:val="white"/>
+        </w:rPr>
+        <w:t>,</w:t>
+      </w:r>
+      <w:r>
+        <w:rPr>
+          <w:rFonts w:ascii="Courier New" w:hAnsi="Courier New" w:cs="Courier New"/>
+          <w:color w:val="000000"/>
+          <w:sz w:val="20"/>
+          <w:szCs w:val="20"/>
+          <w:highlight w:val="white"/>
+        </w:rPr>
+        <w:t xml:space="preserve"> </w:t>
+      </w:r>
+      <w:r>
+        <w:rPr>
+          <w:rFonts w:ascii="Courier New" w:hAnsi="Courier New" w:cs="Courier New"/>
+          <w:color w:val="FF0000"/>
+          <w:sz w:val="20"/>
+          <w:szCs w:val="20"/>
+          <w:highlight w:val="white"/>
+        </w:rPr>
+        <w:t>21495</w:t>
+      </w:r>
+      <w:r>
+        <w:rPr>
+          <w:rFonts w:ascii="Courier New" w:hAnsi="Courier New" w:cs="Courier New"/>
+          <w:b/>
+          <w:bCs/>
+          <w:color w:val="000080"/>
+          <w:sz w:val="20"/>
+          <w:szCs w:val="20"/>
+          <w:highlight w:val="white"/>
+        </w:rPr>
+        <w:t>,</w:t>
+      </w:r>
+      <w:r>
+        <w:rPr>
+          <w:rFonts w:ascii="Courier New" w:hAnsi="Courier New" w:cs="Courier New"/>
+          <w:color w:val="000000"/>
+          <w:sz w:val="20"/>
+          <w:szCs w:val="20"/>
+          <w:highlight w:val="white"/>
+        </w:rPr>
+        <w:t xml:space="preserve"> </w:t>
+      </w:r>
+      <w:r>
+        <w:rPr>
+          <w:rFonts w:ascii="Courier New" w:hAnsi="Courier New" w:cs="Courier New"/>
+          <w:color w:val="FF0000"/>
+          <w:sz w:val="20"/>
+          <w:szCs w:val="20"/>
+          <w:highlight w:val="white"/>
+        </w:rPr>
+        <w:t>21496</w:t>
+      </w:r>
+      <w:r>
+        <w:rPr>
+          <w:rFonts w:ascii="Courier New" w:hAnsi="Courier New" w:cs="Courier New"/>
+          <w:b/>
+          <w:bCs/>
+          <w:color w:val="000080"/>
+          <w:sz w:val="20"/>
+          <w:szCs w:val="20"/>
+          <w:highlight w:val="white"/>
+        </w:rPr>
+        <w:t>,</w:t>
+      </w:r>
+      <w:r>
+        <w:rPr>
+          <w:rFonts w:ascii="Courier New" w:hAnsi="Courier New" w:cs="Courier New"/>
+          <w:color w:val="000000"/>
+          <w:sz w:val="20"/>
+          <w:szCs w:val="20"/>
+          <w:highlight w:val="white"/>
+        </w:rPr>
+        <w:t xml:space="preserve"> </w:t>
+      </w:r>
+      <w:r>
+        <w:rPr>
+          <w:rFonts w:ascii="Courier New" w:hAnsi="Courier New" w:cs="Courier New"/>
+          <w:color w:val="FF0000"/>
+          <w:sz w:val="20"/>
+          <w:szCs w:val="20"/>
+          <w:highlight w:val="white"/>
+        </w:rPr>
+        <w:t>539</w:t>
+      </w:r>
+      <w:r>
+        <w:rPr>
+          <w:rFonts w:ascii="Courier New" w:hAnsi="Courier New" w:cs="Courier New"/>
+          <w:b/>
+          <w:bCs/>
+          <w:color w:val="000080"/>
+          <w:sz w:val="20"/>
+          <w:szCs w:val="20"/>
+          <w:highlight w:val="white"/>
+        </w:rPr>
+        <w:t>,</w:t>
+      </w:r>
+      <w:r>
+        <w:rPr>
+          <w:rFonts w:ascii="Courier New" w:hAnsi="Courier New" w:cs="Courier New"/>
+          <w:color w:val="000000"/>
+          <w:sz w:val="20"/>
+          <w:szCs w:val="20"/>
+          <w:highlight w:val="white"/>
+        </w:rPr>
+        <w:t xml:space="preserve"> </w:t>
+      </w:r>
+      <w:r>
+        <w:rPr>
+          <w:rFonts w:ascii="Courier New" w:hAnsi="Courier New" w:cs="Courier New"/>
+          <w:color w:val="FF0000"/>
+          <w:sz w:val="20"/>
+          <w:szCs w:val="20"/>
+          <w:highlight w:val="white"/>
+        </w:rPr>
+        <w:t>540</w:t>
+      </w:r>
+      <w:r>
+        <w:rPr>
+          <w:rFonts w:ascii="Courier New" w:hAnsi="Courier New" w:cs="Courier New"/>
+          <w:b/>
+          <w:bCs/>
+          <w:color w:val="000080"/>
+          <w:sz w:val="20"/>
+          <w:szCs w:val="20"/>
+          <w:highlight w:val="white"/>
+        </w:rPr>
+        <w:t>,</w:t>
+      </w:r>
+      <w:r>
+        <w:rPr>
+          <w:rFonts w:ascii="Courier New" w:hAnsi="Courier New" w:cs="Courier New"/>
+          <w:color w:val="FF0000"/>
+          <w:sz w:val="20"/>
+          <w:szCs w:val="20"/>
+          <w:highlight w:val="white"/>
+        </w:rPr>
+        <w:t>541</w:t>
+      </w:r>
+      <w:r>
+        <w:rPr>
+          <w:rFonts w:ascii="Courier New" w:hAnsi="Courier New" w:cs="Courier New"/>
+          <w:b/>
+          <w:bCs/>
+          <w:color w:val="000080"/>
+          <w:sz w:val="20"/>
+          <w:szCs w:val="20"/>
+          <w:highlight w:val="white"/>
+        </w:rPr>
+        <w:t>,</w:t>
+      </w:r>
+      <w:r>
+        <w:rPr>
+          <w:rFonts w:ascii="Courier New" w:hAnsi="Courier New" w:cs="Courier New"/>
+          <w:color w:val="000000"/>
+          <w:sz w:val="20"/>
+          <w:szCs w:val="20"/>
+          <w:highlight w:val="white"/>
+        </w:rPr>
+        <w:t xml:space="preserve"> </w:t>
+      </w:r>
+      <w:r>
+        <w:rPr>
+          <w:rFonts w:ascii="Courier New" w:hAnsi="Courier New" w:cs="Courier New"/>
+          <w:color w:val="FF0000"/>
+          <w:sz w:val="20"/>
+          <w:szCs w:val="20"/>
+          <w:highlight w:val="white"/>
+        </w:rPr>
+        <w:t>542</w:t>
+      </w:r>
+      <w:r>
+        <w:rPr>
+          <w:rFonts w:ascii="Courier New" w:hAnsi="Courier New" w:cs="Courier New"/>
+          <w:b/>
+          <w:bCs/>
+          <w:color w:val="000080"/>
+          <w:sz w:val="20"/>
+          <w:szCs w:val="20"/>
+          <w:highlight w:val="white"/>
+        </w:rPr>
+        <w:t>,</w:t>
+      </w:r>
+      <w:r>
+        <w:rPr>
+          <w:rFonts w:ascii="Courier New" w:hAnsi="Courier New" w:cs="Courier New"/>
+          <w:color w:val="000000"/>
+          <w:sz w:val="20"/>
+          <w:szCs w:val="20"/>
+          <w:highlight w:val="white"/>
+        </w:rPr>
+        <w:t xml:space="preserve"> </w:t>
+      </w:r>
+      <w:r>
+        <w:rPr>
+          <w:rFonts w:ascii="Courier New" w:hAnsi="Courier New" w:cs="Courier New"/>
+          <w:color w:val="FF0000"/>
+          <w:sz w:val="20"/>
+          <w:szCs w:val="20"/>
+          <w:highlight w:val="white"/>
+        </w:rPr>
+        <w:t>543</w:t>
+      </w:r>
+      <w:r>
+        <w:rPr>
+          <w:rFonts w:ascii="Courier New" w:hAnsi="Courier New" w:cs="Courier New"/>
+          <w:b/>
+          <w:bCs/>
+          <w:color w:val="000080"/>
+          <w:sz w:val="20"/>
+          <w:szCs w:val="20"/>
+          <w:highlight w:val="white"/>
+        </w:rPr>
+        <w:t>,</w:t>
+      </w:r>
+      <w:r>
+        <w:rPr>
+          <w:rFonts w:ascii="Courier New" w:hAnsi="Courier New" w:cs="Courier New" w:hint="cs"/>
+          <w:color w:val="000000"/>
+          <w:sz w:val="20"/>
+          <w:szCs w:val="20"/>
+          <w:highlight w:val="white"/>
+          <w:rtl/>
+        </w:rPr>
+        <w:t xml:space="preserve"> </w:t>
+      </w:r>
+      <w:r>
+        <w:rPr>
+          <w:rFonts w:ascii="Courier New" w:hAnsi="Courier New" w:cs="Courier New"/>
+          <w:color w:val="FF0000"/>
+          <w:sz w:val="20"/>
+          <w:szCs w:val="20"/>
+          <w:highlight w:val="white"/>
+        </w:rPr>
+        <w:t>544</w:t>
+      </w:r>
+      <w:r>
+        <w:rPr>
+          <w:rFonts w:ascii="Courier New" w:hAnsi="Courier New" w:cs="Courier New"/>
+          <w:b/>
+          <w:bCs/>
+          <w:color w:val="000080"/>
+          <w:sz w:val="20"/>
+          <w:szCs w:val="20"/>
+          <w:highlight w:val="white"/>
+        </w:rPr>
+        <w:t>,</w:t>
+      </w:r>
+      <w:r>
+        <w:rPr>
+          <w:rFonts w:ascii="Courier New" w:hAnsi="Courier New" w:cs="Courier New" w:hint="cs"/>
+          <w:color w:val="000000"/>
+          <w:sz w:val="20"/>
+          <w:szCs w:val="20"/>
+          <w:highlight w:val="white"/>
+          <w:rtl/>
+        </w:rPr>
+        <w:t xml:space="preserve"> </w:t>
+      </w:r>
+      <w:r>
+        <w:rPr>
+          <w:rFonts w:ascii="Courier New" w:hAnsi="Courier New" w:cs="Courier New"/>
+          <w:color w:val="FF0000"/>
+          <w:sz w:val="20"/>
+          <w:szCs w:val="20"/>
+          <w:highlight w:val="white"/>
+        </w:rPr>
+        <w:t>545</w:t>
+      </w:r>
+      <w:r>
+        <w:rPr>
+          <w:rFonts w:ascii="Courier New" w:hAnsi="Courier New" w:cs="Courier New"/>
+          <w:b/>
+          <w:bCs/>
+          <w:color w:val="000080"/>
+          <w:sz w:val="20"/>
+          <w:szCs w:val="20"/>
+          <w:highlight w:val="white"/>
+        </w:rPr>
+        <w:t>,</w:t>
+      </w:r>
+      <w:r>
+        <w:rPr>
+          <w:rFonts w:ascii="Courier New" w:hAnsi="Courier New" w:cs="Courier New" w:hint="cs"/>
+          <w:color w:val="000000"/>
+          <w:sz w:val="20"/>
+          <w:szCs w:val="20"/>
+          <w:highlight w:val="white"/>
+          <w:rtl/>
+        </w:rPr>
+        <w:t xml:space="preserve"> </w:t>
+      </w:r>
+      <w:r>
+        <w:rPr>
+          <w:rFonts w:ascii="Courier New" w:hAnsi="Courier New" w:cs="Courier New"/>
+          <w:color w:val="FF0000"/>
+          <w:sz w:val="20"/>
+          <w:szCs w:val="20"/>
+          <w:highlight w:val="white"/>
+        </w:rPr>
+        <w:t>546</w:t>
+      </w:r>
+      <w:r>
+        <w:rPr>
+          <w:rFonts w:ascii="Courier New" w:hAnsi="Courier New" w:cs="Courier New"/>
+          <w:b/>
+          <w:bCs/>
+          <w:color w:val="000080"/>
+          <w:sz w:val="20"/>
+          <w:szCs w:val="20"/>
+          <w:highlight w:val="white"/>
+        </w:rPr>
+        <w:t>,</w:t>
+      </w:r>
+      <w:r>
+        <w:rPr>
+          <w:rFonts w:ascii="Courier New" w:hAnsi="Courier New" w:cs="Courier New"/>
+          <w:color w:val="FF0000"/>
+          <w:sz w:val="20"/>
+          <w:szCs w:val="20"/>
+          <w:highlight w:val="white"/>
+        </w:rPr>
+        <w:t xml:space="preserve"> 547</w:t>
+      </w:r>
+      <w:r>
+        <w:rPr>
+          <w:rFonts w:ascii="Courier New" w:hAnsi="Courier New" w:cs="Courier New"/>
+          <w:b/>
+          <w:bCs/>
+          <w:color w:val="000080"/>
+          <w:sz w:val="20"/>
+          <w:szCs w:val="20"/>
+          <w:highlight w:val="white"/>
+        </w:rPr>
+        <w:t>,</w:t>
+      </w:r>
+      <w:r>
+        <w:rPr>
+          <w:rFonts w:ascii="Courier New" w:hAnsi="Courier New" w:cs="Courier New" w:hint="cs"/>
+          <w:color w:val="000000"/>
+          <w:sz w:val="20"/>
+          <w:szCs w:val="20"/>
+          <w:highlight w:val="white"/>
+          <w:rtl/>
+        </w:rPr>
+        <w:t xml:space="preserve"> </w:t>
+      </w:r>
+      <w:r>
+        <w:rPr>
+          <w:rFonts w:ascii="Courier New" w:hAnsi="Courier New" w:cs="Courier New"/>
+          <w:color w:val="FF0000"/>
+          <w:sz w:val="20"/>
+          <w:szCs w:val="20"/>
+          <w:highlight w:val="white"/>
+        </w:rPr>
+        <w:t>548</w:t>
+      </w:r>
+      <w:r>
+        <w:rPr>
+          <w:rFonts w:ascii="Courier New" w:hAnsi="Courier New" w:cs="Courier New"/>
+          <w:b/>
+          <w:bCs/>
+          <w:color w:val="000080"/>
+          <w:sz w:val="20"/>
+          <w:szCs w:val="20"/>
+          <w:highlight w:val="white"/>
+        </w:rPr>
+        <w:t>,</w:t>
+      </w:r>
+      <w:r>
+        <w:rPr>
+          <w:rFonts w:ascii="Courier New" w:hAnsi="Courier New" w:cs="Courier New" w:hint="cs"/>
+          <w:color w:val="000000"/>
+          <w:sz w:val="20"/>
+          <w:szCs w:val="20"/>
+          <w:highlight w:val="white"/>
+          <w:rtl/>
+        </w:rPr>
+        <w:t xml:space="preserve"> </w:t>
+      </w:r>
+      <w:r>
+        <w:rPr>
+          <w:rFonts w:ascii="Courier New" w:hAnsi="Courier New" w:cs="Courier New"/>
+          <w:color w:val="FF0000"/>
+          <w:sz w:val="20"/>
+          <w:szCs w:val="20"/>
+          <w:highlight w:val="white"/>
+        </w:rPr>
+        <w:t>549</w:t>
+      </w:r>
+      <w:r>
+        <w:rPr>
+          <w:rFonts w:ascii="Courier New" w:hAnsi="Courier New" w:cs="Courier New"/>
+          <w:b/>
+          <w:bCs/>
+          <w:color w:val="000080"/>
+          <w:sz w:val="20"/>
+          <w:szCs w:val="20"/>
+          <w:highlight w:val="white"/>
+        </w:rPr>
+        <w:t>]</w:t>
+      </w:r>
+    </w:p>
+    <w:p>
+      <w:pPr>
+        <w:autoSpaceDE w:val="0"/>
+        <w:autoSpaceDN w:val="0"/>
+        <w:bidi w:val="0"/>
+        <w:adjustRightInd w:val="0"/>
+        <w:spacing w:after="0" w:line="240" w:lineRule="auto"/>
+        <w:jc w:val="right"/>
+        <w:rPr>
+          <w:rFonts w:ascii="Courier New" w:hAnsi="Courier New" w:cs="Courier New"/>
+          <w:color w:val="000000"/>
+          <w:sz w:val="20"/>
+          <w:szCs w:val="20"/>
+          <w:highlight w:val="white"/>
+          <w:rtl/>
+        </w:rPr>
+      </w:pPr>
+      <w:r>
+        <w:rPr>
+          <w:rFonts w:cstheme="minorHAnsi" w:hint="cs"/>
           <w:b/>
           <w:bCs/>
           <w:sz w:val="28"/>
@@ -6258,7 +7065,4328 @@
           <w:u w:val="single"/>
           <w:rtl/>
         </w:rPr>
+        <w:t xml:space="preserve">תרגיל </w:t>
+      </w:r>
+      <w:r>
+        <w:rPr>
+          <w:rFonts w:cstheme="minorHAnsi" w:hint="cs"/>
+          <w:b/>
+          <w:bCs/>
+          <w:sz w:val="28"/>
+          <w:szCs w:val="28"/>
+          <w:u w:val="single"/>
+          <w:rtl/>
+        </w:rPr>
+        <w:t>11</w:t>
+      </w:r>
+      <w:r>
+        <w:rPr>
+          <w:rFonts w:cstheme="minorHAnsi" w:hint="cs"/>
+          <w:b/>
+          <w:bCs/>
+          <w:sz w:val="28"/>
+          <w:szCs w:val="28"/>
+          <w:u w:val="single"/>
+          <w:rtl/>
+        </w:rPr>
+        <w:t>-</w:t>
+      </w:r>
+    </w:p>
+    <w:p>
+      <w:pPr>
+        <w:autoSpaceDE w:val="0"/>
+        <w:autoSpaceDN w:val="0"/>
+        <w:bidi w:val="0"/>
+        <w:adjustRightInd w:val="0"/>
+        <w:spacing w:after="0" w:line="240" w:lineRule="auto"/>
+        <w:rPr>
+          <w:rFonts w:ascii="Courier New" w:hAnsi="Courier New" w:cs="Courier New"/>
+          <w:color w:val="000000"/>
+          <w:sz w:val="20"/>
+          <w:szCs w:val="20"/>
+          <w:highlight w:val="white"/>
+        </w:rPr>
       </w:pPr>
+      <w:proofErr w:type="gramStart"/>
+      <w:r>
+        <w:rPr>
+          <w:rFonts w:ascii="Courier New" w:hAnsi="Courier New" w:cs="Courier New"/>
+          <w:color w:val="000000"/>
+          <w:sz w:val="20"/>
+          <w:szCs w:val="20"/>
+          <w:highlight w:val="white"/>
+        </w:rPr>
+        <w:t>Map</w:t>
+      </w:r>
+      <w:r>
+        <w:rPr>
+          <w:rFonts w:ascii="Courier New" w:hAnsi="Courier New" w:cs="Courier New"/>
+          <w:b/>
+          <w:bCs/>
+          <w:color w:val="000080"/>
+          <w:sz w:val="20"/>
+          <w:szCs w:val="20"/>
+          <w:highlight w:val="white"/>
+        </w:rPr>
+        <w:t>(</w:t>
+      </w:r>
+      <w:proofErr w:type="spellStart"/>
+      <w:proofErr w:type="gramEnd"/>
+      <w:r>
+        <w:rPr>
+          <w:rFonts w:ascii="Courier New" w:hAnsi="Courier New" w:cs="Courier New"/>
+          <w:color w:val="000000"/>
+          <w:sz w:val="20"/>
+          <w:szCs w:val="20"/>
+          <w:highlight w:val="white"/>
+        </w:rPr>
+        <w:t>src</w:t>
+      </w:r>
+      <w:proofErr w:type="spellEnd"/>
+      <w:r>
+        <w:rPr>
+          <w:rFonts w:ascii="Courier New" w:hAnsi="Courier New" w:cs="Courier New"/>
+          <w:b/>
+          <w:bCs/>
+          <w:color w:val="000080"/>
+          <w:sz w:val="20"/>
+          <w:szCs w:val="20"/>
+          <w:highlight w:val="white"/>
+        </w:rPr>
+        <w:t>:</w:t>
+      </w:r>
+      <w:r>
+        <w:rPr>
+          <w:rFonts w:ascii="Courier New" w:hAnsi="Courier New" w:cs="Courier New"/>
+          <w:color w:val="000000"/>
+          <w:sz w:val="20"/>
+          <w:szCs w:val="20"/>
+          <w:highlight w:val="white"/>
+        </w:rPr>
+        <w:t xml:space="preserve"> </w:t>
+      </w:r>
+      <w:r>
+        <w:rPr>
+          <w:rFonts w:ascii="Courier New" w:hAnsi="Courier New" w:cs="Courier New"/>
+          <w:color w:val="FF0000"/>
+          <w:sz w:val="20"/>
+          <w:szCs w:val="20"/>
+          <w:highlight w:val="white"/>
+        </w:rPr>
+        <w:t>54</w:t>
+      </w:r>
+      <w:r>
+        <w:rPr>
+          <w:rFonts w:ascii="Courier New" w:hAnsi="Courier New" w:cs="Courier New"/>
+          <w:color w:val="000000"/>
+          <w:sz w:val="20"/>
+          <w:szCs w:val="20"/>
+          <w:highlight w:val="white"/>
+        </w:rPr>
+        <w:t xml:space="preserve"> </w:t>
+      </w:r>
+      <w:proofErr w:type="spellStart"/>
+      <w:r>
+        <w:rPr>
+          <w:rFonts w:ascii="Courier New" w:hAnsi="Courier New" w:cs="Courier New"/>
+          <w:color w:val="000000"/>
+          <w:sz w:val="20"/>
+          <w:szCs w:val="20"/>
+          <w:highlight w:val="white"/>
+        </w:rPr>
+        <w:t>dst</w:t>
+      </w:r>
+      <w:proofErr w:type="spellEnd"/>
+      <w:r>
+        <w:rPr>
+          <w:rFonts w:ascii="Courier New" w:hAnsi="Courier New" w:cs="Courier New"/>
+          <w:b/>
+          <w:bCs/>
+          <w:color w:val="000080"/>
+          <w:sz w:val="20"/>
+          <w:szCs w:val="20"/>
+          <w:highlight w:val="white"/>
+        </w:rPr>
+        <w:t>:</w:t>
+      </w:r>
+      <w:r>
+        <w:rPr>
+          <w:rFonts w:ascii="Courier New" w:hAnsi="Courier New" w:cs="Courier New"/>
+          <w:color w:val="000000"/>
+          <w:sz w:val="20"/>
+          <w:szCs w:val="20"/>
+          <w:highlight w:val="white"/>
+        </w:rPr>
+        <w:t xml:space="preserve"> </w:t>
+      </w:r>
+      <w:r>
+        <w:rPr>
+          <w:rFonts w:ascii="Courier New" w:hAnsi="Courier New" w:cs="Courier New"/>
+          <w:color w:val="FF0000"/>
+          <w:sz w:val="20"/>
+          <w:szCs w:val="20"/>
+          <w:highlight w:val="white"/>
+        </w:rPr>
+        <w:t>549</w:t>
+      </w:r>
+      <w:r>
+        <w:rPr>
+          <w:rFonts w:ascii="Courier New" w:hAnsi="Courier New" w:cs="Courier New"/>
+          <w:b/>
+          <w:bCs/>
+          <w:color w:val="000080"/>
+          <w:sz w:val="20"/>
+          <w:szCs w:val="20"/>
+          <w:highlight w:val="white"/>
+        </w:rPr>
+        <w:t>)</w:t>
+      </w:r>
+    </w:p>
+    <w:p>
+      <w:pPr>
+        <w:autoSpaceDE w:val="0"/>
+        <w:autoSpaceDN w:val="0"/>
+        <w:bidi w:val="0"/>
+        <w:adjustRightInd w:val="0"/>
+        <w:spacing w:after="0" w:line="240" w:lineRule="auto"/>
+        <w:rPr>
+          <w:rFonts w:ascii="Courier New" w:hAnsi="Courier New" w:cs="Courier New"/>
+          <w:color w:val="000000"/>
+          <w:sz w:val="20"/>
+          <w:szCs w:val="20"/>
+          <w:highlight w:val="white"/>
+        </w:rPr>
+      </w:pPr>
+      <w:r>
+        <w:rPr>
+          <w:rFonts w:ascii="Courier New" w:hAnsi="Courier New" w:cs="Courier New"/>
+          <w:color w:val="000000"/>
+          <w:sz w:val="20"/>
+          <w:szCs w:val="20"/>
+          <w:highlight w:val="white"/>
+        </w:rPr>
+        <w:t>A</w:t>
+      </w:r>
+      <w:r>
+        <w:rPr>
+          <w:rFonts w:ascii="Courier New" w:hAnsi="Courier New" w:cs="Courier New"/>
+          <w:b/>
+          <w:bCs/>
+          <w:color w:val="000080"/>
+          <w:sz w:val="20"/>
+          <w:szCs w:val="20"/>
+          <w:highlight w:val="white"/>
+        </w:rPr>
+        <w:t>*</w:t>
+      </w:r>
+      <w:r>
+        <w:rPr>
+          <w:rFonts w:ascii="Courier New" w:hAnsi="Courier New" w:cs="Courier New"/>
+          <w:color w:val="000000"/>
+          <w:sz w:val="20"/>
+          <w:szCs w:val="20"/>
+          <w:highlight w:val="white"/>
+        </w:rPr>
+        <w:t xml:space="preserve"> </w:t>
+      </w:r>
+      <w:r>
+        <w:rPr>
+          <w:rFonts w:ascii="Courier New" w:hAnsi="Courier New" w:cs="Courier New"/>
+          <w:b/>
+          <w:bCs/>
+          <w:color w:val="000080"/>
+          <w:sz w:val="20"/>
+          <w:szCs w:val="20"/>
+          <w:highlight w:val="white"/>
+        </w:rPr>
+        <w:t>(</w:t>
+      </w:r>
+      <w:r>
+        <w:rPr>
+          <w:rFonts w:ascii="Courier New" w:hAnsi="Courier New" w:cs="Courier New"/>
+          <w:color w:val="000000"/>
+          <w:sz w:val="20"/>
+          <w:szCs w:val="20"/>
+          <w:highlight w:val="white"/>
+        </w:rPr>
+        <w:t>h</w:t>
+      </w:r>
+      <w:r>
+        <w:rPr>
+          <w:rFonts w:ascii="Courier New" w:hAnsi="Courier New" w:cs="Courier New"/>
+          <w:b/>
+          <w:bCs/>
+          <w:color w:val="000080"/>
+          <w:sz w:val="20"/>
+          <w:szCs w:val="20"/>
+          <w:highlight w:val="white"/>
+        </w:rPr>
+        <w:t>=</w:t>
+      </w:r>
+      <w:proofErr w:type="spellStart"/>
+      <w:r>
+        <w:rPr>
+          <w:rFonts w:ascii="Courier New" w:hAnsi="Courier New" w:cs="Courier New"/>
+          <w:color w:val="000000"/>
+          <w:sz w:val="20"/>
+          <w:szCs w:val="20"/>
+          <w:highlight w:val="white"/>
+        </w:rPr>
+        <w:t>AirDist</w:t>
+      </w:r>
+      <w:proofErr w:type="spellEnd"/>
+      <w:r>
+        <w:rPr>
+          <w:rFonts w:ascii="Courier New" w:hAnsi="Courier New" w:cs="Courier New"/>
+          <w:b/>
+          <w:bCs/>
+          <w:color w:val="000080"/>
+          <w:sz w:val="20"/>
+          <w:szCs w:val="20"/>
+          <w:highlight w:val="white"/>
+        </w:rPr>
+        <w:t>,</w:t>
+      </w:r>
+      <w:r>
+        <w:rPr>
+          <w:rFonts w:ascii="Courier New" w:hAnsi="Courier New" w:cs="Courier New"/>
+          <w:color w:val="000000"/>
+          <w:sz w:val="20"/>
+          <w:szCs w:val="20"/>
+          <w:highlight w:val="white"/>
+        </w:rPr>
+        <w:t xml:space="preserve"> w</w:t>
+      </w:r>
+      <w:r>
+        <w:rPr>
+          <w:rFonts w:ascii="Courier New" w:hAnsi="Courier New" w:cs="Courier New"/>
+          <w:b/>
+          <w:bCs/>
+          <w:color w:val="000080"/>
+          <w:sz w:val="20"/>
+          <w:szCs w:val="20"/>
+          <w:highlight w:val="white"/>
+        </w:rPr>
+        <w:t>=</w:t>
+      </w:r>
+      <w:r>
+        <w:rPr>
+          <w:rFonts w:ascii="Courier New" w:hAnsi="Courier New" w:cs="Courier New"/>
+          <w:color w:val="FF0000"/>
+          <w:sz w:val="20"/>
+          <w:szCs w:val="20"/>
+          <w:highlight w:val="white"/>
+        </w:rPr>
+        <w:t>0.500</w:t>
+      </w:r>
+      <w:r>
+        <w:rPr>
+          <w:rFonts w:ascii="Courier New" w:hAnsi="Courier New" w:cs="Courier New"/>
+          <w:b/>
+          <w:bCs/>
+          <w:color w:val="000080"/>
+          <w:sz w:val="20"/>
+          <w:szCs w:val="20"/>
+          <w:highlight w:val="white"/>
+        </w:rPr>
+        <w:t>)</w:t>
+      </w:r>
+    </w:p>
+    <w:p>
+      <w:pPr>
+        <w:autoSpaceDE w:val="0"/>
+        <w:autoSpaceDN w:val="0"/>
+        <w:bidi w:val="0"/>
+        <w:adjustRightInd w:val="0"/>
+        <w:spacing w:after="0" w:line="240" w:lineRule="auto"/>
+        <w:rPr>
+          <w:rFonts w:ascii="Courier New" w:hAnsi="Courier New" w:cs="Courier New"/>
+          <w:color w:val="000000"/>
+          <w:sz w:val="20"/>
+          <w:szCs w:val="20"/>
+          <w:highlight w:val="white"/>
+        </w:rPr>
+      </w:pPr>
+      <w:r>
+        <w:rPr>
+          <w:rFonts w:ascii="Courier New" w:hAnsi="Courier New" w:cs="Courier New"/>
+          <w:color w:val="000000"/>
+          <w:sz w:val="20"/>
+          <w:szCs w:val="20"/>
+          <w:highlight w:val="white"/>
+        </w:rPr>
+        <w:t>time</w:t>
+      </w:r>
+      <w:r>
+        <w:rPr>
+          <w:rFonts w:ascii="Courier New" w:hAnsi="Courier New" w:cs="Courier New"/>
+          <w:b/>
+          <w:bCs/>
+          <w:color w:val="000080"/>
+          <w:sz w:val="20"/>
+          <w:szCs w:val="20"/>
+          <w:highlight w:val="white"/>
+        </w:rPr>
+        <w:t>:</w:t>
+      </w:r>
+      <w:r>
+        <w:rPr>
+          <w:rFonts w:ascii="Courier New" w:hAnsi="Courier New" w:cs="Courier New"/>
+          <w:color w:val="000000"/>
+          <w:sz w:val="20"/>
+          <w:szCs w:val="20"/>
+          <w:highlight w:val="white"/>
+        </w:rPr>
+        <w:t xml:space="preserve">   </w:t>
+      </w:r>
+      <w:r>
+        <w:rPr>
+          <w:rFonts w:ascii="Courier New" w:hAnsi="Courier New" w:cs="Courier New"/>
+          <w:color w:val="FF0000"/>
+          <w:sz w:val="20"/>
+          <w:szCs w:val="20"/>
+          <w:highlight w:val="white"/>
+        </w:rPr>
+        <w:t>0.07</w:t>
+      </w:r>
+    </w:p>
+    <w:p>
+      <w:pPr>
+        <w:autoSpaceDE w:val="0"/>
+        <w:autoSpaceDN w:val="0"/>
+        <w:bidi w:val="0"/>
+        <w:adjustRightInd w:val="0"/>
+        <w:spacing w:after="0" w:line="240" w:lineRule="auto"/>
+        <w:rPr>
+          <w:rFonts w:ascii="Courier New" w:hAnsi="Courier New" w:cs="Courier New"/>
+          <w:color w:val="000000"/>
+          <w:sz w:val="20"/>
+          <w:szCs w:val="20"/>
+          <w:highlight w:val="white"/>
+        </w:rPr>
+      </w:pPr>
+      <w:r>
+        <w:rPr>
+          <w:rFonts w:ascii="Courier New" w:hAnsi="Courier New" w:cs="Courier New"/>
+          <w:sz w:val="20"/>
+          <w:szCs w:val="20"/>
+          <w:highlight w:val="white"/>
+        </w:rPr>
+        <w:t>#</w:t>
+      </w:r>
+      <w:r>
+        <w:rPr>
+          <w:rFonts w:ascii="Courier New" w:hAnsi="Courier New" w:cs="Courier New"/>
+          <w:sz w:val="20"/>
+          <w:szCs w:val="20"/>
+          <w:highlight w:val="white"/>
+        </w:rPr>
+        <w:t>dev</w:t>
+      </w:r>
+      <w:r>
+        <w:rPr>
+          <w:rFonts w:ascii="Courier New" w:hAnsi="Courier New" w:cs="Courier New"/>
+          <w:b/>
+          <w:bCs/>
+          <w:color w:val="000080"/>
+          <w:sz w:val="20"/>
+          <w:szCs w:val="20"/>
+          <w:highlight w:val="white"/>
+        </w:rPr>
+        <w:t>:</w:t>
+      </w:r>
+      <w:r>
+        <w:rPr>
+          <w:rFonts w:ascii="Courier New" w:hAnsi="Courier New" w:cs="Courier New"/>
+          <w:color w:val="008000"/>
+          <w:sz w:val="20"/>
+          <w:szCs w:val="20"/>
+          <w:highlight w:val="white"/>
+        </w:rPr>
+        <w:t xml:space="preserve"> </w:t>
+      </w:r>
+      <w:bookmarkStart w:id="5" w:name="_GoBack"/>
+      <w:bookmarkEnd w:id="5"/>
+      <w:r>
+        <w:rPr>
+          <w:rFonts w:ascii="Courier New" w:hAnsi="Courier New" w:cs="Courier New"/>
+          <w:color w:val="FF0000"/>
+          <w:sz w:val="20"/>
+          <w:szCs w:val="20"/>
+          <w:highlight w:val="white"/>
+        </w:rPr>
+        <w:t>2016</w:t>
+      </w:r>
+    </w:p>
+    <w:p>
+      <w:pPr>
+        <w:autoSpaceDE w:val="0"/>
+        <w:autoSpaceDN w:val="0"/>
+        <w:bidi w:val="0"/>
+        <w:adjustRightInd w:val="0"/>
+        <w:spacing w:after="0" w:line="240" w:lineRule="auto"/>
+        <w:rPr>
+          <w:rFonts w:ascii="Courier New" w:hAnsi="Courier New" w:cs="Courier New"/>
+          <w:color w:val="000000"/>
+          <w:sz w:val="20"/>
+          <w:szCs w:val="20"/>
+          <w:highlight w:val="white"/>
+        </w:rPr>
+      </w:pPr>
+      <w:proofErr w:type="spellStart"/>
+      <w:r>
+        <w:rPr>
+          <w:rFonts w:ascii="Courier New" w:hAnsi="Courier New" w:cs="Courier New"/>
+          <w:color w:val="000000"/>
+          <w:sz w:val="20"/>
+          <w:szCs w:val="20"/>
+          <w:highlight w:val="white"/>
+        </w:rPr>
+        <w:t>total_cost</w:t>
+      </w:r>
+      <w:proofErr w:type="spellEnd"/>
+      <w:r>
+        <w:rPr>
+          <w:rFonts w:ascii="Courier New" w:hAnsi="Courier New" w:cs="Courier New"/>
+          <w:b/>
+          <w:bCs/>
+          <w:color w:val="000080"/>
+          <w:sz w:val="20"/>
+          <w:szCs w:val="20"/>
+          <w:highlight w:val="white"/>
+        </w:rPr>
+        <w:t>:</w:t>
+      </w:r>
+      <w:r>
+        <w:rPr>
+          <w:rFonts w:ascii="Courier New" w:hAnsi="Courier New" w:cs="Courier New"/>
+          <w:color w:val="000000"/>
+          <w:sz w:val="20"/>
+          <w:szCs w:val="20"/>
+          <w:highlight w:val="white"/>
+        </w:rPr>
+        <w:t xml:space="preserve">  </w:t>
+      </w:r>
+      <w:r>
+        <w:rPr>
+          <w:rFonts w:ascii="Courier New" w:hAnsi="Courier New" w:cs="Courier New"/>
+          <w:color w:val="FF0000"/>
+          <w:sz w:val="20"/>
+          <w:szCs w:val="20"/>
+          <w:highlight w:val="white"/>
+        </w:rPr>
+        <w:t>7465.52897</w:t>
+      </w:r>
+    </w:p>
+    <w:p>
+      <w:pPr>
+        <w:autoSpaceDE w:val="0"/>
+        <w:autoSpaceDN w:val="0"/>
+        <w:bidi w:val="0"/>
+        <w:adjustRightInd w:val="0"/>
+        <w:spacing w:after="0" w:line="240" w:lineRule="auto"/>
+        <w:rPr>
+          <w:rFonts w:ascii="Courier New" w:hAnsi="Courier New" w:cs="Courier New"/>
+          <w:color w:val="000000"/>
+          <w:sz w:val="20"/>
+          <w:szCs w:val="20"/>
+          <w:highlight w:val="white"/>
+        </w:rPr>
+      </w:pPr>
+      <w:r>
+        <w:rPr>
+          <w:rFonts w:ascii="Courier New" w:hAnsi="Courier New" w:cs="Courier New"/>
+          <w:b/>
+          <w:bCs/>
+          <w:color w:val="000080"/>
+          <w:sz w:val="20"/>
+          <w:szCs w:val="20"/>
+          <w:highlight w:val="white"/>
+        </w:rPr>
+        <w:t>|</w:t>
+      </w:r>
+      <w:r>
+        <w:rPr>
+          <w:rFonts w:ascii="Courier New" w:hAnsi="Courier New" w:cs="Courier New"/>
+          <w:color w:val="000000"/>
+          <w:sz w:val="20"/>
+          <w:szCs w:val="20"/>
+          <w:highlight w:val="white"/>
+        </w:rPr>
+        <w:t>path</w:t>
+      </w:r>
+      <w:r>
+        <w:rPr>
+          <w:rFonts w:ascii="Courier New" w:hAnsi="Courier New" w:cs="Courier New"/>
+          <w:b/>
+          <w:bCs/>
+          <w:color w:val="000080"/>
+          <w:sz w:val="20"/>
+          <w:szCs w:val="20"/>
+          <w:highlight w:val="white"/>
+        </w:rPr>
+        <w:t>|:</w:t>
+      </w:r>
+      <w:r>
+        <w:rPr>
+          <w:rFonts w:ascii="Courier New" w:hAnsi="Courier New" w:cs="Courier New"/>
+          <w:color w:val="000000"/>
+          <w:sz w:val="20"/>
+          <w:szCs w:val="20"/>
+          <w:highlight w:val="white"/>
+        </w:rPr>
+        <w:t xml:space="preserve"> </w:t>
+      </w:r>
+      <w:r>
+        <w:rPr>
+          <w:rFonts w:ascii="Courier New" w:hAnsi="Courier New" w:cs="Courier New"/>
+          <w:color w:val="FF0000"/>
+          <w:sz w:val="20"/>
+          <w:szCs w:val="20"/>
+          <w:highlight w:val="white"/>
+        </w:rPr>
+        <w:t>137</w:t>
+      </w:r>
+    </w:p>
+    <w:p>
+      <w:pPr>
+        <w:autoSpaceDE w:val="0"/>
+        <w:autoSpaceDN w:val="0"/>
+        <w:bidi w:val="0"/>
+        <w:adjustRightInd w:val="0"/>
+        <w:spacing w:after="0" w:line="240" w:lineRule="auto"/>
+        <w:rPr>
+          <w:rFonts w:ascii="Courier New" w:hAnsi="Courier New" w:cs="Courier New"/>
+          <w:color w:val="000000"/>
+          <w:sz w:val="20"/>
+          <w:szCs w:val="20"/>
+          <w:highlight w:val="white"/>
+        </w:rPr>
+      </w:pPr>
+      <w:r>
+        <w:rPr>
+          <w:rFonts w:ascii="Courier New" w:hAnsi="Courier New" w:cs="Courier New"/>
+          <w:color w:val="000000"/>
+          <w:sz w:val="20"/>
+          <w:szCs w:val="20"/>
+          <w:highlight w:val="white"/>
+        </w:rPr>
+        <w:t>path</w:t>
+      </w:r>
+      <w:r>
+        <w:rPr>
+          <w:rFonts w:ascii="Courier New" w:hAnsi="Courier New" w:cs="Courier New"/>
+          <w:b/>
+          <w:bCs/>
+          <w:color w:val="000080"/>
+          <w:sz w:val="20"/>
+          <w:szCs w:val="20"/>
+          <w:highlight w:val="white"/>
+        </w:rPr>
+        <w:t>:</w:t>
+      </w:r>
+      <w:r>
+        <w:rPr>
+          <w:rFonts w:ascii="Courier New" w:hAnsi="Courier New" w:cs="Courier New"/>
+          <w:color w:val="000000"/>
+          <w:sz w:val="20"/>
+          <w:szCs w:val="20"/>
+          <w:highlight w:val="white"/>
+        </w:rPr>
+        <w:t xml:space="preserve"> </w:t>
+      </w:r>
+      <w:r>
+        <w:rPr>
+          <w:rFonts w:ascii="Courier New" w:hAnsi="Courier New" w:cs="Courier New"/>
+          <w:b/>
+          <w:bCs/>
+          <w:color w:val="000080"/>
+          <w:sz w:val="20"/>
+          <w:szCs w:val="20"/>
+          <w:highlight w:val="white"/>
+        </w:rPr>
+        <w:t>[</w:t>
+      </w:r>
+      <w:r>
+        <w:rPr>
+          <w:rFonts w:ascii="Courier New" w:hAnsi="Courier New" w:cs="Courier New"/>
+          <w:color w:val="FF0000"/>
+          <w:sz w:val="20"/>
+          <w:szCs w:val="20"/>
+          <w:highlight w:val="white"/>
+        </w:rPr>
+        <w:t>54</w:t>
+      </w:r>
+      <w:r>
+        <w:rPr>
+          <w:rFonts w:ascii="Courier New" w:hAnsi="Courier New" w:cs="Courier New"/>
+          <w:b/>
+          <w:bCs/>
+          <w:color w:val="000080"/>
+          <w:sz w:val="20"/>
+          <w:szCs w:val="20"/>
+          <w:highlight w:val="white"/>
+        </w:rPr>
+        <w:t>,</w:t>
+      </w:r>
+      <w:r>
+        <w:rPr>
+          <w:rFonts w:ascii="Courier New" w:hAnsi="Courier New" w:cs="Courier New"/>
+          <w:color w:val="000000"/>
+          <w:sz w:val="20"/>
+          <w:szCs w:val="20"/>
+          <w:highlight w:val="white"/>
+        </w:rPr>
+        <w:t xml:space="preserve"> </w:t>
+      </w:r>
+      <w:r>
+        <w:rPr>
+          <w:rFonts w:ascii="Courier New" w:hAnsi="Courier New" w:cs="Courier New"/>
+          <w:color w:val="FF0000"/>
+          <w:sz w:val="20"/>
+          <w:szCs w:val="20"/>
+          <w:highlight w:val="white"/>
+        </w:rPr>
+        <w:t>55</w:t>
+      </w:r>
+      <w:r>
+        <w:rPr>
+          <w:rFonts w:ascii="Courier New" w:hAnsi="Courier New" w:cs="Courier New"/>
+          <w:b/>
+          <w:bCs/>
+          <w:color w:val="000080"/>
+          <w:sz w:val="20"/>
+          <w:szCs w:val="20"/>
+          <w:highlight w:val="white"/>
+        </w:rPr>
+        <w:t>,</w:t>
+      </w:r>
+      <w:r>
+        <w:rPr>
+          <w:rFonts w:ascii="Courier New" w:hAnsi="Courier New" w:cs="Courier New"/>
+          <w:color w:val="000000"/>
+          <w:sz w:val="20"/>
+          <w:szCs w:val="20"/>
+          <w:highlight w:val="white"/>
+        </w:rPr>
+        <w:t xml:space="preserve"> </w:t>
+      </w:r>
+      <w:r>
+        <w:rPr>
+          <w:rFonts w:ascii="Courier New" w:hAnsi="Courier New" w:cs="Courier New"/>
+          <w:color w:val="FF0000"/>
+          <w:sz w:val="20"/>
+          <w:szCs w:val="20"/>
+          <w:highlight w:val="white"/>
+        </w:rPr>
+        <w:t>56</w:t>
+      </w:r>
+      <w:r>
+        <w:rPr>
+          <w:rFonts w:ascii="Courier New" w:hAnsi="Courier New" w:cs="Courier New"/>
+          <w:b/>
+          <w:bCs/>
+          <w:color w:val="000080"/>
+          <w:sz w:val="20"/>
+          <w:szCs w:val="20"/>
+          <w:highlight w:val="white"/>
+        </w:rPr>
+        <w:t>,</w:t>
+      </w:r>
+      <w:r>
+        <w:rPr>
+          <w:rFonts w:ascii="Courier New" w:hAnsi="Courier New" w:cs="Courier New"/>
+          <w:color w:val="000000"/>
+          <w:sz w:val="20"/>
+          <w:szCs w:val="20"/>
+          <w:highlight w:val="white"/>
+        </w:rPr>
+        <w:t xml:space="preserve"> </w:t>
+      </w:r>
+      <w:r>
+        <w:rPr>
+          <w:rFonts w:ascii="Courier New" w:hAnsi="Courier New" w:cs="Courier New"/>
+          <w:color w:val="FF0000"/>
+          <w:sz w:val="20"/>
+          <w:szCs w:val="20"/>
+          <w:highlight w:val="white"/>
+        </w:rPr>
+        <w:t>57</w:t>
+      </w:r>
+      <w:r>
+        <w:rPr>
+          <w:rFonts w:ascii="Courier New" w:hAnsi="Courier New" w:cs="Courier New"/>
+          <w:b/>
+          <w:bCs/>
+          <w:color w:val="000080"/>
+          <w:sz w:val="20"/>
+          <w:szCs w:val="20"/>
+          <w:highlight w:val="white"/>
+        </w:rPr>
+        <w:t>,</w:t>
+      </w:r>
+      <w:r>
+        <w:rPr>
+          <w:rFonts w:ascii="Courier New" w:hAnsi="Courier New" w:cs="Courier New"/>
+          <w:color w:val="000000"/>
+          <w:sz w:val="20"/>
+          <w:szCs w:val="20"/>
+          <w:highlight w:val="white"/>
+        </w:rPr>
+        <w:t xml:space="preserve"> </w:t>
+      </w:r>
+      <w:r>
+        <w:rPr>
+          <w:rFonts w:ascii="Courier New" w:hAnsi="Courier New" w:cs="Courier New"/>
+          <w:color w:val="FF0000"/>
+          <w:sz w:val="20"/>
+          <w:szCs w:val="20"/>
+          <w:highlight w:val="white"/>
+        </w:rPr>
+        <w:t>58</w:t>
+      </w:r>
+      <w:r>
+        <w:rPr>
+          <w:rFonts w:ascii="Courier New" w:hAnsi="Courier New" w:cs="Courier New"/>
+          <w:b/>
+          <w:bCs/>
+          <w:color w:val="000080"/>
+          <w:sz w:val="20"/>
+          <w:szCs w:val="20"/>
+          <w:highlight w:val="white"/>
+        </w:rPr>
+        <w:t>,</w:t>
+      </w:r>
+      <w:r>
+        <w:rPr>
+          <w:rFonts w:ascii="Courier New" w:hAnsi="Courier New" w:cs="Courier New"/>
+          <w:color w:val="000000"/>
+          <w:sz w:val="20"/>
+          <w:szCs w:val="20"/>
+          <w:highlight w:val="white"/>
+        </w:rPr>
+        <w:t xml:space="preserve"> </w:t>
+      </w:r>
+      <w:r>
+        <w:rPr>
+          <w:rFonts w:ascii="Courier New" w:hAnsi="Courier New" w:cs="Courier New"/>
+          <w:color w:val="FF0000"/>
+          <w:sz w:val="20"/>
+          <w:szCs w:val="20"/>
+          <w:highlight w:val="white"/>
+        </w:rPr>
+        <w:t>59</w:t>
+      </w:r>
+      <w:r>
+        <w:rPr>
+          <w:rFonts w:ascii="Courier New" w:hAnsi="Courier New" w:cs="Courier New"/>
+          <w:b/>
+          <w:bCs/>
+          <w:color w:val="000080"/>
+          <w:sz w:val="20"/>
+          <w:szCs w:val="20"/>
+          <w:highlight w:val="white"/>
+        </w:rPr>
+        <w:t>,</w:t>
+      </w:r>
+      <w:r>
+        <w:rPr>
+          <w:rFonts w:ascii="Courier New" w:hAnsi="Courier New" w:cs="Courier New"/>
+          <w:color w:val="000000"/>
+          <w:sz w:val="20"/>
+          <w:szCs w:val="20"/>
+          <w:highlight w:val="white"/>
+        </w:rPr>
+        <w:t xml:space="preserve"> </w:t>
+      </w:r>
+      <w:r>
+        <w:rPr>
+          <w:rFonts w:ascii="Courier New" w:hAnsi="Courier New" w:cs="Courier New"/>
+          <w:color w:val="FF0000"/>
+          <w:sz w:val="20"/>
+          <w:szCs w:val="20"/>
+          <w:highlight w:val="white"/>
+        </w:rPr>
+        <w:t>60</w:t>
+      </w:r>
+      <w:r>
+        <w:rPr>
+          <w:rFonts w:ascii="Courier New" w:hAnsi="Courier New" w:cs="Courier New"/>
+          <w:b/>
+          <w:bCs/>
+          <w:color w:val="000080"/>
+          <w:sz w:val="20"/>
+          <w:szCs w:val="20"/>
+          <w:highlight w:val="white"/>
+        </w:rPr>
+        <w:t>,</w:t>
+      </w:r>
+      <w:r>
+        <w:rPr>
+          <w:rFonts w:ascii="Courier New" w:hAnsi="Courier New" w:cs="Courier New"/>
+          <w:color w:val="000000"/>
+          <w:sz w:val="20"/>
+          <w:szCs w:val="20"/>
+          <w:highlight w:val="white"/>
+        </w:rPr>
+        <w:t xml:space="preserve"> </w:t>
+      </w:r>
+      <w:r>
+        <w:rPr>
+          <w:rFonts w:ascii="Courier New" w:hAnsi="Courier New" w:cs="Courier New"/>
+          <w:color w:val="FF0000"/>
+          <w:sz w:val="20"/>
+          <w:szCs w:val="20"/>
+          <w:highlight w:val="white"/>
+        </w:rPr>
+        <w:t>28893</w:t>
+      </w:r>
+      <w:r>
+        <w:rPr>
+          <w:rFonts w:ascii="Courier New" w:hAnsi="Courier New" w:cs="Courier New"/>
+          <w:b/>
+          <w:bCs/>
+          <w:color w:val="000080"/>
+          <w:sz w:val="20"/>
+          <w:szCs w:val="20"/>
+          <w:highlight w:val="white"/>
+        </w:rPr>
+        <w:t>,</w:t>
+      </w:r>
+      <w:r>
+        <w:rPr>
+          <w:rFonts w:ascii="Courier New" w:hAnsi="Courier New" w:cs="Courier New"/>
+          <w:color w:val="000000"/>
+          <w:sz w:val="20"/>
+          <w:szCs w:val="20"/>
+          <w:highlight w:val="white"/>
+        </w:rPr>
+        <w:t xml:space="preserve"> </w:t>
+      </w:r>
+      <w:r>
+        <w:rPr>
+          <w:rFonts w:ascii="Courier New" w:hAnsi="Courier New" w:cs="Courier New"/>
+          <w:color w:val="FF0000"/>
+          <w:sz w:val="20"/>
+          <w:szCs w:val="20"/>
+          <w:highlight w:val="white"/>
+        </w:rPr>
+        <w:t>14580</w:t>
+      </w:r>
+      <w:r>
+        <w:rPr>
+          <w:rFonts w:ascii="Courier New" w:hAnsi="Courier New" w:cs="Courier New"/>
+          <w:b/>
+          <w:bCs/>
+          <w:color w:val="000080"/>
+          <w:sz w:val="20"/>
+          <w:szCs w:val="20"/>
+          <w:highlight w:val="white"/>
+        </w:rPr>
+        <w:t>,</w:t>
+      </w:r>
+      <w:r>
+        <w:rPr>
+          <w:rFonts w:ascii="Courier New" w:hAnsi="Courier New" w:cs="Courier New"/>
+          <w:color w:val="000000"/>
+          <w:sz w:val="20"/>
+          <w:szCs w:val="20"/>
+          <w:highlight w:val="white"/>
+        </w:rPr>
+        <w:t xml:space="preserve"> </w:t>
+      </w:r>
+      <w:r>
+        <w:rPr>
+          <w:rFonts w:ascii="Courier New" w:hAnsi="Courier New" w:cs="Courier New"/>
+          <w:color w:val="FF0000"/>
+          <w:sz w:val="20"/>
+          <w:szCs w:val="20"/>
+          <w:highlight w:val="white"/>
+        </w:rPr>
+        <w:t>14590</w:t>
+      </w:r>
+      <w:r>
+        <w:rPr>
+          <w:rFonts w:ascii="Courier New" w:hAnsi="Courier New" w:cs="Courier New"/>
+          <w:b/>
+          <w:bCs/>
+          <w:color w:val="000080"/>
+          <w:sz w:val="20"/>
+          <w:szCs w:val="20"/>
+          <w:highlight w:val="white"/>
+        </w:rPr>
+        <w:t>,</w:t>
+      </w:r>
+      <w:r>
+        <w:rPr>
+          <w:rFonts w:ascii="Courier New" w:hAnsi="Courier New" w:cs="Courier New"/>
+          <w:color w:val="000000"/>
+          <w:sz w:val="20"/>
+          <w:szCs w:val="20"/>
+          <w:highlight w:val="white"/>
+        </w:rPr>
+        <w:t xml:space="preserve"> </w:t>
+      </w:r>
+      <w:r>
+        <w:rPr>
+          <w:rFonts w:ascii="Courier New" w:hAnsi="Courier New" w:cs="Courier New"/>
+          <w:color w:val="FF0000"/>
+          <w:sz w:val="20"/>
+          <w:szCs w:val="20"/>
+          <w:highlight w:val="white"/>
+        </w:rPr>
+        <w:t>14591</w:t>
+      </w:r>
+      <w:r>
+        <w:rPr>
+          <w:rFonts w:ascii="Courier New" w:hAnsi="Courier New" w:cs="Courier New"/>
+          <w:b/>
+          <w:bCs/>
+          <w:color w:val="000080"/>
+          <w:sz w:val="20"/>
+          <w:szCs w:val="20"/>
+          <w:highlight w:val="white"/>
+        </w:rPr>
+        <w:t>,</w:t>
+      </w:r>
+      <w:r>
+        <w:rPr>
+          <w:rFonts w:ascii="Courier New" w:hAnsi="Courier New" w:cs="Courier New"/>
+          <w:color w:val="000000"/>
+          <w:sz w:val="20"/>
+          <w:szCs w:val="20"/>
+          <w:highlight w:val="white"/>
+        </w:rPr>
+        <w:t xml:space="preserve"> </w:t>
+      </w:r>
+      <w:r>
+        <w:rPr>
+          <w:rFonts w:ascii="Courier New" w:hAnsi="Courier New" w:cs="Courier New"/>
+          <w:color w:val="FF0000"/>
+          <w:sz w:val="20"/>
+          <w:szCs w:val="20"/>
+          <w:highlight w:val="white"/>
+        </w:rPr>
+        <w:t>14592</w:t>
+      </w:r>
+      <w:r>
+        <w:rPr>
+          <w:rFonts w:ascii="Courier New" w:hAnsi="Courier New" w:cs="Courier New"/>
+          <w:b/>
+          <w:bCs/>
+          <w:color w:val="000080"/>
+          <w:sz w:val="20"/>
+          <w:szCs w:val="20"/>
+          <w:highlight w:val="white"/>
+        </w:rPr>
+        <w:t>,</w:t>
+      </w:r>
+      <w:r>
+        <w:rPr>
+          <w:rFonts w:ascii="Courier New" w:hAnsi="Courier New" w:cs="Courier New"/>
+          <w:color w:val="000000"/>
+          <w:sz w:val="20"/>
+          <w:szCs w:val="20"/>
+          <w:highlight w:val="white"/>
+        </w:rPr>
+        <w:t xml:space="preserve"> </w:t>
+      </w:r>
+      <w:r>
+        <w:rPr>
+          <w:rFonts w:ascii="Courier New" w:hAnsi="Courier New" w:cs="Courier New"/>
+          <w:color w:val="FF0000"/>
+          <w:sz w:val="20"/>
+          <w:szCs w:val="20"/>
+          <w:highlight w:val="white"/>
+        </w:rPr>
+        <w:t>14593</w:t>
+      </w:r>
+      <w:r>
+        <w:rPr>
+          <w:rFonts w:ascii="Courier New" w:hAnsi="Courier New" w:cs="Courier New"/>
+          <w:b/>
+          <w:bCs/>
+          <w:color w:val="000080"/>
+          <w:sz w:val="20"/>
+          <w:szCs w:val="20"/>
+          <w:highlight w:val="white"/>
+        </w:rPr>
+        <w:t>,</w:t>
+      </w:r>
+      <w:r>
+        <w:rPr>
+          <w:rFonts w:ascii="Courier New" w:hAnsi="Courier New" w:cs="Courier New"/>
+          <w:color w:val="000000"/>
+          <w:sz w:val="20"/>
+          <w:szCs w:val="20"/>
+          <w:highlight w:val="white"/>
+        </w:rPr>
+        <w:t xml:space="preserve"> </w:t>
+      </w:r>
+      <w:r>
+        <w:rPr>
+          <w:rFonts w:ascii="Courier New" w:hAnsi="Courier New" w:cs="Courier New"/>
+          <w:color w:val="FF0000"/>
+          <w:sz w:val="20"/>
+          <w:szCs w:val="20"/>
+          <w:highlight w:val="white"/>
+        </w:rPr>
+        <w:t>81892</w:t>
+      </w:r>
+      <w:r>
+        <w:rPr>
+          <w:rFonts w:ascii="Courier New" w:hAnsi="Courier New" w:cs="Courier New"/>
+          <w:b/>
+          <w:bCs/>
+          <w:color w:val="000080"/>
+          <w:sz w:val="20"/>
+          <w:szCs w:val="20"/>
+          <w:highlight w:val="white"/>
+        </w:rPr>
+        <w:t>,</w:t>
+      </w:r>
+      <w:r>
+        <w:rPr>
+          <w:rFonts w:ascii="Courier New" w:hAnsi="Courier New" w:cs="Courier New"/>
+          <w:color w:val="000000"/>
+          <w:sz w:val="20"/>
+          <w:szCs w:val="20"/>
+          <w:highlight w:val="white"/>
+        </w:rPr>
+        <w:t xml:space="preserve"> </w:t>
+      </w:r>
+      <w:r>
+        <w:rPr>
+          <w:rFonts w:ascii="Courier New" w:hAnsi="Courier New" w:cs="Courier New"/>
+          <w:color w:val="FF0000"/>
+          <w:sz w:val="20"/>
+          <w:szCs w:val="20"/>
+          <w:highlight w:val="white"/>
+        </w:rPr>
+        <w:t>25814</w:t>
+      </w:r>
+      <w:r>
+        <w:rPr>
+          <w:rFonts w:ascii="Courier New" w:hAnsi="Courier New" w:cs="Courier New"/>
+          <w:b/>
+          <w:bCs/>
+          <w:color w:val="000080"/>
+          <w:sz w:val="20"/>
+          <w:szCs w:val="20"/>
+          <w:highlight w:val="white"/>
+        </w:rPr>
+        <w:t>,</w:t>
+      </w:r>
+      <w:r>
+        <w:rPr>
+          <w:rFonts w:ascii="Courier New" w:hAnsi="Courier New" w:cs="Courier New"/>
+          <w:color w:val="000000"/>
+          <w:sz w:val="20"/>
+          <w:szCs w:val="20"/>
+          <w:highlight w:val="white"/>
+        </w:rPr>
+        <w:t xml:space="preserve"> </w:t>
+      </w:r>
+      <w:r>
+        <w:rPr>
+          <w:rFonts w:ascii="Courier New" w:hAnsi="Courier New" w:cs="Courier New"/>
+          <w:color w:val="FF0000"/>
+          <w:sz w:val="20"/>
+          <w:szCs w:val="20"/>
+          <w:highlight w:val="white"/>
+        </w:rPr>
+        <w:t>81</w:t>
+      </w:r>
+      <w:r>
+        <w:rPr>
+          <w:rFonts w:ascii="Courier New" w:hAnsi="Courier New" w:cs="Courier New"/>
+          <w:b/>
+          <w:bCs/>
+          <w:color w:val="000080"/>
+          <w:sz w:val="20"/>
+          <w:szCs w:val="20"/>
+          <w:highlight w:val="white"/>
+        </w:rPr>
+        <w:t>,</w:t>
+      </w:r>
+      <w:r>
+        <w:rPr>
+          <w:rFonts w:ascii="Courier New" w:hAnsi="Courier New" w:cs="Courier New"/>
+          <w:color w:val="000000"/>
+          <w:sz w:val="20"/>
+          <w:szCs w:val="20"/>
+          <w:highlight w:val="white"/>
+        </w:rPr>
+        <w:t xml:space="preserve"> </w:t>
+      </w:r>
+      <w:r>
+        <w:rPr>
+          <w:rFonts w:ascii="Courier New" w:hAnsi="Courier New" w:cs="Courier New"/>
+          <w:color w:val="FF0000"/>
+          <w:sz w:val="20"/>
+          <w:szCs w:val="20"/>
+          <w:highlight w:val="white"/>
+        </w:rPr>
+        <w:t>26236</w:t>
+      </w:r>
+      <w:r>
+        <w:rPr>
+          <w:rFonts w:ascii="Courier New" w:hAnsi="Courier New" w:cs="Courier New"/>
+          <w:b/>
+          <w:bCs/>
+          <w:color w:val="000080"/>
+          <w:sz w:val="20"/>
+          <w:szCs w:val="20"/>
+          <w:highlight w:val="white"/>
+        </w:rPr>
+        <w:t>,</w:t>
+      </w:r>
+      <w:r>
+        <w:rPr>
+          <w:rFonts w:ascii="Courier New" w:hAnsi="Courier New" w:cs="Courier New"/>
+          <w:color w:val="000000"/>
+          <w:sz w:val="20"/>
+          <w:szCs w:val="20"/>
+          <w:highlight w:val="white"/>
+        </w:rPr>
+        <w:t xml:space="preserve"> </w:t>
+      </w:r>
+      <w:r>
+        <w:rPr>
+          <w:rFonts w:ascii="Courier New" w:hAnsi="Courier New" w:cs="Courier New"/>
+          <w:color w:val="FF0000"/>
+          <w:sz w:val="20"/>
+          <w:szCs w:val="20"/>
+          <w:highlight w:val="white"/>
+        </w:rPr>
+        <w:t>26234</w:t>
+      </w:r>
+      <w:r>
+        <w:rPr>
+          <w:rFonts w:ascii="Courier New" w:hAnsi="Courier New" w:cs="Courier New"/>
+          <w:b/>
+          <w:bCs/>
+          <w:color w:val="000080"/>
+          <w:sz w:val="20"/>
+          <w:szCs w:val="20"/>
+          <w:highlight w:val="white"/>
+        </w:rPr>
+        <w:t>,</w:t>
+      </w:r>
+    </w:p>
+    <w:p>
+      <w:pPr>
+        <w:autoSpaceDE w:val="0"/>
+        <w:autoSpaceDN w:val="0"/>
+        <w:bidi w:val="0"/>
+        <w:adjustRightInd w:val="0"/>
+        <w:spacing w:after="0" w:line="240" w:lineRule="auto"/>
+        <w:rPr>
+          <w:rFonts w:ascii="Courier New" w:hAnsi="Courier New" w:cs="Courier New"/>
+          <w:color w:val="000000"/>
+          <w:sz w:val="20"/>
+          <w:szCs w:val="20"/>
+          <w:highlight w:val="white"/>
+        </w:rPr>
+      </w:pPr>
+      <w:r>
+        <w:rPr>
+          <w:rFonts w:ascii="Courier New" w:hAnsi="Courier New" w:cs="Courier New"/>
+          <w:color w:val="000000"/>
+          <w:sz w:val="20"/>
+          <w:szCs w:val="20"/>
+          <w:highlight w:val="white"/>
+        </w:rPr>
+        <w:t xml:space="preserve">  </w:t>
+      </w:r>
+      <w:r>
+        <w:rPr>
+          <w:rFonts w:ascii="Courier New" w:hAnsi="Courier New" w:cs="Courier New"/>
+          <w:color w:val="FF0000"/>
+          <w:sz w:val="20"/>
+          <w:szCs w:val="20"/>
+          <w:highlight w:val="white"/>
+        </w:rPr>
+        <w:t>1188</w:t>
+      </w:r>
+      <w:r>
+        <w:rPr>
+          <w:rFonts w:ascii="Courier New" w:hAnsi="Courier New" w:cs="Courier New"/>
+          <w:b/>
+          <w:bCs/>
+          <w:color w:val="000080"/>
+          <w:sz w:val="20"/>
+          <w:szCs w:val="20"/>
+          <w:highlight w:val="white"/>
+        </w:rPr>
+        <w:t>,</w:t>
+      </w:r>
+      <w:r>
+        <w:rPr>
+          <w:rFonts w:ascii="Courier New" w:hAnsi="Courier New" w:cs="Courier New"/>
+          <w:color w:val="000000"/>
+          <w:sz w:val="20"/>
+          <w:szCs w:val="20"/>
+          <w:highlight w:val="white"/>
+        </w:rPr>
+        <w:t xml:space="preserve"> </w:t>
+      </w:r>
+      <w:r>
+        <w:rPr>
+          <w:rFonts w:ascii="Courier New" w:hAnsi="Courier New" w:cs="Courier New"/>
+          <w:color w:val="FF0000"/>
+          <w:sz w:val="20"/>
+          <w:szCs w:val="20"/>
+          <w:highlight w:val="white"/>
+        </w:rPr>
+        <w:t>33068</w:t>
+      </w:r>
+      <w:r>
+        <w:rPr>
+          <w:rFonts w:ascii="Courier New" w:hAnsi="Courier New" w:cs="Courier New"/>
+          <w:b/>
+          <w:bCs/>
+          <w:color w:val="000080"/>
+          <w:sz w:val="20"/>
+          <w:szCs w:val="20"/>
+          <w:highlight w:val="white"/>
+        </w:rPr>
+        <w:t>,</w:t>
+      </w:r>
+      <w:r>
+        <w:rPr>
+          <w:rFonts w:ascii="Courier New" w:hAnsi="Courier New" w:cs="Courier New"/>
+          <w:color w:val="000000"/>
+          <w:sz w:val="20"/>
+          <w:szCs w:val="20"/>
+          <w:highlight w:val="white"/>
+        </w:rPr>
+        <w:t xml:space="preserve"> </w:t>
+      </w:r>
+      <w:r>
+        <w:rPr>
+          <w:rFonts w:ascii="Courier New" w:hAnsi="Courier New" w:cs="Courier New"/>
+          <w:color w:val="FF0000"/>
+          <w:sz w:val="20"/>
+          <w:szCs w:val="20"/>
+          <w:highlight w:val="white"/>
+        </w:rPr>
+        <w:t>33069</w:t>
+      </w:r>
+      <w:r>
+        <w:rPr>
+          <w:rFonts w:ascii="Courier New" w:hAnsi="Courier New" w:cs="Courier New"/>
+          <w:b/>
+          <w:bCs/>
+          <w:color w:val="000080"/>
+          <w:sz w:val="20"/>
+          <w:szCs w:val="20"/>
+          <w:highlight w:val="white"/>
+        </w:rPr>
+        <w:t>,</w:t>
+      </w:r>
+      <w:r>
+        <w:rPr>
+          <w:rFonts w:ascii="Courier New" w:hAnsi="Courier New" w:cs="Courier New"/>
+          <w:color w:val="000000"/>
+          <w:sz w:val="20"/>
+          <w:szCs w:val="20"/>
+          <w:highlight w:val="white"/>
+        </w:rPr>
+        <w:t xml:space="preserve"> </w:t>
+      </w:r>
+      <w:r>
+        <w:rPr>
+          <w:rFonts w:ascii="Courier New" w:hAnsi="Courier New" w:cs="Courier New"/>
+          <w:color w:val="FF0000"/>
+          <w:sz w:val="20"/>
+          <w:szCs w:val="20"/>
+          <w:highlight w:val="white"/>
+        </w:rPr>
+        <w:t>33070</w:t>
+      </w:r>
+      <w:r>
+        <w:rPr>
+          <w:rFonts w:ascii="Courier New" w:hAnsi="Courier New" w:cs="Courier New"/>
+          <w:b/>
+          <w:bCs/>
+          <w:color w:val="000080"/>
+          <w:sz w:val="20"/>
+          <w:szCs w:val="20"/>
+          <w:highlight w:val="white"/>
+        </w:rPr>
+        <w:t>,</w:t>
+      </w:r>
+      <w:r>
+        <w:rPr>
+          <w:rFonts w:ascii="Courier New" w:hAnsi="Courier New" w:cs="Courier New"/>
+          <w:color w:val="000000"/>
+          <w:sz w:val="20"/>
+          <w:szCs w:val="20"/>
+          <w:highlight w:val="white"/>
+        </w:rPr>
+        <w:t xml:space="preserve"> </w:t>
+      </w:r>
+      <w:r>
+        <w:rPr>
+          <w:rFonts w:ascii="Courier New" w:hAnsi="Courier New" w:cs="Courier New"/>
+          <w:color w:val="FF0000"/>
+          <w:sz w:val="20"/>
+          <w:szCs w:val="20"/>
+          <w:highlight w:val="white"/>
+        </w:rPr>
+        <w:t>15474</w:t>
+      </w:r>
+      <w:r>
+        <w:rPr>
+          <w:rFonts w:ascii="Courier New" w:hAnsi="Courier New" w:cs="Courier New"/>
+          <w:b/>
+          <w:bCs/>
+          <w:color w:val="000080"/>
+          <w:sz w:val="20"/>
+          <w:szCs w:val="20"/>
+          <w:highlight w:val="white"/>
+        </w:rPr>
+        <w:t>,</w:t>
+      </w:r>
+      <w:r>
+        <w:rPr>
+          <w:rFonts w:ascii="Courier New" w:hAnsi="Courier New" w:cs="Courier New"/>
+          <w:color w:val="000000"/>
+          <w:sz w:val="20"/>
+          <w:szCs w:val="20"/>
+          <w:highlight w:val="white"/>
+        </w:rPr>
+        <w:t xml:space="preserve"> </w:t>
+      </w:r>
+      <w:r>
+        <w:rPr>
+          <w:rFonts w:ascii="Courier New" w:hAnsi="Courier New" w:cs="Courier New"/>
+          <w:color w:val="FF0000"/>
+          <w:sz w:val="20"/>
+          <w:szCs w:val="20"/>
+          <w:highlight w:val="white"/>
+        </w:rPr>
+        <w:t>33071</w:t>
+      </w:r>
+      <w:r>
+        <w:rPr>
+          <w:rFonts w:ascii="Courier New" w:hAnsi="Courier New" w:cs="Courier New"/>
+          <w:b/>
+          <w:bCs/>
+          <w:color w:val="000080"/>
+          <w:sz w:val="20"/>
+          <w:szCs w:val="20"/>
+          <w:highlight w:val="white"/>
+        </w:rPr>
+        <w:t>,</w:t>
+      </w:r>
+      <w:r>
+        <w:rPr>
+          <w:rFonts w:ascii="Courier New" w:hAnsi="Courier New" w:cs="Courier New"/>
+          <w:color w:val="000000"/>
+          <w:sz w:val="20"/>
+          <w:szCs w:val="20"/>
+          <w:highlight w:val="white"/>
+        </w:rPr>
+        <w:t xml:space="preserve"> </w:t>
+      </w:r>
+      <w:r>
+        <w:rPr>
+          <w:rFonts w:ascii="Courier New" w:hAnsi="Courier New" w:cs="Courier New"/>
+          <w:color w:val="FF0000"/>
+          <w:sz w:val="20"/>
+          <w:szCs w:val="20"/>
+          <w:highlight w:val="white"/>
+        </w:rPr>
+        <w:t>5020</w:t>
+      </w:r>
+      <w:r>
+        <w:rPr>
+          <w:rFonts w:ascii="Courier New" w:hAnsi="Courier New" w:cs="Courier New"/>
+          <w:b/>
+          <w:bCs/>
+          <w:color w:val="000080"/>
+          <w:sz w:val="20"/>
+          <w:szCs w:val="20"/>
+          <w:highlight w:val="white"/>
+        </w:rPr>
+        <w:t>,</w:t>
+      </w:r>
+      <w:r>
+        <w:rPr>
+          <w:rFonts w:ascii="Courier New" w:hAnsi="Courier New" w:cs="Courier New"/>
+          <w:color w:val="000000"/>
+          <w:sz w:val="20"/>
+          <w:szCs w:val="20"/>
+          <w:highlight w:val="white"/>
+        </w:rPr>
+        <w:t xml:space="preserve"> </w:t>
+      </w:r>
+      <w:r>
+        <w:rPr>
+          <w:rFonts w:ascii="Courier New" w:hAnsi="Courier New" w:cs="Courier New"/>
+          <w:color w:val="FF0000"/>
+          <w:sz w:val="20"/>
+          <w:szCs w:val="20"/>
+          <w:highlight w:val="white"/>
+        </w:rPr>
+        <w:t>21699</w:t>
+      </w:r>
+      <w:r>
+        <w:rPr>
+          <w:rFonts w:ascii="Courier New" w:hAnsi="Courier New" w:cs="Courier New"/>
+          <w:b/>
+          <w:bCs/>
+          <w:color w:val="000080"/>
+          <w:sz w:val="20"/>
+          <w:szCs w:val="20"/>
+          <w:highlight w:val="white"/>
+        </w:rPr>
+        <w:t>,</w:t>
+      </w:r>
+      <w:r>
+        <w:rPr>
+          <w:rFonts w:ascii="Courier New" w:hAnsi="Courier New" w:cs="Courier New"/>
+          <w:color w:val="000000"/>
+          <w:sz w:val="20"/>
+          <w:szCs w:val="20"/>
+          <w:highlight w:val="white"/>
+        </w:rPr>
+        <w:t xml:space="preserve"> </w:t>
+      </w:r>
+      <w:r>
+        <w:rPr>
+          <w:rFonts w:ascii="Courier New" w:hAnsi="Courier New" w:cs="Courier New"/>
+          <w:color w:val="FF0000"/>
+          <w:sz w:val="20"/>
+          <w:szCs w:val="20"/>
+          <w:highlight w:val="white"/>
+        </w:rPr>
+        <w:t>33072</w:t>
+      </w:r>
+      <w:r>
+        <w:rPr>
+          <w:rFonts w:ascii="Courier New" w:hAnsi="Courier New" w:cs="Courier New"/>
+          <w:b/>
+          <w:bCs/>
+          <w:color w:val="000080"/>
+          <w:sz w:val="20"/>
+          <w:szCs w:val="20"/>
+          <w:highlight w:val="white"/>
+        </w:rPr>
+        <w:t>,</w:t>
+      </w:r>
+      <w:r>
+        <w:rPr>
+          <w:rFonts w:ascii="Courier New" w:hAnsi="Courier New" w:cs="Courier New"/>
+          <w:color w:val="000000"/>
+          <w:sz w:val="20"/>
+          <w:szCs w:val="20"/>
+          <w:highlight w:val="white"/>
+        </w:rPr>
+        <w:t xml:space="preserve"> </w:t>
+      </w:r>
+      <w:r>
+        <w:rPr>
+          <w:rFonts w:ascii="Courier New" w:hAnsi="Courier New" w:cs="Courier New"/>
+          <w:color w:val="FF0000"/>
+          <w:sz w:val="20"/>
+          <w:szCs w:val="20"/>
+          <w:highlight w:val="white"/>
+        </w:rPr>
+        <w:t>33073</w:t>
+      </w:r>
+      <w:r>
+        <w:rPr>
+          <w:rFonts w:ascii="Courier New" w:hAnsi="Courier New" w:cs="Courier New"/>
+          <w:b/>
+          <w:bCs/>
+          <w:color w:val="000080"/>
+          <w:sz w:val="20"/>
+          <w:szCs w:val="20"/>
+          <w:highlight w:val="white"/>
+        </w:rPr>
+        <w:t>,</w:t>
+      </w:r>
+      <w:r>
+        <w:rPr>
+          <w:rFonts w:ascii="Courier New" w:hAnsi="Courier New" w:cs="Courier New"/>
+          <w:color w:val="000000"/>
+          <w:sz w:val="20"/>
+          <w:szCs w:val="20"/>
+          <w:highlight w:val="white"/>
+        </w:rPr>
+        <w:t xml:space="preserve"> </w:t>
+      </w:r>
+      <w:r>
+        <w:rPr>
+          <w:rFonts w:ascii="Courier New" w:hAnsi="Courier New" w:cs="Courier New"/>
+          <w:color w:val="FF0000"/>
+          <w:sz w:val="20"/>
+          <w:szCs w:val="20"/>
+          <w:highlight w:val="white"/>
+        </w:rPr>
+        <w:t>33074</w:t>
+      </w:r>
+      <w:r>
+        <w:rPr>
+          <w:rFonts w:ascii="Courier New" w:hAnsi="Courier New" w:cs="Courier New"/>
+          <w:b/>
+          <w:bCs/>
+          <w:color w:val="000080"/>
+          <w:sz w:val="20"/>
+          <w:szCs w:val="20"/>
+          <w:highlight w:val="white"/>
+        </w:rPr>
+        <w:t>,</w:t>
+      </w:r>
+      <w:r>
+        <w:rPr>
+          <w:rFonts w:ascii="Courier New" w:hAnsi="Courier New" w:cs="Courier New"/>
+          <w:color w:val="000000"/>
+          <w:sz w:val="20"/>
+          <w:szCs w:val="20"/>
+          <w:highlight w:val="white"/>
+        </w:rPr>
+        <w:t xml:space="preserve"> </w:t>
+      </w:r>
+      <w:r>
+        <w:rPr>
+          <w:rFonts w:ascii="Courier New" w:hAnsi="Courier New" w:cs="Courier New"/>
+          <w:color w:val="FF0000"/>
+          <w:sz w:val="20"/>
+          <w:szCs w:val="20"/>
+          <w:highlight w:val="white"/>
+        </w:rPr>
+        <w:t>16203</w:t>
+      </w:r>
+      <w:r>
+        <w:rPr>
+          <w:rFonts w:ascii="Courier New" w:hAnsi="Courier New" w:cs="Courier New"/>
+          <w:b/>
+          <w:bCs/>
+          <w:color w:val="000080"/>
+          <w:sz w:val="20"/>
+          <w:szCs w:val="20"/>
+          <w:highlight w:val="white"/>
+        </w:rPr>
+        <w:t>,</w:t>
+      </w:r>
+      <w:r>
+        <w:rPr>
+          <w:rFonts w:ascii="Courier New" w:hAnsi="Courier New" w:cs="Courier New"/>
+          <w:color w:val="000000"/>
+          <w:sz w:val="20"/>
+          <w:szCs w:val="20"/>
+          <w:highlight w:val="white"/>
+        </w:rPr>
+        <w:t xml:space="preserve"> </w:t>
+      </w:r>
+      <w:r>
+        <w:rPr>
+          <w:rFonts w:ascii="Courier New" w:hAnsi="Courier New" w:cs="Courier New"/>
+          <w:color w:val="FF0000"/>
+          <w:sz w:val="20"/>
+          <w:szCs w:val="20"/>
+          <w:highlight w:val="white"/>
+        </w:rPr>
+        <w:t>9847</w:t>
+      </w:r>
+      <w:r>
+        <w:rPr>
+          <w:rFonts w:ascii="Courier New" w:hAnsi="Courier New" w:cs="Courier New"/>
+          <w:b/>
+          <w:bCs/>
+          <w:color w:val="000080"/>
+          <w:sz w:val="20"/>
+          <w:szCs w:val="20"/>
+          <w:highlight w:val="white"/>
+        </w:rPr>
+        <w:t>,</w:t>
+      </w:r>
+      <w:r>
+        <w:rPr>
+          <w:rFonts w:ascii="Courier New" w:hAnsi="Courier New" w:cs="Courier New"/>
+          <w:color w:val="000000"/>
+          <w:sz w:val="20"/>
+          <w:szCs w:val="20"/>
+          <w:highlight w:val="white"/>
+        </w:rPr>
+        <w:t xml:space="preserve"> </w:t>
+      </w:r>
+      <w:r>
+        <w:rPr>
+          <w:rFonts w:ascii="Courier New" w:hAnsi="Courier New" w:cs="Courier New"/>
+          <w:color w:val="FF0000"/>
+          <w:sz w:val="20"/>
+          <w:szCs w:val="20"/>
+          <w:highlight w:val="white"/>
+        </w:rPr>
+        <w:t>9848</w:t>
+      </w:r>
+      <w:r>
+        <w:rPr>
+          <w:rFonts w:ascii="Courier New" w:hAnsi="Courier New" w:cs="Courier New"/>
+          <w:b/>
+          <w:bCs/>
+          <w:color w:val="000080"/>
+          <w:sz w:val="20"/>
+          <w:szCs w:val="20"/>
+          <w:highlight w:val="white"/>
+        </w:rPr>
+        <w:t>,</w:t>
+      </w:r>
+      <w:r>
+        <w:rPr>
+          <w:rFonts w:ascii="Courier New" w:hAnsi="Courier New" w:cs="Courier New"/>
+          <w:color w:val="000000"/>
+          <w:sz w:val="20"/>
+          <w:szCs w:val="20"/>
+          <w:highlight w:val="white"/>
+        </w:rPr>
+        <w:t xml:space="preserve"> </w:t>
+      </w:r>
+      <w:r>
+        <w:rPr>
+          <w:rFonts w:ascii="Courier New" w:hAnsi="Courier New" w:cs="Courier New"/>
+          <w:color w:val="FF0000"/>
+          <w:sz w:val="20"/>
+          <w:szCs w:val="20"/>
+          <w:highlight w:val="white"/>
+        </w:rPr>
+        <w:t>9849</w:t>
+      </w:r>
+      <w:r>
+        <w:rPr>
+          <w:rFonts w:ascii="Courier New" w:hAnsi="Courier New" w:cs="Courier New"/>
+          <w:b/>
+          <w:bCs/>
+          <w:color w:val="000080"/>
+          <w:sz w:val="20"/>
+          <w:szCs w:val="20"/>
+          <w:highlight w:val="white"/>
+        </w:rPr>
+        <w:t>,</w:t>
+      </w:r>
+      <w:r>
+        <w:rPr>
+          <w:rFonts w:ascii="Courier New" w:hAnsi="Courier New" w:cs="Courier New"/>
+          <w:color w:val="000000"/>
+          <w:sz w:val="20"/>
+          <w:szCs w:val="20"/>
+          <w:highlight w:val="white"/>
+        </w:rPr>
+        <w:t xml:space="preserve"> </w:t>
+      </w:r>
+      <w:r>
+        <w:rPr>
+          <w:rFonts w:ascii="Courier New" w:hAnsi="Courier New" w:cs="Courier New"/>
+          <w:color w:val="FF0000"/>
+          <w:sz w:val="20"/>
+          <w:szCs w:val="20"/>
+          <w:highlight w:val="white"/>
+        </w:rPr>
+        <w:t>9850</w:t>
+      </w:r>
+      <w:r>
+        <w:rPr>
+          <w:rFonts w:ascii="Courier New" w:hAnsi="Courier New" w:cs="Courier New"/>
+          <w:b/>
+          <w:bCs/>
+          <w:color w:val="000080"/>
+          <w:sz w:val="20"/>
+          <w:szCs w:val="20"/>
+          <w:highlight w:val="white"/>
+        </w:rPr>
+        <w:t>,</w:t>
+      </w:r>
+    </w:p>
+    <w:p>
+      <w:pPr>
+        <w:autoSpaceDE w:val="0"/>
+        <w:autoSpaceDN w:val="0"/>
+        <w:bidi w:val="0"/>
+        <w:adjustRightInd w:val="0"/>
+        <w:spacing w:after="0" w:line="240" w:lineRule="auto"/>
+        <w:rPr>
+          <w:rFonts w:ascii="Courier New" w:hAnsi="Courier New" w:cs="Courier New"/>
+          <w:color w:val="000000"/>
+          <w:sz w:val="20"/>
+          <w:szCs w:val="20"/>
+          <w:highlight w:val="white"/>
+        </w:rPr>
+      </w:pPr>
+      <w:r>
+        <w:rPr>
+          <w:rFonts w:ascii="Courier New" w:hAnsi="Courier New" w:cs="Courier New"/>
+          <w:color w:val="000000"/>
+          <w:sz w:val="20"/>
+          <w:szCs w:val="20"/>
+          <w:highlight w:val="white"/>
+        </w:rPr>
+        <w:t xml:space="preserve">  </w:t>
+      </w:r>
+      <w:r>
+        <w:rPr>
+          <w:rFonts w:ascii="Courier New" w:hAnsi="Courier New" w:cs="Courier New"/>
+          <w:color w:val="FF0000"/>
+          <w:sz w:val="20"/>
+          <w:szCs w:val="20"/>
+          <w:highlight w:val="white"/>
+        </w:rPr>
+        <w:t>9851</w:t>
+      </w:r>
+      <w:r>
+        <w:rPr>
+          <w:rFonts w:ascii="Courier New" w:hAnsi="Courier New" w:cs="Courier New"/>
+          <w:b/>
+          <w:bCs/>
+          <w:color w:val="000080"/>
+          <w:sz w:val="20"/>
+          <w:szCs w:val="20"/>
+          <w:highlight w:val="white"/>
+        </w:rPr>
+        <w:t>,</w:t>
+      </w:r>
+      <w:r>
+        <w:rPr>
+          <w:rFonts w:ascii="Courier New" w:hAnsi="Courier New" w:cs="Courier New"/>
+          <w:color w:val="000000"/>
+          <w:sz w:val="20"/>
+          <w:szCs w:val="20"/>
+          <w:highlight w:val="white"/>
+        </w:rPr>
+        <w:t xml:space="preserve"> </w:t>
+      </w:r>
+      <w:r>
+        <w:rPr>
+          <w:rFonts w:ascii="Courier New" w:hAnsi="Courier New" w:cs="Courier New"/>
+          <w:color w:val="FF0000"/>
+          <w:sz w:val="20"/>
+          <w:szCs w:val="20"/>
+          <w:highlight w:val="white"/>
+        </w:rPr>
+        <w:t>335</w:t>
+      </w:r>
+      <w:r>
+        <w:rPr>
+          <w:rFonts w:ascii="Courier New" w:hAnsi="Courier New" w:cs="Courier New"/>
+          <w:b/>
+          <w:bCs/>
+          <w:color w:val="000080"/>
+          <w:sz w:val="20"/>
+          <w:szCs w:val="20"/>
+          <w:highlight w:val="white"/>
+        </w:rPr>
+        <w:t>,</w:t>
+      </w:r>
+      <w:r>
+        <w:rPr>
+          <w:rFonts w:ascii="Courier New" w:hAnsi="Courier New" w:cs="Courier New"/>
+          <w:color w:val="000000"/>
+          <w:sz w:val="20"/>
+          <w:szCs w:val="20"/>
+          <w:highlight w:val="white"/>
+        </w:rPr>
+        <w:t xml:space="preserve"> </w:t>
+      </w:r>
+      <w:r>
+        <w:rPr>
+          <w:rFonts w:ascii="Courier New" w:hAnsi="Courier New" w:cs="Courier New"/>
+          <w:color w:val="FF0000"/>
+          <w:sz w:val="20"/>
+          <w:szCs w:val="20"/>
+          <w:highlight w:val="white"/>
+        </w:rPr>
+        <w:t>9852</w:t>
+      </w:r>
+      <w:r>
+        <w:rPr>
+          <w:rFonts w:ascii="Courier New" w:hAnsi="Courier New" w:cs="Courier New"/>
+          <w:b/>
+          <w:bCs/>
+          <w:color w:val="000080"/>
+          <w:sz w:val="20"/>
+          <w:szCs w:val="20"/>
+          <w:highlight w:val="white"/>
+        </w:rPr>
+        <w:t>,</w:t>
+      </w:r>
+      <w:r>
+        <w:rPr>
+          <w:rFonts w:ascii="Courier New" w:hAnsi="Courier New" w:cs="Courier New"/>
+          <w:color w:val="000000"/>
+          <w:sz w:val="20"/>
+          <w:szCs w:val="20"/>
+          <w:highlight w:val="white"/>
+        </w:rPr>
+        <w:t xml:space="preserve"> </w:t>
+      </w:r>
+      <w:r>
+        <w:rPr>
+          <w:rFonts w:ascii="Courier New" w:hAnsi="Courier New" w:cs="Courier New"/>
+          <w:color w:val="FF0000"/>
+          <w:sz w:val="20"/>
+          <w:szCs w:val="20"/>
+          <w:highlight w:val="white"/>
+        </w:rPr>
+        <w:t>82906</w:t>
+      </w:r>
+      <w:r>
+        <w:rPr>
+          <w:rFonts w:ascii="Courier New" w:hAnsi="Courier New" w:cs="Courier New"/>
+          <w:b/>
+          <w:bCs/>
+          <w:color w:val="000080"/>
+          <w:sz w:val="20"/>
+          <w:szCs w:val="20"/>
+          <w:highlight w:val="white"/>
+        </w:rPr>
+        <w:t>,</w:t>
+      </w:r>
+      <w:r>
+        <w:rPr>
+          <w:rFonts w:ascii="Courier New" w:hAnsi="Courier New" w:cs="Courier New"/>
+          <w:color w:val="000000"/>
+          <w:sz w:val="20"/>
+          <w:szCs w:val="20"/>
+          <w:highlight w:val="white"/>
+        </w:rPr>
+        <w:t xml:space="preserve"> </w:t>
+      </w:r>
+      <w:r>
+        <w:rPr>
+          <w:rFonts w:ascii="Courier New" w:hAnsi="Courier New" w:cs="Courier New"/>
+          <w:color w:val="FF0000"/>
+          <w:sz w:val="20"/>
+          <w:szCs w:val="20"/>
+          <w:highlight w:val="white"/>
+        </w:rPr>
+        <w:t>82907</w:t>
+      </w:r>
+      <w:r>
+        <w:rPr>
+          <w:rFonts w:ascii="Courier New" w:hAnsi="Courier New" w:cs="Courier New"/>
+          <w:b/>
+          <w:bCs/>
+          <w:color w:val="000080"/>
+          <w:sz w:val="20"/>
+          <w:szCs w:val="20"/>
+          <w:highlight w:val="white"/>
+        </w:rPr>
+        <w:t>,</w:t>
+      </w:r>
+      <w:r>
+        <w:rPr>
+          <w:rFonts w:ascii="Courier New" w:hAnsi="Courier New" w:cs="Courier New"/>
+          <w:color w:val="000000"/>
+          <w:sz w:val="20"/>
+          <w:szCs w:val="20"/>
+          <w:highlight w:val="white"/>
+        </w:rPr>
+        <w:t xml:space="preserve"> </w:t>
+      </w:r>
+      <w:r>
+        <w:rPr>
+          <w:rFonts w:ascii="Courier New" w:hAnsi="Courier New" w:cs="Courier New"/>
+          <w:color w:val="FF0000"/>
+          <w:sz w:val="20"/>
+          <w:szCs w:val="20"/>
+          <w:highlight w:val="white"/>
+        </w:rPr>
+        <w:t>82908</w:t>
+      </w:r>
+      <w:r>
+        <w:rPr>
+          <w:rFonts w:ascii="Courier New" w:hAnsi="Courier New" w:cs="Courier New"/>
+          <w:b/>
+          <w:bCs/>
+          <w:color w:val="000080"/>
+          <w:sz w:val="20"/>
+          <w:szCs w:val="20"/>
+          <w:highlight w:val="white"/>
+        </w:rPr>
+        <w:t>,</w:t>
+      </w:r>
+      <w:r>
+        <w:rPr>
+          <w:rFonts w:ascii="Courier New" w:hAnsi="Courier New" w:cs="Courier New"/>
+          <w:color w:val="000000"/>
+          <w:sz w:val="20"/>
+          <w:szCs w:val="20"/>
+          <w:highlight w:val="white"/>
+        </w:rPr>
+        <w:t xml:space="preserve"> </w:t>
+      </w:r>
+      <w:r>
+        <w:rPr>
+          <w:rFonts w:ascii="Courier New" w:hAnsi="Courier New" w:cs="Courier New"/>
+          <w:color w:val="FF0000"/>
+          <w:sz w:val="20"/>
+          <w:szCs w:val="20"/>
+          <w:highlight w:val="white"/>
+        </w:rPr>
+        <w:t>82909</w:t>
+      </w:r>
+      <w:r>
+        <w:rPr>
+          <w:rFonts w:ascii="Courier New" w:hAnsi="Courier New" w:cs="Courier New"/>
+          <w:b/>
+          <w:bCs/>
+          <w:color w:val="000080"/>
+          <w:sz w:val="20"/>
+          <w:szCs w:val="20"/>
+          <w:highlight w:val="white"/>
+        </w:rPr>
+        <w:t>,</w:t>
+      </w:r>
+      <w:r>
+        <w:rPr>
+          <w:rFonts w:ascii="Courier New" w:hAnsi="Courier New" w:cs="Courier New"/>
+          <w:color w:val="000000"/>
+          <w:sz w:val="20"/>
+          <w:szCs w:val="20"/>
+          <w:highlight w:val="white"/>
+        </w:rPr>
+        <w:t xml:space="preserve"> </w:t>
+      </w:r>
+      <w:r>
+        <w:rPr>
+          <w:rFonts w:ascii="Courier New" w:hAnsi="Courier New" w:cs="Courier New"/>
+          <w:color w:val="FF0000"/>
+          <w:sz w:val="20"/>
+          <w:szCs w:val="20"/>
+          <w:highlight w:val="white"/>
+        </w:rPr>
+        <w:t>95454</w:t>
+      </w:r>
+      <w:r>
+        <w:rPr>
+          <w:rFonts w:ascii="Courier New" w:hAnsi="Courier New" w:cs="Courier New"/>
+          <w:b/>
+          <w:bCs/>
+          <w:color w:val="000080"/>
+          <w:sz w:val="20"/>
+          <w:szCs w:val="20"/>
+          <w:highlight w:val="white"/>
+        </w:rPr>
+        <w:t>,</w:t>
+      </w:r>
+      <w:r>
+        <w:rPr>
+          <w:rFonts w:ascii="Courier New" w:hAnsi="Courier New" w:cs="Courier New"/>
+          <w:color w:val="000000"/>
+          <w:sz w:val="20"/>
+          <w:szCs w:val="20"/>
+          <w:highlight w:val="white"/>
+        </w:rPr>
+        <w:t xml:space="preserve"> </w:t>
+      </w:r>
+      <w:r>
+        <w:rPr>
+          <w:rFonts w:ascii="Courier New" w:hAnsi="Courier New" w:cs="Courier New"/>
+          <w:color w:val="FF0000"/>
+          <w:sz w:val="20"/>
+          <w:szCs w:val="20"/>
+          <w:highlight w:val="white"/>
+        </w:rPr>
+        <w:t>96539</w:t>
+      </w:r>
+      <w:r>
+        <w:rPr>
+          <w:rFonts w:ascii="Courier New" w:hAnsi="Courier New" w:cs="Courier New"/>
+          <w:b/>
+          <w:bCs/>
+          <w:color w:val="000080"/>
+          <w:sz w:val="20"/>
+          <w:szCs w:val="20"/>
+          <w:highlight w:val="white"/>
+        </w:rPr>
+        <w:t>,</w:t>
+      </w:r>
+      <w:r>
+        <w:rPr>
+          <w:rFonts w:ascii="Courier New" w:hAnsi="Courier New" w:cs="Courier New"/>
+          <w:color w:val="000000"/>
+          <w:sz w:val="20"/>
+          <w:szCs w:val="20"/>
+          <w:highlight w:val="white"/>
+        </w:rPr>
+        <w:t xml:space="preserve"> </w:t>
+      </w:r>
+      <w:r>
+        <w:rPr>
+          <w:rFonts w:ascii="Courier New" w:hAnsi="Courier New" w:cs="Courier New"/>
+          <w:color w:val="FF0000"/>
+          <w:sz w:val="20"/>
+          <w:szCs w:val="20"/>
+          <w:highlight w:val="white"/>
+        </w:rPr>
+        <w:t>72369</w:t>
+      </w:r>
+      <w:r>
+        <w:rPr>
+          <w:rFonts w:ascii="Courier New" w:hAnsi="Courier New" w:cs="Courier New"/>
+          <w:b/>
+          <w:bCs/>
+          <w:color w:val="000080"/>
+          <w:sz w:val="20"/>
+          <w:szCs w:val="20"/>
+          <w:highlight w:val="white"/>
+        </w:rPr>
+        <w:t>,</w:t>
+      </w:r>
+      <w:r>
+        <w:rPr>
+          <w:rFonts w:ascii="Courier New" w:hAnsi="Courier New" w:cs="Courier New"/>
+          <w:color w:val="000000"/>
+          <w:sz w:val="20"/>
+          <w:szCs w:val="20"/>
+          <w:highlight w:val="white"/>
+        </w:rPr>
+        <w:t xml:space="preserve"> </w:t>
+      </w:r>
+      <w:r>
+        <w:rPr>
+          <w:rFonts w:ascii="Courier New" w:hAnsi="Courier New" w:cs="Courier New"/>
+          <w:color w:val="FF0000"/>
+          <w:sz w:val="20"/>
+          <w:szCs w:val="20"/>
+          <w:highlight w:val="white"/>
+        </w:rPr>
+        <w:t>94627</w:t>
+      </w:r>
+      <w:r>
+        <w:rPr>
+          <w:rFonts w:ascii="Courier New" w:hAnsi="Courier New" w:cs="Courier New"/>
+          <w:b/>
+          <w:bCs/>
+          <w:color w:val="000080"/>
+          <w:sz w:val="20"/>
+          <w:szCs w:val="20"/>
+          <w:highlight w:val="white"/>
+        </w:rPr>
+        <w:t>,</w:t>
+      </w:r>
+      <w:r>
+        <w:rPr>
+          <w:rFonts w:ascii="Courier New" w:hAnsi="Courier New" w:cs="Courier New"/>
+          <w:color w:val="000000"/>
+          <w:sz w:val="20"/>
+          <w:szCs w:val="20"/>
+          <w:highlight w:val="white"/>
+        </w:rPr>
+        <w:t xml:space="preserve"> </w:t>
+      </w:r>
+      <w:r>
+        <w:rPr>
+          <w:rFonts w:ascii="Courier New" w:hAnsi="Courier New" w:cs="Courier New"/>
+          <w:color w:val="FF0000"/>
+          <w:sz w:val="20"/>
+          <w:szCs w:val="20"/>
+          <w:highlight w:val="white"/>
+        </w:rPr>
+        <w:t>38553</w:t>
+      </w:r>
+      <w:r>
+        <w:rPr>
+          <w:rFonts w:ascii="Courier New" w:hAnsi="Courier New" w:cs="Courier New"/>
+          <w:b/>
+          <w:bCs/>
+          <w:color w:val="000080"/>
+          <w:sz w:val="20"/>
+          <w:szCs w:val="20"/>
+          <w:highlight w:val="white"/>
+        </w:rPr>
+        <w:t>,</w:t>
+      </w:r>
+      <w:r>
+        <w:rPr>
+          <w:rFonts w:ascii="Courier New" w:hAnsi="Courier New" w:cs="Courier New"/>
+          <w:color w:val="000000"/>
+          <w:sz w:val="20"/>
+          <w:szCs w:val="20"/>
+          <w:highlight w:val="white"/>
+        </w:rPr>
+        <w:t xml:space="preserve"> </w:t>
+      </w:r>
+      <w:r>
+        <w:rPr>
+          <w:rFonts w:ascii="Courier New" w:hAnsi="Courier New" w:cs="Courier New"/>
+          <w:color w:val="FF0000"/>
+          <w:sz w:val="20"/>
+          <w:szCs w:val="20"/>
+          <w:highlight w:val="white"/>
+        </w:rPr>
+        <w:t>72367</w:t>
+      </w:r>
+      <w:r>
+        <w:rPr>
+          <w:rFonts w:ascii="Courier New" w:hAnsi="Courier New" w:cs="Courier New"/>
+          <w:b/>
+          <w:bCs/>
+          <w:color w:val="000080"/>
+          <w:sz w:val="20"/>
+          <w:szCs w:val="20"/>
+          <w:highlight w:val="white"/>
+        </w:rPr>
+        <w:t>,</w:t>
+      </w:r>
+      <w:r>
+        <w:rPr>
+          <w:rFonts w:ascii="Courier New" w:hAnsi="Courier New" w:cs="Courier New"/>
+          <w:color w:val="000000"/>
+          <w:sz w:val="20"/>
+          <w:szCs w:val="20"/>
+          <w:highlight w:val="white"/>
+        </w:rPr>
+        <w:t xml:space="preserve"> </w:t>
+      </w:r>
+      <w:r>
+        <w:rPr>
+          <w:rFonts w:ascii="Courier New" w:hAnsi="Courier New" w:cs="Courier New"/>
+          <w:color w:val="FF0000"/>
+          <w:sz w:val="20"/>
+          <w:szCs w:val="20"/>
+          <w:highlight w:val="white"/>
+        </w:rPr>
+        <w:t>29007</w:t>
+      </w:r>
+      <w:r>
+        <w:rPr>
+          <w:rFonts w:ascii="Courier New" w:hAnsi="Courier New" w:cs="Courier New"/>
+          <w:b/>
+          <w:bCs/>
+          <w:color w:val="000080"/>
+          <w:sz w:val="20"/>
+          <w:szCs w:val="20"/>
+          <w:highlight w:val="white"/>
+        </w:rPr>
+        <w:t>,</w:t>
+      </w:r>
+      <w:r>
+        <w:rPr>
+          <w:rFonts w:ascii="Courier New" w:hAnsi="Courier New" w:cs="Courier New"/>
+          <w:color w:val="000000"/>
+          <w:sz w:val="20"/>
+          <w:szCs w:val="20"/>
+          <w:highlight w:val="white"/>
+        </w:rPr>
+        <w:t xml:space="preserve"> </w:t>
+      </w:r>
+      <w:r>
+        <w:rPr>
+          <w:rFonts w:ascii="Courier New" w:hAnsi="Courier New" w:cs="Courier New"/>
+          <w:color w:val="FF0000"/>
+          <w:sz w:val="20"/>
+          <w:szCs w:val="20"/>
+          <w:highlight w:val="white"/>
+        </w:rPr>
+        <w:t>94632</w:t>
+      </w:r>
+      <w:r>
+        <w:rPr>
+          <w:rFonts w:ascii="Courier New" w:hAnsi="Courier New" w:cs="Courier New"/>
+          <w:b/>
+          <w:bCs/>
+          <w:color w:val="000080"/>
+          <w:sz w:val="20"/>
+          <w:szCs w:val="20"/>
+          <w:highlight w:val="white"/>
+        </w:rPr>
+        <w:t>,</w:t>
+      </w:r>
+      <w:r>
+        <w:rPr>
+          <w:rFonts w:ascii="Courier New" w:hAnsi="Courier New" w:cs="Courier New"/>
+          <w:color w:val="000000"/>
+          <w:sz w:val="20"/>
+          <w:szCs w:val="20"/>
+          <w:highlight w:val="white"/>
+        </w:rPr>
+        <w:t xml:space="preserve"> </w:t>
+      </w:r>
+      <w:r>
+        <w:rPr>
+          <w:rFonts w:ascii="Courier New" w:hAnsi="Courier New" w:cs="Courier New"/>
+          <w:color w:val="FF0000"/>
+          <w:sz w:val="20"/>
+          <w:szCs w:val="20"/>
+          <w:highlight w:val="white"/>
+        </w:rPr>
+        <w:t>96540</w:t>
+      </w:r>
+      <w:r>
+        <w:rPr>
+          <w:rFonts w:ascii="Courier New" w:hAnsi="Courier New" w:cs="Courier New"/>
+          <w:b/>
+          <w:bCs/>
+          <w:color w:val="000080"/>
+          <w:sz w:val="20"/>
+          <w:szCs w:val="20"/>
+          <w:highlight w:val="white"/>
+        </w:rPr>
+        <w:t>,</w:t>
+      </w:r>
+    </w:p>
+    <w:p>
+      <w:pPr>
+        <w:autoSpaceDE w:val="0"/>
+        <w:autoSpaceDN w:val="0"/>
+        <w:bidi w:val="0"/>
+        <w:adjustRightInd w:val="0"/>
+        <w:spacing w:after="0" w:line="240" w:lineRule="auto"/>
+        <w:rPr>
+          <w:rFonts w:ascii="Courier New" w:hAnsi="Courier New" w:cs="Courier New"/>
+          <w:color w:val="000000"/>
+          <w:sz w:val="20"/>
+          <w:szCs w:val="20"/>
+          <w:highlight w:val="white"/>
+        </w:rPr>
+      </w:pPr>
+      <w:r>
+        <w:rPr>
+          <w:rFonts w:ascii="Courier New" w:hAnsi="Courier New" w:cs="Courier New"/>
+          <w:color w:val="000000"/>
+          <w:sz w:val="20"/>
+          <w:szCs w:val="20"/>
+          <w:highlight w:val="white"/>
+        </w:rPr>
+        <w:t xml:space="preserve">  </w:t>
+      </w:r>
+      <w:r>
+        <w:rPr>
+          <w:rFonts w:ascii="Courier New" w:hAnsi="Courier New" w:cs="Courier New"/>
+          <w:color w:val="FF0000"/>
+          <w:sz w:val="20"/>
+          <w:szCs w:val="20"/>
+          <w:highlight w:val="white"/>
+        </w:rPr>
+        <w:t>9269</w:t>
+      </w:r>
+      <w:r>
+        <w:rPr>
+          <w:rFonts w:ascii="Courier New" w:hAnsi="Courier New" w:cs="Courier New"/>
+          <w:b/>
+          <w:bCs/>
+          <w:color w:val="000080"/>
+          <w:sz w:val="20"/>
+          <w:szCs w:val="20"/>
+          <w:highlight w:val="white"/>
+        </w:rPr>
+        <w:t>,</w:t>
+      </w:r>
+      <w:r>
+        <w:rPr>
+          <w:rFonts w:ascii="Courier New" w:hAnsi="Courier New" w:cs="Courier New"/>
+          <w:color w:val="000000"/>
+          <w:sz w:val="20"/>
+          <w:szCs w:val="20"/>
+          <w:highlight w:val="white"/>
+        </w:rPr>
+        <w:t xml:space="preserve"> </w:t>
+      </w:r>
+      <w:r>
+        <w:rPr>
+          <w:rFonts w:ascii="Courier New" w:hAnsi="Courier New" w:cs="Courier New"/>
+          <w:color w:val="FF0000"/>
+          <w:sz w:val="20"/>
+          <w:szCs w:val="20"/>
+          <w:highlight w:val="white"/>
+        </w:rPr>
+        <w:t>82890</w:t>
+      </w:r>
+      <w:r>
+        <w:rPr>
+          <w:rFonts w:ascii="Courier New" w:hAnsi="Courier New" w:cs="Courier New"/>
+          <w:b/>
+          <w:bCs/>
+          <w:color w:val="000080"/>
+          <w:sz w:val="20"/>
+          <w:szCs w:val="20"/>
+          <w:highlight w:val="white"/>
+        </w:rPr>
+        <w:t>,</w:t>
+      </w:r>
+      <w:r>
+        <w:rPr>
+          <w:rFonts w:ascii="Courier New" w:hAnsi="Courier New" w:cs="Courier New"/>
+          <w:color w:val="000000"/>
+          <w:sz w:val="20"/>
+          <w:szCs w:val="20"/>
+          <w:highlight w:val="white"/>
+        </w:rPr>
+        <w:t xml:space="preserve"> </w:t>
+      </w:r>
+      <w:r>
+        <w:rPr>
+          <w:rFonts w:ascii="Courier New" w:hAnsi="Courier New" w:cs="Courier New"/>
+          <w:color w:val="FF0000"/>
+          <w:sz w:val="20"/>
+          <w:szCs w:val="20"/>
+          <w:highlight w:val="white"/>
+        </w:rPr>
+        <w:t>29049</w:t>
+      </w:r>
+      <w:r>
+        <w:rPr>
+          <w:rFonts w:ascii="Courier New" w:hAnsi="Courier New" w:cs="Courier New"/>
+          <w:b/>
+          <w:bCs/>
+          <w:color w:val="000080"/>
+          <w:sz w:val="20"/>
+          <w:szCs w:val="20"/>
+          <w:highlight w:val="white"/>
+        </w:rPr>
+        <w:t>,</w:t>
+      </w:r>
+      <w:r>
+        <w:rPr>
+          <w:rFonts w:ascii="Courier New" w:hAnsi="Courier New" w:cs="Courier New"/>
+          <w:color w:val="000000"/>
+          <w:sz w:val="20"/>
+          <w:szCs w:val="20"/>
+          <w:highlight w:val="white"/>
+        </w:rPr>
+        <w:t xml:space="preserve"> </w:t>
+      </w:r>
+      <w:r>
+        <w:rPr>
+          <w:rFonts w:ascii="Courier New" w:hAnsi="Courier New" w:cs="Courier New"/>
+          <w:color w:val="FF0000"/>
+          <w:sz w:val="20"/>
+          <w:szCs w:val="20"/>
+          <w:highlight w:val="white"/>
+        </w:rPr>
+        <w:t>29026</w:t>
+      </w:r>
+      <w:r>
+        <w:rPr>
+          <w:rFonts w:ascii="Courier New" w:hAnsi="Courier New" w:cs="Courier New"/>
+          <w:b/>
+          <w:bCs/>
+          <w:color w:val="000080"/>
+          <w:sz w:val="20"/>
+          <w:szCs w:val="20"/>
+          <w:highlight w:val="white"/>
+        </w:rPr>
+        <w:t>,</w:t>
+      </w:r>
+      <w:r>
+        <w:rPr>
+          <w:rFonts w:ascii="Courier New" w:hAnsi="Courier New" w:cs="Courier New"/>
+          <w:color w:val="000000"/>
+          <w:sz w:val="20"/>
+          <w:szCs w:val="20"/>
+          <w:highlight w:val="white"/>
+        </w:rPr>
+        <w:t xml:space="preserve"> </w:t>
+      </w:r>
+      <w:r>
+        <w:rPr>
+          <w:rFonts w:ascii="Courier New" w:hAnsi="Courier New" w:cs="Courier New"/>
+          <w:color w:val="FF0000"/>
+          <w:sz w:val="20"/>
+          <w:szCs w:val="20"/>
+          <w:highlight w:val="white"/>
+        </w:rPr>
+        <w:t>82682</w:t>
+      </w:r>
+      <w:r>
+        <w:rPr>
+          <w:rFonts w:ascii="Courier New" w:hAnsi="Courier New" w:cs="Courier New"/>
+          <w:b/>
+          <w:bCs/>
+          <w:color w:val="000080"/>
+          <w:sz w:val="20"/>
+          <w:szCs w:val="20"/>
+          <w:highlight w:val="white"/>
+        </w:rPr>
+        <w:t>,</w:t>
+      </w:r>
+      <w:r>
+        <w:rPr>
+          <w:rFonts w:ascii="Courier New" w:hAnsi="Courier New" w:cs="Courier New"/>
+          <w:color w:val="000000"/>
+          <w:sz w:val="20"/>
+          <w:szCs w:val="20"/>
+          <w:highlight w:val="white"/>
+        </w:rPr>
+        <w:t xml:space="preserve"> </w:t>
+      </w:r>
+      <w:r>
+        <w:rPr>
+          <w:rFonts w:ascii="Courier New" w:hAnsi="Courier New" w:cs="Courier New"/>
+          <w:color w:val="FF0000"/>
+          <w:sz w:val="20"/>
+          <w:szCs w:val="20"/>
+          <w:highlight w:val="white"/>
+        </w:rPr>
+        <w:t>71897</w:t>
+      </w:r>
+      <w:r>
+        <w:rPr>
+          <w:rFonts w:ascii="Courier New" w:hAnsi="Courier New" w:cs="Courier New"/>
+          <w:b/>
+          <w:bCs/>
+          <w:color w:val="000080"/>
+          <w:sz w:val="20"/>
+          <w:szCs w:val="20"/>
+          <w:highlight w:val="white"/>
+        </w:rPr>
+        <w:t>,</w:t>
+      </w:r>
+      <w:r>
+        <w:rPr>
+          <w:rFonts w:ascii="Courier New" w:hAnsi="Courier New" w:cs="Courier New"/>
+          <w:color w:val="000000"/>
+          <w:sz w:val="20"/>
+          <w:szCs w:val="20"/>
+          <w:highlight w:val="white"/>
+        </w:rPr>
+        <w:t xml:space="preserve"> </w:t>
+      </w:r>
+      <w:r>
+        <w:rPr>
+          <w:rFonts w:ascii="Courier New" w:hAnsi="Courier New" w:cs="Courier New"/>
+          <w:color w:val="FF0000"/>
+          <w:sz w:val="20"/>
+          <w:szCs w:val="20"/>
+          <w:highlight w:val="white"/>
+        </w:rPr>
+        <w:t>83380</w:t>
+      </w:r>
+      <w:r>
+        <w:rPr>
+          <w:rFonts w:ascii="Courier New" w:hAnsi="Courier New" w:cs="Courier New"/>
+          <w:b/>
+          <w:bCs/>
+          <w:color w:val="000080"/>
+          <w:sz w:val="20"/>
+          <w:szCs w:val="20"/>
+          <w:highlight w:val="white"/>
+        </w:rPr>
+        <w:t>,</w:t>
+      </w:r>
+      <w:r>
+        <w:rPr>
+          <w:rFonts w:ascii="Courier New" w:hAnsi="Courier New" w:cs="Courier New"/>
+          <w:color w:val="000000"/>
+          <w:sz w:val="20"/>
+          <w:szCs w:val="20"/>
+          <w:highlight w:val="white"/>
+        </w:rPr>
+        <w:t xml:space="preserve"> </w:t>
+      </w:r>
+      <w:r>
+        <w:rPr>
+          <w:rFonts w:ascii="Courier New" w:hAnsi="Courier New" w:cs="Courier New"/>
+          <w:color w:val="FF0000"/>
+          <w:sz w:val="20"/>
+          <w:szCs w:val="20"/>
+          <w:highlight w:val="white"/>
+        </w:rPr>
+        <w:t>96541</w:t>
+      </w:r>
+      <w:r>
+        <w:rPr>
+          <w:rFonts w:ascii="Courier New" w:hAnsi="Courier New" w:cs="Courier New"/>
+          <w:b/>
+          <w:bCs/>
+          <w:color w:val="000080"/>
+          <w:sz w:val="20"/>
+          <w:szCs w:val="20"/>
+          <w:highlight w:val="white"/>
+        </w:rPr>
+        <w:t>,</w:t>
+      </w:r>
+      <w:r>
+        <w:rPr>
+          <w:rFonts w:ascii="Courier New" w:hAnsi="Courier New" w:cs="Courier New"/>
+          <w:color w:val="000000"/>
+          <w:sz w:val="20"/>
+          <w:szCs w:val="20"/>
+          <w:highlight w:val="white"/>
+        </w:rPr>
+        <w:t xml:space="preserve"> </w:t>
+      </w:r>
+      <w:r>
+        <w:rPr>
+          <w:rFonts w:ascii="Courier New" w:hAnsi="Courier New" w:cs="Courier New"/>
+          <w:color w:val="FF0000"/>
+          <w:sz w:val="20"/>
+          <w:szCs w:val="20"/>
+          <w:highlight w:val="white"/>
+        </w:rPr>
+        <w:t>82904</w:t>
+      </w:r>
+      <w:r>
+        <w:rPr>
+          <w:rFonts w:ascii="Courier New" w:hAnsi="Courier New" w:cs="Courier New"/>
+          <w:b/>
+          <w:bCs/>
+          <w:color w:val="000080"/>
+          <w:sz w:val="20"/>
+          <w:szCs w:val="20"/>
+          <w:highlight w:val="white"/>
+        </w:rPr>
+        <w:t>,</w:t>
+      </w:r>
+      <w:r>
+        <w:rPr>
+          <w:rFonts w:ascii="Courier New" w:hAnsi="Courier New" w:cs="Courier New"/>
+          <w:color w:val="000000"/>
+          <w:sz w:val="20"/>
+          <w:szCs w:val="20"/>
+          <w:highlight w:val="white"/>
+        </w:rPr>
+        <w:t xml:space="preserve"> </w:t>
+      </w:r>
+      <w:r>
+        <w:rPr>
+          <w:rFonts w:ascii="Courier New" w:hAnsi="Courier New" w:cs="Courier New"/>
+          <w:color w:val="FF0000"/>
+          <w:sz w:val="20"/>
+          <w:szCs w:val="20"/>
+          <w:highlight w:val="white"/>
+        </w:rPr>
+        <w:t>96542</w:t>
+      </w:r>
+      <w:r>
+        <w:rPr>
+          <w:rFonts w:ascii="Courier New" w:hAnsi="Courier New" w:cs="Courier New"/>
+          <w:b/>
+          <w:bCs/>
+          <w:color w:val="000080"/>
+          <w:sz w:val="20"/>
+          <w:szCs w:val="20"/>
+          <w:highlight w:val="white"/>
+        </w:rPr>
+        <w:t>,</w:t>
+      </w:r>
+      <w:r>
+        <w:rPr>
+          <w:rFonts w:ascii="Courier New" w:hAnsi="Courier New" w:cs="Courier New"/>
+          <w:color w:val="000000"/>
+          <w:sz w:val="20"/>
+          <w:szCs w:val="20"/>
+          <w:highlight w:val="white"/>
+        </w:rPr>
+        <w:t xml:space="preserve"> </w:t>
+      </w:r>
+      <w:r>
+        <w:rPr>
+          <w:rFonts w:ascii="Courier New" w:hAnsi="Courier New" w:cs="Courier New"/>
+          <w:color w:val="FF0000"/>
+          <w:sz w:val="20"/>
+          <w:szCs w:val="20"/>
+          <w:highlight w:val="white"/>
+        </w:rPr>
+        <w:t>96543</w:t>
+      </w:r>
+      <w:r>
+        <w:rPr>
+          <w:rFonts w:ascii="Courier New" w:hAnsi="Courier New" w:cs="Courier New"/>
+          <w:b/>
+          <w:bCs/>
+          <w:color w:val="000080"/>
+          <w:sz w:val="20"/>
+          <w:szCs w:val="20"/>
+          <w:highlight w:val="white"/>
+        </w:rPr>
+        <w:t>,</w:t>
+      </w:r>
+      <w:r>
+        <w:rPr>
+          <w:rFonts w:ascii="Courier New" w:hAnsi="Courier New" w:cs="Courier New"/>
+          <w:color w:val="000000"/>
+          <w:sz w:val="20"/>
+          <w:szCs w:val="20"/>
+          <w:highlight w:val="white"/>
+        </w:rPr>
+        <w:t xml:space="preserve"> </w:t>
+      </w:r>
+      <w:r>
+        <w:rPr>
+          <w:rFonts w:ascii="Courier New" w:hAnsi="Courier New" w:cs="Courier New"/>
+          <w:color w:val="FF0000"/>
+          <w:sz w:val="20"/>
+          <w:szCs w:val="20"/>
+          <w:highlight w:val="white"/>
+        </w:rPr>
+        <w:t>96544</w:t>
+      </w:r>
+      <w:r>
+        <w:rPr>
+          <w:rFonts w:ascii="Courier New" w:hAnsi="Courier New" w:cs="Courier New"/>
+          <w:b/>
+          <w:bCs/>
+          <w:color w:val="000080"/>
+          <w:sz w:val="20"/>
+          <w:szCs w:val="20"/>
+          <w:highlight w:val="white"/>
+        </w:rPr>
+        <w:t>,</w:t>
+      </w:r>
+      <w:r>
+        <w:rPr>
+          <w:rFonts w:ascii="Courier New" w:hAnsi="Courier New" w:cs="Courier New"/>
+          <w:color w:val="000000"/>
+          <w:sz w:val="20"/>
+          <w:szCs w:val="20"/>
+          <w:highlight w:val="white"/>
+        </w:rPr>
+        <w:t xml:space="preserve"> </w:t>
+      </w:r>
+      <w:r>
+        <w:rPr>
+          <w:rFonts w:ascii="Courier New" w:hAnsi="Courier New" w:cs="Courier New"/>
+          <w:color w:val="FF0000"/>
+          <w:sz w:val="20"/>
+          <w:szCs w:val="20"/>
+          <w:highlight w:val="white"/>
+        </w:rPr>
+        <w:t>96545</w:t>
+      </w:r>
+      <w:r>
+        <w:rPr>
+          <w:rFonts w:ascii="Courier New" w:hAnsi="Courier New" w:cs="Courier New"/>
+          <w:b/>
+          <w:bCs/>
+          <w:color w:val="000080"/>
+          <w:sz w:val="20"/>
+          <w:szCs w:val="20"/>
+          <w:highlight w:val="white"/>
+        </w:rPr>
+        <w:t>,</w:t>
+      </w:r>
+      <w:r>
+        <w:rPr>
+          <w:rFonts w:ascii="Courier New" w:hAnsi="Courier New" w:cs="Courier New"/>
+          <w:color w:val="000000"/>
+          <w:sz w:val="20"/>
+          <w:szCs w:val="20"/>
+          <w:highlight w:val="white"/>
+        </w:rPr>
+        <w:t xml:space="preserve"> </w:t>
+      </w:r>
+      <w:r>
+        <w:rPr>
+          <w:rFonts w:ascii="Courier New" w:hAnsi="Courier New" w:cs="Courier New"/>
+          <w:color w:val="FF0000"/>
+          <w:sz w:val="20"/>
+          <w:szCs w:val="20"/>
+          <w:highlight w:val="white"/>
+        </w:rPr>
+        <w:t>96546</w:t>
+      </w:r>
+      <w:r>
+        <w:rPr>
+          <w:rFonts w:ascii="Courier New" w:hAnsi="Courier New" w:cs="Courier New"/>
+          <w:b/>
+          <w:bCs/>
+          <w:color w:val="000080"/>
+          <w:sz w:val="20"/>
+          <w:szCs w:val="20"/>
+          <w:highlight w:val="white"/>
+        </w:rPr>
+        <w:t>,</w:t>
+      </w:r>
+      <w:r>
+        <w:rPr>
+          <w:rFonts w:ascii="Courier New" w:hAnsi="Courier New" w:cs="Courier New"/>
+          <w:color w:val="000000"/>
+          <w:sz w:val="20"/>
+          <w:szCs w:val="20"/>
+          <w:highlight w:val="white"/>
+        </w:rPr>
+        <w:t xml:space="preserve"> </w:t>
+      </w:r>
+      <w:r>
+        <w:rPr>
+          <w:rFonts w:ascii="Courier New" w:hAnsi="Courier New" w:cs="Courier New"/>
+          <w:color w:val="FF0000"/>
+          <w:sz w:val="20"/>
+          <w:szCs w:val="20"/>
+          <w:highlight w:val="white"/>
+        </w:rPr>
+        <w:t>96547</w:t>
+      </w:r>
+      <w:r>
+        <w:rPr>
+          <w:rFonts w:ascii="Courier New" w:hAnsi="Courier New" w:cs="Courier New"/>
+          <w:b/>
+          <w:bCs/>
+          <w:color w:val="000080"/>
+          <w:sz w:val="20"/>
+          <w:szCs w:val="20"/>
+          <w:highlight w:val="white"/>
+        </w:rPr>
+        <w:t>,</w:t>
+      </w:r>
+      <w:r>
+        <w:rPr>
+          <w:rFonts w:ascii="Courier New" w:hAnsi="Courier New" w:cs="Courier New"/>
+          <w:color w:val="000000"/>
+          <w:sz w:val="20"/>
+          <w:szCs w:val="20"/>
+          <w:highlight w:val="white"/>
+        </w:rPr>
+        <w:t xml:space="preserve"> </w:t>
+      </w:r>
+      <w:r>
+        <w:rPr>
+          <w:rFonts w:ascii="Courier New" w:hAnsi="Courier New" w:cs="Courier New"/>
+          <w:color w:val="FF0000"/>
+          <w:sz w:val="20"/>
+          <w:szCs w:val="20"/>
+          <w:highlight w:val="white"/>
+        </w:rPr>
+        <w:t>82911</w:t>
+      </w:r>
+      <w:r>
+        <w:rPr>
+          <w:rFonts w:ascii="Courier New" w:hAnsi="Courier New" w:cs="Courier New"/>
+          <w:b/>
+          <w:bCs/>
+          <w:color w:val="000080"/>
+          <w:sz w:val="20"/>
+          <w:szCs w:val="20"/>
+          <w:highlight w:val="white"/>
+        </w:rPr>
+        <w:t>,</w:t>
+      </w:r>
+    </w:p>
+    <w:p>
+      <w:pPr>
+        <w:autoSpaceDE w:val="0"/>
+        <w:autoSpaceDN w:val="0"/>
+        <w:bidi w:val="0"/>
+        <w:adjustRightInd w:val="0"/>
+        <w:spacing w:after="0" w:line="240" w:lineRule="auto"/>
+        <w:rPr>
+          <w:rFonts w:ascii="Courier New" w:hAnsi="Courier New" w:cs="Courier New"/>
+          <w:color w:val="000000"/>
+          <w:sz w:val="20"/>
+          <w:szCs w:val="20"/>
+          <w:highlight w:val="white"/>
+        </w:rPr>
+      </w:pPr>
+      <w:r>
+        <w:rPr>
+          <w:rFonts w:ascii="Courier New" w:hAnsi="Courier New" w:cs="Courier New"/>
+          <w:color w:val="000000"/>
+          <w:sz w:val="20"/>
+          <w:szCs w:val="20"/>
+          <w:highlight w:val="white"/>
+        </w:rPr>
+        <w:t xml:space="preserve">  </w:t>
+      </w:r>
+      <w:r>
+        <w:rPr>
+          <w:rFonts w:ascii="Courier New" w:hAnsi="Courier New" w:cs="Courier New"/>
+          <w:color w:val="FF0000"/>
+          <w:sz w:val="20"/>
+          <w:szCs w:val="20"/>
+          <w:highlight w:val="white"/>
+        </w:rPr>
+        <w:t>82928</w:t>
+      </w:r>
+      <w:r>
+        <w:rPr>
+          <w:rFonts w:ascii="Courier New" w:hAnsi="Courier New" w:cs="Courier New"/>
+          <w:b/>
+          <w:bCs/>
+          <w:color w:val="000080"/>
+          <w:sz w:val="20"/>
+          <w:szCs w:val="20"/>
+          <w:highlight w:val="white"/>
+        </w:rPr>
+        <w:t>,</w:t>
+      </w:r>
+      <w:r>
+        <w:rPr>
+          <w:rFonts w:ascii="Courier New" w:hAnsi="Courier New" w:cs="Courier New"/>
+          <w:color w:val="000000"/>
+          <w:sz w:val="20"/>
+          <w:szCs w:val="20"/>
+          <w:highlight w:val="white"/>
+        </w:rPr>
+        <w:t xml:space="preserve"> </w:t>
+      </w:r>
+      <w:r>
+        <w:rPr>
+          <w:rFonts w:ascii="Courier New" w:hAnsi="Courier New" w:cs="Courier New"/>
+          <w:color w:val="FF0000"/>
+          <w:sz w:val="20"/>
+          <w:szCs w:val="20"/>
+          <w:highlight w:val="white"/>
+        </w:rPr>
+        <w:t>24841</w:t>
+      </w:r>
+      <w:r>
+        <w:rPr>
+          <w:rFonts w:ascii="Courier New" w:hAnsi="Courier New" w:cs="Courier New"/>
+          <w:b/>
+          <w:bCs/>
+          <w:color w:val="000080"/>
+          <w:sz w:val="20"/>
+          <w:szCs w:val="20"/>
+          <w:highlight w:val="white"/>
+        </w:rPr>
+        <w:t>,</w:t>
+      </w:r>
+      <w:r>
+        <w:rPr>
+          <w:rFonts w:ascii="Courier New" w:hAnsi="Courier New" w:cs="Courier New"/>
+          <w:color w:val="000000"/>
+          <w:sz w:val="20"/>
+          <w:szCs w:val="20"/>
+          <w:highlight w:val="white"/>
+        </w:rPr>
+        <w:t xml:space="preserve"> </w:t>
+      </w:r>
+      <w:r>
+        <w:rPr>
+          <w:rFonts w:ascii="Courier New" w:hAnsi="Courier New" w:cs="Courier New"/>
+          <w:color w:val="FF0000"/>
+          <w:sz w:val="20"/>
+          <w:szCs w:val="20"/>
+          <w:highlight w:val="white"/>
+        </w:rPr>
+        <w:t>24842</w:t>
+      </w:r>
+      <w:r>
+        <w:rPr>
+          <w:rFonts w:ascii="Courier New" w:hAnsi="Courier New" w:cs="Courier New"/>
+          <w:b/>
+          <w:bCs/>
+          <w:color w:val="000080"/>
+          <w:sz w:val="20"/>
+          <w:szCs w:val="20"/>
+          <w:highlight w:val="white"/>
+        </w:rPr>
+        <w:t>,</w:t>
+      </w:r>
+      <w:r>
+        <w:rPr>
+          <w:rFonts w:ascii="Courier New" w:hAnsi="Courier New" w:cs="Courier New"/>
+          <w:color w:val="000000"/>
+          <w:sz w:val="20"/>
+          <w:szCs w:val="20"/>
+          <w:highlight w:val="white"/>
+        </w:rPr>
+        <w:t xml:space="preserve"> </w:t>
+      </w:r>
+      <w:r>
+        <w:rPr>
+          <w:rFonts w:ascii="Courier New" w:hAnsi="Courier New" w:cs="Courier New"/>
+          <w:color w:val="FF0000"/>
+          <w:sz w:val="20"/>
+          <w:szCs w:val="20"/>
+          <w:highlight w:val="white"/>
+        </w:rPr>
+        <w:t>24843</w:t>
+      </w:r>
+      <w:r>
+        <w:rPr>
+          <w:rFonts w:ascii="Courier New" w:hAnsi="Courier New" w:cs="Courier New"/>
+          <w:b/>
+          <w:bCs/>
+          <w:color w:val="000080"/>
+          <w:sz w:val="20"/>
+          <w:szCs w:val="20"/>
+          <w:highlight w:val="white"/>
+        </w:rPr>
+        <w:t>,</w:t>
+      </w:r>
+      <w:r>
+        <w:rPr>
+          <w:rFonts w:ascii="Courier New" w:hAnsi="Courier New" w:cs="Courier New"/>
+          <w:color w:val="000000"/>
+          <w:sz w:val="20"/>
+          <w:szCs w:val="20"/>
+          <w:highlight w:val="white"/>
+        </w:rPr>
+        <w:t xml:space="preserve"> </w:t>
+      </w:r>
+      <w:r>
+        <w:rPr>
+          <w:rFonts w:ascii="Courier New" w:hAnsi="Courier New" w:cs="Courier New"/>
+          <w:color w:val="FF0000"/>
+          <w:sz w:val="20"/>
+          <w:szCs w:val="20"/>
+          <w:highlight w:val="white"/>
+        </w:rPr>
+        <w:t>5215</w:t>
+      </w:r>
+      <w:r>
+        <w:rPr>
+          <w:rFonts w:ascii="Courier New" w:hAnsi="Courier New" w:cs="Courier New"/>
+          <w:b/>
+          <w:bCs/>
+          <w:color w:val="000080"/>
+          <w:sz w:val="20"/>
+          <w:szCs w:val="20"/>
+          <w:highlight w:val="white"/>
+        </w:rPr>
+        <w:t>,</w:t>
+      </w:r>
+      <w:r>
+        <w:rPr>
+          <w:rFonts w:ascii="Courier New" w:hAnsi="Courier New" w:cs="Courier New"/>
+          <w:color w:val="000000"/>
+          <w:sz w:val="20"/>
+          <w:szCs w:val="20"/>
+          <w:highlight w:val="white"/>
+        </w:rPr>
+        <w:t xml:space="preserve"> </w:t>
+      </w:r>
+      <w:r>
+        <w:rPr>
+          <w:rFonts w:ascii="Courier New" w:hAnsi="Courier New" w:cs="Courier New"/>
+          <w:color w:val="FF0000"/>
+          <w:sz w:val="20"/>
+          <w:szCs w:val="20"/>
+          <w:highlight w:val="white"/>
+        </w:rPr>
+        <w:t>24844</w:t>
+      </w:r>
+      <w:r>
+        <w:rPr>
+          <w:rFonts w:ascii="Courier New" w:hAnsi="Courier New" w:cs="Courier New"/>
+          <w:b/>
+          <w:bCs/>
+          <w:color w:val="000080"/>
+          <w:sz w:val="20"/>
+          <w:szCs w:val="20"/>
+          <w:highlight w:val="white"/>
+        </w:rPr>
+        <w:t>,</w:t>
+      </w:r>
+      <w:r>
+        <w:rPr>
+          <w:rFonts w:ascii="Courier New" w:hAnsi="Courier New" w:cs="Courier New"/>
+          <w:color w:val="000000"/>
+          <w:sz w:val="20"/>
+          <w:szCs w:val="20"/>
+          <w:highlight w:val="white"/>
+        </w:rPr>
+        <w:t xml:space="preserve"> </w:t>
+      </w:r>
+      <w:r>
+        <w:rPr>
+          <w:rFonts w:ascii="Courier New" w:hAnsi="Courier New" w:cs="Courier New"/>
+          <w:color w:val="FF0000"/>
+          <w:sz w:val="20"/>
+          <w:szCs w:val="20"/>
+          <w:highlight w:val="white"/>
+        </w:rPr>
+        <w:t>9274</w:t>
+      </w:r>
+      <w:r>
+        <w:rPr>
+          <w:rFonts w:ascii="Courier New" w:hAnsi="Courier New" w:cs="Courier New"/>
+          <w:b/>
+          <w:bCs/>
+          <w:color w:val="000080"/>
+          <w:sz w:val="20"/>
+          <w:szCs w:val="20"/>
+          <w:highlight w:val="white"/>
+        </w:rPr>
+        <w:t>,</w:t>
+      </w:r>
+      <w:r>
+        <w:rPr>
+          <w:rFonts w:ascii="Courier New" w:hAnsi="Courier New" w:cs="Courier New"/>
+          <w:color w:val="000000"/>
+          <w:sz w:val="20"/>
+          <w:szCs w:val="20"/>
+          <w:highlight w:val="white"/>
+        </w:rPr>
+        <w:t xml:space="preserve"> </w:t>
+      </w:r>
+      <w:r>
+        <w:rPr>
+          <w:rFonts w:ascii="Courier New" w:hAnsi="Courier New" w:cs="Courier New"/>
+          <w:color w:val="FF0000"/>
+          <w:sz w:val="20"/>
+          <w:szCs w:val="20"/>
+          <w:highlight w:val="white"/>
+        </w:rPr>
+        <w:t>24845</w:t>
+      </w:r>
+      <w:r>
+        <w:rPr>
+          <w:rFonts w:ascii="Courier New" w:hAnsi="Courier New" w:cs="Courier New"/>
+          <w:b/>
+          <w:bCs/>
+          <w:color w:val="000080"/>
+          <w:sz w:val="20"/>
+          <w:szCs w:val="20"/>
+          <w:highlight w:val="white"/>
+        </w:rPr>
+        <w:t>,</w:t>
+      </w:r>
+      <w:r>
+        <w:rPr>
+          <w:rFonts w:ascii="Courier New" w:hAnsi="Courier New" w:cs="Courier New"/>
+          <w:color w:val="000000"/>
+          <w:sz w:val="20"/>
+          <w:szCs w:val="20"/>
+          <w:highlight w:val="white"/>
+        </w:rPr>
+        <w:t xml:space="preserve"> </w:t>
+      </w:r>
+      <w:r>
+        <w:rPr>
+          <w:rFonts w:ascii="Courier New" w:hAnsi="Courier New" w:cs="Courier New"/>
+          <w:color w:val="FF0000"/>
+          <w:sz w:val="20"/>
+          <w:szCs w:val="20"/>
+          <w:highlight w:val="white"/>
+        </w:rPr>
+        <w:t>24846</w:t>
+      </w:r>
+      <w:r>
+        <w:rPr>
+          <w:rFonts w:ascii="Courier New" w:hAnsi="Courier New" w:cs="Courier New"/>
+          <w:b/>
+          <w:bCs/>
+          <w:color w:val="000080"/>
+          <w:sz w:val="20"/>
+          <w:szCs w:val="20"/>
+          <w:highlight w:val="white"/>
+        </w:rPr>
+        <w:t>,</w:t>
+      </w:r>
+      <w:r>
+        <w:rPr>
+          <w:rFonts w:ascii="Courier New" w:hAnsi="Courier New" w:cs="Courier New"/>
+          <w:color w:val="000000"/>
+          <w:sz w:val="20"/>
+          <w:szCs w:val="20"/>
+          <w:highlight w:val="white"/>
+        </w:rPr>
+        <w:t xml:space="preserve"> </w:t>
+      </w:r>
+      <w:r>
+        <w:rPr>
+          <w:rFonts w:ascii="Courier New" w:hAnsi="Courier New" w:cs="Courier New"/>
+          <w:color w:val="FF0000"/>
+          <w:sz w:val="20"/>
+          <w:szCs w:val="20"/>
+          <w:highlight w:val="white"/>
+        </w:rPr>
+        <w:t>24847</w:t>
+      </w:r>
+      <w:r>
+        <w:rPr>
+          <w:rFonts w:ascii="Courier New" w:hAnsi="Courier New" w:cs="Courier New"/>
+          <w:b/>
+          <w:bCs/>
+          <w:color w:val="000080"/>
+          <w:sz w:val="20"/>
+          <w:szCs w:val="20"/>
+          <w:highlight w:val="white"/>
+        </w:rPr>
+        <w:t>,</w:t>
+      </w:r>
+      <w:r>
+        <w:rPr>
+          <w:rFonts w:ascii="Courier New" w:hAnsi="Courier New" w:cs="Courier New"/>
+          <w:color w:val="000000"/>
+          <w:sz w:val="20"/>
+          <w:szCs w:val="20"/>
+          <w:highlight w:val="white"/>
+        </w:rPr>
+        <w:t xml:space="preserve"> </w:t>
+      </w:r>
+      <w:r>
+        <w:rPr>
+          <w:rFonts w:ascii="Courier New" w:hAnsi="Courier New" w:cs="Courier New"/>
+          <w:color w:val="FF0000"/>
+          <w:sz w:val="20"/>
+          <w:szCs w:val="20"/>
+          <w:highlight w:val="white"/>
+        </w:rPr>
+        <w:t>24848</w:t>
+      </w:r>
+      <w:r>
+        <w:rPr>
+          <w:rFonts w:ascii="Courier New" w:hAnsi="Courier New" w:cs="Courier New"/>
+          <w:b/>
+          <w:bCs/>
+          <w:color w:val="000080"/>
+          <w:sz w:val="20"/>
+          <w:szCs w:val="20"/>
+          <w:highlight w:val="white"/>
+        </w:rPr>
+        <w:t>,</w:t>
+      </w:r>
+      <w:r>
+        <w:rPr>
+          <w:rFonts w:ascii="Courier New" w:hAnsi="Courier New" w:cs="Courier New"/>
+          <w:color w:val="000000"/>
+          <w:sz w:val="20"/>
+          <w:szCs w:val="20"/>
+          <w:highlight w:val="white"/>
+        </w:rPr>
+        <w:t xml:space="preserve"> </w:t>
+      </w:r>
+      <w:r>
+        <w:rPr>
+          <w:rFonts w:ascii="Courier New" w:hAnsi="Courier New" w:cs="Courier New"/>
+          <w:color w:val="FF0000"/>
+          <w:sz w:val="20"/>
+          <w:szCs w:val="20"/>
+          <w:highlight w:val="white"/>
+        </w:rPr>
+        <w:t>24849</w:t>
+      </w:r>
+      <w:r>
+        <w:rPr>
+          <w:rFonts w:ascii="Courier New" w:hAnsi="Courier New" w:cs="Courier New"/>
+          <w:b/>
+          <w:bCs/>
+          <w:color w:val="000080"/>
+          <w:sz w:val="20"/>
+          <w:szCs w:val="20"/>
+          <w:highlight w:val="white"/>
+        </w:rPr>
+        <w:t>,</w:t>
+      </w:r>
+      <w:r>
+        <w:rPr>
+          <w:rFonts w:ascii="Courier New" w:hAnsi="Courier New" w:cs="Courier New"/>
+          <w:color w:val="000000"/>
+          <w:sz w:val="20"/>
+          <w:szCs w:val="20"/>
+          <w:highlight w:val="white"/>
+        </w:rPr>
+        <w:t xml:space="preserve"> </w:t>
+      </w:r>
+      <w:r>
+        <w:rPr>
+          <w:rFonts w:ascii="Courier New" w:hAnsi="Courier New" w:cs="Courier New"/>
+          <w:color w:val="FF0000"/>
+          <w:sz w:val="20"/>
+          <w:szCs w:val="20"/>
+          <w:highlight w:val="white"/>
+        </w:rPr>
+        <w:t>24850</w:t>
+      </w:r>
+      <w:r>
+        <w:rPr>
+          <w:rFonts w:ascii="Courier New" w:hAnsi="Courier New" w:cs="Courier New"/>
+          <w:b/>
+          <w:bCs/>
+          <w:color w:val="000080"/>
+          <w:sz w:val="20"/>
+          <w:szCs w:val="20"/>
+          <w:highlight w:val="white"/>
+        </w:rPr>
+        <w:t>,</w:t>
+      </w:r>
+      <w:r>
+        <w:rPr>
+          <w:rFonts w:ascii="Courier New" w:hAnsi="Courier New" w:cs="Courier New"/>
+          <w:color w:val="000000"/>
+          <w:sz w:val="20"/>
+          <w:szCs w:val="20"/>
+          <w:highlight w:val="white"/>
+        </w:rPr>
+        <w:t xml:space="preserve"> </w:t>
+      </w:r>
+      <w:r>
+        <w:rPr>
+          <w:rFonts w:ascii="Courier New" w:hAnsi="Courier New" w:cs="Courier New"/>
+          <w:color w:val="FF0000"/>
+          <w:sz w:val="20"/>
+          <w:szCs w:val="20"/>
+          <w:highlight w:val="white"/>
+        </w:rPr>
+        <w:t>24851</w:t>
+      </w:r>
+      <w:r>
+        <w:rPr>
+          <w:rFonts w:ascii="Courier New" w:hAnsi="Courier New" w:cs="Courier New"/>
+          <w:b/>
+          <w:bCs/>
+          <w:color w:val="000080"/>
+          <w:sz w:val="20"/>
+          <w:szCs w:val="20"/>
+          <w:highlight w:val="white"/>
+        </w:rPr>
+        <w:t>,</w:t>
+      </w:r>
+      <w:r>
+        <w:rPr>
+          <w:rFonts w:ascii="Courier New" w:hAnsi="Courier New" w:cs="Courier New"/>
+          <w:color w:val="000000"/>
+          <w:sz w:val="20"/>
+          <w:szCs w:val="20"/>
+          <w:highlight w:val="white"/>
+        </w:rPr>
+        <w:t xml:space="preserve"> </w:t>
+      </w:r>
+      <w:r>
+        <w:rPr>
+          <w:rFonts w:ascii="Courier New" w:hAnsi="Courier New" w:cs="Courier New"/>
+          <w:color w:val="FF0000"/>
+          <w:sz w:val="20"/>
+          <w:szCs w:val="20"/>
+          <w:highlight w:val="white"/>
+        </w:rPr>
+        <w:t>24852</w:t>
+      </w:r>
+      <w:r>
+        <w:rPr>
+          <w:rFonts w:ascii="Courier New" w:hAnsi="Courier New" w:cs="Courier New"/>
+          <w:b/>
+          <w:bCs/>
+          <w:color w:val="000080"/>
+          <w:sz w:val="20"/>
+          <w:szCs w:val="20"/>
+          <w:highlight w:val="white"/>
+        </w:rPr>
+        <w:t>,</w:t>
+      </w:r>
+      <w:r>
+        <w:rPr>
+          <w:rFonts w:ascii="Courier New" w:hAnsi="Courier New" w:cs="Courier New"/>
+          <w:color w:val="000000"/>
+          <w:sz w:val="20"/>
+          <w:szCs w:val="20"/>
+          <w:highlight w:val="white"/>
+        </w:rPr>
+        <w:t xml:space="preserve"> </w:t>
+      </w:r>
+      <w:r>
+        <w:rPr>
+          <w:rFonts w:ascii="Courier New" w:hAnsi="Courier New" w:cs="Courier New"/>
+          <w:color w:val="FF0000"/>
+          <w:sz w:val="20"/>
+          <w:szCs w:val="20"/>
+          <w:highlight w:val="white"/>
+        </w:rPr>
+        <w:t>24853</w:t>
+      </w:r>
+      <w:r>
+        <w:rPr>
+          <w:rFonts w:ascii="Courier New" w:hAnsi="Courier New" w:cs="Courier New"/>
+          <w:b/>
+          <w:bCs/>
+          <w:color w:val="000080"/>
+          <w:sz w:val="20"/>
+          <w:szCs w:val="20"/>
+          <w:highlight w:val="white"/>
+        </w:rPr>
+        <w:t>,</w:t>
+      </w:r>
+    </w:p>
+    <w:p>
+      <w:pPr>
+        <w:autoSpaceDE w:val="0"/>
+        <w:autoSpaceDN w:val="0"/>
+        <w:bidi w:val="0"/>
+        <w:adjustRightInd w:val="0"/>
+        <w:spacing w:after="0" w:line="240" w:lineRule="auto"/>
+        <w:rPr>
+          <w:rFonts w:ascii="Courier New" w:hAnsi="Courier New" w:cs="Courier New"/>
+          <w:color w:val="000000"/>
+          <w:sz w:val="20"/>
+          <w:szCs w:val="20"/>
+          <w:highlight w:val="white"/>
+        </w:rPr>
+      </w:pPr>
+      <w:r>
+        <w:rPr>
+          <w:rFonts w:ascii="Courier New" w:hAnsi="Courier New" w:cs="Courier New"/>
+          <w:color w:val="000000"/>
+          <w:sz w:val="20"/>
+          <w:szCs w:val="20"/>
+          <w:highlight w:val="white"/>
+        </w:rPr>
+        <w:t xml:space="preserve">  </w:t>
+      </w:r>
+      <w:r>
+        <w:rPr>
+          <w:rFonts w:ascii="Courier New" w:hAnsi="Courier New" w:cs="Courier New"/>
+          <w:color w:val="FF0000"/>
+          <w:sz w:val="20"/>
+          <w:szCs w:val="20"/>
+          <w:highlight w:val="white"/>
+        </w:rPr>
+        <w:t>24854</w:t>
+      </w:r>
+      <w:r>
+        <w:rPr>
+          <w:rFonts w:ascii="Courier New" w:hAnsi="Courier New" w:cs="Courier New"/>
+          <w:b/>
+          <w:bCs/>
+          <w:color w:val="000080"/>
+          <w:sz w:val="20"/>
+          <w:szCs w:val="20"/>
+          <w:highlight w:val="white"/>
+        </w:rPr>
+        <w:t>,</w:t>
+      </w:r>
+      <w:r>
+        <w:rPr>
+          <w:rFonts w:ascii="Courier New" w:hAnsi="Courier New" w:cs="Courier New"/>
+          <w:color w:val="000000"/>
+          <w:sz w:val="20"/>
+          <w:szCs w:val="20"/>
+          <w:highlight w:val="white"/>
+        </w:rPr>
+        <w:t xml:space="preserve"> </w:t>
+      </w:r>
+      <w:r>
+        <w:rPr>
+          <w:rFonts w:ascii="Courier New" w:hAnsi="Courier New" w:cs="Courier New"/>
+          <w:color w:val="FF0000"/>
+          <w:sz w:val="20"/>
+          <w:szCs w:val="20"/>
+          <w:highlight w:val="white"/>
+        </w:rPr>
+        <w:t>24855</w:t>
+      </w:r>
+      <w:r>
+        <w:rPr>
+          <w:rFonts w:ascii="Courier New" w:hAnsi="Courier New" w:cs="Courier New"/>
+          <w:b/>
+          <w:bCs/>
+          <w:color w:val="000080"/>
+          <w:sz w:val="20"/>
+          <w:szCs w:val="20"/>
+          <w:highlight w:val="white"/>
+        </w:rPr>
+        <w:t>,</w:t>
+      </w:r>
+      <w:r>
+        <w:rPr>
+          <w:rFonts w:ascii="Courier New" w:hAnsi="Courier New" w:cs="Courier New"/>
+          <w:color w:val="000000"/>
+          <w:sz w:val="20"/>
+          <w:szCs w:val="20"/>
+          <w:highlight w:val="white"/>
+        </w:rPr>
+        <w:t xml:space="preserve"> </w:t>
+      </w:r>
+      <w:r>
+        <w:rPr>
+          <w:rFonts w:ascii="Courier New" w:hAnsi="Courier New" w:cs="Courier New"/>
+          <w:color w:val="FF0000"/>
+          <w:sz w:val="20"/>
+          <w:szCs w:val="20"/>
+          <w:highlight w:val="white"/>
+        </w:rPr>
+        <w:t>24856</w:t>
+      </w:r>
+      <w:r>
+        <w:rPr>
+          <w:rFonts w:ascii="Courier New" w:hAnsi="Courier New" w:cs="Courier New"/>
+          <w:b/>
+          <w:bCs/>
+          <w:color w:val="000080"/>
+          <w:sz w:val="20"/>
+          <w:szCs w:val="20"/>
+          <w:highlight w:val="white"/>
+        </w:rPr>
+        <w:t>,</w:t>
+      </w:r>
+      <w:r>
+        <w:rPr>
+          <w:rFonts w:ascii="Courier New" w:hAnsi="Courier New" w:cs="Courier New"/>
+          <w:color w:val="000000"/>
+          <w:sz w:val="20"/>
+          <w:szCs w:val="20"/>
+          <w:highlight w:val="white"/>
+        </w:rPr>
+        <w:t xml:space="preserve"> </w:t>
+      </w:r>
+      <w:r>
+        <w:rPr>
+          <w:rFonts w:ascii="Courier New" w:hAnsi="Courier New" w:cs="Courier New"/>
+          <w:color w:val="FF0000"/>
+          <w:sz w:val="20"/>
+          <w:szCs w:val="20"/>
+          <w:highlight w:val="white"/>
+        </w:rPr>
+        <w:t>24857</w:t>
+      </w:r>
+      <w:r>
+        <w:rPr>
+          <w:rFonts w:ascii="Courier New" w:hAnsi="Courier New" w:cs="Courier New"/>
+          <w:b/>
+          <w:bCs/>
+          <w:color w:val="000080"/>
+          <w:sz w:val="20"/>
+          <w:szCs w:val="20"/>
+          <w:highlight w:val="white"/>
+        </w:rPr>
+        <w:t>,</w:t>
+      </w:r>
+      <w:r>
+        <w:rPr>
+          <w:rFonts w:ascii="Courier New" w:hAnsi="Courier New" w:cs="Courier New"/>
+          <w:color w:val="000000"/>
+          <w:sz w:val="20"/>
+          <w:szCs w:val="20"/>
+          <w:highlight w:val="white"/>
+        </w:rPr>
+        <w:t xml:space="preserve"> </w:t>
+      </w:r>
+      <w:r>
+        <w:rPr>
+          <w:rFonts w:ascii="Courier New" w:hAnsi="Courier New" w:cs="Courier New"/>
+          <w:color w:val="FF0000"/>
+          <w:sz w:val="20"/>
+          <w:szCs w:val="20"/>
+          <w:highlight w:val="white"/>
+        </w:rPr>
+        <w:t>24858</w:t>
+      </w:r>
+      <w:r>
+        <w:rPr>
+          <w:rFonts w:ascii="Courier New" w:hAnsi="Courier New" w:cs="Courier New"/>
+          <w:b/>
+          <w:bCs/>
+          <w:color w:val="000080"/>
+          <w:sz w:val="20"/>
+          <w:szCs w:val="20"/>
+          <w:highlight w:val="white"/>
+        </w:rPr>
+        <w:t>,</w:t>
+      </w:r>
+      <w:r>
+        <w:rPr>
+          <w:rFonts w:ascii="Courier New" w:hAnsi="Courier New" w:cs="Courier New"/>
+          <w:color w:val="000000"/>
+          <w:sz w:val="20"/>
+          <w:szCs w:val="20"/>
+          <w:highlight w:val="white"/>
+        </w:rPr>
+        <w:t xml:space="preserve"> </w:t>
+      </w:r>
+      <w:r>
+        <w:rPr>
+          <w:rFonts w:ascii="Courier New" w:hAnsi="Courier New" w:cs="Courier New"/>
+          <w:color w:val="FF0000"/>
+          <w:sz w:val="20"/>
+          <w:szCs w:val="20"/>
+          <w:highlight w:val="white"/>
+        </w:rPr>
+        <w:t>24859</w:t>
+      </w:r>
+      <w:r>
+        <w:rPr>
+          <w:rFonts w:ascii="Courier New" w:hAnsi="Courier New" w:cs="Courier New"/>
+          <w:b/>
+          <w:bCs/>
+          <w:color w:val="000080"/>
+          <w:sz w:val="20"/>
+          <w:szCs w:val="20"/>
+          <w:highlight w:val="white"/>
+        </w:rPr>
+        <w:t>,</w:t>
+      </w:r>
+      <w:r>
+        <w:rPr>
+          <w:rFonts w:ascii="Courier New" w:hAnsi="Courier New" w:cs="Courier New"/>
+          <w:color w:val="000000"/>
+          <w:sz w:val="20"/>
+          <w:szCs w:val="20"/>
+          <w:highlight w:val="white"/>
+        </w:rPr>
+        <w:t xml:space="preserve"> </w:t>
+      </w:r>
+      <w:r>
+        <w:rPr>
+          <w:rFonts w:ascii="Courier New" w:hAnsi="Courier New" w:cs="Courier New"/>
+          <w:color w:val="FF0000"/>
+          <w:sz w:val="20"/>
+          <w:szCs w:val="20"/>
+          <w:highlight w:val="white"/>
+        </w:rPr>
+        <w:t>24860</w:t>
+      </w:r>
+      <w:r>
+        <w:rPr>
+          <w:rFonts w:ascii="Courier New" w:hAnsi="Courier New" w:cs="Courier New"/>
+          <w:b/>
+          <w:bCs/>
+          <w:color w:val="000080"/>
+          <w:sz w:val="20"/>
+          <w:szCs w:val="20"/>
+          <w:highlight w:val="white"/>
+        </w:rPr>
+        <w:t>,</w:t>
+      </w:r>
+      <w:r>
+        <w:rPr>
+          <w:rFonts w:ascii="Courier New" w:hAnsi="Courier New" w:cs="Courier New"/>
+          <w:color w:val="000000"/>
+          <w:sz w:val="20"/>
+          <w:szCs w:val="20"/>
+          <w:highlight w:val="white"/>
+        </w:rPr>
+        <w:t xml:space="preserve"> </w:t>
+      </w:r>
+      <w:r>
+        <w:rPr>
+          <w:rFonts w:ascii="Courier New" w:hAnsi="Courier New" w:cs="Courier New"/>
+          <w:color w:val="FF0000"/>
+          <w:sz w:val="20"/>
+          <w:szCs w:val="20"/>
+          <w:highlight w:val="white"/>
+        </w:rPr>
+        <w:t>24861</w:t>
+      </w:r>
+      <w:r>
+        <w:rPr>
+          <w:rFonts w:ascii="Courier New" w:hAnsi="Courier New" w:cs="Courier New"/>
+          <w:b/>
+          <w:bCs/>
+          <w:color w:val="000080"/>
+          <w:sz w:val="20"/>
+          <w:szCs w:val="20"/>
+          <w:highlight w:val="white"/>
+        </w:rPr>
+        <w:t>,</w:t>
+      </w:r>
+      <w:r>
+        <w:rPr>
+          <w:rFonts w:ascii="Courier New" w:hAnsi="Courier New" w:cs="Courier New"/>
+          <w:color w:val="000000"/>
+          <w:sz w:val="20"/>
+          <w:szCs w:val="20"/>
+          <w:highlight w:val="white"/>
+        </w:rPr>
+        <w:t xml:space="preserve"> </w:t>
+      </w:r>
+      <w:r>
+        <w:rPr>
+          <w:rFonts w:ascii="Courier New" w:hAnsi="Courier New" w:cs="Courier New"/>
+          <w:color w:val="FF0000"/>
+          <w:sz w:val="20"/>
+          <w:szCs w:val="20"/>
+          <w:highlight w:val="white"/>
+        </w:rPr>
+        <w:t>24862</w:t>
+      </w:r>
+      <w:r>
+        <w:rPr>
+          <w:rFonts w:ascii="Courier New" w:hAnsi="Courier New" w:cs="Courier New"/>
+          <w:b/>
+          <w:bCs/>
+          <w:color w:val="000080"/>
+          <w:sz w:val="20"/>
+          <w:szCs w:val="20"/>
+          <w:highlight w:val="white"/>
+        </w:rPr>
+        <w:t>,</w:t>
+      </w:r>
+      <w:r>
+        <w:rPr>
+          <w:rFonts w:ascii="Courier New" w:hAnsi="Courier New" w:cs="Courier New"/>
+          <w:color w:val="000000"/>
+          <w:sz w:val="20"/>
+          <w:szCs w:val="20"/>
+          <w:highlight w:val="white"/>
+        </w:rPr>
+        <w:t xml:space="preserve"> </w:t>
+      </w:r>
+      <w:r>
+        <w:rPr>
+          <w:rFonts w:ascii="Courier New" w:hAnsi="Courier New" w:cs="Courier New"/>
+          <w:color w:val="FF0000"/>
+          <w:sz w:val="20"/>
+          <w:szCs w:val="20"/>
+          <w:highlight w:val="white"/>
+        </w:rPr>
+        <w:t>24863</w:t>
+      </w:r>
+      <w:r>
+        <w:rPr>
+          <w:rFonts w:ascii="Courier New" w:hAnsi="Courier New" w:cs="Courier New"/>
+          <w:b/>
+          <w:bCs/>
+          <w:color w:val="000080"/>
+          <w:sz w:val="20"/>
+          <w:szCs w:val="20"/>
+          <w:highlight w:val="white"/>
+        </w:rPr>
+        <w:t>,</w:t>
+      </w:r>
+      <w:r>
+        <w:rPr>
+          <w:rFonts w:ascii="Courier New" w:hAnsi="Courier New" w:cs="Courier New"/>
+          <w:color w:val="000000"/>
+          <w:sz w:val="20"/>
+          <w:szCs w:val="20"/>
+          <w:highlight w:val="white"/>
+        </w:rPr>
+        <w:t xml:space="preserve"> </w:t>
+      </w:r>
+      <w:r>
+        <w:rPr>
+          <w:rFonts w:ascii="Courier New" w:hAnsi="Courier New" w:cs="Courier New"/>
+          <w:color w:val="FF0000"/>
+          <w:sz w:val="20"/>
+          <w:szCs w:val="20"/>
+          <w:highlight w:val="white"/>
+        </w:rPr>
+        <w:t>24864</w:t>
+      </w:r>
+      <w:r>
+        <w:rPr>
+          <w:rFonts w:ascii="Courier New" w:hAnsi="Courier New" w:cs="Courier New"/>
+          <w:b/>
+          <w:bCs/>
+          <w:color w:val="000080"/>
+          <w:sz w:val="20"/>
+          <w:szCs w:val="20"/>
+          <w:highlight w:val="white"/>
+        </w:rPr>
+        <w:t>,</w:t>
+      </w:r>
+      <w:r>
+        <w:rPr>
+          <w:rFonts w:ascii="Courier New" w:hAnsi="Courier New" w:cs="Courier New"/>
+          <w:color w:val="000000"/>
+          <w:sz w:val="20"/>
+          <w:szCs w:val="20"/>
+          <w:highlight w:val="white"/>
+        </w:rPr>
+        <w:t xml:space="preserve"> </w:t>
+      </w:r>
+      <w:r>
+        <w:rPr>
+          <w:rFonts w:ascii="Courier New" w:hAnsi="Courier New" w:cs="Courier New"/>
+          <w:color w:val="FF0000"/>
+          <w:sz w:val="20"/>
+          <w:szCs w:val="20"/>
+          <w:highlight w:val="white"/>
+        </w:rPr>
+        <w:t>24865</w:t>
+      </w:r>
+      <w:r>
+        <w:rPr>
+          <w:rFonts w:ascii="Courier New" w:hAnsi="Courier New" w:cs="Courier New"/>
+          <w:b/>
+          <w:bCs/>
+          <w:color w:val="000080"/>
+          <w:sz w:val="20"/>
+          <w:szCs w:val="20"/>
+          <w:highlight w:val="white"/>
+        </w:rPr>
+        <w:t>,</w:t>
+      </w:r>
+      <w:r>
+        <w:rPr>
+          <w:rFonts w:ascii="Courier New" w:hAnsi="Courier New" w:cs="Courier New"/>
+          <w:color w:val="000000"/>
+          <w:sz w:val="20"/>
+          <w:szCs w:val="20"/>
+          <w:highlight w:val="white"/>
+        </w:rPr>
+        <w:t xml:space="preserve"> </w:t>
+      </w:r>
+      <w:r>
+        <w:rPr>
+          <w:rFonts w:ascii="Courier New" w:hAnsi="Courier New" w:cs="Courier New"/>
+          <w:color w:val="FF0000"/>
+          <w:sz w:val="20"/>
+          <w:szCs w:val="20"/>
+          <w:highlight w:val="white"/>
+        </w:rPr>
+        <w:t>24866</w:t>
+      </w:r>
+      <w:r>
+        <w:rPr>
+          <w:rFonts w:ascii="Courier New" w:hAnsi="Courier New" w:cs="Courier New"/>
+          <w:b/>
+          <w:bCs/>
+          <w:color w:val="000080"/>
+          <w:sz w:val="20"/>
+          <w:szCs w:val="20"/>
+          <w:highlight w:val="white"/>
+        </w:rPr>
+        <w:t>,</w:t>
+      </w:r>
+      <w:r>
+        <w:rPr>
+          <w:rFonts w:ascii="Courier New" w:hAnsi="Courier New" w:cs="Courier New"/>
+          <w:color w:val="000000"/>
+          <w:sz w:val="20"/>
+          <w:szCs w:val="20"/>
+          <w:highlight w:val="white"/>
+        </w:rPr>
+        <w:t xml:space="preserve"> </w:t>
+      </w:r>
+      <w:r>
+        <w:rPr>
+          <w:rFonts w:ascii="Courier New" w:hAnsi="Courier New" w:cs="Courier New"/>
+          <w:color w:val="FF0000"/>
+          <w:sz w:val="20"/>
+          <w:szCs w:val="20"/>
+          <w:highlight w:val="white"/>
+        </w:rPr>
+        <w:t>82208</w:t>
+      </w:r>
+      <w:r>
+        <w:rPr>
+          <w:rFonts w:ascii="Courier New" w:hAnsi="Courier New" w:cs="Courier New"/>
+          <w:b/>
+          <w:bCs/>
+          <w:color w:val="000080"/>
+          <w:sz w:val="20"/>
+          <w:szCs w:val="20"/>
+          <w:highlight w:val="white"/>
+        </w:rPr>
+        <w:t>,</w:t>
+      </w:r>
+      <w:r>
+        <w:rPr>
+          <w:rFonts w:ascii="Courier New" w:hAnsi="Courier New" w:cs="Courier New"/>
+          <w:color w:val="000000"/>
+          <w:sz w:val="20"/>
+          <w:szCs w:val="20"/>
+          <w:highlight w:val="white"/>
+        </w:rPr>
+        <w:t xml:space="preserve"> </w:t>
+      </w:r>
+      <w:r>
+        <w:rPr>
+          <w:rFonts w:ascii="Courier New" w:hAnsi="Courier New" w:cs="Courier New"/>
+          <w:color w:val="FF0000"/>
+          <w:sz w:val="20"/>
+          <w:szCs w:val="20"/>
+          <w:highlight w:val="white"/>
+        </w:rPr>
+        <w:t>82209</w:t>
+      </w:r>
+      <w:r>
+        <w:rPr>
+          <w:rFonts w:ascii="Courier New" w:hAnsi="Courier New" w:cs="Courier New"/>
+          <w:b/>
+          <w:bCs/>
+          <w:color w:val="000080"/>
+          <w:sz w:val="20"/>
+          <w:szCs w:val="20"/>
+          <w:highlight w:val="white"/>
+        </w:rPr>
+        <w:t>,</w:t>
+      </w:r>
+      <w:r>
+        <w:rPr>
+          <w:rFonts w:ascii="Courier New" w:hAnsi="Courier New" w:cs="Courier New"/>
+          <w:color w:val="000000"/>
+          <w:sz w:val="20"/>
+          <w:szCs w:val="20"/>
+          <w:highlight w:val="white"/>
+        </w:rPr>
+        <w:t xml:space="preserve"> </w:t>
+      </w:r>
+      <w:r>
+        <w:rPr>
+          <w:rFonts w:ascii="Courier New" w:hAnsi="Courier New" w:cs="Courier New"/>
+          <w:color w:val="FF0000"/>
+          <w:sz w:val="20"/>
+          <w:szCs w:val="20"/>
+          <w:highlight w:val="white"/>
+        </w:rPr>
+        <w:t>82210</w:t>
+      </w:r>
+      <w:r>
+        <w:rPr>
+          <w:rFonts w:ascii="Courier New" w:hAnsi="Courier New" w:cs="Courier New"/>
+          <w:b/>
+          <w:bCs/>
+          <w:color w:val="000080"/>
+          <w:sz w:val="20"/>
+          <w:szCs w:val="20"/>
+          <w:highlight w:val="white"/>
+        </w:rPr>
+        <w:t>,</w:t>
+      </w:r>
+    </w:p>
+    <w:p>
+      <w:pPr>
+        <w:autoSpaceDE w:val="0"/>
+        <w:autoSpaceDN w:val="0"/>
+        <w:bidi w:val="0"/>
+        <w:adjustRightInd w:val="0"/>
+        <w:spacing w:after="0" w:line="240" w:lineRule="auto"/>
+        <w:rPr>
+          <w:rFonts w:ascii="Courier New" w:hAnsi="Courier New" w:cs="Courier New"/>
+          <w:color w:val="000000"/>
+          <w:sz w:val="20"/>
+          <w:szCs w:val="20"/>
+          <w:highlight w:val="white"/>
+        </w:rPr>
+      </w:pPr>
+      <w:r>
+        <w:rPr>
+          <w:rFonts w:ascii="Courier New" w:hAnsi="Courier New" w:cs="Courier New"/>
+          <w:color w:val="000000"/>
+          <w:sz w:val="20"/>
+          <w:szCs w:val="20"/>
+          <w:highlight w:val="white"/>
+        </w:rPr>
+        <w:t xml:space="preserve">  </w:t>
+      </w:r>
+      <w:r>
+        <w:rPr>
+          <w:rFonts w:ascii="Courier New" w:hAnsi="Courier New" w:cs="Courier New"/>
+          <w:color w:val="FF0000"/>
+          <w:sz w:val="20"/>
+          <w:szCs w:val="20"/>
+          <w:highlight w:val="white"/>
+        </w:rPr>
+        <w:t>21518</w:t>
+      </w:r>
+      <w:r>
+        <w:rPr>
+          <w:rFonts w:ascii="Courier New" w:hAnsi="Courier New" w:cs="Courier New"/>
+          <w:b/>
+          <w:bCs/>
+          <w:color w:val="000080"/>
+          <w:sz w:val="20"/>
+          <w:szCs w:val="20"/>
+          <w:highlight w:val="white"/>
+        </w:rPr>
+        <w:t>,</w:t>
+      </w:r>
+      <w:r>
+        <w:rPr>
+          <w:rFonts w:ascii="Courier New" w:hAnsi="Courier New" w:cs="Courier New"/>
+          <w:color w:val="000000"/>
+          <w:sz w:val="20"/>
+          <w:szCs w:val="20"/>
+          <w:highlight w:val="white"/>
+        </w:rPr>
+        <w:t xml:space="preserve"> </w:t>
+      </w:r>
+      <w:r>
+        <w:rPr>
+          <w:rFonts w:ascii="Courier New" w:hAnsi="Courier New" w:cs="Courier New"/>
+          <w:color w:val="FF0000"/>
+          <w:sz w:val="20"/>
+          <w:szCs w:val="20"/>
+          <w:highlight w:val="white"/>
+        </w:rPr>
+        <w:t>21431</w:t>
+      </w:r>
+      <w:r>
+        <w:rPr>
+          <w:rFonts w:ascii="Courier New" w:hAnsi="Courier New" w:cs="Courier New"/>
+          <w:b/>
+          <w:bCs/>
+          <w:color w:val="000080"/>
+          <w:sz w:val="20"/>
+          <w:szCs w:val="20"/>
+          <w:highlight w:val="white"/>
+        </w:rPr>
+        <w:t>,</w:t>
+      </w:r>
+      <w:r>
+        <w:rPr>
+          <w:rFonts w:ascii="Courier New" w:hAnsi="Courier New" w:cs="Courier New"/>
+          <w:color w:val="000000"/>
+          <w:sz w:val="20"/>
+          <w:szCs w:val="20"/>
+          <w:highlight w:val="white"/>
+        </w:rPr>
+        <w:t xml:space="preserve"> </w:t>
+      </w:r>
+      <w:r>
+        <w:rPr>
+          <w:rFonts w:ascii="Courier New" w:hAnsi="Courier New" w:cs="Courier New"/>
+          <w:color w:val="FF0000"/>
+          <w:sz w:val="20"/>
+          <w:szCs w:val="20"/>
+          <w:highlight w:val="white"/>
+        </w:rPr>
+        <w:t>21432</w:t>
+      </w:r>
+      <w:r>
+        <w:rPr>
+          <w:rFonts w:ascii="Courier New" w:hAnsi="Courier New" w:cs="Courier New"/>
+          <w:b/>
+          <w:bCs/>
+          <w:color w:val="000080"/>
+          <w:sz w:val="20"/>
+          <w:szCs w:val="20"/>
+          <w:highlight w:val="white"/>
+        </w:rPr>
+        <w:t>,</w:t>
+      </w:r>
+      <w:r>
+        <w:rPr>
+          <w:rFonts w:ascii="Courier New" w:hAnsi="Courier New" w:cs="Courier New"/>
+          <w:color w:val="000000"/>
+          <w:sz w:val="20"/>
+          <w:szCs w:val="20"/>
+          <w:highlight w:val="white"/>
+        </w:rPr>
+        <w:t xml:space="preserve"> </w:t>
+      </w:r>
+      <w:r>
+        <w:rPr>
+          <w:rFonts w:ascii="Courier New" w:hAnsi="Courier New" w:cs="Courier New"/>
+          <w:color w:val="FF0000"/>
+          <w:sz w:val="20"/>
+          <w:szCs w:val="20"/>
+          <w:highlight w:val="white"/>
+        </w:rPr>
+        <w:t>21433</w:t>
+      </w:r>
+      <w:r>
+        <w:rPr>
+          <w:rFonts w:ascii="Courier New" w:hAnsi="Courier New" w:cs="Courier New"/>
+          <w:b/>
+          <w:bCs/>
+          <w:color w:val="000080"/>
+          <w:sz w:val="20"/>
+          <w:szCs w:val="20"/>
+          <w:highlight w:val="white"/>
+        </w:rPr>
+        <w:t>,</w:t>
+      </w:r>
+      <w:r>
+        <w:rPr>
+          <w:rFonts w:ascii="Courier New" w:hAnsi="Courier New" w:cs="Courier New"/>
+          <w:color w:val="000000"/>
+          <w:sz w:val="20"/>
+          <w:szCs w:val="20"/>
+          <w:highlight w:val="white"/>
+        </w:rPr>
+        <w:t xml:space="preserve"> </w:t>
+      </w:r>
+      <w:r>
+        <w:rPr>
+          <w:rFonts w:ascii="Courier New" w:hAnsi="Courier New" w:cs="Courier New"/>
+          <w:color w:val="FF0000"/>
+          <w:sz w:val="20"/>
+          <w:szCs w:val="20"/>
+          <w:highlight w:val="white"/>
+        </w:rPr>
+        <w:t>21434</w:t>
+      </w:r>
+      <w:r>
+        <w:rPr>
+          <w:rFonts w:ascii="Courier New" w:hAnsi="Courier New" w:cs="Courier New"/>
+          <w:b/>
+          <w:bCs/>
+          <w:color w:val="000080"/>
+          <w:sz w:val="20"/>
+          <w:szCs w:val="20"/>
+          <w:highlight w:val="white"/>
+        </w:rPr>
+        <w:t>,</w:t>
+      </w:r>
+      <w:r>
+        <w:rPr>
+          <w:rFonts w:ascii="Courier New" w:hAnsi="Courier New" w:cs="Courier New"/>
+          <w:color w:val="000000"/>
+          <w:sz w:val="20"/>
+          <w:szCs w:val="20"/>
+          <w:highlight w:val="white"/>
+        </w:rPr>
+        <w:t xml:space="preserve"> </w:t>
+      </w:r>
+      <w:r>
+        <w:rPr>
+          <w:rFonts w:ascii="Courier New" w:hAnsi="Courier New" w:cs="Courier New"/>
+          <w:color w:val="FF0000"/>
+          <w:sz w:val="20"/>
+          <w:szCs w:val="20"/>
+          <w:highlight w:val="white"/>
+        </w:rPr>
+        <w:t>21435</w:t>
+      </w:r>
+      <w:r>
+        <w:rPr>
+          <w:rFonts w:ascii="Courier New" w:hAnsi="Courier New" w:cs="Courier New"/>
+          <w:b/>
+          <w:bCs/>
+          <w:color w:val="000080"/>
+          <w:sz w:val="20"/>
+          <w:szCs w:val="20"/>
+          <w:highlight w:val="white"/>
+        </w:rPr>
+        <w:t>,</w:t>
+      </w:r>
+      <w:r>
+        <w:rPr>
+          <w:rFonts w:ascii="Courier New" w:hAnsi="Courier New" w:cs="Courier New"/>
+          <w:color w:val="000000"/>
+          <w:sz w:val="20"/>
+          <w:szCs w:val="20"/>
+          <w:highlight w:val="white"/>
+        </w:rPr>
+        <w:t xml:space="preserve"> </w:t>
+      </w:r>
+      <w:r>
+        <w:rPr>
+          <w:rFonts w:ascii="Courier New" w:hAnsi="Courier New" w:cs="Courier New"/>
+          <w:color w:val="FF0000"/>
+          <w:sz w:val="20"/>
+          <w:szCs w:val="20"/>
+          <w:highlight w:val="white"/>
+        </w:rPr>
+        <w:t>21436</w:t>
+      </w:r>
+      <w:r>
+        <w:rPr>
+          <w:rFonts w:ascii="Courier New" w:hAnsi="Courier New" w:cs="Courier New"/>
+          <w:b/>
+          <w:bCs/>
+          <w:color w:val="000080"/>
+          <w:sz w:val="20"/>
+          <w:szCs w:val="20"/>
+          <w:highlight w:val="white"/>
+        </w:rPr>
+        <w:t>,</w:t>
+      </w:r>
+      <w:r>
+        <w:rPr>
+          <w:rFonts w:ascii="Courier New" w:hAnsi="Courier New" w:cs="Courier New"/>
+          <w:color w:val="000000"/>
+          <w:sz w:val="20"/>
+          <w:szCs w:val="20"/>
+          <w:highlight w:val="white"/>
+        </w:rPr>
+        <w:t xml:space="preserve"> </w:t>
+      </w:r>
+      <w:r>
+        <w:rPr>
+          <w:rFonts w:ascii="Courier New" w:hAnsi="Courier New" w:cs="Courier New"/>
+          <w:color w:val="FF0000"/>
+          <w:sz w:val="20"/>
+          <w:szCs w:val="20"/>
+          <w:highlight w:val="white"/>
+        </w:rPr>
+        <w:t>21437</w:t>
+      </w:r>
+      <w:r>
+        <w:rPr>
+          <w:rFonts w:ascii="Courier New" w:hAnsi="Courier New" w:cs="Courier New"/>
+          <w:b/>
+          <w:bCs/>
+          <w:color w:val="000080"/>
+          <w:sz w:val="20"/>
+          <w:szCs w:val="20"/>
+          <w:highlight w:val="white"/>
+        </w:rPr>
+        <w:t>,</w:t>
+      </w:r>
+      <w:r>
+        <w:rPr>
+          <w:rFonts w:ascii="Courier New" w:hAnsi="Courier New" w:cs="Courier New"/>
+          <w:color w:val="000000"/>
+          <w:sz w:val="20"/>
+          <w:szCs w:val="20"/>
+          <w:highlight w:val="white"/>
+        </w:rPr>
+        <w:t xml:space="preserve"> </w:t>
+      </w:r>
+      <w:r>
+        <w:rPr>
+          <w:rFonts w:ascii="Courier New" w:hAnsi="Courier New" w:cs="Courier New"/>
+          <w:color w:val="FF0000"/>
+          <w:sz w:val="20"/>
+          <w:szCs w:val="20"/>
+          <w:highlight w:val="white"/>
+        </w:rPr>
+        <w:t>21438</w:t>
+      </w:r>
+      <w:r>
+        <w:rPr>
+          <w:rFonts w:ascii="Courier New" w:hAnsi="Courier New" w:cs="Courier New"/>
+          <w:b/>
+          <w:bCs/>
+          <w:color w:val="000080"/>
+          <w:sz w:val="20"/>
+          <w:szCs w:val="20"/>
+          <w:highlight w:val="white"/>
+        </w:rPr>
+        <w:t>,</w:t>
+      </w:r>
+      <w:r>
+        <w:rPr>
+          <w:rFonts w:ascii="Courier New" w:hAnsi="Courier New" w:cs="Courier New"/>
+          <w:color w:val="000000"/>
+          <w:sz w:val="20"/>
+          <w:szCs w:val="20"/>
+          <w:highlight w:val="white"/>
+        </w:rPr>
+        <w:t xml:space="preserve"> </w:t>
+      </w:r>
+      <w:r>
+        <w:rPr>
+          <w:rFonts w:ascii="Courier New" w:hAnsi="Courier New" w:cs="Courier New"/>
+          <w:color w:val="FF0000"/>
+          <w:sz w:val="20"/>
+          <w:szCs w:val="20"/>
+          <w:highlight w:val="white"/>
+        </w:rPr>
+        <w:t>21439</w:t>
+      </w:r>
+      <w:r>
+        <w:rPr>
+          <w:rFonts w:ascii="Courier New" w:hAnsi="Courier New" w:cs="Courier New"/>
+          <w:b/>
+          <w:bCs/>
+          <w:color w:val="000080"/>
+          <w:sz w:val="20"/>
+          <w:szCs w:val="20"/>
+          <w:highlight w:val="white"/>
+        </w:rPr>
+        <w:t>,</w:t>
+      </w:r>
+      <w:r>
+        <w:rPr>
+          <w:rFonts w:ascii="Courier New" w:hAnsi="Courier New" w:cs="Courier New"/>
+          <w:color w:val="000000"/>
+          <w:sz w:val="20"/>
+          <w:szCs w:val="20"/>
+          <w:highlight w:val="white"/>
+        </w:rPr>
+        <w:t xml:space="preserve"> </w:t>
+      </w:r>
+      <w:r>
+        <w:rPr>
+          <w:rFonts w:ascii="Courier New" w:hAnsi="Courier New" w:cs="Courier New"/>
+          <w:color w:val="FF0000"/>
+          <w:sz w:val="20"/>
+          <w:szCs w:val="20"/>
+          <w:highlight w:val="white"/>
+        </w:rPr>
+        <w:t>21440</w:t>
+      </w:r>
+      <w:r>
+        <w:rPr>
+          <w:rFonts w:ascii="Courier New" w:hAnsi="Courier New" w:cs="Courier New"/>
+          <w:b/>
+          <w:bCs/>
+          <w:color w:val="000080"/>
+          <w:sz w:val="20"/>
+          <w:szCs w:val="20"/>
+          <w:highlight w:val="white"/>
+        </w:rPr>
+        <w:t>,</w:t>
+      </w:r>
+      <w:r>
+        <w:rPr>
+          <w:rFonts w:ascii="Courier New" w:hAnsi="Courier New" w:cs="Courier New"/>
+          <w:color w:val="000000"/>
+          <w:sz w:val="20"/>
+          <w:szCs w:val="20"/>
+          <w:highlight w:val="white"/>
+        </w:rPr>
+        <w:t xml:space="preserve"> </w:t>
+      </w:r>
+      <w:r>
+        <w:rPr>
+          <w:rFonts w:ascii="Courier New" w:hAnsi="Courier New" w:cs="Courier New"/>
+          <w:color w:val="FF0000"/>
+          <w:sz w:val="20"/>
+          <w:szCs w:val="20"/>
+          <w:highlight w:val="white"/>
+        </w:rPr>
+        <w:t>21441</w:t>
+      </w:r>
+      <w:r>
+        <w:rPr>
+          <w:rFonts w:ascii="Courier New" w:hAnsi="Courier New" w:cs="Courier New"/>
+          <w:b/>
+          <w:bCs/>
+          <w:color w:val="000080"/>
+          <w:sz w:val="20"/>
+          <w:szCs w:val="20"/>
+          <w:highlight w:val="white"/>
+        </w:rPr>
+        <w:t>,</w:t>
+      </w:r>
+      <w:r>
+        <w:rPr>
+          <w:rFonts w:ascii="Courier New" w:hAnsi="Courier New" w:cs="Courier New"/>
+          <w:color w:val="000000"/>
+          <w:sz w:val="20"/>
+          <w:szCs w:val="20"/>
+          <w:highlight w:val="white"/>
+        </w:rPr>
+        <w:t xml:space="preserve"> </w:t>
+      </w:r>
+      <w:r>
+        <w:rPr>
+          <w:rFonts w:ascii="Courier New" w:hAnsi="Courier New" w:cs="Courier New"/>
+          <w:color w:val="FF0000"/>
+          <w:sz w:val="20"/>
+          <w:szCs w:val="20"/>
+          <w:highlight w:val="white"/>
+        </w:rPr>
+        <w:t>21442</w:t>
+      </w:r>
+      <w:r>
+        <w:rPr>
+          <w:rFonts w:ascii="Courier New" w:hAnsi="Courier New" w:cs="Courier New"/>
+          <w:b/>
+          <w:bCs/>
+          <w:color w:val="000080"/>
+          <w:sz w:val="20"/>
+          <w:szCs w:val="20"/>
+          <w:highlight w:val="white"/>
+        </w:rPr>
+        <w:t>,</w:t>
+      </w:r>
+      <w:r>
+        <w:rPr>
+          <w:rFonts w:ascii="Courier New" w:hAnsi="Courier New" w:cs="Courier New"/>
+          <w:color w:val="000000"/>
+          <w:sz w:val="20"/>
+          <w:szCs w:val="20"/>
+          <w:highlight w:val="white"/>
+        </w:rPr>
+        <w:t xml:space="preserve"> </w:t>
+      </w:r>
+      <w:r>
+        <w:rPr>
+          <w:rFonts w:ascii="Courier New" w:hAnsi="Courier New" w:cs="Courier New"/>
+          <w:color w:val="FF0000"/>
+          <w:sz w:val="20"/>
+          <w:szCs w:val="20"/>
+          <w:highlight w:val="white"/>
+        </w:rPr>
+        <w:t>21443</w:t>
+      </w:r>
+      <w:r>
+        <w:rPr>
+          <w:rFonts w:ascii="Courier New" w:hAnsi="Courier New" w:cs="Courier New"/>
+          <w:b/>
+          <w:bCs/>
+          <w:color w:val="000080"/>
+          <w:sz w:val="20"/>
+          <w:szCs w:val="20"/>
+          <w:highlight w:val="white"/>
+        </w:rPr>
+        <w:t>,</w:t>
+      </w:r>
+      <w:r>
+        <w:rPr>
+          <w:rFonts w:ascii="Courier New" w:hAnsi="Courier New" w:cs="Courier New"/>
+          <w:color w:val="000000"/>
+          <w:sz w:val="20"/>
+          <w:szCs w:val="20"/>
+          <w:highlight w:val="white"/>
+        </w:rPr>
+        <w:t xml:space="preserve"> </w:t>
+      </w:r>
       <w:r>
         <w:rPr>
           <w:rFonts w:ascii="Courier New" w:hAnsi="Courier New" w:cs="Courier New"/>
@@ -6313,15 +11441,31 @@
         </w:rPr>
         <w:t>,</w:t>
       </w:r>
-      <w:r>
-        <w:rPr>
-          <w:rFonts w:ascii="Courier New" w:hAnsi="Courier New" w:cs="Courier New"/>
-          <w:color w:val="000000"/>
-          <w:sz w:val="20"/>
-          <w:szCs w:val="20"/>
-          <w:highlight w:val="white"/>
-        </w:rPr>
-        <w:t xml:space="preserve"> </w:t>
+    </w:p>
+    <w:p>
+      <w:pPr>
+        <w:autoSpaceDE w:val="0"/>
+        <w:autoSpaceDN w:val="0"/>
+        <w:bidi w:val="0"/>
+        <w:adjustRightInd w:val="0"/>
+        <w:spacing w:after="0" w:line="240" w:lineRule="auto"/>
+        <w:rPr>
+          <w:rFonts w:ascii="Courier New" w:hAnsi="Courier New" w:cs="Courier New"/>
+          <w:color w:val="000000"/>
+          <w:sz w:val="20"/>
+          <w:szCs w:val="20"/>
+          <w:highlight w:val="white"/>
+        </w:rPr>
+      </w:pPr>
+      <w:r>
+        <w:rPr>
+          <w:rFonts w:ascii="Courier New" w:hAnsi="Courier New" w:cs="Courier New"/>
+          <w:color w:val="000000"/>
+          <w:sz w:val="20"/>
+          <w:szCs w:val="20"/>
+          <w:highlight w:val="white"/>
+        </w:rPr>
+        <w:t xml:space="preserve">  </w:t>
       </w:r>
       <w:r>
         <w:rPr>
@@ -6764,6 +11908,16 @@
       <w:r>
         <w:rPr>
           <w:rFonts w:ascii="Courier New" w:hAnsi="Courier New" w:cs="Courier New"/>
+          <w:color w:val="000000"/>
+          <w:sz w:val="20"/>
+          <w:szCs w:val="20"/>
+          <w:highlight w:val="white"/>
+        </w:rPr>
+        <w:t xml:space="preserve"> </w:t>
+      </w:r>
+      <w:r>
+        <w:rPr>
+          <w:rFonts w:ascii="Courier New" w:hAnsi="Courier New" w:cs="Courier New"/>
           <w:color w:val="FF0000"/>
           <w:sz w:val="20"/>
           <w:szCs w:val="20"/>
@@ -6818,222 +11972,243 @@
       <w:r>
         <w:rPr>
           <w:rFonts w:ascii="Courier New" w:hAnsi="Courier New" w:cs="Courier New"/>
-          <w:color w:val="000000"/>
-          <w:sz w:val="20"/>
-          <w:szCs w:val="20"/>
-          <w:highlight w:val="white"/>
-        </w:rPr>
-        <w:t xml:space="preserve"> </w:t>
-      </w:r>
-      <w:r>
-        <w:rPr>
-          <w:rFonts w:ascii="Courier New" w:hAnsi="Courier New" w:cs="Courier New"/>
-          <w:color w:val="FF0000"/>
-          <w:sz w:val="20"/>
-          <w:szCs w:val="20"/>
-          <w:highlight w:val="white"/>
-        </w:rPr>
-        <w:t>543</w:t>
-      </w:r>
-      <w:r>
-        <w:rPr>
-          <w:rFonts w:ascii="Courier New" w:hAnsi="Courier New" w:cs="Courier New"/>
-          <w:b/>
-          <w:bCs/>
-          <w:color w:val="000080"/>
-          <w:sz w:val="20"/>
-          <w:szCs w:val="20"/>
-          <w:highlight w:val="white"/>
-        </w:rPr>
-        <w:t>,</w:t>
-      </w:r>
-      <w:r>
-        <w:rPr>
-          <w:rFonts w:ascii="Courier New" w:hAnsi="Courier New" w:cs="Courier New" w:hint="cs"/>
-          <w:color w:val="000000"/>
-          <w:sz w:val="20"/>
-          <w:szCs w:val="20"/>
-          <w:highlight w:val="white"/>
+          <w:color w:val="FF0000"/>
+          <w:sz w:val="20"/>
+          <w:szCs w:val="20"/>
+          <w:highlight w:val="white"/>
+        </w:rPr>
+        <w:t xml:space="preserve"> 543</w:t>
+      </w:r>
+      <w:r>
+        <w:rPr>
+          <w:rFonts w:ascii="Courier New" w:hAnsi="Courier New" w:cs="Courier New"/>
+          <w:b/>
+          <w:bCs/>
+          <w:color w:val="000080"/>
+          <w:sz w:val="20"/>
+          <w:szCs w:val="20"/>
+          <w:highlight w:val="white"/>
+        </w:rPr>
+        <w:t>,</w:t>
+      </w:r>
+      <w:r>
+        <w:rPr>
+          <w:rFonts w:ascii="Courier New" w:hAnsi="Courier New" w:cs="Courier New"/>
+          <w:color w:val="000000"/>
+          <w:sz w:val="20"/>
+          <w:szCs w:val="20"/>
+          <w:highlight w:val="white"/>
+        </w:rPr>
+        <w:t xml:space="preserve"> </w:t>
+      </w:r>
+      <w:r>
+        <w:rPr>
+          <w:rFonts w:ascii="Courier New" w:hAnsi="Courier New" w:cs="Courier New"/>
+          <w:color w:val="FF0000"/>
+          <w:sz w:val="20"/>
+          <w:szCs w:val="20"/>
+          <w:highlight w:val="white"/>
+        </w:rPr>
+        <w:t>544</w:t>
+      </w:r>
+      <w:r>
+        <w:rPr>
+          <w:rFonts w:ascii="Courier New" w:hAnsi="Courier New" w:cs="Courier New"/>
+          <w:b/>
+          <w:bCs/>
+          <w:color w:val="000080"/>
+          <w:sz w:val="20"/>
+          <w:szCs w:val="20"/>
+          <w:highlight w:val="white"/>
+        </w:rPr>
+        <w:t>,</w:t>
+      </w:r>
+      <w:r>
+        <w:rPr>
+          <w:rFonts w:ascii="Courier New" w:hAnsi="Courier New" w:cs="Courier New"/>
+          <w:color w:val="000000"/>
+          <w:sz w:val="20"/>
+          <w:szCs w:val="20"/>
+          <w:highlight w:val="white"/>
+        </w:rPr>
+        <w:t xml:space="preserve"> </w:t>
+      </w:r>
+      <w:r>
+        <w:rPr>
+          <w:rFonts w:ascii="Courier New" w:hAnsi="Courier New" w:cs="Courier New"/>
+          <w:color w:val="FF0000"/>
+          <w:sz w:val="20"/>
+          <w:szCs w:val="20"/>
+          <w:highlight w:val="white"/>
+        </w:rPr>
+        <w:t>545</w:t>
+      </w:r>
+      <w:r>
+        <w:rPr>
+          <w:rFonts w:ascii="Courier New" w:hAnsi="Courier New" w:cs="Courier New"/>
+          <w:b/>
+          <w:bCs/>
+          <w:color w:val="000080"/>
+          <w:sz w:val="20"/>
+          <w:szCs w:val="20"/>
+          <w:highlight w:val="white"/>
+        </w:rPr>
+        <w:t>,</w:t>
+      </w:r>
+      <w:r>
+        <w:rPr>
+          <w:rFonts w:ascii="Courier New" w:hAnsi="Courier New" w:cs="Courier New"/>
+          <w:color w:val="000000"/>
+          <w:sz w:val="20"/>
+          <w:szCs w:val="20"/>
+          <w:highlight w:val="white"/>
+        </w:rPr>
+        <w:t xml:space="preserve"> </w:t>
+      </w:r>
+      <w:r>
+        <w:rPr>
+          <w:rFonts w:ascii="Courier New" w:hAnsi="Courier New" w:cs="Courier New"/>
+          <w:color w:val="FF0000"/>
+          <w:sz w:val="20"/>
+          <w:szCs w:val="20"/>
+          <w:highlight w:val="white"/>
+        </w:rPr>
+        <w:t>546</w:t>
+      </w:r>
+      <w:r>
+        <w:rPr>
+          <w:rFonts w:ascii="Courier New" w:hAnsi="Courier New" w:cs="Courier New"/>
+          <w:b/>
+          <w:bCs/>
+          <w:color w:val="000080"/>
+          <w:sz w:val="20"/>
+          <w:szCs w:val="20"/>
+          <w:highlight w:val="white"/>
+        </w:rPr>
+        <w:t>,</w:t>
+      </w:r>
+      <w:r>
+        <w:rPr>
+          <w:rFonts w:ascii="Courier New" w:hAnsi="Courier New" w:cs="Courier New"/>
+          <w:color w:val="000000"/>
+          <w:sz w:val="20"/>
+          <w:szCs w:val="20"/>
+          <w:highlight w:val="white"/>
+        </w:rPr>
+        <w:t xml:space="preserve"> </w:t>
+      </w:r>
+      <w:r>
+        <w:rPr>
+          <w:rFonts w:ascii="Courier New" w:hAnsi="Courier New" w:cs="Courier New"/>
+          <w:color w:val="FF0000"/>
+          <w:sz w:val="20"/>
+          <w:szCs w:val="20"/>
+          <w:highlight w:val="white"/>
+        </w:rPr>
+        <w:t>547</w:t>
+      </w:r>
+      <w:r>
+        <w:rPr>
+          <w:rFonts w:ascii="Courier New" w:hAnsi="Courier New" w:cs="Courier New"/>
+          <w:b/>
+          <w:bCs/>
+          <w:color w:val="000080"/>
+          <w:sz w:val="20"/>
+          <w:szCs w:val="20"/>
+          <w:highlight w:val="white"/>
+        </w:rPr>
+        <w:t>,</w:t>
+      </w:r>
+      <w:r>
+        <w:rPr>
+          <w:rFonts w:ascii="Courier New" w:hAnsi="Courier New" w:cs="Courier New"/>
+          <w:color w:val="FF0000"/>
+          <w:sz w:val="20"/>
+          <w:szCs w:val="20"/>
+          <w:highlight w:val="white"/>
+        </w:rPr>
+        <w:t xml:space="preserve"> </w:t>
+      </w:r>
+      <w:r>
+        <w:rPr>
+          <w:rFonts w:ascii="Courier New" w:hAnsi="Courier New" w:cs="Courier New"/>
+          <w:color w:val="FF0000"/>
+          <w:sz w:val="20"/>
+          <w:szCs w:val="20"/>
+          <w:highlight w:val="white"/>
+        </w:rPr>
+        <w:t>548</w:t>
+      </w:r>
+      <w:r>
+        <w:rPr>
+          <w:rFonts w:ascii="Courier New" w:hAnsi="Courier New" w:cs="Courier New"/>
+          <w:b/>
+          <w:bCs/>
+          <w:color w:val="000080"/>
+          <w:sz w:val="20"/>
+          <w:szCs w:val="20"/>
+          <w:highlight w:val="white"/>
+        </w:rPr>
+        <w:t>,</w:t>
+      </w:r>
+      <w:r>
+        <w:rPr>
+          <w:rFonts w:ascii="Courier New" w:hAnsi="Courier New" w:cs="Courier New"/>
+          <w:color w:val="FF0000"/>
+          <w:sz w:val="20"/>
+          <w:szCs w:val="20"/>
+          <w:highlight w:val="white"/>
+        </w:rPr>
+        <w:t xml:space="preserve"> </w:t>
+      </w:r>
+      <w:r>
+        <w:rPr>
+          <w:rFonts w:ascii="Courier New" w:hAnsi="Courier New" w:cs="Courier New"/>
+          <w:color w:val="FF0000"/>
+          <w:sz w:val="20"/>
+          <w:szCs w:val="20"/>
+          <w:highlight w:val="white"/>
+        </w:rPr>
+        <w:t>549</w:t>
+      </w:r>
+      <w:r>
+        <w:rPr>
+          <w:rFonts w:ascii="Courier New" w:hAnsi="Courier New" w:cs="Courier New"/>
+          <w:b/>
+          <w:bCs/>
+          <w:color w:val="000080"/>
+          <w:sz w:val="20"/>
+          <w:szCs w:val="20"/>
+          <w:highlight w:val="white"/>
+        </w:rPr>
+        <w:t>]</w:t>
+      </w:r>
+    </w:p>
+    <w:p>
+      <w:pPr>
+        <w:rPr>
+          <w:rFonts w:cstheme="minorHAnsi"/>
+          <w:b/>
+          <w:bCs/>
+          <w:sz w:val="28"/>
+          <w:szCs w:val="28"/>
+          <w:u w:val="single"/>
           <w:rtl/>
         </w:rPr>
-        <w:t xml:space="preserve"> </w:t>
-      </w:r>
-      <w:r>
-        <w:rPr>
-          <w:rFonts w:ascii="Courier New" w:hAnsi="Courier New" w:cs="Courier New"/>
-          <w:color w:val="FF0000"/>
-          <w:sz w:val="20"/>
-          <w:szCs w:val="20"/>
-          <w:highlight w:val="white"/>
-        </w:rPr>
-        <w:t>544</w:t>
-      </w:r>
-      <w:r>
-        <w:rPr>
-          <w:rFonts w:ascii="Courier New" w:hAnsi="Courier New" w:cs="Courier New"/>
-          <w:b/>
-          <w:bCs/>
-          <w:color w:val="000080"/>
-          <w:sz w:val="20"/>
-          <w:szCs w:val="20"/>
-          <w:highlight w:val="white"/>
-        </w:rPr>
-        <w:t>,</w:t>
-      </w:r>
-      <w:r>
-        <w:rPr>
-          <w:rFonts w:ascii="Courier New" w:hAnsi="Courier New" w:cs="Courier New" w:hint="cs"/>
-          <w:color w:val="000000"/>
-          <w:sz w:val="20"/>
-          <w:szCs w:val="20"/>
-          <w:highlight w:val="white"/>
+      </w:pPr>
+    </w:p>
+    <w:p>
+      <w:pPr>
+        <w:rPr>
+          <w:rFonts w:cstheme="minorHAnsi"/>
+          <w:b/>
+          <w:bCs/>
+          <w:sz w:val="28"/>
+          <w:szCs w:val="28"/>
+          <w:u w:val="single"/>
           <w:rtl/>
         </w:rPr>
-        <w:t xml:space="preserve"> </w:t>
-      </w:r>
-      <w:r>
-        <w:rPr>
-          <w:rFonts w:ascii="Courier New" w:hAnsi="Courier New" w:cs="Courier New"/>
-          <w:color w:val="FF0000"/>
-          <w:sz w:val="20"/>
-          <w:szCs w:val="20"/>
-          <w:highlight w:val="white"/>
-        </w:rPr>
-        <w:t>545</w:t>
-      </w:r>
-      <w:r>
-        <w:rPr>
-          <w:rFonts w:ascii="Courier New" w:hAnsi="Courier New" w:cs="Courier New"/>
-          <w:b/>
-          <w:bCs/>
-          <w:color w:val="000080"/>
-          <w:sz w:val="20"/>
-          <w:szCs w:val="20"/>
-          <w:highlight w:val="white"/>
-        </w:rPr>
-        <w:t>,</w:t>
-      </w:r>
-      <w:r>
-        <w:rPr>
-          <w:rFonts w:ascii="Courier New" w:hAnsi="Courier New" w:cs="Courier New" w:hint="cs"/>
-          <w:color w:val="000000"/>
-          <w:sz w:val="20"/>
-          <w:szCs w:val="20"/>
-          <w:highlight w:val="white"/>
-          <w:rtl/>
-        </w:rPr>
-        <w:t xml:space="preserve"> </w:t>
-      </w:r>
-      <w:r>
-        <w:rPr>
-          <w:rFonts w:ascii="Courier New" w:hAnsi="Courier New" w:cs="Courier New"/>
-          <w:color w:val="FF0000"/>
-          <w:sz w:val="20"/>
-          <w:szCs w:val="20"/>
-          <w:highlight w:val="white"/>
-        </w:rPr>
-        <w:t>546</w:t>
-      </w:r>
-      <w:r>
-        <w:rPr>
-          <w:rFonts w:ascii="Courier New" w:hAnsi="Courier New" w:cs="Courier New"/>
-          <w:b/>
-          <w:bCs/>
-          <w:color w:val="000080"/>
-          <w:sz w:val="20"/>
-          <w:szCs w:val="20"/>
-          <w:highlight w:val="white"/>
-        </w:rPr>
-        <w:t>,</w:t>
-      </w:r>
-      <w:r>
-        <w:rPr>
-          <w:rFonts w:ascii="Courier New" w:hAnsi="Courier New" w:cs="Courier New"/>
-          <w:color w:val="FF0000"/>
-          <w:sz w:val="20"/>
-          <w:szCs w:val="20"/>
-          <w:highlight w:val="white"/>
-        </w:rPr>
-        <w:t xml:space="preserve"> 547</w:t>
-      </w:r>
-      <w:r>
-        <w:rPr>
-          <w:rFonts w:ascii="Courier New" w:hAnsi="Courier New" w:cs="Courier New"/>
-          <w:b/>
-          <w:bCs/>
-          <w:color w:val="000080"/>
-          <w:sz w:val="20"/>
-          <w:szCs w:val="20"/>
-          <w:highlight w:val="white"/>
-        </w:rPr>
-        <w:t>,</w:t>
-      </w:r>
-      <w:r>
-        <w:rPr>
-          <w:rFonts w:ascii="Courier New" w:hAnsi="Courier New" w:cs="Courier New" w:hint="cs"/>
-          <w:color w:val="000000"/>
-          <w:sz w:val="20"/>
-          <w:szCs w:val="20"/>
-          <w:highlight w:val="white"/>
-          <w:rtl/>
-        </w:rPr>
-        <w:t xml:space="preserve"> </w:t>
-      </w:r>
-      <w:r>
-        <w:rPr>
-          <w:rFonts w:ascii="Courier New" w:hAnsi="Courier New" w:cs="Courier New"/>
-          <w:color w:val="FF0000"/>
-          <w:sz w:val="20"/>
-          <w:szCs w:val="20"/>
-          <w:highlight w:val="white"/>
-        </w:rPr>
-        <w:t>548</w:t>
-      </w:r>
-      <w:r>
-        <w:rPr>
-          <w:rFonts w:ascii="Courier New" w:hAnsi="Courier New" w:cs="Courier New"/>
-          <w:b/>
-          <w:bCs/>
-          <w:color w:val="000080"/>
-          <w:sz w:val="20"/>
-          <w:szCs w:val="20"/>
-          <w:highlight w:val="white"/>
-        </w:rPr>
-        <w:t>,</w:t>
-      </w:r>
-      <w:r>
-        <w:rPr>
-          <w:rFonts w:ascii="Courier New" w:hAnsi="Courier New" w:cs="Courier New" w:hint="cs"/>
-          <w:color w:val="000000"/>
-          <w:sz w:val="20"/>
-          <w:szCs w:val="20"/>
-          <w:highlight w:val="white"/>
-          <w:rtl/>
-        </w:rPr>
-        <w:t xml:space="preserve"> </w:t>
-      </w:r>
-      <w:r>
-        <w:rPr>
-          <w:rFonts w:ascii="Courier New" w:hAnsi="Courier New" w:cs="Courier New"/>
-          <w:color w:val="FF0000"/>
-          <w:sz w:val="20"/>
-          <w:szCs w:val="20"/>
-          <w:highlight w:val="white"/>
-        </w:rPr>
-        <w:t>549</w:t>
-      </w:r>
-      <w:r>
-        <w:rPr>
-          <w:rFonts w:ascii="Courier New" w:hAnsi="Courier New" w:cs="Courier New"/>
-          <w:b/>
-          <w:bCs/>
-          <w:color w:val="000080"/>
-          <w:sz w:val="20"/>
-          <w:szCs w:val="20"/>
-          <w:highlight w:val="white"/>
-        </w:rPr>
-        <w:t>]</w:t>
-      </w:r>
+      </w:pPr>
     </w:p>
     <w:p>
       <w:pPr>
@@ -7494,79 +12669,7 @@
           <w:rtl/>
         </w:rPr>
         <w:lastRenderedPageBreak/>
-        <w:t xml:space="preserve">חלק </w:t>
-      </w:r>
-      <w:r>
-        <w:rPr>
-          <w:rFonts w:cstheme="minorHAnsi" w:hint="cs"/>
-          <w:b/>
-          <w:bCs/>
-          <w:sz w:val="32"/>
-          <w:szCs w:val="32"/>
-          <w:u w:val="single"/>
-          <w:rtl/>
-        </w:rPr>
-        <w:t>ו</w:t>
-      </w:r>
-      <w:r>
-        <w:rPr>
-          <w:rFonts w:cstheme="minorHAnsi" w:hint="cs"/>
-          <w:b/>
-          <w:bCs/>
-          <w:sz w:val="32"/>
-          <w:szCs w:val="32"/>
-          <w:u w:val="single"/>
-          <w:rtl/>
-        </w:rPr>
-        <w:t xml:space="preserve">'- </w:t>
-      </w:r>
-      <w:r>
-        <w:rPr>
-          <w:rFonts w:cstheme="minorHAnsi" w:hint="cs"/>
-          <w:b/>
-          <w:bCs/>
-          <w:sz w:val="32"/>
-          <w:szCs w:val="32"/>
-          <w:u w:val="single"/>
-          <w:rtl/>
-        </w:rPr>
-        <w:t>בעיית המשלוחים המופשטת</w:t>
-      </w:r>
-      <w:r>
-        <w:rPr>
-          <w:rFonts w:cstheme="minorHAnsi" w:hint="cs"/>
-          <w:b/>
-          <w:bCs/>
-          <w:sz w:val="32"/>
-          <w:szCs w:val="32"/>
-          <w:u w:val="single"/>
-          <w:rtl/>
-        </w:rPr>
-        <w:t xml:space="preserve"> (</w:t>
-      </w:r>
-      <w:r>
-        <w:rPr>
-          <w:rFonts w:cstheme="minorHAnsi" w:hint="cs"/>
-          <w:b/>
-          <w:bCs/>
-          <w:sz w:val="32"/>
-          <w:szCs w:val="32"/>
-          <w:u w:val="single"/>
-          <w:rtl/>
-        </w:rPr>
-        <w:t>10</w:t>
-      </w:r>
-      <w:r>
-        <w:rPr>
-          <w:rFonts w:cstheme="minorHAnsi" w:hint="cs"/>
-          <w:b/>
-          <w:bCs/>
-          <w:sz w:val="32"/>
-          <w:szCs w:val="32"/>
-          <w:u w:val="single"/>
-          <w:rtl/>
-        </w:rPr>
-        <w:t xml:space="preserve"> נק')</w:t>
+        <w:t>חלק ו'- בעיית המשלוחים המופשטת (10 נק')</w:t>
       </w:r>
     </w:p>
     <w:p>
@@ -7645,9 +12748,9 @@
         </w:rPr>
         <w:t xml:space="preserve">הנתונה כן קבילה, בהינתן מצב </w:t>
       </w:r>
-      <w:bookmarkStart w:id="3" w:name="OLE_LINK4"/>
-      <w:bookmarkStart w:id="4" w:name="OLE_LINK5"/>
-      <w:bookmarkStart w:id="5" w:name="OLE_LINK6"/>
+      <w:bookmarkStart w:id="6" w:name="OLE_LINK4"/>
+      <w:bookmarkStart w:id="7" w:name="OLE_LINK5"/>
+      <w:bookmarkStart w:id="8" w:name="OLE_LINK6"/>
       <w:r>
         <w:rPr>
           <w:rFonts w:cstheme="minorHAnsi"/>
@@ -7656,15 +12759,15 @@
           <w:szCs w:val="28"/>
         </w:rPr>
         <w:object w:dxaOrig="180" w:dyaOrig="220">
-          <v:shape id="_x0000_i1040" type="#_x0000_t75" style="width:8.9pt;height:11.2pt" o:ole="">
+          <v:shape id="_x0000_i1038" type="#_x0000_t75" style="width:8.7pt;height:11.1pt" o:ole="">
             <v:imagedata r:id="rId31" o:title=""/>
           </v:shape>
-          <o:OLEObject Type="Embed" ProgID="Equation.DSMT4" ShapeID="_x0000_i1040" DrawAspect="Content" ObjectID="_1603992981" r:id="rId32"/>
+          <o:OLEObject Type="Embed" ProgID="Equation.DSMT4" ShapeID="_x0000_i1038" DrawAspect="Content" ObjectID="_1604143771" r:id="rId32"/>
         </w:object>
       </w:r>
-      <w:bookmarkEnd w:id="3"/>
-      <w:bookmarkEnd w:id="4"/>
-      <w:bookmarkEnd w:id="5"/>
+      <w:bookmarkEnd w:id="6"/>
+      <w:bookmarkEnd w:id="7"/>
+      <w:bookmarkEnd w:id="8"/>
       <w:r>
         <w:rPr>
           <w:rFonts w:cstheme="minorHAnsi"/>
@@ -7691,10 +12794,10 @@
           <w:szCs w:val="28"/>
         </w:rPr>
         <w:object w:dxaOrig="380" w:dyaOrig="279">
-          <v:shape id="_x0000_i1043" type="#_x0000_t75" style="width:19.15pt;height:14.05pt" o:ole="">
+          <v:shape id="_x0000_i1039" type="#_x0000_t75" style="width:19pt;height:14.25pt" o:ole="">
             <v:imagedata r:id="rId33" o:title=""/>
           </v:shape>
-          <o:OLEObject Type="Embed" ProgID="Equation.DSMT4" ShapeID="_x0000_i1043" DrawAspect="Content" ObjectID="_1603992982" r:id="rId34"/>
+          <o:OLEObject Type="Embed" ProgID="Equation.DSMT4" ShapeID="_x0000_i1039" DrawAspect="Content" ObjectID="_1604143772" r:id="rId34"/>
         </w:object>
       </w:r>
       <w:r>
@@ -7762,10 +12865,10 @@
           <w:szCs w:val="28"/>
         </w:rPr>
         <w:object w:dxaOrig="180" w:dyaOrig="220">
-          <v:shape id="_x0000_i1044" type="#_x0000_t75" style="width:8.9pt;height:11.2pt" o:ole="">
+          <v:shape id="_x0000_i1040" type="#_x0000_t75" style="width:8.7pt;height:11.1pt" o:ole="">
             <v:imagedata r:id="rId31" o:title=""/>
           </v:shape>
-          <o:OLEObject Type="Embed" ProgID="Equation.DSMT4" ShapeID="_x0000_i1044" DrawAspect="Content" ObjectID="_1603992983" r:id="rId35"/>
+          <o:OLEObject Type="Embed" ProgID="Equation.DSMT4" ShapeID="_x0000_i1040" DrawAspect="Content" ObjectID="_1604143773" r:id="rId35"/>
         </w:object>
       </w:r>
       <w:r>
@@ -7798,7 +12901,7 @@
     <w:p>
       <w:pPr>
         <w:rPr>
-          <w:rFonts w:cstheme="minorHAnsi" w:hint="cs"/>
+          <w:rFonts w:cstheme="minorHAnsi"/>
           <w:sz w:val="28"/>
           <w:szCs w:val="28"/>
           <w:rtl/>
@@ -7814,31 +12917,7 @@
           <w:u w:val="single"/>
           <w:rtl/>
         </w:rPr>
-        <w:t>תרגיל 1</w:t>
-      </w:r>
-      <w:r>
-        <w:rPr>
-          <w:rFonts w:cstheme="minorHAnsi" w:hint="cs"/>
-          <w:b/>
-          <w:bCs/>
-          <w:sz w:val="28"/>
-          <w:szCs w:val="28"/>
-          <w:u w:val="single"/>
-          <w:rtl/>
-        </w:rPr>
-        <w:t>6</w:t>
-      </w:r>
-      <w:r>
-        <w:rPr>
-          <w:rFonts w:cstheme="minorHAnsi" w:hint="cs"/>
-          <w:b/>
-          <w:bCs/>
-          <w:sz w:val="28"/>
-          <w:szCs w:val="28"/>
-          <w:u w:val="single"/>
-          <w:rtl/>
-        </w:rPr>
-        <w:t>-</w:t>
+        <w:t>תרגיל 16-</w:t>
       </w:r>
     </w:p>
     <w:p>
@@ -8855,7 +13934,7 @@
     <w:p>
       <w:pPr>
         <w:rPr>
-          <w:rFonts w:cstheme="minorHAnsi" w:hint="cs"/>
+          <w:rFonts w:cstheme="minorHAnsi"/>
           <w:sz w:val="28"/>
           <w:szCs w:val="28"/>
           <w:rtl/>
@@ -8871,31 +13950,7 @@
           <w:u w:val="single"/>
           <w:rtl/>
         </w:rPr>
-        <w:t>תרגיל 1</w:t>
-      </w:r>
-      <w:r>
-        <w:rPr>
-          <w:rFonts w:cstheme="minorHAnsi" w:hint="cs"/>
-          <w:b/>
-          <w:bCs/>
-          <w:sz w:val="28"/>
-          <w:szCs w:val="28"/>
-          <w:u w:val="single"/>
-          <w:rtl/>
-        </w:rPr>
-        <w:t>7</w:t>
-      </w:r>
-      <w:r>
-        <w:rPr>
-          <w:rFonts w:cstheme="minorHAnsi" w:hint="cs"/>
-          <w:b/>
-          <w:bCs/>
-          <w:sz w:val="28"/>
-          <w:szCs w:val="28"/>
-          <w:u w:val="single"/>
-          <w:rtl/>
-        </w:rPr>
-        <w:t>-</w:t>
+        <w:t>תרגיל 17-</w:t>
       </w:r>
     </w:p>
     <w:p>
@@ -9987,31 +15042,7 @@
           <w:u w:val="single"/>
           <w:rtl/>
         </w:rPr>
-        <w:t>תרגיל 1</w:t>
-      </w:r>
-      <w:r>
-        <w:rPr>
-          <w:rFonts w:cstheme="minorHAnsi" w:hint="cs"/>
-          <w:b/>
-          <w:bCs/>
-          <w:sz w:val="28"/>
-          <w:szCs w:val="28"/>
-          <w:u w:val="single"/>
-          <w:rtl/>
-        </w:rPr>
-        <w:t>8</w:t>
-      </w:r>
-      <w:r>
-        <w:rPr>
-          <w:rFonts w:cstheme="minorHAnsi" w:hint="cs"/>
-          <w:b/>
-          <w:bCs/>
-          <w:sz w:val="28"/>
-          <w:szCs w:val="28"/>
-          <w:u w:val="single"/>
-          <w:rtl/>
-        </w:rPr>
-        <w:t>-</w:t>
+        <w:t>תרגיל 18-</w:t>
       </w:r>
     </w:p>
     <w:p>
@@ -10061,11 +15092,11 @@
           <w:rtl/>
         </w:rPr>
         <w:lastRenderedPageBreak/>
-        <w:t xml:space="preserve">חלק </w:t>
-      </w:r>
-      <w:r>
-        <w:rPr>
-          <w:rFonts w:cstheme="minorHAnsi" w:hint="cs"/>
+        <w:t xml:space="preserve">חלק ז'- </w:t>
+      </w:r>
+      <w:r>
+        <w:rPr>
+          <w:rFonts w:cs="Calibri"/>
           <w:b/>
           <w:bCs/>
           <w:sz w:val="32"/>
@@ -10073,11 +15104,11 @@
           <w:u w:val="single"/>
           <w:rtl/>
         </w:rPr>
-        <w:t>ז</w:t>
-      </w:r>
-      <w:r>
-        <w:rPr>
-          <w:rFonts w:cstheme="minorHAnsi" w:hint="cs"/>
+        <w:t>א</w:t>
+      </w:r>
+      <w:r>
+        <w:rPr>
+          <w:rFonts w:cs="Calibri" w:hint="cs"/>
           <w:b/>
           <w:bCs/>
           <w:sz w:val="32"/>
@@ -10085,7 +15116,7 @@
           <w:u w:val="single"/>
           <w:rtl/>
         </w:rPr>
-        <w:t xml:space="preserve">'- </w:t>
+        <w:t>לגו</w:t>
       </w:r>
       <w:r>
         <w:rPr>
@@ -10097,7 +15128,7 @@
           <w:u w:val="single"/>
           <w:rtl/>
         </w:rPr>
-        <w:t>א</w:t>
+        <w:t>ריתם חיפוש חמדני</w:t>
       </w:r>
       <w:r>
         <w:rPr>
@@ -10109,7 +15140,7 @@
           <w:u w:val="single"/>
           <w:rtl/>
         </w:rPr>
-        <w:t>לגו</w:t>
+        <w:t>-</w:t>
       </w:r>
       <w:r>
         <w:rPr>
@@ -10121,7 +15152,7 @@
           <w:u w:val="single"/>
           <w:rtl/>
         </w:rPr>
-        <w:t>ריתם חיפוש חמדני</w:t>
+        <w:t>סטוכאס</w:t>
       </w:r>
       <w:r>
         <w:rPr>
@@ -10133,11 +15164,11 @@
           <w:u w:val="single"/>
           <w:rtl/>
         </w:rPr>
-        <w:t>-</w:t>
-      </w:r>
-      <w:r>
-        <w:rPr>
-          <w:rFonts w:cs="Calibri"/>
+        <w:t>טי</w:t>
+      </w:r>
+      <w:r>
+        <w:rPr>
+          <w:rFonts w:cs="Calibri" w:hint="cs"/>
           <w:b/>
           <w:bCs/>
           <w:sz w:val="32"/>
@@ -10145,13 +15176,11 @@
           <w:u w:val="single"/>
           <w:rtl/>
         </w:rPr>
-        <w:t>סטוכ</w:t>
-      </w:r>
-      <w:bookmarkStart w:id="6" w:name="_GoBack"/>
-      <w:bookmarkEnd w:id="6"/>
-      <w:r>
-        <w:rPr>
-          <w:rFonts w:cs="Calibri"/>
+        <w:t xml:space="preserve"> </w:t>
+      </w:r>
+      <w:r>
+        <w:rPr>
+          <w:rFonts w:cstheme="minorHAnsi" w:hint="cs"/>
           <w:b/>
           <w:bCs/>
           <w:sz w:val="32"/>
@@ -10159,11 +15188,11 @@
           <w:u w:val="single"/>
           <w:rtl/>
         </w:rPr>
-        <w:t>אס</w:t>
-      </w:r>
-      <w:r>
-        <w:rPr>
-          <w:rFonts w:cs="Calibri" w:hint="cs"/>
+        <w:t>(</w:t>
+      </w:r>
+      <w:r>
+        <w:rPr>
+          <w:rFonts w:cstheme="minorHAnsi" w:hint="cs"/>
           <w:b/>
           <w:bCs/>
           <w:sz w:val="32"/>
@@ -10171,11 +15200,11 @@
           <w:u w:val="single"/>
           <w:rtl/>
         </w:rPr>
-        <w:t>טי</w:t>
-      </w:r>
-      <w:r>
-        <w:rPr>
-          <w:rFonts w:cs="Calibri" w:hint="cs"/>
+        <w:t>20</w:t>
+      </w:r>
+      <w:r>
+        <w:rPr>
+          <w:rFonts w:cstheme="minorHAnsi" w:hint="cs"/>
           <w:b/>
           <w:bCs/>
           <w:sz w:val="32"/>
@@ -10183,49 +15212,13 @@
           <w:u w:val="single"/>
           <w:rtl/>
         </w:rPr>
-        <w:t xml:space="preserve"> </w:t>
-      </w:r>
-      <w:r>
-        <w:rPr>
-          <w:rFonts w:cstheme="minorHAnsi" w:hint="cs"/>
-          <w:b/>
-          <w:bCs/>
-          <w:sz w:val="32"/>
-          <w:szCs w:val="32"/>
-          <w:u w:val="single"/>
-          <w:rtl/>
-        </w:rPr>
-        <w:t>(</w:t>
-      </w:r>
-      <w:r>
-        <w:rPr>
-          <w:rFonts w:cstheme="minorHAnsi" w:hint="cs"/>
-          <w:b/>
-          <w:bCs/>
-          <w:sz w:val="32"/>
-          <w:szCs w:val="32"/>
-          <w:u w:val="single"/>
-          <w:rtl/>
-        </w:rPr>
-        <w:t>20</w:t>
-      </w:r>
-      <w:r>
-        <w:rPr>
-          <w:rFonts w:cstheme="minorHAnsi" w:hint="cs"/>
-          <w:b/>
-          <w:bCs/>
-          <w:sz w:val="32"/>
-          <w:szCs w:val="32"/>
-          <w:u w:val="single"/>
-          <w:rtl/>
-        </w:rPr>
         <w:t xml:space="preserve"> נק')</w:t>
       </w:r>
     </w:p>
     <w:p>
       <w:pPr>
         <w:rPr>
-          <w:rFonts w:cstheme="minorHAnsi" w:hint="cs"/>
+          <w:rFonts w:cstheme="minorHAnsi"/>
           <w:b/>
           <w:bCs/>
           <w:sz w:val="32"/>
@@ -10721,6 +15714,7 @@
   <w:style w:type="paragraph" w:default="1" w:styleId="a">
     <w:name w:val="Normal"/>
     <w:qFormat/>
+    <w:rsid w:val="00C06F00"/>
     <w:pPr>
       <w:bidi/>
     </w:pPr>

--- a/HW_1/HW_1_Edit_Version.docx
+++ b/HW_1/HW_1_Edit_Version.docx
@@ -156,7 +156,7 @@
                 <v:shape id="_x0000_i1025" type="#_x0000_t75" style="width:24.9pt;height:14.25pt" o:ole="">
                   <v:imagedata r:id="rId6" o:title=""/>
                 </v:shape>
-                <o:OLEObject Type="Embed" ProgID="Equation.DSMT4" ShapeID="_x0000_i1025" DrawAspect="Content" ObjectID="_1604143758" r:id="rId7"/>
+                <o:OLEObject Type="Embed" ProgID="Equation.DSMT4" ShapeID="_x0000_i1025" DrawAspect="Content" ObjectID="_1604143997" r:id="rId7"/>
               </w:object>
             </w:r>
             <w:r>
@@ -243,7 +243,7 @@
                 <v:shape id="_x0000_i1026" type="#_x0000_t75" style="width:10.3pt;height:14.25pt" o:ole="">
                   <v:imagedata r:id="rId8" o:title=""/>
                 </v:shape>
-                <o:OLEObject Type="Embed" ProgID="Equation.DSMT4" ShapeID="_x0000_i1026" DrawAspect="Content" ObjectID="_1604143759" r:id="rId9"/>
+                <o:OLEObject Type="Embed" ProgID="Equation.DSMT4" ShapeID="_x0000_i1026" DrawAspect="Content" ObjectID="_1604143998" r:id="rId9"/>
               </w:object>
             </w:r>
           </w:p>
@@ -1299,7 +1299,7 @@
           <v:shape id="_x0000_i1027" type="#_x0000_t75" style="width:24.9pt;height:14.25pt" o:ole="">
             <v:imagedata r:id="rId10" o:title=""/>
           </v:shape>
-          <o:OLEObject Type="Embed" ProgID="Equation.DSMT4" ShapeID="_x0000_i1027" DrawAspect="Content" ObjectID="_1604143760" r:id="rId11"/>
+          <o:OLEObject Type="Embed" ProgID="Equation.DSMT4" ShapeID="_x0000_i1027" DrawAspect="Content" ObjectID="_1604143999" r:id="rId11"/>
         </w:object>
       </w:r>
       <w:r>
@@ -1383,7 +1383,7 @@
           <v:shape id="_x0000_i1028" type="#_x0000_t75" style="width:14.25pt;height:19pt" o:ole="">
             <v:imagedata r:id="rId12" o:title=""/>
           </v:shape>
-          <o:OLEObject Type="Embed" ProgID="Equation.DSMT4" ShapeID="_x0000_i1028" DrawAspect="Content" ObjectID="_1604143761" r:id="rId13"/>
+          <o:OLEObject Type="Embed" ProgID="Equation.DSMT4" ShapeID="_x0000_i1028" DrawAspect="Content" ObjectID="_1604144000" r:id="rId13"/>
         </w:object>
       </w:r>
       <w:r>
@@ -1415,7 +1415,7 @@
           <v:shape id="_x0000_i1029" type="#_x0000_t75" style="width:41.15pt;height:18.2pt" o:ole="">
             <v:imagedata r:id="rId14" o:title=""/>
           </v:shape>
-          <o:OLEObject Type="Embed" ProgID="Equation.DSMT4" ShapeID="_x0000_i1029" DrawAspect="Content" ObjectID="_1604143762" r:id="rId15"/>
+          <o:OLEObject Type="Embed" ProgID="Equation.DSMT4" ShapeID="_x0000_i1029" DrawAspect="Content" ObjectID="_1604144001" r:id="rId15"/>
         </w:object>
       </w:r>
       <w:r>
@@ -1438,7 +1438,7 @@
           <v:shape id="_x0000_i1030" type="#_x0000_t75" style="width:14.25pt;height:19pt" o:ole="">
             <v:imagedata r:id="rId12" o:title=""/>
           </v:shape>
-          <o:OLEObject Type="Embed" ProgID="Equation.DSMT4" ShapeID="_x0000_i1030" DrawAspect="Content" ObjectID="_1604143763" r:id="rId16"/>
+          <o:OLEObject Type="Embed" ProgID="Equation.DSMT4" ShapeID="_x0000_i1030" DrawAspect="Content" ObjectID="_1604144002" r:id="rId16"/>
         </w:object>
       </w:r>
       <w:r>
@@ -1532,7 +1532,7 @@
           <v:shape id="_x0000_i1031" type="#_x0000_t75" style="width:11.1pt;height:14.25pt" o:ole="">
             <v:imagedata r:id="rId17" o:title=""/>
           </v:shape>
-          <o:OLEObject Type="Embed" ProgID="Equation.DSMT4" ShapeID="_x0000_i1031" DrawAspect="Content" ObjectID="_1604143764" r:id="rId18"/>
+          <o:OLEObject Type="Embed" ProgID="Equation.DSMT4" ShapeID="_x0000_i1031" DrawAspect="Content" ObjectID="_1604144003" r:id="rId18"/>
         </w:object>
       </w:r>
       <w:r>
@@ -1678,7 +1678,7 @@
           <v:shape id="_x0000_i1032" type="#_x0000_t75" style="width:163pt;height:18.2pt" o:ole="">
             <v:imagedata r:id="rId19" o:title=""/>
           </v:shape>
-          <o:OLEObject Type="Embed" ProgID="Equation.DSMT4" ShapeID="_x0000_i1032" DrawAspect="Content" ObjectID="_1604143765" r:id="rId20"/>
+          <o:OLEObject Type="Embed" ProgID="Equation.DSMT4" ShapeID="_x0000_i1032" DrawAspect="Content" ObjectID="_1604144004" r:id="rId20"/>
         </w:object>
       </w:r>
       <w:r>
@@ -1701,7 +1701,7 @@
           <v:shape id="_x0000_i1033" type="#_x0000_t75" style="width:106.8pt;height:18.2pt" o:ole="">
             <v:imagedata r:id="rId21" o:title=""/>
           </v:shape>
-          <o:OLEObject Type="Embed" ProgID="Equation.DSMT4" ShapeID="_x0000_i1033" DrawAspect="Content" ObjectID="_1604143766" r:id="rId22"/>
+          <o:OLEObject Type="Embed" ProgID="Equation.DSMT4" ShapeID="_x0000_i1033" DrawAspect="Content" ObjectID="_1604144005" r:id="rId22"/>
         </w:object>
       </w:r>
       <w:r>
@@ -1816,7 +1816,7 @@
           <v:shape id="_x0000_i1034" type="#_x0000_t75" style="width:473.95pt;height:82.3pt" o:ole="">
             <v:imagedata r:id="rId23" o:title=""/>
           </v:shape>
-          <o:OLEObject Type="Embed" ProgID="Equation.DSMT4" ShapeID="_x0000_i1034" DrawAspect="Content" ObjectID="_1604143767" r:id="rId24"/>
+          <o:OLEObject Type="Embed" ProgID="Equation.DSMT4" ShapeID="_x0000_i1034" DrawAspect="Content" ObjectID="_1604144006" r:id="rId24"/>
         </w:object>
       </w:r>
     </w:p>
@@ -1875,7 +1875,7 @@
           <v:shape id="_x0000_i1035" type="#_x0000_t75" style="width:10.3pt;height:14.25pt" o:ole="">
             <v:imagedata r:id="rId25" o:title=""/>
           </v:shape>
-          <o:OLEObject Type="Embed" ProgID="Equation.DSMT4" ShapeID="_x0000_i1035" DrawAspect="Content" ObjectID="_1604143768" r:id="rId26"/>
+          <o:OLEObject Type="Embed" ProgID="Equation.DSMT4" ShapeID="_x0000_i1035" DrawAspect="Content" ObjectID="_1604144007" r:id="rId26"/>
         </w:object>
       </w:r>
       <w:r>
@@ -1907,7 +1907,7 @@
           <v:shape id="_x0000_i1036" type="#_x0000_t75" style="width:10.3pt;height:14.25pt" o:ole="">
             <v:imagedata r:id="rId27" o:title=""/>
           </v:shape>
-          <o:OLEObject Type="Embed" ProgID="Equation.DSMT4" ShapeID="_x0000_i1036" DrawAspect="Content" ObjectID="_1604143769" r:id="rId28"/>
+          <o:OLEObject Type="Embed" ProgID="Equation.DSMT4" ShapeID="_x0000_i1036" DrawAspect="Content" ObjectID="_1604144008" r:id="rId28"/>
         </w:object>
       </w:r>
       <w:r>
@@ -1970,7 +1970,7 @@
           <v:shape id="_x0000_i1037" type="#_x0000_t75" style="width:10.3pt;height:14.25pt" o:ole="">
             <v:imagedata r:id="rId27" o:title=""/>
           </v:shape>
-          <o:OLEObject Type="Embed" ProgID="Equation.DSMT4" ShapeID="_x0000_i1037" DrawAspect="Content" ObjectID="_1604143770" r:id="rId29"/>
+          <o:OLEObject Type="Embed" ProgID="Equation.DSMT4" ShapeID="_x0000_i1037" DrawAspect="Content" ObjectID="_1604144009" r:id="rId29"/>
         </w:object>
       </w:r>
       <w:r>
@@ -7065,31 +7065,7 @@
           <w:u w:val="single"/>
           <w:rtl/>
         </w:rPr>
-        <w:t xml:space="preserve">תרגיל </w:t>
-      </w:r>
-      <w:r>
-        <w:rPr>
-          <w:rFonts w:cstheme="minorHAnsi" w:hint="cs"/>
-          <w:b/>
-          <w:bCs/>
-          <w:sz w:val="28"/>
-          <w:szCs w:val="28"/>
-          <w:u w:val="single"/>
-          <w:rtl/>
-        </w:rPr>
-        <w:t>11</w:t>
-      </w:r>
-      <w:r>
-        <w:rPr>
-          <w:rFonts w:cstheme="minorHAnsi" w:hint="cs"/>
-          <w:b/>
-          <w:bCs/>
-          <w:sz w:val="28"/>
-          <w:szCs w:val="28"/>
-          <w:u w:val="single"/>
-          <w:rtl/>
-        </w:rPr>
-        <w:t>-</w:t>
+        <w:t>תרגיל 11-</w:t>
       </w:r>
     </w:p>
     <w:p>
@@ -7505,8 +7481,6 @@
         </w:rPr>
         <w:t xml:space="preserve"> </w:t>
       </w:r>
-      <w:bookmarkStart w:id="5" w:name="_GoBack"/>
-      <w:bookmarkEnd w:id="5"/>
       <w:r>
         <w:rPr>
           <w:rFonts w:ascii="Courier New" w:hAnsi="Courier New" w:cs="Courier New"/>
@@ -12127,49 +12101,29 @@
           <w:szCs w:val="20"/>
           <w:highlight w:val="white"/>
         </w:rPr>
-        <w:t xml:space="preserve"> </w:t>
-      </w:r>
-      <w:r>
-        <w:rPr>
-          <w:rFonts w:ascii="Courier New" w:hAnsi="Courier New" w:cs="Courier New"/>
-          <w:color w:val="FF0000"/>
-          <w:sz w:val="20"/>
-          <w:szCs w:val="20"/>
-          <w:highlight w:val="white"/>
-        </w:rPr>
-        <w:t>548</w:t>
-      </w:r>
-      <w:r>
-        <w:rPr>
-          <w:rFonts w:ascii="Courier New" w:hAnsi="Courier New" w:cs="Courier New"/>
-          <w:b/>
-          <w:bCs/>
-          <w:color w:val="000080"/>
-          <w:sz w:val="20"/>
-          <w:szCs w:val="20"/>
-          <w:highlight w:val="white"/>
-        </w:rPr>
-        <w:t>,</w:t>
-      </w:r>
-      <w:r>
-        <w:rPr>
-          <w:rFonts w:ascii="Courier New" w:hAnsi="Courier New" w:cs="Courier New"/>
-          <w:color w:val="FF0000"/>
-          <w:sz w:val="20"/>
-          <w:szCs w:val="20"/>
-          <w:highlight w:val="white"/>
-        </w:rPr>
-        <w:t xml:space="preserve"> </w:t>
-      </w:r>
-      <w:r>
-        <w:rPr>
-          <w:rFonts w:ascii="Courier New" w:hAnsi="Courier New" w:cs="Courier New"/>
-          <w:color w:val="FF0000"/>
-          <w:sz w:val="20"/>
-          <w:szCs w:val="20"/>
-          <w:highlight w:val="white"/>
-        </w:rPr>
-        <w:t>549</w:t>
+        <w:t xml:space="preserve"> 548</w:t>
+      </w:r>
+      <w:r>
+        <w:rPr>
+          <w:rFonts w:ascii="Courier New" w:hAnsi="Courier New" w:cs="Courier New"/>
+          <w:b/>
+          <w:bCs/>
+          <w:color w:val="000080"/>
+          <w:sz w:val="20"/>
+          <w:szCs w:val="20"/>
+          <w:highlight w:val="white"/>
+        </w:rPr>
+        <w:t>,</w:t>
+      </w:r>
+      <w:r>
+        <w:rPr>
+          <w:rFonts w:ascii="Courier New" w:hAnsi="Courier New" w:cs="Courier New"/>
+          <w:color w:val="FF0000"/>
+          <w:sz w:val="20"/>
+          <w:szCs w:val="20"/>
+          <w:highlight w:val="white"/>
+        </w:rPr>
+        <w:t xml:space="preserve"> 549</w:t>
       </w:r>
       <w:r>
         <w:rPr>
@@ -12748,9 +12702,9 @@
         </w:rPr>
         <w:t xml:space="preserve">הנתונה כן קבילה, בהינתן מצב </w:t>
       </w:r>
-      <w:bookmarkStart w:id="6" w:name="OLE_LINK4"/>
-      <w:bookmarkStart w:id="7" w:name="OLE_LINK5"/>
-      <w:bookmarkStart w:id="8" w:name="OLE_LINK6"/>
+      <w:bookmarkStart w:id="5" w:name="OLE_LINK4"/>
+      <w:bookmarkStart w:id="6" w:name="OLE_LINK5"/>
+      <w:bookmarkStart w:id="7" w:name="OLE_LINK6"/>
       <w:r>
         <w:rPr>
           <w:rFonts w:cstheme="minorHAnsi"/>
@@ -12762,12 +12716,12 @@
           <v:shape id="_x0000_i1038" type="#_x0000_t75" style="width:8.7pt;height:11.1pt" o:ole="">
             <v:imagedata r:id="rId31" o:title=""/>
           </v:shape>
-          <o:OLEObject Type="Embed" ProgID="Equation.DSMT4" ShapeID="_x0000_i1038" DrawAspect="Content" ObjectID="_1604143771" r:id="rId32"/>
+          <o:OLEObject Type="Embed" ProgID="Equation.DSMT4" ShapeID="_x0000_i1038" DrawAspect="Content" ObjectID="_1604144010" r:id="rId32"/>
         </w:object>
       </w:r>
+      <w:bookmarkEnd w:id="5"/>
       <w:bookmarkEnd w:id="6"/>
       <w:bookmarkEnd w:id="7"/>
-      <w:bookmarkEnd w:id="8"/>
       <w:r>
         <w:rPr>
           <w:rFonts w:cstheme="minorHAnsi"/>
@@ -12797,7 +12751,7 @@
           <v:shape id="_x0000_i1039" type="#_x0000_t75" style="width:19pt;height:14.25pt" o:ole="">
             <v:imagedata r:id="rId33" o:title=""/>
           </v:shape>
-          <o:OLEObject Type="Embed" ProgID="Equation.DSMT4" ShapeID="_x0000_i1039" DrawAspect="Content" ObjectID="_1604143772" r:id="rId34"/>
+          <o:OLEObject Type="Embed" ProgID="Equation.DSMT4" ShapeID="_x0000_i1039" DrawAspect="Content" ObjectID="_1604144011" r:id="rId34"/>
         </w:object>
       </w:r>
       <w:r>
@@ -12868,7 +12822,7 @@
           <v:shape id="_x0000_i1040" type="#_x0000_t75" style="width:8.7pt;height:11.1pt" o:ole="">
             <v:imagedata r:id="rId31" o:title=""/>
           </v:shape>
-          <o:OLEObject Type="Embed" ProgID="Equation.DSMT4" ShapeID="_x0000_i1040" DrawAspect="Content" ObjectID="_1604143773" r:id="rId35"/>
+          <o:OLEObject Type="Embed" ProgID="Equation.DSMT4" ShapeID="_x0000_i1040" DrawAspect="Content" ObjectID="_1604144012" r:id="rId35"/>
         </w:object>
       </w:r>
       <w:r>
@@ -13183,13 +13137,14 @@
       </w:r>
       <w:r>
         <w:rPr>
-          <w:rFonts w:ascii="Courier New" w:hAnsi="Courier New" w:cs="Courier New"/>
-          <w:color w:val="FF0000"/>
-          <w:sz w:val="20"/>
-          <w:szCs w:val="20"/>
-          <w:highlight w:val="white"/>
-        </w:rPr>
-        <w:t>4.54</w:t>
+          <w:rFonts w:ascii="Courier New" w:hAnsi="Courier New" w:cs="Courier New" w:hint="cs"/>
+          <w:color w:val="FF0000"/>
+          <w:sz w:val="20"/>
+          <w:szCs w:val="20"/>
+          <w:highlight w:val="white"/>
+          <w:rtl/>
+        </w:rPr>
+        <w:t>3.13</w:t>
       </w:r>
     </w:p>
     <w:p>
@@ -14216,14 +14171,17 @@
       </w:r>
       <w:r>
         <w:rPr>
-          <w:rFonts w:ascii="Courier New" w:hAnsi="Courier New" w:cs="Courier New"/>
-          <w:color w:val="FF0000"/>
-          <w:sz w:val="20"/>
-          <w:szCs w:val="20"/>
-          <w:highlight w:val="white"/>
-        </w:rPr>
-        <w:t>1.05</w:t>
-      </w:r>
+          <w:rFonts w:ascii="Courier New" w:hAnsi="Courier New" w:cs="Courier New" w:hint="cs"/>
+          <w:color w:val="FF0000"/>
+          <w:sz w:val="20"/>
+          <w:szCs w:val="20"/>
+          <w:highlight w:val="white"/>
+          <w:rtl/>
+        </w:rPr>
+        <w:t>0.97</w:t>
+      </w:r>
+      <w:bookmarkStart w:id="8" w:name="_GoBack"/>
+      <w:bookmarkEnd w:id="8"/>
     </w:p>
     <w:p>
       <w:pPr>

--- a/HW_1/HW_1_Edit_Version.docx
+++ b/HW_1/HW_1_Edit_Version.docx
@@ -156,7 +156,7 @@
                 <v:shape id="_x0000_i1025" type="#_x0000_t75" style="width:24.9pt;height:14.25pt" o:ole="">
                   <v:imagedata r:id="rId6" o:title=""/>
                 </v:shape>
-                <o:OLEObject Type="Embed" ProgID="Equation.DSMT4" ShapeID="_x0000_i1025" DrawAspect="Content" ObjectID="_1604143997" r:id="rId7"/>
+                <o:OLEObject Type="Embed" ProgID="Equation.DSMT4" ShapeID="_x0000_i1025" DrawAspect="Content" ObjectID="_1604162487" r:id="rId7"/>
               </w:object>
             </w:r>
             <w:r>
@@ -243,7 +243,7 @@
                 <v:shape id="_x0000_i1026" type="#_x0000_t75" style="width:10.3pt;height:14.25pt" o:ole="">
                   <v:imagedata r:id="rId8" o:title=""/>
                 </v:shape>
-                <o:OLEObject Type="Embed" ProgID="Equation.DSMT4" ShapeID="_x0000_i1026" DrawAspect="Content" ObjectID="_1604143998" r:id="rId9"/>
+                <o:OLEObject Type="Embed" ProgID="Equation.DSMT4" ShapeID="_x0000_i1026" DrawAspect="Content" ObjectID="_1604162488" r:id="rId9"/>
               </w:object>
             </w:r>
           </w:p>
@@ -1299,7 +1299,7 @@
           <v:shape id="_x0000_i1027" type="#_x0000_t75" style="width:24.9pt;height:14.25pt" o:ole="">
             <v:imagedata r:id="rId10" o:title=""/>
           </v:shape>
-          <o:OLEObject Type="Embed" ProgID="Equation.DSMT4" ShapeID="_x0000_i1027" DrawAspect="Content" ObjectID="_1604143999" r:id="rId11"/>
+          <o:OLEObject Type="Embed" ProgID="Equation.DSMT4" ShapeID="_x0000_i1027" DrawAspect="Content" ObjectID="_1604162489" r:id="rId11"/>
         </w:object>
       </w:r>
       <w:r>
@@ -1383,7 +1383,7 @@
           <v:shape id="_x0000_i1028" type="#_x0000_t75" style="width:14.25pt;height:19pt" o:ole="">
             <v:imagedata r:id="rId12" o:title=""/>
           </v:shape>
-          <o:OLEObject Type="Embed" ProgID="Equation.DSMT4" ShapeID="_x0000_i1028" DrawAspect="Content" ObjectID="_1604144000" r:id="rId13"/>
+          <o:OLEObject Type="Embed" ProgID="Equation.DSMT4" ShapeID="_x0000_i1028" DrawAspect="Content" ObjectID="_1604162490" r:id="rId13"/>
         </w:object>
       </w:r>
       <w:r>
@@ -1415,7 +1415,7 @@
           <v:shape id="_x0000_i1029" type="#_x0000_t75" style="width:41.15pt;height:18.2pt" o:ole="">
             <v:imagedata r:id="rId14" o:title=""/>
           </v:shape>
-          <o:OLEObject Type="Embed" ProgID="Equation.DSMT4" ShapeID="_x0000_i1029" DrawAspect="Content" ObjectID="_1604144001" r:id="rId15"/>
+          <o:OLEObject Type="Embed" ProgID="Equation.DSMT4" ShapeID="_x0000_i1029" DrawAspect="Content" ObjectID="_1604162491" r:id="rId15"/>
         </w:object>
       </w:r>
       <w:r>
@@ -1438,7 +1438,7 @@
           <v:shape id="_x0000_i1030" type="#_x0000_t75" style="width:14.25pt;height:19pt" o:ole="">
             <v:imagedata r:id="rId12" o:title=""/>
           </v:shape>
-          <o:OLEObject Type="Embed" ProgID="Equation.DSMT4" ShapeID="_x0000_i1030" DrawAspect="Content" ObjectID="_1604144002" r:id="rId16"/>
+          <o:OLEObject Type="Embed" ProgID="Equation.DSMT4" ShapeID="_x0000_i1030" DrawAspect="Content" ObjectID="_1604162492" r:id="rId16"/>
         </w:object>
       </w:r>
       <w:r>
@@ -1532,7 +1532,7 @@
           <v:shape id="_x0000_i1031" type="#_x0000_t75" style="width:11.1pt;height:14.25pt" o:ole="">
             <v:imagedata r:id="rId17" o:title=""/>
           </v:shape>
-          <o:OLEObject Type="Embed" ProgID="Equation.DSMT4" ShapeID="_x0000_i1031" DrawAspect="Content" ObjectID="_1604144003" r:id="rId18"/>
+          <o:OLEObject Type="Embed" ProgID="Equation.DSMT4" ShapeID="_x0000_i1031" DrawAspect="Content" ObjectID="_1604162493" r:id="rId18"/>
         </w:object>
       </w:r>
       <w:r>
@@ -1678,7 +1678,7 @@
           <v:shape id="_x0000_i1032" type="#_x0000_t75" style="width:163pt;height:18.2pt" o:ole="">
             <v:imagedata r:id="rId19" o:title=""/>
           </v:shape>
-          <o:OLEObject Type="Embed" ProgID="Equation.DSMT4" ShapeID="_x0000_i1032" DrawAspect="Content" ObjectID="_1604144004" r:id="rId20"/>
+          <o:OLEObject Type="Embed" ProgID="Equation.DSMT4" ShapeID="_x0000_i1032" DrawAspect="Content" ObjectID="_1604162494" r:id="rId20"/>
         </w:object>
       </w:r>
       <w:r>
@@ -1701,7 +1701,7 @@
           <v:shape id="_x0000_i1033" type="#_x0000_t75" style="width:106.8pt;height:18.2pt" o:ole="">
             <v:imagedata r:id="rId21" o:title=""/>
           </v:shape>
-          <o:OLEObject Type="Embed" ProgID="Equation.DSMT4" ShapeID="_x0000_i1033" DrawAspect="Content" ObjectID="_1604144005" r:id="rId22"/>
+          <o:OLEObject Type="Embed" ProgID="Equation.DSMT4" ShapeID="_x0000_i1033" DrawAspect="Content" ObjectID="_1604162495" r:id="rId22"/>
         </w:object>
       </w:r>
       <w:r>
@@ -1816,7 +1816,7 @@
           <v:shape id="_x0000_i1034" type="#_x0000_t75" style="width:473.95pt;height:82.3pt" o:ole="">
             <v:imagedata r:id="rId23" o:title=""/>
           </v:shape>
-          <o:OLEObject Type="Embed" ProgID="Equation.DSMT4" ShapeID="_x0000_i1034" DrawAspect="Content" ObjectID="_1604144006" r:id="rId24"/>
+          <o:OLEObject Type="Embed" ProgID="Equation.DSMT4" ShapeID="_x0000_i1034" DrawAspect="Content" ObjectID="_1604162496" r:id="rId24"/>
         </w:object>
       </w:r>
     </w:p>
@@ -1875,7 +1875,7 @@
           <v:shape id="_x0000_i1035" type="#_x0000_t75" style="width:10.3pt;height:14.25pt" o:ole="">
             <v:imagedata r:id="rId25" o:title=""/>
           </v:shape>
-          <o:OLEObject Type="Embed" ProgID="Equation.DSMT4" ShapeID="_x0000_i1035" DrawAspect="Content" ObjectID="_1604144007" r:id="rId26"/>
+          <o:OLEObject Type="Embed" ProgID="Equation.DSMT4" ShapeID="_x0000_i1035" DrawAspect="Content" ObjectID="_1604162497" r:id="rId26"/>
         </w:object>
       </w:r>
       <w:r>
@@ -1907,7 +1907,7 @@
           <v:shape id="_x0000_i1036" type="#_x0000_t75" style="width:10.3pt;height:14.25pt" o:ole="">
             <v:imagedata r:id="rId27" o:title=""/>
           </v:shape>
-          <o:OLEObject Type="Embed" ProgID="Equation.DSMT4" ShapeID="_x0000_i1036" DrawAspect="Content" ObjectID="_1604144008" r:id="rId28"/>
+          <o:OLEObject Type="Embed" ProgID="Equation.DSMT4" ShapeID="_x0000_i1036" DrawAspect="Content" ObjectID="_1604162498" r:id="rId28"/>
         </w:object>
       </w:r>
       <w:r>
@@ -1970,7 +1970,7 @@
           <v:shape id="_x0000_i1037" type="#_x0000_t75" style="width:10.3pt;height:14.25pt" o:ole="">
             <v:imagedata r:id="rId27" o:title=""/>
           </v:shape>
-          <o:OLEObject Type="Embed" ProgID="Equation.DSMT4" ShapeID="_x0000_i1037" DrawAspect="Content" ObjectID="_1604144009" r:id="rId29"/>
+          <o:OLEObject Type="Embed" ProgID="Equation.DSMT4" ShapeID="_x0000_i1037" DrawAspect="Content" ObjectID="_1604162499" r:id="rId29"/>
         </w:object>
       </w:r>
       <w:r>
@@ -12716,7 +12716,7 @@
           <v:shape id="_x0000_i1038" type="#_x0000_t75" style="width:8.7pt;height:11.1pt" o:ole="">
             <v:imagedata r:id="rId31" o:title=""/>
           </v:shape>
-          <o:OLEObject Type="Embed" ProgID="Equation.DSMT4" ShapeID="_x0000_i1038" DrawAspect="Content" ObjectID="_1604144010" r:id="rId32"/>
+          <o:OLEObject Type="Embed" ProgID="Equation.DSMT4" ShapeID="_x0000_i1038" DrawAspect="Content" ObjectID="_1604162500" r:id="rId32"/>
         </w:object>
       </w:r>
       <w:bookmarkEnd w:id="5"/>
@@ -12751,7 +12751,7 @@
           <v:shape id="_x0000_i1039" type="#_x0000_t75" style="width:19pt;height:14.25pt" o:ole="">
             <v:imagedata r:id="rId33" o:title=""/>
           </v:shape>
-          <o:OLEObject Type="Embed" ProgID="Equation.DSMT4" ShapeID="_x0000_i1039" DrawAspect="Content" ObjectID="_1604144011" r:id="rId34"/>
+          <o:OLEObject Type="Embed" ProgID="Equation.DSMT4" ShapeID="_x0000_i1039" DrawAspect="Content" ObjectID="_1604162501" r:id="rId34"/>
         </w:object>
       </w:r>
       <w:r>
@@ -12822,7 +12822,7 @@
           <v:shape id="_x0000_i1040" type="#_x0000_t75" style="width:8.7pt;height:11.1pt" o:ole="">
             <v:imagedata r:id="rId31" o:title=""/>
           </v:shape>
-          <o:OLEObject Type="Embed" ProgID="Equation.DSMT4" ShapeID="_x0000_i1040" DrawAspect="Content" ObjectID="_1604144012" r:id="rId35"/>
+          <o:OLEObject Type="Embed" ProgID="Equation.DSMT4" ShapeID="_x0000_i1040" DrawAspect="Content" ObjectID="_1604162502" r:id="rId35"/>
         </w:object>
       </w:r>
       <w:r>
@@ -14180,8 +14180,6 @@
         </w:rPr>
         <w:t>0.97</w:t>
       </w:r>
-      <w:bookmarkStart w:id="8" w:name="_GoBack"/>
-      <w:bookmarkEnd w:id="8"/>
     </w:p>
     <w:p>
       <w:pPr>
@@ -15175,6 +15173,85 @@
     </w:p>
     <w:p>
       <w:pPr>
+        <w:autoSpaceDE w:val="0"/>
+        <w:autoSpaceDN w:val="0"/>
+        <w:bidi w:val="0"/>
+        <w:adjustRightInd w:val="0"/>
+        <w:spacing w:after="0" w:line="240" w:lineRule="auto"/>
+        <w:jc w:val="right"/>
+        <w:rPr>
+          <w:rFonts w:ascii="Courier New" w:hAnsi="Courier New" w:cs="Courier New"/>
+          <w:color w:val="000000"/>
+          <w:sz w:val="20"/>
+          <w:szCs w:val="20"/>
+          <w:highlight w:val="white"/>
+          <w:rtl/>
+        </w:rPr>
+      </w:pPr>
+      <w:r>
+        <w:rPr>
+          <w:rFonts w:cstheme="minorHAnsi" w:hint="cs"/>
+          <w:b/>
+          <w:bCs/>
+          <w:sz w:val="28"/>
+          <w:szCs w:val="28"/>
+          <w:u w:val="single"/>
+          <w:rtl/>
+        </w:rPr>
+        <w:t>תרגיל 1</w:t>
+      </w:r>
+      <w:r>
+        <w:rPr>
+          <w:rFonts w:cstheme="minorHAnsi" w:hint="cs"/>
+          <w:b/>
+          <w:bCs/>
+          <w:sz w:val="28"/>
+          <w:szCs w:val="28"/>
+          <w:u w:val="single"/>
+          <w:rtl/>
+        </w:rPr>
+        <w:t>9</w:t>
+      </w:r>
+      <w:r>
+        <w:rPr>
+          <w:rFonts w:cstheme="minorHAnsi" w:hint="cs"/>
+          <w:b/>
+          <w:bCs/>
+          <w:sz w:val="28"/>
+          <w:szCs w:val="28"/>
+          <w:u w:val="single"/>
+          <w:rtl/>
+        </w:rPr>
+        <w:t>-</w:t>
+      </w:r>
+      <w:r>
+        <w:rPr>
+          <w:rFonts w:cstheme="minorHAnsi" w:hint="cs"/>
+          <w:b/>
+          <w:bCs/>
+          <w:sz w:val="28"/>
+          <w:szCs w:val="28"/>
+          <w:u w:val="single"/>
+          <w:rtl/>
+        </w:rPr>
+        <w:t xml:space="preserve"> הוכחה כי שינוי הסקאלה אינו משפיע על פונקציית התפלגות</w:t>
+      </w:r>
+      <w:r>
+        <w:rPr>
+          <w:rFonts w:cstheme="minorHAnsi"/>
+          <w:b/>
+          <w:bCs/>
+          <w:sz w:val="28"/>
+          <w:szCs w:val="28"/>
+          <w:u w:val="single"/>
+          <w:rtl/>
+        </w:rPr>
+        <w:br/>
+      </w:r>
+    </w:p>
+    <w:p>
+      <w:pPr>
+        <w:jc w:val="right"/>
         <w:rPr>
           <w:rFonts w:cstheme="minorHAnsi"/>
           <w:b/>
@@ -15185,9 +15262,594 @@
           <w:rtl/>
         </w:rPr>
       </w:pPr>
+      <w:r>
+        <w:rPr>
+          <w:position w:val="-166"/>
+        </w:rPr>
+        <w:object w:dxaOrig="5539" w:dyaOrig="3440">
+          <v:shape id="_x0000_i1041" type="#_x0000_t75" style="width:276.9pt;height:172.1pt" o:ole="">
+            <v:imagedata r:id="rId37" o:title=""/>
+          </v:shape>
+          <o:OLEObject Type="Embed" ProgID="Equation.DSMT4" ShapeID="_x0000_i1041" DrawAspect="Content" ObjectID="_1604162503" r:id="rId38"/>
+        </w:object>
+      </w:r>
+    </w:p>
+    <w:p>
+      <w:pPr>
+        <w:autoSpaceDE w:val="0"/>
+        <w:autoSpaceDN w:val="0"/>
+        <w:bidi w:val="0"/>
+        <w:adjustRightInd w:val="0"/>
+        <w:spacing w:after="0" w:line="240" w:lineRule="auto"/>
+        <w:jc w:val="right"/>
+        <w:rPr>
+          <w:rFonts w:cstheme="minorHAnsi"/>
+          <w:b/>
+          <w:bCs/>
+          <w:sz w:val="28"/>
+          <w:szCs w:val="28"/>
+          <w:u w:val="single"/>
+          <w:rtl/>
+        </w:rPr>
+      </w:pPr>
+      <w:r>
+        <w:rPr>
+          <w:rFonts w:cstheme="minorHAnsi" w:hint="cs"/>
+          <w:b/>
+          <w:bCs/>
+          <w:sz w:val="28"/>
+          <w:szCs w:val="28"/>
+          <w:u w:val="single"/>
+          <w:rtl/>
+        </w:rPr>
+        <w:t>תרגיל 20-</w:t>
+      </w:r>
+    </w:p>
+    <w:p>
+      <w:pPr>
+        <w:autoSpaceDE w:val="0"/>
+        <w:autoSpaceDN w:val="0"/>
+        <w:adjustRightInd w:val="0"/>
+        <w:spacing w:after="0" w:line="240" w:lineRule="auto"/>
+        <w:jc w:val="center"/>
+        <w:rPr>
+          <w:rFonts w:ascii="Courier New" w:hAnsi="Courier New" w:cs="Courier New"/>
+          <w:color w:val="000000"/>
+          <w:sz w:val="20"/>
+          <w:szCs w:val="20"/>
+          <w:highlight w:val="white"/>
+        </w:rPr>
+      </w:pPr>
+      <w:r>
+        <w:rPr>
+          <w:rFonts w:cstheme="minorHAnsi"/>
+          <w:sz w:val="28"/>
+          <w:szCs w:val="28"/>
+        </w:rPr>
+        <w:drawing>
+          <wp:anchor distT="0" distB="0" distL="114300" distR="114300" simplePos="0" relativeHeight="251659264" behindDoc="0" locked="0" layoutInCell="1" allowOverlap="1" wp14:anchorId="53BC1CA3">
+            <wp:simplePos x="0" y="0"/>
+            <wp:positionH relativeFrom="margin">
+              <wp:align>center</wp:align>
+            </wp:positionH>
+            <wp:positionV relativeFrom="paragraph">
+              <wp:posOffset>178435</wp:posOffset>
+            </wp:positionV>
+            <wp:extent cx="4192905" cy="3144520"/>
+            <wp:effectExtent l="0" t="0" r="0" b="0"/>
+            <wp:wrapSquare wrapText="bothSides"/>
+            <wp:docPr id="3" name="תמונה 3"/>
+            <wp:cNvGraphicFramePr>
+              <a:graphicFrameLocks xmlns:a="http://schemas.openxmlformats.org/drawingml/2006/main" noChangeAspect="1"/>
+            </wp:cNvGraphicFramePr>
+            <a:graphic xmlns:a="http://schemas.openxmlformats.org/drawingml/2006/main">
+              <a:graphicData uri="http://schemas.openxmlformats.org/drawingml/2006/picture">
+                <pic:pic xmlns:pic="http://schemas.openxmlformats.org/drawingml/2006/picture">
+                  <pic:nvPicPr>
+                    <pic:cNvPr id="1" name=""/>
+                    <pic:cNvPicPr/>
+                  </pic:nvPicPr>
+                  <pic:blipFill>
+                    <a:blip r:embed="rId39">
+                      <a:extLst>
+                        <a:ext uri="{28A0092B-C50C-407E-A947-70E740481C1C}">
+                          <a14:useLocalDpi xmlns:a14="http://schemas.microsoft.com/office/drawing/2010/main" val="0"/>
+                        </a:ext>
+                      </a:extLst>
+                    </a:blip>
+                    <a:stretch>
+                      <a:fillRect/>
+                    </a:stretch>
+                  </pic:blipFill>
+                  <pic:spPr>
+                    <a:xfrm>
+                      <a:off x="0" y="0"/>
+                      <a:ext cx="4192905" cy="3144520"/>
+                    </a:xfrm>
+                    <a:prstGeom prst="rect">
+                      <a:avLst/>
+                    </a:prstGeom>
+                  </pic:spPr>
+                </pic:pic>
+              </a:graphicData>
+            </a:graphic>
+            <wp14:sizeRelH relativeFrom="page">
+              <wp14:pctWidth>0</wp14:pctWidth>
+            </wp14:sizeRelH>
+            <wp14:sizeRelV relativeFrom="page">
+              <wp14:pctHeight>0</wp14:pctHeight>
+            </wp14:sizeRelV>
+          </wp:anchor>
+        </w:drawing>
+      </w:r>
+      <w:r>
+        <w:rPr>
+          <w:rFonts w:cstheme="minorHAnsi"/>
+          <w:b/>
+          <w:bCs/>
+          <w:sz w:val="28"/>
+          <w:szCs w:val="28"/>
+          <w:u w:val="single"/>
+          <w:rtl/>
+        </w:rPr>
+        <w:br/>
+      </w:r>
+    </w:p>
+    <w:p>
+      <w:pPr>
+        <w:rPr>
+          <w:rFonts w:cstheme="minorHAnsi"/>
+          <w:b/>
+          <w:bCs/>
+          <w:sz w:val="32"/>
+          <w:szCs w:val="32"/>
+          <w:u w:val="single"/>
+          <w:rtl/>
+        </w:rPr>
+      </w:pPr>
+    </w:p>
+    <w:p>
+      <w:pPr>
+        <w:rPr>
+          <w:rFonts w:cstheme="minorHAnsi"/>
+          <w:b/>
+          <w:bCs/>
+          <w:sz w:val="32"/>
+          <w:szCs w:val="32"/>
+          <w:u w:val="single"/>
+          <w:rtl/>
+        </w:rPr>
+      </w:pPr>
+    </w:p>
+    <w:p>
+      <w:pPr>
+        <w:rPr>
+          <w:rFonts w:cstheme="minorHAnsi"/>
+          <w:b/>
+          <w:bCs/>
+          <w:sz w:val="32"/>
+          <w:szCs w:val="32"/>
+          <w:u w:val="single"/>
+          <w:rtl/>
+        </w:rPr>
+      </w:pPr>
+    </w:p>
+    <w:p>
+      <w:pPr>
+        <w:rPr>
+          <w:rFonts w:cstheme="minorHAnsi"/>
+          <w:b/>
+          <w:bCs/>
+          <w:sz w:val="32"/>
+          <w:szCs w:val="32"/>
+          <w:u w:val="single"/>
+          <w:rtl/>
+        </w:rPr>
+      </w:pPr>
+    </w:p>
+    <w:p>
+      <w:pPr>
+        <w:rPr>
+          <w:rFonts w:cstheme="minorHAnsi"/>
+          <w:b/>
+          <w:bCs/>
+          <w:sz w:val="32"/>
+          <w:szCs w:val="32"/>
+          <w:u w:val="single"/>
+          <w:rtl/>
+        </w:rPr>
+      </w:pPr>
+    </w:p>
+    <w:p>
+      <w:pPr>
+        <w:rPr>
+          <w:rFonts w:cstheme="minorHAnsi"/>
+          <w:b/>
+          <w:bCs/>
+          <w:sz w:val="32"/>
+          <w:szCs w:val="32"/>
+          <w:u w:val="single"/>
+          <w:rtl/>
+        </w:rPr>
+      </w:pPr>
+    </w:p>
+    <w:p>
+      <w:pPr>
+        <w:rPr>
+          <w:rFonts w:cstheme="minorHAnsi"/>
+          <w:b/>
+          <w:bCs/>
+          <w:sz w:val="32"/>
+          <w:szCs w:val="32"/>
+          <w:u w:val="single"/>
+          <w:rtl/>
+        </w:rPr>
+      </w:pPr>
+    </w:p>
+    <w:p>
+      <w:pPr>
+        <w:rPr>
+          <w:rFonts w:cstheme="minorHAnsi"/>
+          <w:b/>
+          <w:bCs/>
+          <w:sz w:val="32"/>
+          <w:szCs w:val="32"/>
+          <w:u w:val="single"/>
+          <w:rtl/>
+        </w:rPr>
+      </w:pPr>
+    </w:p>
+    <w:p>
+      <w:pPr>
+        <w:autoSpaceDE w:val="0"/>
+        <w:autoSpaceDN w:val="0"/>
+        <w:bidi w:val="0"/>
+        <w:adjustRightInd w:val="0"/>
+        <w:spacing w:after="0" w:line="240" w:lineRule="auto"/>
+        <w:jc w:val="right"/>
+        <w:rPr>
+          <w:rFonts w:cstheme="minorHAnsi"/>
+          <w:b/>
+          <w:bCs/>
+          <w:sz w:val="28"/>
+          <w:szCs w:val="28"/>
+          <w:u w:val="single"/>
+          <w:rtl/>
+        </w:rPr>
+      </w:pPr>
+    </w:p>
+    <w:p>
+      <w:pPr>
+        <w:autoSpaceDE w:val="0"/>
+        <w:autoSpaceDN w:val="0"/>
+        <w:bidi w:val="0"/>
+        <w:adjustRightInd w:val="0"/>
+        <w:spacing w:after="0" w:line="240" w:lineRule="auto"/>
+        <w:jc w:val="right"/>
+        <w:rPr>
+          <w:rFonts w:cstheme="minorHAnsi"/>
+          <w:sz w:val="28"/>
+          <w:szCs w:val="28"/>
+          <w:rtl/>
+        </w:rPr>
+      </w:pPr>
+      <w:r>
+        <w:rPr>
+          <w:rFonts w:cstheme="minorHAnsi" w:hint="cs"/>
+          <w:b/>
+          <w:bCs/>
+          <w:sz w:val="28"/>
+          <w:szCs w:val="28"/>
+          <w:u w:val="single"/>
+          <w:rtl/>
+        </w:rPr>
+        <w:t>תרגיל 2</w:t>
+      </w:r>
+      <w:r>
+        <w:rPr>
+          <w:rFonts w:cstheme="minorHAnsi" w:hint="cs"/>
+          <w:b/>
+          <w:bCs/>
+          <w:sz w:val="28"/>
+          <w:szCs w:val="28"/>
+          <w:u w:val="single"/>
+          <w:rtl/>
+        </w:rPr>
+        <w:t>1</w:t>
+      </w:r>
+      <w:r>
+        <w:rPr>
+          <w:rFonts w:cstheme="minorHAnsi" w:hint="cs"/>
+          <w:b/>
+          <w:bCs/>
+          <w:sz w:val="28"/>
+          <w:szCs w:val="28"/>
+          <w:u w:val="single"/>
+          <w:rtl/>
+        </w:rPr>
+        <w:t>-</w:t>
+      </w:r>
+      <w:r>
+        <w:rPr>
+          <w:rFonts w:cstheme="minorHAnsi"/>
+          <w:sz w:val="28"/>
+          <w:szCs w:val="28"/>
+          <w:rtl/>
+        </w:rPr>
+        <w:br/>
+      </w:r>
+      <w:r>
+        <w:rPr>
+          <w:rFonts w:cstheme="minorHAnsi" w:hint="cs"/>
+          <w:sz w:val="28"/>
+          <w:szCs w:val="28"/>
+          <w:rtl/>
+        </w:rPr>
+        <w:t xml:space="preserve">עבור </w:t>
+      </w:r>
+      <w:r>
+        <w:rPr>
+          <w:position w:val="-6"/>
+        </w:rPr>
+        <w:object w:dxaOrig="680" w:dyaOrig="279">
+          <v:shape id="_x0000_i1044" type="#_x0000_t75" style="width:34pt;height:13.85pt" o:ole="">
+            <v:imagedata r:id="rId40" o:title=""/>
+          </v:shape>
+          <o:OLEObject Type="Embed" ProgID="Equation.DSMT4" ShapeID="_x0000_i1044" DrawAspect="Content" ObjectID="_1604162504" r:id="rId41"/>
+        </w:object>
+      </w:r>
+      <w:r>
+        <w:rPr>
+          <w:rFonts w:cstheme="minorHAnsi"/>
+          <w:sz w:val="28"/>
+          <w:szCs w:val="28"/>
+        </w:rPr>
+        <w:t xml:space="preserve"> </w:t>
+      </w:r>
+      <w:r>
+        <w:rPr>
+          <w:rFonts w:cstheme="minorHAnsi" w:hint="cs"/>
+          <w:sz w:val="28"/>
+          <w:szCs w:val="28"/>
+          <w:rtl/>
+        </w:rPr>
+        <w:t>האלגוריתם "ילך על בטוח" ויבחר במצב עם הערך היוריסטי הכי נמוך וזאת גם על ידי הסתכלות על הגרף וגם על ידי ניתוח נומרי.</w:t>
+      </w:r>
+    </w:p>
+    <w:p>
+      <w:pPr>
+        <w:autoSpaceDE w:val="0"/>
+        <w:autoSpaceDN w:val="0"/>
+        <w:bidi w:val="0"/>
+        <w:adjustRightInd w:val="0"/>
+        <w:spacing w:after="0" w:line="240" w:lineRule="auto"/>
+        <w:jc w:val="right"/>
+        <w:rPr>
+          <w:rFonts w:cstheme="minorHAnsi"/>
+          <w:sz w:val="28"/>
+          <w:szCs w:val="28"/>
+          <w:rtl/>
+        </w:rPr>
+      </w:pPr>
+      <w:r>
+        <w:rPr>
+          <w:rFonts w:cstheme="minorHAnsi" w:hint="cs"/>
+          <w:b/>
+          <w:bCs/>
+          <w:sz w:val="28"/>
+          <w:szCs w:val="28"/>
+          <w:u w:val="single"/>
+          <w:rtl/>
+        </w:rPr>
+        <w:t xml:space="preserve">תרגיל </w:t>
+      </w:r>
+      <w:r>
+        <w:rPr>
+          <w:rFonts w:cstheme="minorHAnsi" w:hint="cs"/>
+          <w:b/>
+          <w:bCs/>
+          <w:sz w:val="28"/>
+          <w:szCs w:val="28"/>
+          <w:u w:val="single"/>
+          <w:rtl/>
+        </w:rPr>
+        <w:t>22-</w:t>
+      </w:r>
+      <w:r>
+        <w:rPr>
+          <w:rFonts w:cstheme="minorHAnsi"/>
+          <w:sz w:val="28"/>
+          <w:szCs w:val="28"/>
+          <w:rtl/>
+        </w:rPr>
+        <w:br/>
+      </w:r>
+      <w:r>
+        <w:rPr>
+          <w:rFonts w:cstheme="minorHAnsi" w:hint="cs"/>
+          <w:sz w:val="28"/>
+          <w:szCs w:val="28"/>
+          <w:rtl/>
+        </w:rPr>
+        <w:t xml:space="preserve">עבור </w:t>
+      </w:r>
+      <w:r>
+        <w:rPr>
+          <w:position w:val="-6"/>
+        </w:rPr>
+        <w:object w:dxaOrig="740" w:dyaOrig="279">
+          <v:shape id="_x0000_i1049" type="#_x0000_t75" style="width:37.2pt;height:13.85pt" o:ole="">
+            <v:imagedata r:id="rId42" o:title=""/>
+          </v:shape>
+          <o:OLEObject Type="Embed" ProgID="Equation.DSMT4" ShapeID="_x0000_i1049" DrawAspect="Content" ObjectID="_1604162505" r:id="rId43"/>
+        </w:object>
+      </w:r>
+      <w:r>
+        <w:rPr>
+          <w:rFonts w:cstheme="minorHAnsi"/>
+          <w:sz w:val="28"/>
+          <w:szCs w:val="28"/>
+        </w:rPr>
+        <w:t xml:space="preserve"> </w:t>
+      </w:r>
+      <w:r>
+        <w:rPr>
+          <w:rFonts w:cstheme="minorHAnsi" w:hint="cs"/>
+          <w:sz w:val="28"/>
+          <w:szCs w:val="28"/>
+          <w:rtl/>
+        </w:rPr>
+        <w:t xml:space="preserve">פונקציית ההסתברות הופכת להיות בעלת הסתברות אחידה (במקרה שלנו עבור </w:t>
+      </w:r>
+      <w:r>
+        <w:rPr>
+          <w:position w:val="-6"/>
+        </w:rPr>
+        <w:object w:dxaOrig="620" w:dyaOrig="279">
+          <v:shape id="_x0000_i1052" type="#_x0000_t75" style="width:30.85pt;height:13.85pt" o:ole="">
+            <v:imagedata r:id="rId44" o:title=""/>
+          </v:shape>
+          <o:OLEObject Type="Embed" ProgID="Equation.DSMT4" ShapeID="_x0000_i1052" DrawAspect="Content" ObjectID="_1604162506" r:id="rId45"/>
+        </w:object>
+      </w:r>
+      <w:r>
+        <w:rPr>
+          <w:rFonts w:cstheme="minorHAnsi" w:hint="cs"/>
+          <w:sz w:val="28"/>
+          <w:szCs w:val="28"/>
+          <w:rtl/>
+        </w:rPr>
+        <w:t xml:space="preserve"> ערך פונקציית ההסתברות יהיה </w:t>
+      </w:r>
+      <w:r>
+        <w:rPr>
+          <w:position w:val="-24"/>
+        </w:rPr>
+        <w:object w:dxaOrig="760" w:dyaOrig="620">
+          <v:shape id="_x0000_i1055" type="#_x0000_t75" style="width:38pt;height:30.85pt" o:ole="">
+            <v:imagedata r:id="rId46" o:title=""/>
+          </v:shape>
+          <o:OLEObject Type="Embed" ProgID="Equation.DSMT4" ShapeID="_x0000_i1055" DrawAspect="Content" ObjectID="_1604162507" r:id="rId47"/>
+        </w:object>
+      </w:r>
+      <w:r>
+        <w:rPr>
+          <w:rFonts w:cstheme="minorHAnsi" w:hint="cs"/>
+          <w:sz w:val="28"/>
+          <w:szCs w:val="28"/>
+          <w:rtl/>
+        </w:rPr>
+        <w:t xml:space="preserve"> כפי שרואים בגרף) לכן לכל אחד מהמצבים יש הסתברות שווה להיבח</w:t>
+      </w:r>
+      <w:r>
+        <w:rPr>
+          <w:rFonts w:cstheme="minorHAnsi" w:hint="eastAsia"/>
+          <w:sz w:val="28"/>
+          <w:szCs w:val="28"/>
+          <w:rtl/>
+        </w:rPr>
+        <w:t>ר</w:t>
+      </w:r>
+      <w:r>
+        <w:rPr>
+          <w:rFonts w:cstheme="minorHAnsi" w:hint="cs"/>
+          <w:sz w:val="28"/>
+          <w:szCs w:val="28"/>
+          <w:rtl/>
+        </w:rPr>
+        <w:t>.</w:t>
+      </w:r>
+    </w:p>
+    <w:p>
+      <w:pPr>
+        <w:bidi w:val="0"/>
+        <w:rPr>
+          <w:rFonts w:cstheme="minorHAnsi"/>
+          <w:sz w:val="28"/>
+          <w:szCs w:val="28"/>
+          <w:rtl/>
+        </w:rPr>
+      </w:pPr>
+      <w:r>
+        <w:rPr>
+          <w:rFonts w:cstheme="minorHAnsi"/>
+          <w:sz w:val="28"/>
+          <w:szCs w:val="28"/>
+          <w:rtl/>
+        </w:rPr>
+        <w:br w:type="page"/>
+      </w:r>
+    </w:p>
+    <w:p>
+      <w:pPr>
+        <w:autoSpaceDE w:val="0"/>
+        <w:autoSpaceDN w:val="0"/>
+        <w:bidi w:val="0"/>
+        <w:adjustRightInd w:val="0"/>
+        <w:spacing w:after="0" w:line="240" w:lineRule="auto"/>
+        <w:jc w:val="right"/>
+        <w:rPr>
+          <w:rFonts w:cstheme="minorHAnsi" w:hint="cs"/>
+          <w:sz w:val="28"/>
+          <w:szCs w:val="28"/>
+          <w:rtl/>
+        </w:rPr>
+      </w:pPr>
+      <w:r>
+        <w:rPr>
+          <w:rFonts w:cstheme="minorHAnsi" w:hint="cs"/>
+          <w:b/>
+          <w:bCs/>
+          <w:sz w:val="28"/>
+          <w:szCs w:val="28"/>
+          <w:u w:val="single"/>
+          <w:rtl/>
+        </w:rPr>
+        <w:lastRenderedPageBreak/>
+        <w:t>תרגיל 2</w:t>
+      </w:r>
+      <w:r>
+        <w:rPr>
+          <w:rFonts w:cstheme="minorHAnsi" w:hint="cs"/>
+          <w:b/>
+          <w:bCs/>
+          <w:sz w:val="28"/>
+          <w:szCs w:val="28"/>
+          <w:u w:val="single"/>
+          <w:rtl/>
+        </w:rPr>
+        <w:t>3</w:t>
+      </w:r>
+      <w:bookmarkStart w:id="8" w:name="_GoBack"/>
+      <w:bookmarkEnd w:id="8"/>
+      <w:r>
+        <w:rPr>
+          <w:rFonts w:cstheme="minorHAnsi" w:hint="cs"/>
+          <w:b/>
+          <w:bCs/>
+          <w:sz w:val="28"/>
+          <w:szCs w:val="28"/>
+          <w:u w:val="single"/>
+          <w:rtl/>
+        </w:rPr>
+        <w:t>-</w:t>
+      </w:r>
+    </w:p>
+    <w:p>
+      <w:pPr>
+        <w:rPr>
+          <w:rFonts w:cstheme="minorHAnsi" w:hint="cs"/>
+          <w:b/>
+          <w:bCs/>
+          <w:sz w:val="32"/>
+          <w:szCs w:val="32"/>
+          <w:u w:val="single"/>
+          <w:rtl/>
+        </w:rPr>
+      </w:pPr>
     </w:p>
     <w:sectPr>
-      <w:footerReference w:type="default" r:id="rId37"/>
+      <w:footerReference w:type="default" r:id="rId48"/>
       <w:pgSz w:w="11906" w:h="16838" w:code="9"/>
       <w:pgMar w:top="1440" w:right="1800" w:bottom="1440" w:left="1800" w:header="708" w:footer="708" w:gutter="0"/>
       <w:cols w:space="708"/>

--- a/HW_1/HW_1_Edit_Version.docx
+++ b/HW_1/HW_1_Edit_Version.docx
@@ -74,7 +74,7 @@
     </w:p>
     <w:tbl>
       <w:tblPr>
-        <w:tblStyle w:val="a3"/>
+        <w:tblStyle w:val="TableGrid"/>
         <w:tblpPr w:leftFromText="180" w:rightFromText="180" w:vertAnchor="text" w:horzAnchor="margin" w:tblpXSpec="center" w:tblpY="435"/>
         <w:bidiVisual/>
         <w:tblW w:w="9749" w:type="dxa"/>
@@ -128,12 +128,13 @@
             <w:r>
               <w:rPr>
                 <w:rFonts w:cstheme="minorHAnsi"/>
+                <w:noProof/>
                 <w:position w:val="-6"/>
                 <w:sz w:val="28"/>
                 <w:szCs w:val="28"/>
                 <w:u w:val="single"/>
               </w:rPr>
-              <w:object w:dxaOrig="499" w:dyaOrig="279">
+              <w:object w:dxaOrig="499" w:dyaOrig="279" w14:anchorId="7BC4F04A">
                 <v:shapetype id="_x0000_t75" coordsize="21600,21600" o:spt="75" o:preferrelative="t" path="m@4@5l@4@11@9@11@9@5xe" filled="f" stroked="f">
                   <v:stroke joinstyle="miter"/>
                   <v:formulas>
@@ -153,10 +154,10 @@
                   <v:path o:extrusionok="f" gradientshapeok="t" o:connecttype="rect"/>
                   <o:lock v:ext="edit" aspectratio="t"/>
                 </v:shapetype>
-                <v:shape id="_x0000_i1025" type="#_x0000_t75" style="width:24.9pt;height:14.25pt" o:ole="">
+                <v:shape id="_x0000_i1045" type="#_x0000_t75" alt="" style="width:25.2pt;height:13.8pt;mso-width-percent:0;mso-height-percent:0;mso-width-percent:0;mso-height-percent:0" o:ole="">
                   <v:imagedata r:id="rId6" o:title=""/>
                 </v:shape>
-                <o:OLEObject Type="Embed" ProgID="Equation.DSMT4" ShapeID="_x0000_i1025" DrawAspect="Content" ObjectID="_1604162487" r:id="rId7"/>
+                <o:OLEObject Type="Embed" ProgID="Equation.DSMT4" ShapeID="_x0000_i1045" DrawAspect="Content" ObjectID="_1604238095" r:id="rId7"/>
               </w:object>
             </w:r>
             <w:r>
@@ -234,16 +235,17 @@
             <w:r>
               <w:rPr>
                 <w:rFonts w:cstheme="minorHAnsi"/>
+                <w:noProof/>
                 <w:position w:val="-6"/>
                 <w:sz w:val="28"/>
                 <w:szCs w:val="28"/>
                 <w:u w:val="single"/>
               </w:rPr>
-              <w:object w:dxaOrig="200" w:dyaOrig="279">
-                <v:shape id="_x0000_i1026" type="#_x0000_t75" style="width:10.3pt;height:14.25pt" o:ole="">
+              <w:object w:dxaOrig="200" w:dyaOrig="279" w14:anchorId="2ADF73BC">
+                <v:shape id="_x0000_i1044" type="#_x0000_t75" alt="" style="width:10.2pt;height:13.8pt;mso-width-percent:0;mso-height-percent:0;mso-width-percent:0;mso-height-percent:0" o:ole="">
                   <v:imagedata r:id="rId8" o:title=""/>
                 </v:shape>
-                <o:OLEObject Type="Embed" ProgID="Equation.DSMT4" ShapeID="_x0000_i1026" DrawAspect="Content" ObjectID="_1604162488" r:id="rId9"/>
+                <o:OLEObject Type="Embed" ProgID="Equation.DSMT4" ShapeID="_x0000_i1044" DrawAspect="Content" ObjectID="_1604238096" r:id="rId9"/>
               </w:object>
             </w:r>
           </w:p>
@@ -1293,13 +1295,14 @@
       </w:r>
       <w:r>
         <w:rPr>
+          <w:noProof/>
           <w:position w:val="-6"/>
         </w:rPr>
-        <w:object w:dxaOrig="499" w:dyaOrig="279">
-          <v:shape id="_x0000_i1027" type="#_x0000_t75" style="width:24.9pt;height:14.25pt" o:ole="">
+        <w:object w:dxaOrig="499" w:dyaOrig="279" w14:anchorId="7D4CB3DC">
+          <v:shape id="_x0000_i1043" type="#_x0000_t75" alt="" style="width:25.2pt;height:13.8pt;mso-width-percent:0;mso-height-percent:0;mso-width-percent:0;mso-height-percent:0" o:ole="">
             <v:imagedata r:id="rId10" o:title=""/>
           </v:shape>
-          <o:OLEObject Type="Embed" ProgID="Equation.DSMT4" ShapeID="_x0000_i1027" DrawAspect="Content" ObjectID="_1604162489" r:id="rId11"/>
+          <o:OLEObject Type="Embed" ProgID="Equation.DSMT4" ShapeID="_x0000_i1043" DrawAspect="Content" ObjectID="_1604238097" r:id="rId11"/>
         </w:object>
       </w:r>
       <w:r>
@@ -1375,15 +1378,16 @@
       <w:r>
         <w:rPr>
           <w:rFonts w:cstheme="minorHAnsi"/>
+          <w:noProof/>
           <w:position w:val="-14"/>
           <w:sz w:val="28"/>
           <w:szCs w:val="28"/>
         </w:rPr>
-        <w:object w:dxaOrig="279" w:dyaOrig="380">
-          <v:shape id="_x0000_i1028" type="#_x0000_t75" style="width:14.25pt;height:19pt" o:ole="">
+        <w:object w:dxaOrig="279" w:dyaOrig="380" w14:anchorId="5A2B34DC">
+          <v:shape id="_x0000_i1042" type="#_x0000_t75" alt="" style="width:13.8pt;height:19.2pt;mso-width-percent:0;mso-height-percent:0;mso-width-percent:0;mso-height-percent:0" o:ole="">
             <v:imagedata r:id="rId12" o:title=""/>
           </v:shape>
-          <o:OLEObject Type="Embed" ProgID="Equation.DSMT4" ShapeID="_x0000_i1028" DrawAspect="Content" ObjectID="_1604162490" r:id="rId13"/>
+          <o:OLEObject Type="Embed" ProgID="Equation.DSMT4" ShapeID="_x0000_i1042" DrawAspect="Content" ObjectID="_1604238098" r:id="rId13"/>
         </w:object>
       </w:r>
       <w:r>
@@ -1407,15 +1411,16 @@
       <w:r>
         <w:rPr>
           <w:rFonts w:cstheme="minorHAnsi"/>
+          <w:noProof/>
           <w:position w:val="-12"/>
           <w:sz w:val="28"/>
           <w:szCs w:val="28"/>
         </w:rPr>
-        <w:object w:dxaOrig="820" w:dyaOrig="360">
-          <v:shape id="_x0000_i1029" type="#_x0000_t75" style="width:41.15pt;height:18.2pt" o:ole="">
+        <w:object w:dxaOrig="820" w:dyaOrig="360" w14:anchorId="45897DFD">
+          <v:shape id="_x0000_i1041" type="#_x0000_t75" alt="" style="width:40.8pt;height:18pt;mso-width-percent:0;mso-height-percent:0;mso-width-percent:0;mso-height-percent:0" o:ole="">
             <v:imagedata r:id="rId14" o:title=""/>
           </v:shape>
-          <o:OLEObject Type="Embed" ProgID="Equation.DSMT4" ShapeID="_x0000_i1029" DrawAspect="Content" ObjectID="_1604162491" r:id="rId15"/>
+          <o:OLEObject Type="Embed" ProgID="Equation.DSMT4" ShapeID="_x0000_i1041" DrawAspect="Content" ObjectID="_1604238099" r:id="rId15"/>
         </w:object>
       </w:r>
       <w:r>
@@ -1430,15 +1435,16 @@
       <w:r>
         <w:rPr>
           <w:rFonts w:cstheme="minorHAnsi"/>
+          <w:noProof/>
           <w:position w:val="-14"/>
           <w:sz w:val="28"/>
           <w:szCs w:val="28"/>
         </w:rPr>
-        <w:object w:dxaOrig="279" w:dyaOrig="380">
-          <v:shape id="_x0000_i1030" type="#_x0000_t75" style="width:14.25pt;height:19pt" o:ole="">
+        <w:object w:dxaOrig="279" w:dyaOrig="380" w14:anchorId="62BD13F0">
+          <v:shape id="_x0000_i1040" type="#_x0000_t75" alt="" style="width:13.8pt;height:19.2pt;mso-width-percent:0;mso-height-percent:0;mso-width-percent:0;mso-height-percent:0" o:ole="">
             <v:imagedata r:id="rId12" o:title=""/>
           </v:shape>
-          <o:OLEObject Type="Embed" ProgID="Equation.DSMT4" ShapeID="_x0000_i1030" DrawAspect="Content" ObjectID="_1604162492" r:id="rId16"/>
+          <o:OLEObject Type="Embed" ProgID="Equation.DSMT4" ShapeID="_x0000_i1040" DrawAspect="Content" ObjectID="_1604238100" r:id="rId16"/>
         </w:object>
       </w:r>
       <w:r>
@@ -1524,15 +1530,16 @@
       <w:r>
         <w:rPr>
           <w:rFonts w:cstheme="minorHAnsi"/>
+          <w:noProof/>
           <w:position w:val="-6"/>
           <w:sz w:val="28"/>
           <w:szCs w:val="28"/>
         </w:rPr>
-        <w:object w:dxaOrig="220" w:dyaOrig="279">
-          <v:shape id="_x0000_i1031" type="#_x0000_t75" style="width:11.1pt;height:14.25pt" o:ole="">
+        <w:object w:dxaOrig="220" w:dyaOrig="279" w14:anchorId="07B1DA8B">
+          <v:shape id="_x0000_i1039" type="#_x0000_t75" alt="" style="width:10.8pt;height:13.8pt;mso-width-percent:0;mso-height-percent:0;mso-width-percent:0;mso-height-percent:0" o:ole="">
             <v:imagedata r:id="rId17" o:title=""/>
           </v:shape>
-          <o:OLEObject Type="Embed" ProgID="Equation.DSMT4" ShapeID="_x0000_i1031" DrawAspect="Content" ObjectID="_1604162493" r:id="rId18"/>
+          <o:OLEObject Type="Embed" ProgID="Equation.DSMT4" ShapeID="_x0000_i1039" DrawAspect="Content" ObjectID="_1604238101" r:id="rId18"/>
         </w:object>
       </w:r>
       <w:r>
@@ -1670,15 +1677,16 @@
       <w:r>
         <w:rPr>
           <w:rFonts w:cstheme="minorHAnsi"/>
+          <w:noProof/>
           <w:position w:val="-12"/>
           <w:sz w:val="28"/>
           <w:szCs w:val="28"/>
         </w:rPr>
-        <w:object w:dxaOrig="3260" w:dyaOrig="360">
-          <v:shape id="_x0000_i1032" type="#_x0000_t75" style="width:163pt;height:18.2pt" o:ole="">
+        <w:object w:dxaOrig="3260" w:dyaOrig="360" w14:anchorId="6F005720">
+          <v:shape id="_x0000_i1038" type="#_x0000_t75" alt="" style="width:163.2pt;height:18pt;mso-width-percent:0;mso-height-percent:0;mso-width-percent:0;mso-height-percent:0" o:ole="">
             <v:imagedata r:id="rId19" o:title=""/>
           </v:shape>
-          <o:OLEObject Type="Embed" ProgID="Equation.DSMT4" ShapeID="_x0000_i1032" DrawAspect="Content" ObjectID="_1604162494" r:id="rId20"/>
+          <o:OLEObject Type="Embed" ProgID="Equation.DSMT4" ShapeID="_x0000_i1038" DrawAspect="Content" ObjectID="_1604238102" r:id="rId20"/>
         </w:object>
       </w:r>
       <w:r>
@@ -1693,15 +1701,16 @@
       <w:r>
         <w:rPr>
           <w:rFonts w:cstheme="minorHAnsi"/>
+          <w:noProof/>
           <w:position w:val="-12"/>
           <w:sz w:val="28"/>
           <w:szCs w:val="28"/>
         </w:rPr>
-        <w:object w:dxaOrig="2140" w:dyaOrig="360">
-          <v:shape id="_x0000_i1033" type="#_x0000_t75" style="width:106.8pt;height:18.2pt" o:ole="">
+        <w:object w:dxaOrig="2140" w:dyaOrig="360" w14:anchorId="65336589">
+          <v:shape id="_x0000_i1037" type="#_x0000_t75" alt="" style="width:106.8pt;height:18pt;mso-width-percent:0;mso-height-percent:0;mso-width-percent:0;mso-height-percent:0" o:ole="">
             <v:imagedata r:id="rId21" o:title=""/>
           </v:shape>
-          <o:OLEObject Type="Embed" ProgID="Equation.DSMT4" ShapeID="_x0000_i1033" DrawAspect="Content" ObjectID="_1604162495" r:id="rId22"/>
+          <o:OLEObject Type="Embed" ProgID="Equation.DSMT4" ShapeID="_x0000_i1037" DrawAspect="Content" ObjectID="_1604238103" r:id="rId22"/>
         </w:object>
       </w:r>
       <w:r>
@@ -1808,15 +1817,16 @@
       <w:r>
         <w:rPr>
           <w:rFonts w:cstheme="minorHAnsi"/>
+          <w:noProof/>
           <w:position w:val="-76"/>
           <w:sz w:val="20"/>
           <w:szCs w:val="20"/>
         </w:rPr>
-        <w:object w:dxaOrig="10640" w:dyaOrig="1640">
-          <v:shape id="_x0000_i1034" type="#_x0000_t75" style="width:473.95pt;height:82.3pt" o:ole="">
+        <w:object w:dxaOrig="10640" w:dyaOrig="1640" w14:anchorId="31474649">
+          <v:shape id="_x0000_i1036" type="#_x0000_t75" alt="" style="width:474pt;height:82.2pt;mso-width-percent:0;mso-height-percent:0;mso-width-percent:0;mso-height-percent:0" o:ole="">
             <v:imagedata r:id="rId23" o:title=""/>
           </v:shape>
-          <o:OLEObject Type="Embed" ProgID="Equation.DSMT4" ShapeID="_x0000_i1034" DrawAspect="Content" ObjectID="_1604162496" r:id="rId24"/>
+          <o:OLEObject Type="Embed" ProgID="Equation.DSMT4" ShapeID="_x0000_i1036" DrawAspect="Content" ObjectID="_1604238104" r:id="rId24"/>
         </w:object>
       </w:r>
     </w:p>
@@ -1867,15 +1877,16 @@
       <w:r>
         <w:rPr>
           <w:rFonts w:cstheme="minorHAnsi"/>
+          <w:noProof/>
           <w:position w:val="-6"/>
           <w:sz w:val="28"/>
           <w:szCs w:val="28"/>
         </w:rPr>
-        <w:object w:dxaOrig="200" w:dyaOrig="279">
-          <v:shape id="_x0000_i1035" type="#_x0000_t75" style="width:10.3pt;height:14.25pt" o:ole="">
+        <w:object w:dxaOrig="200" w:dyaOrig="279" w14:anchorId="04DD6D68">
+          <v:shape id="_x0000_i1035" type="#_x0000_t75" alt="" style="width:10.2pt;height:13.8pt;mso-width-percent:0;mso-height-percent:0;mso-width-percent:0;mso-height-percent:0" o:ole="">
             <v:imagedata r:id="rId25" o:title=""/>
           </v:shape>
-          <o:OLEObject Type="Embed" ProgID="Equation.DSMT4" ShapeID="_x0000_i1035" DrawAspect="Content" ObjectID="_1604162497" r:id="rId26"/>
+          <o:OLEObject Type="Embed" ProgID="Equation.DSMT4" ShapeID="_x0000_i1035" DrawAspect="Content" ObjectID="_1604238105" r:id="rId26"/>
         </w:object>
       </w:r>
       <w:r>
@@ -1899,15 +1910,16 @@
       <w:r>
         <w:rPr>
           <w:rFonts w:cstheme="minorHAnsi"/>
+          <w:noProof/>
           <w:position w:val="-6"/>
           <w:sz w:val="28"/>
           <w:szCs w:val="28"/>
         </w:rPr>
-        <w:object w:dxaOrig="200" w:dyaOrig="279">
-          <v:shape id="_x0000_i1036" type="#_x0000_t75" style="width:10.3pt;height:14.25pt" o:ole="">
+        <w:object w:dxaOrig="200" w:dyaOrig="279" w14:anchorId="4707FE52">
+          <v:shape id="_x0000_i1034" type="#_x0000_t75" alt="" style="width:10.2pt;height:13.8pt;mso-width-percent:0;mso-height-percent:0;mso-width-percent:0;mso-height-percent:0" o:ole="">
             <v:imagedata r:id="rId27" o:title=""/>
           </v:shape>
-          <o:OLEObject Type="Embed" ProgID="Equation.DSMT4" ShapeID="_x0000_i1036" DrawAspect="Content" ObjectID="_1604162498" r:id="rId28"/>
+          <o:OLEObject Type="Embed" ProgID="Equation.DSMT4" ShapeID="_x0000_i1034" DrawAspect="Content" ObjectID="_1604238106" r:id="rId28"/>
         </w:object>
       </w:r>
       <w:r>
@@ -1962,15 +1974,16 @@
       <w:r>
         <w:rPr>
           <w:rFonts w:cstheme="minorHAnsi"/>
+          <w:noProof/>
           <w:position w:val="-6"/>
           <w:sz w:val="28"/>
           <w:szCs w:val="28"/>
         </w:rPr>
-        <w:object w:dxaOrig="200" w:dyaOrig="279">
-          <v:shape id="_x0000_i1037" type="#_x0000_t75" style="width:10.3pt;height:14.25pt" o:ole="">
+        <w:object w:dxaOrig="200" w:dyaOrig="279" w14:anchorId="59EF320F">
+          <v:shape id="_x0000_i1033" type="#_x0000_t75" alt="" style="width:10.2pt;height:13.8pt;mso-width-percent:0;mso-height-percent:0;mso-width-percent:0;mso-height-percent:0" o:ole="">
             <v:imagedata r:id="rId27" o:title=""/>
           </v:shape>
-          <o:OLEObject Type="Embed" ProgID="Equation.DSMT4" ShapeID="_x0000_i1037" DrawAspect="Content" ObjectID="_1604162499" r:id="rId29"/>
+          <o:OLEObject Type="Embed" ProgID="Equation.DSMT4" ShapeID="_x0000_i1033" DrawAspect="Content" ObjectID="_1604238107" r:id="rId29"/>
         </w:object>
       </w:r>
       <w:r>
@@ -12319,7 +12332,7 @@
           <w:noProof/>
         </w:rPr>
         <w:drawing>
-          <wp:inline distT="0" distB="0" distL="0" distR="0" wp14:anchorId="362FDAE8" wp14:editId="7DEB7FD4">
+          <wp:inline distT="0" distB="0" distL="0" distR="0" wp14:anchorId="31EAE992" wp14:editId="1C0F5564">
             <wp:extent cx="5104762" cy="3847619"/>
             <wp:effectExtent l="0" t="0" r="1270" b="635"/>
             <wp:docPr id="1" name="תמונה 1"/>
@@ -12708,15 +12721,16 @@
       <w:r>
         <w:rPr>
           <w:rFonts w:cstheme="minorHAnsi"/>
+          <w:noProof/>
           <w:position w:val="-6"/>
           <w:sz w:val="28"/>
           <w:szCs w:val="28"/>
         </w:rPr>
-        <w:object w:dxaOrig="180" w:dyaOrig="220">
-          <v:shape id="_x0000_i1038" type="#_x0000_t75" style="width:8.7pt;height:11.1pt" o:ole="">
+        <w:object w:dxaOrig="180" w:dyaOrig="220" w14:anchorId="134B9E85">
+          <v:shape id="_x0000_i1032" type="#_x0000_t75" alt="" style="width:9pt;height:10.8pt;mso-width-percent:0;mso-height-percent:0;mso-width-percent:0;mso-height-percent:0" o:ole="">
             <v:imagedata r:id="rId31" o:title=""/>
           </v:shape>
-          <o:OLEObject Type="Embed" ProgID="Equation.DSMT4" ShapeID="_x0000_i1038" DrawAspect="Content" ObjectID="_1604162500" r:id="rId32"/>
+          <o:OLEObject Type="Embed" ProgID="Equation.DSMT4" ShapeID="_x0000_i1032" DrawAspect="Content" ObjectID="_1604238108" r:id="rId32"/>
         </w:object>
       </w:r>
       <w:bookmarkEnd w:id="5"/>
@@ -12743,15 +12757,16 @@
       <w:r>
         <w:rPr>
           <w:rFonts w:cstheme="minorHAnsi"/>
+          <w:noProof/>
           <w:position w:val="-6"/>
           <w:sz w:val="28"/>
           <w:szCs w:val="28"/>
         </w:rPr>
-        <w:object w:dxaOrig="380" w:dyaOrig="279">
-          <v:shape id="_x0000_i1039" type="#_x0000_t75" style="width:19pt;height:14.25pt" o:ole="">
+        <w:object w:dxaOrig="380" w:dyaOrig="279" w14:anchorId="2A19069C">
+          <v:shape id="_x0000_i1031" type="#_x0000_t75" alt="" style="width:19.2pt;height:13.8pt;mso-width-percent:0;mso-height-percent:0;mso-width-percent:0;mso-height-percent:0" o:ole="">
             <v:imagedata r:id="rId33" o:title=""/>
           </v:shape>
-          <o:OLEObject Type="Embed" ProgID="Equation.DSMT4" ShapeID="_x0000_i1039" DrawAspect="Content" ObjectID="_1604162501" r:id="rId34"/>
+          <o:OLEObject Type="Embed" ProgID="Equation.DSMT4" ShapeID="_x0000_i1031" DrawAspect="Content" ObjectID="_1604238109" r:id="rId34"/>
         </w:object>
       </w:r>
       <w:r>
@@ -12814,15 +12829,16 @@
       <w:r>
         <w:rPr>
           <w:rFonts w:cstheme="minorHAnsi"/>
+          <w:noProof/>
           <w:position w:val="-6"/>
           <w:sz w:val="28"/>
           <w:szCs w:val="28"/>
         </w:rPr>
-        <w:object w:dxaOrig="180" w:dyaOrig="220">
-          <v:shape id="_x0000_i1040" type="#_x0000_t75" style="width:8.7pt;height:11.1pt" o:ole="">
+        <w:object w:dxaOrig="180" w:dyaOrig="220" w14:anchorId="56025D67">
+          <v:shape id="_x0000_i1030" type="#_x0000_t75" alt="" style="width:9pt;height:10.8pt;mso-width-percent:0;mso-height-percent:0;mso-width-percent:0;mso-height-percent:0" o:ole="">
             <v:imagedata r:id="rId31" o:title=""/>
           </v:shape>
-          <o:OLEObject Type="Embed" ProgID="Equation.DSMT4" ShapeID="_x0000_i1040" DrawAspect="Content" ObjectID="_1604162502" r:id="rId35"/>
+          <o:OLEObject Type="Embed" ProgID="Equation.DSMT4" ShapeID="_x0000_i1030" DrawAspect="Content" ObjectID="_1604238110" r:id="rId35"/>
         </w:object>
       </w:r>
       <w:r>
@@ -14933,7 +14949,7 @@
           <w:noProof/>
         </w:rPr>
         <w:drawing>
-          <wp:anchor distT="0" distB="0" distL="114300" distR="114300" simplePos="0" relativeHeight="251658240" behindDoc="0" locked="0" layoutInCell="1" allowOverlap="1" wp14:anchorId="10C0E40E">
+          <wp:anchor distT="0" distB="0" distL="114300" distR="114300" simplePos="0" relativeHeight="251658240" behindDoc="0" locked="0" layoutInCell="1" allowOverlap="1" wp14:anchorId="52B6E8A1" wp14:editId="4E073D3B">
             <wp:simplePos x="0" y="0"/>
             <wp:positionH relativeFrom="margin">
               <wp:align>center</wp:align>
@@ -15180,12 +15196,12 @@
         <w:spacing w:after="0" w:line="240" w:lineRule="auto"/>
         <w:jc w:val="right"/>
         <w:rPr>
-          <w:rFonts w:ascii="Courier New" w:hAnsi="Courier New" w:cs="Courier New"/>
-          <w:color w:val="000000"/>
-          <w:sz w:val="20"/>
-          <w:szCs w:val="20"/>
-          <w:highlight w:val="white"/>
-          <w:rtl/>
+          <w:rFonts w:cstheme="minorHAnsi"/>
+          <w:b/>
+          <w:bCs/>
+          <w:sz w:val="28"/>
+          <w:szCs w:val="28"/>
+          <w:u w:val="single"/>
         </w:rPr>
       </w:pPr>
       <w:r>
@@ -15198,79 +15214,47 @@
           <w:u w:val="single"/>
           <w:rtl/>
         </w:rPr>
-        <w:t>תרגיל 1</w:t>
-      </w:r>
-      <w:r>
-        <w:rPr>
-          <w:rFonts w:cstheme="minorHAnsi" w:hint="cs"/>
-          <w:b/>
-          <w:bCs/>
-          <w:sz w:val="28"/>
-          <w:szCs w:val="28"/>
-          <w:u w:val="single"/>
-          <w:rtl/>
-        </w:rPr>
-        <w:t>9</w:t>
-      </w:r>
-      <w:r>
-        <w:rPr>
-          <w:rFonts w:cstheme="minorHAnsi" w:hint="cs"/>
-          <w:b/>
-          <w:bCs/>
-          <w:sz w:val="28"/>
-          <w:szCs w:val="28"/>
-          <w:u w:val="single"/>
-          <w:rtl/>
-        </w:rPr>
-        <w:t>-</w:t>
-      </w:r>
-      <w:r>
-        <w:rPr>
-          <w:rFonts w:cstheme="minorHAnsi" w:hint="cs"/>
-          <w:b/>
-          <w:bCs/>
-          <w:sz w:val="28"/>
-          <w:szCs w:val="28"/>
-          <w:u w:val="single"/>
-          <w:rtl/>
-        </w:rPr>
-        <w:t xml:space="preserve"> הוכחה כי שינוי הסקאלה אינו משפיע על פונקציית התפלגות</w:t>
-      </w:r>
-      <w:r>
-        <w:rPr>
-          <w:rFonts w:cstheme="minorHAnsi"/>
-          <w:b/>
-          <w:bCs/>
-          <w:sz w:val="28"/>
-          <w:szCs w:val="28"/>
-          <w:u w:val="single"/>
-          <w:rtl/>
-        </w:rPr>
-        <w:br/>
+        <w:t>תרגיל 19- הוכחה כי שינוי הסקאלה אינו משפיע על פונקציית התפלגות</w:t>
       </w:r>
     </w:p>
     <w:p>
       <w:pPr>
-        <w:jc w:val="right"/>
+        <w:autoSpaceDE w:val="0"/>
+        <w:autoSpaceDN w:val="0"/>
+        <w:bidi w:val="0"/>
+        <w:adjustRightInd w:val="0"/>
+        <w:spacing w:after="0" w:line="240" w:lineRule="auto"/>
+        <w:rPr>
+          <w:rFonts w:ascii="Courier New" w:hAnsi="Courier New" w:cs="Courier New"/>
+          <w:color w:val="000000"/>
+          <w:sz w:val="20"/>
+          <w:szCs w:val="20"/>
+          <w:highlight w:val="white"/>
+          <w:rtl/>
+        </w:rPr>
+      </w:pPr>
+      <w:r>
         <w:rPr>
           <w:rFonts w:cstheme="minorHAnsi"/>
           <w:b/>
           <w:bCs/>
-          <w:sz w:val="32"/>
-          <w:szCs w:val="32"/>
+          <w:sz w:val="28"/>
+          <w:szCs w:val="28"/>
           <w:u w:val="single"/>
           <w:rtl/>
         </w:rPr>
-      </w:pPr>
-      <w:r>
-        <w:rPr>
+        <w:br/>
+      </w:r>
+      <w:r>
+        <w:rPr>
+          <w:noProof/>
           <w:position w:val="-166"/>
         </w:rPr>
-        <w:object w:dxaOrig="5539" w:dyaOrig="3440">
-          <v:shape id="_x0000_i1041" type="#_x0000_t75" style="width:276.9pt;height:172.1pt" o:ole="">
+        <w:object w:dxaOrig="5539" w:dyaOrig="3440" w14:anchorId="06C4EAFC">
+          <v:shape id="_x0000_i1029" type="#_x0000_t75" alt="" style="width:277.2pt;height:172.2pt;mso-width-percent:0;mso-height-percent:0;mso-width-percent:0;mso-height-percent:0" o:ole="">
             <v:imagedata r:id="rId37" o:title=""/>
           </v:shape>
-          <o:OLEObject Type="Embed" ProgID="Equation.DSMT4" ShapeID="_x0000_i1041" DrawAspect="Content" ObjectID="_1604162503" r:id="rId38"/>
+          <o:OLEObject Type="Embed" ProgID="Equation.DSMT4" ShapeID="_x0000_i1029" DrawAspect="Content" ObjectID="_1604238111" r:id="rId38"/>
         </w:object>
       </w:r>
     </w:p>
@@ -15323,11 +15307,12 @@
       <w:r>
         <w:rPr>
           <w:rFonts w:cstheme="minorHAnsi"/>
+          <w:noProof/>
           <w:sz w:val="28"/>
           <w:szCs w:val="28"/>
         </w:rPr>
         <w:drawing>
-          <wp:anchor distT="0" distB="0" distL="114300" distR="114300" simplePos="0" relativeHeight="251659264" behindDoc="0" locked="0" layoutInCell="1" allowOverlap="1" wp14:anchorId="53BC1CA3">
+          <wp:anchor distT="0" distB="0" distL="114300" distR="114300" simplePos="0" relativeHeight="251659264" behindDoc="0" locked="0" layoutInCell="1" allowOverlap="1" wp14:anchorId="4319D974" wp14:editId="51B80C2F">
             <wp:simplePos x="0" y="0"/>
             <wp:positionH relativeFrom="margin">
               <wp:align>center</wp:align>
@@ -15543,44 +15528,20 @@
           <w:u w:val="single"/>
           <w:rtl/>
         </w:rPr>
-        <w:t>תרגיל 2</w:t>
+        <w:t>תרגיל 21-</w:t>
+      </w:r>
+      <w:r>
+        <w:rPr>
+          <w:rFonts w:cstheme="minorHAnsi"/>
+          <w:sz w:val="28"/>
+          <w:szCs w:val="28"/>
+          <w:rtl/>
+        </w:rPr>
+        <w:br/>
       </w:r>
       <w:r>
         <w:rPr>
           <w:rFonts w:cstheme="minorHAnsi" w:hint="cs"/>
-          <w:b/>
-          <w:bCs/>
-          <w:sz w:val="28"/>
-          <w:szCs w:val="28"/>
-          <w:u w:val="single"/>
-          <w:rtl/>
-        </w:rPr>
-        <w:t>1</w:t>
-      </w:r>
-      <w:r>
-        <w:rPr>
-          <w:rFonts w:cstheme="minorHAnsi" w:hint="cs"/>
-          <w:b/>
-          <w:bCs/>
-          <w:sz w:val="28"/>
-          <w:szCs w:val="28"/>
-          <w:u w:val="single"/>
-          <w:rtl/>
-        </w:rPr>
-        <w:t>-</w:t>
-      </w:r>
-      <w:r>
-        <w:rPr>
-          <w:rFonts w:cstheme="minorHAnsi"/>
-          <w:sz w:val="28"/>
-          <w:szCs w:val="28"/>
-          <w:rtl/>
-        </w:rPr>
-        <w:br/>
-      </w:r>
-      <w:r>
-        <w:rPr>
-          <w:rFonts w:cstheme="minorHAnsi" w:hint="cs"/>
           <w:sz w:val="28"/>
           <w:szCs w:val="28"/>
           <w:rtl/>
@@ -15589,13 +15550,14 @@
       </w:r>
       <w:r>
         <w:rPr>
+          <w:noProof/>
           <w:position w:val="-6"/>
         </w:rPr>
-        <w:object w:dxaOrig="680" w:dyaOrig="279">
-          <v:shape id="_x0000_i1044" type="#_x0000_t75" style="width:34pt;height:13.85pt" o:ole="">
+        <w:object w:dxaOrig="680" w:dyaOrig="279" w14:anchorId="1CB84723">
+          <v:shape id="_x0000_i1028" type="#_x0000_t75" alt="" style="width:34.2pt;height:13.8pt;mso-width-percent:0;mso-height-percent:0;mso-width-percent:0;mso-height-percent:0" o:ole="">
             <v:imagedata r:id="rId40" o:title=""/>
           </v:shape>
-          <o:OLEObject Type="Embed" ProgID="Equation.DSMT4" ShapeID="_x0000_i1044" DrawAspect="Content" ObjectID="_1604162504" r:id="rId41"/>
+          <o:OLEObject Type="Embed" ProgID="Equation.DSMT4" ShapeID="_x0000_i1028" DrawAspect="Content" ObjectID="_1604238112" r:id="rId41"/>
         </w:object>
       </w:r>
       <w:r>
@@ -15641,32 +15603,20 @@
           <w:u w:val="single"/>
           <w:rtl/>
         </w:rPr>
-        <w:t xml:space="preserve">תרגיל </w:t>
+        <w:t>תרגיל 22-</w:t>
+      </w:r>
+      <w:r>
+        <w:rPr>
+          <w:rFonts w:cstheme="minorHAnsi"/>
+          <w:sz w:val="28"/>
+          <w:szCs w:val="28"/>
+          <w:rtl/>
+        </w:rPr>
+        <w:br/>
       </w:r>
       <w:r>
         <w:rPr>
           <w:rFonts w:cstheme="minorHAnsi" w:hint="cs"/>
-          <w:b/>
-          <w:bCs/>
-          <w:sz w:val="28"/>
-          <w:szCs w:val="28"/>
-          <w:u w:val="single"/>
-          <w:rtl/>
-        </w:rPr>
-        <w:t>22-</w:t>
-      </w:r>
-      <w:r>
-        <w:rPr>
-          <w:rFonts w:cstheme="minorHAnsi"/>
-          <w:sz w:val="28"/>
-          <w:szCs w:val="28"/>
-          <w:rtl/>
-        </w:rPr>
-        <w:br/>
-      </w:r>
-      <w:r>
-        <w:rPr>
-          <w:rFonts w:cstheme="minorHAnsi" w:hint="cs"/>
           <w:sz w:val="28"/>
           <w:szCs w:val="28"/>
           <w:rtl/>
@@ -15675,13 +15625,14 @@
       </w:r>
       <w:r>
         <w:rPr>
+          <w:noProof/>
           <w:position w:val="-6"/>
         </w:rPr>
-        <w:object w:dxaOrig="740" w:dyaOrig="279">
-          <v:shape id="_x0000_i1049" type="#_x0000_t75" style="width:37.2pt;height:13.85pt" o:ole="">
+        <w:object w:dxaOrig="740" w:dyaOrig="279" w14:anchorId="2BD69B87">
+          <v:shape id="_x0000_i1027" type="#_x0000_t75" alt="" style="width:37.2pt;height:13.8pt;mso-width-percent:0;mso-height-percent:0;mso-width-percent:0;mso-height-percent:0" o:ole="">
             <v:imagedata r:id="rId42" o:title=""/>
           </v:shape>
-          <o:OLEObject Type="Embed" ProgID="Equation.DSMT4" ShapeID="_x0000_i1049" DrawAspect="Content" ObjectID="_1604162505" r:id="rId43"/>
+          <o:OLEObject Type="Embed" ProgID="Equation.DSMT4" ShapeID="_x0000_i1027" DrawAspect="Content" ObjectID="_1604238113" r:id="rId43"/>
         </w:object>
       </w:r>
       <w:r>
@@ -15703,13 +15654,14 @@
       </w:r>
       <w:r>
         <w:rPr>
+          <w:noProof/>
           <w:position w:val="-6"/>
         </w:rPr>
-        <w:object w:dxaOrig="620" w:dyaOrig="279">
-          <v:shape id="_x0000_i1052" type="#_x0000_t75" style="width:30.85pt;height:13.85pt" o:ole="">
+        <w:object w:dxaOrig="620" w:dyaOrig="279" w14:anchorId="5D45475D">
+          <v:shape id="_x0000_i1026" type="#_x0000_t75" alt="" style="width:31.2pt;height:13.8pt;mso-width-percent:0;mso-height-percent:0;mso-width-percent:0;mso-height-percent:0" o:ole="">
             <v:imagedata r:id="rId44" o:title=""/>
           </v:shape>
-          <o:OLEObject Type="Embed" ProgID="Equation.DSMT4" ShapeID="_x0000_i1052" DrawAspect="Content" ObjectID="_1604162506" r:id="rId45"/>
+          <o:OLEObject Type="Embed" ProgID="Equation.DSMT4" ShapeID="_x0000_i1026" DrawAspect="Content" ObjectID="_1604238114" r:id="rId45"/>
         </w:object>
       </w:r>
       <w:r>
@@ -15723,13 +15675,14 @@
       </w:r>
       <w:r>
         <w:rPr>
+          <w:noProof/>
           <w:position w:val="-24"/>
         </w:rPr>
-        <w:object w:dxaOrig="760" w:dyaOrig="620">
-          <v:shape id="_x0000_i1055" type="#_x0000_t75" style="width:38pt;height:30.85pt" o:ole="">
+        <w:object w:dxaOrig="760" w:dyaOrig="620" w14:anchorId="47DBCBEB">
+          <v:shape id="_x0000_i1025" type="#_x0000_t75" alt="" style="width:37.8pt;height:31.2pt;mso-width-percent:0;mso-height-percent:0;mso-width-percent:0;mso-height-percent:0" o:ole="">
             <v:imagedata r:id="rId46" o:title=""/>
           </v:shape>
-          <o:OLEObject Type="Embed" ProgID="Equation.DSMT4" ShapeID="_x0000_i1055" DrawAspect="Content" ObjectID="_1604162507" r:id="rId47"/>
+          <o:OLEObject Type="Embed" ProgID="Equation.DSMT4" ShapeID="_x0000_i1025" DrawAspect="Content" ObjectID="_1604238115" r:id="rId47"/>
         </w:object>
       </w:r>
       <w:r>
@@ -15789,10 +15742,9 @@
         <w:spacing w:after="0" w:line="240" w:lineRule="auto"/>
         <w:jc w:val="right"/>
         <w:rPr>
-          <w:rFonts w:cstheme="minorHAnsi" w:hint="cs"/>
-          <w:sz w:val="28"/>
-          <w:szCs w:val="28"/>
-          <w:rtl/>
+          <w:rFonts w:cstheme="minorHAnsi"/>
+          <w:sz w:val="28"/>
+          <w:szCs w:val="28"/>
         </w:rPr>
       </w:pPr>
       <w:r>
@@ -15818,10 +15770,8 @@
           <w:u w:val="single"/>
           <w:rtl/>
         </w:rPr>
-        <w:t>3</w:t>
-      </w:r>
-      <w:bookmarkStart w:id="8" w:name="_GoBack"/>
-      <w:bookmarkEnd w:id="8"/>
+        <w:t>4</w:t>
+      </w:r>
       <w:r>
         <w:rPr>
           <w:rFonts w:cstheme="minorHAnsi" w:hint="cs"/>
@@ -15838,7 +15788,7 @@
     <w:p>
       <w:pPr>
         <w:rPr>
-          <w:rFonts w:cstheme="minorHAnsi" w:hint="cs"/>
+          <w:rFonts w:cstheme="minorHAnsi"/>
           <w:b/>
           <w:bCs/>
           <w:sz w:val="32"/>
@@ -15847,9 +15797,289 @@
           <w:rtl/>
         </w:rPr>
       </w:pPr>
+      <w:r>
+        <w:rPr>
+          <w:rFonts w:cstheme="minorHAnsi"/>
+          <w:noProof/>
+          <w:sz w:val="32"/>
+          <w:szCs w:val="32"/>
+          <w:rtl/>
+          <w:lang w:val="he-IL"/>
+        </w:rPr>
+        <w:drawing>
+          <wp:inline distT="0" distB="0" distL="0" distR="0" wp14:anchorId="3C1CFC12" wp14:editId="3F0FEF6F">
+            <wp:extent cx="5716270" cy="4275847"/>
+            <wp:effectExtent l="0" t="0" r="0" b="4445"/>
+            <wp:docPr id="25" name="Picture 25"/>
+            <wp:cNvGraphicFramePr>
+              <a:graphicFrameLocks xmlns:a="http://schemas.openxmlformats.org/drawingml/2006/main" noChangeAspect="1"/>
+            </wp:cNvGraphicFramePr>
+            <a:graphic xmlns:a="http://schemas.openxmlformats.org/drawingml/2006/main">
+              <a:graphicData uri="http://schemas.openxmlformats.org/drawingml/2006/picture">
+                <pic:pic xmlns:pic="http://schemas.openxmlformats.org/drawingml/2006/picture">
+                  <pic:nvPicPr>
+                    <pic:cNvPr id="25" name="Screen Shot 2018-11-20 at 4.17.36 PM.png"/>
+                    <pic:cNvPicPr/>
+                  </pic:nvPicPr>
+                  <pic:blipFill>
+                    <a:blip r:embed="rId48">
+                      <a:extLst>
+                        <a:ext uri="{28A0092B-C50C-407E-A947-70E740481C1C}">
+                          <a14:useLocalDpi xmlns:a14="http://schemas.microsoft.com/office/drawing/2010/main" val="0"/>
+                        </a:ext>
+                      </a:extLst>
+                    </a:blip>
+                    <a:stretch>
+                      <a:fillRect/>
+                    </a:stretch>
+                  </pic:blipFill>
+                  <pic:spPr>
+                    <a:xfrm>
+                      <a:off x="0" y="0"/>
+                      <a:ext cx="5729081" cy="4285430"/>
+                    </a:xfrm>
+                    <a:prstGeom prst="rect">
+                      <a:avLst/>
+                    </a:prstGeom>
+                  </pic:spPr>
+                </pic:pic>
+              </a:graphicData>
+            </a:graphic>
+          </wp:inline>
+        </w:drawing>
+      </w:r>
+    </w:p>
+    <w:p>
+      <w:pPr>
+        <w:bidi w:val="0"/>
+        <w:rPr>
+          <w:rFonts w:cstheme="minorHAnsi"/>
+          <w:sz w:val="32"/>
+          <w:szCs w:val="32"/>
+          <w:rtl/>
+        </w:rPr>
+      </w:pPr>
+      <w:r>
+        <w:rPr>
+          <w:rFonts w:cstheme="minorHAnsi"/>
+          <w:sz w:val="32"/>
+          <w:szCs w:val="32"/>
+          <w:rtl/>
+        </w:rPr>
+        <w:br w:type="page"/>
+      </w:r>
+    </w:p>
+    <w:p>
+      <w:pPr>
+        <w:rPr>
+          <w:rFonts w:cstheme="minorHAnsi"/>
+          <w:b/>
+          <w:bCs/>
+          <w:sz w:val="32"/>
+          <w:szCs w:val="32"/>
+          <w:u w:val="single"/>
+          <w:rtl/>
+        </w:rPr>
+      </w:pPr>
+      <w:r>
+        <w:rPr>
+          <w:rFonts w:cstheme="minorHAnsi" w:hint="cs"/>
+          <w:b/>
+          <w:bCs/>
+          <w:sz w:val="32"/>
+          <w:szCs w:val="32"/>
+          <w:u w:val="single"/>
+          <w:rtl/>
+        </w:rPr>
+        <w:lastRenderedPageBreak/>
+        <w:t xml:space="preserve">חלק </w:t>
+      </w:r>
+      <w:r>
+        <w:rPr>
+          <w:rFonts w:cstheme="minorHAnsi" w:hint="cs"/>
+          <w:b/>
+          <w:bCs/>
+          <w:sz w:val="32"/>
+          <w:szCs w:val="32"/>
+          <w:u w:val="single"/>
+          <w:rtl/>
+        </w:rPr>
+        <w:t>ח</w:t>
+      </w:r>
+      <w:r>
+        <w:rPr>
+          <w:rFonts w:cstheme="minorHAnsi" w:hint="cs"/>
+          <w:b/>
+          <w:bCs/>
+          <w:sz w:val="32"/>
+          <w:szCs w:val="32"/>
+          <w:u w:val="single"/>
+          <w:rtl/>
+        </w:rPr>
+        <w:t xml:space="preserve">'- </w:t>
+      </w:r>
+      <w:r>
+        <w:rPr>
+          <w:rFonts w:cs="Calibri"/>
+          <w:b/>
+          <w:bCs/>
+          <w:sz w:val="32"/>
+          <w:szCs w:val="32"/>
+          <w:u w:val="single"/>
+          <w:rtl/>
+        </w:rPr>
+        <w:t>א</w:t>
+      </w:r>
+      <w:r>
+        <w:rPr>
+          <w:rFonts w:cs="Calibri" w:hint="cs"/>
+          <w:b/>
+          <w:bCs/>
+          <w:sz w:val="32"/>
+          <w:szCs w:val="32"/>
+          <w:u w:val="single"/>
+          <w:rtl/>
+        </w:rPr>
+        <w:t>לגו</w:t>
+      </w:r>
+      <w:r>
+        <w:rPr>
+          <w:rFonts w:cs="Calibri"/>
+          <w:b/>
+          <w:bCs/>
+          <w:sz w:val="32"/>
+          <w:szCs w:val="32"/>
+          <w:u w:val="single"/>
+          <w:rtl/>
+        </w:rPr>
+        <w:t xml:space="preserve">ריתם </w:t>
+      </w:r>
+      <w:r>
+        <w:rPr>
+          <w:rFonts w:cs="Calibri" w:hint="cs"/>
+          <w:b/>
+          <w:bCs/>
+          <w:sz w:val="32"/>
+          <w:szCs w:val="32"/>
+          <w:u w:val="single"/>
+          <w:rtl/>
+        </w:rPr>
+        <w:t xml:space="preserve">מבוסס </w:t>
+      </w:r>
+      <w:r>
+        <w:rPr>
+          <w:rFonts w:cs="Calibri" w:hint="cs"/>
+          <w:b/>
+          <w:bCs/>
+          <w:sz w:val="32"/>
+          <w:szCs w:val="32"/>
+          <w:u w:val="single"/>
+        </w:rPr>
+        <w:t>A</w:t>
+      </w:r>
+      <w:r>
+        <w:rPr>
+          <w:rFonts w:cs="Calibri"/>
+          <w:b/>
+          <w:bCs/>
+          <w:sz w:val="32"/>
+          <w:szCs w:val="32"/>
+          <w:u w:val="single"/>
+          <w:vertAlign w:val="superscript"/>
+        </w:rPr>
+        <w:t>*</w:t>
+      </w:r>
+      <w:r>
+        <w:rPr>
+          <w:rFonts w:cs="Calibri" w:hint="cs"/>
+          <w:b/>
+          <w:bCs/>
+          <w:sz w:val="32"/>
+          <w:szCs w:val="32"/>
+          <w:u w:val="single"/>
+          <w:rtl/>
+        </w:rPr>
+        <w:t xml:space="preserve"> </w:t>
+      </w:r>
+      <w:r>
+        <w:rPr>
+          <w:rFonts w:cstheme="minorHAnsi" w:hint="cs"/>
+          <w:b/>
+          <w:bCs/>
+          <w:sz w:val="32"/>
+          <w:szCs w:val="32"/>
+          <w:u w:val="single"/>
+          <w:rtl/>
+        </w:rPr>
+        <w:t>(20 נק')</w:t>
+      </w:r>
+    </w:p>
+    <w:p>
+      <w:pPr>
+        <w:autoSpaceDE w:val="0"/>
+        <w:autoSpaceDN w:val="0"/>
+        <w:bidi w:val="0"/>
+        <w:adjustRightInd w:val="0"/>
+        <w:spacing w:after="0" w:line="240" w:lineRule="auto"/>
+        <w:jc w:val="right"/>
+        <w:rPr>
+          <w:rFonts w:cstheme="minorHAnsi"/>
+          <w:b/>
+          <w:bCs/>
+          <w:sz w:val="28"/>
+          <w:szCs w:val="28"/>
+          <w:u w:val="single"/>
+          <w:rtl/>
+        </w:rPr>
+      </w:pPr>
+      <w:r>
+        <w:rPr>
+          <w:rFonts w:cstheme="minorHAnsi" w:hint="cs"/>
+          <w:b/>
+          <w:bCs/>
+          <w:sz w:val="28"/>
+          <w:szCs w:val="28"/>
+          <w:u w:val="single"/>
+          <w:rtl/>
+        </w:rPr>
+        <w:t xml:space="preserve">תרגיל </w:t>
+      </w:r>
+      <w:r>
+        <w:rPr>
+          <w:rFonts w:cstheme="minorHAnsi" w:hint="cs"/>
+          <w:b/>
+          <w:bCs/>
+          <w:sz w:val="28"/>
+          <w:szCs w:val="28"/>
+          <w:u w:val="single"/>
+          <w:rtl/>
+        </w:rPr>
+        <w:t>25-</w:t>
+      </w:r>
+    </w:p>
+    <w:p>
+      <w:pPr>
+        <w:autoSpaceDE w:val="0"/>
+        <w:autoSpaceDN w:val="0"/>
+        <w:bidi w:val="0"/>
+        <w:adjustRightInd w:val="0"/>
+        <w:spacing w:after="0" w:line="240" w:lineRule="auto"/>
+        <w:jc w:val="right"/>
+        <w:rPr>
+          <w:rFonts w:cstheme="minorHAnsi"/>
+          <w:b/>
+          <w:bCs/>
+          <w:sz w:val="32"/>
+          <w:szCs w:val="32"/>
+          <w:u w:val="single"/>
+          <w:rtl/>
+        </w:rPr>
+      </w:pPr>
+      <w:bookmarkStart w:id="8" w:name="_GoBack"/>
+      <w:bookmarkEnd w:id="8"/>
     </w:p>
     <w:sectPr>
-      <w:footerReference w:type="default" r:id="rId48"/>
+      <w:footerReference w:type="default" r:id="rId49"/>
       <w:pgSz w:w="11906" w:h="16838" w:code="9"/>
       <w:pgMar w:top="1440" w:right="1800" w:bottom="1440" w:left="1800" w:header="708" w:footer="708" w:gutter="0"/>
       <w:cols w:space="708"/>
@@ -15890,7 +16120,7 @@
 <w:ftr xmlns:wpc="http://schemas.microsoft.com/office/word/2010/wordprocessingCanvas" xmlns:cx="http://schemas.microsoft.com/office/drawing/2014/chartex" xmlns:cx1="http://schemas.microsoft.com/office/drawing/2015/9/8/chartex" xmlns:cx2="http://schemas.microsoft.com/office/drawing/2015/10/21/chartex" xmlns:cx3="http://schemas.microsoft.com/office/drawing/2016/5/9/chartex" xmlns:cx4="http://schemas.microsoft.com/office/drawing/2016/5/10/chartex" xmlns:cx5="http://schemas.microsoft.com/office/drawing/2016/5/11/chartex" xmlns:cx6="http://schemas.microsoft.com/office/drawing/2016/5/12/chartex" xmlns:cx7="http://schemas.microsoft.com/office/drawing/2016/5/13/chartex" xmlns:cx8="http://schemas.microsoft.com/office/drawing/2016/5/14/chartex" xmlns:mc="http://schemas.openxmlformats.org/markup-compatibility/2006" xmlns:aink="http://schemas.microsoft.com/office/drawing/2016/ink" xmlns:am3d="http://schemas.microsoft.com/office/drawing/2017/model3d" xmlns:o="urn:schemas-microsoft-com:office:office" xmlns:r="http://schemas.openxmlformats.org/officeDocument/2006/relationships" xmlns:m="http://schemas.openxmlformats.org/officeDocument/2006/math" xmlns:v="urn:schemas-microsoft-com:vml" xmlns:wp14="http://schemas.microsoft.com/office/word/2010/wordprocessingDrawing" xmlns:wp="http://schemas.openxmlformats.org/drawingml/2006/wordprocessingDrawing" xmlns:w10="urn:schemas-microsoft-com:office:word" xmlns:w="http://schemas.openxmlformats.org/wordprocessingml/2006/main" xmlns:w14="http://schemas.microsoft.com/office/word/2010/wordml" xmlns:w15="http://schemas.microsoft.com/office/word/2012/wordml" xmlns:w16cid="http://schemas.microsoft.com/office/word/2016/wordml/cid" xmlns:w16se="http://schemas.microsoft.com/office/word/2015/wordml/symex" xmlns:wpg="http://schemas.microsoft.com/office/word/2010/wordprocessingGroup" xmlns:wpi="http://schemas.microsoft.com/office/word/2010/wordprocessingInk" xmlns:wne="http://schemas.microsoft.com/office/word/2006/wordml" xmlns:wps="http://schemas.microsoft.com/office/word/2010/wordprocessingShape" mc:Ignorable="w14 w15 w16se w16cid wp14">
   <w:p>
     <w:pPr>
-      <w:pStyle w:val="a6"/>
+      <w:pStyle w:val="Footer"/>
       <w:bidi w:val="0"/>
       <w:rPr>
         <w:rtl/>
@@ -15906,7 +16136,7 @@
   </w:p>
   <w:p>
     <w:pPr>
-      <w:pStyle w:val="a6"/>
+      <w:pStyle w:val="Footer"/>
     </w:pPr>
   </w:p>
 </w:ftr>
@@ -16331,7 +16561,7 @@
     <w:lsdException w:name="Hashtag" w:semiHidden="1" w:unhideWhenUsed="1"/>
     <w:lsdException w:name="Unresolved Mention" w:semiHidden="1" w:unhideWhenUsed="1"/>
   </w:latentStyles>
-  <w:style w:type="paragraph" w:default="1" w:styleId="a">
+  <w:style w:type="paragraph" w:default="1" w:styleId="Normal">
     <w:name w:val="Normal"/>
     <w:qFormat/>
     <w:rsid w:val="00C06F00"/>
@@ -16339,13 +16569,13 @@
       <w:bidi/>
     </w:pPr>
   </w:style>
-  <w:style w:type="character" w:default="1" w:styleId="a0">
+  <w:style w:type="character" w:default="1" w:styleId="DefaultParagraphFont">
     <w:name w:val="Default Paragraph Font"/>
     <w:uiPriority w:val="1"/>
     <w:semiHidden/>
     <w:unhideWhenUsed/>
   </w:style>
-  <w:style w:type="table" w:default="1" w:styleId="a1">
+  <w:style w:type="table" w:default="1" w:styleId="TableNormal">
     <w:name w:val="Normal Table"/>
     <w:uiPriority w:val="99"/>
     <w:semiHidden/>
@@ -16360,15 +16590,15 @@
       </w:tblCellMar>
     </w:tblPr>
   </w:style>
-  <w:style w:type="numbering" w:default="1" w:styleId="a2">
+  <w:style w:type="numbering" w:default="1" w:styleId="NoList">
     <w:name w:val="No List"/>
     <w:uiPriority w:val="99"/>
     <w:semiHidden/>
     <w:unhideWhenUsed/>
   </w:style>
-  <w:style w:type="table" w:styleId="a3">
+  <w:style w:type="table" w:styleId="TableGrid">
     <w:name w:val="Table Grid"/>
-    <w:basedOn w:val="a1"/>
+    <w:basedOn w:val="TableNormal"/>
     <w:uiPriority w:val="39"/>
     <w:rsid w:val="007D5A1F"/>
     <w:pPr>
@@ -16385,10 +16615,10 @@
       </w:tblBorders>
     </w:tblPr>
   </w:style>
-  <w:style w:type="paragraph" w:styleId="a4">
+  <w:style w:type="paragraph" w:styleId="Header">
     <w:name w:val="header"/>
-    <w:basedOn w:val="a"/>
-    <w:link w:val="a5"/>
+    <w:basedOn w:val="Normal"/>
+    <w:link w:val="HeaderChar"/>
     <w:uiPriority w:val="99"/>
     <w:unhideWhenUsed/>
     <w:rsid w:val="00235AA5"/>
@@ -16400,17 +16630,17 @@
       <w:spacing w:after="0" w:line="240" w:lineRule="auto"/>
     </w:pPr>
   </w:style>
-  <w:style w:type="character" w:customStyle="1" w:styleId="a5">
-    <w:name w:val="כותרת עליונה תו"/>
-    <w:basedOn w:val="a0"/>
-    <w:link w:val="a4"/>
+  <w:style w:type="character" w:customStyle="1" w:styleId="HeaderChar">
+    <w:name w:val="Header Char"/>
+    <w:basedOn w:val="DefaultParagraphFont"/>
+    <w:link w:val="Header"/>
     <w:uiPriority w:val="99"/>
     <w:rsid w:val="00235AA5"/>
   </w:style>
-  <w:style w:type="paragraph" w:styleId="a6">
+  <w:style w:type="paragraph" w:styleId="Footer">
     <w:name w:val="footer"/>
-    <w:basedOn w:val="a"/>
-    <w:link w:val="a7"/>
+    <w:basedOn w:val="Normal"/>
+    <w:link w:val="FooterChar"/>
     <w:uiPriority w:val="99"/>
     <w:unhideWhenUsed/>
     <w:rsid w:val="00235AA5"/>
@@ -16422,10 +16652,10 @@
       <w:spacing w:after="0" w:line="240" w:lineRule="auto"/>
     </w:pPr>
   </w:style>
-  <w:style w:type="character" w:customStyle="1" w:styleId="a7">
-    <w:name w:val="כותרת תחתונה תו"/>
-    <w:basedOn w:val="a0"/>
-    <w:link w:val="a6"/>
+  <w:style w:type="character" w:customStyle="1" w:styleId="FooterChar">
+    <w:name w:val="Footer Char"/>
+    <w:basedOn w:val="DefaultParagraphFont"/>
+    <w:link w:val="Footer"/>
     <w:uiPriority w:val="99"/>
     <w:rsid w:val="00235AA5"/>
   </w:style>

--- a/HW_1/HW_1_Edit_Version.docx
+++ b/HW_1/HW_1_Edit_Version.docx
@@ -157,7 +157,7 @@
                 <v:shape id="_x0000_i1045" type="#_x0000_t75" alt="" style="width:25.2pt;height:13.8pt;mso-width-percent:0;mso-height-percent:0;mso-width-percent:0;mso-height-percent:0" o:ole="">
                   <v:imagedata r:id="rId6" o:title=""/>
                 </v:shape>
-                <o:OLEObject Type="Embed" ProgID="Equation.DSMT4" ShapeID="_x0000_i1045" DrawAspect="Content" ObjectID="_1604238095" r:id="rId7"/>
+                <o:OLEObject Type="Embed" ProgID="Equation.DSMT4" ShapeID="_x0000_i1045" DrawAspect="Content" ObjectID="_1604240184" r:id="rId7"/>
               </w:object>
             </w:r>
             <w:r>
@@ -245,7 +245,7 @@
                 <v:shape id="_x0000_i1044" type="#_x0000_t75" alt="" style="width:10.2pt;height:13.8pt;mso-width-percent:0;mso-height-percent:0;mso-width-percent:0;mso-height-percent:0" o:ole="">
                   <v:imagedata r:id="rId8" o:title=""/>
                 </v:shape>
-                <o:OLEObject Type="Embed" ProgID="Equation.DSMT4" ShapeID="_x0000_i1044" DrawAspect="Content" ObjectID="_1604238096" r:id="rId9"/>
+                <o:OLEObject Type="Embed" ProgID="Equation.DSMT4" ShapeID="_x0000_i1044" DrawAspect="Content" ObjectID="_1604240185" r:id="rId9"/>
               </w:object>
             </w:r>
           </w:p>
@@ -1302,7 +1302,7 @@
           <v:shape id="_x0000_i1043" type="#_x0000_t75" alt="" style="width:25.2pt;height:13.8pt;mso-width-percent:0;mso-height-percent:0;mso-width-percent:0;mso-height-percent:0" o:ole="">
             <v:imagedata r:id="rId10" o:title=""/>
           </v:shape>
-          <o:OLEObject Type="Embed" ProgID="Equation.DSMT4" ShapeID="_x0000_i1043" DrawAspect="Content" ObjectID="_1604238097" r:id="rId11"/>
+          <o:OLEObject Type="Embed" ProgID="Equation.DSMT4" ShapeID="_x0000_i1043" DrawAspect="Content" ObjectID="_1604240186" r:id="rId11"/>
         </w:object>
       </w:r>
       <w:r>
@@ -1387,7 +1387,7 @@
           <v:shape id="_x0000_i1042" type="#_x0000_t75" alt="" style="width:13.8pt;height:19.2pt;mso-width-percent:0;mso-height-percent:0;mso-width-percent:0;mso-height-percent:0" o:ole="">
             <v:imagedata r:id="rId12" o:title=""/>
           </v:shape>
-          <o:OLEObject Type="Embed" ProgID="Equation.DSMT4" ShapeID="_x0000_i1042" DrawAspect="Content" ObjectID="_1604238098" r:id="rId13"/>
+          <o:OLEObject Type="Embed" ProgID="Equation.DSMT4" ShapeID="_x0000_i1042" DrawAspect="Content" ObjectID="_1604240187" r:id="rId13"/>
         </w:object>
       </w:r>
       <w:r>
@@ -1420,7 +1420,7 @@
           <v:shape id="_x0000_i1041" type="#_x0000_t75" alt="" style="width:40.8pt;height:18pt;mso-width-percent:0;mso-height-percent:0;mso-width-percent:0;mso-height-percent:0" o:ole="">
             <v:imagedata r:id="rId14" o:title=""/>
           </v:shape>
-          <o:OLEObject Type="Embed" ProgID="Equation.DSMT4" ShapeID="_x0000_i1041" DrawAspect="Content" ObjectID="_1604238099" r:id="rId15"/>
+          <o:OLEObject Type="Embed" ProgID="Equation.DSMT4" ShapeID="_x0000_i1041" DrawAspect="Content" ObjectID="_1604240188" r:id="rId15"/>
         </w:object>
       </w:r>
       <w:r>
@@ -1444,7 +1444,7 @@
           <v:shape id="_x0000_i1040" type="#_x0000_t75" alt="" style="width:13.8pt;height:19.2pt;mso-width-percent:0;mso-height-percent:0;mso-width-percent:0;mso-height-percent:0" o:ole="">
             <v:imagedata r:id="rId12" o:title=""/>
           </v:shape>
-          <o:OLEObject Type="Embed" ProgID="Equation.DSMT4" ShapeID="_x0000_i1040" DrawAspect="Content" ObjectID="_1604238100" r:id="rId16"/>
+          <o:OLEObject Type="Embed" ProgID="Equation.DSMT4" ShapeID="_x0000_i1040" DrawAspect="Content" ObjectID="_1604240189" r:id="rId16"/>
         </w:object>
       </w:r>
       <w:r>
@@ -1539,7 +1539,7 @@
           <v:shape id="_x0000_i1039" type="#_x0000_t75" alt="" style="width:10.8pt;height:13.8pt;mso-width-percent:0;mso-height-percent:0;mso-width-percent:0;mso-height-percent:0" o:ole="">
             <v:imagedata r:id="rId17" o:title=""/>
           </v:shape>
-          <o:OLEObject Type="Embed" ProgID="Equation.DSMT4" ShapeID="_x0000_i1039" DrawAspect="Content" ObjectID="_1604238101" r:id="rId18"/>
+          <o:OLEObject Type="Embed" ProgID="Equation.DSMT4" ShapeID="_x0000_i1039" DrawAspect="Content" ObjectID="_1604240190" r:id="rId18"/>
         </w:object>
       </w:r>
       <w:r>
@@ -1686,7 +1686,7 @@
           <v:shape id="_x0000_i1038" type="#_x0000_t75" alt="" style="width:163.2pt;height:18pt;mso-width-percent:0;mso-height-percent:0;mso-width-percent:0;mso-height-percent:0" o:ole="">
             <v:imagedata r:id="rId19" o:title=""/>
           </v:shape>
-          <o:OLEObject Type="Embed" ProgID="Equation.DSMT4" ShapeID="_x0000_i1038" DrawAspect="Content" ObjectID="_1604238102" r:id="rId20"/>
+          <o:OLEObject Type="Embed" ProgID="Equation.DSMT4" ShapeID="_x0000_i1038" DrawAspect="Content" ObjectID="_1604240191" r:id="rId20"/>
         </w:object>
       </w:r>
       <w:r>
@@ -1710,7 +1710,7 @@
           <v:shape id="_x0000_i1037" type="#_x0000_t75" alt="" style="width:106.8pt;height:18pt;mso-width-percent:0;mso-height-percent:0;mso-width-percent:0;mso-height-percent:0" o:ole="">
             <v:imagedata r:id="rId21" o:title=""/>
           </v:shape>
-          <o:OLEObject Type="Embed" ProgID="Equation.DSMT4" ShapeID="_x0000_i1037" DrawAspect="Content" ObjectID="_1604238103" r:id="rId22"/>
+          <o:OLEObject Type="Embed" ProgID="Equation.DSMT4" ShapeID="_x0000_i1037" DrawAspect="Content" ObjectID="_1604240192" r:id="rId22"/>
         </w:object>
       </w:r>
       <w:r>
@@ -1826,7 +1826,7 @@
           <v:shape id="_x0000_i1036" type="#_x0000_t75" alt="" style="width:474pt;height:82.2pt;mso-width-percent:0;mso-height-percent:0;mso-width-percent:0;mso-height-percent:0" o:ole="">
             <v:imagedata r:id="rId23" o:title=""/>
           </v:shape>
-          <o:OLEObject Type="Embed" ProgID="Equation.DSMT4" ShapeID="_x0000_i1036" DrawAspect="Content" ObjectID="_1604238104" r:id="rId24"/>
+          <o:OLEObject Type="Embed" ProgID="Equation.DSMT4" ShapeID="_x0000_i1036" DrawAspect="Content" ObjectID="_1604240193" r:id="rId24"/>
         </w:object>
       </w:r>
     </w:p>
@@ -1886,7 +1886,7 @@
           <v:shape id="_x0000_i1035" type="#_x0000_t75" alt="" style="width:10.2pt;height:13.8pt;mso-width-percent:0;mso-height-percent:0;mso-width-percent:0;mso-height-percent:0" o:ole="">
             <v:imagedata r:id="rId25" o:title=""/>
           </v:shape>
-          <o:OLEObject Type="Embed" ProgID="Equation.DSMT4" ShapeID="_x0000_i1035" DrawAspect="Content" ObjectID="_1604238105" r:id="rId26"/>
+          <o:OLEObject Type="Embed" ProgID="Equation.DSMT4" ShapeID="_x0000_i1035" DrawAspect="Content" ObjectID="_1604240194" r:id="rId26"/>
         </w:object>
       </w:r>
       <w:r>
@@ -1919,7 +1919,7 @@
           <v:shape id="_x0000_i1034" type="#_x0000_t75" alt="" style="width:10.2pt;height:13.8pt;mso-width-percent:0;mso-height-percent:0;mso-width-percent:0;mso-height-percent:0" o:ole="">
             <v:imagedata r:id="rId27" o:title=""/>
           </v:shape>
-          <o:OLEObject Type="Embed" ProgID="Equation.DSMT4" ShapeID="_x0000_i1034" DrawAspect="Content" ObjectID="_1604238106" r:id="rId28"/>
+          <o:OLEObject Type="Embed" ProgID="Equation.DSMT4" ShapeID="_x0000_i1034" DrawAspect="Content" ObjectID="_1604240195" r:id="rId28"/>
         </w:object>
       </w:r>
       <w:r>
@@ -1983,7 +1983,7 @@
           <v:shape id="_x0000_i1033" type="#_x0000_t75" alt="" style="width:10.2pt;height:13.8pt;mso-width-percent:0;mso-height-percent:0;mso-width-percent:0;mso-height-percent:0" o:ole="">
             <v:imagedata r:id="rId27" o:title=""/>
           </v:shape>
-          <o:OLEObject Type="Embed" ProgID="Equation.DSMT4" ShapeID="_x0000_i1033" DrawAspect="Content" ObjectID="_1604238107" r:id="rId29"/>
+          <o:OLEObject Type="Embed" ProgID="Equation.DSMT4" ShapeID="_x0000_i1033" DrawAspect="Content" ObjectID="_1604240196" r:id="rId29"/>
         </w:object>
       </w:r>
       <w:r>
@@ -12730,7 +12730,7 @@
           <v:shape id="_x0000_i1032" type="#_x0000_t75" alt="" style="width:9pt;height:10.8pt;mso-width-percent:0;mso-height-percent:0;mso-width-percent:0;mso-height-percent:0" o:ole="">
             <v:imagedata r:id="rId31" o:title=""/>
           </v:shape>
-          <o:OLEObject Type="Embed" ProgID="Equation.DSMT4" ShapeID="_x0000_i1032" DrawAspect="Content" ObjectID="_1604238108" r:id="rId32"/>
+          <o:OLEObject Type="Embed" ProgID="Equation.DSMT4" ShapeID="_x0000_i1032" DrawAspect="Content" ObjectID="_1604240197" r:id="rId32"/>
         </w:object>
       </w:r>
       <w:bookmarkEnd w:id="5"/>
@@ -12766,7 +12766,7 @@
           <v:shape id="_x0000_i1031" type="#_x0000_t75" alt="" style="width:19.2pt;height:13.8pt;mso-width-percent:0;mso-height-percent:0;mso-width-percent:0;mso-height-percent:0" o:ole="">
             <v:imagedata r:id="rId33" o:title=""/>
           </v:shape>
-          <o:OLEObject Type="Embed" ProgID="Equation.DSMT4" ShapeID="_x0000_i1031" DrawAspect="Content" ObjectID="_1604238109" r:id="rId34"/>
+          <o:OLEObject Type="Embed" ProgID="Equation.DSMT4" ShapeID="_x0000_i1031" DrawAspect="Content" ObjectID="_1604240198" r:id="rId34"/>
         </w:object>
       </w:r>
       <w:r>
@@ -12838,7 +12838,7 @@
           <v:shape id="_x0000_i1030" type="#_x0000_t75" alt="" style="width:9pt;height:10.8pt;mso-width-percent:0;mso-height-percent:0;mso-width-percent:0;mso-height-percent:0" o:ole="">
             <v:imagedata r:id="rId31" o:title=""/>
           </v:shape>
-          <o:OLEObject Type="Embed" ProgID="Equation.DSMT4" ShapeID="_x0000_i1030" DrawAspect="Content" ObjectID="_1604238110" r:id="rId35"/>
+          <o:OLEObject Type="Embed" ProgID="Equation.DSMT4" ShapeID="_x0000_i1030" DrawAspect="Content" ObjectID="_1604240199" r:id="rId35"/>
         </w:object>
       </w:r>
       <w:r>
@@ -15254,7 +15254,7 @@
           <v:shape id="_x0000_i1029" type="#_x0000_t75" alt="" style="width:277.2pt;height:172.2pt;mso-width-percent:0;mso-height-percent:0;mso-width-percent:0;mso-height-percent:0" o:ole="">
             <v:imagedata r:id="rId37" o:title=""/>
           </v:shape>
-          <o:OLEObject Type="Embed" ProgID="Equation.DSMT4" ShapeID="_x0000_i1029" DrawAspect="Content" ObjectID="_1604238111" r:id="rId38"/>
+          <o:OLEObject Type="Embed" ProgID="Equation.DSMT4" ShapeID="_x0000_i1029" DrawAspect="Content" ObjectID="_1604240200" r:id="rId38"/>
         </w:object>
       </w:r>
     </w:p>
@@ -15557,7 +15557,7 @@
           <v:shape id="_x0000_i1028" type="#_x0000_t75" alt="" style="width:34.2pt;height:13.8pt;mso-width-percent:0;mso-height-percent:0;mso-width-percent:0;mso-height-percent:0" o:ole="">
             <v:imagedata r:id="rId40" o:title=""/>
           </v:shape>
-          <o:OLEObject Type="Embed" ProgID="Equation.DSMT4" ShapeID="_x0000_i1028" DrawAspect="Content" ObjectID="_1604238112" r:id="rId41"/>
+          <o:OLEObject Type="Embed" ProgID="Equation.DSMT4" ShapeID="_x0000_i1028" DrawAspect="Content" ObjectID="_1604240201" r:id="rId41"/>
         </w:object>
       </w:r>
       <w:r>
@@ -15632,7 +15632,7 @@
           <v:shape id="_x0000_i1027" type="#_x0000_t75" alt="" style="width:37.2pt;height:13.8pt;mso-width-percent:0;mso-height-percent:0;mso-width-percent:0;mso-height-percent:0" o:ole="">
             <v:imagedata r:id="rId42" o:title=""/>
           </v:shape>
-          <o:OLEObject Type="Embed" ProgID="Equation.DSMT4" ShapeID="_x0000_i1027" DrawAspect="Content" ObjectID="_1604238113" r:id="rId43"/>
+          <o:OLEObject Type="Embed" ProgID="Equation.DSMT4" ShapeID="_x0000_i1027" DrawAspect="Content" ObjectID="_1604240202" r:id="rId43"/>
         </w:object>
       </w:r>
       <w:r>
@@ -15661,7 +15661,7 @@
           <v:shape id="_x0000_i1026" type="#_x0000_t75" alt="" style="width:31.2pt;height:13.8pt;mso-width-percent:0;mso-height-percent:0;mso-width-percent:0;mso-height-percent:0" o:ole="">
             <v:imagedata r:id="rId44" o:title=""/>
           </v:shape>
-          <o:OLEObject Type="Embed" ProgID="Equation.DSMT4" ShapeID="_x0000_i1026" DrawAspect="Content" ObjectID="_1604238114" r:id="rId45"/>
+          <o:OLEObject Type="Embed" ProgID="Equation.DSMT4" ShapeID="_x0000_i1026" DrawAspect="Content" ObjectID="_1604240203" r:id="rId45"/>
         </w:object>
       </w:r>
       <w:r>
@@ -15682,7 +15682,7 @@
           <v:shape id="_x0000_i1025" type="#_x0000_t75" alt="" style="width:37.8pt;height:31.2pt;mso-width-percent:0;mso-height-percent:0;mso-width-percent:0;mso-height-percent:0" o:ole="">
             <v:imagedata r:id="rId46" o:title=""/>
           </v:shape>
-          <o:OLEObject Type="Embed" ProgID="Equation.DSMT4" ShapeID="_x0000_i1025" DrawAspect="Content" ObjectID="_1604238115" r:id="rId47"/>
+          <o:OLEObject Type="Embed" ProgID="Equation.DSMT4" ShapeID="_x0000_i1025" DrawAspect="Content" ObjectID="_1604240204" r:id="rId47"/>
         </w:object>
       </w:r>
       <w:r>
@@ -16034,6 +16034,73 @@
       </w:pPr>
       <w:r>
         <w:rPr>
+          <w:rFonts w:cstheme="minorHAnsi"/>
+          <w:b/>
+          <w:bCs/>
+          <w:noProof/>
+          <w:sz w:val="32"/>
+          <w:szCs w:val="32"/>
+          <w:rtl/>
+          <w:lang w:val="he-IL"/>
+        </w:rPr>
+        <w:drawing>
+          <wp:anchor distT="0" distB="0" distL="114300" distR="114300" simplePos="0" relativeHeight="251660288" behindDoc="0" locked="0" layoutInCell="1" allowOverlap="1" wp14:anchorId="69B0D223" wp14:editId="290028BF">
+            <wp:simplePos x="0" y="0"/>
+            <wp:positionH relativeFrom="column">
+              <wp:posOffset>0</wp:posOffset>
+            </wp:positionH>
+            <wp:positionV relativeFrom="paragraph">
+              <wp:posOffset>270510</wp:posOffset>
+            </wp:positionV>
+            <wp:extent cx="5274310" cy="3935095"/>
+            <wp:effectExtent l="0" t="0" r="0" b="1905"/>
+            <wp:wrapSquare wrapText="bothSides"/>
+            <wp:docPr id="26" name="Picture 26"/>
+            <wp:cNvGraphicFramePr>
+              <a:graphicFrameLocks xmlns:a="http://schemas.openxmlformats.org/drawingml/2006/main" noChangeAspect="1"/>
+            </wp:cNvGraphicFramePr>
+            <a:graphic xmlns:a="http://schemas.openxmlformats.org/drawingml/2006/main">
+              <a:graphicData uri="http://schemas.openxmlformats.org/drawingml/2006/picture">
+                <pic:pic xmlns:pic="http://schemas.openxmlformats.org/drawingml/2006/picture">
+                  <pic:nvPicPr>
+                    <pic:cNvPr id="26" name="Screen Shot 2018-11-20 at 5.27.52 PM.png"/>
+                    <pic:cNvPicPr/>
+                  </pic:nvPicPr>
+                  <pic:blipFill>
+                    <a:blip r:embed="rId49">
+                      <a:extLst>
+                        <a:ext uri="{28A0092B-C50C-407E-A947-70E740481C1C}">
+                          <a14:useLocalDpi xmlns:a14="http://schemas.microsoft.com/office/drawing/2010/main" val="0"/>
+                        </a:ext>
+                      </a:extLst>
+                    </a:blip>
+                    <a:stretch>
+                      <a:fillRect/>
+                    </a:stretch>
+                  </pic:blipFill>
+                  <pic:spPr>
+                    <a:xfrm>
+                      <a:off x="0" y="0"/>
+                      <a:ext cx="5274310" cy="3935095"/>
+                    </a:xfrm>
+                    <a:prstGeom prst="rect">
+                      <a:avLst/>
+                    </a:prstGeom>
+                  </pic:spPr>
+                </pic:pic>
+              </a:graphicData>
+            </a:graphic>
+            <wp14:sizeRelH relativeFrom="page">
+              <wp14:pctWidth>0</wp14:pctWidth>
+            </wp14:sizeRelH>
+            <wp14:sizeRelV relativeFrom="page">
+              <wp14:pctHeight>0</wp14:pctHeight>
+            </wp14:sizeRelV>
+          </wp:anchor>
+        </w:drawing>
+      </w:r>
+      <w:r>
+        <w:rPr>
           <w:rFonts w:cstheme="minorHAnsi" w:hint="cs"/>
           <w:b/>
           <w:bCs/>
@@ -16054,7 +16121,31 @@
           <w:u w:val="single"/>
           <w:rtl/>
         </w:rPr>
-        <w:t>25-</w:t>
+        <w:t>2</w:t>
+      </w:r>
+      <w:r>
+        <w:rPr>
+          <w:rFonts w:cstheme="minorHAnsi" w:hint="cs"/>
+          <w:b/>
+          <w:bCs/>
+          <w:sz w:val="28"/>
+          <w:szCs w:val="28"/>
+          <w:u w:val="single"/>
+          <w:rtl/>
+        </w:rPr>
+        <w:t>6</w:t>
+      </w:r>
+      <w:r>
+        <w:rPr>
+          <w:rFonts w:cstheme="minorHAnsi" w:hint="cs"/>
+          <w:b/>
+          <w:bCs/>
+          <w:sz w:val="28"/>
+          <w:szCs w:val="28"/>
+          <w:u w:val="single"/>
+          <w:rtl/>
+        </w:rPr>
+        <w:t>-</w:t>
       </w:r>
     </w:p>
     <w:p>
@@ -16078,8 +16169,65 @@
       <w:bookmarkStart w:id="8" w:name="_GoBack"/>
       <w:bookmarkEnd w:id="8"/>
     </w:p>
+    <w:p>
+      <w:pPr>
+        <w:autoSpaceDE w:val="0"/>
+        <w:autoSpaceDN w:val="0"/>
+        <w:bidi w:val="0"/>
+        <w:adjustRightInd w:val="0"/>
+        <w:spacing w:after="0" w:line="240" w:lineRule="auto"/>
+        <w:jc w:val="right"/>
+        <w:rPr>
+          <w:rFonts w:cstheme="minorHAnsi"/>
+          <w:b/>
+          <w:bCs/>
+          <w:sz w:val="32"/>
+          <w:szCs w:val="32"/>
+          <w:u w:val="single"/>
+          <w:rtl/>
+        </w:rPr>
+      </w:pPr>
+    </w:p>
+    <w:p>
+      <w:pPr>
+        <w:autoSpaceDE w:val="0"/>
+        <w:autoSpaceDN w:val="0"/>
+        <w:bidi w:val="0"/>
+        <w:adjustRightInd w:val="0"/>
+        <w:spacing w:after="0" w:line="240" w:lineRule="auto"/>
+        <w:jc w:val="right"/>
+        <w:rPr>
+          <w:rFonts w:cstheme="minorHAnsi"/>
+          <w:b/>
+          <w:bCs/>
+          <w:sz w:val="32"/>
+          <w:szCs w:val="32"/>
+          <w:u w:val="single"/>
+          <w:rtl/>
+        </w:rPr>
+      </w:pPr>
+    </w:p>
+    <w:p>
+      <w:pPr>
+        <w:autoSpaceDE w:val="0"/>
+        <w:autoSpaceDN w:val="0"/>
+        <w:bidi w:val="0"/>
+        <w:adjustRightInd w:val="0"/>
+        <w:spacing w:after="0" w:line="240" w:lineRule="auto"/>
+        <w:jc w:val="right"/>
+        <w:rPr>
+          <w:rFonts w:cstheme="minorHAnsi"/>
+          <w:b/>
+          <w:bCs/>
+          <w:sz w:val="32"/>
+          <w:szCs w:val="32"/>
+          <w:u w:val="single"/>
+          <w:rtl/>
+        </w:rPr>
+      </w:pPr>
+    </w:p>
     <w:sectPr>
-      <w:footerReference w:type="default" r:id="rId49"/>
+      <w:footerReference w:type="default" r:id="rId50"/>
       <w:pgSz w:w="11906" w:h="16838" w:code="9"/>
       <w:pgMar w:top="1440" w:right="1800" w:bottom="1440" w:left="1800" w:header="708" w:footer="708" w:gutter="0"/>
       <w:cols w:space="708"/>

--- a/HW_1/HW_1_Edit_Version.docx
+++ b/HW_1/HW_1_Edit_Version.docx
@@ -74,7 +74,7 @@
     </w:p>
     <w:tbl>
       <w:tblPr>
-        <w:tblStyle w:val="TableGrid"/>
+        <w:tblStyle w:val="a3"/>
         <w:tblpPr w:leftFromText="180" w:rightFromText="180" w:vertAnchor="text" w:horzAnchor="margin" w:tblpXSpec="center" w:tblpY="435"/>
         <w:bidiVisual/>
         <w:tblW w:w="9749" w:type="dxa"/>
@@ -154,10 +154,10 @@
                   <v:path o:extrusionok="f" gradientshapeok="t" o:connecttype="rect"/>
                   <o:lock v:ext="edit" aspectratio="t"/>
                 </v:shapetype>
-                <v:shape id="_x0000_i1045" type="#_x0000_t75" alt="" style="width:25.2pt;height:13.8pt;mso-width-percent:0;mso-height-percent:0;mso-width-percent:0;mso-height-percent:0" o:ole="">
+                <v:shape id="_x0000_i1025" type="#_x0000_t75" alt="" style="width:25.5pt;height:13.5pt;mso-width-percent:0;mso-height-percent:0;mso-width-percent:0;mso-height-percent:0" o:ole="">
                   <v:imagedata r:id="rId6" o:title=""/>
                 </v:shape>
-                <o:OLEObject Type="Embed" ProgID="Equation.DSMT4" ShapeID="_x0000_i1045" DrawAspect="Content" ObjectID="_1604240184" r:id="rId7"/>
+                <o:OLEObject Type="Embed" ProgID="Equation.DSMT4" ShapeID="_x0000_i1025" DrawAspect="Content" ObjectID="_1604247623" r:id="rId7"/>
               </w:object>
             </w:r>
             <w:r>
@@ -242,10 +242,10 @@
                 <w:u w:val="single"/>
               </w:rPr>
               <w:object w:dxaOrig="200" w:dyaOrig="279" w14:anchorId="2ADF73BC">
-                <v:shape id="_x0000_i1044" type="#_x0000_t75" alt="" style="width:10.2pt;height:13.8pt;mso-width-percent:0;mso-height-percent:0;mso-width-percent:0;mso-height-percent:0" o:ole="">
+                <v:shape id="_x0000_i1026" type="#_x0000_t75" alt="" style="width:10.5pt;height:13.5pt;mso-width-percent:0;mso-height-percent:0;mso-width-percent:0;mso-height-percent:0" o:ole="">
                   <v:imagedata r:id="rId8" o:title=""/>
                 </v:shape>
-                <o:OLEObject Type="Embed" ProgID="Equation.DSMT4" ShapeID="_x0000_i1044" DrawAspect="Content" ObjectID="_1604240185" r:id="rId9"/>
+                <o:OLEObject Type="Embed" ProgID="Equation.DSMT4" ShapeID="_x0000_i1026" DrawAspect="Content" ObjectID="_1604247624" r:id="rId9"/>
               </w:object>
             </w:r>
           </w:p>
@@ -1299,10 +1299,10 @@
           <w:position w:val="-6"/>
         </w:rPr>
         <w:object w:dxaOrig="499" w:dyaOrig="279" w14:anchorId="7D4CB3DC">
-          <v:shape id="_x0000_i1043" type="#_x0000_t75" alt="" style="width:25.2pt;height:13.8pt;mso-width-percent:0;mso-height-percent:0;mso-width-percent:0;mso-height-percent:0" o:ole="">
+          <v:shape id="_x0000_i1027" type="#_x0000_t75" alt="" style="width:25.5pt;height:13.5pt;mso-width-percent:0;mso-height-percent:0;mso-width-percent:0;mso-height-percent:0" o:ole="">
             <v:imagedata r:id="rId10" o:title=""/>
           </v:shape>
-          <o:OLEObject Type="Embed" ProgID="Equation.DSMT4" ShapeID="_x0000_i1043" DrawAspect="Content" ObjectID="_1604240186" r:id="rId11"/>
+          <o:OLEObject Type="Embed" ProgID="Equation.DSMT4" ShapeID="_x0000_i1027" DrawAspect="Content" ObjectID="_1604247625" r:id="rId11"/>
         </w:object>
       </w:r>
       <w:r>
@@ -1384,10 +1384,10 @@
           <w:szCs w:val="28"/>
         </w:rPr>
         <w:object w:dxaOrig="279" w:dyaOrig="380" w14:anchorId="5A2B34DC">
-          <v:shape id="_x0000_i1042" type="#_x0000_t75" alt="" style="width:13.8pt;height:19.2pt;mso-width-percent:0;mso-height-percent:0;mso-width-percent:0;mso-height-percent:0" o:ole="">
+          <v:shape id="_x0000_i1028" type="#_x0000_t75" alt="" style="width:13.5pt;height:19.5pt;mso-width-percent:0;mso-height-percent:0;mso-width-percent:0;mso-height-percent:0" o:ole="">
             <v:imagedata r:id="rId12" o:title=""/>
           </v:shape>
-          <o:OLEObject Type="Embed" ProgID="Equation.DSMT4" ShapeID="_x0000_i1042" DrawAspect="Content" ObjectID="_1604240187" r:id="rId13"/>
+          <o:OLEObject Type="Embed" ProgID="Equation.DSMT4" ShapeID="_x0000_i1028" DrawAspect="Content" ObjectID="_1604247626" r:id="rId13"/>
         </w:object>
       </w:r>
       <w:r>
@@ -1417,10 +1417,10 @@
           <w:szCs w:val="28"/>
         </w:rPr>
         <w:object w:dxaOrig="820" w:dyaOrig="360" w14:anchorId="45897DFD">
-          <v:shape id="_x0000_i1041" type="#_x0000_t75" alt="" style="width:40.8pt;height:18pt;mso-width-percent:0;mso-height-percent:0;mso-width-percent:0;mso-height-percent:0" o:ole="">
+          <v:shape id="_x0000_i1029" type="#_x0000_t75" alt="" style="width:40.5pt;height:18pt;mso-width-percent:0;mso-height-percent:0;mso-width-percent:0;mso-height-percent:0" o:ole="">
             <v:imagedata r:id="rId14" o:title=""/>
           </v:shape>
-          <o:OLEObject Type="Embed" ProgID="Equation.DSMT4" ShapeID="_x0000_i1041" DrawAspect="Content" ObjectID="_1604240188" r:id="rId15"/>
+          <o:OLEObject Type="Embed" ProgID="Equation.DSMT4" ShapeID="_x0000_i1029" DrawAspect="Content" ObjectID="_1604247627" r:id="rId15"/>
         </w:object>
       </w:r>
       <w:r>
@@ -1441,10 +1441,10 @@
           <w:szCs w:val="28"/>
         </w:rPr>
         <w:object w:dxaOrig="279" w:dyaOrig="380" w14:anchorId="62BD13F0">
-          <v:shape id="_x0000_i1040" type="#_x0000_t75" alt="" style="width:13.8pt;height:19.2pt;mso-width-percent:0;mso-height-percent:0;mso-width-percent:0;mso-height-percent:0" o:ole="">
+          <v:shape id="_x0000_i1030" type="#_x0000_t75" alt="" style="width:13.5pt;height:19.5pt;mso-width-percent:0;mso-height-percent:0;mso-width-percent:0;mso-height-percent:0" o:ole="">
             <v:imagedata r:id="rId12" o:title=""/>
           </v:shape>
-          <o:OLEObject Type="Embed" ProgID="Equation.DSMT4" ShapeID="_x0000_i1040" DrawAspect="Content" ObjectID="_1604240189" r:id="rId16"/>
+          <o:OLEObject Type="Embed" ProgID="Equation.DSMT4" ShapeID="_x0000_i1030" DrawAspect="Content" ObjectID="_1604247628" r:id="rId16"/>
         </w:object>
       </w:r>
       <w:r>
@@ -1536,10 +1536,10 @@
           <w:szCs w:val="28"/>
         </w:rPr>
         <w:object w:dxaOrig="220" w:dyaOrig="279" w14:anchorId="07B1DA8B">
-          <v:shape id="_x0000_i1039" type="#_x0000_t75" alt="" style="width:10.8pt;height:13.8pt;mso-width-percent:0;mso-height-percent:0;mso-width-percent:0;mso-height-percent:0" o:ole="">
+          <v:shape id="_x0000_i1031" type="#_x0000_t75" alt="" style="width:10.5pt;height:13.5pt;mso-width-percent:0;mso-height-percent:0;mso-width-percent:0;mso-height-percent:0" o:ole="">
             <v:imagedata r:id="rId17" o:title=""/>
           </v:shape>
-          <o:OLEObject Type="Embed" ProgID="Equation.DSMT4" ShapeID="_x0000_i1039" DrawAspect="Content" ObjectID="_1604240190" r:id="rId18"/>
+          <o:OLEObject Type="Embed" ProgID="Equation.DSMT4" ShapeID="_x0000_i1031" DrawAspect="Content" ObjectID="_1604247629" r:id="rId18"/>
         </w:object>
       </w:r>
       <w:r>
@@ -1683,10 +1683,10 @@
           <w:szCs w:val="28"/>
         </w:rPr>
         <w:object w:dxaOrig="3260" w:dyaOrig="360" w14:anchorId="6F005720">
-          <v:shape id="_x0000_i1038" type="#_x0000_t75" alt="" style="width:163.2pt;height:18pt;mso-width-percent:0;mso-height-percent:0;mso-width-percent:0;mso-height-percent:0" o:ole="">
+          <v:shape id="_x0000_i1032" type="#_x0000_t75" alt="" style="width:163.5pt;height:18pt;mso-width-percent:0;mso-height-percent:0;mso-width-percent:0;mso-height-percent:0" o:ole="">
             <v:imagedata r:id="rId19" o:title=""/>
           </v:shape>
-          <o:OLEObject Type="Embed" ProgID="Equation.DSMT4" ShapeID="_x0000_i1038" DrawAspect="Content" ObjectID="_1604240191" r:id="rId20"/>
+          <o:OLEObject Type="Embed" ProgID="Equation.DSMT4" ShapeID="_x0000_i1032" DrawAspect="Content" ObjectID="_1604247630" r:id="rId20"/>
         </w:object>
       </w:r>
       <w:r>
@@ -1707,10 +1707,10 @@
           <w:szCs w:val="28"/>
         </w:rPr>
         <w:object w:dxaOrig="2140" w:dyaOrig="360" w14:anchorId="65336589">
-          <v:shape id="_x0000_i1037" type="#_x0000_t75" alt="" style="width:106.8pt;height:18pt;mso-width-percent:0;mso-height-percent:0;mso-width-percent:0;mso-height-percent:0" o:ole="">
+          <v:shape id="_x0000_i1033" type="#_x0000_t75" alt="" style="width:106.5pt;height:18pt;mso-width-percent:0;mso-height-percent:0;mso-width-percent:0;mso-height-percent:0" o:ole="">
             <v:imagedata r:id="rId21" o:title=""/>
           </v:shape>
-          <o:OLEObject Type="Embed" ProgID="Equation.DSMT4" ShapeID="_x0000_i1037" DrawAspect="Content" ObjectID="_1604240192" r:id="rId22"/>
+          <o:OLEObject Type="Embed" ProgID="Equation.DSMT4" ShapeID="_x0000_i1033" DrawAspect="Content" ObjectID="_1604247631" r:id="rId22"/>
         </w:object>
       </w:r>
       <w:r>
@@ -1823,10 +1823,10 @@
           <w:szCs w:val="20"/>
         </w:rPr>
         <w:object w:dxaOrig="10640" w:dyaOrig="1640" w14:anchorId="31474649">
-          <v:shape id="_x0000_i1036" type="#_x0000_t75" alt="" style="width:474pt;height:82.2pt;mso-width-percent:0;mso-height-percent:0;mso-width-percent:0;mso-height-percent:0" o:ole="">
+          <v:shape id="_x0000_i1034" type="#_x0000_t75" alt="" style="width:474pt;height:82.5pt;mso-width-percent:0;mso-height-percent:0;mso-width-percent:0;mso-height-percent:0" o:ole="">
             <v:imagedata r:id="rId23" o:title=""/>
           </v:shape>
-          <o:OLEObject Type="Embed" ProgID="Equation.DSMT4" ShapeID="_x0000_i1036" DrawAspect="Content" ObjectID="_1604240193" r:id="rId24"/>
+          <o:OLEObject Type="Embed" ProgID="Equation.DSMT4" ShapeID="_x0000_i1034" DrawAspect="Content" ObjectID="_1604247632" r:id="rId24"/>
         </w:object>
       </w:r>
     </w:p>
@@ -1883,10 +1883,10 @@
           <w:szCs w:val="28"/>
         </w:rPr>
         <w:object w:dxaOrig="200" w:dyaOrig="279" w14:anchorId="04DD6D68">
-          <v:shape id="_x0000_i1035" type="#_x0000_t75" alt="" style="width:10.2pt;height:13.8pt;mso-width-percent:0;mso-height-percent:0;mso-width-percent:0;mso-height-percent:0" o:ole="">
+          <v:shape id="_x0000_i1035" type="#_x0000_t75" alt="" style="width:10.5pt;height:13.5pt;mso-width-percent:0;mso-height-percent:0;mso-width-percent:0;mso-height-percent:0" o:ole="">
             <v:imagedata r:id="rId25" o:title=""/>
           </v:shape>
-          <o:OLEObject Type="Embed" ProgID="Equation.DSMT4" ShapeID="_x0000_i1035" DrawAspect="Content" ObjectID="_1604240194" r:id="rId26"/>
+          <o:OLEObject Type="Embed" ProgID="Equation.DSMT4" ShapeID="_x0000_i1035" DrawAspect="Content" ObjectID="_1604247633" r:id="rId26"/>
         </w:object>
       </w:r>
       <w:r>
@@ -1916,10 +1916,10 @@
           <w:szCs w:val="28"/>
         </w:rPr>
         <w:object w:dxaOrig="200" w:dyaOrig="279" w14:anchorId="4707FE52">
-          <v:shape id="_x0000_i1034" type="#_x0000_t75" alt="" style="width:10.2pt;height:13.8pt;mso-width-percent:0;mso-height-percent:0;mso-width-percent:0;mso-height-percent:0" o:ole="">
+          <v:shape id="_x0000_i1036" type="#_x0000_t75" alt="" style="width:10.5pt;height:13.5pt;mso-width-percent:0;mso-height-percent:0;mso-width-percent:0;mso-height-percent:0" o:ole="">
             <v:imagedata r:id="rId27" o:title=""/>
           </v:shape>
-          <o:OLEObject Type="Embed" ProgID="Equation.DSMT4" ShapeID="_x0000_i1034" DrawAspect="Content" ObjectID="_1604240195" r:id="rId28"/>
+          <o:OLEObject Type="Embed" ProgID="Equation.DSMT4" ShapeID="_x0000_i1036" DrawAspect="Content" ObjectID="_1604247634" r:id="rId28"/>
         </w:object>
       </w:r>
       <w:r>
@@ -1980,10 +1980,10 @@
           <w:szCs w:val="28"/>
         </w:rPr>
         <w:object w:dxaOrig="200" w:dyaOrig="279" w14:anchorId="59EF320F">
-          <v:shape id="_x0000_i1033" type="#_x0000_t75" alt="" style="width:10.2pt;height:13.8pt;mso-width-percent:0;mso-height-percent:0;mso-width-percent:0;mso-height-percent:0" o:ole="">
+          <v:shape id="_x0000_i1037" type="#_x0000_t75" alt="" style="width:10.5pt;height:13.5pt;mso-width-percent:0;mso-height-percent:0;mso-width-percent:0;mso-height-percent:0" o:ole="">
             <v:imagedata r:id="rId27" o:title=""/>
           </v:shape>
-          <o:OLEObject Type="Embed" ProgID="Equation.DSMT4" ShapeID="_x0000_i1033" DrawAspect="Content" ObjectID="_1604240196" r:id="rId29"/>
+          <o:OLEObject Type="Embed" ProgID="Equation.DSMT4" ShapeID="_x0000_i1037" DrawAspect="Content" ObjectID="_1604247635" r:id="rId29"/>
         </w:object>
       </w:r>
       <w:r>
@@ -12727,10 +12727,10 @@
           <w:szCs w:val="28"/>
         </w:rPr>
         <w:object w:dxaOrig="180" w:dyaOrig="220" w14:anchorId="134B9E85">
-          <v:shape id="_x0000_i1032" type="#_x0000_t75" alt="" style="width:9pt;height:10.8pt;mso-width-percent:0;mso-height-percent:0;mso-width-percent:0;mso-height-percent:0" o:ole="">
+          <v:shape id="_x0000_i1038" type="#_x0000_t75" alt="" style="width:9pt;height:10.5pt;mso-width-percent:0;mso-height-percent:0;mso-width-percent:0;mso-height-percent:0" o:ole="">
             <v:imagedata r:id="rId31" o:title=""/>
           </v:shape>
-          <o:OLEObject Type="Embed" ProgID="Equation.DSMT4" ShapeID="_x0000_i1032" DrawAspect="Content" ObjectID="_1604240197" r:id="rId32"/>
+          <o:OLEObject Type="Embed" ProgID="Equation.DSMT4" ShapeID="_x0000_i1038" DrawAspect="Content" ObjectID="_1604247636" r:id="rId32"/>
         </w:object>
       </w:r>
       <w:bookmarkEnd w:id="5"/>
@@ -12763,10 +12763,10 @@
           <w:szCs w:val="28"/>
         </w:rPr>
         <w:object w:dxaOrig="380" w:dyaOrig="279" w14:anchorId="2A19069C">
-          <v:shape id="_x0000_i1031" type="#_x0000_t75" alt="" style="width:19.2pt;height:13.8pt;mso-width-percent:0;mso-height-percent:0;mso-width-percent:0;mso-height-percent:0" o:ole="">
+          <v:shape id="_x0000_i1039" type="#_x0000_t75" alt="" style="width:19.5pt;height:13.5pt;mso-width-percent:0;mso-height-percent:0;mso-width-percent:0;mso-height-percent:0" o:ole="">
             <v:imagedata r:id="rId33" o:title=""/>
           </v:shape>
-          <o:OLEObject Type="Embed" ProgID="Equation.DSMT4" ShapeID="_x0000_i1031" DrawAspect="Content" ObjectID="_1604240198" r:id="rId34"/>
+          <o:OLEObject Type="Embed" ProgID="Equation.DSMT4" ShapeID="_x0000_i1039" DrawAspect="Content" ObjectID="_1604247637" r:id="rId34"/>
         </w:object>
       </w:r>
       <w:r>
@@ -12835,10 +12835,10 @@
           <w:szCs w:val="28"/>
         </w:rPr>
         <w:object w:dxaOrig="180" w:dyaOrig="220" w14:anchorId="56025D67">
-          <v:shape id="_x0000_i1030" type="#_x0000_t75" alt="" style="width:9pt;height:10.8pt;mso-width-percent:0;mso-height-percent:0;mso-width-percent:0;mso-height-percent:0" o:ole="">
+          <v:shape id="_x0000_i1040" type="#_x0000_t75" alt="" style="width:9pt;height:10.5pt;mso-width-percent:0;mso-height-percent:0;mso-width-percent:0;mso-height-percent:0" o:ole="">
             <v:imagedata r:id="rId31" o:title=""/>
           </v:shape>
-          <o:OLEObject Type="Embed" ProgID="Equation.DSMT4" ShapeID="_x0000_i1030" DrawAspect="Content" ObjectID="_1604240199" r:id="rId35"/>
+          <o:OLEObject Type="Embed" ProgID="Equation.DSMT4" ShapeID="_x0000_i1040" DrawAspect="Content" ObjectID="_1604247638" r:id="rId35"/>
         </w:object>
       </w:r>
       <w:r>
@@ -15251,10 +15251,10 @@
           <w:position w:val="-166"/>
         </w:rPr>
         <w:object w:dxaOrig="5539" w:dyaOrig="3440" w14:anchorId="06C4EAFC">
-          <v:shape id="_x0000_i1029" type="#_x0000_t75" alt="" style="width:277.2pt;height:172.2pt;mso-width-percent:0;mso-height-percent:0;mso-width-percent:0;mso-height-percent:0" o:ole="">
+          <v:shape id="_x0000_i1041" type="#_x0000_t75" alt="" style="width:277.5pt;height:172.5pt;mso-width-percent:0;mso-height-percent:0;mso-width-percent:0;mso-height-percent:0" o:ole="">
             <v:imagedata r:id="rId37" o:title=""/>
           </v:shape>
-          <o:OLEObject Type="Embed" ProgID="Equation.DSMT4" ShapeID="_x0000_i1029" DrawAspect="Content" ObjectID="_1604240200" r:id="rId38"/>
+          <o:OLEObject Type="Embed" ProgID="Equation.DSMT4" ShapeID="_x0000_i1041" DrawAspect="Content" ObjectID="_1604247639" r:id="rId38"/>
         </w:object>
       </w:r>
     </w:p>
@@ -15554,10 +15554,10 @@
           <w:position w:val="-6"/>
         </w:rPr>
         <w:object w:dxaOrig="680" w:dyaOrig="279" w14:anchorId="1CB84723">
-          <v:shape id="_x0000_i1028" type="#_x0000_t75" alt="" style="width:34.2pt;height:13.8pt;mso-width-percent:0;mso-height-percent:0;mso-width-percent:0;mso-height-percent:0" o:ole="">
+          <v:shape id="_x0000_i1042" type="#_x0000_t75" alt="" style="width:34.5pt;height:13.5pt;mso-width-percent:0;mso-height-percent:0;mso-width-percent:0;mso-height-percent:0" o:ole="">
             <v:imagedata r:id="rId40" o:title=""/>
           </v:shape>
-          <o:OLEObject Type="Embed" ProgID="Equation.DSMT4" ShapeID="_x0000_i1028" DrawAspect="Content" ObjectID="_1604240201" r:id="rId41"/>
+          <o:OLEObject Type="Embed" ProgID="Equation.DSMT4" ShapeID="_x0000_i1042" DrawAspect="Content" ObjectID="_1604247640" r:id="rId41"/>
         </w:object>
       </w:r>
       <w:r>
@@ -15629,10 +15629,10 @@
           <w:position w:val="-6"/>
         </w:rPr>
         <w:object w:dxaOrig="740" w:dyaOrig="279" w14:anchorId="2BD69B87">
-          <v:shape id="_x0000_i1027" type="#_x0000_t75" alt="" style="width:37.2pt;height:13.8pt;mso-width-percent:0;mso-height-percent:0;mso-width-percent:0;mso-height-percent:0" o:ole="">
+          <v:shape id="_x0000_i1043" type="#_x0000_t75" alt="" style="width:37.5pt;height:13.5pt;mso-width-percent:0;mso-height-percent:0;mso-width-percent:0;mso-height-percent:0" o:ole="">
             <v:imagedata r:id="rId42" o:title=""/>
           </v:shape>
-          <o:OLEObject Type="Embed" ProgID="Equation.DSMT4" ShapeID="_x0000_i1027" DrawAspect="Content" ObjectID="_1604240202" r:id="rId43"/>
+          <o:OLEObject Type="Embed" ProgID="Equation.DSMT4" ShapeID="_x0000_i1043" DrawAspect="Content" ObjectID="_1604247641" r:id="rId43"/>
         </w:object>
       </w:r>
       <w:r>
@@ -15658,10 +15658,10 @@
           <w:position w:val="-6"/>
         </w:rPr>
         <w:object w:dxaOrig="620" w:dyaOrig="279" w14:anchorId="5D45475D">
-          <v:shape id="_x0000_i1026" type="#_x0000_t75" alt="" style="width:31.2pt;height:13.8pt;mso-width-percent:0;mso-height-percent:0;mso-width-percent:0;mso-height-percent:0" o:ole="">
+          <v:shape id="_x0000_i1044" type="#_x0000_t75" alt="" style="width:31.5pt;height:13.5pt;mso-width-percent:0;mso-height-percent:0;mso-width-percent:0;mso-height-percent:0" o:ole="">
             <v:imagedata r:id="rId44" o:title=""/>
           </v:shape>
-          <o:OLEObject Type="Embed" ProgID="Equation.DSMT4" ShapeID="_x0000_i1026" DrawAspect="Content" ObjectID="_1604240203" r:id="rId45"/>
+          <o:OLEObject Type="Embed" ProgID="Equation.DSMT4" ShapeID="_x0000_i1044" DrawAspect="Content" ObjectID="_1604247642" r:id="rId45"/>
         </w:object>
       </w:r>
       <w:r>
@@ -15679,10 +15679,10 @@
           <w:position w:val="-24"/>
         </w:rPr>
         <w:object w:dxaOrig="760" w:dyaOrig="620" w14:anchorId="47DBCBEB">
-          <v:shape id="_x0000_i1025" type="#_x0000_t75" alt="" style="width:37.8pt;height:31.2pt;mso-width-percent:0;mso-height-percent:0;mso-width-percent:0;mso-height-percent:0" o:ole="">
+          <v:shape id="_x0000_i1045" type="#_x0000_t75" alt="" style="width:37.5pt;height:31.5pt;mso-width-percent:0;mso-height-percent:0;mso-width-percent:0;mso-height-percent:0" o:ole="">
             <v:imagedata r:id="rId46" o:title=""/>
           </v:shape>
-          <o:OLEObject Type="Embed" ProgID="Equation.DSMT4" ShapeID="_x0000_i1025" DrawAspect="Content" ObjectID="_1604240204" r:id="rId47"/>
+          <o:OLEObject Type="Embed" ProgID="Equation.DSMT4" ShapeID="_x0000_i1045" DrawAspect="Content" ObjectID="_1604247643" r:id="rId47"/>
         </w:object>
       </w:r>
       <w:r>
@@ -15797,20 +15797,16 @@
           <w:rtl/>
         </w:rPr>
       </w:pPr>
-      <w:r>
-        <w:rPr>
-          <w:rFonts w:cstheme="minorHAnsi"/>
+      <w:bookmarkStart w:id="8" w:name="_GoBack"/>
+      <w:r>
+        <w:rPr>
           <w:noProof/>
-          <w:sz w:val="32"/>
-          <w:szCs w:val="32"/>
-          <w:rtl/>
-          <w:lang w:val="he-IL"/>
         </w:rPr>
         <w:drawing>
-          <wp:inline distT="0" distB="0" distL="0" distR="0" wp14:anchorId="3C1CFC12" wp14:editId="3F0FEF6F">
-            <wp:extent cx="5716270" cy="4275847"/>
-            <wp:effectExtent l="0" t="0" r="0" b="4445"/>
-            <wp:docPr id="25" name="Picture 25"/>
+          <wp:inline distT="0" distB="0" distL="0" distR="0" wp14:anchorId="0BB7DC4D" wp14:editId="7EA9ABBA">
+            <wp:extent cx="5698290" cy="4267200"/>
+            <wp:effectExtent l="0" t="0" r="0" b="0"/>
+            <wp:docPr id="5" name="תמונה 5"/>
             <wp:cNvGraphicFramePr>
               <a:graphicFrameLocks xmlns:a="http://schemas.openxmlformats.org/drawingml/2006/main" noChangeAspect="1"/>
             </wp:cNvGraphicFramePr>
@@ -15818,17 +15814,11 @@
               <a:graphicData uri="http://schemas.openxmlformats.org/drawingml/2006/picture">
                 <pic:pic xmlns:pic="http://schemas.openxmlformats.org/drawingml/2006/picture">
                   <pic:nvPicPr>
-                    <pic:cNvPr id="25" name="Screen Shot 2018-11-20 at 4.17.36 PM.png"/>
+                    <pic:cNvPr id="1" name=""/>
                     <pic:cNvPicPr/>
                   </pic:nvPicPr>
                   <pic:blipFill>
-                    <a:blip r:embed="rId48">
-                      <a:extLst>
-                        <a:ext uri="{28A0092B-C50C-407E-A947-70E740481C1C}">
-                          <a14:useLocalDpi xmlns:a14="http://schemas.microsoft.com/office/drawing/2010/main" val="0"/>
-                        </a:ext>
-                      </a:extLst>
-                    </a:blip>
+                    <a:blip r:embed="rId48"/>
                     <a:stretch>
                       <a:fillRect/>
                     </a:stretch>
@@ -15836,7 +15826,7 @@
                   <pic:spPr>
                     <a:xfrm>
                       <a:off x="0" y="0"/>
-                      <a:ext cx="5729081" cy="4285430"/>
+                      <a:ext cx="5705990" cy="4272966"/>
                     </a:xfrm>
                     <a:prstGeom prst="rect">
                       <a:avLst/>
@@ -15848,6 +15838,7 @@
           </wp:inline>
         </w:drawing>
       </w:r>
+      <w:bookmarkEnd w:id="8"/>
     </w:p>
     <w:p>
       <w:pPr>
@@ -16166,8 +16157,6 @@
           <w:rtl/>
         </w:rPr>
       </w:pPr>
-      <w:bookmarkStart w:id="8" w:name="_GoBack"/>
-      <w:bookmarkEnd w:id="8"/>
     </w:p>
     <w:p>
       <w:pPr>
@@ -16268,7 +16257,7 @@
 <w:ftr xmlns:wpc="http://schemas.microsoft.com/office/word/2010/wordprocessingCanvas" xmlns:cx="http://schemas.microsoft.com/office/drawing/2014/chartex" xmlns:cx1="http://schemas.microsoft.com/office/drawing/2015/9/8/chartex" xmlns:cx2="http://schemas.microsoft.com/office/drawing/2015/10/21/chartex" xmlns:cx3="http://schemas.microsoft.com/office/drawing/2016/5/9/chartex" xmlns:cx4="http://schemas.microsoft.com/office/drawing/2016/5/10/chartex" xmlns:cx5="http://schemas.microsoft.com/office/drawing/2016/5/11/chartex" xmlns:cx6="http://schemas.microsoft.com/office/drawing/2016/5/12/chartex" xmlns:cx7="http://schemas.microsoft.com/office/drawing/2016/5/13/chartex" xmlns:cx8="http://schemas.microsoft.com/office/drawing/2016/5/14/chartex" xmlns:mc="http://schemas.openxmlformats.org/markup-compatibility/2006" xmlns:aink="http://schemas.microsoft.com/office/drawing/2016/ink" xmlns:am3d="http://schemas.microsoft.com/office/drawing/2017/model3d" xmlns:o="urn:schemas-microsoft-com:office:office" xmlns:r="http://schemas.openxmlformats.org/officeDocument/2006/relationships" xmlns:m="http://schemas.openxmlformats.org/officeDocument/2006/math" xmlns:v="urn:schemas-microsoft-com:vml" xmlns:wp14="http://schemas.microsoft.com/office/word/2010/wordprocessingDrawing" xmlns:wp="http://schemas.openxmlformats.org/drawingml/2006/wordprocessingDrawing" xmlns:w10="urn:schemas-microsoft-com:office:word" xmlns:w="http://schemas.openxmlformats.org/wordprocessingml/2006/main" xmlns:w14="http://schemas.microsoft.com/office/word/2010/wordml" xmlns:w15="http://schemas.microsoft.com/office/word/2012/wordml" xmlns:w16cid="http://schemas.microsoft.com/office/word/2016/wordml/cid" xmlns:w16se="http://schemas.microsoft.com/office/word/2015/wordml/symex" xmlns:wpg="http://schemas.microsoft.com/office/word/2010/wordprocessingGroup" xmlns:wpi="http://schemas.microsoft.com/office/word/2010/wordprocessingInk" xmlns:wne="http://schemas.microsoft.com/office/word/2006/wordml" xmlns:wps="http://schemas.microsoft.com/office/word/2010/wordprocessingShape" mc:Ignorable="w14 w15 w16se w16cid wp14">
   <w:p>
     <w:pPr>
-      <w:pStyle w:val="Footer"/>
+      <w:pStyle w:val="a6"/>
       <w:bidi w:val="0"/>
       <w:rPr>
         <w:rtl/>
@@ -16284,7 +16273,7 @@
   </w:p>
   <w:p>
     <w:pPr>
-      <w:pStyle w:val="Footer"/>
+      <w:pStyle w:val="a6"/>
     </w:pPr>
   </w:p>
 </w:ftr>
@@ -16709,7 +16698,7 @@
     <w:lsdException w:name="Hashtag" w:semiHidden="1" w:unhideWhenUsed="1"/>
     <w:lsdException w:name="Unresolved Mention" w:semiHidden="1" w:unhideWhenUsed="1"/>
   </w:latentStyles>
-  <w:style w:type="paragraph" w:default="1" w:styleId="Normal">
+  <w:style w:type="paragraph" w:default="1" w:styleId="a">
     <w:name w:val="Normal"/>
     <w:qFormat/>
     <w:rsid w:val="00C06F00"/>
@@ -16717,13 +16706,13 @@
       <w:bidi/>
     </w:pPr>
   </w:style>
-  <w:style w:type="character" w:default="1" w:styleId="DefaultParagraphFont">
+  <w:style w:type="character" w:default="1" w:styleId="a0">
     <w:name w:val="Default Paragraph Font"/>
     <w:uiPriority w:val="1"/>
     <w:semiHidden/>
     <w:unhideWhenUsed/>
   </w:style>
-  <w:style w:type="table" w:default="1" w:styleId="TableNormal">
+  <w:style w:type="table" w:default="1" w:styleId="a1">
     <w:name w:val="Normal Table"/>
     <w:uiPriority w:val="99"/>
     <w:semiHidden/>
@@ -16738,15 +16727,15 @@
       </w:tblCellMar>
     </w:tblPr>
   </w:style>
-  <w:style w:type="numbering" w:default="1" w:styleId="NoList">
+  <w:style w:type="numbering" w:default="1" w:styleId="a2">
     <w:name w:val="No List"/>
     <w:uiPriority w:val="99"/>
     <w:semiHidden/>
     <w:unhideWhenUsed/>
   </w:style>
-  <w:style w:type="table" w:styleId="TableGrid">
+  <w:style w:type="table" w:styleId="a3">
     <w:name w:val="Table Grid"/>
-    <w:basedOn w:val="TableNormal"/>
+    <w:basedOn w:val="a1"/>
     <w:uiPriority w:val="39"/>
     <w:rsid w:val="007D5A1F"/>
     <w:pPr>
@@ -16763,10 +16752,10 @@
       </w:tblBorders>
     </w:tblPr>
   </w:style>
-  <w:style w:type="paragraph" w:styleId="Header">
+  <w:style w:type="paragraph" w:styleId="a4">
     <w:name w:val="header"/>
-    <w:basedOn w:val="Normal"/>
-    <w:link w:val="HeaderChar"/>
+    <w:basedOn w:val="a"/>
+    <w:link w:val="a5"/>
     <w:uiPriority w:val="99"/>
     <w:unhideWhenUsed/>
     <w:rsid w:val="00235AA5"/>
@@ -16778,17 +16767,17 @@
       <w:spacing w:after="0" w:line="240" w:lineRule="auto"/>
     </w:pPr>
   </w:style>
-  <w:style w:type="character" w:customStyle="1" w:styleId="HeaderChar">
-    <w:name w:val="Header Char"/>
-    <w:basedOn w:val="DefaultParagraphFont"/>
-    <w:link w:val="Header"/>
+  <w:style w:type="character" w:customStyle="1" w:styleId="a5">
+    <w:name w:val="כותרת עליונה תו"/>
+    <w:basedOn w:val="a0"/>
+    <w:link w:val="a4"/>
     <w:uiPriority w:val="99"/>
     <w:rsid w:val="00235AA5"/>
   </w:style>
-  <w:style w:type="paragraph" w:styleId="Footer">
+  <w:style w:type="paragraph" w:styleId="a6">
     <w:name w:val="footer"/>
-    <w:basedOn w:val="Normal"/>
-    <w:link w:val="FooterChar"/>
+    <w:basedOn w:val="a"/>
+    <w:link w:val="a7"/>
     <w:uiPriority w:val="99"/>
     <w:unhideWhenUsed/>
     <w:rsid w:val="00235AA5"/>
@@ -16800,10 +16789,10 @@
       <w:spacing w:after="0" w:line="240" w:lineRule="auto"/>
     </w:pPr>
   </w:style>
-  <w:style w:type="character" w:customStyle="1" w:styleId="FooterChar">
-    <w:name w:val="Footer Char"/>
-    <w:basedOn w:val="DefaultParagraphFont"/>
-    <w:link w:val="Footer"/>
+  <w:style w:type="character" w:customStyle="1" w:styleId="a7">
+    <w:name w:val="כותרת תחתונה תו"/>
+    <w:basedOn w:val="a0"/>
+    <w:link w:val="a6"/>
     <w:uiPriority w:val="99"/>
     <w:rsid w:val="00235AA5"/>
   </w:style>

--- a/HW_1/HW_1_Edit_Version.docx
+++ b/HW_1/HW_1_Edit_Version.docx
@@ -154,10 +154,10 @@
                   <v:path o:extrusionok="f" gradientshapeok="t" o:connecttype="rect"/>
                   <o:lock v:ext="edit" aspectratio="t"/>
                 </v:shapetype>
-                <v:shape id="_x0000_i1025" type="#_x0000_t75" alt="" style="width:25.5pt;height:13.5pt;mso-width-percent:0;mso-height-percent:0;mso-width-percent:0;mso-height-percent:0" o:ole="">
+                <v:shape id="_x0000_i1025" type="#_x0000_t75" alt="" style="width:25.25pt;height:14.05pt;mso-width-percent:0;mso-height-percent:0;mso-width-percent:0;mso-height-percent:0" o:ole="">
                   <v:imagedata r:id="rId6" o:title=""/>
                 </v:shape>
-                <o:OLEObject Type="Embed" ProgID="Equation.DSMT4" ShapeID="_x0000_i1025" DrawAspect="Content" ObjectID="_1604247623" r:id="rId7"/>
+                <o:OLEObject Type="Embed" ProgID="Equation.DSMT4" ShapeID="_x0000_i1025" DrawAspect="Content" ObjectID="_1604268474" r:id="rId7"/>
               </w:object>
             </w:r>
             <w:r>
@@ -242,10 +242,10 @@
                 <w:u w:val="single"/>
               </w:rPr>
               <w:object w:dxaOrig="200" w:dyaOrig="279" w14:anchorId="2ADF73BC">
-                <v:shape id="_x0000_i1026" type="#_x0000_t75" alt="" style="width:10.5pt;height:13.5pt;mso-width-percent:0;mso-height-percent:0;mso-width-percent:0;mso-height-percent:0" o:ole="">
+                <v:shape id="_x0000_i1026" type="#_x0000_t75" alt="" style="width:10.3pt;height:14.05pt;mso-width-percent:0;mso-height-percent:0;mso-width-percent:0;mso-height-percent:0" o:ole="">
                   <v:imagedata r:id="rId8" o:title=""/>
                 </v:shape>
-                <o:OLEObject Type="Embed" ProgID="Equation.DSMT4" ShapeID="_x0000_i1026" DrawAspect="Content" ObjectID="_1604247624" r:id="rId9"/>
+                <o:OLEObject Type="Embed" ProgID="Equation.DSMT4" ShapeID="_x0000_i1026" DrawAspect="Content" ObjectID="_1604268475" r:id="rId9"/>
               </w:object>
             </w:r>
           </w:p>
@@ -1214,7 +1214,7 @@
     <w:p>
       <w:pPr>
         <w:rPr>
-          <w:rFonts w:cstheme="minorHAnsi"/>
+          <w:rFonts w:cstheme="minorHAnsi" w:hint="cs"/>
           <w:sz w:val="28"/>
           <w:szCs w:val="28"/>
           <w:rtl/>
@@ -1245,7 +1245,7 @@
           <w:szCs w:val="28"/>
           <w:rtl/>
         </w:rPr>
-        <w:t xml:space="preserve"> הינו 1 כאשר רשת הכבישים היא שרוך ובין כל מיקום של הזמנה או תחנת דלק יש רק מיקום יחיד א</w:t>
+        <w:t xml:space="preserve"> הינו </w:t>
       </w:r>
       <w:r>
         <w:rPr>
@@ -1254,7 +1254,43 @@
           <w:szCs w:val="28"/>
           <w:rtl/>
         </w:rPr>
-        <w:t>ליו ניתן לנסוע (קיים פתרון יחיד).</w:t>
+        <w:t>0</w:t>
+      </w:r>
+      <w:r>
+        <w:rPr>
+          <w:rFonts w:cstheme="minorHAnsi" w:hint="cs"/>
+          <w:sz w:val="28"/>
+          <w:szCs w:val="28"/>
+          <w:rtl/>
+        </w:rPr>
+        <w:t xml:space="preserve"> כאשר </w:t>
+      </w:r>
+      <w:r>
+        <w:rPr>
+          <w:rFonts w:cstheme="minorHAnsi" w:hint="cs"/>
+          <w:sz w:val="28"/>
+          <w:szCs w:val="28"/>
+          <w:rtl/>
+        </w:rPr>
+        <w:t>במצה ההתחלתי אין מספיק דלק לעבור לאף מיקום אחר במפה ולכן בפרט לא קיימים עוד מצבים כי שני האופרטורי</w:t>
+      </w:r>
+      <w:r>
+        <w:rPr>
+          <w:rFonts w:cstheme="minorHAnsi" w:hint="eastAsia"/>
+          <w:sz w:val="28"/>
+          <w:szCs w:val="28"/>
+          <w:rtl/>
+        </w:rPr>
+        <w:t>ם</w:t>
+      </w:r>
+      <w:r>
+        <w:rPr>
+          <w:rFonts w:cstheme="minorHAnsi" w:hint="cs"/>
+          <w:sz w:val="28"/>
+          <w:szCs w:val="28"/>
+          <w:rtl/>
+        </w:rPr>
+        <w:t xml:space="preserve"> מחזירים קבוצות ריקות.</w:t>
       </w:r>
     </w:p>
     <w:p>
@@ -1299,10 +1335,10 @@
           <w:position w:val="-6"/>
         </w:rPr>
         <w:object w:dxaOrig="499" w:dyaOrig="279" w14:anchorId="7D4CB3DC">
-          <v:shape id="_x0000_i1027" type="#_x0000_t75" alt="" style="width:25.5pt;height:13.5pt;mso-width-percent:0;mso-height-percent:0;mso-width-percent:0;mso-height-percent:0" o:ole="">
+          <v:shape id="_x0000_i1027" type="#_x0000_t75" alt="" style="width:25.25pt;height:14.05pt;mso-width-percent:0;mso-height-percent:0;mso-width-percent:0;mso-height-percent:0" o:ole="">
             <v:imagedata r:id="rId10" o:title=""/>
           </v:shape>
-          <o:OLEObject Type="Embed" ProgID="Equation.DSMT4" ShapeID="_x0000_i1027" DrawAspect="Content" ObjectID="_1604247625" r:id="rId11"/>
+          <o:OLEObject Type="Embed" ProgID="Equation.DSMT4" ShapeID="_x0000_i1027" DrawAspect="Content" ObjectID="_1604268476" r:id="rId11"/>
         </w:object>
       </w:r>
       <w:r>
@@ -1384,10 +1420,10 @@
           <w:szCs w:val="28"/>
         </w:rPr>
         <w:object w:dxaOrig="279" w:dyaOrig="380" w14:anchorId="5A2B34DC">
-          <v:shape id="_x0000_i1028" type="#_x0000_t75" alt="" style="width:13.5pt;height:19.5pt;mso-width-percent:0;mso-height-percent:0;mso-width-percent:0;mso-height-percent:0" o:ole="">
+          <v:shape id="_x0000_i1028" type="#_x0000_t75" alt="" style="width:14.05pt;height:19.15pt;mso-width-percent:0;mso-height-percent:0;mso-width-percent:0;mso-height-percent:0" o:ole="">
             <v:imagedata r:id="rId12" o:title=""/>
           </v:shape>
-          <o:OLEObject Type="Embed" ProgID="Equation.DSMT4" ShapeID="_x0000_i1028" DrawAspect="Content" ObjectID="_1604247626" r:id="rId13"/>
+          <o:OLEObject Type="Embed" ProgID="Equation.DSMT4" ShapeID="_x0000_i1028" DrawAspect="Content" ObjectID="_1604268477" r:id="rId13"/>
         </w:object>
       </w:r>
       <w:r>
@@ -1417,10 +1453,10 @@
           <w:szCs w:val="28"/>
         </w:rPr>
         <w:object w:dxaOrig="820" w:dyaOrig="360" w14:anchorId="45897DFD">
-          <v:shape id="_x0000_i1029" type="#_x0000_t75" alt="" style="width:40.5pt;height:18pt;mso-width-percent:0;mso-height-percent:0;mso-width-percent:0;mso-height-percent:0" o:ole="">
+          <v:shape id="_x0000_i1029" type="#_x0000_t75" alt="" style="width:40.7pt;height:18.25pt;mso-width-percent:0;mso-height-percent:0;mso-width-percent:0;mso-height-percent:0" o:ole="">
             <v:imagedata r:id="rId14" o:title=""/>
           </v:shape>
-          <o:OLEObject Type="Embed" ProgID="Equation.DSMT4" ShapeID="_x0000_i1029" DrawAspect="Content" ObjectID="_1604247627" r:id="rId15"/>
+          <o:OLEObject Type="Embed" ProgID="Equation.DSMT4" ShapeID="_x0000_i1029" DrawAspect="Content" ObjectID="_1604268478" r:id="rId15"/>
         </w:object>
       </w:r>
       <w:r>
@@ -1441,10 +1477,10 @@
           <w:szCs w:val="28"/>
         </w:rPr>
         <w:object w:dxaOrig="279" w:dyaOrig="380" w14:anchorId="62BD13F0">
-          <v:shape id="_x0000_i1030" type="#_x0000_t75" alt="" style="width:13.5pt;height:19.5pt;mso-width-percent:0;mso-height-percent:0;mso-width-percent:0;mso-height-percent:0" o:ole="">
+          <v:shape id="_x0000_i1030" type="#_x0000_t75" alt="" style="width:14.05pt;height:19.15pt;mso-width-percent:0;mso-height-percent:0;mso-width-percent:0;mso-height-percent:0" o:ole="">
             <v:imagedata r:id="rId12" o:title=""/>
           </v:shape>
-          <o:OLEObject Type="Embed" ProgID="Equation.DSMT4" ShapeID="_x0000_i1030" DrawAspect="Content" ObjectID="_1604247628" r:id="rId16"/>
+          <o:OLEObject Type="Embed" ProgID="Equation.DSMT4" ShapeID="_x0000_i1030" DrawAspect="Content" ObjectID="_1604268479" r:id="rId16"/>
         </w:object>
       </w:r>
       <w:r>
@@ -1536,10 +1572,10 @@
           <w:szCs w:val="28"/>
         </w:rPr>
         <w:object w:dxaOrig="220" w:dyaOrig="279" w14:anchorId="07B1DA8B">
-          <v:shape id="_x0000_i1031" type="#_x0000_t75" alt="" style="width:10.5pt;height:13.5pt;mso-width-percent:0;mso-height-percent:0;mso-width-percent:0;mso-height-percent:0" o:ole="">
+          <v:shape id="_x0000_i1031" type="#_x0000_t75" alt="" style="width:10.75pt;height:14.05pt;mso-width-percent:0;mso-height-percent:0;mso-width-percent:0;mso-height-percent:0" o:ole="">
             <v:imagedata r:id="rId17" o:title=""/>
           </v:shape>
-          <o:OLEObject Type="Embed" ProgID="Equation.DSMT4" ShapeID="_x0000_i1031" DrawAspect="Content" ObjectID="_1604247629" r:id="rId18"/>
+          <o:OLEObject Type="Embed" ProgID="Equation.DSMT4" ShapeID="_x0000_i1031" DrawAspect="Content" ObjectID="_1604268480" r:id="rId18"/>
         </w:object>
       </w:r>
       <w:r>
@@ -1683,10 +1719,10 @@
           <w:szCs w:val="28"/>
         </w:rPr>
         <w:object w:dxaOrig="3260" w:dyaOrig="360" w14:anchorId="6F005720">
-          <v:shape id="_x0000_i1032" type="#_x0000_t75" alt="" style="width:163.5pt;height:18pt;mso-width-percent:0;mso-height-percent:0;mso-width-percent:0;mso-height-percent:0" o:ole="">
+          <v:shape id="_x0000_i1032" type="#_x0000_t75" alt="" style="width:163.15pt;height:18.25pt;mso-width-percent:0;mso-height-percent:0;mso-width-percent:0;mso-height-percent:0" o:ole="">
             <v:imagedata r:id="rId19" o:title=""/>
           </v:shape>
-          <o:OLEObject Type="Embed" ProgID="Equation.DSMT4" ShapeID="_x0000_i1032" DrawAspect="Content" ObjectID="_1604247630" r:id="rId20"/>
+          <o:OLEObject Type="Embed" ProgID="Equation.DSMT4" ShapeID="_x0000_i1032" DrawAspect="Content" ObjectID="_1604268481" r:id="rId20"/>
         </w:object>
       </w:r>
       <w:r>
@@ -1707,10 +1743,10 @@
           <w:szCs w:val="28"/>
         </w:rPr>
         <w:object w:dxaOrig="2140" w:dyaOrig="360" w14:anchorId="65336589">
-          <v:shape id="_x0000_i1033" type="#_x0000_t75" alt="" style="width:106.5pt;height:18pt;mso-width-percent:0;mso-height-percent:0;mso-width-percent:0;mso-height-percent:0" o:ole="">
+          <v:shape id="_x0000_i1033" type="#_x0000_t75" alt="" style="width:106.6pt;height:18.25pt;mso-width-percent:0;mso-height-percent:0;mso-width-percent:0;mso-height-percent:0" o:ole="">
             <v:imagedata r:id="rId21" o:title=""/>
           </v:shape>
-          <o:OLEObject Type="Embed" ProgID="Equation.DSMT4" ShapeID="_x0000_i1033" DrawAspect="Content" ObjectID="_1604247631" r:id="rId22"/>
+          <o:OLEObject Type="Embed" ProgID="Equation.DSMT4" ShapeID="_x0000_i1033" DrawAspect="Content" ObjectID="_1604268482" r:id="rId22"/>
         </w:object>
       </w:r>
       <w:r>
@@ -1823,10 +1859,10 @@
           <w:szCs w:val="20"/>
         </w:rPr>
         <w:object w:dxaOrig="10640" w:dyaOrig="1640" w14:anchorId="31474649">
-          <v:shape id="_x0000_i1034" type="#_x0000_t75" alt="" style="width:474pt;height:82.5pt;mso-width-percent:0;mso-height-percent:0;mso-width-percent:0;mso-height-percent:0" o:ole="">
+          <v:shape id="_x0000_i1034" type="#_x0000_t75" alt="" style="width:474.1pt;height:82.3pt;mso-width-percent:0;mso-height-percent:0;mso-width-percent:0;mso-height-percent:0" o:ole="">
             <v:imagedata r:id="rId23" o:title=""/>
           </v:shape>
-          <o:OLEObject Type="Embed" ProgID="Equation.DSMT4" ShapeID="_x0000_i1034" DrawAspect="Content" ObjectID="_1604247632" r:id="rId24"/>
+          <o:OLEObject Type="Embed" ProgID="Equation.DSMT4" ShapeID="_x0000_i1034" DrawAspect="Content" ObjectID="_1604268483" r:id="rId24"/>
         </w:object>
       </w:r>
     </w:p>
@@ -1883,10 +1919,10 @@
           <w:szCs w:val="28"/>
         </w:rPr>
         <w:object w:dxaOrig="200" w:dyaOrig="279" w14:anchorId="04DD6D68">
-          <v:shape id="_x0000_i1035" type="#_x0000_t75" alt="" style="width:10.5pt;height:13.5pt;mso-width-percent:0;mso-height-percent:0;mso-width-percent:0;mso-height-percent:0" o:ole="">
+          <v:shape id="_x0000_i1035" type="#_x0000_t75" alt="" style="width:10.3pt;height:14.05pt;mso-width-percent:0;mso-height-percent:0;mso-width-percent:0;mso-height-percent:0" o:ole="">
             <v:imagedata r:id="rId25" o:title=""/>
           </v:shape>
-          <o:OLEObject Type="Embed" ProgID="Equation.DSMT4" ShapeID="_x0000_i1035" DrawAspect="Content" ObjectID="_1604247633" r:id="rId26"/>
+          <o:OLEObject Type="Embed" ProgID="Equation.DSMT4" ShapeID="_x0000_i1035" DrawAspect="Content" ObjectID="_1604268484" r:id="rId26"/>
         </w:object>
       </w:r>
       <w:r>
@@ -1916,10 +1952,10 @@
           <w:szCs w:val="28"/>
         </w:rPr>
         <w:object w:dxaOrig="200" w:dyaOrig="279" w14:anchorId="4707FE52">
-          <v:shape id="_x0000_i1036" type="#_x0000_t75" alt="" style="width:10.5pt;height:13.5pt;mso-width-percent:0;mso-height-percent:0;mso-width-percent:0;mso-height-percent:0" o:ole="">
+          <v:shape id="_x0000_i1036" type="#_x0000_t75" alt="" style="width:10.3pt;height:14.05pt;mso-width-percent:0;mso-height-percent:0;mso-width-percent:0;mso-height-percent:0" o:ole="">
             <v:imagedata r:id="rId27" o:title=""/>
           </v:shape>
-          <o:OLEObject Type="Embed" ProgID="Equation.DSMT4" ShapeID="_x0000_i1036" DrawAspect="Content" ObjectID="_1604247634" r:id="rId28"/>
+          <o:OLEObject Type="Embed" ProgID="Equation.DSMT4" ShapeID="_x0000_i1036" DrawAspect="Content" ObjectID="_1604268485" r:id="rId28"/>
         </w:object>
       </w:r>
       <w:r>
@@ -1980,10 +2016,10 @@
           <w:szCs w:val="28"/>
         </w:rPr>
         <w:object w:dxaOrig="200" w:dyaOrig="279" w14:anchorId="59EF320F">
-          <v:shape id="_x0000_i1037" type="#_x0000_t75" alt="" style="width:10.5pt;height:13.5pt;mso-width-percent:0;mso-height-percent:0;mso-width-percent:0;mso-height-percent:0" o:ole="">
+          <v:shape id="_x0000_i1037" type="#_x0000_t75" alt="" style="width:10.3pt;height:14.05pt;mso-width-percent:0;mso-height-percent:0;mso-width-percent:0;mso-height-percent:0" o:ole="">
             <v:imagedata r:id="rId27" o:title=""/>
           </v:shape>
-          <o:OLEObject Type="Embed" ProgID="Equation.DSMT4" ShapeID="_x0000_i1037" DrawAspect="Content" ObjectID="_1604247635" r:id="rId29"/>
+          <o:OLEObject Type="Embed" ProgID="Equation.DSMT4" ShapeID="_x0000_i1037" DrawAspect="Content" ObjectID="_1604268486" r:id="rId29"/>
         </w:object>
       </w:r>
       <w:r>
@@ -12727,10 +12763,10 @@
           <w:szCs w:val="28"/>
         </w:rPr>
         <w:object w:dxaOrig="180" w:dyaOrig="220" w14:anchorId="134B9E85">
-          <v:shape id="_x0000_i1038" type="#_x0000_t75" alt="" style="width:9pt;height:10.5pt;mso-width-percent:0;mso-height-percent:0;mso-width-percent:0;mso-height-percent:0" o:ole="">
+          <v:shape id="_x0000_i1038" type="#_x0000_t75" alt="" style="width:8.9pt;height:10.75pt;mso-width-percent:0;mso-height-percent:0;mso-width-percent:0;mso-height-percent:0" o:ole="">
             <v:imagedata r:id="rId31" o:title=""/>
           </v:shape>
-          <o:OLEObject Type="Embed" ProgID="Equation.DSMT4" ShapeID="_x0000_i1038" DrawAspect="Content" ObjectID="_1604247636" r:id="rId32"/>
+          <o:OLEObject Type="Embed" ProgID="Equation.DSMT4" ShapeID="_x0000_i1038" DrawAspect="Content" ObjectID="_1604268487" r:id="rId32"/>
         </w:object>
       </w:r>
       <w:bookmarkEnd w:id="5"/>
@@ -12763,10 +12799,10 @@
           <w:szCs w:val="28"/>
         </w:rPr>
         <w:object w:dxaOrig="380" w:dyaOrig="279" w14:anchorId="2A19069C">
-          <v:shape id="_x0000_i1039" type="#_x0000_t75" alt="" style="width:19.5pt;height:13.5pt;mso-width-percent:0;mso-height-percent:0;mso-width-percent:0;mso-height-percent:0" o:ole="">
+          <v:shape id="_x0000_i1039" type="#_x0000_t75" alt="" style="width:19.15pt;height:14.05pt;mso-width-percent:0;mso-height-percent:0;mso-width-percent:0;mso-height-percent:0" o:ole="">
             <v:imagedata r:id="rId33" o:title=""/>
           </v:shape>
-          <o:OLEObject Type="Embed" ProgID="Equation.DSMT4" ShapeID="_x0000_i1039" DrawAspect="Content" ObjectID="_1604247637" r:id="rId34"/>
+          <o:OLEObject Type="Embed" ProgID="Equation.DSMT4" ShapeID="_x0000_i1039" DrawAspect="Content" ObjectID="_1604268488" r:id="rId34"/>
         </w:object>
       </w:r>
       <w:r>
@@ -12835,10 +12871,10 @@
           <w:szCs w:val="28"/>
         </w:rPr>
         <w:object w:dxaOrig="180" w:dyaOrig="220" w14:anchorId="56025D67">
-          <v:shape id="_x0000_i1040" type="#_x0000_t75" alt="" style="width:9pt;height:10.5pt;mso-width-percent:0;mso-height-percent:0;mso-width-percent:0;mso-height-percent:0" o:ole="">
+          <v:shape id="_x0000_i1040" type="#_x0000_t75" alt="" style="width:8.9pt;height:10.75pt;mso-width-percent:0;mso-height-percent:0;mso-width-percent:0;mso-height-percent:0" o:ole="">
             <v:imagedata r:id="rId31" o:title=""/>
           </v:shape>
-          <o:OLEObject Type="Embed" ProgID="Equation.DSMT4" ShapeID="_x0000_i1040" DrawAspect="Content" ObjectID="_1604247638" r:id="rId35"/>
+          <o:OLEObject Type="Embed" ProgID="Equation.DSMT4" ShapeID="_x0000_i1040" DrawAspect="Content" ObjectID="_1604268489" r:id="rId35"/>
         </w:object>
       </w:r>
       <w:r>
@@ -15251,10 +15287,10 @@
           <w:position w:val="-166"/>
         </w:rPr>
         <w:object w:dxaOrig="5539" w:dyaOrig="3440" w14:anchorId="06C4EAFC">
-          <v:shape id="_x0000_i1041" type="#_x0000_t75" alt="" style="width:277.5pt;height:172.5pt;mso-width-percent:0;mso-height-percent:0;mso-width-percent:0;mso-height-percent:0" o:ole="">
+          <v:shape id="_x0000_i1041" type="#_x0000_t75" alt="" style="width:277.25pt;height:172.05pt;mso-width-percent:0;mso-height-percent:0;mso-width-percent:0;mso-height-percent:0" o:ole="">
             <v:imagedata r:id="rId37" o:title=""/>
           </v:shape>
-          <o:OLEObject Type="Embed" ProgID="Equation.DSMT4" ShapeID="_x0000_i1041" DrawAspect="Content" ObjectID="_1604247639" r:id="rId38"/>
+          <o:OLEObject Type="Embed" ProgID="Equation.DSMT4" ShapeID="_x0000_i1041" DrawAspect="Content" ObjectID="_1604268490" r:id="rId38"/>
         </w:object>
       </w:r>
     </w:p>
@@ -15554,10 +15590,10 @@
           <w:position w:val="-6"/>
         </w:rPr>
         <w:object w:dxaOrig="680" w:dyaOrig="279" w14:anchorId="1CB84723">
-          <v:shape id="_x0000_i1042" type="#_x0000_t75" alt="" style="width:34.5pt;height:13.5pt;mso-width-percent:0;mso-height-percent:0;mso-width-percent:0;mso-height-percent:0" o:ole="">
+          <v:shape id="_x0000_i1042" type="#_x0000_t75" alt="" style="width:34.15pt;height:14.05pt;mso-width-percent:0;mso-height-percent:0;mso-width-percent:0;mso-height-percent:0" o:ole="">
             <v:imagedata r:id="rId40" o:title=""/>
           </v:shape>
-          <o:OLEObject Type="Embed" ProgID="Equation.DSMT4" ShapeID="_x0000_i1042" DrawAspect="Content" ObjectID="_1604247640" r:id="rId41"/>
+          <o:OLEObject Type="Embed" ProgID="Equation.DSMT4" ShapeID="_x0000_i1042" DrawAspect="Content" ObjectID="_1604268491" r:id="rId41"/>
         </w:object>
       </w:r>
       <w:r>
@@ -15629,10 +15665,10 @@
           <w:position w:val="-6"/>
         </w:rPr>
         <w:object w:dxaOrig="740" w:dyaOrig="279" w14:anchorId="2BD69B87">
-          <v:shape id="_x0000_i1043" type="#_x0000_t75" alt="" style="width:37.5pt;height:13.5pt;mso-width-percent:0;mso-height-percent:0;mso-width-percent:0;mso-height-percent:0" o:ole="">
+          <v:shape id="_x0000_i1043" type="#_x0000_t75" alt="" style="width:37.4pt;height:14.05pt;mso-width-percent:0;mso-height-percent:0;mso-width-percent:0;mso-height-percent:0" o:ole="">
             <v:imagedata r:id="rId42" o:title=""/>
           </v:shape>
-          <o:OLEObject Type="Embed" ProgID="Equation.DSMT4" ShapeID="_x0000_i1043" DrawAspect="Content" ObjectID="_1604247641" r:id="rId43"/>
+          <o:OLEObject Type="Embed" ProgID="Equation.DSMT4" ShapeID="_x0000_i1043" DrawAspect="Content" ObjectID="_1604268492" r:id="rId43"/>
         </w:object>
       </w:r>
       <w:r>
@@ -15658,10 +15694,10 @@
           <w:position w:val="-6"/>
         </w:rPr>
         <w:object w:dxaOrig="620" w:dyaOrig="279" w14:anchorId="5D45475D">
-          <v:shape id="_x0000_i1044" type="#_x0000_t75" alt="" style="width:31.5pt;height:13.5pt;mso-width-percent:0;mso-height-percent:0;mso-width-percent:0;mso-height-percent:0" o:ole="">
+          <v:shape id="_x0000_i1044" type="#_x0000_t75" alt="" style="width:31.3pt;height:14.05pt;mso-width-percent:0;mso-height-percent:0;mso-width-percent:0;mso-height-percent:0" o:ole="">
             <v:imagedata r:id="rId44" o:title=""/>
           </v:shape>
-          <o:OLEObject Type="Embed" ProgID="Equation.DSMT4" ShapeID="_x0000_i1044" DrawAspect="Content" ObjectID="_1604247642" r:id="rId45"/>
+          <o:OLEObject Type="Embed" ProgID="Equation.DSMT4" ShapeID="_x0000_i1044" DrawAspect="Content" ObjectID="_1604268493" r:id="rId45"/>
         </w:object>
       </w:r>
       <w:r>
@@ -15679,10 +15715,10 @@
           <w:position w:val="-24"/>
         </w:rPr>
         <w:object w:dxaOrig="760" w:dyaOrig="620" w14:anchorId="47DBCBEB">
-          <v:shape id="_x0000_i1045" type="#_x0000_t75" alt="" style="width:37.5pt;height:31.5pt;mso-width-percent:0;mso-height-percent:0;mso-width-percent:0;mso-height-percent:0" o:ole="">
+          <v:shape id="_x0000_i1045" type="#_x0000_t75" alt="" style="width:37.85pt;height:31.3pt;mso-width-percent:0;mso-height-percent:0;mso-width-percent:0;mso-height-percent:0" o:ole="">
             <v:imagedata r:id="rId46" o:title=""/>
           </v:shape>
-          <o:OLEObject Type="Embed" ProgID="Equation.DSMT4" ShapeID="_x0000_i1045" DrawAspect="Content" ObjectID="_1604247643" r:id="rId47"/>
+          <o:OLEObject Type="Embed" ProgID="Equation.DSMT4" ShapeID="_x0000_i1045" DrawAspect="Content" ObjectID="_1604268494" r:id="rId47"/>
         </w:object>
       </w:r>
       <w:r>
@@ -15788,7 +15824,7 @@
     <w:p>
       <w:pPr>
         <w:rPr>
-          <w:rFonts w:cstheme="minorHAnsi"/>
+          <w:rFonts w:cstheme="minorHAnsi" w:hint="cs"/>
           <w:b/>
           <w:bCs/>
           <w:sz w:val="32"/>
@@ -15803,10 +15839,10 @@
           <w:noProof/>
         </w:rPr>
         <w:drawing>
-          <wp:inline distT="0" distB="0" distL="0" distR="0" wp14:anchorId="0BB7DC4D" wp14:editId="7EA9ABBA">
-            <wp:extent cx="5698290" cy="4267200"/>
+          <wp:inline distT="0" distB="0" distL="0" distR="0" wp14:anchorId="6080C783" wp14:editId="3B34B8FB">
+            <wp:extent cx="5606819" cy="4181151"/>
             <wp:effectExtent l="0" t="0" r="0" b="0"/>
-            <wp:docPr id="5" name="תמונה 5"/>
+            <wp:docPr id="6" name="תמונה 6"/>
             <wp:cNvGraphicFramePr>
               <a:graphicFrameLocks xmlns:a="http://schemas.openxmlformats.org/drawingml/2006/main" noChangeAspect="1"/>
             </wp:cNvGraphicFramePr>
@@ -15826,7 +15862,7 @@
                   <pic:spPr>
                     <a:xfrm>
                       <a:off x="0" y="0"/>
-                      <a:ext cx="5705990" cy="4272966"/>
+                      <a:ext cx="5619118" cy="4190323"/>
                     </a:xfrm>
                     <a:prstGeom prst="rect">
                       <a:avLst/>
@@ -16186,6 +16222,139 @@
         <w:spacing w:after="0" w:line="240" w:lineRule="auto"/>
         <w:jc w:val="right"/>
         <w:rPr>
+          <w:rFonts w:cstheme="minorHAnsi" w:hint="cs"/>
+          <w:b/>
+          <w:bCs/>
+          <w:sz w:val="32"/>
+          <w:szCs w:val="32"/>
+          <w:u w:val="single"/>
+          <w:rtl/>
+        </w:rPr>
+      </w:pPr>
+      <w:r>
+        <w:rPr>
+          <w:rFonts w:cstheme="minorHAnsi" w:hint="cs"/>
+          <w:b/>
+          <w:bCs/>
+          <w:sz w:val="32"/>
+          <w:szCs w:val="32"/>
+          <w:u w:val="single"/>
+          <w:rtl/>
+        </w:rPr>
+        <w:t>תרגיל 27-</w:t>
+      </w:r>
+    </w:p>
+    <w:p>
+      <w:pPr>
+        <w:autoSpaceDE w:val="0"/>
+        <w:autoSpaceDN w:val="0"/>
+        <w:bidi w:val="0"/>
+        <w:adjustRightInd w:val="0"/>
+        <w:spacing w:after="0" w:line="240" w:lineRule="auto"/>
+        <w:jc w:val="right"/>
+        <w:rPr>
+          <w:rFonts w:cstheme="minorHAnsi"/>
+          <w:b/>
+          <w:bCs/>
+          <w:sz w:val="32"/>
+          <w:szCs w:val="32"/>
+        </w:rPr>
+      </w:pPr>
+      <w:r>
+        <w:rPr>
+          <w:rFonts w:cstheme="minorHAnsi" w:hint="cs"/>
+          <w:b/>
+          <w:bCs/>
+          <w:sz w:val="32"/>
+          <w:szCs w:val="32"/>
+          <w:rtl/>
+        </w:rPr>
+        <w:t>היוריסטיק</w:t>
+      </w:r>
+      <w:r>
+        <w:rPr>
+          <w:rFonts w:cstheme="minorHAnsi" w:hint="eastAsia"/>
+          <w:b/>
+          <w:bCs/>
+          <w:sz w:val="32"/>
+          <w:szCs w:val="32"/>
+          <w:rtl/>
+        </w:rPr>
+        <w:t>ה</w:t>
+      </w:r>
+      <w:r>
+        <w:rPr>
+          <w:rFonts w:cstheme="minorHAnsi"/>
+          <w:b/>
+          <w:bCs/>
+          <w:sz w:val="32"/>
+          <w:szCs w:val="32"/>
+          <w:rtl/>
+        </w:rPr>
+        <w:t xml:space="preserve"> </w:t>
+      </w:r>
+      <w:r>
+        <w:rPr>
+          <w:rFonts w:cstheme="minorHAnsi" w:hint="cs"/>
+          <w:b/>
+          <w:bCs/>
+          <w:sz w:val="32"/>
+          <w:szCs w:val="32"/>
+          <w:rtl/>
+        </w:rPr>
+        <w:t xml:space="preserve">בה נשתמש היא </w:t>
+      </w:r>
+      <w:r>
+        <w:rPr>
+          <w:rFonts w:cstheme="minorHAnsi" w:hint="cs"/>
+          <w:b/>
+          <w:bCs/>
+          <w:sz w:val="32"/>
+          <w:szCs w:val="32"/>
+          <w:rtl/>
+        </w:rPr>
+        <w:t>:</w:t>
+      </w:r>
+    </w:p>
+    <w:p>
+      <w:pPr>
+        <w:autoSpaceDE w:val="0"/>
+        <w:autoSpaceDN w:val="0"/>
+        <w:bidi w:val="0"/>
+        <w:adjustRightInd w:val="0"/>
+        <w:spacing w:after="0" w:line="240" w:lineRule="auto"/>
+        <w:jc w:val="right"/>
+        <w:rPr>
+          <w:rFonts w:cstheme="minorHAnsi"/>
+          <w:b/>
+          <w:bCs/>
+          <w:sz w:val="32"/>
+          <w:szCs w:val="32"/>
+          <w:u w:val="single"/>
+          <w:rtl/>
+        </w:rPr>
+      </w:pPr>
+      <w:r>
+        <w:rPr>
+          <w:position w:val="-10"/>
+        </w:rPr>
+        <w:object w:dxaOrig="6800" w:dyaOrig="320" w14:anchorId="0F34E88A">
+          <v:shape id="_x0000_i1050" type="#_x0000_t75" style="width:339.9pt;height:15.9pt" o:ole="">
+            <v:imagedata r:id="rId50" o:title=""/>
+          </v:shape>
+          <o:OLEObject Type="Embed" ProgID="Equation.DSMT4" ShapeID="_x0000_i1050" DrawAspect="Content" ObjectID="_1604268495" r:id="rId51"/>
+        </w:object>
+      </w:r>
+    </w:p>
+    <w:p>
+      <w:pPr>
+        <w:autoSpaceDE w:val="0"/>
+        <w:autoSpaceDN w:val="0"/>
+        <w:bidi w:val="0"/>
+        <w:adjustRightInd w:val="0"/>
+        <w:spacing w:after="0" w:line="240" w:lineRule="auto"/>
+        <w:jc w:val="right"/>
+        <w:rPr>
           <w:rFonts w:cstheme="minorHAnsi"/>
           <w:b/>
           <w:bCs/>
@@ -16205,7 +16374,7 @@
         <w:spacing w:after="0" w:line="240" w:lineRule="auto"/>
         <w:jc w:val="right"/>
         <w:rPr>
-          <w:rFonts w:cstheme="minorHAnsi"/>
+          <w:rFonts w:cstheme="minorHAnsi" w:hint="cs"/>
           <w:b/>
           <w:bCs/>
           <w:sz w:val="32"/>
@@ -16214,9 +16383,125 @@
           <w:rtl/>
         </w:rPr>
       </w:pPr>
+      <w:r>
+        <w:rPr>
+          <w:rFonts w:cstheme="minorHAnsi" w:hint="cs"/>
+          <w:b/>
+          <w:bCs/>
+          <w:sz w:val="32"/>
+          <w:szCs w:val="32"/>
+          <w:u w:val="single"/>
+          <w:rtl/>
+        </w:rPr>
+        <w:t>תרגיל 2</w:t>
+      </w:r>
+      <w:r>
+        <w:rPr>
+          <w:rFonts w:cstheme="minorHAnsi" w:hint="cs"/>
+          <w:b/>
+          <w:bCs/>
+          <w:sz w:val="32"/>
+          <w:szCs w:val="32"/>
+          <w:u w:val="single"/>
+          <w:rtl/>
+        </w:rPr>
+        <w:t>8</w:t>
+      </w:r>
+      <w:r>
+        <w:rPr>
+          <w:rFonts w:cstheme="minorHAnsi" w:hint="cs"/>
+          <w:b/>
+          <w:bCs/>
+          <w:sz w:val="32"/>
+          <w:szCs w:val="32"/>
+          <w:u w:val="single"/>
+          <w:rtl/>
+        </w:rPr>
+        <w:t>-</w:t>
+      </w:r>
+    </w:p>
+    <w:p>
+      <w:pPr>
+        <w:autoSpaceDE w:val="0"/>
+        <w:autoSpaceDN w:val="0"/>
+        <w:bidi w:val="0"/>
+        <w:adjustRightInd w:val="0"/>
+        <w:spacing w:after="0" w:line="240" w:lineRule="auto"/>
+        <w:jc w:val="right"/>
+        <w:rPr>
+          <w:rFonts w:cstheme="minorHAnsi"/>
+          <w:b/>
+          <w:bCs/>
+          <w:sz w:val="32"/>
+          <w:szCs w:val="32"/>
+        </w:rPr>
+      </w:pPr>
+      <w:r>
+        <w:rPr>
+          <w:rFonts w:cstheme="minorHAnsi" w:hint="cs"/>
+          <w:b/>
+          <w:bCs/>
+          <w:sz w:val="32"/>
+          <w:szCs w:val="32"/>
+          <w:rtl/>
+        </w:rPr>
+        <w:t>היוריסטיק</w:t>
+      </w:r>
+      <w:r>
+        <w:rPr>
+          <w:rFonts w:cstheme="minorHAnsi" w:hint="eastAsia"/>
+          <w:b/>
+          <w:bCs/>
+          <w:sz w:val="32"/>
+          <w:szCs w:val="32"/>
+          <w:rtl/>
+        </w:rPr>
+        <w:t>ה</w:t>
+      </w:r>
+      <w:r>
+        <w:rPr>
+          <w:rFonts w:cstheme="minorHAnsi"/>
+          <w:b/>
+          <w:bCs/>
+          <w:sz w:val="32"/>
+          <w:szCs w:val="32"/>
+          <w:rtl/>
+        </w:rPr>
+        <w:t xml:space="preserve"> </w:t>
+      </w:r>
+      <w:r>
+        <w:rPr>
+          <w:rFonts w:cstheme="minorHAnsi" w:hint="cs"/>
+          <w:b/>
+          <w:bCs/>
+          <w:sz w:val="32"/>
+          <w:szCs w:val="32"/>
+          <w:rtl/>
+        </w:rPr>
+        <w:t>בה נשתמש היא :</w:t>
+      </w:r>
+    </w:p>
+    <w:p>
+      <w:pPr>
+        <w:autoSpaceDE w:val="0"/>
+        <w:autoSpaceDN w:val="0"/>
+        <w:bidi w:val="0"/>
+        <w:adjustRightInd w:val="0"/>
+        <w:spacing w:after="0" w:line="240" w:lineRule="auto"/>
+        <w:jc w:val="right"/>
+        <w:rPr>
+          <w:rFonts w:cstheme="minorHAnsi"/>
+          <w:b/>
+          <w:bCs/>
+          <w:sz w:val="32"/>
+          <w:szCs w:val="32"/>
+          <w:u w:val="single"/>
+          <w:rtl/>
+        </w:rPr>
+      </w:pPr>
     </w:p>
     <w:sectPr>
-      <w:footerReference w:type="default" r:id="rId50"/>
+      <w:footerReference w:type="default" r:id="rId52"/>
       <w:pgSz w:w="11906" w:h="16838" w:code="9"/>
       <w:pgMar w:top="1440" w:right="1800" w:bottom="1440" w:left="1800" w:header="708" w:footer="708" w:gutter="0"/>
       <w:cols w:space="708"/>

--- a/HW_1/HW_1_Edit_Version.docx
+++ b/HW_1/HW_1_Edit_Version.docx
@@ -157,7 +157,7 @@
                 <v:shape id="_x0000_i1025" type="#_x0000_t75" alt="" style="width:25.25pt;height:14.05pt;mso-width-percent:0;mso-height-percent:0;mso-width-percent:0;mso-height-percent:0" o:ole="">
                   <v:imagedata r:id="rId6" o:title=""/>
                 </v:shape>
-                <o:OLEObject Type="Embed" ProgID="Equation.DSMT4" ShapeID="_x0000_i1025" DrawAspect="Content" ObjectID="_1604268474" r:id="rId7"/>
+                <o:OLEObject Type="Embed" ProgID="Equation.DSMT4" ShapeID="_x0000_i1025" DrawAspect="Content" ObjectID="_1604270868" r:id="rId7"/>
               </w:object>
             </w:r>
             <w:r>
@@ -245,7 +245,7 @@
                 <v:shape id="_x0000_i1026" type="#_x0000_t75" alt="" style="width:10.3pt;height:14.05pt;mso-width-percent:0;mso-height-percent:0;mso-width-percent:0;mso-height-percent:0" o:ole="">
                   <v:imagedata r:id="rId8" o:title=""/>
                 </v:shape>
-                <o:OLEObject Type="Embed" ProgID="Equation.DSMT4" ShapeID="_x0000_i1026" DrawAspect="Content" ObjectID="_1604268475" r:id="rId9"/>
+                <o:OLEObject Type="Embed" ProgID="Equation.DSMT4" ShapeID="_x0000_i1026" DrawAspect="Content" ObjectID="_1604270869" r:id="rId9"/>
               </w:object>
             </w:r>
           </w:p>
@@ -1214,7 +1214,7 @@
     <w:p>
       <w:pPr>
         <w:rPr>
-          <w:rFonts w:cstheme="minorHAnsi" w:hint="cs"/>
+          <w:rFonts w:cstheme="minorHAnsi"/>
           <w:sz w:val="28"/>
           <w:szCs w:val="28"/>
           <w:rtl/>
@@ -1338,7 +1338,7 @@
           <v:shape id="_x0000_i1027" type="#_x0000_t75" alt="" style="width:25.25pt;height:14.05pt;mso-width-percent:0;mso-height-percent:0;mso-width-percent:0;mso-height-percent:0" o:ole="">
             <v:imagedata r:id="rId10" o:title=""/>
           </v:shape>
-          <o:OLEObject Type="Embed" ProgID="Equation.DSMT4" ShapeID="_x0000_i1027" DrawAspect="Content" ObjectID="_1604268476" r:id="rId11"/>
+          <o:OLEObject Type="Embed" ProgID="Equation.DSMT4" ShapeID="_x0000_i1027" DrawAspect="Content" ObjectID="_1604270870" r:id="rId11"/>
         </w:object>
       </w:r>
       <w:r>
@@ -1423,7 +1423,7 @@
           <v:shape id="_x0000_i1028" type="#_x0000_t75" alt="" style="width:14.05pt;height:19.15pt;mso-width-percent:0;mso-height-percent:0;mso-width-percent:0;mso-height-percent:0" o:ole="">
             <v:imagedata r:id="rId12" o:title=""/>
           </v:shape>
-          <o:OLEObject Type="Embed" ProgID="Equation.DSMT4" ShapeID="_x0000_i1028" DrawAspect="Content" ObjectID="_1604268477" r:id="rId13"/>
+          <o:OLEObject Type="Embed" ProgID="Equation.DSMT4" ShapeID="_x0000_i1028" DrawAspect="Content" ObjectID="_1604270871" r:id="rId13"/>
         </w:object>
       </w:r>
       <w:r>
@@ -1456,7 +1456,7 @@
           <v:shape id="_x0000_i1029" type="#_x0000_t75" alt="" style="width:40.7pt;height:18.25pt;mso-width-percent:0;mso-height-percent:0;mso-width-percent:0;mso-height-percent:0" o:ole="">
             <v:imagedata r:id="rId14" o:title=""/>
           </v:shape>
-          <o:OLEObject Type="Embed" ProgID="Equation.DSMT4" ShapeID="_x0000_i1029" DrawAspect="Content" ObjectID="_1604268478" r:id="rId15"/>
+          <o:OLEObject Type="Embed" ProgID="Equation.DSMT4" ShapeID="_x0000_i1029" DrawAspect="Content" ObjectID="_1604270872" r:id="rId15"/>
         </w:object>
       </w:r>
       <w:r>
@@ -1480,7 +1480,7 @@
           <v:shape id="_x0000_i1030" type="#_x0000_t75" alt="" style="width:14.05pt;height:19.15pt;mso-width-percent:0;mso-height-percent:0;mso-width-percent:0;mso-height-percent:0" o:ole="">
             <v:imagedata r:id="rId12" o:title=""/>
           </v:shape>
-          <o:OLEObject Type="Embed" ProgID="Equation.DSMT4" ShapeID="_x0000_i1030" DrawAspect="Content" ObjectID="_1604268479" r:id="rId16"/>
+          <o:OLEObject Type="Embed" ProgID="Equation.DSMT4" ShapeID="_x0000_i1030" DrawAspect="Content" ObjectID="_1604270873" r:id="rId16"/>
         </w:object>
       </w:r>
       <w:r>
@@ -1575,7 +1575,7 @@
           <v:shape id="_x0000_i1031" type="#_x0000_t75" alt="" style="width:10.75pt;height:14.05pt;mso-width-percent:0;mso-height-percent:0;mso-width-percent:0;mso-height-percent:0" o:ole="">
             <v:imagedata r:id="rId17" o:title=""/>
           </v:shape>
-          <o:OLEObject Type="Embed" ProgID="Equation.DSMT4" ShapeID="_x0000_i1031" DrawAspect="Content" ObjectID="_1604268480" r:id="rId18"/>
+          <o:OLEObject Type="Embed" ProgID="Equation.DSMT4" ShapeID="_x0000_i1031" DrawAspect="Content" ObjectID="_1604270874" r:id="rId18"/>
         </w:object>
       </w:r>
       <w:r>
@@ -1722,7 +1722,7 @@
           <v:shape id="_x0000_i1032" type="#_x0000_t75" alt="" style="width:163.15pt;height:18.25pt;mso-width-percent:0;mso-height-percent:0;mso-width-percent:0;mso-height-percent:0" o:ole="">
             <v:imagedata r:id="rId19" o:title=""/>
           </v:shape>
-          <o:OLEObject Type="Embed" ProgID="Equation.DSMT4" ShapeID="_x0000_i1032" DrawAspect="Content" ObjectID="_1604268481" r:id="rId20"/>
+          <o:OLEObject Type="Embed" ProgID="Equation.DSMT4" ShapeID="_x0000_i1032" DrawAspect="Content" ObjectID="_1604270875" r:id="rId20"/>
         </w:object>
       </w:r>
       <w:r>
@@ -1746,7 +1746,7 @@
           <v:shape id="_x0000_i1033" type="#_x0000_t75" alt="" style="width:106.6pt;height:18.25pt;mso-width-percent:0;mso-height-percent:0;mso-width-percent:0;mso-height-percent:0" o:ole="">
             <v:imagedata r:id="rId21" o:title=""/>
           </v:shape>
-          <o:OLEObject Type="Embed" ProgID="Equation.DSMT4" ShapeID="_x0000_i1033" DrawAspect="Content" ObjectID="_1604268482" r:id="rId22"/>
+          <o:OLEObject Type="Embed" ProgID="Equation.DSMT4" ShapeID="_x0000_i1033" DrawAspect="Content" ObjectID="_1604270876" r:id="rId22"/>
         </w:object>
       </w:r>
       <w:r>
@@ -1862,7 +1862,7 @@
           <v:shape id="_x0000_i1034" type="#_x0000_t75" alt="" style="width:474.1pt;height:82.3pt;mso-width-percent:0;mso-height-percent:0;mso-width-percent:0;mso-height-percent:0" o:ole="">
             <v:imagedata r:id="rId23" o:title=""/>
           </v:shape>
-          <o:OLEObject Type="Embed" ProgID="Equation.DSMT4" ShapeID="_x0000_i1034" DrawAspect="Content" ObjectID="_1604268483" r:id="rId24"/>
+          <o:OLEObject Type="Embed" ProgID="Equation.DSMT4" ShapeID="_x0000_i1034" DrawAspect="Content" ObjectID="_1604270877" r:id="rId24"/>
         </w:object>
       </w:r>
     </w:p>
@@ -1922,7 +1922,7 @@
           <v:shape id="_x0000_i1035" type="#_x0000_t75" alt="" style="width:10.3pt;height:14.05pt;mso-width-percent:0;mso-height-percent:0;mso-width-percent:0;mso-height-percent:0" o:ole="">
             <v:imagedata r:id="rId25" o:title=""/>
           </v:shape>
-          <o:OLEObject Type="Embed" ProgID="Equation.DSMT4" ShapeID="_x0000_i1035" DrawAspect="Content" ObjectID="_1604268484" r:id="rId26"/>
+          <o:OLEObject Type="Embed" ProgID="Equation.DSMT4" ShapeID="_x0000_i1035" DrawAspect="Content" ObjectID="_1604270878" r:id="rId26"/>
         </w:object>
       </w:r>
       <w:r>
@@ -1955,7 +1955,7 @@
           <v:shape id="_x0000_i1036" type="#_x0000_t75" alt="" style="width:10.3pt;height:14.05pt;mso-width-percent:0;mso-height-percent:0;mso-width-percent:0;mso-height-percent:0" o:ole="">
             <v:imagedata r:id="rId27" o:title=""/>
           </v:shape>
-          <o:OLEObject Type="Embed" ProgID="Equation.DSMT4" ShapeID="_x0000_i1036" DrawAspect="Content" ObjectID="_1604268485" r:id="rId28"/>
+          <o:OLEObject Type="Embed" ProgID="Equation.DSMT4" ShapeID="_x0000_i1036" DrawAspect="Content" ObjectID="_1604270879" r:id="rId28"/>
         </w:object>
       </w:r>
       <w:r>
@@ -2019,7 +2019,7 @@
           <v:shape id="_x0000_i1037" type="#_x0000_t75" alt="" style="width:10.3pt;height:14.05pt;mso-width-percent:0;mso-height-percent:0;mso-width-percent:0;mso-height-percent:0" o:ole="">
             <v:imagedata r:id="rId27" o:title=""/>
           </v:shape>
-          <o:OLEObject Type="Embed" ProgID="Equation.DSMT4" ShapeID="_x0000_i1037" DrawAspect="Content" ObjectID="_1604268486" r:id="rId29"/>
+          <o:OLEObject Type="Embed" ProgID="Equation.DSMT4" ShapeID="_x0000_i1037" DrawAspect="Content" ObjectID="_1604270880" r:id="rId29"/>
         </w:object>
       </w:r>
       <w:r>
@@ -12766,7 +12766,7 @@
           <v:shape id="_x0000_i1038" type="#_x0000_t75" alt="" style="width:8.9pt;height:10.75pt;mso-width-percent:0;mso-height-percent:0;mso-width-percent:0;mso-height-percent:0" o:ole="">
             <v:imagedata r:id="rId31" o:title=""/>
           </v:shape>
-          <o:OLEObject Type="Embed" ProgID="Equation.DSMT4" ShapeID="_x0000_i1038" DrawAspect="Content" ObjectID="_1604268487" r:id="rId32"/>
+          <o:OLEObject Type="Embed" ProgID="Equation.DSMT4" ShapeID="_x0000_i1038" DrawAspect="Content" ObjectID="_1604270881" r:id="rId32"/>
         </w:object>
       </w:r>
       <w:bookmarkEnd w:id="5"/>
@@ -12802,7 +12802,7 @@
           <v:shape id="_x0000_i1039" type="#_x0000_t75" alt="" style="width:19.15pt;height:14.05pt;mso-width-percent:0;mso-height-percent:0;mso-width-percent:0;mso-height-percent:0" o:ole="">
             <v:imagedata r:id="rId33" o:title=""/>
           </v:shape>
-          <o:OLEObject Type="Embed" ProgID="Equation.DSMT4" ShapeID="_x0000_i1039" DrawAspect="Content" ObjectID="_1604268488" r:id="rId34"/>
+          <o:OLEObject Type="Embed" ProgID="Equation.DSMT4" ShapeID="_x0000_i1039" DrawAspect="Content" ObjectID="_1604270882" r:id="rId34"/>
         </w:object>
       </w:r>
       <w:r>
@@ -12874,7 +12874,7 @@
           <v:shape id="_x0000_i1040" type="#_x0000_t75" alt="" style="width:8.9pt;height:10.75pt;mso-width-percent:0;mso-height-percent:0;mso-width-percent:0;mso-height-percent:0" o:ole="">
             <v:imagedata r:id="rId31" o:title=""/>
           </v:shape>
-          <o:OLEObject Type="Embed" ProgID="Equation.DSMT4" ShapeID="_x0000_i1040" DrawAspect="Content" ObjectID="_1604268489" r:id="rId35"/>
+          <o:OLEObject Type="Embed" ProgID="Equation.DSMT4" ShapeID="_x0000_i1040" DrawAspect="Content" ObjectID="_1604270883" r:id="rId35"/>
         </w:object>
       </w:r>
       <w:r>
@@ -15290,7 +15290,7 @@
           <v:shape id="_x0000_i1041" type="#_x0000_t75" alt="" style="width:277.25pt;height:172.05pt;mso-width-percent:0;mso-height-percent:0;mso-width-percent:0;mso-height-percent:0" o:ole="">
             <v:imagedata r:id="rId37" o:title=""/>
           </v:shape>
-          <o:OLEObject Type="Embed" ProgID="Equation.DSMT4" ShapeID="_x0000_i1041" DrawAspect="Content" ObjectID="_1604268490" r:id="rId38"/>
+          <o:OLEObject Type="Embed" ProgID="Equation.DSMT4" ShapeID="_x0000_i1041" DrawAspect="Content" ObjectID="_1604270884" r:id="rId38"/>
         </w:object>
       </w:r>
     </w:p>
@@ -15593,7 +15593,7 @@
           <v:shape id="_x0000_i1042" type="#_x0000_t75" alt="" style="width:34.15pt;height:14.05pt;mso-width-percent:0;mso-height-percent:0;mso-width-percent:0;mso-height-percent:0" o:ole="">
             <v:imagedata r:id="rId40" o:title=""/>
           </v:shape>
-          <o:OLEObject Type="Embed" ProgID="Equation.DSMT4" ShapeID="_x0000_i1042" DrawAspect="Content" ObjectID="_1604268491" r:id="rId41"/>
+          <o:OLEObject Type="Embed" ProgID="Equation.DSMT4" ShapeID="_x0000_i1042" DrawAspect="Content" ObjectID="_1604270885" r:id="rId41"/>
         </w:object>
       </w:r>
       <w:r>
@@ -15668,7 +15668,7 @@
           <v:shape id="_x0000_i1043" type="#_x0000_t75" alt="" style="width:37.4pt;height:14.05pt;mso-width-percent:0;mso-height-percent:0;mso-width-percent:0;mso-height-percent:0" o:ole="">
             <v:imagedata r:id="rId42" o:title=""/>
           </v:shape>
-          <o:OLEObject Type="Embed" ProgID="Equation.DSMT4" ShapeID="_x0000_i1043" DrawAspect="Content" ObjectID="_1604268492" r:id="rId43"/>
+          <o:OLEObject Type="Embed" ProgID="Equation.DSMT4" ShapeID="_x0000_i1043" DrawAspect="Content" ObjectID="_1604270886" r:id="rId43"/>
         </w:object>
       </w:r>
       <w:r>
@@ -15697,7 +15697,7 @@
           <v:shape id="_x0000_i1044" type="#_x0000_t75" alt="" style="width:31.3pt;height:14.05pt;mso-width-percent:0;mso-height-percent:0;mso-width-percent:0;mso-height-percent:0" o:ole="">
             <v:imagedata r:id="rId44" o:title=""/>
           </v:shape>
-          <o:OLEObject Type="Embed" ProgID="Equation.DSMT4" ShapeID="_x0000_i1044" DrawAspect="Content" ObjectID="_1604268493" r:id="rId45"/>
+          <o:OLEObject Type="Embed" ProgID="Equation.DSMT4" ShapeID="_x0000_i1044" DrawAspect="Content" ObjectID="_1604270887" r:id="rId45"/>
         </w:object>
       </w:r>
       <w:r>
@@ -15718,7 +15718,7 @@
           <v:shape id="_x0000_i1045" type="#_x0000_t75" alt="" style="width:37.85pt;height:31.3pt;mso-width-percent:0;mso-height-percent:0;mso-width-percent:0;mso-height-percent:0" o:ole="">
             <v:imagedata r:id="rId46" o:title=""/>
           </v:shape>
-          <o:OLEObject Type="Embed" ProgID="Equation.DSMT4" ShapeID="_x0000_i1045" DrawAspect="Content" ObjectID="_1604268494" r:id="rId47"/>
+          <o:OLEObject Type="Embed" ProgID="Equation.DSMT4" ShapeID="_x0000_i1045" DrawAspect="Content" ObjectID="_1604270888" r:id="rId47"/>
         </w:object>
       </w:r>
       <w:r>
@@ -15824,7 +15824,7 @@
     <w:p>
       <w:pPr>
         <w:rPr>
-          <w:rFonts w:cstheme="minorHAnsi" w:hint="cs"/>
+          <w:rFonts w:cstheme="minorHAnsi"/>
           <w:b/>
           <w:bCs/>
           <w:sz w:val="32"/>
@@ -15833,7 +15833,6 @@
           <w:rtl/>
         </w:rPr>
       </w:pPr>
-      <w:bookmarkStart w:id="8" w:name="_GoBack"/>
       <w:r>
         <w:rPr>
           <w:noProof/>
@@ -15874,7 +15873,6 @@
           </wp:inline>
         </w:drawing>
       </w:r>
-      <w:bookmarkEnd w:id="8"/>
     </w:p>
     <w:p>
       <w:pPr>
@@ -16222,7 +16220,7 @@
         <w:spacing w:after="0" w:line="240" w:lineRule="auto"/>
         <w:jc w:val="right"/>
         <w:rPr>
-          <w:rFonts w:cstheme="minorHAnsi" w:hint="cs"/>
+          <w:rFonts w:cstheme="minorHAnsi"/>
           <w:b/>
           <w:bCs/>
           <w:sz w:val="32"/>
@@ -16339,10 +16337,10 @@
           <w:position w:val="-10"/>
         </w:rPr>
         <w:object w:dxaOrig="6800" w:dyaOrig="320" w14:anchorId="0F34E88A">
-          <v:shape id="_x0000_i1050" type="#_x0000_t75" style="width:339.9pt;height:15.9pt" o:ole="">
+          <v:shape id="_x0000_i1046" type="#_x0000_t75" style="width:339.9pt;height:15.9pt" o:ole="">
             <v:imagedata r:id="rId50" o:title=""/>
           </v:shape>
-          <o:OLEObject Type="Embed" ProgID="Equation.DSMT4" ShapeID="_x0000_i1050" DrawAspect="Content" ObjectID="_1604268495" r:id="rId51"/>
+          <o:OLEObject Type="Embed" ProgID="Equation.DSMT4" ShapeID="_x0000_i1046" DrawAspect="Content" ObjectID="_1604270889" r:id="rId51"/>
         </w:object>
       </w:r>
     </w:p>
@@ -16374,7 +16372,7 @@
         <w:spacing w:after="0" w:line="240" w:lineRule="auto"/>
         <w:jc w:val="right"/>
         <w:rPr>
-          <w:rFonts w:cstheme="minorHAnsi" w:hint="cs"/>
+          <w:rFonts w:cstheme="minorHAnsi"/>
           <w:b/>
           <w:bCs/>
           <w:sz w:val="32"/>
@@ -16393,31 +16391,7 @@
           <w:u w:val="single"/>
           <w:rtl/>
         </w:rPr>
-        <w:t>תרגיל 2</w:t>
-      </w:r>
-      <w:r>
-        <w:rPr>
-          <w:rFonts w:cstheme="minorHAnsi" w:hint="cs"/>
-          <w:b/>
-          <w:bCs/>
-          <w:sz w:val="32"/>
-          <w:szCs w:val="32"/>
-          <w:u w:val="single"/>
-          <w:rtl/>
-        </w:rPr>
-        <w:t>8</w:t>
-      </w:r>
-      <w:r>
-        <w:rPr>
-          <w:rFonts w:cstheme="minorHAnsi" w:hint="cs"/>
-          <w:b/>
-          <w:bCs/>
-          <w:sz w:val="32"/>
-          <w:szCs w:val="32"/>
-          <w:u w:val="single"/>
-          <w:rtl/>
-        </w:rPr>
-        <w:t>-</w:t>
+        <w:t>תרגיל 28-</w:t>
       </w:r>
     </w:p>
     <w:p>
@@ -16434,6 +16408,7 @@
           <w:bCs/>
           <w:sz w:val="32"/>
           <w:szCs w:val="32"/>
+          <w:rtl/>
         </w:rPr>
       </w:pPr>
       <w:r>
@@ -16445,40 +16420,917 @@
           <w:szCs w:val="32"/>
           <w:rtl/>
         </w:rPr>
-        <w:t>היוריסטיק</w:t>
-      </w:r>
-      <w:r>
-        <w:rPr>
-          <w:rFonts w:cstheme="minorHAnsi" w:hint="eastAsia"/>
-          <w:b/>
-          <w:bCs/>
-          <w:sz w:val="32"/>
-          <w:szCs w:val="32"/>
-          <w:rtl/>
-        </w:rPr>
-        <w:t>ה</w:t>
-      </w:r>
-      <w:r>
-        <w:rPr>
-          <w:rFonts w:cstheme="minorHAnsi"/>
-          <w:b/>
-          <w:bCs/>
-          <w:sz w:val="32"/>
-          <w:szCs w:val="32"/>
-          <w:rtl/>
-        </w:rPr>
-        <w:t xml:space="preserve"> </w:t>
-      </w:r>
-      <w:r>
-        <w:rPr>
-          <w:rFonts w:cstheme="minorHAnsi" w:hint="cs"/>
-          <w:b/>
-          <w:bCs/>
-          <w:sz w:val="32"/>
-          <w:szCs w:val="32"/>
-          <w:rtl/>
-        </w:rPr>
-        <w:t>בה נשתמש היא :</w:t>
+        <w:t>פלט הריצה:</w:t>
+      </w:r>
+    </w:p>
+    <w:p>
+      <w:pPr>
+        <w:autoSpaceDE w:val="0"/>
+        <w:autoSpaceDN w:val="0"/>
+        <w:bidi w:val="0"/>
+        <w:adjustRightInd w:val="0"/>
+        <w:spacing w:after="0" w:line="240" w:lineRule="auto"/>
+        <w:rPr>
+          <w:rFonts w:ascii="Courier New" w:hAnsi="Courier New" w:cs="Courier New"/>
+          <w:color w:val="000000"/>
+          <w:sz w:val="20"/>
+          <w:szCs w:val="20"/>
+          <w:highlight w:val="white"/>
+        </w:rPr>
+      </w:pPr>
+      <w:proofErr w:type="spellStart"/>
+      <w:r>
+        <w:rPr>
+          <w:rFonts w:ascii="Courier New" w:hAnsi="Courier New" w:cs="Courier New"/>
+          <w:color w:val="000000"/>
+          <w:sz w:val="20"/>
+          <w:szCs w:val="20"/>
+          <w:highlight w:val="white"/>
+        </w:rPr>
+        <w:t>StrictDeliveries</w:t>
+      </w:r>
+      <w:proofErr w:type="spellEnd"/>
+      <w:r>
+        <w:rPr>
+          <w:rFonts w:ascii="Courier New" w:hAnsi="Courier New" w:cs="Courier New"/>
+          <w:b/>
+          <w:bCs/>
+          <w:color w:val="000080"/>
+          <w:sz w:val="20"/>
+          <w:szCs w:val="20"/>
+          <w:highlight w:val="white"/>
+        </w:rPr>
+        <w:t>(</w:t>
+      </w:r>
+      <w:proofErr w:type="spellStart"/>
+      <w:r>
+        <w:rPr>
+          <w:rFonts w:ascii="Courier New" w:hAnsi="Courier New" w:cs="Courier New"/>
+          <w:color w:val="000000"/>
+          <w:sz w:val="20"/>
+          <w:szCs w:val="20"/>
+          <w:highlight w:val="white"/>
+        </w:rPr>
+        <w:t>small_delivery</w:t>
+      </w:r>
+      <w:proofErr w:type="spellEnd"/>
+      <w:r>
+        <w:rPr>
+          <w:rFonts w:ascii="Courier New" w:hAnsi="Courier New" w:cs="Courier New"/>
+          <w:b/>
+          <w:bCs/>
+          <w:color w:val="000080"/>
+          <w:sz w:val="20"/>
+          <w:szCs w:val="20"/>
+          <w:highlight w:val="white"/>
+        </w:rPr>
+        <w:t>)</w:t>
+      </w:r>
+    </w:p>
+    <w:p>
+      <w:pPr>
+        <w:autoSpaceDE w:val="0"/>
+        <w:autoSpaceDN w:val="0"/>
+        <w:bidi w:val="0"/>
+        <w:adjustRightInd w:val="0"/>
+        <w:spacing w:after="0" w:line="240" w:lineRule="auto"/>
+        <w:rPr>
+          <w:rFonts w:ascii="Courier New" w:hAnsi="Courier New" w:cs="Courier New"/>
+          <w:color w:val="000000"/>
+          <w:sz w:val="20"/>
+          <w:szCs w:val="20"/>
+          <w:highlight w:val="white"/>
+        </w:rPr>
+      </w:pPr>
+      <w:r>
+        <w:rPr>
+          <w:rFonts w:ascii="Courier New" w:hAnsi="Courier New" w:cs="Courier New"/>
+          <w:color w:val="000000"/>
+          <w:sz w:val="20"/>
+          <w:szCs w:val="20"/>
+          <w:highlight w:val="white"/>
+        </w:rPr>
+        <w:t>A</w:t>
+      </w:r>
+      <w:r>
+        <w:rPr>
+          <w:rFonts w:ascii="Courier New" w:hAnsi="Courier New" w:cs="Courier New"/>
+          <w:b/>
+          <w:bCs/>
+          <w:color w:val="000080"/>
+          <w:sz w:val="20"/>
+          <w:szCs w:val="20"/>
+          <w:highlight w:val="white"/>
+        </w:rPr>
+        <w:t>*</w:t>
+      </w:r>
+      <w:r>
+        <w:rPr>
+          <w:rFonts w:ascii="Courier New" w:hAnsi="Courier New" w:cs="Courier New"/>
+          <w:color w:val="000000"/>
+          <w:sz w:val="20"/>
+          <w:szCs w:val="20"/>
+          <w:highlight w:val="white"/>
+        </w:rPr>
+        <w:t xml:space="preserve"> </w:t>
+      </w:r>
+      <w:r>
+        <w:rPr>
+          <w:rFonts w:ascii="Courier New" w:hAnsi="Courier New" w:cs="Courier New"/>
+          <w:b/>
+          <w:bCs/>
+          <w:color w:val="000080"/>
+          <w:sz w:val="20"/>
+          <w:szCs w:val="20"/>
+          <w:highlight w:val="white"/>
+        </w:rPr>
+        <w:t>(</w:t>
+      </w:r>
+      <w:r>
+        <w:rPr>
+          <w:rFonts w:ascii="Courier New" w:hAnsi="Courier New" w:cs="Courier New"/>
+          <w:color w:val="000000"/>
+          <w:sz w:val="20"/>
+          <w:szCs w:val="20"/>
+          <w:highlight w:val="white"/>
+        </w:rPr>
+        <w:t>h</w:t>
+      </w:r>
+      <w:r>
+        <w:rPr>
+          <w:rFonts w:ascii="Courier New" w:hAnsi="Courier New" w:cs="Courier New"/>
+          <w:b/>
+          <w:bCs/>
+          <w:color w:val="000080"/>
+          <w:sz w:val="20"/>
+          <w:szCs w:val="20"/>
+          <w:highlight w:val="white"/>
+        </w:rPr>
+        <w:t>=</w:t>
+      </w:r>
+      <w:proofErr w:type="spellStart"/>
+      <w:r>
+        <w:rPr>
+          <w:rFonts w:ascii="Courier New" w:hAnsi="Courier New" w:cs="Courier New"/>
+          <w:color w:val="000000"/>
+          <w:sz w:val="20"/>
+          <w:szCs w:val="20"/>
+          <w:highlight w:val="white"/>
+        </w:rPr>
+        <w:t>RelaxedProb</w:t>
+      </w:r>
+      <w:proofErr w:type="spellEnd"/>
+      <w:r>
+        <w:rPr>
+          <w:rFonts w:ascii="Courier New" w:hAnsi="Courier New" w:cs="Courier New"/>
+          <w:b/>
+          <w:bCs/>
+          <w:color w:val="000080"/>
+          <w:sz w:val="20"/>
+          <w:szCs w:val="20"/>
+          <w:highlight w:val="white"/>
+        </w:rPr>
+        <w:t>,</w:t>
+      </w:r>
+      <w:r>
+        <w:rPr>
+          <w:rFonts w:ascii="Courier New" w:hAnsi="Courier New" w:cs="Courier New"/>
+          <w:color w:val="000000"/>
+          <w:sz w:val="20"/>
+          <w:szCs w:val="20"/>
+          <w:highlight w:val="white"/>
+        </w:rPr>
+        <w:t xml:space="preserve"> w</w:t>
+      </w:r>
+      <w:r>
+        <w:rPr>
+          <w:rFonts w:ascii="Courier New" w:hAnsi="Courier New" w:cs="Courier New"/>
+          <w:b/>
+          <w:bCs/>
+          <w:color w:val="000080"/>
+          <w:sz w:val="20"/>
+          <w:szCs w:val="20"/>
+          <w:highlight w:val="white"/>
+        </w:rPr>
+        <w:t>=</w:t>
+      </w:r>
+      <w:r>
+        <w:rPr>
+          <w:rFonts w:ascii="Courier New" w:hAnsi="Courier New" w:cs="Courier New"/>
+          <w:color w:val="FF0000"/>
+          <w:sz w:val="20"/>
+          <w:szCs w:val="20"/>
+          <w:highlight w:val="white"/>
+        </w:rPr>
+        <w:t>0.500</w:t>
+      </w:r>
+      <w:r>
+        <w:rPr>
+          <w:rFonts w:ascii="Courier New" w:hAnsi="Courier New" w:cs="Courier New"/>
+          <w:b/>
+          <w:bCs/>
+          <w:color w:val="000080"/>
+          <w:sz w:val="20"/>
+          <w:szCs w:val="20"/>
+          <w:highlight w:val="white"/>
+        </w:rPr>
+        <w:t>)</w:t>
+      </w:r>
+    </w:p>
+    <w:p>
+      <w:pPr>
+        <w:autoSpaceDE w:val="0"/>
+        <w:autoSpaceDN w:val="0"/>
+        <w:bidi w:val="0"/>
+        <w:adjustRightInd w:val="0"/>
+        <w:spacing w:after="0" w:line="240" w:lineRule="auto"/>
+        <w:rPr>
+          <w:rFonts w:ascii="Courier New" w:hAnsi="Courier New" w:cs="Courier New"/>
+          <w:color w:val="000000"/>
+          <w:sz w:val="20"/>
+          <w:szCs w:val="20"/>
+          <w:highlight w:val="white"/>
+        </w:rPr>
+      </w:pPr>
+      <w:r>
+        <w:rPr>
+          <w:rFonts w:ascii="Courier New" w:hAnsi="Courier New" w:cs="Courier New"/>
+          <w:color w:val="000000"/>
+          <w:sz w:val="20"/>
+          <w:szCs w:val="20"/>
+          <w:highlight w:val="white"/>
+        </w:rPr>
+        <w:t>time</w:t>
+      </w:r>
+      <w:r>
+        <w:rPr>
+          <w:rFonts w:ascii="Courier New" w:hAnsi="Courier New" w:cs="Courier New"/>
+          <w:b/>
+          <w:bCs/>
+          <w:color w:val="000080"/>
+          <w:sz w:val="20"/>
+          <w:szCs w:val="20"/>
+          <w:highlight w:val="white"/>
+        </w:rPr>
+        <w:t>:</w:t>
+      </w:r>
+      <w:r>
+        <w:rPr>
+          <w:rFonts w:ascii="Courier New" w:hAnsi="Courier New" w:cs="Courier New"/>
+          <w:color w:val="000000"/>
+          <w:sz w:val="20"/>
+          <w:szCs w:val="20"/>
+          <w:highlight w:val="white"/>
+        </w:rPr>
+        <w:t xml:space="preserve">  </w:t>
+      </w:r>
+      <w:r>
+        <w:rPr>
+          <w:rFonts w:ascii="Courier New" w:hAnsi="Courier New" w:cs="Courier New"/>
+          <w:color w:val="FF0000"/>
+          <w:sz w:val="20"/>
+          <w:szCs w:val="20"/>
+          <w:highlight w:val="white"/>
+        </w:rPr>
+        <w:t>12.44</w:t>
+      </w:r>
+    </w:p>
+    <w:p>
+      <w:pPr>
+        <w:autoSpaceDE w:val="0"/>
+        <w:autoSpaceDN w:val="0"/>
+        <w:bidi w:val="0"/>
+        <w:adjustRightInd w:val="0"/>
+        <w:spacing w:after="0" w:line="240" w:lineRule="auto"/>
+        <w:rPr>
+          <w:rFonts w:ascii="Courier New" w:hAnsi="Courier New" w:cs="Courier New"/>
+          <w:color w:val="000000"/>
+          <w:sz w:val="20"/>
+          <w:szCs w:val="20"/>
+          <w:highlight w:val="white"/>
+        </w:rPr>
+      </w:pPr>
+      <w:r>
+        <w:rPr>
+          <w:rFonts w:ascii="Courier New" w:hAnsi="Courier New" w:cs="Courier New"/>
+          <w:sz w:val="20"/>
+          <w:szCs w:val="20"/>
+          <w:highlight w:val="white"/>
+        </w:rPr>
+        <w:t>#</w:t>
+      </w:r>
+      <w:r>
+        <w:rPr>
+          <w:rFonts w:ascii="Courier New" w:hAnsi="Courier New" w:cs="Courier New"/>
+          <w:sz w:val="20"/>
+          <w:szCs w:val="20"/>
+          <w:highlight w:val="white"/>
+        </w:rPr>
+        <w:t>dev</w:t>
+      </w:r>
+      <w:r>
+        <w:rPr>
+          <w:rFonts w:ascii="Courier New" w:hAnsi="Courier New" w:cs="Courier New"/>
+          <w:b/>
+          <w:bCs/>
+          <w:color w:val="000080"/>
+          <w:sz w:val="20"/>
+          <w:szCs w:val="20"/>
+          <w:highlight w:val="white"/>
+        </w:rPr>
+        <w:t>:</w:t>
+      </w:r>
+      <w:r>
+        <w:rPr>
+          <w:rFonts w:ascii="Courier New" w:hAnsi="Courier New" w:cs="Courier New"/>
+          <w:color w:val="008000"/>
+          <w:sz w:val="20"/>
+          <w:szCs w:val="20"/>
+          <w:highlight w:val="white"/>
+        </w:rPr>
+        <w:t xml:space="preserve"> </w:t>
+      </w:r>
+      <w:r>
+        <w:rPr>
+          <w:rFonts w:ascii="Courier New" w:hAnsi="Courier New" w:cs="Courier New"/>
+          <w:color w:val="FF0000"/>
+          <w:sz w:val="20"/>
+          <w:szCs w:val="20"/>
+          <w:highlight w:val="white"/>
+        </w:rPr>
+        <w:t>80</w:t>
+      </w:r>
+    </w:p>
+    <w:p>
+      <w:pPr>
+        <w:autoSpaceDE w:val="0"/>
+        <w:autoSpaceDN w:val="0"/>
+        <w:bidi w:val="0"/>
+        <w:adjustRightInd w:val="0"/>
+        <w:spacing w:after="0" w:line="240" w:lineRule="auto"/>
+        <w:rPr>
+          <w:rFonts w:ascii="Courier New" w:hAnsi="Courier New" w:cs="Courier New"/>
+          <w:color w:val="000000"/>
+          <w:sz w:val="20"/>
+          <w:szCs w:val="20"/>
+          <w:highlight w:val="white"/>
+        </w:rPr>
+      </w:pPr>
+      <w:proofErr w:type="spellStart"/>
+      <w:r>
+        <w:rPr>
+          <w:rFonts w:ascii="Courier New" w:hAnsi="Courier New" w:cs="Courier New"/>
+          <w:color w:val="000000"/>
+          <w:sz w:val="20"/>
+          <w:szCs w:val="20"/>
+          <w:highlight w:val="white"/>
+        </w:rPr>
+        <w:t>total_cost</w:t>
+      </w:r>
+      <w:proofErr w:type="spellEnd"/>
+      <w:r>
+        <w:rPr>
+          <w:rFonts w:ascii="Courier New" w:hAnsi="Courier New" w:cs="Courier New"/>
+          <w:b/>
+          <w:bCs/>
+          <w:color w:val="000080"/>
+          <w:sz w:val="20"/>
+          <w:szCs w:val="20"/>
+          <w:highlight w:val="white"/>
+        </w:rPr>
+        <w:t>:</w:t>
+      </w:r>
+      <w:r>
+        <w:rPr>
+          <w:rFonts w:ascii="Courier New" w:hAnsi="Courier New" w:cs="Courier New"/>
+          <w:color w:val="000000"/>
+          <w:sz w:val="20"/>
+          <w:szCs w:val="20"/>
+          <w:highlight w:val="white"/>
+        </w:rPr>
+        <w:t xml:space="preserve"> </w:t>
+      </w:r>
+      <w:r>
+        <w:rPr>
+          <w:rFonts w:ascii="Courier New" w:hAnsi="Courier New" w:cs="Courier New"/>
+          <w:color w:val="FF0000"/>
+          <w:sz w:val="20"/>
+          <w:szCs w:val="20"/>
+          <w:highlight w:val="white"/>
+        </w:rPr>
+        <w:t>14254.79234</w:t>
+      </w:r>
+    </w:p>
+    <w:p>
+      <w:pPr>
+        <w:autoSpaceDE w:val="0"/>
+        <w:autoSpaceDN w:val="0"/>
+        <w:bidi w:val="0"/>
+        <w:adjustRightInd w:val="0"/>
+        <w:spacing w:after="0" w:line="240" w:lineRule="auto"/>
+        <w:rPr>
+          <w:rFonts w:ascii="Courier New" w:hAnsi="Courier New" w:cs="Courier New"/>
+          <w:color w:val="000000"/>
+          <w:sz w:val="20"/>
+          <w:szCs w:val="20"/>
+          <w:highlight w:val="white"/>
+        </w:rPr>
+      </w:pPr>
+      <w:r>
+        <w:rPr>
+          <w:rFonts w:ascii="Courier New" w:hAnsi="Courier New" w:cs="Courier New"/>
+          <w:b/>
+          <w:bCs/>
+          <w:color w:val="000080"/>
+          <w:sz w:val="20"/>
+          <w:szCs w:val="20"/>
+          <w:highlight w:val="white"/>
+        </w:rPr>
+        <w:t>|</w:t>
+      </w:r>
+      <w:r>
+        <w:rPr>
+          <w:rFonts w:ascii="Courier New" w:hAnsi="Courier New" w:cs="Courier New"/>
+          <w:color w:val="000000"/>
+          <w:sz w:val="20"/>
+          <w:szCs w:val="20"/>
+          <w:highlight w:val="white"/>
+        </w:rPr>
+        <w:t>path</w:t>
+      </w:r>
+      <w:r>
+        <w:rPr>
+          <w:rFonts w:ascii="Courier New" w:hAnsi="Courier New" w:cs="Courier New"/>
+          <w:b/>
+          <w:bCs/>
+          <w:color w:val="000080"/>
+          <w:sz w:val="20"/>
+          <w:szCs w:val="20"/>
+          <w:highlight w:val="white"/>
+        </w:rPr>
+        <w:t>|:</w:t>
+      </w:r>
+      <w:r>
+        <w:rPr>
+          <w:rFonts w:ascii="Courier New" w:hAnsi="Courier New" w:cs="Courier New"/>
+          <w:color w:val="000000"/>
+          <w:sz w:val="20"/>
+          <w:szCs w:val="20"/>
+          <w:highlight w:val="white"/>
+        </w:rPr>
+        <w:t xml:space="preserve"> </w:t>
+      </w:r>
+      <w:r>
+        <w:rPr>
+          <w:rFonts w:ascii="Courier New" w:hAnsi="Courier New" w:cs="Courier New"/>
+          <w:color w:val="FF0000"/>
+          <w:sz w:val="20"/>
+          <w:szCs w:val="20"/>
+          <w:highlight w:val="white"/>
+        </w:rPr>
+        <w:t>8</w:t>
+      </w:r>
+    </w:p>
+    <w:p>
+      <w:pPr>
+        <w:autoSpaceDE w:val="0"/>
+        <w:autoSpaceDN w:val="0"/>
+        <w:bidi w:val="0"/>
+        <w:adjustRightInd w:val="0"/>
+        <w:spacing w:after="0" w:line="240" w:lineRule="auto"/>
+        <w:rPr>
+          <w:rFonts w:ascii="Courier New" w:hAnsi="Courier New" w:cs="Courier New"/>
+          <w:color w:val="000000"/>
+          <w:sz w:val="20"/>
+          <w:szCs w:val="20"/>
+          <w:highlight w:val="white"/>
+        </w:rPr>
+      </w:pPr>
+      <w:r>
+        <w:rPr>
+          <w:rFonts w:ascii="Courier New" w:hAnsi="Courier New" w:cs="Courier New"/>
+          <w:color w:val="000000"/>
+          <w:sz w:val="20"/>
+          <w:szCs w:val="20"/>
+          <w:highlight w:val="white"/>
+        </w:rPr>
+        <w:t>path</w:t>
+      </w:r>
+      <w:r>
+        <w:rPr>
+          <w:rFonts w:ascii="Courier New" w:hAnsi="Courier New" w:cs="Courier New"/>
+          <w:b/>
+          <w:bCs/>
+          <w:color w:val="000080"/>
+          <w:sz w:val="20"/>
+          <w:szCs w:val="20"/>
+          <w:highlight w:val="white"/>
+        </w:rPr>
+        <w:t>:</w:t>
+      </w:r>
+      <w:r>
+        <w:rPr>
+          <w:rFonts w:ascii="Courier New" w:hAnsi="Courier New" w:cs="Courier New"/>
+          <w:color w:val="000000"/>
+          <w:sz w:val="20"/>
+          <w:szCs w:val="20"/>
+          <w:highlight w:val="white"/>
+        </w:rPr>
+        <w:t xml:space="preserve"> </w:t>
+      </w:r>
+      <w:r>
+        <w:rPr>
+          <w:rFonts w:ascii="Courier New" w:hAnsi="Courier New" w:cs="Courier New"/>
+          <w:b/>
+          <w:bCs/>
+          <w:color w:val="000080"/>
+          <w:sz w:val="20"/>
+          <w:szCs w:val="20"/>
+          <w:highlight w:val="white"/>
+        </w:rPr>
+        <w:t>[</w:t>
+      </w:r>
+      <w:r>
+        <w:rPr>
+          <w:rFonts w:ascii="Courier New" w:hAnsi="Courier New" w:cs="Courier New"/>
+          <w:color w:val="FF0000"/>
+          <w:sz w:val="20"/>
+          <w:szCs w:val="20"/>
+          <w:highlight w:val="white"/>
+        </w:rPr>
+        <w:t>43516</w:t>
+      </w:r>
+      <w:r>
+        <w:rPr>
+          <w:rFonts w:ascii="Courier New" w:hAnsi="Courier New" w:cs="Courier New"/>
+          <w:b/>
+          <w:bCs/>
+          <w:color w:val="000080"/>
+          <w:sz w:val="20"/>
+          <w:szCs w:val="20"/>
+          <w:highlight w:val="white"/>
+        </w:rPr>
+        <w:t>,</w:t>
+      </w:r>
+      <w:r>
+        <w:rPr>
+          <w:rFonts w:ascii="Courier New" w:hAnsi="Courier New" w:cs="Courier New"/>
+          <w:color w:val="000000"/>
+          <w:sz w:val="20"/>
+          <w:szCs w:val="20"/>
+          <w:highlight w:val="white"/>
+        </w:rPr>
+        <w:t xml:space="preserve"> </w:t>
+      </w:r>
+      <w:r>
+        <w:rPr>
+          <w:rFonts w:ascii="Courier New" w:hAnsi="Courier New" w:cs="Courier New"/>
+          <w:color w:val="FF0000"/>
+          <w:sz w:val="20"/>
+          <w:szCs w:val="20"/>
+          <w:highlight w:val="white"/>
+        </w:rPr>
+        <w:t>67260</w:t>
+      </w:r>
+      <w:r>
+        <w:rPr>
+          <w:rFonts w:ascii="Courier New" w:hAnsi="Courier New" w:cs="Courier New"/>
+          <w:b/>
+          <w:bCs/>
+          <w:color w:val="000080"/>
+          <w:sz w:val="20"/>
+          <w:szCs w:val="20"/>
+          <w:highlight w:val="white"/>
+        </w:rPr>
+        <w:t>,</w:t>
+      </w:r>
+      <w:r>
+        <w:rPr>
+          <w:rFonts w:ascii="Courier New" w:hAnsi="Courier New" w:cs="Courier New"/>
+          <w:color w:val="000000"/>
+          <w:sz w:val="20"/>
+          <w:szCs w:val="20"/>
+          <w:highlight w:val="white"/>
+        </w:rPr>
+        <w:t xml:space="preserve"> </w:t>
+      </w:r>
+      <w:r>
+        <w:rPr>
+          <w:rFonts w:ascii="Courier New" w:hAnsi="Courier New" w:cs="Courier New"/>
+          <w:color w:val="FF0000"/>
+          <w:sz w:val="20"/>
+          <w:szCs w:val="20"/>
+          <w:highlight w:val="white"/>
+        </w:rPr>
+        <w:t>17719</w:t>
+      </w:r>
+      <w:r>
+        <w:rPr>
+          <w:rFonts w:ascii="Courier New" w:hAnsi="Courier New" w:cs="Courier New"/>
+          <w:b/>
+          <w:bCs/>
+          <w:color w:val="000080"/>
+          <w:sz w:val="20"/>
+          <w:szCs w:val="20"/>
+          <w:highlight w:val="white"/>
+        </w:rPr>
+        <w:t>,</w:t>
+      </w:r>
+      <w:r>
+        <w:rPr>
+          <w:rFonts w:ascii="Courier New" w:hAnsi="Courier New" w:cs="Courier New"/>
+          <w:color w:val="000000"/>
+          <w:sz w:val="20"/>
+          <w:szCs w:val="20"/>
+          <w:highlight w:val="white"/>
+        </w:rPr>
+        <w:t xml:space="preserve"> </w:t>
+      </w:r>
+      <w:r>
+        <w:rPr>
+          <w:rFonts w:ascii="Courier New" w:hAnsi="Courier New" w:cs="Courier New"/>
+          <w:color w:val="FF0000"/>
+          <w:sz w:val="20"/>
+          <w:szCs w:val="20"/>
+          <w:highlight w:val="white"/>
+        </w:rPr>
+        <w:t>43454</w:t>
+      </w:r>
+      <w:r>
+        <w:rPr>
+          <w:rFonts w:ascii="Courier New" w:hAnsi="Courier New" w:cs="Courier New"/>
+          <w:b/>
+          <w:bCs/>
+          <w:color w:val="000080"/>
+          <w:sz w:val="20"/>
+          <w:szCs w:val="20"/>
+          <w:highlight w:val="white"/>
+        </w:rPr>
+        <w:t>,</w:t>
+      </w:r>
+      <w:r>
+        <w:rPr>
+          <w:rFonts w:ascii="Courier New" w:hAnsi="Courier New" w:cs="Courier New"/>
+          <w:color w:val="000000"/>
+          <w:sz w:val="20"/>
+          <w:szCs w:val="20"/>
+          <w:highlight w:val="white"/>
+        </w:rPr>
+        <w:t xml:space="preserve"> </w:t>
+      </w:r>
+      <w:r>
+        <w:rPr>
+          <w:rFonts w:ascii="Courier New" w:hAnsi="Courier New" w:cs="Courier New"/>
+          <w:color w:val="FF0000"/>
+          <w:sz w:val="20"/>
+          <w:szCs w:val="20"/>
+          <w:highlight w:val="white"/>
+        </w:rPr>
+        <w:t>43217</w:t>
+      </w:r>
+      <w:r>
+        <w:rPr>
+          <w:rFonts w:ascii="Courier New" w:hAnsi="Courier New" w:cs="Courier New"/>
+          <w:b/>
+          <w:bCs/>
+          <w:color w:val="000080"/>
+          <w:sz w:val="20"/>
+          <w:szCs w:val="20"/>
+          <w:highlight w:val="white"/>
+        </w:rPr>
+        <w:t>,</w:t>
+      </w:r>
+      <w:r>
+        <w:rPr>
+          <w:rFonts w:ascii="Courier New" w:hAnsi="Courier New" w:cs="Courier New"/>
+          <w:color w:val="000000"/>
+          <w:sz w:val="20"/>
+          <w:szCs w:val="20"/>
+          <w:highlight w:val="white"/>
+        </w:rPr>
+        <w:t xml:space="preserve"> </w:t>
+      </w:r>
+      <w:r>
+        <w:rPr>
+          <w:rFonts w:ascii="Courier New" w:hAnsi="Courier New" w:cs="Courier New"/>
+          <w:color w:val="FF0000"/>
+          <w:sz w:val="20"/>
+          <w:szCs w:val="20"/>
+          <w:highlight w:val="white"/>
+        </w:rPr>
+        <w:t>32863</w:t>
+      </w:r>
+      <w:r>
+        <w:rPr>
+          <w:rFonts w:ascii="Courier New" w:hAnsi="Courier New" w:cs="Courier New"/>
+          <w:b/>
+          <w:bCs/>
+          <w:color w:val="000080"/>
+          <w:sz w:val="20"/>
+          <w:szCs w:val="20"/>
+          <w:highlight w:val="white"/>
+        </w:rPr>
+        <w:t>,</w:t>
+      </w:r>
+      <w:r>
+        <w:rPr>
+          <w:rFonts w:ascii="Courier New" w:hAnsi="Courier New" w:cs="Courier New"/>
+          <w:color w:val="000000"/>
+          <w:sz w:val="20"/>
+          <w:szCs w:val="20"/>
+          <w:highlight w:val="white"/>
+        </w:rPr>
+        <w:t xml:space="preserve"> </w:t>
+      </w:r>
+      <w:r>
+        <w:rPr>
+          <w:rFonts w:ascii="Courier New" w:hAnsi="Courier New" w:cs="Courier New"/>
+          <w:color w:val="FF0000"/>
+          <w:sz w:val="20"/>
+          <w:szCs w:val="20"/>
+          <w:highlight w:val="white"/>
+        </w:rPr>
+        <w:t>7873</w:t>
+      </w:r>
+      <w:r>
+        <w:rPr>
+          <w:rFonts w:ascii="Courier New" w:hAnsi="Courier New" w:cs="Courier New"/>
+          <w:b/>
+          <w:bCs/>
+          <w:color w:val="000080"/>
+          <w:sz w:val="20"/>
+          <w:szCs w:val="20"/>
+          <w:highlight w:val="white"/>
+        </w:rPr>
+        <w:t>,</w:t>
+      </w:r>
+      <w:r>
+        <w:rPr>
+          <w:rFonts w:ascii="Courier New" w:hAnsi="Courier New" w:cs="Courier New"/>
+          <w:color w:val="000000"/>
+          <w:sz w:val="20"/>
+          <w:szCs w:val="20"/>
+          <w:highlight w:val="white"/>
+        </w:rPr>
+        <w:t xml:space="preserve"> </w:t>
+      </w:r>
+      <w:r>
+        <w:rPr>
+          <w:rFonts w:ascii="Courier New" w:hAnsi="Courier New" w:cs="Courier New"/>
+          <w:color w:val="FF0000"/>
+          <w:sz w:val="20"/>
+          <w:szCs w:val="20"/>
+          <w:highlight w:val="white"/>
+        </w:rPr>
+        <w:t>42607</w:t>
+      </w:r>
+      <w:r>
+        <w:rPr>
+          <w:rFonts w:ascii="Courier New" w:hAnsi="Courier New" w:cs="Courier New"/>
+          <w:b/>
+          <w:bCs/>
+          <w:color w:val="000080"/>
+          <w:sz w:val="20"/>
+          <w:szCs w:val="20"/>
+          <w:highlight w:val="white"/>
+        </w:rPr>
+        <w:t>]</w:t>
+      </w:r>
+    </w:p>
+    <w:p>
+      <w:pPr>
+        <w:autoSpaceDE w:val="0"/>
+        <w:autoSpaceDN w:val="0"/>
+        <w:bidi w:val="0"/>
+        <w:adjustRightInd w:val="0"/>
+        <w:spacing w:after="0" w:line="240" w:lineRule="auto"/>
+        <w:rPr>
+          <w:rFonts w:ascii="Courier New" w:hAnsi="Courier New" w:cs="Courier New"/>
+          <w:color w:val="000000"/>
+          <w:sz w:val="20"/>
+          <w:szCs w:val="20"/>
+          <w:highlight w:val="white"/>
+        </w:rPr>
+      </w:pPr>
+      <w:r>
+        <w:rPr>
+          <w:rFonts w:ascii="Courier New" w:hAnsi="Courier New" w:cs="Courier New"/>
+          <w:color w:val="000000"/>
+          <w:sz w:val="20"/>
+          <w:szCs w:val="20"/>
+          <w:highlight w:val="white"/>
+        </w:rPr>
+        <w:t>gas</w:t>
+      </w:r>
+      <w:r>
+        <w:rPr>
+          <w:rFonts w:ascii="Courier New" w:hAnsi="Courier New" w:cs="Courier New"/>
+          <w:b/>
+          <w:bCs/>
+          <w:color w:val="000080"/>
+          <w:sz w:val="20"/>
+          <w:szCs w:val="20"/>
+          <w:highlight w:val="white"/>
+        </w:rPr>
+        <w:t>-</w:t>
+      </w:r>
+      <w:r>
+        <w:rPr>
+          <w:rFonts w:ascii="Courier New" w:hAnsi="Courier New" w:cs="Courier New"/>
+          <w:color w:val="000000"/>
+          <w:sz w:val="20"/>
+          <w:szCs w:val="20"/>
+          <w:highlight w:val="white"/>
+        </w:rPr>
+        <w:t>stations</w:t>
+      </w:r>
+      <w:r>
+        <w:rPr>
+          <w:rFonts w:ascii="Courier New" w:hAnsi="Courier New" w:cs="Courier New"/>
+          <w:b/>
+          <w:bCs/>
+          <w:color w:val="000080"/>
+          <w:sz w:val="20"/>
+          <w:szCs w:val="20"/>
+          <w:highlight w:val="white"/>
+        </w:rPr>
+        <w:t>:</w:t>
+      </w:r>
+      <w:r>
+        <w:rPr>
+          <w:rFonts w:ascii="Courier New" w:hAnsi="Courier New" w:cs="Courier New"/>
+          <w:color w:val="000000"/>
+          <w:sz w:val="20"/>
+          <w:szCs w:val="20"/>
+          <w:highlight w:val="white"/>
+        </w:rPr>
+        <w:t xml:space="preserve"> </w:t>
+      </w:r>
+      <w:r>
+        <w:rPr>
+          <w:rFonts w:ascii="Courier New" w:hAnsi="Courier New" w:cs="Courier New"/>
+          <w:b/>
+          <w:bCs/>
+          <w:color w:val="000080"/>
+          <w:sz w:val="20"/>
+          <w:szCs w:val="20"/>
+          <w:highlight w:val="white"/>
+        </w:rPr>
+        <w:t>[</w:t>
+      </w:r>
+      <w:r>
+        <w:rPr>
+          <w:rFonts w:ascii="Courier New" w:hAnsi="Courier New" w:cs="Courier New"/>
+          <w:color w:val="FF0000"/>
+          <w:sz w:val="20"/>
+          <w:szCs w:val="20"/>
+          <w:highlight w:val="white"/>
+        </w:rPr>
+        <w:t>17719</w:t>
+      </w:r>
+      <w:r>
+        <w:rPr>
+          <w:rFonts w:ascii="Courier New" w:hAnsi="Courier New" w:cs="Courier New"/>
+          <w:b/>
+          <w:bCs/>
+          <w:color w:val="000080"/>
+          <w:sz w:val="20"/>
+          <w:szCs w:val="20"/>
+          <w:highlight w:val="white"/>
+        </w:rPr>
+        <w:t>,</w:t>
+      </w:r>
+      <w:r>
+        <w:rPr>
+          <w:rFonts w:ascii="Courier New" w:hAnsi="Courier New" w:cs="Courier New"/>
+          <w:color w:val="000000"/>
+          <w:sz w:val="20"/>
+          <w:szCs w:val="20"/>
+          <w:highlight w:val="white"/>
+        </w:rPr>
+        <w:t xml:space="preserve"> </w:t>
+      </w:r>
+      <w:r>
+        <w:rPr>
+          <w:rFonts w:ascii="Courier New" w:hAnsi="Courier New" w:cs="Courier New"/>
+          <w:color w:val="FF0000"/>
+          <w:sz w:val="20"/>
+          <w:szCs w:val="20"/>
+          <w:highlight w:val="white"/>
+        </w:rPr>
+        <w:t>32863</w:t>
+      </w:r>
+      <w:r>
+        <w:rPr>
+          <w:rFonts w:ascii="Courier New" w:hAnsi="Courier New" w:cs="Courier New"/>
+          <w:b/>
+          <w:bCs/>
+          <w:color w:val="000080"/>
+          <w:sz w:val="20"/>
+          <w:szCs w:val="20"/>
+          <w:highlight w:val="white"/>
+        </w:rPr>
+        <w:t>]</w:t>
       </w:r>
     </w:p>
     <w:p>
@@ -16495,10 +17347,27 @@
           <w:bCs/>
           <w:sz w:val="32"/>
           <w:szCs w:val="32"/>
-          <w:u w:val="single"/>
           <w:rtl/>
         </w:rPr>
       </w:pPr>
+    </w:p>
+    <w:p>
+      <w:pPr>
+        <w:autoSpaceDE w:val="0"/>
+        <w:autoSpaceDN w:val="0"/>
+        <w:bidi w:val="0"/>
+        <w:adjustRightInd w:val="0"/>
+        <w:spacing w:after="0" w:line="240" w:lineRule="auto"/>
+        <w:jc w:val="right"/>
+        <w:rPr>
+          <w:rFonts w:cstheme="minorHAnsi" w:hint="cs"/>
+          <w:sz w:val="32"/>
+          <w:szCs w:val="32"/>
+          <w:rtl/>
+        </w:rPr>
+      </w:pPr>
+      <w:bookmarkStart w:id="8" w:name="_GoBack"/>
+      <w:bookmarkEnd w:id="8"/>
     </w:p>
     <w:sectPr>
       <w:footerReference w:type="default" r:id="rId52"/>

--- a/HW_1/HW_1_Edit_Version.docx
+++ b/HW_1/HW_1_Edit_Version.docx
@@ -154,10 +154,10 @@
                   <v:path o:extrusionok="f" gradientshapeok="t" o:connecttype="rect"/>
                   <o:lock v:ext="edit" aspectratio="t"/>
                 </v:shapetype>
-                <v:shape id="_x0000_i1025" type="#_x0000_t75" alt="" style="width:25.25pt;height:14.05pt;mso-width-percent:0;mso-height-percent:0;mso-width-percent:0;mso-height-percent:0" o:ole="">
-                  <v:imagedata r:id="rId6" o:title=""/>
+                <v:shape id="_x0000_i1025" type="#_x0000_t75" alt="" style="width:25.15pt;height:13.9pt;mso-width-percent:0;mso-height-percent:0;mso-width-percent:0;mso-height-percent:0" o:ole="">
+                  <v:imagedata r:id="rId7" o:title=""/>
                 </v:shape>
-                <o:OLEObject Type="Embed" ProgID="Equation.DSMT4" ShapeID="_x0000_i1025" DrawAspect="Content" ObjectID="_1604270868" r:id="rId7"/>
+                <o:OLEObject Type="Embed" ProgID="Equation.DSMT4" ShapeID="_x0000_i1025" DrawAspect="Content" ObjectID="_1604323820" r:id="rId8"/>
               </w:object>
             </w:r>
             <w:r>
@@ -242,10 +242,10 @@
                 <w:u w:val="single"/>
               </w:rPr>
               <w:object w:dxaOrig="200" w:dyaOrig="279" w14:anchorId="2ADF73BC">
-                <v:shape id="_x0000_i1026" type="#_x0000_t75" alt="" style="width:10.3pt;height:14.05pt;mso-width-percent:0;mso-height-percent:0;mso-width-percent:0;mso-height-percent:0" o:ole="">
-                  <v:imagedata r:id="rId8" o:title=""/>
+                <v:shape id="_x0000_i1026" type="#_x0000_t75" alt="" style="width:10.15pt;height:13.9pt;mso-width-percent:0;mso-height-percent:0;mso-width-percent:0;mso-height-percent:0" o:ole="">
+                  <v:imagedata r:id="rId9" o:title=""/>
                 </v:shape>
-                <o:OLEObject Type="Embed" ProgID="Equation.DSMT4" ShapeID="_x0000_i1026" DrawAspect="Content" ObjectID="_1604270869" r:id="rId9"/>
+                <o:OLEObject Type="Embed" ProgID="Equation.DSMT4" ShapeID="_x0000_i1026" DrawAspect="Content" ObjectID="_1604323821" r:id="rId10"/>
               </w:object>
             </w:r>
           </w:p>
@@ -1335,10 +1335,10 @@
           <w:position w:val="-6"/>
         </w:rPr>
         <w:object w:dxaOrig="499" w:dyaOrig="279" w14:anchorId="7D4CB3DC">
-          <v:shape id="_x0000_i1027" type="#_x0000_t75" alt="" style="width:25.25pt;height:14.05pt;mso-width-percent:0;mso-height-percent:0;mso-width-percent:0;mso-height-percent:0" o:ole="">
-            <v:imagedata r:id="rId10" o:title=""/>
+          <v:shape id="_x0000_i1027" type="#_x0000_t75" alt="" style="width:25.15pt;height:13.9pt;mso-width-percent:0;mso-height-percent:0;mso-width-percent:0;mso-height-percent:0" o:ole="">
+            <v:imagedata r:id="rId11" o:title=""/>
           </v:shape>
-          <o:OLEObject Type="Embed" ProgID="Equation.DSMT4" ShapeID="_x0000_i1027" DrawAspect="Content" ObjectID="_1604270870" r:id="rId11"/>
+          <o:OLEObject Type="Embed" ProgID="Equation.DSMT4" ShapeID="_x0000_i1027" DrawAspect="Content" ObjectID="_1604323822" r:id="rId12"/>
         </w:object>
       </w:r>
       <w:r>
@@ -1420,10 +1420,10 @@
           <w:szCs w:val="28"/>
         </w:rPr>
         <w:object w:dxaOrig="279" w:dyaOrig="380" w14:anchorId="5A2B34DC">
-          <v:shape id="_x0000_i1028" type="#_x0000_t75" alt="" style="width:14.05pt;height:19.15pt;mso-width-percent:0;mso-height-percent:0;mso-width-percent:0;mso-height-percent:0" o:ole="">
-            <v:imagedata r:id="rId12" o:title=""/>
+          <v:shape id="_x0000_i1028" type="#_x0000_t75" alt="" style="width:13.9pt;height:19.15pt;mso-width-percent:0;mso-height-percent:0;mso-width-percent:0;mso-height-percent:0" o:ole="">
+            <v:imagedata r:id="rId13" o:title=""/>
           </v:shape>
-          <o:OLEObject Type="Embed" ProgID="Equation.DSMT4" ShapeID="_x0000_i1028" DrawAspect="Content" ObjectID="_1604270871" r:id="rId13"/>
+          <o:OLEObject Type="Embed" ProgID="Equation.DSMT4" ShapeID="_x0000_i1028" DrawAspect="Content" ObjectID="_1604323823" r:id="rId14"/>
         </w:object>
       </w:r>
       <w:r>
@@ -1453,10 +1453,10 @@
           <w:szCs w:val="28"/>
         </w:rPr>
         <w:object w:dxaOrig="820" w:dyaOrig="360" w14:anchorId="45897DFD">
-          <v:shape id="_x0000_i1029" type="#_x0000_t75" alt="" style="width:40.7pt;height:18.25pt;mso-width-percent:0;mso-height-percent:0;mso-width-percent:0;mso-height-percent:0" o:ole="">
-            <v:imagedata r:id="rId14" o:title=""/>
+          <v:shape id="_x0000_i1029" type="#_x0000_t75" alt="" style="width:40.9pt;height:18.4pt;mso-width-percent:0;mso-height-percent:0;mso-width-percent:0;mso-height-percent:0" o:ole="">
+            <v:imagedata r:id="rId15" o:title=""/>
           </v:shape>
-          <o:OLEObject Type="Embed" ProgID="Equation.DSMT4" ShapeID="_x0000_i1029" DrawAspect="Content" ObjectID="_1604270872" r:id="rId15"/>
+          <o:OLEObject Type="Embed" ProgID="Equation.DSMT4" ShapeID="_x0000_i1029" DrawAspect="Content" ObjectID="_1604323824" r:id="rId16"/>
         </w:object>
       </w:r>
       <w:r>
@@ -1477,10 +1477,10 @@
           <w:szCs w:val="28"/>
         </w:rPr>
         <w:object w:dxaOrig="279" w:dyaOrig="380" w14:anchorId="62BD13F0">
-          <v:shape id="_x0000_i1030" type="#_x0000_t75" alt="" style="width:14.05pt;height:19.15pt;mso-width-percent:0;mso-height-percent:0;mso-width-percent:0;mso-height-percent:0" o:ole="">
-            <v:imagedata r:id="rId12" o:title=""/>
+          <v:shape id="_x0000_i1030" type="#_x0000_t75" alt="" style="width:13.9pt;height:19.15pt;mso-width-percent:0;mso-height-percent:0;mso-width-percent:0;mso-height-percent:0" o:ole="">
+            <v:imagedata r:id="rId13" o:title=""/>
           </v:shape>
-          <o:OLEObject Type="Embed" ProgID="Equation.DSMT4" ShapeID="_x0000_i1030" DrawAspect="Content" ObjectID="_1604270873" r:id="rId16"/>
+          <o:OLEObject Type="Embed" ProgID="Equation.DSMT4" ShapeID="_x0000_i1030" DrawAspect="Content" ObjectID="_1604323825" r:id="rId17"/>
         </w:object>
       </w:r>
       <w:r>
@@ -1572,10 +1572,10 @@
           <w:szCs w:val="28"/>
         </w:rPr>
         <w:object w:dxaOrig="220" w:dyaOrig="279" w14:anchorId="07B1DA8B">
-          <v:shape id="_x0000_i1031" type="#_x0000_t75" alt="" style="width:10.75pt;height:14.05pt;mso-width-percent:0;mso-height-percent:0;mso-width-percent:0;mso-height-percent:0" o:ole="">
-            <v:imagedata r:id="rId17" o:title=""/>
+          <v:shape id="_x0000_i1031" type="#_x0000_t75" alt="" style="width:10.9pt;height:13.9pt;mso-width-percent:0;mso-height-percent:0;mso-width-percent:0;mso-height-percent:0" o:ole="">
+            <v:imagedata r:id="rId18" o:title=""/>
           </v:shape>
-          <o:OLEObject Type="Embed" ProgID="Equation.DSMT4" ShapeID="_x0000_i1031" DrawAspect="Content" ObjectID="_1604270874" r:id="rId18"/>
+          <o:OLEObject Type="Embed" ProgID="Equation.DSMT4" ShapeID="_x0000_i1031" DrawAspect="Content" ObjectID="_1604323826" r:id="rId19"/>
         </w:object>
       </w:r>
       <w:r>
@@ -1719,10 +1719,10 @@
           <w:szCs w:val="28"/>
         </w:rPr>
         <w:object w:dxaOrig="3260" w:dyaOrig="360" w14:anchorId="6F005720">
-          <v:shape id="_x0000_i1032" type="#_x0000_t75" alt="" style="width:163.15pt;height:18.25pt;mso-width-percent:0;mso-height-percent:0;mso-width-percent:0;mso-height-percent:0" o:ole="">
-            <v:imagedata r:id="rId19" o:title=""/>
+          <v:shape id="_x0000_i1032" type="#_x0000_t75" alt="" style="width:163.15pt;height:18.4pt;mso-width-percent:0;mso-height-percent:0;mso-width-percent:0;mso-height-percent:0" o:ole="">
+            <v:imagedata r:id="rId20" o:title=""/>
           </v:shape>
-          <o:OLEObject Type="Embed" ProgID="Equation.DSMT4" ShapeID="_x0000_i1032" DrawAspect="Content" ObjectID="_1604270875" r:id="rId20"/>
+          <o:OLEObject Type="Embed" ProgID="Equation.DSMT4" ShapeID="_x0000_i1032" DrawAspect="Content" ObjectID="_1604323827" r:id="rId21"/>
         </w:object>
       </w:r>
       <w:r>
@@ -1743,10 +1743,10 @@
           <w:szCs w:val="28"/>
         </w:rPr>
         <w:object w:dxaOrig="2140" w:dyaOrig="360" w14:anchorId="65336589">
-          <v:shape id="_x0000_i1033" type="#_x0000_t75" alt="" style="width:106.6pt;height:18.25pt;mso-width-percent:0;mso-height-percent:0;mso-width-percent:0;mso-height-percent:0" o:ole="">
-            <v:imagedata r:id="rId21" o:title=""/>
+          <v:shape id="_x0000_i1033" type="#_x0000_t75" alt="" style="width:106.5pt;height:18.4pt;mso-width-percent:0;mso-height-percent:0;mso-width-percent:0;mso-height-percent:0" o:ole="">
+            <v:imagedata r:id="rId22" o:title=""/>
           </v:shape>
-          <o:OLEObject Type="Embed" ProgID="Equation.DSMT4" ShapeID="_x0000_i1033" DrawAspect="Content" ObjectID="_1604270876" r:id="rId22"/>
+          <o:OLEObject Type="Embed" ProgID="Equation.DSMT4" ShapeID="_x0000_i1033" DrawAspect="Content" ObjectID="_1604323828" r:id="rId23"/>
         </w:object>
       </w:r>
       <w:r>
@@ -1859,10 +1859,10 @@
           <w:szCs w:val="20"/>
         </w:rPr>
         <w:object w:dxaOrig="10640" w:dyaOrig="1640" w14:anchorId="31474649">
-          <v:shape id="_x0000_i1034" type="#_x0000_t75" alt="" style="width:474.1pt;height:82.3pt;mso-width-percent:0;mso-height-percent:0;mso-width-percent:0;mso-height-percent:0" o:ole="">
-            <v:imagedata r:id="rId23" o:title=""/>
+          <v:shape id="_x0000_i1034" type="#_x0000_t75" alt="" style="width:474pt;height:82.5pt;mso-width-percent:0;mso-height-percent:0;mso-width-percent:0;mso-height-percent:0" o:ole="">
+            <v:imagedata r:id="rId24" o:title=""/>
           </v:shape>
-          <o:OLEObject Type="Embed" ProgID="Equation.DSMT4" ShapeID="_x0000_i1034" DrawAspect="Content" ObjectID="_1604270877" r:id="rId24"/>
+          <o:OLEObject Type="Embed" ProgID="Equation.DSMT4" ShapeID="_x0000_i1034" DrawAspect="Content" ObjectID="_1604323829" r:id="rId25"/>
         </w:object>
       </w:r>
     </w:p>
@@ -1919,10 +1919,10 @@
           <w:szCs w:val="28"/>
         </w:rPr>
         <w:object w:dxaOrig="200" w:dyaOrig="279" w14:anchorId="04DD6D68">
-          <v:shape id="_x0000_i1035" type="#_x0000_t75" alt="" style="width:10.3pt;height:14.05pt;mso-width-percent:0;mso-height-percent:0;mso-width-percent:0;mso-height-percent:0" o:ole="">
-            <v:imagedata r:id="rId25" o:title=""/>
+          <v:shape id="_x0000_i1035" type="#_x0000_t75" alt="" style="width:10.15pt;height:13.9pt;mso-width-percent:0;mso-height-percent:0;mso-width-percent:0;mso-height-percent:0" o:ole="">
+            <v:imagedata r:id="rId26" o:title=""/>
           </v:shape>
-          <o:OLEObject Type="Embed" ProgID="Equation.DSMT4" ShapeID="_x0000_i1035" DrawAspect="Content" ObjectID="_1604270878" r:id="rId26"/>
+          <o:OLEObject Type="Embed" ProgID="Equation.DSMT4" ShapeID="_x0000_i1035" DrawAspect="Content" ObjectID="_1604323830" r:id="rId27"/>
         </w:object>
       </w:r>
       <w:r>
@@ -1952,10 +1952,10 @@
           <w:szCs w:val="28"/>
         </w:rPr>
         <w:object w:dxaOrig="200" w:dyaOrig="279" w14:anchorId="4707FE52">
-          <v:shape id="_x0000_i1036" type="#_x0000_t75" alt="" style="width:10.3pt;height:14.05pt;mso-width-percent:0;mso-height-percent:0;mso-width-percent:0;mso-height-percent:0" o:ole="">
-            <v:imagedata r:id="rId27" o:title=""/>
+          <v:shape id="_x0000_i1036" type="#_x0000_t75" alt="" style="width:10.15pt;height:13.9pt;mso-width-percent:0;mso-height-percent:0;mso-width-percent:0;mso-height-percent:0" o:ole="">
+            <v:imagedata r:id="rId28" o:title=""/>
           </v:shape>
-          <o:OLEObject Type="Embed" ProgID="Equation.DSMT4" ShapeID="_x0000_i1036" DrawAspect="Content" ObjectID="_1604270879" r:id="rId28"/>
+          <o:OLEObject Type="Embed" ProgID="Equation.DSMT4" ShapeID="_x0000_i1036" DrawAspect="Content" ObjectID="_1604323831" r:id="rId29"/>
         </w:object>
       </w:r>
       <w:r>
@@ -2016,10 +2016,10 @@
           <w:szCs w:val="28"/>
         </w:rPr>
         <w:object w:dxaOrig="200" w:dyaOrig="279" w14:anchorId="59EF320F">
-          <v:shape id="_x0000_i1037" type="#_x0000_t75" alt="" style="width:10.3pt;height:14.05pt;mso-width-percent:0;mso-height-percent:0;mso-width-percent:0;mso-height-percent:0" o:ole="">
-            <v:imagedata r:id="rId27" o:title=""/>
+          <v:shape id="_x0000_i1037" type="#_x0000_t75" alt="" style="width:10.15pt;height:13.9pt;mso-width-percent:0;mso-height-percent:0;mso-width-percent:0;mso-height-percent:0" o:ole="">
+            <v:imagedata r:id="rId28" o:title=""/>
           </v:shape>
-          <o:OLEObject Type="Embed" ProgID="Equation.DSMT4" ShapeID="_x0000_i1037" DrawAspect="Content" ObjectID="_1604270880" r:id="rId29"/>
+          <o:OLEObject Type="Embed" ProgID="Equation.DSMT4" ShapeID="_x0000_i1037" DrawAspect="Content" ObjectID="_1604323832" r:id="rId30"/>
         </w:object>
       </w:r>
       <w:r>
@@ -12383,7 +12383,7 @@
                     <pic:cNvPicPr/>
                   </pic:nvPicPr>
                   <pic:blipFill>
-                    <a:blip r:embed="rId30"/>
+                    <a:blip r:embed="rId31"/>
                     <a:stretch>
                       <a:fillRect/>
                     </a:stretch>
@@ -12763,10 +12763,10 @@
           <w:szCs w:val="28"/>
         </w:rPr>
         <w:object w:dxaOrig="180" w:dyaOrig="220" w14:anchorId="134B9E85">
-          <v:shape id="_x0000_i1038" type="#_x0000_t75" alt="" style="width:8.9pt;height:10.75pt;mso-width-percent:0;mso-height-percent:0;mso-width-percent:0;mso-height-percent:0" o:ole="">
-            <v:imagedata r:id="rId31" o:title=""/>
+          <v:shape id="_x0000_i1038" type="#_x0000_t75" alt="" style="width:9pt;height:10.9pt;mso-width-percent:0;mso-height-percent:0;mso-width-percent:0;mso-height-percent:0" o:ole="">
+            <v:imagedata r:id="rId32" o:title=""/>
           </v:shape>
-          <o:OLEObject Type="Embed" ProgID="Equation.DSMT4" ShapeID="_x0000_i1038" DrawAspect="Content" ObjectID="_1604270881" r:id="rId32"/>
+          <o:OLEObject Type="Embed" ProgID="Equation.DSMT4" ShapeID="_x0000_i1038" DrawAspect="Content" ObjectID="_1604323833" r:id="rId33"/>
         </w:object>
       </w:r>
       <w:bookmarkEnd w:id="5"/>
@@ -12799,10 +12799,10 @@
           <w:szCs w:val="28"/>
         </w:rPr>
         <w:object w:dxaOrig="380" w:dyaOrig="279" w14:anchorId="2A19069C">
-          <v:shape id="_x0000_i1039" type="#_x0000_t75" alt="" style="width:19.15pt;height:14.05pt;mso-width-percent:0;mso-height-percent:0;mso-width-percent:0;mso-height-percent:0" o:ole="">
-            <v:imagedata r:id="rId33" o:title=""/>
+          <v:shape id="_x0000_i1039" type="#_x0000_t75" alt="" style="width:19.15pt;height:13.9pt;mso-width-percent:0;mso-height-percent:0;mso-width-percent:0;mso-height-percent:0" o:ole="">
+            <v:imagedata r:id="rId34" o:title=""/>
           </v:shape>
-          <o:OLEObject Type="Embed" ProgID="Equation.DSMT4" ShapeID="_x0000_i1039" DrawAspect="Content" ObjectID="_1604270882" r:id="rId34"/>
+          <o:OLEObject Type="Embed" ProgID="Equation.DSMT4" ShapeID="_x0000_i1039" DrawAspect="Content" ObjectID="_1604323834" r:id="rId35"/>
         </w:object>
       </w:r>
       <w:r>
@@ -12871,10 +12871,10 @@
           <w:szCs w:val="28"/>
         </w:rPr>
         <w:object w:dxaOrig="180" w:dyaOrig="220" w14:anchorId="56025D67">
-          <v:shape id="_x0000_i1040" type="#_x0000_t75" alt="" style="width:8.9pt;height:10.75pt;mso-width-percent:0;mso-height-percent:0;mso-width-percent:0;mso-height-percent:0" o:ole="">
-            <v:imagedata r:id="rId31" o:title=""/>
+          <v:shape id="_x0000_i1040" type="#_x0000_t75" alt="" style="width:9pt;height:10.9pt;mso-width-percent:0;mso-height-percent:0;mso-width-percent:0;mso-height-percent:0" o:ole="">
+            <v:imagedata r:id="rId32" o:title=""/>
           </v:shape>
-          <o:OLEObject Type="Embed" ProgID="Equation.DSMT4" ShapeID="_x0000_i1040" DrawAspect="Content" ObjectID="_1604270883" r:id="rId35"/>
+          <o:OLEObject Type="Embed" ProgID="Equation.DSMT4" ShapeID="_x0000_i1040" DrawAspect="Content" ObjectID="_1604323835" r:id="rId36"/>
         </w:object>
       </w:r>
       <w:r>
@@ -15008,7 +15008,7 @@
                     <pic:cNvPicPr/>
                   </pic:nvPicPr>
                   <pic:blipFill>
-                    <a:blip r:embed="rId36">
+                    <a:blip r:embed="rId37">
                       <a:extLst>
                         <a:ext uri="{28A0092B-C50C-407E-A947-70E740481C1C}">
                           <a14:useLocalDpi xmlns:a14="http://schemas.microsoft.com/office/drawing/2010/main" val="0"/>
@@ -15287,10 +15287,10 @@
           <w:position w:val="-166"/>
         </w:rPr>
         <w:object w:dxaOrig="5539" w:dyaOrig="3440" w14:anchorId="06C4EAFC">
-          <v:shape id="_x0000_i1041" type="#_x0000_t75" alt="" style="width:277.25pt;height:172.05pt;mso-width-percent:0;mso-height-percent:0;mso-width-percent:0;mso-height-percent:0" o:ole="">
-            <v:imagedata r:id="rId37" o:title=""/>
+          <v:shape id="_x0000_i1041" type="#_x0000_t75" alt="" style="width:277.15pt;height:172.15pt;mso-width-percent:0;mso-height-percent:0;mso-width-percent:0;mso-height-percent:0" o:ole="">
+            <v:imagedata r:id="rId38" o:title=""/>
           </v:shape>
-          <o:OLEObject Type="Embed" ProgID="Equation.DSMT4" ShapeID="_x0000_i1041" DrawAspect="Content" ObjectID="_1604270884" r:id="rId38"/>
+          <o:OLEObject Type="Embed" ProgID="Equation.DSMT4" ShapeID="_x0000_i1041" DrawAspect="Content" ObjectID="_1604323836" r:id="rId39"/>
         </w:object>
       </w:r>
     </w:p>
@@ -15371,7 +15371,7 @@
                     <pic:cNvPicPr/>
                   </pic:nvPicPr>
                   <pic:blipFill>
-                    <a:blip r:embed="rId39">
+                    <a:blip r:embed="rId40">
                       <a:extLst>
                         <a:ext uri="{28A0092B-C50C-407E-A947-70E740481C1C}">
                           <a14:useLocalDpi xmlns:a14="http://schemas.microsoft.com/office/drawing/2010/main" val="0"/>
@@ -15590,10 +15590,10 @@
           <w:position w:val="-6"/>
         </w:rPr>
         <w:object w:dxaOrig="680" w:dyaOrig="279" w14:anchorId="1CB84723">
-          <v:shape id="_x0000_i1042" type="#_x0000_t75" alt="" style="width:34.15pt;height:14.05pt;mso-width-percent:0;mso-height-percent:0;mso-width-percent:0;mso-height-percent:0" o:ole="">
-            <v:imagedata r:id="rId40" o:title=""/>
+          <v:shape id="_x0000_i1042" type="#_x0000_t75" alt="" style="width:34.15pt;height:13.9pt;mso-width-percent:0;mso-height-percent:0;mso-width-percent:0;mso-height-percent:0" o:ole="">
+            <v:imagedata r:id="rId41" o:title=""/>
           </v:shape>
-          <o:OLEObject Type="Embed" ProgID="Equation.DSMT4" ShapeID="_x0000_i1042" DrawAspect="Content" ObjectID="_1604270885" r:id="rId41"/>
+          <o:OLEObject Type="Embed" ProgID="Equation.DSMT4" ShapeID="_x0000_i1042" DrawAspect="Content" ObjectID="_1604323837" r:id="rId42"/>
         </w:object>
       </w:r>
       <w:r>
@@ -15665,10 +15665,10 @@
           <w:position w:val="-6"/>
         </w:rPr>
         <w:object w:dxaOrig="740" w:dyaOrig="279" w14:anchorId="2BD69B87">
-          <v:shape id="_x0000_i1043" type="#_x0000_t75" alt="" style="width:37.4pt;height:14.05pt;mso-width-percent:0;mso-height-percent:0;mso-width-percent:0;mso-height-percent:0" o:ole="">
-            <v:imagedata r:id="rId42" o:title=""/>
+          <v:shape id="_x0000_i1043" type="#_x0000_t75" alt="" style="width:37.5pt;height:13.9pt;mso-width-percent:0;mso-height-percent:0;mso-width-percent:0;mso-height-percent:0" o:ole="">
+            <v:imagedata r:id="rId43" o:title=""/>
           </v:shape>
-          <o:OLEObject Type="Embed" ProgID="Equation.DSMT4" ShapeID="_x0000_i1043" DrawAspect="Content" ObjectID="_1604270886" r:id="rId43"/>
+          <o:OLEObject Type="Embed" ProgID="Equation.DSMT4" ShapeID="_x0000_i1043" DrawAspect="Content" ObjectID="_1604323838" r:id="rId44"/>
         </w:object>
       </w:r>
       <w:r>
@@ -15694,10 +15694,10 @@
           <w:position w:val="-6"/>
         </w:rPr>
         <w:object w:dxaOrig="620" w:dyaOrig="279" w14:anchorId="5D45475D">
-          <v:shape id="_x0000_i1044" type="#_x0000_t75" alt="" style="width:31.3pt;height:14.05pt;mso-width-percent:0;mso-height-percent:0;mso-width-percent:0;mso-height-percent:0" o:ole="">
-            <v:imagedata r:id="rId44" o:title=""/>
+          <v:shape id="_x0000_i1044" type="#_x0000_t75" alt="" style="width:31.15pt;height:13.9pt;mso-width-percent:0;mso-height-percent:0;mso-width-percent:0;mso-height-percent:0" o:ole="">
+            <v:imagedata r:id="rId45" o:title=""/>
           </v:shape>
-          <o:OLEObject Type="Embed" ProgID="Equation.DSMT4" ShapeID="_x0000_i1044" DrawAspect="Content" ObjectID="_1604270887" r:id="rId45"/>
+          <o:OLEObject Type="Embed" ProgID="Equation.DSMT4" ShapeID="_x0000_i1044" DrawAspect="Content" ObjectID="_1604323839" r:id="rId46"/>
         </w:object>
       </w:r>
       <w:r>
@@ -15715,10 +15715,10 @@
           <w:position w:val="-24"/>
         </w:rPr>
         <w:object w:dxaOrig="760" w:dyaOrig="620" w14:anchorId="47DBCBEB">
-          <v:shape id="_x0000_i1045" type="#_x0000_t75" alt="" style="width:37.85pt;height:31.3pt;mso-width-percent:0;mso-height-percent:0;mso-width-percent:0;mso-height-percent:0" o:ole="">
-            <v:imagedata r:id="rId46" o:title=""/>
+          <v:shape id="_x0000_i1045" type="#_x0000_t75" alt="" style="width:37.9pt;height:31.15pt;mso-width-percent:0;mso-height-percent:0;mso-width-percent:0;mso-height-percent:0" o:ole="">
+            <v:imagedata r:id="rId47" o:title=""/>
           </v:shape>
-          <o:OLEObject Type="Embed" ProgID="Equation.DSMT4" ShapeID="_x0000_i1045" DrawAspect="Content" ObjectID="_1604270888" r:id="rId47"/>
+          <o:OLEObject Type="Embed" ProgID="Equation.DSMT4" ShapeID="_x0000_i1045" DrawAspect="Content" ObjectID="_1604323840" r:id="rId48"/>
         </w:object>
       </w:r>
       <w:r>
@@ -15853,7 +15853,7 @@
                     <pic:cNvPicPr/>
                   </pic:nvPicPr>
                   <pic:blipFill>
-                    <a:blip r:embed="rId48"/>
+                    <a:blip r:embed="rId49"/>
                     <a:stretch>
                       <a:fillRect/>
                     </a:stretch>
@@ -16092,7 +16092,7 @@
                     <pic:cNvPicPr/>
                   </pic:nvPicPr>
                   <pic:blipFill>
-                    <a:blip r:embed="rId49">
+                    <a:blip r:embed="rId50">
                       <a:extLst>
                         <a:ext uri="{28A0092B-C50C-407E-A947-70E740481C1C}">
                           <a14:useLocalDpi xmlns:a14="http://schemas.microsoft.com/office/drawing/2010/main" val="0"/>
@@ -16252,19 +16252,15 @@
         <w:jc w:val="right"/>
         <w:rPr>
           <w:rFonts w:cstheme="minorHAnsi"/>
-          <w:b/>
-          <w:bCs/>
-          <w:sz w:val="32"/>
-          <w:szCs w:val="32"/>
+          <w:sz w:val="28"/>
+          <w:szCs w:val="28"/>
         </w:rPr>
       </w:pPr>
       <w:r>
         <w:rPr>
           <w:rFonts w:cstheme="minorHAnsi" w:hint="cs"/>
-          <w:b/>
-          <w:bCs/>
-          <w:sz w:val="32"/>
-          <w:szCs w:val="32"/>
+          <w:sz w:val="28"/>
+          <w:szCs w:val="28"/>
           <w:rtl/>
         </w:rPr>
         <w:t>היוריסטיק</w:t>
@@ -16272,10 +16268,8 @@
       <w:r>
         <w:rPr>
           <w:rFonts w:cstheme="minorHAnsi" w:hint="eastAsia"/>
-          <w:b/>
-          <w:bCs/>
-          <w:sz w:val="32"/>
-          <w:szCs w:val="32"/>
+          <w:sz w:val="28"/>
+          <w:szCs w:val="28"/>
           <w:rtl/>
         </w:rPr>
         <w:t>ה</w:t>
@@ -16283,10 +16277,8 @@
       <w:r>
         <w:rPr>
           <w:rFonts w:cstheme="minorHAnsi"/>
-          <w:b/>
-          <w:bCs/>
-          <w:sz w:val="32"/>
-          <w:szCs w:val="32"/>
+          <w:sz w:val="28"/>
+          <w:szCs w:val="28"/>
           <w:rtl/>
         </w:rPr>
         <w:t xml:space="preserve"> </w:t>
@@ -16294,10 +16286,8 @@
       <w:r>
         <w:rPr>
           <w:rFonts w:cstheme="minorHAnsi" w:hint="cs"/>
-          <w:b/>
-          <w:bCs/>
-          <w:sz w:val="32"/>
-          <w:szCs w:val="32"/>
+          <w:sz w:val="28"/>
+          <w:szCs w:val="28"/>
           <w:rtl/>
         </w:rPr>
         <w:t xml:space="preserve">בה נשתמש היא </w:t>
@@ -16305,10 +16295,8 @@
       <w:r>
         <w:rPr>
           <w:rFonts w:cstheme="minorHAnsi" w:hint="cs"/>
-          <w:b/>
-          <w:bCs/>
-          <w:sz w:val="32"/>
-          <w:szCs w:val="32"/>
+          <w:sz w:val="28"/>
+          <w:szCs w:val="28"/>
           <w:rtl/>
         </w:rPr>
         <w:t>:</w:t>
@@ -16326,21 +16314,23 @@
           <w:rFonts w:cstheme="minorHAnsi"/>
           <w:b/>
           <w:bCs/>
-          <w:sz w:val="32"/>
-          <w:szCs w:val="32"/>
+          <w:sz w:val="28"/>
+          <w:szCs w:val="28"/>
           <w:u w:val="single"/>
           <w:rtl/>
         </w:rPr>
       </w:pPr>
       <w:r>
         <w:rPr>
-          <w:position w:val="-10"/>
-        </w:rPr>
-        <w:object w:dxaOrig="6800" w:dyaOrig="320" w14:anchorId="0F34E88A">
-          <v:shape id="_x0000_i1046" type="#_x0000_t75" style="width:339.9pt;height:15.9pt" o:ole="">
-            <v:imagedata r:id="rId50" o:title=""/>
+          <w:position w:val="-28"/>
+          <w:sz w:val="28"/>
+          <w:szCs w:val="28"/>
+        </w:rPr>
+        <w:object w:dxaOrig="7860" w:dyaOrig="680" w14:anchorId="0F34E88A">
+          <v:shape id="_x0000_i1048" type="#_x0000_t75" style="width:393pt;height:33.75pt" o:ole="">
+            <v:imagedata r:id="rId51" o:title=""/>
           </v:shape>
-          <o:OLEObject Type="Embed" ProgID="Equation.DSMT4" ShapeID="_x0000_i1046" DrawAspect="Content" ObjectID="_1604270889" r:id="rId51"/>
+          <o:OLEObject Type="Embed" ProgID="Equation.DSMT4" ShapeID="_x0000_i1048" DrawAspect="Content" ObjectID="_1604323841" r:id="rId52"/>
         </w:object>
       </w:r>
     </w:p>
@@ -16354,12 +16344,574 @@
         <w:jc w:val="right"/>
         <w:rPr>
           <w:rFonts w:cstheme="minorHAnsi"/>
-          <w:b/>
-          <w:bCs/>
+          <w:sz w:val="28"/>
+          <w:szCs w:val="28"/>
+          <w:rtl/>
+        </w:rPr>
+      </w:pPr>
+      <w:r>
+        <w:rPr>
+          <w:rFonts w:cstheme="minorHAnsi"/>
+          <w:sz w:val="28"/>
+          <w:szCs w:val="28"/>
+          <w:rtl/>
+        </w:rPr>
+        <w:t>הוכחה כי היוריסטיקה קבילה:</w:t>
+      </w:r>
+      <w:r>
+        <w:rPr>
+          <w:rFonts w:cstheme="minorHAnsi"/>
+          <w:sz w:val="28"/>
+          <w:szCs w:val="28"/>
+          <w:rtl/>
+        </w:rPr>
+        <w:br/>
+        <w:t xml:space="preserve">נסמן ב - </w:t>
+      </w:r>
+      <w:r>
+        <w:rPr>
+          <w:rFonts w:cstheme="minorHAnsi"/>
+          <w:position w:val="-10"/>
+          <w:sz w:val="28"/>
+          <w:szCs w:val="28"/>
+        </w:rPr>
+        <w:object w:dxaOrig="560" w:dyaOrig="360" w14:anchorId="25730045">
+          <v:shape id="_x0000_i1049" type="#_x0000_t75" style="width:28.15pt;height:18pt" o:ole="">
+            <v:imagedata r:id="rId53" o:title=""/>
+          </v:shape>
+          <o:OLEObject Type="Embed" ProgID="Equation.DSMT4" ShapeID="_x0000_i1049" DrawAspect="Content" ObjectID="_1604323842" r:id="rId54"/>
+        </w:object>
+      </w:r>
+      <w:r>
+        <w:rPr>
+          <w:rFonts w:cstheme="minorHAnsi"/>
+          <w:sz w:val="28"/>
+          <w:szCs w:val="28"/>
+        </w:rPr>
+        <w:t xml:space="preserve"> </w:t>
+      </w:r>
+      <w:r>
+        <w:rPr>
+          <w:rFonts w:cstheme="minorHAnsi"/>
+          <w:sz w:val="28"/>
+          <w:szCs w:val="28"/>
+          <w:rtl/>
+        </w:rPr>
+        <w:t xml:space="preserve">את </w:t>
+      </w:r>
+      <w:r>
+        <w:rPr>
+          <w:rFonts w:cstheme="minorHAnsi"/>
+          <w:sz w:val="28"/>
+          <w:szCs w:val="28"/>
+          <w:rtl/>
+        </w:rPr>
+        <w:t>היוריסטיקה</w:t>
+      </w:r>
+      <w:r>
+        <w:rPr>
+          <w:rFonts w:cstheme="minorHAnsi"/>
+          <w:sz w:val="28"/>
+          <w:szCs w:val="28"/>
+          <w:rtl/>
+        </w:rPr>
+        <w:t xml:space="preserve"> המושלמת. יהי </w:t>
+      </w:r>
+      <w:r>
+        <w:rPr>
+          <w:rFonts w:cstheme="minorHAnsi"/>
+          <w:position w:val="-6"/>
+          <w:sz w:val="28"/>
+          <w:szCs w:val="28"/>
+        </w:rPr>
+        <w:object w:dxaOrig="180" w:dyaOrig="220" w14:anchorId="58BD6241">
+          <v:shape id="_x0000_i1054" type="#_x0000_t75" style="width:9pt;height:10.9pt" o:ole="">
+            <v:imagedata r:id="rId55" o:title=""/>
+          </v:shape>
+          <o:OLEObject Type="Embed" ProgID="Equation.DSMT4" ShapeID="_x0000_i1054" DrawAspect="Content" ObjectID="_1604323843" r:id="rId56"/>
+        </w:object>
+      </w:r>
+      <w:r>
+        <w:rPr>
+          <w:rFonts w:cstheme="minorHAnsi"/>
+          <w:sz w:val="28"/>
+          <w:szCs w:val="28"/>
+          <w:rtl/>
+        </w:rPr>
+        <w:t xml:space="preserve"> מצב כלשהו, צריך להוכיח כי</w:t>
+      </w:r>
+      <w:r>
+        <w:rPr>
+          <w:rFonts w:cstheme="minorHAnsi"/>
+          <w:position w:val="-10"/>
+          <w:sz w:val="28"/>
+          <w:szCs w:val="28"/>
+        </w:rPr>
+        <w:object w:dxaOrig="1939" w:dyaOrig="360" w14:anchorId="1BF396FB">
+          <v:shape id="_x0000_i1071" type="#_x0000_t75" style="width:97.15pt;height:18pt" o:ole="">
+            <v:imagedata r:id="rId57" o:title=""/>
+          </v:shape>
+          <o:OLEObject Type="Embed" ProgID="Equation.DSMT4" ShapeID="_x0000_i1071" DrawAspect="Content" ObjectID="_1604323844" r:id="rId58"/>
+        </w:object>
+      </w:r>
+      <w:r>
+        <w:rPr>
+          <w:rFonts w:cstheme="minorHAnsi"/>
+          <w:sz w:val="28"/>
+          <w:szCs w:val="28"/>
+          <w:rtl/>
+        </w:rPr>
+        <w:t xml:space="preserve">בנוסף כאשר </w:t>
+      </w:r>
+      <w:r>
+        <w:rPr>
+          <w:rFonts w:cstheme="minorHAnsi"/>
+          <w:position w:val="-6"/>
+          <w:sz w:val="28"/>
+          <w:szCs w:val="28"/>
+        </w:rPr>
+        <w:object w:dxaOrig="220" w:dyaOrig="279" w14:anchorId="3EB2BCC8">
+          <v:shape id="_x0000_i1108" type="#_x0000_t75" style="width:10.9pt;height:13.9pt" o:ole="">
+            <v:imagedata r:id="rId59" o:title=""/>
+          </v:shape>
+          <o:OLEObject Type="Embed" ProgID="Equation.DSMT4" ShapeID="_x0000_i1108" DrawAspect="Content" ObjectID="_1604323845" r:id="rId60"/>
+        </w:object>
+      </w:r>
+      <w:r>
+        <w:rPr>
+          <w:rFonts w:cstheme="minorHAnsi"/>
+          <w:sz w:val="28"/>
+          <w:szCs w:val="28"/>
+          <w:rtl/>
+        </w:rPr>
+        <w:t xml:space="preserve">מצב מטרה מתקיים </w:t>
+      </w:r>
+      <w:r>
+        <w:rPr>
+          <w:rFonts w:cstheme="minorHAnsi"/>
+          <w:position w:val="-10"/>
+          <w:sz w:val="28"/>
+          <w:szCs w:val="28"/>
+        </w:rPr>
+        <w:object w:dxaOrig="820" w:dyaOrig="320" w14:anchorId="00E73344">
+          <v:shape id="_x0000_i1073" type="#_x0000_t75" style="width:40.9pt;height:16.15pt" o:ole="">
+            <v:imagedata r:id="rId61" o:title=""/>
+          </v:shape>
+          <o:OLEObject Type="Embed" ProgID="Equation.DSMT4" ShapeID="_x0000_i1073" DrawAspect="Content" ObjectID="_1604323846" r:id="rId62"/>
+        </w:object>
+      </w:r>
+      <w:r>
+        <w:rPr>
+          <w:rFonts w:cstheme="minorHAnsi"/>
+          <w:sz w:val="28"/>
+          <w:szCs w:val="28"/>
+        </w:rPr>
+        <w:t>.</w:t>
+      </w:r>
+    </w:p>
+    <w:p>
+      <w:pPr>
+        <w:pStyle w:val="a8"/>
+        <w:numPr>
+          <w:ilvl w:val="0"/>
+          <w:numId w:val="2"/>
+        </w:numPr>
+        <w:autoSpaceDE w:val="0"/>
+        <w:autoSpaceDN w:val="0"/>
+        <w:adjustRightInd w:val="0"/>
+        <w:spacing w:after="0" w:line="240" w:lineRule="auto"/>
+        <w:rPr>
+          <w:rFonts w:cstheme="minorHAnsi" w:hint="cs"/>
+          <w:sz w:val="28"/>
+          <w:szCs w:val="28"/>
+        </w:rPr>
+      </w:pPr>
+      <w:r>
+        <w:rPr>
+          <w:rFonts w:cstheme="minorHAnsi" w:hint="cs"/>
+          <w:sz w:val="28"/>
+          <w:szCs w:val="28"/>
+          <w:rtl/>
+        </w:rPr>
+        <w:t xml:space="preserve">עבור </w:t>
+      </w:r>
+      <w:r>
+        <w:rPr>
+          <w:rFonts w:cstheme="minorHAnsi"/>
+          <w:position w:val="-6"/>
+          <w:sz w:val="28"/>
+          <w:szCs w:val="28"/>
+        </w:rPr>
+        <w:object w:dxaOrig="220" w:dyaOrig="279" w14:anchorId="532A15FB">
+          <v:shape id="_x0000_i1103" type="#_x0000_t75" style="width:10.9pt;height:13.9pt" o:ole="">
+            <v:imagedata r:id="rId63" o:title=""/>
+          </v:shape>
+          <o:OLEObject Type="Embed" ProgID="Equation.DSMT4" ShapeID="_x0000_i1103" DrawAspect="Content" ObjectID="_1604323847" r:id="rId64"/>
+        </w:object>
+      </w:r>
+      <w:r>
+        <w:rPr>
+          <w:rFonts w:cstheme="minorHAnsi"/>
+          <w:sz w:val="28"/>
+          <w:szCs w:val="28"/>
+          <w:rtl/>
+        </w:rPr>
+        <w:t>מצב מטרה</w:t>
+      </w:r>
+      <w:r>
+        <w:rPr>
+          <w:rFonts w:cstheme="minorHAnsi" w:hint="cs"/>
+          <w:sz w:val="28"/>
+          <w:szCs w:val="28"/>
+          <w:rtl/>
+        </w:rPr>
+        <w:t xml:space="preserve"> בפרט העלות בבעיה המופשטת יותר ממנו למצב מטרה היא אפס ולכן מתקיים: </w:t>
+      </w:r>
+      <w:r>
+        <w:rPr>
+          <w:rFonts w:cstheme="minorHAnsi"/>
+          <w:position w:val="-10"/>
+          <w:sz w:val="28"/>
+          <w:szCs w:val="28"/>
+        </w:rPr>
+        <w:object w:dxaOrig="820" w:dyaOrig="320" w14:anchorId="711B9CD0">
+          <v:shape id="_x0000_i1092" type="#_x0000_t75" style="width:40.9pt;height:16.15pt" o:ole="">
+            <v:imagedata r:id="rId61" o:title=""/>
+          </v:shape>
+          <o:OLEObject Type="Embed" ProgID="Equation.DSMT4" ShapeID="_x0000_i1092" DrawAspect="Content" ObjectID="_1604323848" r:id="rId65"/>
+        </w:object>
+      </w:r>
+      <w:r>
+        <w:rPr>
+          <w:rFonts w:cstheme="minorHAnsi" w:hint="cs"/>
+          <w:sz w:val="28"/>
+          <w:szCs w:val="28"/>
+          <w:rtl/>
+        </w:rPr>
+        <w:t>.</w:t>
+      </w:r>
+    </w:p>
+    <w:p>
+      <w:pPr>
+        <w:pStyle w:val="a8"/>
+        <w:numPr>
+          <w:ilvl w:val="0"/>
+          <w:numId w:val="2"/>
+        </w:numPr>
+        <w:autoSpaceDE w:val="0"/>
+        <w:autoSpaceDN w:val="0"/>
+        <w:adjustRightInd w:val="0"/>
+        <w:spacing w:after="0" w:line="240" w:lineRule="auto"/>
+        <w:rPr>
+          <w:rFonts w:cstheme="minorHAnsi"/>
+          <w:sz w:val="28"/>
+          <w:szCs w:val="28"/>
+        </w:rPr>
+      </w:pPr>
+      <w:r>
+        <w:rPr>
+          <w:rFonts w:cstheme="minorHAnsi" w:hint="cs"/>
+          <w:sz w:val="28"/>
+          <w:szCs w:val="28"/>
+          <w:rtl/>
+        </w:rPr>
+        <w:t xml:space="preserve">נשים לב כי בשתי הגרסאות לבעיה המחיר בין שני מצבים הוא המרחק בין הצמתים (מיקום גאוגרפי) של המצבים, כאשר בבעיה המופשטת המחיר נקבע על ידי </w:t>
+      </w:r>
+      <w:r>
+        <w:rPr>
+          <w:rFonts w:cstheme="minorHAnsi" w:hint="cs"/>
+          <w:b/>
+          <w:bCs/>
+          <w:sz w:val="28"/>
+          <w:szCs w:val="28"/>
+          <w:rtl/>
+        </w:rPr>
+        <w:t>המרחק האווירי</w:t>
+      </w:r>
+      <w:r>
+        <w:rPr>
+          <w:rFonts w:cstheme="minorHAnsi" w:hint="cs"/>
+          <w:sz w:val="28"/>
+          <w:szCs w:val="28"/>
+          <w:rtl/>
+        </w:rPr>
+        <w:t>,</w:t>
+      </w:r>
+      <w:r>
+        <w:rPr>
+          <w:rFonts w:cstheme="minorHAnsi" w:hint="cs"/>
+          <w:sz w:val="28"/>
+          <w:szCs w:val="28"/>
+          <w:rtl/>
+        </w:rPr>
+        <w:t xml:space="preserve"> </w:t>
+      </w:r>
+      <w:r>
+        <w:rPr>
+          <w:rFonts w:cstheme="minorHAnsi" w:hint="cs"/>
+          <w:sz w:val="28"/>
+          <w:szCs w:val="28"/>
+          <w:rtl/>
+        </w:rPr>
+        <w:t>כלומר יוריסטיק</w:t>
+      </w:r>
+      <w:r>
+        <w:rPr>
+          <w:rFonts w:cstheme="minorHAnsi" w:hint="eastAsia"/>
+          <w:sz w:val="28"/>
+          <w:szCs w:val="28"/>
+          <w:rtl/>
+        </w:rPr>
+        <w:t>ה</w:t>
+      </w:r>
+      <w:r>
+        <w:rPr>
+          <w:rFonts w:cstheme="minorHAnsi" w:hint="cs"/>
+          <w:sz w:val="28"/>
+          <w:szCs w:val="28"/>
+          <w:rtl/>
+        </w:rPr>
+        <w:t xml:space="preserve"> זו מחזירה לנו את מחיר </w:t>
+      </w:r>
+      <w:r>
+        <w:rPr>
+          <w:rFonts w:cstheme="minorHAnsi" w:hint="cs"/>
+          <w:b/>
+          <w:bCs/>
+          <w:sz w:val="28"/>
+          <w:szCs w:val="28"/>
+          <w:rtl/>
+        </w:rPr>
+        <w:t>המסלול האופטימל</w:t>
+      </w:r>
+      <w:r>
+        <w:rPr>
+          <w:rFonts w:cstheme="minorHAnsi" w:hint="eastAsia"/>
+          <w:b/>
+          <w:bCs/>
+          <w:sz w:val="28"/>
+          <w:szCs w:val="28"/>
+          <w:rtl/>
+        </w:rPr>
+        <w:t>י</w:t>
+      </w:r>
+      <w:r>
+        <w:rPr>
+          <w:rFonts w:cstheme="minorHAnsi" w:hint="cs"/>
+          <w:sz w:val="28"/>
+          <w:szCs w:val="28"/>
+          <w:rtl/>
+        </w:rPr>
+        <w:t xml:space="preserve"> בין מצב למצב מטרה כאשר המחיר נקבע על ידי מרחק אווירי בין כל שני מצבים במסלול נקבל על ידי המרחק האווירי בין הצמתים שלהם.</w:t>
+      </w:r>
+      <w:r>
+        <w:rPr>
+          <w:rFonts w:cstheme="minorHAnsi"/>
+          <w:sz w:val="28"/>
+          <w:szCs w:val="28"/>
+          <w:rtl/>
+        </w:rPr>
+        <w:br/>
+      </w:r>
+      <w:r>
+        <w:rPr>
+          <w:rFonts w:cstheme="minorHAnsi" w:hint="cs"/>
+          <w:sz w:val="28"/>
+          <w:szCs w:val="28"/>
+          <w:rtl/>
+        </w:rPr>
+        <w:t xml:space="preserve">בפרט בבעיית ה- </w:t>
+      </w:r>
+      <w:r>
+        <w:rPr>
+          <w:rFonts w:cstheme="minorHAnsi"/>
+          <w:sz w:val="28"/>
+          <w:szCs w:val="28"/>
+        </w:rPr>
+        <w:t>Strict Delivery</w:t>
+      </w:r>
+      <w:r>
+        <w:rPr>
+          <w:rFonts w:cstheme="minorHAnsi" w:hint="cs"/>
+          <w:sz w:val="28"/>
+          <w:szCs w:val="28"/>
+          <w:rtl/>
+        </w:rPr>
+        <w:t xml:space="preserve"> נצטרך לעבור בלפחות אותם מצבים במסלול (על מנת לסיים את ההזמנות וכולל עצירות בתחנות דלק, אולי גם </w:t>
+      </w:r>
+      <w:r>
+        <w:rPr>
+          <w:rFonts w:cstheme="minorHAnsi" w:hint="cs"/>
+          <w:sz w:val="28"/>
+          <w:szCs w:val="28"/>
+          <w:rtl/>
+        </w:rPr>
+        <w:lastRenderedPageBreak/>
+        <w:t>נוספות עצירות בתחנת דלק כי כעת המרחק בין שני צמתים גדל)</w:t>
+      </w:r>
+      <w:r>
+        <w:rPr>
+          <w:rFonts w:cstheme="minorHAnsi" w:hint="cs"/>
+          <w:sz w:val="28"/>
+          <w:szCs w:val="28"/>
+          <w:rtl/>
+        </w:rPr>
+        <w:t>, ובפרט</w:t>
+      </w:r>
+      <w:r>
+        <w:rPr>
+          <w:rFonts w:cstheme="minorHAnsi" w:hint="cs"/>
+          <w:sz w:val="28"/>
+          <w:szCs w:val="28"/>
+          <w:rtl/>
+        </w:rPr>
+        <w:t xml:space="preserve"> המחיר בין שני צמתים בבעיה מופשטת קטן שווה מהמחיר בין שני צמתים על המפה הרי שבפרט מחיר המסלול שהבעיה המופשטת מחזירה </w:t>
+      </w:r>
+      <w:r>
+        <w:rPr>
+          <w:rFonts w:cstheme="minorHAnsi" w:hint="cs"/>
+          <w:b/>
+          <w:bCs/>
+          <w:sz w:val="28"/>
+          <w:szCs w:val="28"/>
+          <w:rtl/>
+        </w:rPr>
+        <w:t>קטן שווה</w:t>
+      </w:r>
+      <w:r>
+        <w:rPr>
+          <w:rFonts w:cstheme="minorHAnsi" w:hint="cs"/>
+          <w:sz w:val="28"/>
+          <w:szCs w:val="28"/>
+          <w:rtl/>
+        </w:rPr>
+        <w:t xml:space="preserve"> מהמחיר של המסלול האופטימל</w:t>
+      </w:r>
+      <w:r>
+        <w:rPr>
+          <w:rFonts w:cstheme="minorHAnsi" w:hint="eastAsia"/>
+          <w:sz w:val="28"/>
+          <w:szCs w:val="28"/>
+          <w:rtl/>
+        </w:rPr>
+        <w:t>י</w:t>
+      </w:r>
+      <w:r>
+        <w:rPr>
+          <w:rFonts w:cstheme="minorHAnsi" w:hint="cs"/>
+          <w:sz w:val="28"/>
+          <w:szCs w:val="28"/>
+          <w:rtl/>
+        </w:rPr>
+        <w:t xml:space="preserve"> בבעיי</w:t>
+      </w:r>
+      <w:r>
+        <w:rPr>
+          <w:rFonts w:cstheme="minorHAnsi" w:hint="eastAsia"/>
+          <w:sz w:val="28"/>
+          <w:szCs w:val="28"/>
+          <w:rtl/>
+        </w:rPr>
+        <w:t>ת</w:t>
+      </w:r>
+      <w:r>
+        <w:rPr>
+          <w:rFonts w:cstheme="minorHAnsi" w:hint="cs"/>
+          <w:sz w:val="28"/>
+          <w:szCs w:val="28"/>
+          <w:rtl/>
+        </w:rPr>
+        <w:t xml:space="preserve"> </w:t>
+      </w:r>
+      <w:r>
+        <w:rPr>
+          <w:rFonts w:cstheme="minorHAnsi"/>
+          <w:sz w:val="28"/>
+          <w:szCs w:val="28"/>
+        </w:rPr>
+        <w:t>Strict Delivery</w:t>
+      </w:r>
+      <w:r>
+        <w:rPr>
+          <w:rFonts w:cstheme="minorHAnsi" w:hint="cs"/>
+          <w:sz w:val="28"/>
+          <w:szCs w:val="28"/>
+          <w:rtl/>
+        </w:rPr>
+        <w:t>.</w:t>
+      </w:r>
+    </w:p>
+    <w:p>
+      <w:pPr>
+        <w:pStyle w:val="a8"/>
+        <w:autoSpaceDE w:val="0"/>
+        <w:autoSpaceDN w:val="0"/>
+        <w:adjustRightInd w:val="0"/>
+        <w:spacing w:after="0" w:line="240" w:lineRule="auto"/>
+        <w:rPr>
+          <w:rFonts w:cstheme="minorHAnsi"/>
+          <w:sz w:val="28"/>
+          <w:szCs w:val="28"/>
+        </w:rPr>
+      </w:pPr>
+      <w:r>
+        <w:rPr>
+          <w:rFonts w:cstheme="minorHAnsi" w:hint="cs"/>
+          <w:sz w:val="28"/>
+          <w:szCs w:val="28"/>
+          <w:rtl/>
+        </w:rPr>
+        <w:t xml:space="preserve">ולכן </w:t>
+      </w:r>
+      <w:r>
+        <w:rPr>
+          <w:rFonts w:cstheme="minorHAnsi" w:hint="cs"/>
+          <w:sz w:val="28"/>
+          <w:szCs w:val="28"/>
+          <w:rtl/>
+        </w:rPr>
+        <w:t>היוריסטיק</w:t>
+      </w:r>
+      <w:r>
+        <w:rPr>
+          <w:rFonts w:cstheme="minorHAnsi" w:hint="eastAsia"/>
+          <w:sz w:val="28"/>
+          <w:szCs w:val="28"/>
+          <w:rtl/>
+        </w:rPr>
+        <w:t>ה</w:t>
+      </w:r>
+      <w:r>
+        <w:rPr>
+          <w:rFonts w:cstheme="minorHAnsi"/>
+          <w:sz w:val="28"/>
+          <w:szCs w:val="28"/>
+          <w:rtl/>
+        </w:rPr>
+        <w:t xml:space="preserve"> </w:t>
+      </w:r>
+      <w:r>
+        <w:rPr>
+          <w:rFonts w:cstheme="minorHAnsi" w:hint="cs"/>
+          <w:sz w:val="28"/>
+          <w:szCs w:val="28"/>
+          <w:rtl/>
+        </w:rPr>
+        <w:t>קבילה.</w:t>
+      </w:r>
+    </w:p>
+    <w:p>
+      <w:pPr>
+        <w:autoSpaceDE w:val="0"/>
+        <w:autoSpaceDN w:val="0"/>
+        <w:bidi w:val="0"/>
+        <w:adjustRightInd w:val="0"/>
+        <w:spacing w:after="0" w:line="240" w:lineRule="auto"/>
+        <w:jc w:val="right"/>
+        <w:rPr>
+          <w:rFonts w:cstheme="minorHAnsi"/>
           <w:sz w:val="32"/>
           <w:szCs w:val="32"/>
-          <w:u w:val="single"/>
-          <w:rtl/>
         </w:rPr>
       </w:pPr>
     </w:p>
@@ -16373,978 +16925,6 @@
         <w:jc w:val="right"/>
         <w:rPr>
           <w:rFonts w:cstheme="minorHAnsi"/>
-          <w:b/>
-          <w:bCs/>
-          <w:sz w:val="32"/>
-          <w:szCs w:val="32"/>
-          <w:u w:val="single"/>
-          <w:rtl/>
-        </w:rPr>
-      </w:pPr>
-      <w:r>
-        <w:rPr>
-          <w:rFonts w:cstheme="minorHAnsi" w:hint="cs"/>
-          <w:b/>
-          <w:bCs/>
-          <w:sz w:val="32"/>
-          <w:szCs w:val="32"/>
-          <w:u w:val="single"/>
-          <w:rtl/>
-        </w:rPr>
-        <w:t>תרגיל 28-</w:t>
-      </w:r>
-    </w:p>
-    <w:p>
-      <w:pPr>
-        <w:autoSpaceDE w:val="0"/>
-        <w:autoSpaceDN w:val="0"/>
-        <w:bidi w:val="0"/>
-        <w:adjustRightInd w:val="0"/>
-        <w:spacing w:after="0" w:line="240" w:lineRule="auto"/>
-        <w:jc w:val="right"/>
-        <w:rPr>
-          <w:rFonts w:cstheme="minorHAnsi"/>
-          <w:b/>
-          <w:bCs/>
-          <w:sz w:val="32"/>
-          <w:szCs w:val="32"/>
-          <w:rtl/>
-        </w:rPr>
-      </w:pPr>
-      <w:r>
-        <w:rPr>
-          <w:rFonts w:cstheme="minorHAnsi" w:hint="cs"/>
-          <w:b/>
-          <w:bCs/>
-          <w:sz w:val="32"/>
-          <w:szCs w:val="32"/>
-          <w:rtl/>
-        </w:rPr>
-        <w:t>פלט הריצה:</w:t>
-      </w:r>
-    </w:p>
-    <w:p>
-      <w:pPr>
-        <w:autoSpaceDE w:val="0"/>
-        <w:autoSpaceDN w:val="0"/>
-        <w:bidi w:val="0"/>
-        <w:adjustRightInd w:val="0"/>
-        <w:spacing w:after="0" w:line="240" w:lineRule="auto"/>
-        <w:rPr>
-          <w:rFonts w:ascii="Courier New" w:hAnsi="Courier New" w:cs="Courier New"/>
-          <w:color w:val="000000"/>
-          <w:sz w:val="20"/>
-          <w:szCs w:val="20"/>
-          <w:highlight w:val="white"/>
-        </w:rPr>
-      </w:pPr>
-      <w:proofErr w:type="spellStart"/>
-      <w:r>
-        <w:rPr>
-          <w:rFonts w:ascii="Courier New" w:hAnsi="Courier New" w:cs="Courier New"/>
-          <w:color w:val="000000"/>
-          <w:sz w:val="20"/>
-          <w:szCs w:val="20"/>
-          <w:highlight w:val="white"/>
-        </w:rPr>
-        <w:t>StrictDeliveries</w:t>
-      </w:r>
-      <w:proofErr w:type="spellEnd"/>
-      <w:r>
-        <w:rPr>
-          <w:rFonts w:ascii="Courier New" w:hAnsi="Courier New" w:cs="Courier New"/>
-          <w:b/>
-          <w:bCs/>
-          <w:color w:val="000080"/>
-          <w:sz w:val="20"/>
-          <w:szCs w:val="20"/>
-          <w:highlight w:val="white"/>
-        </w:rPr>
-        <w:t>(</w:t>
-      </w:r>
-      <w:proofErr w:type="spellStart"/>
-      <w:r>
-        <w:rPr>
-          <w:rFonts w:ascii="Courier New" w:hAnsi="Courier New" w:cs="Courier New"/>
-          <w:color w:val="000000"/>
-          <w:sz w:val="20"/>
-          <w:szCs w:val="20"/>
-          <w:highlight w:val="white"/>
-        </w:rPr>
-        <w:t>small_delivery</w:t>
-      </w:r>
-      <w:proofErr w:type="spellEnd"/>
-      <w:r>
-        <w:rPr>
-          <w:rFonts w:ascii="Courier New" w:hAnsi="Courier New" w:cs="Courier New"/>
-          <w:b/>
-          <w:bCs/>
-          <w:color w:val="000080"/>
-          <w:sz w:val="20"/>
-          <w:szCs w:val="20"/>
-          <w:highlight w:val="white"/>
-        </w:rPr>
-        <w:t>)</w:t>
-      </w:r>
-    </w:p>
-    <w:p>
-      <w:pPr>
-        <w:autoSpaceDE w:val="0"/>
-        <w:autoSpaceDN w:val="0"/>
-        <w:bidi w:val="0"/>
-        <w:adjustRightInd w:val="0"/>
-        <w:spacing w:after="0" w:line="240" w:lineRule="auto"/>
-        <w:rPr>
-          <w:rFonts w:ascii="Courier New" w:hAnsi="Courier New" w:cs="Courier New"/>
-          <w:color w:val="000000"/>
-          <w:sz w:val="20"/>
-          <w:szCs w:val="20"/>
-          <w:highlight w:val="white"/>
-        </w:rPr>
-      </w:pPr>
-      <w:r>
-        <w:rPr>
-          <w:rFonts w:ascii="Courier New" w:hAnsi="Courier New" w:cs="Courier New"/>
-          <w:color w:val="000000"/>
-          <w:sz w:val="20"/>
-          <w:szCs w:val="20"/>
-          <w:highlight w:val="white"/>
-        </w:rPr>
-        <w:t>A</w:t>
-      </w:r>
-      <w:r>
-        <w:rPr>
-          <w:rFonts w:ascii="Courier New" w:hAnsi="Courier New" w:cs="Courier New"/>
-          <w:b/>
-          <w:bCs/>
-          <w:color w:val="000080"/>
-          <w:sz w:val="20"/>
-          <w:szCs w:val="20"/>
-          <w:highlight w:val="white"/>
-        </w:rPr>
-        <w:t>*</w:t>
-      </w:r>
-      <w:r>
-        <w:rPr>
-          <w:rFonts w:ascii="Courier New" w:hAnsi="Courier New" w:cs="Courier New"/>
-          <w:color w:val="000000"/>
-          <w:sz w:val="20"/>
-          <w:szCs w:val="20"/>
-          <w:highlight w:val="white"/>
-        </w:rPr>
-        <w:t xml:space="preserve"> </w:t>
-      </w:r>
-      <w:r>
-        <w:rPr>
-          <w:rFonts w:ascii="Courier New" w:hAnsi="Courier New" w:cs="Courier New"/>
-          <w:b/>
-          <w:bCs/>
-          <w:color w:val="000080"/>
-          <w:sz w:val="20"/>
-          <w:szCs w:val="20"/>
-          <w:highlight w:val="white"/>
-        </w:rPr>
-        <w:t>(</w:t>
-      </w:r>
-      <w:r>
-        <w:rPr>
-          <w:rFonts w:ascii="Courier New" w:hAnsi="Courier New" w:cs="Courier New"/>
-          <w:color w:val="000000"/>
-          <w:sz w:val="20"/>
-          <w:szCs w:val="20"/>
-          <w:highlight w:val="white"/>
-        </w:rPr>
-        <w:t>h</w:t>
-      </w:r>
-      <w:r>
-        <w:rPr>
-          <w:rFonts w:ascii="Courier New" w:hAnsi="Courier New" w:cs="Courier New"/>
-          <w:b/>
-          <w:bCs/>
-          <w:color w:val="000080"/>
-          <w:sz w:val="20"/>
-          <w:szCs w:val="20"/>
-          <w:highlight w:val="white"/>
-        </w:rPr>
-        <w:t>=</w:t>
-      </w:r>
-      <w:proofErr w:type="spellStart"/>
-      <w:r>
-        <w:rPr>
-          <w:rFonts w:ascii="Courier New" w:hAnsi="Courier New" w:cs="Courier New"/>
-          <w:color w:val="000000"/>
-          <w:sz w:val="20"/>
-          <w:szCs w:val="20"/>
-          <w:highlight w:val="white"/>
-        </w:rPr>
-        <w:t>RelaxedProb</w:t>
-      </w:r>
-      <w:proofErr w:type="spellEnd"/>
-      <w:r>
-        <w:rPr>
-          <w:rFonts w:ascii="Courier New" w:hAnsi="Courier New" w:cs="Courier New"/>
-          <w:b/>
-          <w:bCs/>
-          <w:color w:val="000080"/>
-          <w:sz w:val="20"/>
-          <w:szCs w:val="20"/>
-          <w:highlight w:val="white"/>
-        </w:rPr>
-        <w:t>,</w:t>
-      </w:r>
-      <w:r>
-        <w:rPr>
-          <w:rFonts w:ascii="Courier New" w:hAnsi="Courier New" w:cs="Courier New"/>
-          <w:color w:val="000000"/>
-          <w:sz w:val="20"/>
-          <w:szCs w:val="20"/>
-          <w:highlight w:val="white"/>
-        </w:rPr>
-        <w:t xml:space="preserve"> w</w:t>
-      </w:r>
-      <w:r>
-        <w:rPr>
-          <w:rFonts w:ascii="Courier New" w:hAnsi="Courier New" w:cs="Courier New"/>
-          <w:b/>
-          <w:bCs/>
-          <w:color w:val="000080"/>
-          <w:sz w:val="20"/>
-          <w:szCs w:val="20"/>
-          <w:highlight w:val="white"/>
-        </w:rPr>
-        <w:t>=</w:t>
-      </w:r>
-      <w:r>
-        <w:rPr>
-          <w:rFonts w:ascii="Courier New" w:hAnsi="Courier New" w:cs="Courier New"/>
-          <w:color w:val="FF0000"/>
-          <w:sz w:val="20"/>
-          <w:szCs w:val="20"/>
-          <w:highlight w:val="white"/>
-        </w:rPr>
-        <w:t>0.500</w:t>
-      </w:r>
-      <w:r>
-        <w:rPr>
-          <w:rFonts w:ascii="Courier New" w:hAnsi="Courier New" w:cs="Courier New"/>
-          <w:b/>
-          <w:bCs/>
-          <w:color w:val="000080"/>
-          <w:sz w:val="20"/>
-          <w:szCs w:val="20"/>
-          <w:highlight w:val="white"/>
-        </w:rPr>
-        <w:t>)</w:t>
-      </w:r>
-    </w:p>
-    <w:p>
-      <w:pPr>
-        <w:autoSpaceDE w:val="0"/>
-        <w:autoSpaceDN w:val="0"/>
-        <w:bidi w:val="0"/>
-        <w:adjustRightInd w:val="0"/>
-        <w:spacing w:after="0" w:line="240" w:lineRule="auto"/>
-        <w:rPr>
-          <w:rFonts w:ascii="Courier New" w:hAnsi="Courier New" w:cs="Courier New"/>
-          <w:color w:val="000000"/>
-          <w:sz w:val="20"/>
-          <w:szCs w:val="20"/>
-          <w:highlight w:val="white"/>
-        </w:rPr>
-      </w:pPr>
-      <w:r>
-        <w:rPr>
-          <w:rFonts w:ascii="Courier New" w:hAnsi="Courier New" w:cs="Courier New"/>
-          <w:color w:val="000000"/>
-          <w:sz w:val="20"/>
-          <w:szCs w:val="20"/>
-          <w:highlight w:val="white"/>
-        </w:rPr>
-        <w:t>time</w:t>
-      </w:r>
-      <w:r>
-        <w:rPr>
-          <w:rFonts w:ascii="Courier New" w:hAnsi="Courier New" w:cs="Courier New"/>
-          <w:b/>
-          <w:bCs/>
-          <w:color w:val="000080"/>
-          <w:sz w:val="20"/>
-          <w:szCs w:val="20"/>
-          <w:highlight w:val="white"/>
-        </w:rPr>
-        <w:t>:</w:t>
-      </w:r>
-      <w:r>
-        <w:rPr>
-          <w:rFonts w:ascii="Courier New" w:hAnsi="Courier New" w:cs="Courier New"/>
-          <w:color w:val="000000"/>
-          <w:sz w:val="20"/>
-          <w:szCs w:val="20"/>
-          <w:highlight w:val="white"/>
-        </w:rPr>
-        <w:t xml:space="preserve">  </w:t>
-      </w:r>
-      <w:r>
-        <w:rPr>
-          <w:rFonts w:ascii="Courier New" w:hAnsi="Courier New" w:cs="Courier New"/>
-          <w:color w:val="FF0000"/>
-          <w:sz w:val="20"/>
-          <w:szCs w:val="20"/>
-          <w:highlight w:val="white"/>
-        </w:rPr>
-        <w:t>12.44</w:t>
-      </w:r>
-    </w:p>
-    <w:p>
-      <w:pPr>
-        <w:autoSpaceDE w:val="0"/>
-        <w:autoSpaceDN w:val="0"/>
-        <w:bidi w:val="0"/>
-        <w:adjustRightInd w:val="0"/>
-        <w:spacing w:after="0" w:line="240" w:lineRule="auto"/>
-        <w:rPr>
-          <w:rFonts w:ascii="Courier New" w:hAnsi="Courier New" w:cs="Courier New"/>
-          <w:color w:val="000000"/>
-          <w:sz w:val="20"/>
-          <w:szCs w:val="20"/>
-          <w:highlight w:val="white"/>
-        </w:rPr>
-      </w:pPr>
-      <w:r>
-        <w:rPr>
-          <w:rFonts w:ascii="Courier New" w:hAnsi="Courier New" w:cs="Courier New"/>
-          <w:sz w:val="20"/>
-          <w:szCs w:val="20"/>
-          <w:highlight w:val="white"/>
-        </w:rPr>
-        <w:t>#</w:t>
-      </w:r>
-      <w:r>
-        <w:rPr>
-          <w:rFonts w:ascii="Courier New" w:hAnsi="Courier New" w:cs="Courier New"/>
-          <w:sz w:val="20"/>
-          <w:szCs w:val="20"/>
-          <w:highlight w:val="white"/>
-        </w:rPr>
-        <w:t>dev</w:t>
-      </w:r>
-      <w:r>
-        <w:rPr>
-          <w:rFonts w:ascii="Courier New" w:hAnsi="Courier New" w:cs="Courier New"/>
-          <w:b/>
-          <w:bCs/>
-          <w:color w:val="000080"/>
-          <w:sz w:val="20"/>
-          <w:szCs w:val="20"/>
-          <w:highlight w:val="white"/>
-        </w:rPr>
-        <w:t>:</w:t>
-      </w:r>
-      <w:r>
-        <w:rPr>
-          <w:rFonts w:ascii="Courier New" w:hAnsi="Courier New" w:cs="Courier New"/>
-          <w:color w:val="008000"/>
-          <w:sz w:val="20"/>
-          <w:szCs w:val="20"/>
-          <w:highlight w:val="white"/>
-        </w:rPr>
-        <w:t xml:space="preserve"> </w:t>
-      </w:r>
-      <w:r>
-        <w:rPr>
-          <w:rFonts w:ascii="Courier New" w:hAnsi="Courier New" w:cs="Courier New"/>
-          <w:color w:val="FF0000"/>
-          <w:sz w:val="20"/>
-          <w:szCs w:val="20"/>
-          <w:highlight w:val="white"/>
-        </w:rPr>
-        <w:t>80</w:t>
-      </w:r>
-    </w:p>
-    <w:p>
-      <w:pPr>
-        <w:autoSpaceDE w:val="0"/>
-        <w:autoSpaceDN w:val="0"/>
-        <w:bidi w:val="0"/>
-        <w:adjustRightInd w:val="0"/>
-        <w:spacing w:after="0" w:line="240" w:lineRule="auto"/>
-        <w:rPr>
-          <w:rFonts w:ascii="Courier New" w:hAnsi="Courier New" w:cs="Courier New"/>
-          <w:color w:val="000000"/>
-          <w:sz w:val="20"/>
-          <w:szCs w:val="20"/>
-          <w:highlight w:val="white"/>
-        </w:rPr>
-      </w:pPr>
-      <w:proofErr w:type="spellStart"/>
-      <w:r>
-        <w:rPr>
-          <w:rFonts w:ascii="Courier New" w:hAnsi="Courier New" w:cs="Courier New"/>
-          <w:color w:val="000000"/>
-          <w:sz w:val="20"/>
-          <w:szCs w:val="20"/>
-          <w:highlight w:val="white"/>
-        </w:rPr>
-        <w:t>total_cost</w:t>
-      </w:r>
-      <w:proofErr w:type="spellEnd"/>
-      <w:r>
-        <w:rPr>
-          <w:rFonts w:ascii="Courier New" w:hAnsi="Courier New" w:cs="Courier New"/>
-          <w:b/>
-          <w:bCs/>
-          <w:color w:val="000080"/>
-          <w:sz w:val="20"/>
-          <w:szCs w:val="20"/>
-          <w:highlight w:val="white"/>
-        </w:rPr>
-        <w:t>:</w:t>
-      </w:r>
-      <w:r>
-        <w:rPr>
-          <w:rFonts w:ascii="Courier New" w:hAnsi="Courier New" w:cs="Courier New"/>
-          <w:color w:val="000000"/>
-          <w:sz w:val="20"/>
-          <w:szCs w:val="20"/>
-          <w:highlight w:val="white"/>
-        </w:rPr>
-        <w:t xml:space="preserve"> </w:t>
-      </w:r>
-      <w:r>
-        <w:rPr>
-          <w:rFonts w:ascii="Courier New" w:hAnsi="Courier New" w:cs="Courier New"/>
-          <w:color w:val="FF0000"/>
-          <w:sz w:val="20"/>
-          <w:szCs w:val="20"/>
-          <w:highlight w:val="white"/>
-        </w:rPr>
-        <w:t>14254.79234</w:t>
-      </w:r>
-    </w:p>
-    <w:p>
-      <w:pPr>
-        <w:autoSpaceDE w:val="0"/>
-        <w:autoSpaceDN w:val="0"/>
-        <w:bidi w:val="0"/>
-        <w:adjustRightInd w:val="0"/>
-        <w:spacing w:after="0" w:line="240" w:lineRule="auto"/>
-        <w:rPr>
-          <w:rFonts w:ascii="Courier New" w:hAnsi="Courier New" w:cs="Courier New"/>
-          <w:color w:val="000000"/>
-          <w:sz w:val="20"/>
-          <w:szCs w:val="20"/>
-          <w:highlight w:val="white"/>
-        </w:rPr>
-      </w:pPr>
-      <w:r>
-        <w:rPr>
-          <w:rFonts w:ascii="Courier New" w:hAnsi="Courier New" w:cs="Courier New"/>
-          <w:b/>
-          <w:bCs/>
-          <w:color w:val="000080"/>
-          <w:sz w:val="20"/>
-          <w:szCs w:val="20"/>
-          <w:highlight w:val="white"/>
-        </w:rPr>
-        <w:t>|</w:t>
-      </w:r>
-      <w:r>
-        <w:rPr>
-          <w:rFonts w:ascii="Courier New" w:hAnsi="Courier New" w:cs="Courier New"/>
-          <w:color w:val="000000"/>
-          <w:sz w:val="20"/>
-          <w:szCs w:val="20"/>
-          <w:highlight w:val="white"/>
-        </w:rPr>
-        <w:t>path</w:t>
-      </w:r>
-      <w:r>
-        <w:rPr>
-          <w:rFonts w:ascii="Courier New" w:hAnsi="Courier New" w:cs="Courier New"/>
-          <w:b/>
-          <w:bCs/>
-          <w:color w:val="000080"/>
-          <w:sz w:val="20"/>
-          <w:szCs w:val="20"/>
-          <w:highlight w:val="white"/>
-        </w:rPr>
-        <w:t>|:</w:t>
-      </w:r>
-      <w:r>
-        <w:rPr>
-          <w:rFonts w:ascii="Courier New" w:hAnsi="Courier New" w:cs="Courier New"/>
-          <w:color w:val="000000"/>
-          <w:sz w:val="20"/>
-          <w:szCs w:val="20"/>
-          <w:highlight w:val="white"/>
-        </w:rPr>
-        <w:t xml:space="preserve"> </w:t>
-      </w:r>
-      <w:r>
-        <w:rPr>
-          <w:rFonts w:ascii="Courier New" w:hAnsi="Courier New" w:cs="Courier New"/>
-          <w:color w:val="FF0000"/>
-          <w:sz w:val="20"/>
-          <w:szCs w:val="20"/>
-          <w:highlight w:val="white"/>
-        </w:rPr>
-        <w:t>8</w:t>
-      </w:r>
-    </w:p>
-    <w:p>
-      <w:pPr>
-        <w:autoSpaceDE w:val="0"/>
-        <w:autoSpaceDN w:val="0"/>
-        <w:bidi w:val="0"/>
-        <w:adjustRightInd w:val="0"/>
-        <w:spacing w:after="0" w:line="240" w:lineRule="auto"/>
-        <w:rPr>
-          <w:rFonts w:ascii="Courier New" w:hAnsi="Courier New" w:cs="Courier New"/>
-          <w:color w:val="000000"/>
-          <w:sz w:val="20"/>
-          <w:szCs w:val="20"/>
-          <w:highlight w:val="white"/>
-        </w:rPr>
-      </w:pPr>
-      <w:r>
-        <w:rPr>
-          <w:rFonts w:ascii="Courier New" w:hAnsi="Courier New" w:cs="Courier New"/>
-          <w:color w:val="000000"/>
-          <w:sz w:val="20"/>
-          <w:szCs w:val="20"/>
-          <w:highlight w:val="white"/>
-        </w:rPr>
-        <w:t>path</w:t>
-      </w:r>
-      <w:r>
-        <w:rPr>
-          <w:rFonts w:ascii="Courier New" w:hAnsi="Courier New" w:cs="Courier New"/>
-          <w:b/>
-          <w:bCs/>
-          <w:color w:val="000080"/>
-          <w:sz w:val="20"/>
-          <w:szCs w:val="20"/>
-          <w:highlight w:val="white"/>
-        </w:rPr>
-        <w:t>:</w:t>
-      </w:r>
-      <w:r>
-        <w:rPr>
-          <w:rFonts w:ascii="Courier New" w:hAnsi="Courier New" w:cs="Courier New"/>
-          <w:color w:val="000000"/>
-          <w:sz w:val="20"/>
-          <w:szCs w:val="20"/>
-          <w:highlight w:val="white"/>
-        </w:rPr>
-        <w:t xml:space="preserve"> </w:t>
-      </w:r>
-      <w:r>
-        <w:rPr>
-          <w:rFonts w:ascii="Courier New" w:hAnsi="Courier New" w:cs="Courier New"/>
-          <w:b/>
-          <w:bCs/>
-          <w:color w:val="000080"/>
-          <w:sz w:val="20"/>
-          <w:szCs w:val="20"/>
-          <w:highlight w:val="white"/>
-        </w:rPr>
-        <w:t>[</w:t>
-      </w:r>
-      <w:r>
-        <w:rPr>
-          <w:rFonts w:ascii="Courier New" w:hAnsi="Courier New" w:cs="Courier New"/>
-          <w:color w:val="FF0000"/>
-          <w:sz w:val="20"/>
-          <w:szCs w:val="20"/>
-          <w:highlight w:val="white"/>
-        </w:rPr>
-        <w:t>43516</w:t>
-      </w:r>
-      <w:r>
-        <w:rPr>
-          <w:rFonts w:ascii="Courier New" w:hAnsi="Courier New" w:cs="Courier New"/>
-          <w:b/>
-          <w:bCs/>
-          <w:color w:val="000080"/>
-          <w:sz w:val="20"/>
-          <w:szCs w:val="20"/>
-          <w:highlight w:val="white"/>
-        </w:rPr>
-        <w:t>,</w:t>
-      </w:r>
-      <w:r>
-        <w:rPr>
-          <w:rFonts w:ascii="Courier New" w:hAnsi="Courier New" w:cs="Courier New"/>
-          <w:color w:val="000000"/>
-          <w:sz w:val="20"/>
-          <w:szCs w:val="20"/>
-          <w:highlight w:val="white"/>
-        </w:rPr>
-        <w:t xml:space="preserve"> </w:t>
-      </w:r>
-      <w:r>
-        <w:rPr>
-          <w:rFonts w:ascii="Courier New" w:hAnsi="Courier New" w:cs="Courier New"/>
-          <w:color w:val="FF0000"/>
-          <w:sz w:val="20"/>
-          <w:szCs w:val="20"/>
-          <w:highlight w:val="white"/>
-        </w:rPr>
-        <w:t>67260</w:t>
-      </w:r>
-      <w:r>
-        <w:rPr>
-          <w:rFonts w:ascii="Courier New" w:hAnsi="Courier New" w:cs="Courier New"/>
-          <w:b/>
-          <w:bCs/>
-          <w:color w:val="000080"/>
-          <w:sz w:val="20"/>
-          <w:szCs w:val="20"/>
-          <w:highlight w:val="white"/>
-        </w:rPr>
-        <w:t>,</w:t>
-      </w:r>
-      <w:r>
-        <w:rPr>
-          <w:rFonts w:ascii="Courier New" w:hAnsi="Courier New" w:cs="Courier New"/>
-          <w:color w:val="000000"/>
-          <w:sz w:val="20"/>
-          <w:szCs w:val="20"/>
-          <w:highlight w:val="white"/>
-        </w:rPr>
-        <w:t xml:space="preserve"> </w:t>
-      </w:r>
-      <w:r>
-        <w:rPr>
-          <w:rFonts w:ascii="Courier New" w:hAnsi="Courier New" w:cs="Courier New"/>
-          <w:color w:val="FF0000"/>
-          <w:sz w:val="20"/>
-          <w:szCs w:val="20"/>
-          <w:highlight w:val="white"/>
-        </w:rPr>
-        <w:t>17719</w:t>
-      </w:r>
-      <w:r>
-        <w:rPr>
-          <w:rFonts w:ascii="Courier New" w:hAnsi="Courier New" w:cs="Courier New"/>
-          <w:b/>
-          <w:bCs/>
-          <w:color w:val="000080"/>
-          <w:sz w:val="20"/>
-          <w:szCs w:val="20"/>
-          <w:highlight w:val="white"/>
-        </w:rPr>
-        <w:t>,</w:t>
-      </w:r>
-      <w:r>
-        <w:rPr>
-          <w:rFonts w:ascii="Courier New" w:hAnsi="Courier New" w:cs="Courier New"/>
-          <w:color w:val="000000"/>
-          <w:sz w:val="20"/>
-          <w:szCs w:val="20"/>
-          <w:highlight w:val="white"/>
-        </w:rPr>
-        <w:t xml:space="preserve"> </w:t>
-      </w:r>
-      <w:r>
-        <w:rPr>
-          <w:rFonts w:ascii="Courier New" w:hAnsi="Courier New" w:cs="Courier New"/>
-          <w:color w:val="FF0000"/>
-          <w:sz w:val="20"/>
-          <w:szCs w:val="20"/>
-          <w:highlight w:val="white"/>
-        </w:rPr>
-        <w:t>43454</w:t>
-      </w:r>
-      <w:r>
-        <w:rPr>
-          <w:rFonts w:ascii="Courier New" w:hAnsi="Courier New" w:cs="Courier New"/>
-          <w:b/>
-          <w:bCs/>
-          <w:color w:val="000080"/>
-          <w:sz w:val="20"/>
-          <w:szCs w:val="20"/>
-          <w:highlight w:val="white"/>
-        </w:rPr>
-        <w:t>,</w:t>
-      </w:r>
-      <w:r>
-        <w:rPr>
-          <w:rFonts w:ascii="Courier New" w:hAnsi="Courier New" w:cs="Courier New"/>
-          <w:color w:val="000000"/>
-          <w:sz w:val="20"/>
-          <w:szCs w:val="20"/>
-          <w:highlight w:val="white"/>
-        </w:rPr>
-        <w:t xml:space="preserve"> </w:t>
-      </w:r>
-      <w:r>
-        <w:rPr>
-          <w:rFonts w:ascii="Courier New" w:hAnsi="Courier New" w:cs="Courier New"/>
-          <w:color w:val="FF0000"/>
-          <w:sz w:val="20"/>
-          <w:szCs w:val="20"/>
-          <w:highlight w:val="white"/>
-        </w:rPr>
-        <w:t>43217</w:t>
-      </w:r>
-      <w:r>
-        <w:rPr>
-          <w:rFonts w:ascii="Courier New" w:hAnsi="Courier New" w:cs="Courier New"/>
-          <w:b/>
-          <w:bCs/>
-          <w:color w:val="000080"/>
-          <w:sz w:val="20"/>
-          <w:szCs w:val="20"/>
-          <w:highlight w:val="white"/>
-        </w:rPr>
-        <w:t>,</w:t>
-      </w:r>
-      <w:r>
-        <w:rPr>
-          <w:rFonts w:ascii="Courier New" w:hAnsi="Courier New" w:cs="Courier New"/>
-          <w:color w:val="000000"/>
-          <w:sz w:val="20"/>
-          <w:szCs w:val="20"/>
-          <w:highlight w:val="white"/>
-        </w:rPr>
-        <w:t xml:space="preserve"> </w:t>
-      </w:r>
-      <w:r>
-        <w:rPr>
-          <w:rFonts w:ascii="Courier New" w:hAnsi="Courier New" w:cs="Courier New"/>
-          <w:color w:val="FF0000"/>
-          <w:sz w:val="20"/>
-          <w:szCs w:val="20"/>
-          <w:highlight w:val="white"/>
-        </w:rPr>
-        <w:t>32863</w:t>
-      </w:r>
-      <w:r>
-        <w:rPr>
-          <w:rFonts w:ascii="Courier New" w:hAnsi="Courier New" w:cs="Courier New"/>
-          <w:b/>
-          <w:bCs/>
-          <w:color w:val="000080"/>
-          <w:sz w:val="20"/>
-          <w:szCs w:val="20"/>
-          <w:highlight w:val="white"/>
-        </w:rPr>
-        <w:t>,</w:t>
-      </w:r>
-      <w:r>
-        <w:rPr>
-          <w:rFonts w:ascii="Courier New" w:hAnsi="Courier New" w:cs="Courier New"/>
-          <w:color w:val="000000"/>
-          <w:sz w:val="20"/>
-          <w:szCs w:val="20"/>
-          <w:highlight w:val="white"/>
-        </w:rPr>
-        <w:t xml:space="preserve"> </w:t>
-      </w:r>
-      <w:r>
-        <w:rPr>
-          <w:rFonts w:ascii="Courier New" w:hAnsi="Courier New" w:cs="Courier New"/>
-          <w:color w:val="FF0000"/>
-          <w:sz w:val="20"/>
-          <w:szCs w:val="20"/>
-          <w:highlight w:val="white"/>
-        </w:rPr>
-        <w:t>7873</w:t>
-      </w:r>
-      <w:r>
-        <w:rPr>
-          <w:rFonts w:ascii="Courier New" w:hAnsi="Courier New" w:cs="Courier New"/>
-          <w:b/>
-          <w:bCs/>
-          <w:color w:val="000080"/>
-          <w:sz w:val="20"/>
-          <w:szCs w:val="20"/>
-          <w:highlight w:val="white"/>
-        </w:rPr>
-        <w:t>,</w:t>
-      </w:r>
-      <w:r>
-        <w:rPr>
-          <w:rFonts w:ascii="Courier New" w:hAnsi="Courier New" w:cs="Courier New"/>
-          <w:color w:val="000000"/>
-          <w:sz w:val="20"/>
-          <w:szCs w:val="20"/>
-          <w:highlight w:val="white"/>
-        </w:rPr>
-        <w:t xml:space="preserve"> </w:t>
-      </w:r>
-      <w:r>
-        <w:rPr>
-          <w:rFonts w:ascii="Courier New" w:hAnsi="Courier New" w:cs="Courier New"/>
-          <w:color w:val="FF0000"/>
-          <w:sz w:val="20"/>
-          <w:szCs w:val="20"/>
-          <w:highlight w:val="white"/>
-        </w:rPr>
-        <w:t>42607</w:t>
-      </w:r>
-      <w:r>
-        <w:rPr>
-          <w:rFonts w:ascii="Courier New" w:hAnsi="Courier New" w:cs="Courier New"/>
-          <w:b/>
-          <w:bCs/>
-          <w:color w:val="000080"/>
-          <w:sz w:val="20"/>
-          <w:szCs w:val="20"/>
-          <w:highlight w:val="white"/>
-        </w:rPr>
-        <w:t>]</w:t>
-      </w:r>
-    </w:p>
-    <w:p>
-      <w:pPr>
-        <w:autoSpaceDE w:val="0"/>
-        <w:autoSpaceDN w:val="0"/>
-        <w:bidi w:val="0"/>
-        <w:adjustRightInd w:val="0"/>
-        <w:spacing w:after="0" w:line="240" w:lineRule="auto"/>
-        <w:rPr>
-          <w:rFonts w:ascii="Courier New" w:hAnsi="Courier New" w:cs="Courier New"/>
-          <w:color w:val="000000"/>
-          <w:sz w:val="20"/>
-          <w:szCs w:val="20"/>
-          <w:highlight w:val="white"/>
-        </w:rPr>
-      </w:pPr>
-      <w:r>
-        <w:rPr>
-          <w:rFonts w:ascii="Courier New" w:hAnsi="Courier New" w:cs="Courier New"/>
-          <w:color w:val="000000"/>
-          <w:sz w:val="20"/>
-          <w:szCs w:val="20"/>
-          <w:highlight w:val="white"/>
-        </w:rPr>
-        <w:t>gas</w:t>
-      </w:r>
-      <w:r>
-        <w:rPr>
-          <w:rFonts w:ascii="Courier New" w:hAnsi="Courier New" w:cs="Courier New"/>
-          <w:b/>
-          <w:bCs/>
-          <w:color w:val="000080"/>
-          <w:sz w:val="20"/>
-          <w:szCs w:val="20"/>
-          <w:highlight w:val="white"/>
-        </w:rPr>
-        <w:t>-</w:t>
-      </w:r>
-      <w:r>
-        <w:rPr>
-          <w:rFonts w:ascii="Courier New" w:hAnsi="Courier New" w:cs="Courier New"/>
-          <w:color w:val="000000"/>
-          <w:sz w:val="20"/>
-          <w:szCs w:val="20"/>
-          <w:highlight w:val="white"/>
-        </w:rPr>
-        <w:t>stations</w:t>
-      </w:r>
-      <w:r>
-        <w:rPr>
-          <w:rFonts w:ascii="Courier New" w:hAnsi="Courier New" w:cs="Courier New"/>
-          <w:b/>
-          <w:bCs/>
-          <w:color w:val="000080"/>
-          <w:sz w:val="20"/>
-          <w:szCs w:val="20"/>
-          <w:highlight w:val="white"/>
-        </w:rPr>
-        <w:t>:</w:t>
-      </w:r>
-      <w:r>
-        <w:rPr>
-          <w:rFonts w:ascii="Courier New" w:hAnsi="Courier New" w:cs="Courier New"/>
-          <w:color w:val="000000"/>
-          <w:sz w:val="20"/>
-          <w:szCs w:val="20"/>
-          <w:highlight w:val="white"/>
-        </w:rPr>
-        <w:t xml:space="preserve"> </w:t>
-      </w:r>
-      <w:r>
-        <w:rPr>
-          <w:rFonts w:ascii="Courier New" w:hAnsi="Courier New" w:cs="Courier New"/>
-          <w:b/>
-          <w:bCs/>
-          <w:color w:val="000080"/>
-          <w:sz w:val="20"/>
-          <w:szCs w:val="20"/>
-          <w:highlight w:val="white"/>
-        </w:rPr>
-        <w:t>[</w:t>
-      </w:r>
-      <w:r>
-        <w:rPr>
-          <w:rFonts w:ascii="Courier New" w:hAnsi="Courier New" w:cs="Courier New"/>
-          <w:color w:val="FF0000"/>
-          <w:sz w:val="20"/>
-          <w:szCs w:val="20"/>
-          <w:highlight w:val="white"/>
-        </w:rPr>
-        <w:t>17719</w:t>
-      </w:r>
-      <w:r>
-        <w:rPr>
-          <w:rFonts w:ascii="Courier New" w:hAnsi="Courier New" w:cs="Courier New"/>
-          <w:b/>
-          <w:bCs/>
-          <w:color w:val="000080"/>
-          <w:sz w:val="20"/>
-          <w:szCs w:val="20"/>
-          <w:highlight w:val="white"/>
-        </w:rPr>
-        <w:t>,</w:t>
-      </w:r>
-      <w:r>
-        <w:rPr>
-          <w:rFonts w:ascii="Courier New" w:hAnsi="Courier New" w:cs="Courier New"/>
-          <w:color w:val="000000"/>
-          <w:sz w:val="20"/>
-          <w:szCs w:val="20"/>
-          <w:highlight w:val="white"/>
-        </w:rPr>
-        <w:t xml:space="preserve"> </w:t>
-      </w:r>
-      <w:r>
-        <w:rPr>
-          <w:rFonts w:ascii="Courier New" w:hAnsi="Courier New" w:cs="Courier New"/>
-          <w:color w:val="FF0000"/>
-          <w:sz w:val="20"/>
-          <w:szCs w:val="20"/>
-          <w:highlight w:val="white"/>
-        </w:rPr>
-        <w:t>32863</w:t>
-      </w:r>
-      <w:r>
-        <w:rPr>
-          <w:rFonts w:ascii="Courier New" w:hAnsi="Courier New" w:cs="Courier New"/>
-          <w:b/>
-          <w:bCs/>
-          <w:color w:val="000080"/>
-          <w:sz w:val="20"/>
-          <w:szCs w:val="20"/>
-          <w:highlight w:val="white"/>
-        </w:rPr>
-        <w:t>]</w:t>
-      </w:r>
-    </w:p>
-    <w:p>
-      <w:pPr>
-        <w:autoSpaceDE w:val="0"/>
-        <w:autoSpaceDN w:val="0"/>
-        <w:bidi w:val="0"/>
-        <w:adjustRightInd w:val="0"/>
-        <w:spacing w:after="0" w:line="240" w:lineRule="auto"/>
-        <w:jc w:val="right"/>
-        <w:rPr>
-          <w:rFonts w:cstheme="minorHAnsi"/>
-          <w:b/>
-          <w:bCs/>
           <w:sz w:val="32"/>
           <w:szCs w:val="32"/>
           <w:rtl/>
@@ -17360,17 +16940,2247 @@
         <w:spacing w:after="0" w:line="240" w:lineRule="auto"/>
         <w:jc w:val="right"/>
         <w:rPr>
-          <w:rFonts w:cstheme="minorHAnsi" w:hint="cs"/>
+          <w:rFonts w:cstheme="minorHAnsi"/>
+          <w:b/>
+          <w:bCs/>
           <w:sz w:val="32"/>
           <w:szCs w:val="32"/>
+          <w:u w:val="single"/>
+          <w:rtl/>
+        </w:rPr>
+      </w:pPr>
+      <w:r>
+        <w:rPr>
+          <w:rFonts w:cstheme="minorHAnsi" w:hint="cs"/>
+          <w:b/>
+          <w:bCs/>
+          <w:sz w:val="32"/>
+          <w:szCs w:val="32"/>
+          <w:u w:val="single"/>
+          <w:rtl/>
+        </w:rPr>
+        <w:t>תרגיל 28-</w:t>
+      </w:r>
+    </w:p>
+    <w:p>
+      <w:pPr>
+        <w:autoSpaceDE w:val="0"/>
+        <w:autoSpaceDN w:val="0"/>
+        <w:bidi w:val="0"/>
+        <w:adjustRightInd w:val="0"/>
+        <w:spacing w:after="0" w:line="240" w:lineRule="auto"/>
+        <w:rPr>
+          <w:rFonts w:cstheme="minorHAnsi"/>
+          <w:sz w:val="28"/>
+          <w:szCs w:val="28"/>
+        </w:rPr>
+      </w:pPr>
+      <w:r>
+        <w:rPr>
+          <w:rFonts w:cstheme="minorHAnsi"/>
+          <w:sz w:val="28"/>
+          <w:szCs w:val="28"/>
+        </w:rPr>
+        <w:t>Relaxed</w:t>
+      </w:r>
+      <w:r>
+        <w:rPr>
+          <w:rFonts w:cstheme="minorHAnsi"/>
+          <w:sz w:val="28"/>
+          <w:szCs w:val="28"/>
+        </w:rPr>
+        <w:t xml:space="preserve"> </w:t>
+      </w:r>
+      <w:r>
+        <w:rPr>
+          <w:rFonts w:cstheme="minorHAnsi"/>
+          <w:sz w:val="28"/>
+          <w:szCs w:val="28"/>
+        </w:rPr>
+        <w:t>Deliveries</w:t>
+      </w:r>
+      <w:r>
+        <w:rPr>
+          <w:rFonts w:cstheme="minorHAnsi"/>
+          <w:sz w:val="28"/>
+          <w:szCs w:val="28"/>
+        </w:rPr>
+        <w:t xml:space="preserve"> </w:t>
+      </w:r>
+      <w:r>
+        <w:rPr>
+          <w:rFonts w:cstheme="minorHAnsi"/>
+          <w:sz w:val="28"/>
+          <w:szCs w:val="28"/>
+        </w:rPr>
+        <w:t>Heuristic output:</w:t>
+      </w:r>
+    </w:p>
+    <w:p>
+      <w:pPr>
+        <w:autoSpaceDE w:val="0"/>
+        <w:autoSpaceDN w:val="0"/>
+        <w:bidi w:val="0"/>
+        <w:adjustRightInd w:val="0"/>
+        <w:spacing w:after="0" w:line="240" w:lineRule="auto"/>
+        <w:rPr>
+          <w:rFonts w:cstheme="minorHAnsi"/>
+          <w:b/>
+          <w:bCs/>
+          <w:sz w:val="32"/>
+          <w:szCs w:val="32"/>
+        </w:rPr>
+      </w:pPr>
+    </w:p>
+    <w:p>
+      <w:pPr>
+        <w:autoSpaceDE w:val="0"/>
+        <w:autoSpaceDN w:val="0"/>
+        <w:bidi w:val="0"/>
+        <w:adjustRightInd w:val="0"/>
+        <w:spacing w:after="0" w:line="240" w:lineRule="auto"/>
+        <w:rPr>
+          <w:rFonts w:ascii="Courier New" w:hAnsi="Courier New" w:cs="Courier New"/>
+          <w:color w:val="000000"/>
+          <w:sz w:val="20"/>
+          <w:szCs w:val="20"/>
+          <w:highlight w:val="white"/>
+        </w:rPr>
+      </w:pPr>
+      <w:proofErr w:type="spellStart"/>
+      <w:r>
+        <w:rPr>
+          <w:rFonts w:ascii="Courier New" w:hAnsi="Courier New" w:cs="Courier New"/>
+          <w:color w:val="000000"/>
+          <w:sz w:val="20"/>
+          <w:szCs w:val="20"/>
+          <w:highlight w:val="white"/>
+        </w:rPr>
+        <w:t>StrictDeliveries</w:t>
+      </w:r>
+      <w:proofErr w:type="spellEnd"/>
+      <w:r>
+        <w:rPr>
+          <w:rFonts w:ascii="Courier New" w:hAnsi="Courier New" w:cs="Courier New"/>
+          <w:b/>
+          <w:bCs/>
+          <w:color w:val="000080"/>
+          <w:sz w:val="20"/>
+          <w:szCs w:val="20"/>
+          <w:highlight w:val="white"/>
+        </w:rPr>
+        <w:t>(</w:t>
+      </w:r>
+      <w:proofErr w:type="spellStart"/>
+      <w:r>
+        <w:rPr>
+          <w:rFonts w:ascii="Courier New" w:hAnsi="Courier New" w:cs="Courier New"/>
+          <w:color w:val="000000"/>
+          <w:sz w:val="20"/>
+          <w:szCs w:val="20"/>
+          <w:highlight w:val="white"/>
+        </w:rPr>
+        <w:t>small_delivery</w:t>
+      </w:r>
+      <w:proofErr w:type="spellEnd"/>
+      <w:r>
+        <w:rPr>
+          <w:rFonts w:ascii="Courier New" w:hAnsi="Courier New" w:cs="Courier New"/>
+          <w:b/>
+          <w:bCs/>
+          <w:color w:val="000080"/>
+          <w:sz w:val="20"/>
+          <w:szCs w:val="20"/>
+          <w:highlight w:val="white"/>
+        </w:rPr>
+        <w:t>)</w:t>
+      </w:r>
+    </w:p>
+    <w:p>
+      <w:pPr>
+        <w:autoSpaceDE w:val="0"/>
+        <w:autoSpaceDN w:val="0"/>
+        <w:bidi w:val="0"/>
+        <w:adjustRightInd w:val="0"/>
+        <w:spacing w:after="0" w:line="240" w:lineRule="auto"/>
+        <w:rPr>
+          <w:rFonts w:ascii="Courier New" w:hAnsi="Courier New" w:cs="Courier New"/>
+          <w:color w:val="000000"/>
+          <w:sz w:val="20"/>
+          <w:szCs w:val="20"/>
+          <w:highlight w:val="white"/>
+        </w:rPr>
+      </w:pPr>
+      <w:r>
+        <w:rPr>
+          <w:rFonts w:ascii="Courier New" w:hAnsi="Courier New" w:cs="Courier New"/>
+          <w:color w:val="000000"/>
+          <w:sz w:val="20"/>
+          <w:szCs w:val="20"/>
+          <w:highlight w:val="white"/>
+        </w:rPr>
+        <w:t>A</w:t>
+      </w:r>
+      <w:r>
+        <w:rPr>
+          <w:rFonts w:ascii="Courier New" w:hAnsi="Courier New" w:cs="Courier New"/>
+          <w:b/>
+          <w:bCs/>
+          <w:color w:val="000080"/>
+          <w:sz w:val="20"/>
+          <w:szCs w:val="20"/>
+          <w:highlight w:val="white"/>
+        </w:rPr>
+        <w:t>*</w:t>
+      </w:r>
+      <w:r>
+        <w:rPr>
+          <w:rFonts w:ascii="Courier New" w:hAnsi="Courier New" w:cs="Courier New"/>
+          <w:color w:val="000000"/>
+          <w:sz w:val="20"/>
+          <w:szCs w:val="20"/>
+          <w:highlight w:val="white"/>
+        </w:rPr>
+        <w:t xml:space="preserve"> </w:t>
+      </w:r>
+      <w:r>
+        <w:rPr>
+          <w:rFonts w:ascii="Courier New" w:hAnsi="Courier New" w:cs="Courier New"/>
+          <w:b/>
+          <w:bCs/>
+          <w:color w:val="000080"/>
+          <w:sz w:val="20"/>
+          <w:szCs w:val="20"/>
+          <w:highlight w:val="white"/>
+        </w:rPr>
+        <w:t>(</w:t>
+      </w:r>
+      <w:r>
+        <w:rPr>
+          <w:rFonts w:ascii="Courier New" w:hAnsi="Courier New" w:cs="Courier New"/>
+          <w:color w:val="000000"/>
+          <w:sz w:val="20"/>
+          <w:szCs w:val="20"/>
+          <w:highlight w:val="white"/>
+        </w:rPr>
+        <w:t>h</w:t>
+      </w:r>
+      <w:r>
+        <w:rPr>
+          <w:rFonts w:ascii="Courier New" w:hAnsi="Courier New" w:cs="Courier New"/>
+          <w:b/>
+          <w:bCs/>
+          <w:color w:val="000080"/>
+          <w:sz w:val="20"/>
+          <w:szCs w:val="20"/>
+          <w:highlight w:val="white"/>
+        </w:rPr>
+        <w:t>=</w:t>
+      </w:r>
+      <w:proofErr w:type="spellStart"/>
+      <w:r>
+        <w:rPr>
+          <w:rFonts w:ascii="Courier New" w:hAnsi="Courier New" w:cs="Courier New"/>
+          <w:color w:val="000000"/>
+          <w:sz w:val="20"/>
+          <w:szCs w:val="20"/>
+          <w:highlight w:val="white"/>
+        </w:rPr>
+        <w:t>RelaxedProb</w:t>
+      </w:r>
+      <w:proofErr w:type="spellEnd"/>
+      <w:r>
+        <w:rPr>
+          <w:rFonts w:ascii="Courier New" w:hAnsi="Courier New" w:cs="Courier New"/>
+          <w:b/>
+          <w:bCs/>
+          <w:color w:val="000080"/>
+          <w:sz w:val="20"/>
+          <w:szCs w:val="20"/>
+          <w:highlight w:val="white"/>
+        </w:rPr>
+        <w:t>,</w:t>
+      </w:r>
+      <w:r>
+        <w:rPr>
+          <w:rFonts w:ascii="Courier New" w:hAnsi="Courier New" w:cs="Courier New"/>
+          <w:color w:val="000000"/>
+          <w:sz w:val="20"/>
+          <w:szCs w:val="20"/>
+          <w:highlight w:val="white"/>
+        </w:rPr>
+        <w:t xml:space="preserve"> w</w:t>
+      </w:r>
+      <w:r>
+        <w:rPr>
+          <w:rFonts w:ascii="Courier New" w:hAnsi="Courier New" w:cs="Courier New"/>
+          <w:b/>
+          <w:bCs/>
+          <w:color w:val="000080"/>
+          <w:sz w:val="20"/>
+          <w:szCs w:val="20"/>
+          <w:highlight w:val="white"/>
+        </w:rPr>
+        <w:t>=</w:t>
+      </w:r>
+      <w:r>
+        <w:rPr>
+          <w:rFonts w:ascii="Courier New" w:hAnsi="Courier New" w:cs="Courier New"/>
+          <w:color w:val="FF0000"/>
+          <w:sz w:val="20"/>
+          <w:szCs w:val="20"/>
+          <w:highlight w:val="white"/>
+        </w:rPr>
+        <w:t>0.500</w:t>
+      </w:r>
+      <w:r>
+        <w:rPr>
+          <w:rFonts w:ascii="Courier New" w:hAnsi="Courier New" w:cs="Courier New"/>
+          <w:b/>
+          <w:bCs/>
+          <w:color w:val="000080"/>
+          <w:sz w:val="20"/>
+          <w:szCs w:val="20"/>
+          <w:highlight w:val="white"/>
+        </w:rPr>
+        <w:t>)</w:t>
+      </w:r>
+    </w:p>
+    <w:p>
+      <w:pPr>
+        <w:autoSpaceDE w:val="0"/>
+        <w:autoSpaceDN w:val="0"/>
+        <w:bidi w:val="0"/>
+        <w:adjustRightInd w:val="0"/>
+        <w:spacing w:after="0" w:line="240" w:lineRule="auto"/>
+        <w:rPr>
+          <w:rFonts w:ascii="Courier New" w:hAnsi="Courier New" w:cs="Courier New"/>
+          <w:color w:val="000000"/>
+          <w:sz w:val="20"/>
+          <w:szCs w:val="20"/>
+          <w:highlight w:val="white"/>
+        </w:rPr>
+      </w:pPr>
+      <w:r>
+        <w:rPr>
+          <w:rFonts w:ascii="Courier New" w:hAnsi="Courier New" w:cs="Courier New"/>
+          <w:color w:val="000000"/>
+          <w:sz w:val="20"/>
+          <w:szCs w:val="20"/>
+          <w:highlight w:val="white"/>
+        </w:rPr>
+        <w:t>time</w:t>
+      </w:r>
+      <w:r>
+        <w:rPr>
+          <w:rFonts w:ascii="Courier New" w:hAnsi="Courier New" w:cs="Courier New"/>
+          <w:b/>
+          <w:bCs/>
+          <w:color w:val="000080"/>
+          <w:sz w:val="20"/>
+          <w:szCs w:val="20"/>
+          <w:highlight w:val="white"/>
+        </w:rPr>
+        <w:t>:</w:t>
+      </w:r>
+      <w:r>
+        <w:rPr>
+          <w:rFonts w:ascii="Courier New" w:hAnsi="Courier New" w:cs="Courier New"/>
+          <w:color w:val="000000"/>
+          <w:sz w:val="20"/>
+          <w:szCs w:val="20"/>
+          <w:highlight w:val="white"/>
+        </w:rPr>
+        <w:t xml:space="preserve">  </w:t>
+      </w:r>
+      <w:r>
+        <w:rPr>
+          <w:rFonts w:ascii="Courier New" w:hAnsi="Courier New" w:cs="Courier New"/>
+          <w:color w:val="FF0000"/>
+          <w:sz w:val="20"/>
+          <w:szCs w:val="20"/>
+        </w:rPr>
+        <w:t>4.66</w:t>
+      </w:r>
+    </w:p>
+    <w:p>
+      <w:pPr>
+        <w:autoSpaceDE w:val="0"/>
+        <w:autoSpaceDN w:val="0"/>
+        <w:bidi w:val="0"/>
+        <w:adjustRightInd w:val="0"/>
+        <w:spacing w:after="0" w:line="240" w:lineRule="auto"/>
+        <w:rPr>
+          <w:rFonts w:ascii="Courier New" w:hAnsi="Courier New" w:cs="Courier New"/>
+          <w:color w:val="000000"/>
+          <w:sz w:val="20"/>
+          <w:szCs w:val="20"/>
+          <w:highlight w:val="white"/>
+        </w:rPr>
+      </w:pPr>
+      <w:r>
+        <w:rPr>
+          <w:rFonts w:ascii="Courier New" w:hAnsi="Courier New" w:cs="Courier New"/>
+          <w:sz w:val="20"/>
+          <w:szCs w:val="20"/>
+          <w:highlight w:val="white"/>
+        </w:rPr>
+        <w:t>#</w:t>
+      </w:r>
+      <w:r>
+        <w:rPr>
+          <w:rFonts w:ascii="Courier New" w:hAnsi="Courier New" w:cs="Courier New"/>
+          <w:sz w:val="20"/>
+          <w:szCs w:val="20"/>
+          <w:highlight w:val="white"/>
+        </w:rPr>
+        <w:t>dev</w:t>
+      </w:r>
+      <w:r>
+        <w:rPr>
+          <w:rFonts w:ascii="Courier New" w:hAnsi="Courier New" w:cs="Courier New"/>
+          <w:b/>
+          <w:bCs/>
+          <w:color w:val="000080"/>
+          <w:sz w:val="20"/>
+          <w:szCs w:val="20"/>
+          <w:highlight w:val="white"/>
+        </w:rPr>
+        <w:t>:</w:t>
+      </w:r>
+      <w:r>
+        <w:rPr>
+          <w:rFonts w:ascii="Courier New" w:hAnsi="Courier New" w:cs="Courier New"/>
+          <w:color w:val="008000"/>
+          <w:sz w:val="20"/>
+          <w:szCs w:val="20"/>
+          <w:highlight w:val="white"/>
+        </w:rPr>
+        <w:t xml:space="preserve"> </w:t>
+      </w:r>
+      <w:r>
+        <w:rPr>
+          <w:rFonts w:ascii="Courier New" w:hAnsi="Courier New" w:cs="Courier New"/>
+          <w:color w:val="FF0000"/>
+          <w:sz w:val="20"/>
+          <w:szCs w:val="20"/>
+          <w:highlight w:val="white"/>
+        </w:rPr>
+        <w:t>80</w:t>
+      </w:r>
+    </w:p>
+    <w:p>
+      <w:pPr>
+        <w:autoSpaceDE w:val="0"/>
+        <w:autoSpaceDN w:val="0"/>
+        <w:bidi w:val="0"/>
+        <w:adjustRightInd w:val="0"/>
+        <w:spacing w:after="0" w:line="240" w:lineRule="auto"/>
+        <w:rPr>
+          <w:rFonts w:ascii="Courier New" w:hAnsi="Courier New" w:cs="Courier New"/>
+          <w:color w:val="000000"/>
+          <w:sz w:val="20"/>
+          <w:szCs w:val="20"/>
+          <w:highlight w:val="white"/>
+        </w:rPr>
+      </w:pPr>
+      <w:proofErr w:type="spellStart"/>
+      <w:r>
+        <w:rPr>
+          <w:rFonts w:ascii="Courier New" w:hAnsi="Courier New" w:cs="Courier New"/>
+          <w:color w:val="000000"/>
+          <w:sz w:val="20"/>
+          <w:szCs w:val="20"/>
+          <w:highlight w:val="white"/>
+        </w:rPr>
+        <w:t>total_cost</w:t>
+      </w:r>
+      <w:proofErr w:type="spellEnd"/>
+      <w:r>
+        <w:rPr>
+          <w:rFonts w:ascii="Courier New" w:hAnsi="Courier New" w:cs="Courier New"/>
+          <w:b/>
+          <w:bCs/>
+          <w:color w:val="000080"/>
+          <w:sz w:val="20"/>
+          <w:szCs w:val="20"/>
+          <w:highlight w:val="white"/>
+        </w:rPr>
+        <w:t>:</w:t>
+      </w:r>
+      <w:r>
+        <w:rPr>
+          <w:rFonts w:ascii="Courier New" w:hAnsi="Courier New" w:cs="Courier New"/>
+          <w:color w:val="000000"/>
+          <w:sz w:val="20"/>
+          <w:szCs w:val="20"/>
+          <w:highlight w:val="white"/>
+        </w:rPr>
+        <w:t xml:space="preserve"> </w:t>
+      </w:r>
+      <w:r>
+        <w:rPr>
+          <w:rFonts w:ascii="Courier New" w:hAnsi="Courier New" w:cs="Courier New"/>
+          <w:color w:val="FF0000"/>
+          <w:sz w:val="20"/>
+          <w:szCs w:val="20"/>
+          <w:highlight w:val="white"/>
+        </w:rPr>
+        <w:t>14254.79234</w:t>
+      </w:r>
+    </w:p>
+    <w:p>
+      <w:pPr>
+        <w:autoSpaceDE w:val="0"/>
+        <w:autoSpaceDN w:val="0"/>
+        <w:bidi w:val="0"/>
+        <w:adjustRightInd w:val="0"/>
+        <w:spacing w:after="0" w:line="240" w:lineRule="auto"/>
+        <w:rPr>
+          <w:rFonts w:ascii="Courier New" w:hAnsi="Courier New" w:cs="Courier New"/>
+          <w:color w:val="000000"/>
+          <w:sz w:val="20"/>
+          <w:szCs w:val="20"/>
+          <w:highlight w:val="white"/>
+        </w:rPr>
+      </w:pPr>
+      <w:r>
+        <w:rPr>
+          <w:rFonts w:ascii="Courier New" w:hAnsi="Courier New" w:cs="Courier New"/>
+          <w:b/>
+          <w:bCs/>
+          <w:color w:val="000080"/>
+          <w:sz w:val="20"/>
+          <w:szCs w:val="20"/>
+          <w:highlight w:val="white"/>
+        </w:rPr>
+        <w:t>|</w:t>
+      </w:r>
+      <w:r>
+        <w:rPr>
+          <w:rFonts w:ascii="Courier New" w:hAnsi="Courier New" w:cs="Courier New"/>
+          <w:color w:val="000000"/>
+          <w:sz w:val="20"/>
+          <w:szCs w:val="20"/>
+          <w:highlight w:val="white"/>
+        </w:rPr>
+        <w:t>path</w:t>
+      </w:r>
+      <w:r>
+        <w:rPr>
+          <w:rFonts w:ascii="Courier New" w:hAnsi="Courier New" w:cs="Courier New"/>
+          <w:b/>
+          <w:bCs/>
+          <w:color w:val="000080"/>
+          <w:sz w:val="20"/>
+          <w:szCs w:val="20"/>
+          <w:highlight w:val="white"/>
+        </w:rPr>
+        <w:t>|:</w:t>
+      </w:r>
+      <w:r>
+        <w:rPr>
+          <w:rFonts w:ascii="Courier New" w:hAnsi="Courier New" w:cs="Courier New"/>
+          <w:color w:val="000000"/>
+          <w:sz w:val="20"/>
+          <w:szCs w:val="20"/>
+          <w:highlight w:val="white"/>
+        </w:rPr>
+        <w:t xml:space="preserve"> </w:t>
+      </w:r>
+      <w:r>
+        <w:rPr>
+          <w:rFonts w:ascii="Courier New" w:hAnsi="Courier New" w:cs="Courier New"/>
+          <w:color w:val="FF0000"/>
+          <w:sz w:val="20"/>
+          <w:szCs w:val="20"/>
+          <w:highlight w:val="white"/>
+        </w:rPr>
+        <w:t>8</w:t>
+      </w:r>
+    </w:p>
+    <w:p>
+      <w:pPr>
+        <w:autoSpaceDE w:val="0"/>
+        <w:autoSpaceDN w:val="0"/>
+        <w:bidi w:val="0"/>
+        <w:adjustRightInd w:val="0"/>
+        <w:spacing w:after="0" w:line="240" w:lineRule="auto"/>
+        <w:rPr>
+          <w:rFonts w:ascii="Courier New" w:hAnsi="Courier New" w:cs="Courier New"/>
+          <w:color w:val="000000"/>
+          <w:sz w:val="20"/>
+          <w:szCs w:val="20"/>
+          <w:highlight w:val="white"/>
+        </w:rPr>
+      </w:pPr>
+      <w:r>
+        <w:rPr>
+          <w:rFonts w:ascii="Courier New" w:hAnsi="Courier New" w:cs="Courier New"/>
+          <w:color w:val="000000"/>
+          <w:sz w:val="20"/>
+          <w:szCs w:val="20"/>
+          <w:highlight w:val="white"/>
+        </w:rPr>
+        <w:t>path</w:t>
+      </w:r>
+      <w:r>
+        <w:rPr>
+          <w:rFonts w:ascii="Courier New" w:hAnsi="Courier New" w:cs="Courier New"/>
+          <w:b/>
+          <w:bCs/>
+          <w:color w:val="000080"/>
+          <w:sz w:val="20"/>
+          <w:szCs w:val="20"/>
+          <w:highlight w:val="white"/>
+        </w:rPr>
+        <w:t>:</w:t>
+      </w:r>
+      <w:r>
+        <w:rPr>
+          <w:rFonts w:ascii="Courier New" w:hAnsi="Courier New" w:cs="Courier New"/>
+          <w:color w:val="000000"/>
+          <w:sz w:val="20"/>
+          <w:szCs w:val="20"/>
+          <w:highlight w:val="white"/>
+        </w:rPr>
+        <w:t xml:space="preserve"> </w:t>
+      </w:r>
+      <w:r>
+        <w:rPr>
+          <w:rFonts w:ascii="Courier New" w:hAnsi="Courier New" w:cs="Courier New"/>
+          <w:b/>
+          <w:bCs/>
+          <w:color w:val="000080"/>
+          <w:sz w:val="20"/>
+          <w:szCs w:val="20"/>
+          <w:highlight w:val="white"/>
+        </w:rPr>
+        <w:t>[</w:t>
+      </w:r>
+      <w:r>
+        <w:rPr>
+          <w:rFonts w:ascii="Courier New" w:hAnsi="Courier New" w:cs="Courier New"/>
+          <w:color w:val="FF0000"/>
+          <w:sz w:val="20"/>
+          <w:szCs w:val="20"/>
+          <w:highlight w:val="white"/>
+        </w:rPr>
+        <w:t>43516</w:t>
+      </w:r>
+      <w:r>
+        <w:rPr>
+          <w:rFonts w:ascii="Courier New" w:hAnsi="Courier New" w:cs="Courier New"/>
+          <w:b/>
+          <w:bCs/>
+          <w:color w:val="000080"/>
+          <w:sz w:val="20"/>
+          <w:szCs w:val="20"/>
+          <w:highlight w:val="white"/>
+        </w:rPr>
+        <w:t>,</w:t>
+      </w:r>
+      <w:r>
+        <w:rPr>
+          <w:rFonts w:ascii="Courier New" w:hAnsi="Courier New" w:cs="Courier New"/>
+          <w:color w:val="000000"/>
+          <w:sz w:val="20"/>
+          <w:szCs w:val="20"/>
+          <w:highlight w:val="white"/>
+        </w:rPr>
+        <w:t xml:space="preserve"> </w:t>
+      </w:r>
+      <w:r>
+        <w:rPr>
+          <w:rFonts w:ascii="Courier New" w:hAnsi="Courier New" w:cs="Courier New"/>
+          <w:color w:val="FF0000"/>
+          <w:sz w:val="20"/>
+          <w:szCs w:val="20"/>
+          <w:highlight w:val="white"/>
+        </w:rPr>
+        <w:t>67260</w:t>
+      </w:r>
+      <w:r>
+        <w:rPr>
+          <w:rFonts w:ascii="Courier New" w:hAnsi="Courier New" w:cs="Courier New"/>
+          <w:b/>
+          <w:bCs/>
+          <w:color w:val="000080"/>
+          <w:sz w:val="20"/>
+          <w:szCs w:val="20"/>
+          <w:highlight w:val="white"/>
+        </w:rPr>
+        <w:t>,</w:t>
+      </w:r>
+      <w:r>
+        <w:rPr>
+          <w:rFonts w:ascii="Courier New" w:hAnsi="Courier New" w:cs="Courier New"/>
+          <w:color w:val="000000"/>
+          <w:sz w:val="20"/>
+          <w:szCs w:val="20"/>
+          <w:highlight w:val="white"/>
+        </w:rPr>
+        <w:t xml:space="preserve"> </w:t>
+      </w:r>
+      <w:r>
+        <w:rPr>
+          <w:rFonts w:ascii="Courier New" w:hAnsi="Courier New" w:cs="Courier New"/>
+          <w:color w:val="FF0000"/>
+          <w:sz w:val="20"/>
+          <w:szCs w:val="20"/>
+          <w:highlight w:val="white"/>
+        </w:rPr>
+        <w:t>17719</w:t>
+      </w:r>
+      <w:r>
+        <w:rPr>
+          <w:rFonts w:ascii="Courier New" w:hAnsi="Courier New" w:cs="Courier New"/>
+          <w:b/>
+          <w:bCs/>
+          <w:color w:val="000080"/>
+          <w:sz w:val="20"/>
+          <w:szCs w:val="20"/>
+          <w:highlight w:val="white"/>
+        </w:rPr>
+        <w:t>,</w:t>
+      </w:r>
+      <w:r>
+        <w:rPr>
+          <w:rFonts w:ascii="Courier New" w:hAnsi="Courier New" w:cs="Courier New"/>
+          <w:color w:val="000000"/>
+          <w:sz w:val="20"/>
+          <w:szCs w:val="20"/>
+          <w:highlight w:val="white"/>
+        </w:rPr>
+        <w:t xml:space="preserve"> </w:t>
+      </w:r>
+      <w:r>
+        <w:rPr>
+          <w:rFonts w:ascii="Courier New" w:hAnsi="Courier New" w:cs="Courier New"/>
+          <w:color w:val="FF0000"/>
+          <w:sz w:val="20"/>
+          <w:szCs w:val="20"/>
+          <w:highlight w:val="white"/>
+        </w:rPr>
+        <w:t>43454</w:t>
+      </w:r>
+      <w:r>
+        <w:rPr>
+          <w:rFonts w:ascii="Courier New" w:hAnsi="Courier New" w:cs="Courier New"/>
+          <w:b/>
+          <w:bCs/>
+          <w:color w:val="000080"/>
+          <w:sz w:val="20"/>
+          <w:szCs w:val="20"/>
+          <w:highlight w:val="white"/>
+        </w:rPr>
+        <w:t>,</w:t>
+      </w:r>
+      <w:r>
+        <w:rPr>
+          <w:rFonts w:ascii="Courier New" w:hAnsi="Courier New" w:cs="Courier New"/>
+          <w:color w:val="000000"/>
+          <w:sz w:val="20"/>
+          <w:szCs w:val="20"/>
+          <w:highlight w:val="white"/>
+        </w:rPr>
+        <w:t xml:space="preserve"> </w:t>
+      </w:r>
+      <w:r>
+        <w:rPr>
+          <w:rFonts w:ascii="Courier New" w:hAnsi="Courier New" w:cs="Courier New"/>
+          <w:color w:val="FF0000"/>
+          <w:sz w:val="20"/>
+          <w:szCs w:val="20"/>
+          <w:highlight w:val="white"/>
+        </w:rPr>
+        <w:t>43217</w:t>
+      </w:r>
+      <w:r>
+        <w:rPr>
+          <w:rFonts w:ascii="Courier New" w:hAnsi="Courier New" w:cs="Courier New"/>
+          <w:b/>
+          <w:bCs/>
+          <w:color w:val="000080"/>
+          <w:sz w:val="20"/>
+          <w:szCs w:val="20"/>
+          <w:highlight w:val="white"/>
+        </w:rPr>
+        <w:t>,</w:t>
+      </w:r>
+      <w:r>
+        <w:rPr>
+          <w:rFonts w:ascii="Courier New" w:hAnsi="Courier New" w:cs="Courier New"/>
+          <w:color w:val="000000"/>
+          <w:sz w:val="20"/>
+          <w:szCs w:val="20"/>
+          <w:highlight w:val="white"/>
+        </w:rPr>
+        <w:t xml:space="preserve"> </w:t>
+      </w:r>
+      <w:r>
+        <w:rPr>
+          <w:rFonts w:ascii="Courier New" w:hAnsi="Courier New" w:cs="Courier New"/>
+          <w:color w:val="FF0000"/>
+          <w:sz w:val="20"/>
+          <w:szCs w:val="20"/>
+          <w:highlight w:val="white"/>
+        </w:rPr>
+        <w:t>32863</w:t>
+      </w:r>
+      <w:r>
+        <w:rPr>
+          <w:rFonts w:ascii="Courier New" w:hAnsi="Courier New" w:cs="Courier New"/>
+          <w:b/>
+          <w:bCs/>
+          <w:color w:val="000080"/>
+          <w:sz w:val="20"/>
+          <w:szCs w:val="20"/>
+          <w:highlight w:val="white"/>
+        </w:rPr>
+        <w:t>,</w:t>
+      </w:r>
+      <w:r>
+        <w:rPr>
+          <w:rFonts w:ascii="Courier New" w:hAnsi="Courier New" w:cs="Courier New"/>
+          <w:color w:val="000000"/>
+          <w:sz w:val="20"/>
+          <w:szCs w:val="20"/>
+          <w:highlight w:val="white"/>
+        </w:rPr>
+        <w:t xml:space="preserve"> </w:t>
+      </w:r>
+      <w:r>
+        <w:rPr>
+          <w:rFonts w:ascii="Courier New" w:hAnsi="Courier New" w:cs="Courier New"/>
+          <w:color w:val="FF0000"/>
+          <w:sz w:val="20"/>
+          <w:szCs w:val="20"/>
+          <w:highlight w:val="white"/>
+        </w:rPr>
+        <w:t>7873</w:t>
+      </w:r>
+      <w:r>
+        <w:rPr>
+          <w:rFonts w:ascii="Courier New" w:hAnsi="Courier New" w:cs="Courier New"/>
+          <w:b/>
+          <w:bCs/>
+          <w:color w:val="000080"/>
+          <w:sz w:val="20"/>
+          <w:szCs w:val="20"/>
+          <w:highlight w:val="white"/>
+        </w:rPr>
+        <w:t>,</w:t>
+      </w:r>
+      <w:r>
+        <w:rPr>
+          <w:rFonts w:ascii="Courier New" w:hAnsi="Courier New" w:cs="Courier New"/>
+          <w:color w:val="000000"/>
+          <w:sz w:val="20"/>
+          <w:szCs w:val="20"/>
+          <w:highlight w:val="white"/>
+        </w:rPr>
+        <w:t xml:space="preserve"> </w:t>
+      </w:r>
+      <w:r>
+        <w:rPr>
+          <w:rFonts w:ascii="Courier New" w:hAnsi="Courier New" w:cs="Courier New"/>
+          <w:color w:val="FF0000"/>
+          <w:sz w:val="20"/>
+          <w:szCs w:val="20"/>
+          <w:highlight w:val="white"/>
+        </w:rPr>
+        <w:t>42607</w:t>
+      </w:r>
+      <w:r>
+        <w:rPr>
+          <w:rFonts w:ascii="Courier New" w:hAnsi="Courier New" w:cs="Courier New"/>
+          <w:b/>
+          <w:bCs/>
+          <w:color w:val="000080"/>
+          <w:sz w:val="20"/>
+          <w:szCs w:val="20"/>
+          <w:highlight w:val="white"/>
+        </w:rPr>
+        <w:t>]</w:t>
+      </w:r>
+    </w:p>
+    <w:p>
+      <w:pPr>
+        <w:autoSpaceDE w:val="0"/>
+        <w:autoSpaceDN w:val="0"/>
+        <w:bidi w:val="0"/>
+        <w:adjustRightInd w:val="0"/>
+        <w:spacing w:after="0" w:line="240" w:lineRule="auto"/>
+        <w:rPr>
+          <w:rFonts w:ascii="Courier New" w:hAnsi="Courier New" w:cs="Courier New"/>
+          <w:color w:val="000000"/>
+          <w:sz w:val="20"/>
+          <w:szCs w:val="20"/>
+          <w:highlight w:val="white"/>
+        </w:rPr>
+      </w:pPr>
+      <w:r>
+        <w:rPr>
+          <w:rFonts w:ascii="Courier New" w:hAnsi="Courier New" w:cs="Courier New"/>
+          <w:color w:val="000000"/>
+          <w:sz w:val="20"/>
+          <w:szCs w:val="20"/>
+          <w:highlight w:val="white"/>
+        </w:rPr>
+        <w:t>gas</w:t>
+      </w:r>
+      <w:r>
+        <w:rPr>
+          <w:rFonts w:ascii="Courier New" w:hAnsi="Courier New" w:cs="Courier New"/>
+          <w:b/>
+          <w:bCs/>
+          <w:color w:val="000080"/>
+          <w:sz w:val="20"/>
+          <w:szCs w:val="20"/>
+          <w:highlight w:val="white"/>
+        </w:rPr>
+        <w:t>-</w:t>
+      </w:r>
+      <w:r>
+        <w:rPr>
+          <w:rFonts w:ascii="Courier New" w:hAnsi="Courier New" w:cs="Courier New"/>
+          <w:color w:val="000000"/>
+          <w:sz w:val="20"/>
+          <w:szCs w:val="20"/>
+          <w:highlight w:val="white"/>
+        </w:rPr>
+        <w:t>stations</w:t>
+      </w:r>
+      <w:r>
+        <w:rPr>
+          <w:rFonts w:ascii="Courier New" w:hAnsi="Courier New" w:cs="Courier New"/>
+          <w:b/>
+          <w:bCs/>
+          <w:color w:val="000080"/>
+          <w:sz w:val="20"/>
+          <w:szCs w:val="20"/>
+          <w:highlight w:val="white"/>
+        </w:rPr>
+        <w:t>:</w:t>
+      </w:r>
+      <w:r>
+        <w:rPr>
+          <w:rFonts w:ascii="Courier New" w:hAnsi="Courier New" w:cs="Courier New"/>
+          <w:color w:val="000000"/>
+          <w:sz w:val="20"/>
+          <w:szCs w:val="20"/>
+          <w:highlight w:val="white"/>
+        </w:rPr>
+        <w:t xml:space="preserve"> </w:t>
+      </w:r>
+      <w:r>
+        <w:rPr>
+          <w:rFonts w:ascii="Courier New" w:hAnsi="Courier New" w:cs="Courier New"/>
+          <w:b/>
+          <w:bCs/>
+          <w:color w:val="000080"/>
+          <w:sz w:val="20"/>
+          <w:szCs w:val="20"/>
+          <w:highlight w:val="white"/>
+        </w:rPr>
+        <w:t>[</w:t>
+      </w:r>
+      <w:r>
+        <w:rPr>
+          <w:rFonts w:ascii="Courier New" w:hAnsi="Courier New" w:cs="Courier New"/>
+          <w:color w:val="FF0000"/>
+          <w:sz w:val="20"/>
+          <w:szCs w:val="20"/>
+          <w:highlight w:val="white"/>
+        </w:rPr>
+        <w:t>17719</w:t>
+      </w:r>
+      <w:r>
+        <w:rPr>
+          <w:rFonts w:ascii="Courier New" w:hAnsi="Courier New" w:cs="Courier New"/>
+          <w:b/>
+          <w:bCs/>
+          <w:color w:val="000080"/>
+          <w:sz w:val="20"/>
+          <w:szCs w:val="20"/>
+          <w:highlight w:val="white"/>
+        </w:rPr>
+        <w:t>,</w:t>
+      </w:r>
+      <w:r>
+        <w:rPr>
+          <w:rFonts w:ascii="Courier New" w:hAnsi="Courier New" w:cs="Courier New"/>
+          <w:color w:val="000000"/>
+          <w:sz w:val="20"/>
+          <w:szCs w:val="20"/>
+          <w:highlight w:val="white"/>
+        </w:rPr>
+        <w:t xml:space="preserve"> </w:t>
+      </w:r>
+      <w:r>
+        <w:rPr>
+          <w:rFonts w:ascii="Courier New" w:hAnsi="Courier New" w:cs="Courier New"/>
+          <w:color w:val="FF0000"/>
+          <w:sz w:val="20"/>
+          <w:szCs w:val="20"/>
+          <w:highlight w:val="white"/>
+        </w:rPr>
+        <w:t>32863</w:t>
+      </w:r>
+      <w:r>
+        <w:rPr>
+          <w:rFonts w:ascii="Courier New" w:hAnsi="Courier New" w:cs="Courier New"/>
+          <w:b/>
+          <w:bCs/>
+          <w:color w:val="000080"/>
+          <w:sz w:val="20"/>
+          <w:szCs w:val="20"/>
+          <w:highlight w:val="white"/>
+        </w:rPr>
+        <w:t>]</w:t>
+      </w:r>
+    </w:p>
+    <w:p>
+      <w:pPr>
+        <w:autoSpaceDE w:val="0"/>
+        <w:autoSpaceDN w:val="0"/>
+        <w:bidi w:val="0"/>
+        <w:adjustRightInd w:val="0"/>
+        <w:spacing w:after="0" w:line="240" w:lineRule="auto"/>
+        <w:jc w:val="right"/>
+        <w:rPr>
+          <w:rFonts w:ascii="Courier New" w:hAnsi="Courier New" w:cs="Courier New" w:hint="cs"/>
+          <w:color w:val="000000"/>
+          <w:sz w:val="20"/>
+          <w:szCs w:val="20"/>
+          <w:highlight w:val="white"/>
+          <w:rtl/>
+        </w:rPr>
+      </w:pPr>
+    </w:p>
+    <w:p>
+      <w:pPr>
+        <w:autoSpaceDE w:val="0"/>
+        <w:autoSpaceDN w:val="0"/>
+        <w:bidi w:val="0"/>
+        <w:adjustRightInd w:val="0"/>
+        <w:spacing w:after="0" w:line="240" w:lineRule="auto"/>
+        <w:rPr>
+          <w:rFonts w:cstheme="minorHAnsi"/>
+          <w:sz w:val="28"/>
+          <w:szCs w:val="28"/>
+        </w:rPr>
+      </w:pPr>
+      <w:r>
+        <w:rPr>
+          <w:rFonts w:cstheme="minorHAnsi"/>
+          <w:sz w:val="28"/>
+          <w:szCs w:val="28"/>
+        </w:rPr>
+        <w:t>MST</w:t>
+      </w:r>
+      <w:r>
+        <w:rPr>
+          <w:rFonts w:cstheme="minorHAnsi"/>
+          <w:sz w:val="28"/>
+          <w:szCs w:val="28"/>
+        </w:rPr>
+        <w:t xml:space="preserve"> </w:t>
+      </w:r>
+      <w:r>
+        <w:rPr>
+          <w:rFonts w:cstheme="minorHAnsi"/>
+          <w:sz w:val="28"/>
+          <w:szCs w:val="28"/>
+        </w:rPr>
+        <w:t>Air</w:t>
+      </w:r>
+      <w:r>
+        <w:rPr>
+          <w:rFonts w:cstheme="minorHAnsi"/>
+          <w:sz w:val="28"/>
+          <w:szCs w:val="28"/>
+        </w:rPr>
+        <w:t xml:space="preserve"> </w:t>
+      </w:r>
+      <w:proofErr w:type="spellStart"/>
+      <w:r>
+        <w:rPr>
+          <w:rFonts w:cstheme="minorHAnsi"/>
+          <w:sz w:val="28"/>
+          <w:szCs w:val="28"/>
+        </w:rPr>
+        <w:t>Dist</w:t>
+      </w:r>
+      <w:proofErr w:type="spellEnd"/>
+      <w:r>
+        <w:rPr>
+          <w:rFonts w:cstheme="minorHAnsi"/>
+          <w:sz w:val="28"/>
+          <w:szCs w:val="28"/>
+        </w:rPr>
+        <w:t xml:space="preserve"> </w:t>
+      </w:r>
+      <w:r>
+        <w:rPr>
+          <w:rFonts w:cstheme="minorHAnsi"/>
+          <w:sz w:val="28"/>
+          <w:szCs w:val="28"/>
+        </w:rPr>
+        <w:t>Heuristic</w:t>
+      </w:r>
+      <w:r>
+        <w:rPr>
+          <w:rFonts w:cstheme="minorHAnsi"/>
+          <w:sz w:val="28"/>
+          <w:szCs w:val="28"/>
+        </w:rPr>
+        <w:t xml:space="preserve"> output:</w:t>
+      </w:r>
+    </w:p>
+    <w:p>
+      <w:pPr>
+        <w:autoSpaceDE w:val="0"/>
+        <w:autoSpaceDN w:val="0"/>
+        <w:bidi w:val="0"/>
+        <w:adjustRightInd w:val="0"/>
+        <w:spacing w:after="0" w:line="240" w:lineRule="auto"/>
+        <w:rPr>
+          <w:rFonts w:cstheme="minorHAnsi"/>
+          <w:b/>
+          <w:bCs/>
+          <w:sz w:val="32"/>
+          <w:szCs w:val="32"/>
+        </w:rPr>
+      </w:pPr>
+    </w:p>
+    <w:p>
+      <w:pPr>
+        <w:autoSpaceDE w:val="0"/>
+        <w:autoSpaceDN w:val="0"/>
+        <w:bidi w:val="0"/>
+        <w:adjustRightInd w:val="0"/>
+        <w:spacing w:after="0" w:line="240" w:lineRule="auto"/>
+        <w:rPr>
+          <w:rFonts w:ascii="Courier New" w:hAnsi="Courier New" w:cs="Courier New"/>
+          <w:color w:val="000000"/>
+          <w:sz w:val="20"/>
+          <w:szCs w:val="20"/>
+          <w:highlight w:val="white"/>
+        </w:rPr>
+      </w:pPr>
+      <w:proofErr w:type="spellStart"/>
+      <w:r>
+        <w:rPr>
+          <w:rFonts w:ascii="Courier New" w:hAnsi="Courier New" w:cs="Courier New"/>
+          <w:color w:val="000000"/>
+          <w:sz w:val="20"/>
+          <w:szCs w:val="20"/>
+          <w:highlight w:val="white"/>
+        </w:rPr>
+        <w:t>StrictDeliveries</w:t>
+      </w:r>
+      <w:proofErr w:type="spellEnd"/>
+      <w:r>
+        <w:rPr>
+          <w:rFonts w:ascii="Courier New" w:hAnsi="Courier New" w:cs="Courier New"/>
+          <w:b/>
+          <w:bCs/>
+          <w:color w:val="000080"/>
+          <w:sz w:val="20"/>
+          <w:szCs w:val="20"/>
+          <w:highlight w:val="white"/>
+        </w:rPr>
+        <w:t>(</w:t>
+      </w:r>
+      <w:proofErr w:type="spellStart"/>
+      <w:r>
+        <w:rPr>
+          <w:rFonts w:ascii="Courier New" w:hAnsi="Courier New" w:cs="Courier New"/>
+          <w:color w:val="000000"/>
+          <w:sz w:val="20"/>
+          <w:szCs w:val="20"/>
+          <w:highlight w:val="white"/>
+        </w:rPr>
+        <w:t>small_delivery</w:t>
+      </w:r>
+      <w:proofErr w:type="spellEnd"/>
+      <w:r>
+        <w:rPr>
+          <w:rFonts w:ascii="Courier New" w:hAnsi="Courier New" w:cs="Courier New"/>
+          <w:b/>
+          <w:bCs/>
+          <w:color w:val="000080"/>
+          <w:sz w:val="20"/>
+          <w:szCs w:val="20"/>
+          <w:highlight w:val="white"/>
+        </w:rPr>
+        <w:t>)</w:t>
+      </w:r>
+    </w:p>
+    <w:p>
+      <w:pPr>
+        <w:autoSpaceDE w:val="0"/>
+        <w:autoSpaceDN w:val="0"/>
+        <w:bidi w:val="0"/>
+        <w:adjustRightInd w:val="0"/>
+        <w:spacing w:after="0" w:line="240" w:lineRule="auto"/>
+        <w:rPr>
+          <w:rFonts w:ascii="Courier New" w:hAnsi="Courier New" w:cs="Courier New"/>
+          <w:color w:val="000000"/>
+          <w:sz w:val="20"/>
+          <w:szCs w:val="20"/>
+          <w:highlight w:val="white"/>
+        </w:rPr>
+      </w:pPr>
+      <w:r>
+        <w:rPr>
+          <w:rFonts w:ascii="Courier New" w:hAnsi="Courier New" w:cs="Courier New"/>
+          <w:color w:val="000000"/>
+          <w:sz w:val="20"/>
+          <w:szCs w:val="20"/>
+          <w:highlight w:val="white"/>
+        </w:rPr>
+        <w:t>A</w:t>
+      </w:r>
+      <w:r>
+        <w:rPr>
+          <w:rFonts w:ascii="Courier New" w:hAnsi="Courier New" w:cs="Courier New"/>
+          <w:b/>
+          <w:bCs/>
+          <w:color w:val="000080"/>
+          <w:sz w:val="20"/>
+          <w:szCs w:val="20"/>
+          <w:highlight w:val="white"/>
+        </w:rPr>
+        <w:t>*</w:t>
+      </w:r>
+      <w:r>
+        <w:rPr>
+          <w:rFonts w:ascii="Courier New" w:hAnsi="Courier New" w:cs="Courier New"/>
+          <w:color w:val="000000"/>
+          <w:sz w:val="20"/>
+          <w:szCs w:val="20"/>
+          <w:highlight w:val="white"/>
+        </w:rPr>
+        <w:t xml:space="preserve"> </w:t>
+      </w:r>
+      <w:r>
+        <w:rPr>
+          <w:rFonts w:ascii="Courier New" w:hAnsi="Courier New" w:cs="Courier New"/>
+          <w:b/>
+          <w:bCs/>
+          <w:color w:val="000080"/>
+          <w:sz w:val="20"/>
+          <w:szCs w:val="20"/>
+          <w:highlight w:val="white"/>
+        </w:rPr>
+        <w:t>(</w:t>
+      </w:r>
+      <w:r>
+        <w:rPr>
+          <w:rFonts w:ascii="Courier New" w:hAnsi="Courier New" w:cs="Courier New"/>
+          <w:color w:val="000000"/>
+          <w:sz w:val="20"/>
+          <w:szCs w:val="20"/>
+          <w:highlight w:val="white"/>
+        </w:rPr>
+        <w:t>h</w:t>
+      </w:r>
+      <w:r>
+        <w:rPr>
+          <w:rFonts w:ascii="Courier New" w:hAnsi="Courier New" w:cs="Courier New"/>
+          <w:b/>
+          <w:bCs/>
+          <w:color w:val="000080"/>
+          <w:sz w:val="20"/>
+          <w:szCs w:val="20"/>
+          <w:highlight w:val="white"/>
+        </w:rPr>
+        <w:t>=</w:t>
+      </w:r>
+      <w:proofErr w:type="spellStart"/>
+      <w:r>
+        <w:rPr>
+          <w:rFonts w:ascii="Courier New" w:hAnsi="Courier New" w:cs="Courier New"/>
+          <w:color w:val="000000"/>
+          <w:sz w:val="20"/>
+          <w:szCs w:val="20"/>
+          <w:highlight w:val="white"/>
+        </w:rPr>
+        <w:t>MSTAirDist</w:t>
+      </w:r>
+      <w:proofErr w:type="spellEnd"/>
+      <w:r>
+        <w:rPr>
+          <w:rFonts w:ascii="Courier New" w:hAnsi="Courier New" w:cs="Courier New"/>
+          <w:b/>
+          <w:bCs/>
+          <w:color w:val="000080"/>
+          <w:sz w:val="20"/>
+          <w:szCs w:val="20"/>
+          <w:highlight w:val="white"/>
+        </w:rPr>
+        <w:t>,</w:t>
+      </w:r>
+      <w:r>
+        <w:rPr>
+          <w:rFonts w:ascii="Courier New" w:hAnsi="Courier New" w:cs="Courier New"/>
+          <w:color w:val="000000"/>
+          <w:sz w:val="20"/>
+          <w:szCs w:val="20"/>
+          <w:highlight w:val="white"/>
+        </w:rPr>
+        <w:t xml:space="preserve"> w</w:t>
+      </w:r>
+      <w:r>
+        <w:rPr>
+          <w:rFonts w:ascii="Courier New" w:hAnsi="Courier New" w:cs="Courier New"/>
+          <w:b/>
+          <w:bCs/>
+          <w:color w:val="000080"/>
+          <w:sz w:val="20"/>
+          <w:szCs w:val="20"/>
+          <w:highlight w:val="white"/>
+        </w:rPr>
+        <w:t>=</w:t>
+      </w:r>
+      <w:r>
+        <w:rPr>
+          <w:rFonts w:ascii="Courier New" w:hAnsi="Courier New" w:cs="Courier New"/>
+          <w:color w:val="FF0000"/>
+          <w:sz w:val="20"/>
+          <w:szCs w:val="20"/>
+          <w:highlight w:val="white"/>
+        </w:rPr>
+        <w:t>0.500</w:t>
+      </w:r>
+      <w:r>
+        <w:rPr>
+          <w:rFonts w:ascii="Courier New" w:hAnsi="Courier New" w:cs="Courier New"/>
+          <w:b/>
+          <w:bCs/>
+          <w:color w:val="000080"/>
+          <w:sz w:val="20"/>
+          <w:szCs w:val="20"/>
+          <w:highlight w:val="white"/>
+        </w:rPr>
+        <w:t>)</w:t>
+      </w:r>
+    </w:p>
+    <w:p>
+      <w:pPr>
+        <w:autoSpaceDE w:val="0"/>
+        <w:autoSpaceDN w:val="0"/>
+        <w:bidi w:val="0"/>
+        <w:adjustRightInd w:val="0"/>
+        <w:spacing w:after="0" w:line="240" w:lineRule="auto"/>
+        <w:rPr>
+          <w:rFonts w:ascii="Courier New" w:hAnsi="Courier New" w:cs="Courier New"/>
+          <w:color w:val="000000"/>
+          <w:sz w:val="20"/>
+          <w:szCs w:val="20"/>
+          <w:highlight w:val="white"/>
+        </w:rPr>
+      </w:pPr>
+      <w:r>
+        <w:rPr>
+          <w:rFonts w:ascii="Courier New" w:hAnsi="Courier New" w:cs="Courier New"/>
+          <w:color w:val="000000"/>
+          <w:sz w:val="20"/>
+          <w:szCs w:val="20"/>
+          <w:highlight w:val="white"/>
+        </w:rPr>
+        <w:t>time</w:t>
+      </w:r>
+      <w:r>
+        <w:rPr>
+          <w:rFonts w:ascii="Courier New" w:hAnsi="Courier New" w:cs="Courier New"/>
+          <w:b/>
+          <w:bCs/>
+          <w:color w:val="000080"/>
+          <w:sz w:val="20"/>
+          <w:szCs w:val="20"/>
+          <w:highlight w:val="white"/>
+        </w:rPr>
+        <w:t>:</w:t>
+      </w:r>
+      <w:r>
+        <w:rPr>
+          <w:rFonts w:ascii="Courier New" w:hAnsi="Courier New" w:cs="Courier New"/>
+          <w:color w:val="000000"/>
+          <w:sz w:val="20"/>
+          <w:szCs w:val="20"/>
+          <w:highlight w:val="white"/>
+        </w:rPr>
+        <w:t xml:space="preserve">   </w:t>
+      </w:r>
+      <w:r>
+        <w:rPr>
+          <w:rFonts w:ascii="Courier New" w:hAnsi="Courier New" w:cs="Courier New"/>
+          <w:color w:val="FF0000"/>
+          <w:sz w:val="20"/>
+          <w:szCs w:val="20"/>
+          <w:highlight w:val="white"/>
+        </w:rPr>
+        <w:t>8.06</w:t>
+      </w:r>
+    </w:p>
+    <w:p>
+      <w:pPr>
+        <w:autoSpaceDE w:val="0"/>
+        <w:autoSpaceDN w:val="0"/>
+        <w:bidi w:val="0"/>
+        <w:adjustRightInd w:val="0"/>
+        <w:spacing w:after="0" w:line="240" w:lineRule="auto"/>
+        <w:rPr>
+          <w:rFonts w:ascii="Courier New" w:hAnsi="Courier New" w:cs="Courier New"/>
+          <w:color w:val="000000"/>
+          <w:sz w:val="20"/>
+          <w:szCs w:val="20"/>
+          <w:highlight w:val="white"/>
+        </w:rPr>
+      </w:pPr>
+      <w:r>
+        <w:rPr>
+          <w:rFonts w:ascii="Courier New" w:hAnsi="Courier New" w:cs="Courier New"/>
+          <w:sz w:val="20"/>
+          <w:szCs w:val="20"/>
+          <w:highlight w:val="white"/>
+        </w:rPr>
+        <w:t>#</w:t>
+      </w:r>
+      <w:r>
+        <w:rPr>
+          <w:rFonts w:ascii="Courier New" w:hAnsi="Courier New" w:cs="Courier New"/>
+          <w:sz w:val="20"/>
+          <w:szCs w:val="20"/>
+          <w:highlight w:val="white"/>
+        </w:rPr>
+        <w:t>dev</w:t>
+      </w:r>
+      <w:r>
+        <w:rPr>
+          <w:rFonts w:ascii="Courier New" w:hAnsi="Courier New" w:cs="Courier New"/>
+          <w:b/>
+          <w:bCs/>
+          <w:color w:val="000080"/>
+          <w:sz w:val="20"/>
+          <w:szCs w:val="20"/>
+          <w:highlight w:val="white"/>
+        </w:rPr>
+        <w:t>:</w:t>
+      </w:r>
+      <w:r>
+        <w:rPr>
+          <w:rFonts w:ascii="Courier New" w:hAnsi="Courier New" w:cs="Courier New"/>
+          <w:color w:val="008000"/>
+          <w:sz w:val="20"/>
+          <w:szCs w:val="20"/>
+          <w:highlight w:val="white"/>
+        </w:rPr>
+        <w:t xml:space="preserve"> </w:t>
+      </w:r>
+      <w:r>
+        <w:rPr>
+          <w:rFonts w:ascii="Courier New" w:hAnsi="Courier New" w:cs="Courier New"/>
+          <w:color w:val="FF0000"/>
+          <w:sz w:val="20"/>
+          <w:szCs w:val="20"/>
+          <w:highlight w:val="white"/>
+        </w:rPr>
+        <w:t>120</w:t>
+      </w:r>
+    </w:p>
+    <w:p>
+      <w:pPr>
+        <w:autoSpaceDE w:val="0"/>
+        <w:autoSpaceDN w:val="0"/>
+        <w:bidi w:val="0"/>
+        <w:adjustRightInd w:val="0"/>
+        <w:spacing w:after="0" w:line="240" w:lineRule="auto"/>
+        <w:rPr>
+          <w:rFonts w:ascii="Courier New" w:hAnsi="Courier New" w:cs="Courier New"/>
+          <w:color w:val="000000"/>
+          <w:sz w:val="20"/>
+          <w:szCs w:val="20"/>
+          <w:highlight w:val="white"/>
+        </w:rPr>
+      </w:pPr>
+      <w:proofErr w:type="spellStart"/>
+      <w:r>
+        <w:rPr>
+          <w:rFonts w:ascii="Courier New" w:hAnsi="Courier New" w:cs="Courier New"/>
+          <w:color w:val="000000"/>
+          <w:sz w:val="20"/>
+          <w:szCs w:val="20"/>
+          <w:highlight w:val="white"/>
+        </w:rPr>
+        <w:t>total_cost</w:t>
+      </w:r>
+      <w:proofErr w:type="spellEnd"/>
+      <w:r>
+        <w:rPr>
+          <w:rFonts w:ascii="Courier New" w:hAnsi="Courier New" w:cs="Courier New"/>
+          <w:b/>
+          <w:bCs/>
+          <w:color w:val="000080"/>
+          <w:sz w:val="20"/>
+          <w:szCs w:val="20"/>
+          <w:highlight w:val="white"/>
+        </w:rPr>
+        <w:t>:</w:t>
+      </w:r>
+      <w:r>
+        <w:rPr>
+          <w:rFonts w:ascii="Courier New" w:hAnsi="Courier New" w:cs="Courier New"/>
+          <w:color w:val="000000"/>
+          <w:sz w:val="20"/>
+          <w:szCs w:val="20"/>
+          <w:highlight w:val="white"/>
+        </w:rPr>
+        <w:t xml:space="preserve"> </w:t>
+      </w:r>
+      <w:r>
+        <w:rPr>
+          <w:rFonts w:ascii="Courier New" w:hAnsi="Courier New" w:cs="Courier New"/>
+          <w:color w:val="FF0000"/>
+          <w:sz w:val="20"/>
+          <w:szCs w:val="20"/>
+          <w:highlight w:val="white"/>
+        </w:rPr>
+        <w:t>14254.79234</w:t>
+      </w:r>
+    </w:p>
+    <w:p>
+      <w:pPr>
+        <w:autoSpaceDE w:val="0"/>
+        <w:autoSpaceDN w:val="0"/>
+        <w:bidi w:val="0"/>
+        <w:adjustRightInd w:val="0"/>
+        <w:spacing w:after="0" w:line="240" w:lineRule="auto"/>
+        <w:rPr>
+          <w:rFonts w:ascii="Courier New" w:hAnsi="Courier New" w:cs="Courier New"/>
+          <w:color w:val="000000"/>
+          <w:sz w:val="20"/>
+          <w:szCs w:val="20"/>
+          <w:highlight w:val="white"/>
+        </w:rPr>
+      </w:pPr>
+      <w:r>
+        <w:rPr>
+          <w:rFonts w:ascii="Courier New" w:hAnsi="Courier New" w:cs="Courier New"/>
+          <w:b/>
+          <w:bCs/>
+          <w:color w:val="000080"/>
+          <w:sz w:val="20"/>
+          <w:szCs w:val="20"/>
+          <w:highlight w:val="white"/>
+        </w:rPr>
+        <w:t>|</w:t>
+      </w:r>
+      <w:r>
+        <w:rPr>
+          <w:rFonts w:ascii="Courier New" w:hAnsi="Courier New" w:cs="Courier New"/>
+          <w:color w:val="000000"/>
+          <w:sz w:val="20"/>
+          <w:szCs w:val="20"/>
+          <w:highlight w:val="white"/>
+        </w:rPr>
+        <w:t>path</w:t>
+      </w:r>
+      <w:r>
+        <w:rPr>
+          <w:rFonts w:ascii="Courier New" w:hAnsi="Courier New" w:cs="Courier New"/>
+          <w:b/>
+          <w:bCs/>
+          <w:color w:val="000080"/>
+          <w:sz w:val="20"/>
+          <w:szCs w:val="20"/>
+          <w:highlight w:val="white"/>
+        </w:rPr>
+        <w:t>|:</w:t>
+      </w:r>
+      <w:r>
+        <w:rPr>
+          <w:rFonts w:ascii="Courier New" w:hAnsi="Courier New" w:cs="Courier New"/>
+          <w:color w:val="000000"/>
+          <w:sz w:val="20"/>
+          <w:szCs w:val="20"/>
+          <w:highlight w:val="white"/>
+        </w:rPr>
+        <w:t xml:space="preserve"> </w:t>
+      </w:r>
+      <w:r>
+        <w:rPr>
+          <w:rFonts w:ascii="Courier New" w:hAnsi="Courier New" w:cs="Courier New"/>
+          <w:color w:val="FF0000"/>
+          <w:sz w:val="20"/>
+          <w:szCs w:val="20"/>
+          <w:highlight w:val="white"/>
+        </w:rPr>
+        <w:t>8</w:t>
+      </w:r>
+      <w:r>
+        <w:rPr>
+          <w:rFonts w:ascii="Courier New" w:hAnsi="Courier New" w:cs="Courier New"/>
+          <w:color w:val="000000"/>
+          <w:sz w:val="20"/>
+          <w:szCs w:val="20"/>
+          <w:highlight w:val="white"/>
+        </w:rPr>
+        <w:t xml:space="preserve"> </w:t>
+      </w:r>
+    </w:p>
+    <w:p>
+      <w:pPr>
+        <w:autoSpaceDE w:val="0"/>
+        <w:autoSpaceDN w:val="0"/>
+        <w:bidi w:val="0"/>
+        <w:adjustRightInd w:val="0"/>
+        <w:spacing w:after="0" w:line="240" w:lineRule="auto"/>
+        <w:rPr>
+          <w:rFonts w:ascii="Courier New" w:hAnsi="Courier New" w:cs="Courier New"/>
+          <w:color w:val="000000"/>
+          <w:sz w:val="20"/>
+          <w:szCs w:val="20"/>
+          <w:highlight w:val="white"/>
+        </w:rPr>
+      </w:pPr>
+      <w:r>
+        <w:rPr>
+          <w:rFonts w:ascii="Courier New" w:hAnsi="Courier New" w:cs="Courier New"/>
+          <w:color w:val="000000"/>
+          <w:sz w:val="20"/>
+          <w:szCs w:val="20"/>
+          <w:highlight w:val="white"/>
+        </w:rPr>
+        <w:t>path</w:t>
+      </w:r>
+      <w:r>
+        <w:rPr>
+          <w:rFonts w:ascii="Courier New" w:hAnsi="Courier New" w:cs="Courier New"/>
+          <w:b/>
+          <w:bCs/>
+          <w:color w:val="000080"/>
+          <w:sz w:val="20"/>
+          <w:szCs w:val="20"/>
+          <w:highlight w:val="white"/>
+        </w:rPr>
+        <w:t>:</w:t>
+      </w:r>
+      <w:r>
+        <w:rPr>
+          <w:rFonts w:ascii="Courier New" w:hAnsi="Courier New" w:cs="Courier New"/>
+          <w:color w:val="000000"/>
+          <w:sz w:val="20"/>
+          <w:szCs w:val="20"/>
+          <w:highlight w:val="white"/>
+        </w:rPr>
+        <w:t xml:space="preserve"> </w:t>
+      </w:r>
+      <w:r>
+        <w:rPr>
+          <w:rFonts w:ascii="Courier New" w:hAnsi="Courier New" w:cs="Courier New"/>
+          <w:b/>
+          <w:bCs/>
+          <w:color w:val="000080"/>
+          <w:sz w:val="20"/>
+          <w:szCs w:val="20"/>
+          <w:highlight w:val="white"/>
+        </w:rPr>
+        <w:t>[</w:t>
+      </w:r>
+      <w:r>
+        <w:rPr>
+          <w:rFonts w:ascii="Courier New" w:hAnsi="Courier New" w:cs="Courier New"/>
+          <w:color w:val="FF0000"/>
+          <w:sz w:val="20"/>
+          <w:szCs w:val="20"/>
+          <w:highlight w:val="white"/>
+        </w:rPr>
+        <w:t>43516</w:t>
+      </w:r>
+      <w:r>
+        <w:rPr>
+          <w:rFonts w:ascii="Courier New" w:hAnsi="Courier New" w:cs="Courier New"/>
+          <w:b/>
+          <w:bCs/>
+          <w:color w:val="000080"/>
+          <w:sz w:val="20"/>
+          <w:szCs w:val="20"/>
+          <w:highlight w:val="white"/>
+        </w:rPr>
+        <w:t>,</w:t>
+      </w:r>
+      <w:r>
+        <w:rPr>
+          <w:rFonts w:ascii="Courier New" w:hAnsi="Courier New" w:cs="Courier New"/>
+          <w:color w:val="000000"/>
+          <w:sz w:val="20"/>
+          <w:szCs w:val="20"/>
+          <w:highlight w:val="white"/>
+        </w:rPr>
+        <w:t xml:space="preserve"> </w:t>
+      </w:r>
+      <w:r>
+        <w:rPr>
+          <w:rFonts w:ascii="Courier New" w:hAnsi="Courier New" w:cs="Courier New"/>
+          <w:color w:val="FF0000"/>
+          <w:sz w:val="20"/>
+          <w:szCs w:val="20"/>
+          <w:highlight w:val="white"/>
+        </w:rPr>
+        <w:t>67260</w:t>
+      </w:r>
+      <w:r>
+        <w:rPr>
+          <w:rFonts w:ascii="Courier New" w:hAnsi="Courier New" w:cs="Courier New"/>
+          <w:b/>
+          <w:bCs/>
+          <w:color w:val="000080"/>
+          <w:sz w:val="20"/>
+          <w:szCs w:val="20"/>
+          <w:highlight w:val="white"/>
+        </w:rPr>
+        <w:t>,</w:t>
+      </w:r>
+      <w:r>
+        <w:rPr>
+          <w:rFonts w:ascii="Courier New" w:hAnsi="Courier New" w:cs="Courier New"/>
+          <w:color w:val="000000"/>
+          <w:sz w:val="20"/>
+          <w:szCs w:val="20"/>
+          <w:highlight w:val="white"/>
+        </w:rPr>
+        <w:t xml:space="preserve"> </w:t>
+      </w:r>
+      <w:r>
+        <w:rPr>
+          <w:rFonts w:ascii="Courier New" w:hAnsi="Courier New" w:cs="Courier New"/>
+          <w:color w:val="FF0000"/>
+          <w:sz w:val="20"/>
+          <w:szCs w:val="20"/>
+          <w:highlight w:val="white"/>
+        </w:rPr>
+        <w:t>17719</w:t>
+      </w:r>
+      <w:r>
+        <w:rPr>
+          <w:rFonts w:ascii="Courier New" w:hAnsi="Courier New" w:cs="Courier New"/>
+          <w:b/>
+          <w:bCs/>
+          <w:color w:val="000080"/>
+          <w:sz w:val="20"/>
+          <w:szCs w:val="20"/>
+          <w:highlight w:val="white"/>
+        </w:rPr>
+        <w:t>,</w:t>
+      </w:r>
+      <w:r>
+        <w:rPr>
+          <w:rFonts w:ascii="Courier New" w:hAnsi="Courier New" w:cs="Courier New"/>
+          <w:color w:val="000000"/>
+          <w:sz w:val="20"/>
+          <w:szCs w:val="20"/>
+          <w:highlight w:val="white"/>
+        </w:rPr>
+        <w:t xml:space="preserve"> </w:t>
+      </w:r>
+      <w:r>
+        <w:rPr>
+          <w:rFonts w:ascii="Courier New" w:hAnsi="Courier New" w:cs="Courier New"/>
+          <w:color w:val="FF0000"/>
+          <w:sz w:val="20"/>
+          <w:szCs w:val="20"/>
+          <w:highlight w:val="white"/>
+        </w:rPr>
+        <w:t>43454</w:t>
+      </w:r>
+      <w:r>
+        <w:rPr>
+          <w:rFonts w:ascii="Courier New" w:hAnsi="Courier New" w:cs="Courier New"/>
+          <w:b/>
+          <w:bCs/>
+          <w:color w:val="000080"/>
+          <w:sz w:val="20"/>
+          <w:szCs w:val="20"/>
+          <w:highlight w:val="white"/>
+        </w:rPr>
+        <w:t>,</w:t>
+      </w:r>
+      <w:r>
+        <w:rPr>
+          <w:rFonts w:ascii="Courier New" w:hAnsi="Courier New" w:cs="Courier New"/>
+          <w:color w:val="000000"/>
+          <w:sz w:val="20"/>
+          <w:szCs w:val="20"/>
+          <w:highlight w:val="white"/>
+        </w:rPr>
+        <w:t xml:space="preserve"> </w:t>
+      </w:r>
+      <w:r>
+        <w:rPr>
+          <w:rFonts w:ascii="Courier New" w:hAnsi="Courier New" w:cs="Courier New"/>
+          <w:color w:val="FF0000"/>
+          <w:sz w:val="20"/>
+          <w:szCs w:val="20"/>
+          <w:highlight w:val="white"/>
+        </w:rPr>
+        <w:t>43217</w:t>
+      </w:r>
+      <w:r>
+        <w:rPr>
+          <w:rFonts w:ascii="Courier New" w:hAnsi="Courier New" w:cs="Courier New"/>
+          <w:b/>
+          <w:bCs/>
+          <w:color w:val="000080"/>
+          <w:sz w:val="20"/>
+          <w:szCs w:val="20"/>
+          <w:highlight w:val="white"/>
+        </w:rPr>
+        <w:t>,</w:t>
+      </w:r>
+      <w:r>
+        <w:rPr>
+          <w:rFonts w:ascii="Courier New" w:hAnsi="Courier New" w:cs="Courier New"/>
+          <w:color w:val="000000"/>
+          <w:sz w:val="20"/>
+          <w:szCs w:val="20"/>
+          <w:highlight w:val="white"/>
+        </w:rPr>
+        <w:t xml:space="preserve"> </w:t>
+      </w:r>
+      <w:r>
+        <w:rPr>
+          <w:rFonts w:ascii="Courier New" w:hAnsi="Courier New" w:cs="Courier New"/>
+          <w:color w:val="FF0000"/>
+          <w:sz w:val="20"/>
+          <w:szCs w:val="20"/>
+          <w:highlight w:val="white"/>
+        </w:rPr>
+        <w:t>32863</w:t>
+      </w:r>
+      <w:r>
+        <w:rPr>
+          <w:rFonts w:ascii="Courier New" w:hAnsi="Courier New" w:cs="Courier New"/>
+          <w:b/>
+          <w:bCs/>
+          <w:color w:val="000080"/>
+          <w:sz w:val="20"/>
+          <w:szCs w:val="20"/>
+          <w:highlight w:val="white"/>
+        </w:rPr>
+        <w:t>,</w:t>
+      </w:r>
+      <w:r>
+        <w:rPr>
+          <w:rFonts w:ascii="Courier New" w:hAnsi="Courier New" w:cs="Courier New"/>
+          <w:color w:val="000000"/>
+          <w:sz w:val="20"/>
+          <w:szCs w:val="20"/>
+          <w:highlight w:val="white"/>
+        </w:rPr>
+        <w:t xml:space="preserve"> </w:t>
+      </w:r>
+      <w:r>
+        <w:rPr>
+          <w:rFonts w:ascii="Courier New" w:hAnsi="Courier New" w:cs="Courier New"/>
+          <w:color w:val="FF0000"/>
+          <w:sz w:val="20"/>
+          <w:szCs w:val="20"/>
+          <w:highlight w:val="white"/>
+        </w:rPr>
+        <w:t>7873</w:t>
+      </w:r>
+      <w:r>
+        <w:rPr>
+          <w:rFonts w:ascii="Courier New" w:hAnsi="Courier New" w:cs="Courier New"/>
+          <w:b/>
+          <w:bCs/>
+          <w:color w:val="000080"/>
+          <w:sz w:val="20"/>
+          <w:szCs w:val="20"/>
+          <w:highlight w:val="white"/>
+        </w:rPr>
+        <w:t>,</w:t>
+      </w:r>
+      <w:r>
+        <w:rPr>
+          <w:rFonts w:ascii="Courier New" w:hAnsi="Courier New" w:cs="Courier New"/>
+          <w:color w:val="000000"/>
+          <w:sz w:val="20"/>
+          <w:szCs w:val="20"/>
+          <w:highlight w:val="white"/>
+        </w:rPr>
+        <w:t xml:space="preserve"> </w:t>
+      </w:r>
+      <w:r>
+        <w:rPr>
+          <w:rFonts w:ascii="Courier New" w:hAnsi="Courier New" w:cs="Courier New"/>
+          <w:color w:val="FF0000"/>
+          <w:sz w:val="20"/>
+          <w:szCs w:val="20"/>
+          <w:highlight w:val="white"/>
+        </w:rPr>
+        <w:t>42607</w:t>
+      </w:r>
+      <w:r>
+        <w:rPr>
+          <w:rFonts w:ascii="Courier New" w:hAnsi="Courier New" w:cs="Courier New"/>
+          <w:b/>
+          <w:bCs/>
+          <w:color w:val="000080"/>
+          <w:sz w:val="20"/>
+          <w:szCs w:val="20"/>
+          <w:highlight w:val="white"/>
+        </w:rPr>
+        <w:t>]</w:t>
+      </w:r>
+    </w:p>
+    <w:p>
+      <w:pPr>
+        <w:autoSpaceDE w:val="0"/>
+        <w:autoSpaceDN w:val="0"/>
+        <w:bidi w:val="0"/>
+        <w:adjustRightInd w:val="0"/>
+        <w:spacing w:after="0" w:line="240" w:lineRule="auto"/>
+        <w:rPr>
+          <w:rFonts w:ascii="Courier New" w:hAnsi="Courier New" w:cs="Courier New"/>
+          <w:color w:val="000000"/>
+          <w:sz w:val="20"/>
+          <w:szCs w:val="20"/>
+          <w:highlight w:val="white"/>
+        </w:rPr>
+      </w:pPr>
+      <w:r>
+        <w:rPr>
+          <w:rFonts w:ascii="Courier New" w:hAnsi="Courier New" w:cs="Courier New"/>
+          <w:color w:val="000000"/>
+          <w:sz w:val="20"/>
+          <w:szCs w:val="20"/>
+          <w:highlight w:val="white"/>
+        </w:rPr>
+        <w:t>gas</w:t>
+      </w:r>
+      <w:r>
+        <w:rPr>
+          <w:rFonts w:ascii="Courier New" w:hAnsi="Courier New" w:cs="Courier New"/>
+          <w:b/>
+          <w:bCs/>
+          <w:color w:val="000080"/>
+          <w:sz w:val="20"/>
+          <w:szCs w:val="20"/>
+          <w:highlight w:val="white"/>
+        </w:rPr>
+        <w:t>-</w:t>
+      </w:r>
+      <w:r>
+        <w:rPr>
+          <w:rFonts w:ascii="Courier New" w:hAnsi="Courier New" w:cs="Courier New"/>
+          <w:color w:val="000000"/>
+          <w:sz w:val="20"/>
+          <w:szCs w:val="20"/>
+          <w:highlight w:val="white"/>
+        </w:rPr>
+        <w:t>stations</w:t>
+      </w:r>
+      <w:r>
+        <w:rPr>
+          <w:rFonts w:ascii="Courier New" w:hAnsi="Courier New" w:cs="Courier New"/>
+          <w:b/>
+          <w:bCs/>
+          <w:color w:val="000080"/>
+          <w:sz w:val="20"/>
+          <w:szCs w:val="20"/>
+          <w:highlight w:val="white"/>
+        </w:rPr>
+        <w:t>:</w:t>
+      </w:r>
+      <w:r>
+        <w:rPr>
+          <w:rFonts w:ascii="Courier New" w:hAnsi="Courier New" w:cs="Courier New"/>
+          <w:color w:val="000000"/>
+          <w:sz w:val="20"/>
+          <w:szCs w:val="20"/>
+          <w:highlight w:val="white"/>
+        </w:rPr>
+        <w:t xml:space="preserve"> </w:t>
+      </w:r>
+      <w:r>
+        <w:rPr>
+          <w:rFonts w:ascii="Courier New" w:hAnsi="Courier New" w:cs="Courier New"/>
+          <w:b/>
+          <w:bCs/>
+          <w:color w:val="000080"/>
+          <w:sz w:val="20"/>
+          <w:szCs w:val="20"/>
+          <w:highlight w:val="white"/>
+        </w:rPr>
+        <w:t>[</w:t>
+      </w:r>
+      <w:r>
+        <w:rPr>
+          <w:rFonts w:ascii="Courier New" w:hAnsi="Courier New" w:cs="Courier New"/>
+          <w:color w:val="FF0000"/>
+          <w:sz w:val="20"/>
+          <w:szCs w:val="20"/>
+          <w:highlight w:val="white"/>
+        </w:rPr>
+        <w:t>17719</w:t>
+      </w:r>
+      <w:r>
+        <w:rPr>
+          <w:rFonts w:ascii="Courier New" w:hAnsi="Courier New" w:cs="Courier New"/>
+          <w:b/>
+          <w:bCs/>
+          <w:color w:val="000080"/>
+          <w:sz w:val="20"/>
+          <w:szCs w:val="20"/>
+          <w:highlight w:val="white"/>
+        </w:rPr>
+        <w:t>,</w:t>
+      </w:r>
+      <w:r>
+        <w:rPr>
+          <w:rFonts w:ascii="Courier New" w:hAnsi="Courier New" w:cs="Courier New"/>
+          <w:color w:val="000000"/>
+          <w:sz w:val="20"/>
+          <w:szCs w:val="20"/>
+          <w:highlight w:val="white"/>
+        </w:rPr>
+        <w:t xml:space="preserve"> </w:t>
+      </w:r>
+      <w:r>
+        <w:rPr>
+          <w:rFonts w:ascii="Courier New" w:hAnsi="Courier New" w:cs="Courier New"/>
+          <w:color w:val="FF0000"/>
+          <w:sz w:val="20"/>
+          <w:szCs w:val="20"/>
+          <w:highlight w:val="white"/>
+        </w:rPr>
+        <w:t>32863</w:t>
+      </w:r>
+      <w:r>
+        <w:rPr>
+          <w:rFonts w:ascii="Courier New" w:hAnsi="Courier New" w:cs="Courier New"/>
+          <w:b/>
+          <w:bCs/>
+          <w:color w:val="000080"/>
+          <w:sz w:val="20"/>
+          <w:szCs w:val="20"/>
+          <w:highlight w:val="white"/>
+        </w:rPr>
+        <w:t>]</w:t>
+      </w:r>
+    </w:p>
+    <w:p>
+      <w:pPr>
+        <w:autoSpaceDE w:val="0"/>
+        <w:autoSpaceDN w:val="0"/>
+        <w:bidi w:val="0"/>
+        <w:adjustRightInd w:val="0"/>
+        <w:spacing w:after="0" w:line="240" w:lineRule="auto"/>
+        <w:jc w:val="right"/>
+        <w:rPr>
+          <w:rFonts w:cstheme="minorHAnsi"/>
+          <w:sz w:val="28"/>
+          <w:szCs w:val="28"/>
+          <w:rtl/>
+        </w:rPr>
+      </w:pPr>
+    </w:p>
+    <w:p>
+      <w:pPr>
+        <w:autoSpaceDE w:val="0"/>
+        <w:autoSpaceDN w:val="0"/>
+        <w:bidi w:val="0"/>
+        <w:adjustRightInd w:val="0"/>
+        <w:spacing w:after="0" w:line="240" w:lineRule="auto"/>
+        <w:jc w:val="right"/>
+        <w:rPr>
+          <w:rFonts w:cstheme="minorHAnsi" w:hint="cs"/>
+          <w:sz w:val="28"/>
+          <w:szCs w:val="28"/>
           <w:rtl/>
         </w:rPr>
       </w:pPr>
       <w:bookmarkStart w:id="8" w:name="_GoBack"/>
       <w:bookmarkEnd w:id="8"/>
+      <w:r>
+        <w:rPr>
+          <w:rFonts w:cstheme="minorHAnsi" w:hint="cs"/>
+          <w:sz w:val="28"/>
+          <w:szCs w:val="28"/>
+          <w:rtl/>
+        </w:rPr>
+        <w:t xml:space="preserve">כפי שניתן לראות </w:t>
+      </w:r>
+      <w:r>
+        <w:rPr>
+          <w:rFonts w:cstheme="minorHAnsi" w:hint="cs"/>
+          <w:sz w:val="28"/>
+          <w:szCs w:val="28"/>
+          <w:rtl/>
+        </w:rPr>
+        <w:t>היוריסטיקה</w:t>
+      </w:r>
+      <w:r>
+        <w:rPr>
+          <w:rFonts w:cstheme="minorHAnsi" w:hint="cs"/>
+          <w:sz w:val="28"/>
+          <w:szCs w:val="28"/>
+          <w:rtl/>
+        </w:rPr>
+        <w:t xml:space="preserve"> הניבה ביצועים טובים יותר, </w:t>
+      </w:r>
+      <w:r>
+        <w:rPr>
+          <w:rFonts w:cstheme="minorHAnsi" w:hint="cs"/>
+          <w:b/>
+          <w:bCs/>
+          <w:sz w:val="28"/>
+          <w:szCs w:val="28"/>
+          <w:rtl/>
+        </w:rPr>
+        <w:t xml:space="preserve">גם מספר </w:t>
+      </w:r>
+      <w:r>
+        <w:rPr>
+          <w:rFonts w:cstheme="minorHAnsi" w:hint="cs"/>
+          <w:b/>
+          <w:bCs/>
+          <w:sz w:val="28"/>
+          <w:szCs w:val="28"/>
+          <w:rtl/>
+        </w:rPr>
+        <w:t>פיתוח</w:t>
+      </w:r>
+      <w:r>
+        <w:rPr>
+          <w:rFonts w:cstheme="minorHAnsi" w:hint="cs"/>
+          <w:b/>
+          <w:bCs/>
+          <w:sz w:val="28"/>
+          <w:szCs w:val="28"/>
+          <w:rtl/>
+        </w:rPr>
+        <w:t xml:space="preserve"> </w:t>
+      </w:r>
+      <w:r>
+        <w:rPr>
+          <w:rFonts w:cstheme="minorHAnsi" w:hint="cs"/>
+          <w:b/>
+          <w:bCs/>
+          <w:sz w:val="28"/>
+          <w:szCs w:val="28"/>
+          <w:rtl/>
+        </w:rPr>
+        <w:t>המצבים</w:t>
+      </w:r>
+      <w:r>
+        <w:rPr>
+          <w:rFonts w:cstheme="minorHAnsi" w:hint="cs"/>
+          <w:b/>
+          <w:bCs/>
+          <w:sz w:val="28"/>
+          <w:szCs w:val="28"/>
+          <w:rtl/>
+        </w:rPr>
+        <w:t xml:space="preserve"> ירד וגם זמן הריצה השתפר.</w:t>
+      </w:r>
+      <w:r>
+        <w:rPr>
+          <w:rFonts w:cstheme="minorHAnsi" w:hint="cs"/>
+          <w:sz w:val="28"/>
+          <w:szCs w:val="28"/>
+          <w:rtl/>
+        </w:rPr>
+        <w:t xml:space="preserve"> </w:t>
+      </w:r>
+      <w:r>
+        <w:rPr>
+          <w:rFonts w:cstheme="minorHAnsi" w:hint="cs"/>
+          <w:sz w:val="28"/>
+          <w:szCs w:val="28"/>
+          <w:rtl/>
+        </w:rPr>
+        <w:t>תוצאה זו אפשרית מכיוון שיוריסטיקה זו היא יותר מיודעת ולכן מניבה תוצאות טובות יותר, ניתן להסביר זאת על ידי שהיוריסטיק</w:t>
+      </w:r>
+      <w:r>
+        <w:rPr>
+          <w:rFonts w:cstheme="minorHAnsi" w:hint="eastAsia"/>
+          <w:sz w:val="28"/>
+          <w:szCs w:val="28"/>
+          <w:rtl/>
+        </w:rPr>
+        <w:t>ה</w:t>
+      </w:r>
+      <w:r>
+        <w:rPr>
+          <w:rFonts w:cstheme="minorHAnsi" w:hint="cs"/>
+          <w:sz w:val="28"/>
+          <w:szCs w:val="28"/>
+          <w:rtl/>
+        </w:rPr>
+        <w:t xml:space="preserve"> המשתמשת בבעיה המופשטת מחשבת מחיר מסלול אופטימל</w:t>
+      </w:r>
+      <w:r>
+        <w:rPr>
+          <w:rFonts w:cstheme="minorHAnsi" w:hint="eastAsia"/>
+          <w:sz w:val="28"/>
+          <w:szCs w:val="28"/>
+          <w:rtl/>
+        </w:rPr>
+        <w:t>י</w:t>
+      </w:r>
+      <w:r>
+        <w:rPr>
+          <w:rFonts w:cstheme="minorHAnsi" w:hint="cs"/>
+          <w:sz w:val="28"/>
+          <w:szCs w:val="28"/>
+          <w:rtl/>
+        </w:rPr>
+        <w:t xml:space="preserve"> בין מצבים של הבעיה ואילו היוריסטיק</w:t>
+      </w:r>
+      <w:r>
+        <w:rPr>
+          <w:rFonts w:cstheme="minorHAnsi" w:hint="eastAsia"/>
+          <w:sz w:val="28"/>
+          <w:szCs w:val="28"/>
+          <w:rtl/>
+        </w:rPr>
+        <w:t>ה</w:t>
+      </w:r>
+      <w:r>
+        <w:rPr>
+          <w:rFonts w:cstheme="minorHAnsi" w:hint="cs"/>
+          <w:sz w:val="28"/>
+          <w:szCs w:val="28"/>
+          <w:rtl/>
+        </w:rPr>
+        <w:t xml:space="preserve"> הקודמת מניבה מחיר בין צמתים על המפה ולא מודעת למצבים בבעיה.</w:t>
+      </w:r>
+    </w:p>
+    <w:p>
+      <w:pPr>
+        <w:autoSpaceDE w:val="0"/>
+        <w:autoSpaceDN w:val="0"/>
+        <w:bidi w:val="0"/>
+        <w:adjustRightInd w:val="0"/>
+        <w:spacing w:after="0" w:line="240" w:lineRule="auto"/>
+        <w:jc w:val="right"/>
+        <w:rPr>
+          <w:rFonts w:cstheme="minorHAnsi"/>
+          <w:sz w:val="32"/>
+          <w:szCs w:val="32"/>
+          <w:rtl/>
+        </w:rPr>
+      </w:pPr>
     </w:p>
     <w:sectPr>
-      <w:footerReference w:type="default" r:id="rId52"/>
+      <w:footerReference w:type="default" r:id="rId66"/>
       <w:pgSz w:w="11906" w:h="16838" w:code="9"/>
       <w:pgMar w:top="1440" w:right="1800" w:bottom="1440" w:left="1800" w:header="708" w:footer="708" w:gutter="0"/>
       <w:cols w:space="708"/>
@@ -17456,6 +19266,243 @@
     </w:p>
   </w:footnote>
 </w:footnotes>
+</file>
+
+<file path=word/numbering.xml><?xml version="1.0" encoding="utf-8"?>
+<w:numbering xmlns:wpc="http://schemas.microsoft.com/office/word/2010/wordprocessingCanvas" xmlns:cx="http://schemas.microsoft.com/office/drawing/2014/chartex" xmlns:cx1="http://schemas.microsoft.com/office/drawing/2015/9/8/chartex" xmlns:cx2="http://schemas.microsoft.com/office/drawing/2015/10/21/chartex" xmlns:cx3="http://schemas.microsoft.com/office/drawing/2016/5/9/chartex" xmlns:cx4="http://schemas.microsoft.com/office/drawing/2016/5/10/chartex" xmlns:cx5="http://schemas.microsoft.com/office/drawing/2016/5/11/chartex" xmlns:cx6="http://schemas.microsoft.com/office/drawing/2016/5/12/chartex" xmlns:cx7="http://schemas.microsoft.com/office/drawing/2016/5/13/chartex" xmlns:cx8="http://schemas.microsoft.com/office/drawing/2016/5/14/chartex" xmlns:mc="http://schemas.openxmlformats.org/markup-compatibility/2006" xmlns:aink="http://schemas.microsoft.com/office/drawing/2016/ink" xmlns:am3d="http://schemas.microsoft.com/office/drawing/2017/model3d" xmlns:o="urn:schemas-microsoft-com:office:office" xmlns:r="http://schemas.openxmlformats.org/officeDocument/2006/relationships" xmlns:m="http://schemas.openxmlformats.org/officeDocument/2006/math" xmlns:v="urn:schemas-microsoft-com:vml" xmlns:wp14="http://schemas.microsoft.com/office/word/2010/wordprocessingDrawing" xmlns:wp="http://schemas.openxmlformats.org/drawingml/2006/wordprocessingDrawing" xmlns:w10="urn:schemas-microsoft-com:office:word" xmlns:w="http://schemas.openxmlformats.org/wordprocessingml/2006/main" xmlns:w14="http://schemas.microsoft.com/office/word/2010/wordml" xmlns:w15="http://schemas.microsoft.com/office/word/2012/wordml" xmlns:w16cid="http://schemas.microsoft.com/office/word/2016/wordml/cid" xmlns:w16se="http://schemas.microsoft.com/office/word/2015/wordml/symex" xmlns:wpg="http://schemas.microsoft.com/office/word/2010/wordprocessingGroup" xmlns:wpi="http://schemas.microsoft.com/office/word/2010/wordprocessingInk" xmlns:wne="http://schemas.microsoft.com/office/word/2006/wordml" xmlns:wps="http://schemas.microsoft.com/office/word/2010/wordprocessingShape" mc:Ignorable="w14 w15 w16se w16cid wp14">
+  <w:abstractNum w:abstractNumId="0" w15:restartNumberingAfterBreak="0">
+    <w:nsid w:val="0806765D"/>
+    <w:multiLevelType w:val="hybridMultilevel"/>
+    <w:tmpl w:val="2D3A9702"/>
+    <w:lvl w:ilvl="0" w:tplc="04090001">
+      <w:start w:val="1"/>
+      <w:numFmt w:val="bullet"/>
+      <w:lvlText w:val=""/>
+      <w:lvlJc w:val="left"/>
+      <w:pPr>
+        <w:ind w:left="720" w:hanging="360"/>
+      </w:pPr>
+      <w:rPr>
+        <w:rFonts w:ascii="Symbol" w:hAnsi="Symbol" w:hint="default"/>
+      </w:rPr>
+    </w:lvl>
+    <w:lvl w:ilvl="1" w:tplc="04090003" w:tentative="1">
+      <w:start w:val="1"/>
+      <w:numFmt w:val="bullet"/>
+      <w:lvlText w:val="o"/>
+      <w:lvlJc w:val="left"/>
+      <w:pPr>
+        <w:ind w:left="1440" w:hanging="360"/>
+      </w:pPr>
+      <w:rPr>
+        <w:rFonts w:ascii="Courier New" w:hAnsi="Courier New" w:cs="Courier New" w:hint="default"/>
+      </w:rPr>
+    </w:lvl>
+    <w:lvl w:ilvl="2" w:tplc="04090005" w:tentative="1">
+      <w:start w:val="1"/>
+      <w:numFmt w:val="bullet"/>
+      <w:lvlText w:val=""/>
+      <w:lvlJc w:val="left"/>
+      <w:pPr>
+        <w:ind w:left="2160" w:hanging="360"/>
+      </w:pPr>
+      <w:rPr>
+        <w:rFonts w:ascii="Wingdings" w:hAnsi="Wingdings" w:hint="default"/>
+      </w:rPr>
+    </w:lvl>
+    <w:lvl w:ilvl="3" w:tplc="04090001" w:tentative="1">
+      <w:start w:val="1"/>
+      <w:numFmt w:val="bullet"/>
+      <w:lvlText w:val=""/>
+      <w:lvlJc w:val="left"/>
+      <w:pPr>
+        <w:ind w:left="2880" w:hanging="360"/>
+      </w:pPr>
+      <w:rPr>
+        <w:rFonts w:ascii="Symbol" w:hAnsi="Symbol" w:hint="default"/>
+      </w:rPr>
+    </w:lvl>
+    <w:lvl w:ilvl="4" w:tplc="04090003" w:tentative="1">
+      <w:start w:val="1"/>
+      <w:numFmt w:val="bullet"/>
+      <w:lvlText w:val="o"/>
+      <w:lvlJc w:val="left"/>
+      <w:pPr>
+        <w:ind w:left="3600" w:hanging="360"/>
+      </w:pPr>
+      <w:rPr>
+        <w:rFonts w:ascii="Courier New" w:hAnsi="Courier New" w:cs="Courier New" w:hint="default"/>
+      </w:rPr>
+    </w:lvl>
+    <w:lvl w:ilvl="5" w:tplc="04090005" w:tentative="1">
+      <w:start w:val="1"/>
+      <w:numFmt w:val="bullet"/>
+      <w:lvlText w:val=""/>
+      <w:lvlJc w:val="left"/>
+      <w:pPr>
+        <w:ind w:left="4320" w:hanging="360"/>
+      </w:pPr>
+      <w:rPr>
+        <w:rFonts w:ascii="Wingdings" w:hAnsi="Wingdings" w:hint="default"/>
+      </w:rPr>
+    </w:lvl>
+    <w:lvl w:ilvl="6" w:tplc="04090001" w:tentative="1">
+      <w:start w:val="1"/>
+      <w:numFmt w:val="bullet"/>
+      <w:lvlText w:val=""/>
+      <w:lvlJc w:val="left"/>
+      <w:pPr>
+        <w:ind w:left="5040" w:hanging="360"/>
+      </w:pPr>
+      <w:rPr>
+        <w:rFonts w:ascii="Symbol" w:hAnsi="Symbol" w:hint="default"/>
+      </w:rPr>
+    </w:lvl>
+    <w:lvl w:ilvl="7" w:tplc="04090003" w:tentative="1">
+      <w:start w:val="1"/>
+      <w:numFmt w:val="bullet"/>
+      <w:lvlText w:val="o"/>
+      <w:lvlJc w:val="left"/>
+      <w:pPr>
+        <w:ind w:left="5760" w:hanging="360"/>
+      </w:pPr>
+      <w:rPr>
+        <w:rFonts w:ascii="Courier New" w:hAnsi="Courier New" w:cs="Courier New" w:hint="default"/>
+      </w:rPr>
+    </w:lvl>
+    <w:lvl w:ilvl="8" w:tplc="04090005" w:tentative="1">
+      <w:start w:val="1"/>
+      <w:numFmt w:val="bullet"/>
+      <w:lvlText w:val=""/>
+      <w:lvlJc w:val="left"/>
+      <w:pPr>
+        <w:ind w:left="6480" w:hanging="360"/>
+      </w:pPr>
+      <w:rPr>
+        <w:rFonts w:ascii="Wingdings" w:hAnsi="Wingdings" w:hint="default"/>
+      </w:rPr>
+    </w:lvl>
+  </w:abstractNum>
+  <w:abstractNum w:abstractNumId="1" w15:restartNumberingAfterBreak="0">
+    <w:nsid w:val="7F8C0417"/>
+    <w:multiLevelType w:val="hybridMultilevel"/>
+    <w:tmpl w:val="2578C570"/>
+    <w:lvl w:ilvl="0" w:tplc="04090001">
+      <w:start w:val="1"/>
+      <w:numFmt w:val="bullet"/>
+      <w:lvlText w:val=""/>
+      <w:lvlJc w:val="left"/>
+      <w:pPr>
+        <w:ind w:left="720" w:hanging="360"/>
+      </w:pPr>
+      <w:rPr>
+        <w:rFonts w:ascii="Symbol" w:hAnsi="Symbol" w:hint="default"/>
+      </w:rPr>
+    </w:lvl>
+    <w:lvl w:ilvl="1" w:tplc="04090003" w:tentative="1">
+      <w:start w:val="1"/>
+      <w:numFmt w:val="bullet"/>
+      <w:lvlText w:val="o"/>
+      <w:lvlJc w:val="left"/>
+      <w:pPr>
+        <w:ind w:left="1440" w:hanging="360"/>
+      </w:pPr>
+      <w:rPr>
+        <w:rFonts w:ascii="Courier New" w:hAnsi="Courier New" w:cs="Courier New" w:hint="default"/>
+      </w:rPr>
+    </w:lvl>
+    <w:lvl w:ilvl="2" w:tplc="04090005" w:tentative="1">
+      <w:start w:val="1"/>
+      <w:numFmt w:val="bullet"/>
+      <w:lvlText w:val=""/>
+      <w:lvlJc w:val="left"/>
+      <w:pPr>
+        <w:ind w:left="2160" w:hanging="360"/>
+      </w:pPr>
+      <w:rPr>
+        <w:rFonts w:ascii="Wingdings" w:hAnsi="Wingdings" w:hint="default"/>
+      </w:rPr>
+    </w:lvl>
+    <w:lvl w:ilvl="3" w:tplc="04090001" w:tentative="1">
+      <w:start w:val="1"/>
+      <w:numFmt w:val="bullet"/>
+      <w:lvlText w:val=""/>
+      <w:lvlJc w:val="left"/>
+      <w:pPr>
+        <w:ind w:left="2880" w:hanging="360"/>
+      </w:pPr>
+      <w:rPr>
+        <w:rFonts w:ascii="Symbol" w:hAnsi="Symbol" w:hint="default"/>
+      </w:rPr>
+    </w:lvl>
+    <w:lvl w:ilvl="4" w:tplc="04090003" w:tentative="1">
+      <w:start w:val="1"/>
+      <w:numFmt w:val="bullet"/>
+      <w:lvlText w:val="o"/>
+      <w:lvlJc w:val="left"/>
+      <w:pPr>
+        <w:ind w:left="3600" w:hanging="360"/>
+      </w:pPr>
+      <w:rPr>
+        <w:rFonts w:ascii="Courier New" w:hAnsi="Courier New" w:cs="Courier New" w:hint="default"/>
+      </w:rPr>
+    </w:lvl>
+    <w:lvl w:ilvl="5" w:tplc="04090005" w:tentative="1">
+      <w:start w:val="1"/>
+      <w:numFmt w:val="bullet"/>
+      <w:lvlText w:val=""/>
+      <w:lvlJc w:val="left"/>
+      <w:pPr>
+        <w:ind w:left="4320" w:hanging="360"/>
+      </w:pPr>
+      <w:rPr>
+        <w:rFonts w:ascii="Wingdings" w:hAnsi="Wingdings" w:hint="default"/>
+      </w:rPr>
+    </w:lvl>
+    <w:lvl w:ilvl="6" w:tplc="04090001" w:tentative="1">
+      <w:start w:val="1"/>
+      <w:numFmt w:val="bullet"/>
+      <w:lvlText w:val=""/>
+      <w:lvlJc w:val="left"/>
+      <w:pPr>
+        <w:ind w:left="5040" w:hanging="360"/>
+      </w:pPr>
+      <w:rPr>
+        <w:rFonts w:ascii="Symbol" w:hAnsi="Symbol" w:hint="default"/>
+      </w:rPr>
+    </w:lvl>
+    <w:lvl w:ilvl="7" w:tplc="04090003" w:tentative="1">
+      <w:start w:val="1"/>
+      <w:numFmt w:val="bullet"/>
+      <w:lvlText w:val="o"/>
+      <w:lvlJc w:val="left"/>
+      <w:pPr>
+        <w:ind w:left="5760" w:hanging="360"/>
+      </w:pPr>
+      <w:rPr>
+        <w:rFonts w:ascii="Courier New" w:hAnsi="Courier New" w:cs="Courier New" w:hint="default"/>
+      </w:rPr>
+    </w:lvl>
+    <w:lvl w:ilvl="8" w:tplc="04090005" w:tentative="1">
+      <w:start w:val="1"/>
+      <w:numFmt w:val="bullet"/>
+      <w:lvlText w:val=""/>
+      <w:lvlJc w:val="left"/>
+      <w:pPr>
+        <w:ind w:left="6480" w:hanging="360"/>
+      </w:pPr>
+      <w:rPr>
+        <w:rFonts w:ascii="Wingdings" w:hAnsi="Wingdings" w:hint="default"/>
+      </w:rPr>
+    </w:lvl>
+  </w:abstractNum>
+  <w:num w:numId="1">
+    <w:abstractNumId w:val="0"/>
+  </w:num>
+  <w:num w:numId="2">
+    <w:abstractNumId w:val="1"/>
+  </w:num>
+</w:numbering>
 </file>
 
 <file path=word/styles.xml><?xml version="1.0" encoding="utf-8"?>
@@ -17950,6 +19997,17 @@
     <w:uiPriority w:val="99"/>
     <w:rsid w:val="00235AA5"/>
   </w:style>
+  <w:style w:type="paragraph" w:styleId="a8">
+    <w:name w:val="List Paragraph"/>
+    <w:basedOn w:val="a"/>
+    <w:uiPriority w:val="34"/>
+    <w:qFormat/>
+    <w:rsid w:val="00E61A70"/>
+    <w:pPr>
+      <w:ind w:left="720"/>
+      <w:contextualSpacing/>
+    </w:pPr>
+  </w:style>
 </w:styles>
 </file>
 

--- a/HW_1/HW_1_Edit_Version.docx
+++ b/HW_1/HW_1_Edit_Version.docx
@@ -44,7 +44,51 @@
             <w14:round/>
           </w14:textOutline>
         </w:rPr>
-        <w:t>תשובות לשאלות:</w:t>
+        <w:t>פרק ראשון</w:t>
+      </w:r>
+      <w:r>
+        <w:rPr>
+          <w:rFonts w:cstheme="minorHAnsi" w:hint="cs"/>
+          <w:bCs/>
+          <w:color w:val="4472C4" w:themeColor="accent1"/>
+          <w:sz w:val="40"/>
+          <w:szCs w:val="40"/>
+          <w:u w:val="single"/>
+          <w:rtl/>
+          <w14:shadow w14:blurRad="38100" w14:dist="25400" w14:dir="5400000" w14:sx="100000" w14:sy="100000" w14:kx="0" w14:ky="0" w14:algn="ctr">
+            <w14:srgbClr w14:val="6E747A">
+              <w14:alpha w14:val="57000"/>
+            </w14:srgbClr>
+          </w14:shadow>
+          <w14:textOutline w14:w="0" w14:cap="flat" w14:cmpd="sng" w14:algn="ctr">
+            <w14:noFill/>
+            <w14:prstDash w14:val="solid"/>
+            <w14:round/>
+          </w14:textOutline>
+        </w:rPr>
+        <w:t xml:space="preserve"> </w:t>
+      </w:r>
+      <w:r>
+        <w:rPr>
+          <w:rFonts w:cstheme="minorHAnsi" w:hint="cs"/>
+          <w:bCs/>
+          <w:color w:val="4472C4" w:themeColor="accent1"/>
+          <w:sz w:val="40"/>
+          <w:szCs w:val="40"/>
+          <w:u w:val="single"/>
+          <w:rtl/>
+          <w14:shadow w14:blurRad="38100" w14:dist="25400" w14:dir="5400000" w14:sx="100000" w14:sy="100000" w14:kx="0" w14:ky="0" w14:algn="ctr">
+            <w14:srgbClr w14:val="6E747A">
+              <w14:alpha w14:val="57000"/>
+            </w14:srgbClr>
+          </w14:shadow>
+          <w14:textOutline w14:w="0" w14:cap="flat" w14:cmpd="sng" w14:algn="ctr">
+            <w14:noFill/>
+            <w14:prstDash w14:val="solid"/>
+            <w14:round/>
+          </w14:textOutline>
+        </w:rPr>
+        <w:t>- משלוחי פיצה (90 נק')</w:t>
       </w:r>
     </w:p>
     <w:p>
@@ -154,10 +198,10 @@
                   <v:path o:extrusionok="f" gradientshapeok="t" o:connecttype="rect"/>
                   <o:lock v:ext="edit" aspectratio="t"/>
                 </v:shapetype>
-                <v:shape id="_x0000_i1025" type="#_x0000_t75" alt="" style="width:25.15pt;height:13.9pt;mso-width-percent:0;mso-height-percent:0;mso-width-percent:0;mso-height-percent:0" o:ole="">
+                <v:shape id="_x0000_i1025" type="#_x0000_t75" alt="" style="width:24.95pt;height:14.15pt;mso-width-percent:0;mso-height-percent:0;mso-width-percent:0;mso-height-percent:0" o:ole="">
                   <v:imagedata r:id="rId7" o:title=""/>
                 </v:shape>
-                <o:OLEObject Type="Embed" ProgID="Equation.DSMT4" ShapeID="_x0000_i1025" DrawAspect="Content" ObjectID="_1604323820" r:id="rId8"/>
+                <o:OLEObject Type="Embed" ProgID="Equation.DSMT4" ShapeID="_x0000_i1025" DrawAspect="Content" ObjectID="_1604572633" r:id="rId8"/>
               </w:object>
             </w:r>
             <w:r>
@@ -242,10 +286,10 @@
                 <w:u w:val="single"/>
               </w:rPr>
               <w:object w:dxaOrig="200" w:dyaOrig="279" w14:anchorId="2ADF73BC">
-                <v:shape id="_x0000_i1026" type="#_x0000_t75" alt="" style="width:10.15pt;height:13.9pt;mso-width-percent:0;mso-height-percent:0;mso-width-percent:0;mso-height-percent:0" o:ole="">
+                <v:shape id="_x0000_i1026" type="#_x0000_t75" alt="" style="width:10pt;height:14.15pt;mso-width-percent:0;mso-height-percent:0;mso-width-percent:0;mso-height-percent:0" o:ole="">
                   <v:imagedata r:id="rId9" o:title=""/>
                 </v:shape>
-                <o:OLEObject Type="Embed" ProgID="Equation.DSMT4" ShapeID="_x0000_i1026" DrawAspect="Content" ObjectID="_1604323821" r:id="rId10"/>
+                <o:OLEObject Type="Embed" ProgID="Equation.DSMT4" ShapeID="_x0000_i1026" DrawAspect="Content" ObjectID="_1604572634" r:id="rId10"/>
               </w:object>
             </w:r>
           </w:p>
@@ -1335,10 +1379,10 @@
           <w:position w:val="-6"/>
         </w:rPr>
         <w:object w:dxaOrig="499" w:dyaOrig="279" w14:anchorId="7D4CB3DC">
-          <v:shape id="_x0000_i1027" type="#_x0000_t75" alt="" style="width:25.15pt;height:13.9pt;mso-width-percent:0;mso-height-percent:0;mso-width-percent:0;mso-height-percent:0" o:ole="">
+          <v:shape id="_x0000_i1027" type="#_x0000_t75" alt="" style="width:24.95pt;height:14.15pt;mso-width-percent:0;mso-height-percent:0;mso-width-percent:0;mso-height-percent:0" o:ole="">
             <v:imagedata r:id="rId11" o:title=""/>
           </v:shape>
-          <o:OLEObject Type="Embed" ProgID="Equation.DSMT4" ShapeID="_x0000_i1027" DrawAspect="Content" ObjectID="_1604323822" r:id="rId12"/>
+          <o:OLEObject Type="Embed" ProgID="Equation.DSMT4" ShapeID="_x0000_i1027" DrawAspect="Content" ObjectID="_1604572635" r:id="rId12"/>
         </w:object>
       </w:r>
       <w:r>
@@ -1420,10 +1464,10 @@
           <w:szCs w:val="28"/>
         </w:rPr>
         <w:object w:dxaOrig="279" w:dyaOrig="380" w14:anchorId="5A2B34DC">
-          <v:shape id="_x0000_i1028" type="#_x0000_t75" alt="" style="width:13.9pt;height:19.15pt;mso-width-percent:0;mso-height-percent:0;mso-width-percent:0;mso-height-percent:0" o:ole="">
+          <v:shape id="_x0000_i1028" type="#_x0000_t75" alt="" style="width:14.15pt;height:19.15pt;mso-width-percent:0;mso-height-percent:0;mso-width-percent:0;mso-height-percent:0" o:ole="">
             <v:imagedata r:id="rId13" o:title=""/>
           </v:shape>
-          <o:OLEObject Type="Embed" ProgID="Equation.DSMT4" ShapeID="_x0000_i1028" DrawAspect="Content" ObjectID="_1604323823" r:id="rId14"/>
+          <o:OLEObject Type="Embed" ProgID="Equation.DSMT4" ShapeID="_x0000_i1028" DrawAspect="Content" ObjectID="_1604572636" r:id="rId14"/>
         </w:object>
       </w:r>
       <w:r>
@@ -1453,10 +1497,10 @@
           <w:szCs w:val="28"/>
         </w:rPr>
         <w:object w:dxaOrig="820" w:dyaOrig="360" w14:anchorId="45897DFD">
-          <v:shape id="_x0000_i1029" type="#_x0000_t75" alt="" style="width:40.9pt;height:18.4pt;mso-width-percent:0;mso-height-percent:0;mso-width-percent:0;mso-height-percent:0" o:ole="">
+          <v:shape id="_x0000_i1029" type="#_x0000_t75" alt="" style="width:41.2pt;height:18.3pt;mso-width-percent:0;mso-height-percent:0;mso-width-percent:0;mso-height-percent:0" o:ole="">
             <v:imagedata r:id="rId15" o:title=""/>
           </v:shape>
-          <o:OLEObject Type="Embed" ProgID="Equation.DSMT4" ShapeID="_x0000_i1029" DrawAspect="Content" ObjectID="_1604323824" r:id="rId16"/>
+          <o:OLEObject Type="Embed" ProgID="Equation.DSMT4" ShapeID="_x0000_i1029" DrawAspect="Content" ObjectID="_1604572637" r:id="rId16"/>
         </w:object>
       </w:r>
       <w:r>
@@ -1477,10 +1521,10 @@
           <w:szCs w:val="28"/>
         </w:rPr>
         <w:object w:dxaOrig="279" w:dyaOrig="380" w14:anchorId="62BD13F0">
-          <v:shape id="_x0000_i1030" type="#_x0000_t75" alt="" style="width:13.9pt;height:19.15pt;mso-width-percent:0;mso-height-percent:0;mso-width-percent:0;mso-height-percent:0" o:ole="">
+          <v:shape id="_x0000_i1030" type="#_x0000_t75" alt="" style="width:14.15pt;height:19.15pt;mso-width-percent:0;mso-height-percent:0;mso-width-percent:0;mso-height-percent:0" o:ole="">
             <v:imagedata r:id="rId13" o:title=""/>
           </v:shape>
-          <o:OLEObject Type="Embed" ProgID="Equation.DSMT4" ShapeID="_x0000_i1030" DrawAspect="Content" ObjectID="_1604323825" r:id="rId17"/>
+          <o:OLEObject Type="Embed" ProgID="Equation.DSMT4" ShapeID="_x0000_i1030" DrawAspect="Content" ObjectID="_1604572638" r:id="rId17"/>
         </w:object>
       </w:r>
       <w:r>
@@ -1572,10 +1616,10 @@
           <w:szCs w:val="28"/>
         </w:rPr>
         <w:object w:dxaOrig="220" w:dyaOrig="279" w14:anchorId="07B1DA8B">
-          <v:shape id="_x0000_i1031" type="#_x0000_t75" alt="" style="width:10.9pt;height:13.9pt;mso-width-percent:0;mso-height-percent:0;mso-width-percent:0;mso-height-percent:0" o:ole="">
+          <v:shape id="_x0000_i1031" type="#_x0000_t75" alt="" style="width:10.8pt;height:14.15pt;mso-width-percent:0;mso-height-percent:0;mso-width-percent:0;mso-height-percent:0" o:ole="">
             <v:imagedata r:id="rId18" o:title=""/>
           </v:shape>
-          <o:OLEObject Type="Embed" ProgID="Equation.DSMT4" ShapeID="_x0000_i1031" DrawAspect="Content" ObjectID="_1604323826" r:id="rId19"/>
+          <o:OLEObject Type="Embed" ProgID="Equation.DSMT4" ShapeID="_x0000_i1031" DrawAspect="Content" ObjectID="_1604572639" r:id="rId19"/>
         </w:object>
       </w:r>
       <w:r>
@@ -1719,10 +1763,10 @@
           <w:szCs w:val="28"/>
         </w:rPr>
         <w:object w:dxaOrig="3260" w:dyaOrig="360" w14:anchorId="6F005720">
-          <v:shape id="_x0000_i1032" type="#_x0000_t75" alt="" style="width:163.15pt;height:18.4pt;mso-width-percent:0;mso-height-percent:0;mso-width-percent:0;mso-height-percent:0" o:ole="">
+          <v:shape id="_x0000_i1032" type="#_x0000_t75" alt="" style="width:163.15pt;height:18.3pt;mso-width-percent:0;mso-height-percent:0;mso-width-percent:0;mso-height-percent:0" o:ole="">
             <v:imagedata r:id="rId20" o:title=""/>
           </v:shape>
-          <o:OLEObject Type="Embed" ProgID="Equation.DSMT4" ShapeID="_x0000_i1032" DrawAspect="Content" ObjectID="_1604323827" r:id="rId21"/>
+          <o:OLEObject Type="Embed" ProgID="Equation.DSMT4" ShapeID="_x0000_i1032" DrawAspect="Content" ObjectID="_1604572640" r:id="rId21"/>
         </w:object>
       </w:r>
       <w:r>
@@ -1743,10 +1787,10 @@
           <w:szCs w:val="28"/>
         </w:rPr>
         <w:object w:dxaOrig="2140" w:dyaOrig="360" w14:anchorId="65336589">
-          <v:shape id="_x0000_i1033" type="#_x0000_t75" alt="" style="width:106.5pt;height:18.4pt;mso-width-percent:0;mso-height-percent:0;mso-width-percent:0;mso-height-percent:0" o:ole="">
+          <v:shape id="_x0000_i1033" type="#_x0000_t75" alt="" style="width:106.55pt;height:18.3pt;mso-width-percent:0;mso-height-percent:0;mso-width-percent:0;mso-height-percent:0" o:ole="">
             <v:imagedata r:id="rId22" o:title=""/>
           </v:shape>
-          <o:OLEObject Type="Embed" ProgID="Equation.DSMT4" ShapeID="_x0000_i1033" DrawAspect="Content" ObjectID="_1604323828" r:id="rId23"/>
+          <o:OLEObject Type="Embed" ProgID="Equation.DSMT4" ShapeID="_x0000_i1033" DrawAspect="Content" ObjectID="_1604572641" r:id="rId23"/>
         </w:object>
       </w:r>
       <w:r>
@@ -1859,10 +1903,10 @@
           <w:szCs w:val="20"/>
         </w:rPr>
         <w:object w:dxaOrig="10640" w:dyaOrig="1640" w14:anchorId="31474649">
-          <v:shape id="_x0000_i1034" type="#_x0000_t75" alt="" style="width:474pt;height:82.5pt;mso-width-percent:0;mso-height-percent:0;mso-width-percent:0;mso-height-percent:0" o:ole="">
+          <v:shape id="_x0000_i1034" type="#_x0000_t75" alt="" style="width:474.05pt;height:82.4pt;mso-width-percent:0;mso-height-percent:0;mso-width-percent:0;mso-height-percent:0" o:ole="">
             <v:imagedata r:id="rId24" o:title=""/>
           </v:shape>
-          <o:OLEObject Type="Embed" ProgID="Equation.DSMT4" ShapeID="_x0000_i1034" DrawAspect="Content" ObjectID="_1604323829" r:id="rId25"/>
+          <o:OLEObject Type="Embed" ProgID="Equation.DSMT4" ShapeID="_x0000_i1034" DrawAspect="Content" ObjectID="_1604572642" r:id="rId25"/>
         </w:object>
       </w:r>
     </w:p>
@@ -1919,10 +1963,10 @@
           <w:szCs w:val="28"/>
         </w:rPr>
         <w:object w:dxaOrig="200" w:dyaOrig="279" w14:anchorId="04DD6D68">
-          <v:shape id="_x0000_i1035" type="#_x0000_t75" alt="" style="width:10.15pt;height:13.9pt;mso-width-percent:0;mso-height-percent:0;mso-width-percent:0;mso-height-percent:0" o:ole="">
+          <v:shape id="_x0000_i1035" type="#_x0000_t75" alt="" style="width:10pt;height:14.15pt;mso-width-percent:0;mso-height-percent:0;mso-width-percent:0;mso-height-percent:0" o:ole="">
             <v:imagedata r:id="rId26" o:title=""/>
           </v:shape>
-          <o:OLEObject Type="Embed" ProgID="Equation.DSMT4" ShapeID="_x0000_i1035" DrawAspect="Content" ObjectID="_1604323830" r:id="rId27"/>
+          <o:OLEObject Type="Embed" ProgID="Equation.DSMT4" ShapeID="_x0000_i1035" DrawAspect="Content" ObjectID="_1604572643" r:id="rId27"/>
         </w:object>
       </w:r>
       <w:r>
@@ -1952,10 +1996,10 @@
           <w:szCs w:val="28"/>
         </w:rPr>
         <w:object w:dxaOrig="200" w:dyaOrig="279" w14:anchorId="4707FE52">
-          <v:shape id="_x0000_i1036" type="#_x0000_t75" alt="" style="width:10.15pt;height:13.9pt;mso-width-percent:0;mso-height-percent:0;mso-width-percent:0;mso-height-percent:0" o:ole="">
+          <v:shape id="_x0000_i1036" type="#_x0000_t75" alt="" style="width:10pt;height:14.15pt;mso-width-percent:0;mso-height-percent:0;mso-width-percent:0;mso-height-percent:0" o:ole="">
             <v:imagedata r:id="rId28" o:title=""/>
           </v:shape>
-          <o:OLEObject Type="Embed" ProgID="Equation.DSMT4" ShapeID="_x0000_i1036" DrawAspect="Content" ObjectID="_1604323831" r:id="rId29"/>
+          <o:OLEObject Type="Embed" ProgID="Equation.DSMT4" ShapeID="_x0000_i1036" DrawAspect="Content" ObjectID="_1604572644" r:id="rId29"/>
         </w:object>
       </w:r>
       <w:r>
@@ -2016,10 +2060,10 @@
           <w:szCs w:val="28"/>
         </w:rPr>
         <w:object w:dxaOrig="200" w:dyaOrig="279" w14:anchorId="59EF320F">
-          <v:shape id="_x0000_i1037" type="#_x0000_t75" alt="" style="width:10.15pt;height:13.9pt;mso-width-percent:0;mso-height-percent:0;mso-width-percent:0;mso-height-percent:0" o:ole="">
+          <v:shape id="_x0000_i1037" type="#_x0000_t75" alt="" style="width:10pt;height:14.15pt;mso-width-percent:0;mso-height-percent:0;mso-width-percent:0;mso-height-percent:0" o:ole="">
             <v:imagedata r:id="rId28" o:title=""/>
           </v:shape>
-          <o:OLEObject Type="Embed" ProgID="Equation.DSMT4" ShapeID="_x0000_i1037" DrawAspect="Content" ObjectID="_1604323832" r:id="rId30"/>
+          <o:OLEObject Type="Embed" ProgID="Equation.DSMT4" ShapeID="_x0000_i1037" DrawAspect="Content" ObjectID="_1604572645" r:id="rId30"/>
         </w:object>
       </w:r>
       <w:r>
@@ -12763,10 +12807,10 @@
           <w:szCs w:val="28"/>
         </w:rPr>
         <w:object w:dxaOrig="180" w:dyaOrig="220" w14:anchorId="134B9E85">
-          <v:shape id="_x0000_i1038" type="#_x0000_t75" alt="" style="width:9pt;height:10.9pt;mso-width-percent:0;mso-height-percent:0;mso-width-percent:0;mso-height-percent:0" o:ole="">
+          <v:shape id="_x0000_i1038" type="#_x0000_t75" alt="" style="width:9.15pt;height:10.8pt;mso-width-percent:0;mso-height-percent:0;mso-width-percent:0;mso-height-percent:0" o:ole="">
             <v:imagedata r:id="rId32" o:title=""/>
           </v:shape>
-          <o:OLEObject Type="Embed" ProgID="Equation.DSMT4" ShapeID="_x0000_i1038" DrawAspect="Content" ObjectID="_1604323833" r:id="rId33"/>
+          <o:OLEObject Type="Embed" ProgID="Equation.DSMT4" ShapeID="_x0000_i1038" DrawAspect="Content" ObjectID="_1604572646" r:id="rId33"/>
         </w:object>
       </w:r>
       <w:bookmarkEnd w:id="5"/>
@@ -12799,10 +12843,10 @@
           <w:szCs w:val="28"/>
         </w:rPr>
         <w:object w:dxaOrig="380" w:dyaOrig="279" w14:anchorId="2A19069C">
-          <v:shape id="_x0000_i1039" type="#_x0000_t75" alt="" style="width:19.15pt;height:13.9pt;mso-width-percent:0;mso-height-percent:0;mso-width-percent:0;mso-height-percent:0" o:ole="">
+          <v:shape id="_x0000_i1039" type="#_x0000_t75" alt="" style="width:19.15pt;height:14.15pt;mso-width-percent:0;mso-height-percent:0;mso-width-percent:0;mso-height-percent:0" o:ole="">
             <v:imagedata r:id="rId34" o:title=""/>
           </v:shape>
-          <o:OLEObject Type="Embed" ProgID="Equation.DSMT4" ShapeID="_x0000_i1039" DrawAspect="Content" ObjectID="_1604323834" r:id="rId35"/>
+          <o:OLEObject Type="Embed" ProgID="Equation.DSMT4" ShapeID="_x0000_i1039" DrawAspect="Content" ObjectID="_1604572647" r:id="rId35"/>
         </w:object>
       </w:r>
       <w:r>
@@ -12871,10 +12915,10 @@
           <w:szCs w:val="28"/>
         </w:rPr>
         <w:object w:dxaOrig="180" w:dyaOrig="220" w14:anchorId="56025D67">
-          <v:shape id="_x0000_i1040" type="#_x0000_t75" alt="" style="width:9pt;height:10.9pt;mso-width-percent:0;mso-height-percent:0;mso-width-percent:0;mso-height-percent:0" o:ole="">
+          <v:shape id="_x0000_i1040" type="#_x0000_t75" alt="" style="width:9.15pt;height:10.8pt;mso-width-percent:0;mso-height-percent:0;mso-width-percent:0;mso-height-percent:0" o:ole="">
             <v:imagedata r:id="rId32" o:title=""/>
           </v:shape>
-          <o:OLEObject Type="Embed" ProgID="Equation.DSMT4" ShapeID="_x0000_i1040" DrawAspect="Content" ObjectID="_1604323835" r:id="rId36"/>
+          <o:OLEObject Type="Embed" ProgID="Equation.DSMT4" ShapeID="_x0000_i1040" DrawAspect="Content" ObjectID="_1604572648" r:id="rId36"/>
         </w:object>
       </w:r>
       <w:r>
@@ -15287,10 +15331,10 @@
           <w:position w:val="-166"/>
         </w:rPr>
         <w:object w:dxaOrig="5539" w:dyaOrig="3440" w14:anchorId="06C4EAFC">
-          <v:shape id="_x0000_i1041" type="#_x0000_t75" alt="" style="width:277.15pt;height:172.15pt;mso-width-percent:0;mso-height-percent:0;mso-width-percent:0;mso-height-percent:0" o:ole="">
+          <v:shape id="_x0000_i1041" type="#_x0000_t75" alt="" style="width:276.75pt;height:171.9pt;mso-width-percent:0;mso-height-percent:0;mso-width-percent:0;mso-height-percent:0" o:ole="">
             <v:imagedata r:id="rId38" o:title=""/>
           </v:shape>
-          <o:OLEObject Type="Embed" ProgID="Equation.DSMT4" ShapeID="_x0000_i1041" DrawAspect="Content" ObjectID="_1604323836" r:id="rId39"/>
+          <o:OLEObject Type="Embed" ProgID="Equation.DSMT4" ShapeID="_x0000_i1041" DrawAspect="Content" ObjectID="_1604572649" r:id="rId39"/>
         </w:object>
       </w:r>
     </w:p>
@@ -15590,10 +15634,10 @@
           <w:position w:val="-6"/>
         </w:rPr>
         <w:object w:dxaOrig="680" w:dyaOrig="279" w14:anchorId="1CB84723">
-          <v:shape id="_x0000_i1042" type="#_x0000_t75" alt="" style="width:34.15pt;height:13.9pt;mso-width-percent:0;mso-height-percent:0;mso-width-percent:0;mso-height-percent:0" o:ole="">
+          <v:shape id="_x0000_i1042" type="#_x0000_t75" alt="" style="width:34.15pt;height:14.15pt;mso-width-percent:0;mso-height-percent:0;mso-width-percent:0;mso-height-percent:0" o:ole="">
             <v:imagedata r:id="rId41" o:title=""/>
           </v:shape>
-          <o:OLEObject Type="Embed" ProgID="Equation.DSMT4" ShapeID="_x0000_i1042" DrawAspect="Content" ObjectID="_1604323837" r:id="rId42"/>
+          <o:OLEObject Type="Embed" ProgID="Equation.DSMT4" ShapeID="_x0000_i1042" DrawAspect="Content" ObjectID="_1604572650" r:id="rId42"/>
         </w:object>
       </w:r>
       <w:r>
@@ -15665,10 +15709,10 @@
           <w:position w:val="-6"/>
         </w:rPr>
         <w:object w:dxaOrig="740" w:dyaOrig="279" w14:anchorId="2BD69B87">
-          <v:shape id="_x0000_i1043" type="#_x0000_t75" alt="" style="width:37.5pt;height:13.9pt;mso-width-percent:0;mso-height-percent:0;mso-width-percent:0;mso-height-percent:0" o:ole="">
+          <v:shape id="_x0000_i1043" type="#_x0000_t75" alt="" style="width:37.45pt;height:14.15pt;mso-width-percent:0;mso-height-percent:0;mso-width-percent:0;mso-height-percent:0" o:ole="">
             <v:imagedata r:id="rId43" o:title=""/>
           </v:shape>
-          <o:OLEObject Type="Embed" ProgID="Equation.DSMT4" ShapeID="_x0000_i1043" DrawAspect="Content" ObjectID="_1604323838" r:id="rId44"/>
+          <o:OLEObject Type="Embed" ProgID="Equation.DSMT4" ShapeID="_x0000_i1043" DrawAspect="Content" ObjectID="_1604572651" r:id="rId44"/>
         </w:object>
       </w:r>
       <w:r>
@@ -15694,10 +15738,10 @@
           <w:position w:val="-6"/>
         </w:rPr>
         <w:object w:dxaOrig="620" w:dyaOrig="279" w14:anchorId="5D45475D">
-          <v:shape id="_x0000_i1044" type="#_x0000_t75" alt="" style="width:31.15pt;height:13.9pt;mso-width-percent:0;mso-height-percent:0;mso-width-percent:0;mso-height-percent:0" o:ole="">
+          <v:shape id="_x0000_i1044" type="#_x0000_t75" alt="" style="width:30.8pt;height:14.15pt;mso-width-percent:0;mso-height-percent:0;mso-width-percent:0;mso-height-percent:0" o:ole="">
             <v:imagedata r:id="rId45" o:title=""/>
           </v:shape>
-          <o:OLEObject Type="Embed" ProgID="Equation.DSMT4" ShapeID="_x0000_i1044" DrawAspect="Content" ObjectID="_1604323839" r:id="rId46"/>
+          <o:OLEObject Type="Embed" ProgID="Equation.DSMT4" ShapeID="_x0000_i1044" DrawAspect="Content" ObjectID="_1604572652" r:id="rId46"/>
         </w:object>
       </w:r>
       <w:r>
@@ -15715,10 +15759,10 @@
           <w:position w:val="-24"/>
         </w:rPr>
         <w:object w:dxaOrig="760" w:dyaOrig="620" w14:anchorId="47DBCBEB">
-          <v:shape id="_x0000_i1045" type="#_x0000_t75" alt="" style="width:37.9pt;height:31.15pt;mso-width-percent:0;mso-height-percent:0;mso-width-percent:0;mso-height-percent:0" o:ole="">
+          <v:shape id="_x0000_i1045" type="#_x0000_t75" alt="" style="width:37.85pt;height:30.8pt;mso-width-percent:0;mso-height-percent:0;mso-width-percent:0;mso-height-percent:0" o:ole="">
             <v:imagedata r:id="rId47" o:title=""/>
           </v:shape>
-          <o:OLEObject Type="Embed" ProgID="Equation.DSMT4" ShapeID="_x0000_i1045" DrawAspect="Content" ObjectID="_1604323840" r:id="rId48"/>
+          <o:OLEObject Type="Embed" ProgID="Equation.DSMT4" ShapeID="_x0000_i1045" DrawAspect="Content" ObjectID="_1604572653" r:id="rId48"/>
         </w:object>
       </w:r>
       <w:r>
@@ -16327,10 +16371,10 @@
           <w:szCs w:val="28"/>
         </w:rPr>
         <w:object w:dxaOrig="7860" w:dyaOrig="680" w14:anchorId="0F34E88A">
-          <v:shape id="_x0000_i1048" type="#_x0000_t75" style="width:393pt;height:33.75pt" o:ole="">
+          <v:shape id="_x0000_i1046" type="#_x0000_t75" style="width:392.9pt;height:34.15pt" o:ole="">
             <v:imagedata r:id="rId51" o:title=""/>
           </v:shape>
-          <o:OLEObject Type="Embed" ProgID="Equation.DSMT4" ShapeID="_x0000_i1048" DrawAspect="Content" ObjectID="_1604323841" r:id="rId52"/>
+          <o:OLEObject Type="Embed" ProgID="Equation.DSMT4" ShapeID="_x0000_i1046" DrawAspect="Content" ObjectID="_1604572654" r:id="rId52"/>
         </w:object>
       </w:r>
     </w:p>
@@ -16376,10 +16420,10 @@
           <w:szCs w:val="28"/>
         </w:rPr>
         <w:object w:dxaOrig="560" w:dyaOrig="360" w14:anchorId="25730045">
-          <v:shape id="_x0000_i1049" type="#_x0000_t75" style="width:28.15pt;height:18pt" o:ole="">
+          <v:shape id="_x0000_i1047" type="#_x0000_t75" style="width:27.9pt;height:17.9pt" o:ole="">
             <v:imagedata r:id="rId53" o:title=""/>
           </v:shape>
-          <o:OLEObject Type="Embed" ProgID="Equation.DSMT4" ShapeID="_x0000_i1049" DrawAspect="Content" ObjectID="_1604323842" r:id="rId54"/>
+          <o:OLEObject Type="Embed" ProgID="Equation.DSMT4" ShapeID="_x0000_i1047" DrawAspect="Content" ObjectID="_1604572655" r:id="rId54"/>
         </w:object>
       </w:r>
       <w:r>
@@ -16397,25 +16441,7 @@
           <w:szCs w:val="28"/>
           <w:rtl/>
         </w:rPr>
-        <w:t xml:space="preserve">את </w:t>
-      </w:r>
-      <w:r>
-        <w:rPr>
-          <w:rFonts w:cstheme="minorHAnsi"/>
-          <w:sz w:val="28"/>
-          <w:szCs w:val="28"/>
-          <w:rtl/>
-        </w:rPr>
-        <w:t>היוריסטיקה</w:t>
-      </w:r>
-      <w:r>
-        <w:rPr>
-          <w:rFonts w:cstheme="minorHAnsi"/>
-          <w:sz w:val="28"/>
-          <w:szCs w:val="28"/>
-          <w:rtl/>
-        </w:rPr>
-        <w:t xml:space="preserve"> המושלמת. יהי </w:t>
+        <w:t xml:space="preserve">את היוריסטיקה המושלמת. יהי </w:t>
       </w:r>
       <w:r>
         <w:rPr>
@@ -16425,10 +16451,10 @@
           <w:szCs w:val="28"/>
         </w:rPr>
         <w:object w:dxaOrig="180" w:dyaOrig="220" w14:anchorId="58BD6241">
-          <v:shape id="_x0000_i1054" type="#_x0000_t75" style="width:9pt;height:10.9pt" o:ole="">
+          <v:shape id="_x0000_i1048" type="#_x0000_t75" style="width:9.15pt;height:10.8pt" o:ole="">
             <v:imagedata r:id="rId55" o:title=""/>
           </v:shape>
-          <o:OLEObject Type="Embed" ProgID="Equation.DSMT4" ShapeID="_x0000_i1054" DrawAspect="Content" ObjectID="_1604323843" r:id="rId56"/>
+          <o:OLEObject Type="Embed" ProgID="Equation.DSMT4" ShapeID="_x0000_i1048" DrawAspect="Content" ObjectID="_1604572656" r:id="rId56"/>
         </w:object>
       </w:r>
       <w:r>
@@ -16448,10 +16474,10 @@
           <w:szCs w:val="28"/>
         </w:rPr>
         <w:object w:dxaOrig="1939" w:dyaOrig="360" w14:anchorId="1BF396FB">
-          <v:shape id="_x0000_i1071" type="#_x0000_t75" style="width:97.15pt;height:18pt" o:ole="">
+          <v:shape id="_x0000_i1049" type="#_x0000_t75" style="width:96.95pt;height:17.9pt" o:ole="">
             <v:imagedata r:id="rId57" o:title=""/>
           </v:shape>
-          <o:OLEObject Type="Embed" ProgID="Equation.DSMT4" ShapeID="_x0000_i1071" DrawAspect="Content" ObjectID="_1604323844" r:id="rId58"/>
+          <o:OLEObject Type="Embed" ProgID="Equation.DSMT4" ShapeID="_x0000_i1049" DrawAspect="Content" ObjectID="_1604572657" r:id="rId58"/>
         </w:object>
       </w:r>
       <w:r>
@@ -16471,10 +16497,10 @@
           <w:szCs w:val="28"/>
         </w:rPr>
         <w:object w:dxaOrig="220" w:dyaOrig="279" w14:anchorId="3EB2BCC8">
-          <v:shape id="_x0000_i1108" type="#_x0000_t75" style="width:10.9pt;height:13.9pt" o:ole="">
+          <v:shape id="_x0000_i1050" type="#_x0000_t75" style="width:10.8pt;height:14.15pt" o:ole="">
             <v:imagedata r:id="rId59" o:title=""/>
           </v:shape>
-          <o:OLEObject Type="Embed" ProgID="Equation.DSMT4" ShapeID="_x0000_i1108" DrawAspect="Content" ObjectID="_1604323845" r:id="rId60"/>
+          <o:OLEObject Type="Embed" ProgID="Equation.DSMT4" ShapeID="_x0000_i1050" DrawAspect="Content" ObjectID="_1604572658" r:id="rId60"/>
         </w:object>
       </w:r>
       <w:r>
@@ -16494,10 +16520,10 @@
           <w:szCs w:val="28"/>
         </w:rPr>
         <w:object w:dxaOrig="820" w:dyaOrig="320" w14:anchorId="00E73344">
-          <v:shape id="_x0000_i1073" type="#_x0000_t75" style="width:40.9pt;height:16.15pt" o:ole="">
+          <v:shape id="_x0000_i1051" type="#_x0000_t75" style="width:41.2pt;height:15.8pt" o:ole="">
             <v:imagedata r:id="rId61" o:title=""/>
           </v:shape>
-          <o:OLEObject Type="Embed" ProgID="Equation.DSMT4" ShapeID="_x0000_i1073" DrawAspect="Content" ObjectID="_1604323846" r:id="rId62"/>
+          <o:OLEObject Type="Embed" ProgID="Equation.DSMT4" ShapeID="_x0000_i1051" DrawAspect="Content" ObjectID="_1604572659" r:id="rId62"/>
         </w:object>
       </w:r>
       <w:r>
@@ -16521,16 +16547,16 @@
         <w:adjustRightInd w:val="0"/>
         <w:spacing w:after="0" w:line="240" w:lineRule="auto"/>
         <w:rPr>
+          <w:rFonts w:cstheme="minorHAnsi"/>
+          <w:sz w:val="28"/>
+          <w:szCs w:val="28"/>
+        </w:rPr>
+      </w:pPr>
+      <w:r>
+        <w:rPr>
           <w:rFonts w:cstheme="minorHAnsi" w:hint="cs"/>
           <w:sz w:val="28"/>
           <w:szCs w:val="28"/>
-        </w:rPr>
-      </w:pPr>
-      <w:r>
-        <w:rPr>
-          <w:rFonts w:cstheme="minorHAnsi" w:hint="cs"/>
-          <w:sz w:val="28"/>
-          <w:szCs w:val="28"/>
           <w:rtl/>
         </w:rPr>
         <w:t xml:space="preserve">עבור </w:t>
@@ -16543,10 +16569,10 @@
           <w:szCs w:val="28"/>
         </w:rPr>
         <w:object w:dxaOrig="220" w:dyaOrig="279" w14:anchorId="532A15FB">
-          <v:shape id="_x0000_i1103" type="#_x0000_t75" style="width:10.9pt;height:13.9pt" o:ole="">
+          <v:shape id="_x0000_i1052" type="#_x0000_t75" style="width:10.8pt;height:14.15pt" o:ole="">
             <v:imagedata r:id="rId63" o:title=""/>
           </v:shape>
-          <o:OLEObject Type="Embed" ProgID="Equation.DSMT4" ShapeID="_x0000_i1103" DrawAspect="Content" ObjectID="_1604323847" r:id="rId64"/>
+          <o:OLEObject Type="Embed" ProgID="Equation.DSMT4" ShapeID="_x0000_i1052" DrawAspect="Content" ObjectID="_1604572660" r:id="rId64"/>
         </w:object>
       </w:r>
       <w:r>
@@ -16575,10 +16601,10 @@
           <w:szCs w:val="28"/>
         </w:rPr>
         <w:object w:dxaOrig="820" w:dyaOrig="320" w14:anchorId="711B9CD0">
-          <v:shape id="_x0000_i1092" type="#_x0000_t75" style="width:40.9pt;height:16.15pt" o:ole="">
+          <v:shape id="_x0000_i1053" type="#_x0000_t75" style="width:41.2pt;height:15.8pt" o:ole="">
             <v:imagedata r:id="rId61" o:title=""/>
           </v:shape>
-          <o:OLEObject Type="Embed" ProgID="Equation.DSMT4" ShapeID="_x0000_i1092" DrawAspect="Content" ObjectID="_1604323848" r:id="rId65"/>
+          <o:OLEObject Type="Embed" ProgID="Equation.DSMT4" ShapeID="_x0000_i1053" DrawAspect="Content" ObjectID="_1604572661" r:id="rId65"/>
         </w:object>
       </w:r>
       <w:r>
@@ -17950,7 +17976,7 @@
         <w:spacing w:after="0" w:line="240" w:lineRule="auto"/>
         <w:jc w:val="right"/>
         <w:rPr>
-          <w:rFonts w:ascii="Courier New" w:hAnsi="Courier New" w:cs="Courier New" w:hint="cs"/>
+          <w:rFonts w:ascii="Courier New" w:hAnsi="Courier New" w:cs="Courier New"/>
           <w:color w:val="000000"/>
           <w:sz w:val="20"/>
           <w:szCs w:val="20"/>
@@ -18028,15 +18054,7 @@
           <w:sz w:val="28"/>
           <w:szCs w:val="28"/>
         </w:rPr>
-        <w:t>Heuristic</w:t>
-      </w:r>
-      <w:r>
-        <w:rPr>
-          <w:rFonts w:cstheme="minorHAnsi"/>
-          <w:sz w:val="28"/>
-          <w:szCs w:val="28"/>
-        </w:rPr>
-        <w:t xml:space="preserve"> output:</w:t>
+        <w:t>Heuristic output:</w:t>
       </w:r>
     </w:p>
     <w:p>
@@ -19000,167 +19018,4323 @@
         <w:spacing w:after="0" w:line="240" w:lineRule="auto"/>
         <w:jc w:val="right"/>
         <w:rPr>
+          <w:rFonts w:cstheme="minorHAnsi"/>
+          <w:sz w:val="28"/>
+          <w:szCs w:val="28"/>
+        </w:rPr>
+      </w:pPr>
+      <w:r>
+        <w:rPr>
           <w:rFonts w:cstheme="minorHAnsi" w:hint="cs"/>
           <w:sz w:val="28"/>
           <w:szCs w:val="28"/>
           <w:rtl/>
         </w:rPr>
+        <w:t xml:space="preserve">כפי שניתן לראות </w:t>
+      </w:r>
+      <w:r>
+        <w:rPr>
+          <w:rFonts w:cstheme="minorHAnsi" w:hint="cs"/>
+          <w:sz w:val="28"/>
+          <w:szCs w:val="28"/>
+          <w:rtl/>
+        </w:rPr>
+        <w:t>היוריסטיקה</w:t>
+      </w:r>
+      <w:r>
+        <w:rPr>
+          <w:rFonts w:cstheme="minorHAnsi" w:hint="cs"/>
+          <w:sz w:val="28"/>
+          <w:szCs w:val="28"/>
+          <w:rtl/>
+        </w:rPr>
+        <w:t xml:space="preserve"> הניבה ביצועים טובים יותר, </w:t>
+      </w:r>
+      <w:r>
+        <w:rPr>
+          <w:rFonts w:cstheme="minorHAnsi" w:hint="cs"/>
+          <w:b/>
+          <w:bCs/>
+          <w:sz w:val="28"/>
+          <w:szCs w:val="28"/>
+          <w:rtl/>
+        </w:rPr>
+        <w:t xml:space="preserve">גם מספר </w:t>
+      </w:r>
+      <w:r>
+        <w:rPr>
+          <w:rFonts w:cstheme="minorHAnsi" w:hint="cs"/>
+          <w:b/>
+          <w:bCs/>
+          <w:sz w:val="28"/>
+          <w:szCs w:val="28"/>
+          <w:rtl/>
+        </w:rPr>
+        <w:t>פיתוח</w:t>
+      </w:r>
+      <w:r>
+        <w:rPr>
+          <w:rFonts w:cstheme="minorHAnsi" w:hint="cs"/>
+          <w:b/>
+          <w:bCs/>
+          <w:sz w:val="28"/>
+          <w:szCs w:val="28"/>
+          <w:rtl/>
+        </w:rPr>
+        <w:t xml:space="preserve"> </w:t>
+      </w:r>
+      <w:r>
+        <w:rPr>
+          <w:rFonts w:cstheme="minorHAnsi" w:hint="cs"/>
+          <w:b/>
+          <w:bCs/>
+          <w:sz w:val="28"/>
+          <w:szCs w:val="28"/>
+          <w:rtl/>
+        </w:rPr>
+        <w:t>המצבים</w:t>
+      </w:r>
+      <w:r>
+        <w:rPr>
+          <w:rFonts w:cstheme="minorHAnsi" w:hint="cs"/>
+          <w:b/>
+          <w:bCs/>
+          <w:sz w:val="28"/>
+          <w:szCs w:val="28"/>
+          <w:rtl/>
+        </w:rPr>
+        <w:t xml:space="preserve"> ירד וגם זמן הריצה השתפר.</w:t>
+      </w:r>
+      <w:r>
+        <w:rPr>
+          <w:rFonts w:cstheme="minorHAnsi" w:hint="cs"/>
+          <w:sz w:val="28"/>
+          <w:szCs w:val="28"/>
+          <w:rtl/>
+        </w:rPr>
+        <w:t xml:space="preserve"> </w:t>
+      </w:r>
+      <w:r>
+        <w:rPr>
+          <w:rFonts w:cstheme="minorHAnsi" w:hint="cs"/>
+          <w:sz w:val="28"/>
+          <w:szCs w:val="28"/>
+          <w:rtl/>
+        </w:rPr>
+        <w:t>תוצאה זו אפשרית מכיוון שיוריסטיקה זו יותר מיודעת ולכן מניבה תוצאות טובות יותר, ניתן להסביר זאת על ידי שהיוריסטיק</w:t>
+      </w:r>
+      <w:r>
+        <w:rPr>
+          <w:rFonts w:cstheme="minorHAnsi" w:hint="eastAsia"/>
+          <w:sz w:val="28"/>
+          <w:szCs w:val="28"/>
+          <w:rtl/>
+        </w:rPr>
+        <w:t>ה</w:t>
+      </w:r>
+      <w:r>
+        <w:rPr>
+          <w:rFonts w:cstheme="minorHAnsi" w:hint="cs"/>
+          <w:sz w:val="28"/>
+          <w:szCs w:val="28"/>
+          <w:rtl/>
+        </w:rPr>
+        <w:t xml:space="preserve"> המשתמשת בבעיה המופשטת מחשבת מחיר מסלול אופטימל</w:t>
+      </w:r>
+      <w:r>
+        <w:rPr>
+          <w:rFonts w:cstheme="minorHAnsi" w:hint="eastAsia"/>
+          <w:sz w:val="28"/>
+          <w:szCs w:val="28"/>
+          <w:rtl/>
+        </w:rPr>
+        <w:t>י</w:t>
+      </w:r>
+      <w:r>
+        <w:rPr>
+          <w:rFonts w:cstheme="minorHAnsi" w:hint="cs"/>
+          <w:sz w:val="28"/>
+          <w:szCs w:val="28"/>
+          <w:rtl/>
+        </w:rPr>
+        <w:t xml:space="preserve"> בין מצבים </w:t>
+      </w:r>
+      <w:r>
+        <w:rPr>
+          <w:rFonts w:cstheme="minorHAnsi" w:hint="cs"/>
+          <w:sz w:val="28"/>
+          <w:szCs w:val="28"/>
+          <w:rtl/>
+        </w:rPr>
+        <w:t>ומתחשבת בעוד פרמטרים אשר היוריסטיק</w:t>
+      </w:r>
+      <w:r>
+        <w:rPr>
+          <w:rFonts w:cstheme="minorHAnsi" w:hint="eastAsia"/>
+          <w:sz w:val="28"/>
+          <w:szCs w:val="28"/>
+          <w:rtl/>
+        </w:rPr>
+        <w:t>ה</w:t>
+      </w:r>
+      <w:r>
+        <w:rPr>
+          <w:rFonts w:cstheme="minorHAnsi" w:hint="cs"/>
+          <w:sz w:val="28"/>
+          <w:szCs w:val="28"/>
+          <w:rtl/>
+        </w:rPr>
+        <w:t xml:space="preserve"> הקודמת לא התחשבה בהם כמו: ההזמנות שבוצעו, מצב הדלק של המצב.</w:t>
+      </w:r>
+    </w:p>
+    <w:p>
+      <w:pPr>
+        <w:bidi w:val="0"/>
+        <w:rPr>
+          <w:rFonts w:cstheme="minorHAnsi"/>
+          <w:sz w:val="28"/>
+          <w:szCs w:val="28"/>
+          <w:rtl/>
+        </w:rPr>
       </w:pPr>
+      <w:r>
+        <w:rPr>
+          <w:rFonts w:cstheme="minorHAnsi"/>
+          <w:sz w:val="28"/>
+          <w:szCs w:val="28"/>
+          <w:rtl/>
+        </w:rPr>
+        <w:br w:type="page"/>
+      </w:r>
+    </w:p>
+    <w:p>
+      <w:pPr>
+        <w:rPr>
+          <w:rFonts w:cstheme="minorHAnsi"/>
+          <w:bCs/>
+          <w:color w:val="4472C4" w:themeColor="accent1"/>
+          <w:sz w:val="40"/>
+          <w:szCs w:val="40"/>
+          <w:u w:val="single"/>
+          <w:rtl/>
+          <w14:shadow w14:blurRad="38100" w14:dist="25400" w14:dir="5400000" w14:sx="100000" w14:sy="100000" w14:kx="0" w14:ky="0" w14:algn="ctr">
+            <w14:srgbClr w14:val="6E747A">
+              <w14:alpha w14:val="57000"/>
+            </w14:srgbClr>
+          </w14:shadow>
+          <w14:textOutline w14:w="0" w14:cap="flat" w14:cmpd="sng" w14:algn="ctr">
+            <w14:noFill/>
+            <w14:prstDash w14:val="solid"/>
+            <w14:round/>
+          </w14:textOutline>
+        </w:rPr>
+      </w:pPr>
+      <w:r>
+        <w:rPr>
+          <w:rFonts w:cstheme="minorHAnsi" w:hint="cs"/>
+          <w:bCs/>
+          <w:color w:val="4472C4" w:themeColor="accent1"/>
+          <w:sz w:val="40"/>
+          <w:szCs w:val="40"/>
+          <w:u w:val="single"/>
+          <w:rtl/>
+          <w14:shadow w14:blurRad="38100" w14:dist="25400" w14:dir="5400000" w14:sx="100000" w14:sy="100000" w14:kx="0" w14:ky="0" w14:algn="ctr">
+            <w14:srgbClr w14:val="6E747A">
+              <w14:alpha w14:val="57000"/>
+            </w14:srgbClr>
+          </w14:shadow>
+          <w14:textOutline w14:w="0" w14:cap="flat" w14:cmpd="sng" w14:algn="ctr">
+            <w14:noFill/>
+            <w14:prstDash w14:val="solid"/>
+            <w14:round/>
+          </w14:textOutline>
+        </w:rPr>
+        <w:lastRenderedPageBreak/>
+        <w:t xml:space="preserve">פרק שני </w:t>
+      </w:r>
+      <w:r>
+        <w:rPr>
+          <w:rFonts w:cstheme="minorHAnsi"/>
+          <w:bCs/>
+          <w:color w:val="4472C4" w:themeColor="accent1"/>
+          <w:sz w:val="40"/>
+          <w:szCs w:val="40"/>
+          <w:u w:val="single"/>
+          <w:rtl/>
+          <w14:shadow w14:blurRad="38100" w14:dist="25400" w14:dir="5400000" w14:sx="100000" w14:sy="100000" w14:kx="0" w14:ky="0" w14:algn="ctr">
+            <w14:srgbClr w14:val="6E747A">
+              <w14:alpha w14:val="57000"/>
+            </w14:srgbClr>
+          </w14:shadow>
+          <w14:textOutline w14:w="0" w14:cap="flat" w14:cmpd="sng" w14:algn="ctr">
+            <w14:noFill/>
+            <w14:prstDash w14:val="solid"/>
+            <w14:round/>
+          </w14:textOutline>
+        </w:rPr>
+        <w:t>–</w:t>
+      </w:r>
+      <w:r>
+        <w:rPr>
+          <w:rFonts w:cstheme="minorHAnsi" w:hint="cs"/>
+          <w:bCs/>
+          <w:color w:val="4472C4" w:themeColor="accent1"/>
+          <w:sz w:val="40"/>
+          <w:szCs w:val="40"/>
+          <w:u w:val="single"/>
+          <w:rtl/>
+          <w14:shadow w14:blurRad="38100" w14:dist="25400" w14:dir="5400000" w14:sx="100000" w14:sy="100000" w14:kx="0" w14:ky="0" w14:algn="ctr">
+            <w14:srgbClr w14:val="6E747A">
+              <w14:alpha w14:val="57000"/>
+            </w14:srgbClr>
+          </w14:shadow>
+          <w14:textOutline w14:w="0" w14:cap="flat" w14:cmpd="sng" w14:algn="ctr">
+            <w14:noFill/>
+            <w14:prstDash w14:val="solid"/>
+            <w14:round/>
+          </w14:textOutline>
+        </w:rPr>
+        <w:t xml:space="preserve"> </w:t>
+      </w:r>
+      <w:r>
+        <w:rPr>
+          <w:rFonts w:cstheme="minorHAnsi" w:hint="cs"/>
+          <w:bCs/>
+          <w:color w:val="4472C4" w:themeColor="accent1"/>
+          <w:sz w:val="40"/>
+          <w:szCs w:val="40"/>
+          <w:u w:val="single"/>
+          <w:rtl/>
+          <w14:shadow w14:blurRad="38100" w14:dist="25400" w14:dir="5400000" w14:sx="100000" w14:sy="100000" w14:kx="0" w14:ky="0" w14:algn="ctr">
+            <w14:srgbClr w14:val="6E747A">
+              <w14:alpha w14:val="57000"/>
+            </w14:srgbClr>
+          </w14:shadow>
+          <w14:textOutline w14:w="0" w14:cap="flat" w14:cmpd="sng" w14:algn="ctr">
+            <w14:noFill/>
+            <w14:prstDash w14:val="solid"/>
+            <w14:round/>
+          </w14:textOutline>
+        </w:rPr>
+        <w:t>שאלה תאורטית</w:t>
+      </w:r>
+      <w:r>
+        <w:rPr>
+          <w:rFonts w:cstheme="minorHAnsi" w:hint="cs"/>
+          <w:bCs/>
+          <w:color w:val="4472C4" w:themeColor="accent1"/>
+          <w:sz w:val="40"/>
+          <w:szCs w:val="40"/>
+          <w:u w:val="single"/>
+          <w:rtl/>
+          <w14:shadow w14:blurRad="38100" w14:dist="25400" w14:dir="5400000" w14:sx="100000" w14:sy="100000" w14:kx="0" w14:ky="0" w14:algn="ctr">
+            <w14:srgbClr w14:val="6E747A">
+              <w14:alpha w14:val="57000"/>
+            </w14:srgbClr>
+          </w14:shadow>
+          <w14:textOutline w14:w="0" w14:cap="flat" w14:cmpd="sng" w14:algn="ctr">
+            <w14:noFill/>
+            <w14:prstDash w14:val="solid"/>
+            <w14:round/>
+          </w14:textOutline>
+        </w:rPr>
+        <w:t xml:space="preserve"> (</w:t>
+      </w:r>
+      <w:r>
+        <w:rPr>
+          <w:rFonts w:cstheme="minorHAnsi" w:hint="cs"/>
+          <w:bCs/>
+          <w:color w:val="4472C4" w:themeColor="accent1"/>
+          <w:sz w:val="40"/>
+          <w:szCs w:val="40"/>
+          <w:u w:val="single"/>
+          <w:rtl/>
+          <w14:shadow w14:blurRad="38100" w14:dist="25400" w14:dir="5400000" w14:sx="100000" w14:sy="100000" w14:kx="0" w14:ky="0" w14:algn="ctr">
+            <w14:srgbClr w14:val="6E747A">
+              <w14:alpha w14:val="57000"/>
+            </w14:srgbClr>
+          </w14:shadow>
+          <w14:textOutline w14:w="0" w14:cap="flat" w14:cmpd="sng" w14:algn="ctr">
+            <w14:noFill/>
+            <w14:prstDash w14:val="solid"/>
+            <w14:round/>
+          </w14:textOutline>
+        </w:rPr>
+        <w:t>1</w:t>
+      </w:r>
+      <w:r>
+        <w:rPr>
+          <w:rFonts w:cstheme="minorHAnsi" w:hint="cs"/>
+          <w:bCs/>
+          <w:color w:val="4472C4" w:themeColor="accent1"/>
+          <w:sz w:val="40"/>
+          <w:szCs w:val="40"/>
+          <w:u w:val="single"/>
+          <w:rtl/>
+          <w14:shadow w14:blurRad="38100" w14:dist="25400" w14:dir="5400000" w14:sx="100000" w14:sy="100000" w14:kx="0" w14:ky="0" w14:algn="ctr">
+            <w14:srgbClr w14:val="6E747A">
+              <w14:alpha w14:val="57000"/>
+            </w14:srgbClr>
+          </w14:shadow>
+          <w14:textOutline w14:w="0" w14:cap="flat" w14:cmpd="sng" w14:algn="ctr">
+            <w14:noFill/>
+            <w14:prstDash w14:val="solid"/>
+            <w14:round/>
+          </w14:textOutline>
+        </w:rPr>
+        <w:t>0 נק')</w:t>
+      </w:r>
+    </w:p>
+    <w:p>
+      <w:pPr>
+        <w:pStyle w:val="a8"/>
+        <w:numPr>
+          <w:ilvl w:val="0"/>
+          <w:numId w:val="3"/>
+        </w:numPr>
+        <w:rPr>
+          <w:rFonts w:cstheme="minorHAnsi"/>
+          <w:b/>
+          <w:sz w:val="28"/>
+          <w:szCs w:val="28"/>
+          <w14:shadow w14:blurRad="38100" w14:dist="25400" w14:dir="5400000" w14:sx="100000" w14:sy="100000" w14:kx="0" w14:ky="0" w14:algn="ctr">
+            <w14:srgbClr w14:val="6E747A">
+              <w14:alpha w14:val="57000"/>
+            </w14:srgbClr>
+          </w14:shadow>
+          <w14:textOutline w14:w="0" w14:cap="flat" w14:cmpd="sng" w14:algn="ctr">
+            <w14:noFill/>
+            <w14:prstDash w14:val="solid"/>
+            <w14:round/>
+          </w14:textOutline>
+        </w:rPr>
+      </w:pPr>
+      <w:r>
+        <w:rPr>
+          <w:rFonts w:cstheme="minorHAnsi"/>
+          <w:b/>
+          <w:sz w:val="28"/>
+          <w:szCs w:val="28"/>
+          <w:rtl/>
+          <w14:shadow w14:blurRad="38100" w14:dist="25400" w14:dir="5400000" w14:sx="100000" w14:sy="100000" w14:kx="0" w14:ky="0" w14:algn="ctr">
+            <w14:srgbClr w14:val="6E747A">
+              <w14:alpha w14:val="57000"/>
+            </w14:srgbClr>
+          </w14:shadow>
+          <w14:textOutline w14:w="0" w14:cap="flat" w14:cmpd="sng" w14:algn="ctr">
+            <w14:noFill/>
+            <w14:prstDash w14:val="solid"/>
+            <w14:round/>
+          </w14:textOutline>
+        </w:rPr>
+        <w:t xml:space="preserve">תהי </w:t>
+      </w:r>
+      <w:r>
+        <w:rPr>
+          <w:rFonts w:cstheme="minorHAnsi"/>
+          <w:b/>
+          <w:position w:val="-6"/>
+          <w:sz w:val="28"/>
+          <w:szCs w:val="28"/>
+        </w:rPr>
+        <w:object w:dxaOrig="200" w:dyaOrig="279" w14:anchorId="7FF5E1A9">
+          <v:shape id="_x0000_i1054" type="#_x0000_t75" style="width:10pt;height:14.15pt" o:ole="">
+            <v:imagedata r:id="rId66" o:title=""/>
+          </v:shape>
+          <o:OLEObject Type="Embed" ProgID="Equation.DSMT4" ShapeID="_x0000_i1054" DrawAspect="Content" ObjectID="_1604572662" r:id="rId67"/>
+        </w:object>
+      </w:r>
+      <w:r>
+        <w:rPr>
+          <w:rFonts w:cstheme="minorHAnsi"/>
+          <w:b/>
+          <w:sz w:val="28"/>
+          <w:szCs w:val="28"/>
+        </w:rPr>
+        <w:t xml:space="preserve"> </w:t>
+      </w:r>
+      <w:r>
+        <w:rPr>
+          <w:rFonts w:cstheme="minorHAnsi"/>
+          <w:b/>
+          <w:sz w:val="28"/>
+          <w:szCs w:val="28"/>
+          <w:rtl/>
+        </w:rPr>
+        <w:t xml:space="preserve">המתוארת בשאלה קבילה צריך להוכיח </w:t>
+      </w:r>
+      <w:r>
+        <w:rPr>
+          <w:rFonts w:cstheme="minorHAnsi"/>
+          <w:b/>
+          <w:position w:val="-12"/>
+          <w:sz w:val="28"/>
+          <w:szCs w:val="28"/>
+        </w:rPr>
+        <w:object w:dxaOrig="260" w:dyaOrig="360" w14:anchorId="1BF02EA2">
+          <v:shape id="_x0000_i1055" type="#_x0000_t75" style="width:12.9pt;height:17.9pt" o:ole="">
+            <v:imagedata r:id="rId68" o:title=""/>
+          </v:shape>
+          <o:OLEObject Type="Embed" ProgID="Equation.DSMT4" ShapeID="_x0000_i1055" DrawAspect="Content" ObjectID="_1604572663" r:id="rId69"/>
+        </w:object>
+      </w:r>
+      <w:r>
+        <w:rPr>
+          <w:rFonts w:cstheme="minorHAnsi"/>
+          <w:b/>
+          <w:sz w:val="28"/>
+          <w:szCs w:val="28"/>
+          <w:rtl/>
+        </w:rPr>
+        <w:t xml:space="preserve"> גם קבילה, הוכחה:</w:t>
+      </w:r>
+      <w:r>
+        <w:rPr>
+          <w:rFonts w:cstheme="minorHAnsi"/>
+          <w:b/>
+          <w:sz w:val="28"/>
+          <w:szCs w:val="28"/>
+          <w:rtl/>
+        </w:rPr>
+        <w:br/>
+        <w:t xml:space="preserve">יהי </w:t>
+      </w:r>
+      <w:r>
+        <w:rPr>
+          <w:rFonts w:cstheme="minorHAnsi"/>
+          <w:b/>
+          <w:sz w:val="28"/>
+          <w:szCs w:val="28"/>
+        </w:rPr>
+        <w:t>s</w:t>
+      </w:r>
+      <w:r>
+        <w:rPr>
+          <w:rFonts w:cstheme="minorHAnsi"/>
+          <w:b/>
+          <w:sz w:val="28"/>
+          <w:szCs w:val="28"/>
+          <w:rtl/>
+        </w:rPr>
+        <w:t xml:space="preserve"> מצב כלשהו, נפריד למקרים:</w:t>
+      </w:r>
+    </w:p>
+    <w:p>
+      <w:pPr>
+        <w:pStyle w:val="a8"/>
+        <w:numPr>
+          <w:ilvl w:val="0"/>
+          <w:numId w:val="4"/>
+        </w:numPr>
+        <w:rPr>
+          <w:rFonts w:cstheme="minorHAnsi"/>
+          <w:b/>
+          <w:sz w:val="28"/>
+          <w:szCs w:val="28"/>
+          <w14:shadow w14:blurRad="38100" w14:dist="25400" w14:dir="5400000" w14:sx="100000" w14:sy="100000" w14:kx="0" w14:ky="0" w14:algn="ctr">
+            <w14:srgbClr w14:val="6E747A">
+              <w14:alpha w14:val="57000"/>
+            </w14:srgbClr>
+          </w14:shadow>
+          <w14:textOutline w14:w="0" w14:cap="flat" w14:cmpd="sng" w14:algn="ctr">
+            <w14:noFill/>
+            <w14:prstDash w14:val="solid"/>
+            <w14:round/>
+          </w14:textOutline>
+        </w:rPr>
+      </w:pPr>
+      <w:r>
+        <w:rPr>
+          <w:rFonts w:cstheme="minorHAnsi"/>
+          <w:b/>
+          <w:sz w:val="28"/>
+          <w:szCs w:val="28"/>
+          <w:u w:val="single"/>
+          <w:rtl/>
+        </w:rPr>
+        <w:t>מקרה א:</w:t>
+      </w:r>
+      <w:r>
+        <w:rPr>
+          <w:rFonts w:cstheme="minorHAnsi"/>
+          <w:b/>
+          <w:sz w:val="28"/>
+          <w:szCs w:val="28"/>
+          <w:rtl/>
+        </w:rPr>
+        <w:t xml:space="preserve"> </w:t>
+      </w:r>
+      <w:r>
+        <w:rPr>
+          <w:rFonts w:cstheme="minorHAnsi"/>
+          <w:b/>
+          <w:position w:val="-6"/>
+          <w:sz w:val="28"/>
+          <w:szCs w:val="28"/>
+        </w:rPr>
+        <w:object w:dxaOrig="200" w:dyaOrig="279" w14:anchorId="2C16CA93">
+          <v:shape id="_x0000_i1056" type="#_x0000_t75" style="width:10pt;height:14.15pt" o:ole="">
+            <v:imagedata r:id="rId66" o:title=""/>
+          </v:shape>
+          <o:OLEObject Type="Embed" ProgID="Equation.DSMT4" ShapeID="_x0000_i1056" DrawAspect="Content" ObjectID="_1604572664" r:id="rId70"/>
+        </w:object>
+      </w:r>
+      <w:r>
+        <w:rPr>
+          <w:rFonts w:cstheme="minorHAnsi"/>
+          <w:b/>
+          <w:sz w:val="28"/>
+          <w:szCs w:val="28"/>
+          <w:rtl/>
+        </w:rPr>
+        <w:t xml:space="preserve">מוגדרת עבור ולכן מקבילות של </w:t>
+      </w:r>
+      <w:r>
+        <w:rPr>
+          <w:rFonts w:cstheme="minorHAnsi"/>
+          <w:b/>
+          <w:position w:val="-6"/>
+          <w:sz w:val="28"/>
+          <w:szCs w:val="28"/>
+        </w:rPr>
+        <w:object w:dxaOrig="200" w:dyaOrig="279" w14:anchorId="7BD4161A">
+          <v:shape id="_x0000_i1057" type="#_x0000_t75" style="width:10pt;height:14.15pt" o:ole="">
+            <v:imagedata r:id="rId66" o:title=""/>
+          </v:shape>
+          <o:OLEObject Type="Embed" ProgID="Equation.DSMT4" ShapeID="_x0000_i1057" DrawAspect="Content" ObjectID="_1604572665" r:id="rId71"/>
+        </w:object>
+      </w:r>
+      <w:r>
+        <w:rPr>
+          <w:rFonts w:cstheme="minorHAnsi"/>
+          <w:b/>
+          <w:sz w:val="28"/>
+          <w:szCs w:val="28"/>
+          <w:rtl/>
+        </w:rPr>
+        <w:t xml:space="preserve">והגדרת </w:t>
+      </w:r>
+      <w:r>
+        <w:rPr>
+          <w:rFonts w:cstheme="minorHAnsi"/>
+          <w:b/>
+          <w:position w:val="-12"/>
+          <w:sz w:val="28"/>
+          <w:szCs w:val="28"/>
+        </w:rPr>
+        <w:object w:dxaOrig="260" w:dyaOrig="360" w14:anchorId="4E29C0BA">
+          <v:shape id="_x0000_i1058" type="#_x0000_t75" style="width:12.9pt;height:17.9pt" o:ole="">
+            <v:imagedata r:id="rId68" o:title=""/>
+          </v:shape>
+          <o:OLEObject Type="Embed" ProgID="Equation.DSMT4" ShapeID="_x0000_i1058" DrawAspect="Content" ObjectID="_1604572666" r:id="rId72"/>
+        </w:object>
+      </w:r>
+      <w:r>
+        <w:rPr>
+          <w:rFonts w:cstheme="minorHAnsi"/>
+          <w:b/>
+          <w:sz w:val="28"/>
+          <w:szCs w:val="28"/>
+          <w:rtl/>
+        </w:rPr>
+        <w:t xml:space="preserve"> בפרט </w:t>
+      </w:r>
+      <w:r>
+        <w:rPr>
+          <w:rFonts w:cstheme="minorHAnsi"/>
+          <w:position w:val="-12"/>
+          <w:sz w:val="28"/>
+          <w:szCs w:val="28"/>
+        </w:rPr>
+        <w:object w:dxaOrig="2720" w:dyaOrig="380" w14:anchorId="3E526E9F">
+          <v:shape id="_x0000_i1059" type="#_x0000_t75" style="width:136.1pt;height:19.15pt" o:ole="">
+            <v:imagedata r:id="rId73" o:title=""/>
+          </v:shape>
+          <o:OLEObject Type="Embed" ProgID="Equation.DSMT4" ShapeID="_x0000_i1059" DrawAspect="Content" ObjectID="_1604572667" r:id="rId74"/>
+        </w:object>
+      </w:r>
+      <w:r>
+        <w:rPr>
+          <w:rFonts w:cstheme="minorHAnsi"/>
+          <w:sz w:val="28"/>
+          <w:szCs w:val="28"/>
+          <w:rtl/>
+        </w:rPr>
+        <w:t xml:space="preserve"> </w:t>
+      </w:r>
+    </w:p>
+    <w:p>
+      <w:pPr>
+        <w:pStyle w:val="a8"/>
+        <w:numPr>
+          <w:ilvl w:val="0"/>
+          <w:numId w:val="4"/>
+        </w:numPr>
+        <w:rPr>
+          <w:rFonts w:cstheme="minorHAnsi"/>
+          <w:b/>
+          <w:sz w:val="28"/>
+          <w:szCs w:val="28"/>
+          <w14:shadow w14:blurRad="38100" w14:dist="25400" w14:dir="5400000" w14:sx="100000" w14:sy="100000" w14:kx="0" w14:ky="0" w14:algn="ctr">
+            <w14:srgbClr w14:val="6E747A">
+              <w14:alpha w14:val="57000"/>
+            </w14:srgbClr>
+          </w14:shadow>
+          <w14:textOutline w14:w="0" w14:cap="flat" w14:cmpd="sng" w14:algn="ctr">
+            <w14:noFill/>
+            <w14:prstDash w14:val="solid"/>
+            <w14:round/>
+          </w14:textOutline>
+        </w:rPr>
+      </w:pPr>
+      <w:r>
+        <w:rPr>
+          <w:rFonts w:cstheme="minorHAnsi"/>
+          <w:b/>
+          <w:sz w:val="28"/>
+          <w:szCs w:val="28"/>
+          <w:u w:val="single"/>
+          <w:rtl/>
+        </w:rPr>
+        <w:t>מקרה ב:</w:t>
+      </w:r>
+      <w:r>
+        <w:rPr>
+          <w:rFonts w:cstheme="minorHAnsi"/>
+          <w:b/>
+          <w:sz w:val="28"/>
+          <w:szCs w:val="28"/>
+          <w:rtl/>
+        </w:rPr>
+        <w:t xml:space="preserve"> </w:t>
+      </w:r>
+      <w:r>
+        <w:rPr>
+          <w:rFonts w:cstheme="minorHAnsi"/>
+          <w:b/>
+          <w:position w:val="-6"/>
+          <w:sz w:val="28"/>
+          <w:szCs w:val="28"/>
+        </w:rPr>
+        <w:object w:dxaOrig="200" w:dyaOrig="279" w14:anchorId="0778BED7">
+          <v:shape id="_x0000_i1060" type="#_x0000_t75" style="width:10pt;height:14.15pt" o:ole="">
+            <v:imagedata r:id="rId66" o:title=""/>
+          </v:shape>
+          <o:OLEObject Type="Embed" ProgID="Equation.DSMT4" ShapeID="_x0000_i1060" DrawAspect="Content" ObjectID="_1604572668" r:id="rId75"/>
+        </w:object>
+      </w:r>
+      <w:r>
+        <w:rPr>
+          <w:rFonts w:cstheme="minorHAnsi"/>
+          <w:b/>
+          <w:sz w:val="28"/>
+          <w:szCs w:val="28"/>
+          <w:rtl/>
+        </w:rPr>
+        <w:t xml:space="preserve">לא מוגדרת עבורו ולכן </w:t>
+      </w:r>
+      <w:r>
+        <w:rPr>
+          <w:rFonts w:cstheme="minorHAnsi"/>
+          <w:position w:val="-12"/>
+          <w:sz w:val="28"/>
+          <w:szCs w:val="28"/>
+        </w:rPr>
+        <w:object w:dxaOrig="900" w:dyaOrig="360" w14:anchorId="14E59AF7">
+          <v:shape id="_x0000_i1061" type="#_x0000_t75" style="width:44.95pt;height:17.9pt" o:ole="">
+            <v:imagedata r:id="rId76" o:title=""/>
+          </v:shape>
+          <o:OLEObject Type="Embed" ProgID="Equation.DSMT4" ShapeID="_x0000_i1061" DrawAspect="Content" ObjectID="_1604572669" r:id="rId77"/>
+        </w:object>
+      </w:r>
+      <w:r>
+        <w:rPr>
+          <w:rFonts w:cstheme="minorHAnsi"/>
+          <w:sz w:val="28"/>
+          <w:szCs w:val="28"/>
+          <w:rtl/>
+        </w:rPr>
+        <w:t xml:space="preserve"> ומכיוון שמתקיים </w:t>
+      </w:r>
+      <w:r>
+        <w:rPr>
+          <w:rFonts w:cstheme="minorHAnsi"/>
+          <w:position w:val="-10"/>
+          <w:sz w:val="28"/>
+          <w:szCs w:val="28"/>
+        </w:rPr>
+        <w:object w:dxaOrig="900" w:dyaOrig="360" w14:anchorId="28FFF00A">
+          <v:shape id="_x0000_i1062" type="#_x0000_t75" style="width:44.95pt;height:17.9pt" o:ole="">
+            <v:imagedata r:id="rId78" o:title=""/>
+          </v:shape>
+          <o:OLEObject Type="Embed" ProgID="Equation.DSMT4" ShapeID="_x0000_i1062" DrawAspect="Content" ObjectID="_1604572670" r:id="rId79"/>
+        </w:object>
+      </w:r>
+      <w:r>
+        <w:rPr>
+          <w:rFonts w:cstheme="minorHAnsi"/>
+          <w:sz w:val="28"/>
+          <w:szCs w:val="28"/>
+          <w:rtl/>
+        </w:rPr>
+        <w:t xml:space="preserve"> נקבל </w:t>
+      </w:r>
+      <w:r>
+        <w:rPr>
+          <w:rFonts w:cstheme="minorHAnsi"/>
+          <w:position w:val="-12"/>
+          <w:sz w:val="28"/>
+          <w:szCs w:val="28"/>
+        </w:rPr>
+        <w:object w:dxaOrig="1260" w:dyaOrig="380" w14:anchorId="153858B5">
+          <v:shape id="_x0000_i1063" type="#_x0000_t75" style="width:62.85pt;height:19.15pt" o:ole="">
+            <v:imagedata r:id="rId80" o:title=""/>
+          </v:shape>
+          <o:OLEObject Type="Embed" ProgID="Equation.DSMT4" ShapeID="_x0000_i1063" DrawAspect="Content" ObjectID="_1604572671" r:id="rId81"/>
+        </w:object>
+      </w:r>
+      <w:r>
+        <w:rPr>
+          <w:rFonts w:cstheme="minorHAnsi"/>
+          <w:sz w:val="28"/>
+          <w:szCs w:val="28"/>
+          <w:rtl/>
+        </w:rPr>
+        <w:t>.</w:t>
+      </w:r>
+    </w:p>
+    <w:p>
+      <w:pPr>
+        <w:ind w:left="1080"/>
+        <w:rPr>
+          <w:rFonts w:cstheme="minorHAnsi"/>
+          <w:b/>
+          <w:sz w:val="28"/>
+          <w:szCs w:val="28"/>
+        </w:rPr>
+      </w:pPr>
+      <w:r>
+        <w:rPr>
+          <w:rFonts w:cstheme="minorHAnsi"/>
+          <w:b/>
+          <w:sz w:val="28"/>
+          <w:szCs w:val="28"/>
+          <w:rtl/>
+        </w:rPr>
+        <w:t xml:space="preserve">כלומר </w:t>
+      </w:r>
+      <w:r>
+        <w:rPr>
+          <w:rFonts w:cstheme="minorHAnsi"/>
+          <w:position w:val="-12"/>
+          <w:sz w:val="28"/>
+          <w:szCs w:val="28"/>
+        </w:rPr>
+        <w:object w:dxaOrig="1620" w:dyaOrig="380" w14:anchorId="420EA6DC">
+          <v:shape id="_x0000_i1064" type="#_x0000_t75" style="width:81.15pt;height:19.15pt" o:ole="">
+            <v:imagedata r:id="rId82" o:title=""/>
+          </v:shape>
+          <o:OLEObject Type="Embed" ProgID="Equation.DSMT4" ShapeID="_x0000_i1064" DrawAspect="Content" ObjectID="_1604572672" r:id="rId83"/>
+        </w:object>
+      </w:r>
+      <w:r>
+        <w:rPr>
+          <w:rFonts w:cstheme="minorHAnsi"/>
+          <w:sz w:val="28"/>
+          <w:szCs w:val="28"/>
+          <w:rtl/>
+        </w:rPr>
+        <w:t xml:space="preserve"> </w:t>
+      </w:r>
+      <w:r>
+        <w:rPr>
+          <w:rFonts w:cstheme="minorHAnsi"/>
+          <w:b/>
+          <w:sz w:val="28"/>
+          <w:szCs w:val="28"/>
+          <w:rtl/>
+        </w:rPr>
+        <w:t xml:space="preserve">לכל </w:t>
+      </w:r>
+      <w:r>
+        <w:rPr>
+          <w:rFonts w:cstheme="minorHAnsi"/>
+          <w:b/>
+          <w:sz w:val="28"/>
+          <w:szCs w:val="28"/>
+        </w:rPr>
+        <w:t>s</w:t>
+      </w:r>
+      <w:r>
+        <w:rPr>
+          <w:rFonts w:cstheme="minorHAnsi"/>
+          <w:b/>
+          <w:sz w:val="28"/>
+          <w:szCs w:val="28"/>
+          <w:rtl/>
+        </w:rPr>
+        <w:t xml:space="preserve"> כלשהו בבעיה.</w:t>
+      </w:r>
+    </w:p>
+    <w:p>
+      <w:pPr>
+        <w:pStyle w:val="a8"/>
+        <w:numPr>
+          <w:ilvl w:val="0"/>
+          <w:numId w:val="3"/>
+        </w:numPr>
+        <w:rPr>
+          <w:rFonts w:cstheme="minorHAnsi"/>
+          <w:b/>
+          <w:sz w:val="28"/>
+          <w:szCs w:val="28"/>
+        </w:rPr>
+      </w:pPr>
+      <w:r>
+        <w:rPr>
+          <w:rFonts w:cstheme="minorHAnsi"/>
+          <w:b/>
+          <w:sz w:val="28"/>
+          <w:szCs w:val="28"/>
+          <w:rtl/>
+        </w:rPr>
+        <w:t xml:space="preserve">יוריסטיקה קבילה ומיודעת יותר מ </w:t>
+      </w:r>
+      <w:r>
+        <w:rPr>
+          <w:rFonts w:cstheme="minorHAnsi"/>
+          <w:position w:val="-12"/>
+          <w:sz w:val="28"/>
+          <w:szCs w:val="28"/>
+        </w:rPr>
+        <w:object w:dxaOrig="260" w:dyaOrig="360" w14:anchorId="06E216C5">
+          <v:shape id="_x0000_i1065" type="#_x0000_t75" style="width:12.9pt;height:17.9pt" o:ole="">
+            <v:imagedata r:id="rId84" o:title=""/>
+          </v:shape>
+          <o:OLEObject Type="Embed" ProgID="Equation.DSMT4" ShapeID="_x0000_i1065" DrawAspect="Content" ObjectID="_1604572673" r:id="rId85"/>
+        </w:object>
+      </w:r>
+      <w:r>
+        <w:rPr>
+          <w:rFonts w:cstheme="minorHAnsi"/>
+          <w:sz w:val="28"/>
+          <w:szCs w:val="28"/>
+          <w:rtl/>
+        </w:rPr>
+        <w:t>:</w:t>
+      </w:r>
+      <w:r>
+        <w:rPr>
+          <w:rFonts w:cstheme="minorHAnsi"/>
+          <w:b/>
+          <w:sz w:val="28"/>
+          <w:szCs w:val="28"/>
+          <w:rtl/>
+        </w:rPr>
+        <w:t xml:space="preserve"> נסמנה ב </w:t>
+      </w:r>
+      <w:r>
+        <w:rPr>
+          <w:rFonts w:cstheme="minorHAnsi"/>
+          <w:position w:val="-12"/>
+          <w:sz w:val="28"/>
+          <w:szCs w:val="28"/>
+        </w:rPr>
+        <w:object w:dxaOrig="240" w:dyaOrig="360" w14:anchorId="30F9B6D5">
+          <v:shape id="_x0000_i1066" type="#_x0000_t75" style="width:12.05pt;height:17.9pt" o:ole="">
+            <v:imagedata r:id="rId86" o:title=""/>
+          </v:shape>
+          <o:OLEObject Type="Embed" ProgID="Equation.DSMT4" ShapeID="_x0000_i1066" DrawAspect="Content" ObjectID="_1604572674" r:id="rId87"/>
+        </w:object>
+      </w:r>
+      <w:r>
+        <w:rPr>
+          <w:rFonts w:cstheme="minorHAnsi"/>
+          <w:sz w:val="28"/>
+          <w:szCs w:val="28"/>
+          <w:rtl/>
+        </w:rPr>
+        <w:t>.</w:t>
+      </w:r>
+    </w:p>
+    <w:p>
+      <w:pPr>
+        <w:pStyle w:val="a8"/>
+        <w:numPr>
+          <w:ilvl w:val="0"/>
+          <w:numId w:val="5"/>
+        </w:numPr>
+        <w:rPr>
+          <w:rFonts w:cstheme="minorHAnsi"/>
+          <w:b/>
+          <w:sz w:val="28"/>
+          <w:szCs w:val="28"/>
+        </w:rPr>
+      </w:pPr>
+      <w:r>
+        <w:rPr>
+          <w:rFonts w:cstheme="minorHAnsi"/>
+          <w:b/>
+          <w:sz w:val="28"/>
+          <w:szCs w:val="28"/>
+          <w:rtl/>
+        </w:rPr>
+        <w:t xml:space="preserve">עבור מצבים בהם </w:t>
+      </w:r>
+      <w:r>
+        <w:rPr>
+          <w:rFonts w:cstheme="minorHAnsi"/>
+          <w:position w:val="-6"/>
+          <w:sz w:val="28"/>
+          <w:szCs w:val="28"/>
+        </w:rPr>
+        <w:object w:dxaOrig="200" w:dyaOrig="279" w14:anchorId="1E507637">
+          <v:shape id="_x0000_i1067" type="#_x0000_t75" style="width:10pt;height:14.15pt" o:ole="">
+            <v:imagedata r:id="rId88" o:title=""/>
+          </v:shape>
+          <o:OLEObject Type="Embed" ProgID="Equation.DSMT4" ShapeID="_x0000_i1067" DrawAspect="Content" ObjectID="_1604572675" r:id="rId89"/>
+        </w:object>
+      </w:r>
+      <w:r>
+        <w:rPr>
+          <w:rFonts w:cstheme="minorHAnsi"/>
+          <w:sz w:val="28"/>
+          <w:szCs w:val="28"/>
+          <w:rtl/>
+        </w:rPr>
+        <w:t xml:space="preserve"> מוגדרת נגדיר: </w:t>
+      </w:r>
+      <w:r>
+        <w:rPr>
+          <w:rFonts w:cstheme="minorHAnsi"/>
+          <w:position w:val="-12"/>
+          <w:sz w:val="28"/>
+          <w:szCs w:val="28"/>
+        </w:rPr>
+        <w:object w:dxaOrig="1160" w:dyaOrig="360" w14:anchorId="4D15EC4E">
+          <v:shape id="_x0000_i1068" type="#_x0000_t75" style="width:57.85pt;height:17.9pt" o:ole="">
+            <v:imagedata r:id="rId90" o:title=""/>
+          </v:shape>
+          <o:OLEObject Type="Embed" ProgID="Equation.DSMT4" ShapeID="_x0000_i1068" DrawAspect="Content" ObjectID="_1604572676" r:id="rId91"/>
+        </w:object>
+      </w:r>
+      <w:r>
+        <w:rPr>
+          <w:rFonts w:cstheme="minorHAnsi"/>
+          <w:sz w:val="28"/>
+          <w:szCs w:val="28"/>
+          <w:rtl/>
+        </w:rPr>
+        <w:t>.</w:t>
+      </w:r>
+    </w:p>
+    <w:p>
+      <w:pPr>
+        <w:pStyle w:val="a8"/>
+        <w:numPr>
+          <w:ilvl w:val="0"/>
+          <w:numId w:val="5"/>
+        </w:numPr>
+        <w:rPr>
+          <w:rFonts w:cstheme="minorHAnsi"/>
+          <w:b/>
+          <w:sz w:val="28"/>
+          <w:szCs w:val="28"/>
+        </w:rPr>
+      </w:pPr>
+      <w:r>
+        <w:rPr>
+          <w:rFonts w:cstheme="minorHAnsi"/>
+          <w:b/>
+          <w:sz w:val="28"/>
+          <w:szCs w:val="28"/>
+          <w:rtl/>
+        </w:rPr>
+        <w:t xml:space="preserve">עבור מצבים עליהם </w:t>
+      </w:r>
+      <w:r>
+        <w:rPr>
+          <w:rFonts w:cstheme="minorHAnsi"/>
+          <w:position w:val="-6"/>
+          <w:sz w:val="28"/>
+          <w:szCs w:val="28"/>
+        </w:rPr>
+        <w:object w:dxaOrig="200" w:dyaOrig="279" w14:anchorId="69E2E474">
+          <v:shape id="_x0000_i1069" type="#_x0000_t75" style="width:10pt;height:14.15pt" o:ole="">
+            <v:imagedata r:id="rId88" o:title=""/>
+          </v:shape>
+          <o:OLEObject Type="Embed" ProgID="Equation.DSMT4" ShapeID="_x0000_i1069" DrawAspect="Content" ObjectID="_1604572677" r:id="rId92"/>
+        </w:object>
+      </w:r>
+      <w:r>
+        <w:rPr>
+          <w:rFonts w:cstheme="minorHAnsi"/>
+          <w:sz w:val="28"/>
+          <w:szCs w:val="28"/>
+          <w:rtl/>
+        </w:rPr>
+        <w:t xml:space="preserve"> לא מוגדרת </w:t>
+      </w:r>
+      <w:r>
+        <w:rPr>
+          <w:rFonts w:cstheme="minorHAnsi"/>
+          <w:position w:val="-16"/>
+          <w:sz w:val="28"/>
+          <w:szCs w:val="28"/>
+        </w:rPr>
+        <w:object w:dxaOrig="780" w:dyaOrig="440" w14:anchorId="0052DBFC">
+          <v:shape id="_x0000_i1070" type="#_x0000_t75" style="width:39.1pt;height:22.05pt" o:ole="">
+            <v:imagedata r:id="rId93" o:title=""/>
+          </v:shape>
+          <o:OLEObject Type="Embed" ProgID="Equation.DSMT4" ShapeID="_x0000_i1070" DrawAspect="Content" ObjectID="_1604572678" r:id="rId94"/>
+        </w:object>
+      </w:r>
+      <w:r>
+        <w:rPr>
+          <w:rFonts w:cstheme="minorHAnsi"/>
+          <w:sz w:val="28"/>
+          <w:szCs w:val="28"/>
+          <w:rtl/>
+        </w:rPr>
+        <w:t xml:space="preserve"> נבצע את האלגוריתם הבא לחישוב </w:t>
+      </w:r>
+      <w:r>
+        <w:rPr>
+          <w:rFonts w:cstheme="minorHAnsi"/>
+          <w:position w:val="-12"/>
+          <w:sz w:val="28"/>
+          <w:szCs w:val="28"/>
+        </w:rPr>
+        <w:object w:dxaOrig="520" w:dyaOrig="360" w14:anchorId="2D8DB4A4">
+          <v:shape id="_x0000_i1071" type="#_x0000_t75" style="width:25.8pt;height:17.9pt" o:ole="">
+            <v:imagedata r:id="rId95" o:title=""/>
+          </v:shape>
+          <o:OLEObject Type="Embed" ProgID="Equation.DSMT4" ShapeID="_x0000_i1071" DrawAspect="Content" ObjectID="_1604572679" r:id="rId96"/>
+        </w:object>
+      </w:r>
+      <w:r>
+        <w:rPr>
+          <w:rFonts w:cstheme="minorHAnsi"/>
+          <w:sz w:val="28"/>
+          <w:szCs w:val="28"/>
+          <w:rtl/>
+        </w:rPr>
+        <w:t>:</w:t>
+      </w:r>
+    </w:p>
+    <w:p>
+      <w:pPr>
+        <w:autoSpaceDE w:val="0"/>
+        <w:autoSpaceDN w:val="0"/>
+        <w:bidi w:val="0"/>
+        <w:adjustRightInd w:val="0"/>
+        <w:spacing w:after="0" w:line="240" w:lineRule="auto"/>
+        <w:rPr>
+          <w:rFonts w:ascii="Courier New" w:hAnsi="Courier New" w:cs="Courier New"/>
+          <w:color w:val="000000"/>
+          <w:sz w:val="20"/>
+          <w:szCs w:val="20"/>
+          <w:highlight w:val="white"/>
+        </w:rPr>
+      </w:pPr>
+      <w:r>
+        <w:rPr>
+          <w:rFonts w:ascii="Courier New" w:hAnsi="Courier New" w:cs="Courier New"/>
+          <w:b/>
+          <w:bCs/>
+          <w:color w:val="0000FF"/>
+          <w:sz w:val="20"/>
+          <w:szCs w:val="20"/>
+          <w:highlight w:val="white"/>
+        </w:rPr>
+        <w:t>def</w:t>
+      </w:r>
+      <w:r>
+        <w:rPr>
+          <w:rFonts w:ascii="Courier New" w:hAnsi="Courier New" w:cs="Courier New"/>
+          <w:color w:val="000000"/>
+          <w:sz w:val="20"/>
+          <w:szCs w:val="20"/>
+          <w:highlight w:val="white"/>
+        </w:rPr>
+        <w:t xml:space="preserve"> </w:t>
+      </w:r>
+      <w:r>
+        <w:rPr>
+          <w:rFonts w:ascii="Courier New" w:hAnsi="Courier New" w:cs="Courier New"/>
+          <w:color w:val="FF00FF"/>
+          <w:sz w:val="20"/>
+          <w:szCs w:val="20"/>
+          <w:highlight w:val="white"/>
+        </w:rPr>
+        <w:t>h1_</w:t>
+      </w:r>
+      <w:proofErr w:type="gramStart"/>
+      <w:r>
+        <w:rPr>
+          <w:rFonts w:ascii="Courier New" w:hAnsi="Courier New" w:cs="Courier New"/>
+          <w:color w:val="FF00FF"/>
+          <w:sz w:val="20"/>
+          <w:szCs w:val="20"/>
+          <w:highlight w:val="white"/>
+        </w:rPr>
+        <w:t>value</w:t>
+      </w:r>
+      <w:r>
+        <w:rPr>
+          <w:rFonts w:ascii="Courier New" w:hAnsi="Courier New" w:cs="Courier New"/>
+          <w:b/>
+          <w:bCs/>
+          <w:color w:val="000080"/>
+          <w:sz w:val="20"/>
+          <w:szCs w:val="20"/>
+          <w:highlight w:val="white"/>
+        </w:rPr>
+        <w:t>(</w:t>
+      </w:r>
+      <w:proofErr w:type="gramEnd"/>
+      <w:r>
+        <w:rPr>
+          <w:rFonts w:ascii="Courier New" w:hAnsi="Courier New" w:cs="Courier New"/>
+          <w:color w:val="000000"/>
+          <w:sz w:val="20"/>
+          <w:szCs w:val="20"/>
+          <w:highlight w:val="white"/>
+        </w:rPr>
+        <w:t>State s</w:t>
+      </w:r>
+      <w:r>
+        <w:rPr>
+          <w:rFonts w:ascii="Courier New" w:hAnsi="Courier New" w:cs="Courier New"/>
+          <w:b/>
+          <w:bCs/>
+          <w:color w:val="000080"/>
+          <w:sz w:val="20"/>
+          <w:szCs w:val="20"/>
+          <w:highlight w:val="white"/>
+        </w:rPr>
+        <w:t>):</w:t>
+      </w:r>
+    </w:p>
+    <w:p>
+      <w:pPr>
+        <w:autoSpaceDE w:val="0"/>
+        <w:autoSpaceDN w:val="0"/>
+        <w:bidi w:val="0"/>
+        <w:adjustRightInd w:val="0"/>
+        <w:spacing w:after="0" w:line="240" w:lineRule="auto"/>
+        <w:rPr>
+          <w:rFonts w:ascii="Courier New" w:hAnsi="Courier New" w:cs="Courier New"/>
+          <w:color w:val="000000"/>
+          <w:sz w:val="20"/>
+          <w:szCs w:val="20"/>
+          <w:highlight w:val="white"/>
+        </w:rPr>
+      </w:pPr>
+      <w:r>
+        <w:rPr>
+          <w:rFonts w:ascii="Courier New" w:hAnsi="Courier New" w:cs="Courier New"/>
+          <w:color w:val="000000"/>
+          <w:sz w:val="20"/>
+          <w:szCs w:val="20"/>
+          <w:highlight w:val="white"/>
+        </w:rPr>
+        <w:tab/>
+      </w:r>
+      <w:r>
+        <w:rPr>
+          <w:rFonts w:ascii="Courier New" w:hAnsi="Courier New" w:cs="Courier New"/>
+          <w:b/>
+          <w:bCs/>
+          <w:color w:val="0000FF"/>
+          <w:sz w:val="20"/>
+          <w:szCs w:val="20"/>
+          <w:highlight w:val="white"/>
+        </w:rPr>
+        <w:t>if</w:t>
+      </w:r>
+      <w:r>
+        <w:rPr>
+          <w:rFonts w:ascii="Courier New" w:hAnsi="Courier New" w:cs="Courier New"/>
+          <w:color w:val="000000"/>
+          <w:sz w:val="20"/>
+          <w:szCs w:val="20"/>
+          <w:highlight w:val="white"/>
+        </w:rPr>
+        <w:t xml:space="preserve"> </w:t>
+      </w:r>
+      <w:proofErr w:type="spellStart"/>
+      <w:r>
+        <w:rPr>
+          <w:rFonts w:ascii="Courier New" w:hAnsi="Courier New" w:cs="Courier New"/>
+          <w:color w:val="000000"/>
+          <w:sz w:val="20"/>
+          <w:szCs w:val="20"/>
+          <w:highlight w:val="white"/>
+        </w:rPr>
+        <w:t>is_goal</w:t>
+      </w:r>
+      <w:proofErr w:type="spellEnd"/>
+      <w:r>
+        <w:rPr>
+          <w:rFonts w:ascii="Courier New" w:hAnsi="Courier New" w:cs="Courier New"/>
+          <w:b/>
+          <w:bCs/>
+          <w:color w:val="000080"/>
+          <w:sz w:val="20"/>
+          <w:szCs w:val="20"/>
+          <w:highlight w:val="white"/>
+        </w:rPr>
+        <w:t>(</w:t>
+      </w:r>
+      <w:r>
+        <w:rPr>
+          <w:rFonts w:ascii="Courier New" w:hAnsi="Courier New" w:cs="Courier New"/>
+          <w:color w:val="000000"/>
+          <w:sz w:val="20"/>
+          <w:szCs w:val="20"/>
+          <w:highlight w:val="white"/>
+        </w:rPr>
+        <w:t>s</w:t>
+      </w:r>
+      <w:r>
+        <w:rPr>
+          <w:rFonts w:ascii="Courier New" w:hAnsi="Courier New" w:cs="Courier New"/>
+          <w:b/>
+          <w:bCs/>
+          <w:color w:val="000080"/>
+          <w:sz w:val="20"/>
+          <w:szCs w:val="20"/>
+          <w:highlight w:val="white"/>
+        </w:rPr>
+        <w:t>)</w:t>
+      </w:r>
+    </w:p>
+    <w:p>
+      <w:pPr>
+        <w:autoSpaceDE w:val="0"/>
+        <w:autoSpaceDN w:val="0"/>
+        <w:bidi w:val="0"/>
+        <w:adjustRightInd w:val="0"/>
+        <w:spacing w:after="0" w:line="240" w:lineRule="auto"/>
+        <w:rPr>
+          <w:rFonts w:ascii="Courier New" w:hAnsi="Courier New" w:cs="Courier New"/>
+          <w:color w:val="000000"/>
+          <w:sz w:val="20"/>
+          <w:szCs w:val="20"/>
+          <w:highlight w:val="white"/>
+        </w:rPr>
+      </w:pPr>
+      <w:r>
+        <w:rPr>
+          <w:rFonts w:ascii="Courier New" w:hAnsi="Courier New" w:cs="Courier New"/>
+          <w:color w:val="000000"/>
+          <w:sz w:val="20"/>
+          <w:szCs w:val="20"/>
+          <w:highlight w:val="white"/>
+        </w:rPr>
+        <w:tab/>
+      </w:r>
+      <w:r>
+        <w:rPr>
+          <w:rFonts w:ascii="Courier New" w:hAnsi="Courier New" w:cs="Courier New"/>
+          <w:color w:val="000000"/>
+          <w:sz w:val="20"/>
+          <w:szCs w:val="20"/>
+          <w:highlight w:val="white"/>
+        </w:rPr>
+        <w:tab/>
+      </w:r>
+      <w:r>
+        <w:rPr>
+          <w:rFonts w:ascii="Courier New" w:hAnsi="Courier New" w:cs="Courier New"/>
+          <w:b/>
+          <w:bCs/>
+          <w:color w:val="0000FF"/>
+          <w:sz w:val="20"/>
+          <w:szCs w:val="20"/>
+          <w:highlight w:val="white"/>
+        </w:rPr>
+        <w:t>return</w:t>
+      </w:r>
+      <w:r>
+        <w:rPr>
+          <w:rFonts w:ascii="Courier New" w:hAnsi="Courier New" w:cs="Courier New"/>
+          <w:color w:val="000000"/>
+          <w:sz w:val="20"/>
+          <w:szCs w:val="20"/>
+          <w:highlight w:val="white"/>
+        </w:rPr>
+        <w:t xml:space="preserve"> </w:t>
+      </w:r>
+      <w:r>
+        <w:rPr>
+          <w:rFonts w:ascii="Courier New" w:hAnsi="Courier New" w:cs="Courier New"/>
+          <w:color w:val="FF0000"/>
+          <w:sz w:val="20"/>
+          <w:szCs w:val="20"/>
+          <w:highlight w:val="white"/>
+        </w:rPr>
+        <w:t>0</w:t>
+      </w:r>
+    </w:p>
+    <w:p>
+      <w:pPr>
+        <w:autoSpaceDE w:val="0"/>
+        <w:autoSpaceDN w:val="0"/>
+        <w:bidi w:val="0"/>
+        <w:adjustRightInd w:val="0"/>
+        <w:spacing w:after="0" w:line="240" w:lineRule="auto"/>
+        <w:rPr>
+          <w:rFonts w:ascii="Courier New" w:hAnsi="Courier New" w:cs="Courier New"/>
+          <w:color w:val="000000"/>
+          <w:sz w:val="20"/>
+          <w:szCs w:val="20"/>
+          <w:highlight w:val="white"/>
+        </w:rPr>
+      </w:pPr>
+      <w:r>
+        <w:rPr>
+          <w:rFonts w:ascii="Courier New" w:hAnsi="Courier New" w:cs="Courier New"/>
+          <w:color w:val="000000"/>
+          <w:sz w:val="20"/>
+          <w:szCs w:val="20"/>
+          <w:highlight w:val="white"/>
+        </w:rPr>
+        <w:tab/>
+        <w:t xml:space="preserve">h1_v </w:t>
+      </w:r>
+      <w:r>
+        <w:rPr>
+          <w:rFonts w:ascii="Courier New" w:hAnsi="Courier New" w:cs="Courier New"/>
+          <w:b/>
+          <w:bCs/>
+          <w:color w:val="000080"/>
+          <w:sz w:val="20"/>
+          <w:szCs w:val="20"/>
+          <w:highlight w:val="white"/>
+        </w:rPr>
+        <w:t>=</w:t>
+      </w:r>
+      <w:r>
+        <w:rPr>
+          <w:rFonts w:ascii="Courier New" w:hAnsi="Courier New" w:cs="Courier New"/>
+          <w:color w:val="000000"/>
+          <w:sz w:val="20"/>
+          <w:szCs w:val="20"/>
+          <w:highlight w:val="white"/>
+        </w:rPr>
+        <w:t xml:space="preserve"> </w:t>
+      </w:r>
+      <w:r>
+        <w:rPr>
+          <w:rFonts w:ascii="Courier New" w:hAnsi="Courier New" w:cs="Courier New"/>
+          <w:color w:val="FF0000"/>
+          <w:sz w:val="20"/>
+          <w:szCs w:val="20"/>
+          <w:highlight w:val="white"/>
+        </w:rPr>
+        <w:t>0</w:t>
+      </w:r>
+    </w:p>
+    <w:p>
+      <w:pPr>
+        <w:autoSpaceDE w:val="0"/>
+        <w:autoSpaceDN w:val="0"/>
+        <w:bidi w:val="0"/>
+        <w:adjustRightInd w:val="0"/>
+        <w:spacing w:after="0" w:line="240" w:lineRule="auto"/>
+        <w:rPr>
+          <w:rFonts w:ascii="Courier New" w:hAnsi="Courier New" w:cs="Courier New"/>
+          <w:color w:val="000000"/>
+          <w:sz w:val="20"/>
+          <w:szCs w:val="20"/>
+          <w:highlight w:val="white"/>
+        </w:rPr>
+      </w:pPr>
+      <w:r>
+        <w:rPr>
+          <w:rFonts w:ascii="Courier New" w:hAnsi="Courier New" w:cs="Courier New"/>
+          <w:color w:val="000000"/>
+          <w:sz w:val="20"/>
+          <w:szCs w:val="20"/>
+          <w:highlight w:val="white"/>
+        </w:rPr>
+        <w:tab/>
+      </w:r>
+      <w:r>
+        <w:rPr>
+          <w:rFonts w:ascii="Courier New" w:hAnsi="Courier New" w:cs="Courier New"/>
+          <w:b/>
+          <w:bCs/>
+          <w:color w:val="0000FF"/>
+          <w:sz w:val="20"/>
+          <w:szCs w:val="20"/>
+          <w:highlight w:val="white"/>
+        </w:rPr>
+        <w:t>for</w:t>
+      </w:r>
+      <w:r>
+        <w:rPr>
+          <w:rFonts w:ascii="Courier New" w:hAnsi="Courier New" w:cs="Courier New"/>
+          <w:color w:val="000000"/>
+          <w:sz w:val="20"/>
+          <w:szCs w:val="20"/>
+          <w:highlight w:val="white"/>
+        </w:rPr>
+        <w:t xml:space="preserve"> </w:t>
+      </w:r>
+      <w:proofErr w:type="spellStart"/>
+      <w:r>
+        <w:rPr>
+          <w:rFonts w:ascii="Courier New" w:hAnsi="Courier New" w:cs="Courier New"/>
+          <w:color w:val="000000"/>
+          <w:sz w:val="20"/>
+          <w:szCs w:val="20"/>
+          <w:highlight w:val="white"/>
+        </w:rPr>
+        <w:t>curr_succ</w:t>
+      </w:r>
+      <w:proofErr w:type="spellEnd"/>
+      <w:r>
+        <w:rPr>
+          <w:rFonts w:ascii="Courier New" w:hAnsi="Courier New" w:cs="Courier New"/>
+          <w:color w:val="000000"/>
+          <w:sz w:val="20"/>
+          <w:szCs w:val="20"/>
+          <w:highlight w:val="white"/>
+        </w:rPr>
+        <w:t xml:space="preserve"> </w:t>
+      </w:r>
+      <w:r>
+        <w:rPr>
+          <w:rFonts w:ascii="Courier New" w:hAnsi="Courier New" w:cs="Courier New"/>
+          <w:b/>
+          <w:bCs/>
+          <w:color w:val="0000FF"/>
+          <w:sz w:val="20"/>
+          <w:szCs w:val="20"/>
+          <w:highlight w:val="white"/>
+        </w:rPr>
+        <w:t>in</w:t>
+      </w:r>
+      <w:r>
+        <w:rPr>
+          <w:rFonts w:ascii="Courier New" w:hAnsi="Courier New" w:cs="Courier New"/>
+          <w:color w:val="000000"/>
+          <w:sz w:val="20"/>
+          <w:szCs w:val="20"/>
+          <w:highlight w:val="white"/>
+        </w:rPr>
+        <w:t xml:space="preserve"> </w:t>
+      </w:r>
+      <w:proofErr w:type="spellStart"/>
+      <w:r>
+        <w:rPr>
+          <w:rFonts w:ascii="Courier New" w:hAnsi="Courier New" w:cs="Courier New"/>
+          <w:color w:val="000000"/>
+          <w:sz w:val="20"/>
+          <w:szCs w:val="20"/>
+          <w:highlight w:val="white"/>
+        </w:rPr>
+        <w:t>succ</w:t>
+      </w:r>
+      <w:proofErr w:type="spellEnd"/>
+      <w:r>
+        <w:rPr>
+          <w:rFonts w:ascii="Courier New" w:hAnsi="Courier New" w:cs="Courier New"/>
+          <w:b/>
+          <w:bCs/>
+          <w:color w:val="000080"/>
+          <w:sz w:val="20"/>
+          <w:szCs w:val="20"/>
+          <w:highlight w:val="white"/>
+        </w:rPr>
+        <w:t>(</w:t>
+      </w:r>
+      <w:r>
+        <w:rPr>
+          <w:rFonts w:ascii="Courier New" w:hAnsi="Courier New" w:cs="Courier New"/>
+          <w:color w:val="000000"/>
+          <w:sz w:val="20"/>
+          <w:szCs w:val="20"/>
+          <w:highlight w:val="white"/>
+        </w:rPr>
+        <w:t>s</w:t>
+      </w:r>
+      <w:r>
+        <w:rPr>
+          <w:rFonts w:ascii="Courier New" w:hAnsi="Courier New" w:cs="Courier New"/>
+          <w:b/>
+          <w:bCs/>
+          <w:color w:val="000080"/>
+          <w:sz w:val="20"/>
+          <w:szCs w:val="20"/>
+          <w:highlight w:val="white"/>
+        </w:rPr>
+        <w:t>):</w:t>
+      </w:r>
+    </w:p>
+    <w:p>
+      <w:pPr>
+        <w:autoSpaceDE w:val="0"/>
+        <w:autoSpaceDN w:val="0"/>
+        <w:bidi w:val="0"/>
+        <w:adjustRightInd w:val="0"/>
+        <w:spacing w:after="0" w:line="240" w:lineRule="auto"/>
+        <w:rPr>
+          <w:rFonts w:ascii="Courier New" w:hAnsi="Courier New" w:cs="Courier New"/>
+          <w:color w:val="000000"/>
+          <w:sz w:val="20"/>
+          <w:szCs w:val="20"/>
+          <w:highlight w:val="white"/>
+        </w:rPr>
+      </w:pPr>
+      <w:r>
+        <w:rPr>
+          <w:rFonts w:ascii="Courier New" w:hAnsi="Courier New" w:cs="Courier New"/>
+          <w:color w:val="000000"/>
+          <w:sz w:val="20"/>
+          <w:szCs w:val="20"/>
+          <w:highlight w:val="white"/>
+        </w:rPr>
+        <w:tab/>
+      </w:r>
+      <w:r>
+        <w:rPr>
+          <w:rFonts w:ascii="Courier New" w:hAnsi="Courier New" w:cs="Courier New"/>
+          <w:color w:val="000000"/>
+          <w:sz w:val="20"/>
+          <w:szCs w:val="20"/>
+          <w:highlight w:val="white"/>
+        </w:rPr>
+        <w:tab/>
+      </w:r>
+      <w:r>
+        <w:rPr>
+          <w:rFonts w:ascii="Courier New" w:hAnsi="Courier New" w:cs="Courier New"/>
+          <w:b/>
+          <w:bCs/>
+          <w:color w:val="0000FF"/>
+          <w:sz w:val="20"/>
+          <w:szCs w:val="20"/>
+          <w:highlight w:val="white"/>
+        </w:rPr>
+        <w:t>if</w:t>
+      </w:r>
+      <w:r>
+        <w:rPr>
+          <w:rFonts w:ascii="Courier New" w:hAnsi="Courier New" w:cs="Courier New"/>
+          <w:color w:val="000000"/>
+          <w:sz w:val="20"/>
+          <w:szCs w:val="20"/>
+          <w:highlight w:val="white"/>
+        </w:rPr>
+        <w:t xml:space="preserve"> </w:t>
+      </w:r>
+      <w:proofErr w:type="spellStart"/>
+      <w:r>
+        <w:rPr>
+          <w:rFonts w:ascii="Courier New" w:hAnsi="Courier New" w:cs="Courier New"/>
+          <w:color w:val="000000"/>
+          <w:sz w:val="20"/>
+          <w:szCs w:val="20"/>
+          <w:highlight w:val="white"/>
+        </w:rPr>
+        <w:t>ApplicableH</w:t>
+      </w:r>
+      <w:proofErr w:type="spellEnd"/>
+      <w:r>
+        <w:rPr>
+          <w:rFonts w:ascii="Courier New" w:hAnsi="Courier New" w:cs="Courier New"/>
+          <w:b/>
+          <w:bCs/>
+          <w:color w:val="000080"/>
+          <w:sz w:val="20"/>
+          <w:szCs w:val="20"/>
+          <w:highlight w:val="white"/>
+        </w:rPr>
+        <w:t>(</w:t>
+      </w:r>
+      <w:proofErr w:type="spellStart"/>
+      <w:r>
+        <w:rPr>
+          <w:rFonts w:ascii="Courier New" w:hAnsi="Courier New" w:cs="Courier New"/>
+          <w:color w:val="000000"/>
+          <w:sz w:val="20"/>
+          <w:szCs w:val="20"/>
+          <w:highlight w:val="white"/>
+        </w:rPr>
+        <w:t>curr_succ</w:t>
+      </w:r>
+      <w:proofErr w:type="spellEnd"/>
+      <w:r>
+        <w:rPr>
+          <w:rFonts w:ascii="Courier New" w:hAnsi="Courier New" w:cs="Courier New"/>
+          <w:b/>
+          <w:bCs/>
+          <w:color w:val="000080"/>
+          <w:sz w:val="20"/>
+          <w:szCs w:val="20"/>
+          <w:highlight w:val="white"/>
+        </w:rPr>
+        <w:t>):</w:t>
+      </w:r>
+    </w:p>
+    <w:p>
+      <w:pPr>
+        <w:autoSpaceDE w:val="0"/>
+        <w:autoSpaceDN w:val="0"/>
+        <w:bidi w:val="0"/>
+        <w:adjustRightInd w:val="0"/>
+        <w:spacing w:after="0" w:line="240" w:lineRule="auto"/>
+        <w:rPr>
+          <w:rFonts w:ascii="Courier New" w:hAnsi="Courier New" w:cs="Courier New"/>
+          <w:color w:val="000000"/>
+          <w:sz w:val="20"/>
+          <w:szCs w:val="20"/>
+          <w:highlight w:val="white"/>
+        </w:rPr>
+      </w:pPr>
+      <w:r>
+        <w:rPr>
+          <w:rFonts w:ascii="Courier New" w:hAnsi="Courier New" w:cs="Courier New"/>
+          <w:color w:val="000000"/>
+          <w:sz w:val="20"/>
+          <w:szCs w:val="20"/>
+          <w:highlight w:val="white"/>
+        </w:rPr>
+        <w:tab/>
+      </w:r>
+      <w:r>
+        <w:rPr>
+          <w:rFonts w:ascii="Courier New" w:hAnsi="Courier New" w:cs="Courier New"/>
+          <w:color w:val="000000"/>
+          <w:sz w:val="20"/>
+          <w:szCs w:val="20"/>
+          <w:highlight w:val="white"/>
+        </w:rPr>
+        <w:tab/>
+      </w:r>
+      <w:r>
+        <w:rPr>
+          <w:rFonts w:ascii="Courier New" w:hAnsi="Courier New" w:cs="Courier New"/>
+          <w:color w:val="000000"/>
+          <w:sz w:val="20"/>
+          <w:szCs w:val="20"/>
+          <w:highlight w:val="white"/>
+        </w:rPr>
+        <w:tab/>
+      </w:r>
+      <w:proofErr w:type="spellStart"/>
+      <w:r>
+        <w:rPr>
+          <w:rFonts w:ascii="Courier New" w:hAnsi="Courier New" w:cs="Courier New"/>
+          <w:color w:val="000000"/>
+          <w:sz w:val="20"/>
+          <w:szCs w:val="20"/>
+          <w:highlight w:val="white"/>
+        </w:rPr>
+        <w:t>h_v_succ</w:t>
+      </w:r>
+      <w:proofErr w:type="spellEnd"/>
+      <w:r>
+        <w:rPr>
+          <w:rFonts w:ascii="Courier New" w:hAnsi="Courier New" w:cs="Courier New"/>
+          <w:color w:val="000000"/>
+          <w:sz w:val="20"/>
+          <w:szCs w:val="20"/>
+          <w:highlight w:val="white"/>
+        </w:rPr>
+        <w:t xml:space="preserve"> </w:t>
+      </w:r>
+      <w:r>
+        <w:rPr>
+          <w:rFonts w:ascii="Courier New" w:hAnsi="Courier New" w:cs="Courier New"/>
+          <w:b/>
+          <w:bCs/>
+          <w:color w:val="000080"/>
+          <w:sz w:val="20"/>
+          <w:szCs w:val="20"/>
+          <w:highlight w:val="white"/>
+        </w:rPr>
+        <w:t>=</w:t>
+      </w:r>
+      <w:r>
+        <w:rPr>
+          <w:rFonts w:ascii="Courier New" w:hAnsi="Courier New" w:cs="Courier New"/>
+          <w:color w:val="000000"/>
+          <w:sz w:val="20"/>
+          <w:szCs w:val="20"/>
+          <w:highlight w:val="white"/>
+        </w:rPr>
+        <w:t xml:space="preserve"> h</w:t>
+      </w:r>
+      <w:r>
+        <w:rPr>
+          <w:rFonts w:ascii="Courier New" w:hAnsi="Courier New" w:cs="Courier New"/>
+          <w:b/>
+          <w:bCs/>
+          <w:color w:val="000080"/>
+          <w:sz w:val="20"/>
+          <w:szCs w:val="20"/>
+          <w:highlight w:val="white"/>
+        </w:rPr>
+        <w:t>(</w:t>
+      </w:r>
+      <w:proofErr w:type="spellStart"/>
+      <w:r>
+        <w:rPr>
+          <w:rFonts w:ascii="Courier New" w:hAnsi="Courier New" w:cs="Courier New"/>
+          <w:color w:val="000000"/>
+          <w:sz w:val="20"/>
+          <w:szCs w:val="20"/>
+          <w:highlight w:val="white"/>
+        </w:rPr>
+        <w:t>curr_succ</w:t>
+      </w:r>
+      <w:proofErr w:type="spellEnd"/>
+      <w:r>
+        <w:rPr>
+          <w:rFonts w:ascii="Courier New" w:hAnsi="Courier New" w:cs="Courier New"/>
+          <w:b/>
+          <w:bCs/>
+          <w:color w:val="000080"/>
+          <w:sz w:val="20"/>
+          <w:szCs w:val="20"/>
+          <w:highlight w:val="white"/>
+        </w:rPr>
+        <w:t>)</w:t>
+      </w:r>
+    </w:p>
+    <w:p>
+      <w:pPr>
+        <w:autoSpaceDE w:val="0"/>
+        <w:autoSpaceDN w:val="0"/>
+        <w:bidi w:val="0"/>
+        <w:adjustRightInd w:val="0"/>
+        <w:spacing w:after="0" w:line="240" w:lineRule="auto"/>
+        <w:rPr>
+          <w:rFonts w:ascii="Courier New" w:hAnsi="Courier New" w:cs="Courier New"/>
+          <w:color w:val="000000"/>
+          <w:sz w:val="20"/>
+          <w:szCs w:val="20"/>
+          <w:highlight w:val="white"/>
+        </w:rPr>
+      </w:pPr>
+      <w:r>
+        <w:rPr>
+          <w:rFonts w:ascii="Courier New" w:hAnsi="Courier New" w:cs="Courier New"/>
+          <w:color w:val="000000"/>
+          <w:sz w:val="20"/>
+          <w:szCs w:val="20"/>
+          <w:highlight w:val="white"/>
+        </w:rPr>
+        <w:tab/>
+      </w:r>
+      <w:r>
+        <w:rPr>
+          <w:rFonts w:ascii="Courier New" w:hAnsi="Courier New" w:cs="Courier New"/>
+          <w:color w:val="000000"/>
+          <w:sz w:val="20"/>
+          <w:szCs w:val="20"/>
+          <w:highlight w:val="white"/>
+        </w:rPr>
+        <w:tab/>
+      </w:r>
+      <w:r>
+        <w:rPr>
+          <w:rFonts w:ascii="Courier New" w:hAnsi="Courier New" w:cs="Courier New"/>
+          <w:color w:val="000000"/>
+          <w:sz w:val="20"/>
+          <w:szCs w:val="20"/>
+          <w:highlight w:val="white"/>
+        </w:rPr>
+        <w:tab/>
+      </w:r>
+      <w:r>
+        <w:rPr>
+          <w:rFonts w:ascii="Courier New" w:hAnsi="Courier New" w:cs="Courier New"/>
+          <w:b/>
+          <w:bCs/>
+          <w:color w:val="0000FF"/>
+          <w:sz w:val="20"/>
+          <w:szCs w:val="20"/>
+          <w:highlight w:val="white"/>
+        </w:rPr>
+        <w:t>if</w:t>
+      </w:r>
+      <w:r>
+        <w:rPr>
+          <w:rFonts w:ascii="Courier New" w:hAnsi="Courier New" w:cs="Courier New"/>
+          <w:color w:val="000000"/>
+          <w:sz w:val="20"/>
+          <w:szCs w:val="20"/>
+          <w:highlight w:val="white"/>
+        </w:rPr>
+        <w:t xml:space="preserve"> h1_v </w:t>
+      </w:r>
+      <w:r>
+        <w:rPr>
+          <w:rFonts w:ascii="Courier New" w:hAnsi="Courier New" w:cs="Courier New"/>
+          <w:b/>
+          <w:bCs/>
+          <w:color w:val="000080"/>
+          <w:sz w:val="20"/>
+          <w:szCs w:val="20"/>
+          <w:highlight w:val="white"/>
+        </w:rPr>
+        <w:t>==</w:t>
+      </w:r>
+      <w:r>
+        <w:rPr>
+          <w:rFonts w:ascii="Courier New" w:hAnsi="Courier New" w:cs="Courier New"/>
+          <w:color w:val="000000"/>
+          <w:sz w:val="20"/>
+          <w:szCs w:val="20"/>
+          <w:highlight w:val="white"/>
+        </w:rPr>
+        <w:t xml:space="preserve"> </w:t>
+      </w:r>
+      <w:r>
+        <w:rPr>
+          <w:rFonts w:ascii="Courier New" w:hAnsi="Courier New" w:cs="Courier New"/>
+          <w:color w:val="FF0000"/>
+          <w:sz w:val="20"/>
+          <w:szCs w:val="20"/>
+          <w:highlight w:val="white"/>
+        </w:rPr>
+        <w:t>0</w:t>
+      </w:r>
+      <w:r>
+        <w:rPr>
+          <w:rFonts w:ascii="Courier New" w:hAnsi="Courier New" w:cs="Courier New"/>
+          <w:color w:val="000000"/>
+          <w:sz w:val="20"/>
+          <w:szCs w:val="20"/>
+          <w:highlight w:val="white"/>
+        </w:rPr>
+        <w:t xml:space="preserve"> </w:t>
+      </w:r>
+      <w:r>
+        <w:rPr>
+          <w:rFonts w:ascii="Courier New" w:hAnsi="Courier New" w:cs="Courier New"/>
+          <w:b/>
+          <w:bCs/>
+          <w:color w:val="0000FF"/>
+          <w:sz w:val="20"/>
+          <w:szCs w:val="20"/>
+          <w:highlight w:val="white"/>
+        </w:rPr>
+        <w:t>or</w:t>
+      </w:r>
+      <w:r>
+        <w:rPr>
+          <w:rFonts w:ascii="Courier New" w:hAnsi="Courier New" w:cs="Courier New"/>
+          <w:color w:val="000000"/>
+          <w:sz w:val="20"/>
+          <w:szCs w:val="20"/>
+          <w:highlight w:val="white"/>
+        </w:rPr>
+        <w:t xml:space="preserve"> </w:t>
+      </w:r>
+      <w:proofErr w:type="spellStart"/>
+      <w:r>
+        <w:rPr>
+          <w:rFonts w:ascii="Courier New" w:hAnsi="Courier New" w:cs="Courier New"/>
+          <w:color w:val="000000"/>
+          <w:sz w:val="20"/>
+          <w:szCs w:val="20"/>
+          <w:highlight w:val="white"/>
+        </w:rPr>
+        <w:t>h_v_succ</w:t>
+      </w:r>
+      <w:proofErr w:type="spellEnd"/>
+      <w:r>
+        <w:rPr>
+          <w:rFonts w:ascii="Courier New" w:hAnsi="Courier New" w:cs="Courier New"/>
+          <w:color w:val="000000"/>
+          <w:sz w:val="20"/>
+          <w:szCs w:val="20"/>
+          <w:highlight w:val="white"/>
+        </w:rPr>
+        <w:t xml:space="preserve"> </w:t>
+      </w:r>
+      <w:r>
+        <w:rPr>
+          <w:rFonts w:ascii="Courier New" w:hAnsi="Courier New" w:cs="Courier New"/>
+          <w:b/>
+          <w:bCs/>
+          <w:color w:val="000080"/>
+          <w:sz w:val="20"/>
+          <w:szCs w:val="20"/>
+          <w:highlight w:val="white"/>
+        </w:rPr>
+        <w:t>&lt;</w:t>
+      </w:r>
+      <w:r>
+        <w:rPr>
+          <w:rFonts w:ascii="Courier New" w:hAnsi="Courier New" w:cs="Courier New"/>
+          <w:color w:val="000000"/>
+          <w:sz w:val="20"/>
+          <w:szCs w:val="20"/>
+          <w:highlight w:val="white"/>
+        </w:rPr>
+        <w:t xml:space="preserve"> h1_v</w:t>
+      </w:r>
+      <w:r>
+        <w:rPr>
+          <w:rFonts w:ascii="Courier New" w:hAnsi="Courier New" w:cs="Courier New"/>
+          <w:b/>
+          <w:bCs/>
+          <w:color w:val="000080"/>
+          <w:sz w:val="20"/>
+          <w:szCs w:val="20"/>
+          <w:highlight w:val="white"/>
+        </w:rPr>
+        <w:t>:</w:t>
+      </w:r>
+    </w:p>
+    <w:p>
+      <w:pPr>
+        <w:autoSpaceDE w:val="0"/>
+        <w:autoSpaceDN w:val="0"/>
+        <w:bidi w:val="0"/>
+        <w:adjustRightInd w:val="0"/>
+        <w:spacing w:after="0" w:line="240" w:lineRule="auto"/>
+        <w:rPr>
+          <w:rFonts w:ascii="Courier New" w:hAnsi="Courier New" w:cs="Courier New"/>
+          <w:color w:val="000000"/>
+          <w:sz w:val="20"/>
+          <w:szCs w:val="20"/>
+          <w:highlight w:val="white"/>
+        </w:rPr>
+      </w:pPr>
+      <w:r>
+        <w:rPr>
+          <w:rFonts w:ascii="Courier New" w:hAnsi="Courier New" w:cs="Courier New"/>
+          <w:color w:val="000000"/>
+          <w:sz w:val="20"/>
+          <w:szCs w:val="20"/>
+          <w:highlight w:val="white"/>
+        </w:rPr>
+        <w:tab/>
+      </w:r>
+      <w:r>
+        <w:rPr>
+          <w:rFonts w:ascii="Courier New" w:hAnsi="Courier New" w:cs="Courier New"/>
+          <w:color w:val="000000"/>
+          <w:sz w:val="20"/>
+          <w:szCs w:val="20"/>
+          <w:highlight w:val="white"/>
+        </w:rPr>
+        <w:tab/>
+      </w:r>
+      <w:r>
+        <w:rPr>
+          <w:rFonts w:ascii="Courier New" w:hAnsi="Courier New" w:cs="Courier New"/>
+          <w:color w:val="000000"/>
+          <w:sz w:val="20"/>
+          <w:szCs w:val="20"/>
+          <w:highlight w:val="white"/>
+        </w:rPr>
+        <w:tab/>
+      </w:r>
+      <w:r>
+        <w:rPr>
+          <w:rFonts w:ascii="Courier New" w:hAnsi="Courier New" w:cs="Courier New"/>
+          <w:color w:val="000000"/>
+          <w:sz w:val="20"/>
+          <w:szCs w:val="20"/>
+          <w:highlight w:val="white"/>
+        </w:rPr>
+        <w:tab/>
+        <w:t xml:space="preserve">h1_v </w:t>
+      </w:r>
+      <w:r>
+        <w:rPr>
+          <w:rFonts w:ascii="Courier New" w:hAnsi="Courier New" w:cs="Courier New"/>
+          <w:b/>
+          <w:bCs/>
+          <w:color w:val="000080"/>
+          <w:sz w:val="20"/>
+          <w:szCs w:val="20"/>
+          <w:highlight w:val="white"/>
+        </w:rPr>
+        <w:t>=</w:t>
+      </w:r>
+      <w:r>
+        <w:rPr>
+          <w:rFonts w:ascii="Courier New" w:hAnsi="Courier New" w:cs="Courier New"/>
+          <w:color w:val="000000"/>
+          <w:sz w:val="20"/>
+          <w:szCs w:val="20"/>
+          <w:highlight w:val="white"/>
+        </w:rPr>
+        <w:t xml:space="preserve"> </w:t>
+      </w:r>
+      <w:proofErr w:type="spellStart"/>
+      <w:r>
+        <w:rPr>
+          <w:rFonts w:ascii="Courier New" w:hAnsi="Courier New" w:cs="Courier New"/>
+          <w:color w:val="000000"/>
+          <w:sz w:val="20"/>
+          <w:szCs w:val="20"/>
+          <w:highlight w:val="white"/>
+        </w:rPr>
+        <w:t>h_v_succ</w:t>
+      </w:r>
+      <w:proofErr w:type="spellEnd"/>
+    </w:p>
+    <w:p>
+      <w:pPr>
+        <w:bidi w:val="0"/>
+        <w:rPr>
+          <w:rFonts w:cstheme="minorHAnsi"/>
+          <w:b/>
+          <w:sz w:val="28"/>
+          <w:szCs w:val="28"/>
+        </w:rPr>
+      </w:pPr>
+      <w:r>
+        <w:rPr>
+          <w:rFonts w:ascii="Courier New" w:hAnsi="Courier New" w:cs="Courier New"/>
+          <w:color w:val="000000"/>
+          <w:sz w:val="20"/>
+          <w:szCs w:val="20"/>
+          <w:highlight w:val="white"/>
+        </w:rPr>
+        <w:tab/>
+      </w:r>
+      <w:r>
+        <w:rPr>
+          <w:rFonts w:ascii="Courier New" w:hAnsi="Courier New" w:cs="Courier New"/>
+          <w:b/>
+          <w:bCs/>
+          <w:color w:val="0000FF"/>
+          <w:sz w:val="20"/>
+          <w:szCs w:val="20"/>
+          <w:highlight w:val="white"/>
+        </w:rPr>
+        <w:t>return</w:t>
+      </w:r>
+      <w:r>
+        <w:rPr>
+          <w:rFonts w:ascii="Courier New" w:hAnsi="Courier New" w:cs="Courier New"/>
+          <w:color w:val="000000"/>
+          <w:sz w:val="20"/>
+          <w:szCs w:val="20"/>
+          <w:highlight w:val="white"/>
+        </w:rPr>
+        <w:t xml:space="preserve"> h1_v</w:t>
+      </w:r>
+      <w:r>
+        <w:rPr>
+          <w:rFonts w:cstheme="minorHAnsi"/>
+          <w:b/>
+          <w:sz w:val="28"/>
+          <w:szCs w:val="28"/>
+          <w:rtl/>
+        </w:rPr>
+        <w:br/>
+      </w:r>
+    </w:p>
+    <w:p>
+      <w:pPr>
+        <w:pStyle w:val="a8"/>
+        <w:numPr>
+          <w:ilvl w:val="0"/>
+          <w:numId w:val="6"/>
+        </w:numPr>
+        <w:rPr>
+          <w:rFonts w:cstheme="minorHAnsi"/>
+          <w:b/>
+          <w:sz w:val="28"/>
+          <w:szCs w:val="28"/>
+        </w:rPr>
+      </w:pPr>
+      <w:r>
+        <w:rPr>
+          <w:rFonts w:cstheme="minorHAnsi" w:hint="cs"/>
+          <w:b/>
+          <w:sz w:val="28"/>
+          <w:szCs w:val="28"/>
+          <w:rtl/>
+        </w:rPr>
+        <w:t xml:space="preserve">נשיב לי כי האלגוריתם עומד בתנאי הסיבוכיות כי אנו מבצעים לולאות בעלת סיבוכיות של </w:t>
+      </w:r>
+      <w:r>
+        <w:rPr>
+          <w:rFonts w:cstheme="minorHAnsi"/>
+          <w:position w:val="-10"/>
+          <w:sz w:val="28"/>
+          <w:szCs w:val="28"/>
+        </w:rPr>
+        <w:object w:dxaOrig="540" w:dyaOrig="320" w14:anchorId="1023E208">
+          <v:shape id="_x0000_i1072" type="#_x0000_t75" style="width:27.05pt;height:15.8pt" o:ole="">
+            <v:imagedata r:id="rId97" o:title=""/>
+          </v:shape>
+          <o:OLEObject Type="Embed" ProgID="Equation.DSMT4" ShapeID="_x0000_i1072" DrawAspect="Content" ObjectID="_1604572680" r:id="rId98"/>
+        </w:object>
+      </w:r>
+      <w:r>
+        <w:rPr>
+          <w:rFonts w:cstheme="minorHAnsi" w:hint="cs"/>
+          <w:b/>
+          <w:sz w:val="28"/>
+          <w:szCs w:val="28"/>
+          <w:rtl/>
+        </w:rPr>
+        <w:t>.</w:t>
+      </w:r>
+    </w:p>
+    <w:p>
+      <w:pPr>
+        <w:pStyle w:val="a8"/>
+        <w:numPr>
+          <w:ilvl w:val="0"/>
+          <w:numId w:val="6"/>
+        </w:numPr>
+        <w:rPr>
+          <w:rFonts w:cstheme="minorHAnsi"/>
+          <w:b/>
+          <w:sz w:val="28"/>
+          <w:szCs w:val="28"/>
+        </w:rPr>
+      </w:pPr>
+      <w:r>
+        <w:rPr>
+          <w:rFonts w:cstheme="minorHAnsi" w:hint="cs"/>
+          <w:b/>
+          <w:sz w:val="28"/>
+          <w:szCs w:val="28"/>
+          <w:rtl/>
+        </w:rPr>
+        <w:t xml:space="preserve">בנוסף הפונקציה שהגדרנו מיודעת יותר מ </w:t>
+      </w:r>
+      <w:r>
+        <w:rPr>
+          <w:rFonts w:cstheme="minorHAnsi"/>
+          <w:position w:val="-12"/>
+          <w:sz w:val="28"/>
+          <w:szCs w:val="28"/>
+        </w:rPr>
+        <w:object w:dxaOrig="260" w:dyaOrig="360" w14:anchorId="5E60F49D">
+          <v:shape id="_x0000_i1097" type="#_x0000_t75" style="width:12.9pt;height:17.9pt" o:ole="">
+            <v:imagedata r:id="rId84" o:title=""/>
+          </v:shape>
+          <o:OLEObject Type="Embed" ProgID="Equation.DSMT4" ShapeID="_x0000_i1097" DrawAspect="Content" ObjectID="_1604572681" r:id="rId99"/>
+        </w:object>
+      </w:r>
+      <w:r>
+        <w:rPr>
+          <w:rFonts w:cstheme="minorHAnsi"/>
+          <w:sz w:val="28"/>
+          <w:szCs w:val="28"/>
+        </w:rPr>
+        <w:t xml:space="preserve"> </w:t>
+      </w:r>
+      <w:r>
+        <w:rPr>
+          <w:rFonts w:cstheme="minorHAnsi" w:hint="cs"/>
+          <w:sz w:val="28"/>
+          <w:szCs w:val="28"/>
+          <w:rtl/>
+        </w:rPr>
+        <w:t>(לפי ההגדרה בשאלה) ובנוסף גם קבילה זאת מכיוון שעבור מצבים ש</w:t>
+      </w:r>
+      <w:r>
+        <w:rPr>
+          <w:rFonts w:cstheme="minorHAnsi"/>
+          <w:position w:val="-6"/>
+          <w:sz w:val="28"/>
+          <w:szCs w:val="28"/>
+        </w:rPr>
+        <w:object w:dxaOrig="200" w:dyaOrig="279" w14:anchorId="44585236">
+          <v:shape id="_x0000_i1098" type="#_x0000_t75" style="width:10pt;height:14.15pt" o:ole="">
+            <v:imagedata r:id="rId100" o:title=""/>
+          </v:shape>
+          <o:OLEObject Type="Embed" ProgID="Equation.DSMT4" ShapeID="_x0000_i1098" DrawAspect="Content" ObjectID="_1604572682" r:id="rId101"/>
+        </w:object>
+      </w:r>
+      <w:r>
+        <w:rPr>
+          <w:rFonts w:cstheme="minorHAnsi" w:hint="cs"/>
+          <w:b/>
+          <w:sz w:val="28"/>
+          <w:szCs w:val="28"/>
+          <w:rtl/>
+        </w:rPr>
+        <w:t>מוגדרת עליהם היא שווה לערך של</w:t>
+      </w:r>
+      <w:r>
+        <w:rPr>
+          <w:rFonts w:cstheme="minorHAnsi"/>
+          <w:position w:val="-12"/>
+          <w:sz w:val="28"/>
+          <w:szCs w:val="28"/>
+        </w:rPr>
+        <w:object w:dxaOrig="260" w:dyaOrig="360" w14:anchorId="0181EFBE">
+          <v:shape id="_x0000_i1099" type="#_x0000_t75" style="width:12.9pt;height:17.9pt" o:ole="">
+            <v:imagedata r:id="rId84" o:title=""/>
+          </v:shape>
+          <o:OLEObject Type="Embed" ProgID="Equation.DSMT4" ShapeID="_x0000_i1099" DrawAspect="Content" ObjectID="_1604572683" r:id="rId102"/>
+        </w:object>
+      </w:r>
+      <w:r>
+        <w:rPr>
+          <w:rFonts w:cstheme="minorHAnsi" w:hint="cs"/>
+          <w:sz w:val="28"/>
+          <w:szCs w:val="28"/>
+          <w:rtl/>
+        </w:rPr>
+        <w:t>ולכן מיודעת וקבילה עבור מצבים אלו.</w:t>
+      </w:r>
+      <w:r>
+        <w:rPr>
+          <w:rFonts w:cstheme="minorHAnsi" w:hint="cs"/>
+          <w:b/>
+          <w:sz w:val="28"/>
+          <w:szCs w:val="28"/>
+          <w:rtl/>
+        </w:rPr>
+        <w:t xml:space="preserve"> </w:t>
+      </w:r>
+      <w:r>
+        <w:rPr>
+          <w:rFonts w:cstheme="minorHAnsi"/>
+          <w:b/>
+          <w:sz w:val="28"/>
+          <w:szCs w:val="28"/>
+          <w:rtl/>
+        </w:rPr>
+        <w:br/>
+      </w:r>
+      <w:r>
+        <w:rPr>
+          <w:rFonts w:cstheme="minorHAnsi" w:hint="cs"/>
+          <w:b/>
+          <w:sz w:val="28"/>
+          <w:szCs w:val="28"/>
+          <w:rtl/>
+        </w:rPr>
+        <w:t xml:space="preserve">עבור מצבים ש </w:t>
+      </w:r>
+      <w:r>
+        <w:rPr>
+          <w:rFonts w:cstheme="minorHAnsi"/>
+          <w:position w:val="-6"/>
+          <w:sz w:val="28"/>
+          <w:szCs w:val="28"/>
+        </w:rPr>
+        <w:object w:dxaOrig="200" w:dyaOrig="279" w14:anchorId="5867EB17">
+          <v:shape id="_x0000_i1100" type="#_x0000_t75" style="width:10pt;height:14.15pt" o:ole="">
+            <v:imagedata r:id="rId100" o:title=""/>
+          </v:shape>
+          <o:OLEObject Type="Embed" ProgID="Equation.DSMT4" ShapeID="_x0000_i1100" DrawAspect="Content" ObjectID="_1604572684" r:id="rId103"/>
+        </w:object>
+      </w:r>
+      <w:r>
+        <w:rPr>
+          <w:rFonts w:cstheme="minorHAnsi" w:hint="cs"/>
+          <w:b/>
+          <w:sz w:val="28"/>
+          <w:szCs w:val="28"/>
+          <w:rtl/>
+        </w:rPr>
+        <w:t xml:space="preserve">לא מוגדרת עליהם הערך שהיא מחזירה גדול שווה מ-0 ולכן גדול שווה מ </w:t>
+      </w:r>
+      <w:r>
+        <w:rPr>
+          <w:rFonts w:cstheme="minorHAnsi"/>
+          <w:position w:val="-12"/>
+          <w:sz w:val="28"/>
+          <w:szCs w:val="28"/>
+        </w:rPr>
+        <w:object w:dxaOrig="260" w:dyaOrig="360" w14:anchorId="3C0CC522">
+          <v:shape id="_x0000_i1101" type="#_x0000_t75" style="width:12.9pt;height:17.9pt" o:ole="">
+            <v:imagedata r:id="rId84" o:title=""/>
+          </v:shape>
+          <o:OLEObject Type="Embed" ProgID="Equation.DSMT4" ShapeID="_x0000_i1101" DrawAspect="Content" ObjectID="_1604572685" r:id="rId104"/>
+        </w:object>
+      </w:r>
+      <w:r>
+        <w:rPr>
+          <w:rFonts w:cstheme="minorHAnsi"/>
+          <w:sz w:val="28"/>
+          <w:szCs w:val="28"/>
+        </w:rPr>
+        <w:t xml:space="preserve"> </w:t>
+      </w:r>
+      <w:r>
+        <w:rPr>
+          <w:rFonts w:cstheme="minorHAnsi" w:hint="cs"/>
+          <w:sz w:val="28"/>
+          <w:szCs w:val="28"/>
+          <w:rtl/>
+        </w:rPr>
+        <w:t>בנוסף הערך היוריסטי של מצב כזה בהכרח קטן שווה לערך של היוריסטי</w:t>
+      </w:r>
+      <w:r>
+        <w:rPr>
+          <w:rFonts w:cstheme="minorHAnsi" w:hint="cs"/>
+          <w:sz w:val="28"/>
+          <w:szCs w:val="28"/>
+          <w:rtl/>
+        </w:rPr>
+        <w:t>קה</w:t>
+      </w:r>
+      <w:r>
+        <w:rPr>
+          <w:rFonts w:cstheme="minorHAnsi" w:hint="cs"/>
+          <w:sz w:val="28"/>
+          <w:szCs w:val="28"/>
+          <w:rtl/>
+        </w:rPr>
+        <w:t xml:space="preserve"> המושלמת, מכיוון שאם ערכו הוא 0 אז הטענה מתקיימת, אחרת, גדול ממש מ-0</w:t>
+      </w:r>
+      <w:r>
+        <w:rPr>
+          <w:rFonts w:cstheme="minorHAnsi" w:hint="cs"/>
+          <w:b/>
+          <w:sz w:val="28"/>
+          <w:szCs w:val="28"/>
+          <w:rtl/>
+        </w:rPr>
+        <w:t xml:space="preserve"> לכן שווה לערך </w:t>
+      </w:r>
+      <w:r>
+        <w:rPr>
+          <w:rFonts w:cstheme="minorHAnsi" w:hint="cs"/>
+          <w:sz w:val="28"/>
+          <w:szCs w:val="28"/>
+          <w:rtl/>
+        </w:rPr>
+        <w:t xml:space="preserve">היוריסטי </w:t>
+      </w:r>
+      <w:r>
+        <w:rPr>
+          <w:rFonts w:cstheme="minorHAnsi" w:hint="cs"/>
+          <w:b/>
+          <w:sz w:val="28"/>
+          <w:szCs w:val="28"/>
+          <w:rtl/>
+        </w:rPr>
+        <w:t xml:space="preserve">של המצב </w:t>
+      </w:r>
+      <w:r>
+        <w:rPr>
+          <w:rFonts w:cstheme="minorHAnsi" w:hint="cs"/>
+          <w:b/>
+          <w:sz w:val="28"/>
+          <w:szCs w:val="28"/>
+          <w:rtl/>
+        </w:rPr>
+        <w:t>העוקב</w:t>
+      </w:r>
+      <w:r>
+        <w:rPr>
+          <w:rFonts w:cstheme="minorHAnsi" w:hint="cs"/>
+          <w:b/>
+          <w:sz w:val="28"/>
+          <w:szCs w:val="28"/>
+          <w:rtl/>
+        </w:rPr>
+        <w:t xml:space="preserve"> בעל הערך </w:t>
+      </w:r>
+      <w:r>
+        <w:rPr>
+          <w:rFonts w:cstheme="minorHAnsi" w:hint="cs"/>
+          <w:sz w:val="28"/>
+          <w:szCs w:val="28"/>
+          <w:rtl/>
+        </w:rPr>
+        <w:t>היו</w:t>
+      </w:r>
+      <w:r>
+        <w:rPr>
+          <w:rFonts w:cstheme="minorHAnsi" w:hint="cs"/>
+          <w:sz w:val="28"/>
+          <w:szCs w:val="28"/>
+          <w:rtl/>
+        </w:rPr>
+        <w:t>ריסטי (</w:t>
+      </w:r>
+      <w:r>
+        <w:rPr>
+          <w:rFonts w:cstheme="minorHAnsi" w:hint="cs"/>
+          <w:b/>
+          <w:sz w:val="28"/>
+          <w:szCs w:val="28"/>
+          <w:rtl/>
+        </w:rPr>
+        <w:t xml:space="preserve">על סמך הפונקציה </w:t>
+      </w:r>
+      <w:r>
+        <w:rPr>
+          <w:rFonts w:cstheme="minorHAnsi"/>
+          <w:position w:val="-6"/>
+          <w:sz w:val="28"/>
+          <w:szCs w:val="28"/>
+        </w:rPr>
+        <w:object w:dxaOrig="200" w:dyaOrig="279" w14:anchorId="4AB4C0A6">
+          <v:shape id="_x0000_i1102" type="#_x0000_t75" style="width:10pt;height:14.15pt" o:ole="">
+            <v:imagedata r:id="rId100" o:title=""/>
+          </v:shape>
+          <o:OLEObject Type="Embed" ProgID="Equation.DSMT4" ShapeID="_x0000_i1102" DrawAspect="Content" ObjectID="_1604572686" r:id="rId105"/>
+        </w:object>
+      </w:r>
+      <w:r>
+        <w:rPr>
+          <w:rFonts w:cstheme="minorHAnsi" w:hint="cs"/>
+          <w:sz w:val="28"/>
+          <w:szCs w:val="28"/>
+          <w:rtl/>
+        </w:rPr>
+        <w:t>)</w:t>
+      </w:r>
+      <w:r>
+        <w:rPr>
+          <w:rFonts w:cstheme="minorHAnsi" w:hint="cs"/>
+          <w:b/>
+          <w:sz w:val="28"/>
+          <w:szCs w:val="28"/>
+          <w:rtl/>
+        </w:rPr>
+        <w:t xml:space="preserve"> המינימל</w:t>
+      </w:r>
+      <w:r>
+        <w:rPr>
+          <w:rFonts w:cstheme="minorHAnsi" w:hint="eastAsia"/>
+          <w:b/>
+          <w:sz w:val="28"/>
+          <w:szCs w:val="28"/>
+          <w:rtl/>
+        </w:rPr>
+        <w:t>י</w:t>
+      </w:r>
+      <w:r>
+        <w:rPr>
+          <w:rFonts w:cstheme="minorHAnsi" w:hint="cs"/>
+          <w:b/>
+          <w:sz w:val="28"/>
+          <w:szCs w:val="28"/>
+          <w:rtl/>
+        </w:rPr>
+        <w:t xml:space="preserve"> מכיוון שגרף המצבים הינו עץ המצב נוכחי בפרט רחוק יותר ממצב המטרה מאשר המצבים היורשים שלו.</w:t>
+      </w:r>
+    </w:p>
+    <w:p>
+      <w:pPr>
+        <w:pStyle w:val="a8"/>
+        <w:ind w:left="1352"/>
+        <w:rPr>
+          <w:rFonts w:cstheme="minorHAnsi"/>
+          <w:b/>
+          <w:sz w:val="28"/>
+          <w:szCs w:val="28"/>
+        </w:rPr>
+      </w:pPr>
+    </w:p>
+    <w:p>
+      <w:pPr>
+        <w:pStyle w:val="a8"/>
+        <w:numPr>
+          <w:ilvl w:val="0"/>
+          <w:numId w:val="3"/>
+        </w:numPr>
+        <w:rPr>
+          <w:rFonts w:cstheme="minorHAnsi"/>
+          <w:b/>
+          <w:sz w:val="28"/>
+          <w:szCs w:val="28"/>
+        </w:rPr>
+      </w:pPr>
+      <w:r>
+        <w:rPr>
+          <w:rFonts w:cstheme="minorHAnsi"/>
+          <w:b/>
+          <w:sz w:val="28"/>
+          <w:szCs w:val="28"/>
+          <w:rtl/>
+        </w:rPr>
+        <w:lastRenderedPageBreak/>
+        <w:t xml:space="preserve">היוריסטיקה הנדרשת לסעיף </w:t>
+      </w:r>
+      <w:r>
+        <w:rPr>
+          <w:rFonts w:cstheme="minorHAnsi" w:hint="cs"/>
+          <w:b/>
+          <w:sz w:val="28"/>
+          <w:szCs w:val="28"/>
+          <w:rtl/>
+        </w:rPr>
+        <w:t>זה,</w:t>
+      </w:r>
+      <w:r>
+        <w:rPr>
+          <w:rFonts w:cstheme="minorHAnsi" w:hint="cs"/>
+          <w:b/>
+          <w:sz w:val="28"/>
+          <w:szCs w:val="28"/>
+          <w:rtl/>
+        </w:rPr>
+        <w:t xml:space="preserve"> זה</w:t>
+      </w:r>
+      <w:r>
+        <w:rPr>
+          <w:rFonts w:cstheme="minorHAnsi" w:hint="eastAsia"/>
+          <w:b/>
+          <w:sz w:val="28"/>
+          <w:szCs w:val="28"/>
+          <w:rtl/>
+        </w:rPr>
+        <w:t>ה</w:t>
+      </w:r>
+      <w:r>
+        <w:rPr>
+          <w:rFonts w:cstheme="minorHAnsi" w:hint="cs"/>
+          <w:b/>
+          <w:sz w:val="28"/>
+          <w:szCs w:val="28"/>
+          <w:rtl/>
+        </w:rPr>
+        <w:t xml:space="preserve"> ליוריסטיק</w:t>
+      </w:r>
+      <w:r>
+        <w:rPr>
+          <w:rFonts w:cstheme="minorHAnsi" w:hint="eastAsia"/>
+          <w:b/>
+          <w:sz w:val="28"/>
+          <w:szCs w:val="28"/>
+          <w:rtl/>
+        </w:rPr>
+        <w:t>ה</w:t>
+      </w:r>
+      <w:r>
+        <w:rPr>
+          <w:rFonts w:cstheme="minorHAnsi" w:hint="cs"/>
+          <w:b/>
+          <w:sz w:val="28"/>
+          <w:szCs w:val="28"/>
+          <w:rtl/>
+        </w:rPr>
+        <w:t xml:space="preserve"> מסעיף קודם</w:t>
+      </w:r>
+      <w:r>
+        <w:rPr>
+          <w:rFonts w:cstheme="minorHAnsi"/>
+          <w:b/>
+          <w:sz w:val="28"/>
+          <w:szCs w:val="28"/>
+          <w:rtl/>
+        </w:rPr>
+        <w:t xml:space="preserve"> </w:t>
+      </w:r>
+      <w:r>
+        <w:rPr>
+          <w:rFonts w:cstheme="minorHAnsi" w:hint="cs"/>
+          <w:b/>
+          <w:sz w:val="28"/>
+          <w:szCs w:val="28"/>
+          <w:rtl/>
+        </w:rPr>
+        <w:t xml:space="preserve">פרט לשינוי עבור מצבים </w:t>
+      </w:r>
+      <w:r>
+        <w:rPr>
+          <w:rFonts w:cstheme="minorHAnsi" w:hint="cs"/>
+          <w:b/>
+          <w:sz w:val="28"/>
+          <w:szCs w:val="28"/>
+          <w:rtl/>
+        </w:rPr>
+        <w:t xml:space="preserve">ש </w:t>
+      </w:r>
+      <w:r>
+        <w:rPr>
+          <w:rFonts w:cstheme="minorHAnsi"/>
+          <w:position w:val="-6"/>
+          <w:sz w:val="28"/>
+          <w:szCs w:val="28"/>
+        </w:rPr>
+        <w:object w:dxaOrig="200" w:dyaOrig="279" w14:anchorId="6ED1DECE">
+          <v:shape id="_x0000_i1111" type="#_x0000_t75" style="width:10pt;height:14.15pt" o:ole="">
+            <v:imagedata r:id="rId100" o:title=""/>
+          </v:shape>
+          <o:OLEObject Type="Embed" ProgID="Equation.DSMT4" ShapeID="_x0000_i1111" DrawAspect="Content" ObjectID="_1604572687" r:id="rId106"/>
+        </w:object>
+      </w:r>
+      <w:r>
+        <w:rPr>
+          <w:rFonts w:cstheme="minorHAnsi" w:hint="cs"/>
+          <w:b/>
+          <w:sz w:val="28"/>
+          <w:szCs w:val="28"/>
+          <w:rtl/>
+        </w:rPr>
+        <w:t>לא מוגדרת עליהם</w:t>
+      </w:r>
+      <w:r>
+        <w:rPr>
+          <w:rFonts w:cstheme="minorHAnsi"/>
+          <w:b/>
+          <w:sz w:val="28"/>
+          <w:szCs w:val="28"/>
+        </w:rPr>
+        <w:t>:</w:t>
+      </w:r>
+    </w:p>
+    <w:p>
+      <w:pPr>
+        <w:autoSpaceDE w:val="0"/>
+        <w:autoSpaceDN w:val="0"/>
+        <w:bidi w:val="0"/>
+        <w:adjustRightInd w:val="0"/>
+        <w:spacing w:after="0" w:line="240" w:lineRule="auto"/>
+        <w:ind w:left="360"/>
+        <w:rPr>
+          <w:rFonts w:ascii="Courier New" w:hAnsi="Courier New" w:cs="Courier New"/>
+          <w:color w:val="000000"/>
+          <w:sz w:val="20"/>
+          <w:szCs w:val="20"/>
+          <w:highlight w:val="white"/>
+        </w:rPr>
+      </w:pPr>
+      <w:r>
+        <w:rPr>
+          <w:rFonts w:ascii="Courier New" w:hAnsi="Courier New" w:cs="Courier New"/>
+          <w:b/>
+          <w:bCs/>
+          <w:color w:val="0000FF"/>
+          <w:sz w:val="20"/>
+          <w:szCs w:val="20"/>
+          <w:highlight w:val="white"/>
+        </w:rPr>
+        <w:t>def</w:t>
+      </w:r>
+      <w:r>
+        <w:rPr>
+          <w:rFonts w:ascii="Courier New" w:hAnsi="Courier New" w:cs="Courier New"/>
+          <w:color w:val="000000"/>
+          <w:sz w:val="20"/>
+          <w:szCs w:val="20"/>
+          <w:highlight w:val="white"/>
+        </w:rPr>
+        <w:t xml:space="preserve"> </w:t>
+      </w:r>
+      <w:r>
+        <w:rPr>
+          <w:rFonts w:ascii="Courier New" w:hAnsi="Courier New" w:cs="Courier New"/>
+          <w:color w:val="FF00FF"/>
+          <w:sz w:val="20"/>
+          <w:szCs w:val="20"/>
+          <w:highlight w:val="white"/>
+        </w:rPr>
+        <w:t>h1_</w:t>
+      </w:r>
+      <w:proofErr w:type="gramStart"/>
+      <w:r>
+        <w:rPr>
+          <w:rFonts w:ascii="Courier New" w:hAnsi="Courier New" w:cs="Courier New"/>
+          <w:color w:val="FF00FF"/>
+          <w:sz w:val="20"/>
+          <w:szCs w:val="20"/>
+          <w:highlight w:val="white"/>
+        </w:rPr>
+        <w:t>value</w:t>
+      </w:r>
+      <w:r>
+        <w:rPr>
+          <w:rFonts w:ascii="Courier New" w:hAnsi="Courier New" w:cs="Courier New"/>
+          <w:b/>
+          <w:bCs/>
+          <w:color w:val="000080"/>
+          <w:sz w:val="20"/>
+          <w:szCs w:val="20"/>
+          <w:highlight w:val="white"/>
+        </w:rPr>
+        <w:t>(</w:t>
+      </w:r>
+      <w:proofErr w:type="gramEnd"/>
+      <w:r>
+        <w:rPr>
+          <w:rFonts w:ascii="Courier New" w:hAnsi="Courier New" w:cs="Courier New"/>
+          <w:color w:val="000000"/>
+          <w:sz w:val="20"/>
+          <w:szCs w:val="20"/>
+          <w:highlight w:val="white"/>
+        </w:rPr>
+        <w:t>State s</w:t>
+      </w:r>
+      <w:r>
+        <w:rPr>
+          <w:rFonts w:ascii="Courier New" w:hAnsi="Courier New" w:cs="Courier New"/>
+          <w:b/>
+          <w:bCs/>
+          <w:color w:val="000080"/>
+          <w:sz w:val="20"/>
+          <w:szCs w:val="20"/>
+          <w:highlight w:val="white"/>
+        </w:rPr>
+        <w:t>):</w:t>
+      </w:r>
+    </w:p>
+    <w:p>
+      <w:pPr>
+        <w:autoSpaceDE w:val="0"/>
+        <w:autoSpaceDN w:val="0"/>
+        <w:bidi w:val="0"/>
+        <w:adjustRightInd w:val="0"/>
+        <w:spacing w:after="0" w:line="240" w:lineRule="auto"/>
+        <w:ind w:left="360"/>
+        <w:rPr>
+          <w:rFonts w:ascii="Courier New" w:hAnsi="Courier New" w:cs="Courier New"/>
+          <w:color w:val="000000"/>
+          <w:sz w:val="20"/>
+          <w:szCs w:val="20"/>
+          <w:highlight w:val="white"/>
+        </w:rPr>
+      </w:pPr>
+      <w:r>
+        <w:rPr>
+          <w:rFonts w:ascii="Courier New" w:hAnsi="Courier New" w:cs="Courier New"/>
+          <w:color w:val="000000"/>
+          <w:sz w:val="20"/>
+          <w:szCs w:val="20"/>
+          <w:highlight w:val="white"/>
+        </w:rPr>
+        <w:tab/>
+      </w:r>
+      <w:r>
+        <w:rPr>
+          <w:rFonts w:ascii="Courier New" w:hAnsi="Courier New" w:cs="Courier New"/>
+          <w:b/>
+          <w:bCs/>
+          <w:color w:val="0000FF"/>
+          <w:sz w:val="20"/>
+          <w:szCs w:val="20"/>
+          <w:highlight w:val="white"/>
+        </w:rPr>
+        <w:t>if</w:t>
+      </w:r>
+      <w:r>
+        <w:rPr>
+          <w:rFonts w:ascii="Courier New" w:hAnsi="Courier New" w:cs="Courier New"/>
+          <w:color w:val="000000"/>
+          <w:sz w:val="20"/>
+          <w:szCs w:val="20"/>
+          <w:highlight w:val="white"/>
+        </w:rPr>
+        <w:t xml:space="preserve"> </w:t>
+      </w:r>
+      <w:proofErr w:type="spellStart"/>
+      <w:r>
+        <w:rPr>
+          <w:rFonts w:ascii="Courier New" w:hAnsi="Courier New" w:cs="Courier New"/>
+          <w:color w:val="000000"/>
+          <w:sz w:val="20"/>
+          <w:szCs w:val="20"/>
+          <w:highlight w:val="white"/>
+        </w:rPr>
+        <w:t>is_goal</w:t>
+      </w:r>
+      <w:proofErr w:type="spellEnd"/>
+      <w:r>
+        <w:rPr>
+          <w:rFonts w:ascii="Courier New" w:hAnsi="Courier New" w:cs="Courier New"/>
+          <w:b/>
+          <w:bCs/>
+          <w:color w:val="000080"/>
+          <w:sz w:val="20"/>
+          <w:szCs w:val="20"/>
+          <w:highlight w:val="white"/>
+        </w:rPr>
+        <w:t>(</w:t>
+      </w:r>
+      <w:r>
+        <w:rPr>
+          <w:rFonts w:ascii="Courier New" w:hAnsi="Courier New" w:cs="Courier New"/>
+          <w:color w:val="000000"/>
+          <w:sz w:val="20"/>
+          <w:szCs w:val="20"/>
+          <w:highlight w:val="white"/>
+        </w:rPr>
+        <w:t>s</w:t>
+      </w:r>
+      <w:r>
+        <w:rPr>
+          <w:rFonts w:ascii="Courier New" w:hAnsi="Courier New" w:cs="Courier New"/>
+          <w:b/>
+          <w:bCs/>
+          <w:color w:val="000080"/>
+          <w:sz w:val="20"/>
+          <w:szCs w:val="20"/>
+          <w:highlight w:val="white"/>
+        </w:rPr>
+        <w:t>)</w:t>
+      </w:r>
+    </w:p>
+    <w:p>
+      <w:pPr>
+        <w:autoSpaceDE w:val="0"/>
+        <w:autoSpaceDN w:val="0"/>
+        <w:bidi w:val="0"/>
+        <w:adjustRightInd w:val="0"/>
+        <w:spacing w:after="0" w:line="240" w:lineRule="auto"/>
+        <w:ind w:left="360"/>
+        <w:rPr>
+          <w:rFonts w:ascii="Courier New" w:hAnsi="Courier New" w:cs="Courier New"/>
+          <w:color w:val="000000"/>
+          <w:sz w:val="20"/>
+          <w:szCs w:val="20"/>
+          <w:highlight w:val="white"/>
+        </w:rPr>
+      </w:pPr>
+      <w:r>
+        <w:rPr>
+          <w:rFonts w:ascii="Courier New" w:hAnsi="Courier New" w:cs="Courier New"/>
+          <w:color w:val="000000"/>
+          <w:sz w:val="20"/>
+          <w:szCs w:val="20"/>
+          <w:highlight w:val="white"/>
+        </w:rPr>
+        <w:tab/>
+      </w:r>
+      <w:r>
+        <w:rPr>
+          <w:rFonts w:ascii="Courier New" w:hAnsi="Courier New" w:cs="Courier New"/>
+          <w:color w:val="000000"/>
+          <w:sz w:val="20"/>
+          <w:szCs w:val="20"/>
+          <w:highlight w:val="white"/>
+        </w:rPr>
+        <w:tab/>
+      </w:r>
+      <w:r>
+        <w:rPr>
+          <w:rFonts w:ascii="Courier New" w:hAnsi="Courier New" w:cs="Courier New"/>
+          <w:b/>
+          <w:bCs/>
+          <w:color w:val="0000FF"/>
+          <w:sz w:val="20"/>
+          <w:szCs w:val="20"/>
+          <w:highlight w:val="white"/>
+        </w:rPr>
+        <w:t>return</w:t>
+      </w:r>
+      <w:r>
+        <w:rPr>
+          <w:rFonts w:ascii="Courier New" w:hAnsi="Courier New" w:cs="Courier New"/>
+          <w:color w:val="000000"/>
+          <w:sz w:val="20"/>
+          <w:szCs w:val="20"/>
+          <w:highlight w:val="white"/>
+        </w:rPr>
+        <w:t xml:space="preserve"> </w:t>
+      </w:r>
+      <w:r>
+        <w:rPr>
+          <w:rFonts w:ascii="Courier New" w:hAnsi="Courier New" w:cs="Courier New"/>
+          <w:color w:val="FF0000"/>
+          <w:sz w:val="20"/>
+          <w:szCs w:val="20"/>
+          <w:highlight w:val="white"/>
+        </w:rPr>
+        <w:t>0</w:t>
+      </w:r>
+    </w:p>
+    <w:p>
+      <w:pPr>
+        <w:autoSpaceDE w:val="0"/>
+        <w:autoSpaceDN w:val="0"/>
+        <w:bidi w:val="0"/>
+        <w:adjustRightInd w:val="0"/>
+        <w:spacing w:after="0" w:line="240" w:lineRule="auto"/>
+        <w:ind w:left="360"/>
+        <w:rPr>
+          <w:rFonts w:ascii="Courier New" w:hAnsi="Courier New" w:cs="Courier New"/>
+          <w:color w:val="000000"/>
+          <w:sz w:val="20"/>
+          <w:szCs w:val="20"/>
+          <w:highlight w:val="white"/>
+        </w:rPr>
+      </w:pPr>
+      <w:r>
+        <w:rPr>
+          <w:rFonts w:ascii="Courier New" w:hAnsi="Courier New" w:cs="Courier New"/>
+          <w:color w:val="000000"/>
+          <w:sz w:val="20"/>
+          <w:szCs w:val="20"/>
+          <w:highlight w:val="white"/>
+        </w:rPr>
+        <w:tab/>
+        <w:t xml:space="preserve">h1_v </w:t>
+      </w:r>
+      <w:r>
+        <w:rPr>
+          <w:rFonts w:ascii="Courier New" w:hAnsi="Courier New" w:cs="Courier New"/>
+          <w:b/>
+          <w:bCs/>
+          <w:color w:val="000080"/>
+          <w:sz w:val="20"/>
+          <w:szCs w:val="20"/>
+          <w:highlight w:val="white"/>
+        </w:rPr>
+        <w:t>=</w:t>
+      </w:r>
+      <w:r>
+        <w:rPr>
+          <w:rFonts w:ascii="Courier New" w:hAnsi="Courier New" w:cs="Courier New"/>
+          <w:color w:val="000000"/>
+          <w:sz w:val="20"/>
+          <w:szCs w:val="20"/>
+          <w:highlight w:val="white"/>
+        </w:rPr>
+        <w:t xml:space="preserve"> </w:t>
+      </w:r>
+      <w:r>
+        <w:rPr>
+          <w:rFonts w:ascii="Courier New" w:hAnsi="Courier New" w:cs="Courier New"/>
+          <w:color w:val="FF0000"/>
+          <w:sz w:val="20"/>
+          <w:szCs w:val="20"/>
+          <w:highlight w:val="white"/>
+        </w:rPr>
+        <w:t>0</w:t>
+      </w:r>
+    </w:p>
+    <w:p>
+      <w:pPr>
+        <w:autoSpaceDE w:val="0"/>
+        <w:autoSpaceDN w:val="0"/>
+        <w:bidi w:val="0"/>
+        <w:adjustRightInd w:val="0"/>
+        <w:spacing w:after="0" w:line="240" w:lineRule="auto"/>
+        <w:ind w:left="360"/>
+        <w:rPr>
+          <w:rFonts w:ascii="Courier New" w:hAnsi="Courier New" w:cs="Courier New"/>
+          <w:color w:val="000000"/>
+          <w:sz w:val="20"/>
+          <w:szCs w:val="20"/>
+          <w:highlight w:val="white"/>
+        </w:rPr>
+      </w:pPr>
+      <w:r>
+        <w:rPr>
+          <w:rFonts w:ascii="Courier New" w:hAnsi="Courier New" w:cs="Courier New"/>
+          <w:color w:val="000000"/>
+          <w:sz w:val="20"/>
+          <w:szCs w:val="20"/>
+          <w:highlight w:val="white"/>
+        </w:rPr>
+        <w:tab/>
+      </w:r>
+      <w:r>
+        <w:rPr>
+          <w:rFonts w:ascii="Courier New" w:hAnsi="Courier New" w:cs="Courier New"/>
+          <w:b/>
+          <w:bCs/>
+          <w:color w:val="0000FF"/>
+          <w:sz w:val="20"/>
+          <w:szCs w:val="20"/>
+          <w:highlight w:val="white"/>
+        </w:rPr>
+        <w:t>for</w:t>
+      </w:r>
+      <w:r>
+        <w:rPr>
+          <w:rFonts w:ascii="Courier New" w:hAnsi="Courier New" w:cs="Courier New"/>
+          <w:color w:val="000000"/>
+          <w:sz w:val="20"/>
+          <w:szCs w:val="20"/>
+          <w:highlight w:val="white"/>
+        </w:rPr>
+        <w:t xml:space="preserve"> </w:t>
+      </w:r>
+      <w:proofErr w:type="spellStart"/>
+      <w:r>
+        <w:rPr>
+          <w:rFonts w:ascii="Courier New" w:hAnsi="Courier New" w:cs="Courier New"/>
+          <w:color w:val="000000"/>
+          <w:sz w:val="20"/>
+          <w:szCs w:val="20"/>
+          <w:highlight w:val="white"/>
+        </w:rPr>
+        <w:t>curr_succ</w:t>
+      </w:r>
+      <w:proofErr w:type="spellEnd"/>
+      <w:r>
+        <w:rPr>
+          <w:rFonts w:ascii="Courier New" w:hAnsi="Courier New" w:cs="Courier New"/>
+          <w:color w:val="000000"/>
+          <w:sz w:val="20"/>
+          <w:szCs w:val="20"/>
+          <w:highlight w:val="white"/>
+        </w:rPr>
+        <w:t xml:space="preserve"> </w:t>
+      </w:r>
+      <w:r>
+        <w:rPr>
+          <w:rFonts w:ascii="Courier New" w:hAnsi="Courier New" w:cs="Courier New"/>
+          <w:b/>
+          <w:bCs/>
+          <w:color w:val="0000FF"/>
+          <w:sz w:val="20"/>
+          <w:szCs w:val="20"/>
+          <w:highlight w:val="white"/>
+        </w:rPr>
+        <w:t>in</w:t>
+      </w:r>
+      <w:r>
+        <w:rPr>
+          <w:rFonts w:ascii="Courier New" w:hAnsi="Courier New" w:cs="Courier New"/>
+          <w:color w:val="000000"/>
+          <w:sz w:val="20"/>
+          <w:szCs w:val="20"/>
+          <w:highlight w:val="white"/>
+        </w:rPr>
+        <w:t xml:space="preserve"> </w:t>
+      </w:r>
+      <w:proofErr w:type="spellStart"/>
+      <w:r>
+        <w:rPr>
+          <w:rFonts w:ascii="Courier New" w:hAnsi="Courier New" w:cs="Courier New"/>
+          <w:b/>
+          <w:bCs/>
+          <w:color w:val="000000"/>
+          <w:sz w:val="20"/>
+          <w:szCs w:val="20"/>
+          <w:highlight w:val="white"/>
+        </w:rPr>
+        <w:t>succ</w:t>
+      </w:r>
+      <w:proofErr w:type="spellEnd"/>
+      <w:r>
+        <w:rPr>
+          <w:rFonts w:ascii="Courier New" w:hAnsi="Courier New" w:cs="Courier New"/>
+          <w:b/>
+          <w:bCs/>
+          <w:color w:val="000080"/>
+          <w:sz w:val="20"/>
+          <w:szCs w:val="20"/>
+          <w:highlight w:val="white"/>
+        </w:rPr>
+        <w:t>(</w:t>
+      </w:r>
+      <w:r>
+        <w:rPr>
+          <w:rFonts w:ascii="Courier New" w:hAnsi="Courier New" w:cs="Courier New"/>
+          <w:b/>
+          <w:bCs/>
+          <w:color w:val="000000"/>
+          <w:sz w:val="20"/>
+          <w:szCs w:val="20"/>
+          <w:highlight w:val="white"/>
+        </w:rPr>
+        <w:t>s</w:t>
+      </w:r>
+      <w:proofErr w:type="gramStart"/>
+      <w:r>
+        <w:rPr>
+          <w:rFonts w:ascii="Courier New" w:hAnsi="Courier New" w:cs="Courier New"/>
+          <w:b/>
+          <w:bCs/>
+          <w:color w:val="000080"/>
+          <w:sz w:val="20"/>
+          <w:szCs w:val="20"/>
+          <w:highlight w:val="white"/>
+        </w:rPr>
+        <w:t>).</w:t>
+      </w:r>
+      <w:r>
+        <w:rPr>
+          <w:rFonts w:ascii="Courier New" w:hAnsi="Courier New" w:cs="Courier New"/>
+          <w:b/>
+          <w:bCs/>
+          <w:color w:val="000000"/>
+          <w:sz w:val="20"/>
+          <w:szCs w:val="20"/>
+          <w:highlight w:val="white"/>
+        </w:rPr>
+        <w:t>difference</w:t>
+      </w:r>
+      <w:proofErr w:type="gramEnd"/>
+      <w:r>
+        <w:rPr>
+          <w:rFonts w:ascii="Courier New" w:hAnsi="Courier New" w:cs="Courier New"/>
+          <w:b/>
+          <w:bCs/>
+          <w:color w:val="000080"/>
+          <w:sz w:val="20"/>
+          <w:szCs w:val="20"/>
+          <w:highlight w:val="white"/>
+        </w:rPr>
+        <w:t>(</w:t>
+      </w:r>
+      <w:proofErr w:type="spellStart"/>
+      <w:r>
+        <w:rPr>
+          <w:rFonts w:ascii="Courier New" w:hAnsi="Courier New" w:cs="Courier New"/>
+          <w:b/>
+          <w:bCs/>
+          <w:color w:val="000000"/>
+          <w:sz w:val="20"/>
+          <w:szCs w:val="20"/>
+          <w:highlight w:val="white"/>
+        </w:rPr>
+        <w:t>problem</w:t>
+      </w:r>
+      <w:r>
+        <w:rPr>
+          <w:rFonts w:ascii="Courier New" w:hAnsi="Courier New" w:cs="Courier New"/>
+          <w:b/>
+          <w:bCs/>
+          <w:color w:val="000080"/>
+          <w:sz w:val="20"/>
+          <w:szCs w:val="20"/>
+          <w:highlight w:val="white"/>
+        </w:rPr>
+        <w:t>.</w:t>
+      </w:r>
+      <w:r>
+        <w:rPr>
+          <w:rFonts w:ascii="Courier New" w:hAnsi="Courier New" w:cs="Courier New"/>
+          <w:b/>
+          <w:bCs/>
+          <w:color w:val="000000"/>
+          <w:sz w:val="20"/>
+          <w:szCs w:val="20"/>
+          <w:highlight w:val="white"/>
+        </w:rPr>
+        <w:t>close</w:t>
+      </w:r>
+      <w:proofErr w:type="spellEnd"/>
+      <w:r>
+        <w:rPr>
+          <w:rFonts w:ascii="Courier New" w:hAnsi="Courier New" w:cs="Courier New"/>
+          <w:b/>
+          <w:bCs/>
+          <w:color w:val="000080"/>
+          <w:sz w:val="20"/>
+          <w:szCs w:val="20"/>
+          <w:highlight w:val="white"/>
+        </w:rPr>
+        <w:t>):</w:t>
+      </w:r>
+    </w:p>
+    <w:p>
+      <w:pPr>
+        <w:autoSpaceDE w:val="0"/>
+        <w:autoSpaceDN w:val="0"/>
+        <w:bidi w:val="0"/>
+        <w:adjustRightInd w:val="0"/>
+        <w:spacing w:after="0" w:line="240" w:lineRule="auto"/>
+        <w:ind w:left="360"/>
+        <w:rPr>
+          <w:rFonts w:ascii="Courier New" w:hAnsi="Courier New" w:cs="Courier New"/>
+          <w:color w:val="000000"/>
+          <w:sz w:val="20"/>
+          <w:szCs w:val="20"/>
+          <w:highlight w:val="white"/>
+        </w:rPr>
+      </w:pPr>
+      <w:r>
+        <w:rPr>
+          <w:rFonts w:ascii="Courier New" w:hAnsi="Courier New" w:cs="Courier New"/>
+          <w:color w:val="000000"/>
+          <w:sz w:val="20"/>
+          <w:szCs w:val="20"/>
+          <w:highlight w:val="white"/>
+        </w:rPr>
+        <w:tab/>
+      </w:r>
+      <w:r>
+        <w:rPr>
+          <w:rFonts w:ascii="Courier New" w:hAnsi="Courier New" w:cs="Courier New"/>
+          <w:color w:val="000000"/>
+          <w:sz w:val="20"/>
+          <w:szCs w:val="20"/>
+          <w:highlight w:val="white"/>
+        </w:rPr>
+        <w:tab/>
+      </w:r>
+      <w:r>
+        <w:rPr>
+          <w:rFonts w:ascii="Courier New" w:hAnsi="Courier New" w:cs="Courier New"/>
+          <w:b/>
+          <w:bCs/>
+          <w:color w:val="0000FF"/>
+          <w:sz w:val="20"/>
+          <w:szCs w:val="20"/>
+          <w:highlight w:val="white"/>
+        </w:rPr>
+        <w:t>if</w:t>
+      </w:r>
+      <w:r>
+        <w:rPr>
+          <w:rFonts w:ascii="Courier New" w:hAnsi="Courier New" w:cs="Courier New"/>
+          <w:color w:val="000000"/>
+          <w:sz w:val="20"/>
+          <w:szCs w:val="20"/>
+          <w:highlight w:val="white"/>
+        </w:rPr>
+        <w:t xml:space="preserve"> </w:t>
+      </w:r>
+      <w:proofErr w:type="spellStart"/>
+      <w:r>
+        <w:rPr>
+          <w:rFonts w:ascii="Courier New" w:hAnsi="Courier New" w:cs="Courier New"/>
+          <w:color w:val="000000"/>
+          <w:sz w:val="20"/>
+          <w:szCs w:val="20"/>
+          <w:highlight w:val="white"/>
+        </w:rPr>
+        <w:t>ApplicableH</w:t>
+      </w:r>
+      <w:proofErr w:type="spellEnd"/>
+      <w:r>
+        <w:rPr>
+          <w:rFonts w:ascii="Courier New" w:hAnsi="Courier New" w:cs="Courier New"/>
+          <w:b/>
+          <w:bCs/>
+          <w:color w:val="000080"/>
+          <w:sz w:val="20"/>
+          <w:szCs w:val="20"/>
+          <w:highlight w:val="white"/>
+        </w:rPr>
+        <w:t>(</w:t>
+      </w:r>
+      <w:proofErr w:type="spellStart"/>
+      <w:r>
+        <w:rPr>
+          <w:rFonts w:ascii="Courier New" w:hAnsi="Courier New" w:cs="Courier New"/>
+          <w:color w:val="000000"/>
+          <w:sz w:val="20"/>
+          <w:szCs w:val="20"/>
+          <w:highlight w:val="white"/>
+        </w:rPr>
+        <w:t>curr_succ</w:t>
+      </w:r>
+      <w:proofErr w:type="spellEnd"/>
+      <w:r>
+        <w:rPr>
+          <w:rFonts w:ascii="Courier New" w:hAnsi="Courier New" w:cs="Courier New"/>
+          <w:b/>
+          <w:bCs/>
+          <w:color w:val="000080"/>
+          <w:sz w:val="20"/>
+          <w:szCs w:val="20"/>
+          <w:highlight w:val="white"/>
+        </w:rPr>
+        <w:t>):</w:t>
+      </w:r>
+    </w:p>
+    <w:p>
+      <w:pPr>
+        <w:autoSpaceDE w:val="0"/>
+        <w:autoSpaceDN w:val="0"/>
+        <w:bidi w:val="0"/>
+        <w:adjustRightInd w:val="0"/>
+        <w:spacing w:after="0" w:line="240" w:lineRule="auto"/>
+        <w:ind w:left="360"/>
+        <w:rPr>
+          <w:rFonts w:ascii="Courier New" w:hAnsi="Courier New" w:cs="Courier New"/>
+          <w:color w:val="000000"/>
+          <w:sz w:val="20"/>
+          <w:szCs w:val="20"/>
+          <w:highlight w:val="white"/>
+        </w:rPr>
+      </w:pPr>
+      <w:r>
+        <w:rPr>
+          <w:rFonts w:ascii="Courier New" w:hAnsi="Courier New" w:cs="Courier New"/>
+          <w:color w:val="000000"/>
+          <w:sz w:val="20"/>
+          <w:szCs w:val="20"/>
+          <w:highlight w:val="white"/>
+        </w:rPr>
+        <w:tab/>
+      </w:r>
+      <w:r>
+        <w:rPr>
+          <w:rFonts w:ascii="Courier New" w:hAnsi="Courier New" w:cs="Courier New"/>
+          <w:color w:val="000000"/>
+          <w:sz w:val="20"/>
+          <w:szCs w:val="20"/>
+          <w:highlight w:val="white"/>
+        </w:rPr>
+        <w:tab/>
+      </w:r>
+      <w:r>
+        <w:rPr>
+          <w:rFonts w:ascii="Courier New" w:hAnsi="Courier New" w:cs="Courier New"/>
+          <w:color w:val="000000"/>
+          <w:sz w:val="20"/>
+          <w:szCs w:val="20"/>
+          <w:highlight w:val="white"/>
+        </w:rPr>
+        <w:tab/>
+      </w:r>
+      <w:proofErr w:type="spellStart"/>
+      <w:r>
+        <w:rPr>
+          <w:rFonts w:ascii="Courier New" w:hAnsi="Courier New" w:cs="Courier New"/>
+          <w:color w:val="000000"/>
+          <w:sz w:val="20"/>
+          <w:szCs w:val="20"/>
+          <w:highlight w:val="white"/>
+        </w:rPr>
+        <w:t>h_v_succ</w:t>
+      </w:r>
+      <w:proofErr w:type="spellEnd"/>
+      <w:r>
+        <w:rPr>
+          <w:rFonts w:ascii="Courier New" w:hAnsi="Courier New" w:cs="Courier New"/>
+          <w:color w:val="000000"/>
+          <w:sz w:val="20"/>
+          <w:szCs w:val="20"/>
+          <w:highlight w:val="white"/>
+        </w:rPr>
+        <w:t xml:space="preserve"> </w:t>
+      </w:r>
+      <w:r>
+        <w:rPr>
+          <w:rFonts w:ascii="Courier New" w:hAnsi="Courier New" w:cs="Courier New"/>
+          <w:b/>
+          <w:bCs/>
+          <w:color w:val="000080"/>
+          <w:sz w:val="20"/>
+          <w:szCs w:val="20"/>
+          <w:highlight w:val="white"/>
+        </w:rPr>
+        <w:t>+=</w:t>
+      </w:r>
+      <w:r>
+        <w:rPr>
+          <w:rFonts w:ascii="Courier New" w:hAnsi="Courier New" w:cs="Courier New"/>
+          <w:color w:val="000000"/>
+          <w:sz w:val="20"/>
+          <w:szCs w:val="20"/>
+          <w:highlight w:val="white"/>
+        </w:rPr>
+        <w:t xml:space="preserve"> h</w:t>
+      </w:r>
+      <w:r>
+        <w:rPr>
+          <w:rFonts w:ascii="Courier New" w:hAnsi="Courier New" w:cs="Courier New"/>
+          <w:b/>
+          <w:bCs/>
+          <w:color w:val="000080"/>
+          <w:sz w:val="20"/>
+          <w:szCs w:val="20"/>
+          <w:highlight w:val="white"/>
+        </w:rPr>
+        <w:t>(</w:t>
+      </w:r>
+      <w:proofErr w:type="spellStart"/>
+      <w:r>
+        <w:rPr>
+          <w:rFonts w:ascii="Courier New" w:hAnsi="Courier New" w:cs="Courier New"/>
+          <w:color w:val="000000"/>
+          <w:sz w:val="20"/>
+          <w:szCs w:val="20"/>
+          <w:highlight w:val="white"/>
+        </w:rPr>
+        <w:t>curr_succ</w:t>
+      </w:r>
+      <w:proofErr w:type="spellEnd"/>
+      <w:r>
+        <w:rPr>
+          <w:rFonts w:ascii="Courier New" w:hAnsi="Courier New" w:cs="Courier New"/>
+          <w:b/>
+          <w:bCs/>
+          <w:color w:val="000080"/>
+          <w:sz w:val="20"/>
+          <w:szCs w:val="20"/>
+          <w:highlight w:val="white"/>
+        </w:rPr>
+        <w:t>)</w:t>
+      </w:r>
+    </w:p>
+    <w:p>
+      <w:pPr>
+        <w:autoSpaceDE w:val="0"/>
+        <w:autoSpaceDN w:val="0"/>
+        <w:bidi w:val="0"/>
+        <w:adjustRightInd w:val="0"/>
+        <w:spacing w:after="0" w:line="240" w:lineRule="auto"/>
+        <w:ind w:left="360"/>
+        <w:rPr>
+          <w:rFonts w:ascii="Courier New" w:hAnsi="Courier New" w:cs="Courier New"/>
+          <w:color w:val="000000"/>
+          <w:sz w:val="20"/>
+          <w:szCs w:val="20"/>
+          <w:highlight w:val="white"/>
+        </w:rPr>
+      </w:pPr>
+      <w:r>
+        <w:rPr>
+          <w:rFonts w:ascii="Courier New" w:hAnsi="Courier New" w:cs="Courier New"/>
+          <w:color w:val="000000"/>
+          <w:sz w:val="20"/>
+          <w:szCs w:val="20"/>
+          <w:highlight w:val="white"/>
+        </w:rPr>
+        <w:tab/>
+      </w:r>
+      <w:r>
+        <w:rPr>
+          <w:rFonts w:ascii="Courier New" w:hAnsi="Courier New" w:cs="Courier New"/>
+          <w:color w:val="000000"/>
+          <w:sz w:val="20"/>
+          <w:szCs w:val="20"/>
+          <w:highlight w:val="white"/>
+        </w:rPr>
+        <w:tab/>
+      </w:r>
+      <w:r>
+        <w:rPr>
+          <w:rFonts w:ascii="Courier New" w:hAnsi="Courier New" w:cs="Courier New"/>
+          <w:color w:val="000000"/>
+          <w:sz w:val="20"/>
+          <w:szCs w:val="20"/>
+          <w:highlight w:val="white"/>
+        </w:rPr>
+        <w:tab/>
+      </w:r>
+      <w:r>
+        <w:rPr>
+          <w:rFonts w:ascii="Courier New" w:hAnsi="Courier New" w:cs="Courier New"/>
+          <w:b/>
+          <w:bCs/>
+          <w:color w:val="0000FF"/>
+          <w:sz w:val="20"/>
+          <w:szCs w:val="20"/>
+          <w:highlight w:val="white"/>
+        </w:rPr>
+        <w:t>if</w:t>
+      </w:r>
+      <w:r>
+        <w:rPr>
+          <w:rFonts w:ascii="Courier New" w:hAnsi="Courier New" w:cs="Courier New"/>
+          <w:color w:val="000000"/>
+          <w:sz w:val="20"/>
+          <w:szCs w:val="20"/>
+          <w:highlight w:val="white"/>
+        </w:rPr>
+        <w:t xml:space="preserve"> h1_v </w:t>
+      </w:r>
+      <w:r>
+        <w:rPr>
+          <w:rFonts w:ascii="Courier New" w:hAnsi="Courier New" w:cs="Courier New"/>
+          <w:b/>
+          <w:bCs/>
+          <w:color w:val="000080"/>
+          <w:sz w:val="20"/>
+          <w:szCs w:val="20"/>
+          <w:highlight w:val="white"/>
+        </w:rPr>
+        <w:t>==</w:t>
+      </w:r>
+      <w:r>
+        <w:rPr>
+          <w:rFonts w:ascii="Courier New" w:hAnsi="Courier New" w:cs="Courier New"/>
+          <w:color w:val="000000"/>
+          <w:sz w:val="20"/>
+          <w:szCs w:val="20"/>
+          <w:highlight w:val="white"/>
+        </w:rPr>
+        <w:t xml:space="preserve"> </w:t>
+      </w:r>
+      <w:r>
+        <w:rPr>
+          <w:rFonts w:ascii="Courier New" w:hAnsi="Courier New" w:cs="Courier New"/>
+          <w:color w:val="FF0000"/>
+          <w:sz w:val="20"/>
+          <w:szCs w:val="20"/>
+          <w:highlight w:val="white"/>
+        </w:rPr>
+        <w:t>0</w:t>
+      </w:r>
+      <w:r>
+        <w:rPr>
+          <w:rFonts w:ascii="Courier New" w:hAnsi="Courier New" w:cs="Courier New"/>
+          <w:color w:val="000000"/>
+          <w:sz w:val="20"/>
+          <w:szCs w:val="20"/>
+          <w:highlight w:val="white"/>
+        </w:rPr>
+        <w:t xml:space="preserve"> </w:t>
+      </w:r>
+      <w:r>
+        <w:rPr>
+          <w:rFonts w:ascii="Courier New" w:hAnsi="Courier New" w:cs="Courier New"/>
+          <w:b/>
+          <w:bCs/>
+          <w:color w:val="0000FF"/>
+          <w:sz w:val="20"/>
+          <w:szCs w:val="20"/>
+          <w:highlight w:val="white"/>
+        </w:rPr>
+        <w:t>or</w:t>
+      </w:r>
+      <w:r>
+        <w:rPr>
+          <w:rFonts w:ascii="Courier New" w:hAnsi="Courier New" w:cs="Courier New"/>
+          <w:color w:val="000000"/>
+          <w:sz w:val="20"/>
+          <w:szCs w:val="20"/>
+          <w:highlight w:val="white"/>
+        </w:rPr>
+        <w:t xml:space="preserve"> </w:t>
+      </w:r>
+      <w:proofErr w:type="spellStart"/>
+      <w:r>
+        <w:rPr>
+          <w:rFonts w:ascii="Courier New" w:hAnsi="Courier New" w:cs="Courier New"/>
+          <w:color w:val="000000"/>
+          <w:sz w:val="20"/>
+          <w:szCs w:val="20"/>
+          <w:highlight w:val="white"/>
+        </w:rPr>
+        <w:t>h_v_succ</w:t>
+      </w:r>
+      <w:proofErr w:type="spellEnd"/>
+      <w:r>
+        <w:rPr>
+          <w:rFonts w:ascii="Courier New" w:hAnsi="Courier New" w:cs="Courier New"/>
+          <w:color w:val="000000"/>
+          <w:sz w:val="20"/>
+          <w:szCs w:val="20"/>
+          <w:highlight w:val="white"/>
+        </w:rPr>
+        <w:t xml:space="preserve"> </w:t>
+      </w:r>
+      <w:r>
+        <w:rPr>
+          <w:rFonts w:ascii="Courier New" w:hAnsi="Courier New" w:cs="Courier New"/>
+          <w:b/>
+          <w:bCs/>
+          <w:color w:val="000080"/>
+          <w:sz w:val="20"/>
+          <w:szCs w:val="20"/>
+          <w:highlight w:val="white"/>
+        </w:rPr>
+        <w:t>&lt;</w:t>
+      </w:r>
+      <w:r>
+        <w:rPr>
+          <w:rFonts w:ascii="Courier New" w:hAnsi="Courier New" w:cs="Courier New"/>
+          <w:color w:val="000000"/>
+          <w:sz w:val="20"/>
+          <w:szCs w:val="20"/>
+          <w:highlight w:val="white"/>
+        </w:rPr>
+        <w:t xml:space="preserve"> h1_v</w:t>
+      </w:r>
+      <w:r>
+        <w:rPr>
+          <w:rFonts w:ascii="Courier New" w:hAnsi="Courier New" w:cs="Courier New"/>
+          <w:b/>
+          <w:bCs/>
+          <w:color w:val="000080"/>
+          <w:sz w:val="20"/>
+          <w:szCs w:val="20"/>
+          <w:highlight w:val="white"/>
+        </w:rPr>
+        <w:t>:</w:t>
+      </w:r>
+    </w:p>
+    <w:p>
+      <w:pPr>
+        <w:autoSpaceDE w:val="0"/>
+        <w:autoSpaceDN w:val="0"/>
+        <w:bidi w:val="0"/>
+        <w:adjustRightInd w:val="0"/>
+        <w:spacing w:after="0" w:line="240" w:lineRule="auto"/>
+        <w:ind w:left="360"/>
+        <w:rPr>
+          <w:rFonts w:ascii="Courier New" w:hAnsi="Courier New" w:cs="Courier New"/>
+          <w:color w:val="000000"/>
+          <w:sz w:val="20"/>
+          <w:szCs w:val="20"/>
+          <w:highlight w:val="white"/>
+        </w:rPr>
+      </w:pPr>
+      <w:r>
+        <w:rPr>
+          <w:rFonts w:ascii="Courier New" w:hAnsi="Courier New" w:cs="Courier New"/>
+          <w:color w:val="000000"/>
+          <w:sz w:val="20"/>
+          <w:szCs w:val="20"/>
+          <w:highlight w:val="white"/>
+        </w:rPr>
+        <w:tab/>
+      </w:r>
+      <w:r>
+        <w:rPr>
+          <w:rFonts w:ascii="Courier New" w:hAnsi="Courier New" w:cs="Courier New"/>
+          <w:color w:val="000000"/>
+          <w:sz w:val="20"/>
+          <w:szCs w:val="20"/>
+          <w:highlight w:val="white"/>
+        </w:rPr>
+        <w:tab/>
+      </w:r>
+      <w:r>
+        <w:rPr>
+          <w:rFonts w:ascii="Courier New" w:hAnsi="Courier New" w:cs="Courier New"/>
+          <w:color w:val="000000"/>
+          <w:sz w:val="20"/>
+          <w:szCs w:val="20"/>
+          <w:highlight w:val="white"/>
+        </w:rPr>
+        <w:tab/>
+      </w:r>
+      <w:r>
+        <w:rPr>
+          <w:rFonts w:ascii="Courier New" w:hAnsi="Courier New" w:cs="Courier New"/>
+          <w:color w:val="000000"/>
+          <w:sz w:val="20"/>
+          <w:szCs w:val="20"/>
+          <w:highlight w:val="white"/>
+        </w:rPr>
+        <w:tab/>
+        <w:t xml:space="preserve">h1_v </w:t>
+      </w:r>
+      <w:r>
+        <w:rPr>
+          <w:rFonts w:ascii="Courier New" w:hAnsi="Courier New" w:cs="Courier New"/>
+          <w:b/>
+          <w:bCs/>
+          <w:color w:val="000080"/>
+          <w:sz w:val="20"/>
+          <w:szCs w:val="20"/>
+          <w:highlight w:val="white"/>
+        </w:rPr>
+        <w:t>=</w:t>
+      </w:r>
+      <w:r>
+        <w:rPr>
+          <w:rFonts w:ascii="Courier New" w:hAnsi="Courier New" w:cs="Courier New"/>
+          <w:color w:val="000000"/>
+          <w:sz w:val="20"/>
+          <w:szCs w:val="20"/>
+          <w:highlight w:val="white"/>
+        </w:rPr>
+        <w:t xml:space="preserve"> </w:t>
+      </w:r>
+      <w:proofErr w:type="spellStart"/>
+      <w:r>
+        <w:rPr>
+          <w:rFonts w:ascii="Courier New" w:hAnsi="Courier New" w:cs="Courier New"/>
+          <w:color w:val="000000"/>
+          <w:sz w:val="20"/>
+          <w:szCs w:val="20"/>
+          <w:highlight w:val="white"/>
+        </w:rPr>
+        <w:t>h_v_succ</w:t>
+      </w:r>
+      <w:proofErr w:type="spellEnd"/>
+    </w:p>
+    <w:p>
+      <w:pPr>
+        <w:bidi w:val="0"/>
+        <w:ind w:left="360"/>
+        <w:rPr>
+          <w:rFonts w:cstheme="minorHAnsi"/>
+          <w:b/>
+          <w:sz w:val="28"/>
+          <w:szCs w:val="28"/>
+          <w:rtl/>
+        </w:rPr>
+      </w:pPr>
+      <w:r>
+        <w:rPr>
+          <w:rFonts w:ascii="Courier New" w:hAnsi="Courier New" w:cs="Courier New"/>
+          <w:color w:val="000000"/>
+          <w:sz w:val="20"/>
+          <w:szCs w:val="20"/>
+          <w:highlight w:val="white"/>
+        </w:rPr>
+        <w:tab/>
+      </w:r>
+      <w:r>
+        <w:rPr>
+          <w:rFonts w:ascii="Courier New" w:hAnsi="Courier New" w:cs="Courier New"/>
+          <w:b/>
+          <w:bCs/>
+          <w:color w:val="0000FF"/>
+          <w:sz w:val="20"/>
+          <w:szCs w:val="20"/>
+          <w:highlight w:val="white"/>
+        </w:rPr>
+        <w:t>return</w:t>
+      </w:r>
+      <w:r>
+        <w:rPr>
+          <w:rFonts w:ascii="Courier New" w:hAnsi="Courier New" w:cs="Courier New"/>
+          <w:color w:val="000000"/>
+          <w:sz w:val="20"/>
+          <w:szCs w:val="20"/>
+          <w:highlight w:val="white"/>
+        </w:rPr>
+        <w:t xml:space="preserve"> h1_v</w:t>
+      </w:r>
+    </w:p>
+    <w:p>
+      <w:pPr>
+        <w:ind w:left="720"/>
+        <w:rPr>
+          <w:rFonts w:cstheme="minorHAnsi"/>
+          <w:b/>
+          <w:sz w:val="28"/>
+          <w:szCs w:val="28"/>
+          <w:rtl/>
+        </w:rPr>
+      </w:pPr>
+      <w:r>
+        <w:rPr>
+          <w:rFonts w:cstheme="minorHAnsi"/>
+          <w:sz w:val="28"/>
+          <w:szCs w:val="28"/>
+          <w:rtl/>
+        </w:rPr>
+        <w:t xml:space="preserve">מכיוון שאנו לא יודעים דבר על טופולוגית מרחב המצבים שלנו נרצה שהערך היוריסטי של מצב </w:t>
+      </w:r>
+      <w:r>
+        <w:rPr>
+          <w:rFonts w:cstheme="minorHAnsi"/>
+          <w:sz w:val="28"/>
+          <w:szCs w:val="28"/>
+          <w:rtl/>
+        </w:rPr>
+        <w:t xml:space="preserve">ש </w:t>
+      </w:r>
+      <w:r>
+        <w:rPr>
+          <w:rFonts w:cstheme="minorHAnsi"/>
+          <w:position w:val="-6"/>
+          <w:sz w:val="28"/>
+          <w:szCs w:val="28"/>
+        </w:rPr>
+        <w:object w:dxaOrig="200" w:dyaOrig="279" w14:anchorId="15617D68">
+          <v:shape id="_x0000_i1114" type="#_x0000_t75" style="width:10pt;height:14.15pt" o:ole="">
+            <v:imagedata r:id="rId100" o:title=""/>
+          </v:shape>
+          <o:OLEObject Type="Embed" ProgID="Equation.DSMT4" ShapeID="_x0000_i1114" DrawAspect="Content" ObjectID="_1604572688" r:id="rId107"/>
+        </w:object>
+      </w:r>
+      <w:r>
+        <w:rPr>
+          <w:rFonts w:cstheme="minorHAnsi"/>
+          <w:sz w:val="28"/>
+          <w:szCs w:val="28"/>
+          <w:rtl/>
+        </w:rPr>
+        <w:t>לא מוגדרת</w:t>
+      </w:r>
+      <w:r>
+        <w:rPr>
+          <w:rFonts w:cstheme="minorHAnsi"/>
+          <w:sz w:val="28"/>
+          <w:szCs w:val="28"/>
+          <w:rtl/>
+        </w:rPr>
+        <w:t xml:space="preserve"> עליו יחושב על סמך המצבים העוקבים שלו בעץ החיפוש.</w:t>
+      </w:r>
+      <w:r>
+        <w:rPr>
+          <w:rFonts w:cstheme="minorHAnsi" w:hint="cs"/>
+          <w:b/>
+          <w:sz w:val="28"/>
+          <w:szCs w:val="28"/>
+          <w:rtl/>
+        </w:rPr>
+        <w:t xml:space="preserve"> נשים לב כי מאותם נימוקים קודמים </w:t>
+      </w:r>
+      <w:r>
+        <w:rPr>
+          <w:rFonts w:cstheme="minorHAnsi" w:hint="cs"/>
+          <w:b/>
+          <w:sz w:val="28"/>
+          <w:szCs w:val="28"/>
+          <w:rtl/>
+        </w:rPr>
+        <w:t>היוריסטיק</w:t>
+      </w:r>
+      <w:r>
+        <w:rPr>
+          <w:rFonts w:cstheme="minorHAnsi" w:hint="eastAsia"/>
+          <w:b/>
+          <w:sz w:val="28"/>
+          <w:szCs w:val="28"/>
+          <w:rtl/>
+        </w:rPr>
+        <w:t>ה</w:t>
+      </w:r>
+      <w:r>
+        <w:rPr>
+          <w:rFonts w:cstheme="minorHAnsi" w:hint="cs"/>
+          <w:b/>
+          <w:sz w:val="28"/>
+          <w:szCs w:val="28"/>
+          <w:rtl/>
+        </w:rPr>
+        <w:t xml:space="preserve"> קבילה ומיודעת יותר מ - </w:t>
+      </w:r>
+      <w:r>
+        <w:rPr>
+          <w:rFonts w:cstheme="minorHAnsi"/>
+          <w:position w:val="-12"/>
+          <w:sz w:val="28"/>
+          <w:szCs w:val="28"/>
+        </w:rPr>
+        <w:object w:dxaOrig="260" w:dyaOrig="360" w14:anchorId="357B42D0">
+          <v:shape id="_x0000_i1119" type="#_x0000_t75" style="width:12.9pt;height:17.9pt" o:ole="">
+            <v:imagedata r:id="rId84" o:title=""/>
+          </v:shape>
+          <o:OLEObject Type="Embed" ProgID="Equation.DSMT4" ShapeID="_x0000_i1119" DrawAspect="Content" ObjectID="_1604572689" r:id="rId108"/>
+        </w:object>
+      </w:r>
+      <w:r>
+        <w:rPr>
+          <w:rFonts w:cstheme="minorHAnsi" w:hint="cs"/>
+          <w:b/>
+          <w:sz w:val="28"/>
+          <w:szCs w:val="28"/>
+          <w:rtl/>
+        </w:rPr>
+        <w:t>.</w:t>
+      </w:r>
+    </w:p>
+    <w:p>
+      <w:pPr>
+        <w:pStyle w:val="a8"/>
+        <w:numPr>
+          <w:ilvl w:val="0"/>
+          <w:numId w:val="3"/>
+        </w:numPr>
+        <w:rPr>
+          <w:rFonts w:cstheme="minorHAnsi"/>
+          <w:b/>
+          <w:sz w:val="28"/>
+          <w:szCs w:val="28"/>
+          <w:rtl/>
+        </w:rPr>
+      </w:pPr>
+      <w:r>
+        <w:rPr>
+          <w:rFonts w:cstheme="minorHAnsi" w:hint="cs"/>
+          <w:b/>
+          <w:sz w:val="28"/>
+          <w:szCs w:val="28"/>
+          <w:rtl/>
+        </w:rPr>
+        <w:t xml:space="preserve">כן קיים אלגוריתם כזה: </w:t>
+      </w:r>
+      <m:oMath>
+        <m:r>
+          <m:rPr>
+            <m:sty m:val="b"/>
+          </m:rPr>
+          <w:rPr>
+            <w:rFonts w:ascii="Cambria Math" w:hAnsi="Cambria Math" w:cstheme="minorHAnsi"/>
+            <w:sz w:val="28"/>
+            <w:szCs w:val="28"/>
+          </w:rPr>
+          <m:t>ID</m:t>
+        </m:r>
+        <m:sSup>
+          <m:sSupPr>
+            <m:ctrlPr>
+              <w:rPr>
+                <w:rFonts w:ascii="Cambria Math" w:hAnsi="Cambria Math" w:cstheme="minorHAnsi"/>
+                <w:b/>
+                <w:iCs/>
+                <w:sz w:val="28"/>
+                <w:szCs w:val="28"/>
+              </w:rPr>
+            </m:ctrlPr>
+          </m:sSupPr>
+          <m:e>
+            <m:r>
+              <m:rPr>
+                <m:sty m:val="b"/>
+              </m:rPr>
+              <w:rPr>
+                <w:rFonts w:ascii="Cambria Math" w:hAnsi="Cambria Math" w:cstheme="minorHAnsi"/>
+                <w:sz w:val="28"/>
+                <w:szCs w:val="28"/>
+              </w:rPr>
+              <m:t>A</m:t>
+            </m:r>
+          </m:e>
+          <m:sup>
+            <m:r>
+              <m:rPr>
+                <m:sty m:val="b"/>
+              </m:rPr>
+              <w:rPr>
+                <w:rFonts w:ascii="Cambria Math" w:hAnsi="Cambria Math" w:cstheme="minorHAnsi"/>
+                <w:sz w:val="28"/>
+                <w:szCs w:val="28"/>
+              </w:rPr>
+              <m:t>*</m:t>
+            </m:r>
+          </m:sup>
+        </m:sSup>
+      </m:oMath>
+      <w:r>
+        <w:rPr>
+          <w:rFonts w:cstheme="minorHAnsi" w:hint="cs"/>
+          <w:b/>
+          <w:sz w:val="28"/>
+          <w:szCs w:val="28"/>
+          <w:rtl/>
+        </w:rPr>
+        <w:t xml:space="preserve"> אשר משתמש </w:t>
+      </w:r>
+      <w:r>
+        <w:rPr>
+          <w:rFonts w:cstheme="minorHAnsi" w:hint="cs"/>
+          <w:b/>
+          <w:sz w:val="28"/>
+          <w:szCs w:val="28"/>
+          <w:rtl/>
+        </w:rPr>
+        <w:t>ביוריסטיק</w:t>
+      </w:r>
+      <w:r>
+        <w:rPr>
+          <w:rFonts w:cstheme="minorHAnsi" w:hint="eastAsia"/>
+          <w:b/>
+          <w:sz w:val="28"/>
+          <w:szCs w:val="28"/>
+          <w:rtl/>
+        </w:rPr>
+        <w:t>ה</w:t>
+      </w:r>
+      <w:r>
+        <w:rPr>
+          <w:rFonts w:cstheme="minorHAnsi" w:hint="cs"/>
+          <w:b/>
+          <w:sz w:val="28"/>
+          <w:szCs w:val="28"/>
+          <w:rtl/>
+        </w:rPr>
+        <w:t xml:space="preserve"> </w:t>
+      </w:r>
+      <w:r>
+        <w:rPr>
+          <w:rFonts w:cstheme="minorHAnsi" w:hint="cs"/>
+          <w:b/>
+          <w:sz w:val="28"/>
+          <w:szCs w:val="28"/>
+          <w:rtl/>
+        </w:rPr>
+        <w:t>הנתונה</w:t>
+      </w:r>
+      <w:r>
+        <w:rPr>
+          <w:rFonts w:cstheme="minorHAnsi" w:hint="cs"/>
+          <w:b/>
+          <w:sz w:val="28"/>
+          <w:szCs w:val="28"/>
+          <w:rtl/>
+        </w:rPr>
+        <w:t xml:space="preserve"> ומכיוון </w:t>
+      </w:r>
+      <w:r>
+        <w:rPr>
+          <w:rFonts w:cstheme="minorHAnsi" w:hint="cs"/>
+          <w:b/>
+          <w:sz w:val="28"/>
+          <w:szCs w:val="28"/>
+          <w:rtl/>
+        </w:rPr>
+        <w:t>שהיוריסטיק</w:t>
+      </w:r>
+      <w:r>
+        <w:rPr>
+          <w:rFonts w:cstheme="minorHAnsi" w:hint="eastAsia"/>
+          <w:b/>
+          <w:sz w:val="28"/>
+          <w:szCs w:val="28"/>
+          <w:rtl/>
+        </w:rPr>
+        <w:t>ה</w:t>
+      </w:r>
+      <w:r>
+        <w:rPr>
+          <w:rFonts w:cstheme="minorHAnsi" w:hint="cs"/>
+          <w:b/>
+          <w:sz w:val="28"/>
+          <w:szCs w:val="28"/>
+          <w:rtl/>
+        </w:rPr>
+        <w:t xml:space="preserve"> על המצב </w:t>
+      </w:r>
+      <w:r>
+        <w:rPr>
+          <w:rFonts w:cstheme="minorHAnsi" w:hint="cs"/>
+          <w:b/>
+          <w:sz w:val="28"/>
+          <w:szCs w:val="28"/>
+          <w:rtl/>
+        </w:rPr>
+        <w:t>ההתחלת</w:t>
+      </w:r>
+      <w:r>
+        <w:rPr>
+          <w:rFonts w:cstheme="minorHAnsi" w:hint="eastAsia"/>
+          <w:b/>
+          <w:sz w:val="28"/>
+          <w:szCs w:val="28"/>
+          <w:rtl/>
+        </w:rPr>
+        <w:t>י</w:t>
+      </w:r>
+      <w:r>
+        <w:rPr>
+          <w:rFonts w:cstheme="minorHAnsi" w:hint="cs"/>
+          <w:b/>
+          <w:sz w:val="28"/>
+          <w:szCs w:val="28"/>
+          <w:rtl/>
+        </w:rPr>
+        <w:t xml:space="preserve"> היא מושלמת הוא ימצא מצב מטרה כבר </w:t>
+      </w:r>
+      <w:r>
+        <w:rPr>
+          <w:rFonts w:cstheme="minorHAnsi" w:hint="cs"/>
+          <w:b/>
+          <w:sz w:val="28"/>
+          <w:szCs w:val="28"/>
+          <w:rtl/>
+        </w:rPr>
+        <w:t>באיטרציה</w:t>
+      </w:r>
+      <w:r>
+        <w:rPr>
+          <w:rFonts w:cstheme="minorHAnsi" w:hint="cs"/>
+          <w:b/>
+          <w:sz w:val="28"/>
+          <w:szCs w:val="28"/>
+          <w:rtl/>
+        </w:rPr>
+        <w:t xml:space="preserve"> </w:t>
+      </w:r>
+      <w:r>
+        <w:rPr>
+          <w:rFonts w:cstheme="minorHAnsi" w:hint="cs"/>
+          <w:b/>
+          <w:sz w:val="28"/>
+          <w:szCs w:val="28"/>
+          <w:rtl/>
+        </w:rPr>
+        <w:t>הראשונ</w:t>
+      </w:r>
+      <w:r>
+        <w:rPr>
+          <w:rFonts w:cstheme="minorHAnsi" w:hint="eastAsia"/>
+          <w:b/>
+          <w:sz w:val="28"/>
+          <w:szCs w:val="28"/>
+          <w:rtl/>
+        </w:rPr>
+        <w:t>ה</w:t>
+      </w:r>
+      <w:r>
+        <w:rPr>
+          <w:rFonts w:cstheme="minorHAnsi" w:hint="cs"/>
+          <w:b/>
+          <w:sz w:val="28"/>
+          <w:szCs w:val="28"/>
+          <w:rtl/>
+        </w:rPr>
+        <w:t xml:space="preserve"> (החסם הראשון הוא הערך היוריסט</w:t>
+      </w:r>
+      <w:r>
+        <w:rPr>
+          <w:rFonts w:cstheme="minorHAnsi" w:hint="eastAsia"/>
+          <w:b/>
+          <w:sz w:val="28"/>
+          <w:szCs w:val="28"/>
+          <w:rtl/>
+        </w:rPr>
+        <w:t>י</w:t>
+      </w:r>
+      <w:r>
+        <w:rPr>
+          <w:rFonts w:cstheme="minorHAnsi" w:hint="cs"/>
+          <w:b/>
+          <w:sz w:val="28"/>
+          <w:szCs w:val="28"/>
+          <w:rtl/>
+        </w:rPr>
+        <w:t xml:space="preserve"> של המצב ההתחלתי)</w:t>
+      </w:r>
+      <w:r>
+        <w:rPr>
+          <w:rFonts w:cstheme="minorHAnsi" w:hint="cs"/>
+          <w:b/>
+          <w:sz w:val="28"/>
+          <w:szCs w:val="28"/>
+          <w:rtl/>
+        </w:rPr>
+        <w:t xml:space="preserve"> </w:t>
+      </w:r>
+      <w:r>
+        <w:rPr>
+          <w:rFonts w:cstheme="minorHAnsi" w:hint="cs"/>
+          <w:b/>
+          <w:sz w:val="28"/>
+          <w:szCs w:val="28"/>
+          <w:rtl/>
+        </w:rPr>
+        <w:t>ומכיוון שאנו יודעים שערך זה הוא מושלם, כלומר לא קיים פתרון טוב מ</w:t>
+      </w:r>
+      <w:r>
+        <w:rPr>
+          <w:rFonts w:cstheme="minorHAnsi" w:hint="cs"/>
+          <w:b/>
+          <w:sz w:val="28"/>
+          <w:szCs w:val="28"/>
+          <w:rtl/>
+        </w:rPr>
+        <w:t>מנו אין טעם להמשיך לעוד איטרציה ואף ניתן לחדול את פעולת האלגוריתם כי לא ימצא מסלול טוב יותר כי הערך של המצב ההתחלתי מושלם.</w:t>
+      </w:r>
+      <w:r>
+        <w:rPr>
+          <w:rFonts w:cstheme="minorHAnsi"/>
+          <w:b/>
+          <w:sz w:val="28"/>
+          <w:szCs w:val="28"/>
+          <w:rtl/>
+        </w:rPr>
+        <w:br/>
+      </w:r>
+      <w:r>
+        <w:rPr>
+          <w:rFonts w:cstheme="minorHAnsi" w:hint="cs"/>
+          <w:b/>
+          <w:sz w:val="28"/>
+          <w:szCs w:val="28"/>
+          <w:rtl/>
+        </w:rPr>
+        <w:t xml:space="preserve">הזמן ריצה שלו חסום על ידי </w:t>
+      </w:r>
+      <w:r>
+        <w:rPr>
+          <w:rFonts w:cstheme="minorHAnsi"/>
+          <w:b/>
+          <w:sz w:val="28"/>
+          <w:szCs w:val="28"/>
+        </w:rPr>
+        <w:t>A</w:t>
+      </w:r>
+      <w:r>
+        <w:rPr>
+          <w:rFonts w:cstheme="minorHAnsi"/>
+          <w:b/>
+          <w:sz w:val="28"/>
+          <w:szCs w:val="28"/>
+          <w:vertAlign w:val="superscript"/>
+        </w:rPr>
+        <w:t>*</w:t>
+      </w:r>
+      <w:r>
+        <w:rPr>
+          <w:rFonts w:cstheme="minorHAnsi" w:hint="cs"/>
+          <w:b/>
+          <w:sz w:val="28"/>
+          <w:szCs w:val="28"/>
+          <w:vertAlign w:val="superscript"/>
+          <w:rtl/>
+        </w:rPr>
+        <w:t xml:space="preserve"> </w:t>
+      </w:r>
+      <w:r>
+        <w:rPr>
+          <w:rFonts w:cstheme="minorHAnsi" w:hint="cs"/>
+          <w:b/>
+          <w:sz w:val="28"/>
+          <w:szCs w:val="28"/>
+          <w:rtl/>
+        </w:rPr>
+        <w:t xml:space="preserve"> מכיוון שהוא פועל בדי</w:t>
+      </w:r>
       <w:bookmarkStart w:id="8" w:name="_GoBack"/>
       <w:bookmarkEnd w:id="8"/>
       <w:r>
         <w:rPr>
           <w:rFonts w:cstheme="minorHAnsi" w:hint="cs"/>
-          <w:sz w:val="28"/>
-          <w:szCs w:val="28"/>
-          <w:rtl/>
-        </w:rPr>
-        <w:t xml:space="preserve">כפי שניתן לראות </w:t>
+          <w:b/>
+          <w:sz w:val="28"/>
+          <w:szCs w:val="28"/>
+          <w:rtl/>
+        </w:rPr>
+        <w:t xml:space="preserve">וק כמוהו רק ש </w:t>
+      </w:r>
+      <w:r>
+        <w:rPr>
+          <w:rFonts w:cstheme="minorHAnsi"/>
+          <w:b/>
+          <w:sz w:val="28"/>
+          <w:szCs w:val="28"/>
+        </w:rPr>
+        <w:t>A</w:t>
+      </w:r>
+      <w:r>
+        <w:rPr>
+          <w:rFonts w:cstheme="minorHAnsi"/>
+          <w:b/>
+          <w:sz w:val="28"/>
+          <w:szCs w:val="28"/>
+          <w:vertAlign w:val="superscript"/>
+        </w:rPr>
+        <w:t>*</w:t>
       </w:r>
       <w:r>
         <w:rPr>
           <w:rFonts w:cstheme="minorHAnsi" w:hint="cs"/>
-          <w:sz w:val="28"/>
-          <w:szCs w:val="28"/>
-          <w:rtl/>
-        </w:rPr>
-        <w:t>היוריסטיקה</w:t>
+          <w:b/>
+          <w:sz w:val="28"/>
+          <w:szCs w:val="28"/>
+          <w:rtl/>
+        </w:rPr>
+        <w:t xml:space="preserve"> </w:t>
       </w:r>
       <w:r>
         <w:rPr>
           <w:rFonts w:cstheme="minorHAnsi" w:hint="cs"/>
-          <w:sz w:val="28"/>
-          <w:szCs w:val="28"/>
-          <w:rtl/>
-        </w:rPr>
-        <w:t xml:space="preserve"> הניבה ביצועים טובים יותר, </w:t>
+          <w:b/>
+          <w:sz w:val="28"/>
+          <w:szCs w:val="28"/>
+          <w:rtl/>
+        </w:rPr>
+        <w:t xml:space="preserve">ימשיך לעבוד גם כאשר הגיע למצב מטרה כי הוא לא מודע שמצא כבר מסלול הכי טוב כי לא בהכרח שמצב המטרה הוא ראשון בתור </w:t>
       </w:r>
       <w:r>
         <w:rPr>
           <w:rFonts w:cstheme="minorHAnsi" w:hint="cs"/>
           <w:b/>
-          <w:bCs/>
-          <w:sz w:val="28"/>
-          <w:szCs w:val="28"/>
-          <w:rtl/>
-        </w:rPr>
-        <w:t xml:space="preserve">גם מספר </w:t>
+          <w:sz w:val="28"/>
+          <w:szCs w:val="28"/>
+        </w:rPr>
+        <w:t>OPEN</w:t>
       </w:r>
       <w:r>
         <w:rPr>
           <w:rFonts w:cstheme="minorHAnsi" w:hint="cs"/>
           <w:b/>
-          <w:bCs/>
-          <w:sz w:val="28"/>
-          <w:szCs w:val="28"/>
-          <w:rtl/>
-        </w:rPr>
-        <w:t>פיתוח</w:t>
-      </w:r>
-      <w:r>
-        <w:rPr>
-          <w:rFonts w:cstheme="minorHAnsi" w:hint="cs"/>
-          <w:b/>
-          <w:bCs/>
-          <w:sz w:val="28"/>
-          <w:szCs w:val="28"/>
-          <w:rtl/>
-        </w:rPr>
-        <w:t xml:space="preserve"> </w:t>
-      </w:r>
-      <w:r>
-        <w:rPr>
-          <w:rFonts w:cstheme="minorHAnsi" w:hint="cs"/>
-          <w:b/>
-          <w:bCs/>
-          <w:sz w:val="28"/>
-          <w:szCs w:val="28"/>
-          <w:rtl/>
-        </w:rPr>
-        <w:t>המצבים</w:t>
-      </w:r>
-      <w:r>
-        <w:rPr>
-          <w:rFonts w:cstheme="minorHAnsi" w:hint="cs"/>
-          <w:b/>
-          <w:bCs/>
-          <w:sz w:val="28"/>
-          <w:szCs w:val="28"/>
-          <w:rtl/>
-        </w:rPr>
-        <w:t xml:space="preserve"> ירד וגם זמן הריצה השתפר.</w:t>
-      </w:r>
-      <w:r>
-        <w:rPr>
-          <w:rFonts w:cstheme="minorHAnsi" w:hint="cs"/>
-          <w:sz w:val="28"/>
-          <w:szCs w:val="28"/>
-          <w:rtl/>
-        </w:rPr>
-        <w:t xml:space="preserve"> </w:t>
-      </w:r>
-      <w:r>
-        <w:rPr>
-          <w:rFonts w:cstheme="minorHAnsi" w:hint="cs"/>
-          <w:sz w:val="28"/>
-          <w:szCs w:val="28"/>
-          <w:rtl/>
-        </w:rPr>
-        <w:t>תוצאה זו אפשרית מכיוון שיוריסטיקה זו היא יותר מיודעת ולכן מניבה תוצאות טובות יותר, ניתן להסביר זאת על ידי שהיוריסטיק</w:t>
-      </w:r>
-      <w:r>
-        <w:rPr>
-          <w:rFonts w:cstheme="minorHAnsi" w:hint="eastAsia"/>
-          <w:sz w:val="28"/>
-          <w:szCs w:val="28"/>
-          <w:rtl/>
-        </w:rPr>
-        <w:t>ה</w:t>
-      </w:r>
-      <w:r>
-        <w:rPr>
-          <w:rFonts w:cstheme="minorHAnsi" w:hint="cs"/>
-          <w:sz w:val="28"/>
-          <w:szCs w:val="28"/>
-          <w:rtl/>
-        </w:rPr>
-        <w:t xml:space="preserve"> המשתמשת בבעיה המופשטת מחשבת מחיר מסלול אופטימל</w:t>
-      </w:r>
-      <w:r>
-        <w:rPr>
-          <w:rFonts w:cstheme="minorHAnsi" w:hint="eastAsia"/>
-          <w:sz w:val="28"/>
-          <w:szCs w:val="28"/>
-          <w:rtl/>
-        </w:rPr>
-        <w:t>י</w:t>
-      </w:r>
-      <w:r>
-        <w:rPr>
-          <w:rFonts w:cstheme="minorHAnsi" w:hint="cs"/>
-          <w:sz w:val="28"/>
-          <w:szCs w:val="28"/>
-          <w:rtl/>
-        </w:rPr>
-        <w:t xml:space="preserve"> בין מצבים של הבעיה ואילו היוריסטיק</w:t>
-      </w:r>
-      <w:r>
-        <w:rPr>
-          <w:rFonts w:cstheme="minorHAnsi" w:hint="eastAsia"/>
-          <w:sz w:val="28"/>
-          <w:szCs w:val="28"/>
-          <w:rtl/>
-        </w:rPr>
-        <w:t>ה</w:t>
-      </w:r>
-      <w:r>
-        <w:rPr>
-          <w:rFonts w:cstheme="minorHAnsi" w:hint="cs"/>
-          <w:sz w:val="28"/>
-          <w:szCs w:val="28"/>
-          <w:rtl/>
-        </w:rPr>
-        <w:t xml:space="preserve"> הקודמת מניבה מחיר בין צמתים על המפה ולא מודעת למצבים בבעיה.</w:t>
+          <w:sz w:val="28"/>
+          <w:szCs w:val="28"/>
+          <w:rtl/>
+        </w:rPr>
+        <w:t>.</w:t>
       </w:r>
     </w:p>
     <w:p>
@@ -19180,7 +23354,7 @@
       </w:pPr>
     </w:p>
     <w:sectPr>
-      <w:footerReference w:type="default" r:id="rId66"/>
+      <w:footerReference w:type="default" r:id="rId109"/>
       <w:pgSz w:w="11906" w:h="16838" w:code="9"/>
       <w:pgMar w:top="1440" w:right="1800" w:bottom="1440" w:left="1800" w:header="708" w:footer="708" w:gutter="0"/>
       <w:cols w:space="708"/>
@@ -19384,6 +23558,437 @@
     </w:lvl>
   </w:abstractNum>
   <w:abstractNum w:abstractNumId="1" w15:restartNumberingAfterBreak="0">
+    <w:nsid w:val="160449C0"/>
+    <w:multiLevelType w:val="hybridMultilevel"/>
+    <w:tmpl w:val="DC4E57BA"/>
+    <w:lvl w:ilvl="0" w:tplc="FD321E92">
+      <w:start w:val="1"/>
+      <w:numFmt w:val="hebrew1"/>
+      <w:lvlText w:val="%1."/>
+      <w:lvlJc w:val="left"/>
+      <w:pPr>
+        <w:ind w:left="720" w:hanging="360"/>
+      </w:pPr>
+      <w:rPr>
+        <w:rFonts w:hint="default"/>
+        <w:color w:val="auto"/>
+        <w:sz w:val="28"/>
+        <w:szCs w:val="28"/>
+      </w:rPr>
+    </w:lvl>
+    <w:lvl w:ilvl="1" w:tplc="04090019" w:tentative="1">
+      <w:start w:val="1"/>
+      <w:numFmt w:val="lowerLetter"/>
+      <w:lvlText w:val="%2."/>
+      <w:lvlJc w:val="left"/>
+      <w:pPr>
+        <w:ind w:left="1440" w:hanging="360"/>
+      </w:pPr>
+    </w:lvl>
+    <w:lvl w:ilvl="2" w:tplc="0409001B" w:tentative="1">
+      <w:start w:val="1"/>
+      <w:numFmt w:val="lowerRoman"/>
+      <w:lvlText w:val="%3."/>
+      <w:lvlJc w:val="right"/>
+      <w:pPr>
+        <w:ind w:left="2160" w:hanging="180"/>
+      </w:pPr>
+    </w:lvl>
+    <w:lvl w:ilvl="3" w:tplc="0409000F" w:tentative="1">
+      <w:start w:val="1"/>
+      <w:numFmt w:val="decimal"/>
+      <w:lvlText w:val="%4."/>
+      <w:lvlJc w:val="left"/>
+      <w:pPr>
+        <w:ind w:left="2880" w:hanging="360"/>
+      </w:pPr>
+    </w:lvl>
+    <w:lvl w:ilvl="4" w:tplc="04090019" w:tentative="1">
+      <w:start w:val="1"/>
+      <w:numFmt w:val="lowerLetter"/>
+      <w:lvlText w:val="%5."/>
+      <w:lvlJc w:val="left"/>
+      <w:pPr>
+        <w:ind w:left="3600" w:hanging="360"/>
+      </w:pPr>
+    </w:lvl>
+    <w:lvl w:ilvl="5" w:tplc="0409001B" w:tentative="1">
+      <w:start w:val="1"/>
+      <w:numFmt w:val="lowerRoman"/>
+      <w:lvlText w:val="%6."/>
+      <w:lvlJc w:val="right"/>
+      <w:pPr>
+        <w:ind w:left="4320" w:hanging="180"/>
+      </w:pPr>
+    </w:lvl>
+    <w:lvl w:ilvl="6" w:tplc="0409000F" w:tentative="1">
+      <w:start w:val="1"/>
+      <w:numFmt w:val="decimal"/>
+      <w:lvlText w:val="%7."/>
+      <w:lvlJc w:val="left"/>
+      <w:pPr>
+        <w:ind w:left="5040" w:hanging="360"/>
+      </w:pPr>
+    </w:lvl>
+    <w:lvl w:ilvl="7" w:tplc="04090019" w:tentative="1">
+      <w:start w:val="1"/>
+      <w:numFmt w:val="lowerLetter"/>
+      <w:lvlText w:val="%8."/>
+      <w:lvlJc w:val="left"/>
+      <w:pPr>
+        <w:ind w:left="5760" w:hanging="360"/>
+      </w:pPr>
+    </w:lvl>
+    <w:lvl w:ilvl="8" w:tplc="0409001B" w:tentative="1">
+      <w:start w:val="1"/>
+      <w:numFmt w:val="lowerRoman"/>
+      <w:lvlText w:val="%9."/>
+      <w:lvlJc w:val="right"/>
+      <w:pPr>
+        <w:ind w:left="6480" w:hanging="180"/>
+      </w:pPr>
+    </w:lvl>
+  </w:abstractNum>
+  <w:abstractNum w:abstractNumId="2" w15:restartNumberingAfterBreak="0">
+    <w:nsid w:val="29D75F29"/>
+    <w:multiLevelType w:val="hybridMultilevel"/>
+    <w:tmpl w:val="04C67830"/>
+    <w:lvl w:ilvl="0" w:tplc="04090001">
+      <w:start w:val="1"/>
+      <w:numFmt w:val="bullet"/>
+      <w:lvlText w:val=""/>
+      <w:lvlJc w:val="left"/>
+      <w:pPr>
+        <w:ind w:left="1352" w:hanging="360"/>
+      </w:pPr>
+      <w:rPr>
+        <w:rFonts w:ascii="Symbol" w:hAnsi="Symbol" w:hint="default"/>
+      </w:rPr>
+    </w:lvl>
+    <w:lvl w:ilvl="1" w:tplc="04090003" w:tentative="1">
+      <w:start w:val="1"/>
+      <w:numFmt w:val="bullet"/>
+      <w:lvlText w:val="o"/>
+      <w:lvlJc w:val="left"/>
+      <w:pPr>
+        <w:ind w:left="2072" w:hanging="360"/>
+      </w:pPr>
+      <w:rPr>
+        <w:rFonts w:ascii="Courier New" w:hAnsi="Courier New" w:cs="Courier New" w:hint="default"/>
+      </w:rPr>
+    </w:lvl>
+    <w:lvl w:ilvl="2" w:tplc="04090005" w:tentative="1">
+      <w:start w:val="1"/>
+      <w:numFmt w:val="bullet"/>
+      <w:lvlText w:val=""/>
+      <w:lvlJc w:val="left"/>
+      <w:pPr>
+        <w:ind w:left="2792" w:hanging="360"/>
+      </w:pPr>
+      <w:rPr>
+        <w:rFonts w:ascii="Wingdings" w:hAnsi="Wingdings" w:hint="default"/>
+      </w:rPr>
+    </w:lvl>
+    <w:lvl w:ilvl="3" w:tplc="04090001" w:tentative="1">
+      <w:start w:val="1"/>
+      <w:numFmt w:val="bullet"/>
+      <w:lvlText w:val=""/>
+      <w:lvlJc w:val="left"/>
+      <w:pPr>
+        <w:ind w:left="3512" w:hanging="360"/>
+      </w:pPr>
+      <w:rPr>
+        <w:rFonts w:ascii="Symbol" w:hAnsi="Symbol" w:hint="default"/>
+      </w:rPr>
+    </w:lvl>
+    <w:lvl w:ilvl="4" w:tplc="04090003" w:tentative="1">
+      <w:start w:val="1"/>
+      <w:numFmt w:val="bullet"/>
+      <w:lvlText w:val="o"/>
+      <w:lvlJc w:val="left"/>
+      <w:pPr>
+        <w:ind w:left="4232" w:hanging="360"/>
+      </w:pPr>
+      <w:rPr>
+        <w:rFonts w:ascii="Courier New" w:hAnsi="Courier New" w:cs="Courier New" w:hint="default"/>
+      </w:rPr>
+    </w:lvl>
+    <w:lvl w:ilvl="5" w:tplc="04090005" w:tentative="1">
+      <w:start w:val="1"/>
+      <w:numFmt w:val="bullet"/>
+      <w:lvlText w:val=""/>
+      <w:lvlJc w:val="left"/>
+      <w:pPr>
+        <w:ind w:left="4952" w:hanging="360"/>
+      </w:pPr>
+      <w:rPr>
+        <w:rFonts w:ascii="Wingdings" w:hAnsi="Wingdings" w:hint="default"/>
+      </w:rPr>
+    </w:lvl>
+    <w:lvl w:ilvl="6" w:tplc="04090001" w:tentative="1">
+      <w:start w:val="1"/>
+      <w:numFmt w:val="bullet"/>
+      <w:lvlText w:val=""/>
+      <w:lvlJc w:val="left"/>
+      <w:pPr>
+        <w:ind w:left="5672" w:hanging="360"/>
+      </w:pPr>
+      <w:rPr>
+        <w:rFonts w:ascii="Symbol" w:hAnsi="Symbol" w:hint="default"/>
+      </w:rPr>
+    </w:lvl>
+    <w:lvl w:ilvl="7" w:tplc="04090003" w:tentative="1">
+      <w:start w:val="1"/>
+      <w:numFmt w:val="bullet"/>
+      <w:lvlText w:val="o"/>
+      <w:lvlJc w:val="left"/>
+      <w:pPr>
+        <w:ind w:left="6392" w:hanging="360"/>
+      </w:pPr>
+      <w:rPr>
+        <w:rFonts w:ascii="Courier New" w:hAnsi="Courier New" w:cs="Courier New" w:hint="default"/>
+      </w:rPr>
+    </w:lvl>
+    <w:lvl w:ilvl="8" w:tplc="04090005" w:tentative="1">
+      <w:start w:val="1"/>
+      <w:numFmt w:val="bullet"/>
+      <w:lvlText w:val=""/>
+      <w:lvlJc w:val="left"/>
+      <w:pPr>
+        <w:ind w:left="7112" w:hanging="360"/>
+      </w:pPr>
+      <w:rPr>
+        <w:rFonts w:ascii="Wingdings" w:hAnsi="Wingdings" w:hint="default"/>
+      </w:rPr>
+    </w:lvl>
+  </w:abstractNum>
+  <w:abstractNum w:abstractNumId="3" w15:restartNumberingAfterBreak="0">
+    <w:nsid w:val="646008DA"/>
+    <w:multiLevelType w:val="hybridMultilevel"/>
+    <w:tmpl w:val="7DA82418"/>
+    <w:lvl w:ilvl="0" w:tplc="04090001">
+      <w:start w:val="1"/>
+      <w:numFmt w:val="bullet"/>
+      <w:lvlText w:val=""/>
+      <w:lvlJc w:val="left"/>
+      <w:pPr>
+        <w:ind w:left="1440" w:hanging="360"/>
+      </w:pPr>
+      <w:rPr>
+        <w:rFonts w:ascii="Symbol" w:hAnsi="Symbol" w:hint="default"/>
+      </w:rPr>
+    </w:lvl>
+    <w:lvl w:ilvl="1" w:tplc="04090003" w:tentative="1">
+      <w:start w:val="1"/>
+      <w:numFmt w:val="bullet"/>
+      <w:lvlText w:val="o"/>
+      <w:lvlJc w:val="left"/>
+      <w:pPr>
+        <w:ind w:left="2160" w:hanging="360"/>
+      </w:pPr>
+      <w:rPr>
+        <w:rFonts w:ascii="Courier New" w:hAnsi="Courier New" w:cs="Courier New" w:hint="default"/>
+      </w:rPr>
+    </w:lvl>
+    <w:lvl w:ilvl="2" w:tplc="04090005" w:tentative="1">
+      <w:start w:val="1"/>
+      <w:numFmt w:val="bullet"/>
+      <w:lvlText w:val=""/>
+      <w:lvlJc w:val="left"/>
+      <w:pPr>
+        <w:ind w:left="2880" w:hanging="360"/>
+      </w:pPr>
+      <w:rPr>
+        <w:rFonts w:ascii="Wingdings" w:hAnsi="Wingdings" w:hint="default"/>
+      </w:rPr>
+    </w:lvl>
+    <w:lvl w:ilvl="3" w:tplc="04090001" w:tentative="1">
+      <w:start w:val="1"/>
+      <w:numFmt w:val="bullet"/>
+      <w:lvlText w:val=""/>
+      <w:lvlJc w:val="left"/>
+      <w:pPr>
+        <w:ind w:left="3600" w:hanging="360"/>
+      </w:pPr>
+      <w:rPr>
+        <w:rFonts w:ascii="Symbol" w:hAnsi="Symbol" w:hint="default"/>
+      </w:rPr>
+    </w:lvl>
+    <w:lvl w:ilvl="4" w:tplc="04090003" w:tentative="1">
+      <w:start w:val="1"/>
+      <w:numFmt w:val="bullet"/>
+      <w:lvlText w:val="o"/>
+      <w:lvlJc w:val="left"/>
+      <w:pPr>
+        <w:ind w:left="4320" w:hanging="360"/>
+      </w:pPr>
+      <w:rPr>
+        <w:rFonts w:ascii="Courier New" w:hAnsi="Courier New" w:cs="Courier New" w:hint="default"/>
+      </w:rPr>
+    </w:lvl>
+    <w:lvl w:ilvl="5" w:tplc="04090005" w:tentative="1">
+      <w:start w:val="1"/>
+      <w:numFmt w:val="bullet"/>
+      <w:lvlText w:val=""/>
+      <w:lvlJc w:val="left"/>
+      <w:pPr>
+        <w:ind w:left="5040" w:hanging="360"/>
+      </w:pPr>
+      <w:rPr>
+        <w:rFonts w:ascii="Wingdings" w:hAnsi="Wingdings" w:hint="default"/>
+      </w:rPr>
+    </w:lvl>
+    <w:lvl w:ilvl="6" w:tplc="04090001" w:tentative="1">
+      <w:start w:val="1"/>
+      <w:numFmt w:val="bullet"/>
+      <w:lvlText w:val=""/>
+      <w:lvlJc w:val="left"/>
+      <w:pPr>
+        <w:ind w:left="5760" w:hanging="360"/>
+      </w:pPr>
+      <w:rPr>
+        <w:rFonts w:ascii="Symbol" w:hAnsi="Symbol" w:hint="default"/>
+      </w:rPr>
+    </w:lvl>
+    <w:lvl w:ilvl="7" w:tplc="04090003" w:tentative="1">
+      <w:start w:val="1"/>
+      <w:numFmt w:val="bullet"/>
+      <w:lvlText w:val="o"/>
+      <w:lvlJc w:val="left"/>
+      <w:pPr>
+        <w:ind w:left="6480" w:hanging="360"/>
+      </w:pPr>
+      <w:rPr>
+        <w:rFonts w:ascii="Courier New" w:hAnsi="Courier New" w:cs="Courier New" w:hint="default"/>
+      </w:rPr>
+    </w:lvl>
+    <w:lvl w:ilvl="8" w:tplc="04090005" w:tentative="1">
+      <w:start w:val="1"/>
+      <w:numFmt w:val="bullet"/>
+      <w:lvlText w:val=""/>
+      <w:lvlJc w:val="left"/>
+      <w:pPr>
+        <w:ind w:left="7200" w:hanging="360"/>
+      </w:pPr>
+      <w:rPr>
+        <w:rFonts w:ascii="Wingdings" w:hAnsi="Wingdings" w:hint="default"/>
+      </w:rPr>
+    </w:lvl>
+  </w:abstractNum>
+  <w:abstractNum w:abstractNumId="4" w15:restartNumberingAfterBreak="0">
+    <w:nsid w:val="7E670CA8"/>
+    <w:multiLevelType w:val="hybridMultilevel"/>
+    <w:tmpl w:val="555AD19E"/>
+    <w:lvl w:ilvl="0" w:tplc="04090001">
+      <w:start w:val="1"/>
+      <w:numFmt w:val="bullet"/>
+      <w:lvlText w:val=""/>
+      <w:lvlJc w:val="left"/>
+      <w:pPr>
+        <w:ind w:left="1440" w:hanging="360"/>
+      </w:pPr>
+      <w:rPr>
+        <w:rFonts w:ascii="Symbol" w:hAnsi="Symbol" w:hint="default"/>
+      </w:rPr>
+    </w:lvl>
+    <w:lvl w:ilvl="1" w:tplc="04090003" w:tentative="1">
+      <w:start w:val="1"/>
+      <w:numFmt w:val="bullet"/>
+      <w:lvlText w:val="o"/>
+      <w:lvlJc w:val="left"/>
+      <w:pPr>
+        <w:ind w:left="2160" w:hanging="360"/>
+      </w:pPr>
+      <w:rPr>
+        <w:rFonts w:ascii="Courier New" w:hAnsi="Courier New" w:cs="Courier New" w:hint="default"/>
+      </w:rPr>
+    </w:lvl>
+    <w:lvl w:ilvl="2" w:tplc="04090005" w:tentative="1">
+      <w:start w:val="1"/>
+      <w:numFmt w:val="bullet"/>
+      <w:lvlText w:val=""/>
+      <w:lvlJc w:val="left"/>
+      <w:pPr>
+        <w:ind w:left="2880" w:hanging="360"/>
+      </w:pPr>
+      <w:rPr>
+        <w:rFonts w:ascii="Wingdings" w:hAnsi="Wingdings" w:hint="default"/>
+      </w:rPr>
+    </w:lvl>
+    <w:lvl w:ilvl="3" w:tplc="04090001" w:tentative="1">
+      <w:start w:val="1"/>
+      <w:numFmt w:val="bullet"/>
+      <w:lvlText w:val=""/>
+      <w:lvlJc w:val="left"/>
+      <w:pPr>
+        <w:ind w:left="3600" w:hanging="360"/>
+      </w:pPr>
+      <w:rPr>
+        <w:rFonts w:ascii="Symbol" w:hAnsi="Symbol" w:hint="default"/>
+      </w:rPr>
+    </w:lvl>
+    <w:lvl w:ilvl="4" w:tplc="04090003" w:tentative="1">
+      <w:start w:val="1"/>
+      <w:numFmt w:val="bullet"/>
+      <w:lvlText w:val="o"/>
+      <w:lvlJc w:val="left"/>
+      <w:pPr>
+        <w:ind w:left="4320" w:hanging="360"/>
+      </w:pPr>
+      <w:rPr>
+        <w:rFonts w:ascii="Courier New" w:hAnsi="Courier New" w:cs="Courier New" w:hint="default"/>
+      </w:rPr>
+    </w:lvl>
+    <w:lvl w:ilvl="5" w:tplc="04090005" w:tentative="1">
+      <w:start w:val="1"/>
+      <w:numFmt w:val="bullet"/>
+      <w:lvlText w:val=""/>
+      <w:lvlJc w:val="left"/>
+      <w:pPr>
+        <w:ind w:left="5040" w:hanging="360"/>
+      </w:pPr>
+      <w:rPr>
+        <w:rFonts w:ascii="Wingdings" w:hAnsi="Wingdings" w:hint="default"/>
+      </w:rPr>
+    </w:lvl>
+    <w:lvl w:ilvl="6" w:tplc="04090001" w:tentative="1">
+      <w:start w:val="1"/>
+      <w:numFmt w:val="bullet"/>
+      <w:lvlText w:val=""/>
+      <w:lvlJc w:val="left"/>
+      <w:pPr>
+        <w:ind w:left="5760" w:hanging="360"/>
+      </w:pPr>
+      <w:rPr>
+        <w:rFonts w:ascii="Symbol" w:hAnsi="Symbol" w:hint="default"/>
+      </w:rPr>
+    </w:lvl>
+    <w:lvl w:ilvl="7" w:tplc="04090003" w:tentative="1">
+      <w:start w:val="1"/>
+      <w:numFmt w:val="bullet"/>
+      <w:lvlText w:val="o"/>
+      <w:lvlJc w:val="left"/>
+      <w:pPr>
+        <w:ind w:left="6480" w:hanging="360"/>
+      </w:pPr>
+      <w:rPr>
+        <w:rFonts w:ascii="Courier New" w:hAnsi="Courier New" w:cs="Courier New" w:hint="default"/>
+      </w:rPr>
+    </w:lvl>
+    <w:lvl w:ilvl="8" w:tplc="04090005" w:tentative="1">
+      <w:start w:val="1"/>
+      <w:numFmt w:val="bullet"/>
+      <w:lvlText w:val=""/>
+      <w:lvlJc w:val="left"/>
+      <w:pPr>
+        <w:ind w:left="7200" w:hanging="360"/>
+      </w:pPr>
+      <w:rPr>
+        <w:rFonts w:ascii="Wingdings" w:hAnsi="Wingdings" w:hint="default"/>
+      </w:rPr>
+    </w:lvl>
+  </w:abstractNum>
+  <w:abstractNum w:abstractNumId="5" w15:restartNumberingAfterBreak="0">
     <w:nsid w:val="7F8C0417"/>
     <w:multiLevelType w:val="hybridMultilevel"/>
     <w:tmpl w:val="2578C570"/>
@@ -19500,7 +24105,19 @@
     <w:abstractNumId w:val="0"/>
   </w:num>
   <w:num w:numId="2">
+    <w:abstractNumId w:val="5"/>
+  </w:num>
+  <w:num w:numId="3">
     <w:abstractNumId w:val="1"/>
+  </w:num>
+  <w:num w:numId="4">
+    <w:abstractNumId w:val="4"/>
+  </w:num>
+  <w:num w:numId="5">
+    <w:abstractNumId w:val="3"/>
+  </w:num>
+  <w:num w:numId="6">
+    <w:abstractNumId w:val="2"/>
   </w:num>
 </w:numbering>
 </file>
@@ -20008,6 +24625,16 @@
       <w:contextualSpacing/>
     </w:pPr>
   </w:style>
+  <w:style w:type="character" w:styleId="a9">
+    <w:name w:val="Placeholder Text"/>
+    <w:basedOn w:val="a0"/>
+    <w:uiPriority w:val="99"/>
+    <w:semiHidden/>
+    <w:rsid w:val="000A5C84"/>
+    <w:rPr>
+      <w:color w:val="808080"/>
+    </w:rPr>
+  </w:style>
 </w:styles>
 </file>
 

--- a/HW_1/HW_1_Edit_Version.docx
+++ b/HW_1/HW_1_Edit_Version.docx
@@ -201,7 +201,7 @@
                 <v:shape id="_x0000_i1025" type="#_x0000_t75" alt="" style="width:24.95pt;height:14.15pt;mso-width-percent:0;mso-height-percent:0;mso-width-percent:0;mso-height-percent:0" o:ole="">
                   <v:imagedata r:id="rId7" o:title=""/>
                 </v:shape>
-                <o:OLEObject Type="Embed" ProgID="Equation.DSMT4" ShapeID="_x0000_i1025" DrawAspect="Content" ObjectID="_1604572633" r:id="rId8"/>
+                <o:OLEObject Type="Embed" ProgID="Equation.DSMT4" ShapeID="_x0000_i1025" DrawAspect="Content" ObjectID="_1604593229" r:id="rId8"/>
               </w:object>
             </w:r>
             <w:r>
@@ -289,7 +289,7 @@
                 <v:shape id="_x0000_i1026" type="#_x0000_t75" alt="" style="width:10pt;height:14.15pt;mso-width-percent:0;mso-height-percent:0;mso-width-percent:0;mso-height-percent:0" o:ole="">
                   <v:imagedata r:id="rId9" o:title=""/>
                 </v:shape>
-                <o:OLEObject Type="Embed" ProgID="Equation.DSMT4" ShapeID="_x0000_i1026" DrawAspect="Content" ObjectID="_1604572634" r:id="rId10"/>
+                <o:OLEObject Type="Embed" ProgID="Equation.DSMT4" ShapeID="_x0000_i1026" DrawAspect="Content" ObjectID="_1604593230" r:id="rId10"/>
               </w:object>
             </w:r>
           </w:p>
@@ -1382,7 +1382,7 @@
           <v:shape id="_x0000_i1027" type="#_x0000_t75" alt="" style="width:24.95pt;height:14.15pt;mso-width-percent:0;mso-height-percent:0;mso-width-percent:0;mso-height-percent:0" o:ole="">
             <v:imagedata r:id="rId11" o:title=""/>
           </v:shape>
-          <o:OLEObject Type="Embed" ProgID="Equation.DSMT4" ShapeID="_x0000_i1027" DrawAspect="Content" ObjectID="_1604572635" r:id="rId12"/>
+          <o:OLEObject Type="Embed" ProgID="Equation.DSMT4" ShapeID="_x0000_i1027" DrawAspect="Content" ObjectID="_1604593231" r:id="rId12"/>
         </w:object>
       </w:r>
       <w:r>
@@ -1467,7 +1467,7 @@
           <v:shape id="_x0000_i1028" type="#_x0000_t75" alt="" style="width:14.15pt;height:19.15pt;mso-width-percent:0;mso-height-percent:0;mso-width-percent:0;mso-height-percent:0" o:ole="">
             <v:imagedata r:id="rId13" o:title=""/>
           </v:shape>
-          <o:OLEObject Type="Embed" ProgID="Equation.DSMT4" ShapeID="_x0000_i1028" DrawAspect="Content" ObjectID="_1604572636" r:id="rId14"/>
+          <o:OLEObject Type="Embed" ProgID="Equation.DSMT4" ShapeID="_x0000_i1028" DrawAspect="Content" ObjectID="_1604593232" r:id="rId14"/>
         </w:object>
       </w:r>
       <w:r>
@@ -1500,7 +1500,7 @@
           <v:shape id="_x0000_i1029" type="#_x0000_t75" alt="" style="width:41.2pt;height:18.3pt;mso-width-percent:0;mso-height-percent:0;mso-width-percent:0;mso-height-percent:0" o:ole="">
             <v:imagedata r:id="rId15" o:title=""/>
           </v:shape>
-          <o:OLEObject Type="Embed" ProgID="Equation.DSMT4" ShapeID="_x0000_i1029" DrawAspect="Content" ObjectID="_1604572637" r:id="rId16"/>
+          <o:OLEObject Type="Embed" ProgID="Equation.DSMT4" ShapeID="_x0000_i1029" DrawAspect="Content" ObjectID="_1604593233" r:id="rId16"/>
         </w:object>
       </w:r>
       <w:r>
@@ -1524,7 +1524,7 @@
           <v:shape id="_x0000_i1030" type="#_x0000_t75" alt="" style="width:14.15pt;height:19.15pt;mso-width-percent:0;mso-height-percent:0;mso-width-percent:0;mso-height-percent:0" o:ole="">
             <v:imagedata r:id="rId13" o:title=""/>
           </v:shape>
-          <o:OLEObject Type="Embed" ProgID="Equation.DSMT4" ShapeID="_x0000_i1030" DrawAspect="Content" ObjectID="_1604572638" r:id="rId17"/>
+          <o:OLEObject Type="Embed" ProgID="Equation.DSMT4" ShapeID="_x0000_i1030" DrawAspect="Content" ObjectID="_1604593234" r:id="rId17"/>
         </w:object>
       </w:r>
       <w:r>
@@ -1619,7 +1619,7 @@
           <v:shape id="_x0000_i1031" type="#_x0000_t75" alt="" style="width:10.8pt;height:14.15pt;mso-width-percent:0;mso-height-percent:0;mso-width-percent:0;mso-height-percent:0" o:ole="">
             <v:imagedata r:id="rId18" o:title=""/>
           </v:shape>
-          <o:OLEObject Type="Embed" ProgID="Equation.DSMT4" ShapeID="_x0000_i1031" DrawAspect="Content" ObjectID="_1604572639" r:id="rId19"/>
+          <o:OLEObject Type="Embed" ProgID="Equation.DSMT4" ShapeID="_x0000_i1031" DrawAspect="Content" ObjectID="_1604593235" r:id="rId19"/>
         </w:object>
       </w:r>
       <w:r>
@@ -1766,7 +1766,7 @@
           <v:shape id="_x0000_i1032" type="#_x0000_t75" alt="" style="width:163.15pt;height:18.3pt;mso-width-percent:0;mso-height-percent:0;mso-width-percent:0;mso-height-percent:0" o:ole="">
             <v:imagedata r:id="rId20" o:title=""/>
           </v:shape>
-          <o:OLEObject Type="Embed" ProgID="Equation.DSMT4" ShapeID="_x0000_i1032" DrawAspect="Content" ObjectID="_1604572640" r:id="rId21"/>
+          <o:OLEObject Type="Embed" ProgID="Equation.DSMT4" ShapeID="_x0000_i1032" DrawAspect="Content" ObjectID="_1604593236" r:id="rId21"/>
         </w:object>
       </w:r>
       <w:r>
@@ -1790,7 +1790,7 @@
           <v:shape id="_x0000_i1033" type="#_x0000_t75" alt="" style="width:106.55pt;height:18.3pt;mso-width-percent:0;mso-height-percent:0;mso-width-percent:0;mso-height-percent:0" o:ole="">
             <v:imagedata r:id="rId22" o:title=""/>
           </v:shape>
-          <o:OLEObject Type="Embed" ProgID="Equation.DSMT4" ShapeID="_x0000_i1033" DrawAspect="Content" ObjectID="_1604572641" r:id="rId23"/>
+          <o:OLEObject Type="Embed" ProgID="Equation.DSMT4" ShapeID="_x0000_i1033" DrawAspect="Content" ObjectID="_1604593237" r:id="rId23"/>
         </w:object>
       </w:r>
       <w:r>
@@ -1906,7 +1906,7 @@
           <v:shape id="_x0000_i1034" type="#_x0000_t75" alt="" style="width:474.05pt;height:82.4pt;mso-width-percent:0;mso-height-percent:0;mso-width-percent:0;mso-height-percent:0" o:ole="">
             <v:imagedata r:id="rId24" o:title=""/>
           </v:shape>
-          <o:OLEObject Type="Embed" ProgID="Equation.DSMT4" ShapeID="_x0000_i1034" DrawAspect="Content" ObjectID="_1604572642" r:id="rId25"/>
+          <o:OLEObject Type="Embed" ProgID="Equation.DSMT4" ShapeID="_x0000_i1034" DrawAspect="Content" ObjectID="_1604593238" r:id="rId25"/>
         </w:object>
       </w:r>
     </w:p>
@@ -1966,7 +1966,7 @@
           <v:shape id="_x0000_i1035" type="#_x0000_t75" alt="" style="width:10pt;height:14.15pt;mso-width-percent:0;mso-height-percent:0;mso-width-percent:0;mso-height-percent:0" o:ole="">
             <v:imagedata r:id="rId26" o:title=""/>
           </v:shape>
-          <o:OLEObject Type="Embed" ProgID="Equation.DSMT4" ShapeID="_x0000_i1035" DrawAspect="Content" ObjectID="_1604572643" r:id="rId27"/>
+          <o:OLEObject Type="Embed" ProgID="Equation.DSMT4" ShapeID="_x0000_i1035" DrawAspect="Content" ObjectID="_1604593239" r:id="rId27"/>
         </w:object>
       </w:r>
       <w:r>
@@ -1999,7 +1999,7 @@
           <v:shape id="_x0000_i1036" type="#_x0000_t75" alt="" style="width:10pt;height:14.15pt;mso-width-percent:0;mso-height-percent:0;mso-width-percent:0;mso-height-percent:0" o:ole="">
             <v:imagedata r:id="rId28" o:title=""/>
           </v:shape>
-          <o:OLEObject Type="Embed" ProgID="Equation.DSMT4" ShapeID="_x0000_i1036" DrawAspect="Content" ObjectID="_1604572644" r:id="rId29"/>
+          <o:OLEObject Type="Embed" ProgID="Equation.DSMT4" ShapeID="_x0000_i1036" DrawAspect="Content" ObjectID="_1604593240" r:id="rId29"/>
         </w:object>
       </w:r>
       <w:r>
@@ -2063,7 +2063,7 @@
           <v:shape id="_x0000_i1037" type="#_x0000_t75" alt="" style="width:10pt;height:14.15pt;mso-width-percent:0;mso-height-percent:0;mso-width-percent:0;mso-height-percent:0" o:ole="">
             <v:imagedata r:id="rId28" o:title=""/>
           </v:shape>
-          <o:OLEObject Type="Embed" ProgID="Equation.DSMT4" ShapeID="_x0000_i1037" DrawAspect="Content" ObjectID="_1604572645" r:id="rId30"/>
+          <o:OLEObject Type="Embed" ProgID="Equation.DSMT4" ShapeID="_x0000_i1037" DrawAspect="Content" ObjectID="_1604593241" r:id="rId30"/>
         </w:object>
       </w:r>
       <w:r>
@@ -12810,7 +12810,7 @@
           <v:shape id="_x0000_i1038" type="#_x0000_t75" alt="" style="width:9.15pt;height:10.8pt;mso-width-percent:0;mso-height-percent:0;mso-width-percent:0;mso-height-percent:0" o:ole="">
             <v:imagedata r:id="rId32" o:title=""/>
           </v:shape>
-          <o:OLEObject Type="Embed" ProgID="Equation.DSMT4" ShapeID="_x0000_i1038" DrawAspect="Content" ObjectID="_1604572646" r:id="rId33"/>
+          <o:OLEObject Type="Embed" ProgID="Equation.DSMT4" ShapeID="_x0000_i1038" DrawAspect="Content" ObjectID="_1604593242" r:id="rId33"/>
         </w:object>
       </w:r>
       <w:bookmarkEnd w:id="5"/>
@@ -12846,7 +12846,7 @@
           <v:shape id="_x0000_i1039" type="#_x0000_t75" alt="" style="width:19.15pt;height:14.15pt;mso-width-percent:0;mso-height-percent:0;mso-width-percent:0;mso-height-percent:0" o:ole="">
             <v:imagedata r:id="rId34" o:title=""/>
           </v:shape>
-          <o:OLEObject Type="Embed" ProgID="Equation.DSMT4" ShapeID="_x0000_i1039" DrawAspect="Content" ObjectID="_1604572647" r:id="rId35"/>
+          <o:OLEObject Type="Embed" ProgID="Equation.DSMT4" ShapeID="_x0000_i1039" DrawAspect="Content" ObjectID="_1604593243" r:id="rId35"/>
         </w:object>
       </w:r>
       <w:r>
@@ -12918,7 +12918,7 @@
           <v:shape id="_x0000_i1040" type="#_x0000_t75" alt="" style="width:9.15pt;height:10.8pt;mso-width-percent:0;mso-height-percent:0;mso-width-percent:0;mso-height-percent:0" o:ole="">
             <v:imagedata r:id="rId32" o:title=""/>
           </v:shape>
-          <o:OLEObject Type="Embed" ProgID="Equation.DSMT4" ShapeID="_x0000_i1040" DrawAspect="Content" ObjectID="_1604572648" r:id="rId36"/>
+          <o:OLEObject Type="Embed" ProgID="Equation.DSMT4" ShapeID="_x0000_i1040" DrawAspect="Content" ObjectID="_1604593244" r:id="rId36"/>
         </w:object>
       </w:r>
       <w:r>
@@ -15334,7 +15334,7 @@
           <v:shape id="_x0000_i1041" type="#_x0000_t75" alt="" style="width:276.75pt;height:171.9pt;mso-width-percent:0;mso-height-percent:0;mso-width-percent:0;mso-height-percent:0" o:ole="">
             <v:imagedata r:id="rId38" o:title=""/>
           </v:shape>
-          <o:OLEObject Type="Embed" ProgID="Equation.DSMT4" ShapeID="_x0000_i1041" DrawAspect="Content" ObjectID="_1604572649" r:id="rId39"/>
+          <o:OLEObject Type="Embed" ProgID="Equation.DSMT4" ShapeID="_x0000_i1041" DrawAspect="Content" ObjectID="_1604593245" r:id="rId39"/>
         </w:object>
       </w:r>
     </w:p>
@@ -15637,7 +15637,7 @@
           <v:shape id="_x0000_i1042" type="#_x0000_t75" alt="" style="width:34.15pt;height:14.15pt;mso-width-percent:0;mso-height-percent:0;mso-width-percent:0;mso-height-percent:0" o:ole="">
             <v:imagedata r:id="rId41" o:title=""/>
           </v:shape>
-          <o:OLEObject Type="Embed" ProgID="Equation.DSMT4" ShapeID="_x0000_i1042" DrawAspect="Content" ObjectID="_1604572650" r:id="rId42"/>
+          <o:OLEObject Type="Embed" ProgID="Equation.DSMT4" ShapeID="_x0000_i1042" DrawAspect="Content" ObjectID="_1604593246" r:id="rId42"/>
         </w:object>
       </w:r>
       <w:r>
@@ -15712,7 +15712,7 @@
           <v:shape id="_x0000_i1043" type="#_x0000_t75" alt="" style="width:37.45pt;height:14.15pt;mso-width-percent:0;mso-height-percent:0;mso-width-percent:0;mso-height-percent:0" o:ole="">
             <v:imagedata r:id="rId43" o:title=""/>
           </v:shape>
-          <o:OLEObject Type="Embed" ProgID="Equation.DSMT4" ShapeID="_x0000_i1043" DrawAspect="Content" ObjectID="_1604572651" r:id="rId44"/>
+          <o:OLEObject Type="Embed" ProgID="Equation.DSMT4" ShapeID="_x0000_i1043" DrawAspect="Content" ObjectID="_1604593247" r:id="rId44"/>
         </w:object>
       </w:r>
       <w:r>
@@ -15741,7 +15741,7 @@
           <v:shape id="_x0000_i1044" type="#_x0000_t75" alt="" style="width:30.8pt;height:14.15pt;mso-width-percent:0;mso-height-percent:0;mso-width-percent:0;mso-height-percent:0" o:ole="">
             <v:imagedata r:id="rId45" o:title=""/>
           </v:shape>
-          <o:OLEObject Type="Embed" ProgID="Equation.DSMT4" ShapeID="_x0000_i1044" DrawAspect="Content" ObjectID="_1604572652" r:id="rId46"/>
+          <o:OLEObject Type="Embed" ProgID="Equation.DSMT4" ShapeID="_x0000_i1044" DrawAspect="Content" ObjectID="_1604593248" r:id="rId46"/>
         </w:object>
       </w:r>
       <w:r>
@@ -15762,7 +15762,7 @@
           <v:shape id="_x0000_i1045" type="#_x0000_t75" alt="" style="width:37.85pt;height:30.8pt;mso-width-percent:0;mso-height-percent:0;mso-width-percent:0;mso-height-percent:0" o:ole="">
             <v:imagedata r:id="rId47" o:title=""/>
           </v:shape>
-          <o:OLEObject Type="Embed" ProgID="Equation.DSMT4" ShapeID="_x0000_i1045" DrawAspect="Content" ObjectID="_1604572653" r:id="rId48"/>
+          <o:OLEObject Type="Embed" ProgID="Equation.DSMT4" ShapeID="_x0000_i1045" DrawAspect="Content" ObjectID="_1604593249" r:id="rId48"/>
         </w:object>
       </w:r>
       <w:r>
@@ -16374,7 +16374,7 @@
           <v:shape id="_x0000_i1046" type="#_x0000_t75" style="width:392.9pt;height:34.15pt" o:ole="">
             <v:imagedata r:id="rId51" o:title=""/>
           </v:shape>
-          <o:OLEObject Type="Embed" ProgID="Equation.DSMT4" ShapeID="_x0000_i1046" DrawAspect="Content" ObjectID="_1604572654" r:id="rId52"/>
+          <o:OLEObject Type="Embed" ProgID="Equation.DSMT4" ShapeID="_x0000_i1046" DrawAspect="Content" ObjectID="_1604593250" r:id="rId52"/>
         </w:object>
       </w:r>
     </w:p>
@@ -16423,7 +16423,7 @@
           <v:shape id="_x0000_i1047" type="#_x0000_t75" style="width:27.9pt;height:17.9pt" o:ole="">
             <v:imagedata r:id="rId53" o:title=""/>
           </v:shape>
-          <o:OLEObject Type="Embed" ProgID="Equation.DSMT4" ShapeID="_x0000_i1047" DrawAspect="Content" ObjectID="_1604572655" r:id="rId54"/>
+          <o:OLEObject Type="Embed" ProgID="Equation.DSMT4" ShapeID="_x0000_i1047" DrawAspect="Content" ObjectID="_1604593251" r:id="rId54"/>
         </w:object>
       </w:r>
       <w:r>
@@ -16454,7 +16454,7 @@
           <v:shape id="_x0000_i1048" type="#_x0000_t75" style="width:9.15pt;height:10.8pt" o:ole="">
             <v:imagedata r:id="rId55" o:title=""/>
           </v:shape>
-          <o:OLEObject Type="Embed" ProgID="Equation.DSMT4" ShapeID="_x0000_i1048" DrawAspect="Content" ObjectID="_1604572656" r:id="rId56"/>
+          <o:OLEObject Type="Embed" ProgID="Equation.DSMT4" ShapeID="_x0000_i1048" DrawAspect="Content" ObjectID="_1604593252" r:id="rId56"/>
         </w:object>
       </w:r>
       <w:r>
@@ -16477,7 +16477,7 @@
           <v:shape id="_x0000_i1049" type="#_x0000_t75" style="width:96.95pt;height:17.9pt" o:ole="">
             <v:imagedata r:id="rId57" o:title=""/>
           </v:shape>
-          <o:OLEObject Type="Embed" ProgID="Equation.DSMT4" ShapeID="_x0000_i1049" DrawAspect="Content" ObjectID="_1604572657" r:id="rId58"/>
+          <o:OLEObject Type="Embed" ProgID="Equation.DSMT4" ShapeID="_x0000_i1049" DrawAspect="Content" ObjectID="_1604593253" r:id="rId58"/>
         </w:object>
       </w:r>
       <w:r>
@@ -16500,7 +16500,7 @@
           <v:shape id="_x0000_i1050" type="#_x0000_t75" style="width:10.8pt;height:14.15pt" o:ole="">
             <v:imagedata r:id="rId59" o:title=""/>
           </v:shape>
-          <o:OLEObject Type="Embed" ProgID="Equation.DSMT4" ShapeID="_x0000_i1050" DrawAspect="Content" ObjectID="_1604572658" r:id="rId60"/>
+          <o:OLEObject Type="Embed" ProgID="Equation.DSMT4" ShapeID="_x0000_i1050" DrawAspect="Content" ObjectID="_1604593254" r:id="rId60"/>
         </w:object>
       </w:r>
       <w:r>
@@ -16523,7 +16523,7 @@
           <v:shape id="_x0000_i1051" type="#_x0000_t75" style="width:41.2pt;height:15.8pt" o:ole="">
             <v:imagedata r:id="rId61" o:title=""/>
           </v:shape>
-          <o:OLEObject Type="Embed" ProgID="Equation.DSMT4" ShapeID="_x0000_i1051" DrawAspect="Content" ObjectID="_1604572659" r:id="rId62"/>
+          <o:OLEObject Type="Embed" ProgID="Equation.DSMT4" ShapeID="_x0000_i1051" DrawAspect="Content" ObjectID="_1604593255" r:id="rId62"/>
         </w:object>
       </w:r>
       <w:r>
@@ -16572,7 +16572,7 @@
           <v:shape id="_x0000_i1052" type="#_x0000_t75" style="width:10.8pt;height:14.15pt" o:ole="">
             <v:imagedata r:id="rId63" o:title=""/>
           </v:shape>
-          <o:OLEObject Type="Embed" ProgID="Equation.DSMT4" ShapeID="_x0000_i1052" DrawAspect="Content" ObjectID="_1604572660" r:id="rId64"/>
+          <o:OLEObject Type="Embed" ProgID="Equation.DSMT4" ShapeID="_x0000_i1052" DrawAspect="Content" ObjectID="_1604593256" r:id="rId64"/>
         </w:object>
       </w:r>
       <w:r>
@@ -16604,7 +16604,7 @@
           <v:shape id="_x0000_i1053" type="#_x0000_t75" style="width:41.2pt;height:15.8pt" o:ole="">
             <v:imagedata r:id="rId61" o:title=""/>
           </v:shape>
-          <o:OLEObject Type="Embed" ProgID="Equation.DSMT4" ShapeID="_x0000_i1053" DrawAspect="Content" ObjectID="_1604572661" r:id="rId65"/>
+          <o:OLEObject Type="Embed" ProgID="Equation.DSMT4" ShapeID="_x0000_i1053" DrawAspect="Content" ObjectID="_1604593257" r:id="rId65"/>
         </w:object>
       </w:r>
       <w:r>
@@ -19021,6 +19021,7 @@
           <w:rFonts w:cstheme="minorHAnsi"/>
           <w:sz w:val="28"/>
           <w:szCs w:val="28"/>
+          <w:rtl/>
         </w:rPr>
       </w:pPr>
       <w:r>
@@ -19048,11 +19049,29 @@
           <w:szCs w:val="28"/>
           <w:rtl/>
         </w:rPr>
-        <w:t xml:space="preserve"> הניבה ביצועים טובים יותר, </w:t>
+        <w:t xml:space="preserve"> הניבה ביצועים טובים יותר</w:t>
       </w:r>
       <w:r>
         <w:rPr>
           <w:rFonts w:cstheme="minorHAnsi" w:hint="cs"/>
+          <w:sz w:val="28"/>
+          <w:szCs w:val="28"/>
+          <w:rtl/>
+        </w:rPr>
+        <w:t xml:space="preserve"> בעבור משקל 0.5</w:t>
+      </w:r>
+      <w:r>
+        <w:rPr>
+          <w:rFonts w:cstheme="minorHAnsi" w:hint="cs"/>
+          <w:sz w:val="28"/>
+          <w:szCs w:val="28"/>
+          <w:rtl/>
+        </w:rPr>
+        <w:t xml:space="preserve">, </w:t>
+      </w:r>
+      <w:r>
+        <w:rPr>
+          <w:rFonts w:cstheme="minorHAnsi" w:hint="cs"/>
           <w:b/>
           <w:bCs/>
           <w:sz w:val="28"/>
@@ -19185,6 +19204,121 @@
           <w:rtl/>
         </w:rPr>
         <w:t xml:space="preserve"> הקודמת לא התחשבה בהם כמו: ההזמנות שבוצעו, מצב הדלק של המצב.</w:t>
+      </w:r>
+    </w:p>
+    <w:p>
+      <w:pPr>
+        <w:autoSpaceDE w:val="0"/>
+        <w:autoSpaceDN w:val="0"/>
+        <w:bidi w:val="0"/>
+        <w:adjustRightInd w:val="0"/>
+        <w:spacing w:after="0" w:line="240" w:lineRule="auto"/>
+        <w:jc w:val="right"/>
+        <w:rPr>
+          <w:rFonts w:cstheme="minorHAnsi"/>
+          <w:sz w:val="28"/>
+          <w:szCs w:val="28"/>
+          <w:rtl/>
+        </w:rPr>
+      </w:pPr>
+      <w:r>
+        <w:rPr>
+          <w:rFonts w:cstheme="minorHAnsi" w:hint="cs"/>
+          <w:sz w:val="28"/>
+          <w:szCs w:val="28"/>
+          <w:rtl/>
+        </w:rPr>
+        <w:t>בהשוואה לסעיף 26 החל ממשקל 0.579 מספר הפיתוחים לראשונה קטן מ-80 והוא 59  ומחיר המסלול הינה 14254.7923</w:t>
+      </w:r>
+      <w:r>
+        <w:rPr>
+          <w:rFonts w:cstheme="minorHAnsi" w:hint="cs"/>
+          <w:sz w:val="28"/>
+          <w:szCs w:val="28"/>
+          <w:rtl/>
+        </w:rPr>
+        <w:t>4 כלומר זהה ליוריסטיקה החדשה וזמן הריצה 0.16 שניות (הבדל משמעותי כי זמן חישוב היוריסטיק</w:t>
+      </w:r>
+      <w:r>
+        <w:rPr>
+          <w:rFonts w:cstheme="minorHAnsi" w:hint="eastAsia"/>
+          <w:sz w:val="28"/>
+          <w:szCs w:val="28"/>
+          <w:rtl/>
+        </w:rPr>
+        <w:t>ה</w:t>
+      </w:r>
+      <w:r>
+        <w:rPr>
+          <w:rFonts w:cstheme="minorHAnsi" w:hint="cs"/>
+          <w:sz w:val="28"/>
+          <w:szCs w:val="28"/>
+          <w:rtl/>
+        </w:rPr>
+        <w:t xml:space="preserve"> קטן).</w:t>
+      </w:r>
+      <w:r>
+        <w:rPr>
+          <w:rFonts w:cstheme="minorHAnsi"/>
+          <w:sz w:val="28"/>
+          <w:szCs w:val="28"/>
+          <w:rtl/>
+        </w:rPr>
+        <w:br/>
+      </w:r>
+      <w:r>
+        <w:rPr>
+          <w:rFonts w:cstheme="minorHAnsi" w:hint="cs"/>
+          <w:sz w:val="28"/>
+          <w:szCs w:val="28"/>
+          <w:rtl/>
+        </w:rPr>
+        <w:t>ה</w:t>
+      </w:r>
+      <w:r>
+        <w:rPr>
+          <w:rFonts w:cstheme="minorHAnsi" w:hint="cs"/>
+          <w:sz w:val="28"/>
+          <w:szCs w:val="28"/>
+          <w:rtl/>
+        </w:rPr>
+        <w:t>מסקנה</w:t>
+      </w:r>
+      <w:r>
+        <w:rPr>
+          <w:rFonts w:cstheme="minorHAnsi" w:hint="cs"/>
+          <w:sz w:val="28"/>
+          <w:szCs w:val="28"/>
+          <w:rtl/>
+        </w:rPr>
+        <w:t xml:space="preserve"> המתבקשת</w:t>
+      </w:r>
+      <w:r>
+        <w:rPr>
+          <w:rFonts w:cstheme="minorHAnsi" w:hint="cs"/>
+          <w:sz w:val="28"/>
+          <w:szCs w:val="28"/>
+          <w:rtl/>
+        </w:rPr>
+        <w:t xml:space="preserve"> היא שפתרון עם משקל זה לא פגע באיכות הפתרון ואף הניב ביצועים טובים יותר מהיוריסטיק</w:t>
+      </w:r>
+      <w:r>
+        <w:rPr>
+          <w:rFonts w:cstheme="minorHAnsi" w:hint="eastAsia"/>
+          <w:sz w:val="28"/>
+          <w:szCs w:val="28"/>
+          <w:rtl/>
+        </w:rPr>
+        <w:t>ה</w:t>
+      </w:r>
+      <w:r>
+        <w:rPr>
+          <w:rFonts w:cstheme="minorHAnsi" w:hint="cs"/>
+          <w:sz w:val="28"/>
+          <w:szCs w:val="28"/>
+          <w:rtl/>
+        </w:rPr>
+        <w:t xml:space="preserve"> החדשה ולכן עדיף על פניה.</w:t>
       </w:r>
     </w:p>
     <w:p>
@@ -19206,6 +19340,23 @@
         </w:rPr>
         <w:br w:type="page"/>
       </w:r>
+    </w:p>
+    <w:p>
+      <w:pPr>
+        <w:autoSpaceDE w:val="0"/>
+        <w:autoSpaceDN w:val="0"/>
+        <w:bidi w:val="0"/>
+        <w:adjustRightInd w:val="0"/>
+        <w:spacing w:after="0" w:line="240" w:lineRule="auto"/>
+        <w:jc w:val="right"/>
+        <w:rPr>
+          <w:rFonts w:cstheme="minorHAnsi" w:hint="cs"/>
+          <w:sz w:val="28"/>
+          <w:szCs w:val="28"/>
+        </w:rPr>
+      </w:pPr>
+      <w:bookmarkStart w:id="8" w:name="_GoBack"/>
+      <w:bookmarkEnd w:id="8"/>
     </w:p>
     <w:p>
       <w:pPr>
@@ -19249,7 +19400,6 @@
             <w14:round/>
           </w14:textOutline>
         </w:rPr>
-        <w:lastRenderedPageBreak/>
         <w:t xml:space="preserve">פרק שני </w:t>
       </w:r>
       <w:r>
@@ -19441,7 +19591,7 @@
           <v:shape id="_x0000_i1054" type="#_x0000_t75" style="width:10pt;height:14.15pt" o:ole="">
             <v:imagedata r:id="rId66" o:title=""/>
           </v:shape>
-          <o:OLEObject Type="Embed" ProgID="Equation.DSMT4" ShapeID="_x0000_i1054" DrawAspect="Content" ObjectID="_1604572662" r:id="rId67"/>
+          <o:OLEObject Type="Embed" ProgID="Equation.DSMT4" ShapeID="_x0000_i1054" DrawAspect="Content" ObjectID="_1604593258" r:id="rId67"/>
         </w:object>
       </w:r>
       <w:r>
@@ -19475,7 +19625,7 @@
           <v:shape id="_x0000_i1055" type="#_x0000_t75" style="width:12.9pt;height:17.9pt" o:ole="">
             <v:imagedata r:id="rId68" o:title=""/>
           </v:shape>
-          <o:OLEObject Type="Embed" ProgID="Equation.DSMT4" ShapeID="_x0000_i1055" DrawAspect="Content" ObjectID="_1604572663" r:id="rId69"/>
+          <o:OLEObject Type="Embed" ProgID="Equation.DSMT4" ShapeID="_x0000_i1055" DrawAspect="Content" ObjectID="_1604593259" r:id="rId69"/>
         </w:object>
       </w:r>
       <w:r>
@@ -19576,7 +19726,7 @@
           <v:shape id="_x0000_i1056" type="#_x0000_t75" style="width:10pt;height:14.15pt" o:ole="">
             <v:imagedata r:id="rId66" o:title=""/>
           </v:shape>
-          <o:OLEObject Type="Embed" ProgID="Equation.DSMT4" ShapeID="_x0000_i1056" DrawAspect="Content" ObjectID="_1604572664" r:id="rId70"/>
+          <o:OLEObject Type="Embed" ProgID="Equation.DSMT4" ShapeID="_x0000_i1056" DrawAspect="Content" ObjectID="_1604593260" r:id="rId70"/>
         </w:object>
       </w:r>
       <w:r>
@@ -19601,7 +19751,7 @@
           <v:shape id="_x0000_i1057" type="#_x0000_t75" style="width:10pt;height:14.15pt" o:ole="">
             <v:imagedata r:id="rId66" o:title=""/>
           </v:shape>
-          <o:OLEObject Type="Embed" ProgID="Equation.DSMT4" ShapeID="_x0000_i1057" DrawAspect="Content" ObjectID="_1604572665" r:id="rId71"/>
+          <o:OLEObject Type="Embed" ProgID="Equation.DSMT4" ShapeID="_x0000_i1057" DrawAspect="Content" ObjectID="_1604593261" r:id="rId71"/>
         </w:object>
       </w:r>
       <w:r>
@@ -19626,7 +19776,7 @@
           <v:shape id="_x0000_i1058" type="#_x0000_t75" style="width:12.9pt;height:17.9pt" o:ole="">
             <v:imagedata r:id="rId68" o:title=""/>
           </v:shape>
-          <o:OLEObject Type="Embed" ProgID="Equation.DSMT4" ShapeID="_x0000_i1058" DrawAspect="Content" ObjectID="_1604572666" r:id="rId72"/>
+          <o:OLEObject Type="Embed" ProgID="Equation.DSMT4" ShapeID="_x0000_i1058" DrawAspect="Content" ObjectID="_1604593262" r:id="rId72"/>
         </w:object>
       </w:r>
       <w:r>
@@ -19650,7 +19800,7 @@
           <v:shape id="_x0000_i1059" type="#_x0000_t75" style="width:136.1pt;height:19.15pt" o:ole="">
             <v:imagedata r:id="rId73" o:title=""/>
           </v:shape>
-          <o:OLEObject Type="Embed" ProgID="Equation.DSMT4" ShapeID="_x0000_i1059" DrawAspect="Content" ObjectID="_1604572667" r:id="rId74"/>
+          <o:OLEObject Type="Embed" ProgID="Equation.DSMT4" ShapeID="_x0000_i1059" DrawAspect="Content" ObjectID="_1604593263" r:id="rId74"/>
         </w:object>
       </w:r>
       <w:r>
@@ -19720,7 +19870,7 @@
           <v:shape id="_x0000_i1060" type="#_x0000_t75" style="width:10pt;height:14.15pt" o:ole="">
             <v:imagedata r:id="rId66" o:title=""/>
           </v:shape>
-          <o:OLEObject Type="Embed" ProgID="Equation.DSMT4" ShapeID="_x0000_i1060" DrawAspect="Content" ObjectID="_1604572668" r:id="rId75"/>
+          <o:OLEObject Type="Embed" ProgID="Equation.DSMT4" ShapeID="_x0000_i1060" DrawAspect="Content" ObjectID="_1604593264" r:id="rId75"/>
         </w:object>
       </w:r>
       <w:r>
@@ -19744,7 +19894,7 @@
           <v:shape id="_x0000_i1061" type="#_x0000_t75" style="width:44.95pt;height:17.9pt" o:ole="">
             <v:imagedata r:id="rId76" o:title=""/>
           </v:shape>
-          <o:OLEObject Type="Embed" ProgID="Equation.DSMT4" ShapeID="_x0000_i1061" DrawAspect="Content" ObjectID="_1604572669" r:id="rId77"/>
+          <o:OLEObject Type="Embed" ProgID="Equation.DSMT4" ShapeID="_x0000_i1061" DrawAspect="Content" ObjectID="_1604593265" r:id="rId77"/>
         </w:object>
       </w:r>
       <w:r>
@@ -19767,7 +19917,7 @@
           <v:shape id="_x0000_i1062" type="#_x0000_t75" style="width:44.95pt;height:17.9pt" o:ole="">
             <v:imagedata r:id="rId78" o:title=""/>
           </v:shape>
-          <o:OLEObject Type="Embed" ProgID="Equation.DSMT4" ShapeID="_x0000_i1062" DrawAspect="Content" ObjectID="_1604572670" r:id="rId79"/>
+          <o:OLEObject Type="Embed" ProgID="Equation.DSMT4" ShapeID="_x0000_i1062" DrawAspect="Content" ObjectID="_1604593266" r:id="rId79"/>
         </w:object>
       </w:r>
       <w:r>
@@ -19790,7 +19940,7 @@
           <v:shape id="_x0000_i1063" type="#_x0000_t75" style="width:62.85pt;height:19.15pt" o:ole="">
             <v:imagedata r:id="rId80" o:title=""/>
           </v:shape>
-          <o:OLEObject Type="Embed" ProgID="Equation.DSMT4" ShapeID="_x0000_i1063" DrawAspect="Content" ObjectID="_1604572671" r:id="rId81"/>
+          <o:OLEObject Type="Embed" ProgID="Equation.DSMT4" ShapeID="_x0000_i1063" DrawAspect="Content" ObjectID="_1604593267" r:id="rId81"/>
         </w:object>
       </w:r>
       <w:r>
@@ -19834,7 +19984,7 @@
           <v:shape id="_x0000_i1064" type="#_x0000_t75" style="width:81.15pt;height:19.15pt" o:ole="">
             <v:imagedata r:id="rId82" o:title=""/>
           </v:shape>
-          <o:OLEObject Type="Embed" ProgID="Equation.DSMT4" ShapeID="_x0000_i1064" DrawAspect="Content" ObjectID="_1604572672" r:id="rId83"/>
+          <o:OLEObject Type="Embed" ProgID="Equation.DSMT4" ShapeID="_x0000_i1064" DrawAspect="Content" ObjectID="_1604593268" r:id="rId83"/>
         </w:object>
       </w:r>
       <w:r>
@@ -19911,7 +20061,7 @@
           <v:shape id="_x0000_i1065" type="#_x0000_t75" style="width:12.9pt;height:17.9pt" o:ole="">
             <v:imagedata r:id="rId84" o:title=""/>
           </v:shape>
-          <o:OLEObject Type="Embed" ProgID="Equation.DSMT4" ShapeID="_x0000_i1065" DrawAspect="Content" ObjectID="_1604572673" r:id="rId85"/>
+          <o:OLEObject Type="Embed" ProgID="Equation.DSMT4" ShapeID="_x0000_i1065" DrawAspect="Content" ObjectID="_1604593269" r:id="rId85"/>
         </w:object>
       </w:r>
       <w:r>
@@ -19944,7 +20094,7 @@
           <v:shape id="_x0000_i1066" type="#_x0000_t75" style="width:12.05pt;height:17.9pt" o:ole="">
             <v:imagedata r:id="rId86" o:title=""/>
           </v:shape>
-          <o:OLEObject Type="Embed" ProgID="Equation.DSMT4" ShapeID="_x0000_i1066" DrawAspect="Content" ObjectID="_1604572674" r:id="rId87"/>
+          <o:OLEObject Type="Embed" ProgID="Equation.DSMT4" ShapeID="_x0000_i1066" DrawAspect="Content" ObjectID="_1604593270" r:id="rId87"/>
         </w:object>
       </w:r>
       <w:r>
@@ -19992,7 +20142,7 @@
           <v:shape id="_x0000_i1067" type="#_x0000_t75" style="width:10pt;height:14.15pt" o:ole="">
             <v:imagedata r:id="rId88" o:title=""/>
           </v:shape>
-          <o:OLEObject Type="Embed" ProgID="Equation.DSMT4" ShapeID="_x0000_i1067" DrawAspect="Content" ObjectID="_1604572675" r:id="rId89"/>
+          <o:OLEObject Type="Embed" ProgID="Equation.DSMT4" ShapeID="_x0000_i1067" DrawAspect="Content" ObjectID="_1604593271" r:id="rId89"/>
         </w:object>
       </w:r>
       <w:r>
@@ -20015,7 +20165,7 @@
           <v:shape id="_x0000_i1068" type="#_x0000_t75" style="width:57.85pt;height:17.9pt" o:ole="">
             <v:imagedata r:id="rId90" o:title=""/>
           </v:shape>
-          <o:OLEObject Type="Embed" ProgID="Equation.DSMT4" ShapeID="_x0000_i1068" DrawAspect="Content" ObjectID="_1604572676" r:id="rId91"/>
+          <o:OLEObject Type="Embed" ProgID="Equation.DSMT4" ShapeID="_x0000_i1068" DrawAspect="Content" ObjectID="_1604593272" r:id="rId91"/>
         </w:object>
       </w:r>
       <w:r>
@@ -20063,7 +20213,7 @@
           <v:shape id="_x0000_i1069" type="#_x0000_t75" style="width:10pt;height:14.15pt" o:ole="">
             <v:imagedata r:id="rId88" o:title=""/>
           </v:shape>
-          <o:OLEObject Type="Embed" ProgID="Equation.DSMT4" ShapeID="_x0000_i1069" DrawAspect="Content" ObjectID="_1604572677" r:id="rId92"/>
+          <o:OLEObject Type="Embed" ProgID="Equation.DSMT4" ShapeID="_x0000_i1069" DrawAspect="Content" ObjectID="_1604593273" r:id="rId92"/>
         </w:object>
       </w:r>
       <w:r>
@@ -20086,7 +20236,7 @@
           <v:shape id="_x0000_i1070" type="#_x0000_t75" style="width:39.1pt;height:22.05pt" o:ole="">
             <v:imagedata r:id="rId93" o:title=""/>
           </v:shape>
-          <o:OLEObject Type="Embed" ProgID="Equation.DSMT4" ShapeID="_x0000_i1070" DrawAspect="Content" ObjectID="_1604572678" r:id="rId94"/>
+          <o:OLEObject Type="Embed" ProgID="Equation.DSMT4" ShapeID="_x0000_i1070" DrawAspect="Content" ObjectID="_1604593274" r:id="rId94"/>
         </w:object>
       </w:r>
       <w:r>
@@ -20109,7 +20259,7 @@
           <v:shape id="_x0000_i1071" type="#_x0000_t75" style="width:25.8pt;height:17.9pt" o:ole="">
             <v:imagedata r:id="rId95" o:title=""/>
           </v:shape>
-          <o:OLEObject Type="Embed" ProgID="Equation.DSMT4" ShapeID="_x0000_i1071" DrawAspect="Content" ObjectID="_1604572679" r:id="rId96"/>
+          <o:OLEObject Type="Embed" ProgID="Equation.DSMT4" ShapeID="_x0000_i1071" DrawAspect="Content" ObjectID="_1604593275" r:id="rId96"/>
         </w:object>
       </w:r>
       <w:r>
@@ -21174,7 +21324,7 @@
           <v:shape id="_x0000_i1072" type="#_x0000_t75" style="width:27.05pt;height:15.8pt" o:ole="">
             <v:imagedata r:id="rId97" o:title=""/>
           </v:shape>
-          <o:OLEObject Type="Embed" ProgID="Equation.DSMT4" ShapeID="_x0000_i1072" DrawAspect="Content" ObjectID="_1604572680" r:id="rId98"/>
+          <o:OLEObject Type="Embed" ProgID="Equation.DSMT4" ShapeID="_x0000_i1072" DrawAspect="Content" ObjectID="_1604593276" r:id="rId98"/>
         </w:object>
       </w:r>
       <w:r>
@@ -21220,10 +21370,10 @@
           <w:szCs w:val="28"/>
         </w:rPr>
         <w:object w:dxaOrig="260" w:dyaOrig="360" w14:anchorId="5E60F49D">
-          <v:shape id="_x0000_i1097" type="#_x0000_t75" style="width:12.9pt;height:17.9pt" o:ole="">
+          <v:shape id="_x0000_i1073" type="#_x0000_t75" style="width:12.9pt;height:17.9pt" o:ole="">
             <v:imagedata r:id="rId84" o:title=""/>
           </v:shape>
-          <o:OLEObject Type="Embed" ProgID="Equation.DSMT4" ShapeID="_x0000_i1097" DrawAspect="Content" ObjectID="_1604572681" r:id="rId99"/>
+          <o:OLEObject Type="Embed" ProgID="Equation.DSMT4" ShapeID="_x0000_i1073" DrawAspect="Content" ObjectID="_1604593277" r:id="rId99"/>
         </w:object>
       </w:r>
       <w:r>
@@ -21251,10 +21401,10 @@
           <w:szCs w:val="28"/>
         </w:rPr>
         <w:object w:dxaOrig="200" w:dyaOrig="279" w14:anchorId="44585236">
-          <v:shape id="_x0000_i1098" type="#_x0000_t75" style="width:10pt;height:14.15pt" o:ole="">
+          <v:shape id="_x0000_i1074" type="#_x0000_t75" style="width:10pt;height:14.15pt" o:ole="">
             <v:imagedata r:id="rId100" o:title=""/>
           </v:shape>
-          <o:OLEObject Type="Embed" ProgID="Equation.DSMT4" ShapeID="_x0000_i1098" DrawAspect="Content" ObjectID="_1604572682" r:id="rId101"/>
+          <o:OLEObject Type="Embed" ProgID="Equation.DSMT4" ShapeID="_x0000_i1074" DrawAspect="Content" ObjectID="_1604593278" r:id="rId101"/>
         </w:object>
       </w:r>
       <w:r>
@@ -21275,10 +21425,10 @@
           <w:szCs w:val="28"/>
         </w:rPr>
         <w:object w:dxaOrig="260" w:dyaOrig="360" w14:anchorId="0181EFBE">
-          <v:shape id="_x0000_i1099" type="#_x0000_t75" style="width:12.9pt;height:17.9pt" o:ole="">
+          <v:shape id="_x0000_i1075" type="#_x0000_t75" style="width:12.9pt;height:17.9pt" o:ole="">
             <v:imagedata r:id="rId84" o:title=""/>
           </v:shape>
-          <o:OLEObject Type="Embed" ProgID="Equation.DSMT4" ShapeID="_x0000_i1099" DrawAspect="Content" ObjectID="_1604572683" r:id="rId102"/>
+          <o:OLEObject Type="Embed" ProgID="Equation.DSMT4" ShapeID="_x0000_i1075" DrawAspect="Content" ObjectID="_1604593279" r:id="rId102"/>
         </w:object>
       </w:r>
       <w:r>
@@ -21328,10 +21478,10 @@
           <w:szCs w:val="28"/>
         </w:rPr>
         <w:object w:dxaOrig="200" w:dyaOrig="279" w14:anchorId="5867EB17">
-          <v:shape id="_x0000_i1100" type="#_x0000_t75" style="width:10pt;height:14.15pt" o:ole="">
+          <v:shape id="_x0000_i1076" type="#_x0000_t75" style="width:10pt;height:14.15pt" o:ole="">
             <v:imagedata r:id="rId100" o:title=""/>
           </v:shape>
-          <o:OLEObject Type="Embed" ProgID="Equation.DSMT4" ShapeID="_x0000_i1100" DrawAspect="Content" ObjectID="_1604572684" r:id="rId103"/>
+          <o:OLEObject Type="Embed" ProgID="Equation.DSMT4" ShapeID="_x0000_i1076" DrawAspect="Content" ObjectID="_1604593280" r:id="rId103"/>
         </w:object>
       </w:r>
       <w:r>
@@ -21352,10 +21502,10 @@
           <w:szCs w:val="28"/>
         </w:rPr>
         <w:object w:dxaOrig="260" w:dyaOrig="360" w14:anchorId="3C0CC522">
-          <v:shape id="_x0000_i1101" type="#_x0000_t75" style="width:12.9pt;height:17.9pt" o:ole="">
+          <v:shape id="_x0000_i1077" type="#_x0000_t75" style="width:12.9pt;height:17.9pt" o:ole="">
             <v:imagedata r:id="rId84" o:title=""/>
           </v:shape>
-          <o:OLEObject Type="Embed" ProgID="Equation.DSMT4" ShapeID="_x0000_i1101" DrawAspect="Content" ObjectID="_1604572685" r:id="rId104"/>
+          <o:OLEObject Type="Embed" ProgID="Equation.DSMT4" ShapeID="_x0000_i1077" DrawAspect="Content" ObjectID="_1604593281" r:id="rId104"/>
         </w:object>
       </w:r>
       <w:r>
@@ -21478,10 +21628,10 @@
           <w:szCs w:val="28"/>
         </w:rPr>
         <w:object w:dxaOrig="200" w:dyaOrig="279" w14:anchorId="4AB4C0A6">
-          <v:shape id="_x0000_i1102" type="#_x0000_t75" style="width:10pt;height:14.15pt" o:ole="">
+          <v:shape id="_x0000_i1078" type="#_x0000_t75" style="width:10pt;height:14.15pt" o:ole="">
             <v:imagedata r:id="rId100" o:title=""/>
           </v:shape>
-          <o:OLEObject Type="Embed" ProgID="Equation.DSMT4" ShapeID="_x0000_i1102" DrawAspect="Content" ObjectID="_1604572686" r:id="rId105"/>
+          <o:OLEObject Type="Embed" ProgID="Equation.DSMT4" ShapeID="_x0000_i1078" DrawAspect="Content" ObjectID="_1604593282" r:id="rId105"/>
         </w:object>
       </w:r>
       <w:r>
@@ -21639,17 +21789,7 @@
           <w:szCs w:val="28"/>
           <w:rtl/>
         </w:rPr>
-        <w:t xml:space="preserve">פרט לשינוי עבור מצבים </w:t>
-      </w:r>
-      <w:r>
-        <w:rPr>
-          <w:rFonts w:cstheme="minorHAnsi" w:hint="cs"/>
-          <w:b/>
-          <w:sz w:val="28"/>
-          <w:szCs w:val="28"/>
-          <w:rtl/>
-        </w:rPr>
-        <w:t xml:space="preserve">ש </w:t>
+        <w:t xml:space="preserve">פרט לשינוי עבור מצבים ש </w:t>
       </w:r>
       <w:r>
         <w:rPr>
@@ -21659,10 +21799,10 @@
           <w:szCs w:val="28"/>
         </w:rPr>
         <w:object w:dxaOrig="200" w:dyaOrig="279" w14:anchorId="6ED1DECE">
-          <v:shape id="_x0000_i1111" type="#_x0000_t75" style="width:10pt;height:14.15pt" o:ole="">
+          <v:shape id="_x0000_i1079" type="#_x0000_t75" style="width:10pt;height:14.15pt" o:ole="">
             <v:imagedata r:id="rId100" o:title=""/>
           </v:shape>
-          <o:OLEObject Type="Embed" ProgID="Equation.DSMT4" ShapeID="_x0000_i1111" DrawAspect="Content" ObjectID="_1604572687" r:id="rId106"/>
+          <o:OLEObject Type="Embed" ProgID="Equation.DSMT4" ShapeID="_x0000_i1079" DrawAspect="Content" ObjectID="_1604593283" r:id="rId106"/>
         </w:object>
       </w:r>
       <w:r>
@@ -22801,16 +22941,7 @@
           <w:szCs w:val="28"/>
           <w:rtl/>
         </w:rPr>
-        <w:t xml:space="preserve">מכיוון שאנו לא יודעים דבר על טופולוגית מרחב המצבים שלנו נרצה שהערך היוריסטי של מצב </w:t>
-      </w:r>
-      <w:r>
-        <w:rPr>
-          <w:rFonts w:cstheme="minorHAnsi"/>
-          <w:sz w:val="28"/>
-          <w:szCs w:val="28"/>
-          <w:rtl/>
-        </w:rPr>
-        <w:t xml:space="preserve">ש </w:t>
+        <w:t xml:space="preserve">מכיוון שאנו לא יודעים דבר על טופולוגית מרחב המצבים שלנו נרצה שהערך היוריסטי של מצב ש </w:t>
       </w:r>
       <w:r>
         <w:rPr>
@@ -22820,10 +22951,10 @@
           <w:szCs w:val="28"/>
         </w:rPr>
         <w:object w:dxaOrig="200" w:dyaOrig="279" w14:anchorId="15617D68">
-          <v:shape id="_x0000_i1114" type="#_x0000_t75" style="width:10pt;height:14.15pt" o:ole="">
+          <v:shape id="_x0000_i1080" type="#_x0000_t75" style="width:10pt;height:14.15pt" o:ole="">
             <v:imagedata r:id="rId100" o:title=""/>
           </v:shape>
-          <o:OLEObject Type="Embed" ProgID="Equation.DSMT4" ShapeID="_x0000_i1114" DrawAspect="Content" ObjectID="_1604572688" r:id="rId107"/>
+          <o:OLEObject Type="Embed" ProgID="Equation.DSMT4" ShapeID="_x0000_i1080" DrawAspect="Content" ObjectID="_1604593284" r:id="rId107"/>
         </w:object>
       </w:r>
       <w:r>
@@ -22833,16 +22964,7 @@
           <w:szCs w:val="28"/>
           <w:rtl/>
         </w:rPr>
-        <w:t>לא מוגדרת</w:t>
-      </w:r>
-      <w:r>
-        <w:rPr>
-          <w:rFonts w:cstheme="minorHAnsi"/>
-          <w:sz w:val="28"/>
-          <w:szCs w:val="28"/>
-          <w:rtl/>
-        </w:rPr>
-        <w:t xml:space="preserve"> עליו יחושב על סמך המצבים העוקבים שלו בעץ החיפוש.</w:t>
+        <w:t>לא מוגדרת עליו יחושב על סמך המצבים העוקבים שלו בעץ החיפוש.</w:t>
       </w:r>
       <w:r>
         <w:rPr>
@@ -22892,10 +23014,10 @@
           <w:szCs w:val="28"/>
         </w:rPr>
         <w:object w:dxaOrig="260" w:dyaOrig="360" w14:anchorId="357B42D0">
-          <v:shape id="_x0000_i1119" type="#_x0000_t75" style="width:12.9pt;height:17.9pt" o:ole="">
+          <v:shape id="_x0000_i1081" type="#_x0000_t75" style="width:12.9pt;height:17.9pt" o:ole="">
             <v:imagedata r:id="rId84" o:title=""/>
           </v:shape>
-          <o:OLEObject Type="Embed" ProgID="Equation.DSMT4" ShapeID="_x0000_i1119" DrawAspect="Content" ObjectID="_1604572689" r:id="rId108"/>
+          <o:OLEObject Type="Embed" ProgID="Equation.DSMT4" ShapeID="_x0000_i1081" DrawAspect="Content" ObjectID="_1604593285" r:id="rId108"/>
         </w:object>
       </w:r>
       <w:r>
@@ -23264,19 +23386,7 @@
           <w:szCs w:val="28"/>
           <w:rtl/>
         </w:rPr>
-        <w:t xml:space="preserve"> מכיוון שהוא פועל בדי</w:t>
-      </w:r>
-      <w:bookmarkStart w:id="8" w:name="_GoBack"/>
-      <w:bookmarkEnd w:id="8"/>
-      <w:r>
-        <w:rPr>
-          <w:rFonts w:cstheme="minorHAnsi" w:hint="cs"/>
-          <w:b/>
-          <w:sz w:val="28"/>
-          <w:szCs w:val="28"/>
-          <w:rtl/>
-        </w:rPr>
-        <w:t xml:space="preserve">וק כמוהו רק ש </w:t>
+        <w:t xml:space="preserve"> מכיוון שהוא פועל בדיוק כמוהו רק ש </w:t>
       </w:r>
       <w:r>
         <w:rPr>

--- a/HW_1/HW_1_Edit_Version.docx
+++ b/HW_1/HW_1_Edit_Version.docx
@@ -201,7 +201,7 @@
                 <v:shape id="_x0000_i1025" type="#_x0000_t75" alt="" style="width:24.95pt;height:14.15pt;mso-width-percent:0;mso-height-percent:0;mso-width-percent:0;mso-height-percent:0" o:ole="">
                   <v:imagedata r:id="rId7" o:title=""/>
                 </v:shape>
-                <o:OLEObject Type="Embed" ProgID="Equation.DSMT4" ShapeID="_x0000_i1025" DrawAspect="Content" ObjectID="_1604593229" r:id="rId8"/>
+                <o:OLEObject Type="Embed" ProgID="Equation.DSMT4" ShapeID="_x0000_i1025" DrawAspect="Content" ObjectID="_1604606713" r:id="rId8"/>
               </w:object>
             </w:r>
             <w:r>
@@ -289,7 +289,7 @@
                 <v:shape id="_x0000_i1026" type="#_x0000_t75" alt="" style="width:10pt;height:14.15pt;mso-width-percent:0;mso-height-percent:0;mso-width-percent:0;mso-height-percent:0" o:ole="">
                   <v:imagedata r:id="rId9" o:title=""/>
                 </v:shape>
-                <o:OLEObject Type="Embed" ProgID="Equation.DSMT4" ShapeID="_x0000_i1026" DrawAspect="Content" ObjectID="_1604593230" r:id="rId10"/>
+                <o:OLEObject Type="Embed" ProgID="Equation.DSMT4" ShapeID="_x0000_i1026" DrawAspect="Content" ObjectID="_1604606714" r:id="rId10"/>
               </w:object>
             </w:r>
           </w:p>
@@ -1382,7 +1382,7 @@
           <v:shape id="_x0000_i1027" type="#_x0000_t75" alt="" style="width:24.95pt;height:14.15pt;mso-width-percent:0;mso-height-percent:0;mso-width-percent:0;mso-height-percent:0" o:ole="">
             <v:imagedata r:id="rId11" o:title=""/>
           </v:shape>
-          <o:OLEObject Type="Embed" ProgID="Equation.DSMT4" ShapeID="_x0000_i1027" DrawAspect="Content" ObjectID="_1604593231" r:id="rId12"/>
+          <o:OLEObject Type="Embed" ProgID="Equation.DSMT4" ShapeID="_x0000_i1027" DrawAspect="Content" ObjectID="_1604606715" r:id="rId12"/>
         </w:object>
       </w:r>
       <w:r>
@@ -1467,7 +1467,7 @@
           <v:shape id="_x0000_i1028" type="#_x0000_t75" alt="" style="width:14.15pt;height:19.15pt;mso-width-percent:0;mso-height-percent:0;mso-width-percent:0;mso-height-percent:0" o:ole="">
             <v:imagedata r:id="rId13" o:title=""/>
           </v:shape>
-          <o:OLEObject Type="Embed" ProgID="Equation.DSMT4" ShapeID="_x0000_i1028" DrawAspect="Content" ObjectID="_1604593232" r:id="rId14"/>
+          <o:OLEObject Type="Embed" ProgID="Equation.DSMT4" ShapeID="_x0000_i1028" DrawAspect="Content" ObjectID="_1604606716" r:id="rId14"/>
         </w:object>
       </w:r>
       <w:r>
@@ -1500,7 +1500,7 @@
           <v:shape id="_x0000_i1029" type="#_x0000_t75" alt="" style="width:41.2pt;height:18.3pt;mso-width-percent:0;mso-height-percent:0;mso-width-percent:0;mso-height-percent:0" o:ole="">
             <v:imagedata r:id="rId15" o:title=""/>
           </v:shape>
-          <o:OLEObject Type="Embed" ProgID="Equation.DSMT4" ShapeID="_x0000_i1029" DrawAspect="Content" ObjectID="_1604593233" r:id="rId16"/>
+          <o:OLEObject Type="Embed" ProgID="Equation.DSMT4" ShapeID="_x0000_i1029" DrawAspect="Content" ObjectID="_1604606717" r:id="rId16"/>
         </w:object>
       </w:r>
       <w:r>
@@ -1524,7 +1524,7 @@
           <v:shape id="_x0000_i1030" type="#_x0000_t75" alt="" style="width:14.15pt;height:19.15pt;mso-width-percent:0;mso-height-percent:0;mso-width-percent:0;mso-height-percent:0" o:ole="">
             <v:imagedata r:id="rId13" o:title=""/>
           </v:shape>
-          <o:OLEObject Type="Embed" ProgID="Equation.DSMT4" ShapeID="_x0000_i1030" DrawAspect="Content" ObjectID="_1604593234" r:id="rId17"/>
+          <o:OLEObject Type="Embed" ProgID="Equation.DSMT4" ShapeID="_x0000_i1030" DrawAspect="Content" ObjectID="_1604606718" r:id="rId17"/>
         </w:object>
       </w:r>
       <w:r>
@@ -1619,7 +1619,7 @@
           <v:shape id="_x0000_i1031" type="#_x0000_t75" alt="" style="width:10.8pt;height:14.15pt;mso-width-percent:0;mso-height-percent:0;mso-width-percent:0;mso-height-percent:0" o:ole="">
             <v:imagedata r:id="rId18" o:title=""/>
           </v:shape>
-          <o:OLEObject Type="Embed" ProgID="Equation.DSMT4" ShapeID="_x0000_i1031" DrawAspect="Content" ObjectID="_1604593235" r:id="rId19"/>
+          <o:OLEObject Type="Embed" ProgID="Equation.DSMT4" ShapeID="_x0000_i1031" DrawAspect="Content" ObjectID="_1604606719" r:id="rId19"/>
         </w:object>
       </w:r>
       <w:r>
@@ -1766,7 +1766,7 @@
           <v:shape id="_x0000_i1032" type="#_x0000_t75" alt="" style="width:163.15pt;height:18.3pt;mso-width-percent:0;mso-height-percent:0;mso-width-percent:0;mso-height-percent:0" o:ole="">
             <v:imagedata r:id="rId20" o:title=""/>
           </v:shape>
-          <o:OLEObject Type="Embed" ProgID="Equation.DSMT4" ShapeID="_x0000_i1032" DrawAspect="Content" ObjectID="_1604593236" r:id="rId21"/>
+          <o:OLEObject Type="Embed" ProgID="Equation.DSMT4" ShapeID="_x0000_i1032" DrawAspect="Content" ObjectID="_1604606720" r:id="rId21"/>
         </w:object>
       </w:r>
       <w:r>
@@ -1790,7 +1790,7 @@
           <v:shape id="_x0000_i1033" type="#_x0000_t75" alt="" style="width:106.55pt;height:18.3pt;mso-width-percent:0;mso-height-percent:0;mso-width-percent:0;mso-height-percent:0" o:ole="">
             <v:imagedata r:id="rId22" o:title=""/>
           </v:shape>
-          <o:OLEObject Type="Embed" ProgID="Equation.DSMT4" ShapeID="_x0000_i1033" DrawAspect="Content" ObjectID="_1604593237" r:id="rId23"/>
+          <o:OLEObject Type="Embed" ProgID="Equation.DSMT4" ShapeID="_x0000_i1033" DrawAspect="Content" ObjectID="_1604606721" r:id="rId23"/>
         </w:object>
       </w:r>
       <w:r>
@@ -1906,7 +1906,7 @@
           <v:shape id="_x0000_i1034" type="#_x0000_t75" alt="" style="width:474.05pt;height:82.4pt;mso-width-percent:0;mso-height-percent:0;mso-width-percent:0;mso-height-percent:0" o:ole="">
             <v:imagedata r:id="rId24" o:title=""/>
           </v:shape>
-          <o:OLEObject Type="Embed" ProgID="Equation.DSMT4" ShapeID="_x0000_i1034" DrawAspect="Content" ObjectID="_1604593238" r:id="rId25"/>
+          <o:OLEObject Type="Embed" ProgID="Equation.DSMT4" ShapeID="_x0000_i1034" DrawAspect="Content" ObjectID="_1604606722" r:id="rId25"/>
         </w:object>
       </w:r>
     </w:p>
@@ -1966,7 +1966,7 @@
           <v:shape id="_x0000_i1035" type="#_x0000_t75" alt="" style="width:10pt;height:14.15pt;mso-width-percent:0;mso-height-percent:0;mso-width-percent:0;mso-height-percent:0" o:ole="">
             <v:imagedata r:id="rId26" o:title=""/>
           </v:shape>
-          <o:OLEObject Type="Embed" ProgID="Equation.DSMT4" ShapeID="_x0000_i1035" DrawAspect="Content" ObjectID="_1604593239" r:id="rId27"/>
+          <o:OLEObject Type="Embed" ProgID="Equation.DSMT4" ShapeID="_x0000_i1035" DrawAspect="Content" ObjectID="_1604606723" r:id="rId27"/>
         </w:object>
       </w:r>
       <w:r>
@@ -1999,7 +1999,7 @@
           <v:shape id="_x0000_i1036" type="#_x0000_t75" alt="" style="width:10pt;height:14.15pt;mso-width-percent:0;mso-height-percent:0;mso-width-percent:0;mso-height-percent:0" o:ole="">
             <v:imagedata r:id="rId28" o:title=""/>
           </v:shape>
-          <o:OLEObject Type="Embed" ProgID="Equation.DSMT4" ShapeID="_x0000_i1036" DrawAspect="Content" ObjectID="_1604593240" r:id="rId29"/>
+          <o:OLEObject Type="Embed" ProgID="Equation.DSMT4" ShapeID="_x0000_i1036" DrawAspect="Content" ObjectID="_1604606724" r:id="rId29"/>
         </w:object>
       </w:r>
       <w:r>
@@ -2063,7 +2063,7 @@
           <v:shape id="_x0000_i1037" type="#_x0000_t75" alt="" style="width:10pt;height:14.15pt;mso-width-percent:0;mso-height-percent:0;mso-width-percent:0;mso-height-percent:0" o:ole="">
             <v:imagedata r:id="rId28" o:title=""/>
           </v:shape>
-          <o:OLEObject Type="Embed" ProgID="Equation.DSMT4" ShapeID="_x0000_i1037" DrawAspect="Content" ObjectID="_1604593241" r:id="rId30"/>
+          <o:OLEObject Type="Embed" ProgID="Equation.DSMT4" ShapeID="_x0000_i1037" DrawAspect="Content" ObjectID="_1604606725" r:id="rId30"/>
         </w:object>
       </w:r>
       <w:r>
@@ -12810,7 +12810,7 @@
           <v:shape id="_x0000_i1038" type="#_x0000_t75" alt="" style="width:9.15pt;height:10.8pt;mso-width-percent:0;mso-height-percent:0;mso-width-percent:0;mso-height-percent:0" o:ole="">
             <v:imagedata r:id="rId32" o:title=""/>
           </v:shape>
-          <o:OLEObject Type="Embed" ProgID="Equation.DSMT4" ShapeID="_x0000_i1038" DrawAspect="Content" ObjectID="_1604593242" r:id="rId33"/>
+          <o:OLEObject Type="Embed" ProgID="Equation.DSMT4" ShapeID="_x0000_i1038" DrawAspect="Content" ObjectID="_1604606726" r:id="rId33"/>
         </w:object>
       </w:r>
       <w:bookmarkEnd w:id="5"/>
@@ -12846,7 +12846,7 @@
           <v:shape id="_x0000_i1039" type="#_x0000_t75" alt="" style="width:19.15pt;height:14.15pt;mso-width-percent:0;mso-height-percent:0;mso-width-percent:0;mso-height-percent:0" o:ole="">
             <v:imagedata r:id="rId34" o:title=""/>
           </v:shape>
-          <o:OLEObject Type="Embed" ProgID="Equation.DSMT4" ShapeID="_x0000_i1039" DrawAspect="Content" ObjectID="_1604593243" r:id="rId35"/>
+          <o:OLEObject Type="Embed" ProgID="Equation.DSMT4" ShapeID="_x0000_i1039" DrawAspect="Content" ObjectID="_1604606727" r:id="rId35"/>
         </w:object>
       </w:r>
       <w:r>
@@ -12918,7 +12918,7 @@
           <v:shape id="_x0000_i1040" type="#_x0000_t75" alt="" style="width:9.15pt;height:10.8pt;mso-width-percent:0;mso-height-percent:0;mso-width-percent:0;mso-height-percent:0" o:ole="">
             <v:imagedata r:id="rId32" o:title=""/>
           </v:shape>
-          <o:OLEObject Type="Embed" ProgID="Equation.DSMT4" ShapeID="_x0000_i1040" DrawAspect="Content" ObjectID="_1604593244" r:id="rId36"/>
+          <o:OLEObject Type="Embed" ProgID="Equation.DSMT4" ShapeID="_x0000_i1040" DrawAspect="Content" ObjectID="_1604606728" r:id="rId36"/>
         </w:object>
       </w:r>
       <w:r>
@@ -15334,7 +15334,7 @@
           <v:shape id="_x0000_i1041" type="#_x0000_t75" alt="" style="width:276.75pt;height:171.9pt;mso-width-percent:0;mso-height-percent:0;mso-width-percent:0;mso-height-percent:0" o:ole="">
             <v:imagedata r:id="rId38" o:title=""/>
           </v:shape>
-          <o:OLEObject Type="Embed" ProgID="Equation.DSMT4" ShapeID="_x0000_i1041" DrawAspect="Content" ObjectID="_1604593245" r:id="rId39"/>
+          <o:OLEObject Type="Embed" ProgID="Equation.DSMT4" ShapeID="_x0000_i1041" DrawAspect="Content" ObjectID="_1604606729" r:id="rId39"/>
         </w:object>
       </w:r>
     </w:p>
@@ -15637,7 +15637,7 @@
           <v:shape id="_x0000_i1042" type="#_x0000_t75" alt="" style="width:34.15pt;height:14.15pt;mso-width-percent:0;mso-height-percent:0;mso-width-percent:0;mso-height-percent:0" o:ole="">
             <v:imagedata r:id="rId41" o:title=""/>
           </v:shape>
-          <o:OLEObject Type="Embed" ProgID="Equation.DSMT4" ShapeID="_x0000_i1042" DrawAspect="Content" ObjectID="_1604593246" r:id="rId42"/>
+          <o:OLEObject Type="Embed" ProgID="Equation.DSMT4" ShapeID="_x0000_i1042" DrawAspect="Content" ObjectID="_1604606730" r:id="rId42"/>
         </w:object>
       </w:r>
       <w:r>
@@ -15712,7 +15712,7 @@
           <v:shape id="_x0000_i1043" type="#_x0000_t75" alt="" style="width:37.45pt;height:14.15pt;mso-width-percent:0;mso-height-percent:0;mso-width-percent:0;mso-height-percent:0" o:ole="">
             <v:imagedata r:id="rId43" o:title=""/>
           </v:shape>
-          <o:OLEObject Type="Embed" ProgID="Equation.DSMT4" ShapeID="_x0000_i1043" DrawAspect="Content" ObjectID="_1604593247" r:id="rId44"/>
+          <o:OLEObject Type="Embed" ProgID="Equation.DSMT4" ShapeID="_x0000_i1043" DrawAspect="Content" ObjectID="_1604606731" r:id="rId44"/>
         </w:object>
       </w:r>
       <w:r>
@@ -15741,7 +15741,7 @@
           <v:shape id="_x0000_i1044" type="#_x0000_t75" alt="" style="width:30.8pt;height:14.15pt;mso-width-percent:0;mso-height-percent:0;mso-width-percent:0;mso-height-percent:0" o:ole="">
             <v:imagedata r:id="rId45" o:title=""/>
           </v:shape>
-          <o:OLEObject Type="Embed" ProgID="Equation.DSMT4" ShapeID="_x0000_i1044" DrawAspect="Content" ObjectID="_1604593248" r:id="rId46"/>
+          <o:OLEObject Type="Embed" ProgID="Equation.DSMT4" ShapeID="_x0000_i1044" DrawAspect="Content" ObjectID="_1604606732" r:id="rId46"/>
         </w:object>
       </w:r>
       <w:r>
@@ -15762,7 +15762,7 @@
           <v:shape id="_x0000_i1045" type="#_x0000_t75" alt="" style="width:37.85pt;height:30.8pt;mso-width-percent:0;mso-height-percent:0;mso-width-percent:0;mso-height-percent:0" o:ole="">
             <v:imagedata r:id="rId47" o:title=""/>
           </v:shape>
-          <o:OLEObject Type="Embed" ProgID="Equation.DSMT4" ShapeID="_x0000_i1045" DrawAspect="Content" ObjectID="_1604593249" r:id="rId48"/>
+          <o:OLEObject Type="Embed" ProgID="Equation.DSMT4" ShapeID="_x0000_i1045" DrawAspect="Content" ObjectID="_1604606733" r:id="rId48"/>
         </w:object>
       </w:r>
       <w:r>
@@ -16374,7 +16374,7 @@
           <v:shape id="_x0000_i1046" type="#_x0000_t75" style="width:392.9pt;height:34.15pt" o:ole="">
             <v:imagedata r:id="rId51" o:title=""/>
           </v:shape>
-          <o:OLEObject Type="Embed" ProgID="Equation.DSMT4" ShapeID="_x0000_i1046" DrawAspect="Content" ObjectID="_1604593250" r:id="rId52"/>
+          <o:OLEObject Type="Embed" ProgID="Equation.DSMT4" ShapeID="_x0000_i1046" DrawAspect="Content" ObjectID="_1604606734" r:id="rId52"/>
         </w:object>
       </w:r>
     </w:p>
@@ -16423,7 +16423,7 @@
           <v:shape id="_x0000_i1047" type="#_x0000_t75" style="width:27.9pt;height:17.9pt" o:ole="">
             <v:imagedata r:id="rId53" o:title=""/>
           </v:shape>
-          <o:OLEObject Type="Embed" ProgID="Equation.DSMT4" ShapeID="_x0000_i1047" DrawAspect="Content" ObjectID="_1604593251" r:id="rId54"/>
+          <o:OLEObject Type="Embed" ProgID="Equation.DSMT4" ShapeID="_x0000_i1047" DrawAspect="Content" ObjectID="_1604606735" r:id="rId54"/>
         </w:object>
       </w:r>
       <w:r>
@@ -16454,7 +16454,7 @@
           <v:shape id="_x0000_i1048" type="#_x0000_t75" style="width:9.15pt;height:10.8pt" o:ole="">
             <v:imagedata r:id="rId55" o:title=""/>
           </v:shape>
-          <o:OLEObject Type="Embed" ProgID="Equation.DSMT4" ShapeID="_x0000_i1048" DrawAspect="Content" ObjectID="_1604593252" r:id="rId56"/>
+          <o:OLEObject Type="Embed" ProgID="Equation.DSMT4" ShapeID="_x0000_i1048" DrawAspect="Content" ObjectID="_1604606736" r:id="rId56"/>
         </w:object>
       </w:r>
       <w:r>
@@ -16477,7 +16477,7 @@
           <v:shape id="_x0000_i1049" type="#_x0000_t75" style="width:96.95pt;height:17.9pt" o:ole="">
             <v:imagedata r:id="rId57" o:title=""/>
           </v:shape>
-          <o:OLEObject Type="Embed" ProgID="Equation.DSMT4" ShapeID="_x0000_i1049" DrawAspect="Content" ObjectID="_1604593253" r:id="rId58"/>
+          <o:OLEObject Type="Embed" ProgID="Equation.DSMT4" ShapeID="_x0000_i1049" DrawAspect="Content" ObjectID="_1604606737" r:id="rId58"/>
         </w:object>
       </w:r>
       <w:r>
@@ -16500,7 +16500,7 @@
           <v:shape id="_x0000_i1050" type="#_x0000_t75" style="width:10.8pt;height:14.15pt" o:ole="">
             <v:imagedata r:id="rId59" o:title=""/>
           </v:shape>
-          <o:OLEObject Type="Embed" ProgID="Equation.DSMT4" ShapeID="_x0000_i1050" DrawAspect="Content" ObjectID="_1604593254" r:id="rId60"/>
+          <o:OLEObject Type="Embed" ProgID="Equation.DSMT4" ShapeID="_x0000_i1050" DrawAspect="Content" ObjectID="_1604606738" r:id="rId60"/>
         </w:object>
       </w:r>
       <w:r>
@@ -16523,7 +16523,7 @@
           <v:shape id="_x0000_i1051" type="#_x0000_t75" style="width:41.2pt;height:15.8pt" o:ole="">
             <v:imagedata r:id="rId61" o:title=""/>
           </v:shape>
-          <o:OLEObject Type="Embed" ProgID="Equation.DSMT4" ShapeID="_x0000_i1051" DrawAspect="Content" ObjectID="_1604593255" r:id="rId62"/>
+          <o:OLEObject Type="Embed" ProgID="Equation.DSMT4" ShapeID="_x0000_i1051" DrawAspect="Content" ObjectID="_1604606739" r:id="rId62"/>
         </w:object>
       </w:r>
       <w:r>
@@ -16572,7 +16572,7 @@
           <v:shape id="_x0000_i1052" type="#_x0000_t75" style="width:10.8pt;height:14.15pt" o:ole="">
             <v:imagedata r:id="rId63" o:title=""/>
           </v:shape>
-          <o:OLEObject Type="Embed" ProgID="Equation.DSMT4" ShapeID="_x0000_i1052" DrawAspect="Content" ObjectID="_1604593256" r:id="rId64"/>
+          <o:OLEObject Type="Embed" ProgID="Equation.DSMT4" ShapeID="_x0000_i1052" DrawAspect="Content" ObjectID="_1604606740" r:id="rId64"/>
         </w:object>
       </w:r>
       <w:r>
@@ -16604,7 +16604,7 @@
           <v:shape id="_x0000_i1053" type="#_x0000_t75" style="width:41.2pt;height:15.8pt" o:ole="">
             <v:imagedata r:id="rId61" o:title=""/>
           </v:shape>
-          <o:OLEObject Type="Embed" ProgID="Equation.DSMT4" ShapeID="_x0000_i1053" DrawAspect="Content" ObjectID="_1604593257" r:id="rId65"/>
+          <o:OLEObject Type="Embed" ProgID="Equation.DSMT4" ShapeID="_x0000_i1053" DrawAspect="Content" ObjectID="_1604606741" r:id="rId65"/>
         </w:object>
       </w:r>
       <w:r>
@@ -19350,13 +19350,11 @@
         <w:spacing w:after="0" w:line="240" w:lineRule="auto"/>
         <w:jc w:val="right"/>
         <w:rPr>
-          <w:rFonts w:cstheme="minorHAnsi" w:hint="cs"/>
+          <w:rFonts w:cstheme="minorHAnsi"/>
           <w:sz w:val="28"/>
           <w:szCs w:val="28"/>
         </w:rPr>
       </w:pPr>
-      <w:bookmarkStart w:id="8" w:name="_GoBack"/>
-      <w:bookmarkEnd w:id="8"/>
     </w:p>
     <w:p>
       <w:pPr>
@@ -19591,7 +19589,7 @@
           <v:shape id="_x0000_i1054" type="#_x0000_t75" style="width:10pt;height:14.15pt" o:ole="">
             <v:imagedata r:id="rId66" o:title=""/>
           </v:shape>
-          <o:OLEObject Type="Embed" ProgID="Equation.DSMT4" ShapeID="_x0000_i1054" DrawAspect="Content" ObjectID="_1604593258" r:id="rId67"/>
+          <o:OLEObject Type="Embed" ProgID="Equation.DSMT4" ShapeID="_x0000_i1054" DrawAspect="Content" ObjectID="_1604606742" r:id="rId67"/>
         </w:object>
       </w:r>
       <w:r>
@@ -19625,7 +19623,7 @@
           <v:shape id="_x0000_i1055" type="#_x0000_t75" style="width:12.9pt;height:17.9pt" o:ole="">
             <v:imagedata r:id="rId68" o:title=""/>
           </v:shape>
-          <o:OLEObject Type="Embed" ProgID="Equation.DSMT4" ShapeID="_x0000_i1055" DrawAspect="Content" ObjectID="_1604593259" r:id="rId69"/>
+          <o:OLEObject Type="Embed" ProgID="Equation.DSMT4" ShapeID="_x0000_i1055" DrawAspect="Content" ObjectID="_1604606743" r:id="rId69"/>
         </w:object>
       </w:r>
       <w:r>
@@ -19726,7 +19724,7 @@
           <v:shape id="_x0000_i1056" type="#_x0000_t75" style="width:10pt;height:14.15pt" o:ole="">
             <v:imagedata r:id="rId66" o:title=""/>
           </v:shape>
-          <o:OLEObject Type="Embed" ProgID="Equation.DSMT4" ShapeID="_x0000_i1056" DrawAspect="Content" ObjectID="_1604593260" r:id="rId70"/>
+          <o:OLEObject Type="Embed" ProgID="Equation.DSMT4" ShapeID="_x0000_i1056" DrawAspect="Content" ObjectID="_1604606744" r:id="rId70"/>
         </w:object>
       </w:r>
       <w:r>
@@ -19751,7 +19749,7 @@
           <v:shape id="_x0000_i1057" type="#_x0000_t75" style="width:10pt;height:14.15pt" o:ole="">
             <v:imagedata r:id="rId66" o:title=""/>
           </v:shape>
-          <o:OLEObject Type="Embed" ProgID="Equation.DSMT4" ShapeID="_x0000_i1057" DrawAspect="Content" ObjectID="_1604593261" r:id="rId71"/>
+          <o:OLEObject Type="Embed" ProgID="Equation.DSMT4" ShapeID="_x0000_i1057" DrawAspect="Content" ObjectID="_1604606745" r:id="rId71"/>
         </w:object>
       </w:r>
       <w:r>
@@ -19776,7 +19774,7 @@
           <v:shape id="_x0000_i1058" type="#_x0000_t75" style="width:12.9pt;height:17.9pt" o:ole="">
             <v:imagedata r:id="rId68" o:title=""/>
           </v:shape>
-          <o:OLEObject Type="Embed" ProgID="Equation.DSMT4" ShapeID="_x0000_i1058" DrawAspect="Content" ObjectID="_1604593262" r:id="rId72"/>
+          <o:OLEObject Type="Embed" ProgID="Equation.DSMT4" ShapeID="_x0000_i1058" DrawAspect="Content" ObjectID="_1604606746" r:id="rId72"/>
         </w:object>
       </w:r>
       <w:r>
@@ -19800,7 +19798,7 @@
           <v:shape id="_x0000_i1059" type="#_x0000_t75" style="width:136.1pt;height:19.15pt" o:ole="">
             <v:imagedata r:id="rId73" o:title=""/>
           </v:shape>
-          <o:OLEObject Type="Embed" ProgID="Equation.DSMT4" ShapeID="_x0000_i1059" DrawAspect="Content" ObjectID="_1604593263" r:id="rId74"/>
+          <o:OLEObject Type="Embed" ProgID="Equation.DSMT4" ShapeID="_x0000_i1059" DrawAspect="Content" ObjectID="_1604606747" r:id="rId74"/>
         </w:object>
       </w:r>
       <w:r>
@@ -19870,7 +19868,7 @@
           <v:shape id="_x0000_i1060" type="#_x0000_t75" style="width:10pt;height:14.15pt" o:ole="">
             <v:imagedata r:id="rId66" o:title=""/>
           </v:shape>
-          <o:OLEObject Type="Embed" ProgID="Equation.DSMT4" ShapeID="_x0000_i1060" DrawAspect="Content" ObjectID="_1604593264" r:id="rId75"/>
+          <o:OLEObject Type="Embed" ProgID="Equation.DSMT4" ShapeID="_x0000_i1060" DrawAspect="Content" ObjectID="_1604606748" r:id="rId75"/>
         </w:object>
       </w:r>
       <w:r>
@@ -19894,7 +19892,7 @@
           <v:shape id="_x0000_i1061" type="#_x0000_t75" style="width:44.95pt;height:17.9pt" o:ole="">
             <v:imagedata r:id="rId76" o:title=""/>
           </v:shape>
-          <o:OLEObject Type="Embed" ProgID="Equation.DSMT4" ShapeID="_x0000_i1061" DrawAspect="Content" ObjectID="_1604593265" r:id="rId77"/>
+          <o:OLEObject Type="Embed" ProgID="Equation.DSMT4" ShapeID="_x0000_i1061" DrawAspect="Content" ObjectID="_1604606749" r:id="rId77"/>
         </w:object>
       </w:r>
       <w:r>
@@ -19917,7 +19915,7 @@
           <v:shape id="_x0000_i1062" type="#_x0000_t75" style="width:44.95pt;height:17.9pt" o:ole="">
             <v:imagedata r:id="rId78" o:title=""/>
           </v:shape>
-          <o:OLEObject Type="Embed" ProgID="Equation.DSMT4" ShapeID="_x0000_i1062" DrawAspect="Content" ObjectID="_1604593266" r:id="rId79"/>
+          <o:OLEObject Type="Embed" ProgID="Equation.DSMT4" ShapeID="_x0000_i1062" DrawAspect="Content" ObjectID="_1604606750" r:id="rId79"/>
         </w:object>
       </w:r>
       <w:r>
@@ -19940,7 +19938,7 @@
           <v:shape id="_x0000_i1063" type="#_x0000_t75" style="width:62.85pt;height:19.15pt" o:ole="">
             <v:imagedata r:id="rId80" o:title=""/>
           </v:shape>
-          <o:OLEObject Type="Embed" ProgID="Equation.DSMT4" ShapeID="_x0000_i1063" DrawAspect="Content" ObjectID="_1604593267" r:id="rId81"/>
+          <o:OLEObject Type="Embed" ProgID="Equation.DSMT4" ShapeID="_x0000_i1063" DrawAspect="Content" ObjectID="_1604606751" r:id="rId81"/>
         </w:object>
       </w:r>
       <w:r>
@@ -19984,7 +19982,7 @@
           <v:shape id="_x0000_i1064" type="#_x0000_t75" style="width:81.15pt;height:19.15pt" o:ole="">
             <v:imagedata r:id="rId82" o:title=""/>
           </v:shape>
-          <o:OLEObject Type="Embed" ProgID="Equation.DSMT4" ShapeID="_x0000_i1064" DrawAspect="Content" ObjectID="_1604593268" r:id="rId83"/>
+          <o:OLEObject Type="Embed" ProgID="Equation.DSMT4" ShapeID="_x0000_i1064" DrawAspect="Content" ObjectID="_1604606752" r:id="rId83"/>
         </w:object>
       </w:r>
       <w:r>
@@ -20061,7 +20059,7 @@
           <v:shape id="_x0000_i1065" type="#_x0000_t75" style="width:12.9pt;height:17.9pt" o:ole="">
             <v:imagedata r:id="rId84" o:title=""/>
           </v:shape>
-          <o:OLEObject Type="Embed" ProgID="Equation.DSMT4" ShapeID="_x0000_i1065" DrawAspect="Content" ObjectID="_1604593269" r:id="rId85"/>
+          <o:OLEObject Type="Embed" ProgID="Equation.DSMT4" ShapeID="_x0000_i1065" DrawAspect="Content" ObjectID="_1604606753" r:id="rId85"/>
         </w:object>
       </w:r>
       <w:r>
@@ -20094,7 +20092,7 @@
           <v:shape id="_x0000_i1066" type="#_x0000_t75" style="width:12.05pt;height:17.9pt" o:ole="">
             <v:imagedata r:id="rId86" o:title=""/>
           </v:shape>
-          <o:OLEObject Type="Embed" ProgID="Equation.DSMT4" ShapeID="_x0000_i1066" DrawAspect="Content" ObjectID="_1604593270" r:id="rId87"/>
+          <o:OLEObject Type="Embed" ProgID="Equation.DSMT4" ShapeID="_x0000_i1066" DrawAspect="Content" ObjectID="_1604606754" r:id="rId87"/>
         </w:object>
       </w:r>
       <w:r>
@@ -20142,7 +20140,7 @@
           <v:shape id="_x0000_i1067" type="#_x0000_t75" style="width:10pt;height:14.15pt" o:ole="">
             <v:imagedata r:id="rId88" o:title=""/>
           </v:shape>
-          <o:OLEObject Type="Embed" ProgID="Equation.DSMT4" ShapeID="_x0000_i1067" DrawAspect="Content" ObjectID="_1604593271" r:id="rId89"/>
+          <o:OLEObject Type="Embed" ProgID="Equation.DSMT4" ShapeID="_x0000_i1067" DrawAspect="Content" ObjectID="_1604606755" r:id="rId89"/>
         </w:object>
       </w:r>
       <w:r>
@@ -20165,7 +20163,7 @@
           <v:shape id="_x0000_i1068" type="#_x0000_t75" style="width:57.85pt;height:17.9pt" o:ole="">
             <v:imagedata r:id="rId90" o:title=""/>
           </v:shape>
-          <o:OLEObject Type="Embed" ProgID="Equation.DSMT4" ShapeID="_x0000_i1068" DrawAspect="Content" ObjectID="_1604593272" r:id="rId91"/>
+          <o:OLEObject Type="Embed" ProgID="Equation.DSMT4" ShapeID="_x0000_i1068" DrawAspect="Content" ObjectID="_1604606756" r:id="rId91"/>
         </w:object>
       </w:r>
       <w:r>
@@ -20213,7 +20211,7 @@
           <v:shape id="_x0000_i1069" type="#_x0000_t75" style="width:10pt;height:14.15pt" o:ole="">
             <v:imagedata r:id="rId88" o:title=""/>
           </v:shape>
-          <o:OLEObject Type="Embed" ProgID="Equation.DSMT4" ShapeID="_x0000_i1069" DrawAspect="Content" ObjectID="_1604593273" r:id="rId92"/>
+          <o:OLEObject Type="Embed" ProgID="Equation.DSMT4" ShapeID="_x0000_i1069" DrawAspect="Content" ObjectID="_1604606757" r:id="rId92"/>
         </w:object>
       </w:r>
       <w:r>
@@ -20236,7 +20234,7 @@
           <v:shape id="_x0000_i1070" type="#_x0000_t75" style="width:39.1pt;height:22.05pt" o:ole="">
             <v:imagedata r:id="rId93" o:title=""/>
           </v:shape>
-          <o:OLEObject Type="Embed" ProgID="Equation.DSMT4" ShapeID="_x0000_i1070" DrawAspect="Content" ObjectID="_1604593274" r:id="rId94"/>
+          <o:OLEObject Type="Embed" ProgID="Equation.DSMT4" ShapeID="_x0000_i1070" DrawAspect="Content" ObjectID="_1604606758" r:id="rId94"/>
         </w:object>
       </w:r>
       <w:r>
@@ -20259,7 +20257,7 @@
           <v:shape id="_x0000_i1071" type="#_x0000_t75" style="width:25.8pt;height:17.9pt" o:ole="">
             <v:imagedata r:id="rId95" o:title=""/>
           </v:shape>
-          <o:OLEObject Type="Embed" ProgID="Equation.DSMT4" ShapeID="_x0000_i1071" DrawAspect="Content" ObjectID="_1604593275" r:id="rId96"/>
+          <o:OLEObject Type="Embed" ProgID="Equation.DSMT4" ShapeID="_x0000_i1071" DrawAspect="Content" ObjectID="_1604606759" r:id="rId96"/>
         </w:object>
       </w:r>
       <w:r>
@@ -20279,6 +20277,7 @@
         <w:bidi w:val="0"/>
         <w:adjustRightInd w:val="0"/>
         <w:spacing w:after="0" w:line="240" w:lineRule="auto"/>
+        <w:ind w:left="1080"/>
         <w:rPr>
           <w:rFonts w:ascii="Courier New" w:hAnsi="Courier New" w:cs="Courier New"/>
           <w:color w:val="000000"/>
@@ -20373,6 +20372,7 @@
         <w:bidi w:val="0"/>
         <w:adjustRightInd w:val="0"/>
         <w:spacing w:after="0" w:line="240" w:lineRule="auto"/>
+        <w:ind w:left="1080"/>
         <w:rPr>
           <w:rFonts w:ascii="Courier New" w:hAnsi="Courier New" w:cs="Courier New"/>
           <w:color w:val="000000"/>
@@ -20467,6 +20467,7 @@
         <w:bidi w:val="0"/>
         <w:adjustRightInd w:val="0"/>
         <w:spacing w:after="0" w:line="240" w:lineRule="auto"/>
+        <w:ind w:left="1080"/>
         <w:rPr>
           <w:rFonts w:ascii="Courier New" w:hAnsi="Courier New" w:cs="Courier New"/>
           <w:color w:val="000000"/>
@@ -20535,6 +20536,7 @@
         <w:bidi w:val="0"/>
         <w:adjustRightInd w:val="0"/>
         <w:spacing w:after="0" w:line="240" w:lineRule="auto"/>
+        <w:ind w:left="1080"/>
         <w:rPr>
           <w:rFonts w:ascii="Courier New" w:hAnsi="Courier New" w:cs="Courier New"/>
           <w:color w:val="000000"/>
@@ -20594,6 +20596,7 @@
         <w:bidi w:val="0"/>
         <w:adjustRightInd w:val="0"/>
         <w:spacing w:after="0" w:line="240" w:lineRule="auto"/>
+        <w:ind w:left="1080"/>
         <w:rPr>
           <w:rFonts w:ascii="Courier New" w:hAnsi="Courier New" w:cs="Courier New"/>
           <w:color w:val="000000"/>
@@ -20732,6 +20735,7 @@
         <w:bidi w:val="0"/>
         <w:adjustRightInd w:val="0"/>
         <w:spacing w:after="0" w:line="240" w:lineRule="auto"/>
+        <w:ind w:left="1080"/>
         <w:rPr>
           <w:rFonts w:ascii="Courier New" w:hAnsi="Courier New" w:cs="Courier New"/>
           <w:color w:val="000000"/>
@@ -20791,7 +20795,7 @@
           <w:szCs w:val="20"/>
           <w:highlight w:val="white"/>
         </w:rPr>
-        <w:t>ApplicableH</w:t>
+        <w:t>is_goal</w:t>
       </w:r>
       <w:proofErr w:type="spellEnd"/>
       <w:r>
@@ -20838,6 +20842,7 @@
         <w:bidi w:val="0"/>
         <w:adjustRightInd w:val="0"/>
         <w:spacing w:after="0" w:line="240" w:lineRule="auto"/>
+        <w:ind w:left="1080"/>
         <w:rPr>
           <w:rFonts w:ascii="Courier New" w:hAnsi="Courier New" w:cs="Courier New"/>
           <w:color w:val="000000"/>
@@ -20876,85 +20881,37 @@
         </w:rPr>
         <w:tab/>
       </w:r>
-      <w:proofErr w:type="spellStart"/>
-      <w:r>
-        <w:rPr>
-          <w:rFonts w:ascii="Courier New" w:hAnsi="Courier New" w:cs="Courier New"/>
-          <w:color w:val="000000"/>
-          <w:sz w:val="20"/>
-          <w:szCs w:val="20"/>
-          <w:highlight w:val="white"/>
-        </w:rPr>
-        <w:t>h_v_succ</w:t>
-      </w:r>
-      <w:proofErr w:type="spellEnd"/>
-      <w:r>
-        <w:rPr>
-          <w:rFonts w:ascii="Courier New" w:hAnsi="Courier New" w:cs="Courier New"/>
-          <w:color w:val="000000"/>
-          <w:sz w:val="20"/>
-          <w:szCs w:val="20"/>
-          <w:highlight w:val="white"/>
-        </w:rPr>
-        <w:t xml:space="preserve"> </w:t>
-      </w:r>
-      <w:r>
-        <w:rPr>
-          <w:rFonts w:ascii="Courier New" w:hAnsi="Courier New" w:cs="Courier New"/>
-          <w:b/>
-          <w:bCs/>
-          <w:color w:val="000080"/>
-          <w:sz w:val="20"/>
-          <w:szCs w:val="20"/>
-          <w:highlight w:val="white"/>
-        </w:rPr>
-        <w:t>=</w:t>
-      </w:r>
-      <w:r>
-        <w:rPr>
-          <w:rFonts w:ascii="Courier New" w:hAnsi="Courier New" w:cs="Courier New"/>
-          <w:color w:val="000000"/>
-          <w:sz w:val="20"/>
-          <w:szCs w:val="20"/>
-          <w:highlight w:val="white"/>
-        </w:rPr>
-        <w:t xml:space="preserve"> h</w:t>
-      </w:r>
-      <w:r>
-        <w:rPr>
-          <w:rFonts w:ascii="Courier New" w:hAnsi="Courier New" w:cs="Courier New"/>
-          <w:b/>
-          <w:bCs/>
-          <w:color w:val="000080"/>
-          <w:sz w:val="20"/>
-          <w:szCs w:val="20"/>
-          <w:highlight w:val="white"/>
-        </w:rPr>
-        <w:t>(</w:t>
-      </w:r>
-      <w:proofErr w:type="spellStart"/>
-      <w:r>
-        <w:rPr>
-          <w:rFonts w:ascii="Courier New" w:hAnsi="Courier New" w:cs="Courier New"/>
-          <w:color w:val="000000"/>
-          <w:sz w:val="20"/>
-          <w:szCs w:val="20"/>
-          <w:highlight w:val="white"/>
-        </w:rPr>
-        <w:t>curr_succ</w:t>
-      </w:r>
-      <w:proofErr w:type="spellEnd"/>
-      <w:r>
-        <w:rPr>
-          <w:rFonts w:ascii="Courier New" w:hAnsi="Courier New" w:cs="Courier New"/>
-          <w:b/>
-          <w:bCs/>
-          <w:color w:val="000080"/>
-          <w:sz w:val="20"/>
-          <w:szCs w:val="20"/>
-          <w:highlight w:val="white"/>
-        </w:rPr>
-        <w:t>)</w:t>
+      <w:r>
+        <w:rPr>
+          <w:rFonts w:ascii="Courier New" w:hAnsi="Courier New" w:cs="Courier New"/>
+          <w:b/>
+          <w:bCs/>
+          <w:color w:val="0000FF"/>
+          <w:sz w:val="20"/>
+          <w:szCs w:val="20"/>
+          <w:highlight w:val="white"/>
+        </w:rPr>
+        <w:t>return</w:t>
+      </w:r>
+      <w:r>
+        <w:rPr>
+          <w:rFonts w:ascii="Courier New" w:hAnsi="Courier New" w:cs="Courier New"/>
+          <w:color w:val="000000"/>
+          <w:sz w:val="20"/>
+          <w:szCs w:val="20"/>
+          <w:highlight w:val="white"/>
+        </w:rPr>
+        <w:t xml:space="preserve"> </w:t>
+      </w:r>
+      <w:r>
+        <w:rPr>
+          <w:rFonts w:ascii="Courier New" w:hAnsi="Courier New" w:cs="Courier New"/>
+          <w:color w:val="FF0000"/>
+          <w:sz w:val="20"/>
+          <w:szCs w:val="20"/>
+          <w:highlight w:val="white"/>
+        </w:rPr>
+        <w:t>0</w:t>
       </w:r>
     </w:p>
     <w:p>
@@ -20964,6 +20921,7 @@
         <w:bidi w:val="0"/>
         <w:adjustRightInd w:val="0"/>
         <w:spacing w:after="0" w:line="240" w:lineRule="auto"/>
+        <w:ind w:left="1080"/>
         <w:rPr>
           <w:rFonts w:ascii="Courier New" w:hAnsi="Courier New" w:cs="Courier New"/>
           <w:color w:val="000000"/>
@@ -20995,16 +20953,6 @@
       <w:r>
         <w:rPr>
           <w:rFonts w:ascii="Courier New" w:hAnsi="Courier New" w:cs="Courier New"/>
-          <w:color w:val="000000"/>
-          <w:sz w:val="20"/>
-          <w:szCs w:val="20"/>
-          <w:highlight w:val="white"/>
-        </w:rPr>
-        <w:tab/>
-      </w:r>
-      <w:r>
-        <w:rPr>
-          <w:rFonts w:ascii="Courier New" w:hAnsi="Courier New" w:cs="Courier New"/>
           <w:b/>
           <w:bCs/>
           <w:color w:val="0000FF"/>
@@ -21022,48 +20970,6 @@
           <w:szCs w:val="20"/>
           <w:highlight w:val="white"/>
         </w:rPr>
-        <w:t xml:space="preserve"> h1_v </w:t>
-      </w:r>
-      <w:r>
-        <w:rPr>
-          <w:rFonts w:ascii="Courier New" w:hAnsi="Courier New" w:cs="Courier New"/>
-          <w:b/>
-          <w:bCs/>
-          <w:color w:val="000080"/>
-          <w:sz w:val="20"/>
-          <w:szCs w:val="20"/>
-          <w:highlight w:val="white"/>
-        </w:rPr>
-        <w:t>==</w:t>
-      </w:r>
-      <w:r>
-        <w:rPr>
-          <w:rFonts w:ascii="Courier New" w:hAnsi="Courier New" w:cs="Courier New"/>
-          <w:color w:val="000000"/>
-          <w:sz w:val="20"/>
-          <w:szCs w:val="20"/>
-          <w:highlight w:val="white"/>
-        </w:rPr>
-        <w:t xml:space="preserve"> </w:t>
-      </w:r>
-      <w:r>
-        <w:rPr>
-          <w:rFonts w:ascii="Courier New" w:hAnsi="Courier New" w:cs="Courier New"/>
-          <w:color w:val="FF0000"/>
-          <w:sz w:val="20"/>
-          <w:szCs w:val="20"/>
-          <w:highlight w:val="white"/>
-        </w:rPr>
-        <w:t>0</w:t>
-      </w:r>
-      <w:r>
-        <w:rPr>
-          <w:rFonts w:ascii="Courier New" w:hAnsi="Courier New" w:cs="Courier New"/>
-          <w:color w:val="000000"/>
-          <w:sz w:val="20"/>
-          <w:szCs w:val="20"/>
-          <w:highlight w:val="white"/>
-        </w:rPr>
         <w:t xml:space="preserve"> </w:t>
       </w:r>
       <w:r>
@@ -21076,7 +20982,7 @@
           <w:szCs w:val="20"/>
           <w:highlight w:val="white"/>
         </w:rPr>
-        <w:t>or</w:t>
+        <w:t>not</w:t>
       </w:r>
       <w:r>
         <w:rPr>
@@ -21097,52 +21003,44 @@
           <w:szCs w:val="20"/>
           <w:highlight w:val="white"/>
         </w:rPr>
-        <w:t>h_v_succ</w:t>
+        <w:t>ApplicableH</w:t>
       </w:r>
       <w:proofErr w:type="spellEnd"/>
       <w:r>
         <w:rPr>
           <w:rFonts w:ascii="Courier New" w:hAnsi="Courier New" w:cs="Courier New"/>
-          <w:color w:val="000000"/>
-          <w:sz w:val="20"/>
-          <w:szCs w:val="20"/>
-          <w:highlight w:val="white"/>
-        </w:rPr>
-        <w:t xml:space="preserve"> </w:t>
-      </w:r>
-      <w:r>
-        <w:rPr>
-          <w:rFonts w:ascii="Courier New" w:hAnsi="Courier New" w:cs="Courier New"/>
-          <w:b/>
-          <w:bCs/>
-          <w:color w:val="000080"/>
-          <w:sz w:val="20"/>
-          <w:szCs w:val="20"/>
-          <w:highlight w:val="white"/>
-        </w:rPr>
-        <w:t>&lt;</w:t>
-      </w:r>
-      <w:r>
-        <w:rPr>
-          <w:rFonts w:ascii="Courier New" w:hAnsi="Courier New" w:cs="Courier New"/>
-          <w:color w:val="000000"/>
-          <w:sz w:val="20"/>
-          <w:szCs w:val="20"/>
-          <w:highlight w:val="white"/>
-        </w:rPr>
-        <w:t xml:space="preserve"> h1_v</w:t>
-      </w:r>
-      <w:r>
-        <w:rPr>
-          <w:rFonts w:ascii="Courier New" w:hAnsi="Courier New" w:cs="Courier New"/>
-          <w:b/>
-          <w:bCs/>
-          <w:color w:val="000080"/>
-          <w:sz w:val="20"/>
-          <w:szCs w:val="20"/>
-          <w:highlight w:val="white"/>
-        </w:rPr>
-        <w:t>:</w:t>
+          <w:b/>
+          <w:bCs/>
+          <w:color w:val="000080"/>
+          <w:sz w:val="20"/>
+          <w:szCs w:val="20"/>
+          <w:highlight w:val="white"/>
+        </w:rPr>
+        <w:t>(</w:t>
+      </w:r>
+      <w:proofErr w:type="spellStart"/>
+      <w:r>
+        <w:rPr>
+          <w:rFonts w:ascii="Courier New" w:hAnsi="Courier New" w:cs="Courier New"/>
+          <w:color w:val="000000"/>
+          <w:sz w:val="20"/>
+          <w:szCs w:val="20"/>
+          <w:highlight w:val="white"/>
+        </w:rPr>
+        <w:t>curr_succ</w:t>
+      </w:r>
+      <w:proofErr w:type="spellEnd"/>
+      <w:r>
+        <w:rPr>
+          <w:rFonts w:ascii="Courier New" w:hAnsi="Courier New" w:cs="Courier New"/>
+          <w:b/>
+          <w:bCs/>
+          <w:color w:val="000080"/>
+          <w:sz w:val="20"/>
+          <w:szCs w:val="20"/>
+          <w:highlight w:val="white"/>
+        </w:rPr>
+        <w:t>):</w:t>
       </w:r>
     </w:p>
     <w:p>
@@ -21152,6 +21050,7 @@
         <w:bidi w:val="0"/>
         <w:adjustRightInd w:val="0"/>
         <w:spacing w:after="0" w:line="240" w:lineRule="auto"/>
+        <w:ind w:left="1080"/>
         <w:rPr>
           <w:rFonts w:ascii="Courier New" w:hAnsi="Courier New" w:cs="Courier New"/>
           <w:color w:val="000000"/>
@@ -21160,16 +21059,6 @@
           <w:highlight w:val="white"/>
         </w:rPr>
       </w:pPr>
-      <w:r>
-        <w:rPr>
-          <w:rFonts w:ascii="Courier New" w:hAnsi="Courier New" w:cs="Courier New"/>
-          <w:color w:val="000000"/>
-          <w:sz w:val="20"/>
-          <w:szCs w:val="20"/>
-          <w:highlight w:val="white"/>
-        </w:rPr>
-        <w:tab/>
-      </w:r>
       <w:r>
         <w:rPr>
           <w:rFonts w:ascii="Courier New" w:hAnsi="Courier New" w:cs="Courier New"/>
@@ -21223,6 +21112,210 @@
         </w:rPr>
         <w:t xml:space="preserve"> </w:t>
       </w:r>
+      <w:r>
+        <w:rPr>
+          <w:rFonts w:ascii="Courier New" w:hAnsi="Courier New" w:cs="Courier New"/>
+          <w:color w:val="FF0000"/>
+          <w:sz w:val="20"/>
+          <w:szCs w:val="20"/>
+          <w:highlight w:val="white"/>
+        </w:rPr>
+        <w:t>0</w:t>
+      </w:r>
+    </w:p>
+    <w:p>
+      <w:pPr>
+        <w:autoSpaceDE w:val="0"/>
+        <w:autoSpaceDN w:val="0"/>
+        <w:bidi w:val="0"/>
+        <w:adjustRightInd w:val="0"/>
+        <w:spacing w:after="0" w:line="240" w:lineRule="auto"/>
+        <w:ind w:left="1080"/>
+        <w:rPr>
+          <w:rFonts w:ascii="Courier New" w:hAnsi="Courier New" w:cs="Courier New"/>
+          <w:color w:val="000000"/>
+          <w:sz w:val="20"/>
+          <w:szCs w:val="20"/>
+          <w:highlight w:val="white"/>
+        </w:rPr>
+      </w:pPr>
+      <w:r>
+        <w:rPr>
+          <w:rFonts w:ascii="Courier New" w:hAnsi="Courier New" w:cs="Courier New"/>
+          <w:color w:val="000000"/>
+          <w:sz w:val="20"/>
+          <w:szCs w:val="20"/>
+          <w:highlight w:val="white"/>
+        </w:rPr>
+        <w:tab/>
+      </w:r>
+      <w:r>
+        <w:rPr>
+          <w:rFonts w:ascii="Courier New" w:hAnsi="Courier New" w:cs="Courier New"/>
+          <w:color w:val="000000"/>
+          <w:sz w:val="20"/>
+          <w:szCs w:val="20"/>
+          <w:highlight w:val="white"/>
+        </w:rPr>
+        <w:tab/>
+      </w:r>
+      <w:r>
+        <w:rPr>
+          <w:rFonts w:ascii="Courier New" w:hAnsi="Courier New" w:cs="Courier New"/>
+          <w:color w:val="000000"/>
+          <w:sz w:val="20"/>
+          <w:szCs w:val="20"/>
+          <w:highlight w:val="white"/>
+        </w:rPr>
+        <w:tab/>
+      </w:r>
+      <w:r>
+        <w:rPr>
+          <w:rFonts w:ascii="Courier New" w:hAnsi="Courier New" w:cs="Courier New"/>
+          <w:b/>
+          <w:bCs/>
+          <w:color w:val="0000FF"/>
+          <w:sz w:val="20"/>
+          <w:szCs w:val="20"/>
+          <w:highlight w:val="white"/>
+        </w:rPr>
+        <w:t>break</w:t>
+      </w:r>
+    </w:p>
+    <w:p>
+      <w:pPr>
+        <w:autoSpaceDE w:val="0"/>
+        <w:autoSpaceDN w:val="0"/>
+        <w:bidi w:val="0"/>
+        <w:adjustRightInd w:val="0"/>
+        <w:spacing w:after="0" w:line="240" w:lineRule="auto"/>
+        <w:ind w:left="1080"/>
+        <w:rPr>
+          <w:rFonts w:ascii="Courier New" w:hAnsi="Courier New" w:cs="Courier New"/>
+          <w:color w:val="000000"/>
+          <w:sz w:val="20"/>
+          <w:szCs w:val="20"/>
+          <w:highlight w:val="white"/>
+        </w:rPr>
+      </w:pPr>
+      <w:r>
+        <w:rPr>
+          <w:rFonts w:ascii="Courier New" w:hAnsi="Courier New" w:cs="Courier New"/>
+          <w:color w:val="000000"/>
+          <w:sz w:val="20"/>
+          <w:szCs w:val="20"/>
+          <w:highlight w:val="white"/>
+        </w:rPr>
+        <w:tab/>
+      </w:r>
+      <w:r>
+        <w:rPr>
+          <w:rFonts w:ascii="Courier New" w:hAnsi="Courier New" w:cs="Courier New"/>
+          <w:color w:val="000000"/>
+          <w:sz w:val="20"/>
+          <w:szCs w:val="20"/>
+          <w:highlight w:val="white"/>
+        </w:rPr>
+        <w:tab/>
+      </w:r>
+      <w:r>
+        <w:rPr>
+          <w:rFonts w:ascii="Courier New" w:hAnsi="Courier New" w:cs="Courier New"/>
+          <w:b/>
+          <w:bCs/>
+          <w:color w:val="0000FF"/>
+          <w:sz w:val="20"/>
+          <w:szCs w:val="20"/>
+          <w:highlight w:val="white"/>
+        </w:rPr>
+        <w:t>if</w:t>
+      </w:r>
+      <w:r>
+        <w:rPr>
+          <w:rFonts w:ascii="Courier New" w:hAnsi="Courier New" w:cs="Courier New"/>
+          <w:color w:val="000000"/>
+          <w:sz w:val="20"/>
+          <w:szCs w:val="20"/>
+          <w:highlight w:val="white"/>
+        </w:rPr>
+        <w:t xml:space="preserve"> h1_v </w:t>
+      </w:r>
+      <w:r>
+        <w:rPr>
+          <w:rFonts w:ascii="Courier New" w:hAnsi="Courier New" w:cs="Courier New"/>
+          <w:b/>
+          <w:bCs/>
+          <w:color w:val="000080"/>
+          <w:sz w:val="20"/>
+          <w:szCs w:val="20"/>
+          <w:highlight w:val="white"/>
+        </w:rPr>
+        <w:t>==</w:t>
+      </w:r>
+      <w:r>
+        <w:rPr>
+          <w:rFonts w:ascii="Courier New" w:hAnsi="Courier New" w:cs="Courier New"/>
+          <w:color w:val="000000"/>
+          <w:sz w:val="20"/>
+          <w:szCs w:val="20"/>
+          <w:highlight w:val="white"/>
+        </w:rPr>
+        <w:t xml:space="preserve"> </w:t>
+      </w:r>
+      <w:r>
+        <w:rPr>
+          <w:rFonts w:ascii="Courier New" w:hAnsi="Courier New" w:cs="Courier New"/>
+          <w:color w:val="FF0000"/>
+          <w:sz w:val="20"/>
+          <w:szCs w:val="20"/>
+          <w:highlight w:val="white"/>
+        </w:rPr>
+        <w:t>0</w:t>
+      </w:r>
+      <w:r>
+        <w:rPr>
+          <w:rFonts w:ascii="Courier New" w:hAnsi="Courier New" w:cs="Courier New"/>
+          <w:color w:val="000000"/>
+          <w:sz w:val="20"/>
+          <w:szCs w:val="20"/>
+          <w:highlight w:val="white"/>
+        </w:rPr>
+        <w:t xml:space="preserve"> </w:t>
+      </w:r>
+      <w:r>
+        <w:rPr>
+          <w:rFonts w:ascii="Courier New" w:hAnsi="Courier New" w:cs="Courier New"/>
+          <w:b/>
+          <w:bCs/>
+          <w:color w:val="0000FF"/>
+          <w:sz w:val="20"/>
+          <w:szCs w:val="20"/>
+          <w:highlight w:val="white"/>
+        </w:rPr>
+        <w:t>or</w:t>
+      </w:r>
+      <w:r>
+        <w:rPr>
+          <w:rFonts w:ascii="Courier New" w:hAnsi="Courier New" w:cs="Courier New"/>
+          <w:color w:val="000000"/>
+          <w:sz w:val="20"/>
+          <w:szCs w:val="20"/>
+          <w:highlight w:val="white"/>
+        </w:rPr>
+        <w:t xml:space="preserve"> h</w:t>
+      </w:r>
+      <w:r>
+        <w:rPr>
+          <w:rFonts w:ascii="Courier New" w:hAnsi="Courier New" w:cs="Courier New"/>
+          <w:b/>
+          <w:bCs/>
+          <w:color w:val="000080"/>
+          <w:sz w:val="20"/>
+          <w:szCs w:val="20"/>
+          <w:highlight w:val="white"/>
+        </w:rPr>
+        <w:t>(</w:t>
+      </w:r>
       <w:proofErr w:type="spellStart"/>
       <w:r>
         <w:rPr>
@@ -21232,30 +21325,193 @@
           <w:szCs w:val="20"/>
           <w:highlight w:val="white"/>
         </w:rPr>
-        <w:t>h_v_succ</w:t>
+        <w:t>curr_succ</w:t>
       </w:r>
       <w:proofErr w:type="spellEnd"/>
+      <w:r>
+        <w:rPr>
+          <w:rFonts w:ascii="Courier New" w:hAnsi="Courier New" w:cs="Courier New"/>
+          <w:b/>
+          <w:bCs/>
+          <w:color w:val="000080"/>
+          <w:sz w:val="20"/>
+          <w:szCs w:val="20"/>
+          <w:highlight w:val="white"/>
+        </w:rPr>
+        <w:t>)</w:t>
+      </w:r>
+      <w:r>
+        <w:rPr>
+          <w:rFonts w:ascii="Courier New" w:hAnsi="Courier New" w:cs="Courier New"/>
+          <w:color w:val="000000"/>
+          <w:sz w:val="20"/>
+          <w:szCs w:val="20"/>
+          <w:highlight w:val="white"/>
+        </w:rPr>
+        <w:t xml:space="preserve"> </w:t>
+      </w:r>
+      <w:r>
+        <w:rPr>
+          <w:rFonts w:ascii="Courier New" w:hAnsi="Courier New" w:cs="Courier New"/>
+          <w:b/>
+          <w:bCs/>
+          <w:color w:val="000080"/>
+          <w:sz w:val="20"/>
+          <w:szCs w:val="20"/>
+          <w:highlight w:val="white"/>
+        </w:rPr>
+        <w:t>&lt;</w:t>
+      </w:r>
+      <w:r>
+        <w:rPr>
+          <w:rFonts w:ascii="Courier New" w:hAnsi="Courier New" w:cs="Courier New"/>
+          <w:color w:val="000000"/>
+          <w:sz w:val="20"/>
+          <w:szCs w:val="20"/>
+          <w:highlight w:val="white"/>
+        </w:rPr>
+        <w:t xml:space="preserve"> h1_v</w:t>
+      </w:r>
+      <w:r>
+        <w:rPr>
+          <w:rFonts w:ascii="Courier New" w:hAnsi="Courier New" w:cs="Courier New"/>
+          <w:b/>
+          <w:bCs/>
+          <w:color w:val="000080"/>
+          <w:sz w:val="20"/>
+          <w:szCs w:val="20"/>
+          <w:highlight w:val="white"/>
+        </w:rPr>
+        <w:t>:</w:t>
+      </w:r>
+    </w:p>
+    <w:p>
+      <w:pPr>
+        <w:autoSpaceDE w:val="0"/>
+        <w:autoSpaceDN w:val="0"/>
+        <w:bidi w:val="0"/>
+        <w:adjustRightInd w:val="0"/>
+        <w:spacing w:after="0" w:line="240" w:lineRule="auto"/>
+        <w:ind w:left="1080"/>
+        <w:rPr>
+          <w:rFonts w:ascii="Courier New" w:hAnsi="Courier New" w:cs="Courier New"/>
+          <w:color w:val="000000"/>
+          <w:sz w:val="20"/>
+          <w:szCs w:val="20"/>
+          <w:highlight w:val="white"/>
+        </w:rPr>
+      </w:pPr>
+      <w:r>
+        <w:rPr>
+          <w:rFonts w:ascii="Courier New" w:hAnsi="Courier New" w:cs="Courier New"/>
+          <w:color w:val="000000"/>
+          <w:sz w:val="20"/>
+          <w:szCs w:val="20"/>
+          <w:highlight w:val="white"/>
+        </w:rPr>
+        <w:tab/>
+      </w:r>
+      <w:r>
+        <w:rPr>
+          <w:rFonts w:ascii="Courier New" w:hAnsi="Courier New" w:cs="Courier New"/>
+          <w:color w:val="000000"/>
+          <w:sz w:val="20"/>
+          <w:szCs w:val="20"/>
+          <w:highlight w:val="white"/>
+        </w:rPr>
+        <w:tab/>
+      </w:r>
+      <w:r>
+        <w:rPr>
+          <w:rFonts w:ascii="Courier New" w:hAnsi="Courier New" w:cs="Courier New"/>
+          <w:color w:val="000000"/>
+          <w:sz w:val="20"/>
+          <w:szCs w:val="20"/>
+          <w:highlight w:val="white"/>
+        </w:rPr>
+        <w:tab/>
+      </w:r>
+      <w:r>
+        <w:rPr>
+          <w:rFonts w:ascii="Courier New" w:hAnsi="Courier New" w:cs="Courier New"/>
+          <w:color w:val="000000"/>
+          <w:sz w:val="20"/>
+          <w:szCs w:val="20"/>
+          <w:highlight w:val="white"/>
+        </w:rPr>
+        <w:tab/>
+        <w:t xml:space="preserve">h1_v </w:t>
+      </w:r>
+      <w:r>
+        <w:rPr>
+          <w:rFonts w:ascii="Courier New" w:hAnsi="Courier New" w:cs="Courier New"/>
+          <w:b/>
+          <w:bCs/>
+          <w:color w:val="000080"/>
+          <w:sz w:val="20"/>
+          <w:szCs w:val="20"/>
+          <w:highlight w:val="white"/>
+        </w:rPr>
+        <w:t>=</w:t>
+      </w:r>
+      <w:r>
+        <w:rPr>
+          <w:rFonts w:ascii="Courier New" w:hAnsi="Courier New" w:cs="Courier New"/>
+          <w:color w:val="000000"/>
+          <w:sz w:val="20"/>
+          <w:szCs w:val="20"/>
+          <w:highlight w:val="white"/>
+        </w:rPr>
+        <w:t xml:space="preserve"> h</w:t>
+      </w:r>
+      <w:r>
+        <w:rPr>
+          <w:rFonts w:ascii="Courier New" w:hAnsi="Courier New" w:cs="Courier New"/>
+          <w:b/>
+          <w:bCs/>
+          <w:color w:val="000080"/>
+          <w:sz w:val="20"/>
+          <w:szCs w:val="20"/>
+          <w:highlight w:val="white"/>
+        </w:rPr>
+        <w:t>(</w:t>
+      </w:r>
+      <w:proofErr w:type="spellStart"/>
+      <w:r>
+        <w:rPr>
+          <w:rFonts w:ascii="Courier New" w:hAnsi="Courier New" w:cs="Courier New"/>
+          <w:color w:val="000000"/>
+          <w:sz w:val="20"/>
+          <w:szCs w:val="20"/>
+          <w:highlight w:val="white"/>
+        </w:rPr>
+        <w:t>curr_succ</w:t>
+      </w:r>
+      <w:proofErr w:type="spellEnd"/>
+      <w:r>
+        <w:rPr>
+          <w:rFonts w:ascii="Courier New" w:hAnsi="Courier New" w:cs="Courier New"/>
+          <w:b/>
+          <w:bCs/>
+          <w:color w:val="000080"/>
+          <w:sz w:val="20"/>
+          <w:szCs w:val="20"/>
+          <w:highlight w:val="white"/>
+        </w:rPr>
+        <w:t>)</w:t>
+      </w:r>
     </w:p>
     <w:p>
       <w:pPr>
         <w:bidi w:val="0"/>
-        <w:rPr>
-          <w:rFonts w:cstheme="minorHAnsi"/>
-          <w:b/>
-          <w:sz w:val="28"/>
-          <w:szCs w:val="28"/>
+        <w:ind w:left="1080"/>
+        <w:rPr>
+          <w:rFonts w:cstheme="minorHAnsi"/>
+          <w:b/>
+          <w:sz w:val="6"/>
+          <w:szCs w:val="6"/>
         </w:rPr>
       </w:pPr>
-      <w:r>
-        <w:rPr>
-          <w:rFonts w:ascii="Courier New" w:hAnsi="Courier New" w:cs="Courier New"/>
-          <w:color w:val="000000"/>
-          <w:sz w:val="20"/>
-          <w:szCs w:val="20"/>
-          <w:highlight w:val="white"/>
-        </w:rPr>
-        <w:tab/>
-      </w:r>
       <w:r>
         <w:rPr>
           <w:rFonts w:ascii="Courier New" w:hAnsi="Courier New" w:cs="Courier New"/>
@@ -21311,7 +21567,27 @@
           <w:szCs w:val="28"/>
           <w:rtl/>
         </w:rPr>
-        <w:t xml:space="preserve">נשיב לי כי האלגוריתם עומד בתנאי הסיבוכיות כי אנו מבצעים לולאות בעלת סיבוכיות של </w:t>
+        <w:t xml:space="preserve">האלגוריתם עומד בתנאי הסיבוכיות כי אנו מבצעים </w:t>
+      </w:r>
+      <w:r>
+        <w:rPr>
+          <w:rFonts w:cstheme="minorHAnsi" w:hint="cs"/>
+          <w:b/>
+          <w:sz w:val="28"/>
+          <w:szCs w:val="28"/>
+          <w:rtl/>
+        </w:rPr>
+        <w:t>לולאה</w:t>
+      </w:r>
+      <w:r>
+        <w:rPr>
+          <w:rFonts w:cstheme="minorHAnsi" w:hint="cs"/>
+          <w:b/>
+          <w:sz w:val="28"/>
+          <w:szCs w:val="28"/>
+          <w:rtl/>
+        </w:rPr>
+        <w:t xml:space="preserve"> בעלת סיבוכיות של </w:t>
       </w:r>
       <w:r>
         <w:rPr>
@@ -21321,10 +21597,10 @@
           <w:szCs w:val="28"/>
         </w:rPr>
         <w:object w:dxaOrig="540" w:dyaOrig="320" w14:anchorId="1023E208">
-          <v:shape id="_x0000_i1072" type="#_x0000_t75" style="width:27.05pt;height:15.8pt" o:ole="">
+          <v:shape id="_x0000_i1133" type="#_x0000_t75" style="width:27.05pt;height:15.8pt" o:ole="">
             <v:imagedata r:id="rId97" o:title=""/>
           </v:shape>
-          <o:OLEObject Type="Embed" ProgID="Equation.DSMT4" ShapeID="_x0000_i1072" DrawAspect="Content" ObjectID="_1604593276" r:id="rId98"/>
+          <o:OLEObject Type="Embed" ProgID="Equation.DSMT4" ShapeID="_x0000_i1133" DrawAspect="Content" ObjectID="_1604606760" r:id="rId98"/>
         </w:object>
       </w:r>
       <w:r>
@@ -21373,7 +21649,7 @@
           <v:shape id="_x0000_i1073" type="#_x0000_t75" style="width:12.9pt;height:17.9pt" o:ole="">
             <v:imagedata r:id="rId84" o:title=""/>
           </v:shape>
-          <o:OLEObject Type="Embed" ProgID="Equation.DSMT4" ShapeID="_x0000_i1073" DrawAspect="Content" ObjectID="_1604593277" r:id="rId99"/>
+          <o:OLEObject Type="Embed" ProgID="Equation.DSMT4" ShapeID="_x0000_i1073" DrawAspect="Content" ObjectID="_1604606761" r:id="rId99"/>
         </w:object>
       </w:r>
       <w:r>
@@ -21404,7 +21680,7 @@
           <v:shape id="_x0000_i1074" type="#_x0000_t75" style="width:10pt;height:14.15pt" o:ole="">
             <v:imagedata r:id="rId100" o:title=""/>
           </v:shape>
-          <o:OLEObject Type="Embed" ProgID="Equation.DSMT4" ShapeID="_x0000_i1074" DrawAspect="Content" ObjectID="_1604593278" r:id="rId101"/>
+          <o:OLEObject Type="Embed" ProgID="Equation.DSMT4" ShapeID="_x0000_i1074" DrawAspect="Content" ObjectID="_1604606762" r:id="rId101"/>
         </w:object>
       </w:r>
       <w:r>
@@ -21428,7 +21704,7 @@
           <v:shape id="_x0000_i1075" type="#_x0000_t75" style="width:12.9pt;height:17.9pt" o:ole="">
             <v:imagedata r:id="rId84" o:title=""/>
           </v:shape>
-          <o:OLEObject Type="Embed" ProgID="Equation.DSMT4" ShapeID="_x0000_i1075" DrawAspect="Content" ObjectID="_1604593279" r:id="rId102"/>
+          <o:OLEObject Type="Embed" ProgID="Equation.DSMT4" ShapeID="_x0000_i1075" DrawAspect="Content" ObjectID="_1604606763" r:id="rId102"/>
         </w:object>
       </w:r>
       <w:r>
@@ -21481,7 +21757,7 @@
           <v:shape id="_x0000_i1076" type="#_x0000_t75" style="width:10pt;height:14.15pt" o:ole="">
             <v:imagedata r:id="rId100" o:title=""/>
           </v:shape>
-          <o:OLEObject Type="Embed" ProgID="Equation.DSMT4" ShapeID="_x0000_i1076" DrawAspect="Content" ObjectID="_1604593280" r:id="rId103"/>
+          <o:OLEObject Type="Embed" ProgID="Equation.DSMT4" ShapeID="_x0000_i1076" DrawAspect="Content" ObjectID="_1604606764" r:id="rId103"/>
         </w:object>
       </w:r>
       <w:r>
@@ -21505,7 +21781,7 @@
           <v:shape id="_x0000_i1077" type="#_x0000_t75" style="width:12.9pt;height:17.9pt" o:ole="">
             <v:imagedata r:id="rId84" o:title=""/>
           </v:shape>
-          <o:OLEObject Type="Embed" ProgID="Equation.DSMT4" ShapeID="_x0000_i1077" DrawAspect="Content" ObjectID="_1604593281" r:id="rId104"/>
+          <o:OLEObject Type="Embed" ProgID="Equation.DSMT4" ShapeID="_x0000_i1077" DrawAspect="Content" ObjectID="_1604606765" r:id="rId104"/>
         </w:object>
       </w:r>
       <w:r>
@@ -21631,7 +21907,7 @@
           <v:shape id="_x0000_i1078" type="#_x0000_t75" style="width:10pt;height:14.15pt" o:ole="">
             <v:imagedata r:id="rId100" o:title=""/>
           </v:shape>
-          <o:OLEObject Type="Embed" ProgID="Equation.DSMT4" ShapeID="_x0000_i1078" DrawAspect="Content" ObjectID="_1604593282" r:id="rId105"/>
+          <o:OLEObject Type="Embed" ProgID="Equation.DSMT4" ShapeID="_x0000_i1078" DrawAspect="Content" ObjectID="_1604606766" r:id="rId105"/>
         </w:object>
       </w:r>
       <w:r>
@@ -21671,7 +21947,18 @@
           <w:szCs w:val="28"/>
           <w:rtl/>
         </w:rPr>
-        <w:t xml:space="preserve"> מכיוון שגרף המצבים הינו עץ המצב נוכחי בפרט רחוק יותר ממצב המטרה מאשר המצבים היורשים שלו.</w:t>
+        <w:t xml:space="preserve"> </w:t>
+      </w:r>
+      <w:r>
+        <w:rPr>
+          <w:rFonts w:cstheme="minorHAnsi" w:hint="cs"/>
+          <w:b/>
+          <w:sz w:val="28"/>
+          <w:szCs w:val="28"/>
+          <w:rtl/>
+        </w:rPr>
+        <w:lastRenderedPageBreak/>
+        <w:t>מכיוון שגרף המצבים הינו עץ המצב נוכחי בפרט רחוק יותר ממצב המטרה מאשר המצבים היורשים שלו.</w:t>
       </w:r>
     </w:p>
     <w:p>
@@ -21708,7 +21995,6 @@
           <w:szCs w:val="28"/>
           <w:rtl/>
         </w:rPr>
-        <w:lastRenderedPageBreak/>
         <w:t xml:space="preserve">היוריסטיקה הנדרשת לסעיף </w:t>
       </w:r>
       <w:r>
@@ -21802,7 +22088,7 @@
           <v:shape id="_x0000_i1079" type="#_x0000_t75" style="width:10pt;height:14.15pt" o:ole="">
             <v:imagedata r:id="rId100" o:title=""/>
           </v:shape>
-          <o:OLEObject Type="Embed" ProgID="Equation.DSMT4" ShapeID="_x0000_i1079" DrawAspect="Content" ObjectID="_1604593283" r:id="rId106"/>
+          <o:OLEObject Type="Embed" ProgID="Equation.DSMT4" ShapeID="_x0000_i1079" DrawAspect="Content" ObjectID="_1604606767" r:id="rId106"/>
         </w:object>
       </w:r>
       <w:r>
@@ -21832,7 +22118,6 @@
         <w:bidi w:val="0"/>
         <w:adjustRightInd w:val="0"/>
         <w:spacing w:after="0" w:line="240" w:lineRule="auto"/>
-        <w:ind w:left="360"/>
         <w:rPr>
           <w:rFonts w:ascii="Courier New" w:hAnsi="Courier New" w:cs="Courier New"/>
           <w:color w:val="000000"/>
@@ -21927,7 +22212,6 @@
         <w:bidi w:val="0"/>
         <w:adjustRightInd w:val="0"/>
         <w:spacing w:after="0" w:line="240" w:lineRule="auto"/>
-        <w:ind w:left="360"/>
         <w:rPr>
           <w:rFonts w:ascii="Courier New" w:hAnsi="Courier New" w:cs="Courier New"/>
           <w:color w:val="000000"/>
@@ -22022,7 +22306,6 @@
         <w:bidi w:val="0"/>
         <w:adjustRightInd w:val="0"/>
         <w:spacing w:after="0" w:line="240" w:lineRule="auto"/>
-        <w:ind w:left="360"/>
         <w:rPr>
           <w:rFonts w:ascii="Courier New" w:hAnsi="Courier New" w:cs="Courier New"/>
           <w:color w:val="000000"/>
@@ -22091,7 +22374,6 @@
         <w:bidi w:val="0"/>
         <w:adjustRightInd w:val="0"/>
         <w:spacing w:after="0" w:line="240" w:lineRule="auto"/>
-        <w:ind w:left="360"/>
         <w:rPr>
           <w:rFonts w:ascii="Courier New" w:hAnsi="Courier New" w:cs="Courier New"/>
           <w:color w:val="000000"/>
@@ -22151,9 +22433,10 @@
         <w:bidi w:val="0"/>
         <w:adjustRightInd w:val="0"/>
         <w:spacing w:after="0" w:line="240" w:lineRule="auto"/>
-        <w:ind w:left="360"/>
-        <w:rPr>
-          <w:rFonts w:ascii="Courier New" w:hAnsi="Courier New" w:cs="Courier New"/>
+        <w:rPr>
+          <w:rFonts w:ascii="Courier New" w:hAnsi="Courier New" w:cs="Courier New"/>
+          <w:b/>
+          <w:bCs/>
           <w:color w:val="000000"/>
           <w:sz w:val="20"/>
           <w:szCs w:val="20"/>
@@ -22370,7 +22653,6 @@
         <w:bidi w:val="0"/>
         <w:adjustRightInd w:val="0"/>
         <w:spacing w:after="0" w:line="240" w:lineRule="auto"/>
-        <w:ind w:left="360"/>
         <w:rPr>
           <w:rFonts w:ascii="Courier New" w:hAnsi="Courier New" w:cs="Courier New"/>
           <w:color w:val="000000"/>
@@ -22430,7 +22712,7 @@
           <w:szCs w:val="20"/>
           <w:highlight w:val="white"/>
         </w:rPr>
-        <w:t>ApplicableH</w:t>
+        <w:t>is_goal</w:t>
       </w:r>
       <w:proofErr w:type="spellEnd"/>
       <w:r>
@@ -22477,7 +22759,6 @@
         <w:bidi w:val="0"/>
         <w:adjustRightInd w:val="0"/>
         <w:spacing w:after="0" w:line="240" w:lineRule="auto"/>
-        <w:ind w:left="360"/>
         <w:rPr>
           <w:rFonts w:ascii="Courier New" w:hAnsi="Courier New" w:cs="Courier New"/>
           <w:color w:val="000000"/>
@@ -22516,85 +22797,37 @@
         </w:rPr>
         <w:tab/>
       </w:r>
-      <w:proofErr w:type="spellStart"/>
-      <w:r>
-        <w:rPr>
-          <w:rFonts w:ascii="Courier New" w:hAnsi="Courier New" w:cs="Courier New"/>
-          <w:color w:val="000000"/>
-          <w:sz w:val="20"/>
-          <w:szCs w:val="20"/>
-          <w:highlight w:val="white"/>
-        </w:rPr>
-        <w:t>h_v_succ</w:t>
-      </w:r>
-      <w:proofErr w:type="spellEnd"/>
-      <w:r>
-        <w:rPr>
-          <w:rFonts w:ascii="Courier New" w:hAnsi="Courier New" w:cs="Courier New"/>
-          <w:color w:val="000000"/>
-          <w:sz w:val="20"/>
-          <w:szCs w:val="20"/>
-          <w:highlight w:val="white"/>
-        </w:rPr>
-        <w:t xml:space="preserve"> </w:t>
-      </w:r>
-      <w:r>
-        <w:rPr>
-          <w:rFonts w:ascii="Courier New" w:hAnsi="Courier New" w:cs="Courier New"/>
-          <w:b/>
-          <w:bCs/>
-          <w:color w:val="000080"/>
-          <w:sz w:val="20"/>
-          <w:szCs w:val="20"/>
-          <w:highlight w:val="white"/>
-        </w:rPr>
-        <w:t>+=</w:t>
-      </w:r>
-      <w:r>
-        <w:rPr>
-          <w:rFonts w:ascii="Courier New" w:hAnsi="Courier New" w:cs="Courier New"/>
-          <w:color w:val="000000"/>
-          <w:sz w:val="20"/>
-          <w:szCs w:val="20"/>
-          <w:highlight w:val="white"/>
-        </w:rPr>
-        <w:t xml:space="preserve"> h</w:t>
-      </w:r>
-      <w:r>
-        <w:rPr>
-          <w:rFonts w:ascii="Courier New" w:hAnsi="Courier New" w:cs="Courier New"/>
-          <w:b/>
-          <w:bCs/>
-          <w:color w:val="000080"/>
-          <w:sz w:val="20"/>
-          <w:szCs w:val="20"/>
-          <w:highlight w:val="white"/>
-        </w:rPr>
-        <w:t>(</w:t>
-      </w:r>
-      <w:proofErr w:type="spellStart"/>
-      <w:r>
-        <w:rPr>
-          <w:rFonts w:ascii="Courier New" w:hAnsi="Courier New" w:cs="Courier New"/>
-          <w:color w:val="000000"/>
-          <w:sz w:val="20"/>
-          <w:szCs w:val="20"/>
-          <w:highlight w:val="white"/>
-        </w:rPr>
-        <w:t>curr_succ</w:t>
-      </w:r>
-      <w:proofErr w:type="spellEnd"/>
-      <w:r>
-        <w:rPr>
-          <w:rFonts w:ascii="Courier New" w:hAnsi="Courier New" w:cs="Courier New"/>
-          <w:b/>
-          <w:bCs/>
-          <w:color w:val="000080"/>
-          <w:sz w:val="20"/>
-          <w:szCs w:val="20"/>
-          <w:highlight w:val="white"/>
-        </w:rPr>
-        <w:t>)</w:t>
+      <w:r>
+        <w:rPr>
+          <w:rFonts w:ascii="Courier New" w:hAnsi="Courier New" w:cs="Courier New"/>
+          <w:b/>
+          <w:bCs/>
+          <w:color w:val="0000FF"/>
+          <w:sz w:val="20"/>
+          <w:szCs w:val="20"/>
+          <w:highlight w:val="white"/>
+        </w:rPr>
+        <w:t>return</w:t>
+      </w:r>
+      <w:r>
+        <w:rPr>
+          <w:rFonts w:ascii="Courier New" w:hAnsi="Courier New" w:cs="Courier New"/>
+          <w:color w:val="000000"/>
+          <w:sz w:val="20"/>
+          <w:szCs w:val="20"/>
+          <w:highlight w:val="white"/>
+        </w:rPr>
+        <w:t xml:space="preserve"> </w:t>
+      </w:r>
+      <w:r>
+        <w:rPr>
+          <w:rFonts w:ascii="Courier New" w:hAnsi="Courier New" w:cs="Courier New"/>
+          <w:color w:val="FF0000"/>
+          <w:sz w:val="20"/>
+          <w:szCs w:val="20"/>
+          <w:highlight w:val="white"/>
+        </w:rPr>
+        <w:t>0</w:t>
       </w:r>
     </w:p>
     <w:p>
@@ -22604,7 +22837,6 @@
         <w:bidi w:val="0"/>
         <w:adjustRightInd w:val="0"/>
         <w:spacing w:after="0" w:line="240" w:lineRule="auto"/>
-        <w:ind w:left="360"/>
         <w:rPr>
           <w:rFonts w:ascii="Courier New" w:hAnsi="Courier New" w:cs="Courier New"/>
           <w:color w:val="000000"/>
@@ -22636,16 +22868,6 @@
       <w:r>
         <w:rPr>
           <w:rFonts w:ascii="Courier New" w:hAnsi="Courier New" w:cs="Courier New"/>
-          <w:color w:val="000000"/>
-          <w:sz w:val="20"/>
-          <w:szCs w:val="20"/>
-          <w:highlight w:val="white"/>
-        </w:rPr>
-        <w:tab/>
-      </w:r>
-      <w:r>
-        <w:rPr>
-          <w:rFonts w:ascii="Courier New" w:hAnsi="Courier New" w:cs="Courier New"/>
           <w:b/>
           <w:bCs/>
           <w:color w:val="0000FF"/>
@@ -22663,48 +22885,6 @@
           <w:szCs w:val="20"/>
           <w:highlight w:val="white"/>
         </w:rPr>
-        <w:t xml:space="preserve"> h1_v </w:t>
-      </w:r>
-      <w:r>
-        <w:rPr>
-          <w:rFonts w:ascii="Courier New" w:hAnsi="Courier New" w:cs="Courier New"/>
-          <w:b/>
-          <w:bCs/>
-          <w:color w:val="000080"/>
-          <w:sz w:val="20"/>
-          <w:szCs w:val="20"/>
-          <w:highlight w:val="white"/>
-        </w:rPr>
-        <w:t>==</w:t>
-      </w:r>
-      <w:r>
-        <w:rPr>
-          <w:rFonts w:ascii="Courier New" w:hAnsi="Courier New" w:cs="Courier New"/>
-          <w:color w:val="000000"/>
-          <w:sz w:val="20"/>
-          <w:szCs w:val="20"/>
-          <w:highlight w:val="white"/>
-        </w:rPr>
-        <w:t xml:space="preserve"> </w:t>
-      </w:r>
-      <w:r>
-        <w:rPr>
-          <w:rFonts w:ascii="Courier New" w:hAnsi="Courier New" w:cs="Courier New"/>
-          <w:color w:val="FF0000"/>
-          <w:sz w:val="20"/>
-          <w:szCs w:val="20"/>
-          <w:highlight w:val="white"/>
-        </w:rPr>
-        <w:t>0</w:t>
-      </w:r>
-      <w:r>
-        <w:rPr>
-          <w:rFonts w:ascii="Courier New" w:hAnsi="Courier New" w:cs="Courier New"/>
-          <w:color w:val="000000"/>
-          <w:sz w:val="20"/>
-          <w:szCs w:val="20"/>
-          <w:highlight w:val="white"/>
-        </w:rPr>
         <w:t xml:space="preserve"> </w:t>
       </w:r>
       <w:r>
@@ -22717,7 +22897,7 @@
           <w:szCs w:val="20"/>
           <w:highlight w:val="white"/>
         </w:rPr>
-        <w:t>or</w:t>
+        <w:t>not</w:t>
       </w:r>
       <w:r>
         <w:rPr>
@@ -22738,52 +22918,44 @@
           <w:szCs w:val="20"/>
           <w:highlight w:val="white"/>
         </w:rPr>
-        <w:t>h_v_succ</w:t>
+        <w:t>ApplicableH</w:t>
       </w:r>
       <w:proofErr w:type="spellEnd"/>
       <w:r>
         <w:rPr>
           <w:rFonts w:ascii="Courier New" w:hAnsi="Courier New" w:cs="Courier New"/>
-          <w:color w:val="000000"/>
-          <w:sz w:val="20"/>
-          <w:szCs w:val="20"/>
-          <w:highlight w:val="white"/>
-        </w:rPr>
-        <w:t xml:space="preserve"> </w:t>
-      </w:r>
-      <w:r>
-        <w:rPr>
-          <w:rFonts w:ascii="Courier New" w:hAnsi="Courier New" w:cs="Courier New"/>
-          <w:b/>
-          <w:bCs/>
-          <w:color w:val="000080"/>
-          <w:sz w:val="20"/>
-          <w:szCs w:val="20"/>
-          <w:highlight w:val="white"/>
-        </w:rPr>
-        <w:t>&lt;</w:t>
-      </w:r>
-      <w:r>
-        <w:rPr>
-          <w:rFonts w:ascii="Courier New" w:hAnsi="Courier New" w:cs="Courier New"/>
-          <w:color w:val="000000"/>
-          <w:sz w:val="20"/>
-          <w:szCs w:val="20"/>
-          <w:highlight w:val="white"/>
-        </w:rPr>
-        <w:t xml:space="preserve"> h1_v</w:t>
-      </w:r>
-      <w:r>
-        <w:rPr>
-          <w:rFonts w:ascii="Courier New" w:hAnsi="Courier New" w:cs="Courier New"/>
-          <w:b/>
-          <w:bCs/>
-          <w:color w:val="000080"/>
-          <w:sz w:val="20"/>
-          <w:szCs w:val="20"/>
-          <w:highlight w:val="white"/>
-        </w:rPr>
-        <w:t>:</w:t>
+          <w:b/>
+          <w:bCs/>
+          <w:color w:val="000080"/>
+          <w:sz w:val="20"/>
+          <w:szCs w:val="20"/>
+          <w:highlight w:val="white"/>
+        </w:rPr>
+        <w:t>(</w:t>
+      </w:r>
+      <w:proofErr w:type="spellStart"/>
+      <w:r>
+        <w:rPr>
+          <w:rFonts w:ascii="Courier New" w:hAnsi="Courier New" w:cs="Courier New"/>
+          <w:color w:val="000000"/>
+          <w:sz w:val="20"/>
+          <w:szCs w:val="20"/>
+          <w:highlight w:val="white"/>
+        </w:rPr>
+        <w:t>curr_succ</w:t>
+      </w:r>
+      <w:proofErr w:type="spellEnd"/>
+      <w:r>
+        <w:rPr>
+          <w:rFonts w:ascii="Courier New" w:hAnsi="Courier New" w:cs="Courier New"/>
+          <w:b/>
+          <w:bCs/>
+          <w:color w:val="000080"/>
+          <w:sz w:val="20"/>
+          <w:szCs w:val="20"/>
+          <w:highlight w:val="white"/>
+        </w:rPr>
+        <w:t>):</w:t>
       </w:r>
     </w:p>
     <w:p>
@@ -22793,7 +22965,6 @@
         <w:bidi w:val="0"/>
         <w:adjustRightInd w:val="0"/>
         <w:spacing w:after="0" w:line="240" w:lineRule="auto"/>
-        <w:ind w:left="360"/>
         <w:rPr>
           <w:rFonts w:ascii="Courier New" w:hAnsi="Courier New" w:cs="Courier New"/>
           <w:color w:val="000000"/>
@@ -22802,16 +22973,6 @@
           <w:highlight w:val="white"/>
         </w:rPr>
       </w:pPr>
-      <w:r>
-        <w:rPr>
-          <w:rFonts w:ascii="Courier New" w:hAnsi="Courier New" w:cs="Courier New"/>
-          <w:color w:val="000000"/>
-          <w:sz w:val="20"/>
-          <w:szCs w:val="20"/>
-          <w:highlight w:val="white"/>
-        </w:rPr>
-        <w:tab/>
-      </w:r>
       <w:r>
         <w:rPr>
           <w:rFonts w:ascii="Courier New" w:hAnsi="Courier New" w:cs="Courier New"/>
@@ -22865,29 +23026,30 @@
         </w:rPr>
         <w:t xml:space="preserve"> </w:t>
       </w:r>
-      <w:proofErr w:type="spellStart"/>
-      <w:r>
-        <w:rPr>
-          <w:rFonts w:ascii="Courier New" w:hAnsi="Courier New" w:cs="Courier New"/>
-          <w:color w:val="000000"/>
-          <w:sz w:val="20"/>
-          <w:szCs w:val="20"/>
-          <w:highlight w:val="white"/>
-        </w:rPr>
-        <w:t>h_v_succ</w:t>
-      </w:r>
-      <w:proofErr w:type="spellEnd"/>
+      <w:r>
+        <w:rPr>
+          <w:rFonts w:ascii="Courier New" w:hAnsi="Courier New" w:cs="Courier New"/>
+          <w:color w:val="FF0000"/>
+          <w:sz w:val="20"/>
+          <w:szCs w:val="20"/>
+          <w:highlight w:val="white"/>
+        </w:rPr>
+        <w:t>0</w:t>
+      </w:r>
     </w:p>
     <w:p>
       <w:pPr>
+        <w:autoSpaceDE w:val="0"/>
+        <w:autoSpaceDN w:val="0"/>
         <w:bidi w:val="0"/>
-        <w:ind w:left="360"/>
-        <w:rPr>
-          <w:rFonts w:cstheme="minorHAnsi"/>
-          <w:b/>
-          <w:sz w:val="28"/>
-          <w:szCs w:val="28"/>
-          <w:rtl/>
+        <w:adjustRightInd w:val="0"/>
+        <w:spacing w:after="0" w:line="240" w:lineRule="auto"/>
+        <w:rPr>
+          <w:rFonts w:ascii="Courier New" w:hAnsi="Courier New" w:cs="Courier New"/>
+          <w:color w:val="000000"/>
+          <w:sz w:val="20"/>
+          <w:szCs w:val="20"/>
+          <w:highlight w:val="white"/>
         </w:rPr>
       </w:pPr>
       <w:r>
@@ -22903,6 +23065,26 @@
       <w:r>
         <w:rPr>
           <w:rFonts w:ascii="Courier New" w:hAnsi="Courier New" w:cs="Courier New"/>
+          <w:color w:val="000000"/>
+          <w:sz w:val="20"/>
+          <w:szCs w:val="20"/>
+          <w:highlight w:val="white"/>
+        </w:rPr>
+        <w:tab/>
+      </w:r>
+      <w:r>
+        <w:rPr>
+          <w:rFonts w:ascii="Courier New" w:hAnsi="Courier New" w:cs="Courier New"/>
+          <w:color w:val="000000"/>
+          <w:sz w:val="20"/>
+          <w:szCs w:val="20"/>
+          <w:highlight w:val="white"/>
+        </w:rPr>
+        <w:tab/>
+      </w:r>
+      <w:r>
+        <w:rPr>
+          <w:rFonts w:ascii="Courier New" w:hAnsi="Courier New" w:cs="Courier New"/>
           <w:b/>
           <w:bCs/>
           <w:color w:val="0000FF"/>
@@ -22910,22 +23092,386 @@
           <w:szCs w:val="20"/>
           <w:highlight w:val="white"/>
         </w:rPr>
-        <w:t>return</w:t>
-      </w:r>
-      <w:r>
-        <w:rPr>
-          <w:rFonts w:ascii="Courier New" w:hAnsi="Courier New" w:cs="Courier New"/>
-          <w:color w:val="000000"/>
-          <w:sz w:val="20"/>
-          <w:szCs w:val="20"/>
-          <w:highlight w:val="white"/>
-        </w:rPr>
-        <w:t xml:space="preserve"> h1_v</w:t>
+        <w:t>break</w:t>
       </w:r>
     </w:p>
     <w:p>
       <w:pPr>
-        <w:ind w:left="720"/>
+        <w:autoSpaceDE w:val="0"/>
+        <w:autoSpaceDN w:val="0"/>
+        <w:bidi w:val="0"/>
+        <w:adjustRightInd w:val="0"/>
+        <w:spacing w:after="0" w:line="240" w:lineRule="auto"/>
+        <w:rPr>
+          <w:rFonts w:ascii="Courier New" w:hAnsi="Courier New" w:cs="Courier New"/>
+          <w:color w:val="000000"/>
+          <w:sz w:val="20"/>
+          <w:szCs w:val="20"/>
+          <w:highlight w:val="white"/>
+        </w:rPr>
+      </w:pPr>
+      <w:r>
+        <w:rPr>
+          <w:rFonts w:ascii="Courier New" w:hAnsi="Courier New" w:cs="Courier New"/>
+          <w:color w:val="000000"/>
+          <w:sz w:val="20"/>
+          <w:szCs w:val="20"/>
+          <w:highlight w:val="white"/>
+        </w:rPr>
+        <w:tab/>
+      </w:r>
+      <w:r>
+        <w:rPr>
+          <w:rFonts w:ascii="Courier New" w:hAnsi="Courier New" w:cs="Courier New"/>
+          <w:color w:val="000000"/>
+          <w:sz w:val="20"/>
+          <w:szCs w:val="20"/>
+          <w:highlight w:val="white"/>
+        </w:rPr>
+        <w:tab/>
+      </w:r>
+      <w:r>
+        <w:rPr>
+          <w:rFonts w:ascii="Courier New" w:hAnsi="Courier New" w:cs="Courier New"/>
+          <w:b/>
+          <w:bCs/>
+          <w:color w:val="0000FF"/>
+          <w:sz w:val="20"/>
+          <w:szCs w:val="20"/>
+          <w:highlight w:val="white"/>
+        </w:rPr>
+        <w:t>if</w:t>
+      </w:r>
+      <w:r>
+        <w:rPr>
+          <w:rFonts w:ascii="Courier New" w:hAnsi="Courier New" w:cs="Courier New"/>
+          <w:color w:val="000000"/>
+          <w:sz w:val="20"/>
+          <w:szCs w:val="20"/>
+          <w:highlight w:val="white"/>
+        </w:rPr>
+        <w:t xml:space="preserve"> h1_v </w:t>
+      </w:r>
+      <w:r>
+        <w:rPr>
+          <w:rFonts w:ascii="Courier New" w:hAnsi="Courier New" w:cs="Courier New"/>
+          <w:b/>
+          <w:bCs/>
+          <w:color w:val="000080"/>
+          <w:sz w:val="20"/>
+          <w:szCs w:val="20"/>
+          <w:highlight w:val="white"/>
+        </w:rPr>
+        <w:t>==</w:t>
+      </w:r>
+      <w:r>
+        <w:rPr>
+          <w:rFonts w:ascii="Courier New" w:hAnsi="Courier New" w:cs="Courier New"/>
+          <w:color w:val="000000"/>
+          <w:sz w:val="20"/>
+          <w:szCs w:val="20"/>
+          <w:highlight w:val="white"/>
+        </w:rPr>
+        <w:t xml:space="preserve"> </w:t>
+      </w:r>
+      <w:r>
+        <w:rPr>
+          <w:rFonts w:ascii="Courier New" w:hAnsi="Courier New" w:cs="Courier New"/>
+          <w:color w:val="FF0000"/>
+          <w:sz w:val="20"/>
+          <w:szCs w:val="20"/>
+          <w:highlight w:val="white"/>
+        </w:rPr>
+        <w:t>0</w:t>
+      </w:r>
+      <w:r>
+        <w:rPr>
+          <w:rFonts w:ascii="Courier New" w:hAnsi="Courier New" w:cs="Courier New"/>
+          <w:color w:val="000000"/>
+          <w:sz w:val="20"/>
+          <w:szCs w:val="20"/>
+          <w:highlight w:val="white"/>
+        </w:rPr>
+        <w:t xml:space="preserve"> </w:t>
+      </w:r>
+      <w:r>
+        <w:rPr>
+          <w:rFonts w:ascii="Courier New" w:hAnsi="Courier New" w:cs="Courier New"/>
+          <w:b/>
+          <w:bCs/>
+          <w:color w:val="0000FF"/>
+          <w:sz w:val="20"/>
+          <w:szCs w:val="20"/>
+          <w:highlight w:val="white"/>
+        </w:rPr>
+        <w:t>or</w:t>
+      </w:r>
+      <w:r>
+        <w:rPr>
+          <w:rFonts w:ascii="Courier New" w:hAnsi="Courier New" w:cs="Courier New"/>
+          <w:color w:val="000000"/>
+          <w:sz w:val="20"/>
+          <w:szCs w:val="20"/>
+          <w:highlight w:val="white"/>
+        </w:rPr>
+        <w:t xml:space="preserve"> h</w:t>
+      </w:r>
+      <w:r>
+        <w:rPr>
+          <w:rFonts w:ascii="Courier New" w:hAnsi="Courier New" w:cs="Courier New"/>
+          <w:b/>
+          <w:bCs/>
+          <w:color w:val="000080"/>
+          <w:sz w:val="20"/>
+          <w:szCs w:val="20"/>
+          <w:highlight w:val="white"/>
+        </w:rPr>
+        <w:t>(</w:t>
+      </w:r>
+      <w:proofErr w:type="spellStart"/>
+      <w:r>
+        <w:rPr>
+          <w:rFonts w:ascii="Courier New" w:hAnsi="Courier New" w:cs="Courier New"/>
+          <w:color w:val="000000"/>
+          <w:sz w:val="20"/>
+          <w:szCs w:val="20"/>
+          <w:highlight w:val="white"/>
+        </w:rPr>
+        <w:t>curr_succ</w:t>
+      </w:r>
+      <w:proofErr w:type="spellEnd"/>
+      <w:r>
+        <w:rPr>
+          <w:rFonts w:ascii="Courier New" w:hAnsi="Courier New" w:cs="Courier New"/>
+          <w:b/>
+          <w:bCs/>
+          <w:color w:val="000080"/>
+          <w:sz w:val="20"/>
+          <w:szCs w:val="20"/>
+          <w:highlight w:val="white"/>
+        </w:rPr>
+        <w:t>)</w:t>
+      </w:r>
+      <w:r>
+        <w:rPr>
+          <w:rFonts w:ascii="Courier New" w:hAnsi="Courier New" w:cs="Courier New"/>
+          <w:color w:val="000000"/>
+          <w:sz w:val="20"/>
+          <w:szCs w:val="20"/>
+          <w:highlight w:val="white"/>
+        </w:rPr>
+        <w:t xml:space="preserve"> </w:t>
+      </w:r>
+      <w:r>
+        <w:rPr>
+          <w:rFonts w:ascii="Courier New" w:hAnsi="Courier New" w:cs="Courier New"/>
+          <w:b/>
+          <w:bCs/>
+          <w:color w:val="000080"/>
+          <w:sz w:val="20"/>
+          <w:szCs w:val="20"/>
+          <w:highlight w:val="white"/>
+        </w:rPr>
+        <w:t>&lt;</w:t>
+      </w:r>
+      <w:r>
+        <w:rPr>
+          <w:rFonts w:ascii="Courier New" w:hAnsi="Courier New" w:cs="Courier New"/>
+          <w:color w:val="000000"/>
+          <w:sz w:val="20"/>
+          <w:szCs w:val="20"/>
+          <w:highlight w:val="white"/>
+        </w:rPr>
+        <w:t xml:space="preserve"> h1_v</w:t>
+      </w:r>
+      <w:r>
+        <w:rPr>
+          <w:rFonts w:ascii="Courier New" w:hAnsi="Courier New" w:cs="Courier New"/>
+          <w:b/>
+          <w:bCs/>
+          <w:color w:val="000080"/>
+          <w:sz w:val="20"/>
+          <w:szCs w:val="20"/>
+          <w:highlight w:val="white"/>
+        </w:rPr>
+        <w:t>:</w:t>
+      </w:r>
+    </w:p>
+    <w:p>
+      <w:pPr>
+        <w:autoSpaceDE w:val="0"/>
+        <w:autoSpaceDN w:val="0"/>
+        <w:bidi w:val="0"/>
+        <w:adjustRightInd w:val="0"/>
+        <w:spacing w:after="0" w:line="240" w:lineRule="auto"/>
+        <w:rPr>
+          <w:rFonts w:ascii="Courier New" w:hAnsi="Courier New" w:cs="Courier New"/>
+          <w:color w:val="000000"/>
+          <w:sz w:val="20"/>
+          <w:szCs w:val="20"/>
+          <w:highlight w:val="white"/>
+        </w:rPr>
+      </w:pPr>
+      <w:r>
+        <w:rPr>
+          <w:rFonts w:ascii="Courier New" w:hAnsi="Courier New" w:cs="Courier New"/>
+          <w:color w:val="000000"/>
+          <w:sz w:val="20"/>
+          <w:szCs w:val="20"/>
+          <w:highlight w:val="white"/>
+        </w:rPr>
+        <w:tab/>
+      </w:r>
+      <w:r>
+        <w:rPr>
+          <w:rFonts w:ascii="Courier New" w:hAnsi="Courier New" w:cs="Courier New"/>
+          <w:color w:val="000000"/>
+          <w:sz w:val="20"/>
+          <w:szCs w:val="20"/>
+          <w:highlight w:val="white"/>
+        </w:rPr>
+        <w:tab/>
+      </w:r>
+      <w:r>
+        <w:rPr>
+          <w:rFonts w:ascii="Courier New" w:hAnsi="Courier New" w:cs="Courier New"/>
+          <w:color w:val="000000"/>
+          <w:sz w:val="20"/>
+          <w:szCs w:val="20"/>
+          <w:highlight w:val="white"/>
+        </w:rPr>
+        <w:tab/>
+      </w:r>
+      <w:r>
+        <w:rPr>
+          <w:rFonts w:ascii="Courier New" w:hAnsi="Courier New" w:cs="Courier New"/>
+          <w:color w:val="000000"/>
+          <w:sz w:val="20"/>
+          <w:szCs w:val="20"/>
+          <w:highlight w:val="white"/>
+        </w:rPr>
+        <w:tab/>
+        <w:t xml:space="preserve">h1_v </w:t>
+      </w:r>
+      <w:r>
+        <w:rPr>
+          <w:rFonts w:ascii="Courier New" w:hAnsi="Courier New" w:cs="Courier New"/>
+          <w:b/>
+          <w:bCs/>
+          <w:color w:val="000080"/>
+          <w:sz w:val="20"/>
+          <w:szCs w:val="20"/>
+          <w:highlight w:val="white"/>
+        </w:rPr>
+        <w:t>=</w:t>
+      </w:r>
+      <w:r>
+        <w:rPr>
+          <w:rFonts w:ascii="Courier New" w:hAnsi="Courier New" w:cs="Courier New"/>
+          <w:color w:val="000000"/>
+          <w:sz w:val="20"/>
+          <w:szCs w:val="20"/>
+          <w:highlight w:val="white"/>
+        </w:rPr>
+        <w:t xml:space="preserve"> h</w:t>
+      </w:r>
+      <w:r>
+        <w:rPr>
+          <w:rFonts w:ascii="Courier New" w:hAnsi="Courier New" w:cs="Courier New"/>
+          <w:b/>
+          <w:bCs/>
+          <w:color w:val="000080"/>
+          <w:sz w:val="20"/>
+          <w:szCs w:val="20"/>
+          <w:highlight w:val="white"/>
+        </w:rPr>
+        <w:t>(</w:t>
+      </w:r>
+      <w:proofErr w:type="spellStart"/>
+      <w:r>
+        <w:rPr>
+          <w:rFonts w:ascii="Courier New" w:hAnsi="Courier New" w:cs="Courier New"/>
+          <w:color w:val="000000"/>
+          <w:sz w:val="20"/>
+          <w:szCs w:val="20"/>
+          <w:highlight w:val="white"/>
+        </w:rPr>
+        <w:t>curr_succ</w:t>
+      </w:r>
+      <w:proofErr w:type="spellEnd"/>
+      <w:r>
+        <w:rPr>
+          <w:rFonts w:ascii="Courier New" w:hAnsi="Courier New" w:cs="Courier New"/>
+          <w:b/>
+          <w:bCs/>
+          <w:color w:val="000080"/>
+          <w:sz w:val="20"/>
+          <w:szCs w:val="20"/>
+          <w:highlight w:val="white"/>
+        </w:rPr>
+        <w:t>)</w:t>
+      </w:r>
+    </w:p>
+    <w:p>
+      <w:pPr>
+        <w:pStyle w:val="a8"/>
+        <w:jc w:val="right"/>
+        <w:rPr>
+          <w:rFonts w:ascii="Courier New" w:hAnsi="Courier New" w:cs="Courier New"/>
+          <w:color w:val="000000"/>
+          <w:sz w:val="20"/>
+          <w:szCs w:val="20"/>
+          <w:rtl/>
+        </w:rPr>
+      </w:pPr>
+      <w:r>
+        <w:rPr>
+          <w:rFonts w:ascii="Courier New" w:hAnsi="Courier New" w:cs="Courier New"/>
+          <w:color w:val="000000"/>
+          <w:sz w:val="20"/>
+          <w:szCs w:val="20"/>
+          <w:highlight w:val="white"/>
+        </w:rPr>
+        <w:tab/>
+      </w:r>
+      <w:r>
+        <w:rPr>
+          <w:rFonts w:ascii="Courier New" w:hAnsi="Courier New" w:cs="Courier New"/>
+          <w:b/>
+          <w:bCs/>
+          <w:color w:val="0000FF"/>
+          <w:sz w:val="20"/>
+          <w:szCs w:val="20"/>
+          <w:highlight w:val="white"/>
+        </w:rPr>
+        <w:t>return</w:t>
+      </w:r>
+      <w:r>
+        <w:rPr>
+          <w:rFonts w:ascii="Courier New" w:hAnsi="Courier New" w:cs="Courier New"/>
+          <w:color w:val="000000"/>
+          <w:sz w:val="20"/>
+          <w:szCs w:val="20"/>
+          <w:highlight w:val="white"/>
+        </w:rPr>
+        <w:t xml:space="preserve"> h1_v</w:t>
+      </w:r>
+    </w:p>
+    <w:p>
+      <w:pPr>
+        <w:pStyle w:val="a8"/>
+        <w:jc w:val="right"/>
+        <w:rPr>
+          <w:rFonts w:cstheme="minorHAnsi" w:hint="cs"/>
+          <w:b/>
+          <w:sz w:val="28"/>
+          <w:szCs w:val="28"/>
+        </w:rPr>
+      </w:pPr>
+    </w:p>
+    <w:p>
+      <w:pPr>
+        <w:pStyle w:val="a8"/>
         <w:rPr>
           <w:rFonts w:cstheme="minorHAnsi"/>
           <w:b/>
@@ -22954,7 +23500,7 @@
           <v:shape id="_x0000_i1080" type="#_x0000_t75" style="width:10pt;height:14.15pt" o:ole="">
             <v:imagedata r:id="rId100" o:title=""/>
           </v:shape>
-          <o:OLEObject Type="Embed" ProgID="Equation.DSMT4" ShapeID="_x0000_i1080" DrawAspect="Content" ObjectID="_1604593284" r:id="rId107"/>
+          <o:OLEObject Type="Embed" ProgID="Equation.DSMT4" ShapeID="_x0000_i1080" DrawAspect="Content" ObjectID="_1604606768" r:id="rId107"/>
         </w:object>
       </w:r>
       <w:r>
@@ -23017,7 +23563,7 @@
           <v:shape id="_x0000_i1081" type="#_x0000_t75" style="width:12.9pt;height:17.9pt" o:ole="">
             <v:imagedata r:id="rId84" o:title=""/>
           </v:shape>
-          <o:OLEObject Type="Embed" ProgID="Equation.DSMT4" ShapeID="_x0000_i1081" DrawAspect="Content" ObjectID="_1604593285" r:id="rId108"/>
+          <o:OLEObject Type="Embed" ProgID="Equation.DSMT4" ShapeID="_x0000_i1081" DrawAspect="Content" ObjectID="_1604606769" r:id="rId108"/>
         </w:object>
       </w:r>
       <w:r>
@@ -23046,6 +23592,8 @@
           <w:rtl/>
         </w:rPr>
       </w:pPr>
+      <w:bookmarkStart w:id="8" w:name="_GoBack"/>
+      <w:bookmarkEnd w:id="8"/>
       <w:r>
         <w:rPr>
           <w:rFonts w:cstheme="minorHAnsi" w:hint="cs"/>
@@ -23415,17 +23963,7 @@
           <w:szCs w:val="28"/>
           <w:rtl/>
         </w:rPr>
-        <w:t xml:space="preserve"> </w:t>
-      </w:r>
-      <w:r>
-        <w:rPr>
-          <w:rFonts w:cstheme="minorHAnsi" w:hint="cs"/>
-          <w:b/>
-          <w:sz w:val="28"/>
-          <w:szCs w:val="28"/>
-          <w:rtl/>
-        </w:rPr>
-        <w:t xml:space="preserve">ימשיך לעבוד גם כאשר הגיע למצב מטרה כי הוא לא מודע שמצא כבר מסלול הכי טוב כי לא בהכרח שמצב המטרה הוא ראשון בתור </w:t>
+        <w:t xml:space="preserve"> ימשיך לעבוד גם כאשר הגיע למצב מטרה כי הוא לא מודע שמצא כבר מסלול הכי טוב כי לא בהכרח שמצב המטרה הוא ראשון בתור </w:t>
       </w:r>
       <w:r>
         <w:rPr>
@@ -23873,9 +24411,101 @@
     </w:lvl>
   </w:abstractNum>
   <w:abstractNum w:abstractNumId="3" w15:restartNumberingAfterBreak="0">
+    <w:nsid w:val="46D526BD"/>
+    <w:multiLevelType w:val="hybridMultilevel"/>
+    <w:tmpl w:val="DC4E57BA"/>
+    <w:lvl w:ilvl="0" w:tplc="FD321E92">
+      <w:start w:val="1"/>
+      <w:numFmt w:val="hebrew1"/>
+      <w:lvlText w:val="%1."/>
+      <w:lvlJc w:val="left"/>
+      <w:pPr>
+        <w:ind w:left="720" w:hanging="360"/>
+      </w:pPr>
+      <w:rPr>
+        <w:rFonts w:hint="default"/>
+        <w:color w:val="auto"/>
+        <w:sz w:val="28"/>
+        <w:szCs w:val="28"/>
+      </w:rPr>
+    </w:lvl>
+    <w:lvl w:ilvl="1" w:tplc="04090019" w:tentative="1">
+      <w:start w:val="1"/>
+      <w:numFmt w:val="lowerLetter"/>
+      <w:lvlText w:val="%2."/>
+      <w:lvlJc w:val="left"/>
+      <w:pPr>
+        <w:ind w:left="1440" w:hanging="360"/>
+      </w:pPr>
+    </w:lvl>
+    <w:lvl w:ilvl="2" w:tplc="0409001B" w:tentative="1">
+      <w:start w:val="1"/>
+      <w:numFmt w:val="lowerRoman"/>
+      <w:lvlText w:val="%3."/>
+      <w:lvlJc w:val="right"/>
+      <w:pPr>
+        <w:ind w:left="2160" w:hanging="180"/>
+      </w:pPr>
+    </w:lvl>
+    <w:lvl w:ilvl="3" w:tplc="0409000F" w:tentative="1">
+      <w:start w:val="1"/>
+      <w:numFmt w:val="decimal"/>
+      <w:lvlText w:val="%4."/>
+      <w:lvlJc w:val="left"/>
+      <w:pPr>
+        <w:ind w:left="2880" w:hanging="360"/>
+      </w:pPr>
+    </w:lvl>
+    <w:lvl w:ilvl="4" w:tplc="04090019" w:tentative="1">
+      <w:start w:val="1"/>
+      <w:numFmt w:val="lowerLetter"/>
+      <w:lvlText w:val="%5."/>
+      <w:lvlJc w:val="left"/>
+      <w:pPr>
+        <w:ind w:left="3600" w:hanging="360"/>
+      </w:pPr>
+    </w:lvl>
+    <w:lvl w:ilvl="5" w:tplc="0409001B" w:tentative="1">
+      <w:start w:val="1"/>
+      <w:numFmt w:val="lowerRoman"/>
+      <w:lvlText w:val="%6."/>
+      <w:lvlJc w:val="right"/>
+      <w:pPr>
+        <w:ind w:left="4320" w:hanging="180"/>
+      </w:pPr>
+    </w:lvl>
+    <w:lvl w:ilvl="6" w:tplc="0409000F" w:tentative="1">
+      <w:start w:val="1"/>
+      <w:numFmt w:val="decimal"/>
+      <w:lvlText w:val="%7."/>
+      <w:lvlJc w:val="left"/>
+      <w:pPr>
+        <w:ind w:left="5040" w:hanging="360"/>
+      </w:pPr>
+    </w:lvl>
+    <w:lvl w:ilvl="7" w:tplc="04090019" w:tentative="1">
+      <w:start w:val="1"/>
+      <w:numFmt w:val="lowerLetter"/>
+      <w:lvlText w:val="%8."/>
+      <w:lvlJc w:val="left"/>
+      <w:pPr>
+        <w:ind w:left="5760" w:hanging="360"/>
+      </w:pPr>
+    </w:lvl>
+    <w:lvl w:ilvl="8" w:tplc="0409001B" w:tentative="1">
+      <w:start w:val="1"/>
+      <w:numFmt w:val="lowerRoman"/>
+      <w:lvlText w:val="%9."/>
+      <w:lvlJc w:val="right"/>
+      <w:pPr>
+        <w:ind w:left="6480" w:hanging="180"/>
+      </w:pPr>
+    </w:lvl>
+  </w:abstractNum>
+  <w:abstractNum w:abstractNumId="4" w15:restartNumberingAfterBreak="0">
     <w:nsid w:val="646008DA"/>
     <w:multiLevelType w:val="hybridMultilevel"/>
-    <w:tmpl w:val="7DA82418"/>
+    <w:tmpl w:val="81807122"/>
     <w:lvl w:ilvl="0" w:tplc="04090001">
       <w:start w:val="1"/>
       <w:numFmt w:val="bullet"/>
@@ -23985,7 +24615,7 @@
       </w:rPr>
     </w:lvl>
   </w:abstractNum>
-  <w:abstractNum w:abstractNumId="4" w15:restartNumberingAfterBreak="0">
+  <w:abstractNum w:abstractNumId="5" w15:restartNumberingAfterBreak="0">
     <w:nsid w:val="7E670CA8"/>
     <w:multiLevelType w:val="hybridMultilevel"/>
     <w:tmpl w:val="555AD19E"/>
@@ -24098,7 +24728,7 @@
       </w:rPr>
     </w:lvl>
   </w:abstractNum>
-  <w:abstractNum w:abstractNumId="5" w15:restartNumberingAfterBreak="0">
+  <w:abstractNum w:abstractNumId="6" w15:restartNumberingAfterBreak="0">
     <w:nsid w:val="7F8C0417"/>
     <w:multiLevelType w:val="hybridMultilevel"/>
     <w:tmpl w:val="2578C570"/>
@@ -24215,19 +24845,22 @@
     <w:abstractNumId w:val="0"/>
   </w:num>
   <w:num w:numId="2">
-    <w:abstractNumId w:val="5"/>
+    <w:abstractNumId w:val="6"/>
   </w:num>
   <w:num w:numId="3">
     <w:abstractNumId w:val="1"/>
   </w:num>
   <w:num w:numId="4">
-    <w:abstractNumId w:val="4"/>
+    <w:abstractNumId w:val="5"/>
   </w:num>
   <w:num w:numId="5">
-    <w:abstractNumId w:val="3"/>
+    <w:abstractNumId w:val="4"/>
   </w:num>
   <w:num w:numId="6">
     <w:abstractNumId w:val="2"/>
+  </w:num>
+  <w:num w:numId="7">
+    <w:abstractNumId w:val="3"/>
   </w:num>
 </w:numbering>
 </file>

--- a/HW_1/HW_1_Edit_Version.docx
+++ b/HW_1/HW_1_Edit_Version.docx
@@ -201,7 +201,7 @@
                 <v:shape id="_x0000_i1025" type="#_x0000_t75" alt="" style="width:24.95pt;height:14.15pt;mso-width-percent:0;mso-height-percent:0;mso-width-percent:0;mso-height-percent:0" o:ole="">
                   <v:imagedata r:id="rId7" o:title=""/>
                 </v:shape>
-                <o:OLEObject Type="Embed" ProgID="Equation.DSMT4" ShapeID="_x0000_i1025" DrawAspect="Content" ObjectID="_1604606713" r:id="rId8"/>
+                <o:OLEObject Type="Embed" ProgID="Equation.DSMT4" ShapeID="_x0000_i1025" DrawAspect="Content" ObjectID="_1604680870" r:id="rId8"/>
               </w:object>
             </w:r>
             <w:r>
@@ -289,7 +289,7 @@
                 <v:shape id="_x0000_i1026" type="#_x0000_t75" alt="" style="width:10pt;height:14.15pt;mso-width-percent:0;mso-height-percent:0;mso-width-percent:0;mso-height-percent:0" o:ole="">
                   <v:imagedata r:id="rId9" o:title=""/>
                 </v:shape>
-                <o:OLEObject Type="Embed" ProgID="Equation.DSMT4" ShapeID="_x0000_i1026" DrawAspect="Content" ObjectID="_1604606714" r:id="rId10"/>
+                <o:OLEObject Type="Embed" ProgID="Equation.DSMT4" ShapeID="_x0000_i1026" DrawAspect="Content" ObjectID="_1604680871" r:id="rId10"/>
               </w:object>
             </w:r>
           </w:p>
@@ -1382,7 +1382,7 @@
           <v:shape id="_x0000_i1027" type="#_x0000_t75" alt="" style="width:24.95pt;height:14.15pt;mso-width-percent:0;mso-height-percent:0;mso-width-percent:0;mso-height-percent:0" o:ole="">
             <v:imagedata r:id="rId11" o:title=""/>
           </v:shape>
-          <o:OLEObject Type="Embed" ProgID="Equation.DSMT4" ShapeID="_x0000_i1027" DrawAspect="Content" ObjectID="_1604606715" r:id="rId12"/>
+          <o:OLEObject Type="Embed" ProgID="Equation.DSMT4" ShapeID="_x0000_i1027" DrawAspect="Content" ObjectID="_1604680872" r:id="rId12"/>
         </w:object>
       </w:r>
       <w:r>
@@ -1467,7 +1467,7 @@
           <v:shape id="_x0000_i1028" type="#_x0000_t75" alt="" style="width:14.15pt;height:19.15pt;mso-width-percent:0;mso-height-percent:0;mso-width-percent:0;mso-height-percent:0" o:ole="">
             <v:imagedata r:id="rId13" o:title=""/>
           </v:shape>
-          <o:OLEObject Type="Embed" ProgID="Equation.DSMT4" ShapeID="_x0000_i1028" DrawAspect="Content" ObjectID="_1604606716" r:id="rId14"/>
+          <o:OLEObject Type="Embed" ProgID="Equation.DSMT4" ShapeID="_x0000_i1028" DrawAspect="Content" ObjectID="_1604680873" r:id="rId14"/>
         </w:object>
       </w:r>
       <w:r>
@@ -1500,7 +1500,7 @@
           <v:shape id="_x0000_i1029" type="#_x0000_t75" alt="" style="width:41.2pt;height:18.3pt;mso-width-percent:0;mso-height-percent:0;mso-width-percent:0;mso-height-percent:0" o:ole="">
             <v:imagedata r:id="rId15" o:title=""/>
           </v:shape>
-          <o:OLEObject Type="Embed" ProgID="Equation.DSMT4" ShapeID="_x0000_i1029" DrawAspect="Content" ObjectID="_1604606717" r:id="rId16"/>
+          <o:OLEObject Type="Embed" ProgID="Equation.DSMT4" ShapeID="_x0000_i1029" DrawAspect="Content" ObjectID="_1604680874" r:id="rId16"/>
         </w:object>
       </w:r>
       <w:r>
@@ -1524,7 +1524,7 @@
           <v:shape id="_x0000_i1030" type="#_x0000_t75" alt="" style="width:14.15pt;height:19.15pt;mso-width-percent:0;mso-height-percent:0;mso-width-percent:0;mso-height-percent:0" o:ole="">
             <v:imagedata r:id="rId13" o:title=""/>
           </v:shape>
-          <o:OLEObject Type="Embed" ProgID="Equation.DSMT4" ShapeID="_x0000_i1030" DrawAspect="Content" ObjectID="_1604606718" r:id="rId17"/>
+          <o:OLEObject Type="Embed" ProgID="Equation.DSMT4" ShapeID="_x0000_i1030" DrawAspect="Content" ObjectID="_1604680875" r:id="rId17"/>
         </w:object>
       </w:r>
       <w:r>
@@ -1619,7 +1619,7 @@
           <v:shape id="_x0000_i1031" type="#_x0000_t75" alt="" style="width:10.8pt;height:14.15pt;mso-width-percent:0;mso-height-percent:0;mso-width-percent:0;mso-height-percent:0" o:ole="">
             <v:imagedata r:id="rId18" o:title=""/>
           </v:shape>
-          <o:OLEObject Type="Embed" ProgID="Equation.DSMT4" ShapeID="_x0000_i1031" DrawAspect="Content" ObjectID="_1604606719" r:id="rId19"/>
+          <o:OLEObject Type="Embed" ProgID="Equation.DSMT4" ShapeID="_x0000_i1031" DrawAspect="Content" ObjectID="_1604680876" r:id="rId19"/>
         </w:object>
       </w:r>
       <w:r>
@@ -1766,7 +1766,7 @@
           <v:shape id="_x0000_i1032" type="#_x0000_t75" alt="" style="width:163.15pt;height:18.3pt;mso-width-percent:0;mso-height-percent:0;mso-width-percent:0;mso-height-percent:0" o:ole="">
             <v:imagedata r:id="rId20" o:title=""/>
           </v:shape>
-          <o:OLEObject Type="Embed" ProgID="Equation.DSMT4" ShapeID="_x0000_i1032" DrawAspect="Content" ObjectID="_1604606720" r:id="rId21"/>
+          <o:OLEObject Type="Embed" ProgID="Equation.DSMT4" ShapeID="_x0000_i1032" DrawAspect="Content" ObjectID="_1604680877" r:id="rId21"/>
         </w:object>
       </w:r>
       <w:r>
@@ -1790,7 +1790,7 @@
           <v:shape id="_x0000_i1033" type="#_x0000_t75" alt="" style="width:106.55pt;height:18.3pt;mso-width-percent:0;mso-height-percent:0;mso-width-percent:0;mso-height-percent:0" o:ole="">
             <v:imagedata r:id="rId22" o:title=""/>
           </v:shape>
-          <o:OLEObject Type="Embed" ProgID="Equation.DSMT4" ShapeID="_x0000_i1033" DrawAspect="Content" ObjectID="_1604606721" r:id="rId23"/>
+          <o:OLEObject Type="Embed" ProgID="Equation.DSMT4" ShapeID="_x0000_i1033" DrawAspect="Content" ObjectID="_1604680878" r:id="rId23"/>
         </w:object>
       </w:r>
       <w:r>
@@ -1906,7 +1906,7 @@
           <v:shape id="_x0000_i1034" type="#_x0000_t75" alt="" style="width:474.05pt;height:82.4pt;mso-width-percent:0;mso-height-percent:0;mso-width-percent:0;mso-height-percent:0" o:ole="">
             <v:imagedata r:id="rId24" o:title=""/>
           </v:shape>
-          <o:OLEObject Type="Embed" ProgID="Equation.DSMT4" ShapeID="_x0000_i1034" DrawAspect="Content" ObjectID="_1604606722" r:id="rId25"/>
+          <o:OLEObject Type="Embed" ProgID="Equation.DSMT4" ShapeID="_x0000_i1034" DrawAspect="Content" ObjectID="_1604680879" r:id="rId25"/>
         </w:object>
       </w:r>
     </w:p>
@@ -1966,7 +1966,7 @@
           <v:shape id="_x0000_i1035" type="#_x0000_t75" alt="" style="width:10pt;height:14.15pt;mso-width-percent:0;mso-height-percent:0;mso-width-percent:0;mso-height-percent:0" o:ole="">
             <v:imagedata r:id="rId26" o:title=""/>
           </v:shape>
-          <o:OLEObject Type="Embed" ProgID="Equation.DSMT4" ShapeID="_x0000_i1035" DrawAspect="Content" ObjectID="_1604606723" r:id="rId27"/>
+          <o:OLEObject Type="Embed" ProgID="Equation.DSMT4" ShapeID="_x0000_i1035" DrawAspect="Content" ObjectID="_1604680880" r:id="rId27"/>
         </w:object>
       </w:r>
       <w:r>
@@ -1999,7 +1999,7 @@
           <v:shape id="_x0000_i1036" type="#_x0000_t75" alt="" style="width:10pt;height:14.15pt;mso-width-percent:0;mso-height-percent:0;mso-width-percent:0;mso-height-percent:0" o:ole="">
             <v:imagedata r:id="rId28" o:title=""/>
           </v:shape>
-          <o:OLEObject Type="Embed" ProgID="Equation.DSMT4" ShapeID="_x0000_i1036" DrawAspect="Content" ObjectID="_1604606724" r:id="rId29"/>
+          <o:OLEObject Type="Embed" ProgID="Equation.DSMT4" ShapeID="_x0000_i1036" DrawAspect="Content" ObjectID="_1604680881" r:id="rId29"/>
         </w:object>
       </w:r>
       <w:r>
@@ -2063,7 +2063,7 @@
           <v:shape id="_x0000_i1037" type="#_x0000_t75" alt="" style="width:10pt;height:14.15pt;mso-width-percent:0;mso-height-percent:0;mso-width-percent:0;mso-height-percent:0" o:ole="">
             <v:imagedata r:id="rId28" o:title=""/>
           </v:shape>
-          <o:OLEObject Type="Embed" ProgID="Equation.DSMT4" ShapeID="_x0000_i1037" DrawAspect="Content" ObjectID="_1604606725" r:id="rId30"/>
+          <o:OLEObject Type="Embed" ProgID="Equation.DSMT4" ShapeID="_x0000_i1037" DrawAspect="Content" ObjectID="_1604680882" r:id="rId30"/>
         </w:object>
       </w:r>
       <w:r>
@@ -2184,7 +2184,6 @@
           <w:highlight w:val="white"/>
         </w:rPr>
       </w:pPr>
-      <w:proofErr w:type="gramStart"/>
       <w:r>
         <w:rPr>
           <w:rFonts w:ascii="Courier New" w:hAnsi="Courier New" w:cs="Courier New"/>
@@ -2207,8 +2206,6 @@
         </w:rPr>
         <w:t>(</w:t>
       </w:r>
-      <w:proofErr w:type="spellStart"/>
-      <w:proofErr w:type="gramEnd"/>
       <w:r>
         <w:rPr>
           <w:rFonts w:ascii="Courier New" w:hAnsi="Courier New" w:cs="Courier New"/>
@@ -2219,7 +2216,6 @@
         </w:rPr>
         <w:t>src</w:t>
       </w:r>
-      <w:proofErr w:type="spellEnd"/>
       <w:r>
         <w:rPr>
           <w:rFonts w:ascii="Courier New" w:hAnsi="Courier New" w:cs="Courier New"/>
@@ -2260,20 +2256,8 @@
           <w:szCs w:val="20"/>
           <w:highlight w:val="white"/>
         </w:rPr>
-        <w:t xml:space="preserve"> </w:t>
-      </w:r>
-      <w:proofErr w:type="spellStart"/>
-      <w:r>
-        <w:rPr>
-          <w:rFonts w:ascii="Courier New" w:hAnsi="Courier New" w:cs="Courier New"/>
-          <w:color w:val="000000"/>
-          <w:sz w:val="20"/>
-          <w:szCs w:val="20"/>
-          <w:highlight w:val="white"/>
-        </w:rPr>
-        <w:t>dst</w:t>
-      </w:r>
-      <w:proofErr w:type="spellEnd"/>
+        <w:t xml:space="preserve"> dst</w:t>
+      </w:r>
       <w:r>
         <w:rPr>
           <w:rFonts w:ascii="Courier New" w:hAnsi="Courier New" w:cs="Courier New"/>
@@ -2350,7 +2334,6 @@
           <w:highlight w:val="white"/>
         </w:rPr>
       </w:pPr>
-      <w:proofErr w:type="spellStart"/>
       <w:r>
         <w:rPr>
           <w:rFonts w:ascii="Courier New" w:hAnsi="Courier New" w:cs="Courier New"/>
@@ -2361,7 +2344,6 @@
         </w:rPr>
         <w:t>UniformCost</w:t>
       </w:r>
-      <w:proofErr w:type="spellEnd"/>
     </w:p>
     <w:p>
       <w:pPr>
@@ -2568,7 +2550,6 @@
           <w:highlight w:val="white"/>
         </w:rPr>
       </w:pPr>
-      <w:proofErr w:type="spellStart"/>
       <w:r>
         <w:rPr>
           <w:rFonts w:ascii="Courier New" w:hAnsi="Courier New" w:cs="Courier New"/>
@@ -2579,7 +2560,6 @@
         </w:rPr>
         <w:t>total_cost</w:t>
       </w:r>
-      <w:proofErr w:type="spellEnd"/>
       <w:r>
         <w:rPr>
           <w:rFonts w:ascii="Courier New" w:hAnsi="Courier New" w:cs="Courier New"/>
@@ -7176,7 +7156,6 @@
           <w:highlight w:val="white"/>
         </w:rPr>
       </w:pPr>
-      <w:proofErr w:type="gramStart"/>
       <w:r>
         <w:rPr>
           <w:rFonts w:ascii="Courier New" w:hAnsi="Courier New" w:cs="Courier New"/>
@@ -7199,8 +7178,6 @@
         </w:rPr>
         <w:t>(</w:t>
       </w:r>
-      <w:proofErr w:type="spellStart"/>
-      <w:proofErr w:type="gramEnd"/>
       <w:r>
         <w:rPr>
           <w:rFonts w:ascii="Courier New" w:hAnsi="Courier New" w:cs="Courier New"/>
@@ -7211,7 +7188,6 @@
         </w:rPr>
         <w:t>src</w:t>
       </w:r>
-      <w:proofErr w:type="spellEnd"/>
       <w:r>
         <w:rPr>
           <w:rFonts w:ascii="Courier New" w:hAnsi="Courier New" w:cs="Courier New"/>
@@ -7252,20 +7228,8 @@
           <w:szCs w:val="20"/>
           <w:highlight w:val="white"/>
         </w:rPr>
-        <w:t xml:space="preserve"> </w:t>
-      </w:r>
-      <w:proofErr w:type="spellStart"/>
-      <w:r>
-        <w:rPr>
-          <w:rFonts w:ascii="Courier New" w:hAnsi="Courier New" w:cs="Courier New"/>
-          <w:color w:val="000000"/>
-          <w:sz w:val="20"/>
-          <w:szCs w:val="20"/>
-          <w:highlight w:val="white"/>
-        </w:rPr>
-        <w:t>dst</w:t>
-      </w:r>
-      <w:proofErr w:type="spellEnd"/>
+        <w:t xml:space="preserve"> dst</w:t>
+      </w:r>
       <w:r>
         <w:rPr>
           <w:rFonts w:ascii="Courier New" w:hAnsi="Courier New" w:cs="Courier New"/>
@@ -7392,7 +7356,6 @@
         </w:rPr>
         <w:t>=</w:t>
       </w:r>
-      <w:proofErr w:type="spellStart"/>
       <w:r>
         <w:rPr>
           <w:rFonts w:ascii="Courier New" w:hAnsi="Courier New" w:cs="Courier New"/>
@@ -7403,7 +7366,6 @@
         </w:rPr>
         <w:t>AirDist</w:t>
       </w:r>
-      <w:proofErr w:type="spellEnd"/>
       <w:r>
         <w:rPr>
           <w:rFonts w:ascii="Courier New" w:hAnsi="Courier New" w:cs="Courier New"/>
@@ -7600,7 +7562,6 @@
           <w:highlight w:val="white"/>
         </w:rPr>
       </w:pPr>
-      <w:proofErr w:type="spellStart"/>
       <w:r>
         <w:rPr>
           <w:rFonts w:ascii="Courier New" w:hAnsi="Courier New" w:cs="Courier New"/>
@@ -7611,7 +7572,6 @@
         </w:rPr>
         <w:t>total_cost</w:t>
       </w:r>
-      <w:proofErr w:type="spellEnd"/>
       <w:r>
         <w:rPr>
           <w:rFonts w:ascii="Courier New" w:hAnsi="Courier New" w:cs="Courier New"/>
@@ -12810,7 +12770,7 @@
           <v:shape id="_x0000_i1038" type="#_x0000_t75" alt="" style="width:9.15pt;height:10.8pt;mso-width-percent:0;mso-height-percent:0;mso-width-percent:0;mso-height-percent:0" o:ole="">
             <v:imagedata r:id="rId32" o:title=""/>
           </v:shape>
-          <o:OLEObject Type="Embed" ProgID="Equation.DSMT4" ShapeID="_x0000_i1038" DrawAspect="Content" ObjectID="_1604606726" r:id="rId33"/>
+          <o:OLEObject Type="Embed" ProgID="Equation.DSMT4" ShapeID="_x0000_i1038" DrawAspect="Content" ObjectID="_1604680883" r:id="rId33"/>
         </w:object>
       </w:r>
       <w:bookmarkEnd w:id="5"/>
@@ -12846,7 +12806,7 @@
           <v:shape id="_x0000_i1039" type="#_x0000_t75" alt="" style="width:19.15pt;height:14.15pt;mso-width-percent:0;mso-height-percent:0;mso-width-percent:0;mso-height-percent:0" o:ole="">
             <v:imagedata r:id="rId34" o:title=""/>
           </v:shape>
-          <o:OLEObject Type="Embed" ProgID="Equation.DSMT4" ShapeID="_x0000_i1039" DrawAspect="Content" ObjectID="_1604606727" r:id="rId35"/>
+          <o:OLEObject Type="Embed" ProgID="Equation.DSMT4" ShapeID="_x0000_i1039" DrawAspect="Content" ObjectID="_1604680884" r:id="rId35"/>
         </w:object>
       </w:r>
       <w:r>
@@ -12918,7 +12878,7 @@
           <v:shape id="_x0000_i1040" type="#_x0000_t75" alt="" style="width:9.15pt;height:10.8pt;mso-width-percent:0;mso-height-percent:0;mso-width-percent:0;mso-height-percent:0" o:ole="">
             <v:imagedata r:id="rId32" o:title=""/>
           </v:shape>
-          <o:OLEObject Type="Embed" ProgID="Equation.DSMT4" ShapeID="_x0000_i1040" DrawAspect="Content" ObjectID="_1604606728" r:id="rId36"/>
+          <o:OLEObject Type="Embed" ProgID="Equation.DSMT4" ShapeID="_x0000_i1040" DrawAspect="Content" ObjectID="_1604680885" r:id="rId36"/>
         </w:object>
       </w:r>
       <w:r>
@@ -12985,7 +12945,6 @@
           <w:highlight w:val="white"/>
         </w:rPr>
       </w:pPr>
-      <w:proofErr w:type="spellStart"/>
       <w:r>
         <w:rPr>
           <w:rFonts w:ascii="Courier New" w:hAnsi="Courier New" w:cs="Courier New"/>
@@ -12996,7 +12955,6 @@
         </w:rPr>
         <w:t>RelaxedDeliveries</w:t>
       </w:r>
-      <w:proofErr w:type="spellEnd"/>
       <w:r>
         <w:rPr>
           <w:rFonts w:ascii="Courier New" w:hAnsi="Courier New" w:cs="Courier New"/>
@@ -13009,7 +12967,6 @@
         </w:rPr>
         <w:t>(</w:t>
       </w:r>
-      <w:proofErr w:type="spellStart"/>
       <w:r>
         <w:rPr>
           <w:rFonts w:ascii="Courier New" w:hAnsi="Courier New" w:cs="Courier New"/>
@@ -13020,7 +12977,6 @@
         </w:rPr>
         <w:t>big_delivery</w:t>
       </w:r>
-      <w:proofErr w:type="spellEnd"/>
       <w:r>
         <w:rPr>
           <w:rFonts w:ascii="Courier New" w:hAnsi="Courier New" w:cs="Courier New"/>
@@ -13115,7 +13071,6 @@
         </w:rPr>
         <w:t>=</w:t>
       </w:r>
-      <w:proofErr w:type="spellStart"/>
       <w:r>
         <w:rPr>
           <w:rFonts w:ascii="Courier New" w:hAnsi="Courier New" w:cs="Courier New"/>
@@ -13126,7 +13081,6 @@
         </w:rPr>
         <w:t>MaxAirDist</w:t>
       </w:r>
-      <w:proofErr w:type="spellEnd"/>
       <w:r>
         <w:rPr>
           <w:rFonts w:ascii="Courier New" w:hAnsi="Courier New" w:cs="Courier New"/>
@@ -13324,7 +13278,6 @@
           <w:highlight w:val="white"/>
         </w:rPr>
       </w:pPr>
-      <w:proofErr w:type="spellStart"/>
       <w:r>
         <w:rPr>
           <w:rFonts w:ascii="Courier New" w:hAnsi="Courier New" w:cs="Courier New"/>
@@ -13335,7 +13288,6 @@
         </w:rPr>
         <w:t>total_cost</w:t>
       </w:r>
-      <w:proofErr w:type="spellEnd"/>
       <w:r>
         <w:rPr>
           <w:rFonts w:ascii="Courier New" w:hAnsi="Courier New" w:cs="Courier New"/>
@@ -14019,7 +13971,6 @@
           <w:highlight w:val="white"/>
         </w:rPr>
       </w:pPr>
-      <w:proofErr w:type="spellStart"/>
       <w:r>
         <w:rPr>
           <w:rFonts w:ascii="Courier New" w:hAnsi="Courier New" w:cs="Courier New"/>
@@ -14030,7 +13981,6 @@
         </w:rPr>
         <w:t>RelaxedDeliveries</w:t>
       </w:r>
-      <w:proofErr w:type="spellEnd"/>
       <w:r>
         <w:rPr>
           <w:rFonts w:ascii="Courier New" w:hAnsi="Courier New" w:cs="Courier New"/>
@@ -14043,7 +13993,6 @@
         </w:rPr>
         <w:t>(</w:t>
       </w:r>
-      <w:proofErr w:type="spellStart"/>
       <w:r>
         <w:rPr>
           <w:rFonts w:ascii="Courier New" w:hAnsi="Courier New" w:cs="Courier New"/>
@@ -14054,7 +14003,6 @@
         </w:rPr>
         <w:t>big_delivery</w:t>
       </w:r>
-      <w:proofErr w:type="spellEnd"/>
       <w:r>
         <w:rPr>
           <w:rFonts w:ascii="Courier New" w:hAnsi="Courier New" w:cs="Courier New"/>
@@ -14149,7 +14097,6 @@
         </w:rPr>
         <w:t>=</w:t>
       </w:r>
-      <w:proofErr w:type="spellStart"/>
       <w:r>
         <w:rPr>
           <w:rFonts w:ascii="Courier New" w:hAnsi="Courier New" w:cs="Courier New"/>
@@ -14160,7 +14107,6 @@
         </w:rPr>
         <w:t>MSTAirDist</w:t>
       </w:r>
-      <w:proofErr w:type="spellEnd"/>
       <w:r>
         <w:rPr>
           <w:rFonts w:ascii="Courier New" w:hAnsi="Courier New" w:cs="Courier New"/>
@@ -14359,7 +14305,6 @@
           <w:highlight w:val="white"/>
         </w:rPr>
       </w:pPr>
-      <w:proofErr w:type="spellStart"/>
       <w:r>
         <w:rPr>
           <w:rFonts w:ascii="Courier New" w:hAnsi="Courier New" w:cs="Courier New"/>
@@ -14370,7 +14315,6 @@
         </w:rPr>
         <w:t>total_cost</w:t>
       </w:r>
-      <w:proofErr w:type="spellEnd"/>
       <w:r>
         <w:rPr>
           <w:rFonts w:ascii="Courier New" w:hAnsi="Courier New" w:cs="Courier New"/>
@@ -15330,11 +15274,11 @@
           <w:noProof/>
           <w:position w:val="-166"/>
         </w:rPr>
-        <w:object w:dxaOrig="5539" w:dyaOrig="3440" w14:anchorId="06C4EAFC">
-          <v:shape id="_x0000_i1041" type="#_x0000_t75" alt="" style="width:276.75pt;height:171.9pt;mso-width-percent:0;mso-height-percent:0;mso-width-percent:0;mso-height-percent:0" o:ole="">
+        <w:object w:dxaOrig="5620" w:dyaOrig="3440" w14:anchorId="06C4EAFC">
+          <v:shape id="_x0000_i1083" type="#_x0000_t75" alt="" style="width:280.9pt;height:171.9pt" o:ole="">
             <v:imagedata r:id="rId38" o:title=""/>
           </v:shape>
-          <o:OLEObject Type="Embed" ProgID="Equation.DSMT4" ShapeID="_x0000_i1041" DrawAspect="Content" ObjectID="_1604606729" r:id="rId39"/>
+          <o:OLEObject Type="Embed" ProgID="Equation.DSMT4" ShapeID="_x0000_i1083" DrawAspect="Content" ObjectID="_1604680886" r:id="rId39"/>
         </w:object>
       </w:r>
     </w:p>
@@ -15637,7 +15581,7 @@
           <v:shape id="_x0000_i1042" type="#_x0000_t75" alt="" style="width:34.15pt;height:14.15pt;mso-width-percent:0;mso-height-percent:0;mso-width-percent:0;mso-height-percent:0" o:ole="">
             <v:imagedata r:id="rId41" o:title=""/>
           </v:shape>
-          <o:OLEObject Type="Embed" ProgID="Equation.DSMT4" ShapeID="_x0000_i1042" DrawAspect="Content" ObjectID="_1604606730" r:id="rId42"/>
+          <o:OLEObject Type="Embed" ProgID="Equation.DSMT4" ShapeID="_x0000_i1042" DrawAspect="Content" ObjectID="_1604680887" r:id="rId42"/>
         </w:object>
       </w:r>
       <w:r>
@@ -15712,7 +15656,7 @@
           <v:shape id="_x0000_i1043" type="#_x0000_t75" alt="" style="width:37.45pt;height:14.15pt;mso-width-percent:0;mso-height-percent:0;mso-width-percent:0;mso-height-percent:0" o:ole="">
             <v:imagedata r:id="rId43" o:title=""/>
           </v:shape>
-          <o:OLEObject Type="Embed" ProgID="Equation.DSMT4" ShapeID="_x0000_i1043" DrawAspect="Content" ObjectID="_1604606731" r:id="rId44"/>
+          <o:OLEObject Type="Embed" ProgID="Equation.DSMT4" ShapeID="_x0000_i1043" DrawAspect="Content" ObjectID="_1604680888" r:id="rId44"/>
         </w:object>
       </w:r>
       <w:r>
@@ -15741,7 +15685,7 @@
           <v:shape id="_x0000_i1044" type="#_x0000_t75" alt="" style="width:30.8pt;height:14.15pt;mso-width-percent:0;mso-height-percent:0;mso-width-percent:0;mso-height-percent:0" o:ole="">
             <v:imagedata r:id="rId45" o:title=""/>
           </v:shape>
-          <o:OLEObject Type="Embed" ProgID="Equation.DSMT4" ShapeID="_x0000_i1044" DrawAspect="Content" ObjectID="_1604606732" r:id="rId46"/>
+          <o:OLEObject Type="Embed" ProgID="Equation.DSMT4" ShapeID="_x0000_i1044" DrawAspect="Content" ObjectID="_1604680889" r:id="rId46"/>
         </w:object>
       </w:r>
       <w:r>
@@ -15762,7 +15706,7 @@
           <v:shape id="_x0000_i1045" type="#_x0000_t75" alt="" style="width:37.85pt;height:30.8pt;mso-width-percent:0;mso-height-percent:0;mso-width-percent:0;mso-height-percent:0" o:ole="">
             <v:imagedata r:id="rId47" o:title=""/>
           </v:shape>
-          <o:OLEObject Type="Embed" ProgID="Equation.DSMT4" ShapeID="_x0000_i1045" DrawAspect="Content" ObjectID="_1604606733" r:id="rId48"/>
+          <o:OLEObject Type="Embed" ProgID="Equation.DSMT4" ShapeID="_x0000_i1045" DrawAspect="Content" ObjectID="_1604680890" r:id="rId48"/>
         </w:object>
       </w:r>
       <w:r>
@@ -15829,63 +15773,22 @@
       </w:pPr>
       <w:r>
         <w:rPr>
-          <w:rFonts w:cstheme="minorHAnsi" w:hint="cs"/>
-          <w:b/>
-          <w:bCs/>
-          <w:sz w:val="28"/>
-          <w:szCs w:val="28"/>
-          <w:u w:val="single"/>
-          <w:rtl/>
+          <w:noProof/>
         </w:rPr>
         <w:lastRenderedPageBreak/>
-        <w:t>תרגיל 2</w:t>
-      </w:r>
-      <w:r>
-        <w:rPr>
-          <w:rFonts w:cstheme="minorHAnsi" w:hint="cs"/>
-          <w:b/>
-          <w:bCs/>
-          <w:sz w:val="28"/>
-          <w:szCs w:val="28"/>
-          <w:u w:val="single"/>
-          <w:rtl/>
-        </w:rPr>
-        <w:t>4</w:t>
-      </w:r>
-      <w:r>
-        <w:rPr>
-          <w:rFonts w:cstheme="minorHAnsi" w:hint="cs"/>
-          <w:b/>
-          <w:bCs/>
-          <w:sz w:val="28"/>
-          <w:szCs w:val="28"/>
-          <w:u w:val="single"/>
-          <w:rtl/>
-        </w:rPr>
-        <w:t>-</w:t>
-      </w:r>
-    </w:p>
-    <w:p>
-      <w:pPr>
-        <w:rPr>
-          <w:rFonts w:cstheme="minorHAnsi"/>
-          <w:b/>
-          <w:bCs/>
-          <w:sz w:val="32"/>
-          <w:szCs w:val="32"/>
-          <w:u w:val="single"/>
-          <w:rtl/>
-        </w:rPr>
-      </w:pPr>
-      <w:r>
-        <w:rPr>
-          <w:noProof/>
-        </w:rPr>
         <w:drawing>
-          <wp:inline distT="0" distB="0" distL="0" distR="0" wp14:anchorId="6080C783" wp14:editId="3B34B8FB">
-            <wp:extent cx="5606819" cy="4181151"/>
-            <wp:effectExtent l="0" t="0" r="0" b="0"/>
-            <wp:docPr id="6" name="תמונה 6"/>
+          <wp:anchor distT="0" distB="0" distL="114300" distR="114300" simplePos="0" relativeHeight="251661312" behindDoc="0" locked="0" layoutInCell="1" allowOverlap="1" wp14:anchorId="613F8C52" wp14:editId="4C55868E">
+            <wp:simplePos x="0" y="0"/>
+            <wp:positionH relativeFrom="margin">
+              <wp:align>right</wp:align>
+            </wp:positionH>
+            <wp:positionV relativeFrom="paragraph">
+              <wp:posOffset>264105</wp:posOffset>
+            </wp:positionV>
+            <wp:extent cx="5274310" cy="3935095"/>
+            <wp:effectExtent l="0" t="0" r="2540" b="8255"/>
+            <wp:wrapSquare wrapText="bothSides"/>
+            <wp:docPr id="4" name="תמונה 4"/>
             <wp:cNvGraphicFramePr>
               <a:graphicFrameLocks xmlns:a="http://schemas.openxmlformats.org/drawingml/2006/main" noChangeAspect="1"/>
             </wp:cNvGraphicFramePr>
@@ -15897,7 +15800,13 @@
                     <pic:cNvPicPr/>
                   </pic:nvPicPr>
                   <pic:blipFill>
-                    <a:blip r:embed="rId49"/>
+                    <a:blip r:embed="rId49">
+                      <a:extLst>
+                        <a:ext uri="{28A0092B-C50C-407E-A947-70E740481C1C}">
+                          <a14:useLocalDpi xmlns:a14="http://schemas.microsoft.com/office/drawing/2010/main" val="0"/>
+                        </a:ext>
+                      </a:extLst>
+                    </a:blip>
                     <a:stretch>
                       <a:fillRect/>
                     </a:stretch>
@@ -15905,7 +15814,7 @@
                   <pic:spPr>
                     <a:xfrm>
                       <a:off x="0" y="0"/>
-                      <a:ext cx="5619118" cy="4190323"/>
+                      <a:ext cx="5274310" cy="3935095"/>
                     </a:xfrm>
                     <a:prstGeom prst="rect">
                       <a:avLst/>
@@ -15914,9 +15823,65 @@
                 </pic:pic>
               </a:graphicData>
             </a:graphic>
-          </wp:inline>
+            <wp14:sizeRelH relativeFrom="page">
+              <wp14:pctWidth>0</wp14:pctWidth>
+            </wp14:sizeRelH>
+            <wp14:sizeRelV relativeFrom="page">
+              <wp14:pctHeight>0</wp14:pctHeight>
+            </wp14:sizeRelV>
+          </wp:anchor>
         </w:drawing>
       </w:r>
+      <w:r>
+        <w:rPr>
+          <w:rFonts w:cstheme="minorHAnsi" w:hint="cs"/>
+          <w:b/>
+          <w:bCs/>
+          <w:sz w:val="28"/>
+          <w:szCs w:val="28"/>
+          <w:u w:val="single"/>
+          <w:rtl/>
+        </w:rPr>
+        <w:t>תרגיל 2</w:t>
+      </w:r>
+      <w:r>
+        <w:rPr>
+          <w:rFonts w:cstheme="minorHAnsi" w:hint="cs"/>
+          <w:b/>
+          <w:bCs/>
+          <w:sz w:val="28"/>
+          <w:szCs w:val="28"/>
+          <w:u w:val="single"/>
+          <w:rtl/>
+        </w:rPr>
+        <w:t>4</w:t>
+      </w:r>
+      <w:r>
+        <w:rPr>
+          <w:rFonts w:cstheme="minorHAnsi" w:hint="cs"/>
+          <w:b/>
+          <w:bCs/>
+          <w:sz w:val="28"/>
+          <w:szCs w:val="28"/>
+          <w:u w:val="single"/>
+          <w:rtl/>
+        </w:rPr>
+        <w:t>-</w:t>
+      </w:r>
+    </w:p>
+    <w:p>
+      <w:pPr>
+        <w:jc w:val="center"/>
+        <w:rPr>
+          <w:rFonts w:cstheme="minorHAnsi" w:hint="cs"/>
+          <w:b/>
+          <w:bCs/>
+          <w:sz w:val="32"/>
+          <w:szCs w:val="32"/>
+          <w:u w:val="single"/>
+          <w:rtl/>
+        </w:rPr>
+      </w:pPr>
     </w:p>
     <w:p>
       <w:pPr>
@@ -16224,7 +16189,6 @@
         <w:bidi w:val="0"/>
         <w:adjustRightInd w:val="0"/>
         <w:spacing w:after="0" w:line="240" w:lineRule="auto"/>
-        <w:jc w:val="right"/>
         <w:rPr>
           <w:rFonts w:cstheme="minorHAnsi"/>
           <w:b/>
@@ -16254,6 +16218,18 @@
           <w:rtl/>
         </w:rPr>
       </w:pPr>
+      <w:r>
+        <w:rPr>
+          <w:rFonts w:cstheme="minorHAnsi" w:hint="cs"/>
+          <w:b/>
+          <w:bCs/>
+          <w:sz w:val="32"/>
+          <w:szCs w:val="32"/>
+          <w:u w:val="single"/>
+          <w:rtl/>
+        </w:rPr>
+        <w:t>תרגיל 27-</w:t>
+      </w:r>
     </w:p>
     <w:p>
       <w:pPr>
@@ -16265,25 +16241,54 @@
         <w:jc w:val="right"/>
         <w:rPr>
           <w:rFonts w:cstheme="minorHAnsi"/>
-          <w:b/>
-          <w:bCs/>
-          <w:sz w:val="32"/>
-          <w:szCs w:val="32"/>
-          <w:u w:val="single"/>
-          <w:rtl/>
+          <w:sz w:val="28"/>
+          <w:szCs w:val="28"/>
         </w:rPr>
       </w:pPr>
       <w:r>
         <w:rPr>
           <w:rFonts w:cstheme="minorHAnsi" w:hint="cs"/>
-          <w:b/>
-          <w:bCs/>
-          <w:sz w:val="32"/>
-          <w:szCs w:val="32"/>
-          <w:u w:val="single"/>
-          <w:rtl/>
-        </w:rPr>
-        <w:t>תרגיל 27-</w:t>
+          <w:sz w:val="28"/>
+          <w:szCs w:val="28"/>
+          <w:rtl/>
+        </w:rPr>
+        <w:t>היוריסטיק</w:t>
+      </w:r>
+      <w:r>
+        <w:rPr>
+          <w:rFonts w:cstheme="minorHAnsi" w:hint="eastAsia"/>
+          <w:sz w:val="28"/>
+          <w:szCs w:val="28"/>
+          <w:rtl/>
+        </w:rPr>
+        <w:t>ה</w:t>
+      </w:r>
+      <w:r>
+        <w:rPr>
+          <w:rFonts w:cstheme="minorHAnsi"/>
+          <w:sz w:val="28"/>
+          <w:szCs w:val="28"/>
+          <w:rtl/>
+        </w:rPr>
+        <w:t xml:space="preserve"> </w:t>
+      </w:r>
+      <w:r>
+        <w:rPr>
+          <w:rFonts w:cstheme="minorHAnsi" w:hint="cs"/>
+          <w:sz w:val="28"/>
+          <w:szCs w:val="28"/>
+          <w:rtl/>
+        </w:rPr>
+        <w:t xml:space="preserve">בה נשתמש היא </w:t>
+      </w:r>
+      <w:r>
+        <w:rPr>
+          <w:rFonts w:cstheme="minorHAnsi" w:hint="cs"/>
+          <w:sz w:val="28"/>
+          <w:szCs w:val="28"/>
+          <w:rtl/>
+        </w:rPr>
+        <w:t>:</w:t>
       </w:r>
     </w:p>
     <w:p>
@@ -16296,54 +16301,26 @@
         <w:jc w:val="right"/>
         <w:rPr>
           <w:rFonts w:cstheme="minorHAnsi"/>
-          <w:sz w:val="28"/>
-          <w:szCs w:val="28"/>
+          <w:b/>
+          <w:bCs/>
+          <w:sz w:val="28"/>
+          <w:szCs w:val="28"/>
+          <w:u w:val="single"/>
+          <w:rtl/>
         </w:rPr>
       </w:pPr>
       <w:r>
         <w:rPr>
-          <w:rFonts w:cstheme="minorHAnsi" w:hint="cs"/>
-          <w:sz w:val="28"/>
-          <w:szCs w:val="28"/>
-          <w:rtl/>
-        </w:rPr>
-        <w:t>היוריסטיק</w:t>
-      </w:r>
-      <w:r>
-        <w:rPr>
-          <w:rFonts w:cstheme="minorHAnsi" w:hint="eastAsia"/>
-          <w:sz w:val="28"/>
-          <w:szCs w:val="28"/>
-          <w:rtl/>
-        </w:rPr>
-        <w:t>ה</w:t>
-      </w:r>
-      <w:r>
-        <w:rPr>
-          <w:rFonts w:cstheme="minorHAnsi"/>
-          <w:sz w:val="28"/>
-          <w:szCs w:val="28"/>
-          <w:rtl/>
-        </w:rPr>
-        <w:t xml:space="preserve"> </w:t>
-      </w:r>
-      <w:r>
-        <w:rPr>
-          <w:rFonts w:cstheme="minorHAnsi" w:hint="cs"/>
-          <w:sz w:val="28"/>
-          <w:szCs w:val="28"/>
-          <w:rtl/>
-        </w:rPr>
-        <w:t xml:space="preserve">בה נשתמש היא </w:t>
-      </w:r>
-      <w:r>
-        <w:rPr>
-          <w:rFonts w:cstheme="minorHAnsi" w:hint="cs"/>
-          <w:sz w:val="28"/>
-          <w:szCs w:val="28"/>
-          <w:rtl/>
-        </w:rPr>
-        <w:t>:</w:t>
+          <w:position w:val="-28"/>
+          <w:sz w:val="28"/>
+          <w:szCs w:val="28"/>
+        </w:rPr>
+        <w:object w:dxaOrig="7860" w:dyaOrig="680" w14:anchorId="0F34E88A">
+          <v:shape id="_x0000_i1046" type="#_x0000_t75" style="width:392.9pt;height:34.15pt" o:ole="">
+            <v:imagedata r:id="rId51" o:title=""/>
+          </v:shape>
+          <o:OLEObject Type="Embed" ProgID="Equation.DSMT4" ShapeID="_x0000_i1046" DrawAspect="Content" ObjectID="_1604680891" r:id="rId52"/>
+        </w:object>
       </w:r>
     </w:p>
     <w:p>
@@ -16356,38 +16333,6 @@
         <w:jc w:val="right"/>
         <w:rPr>
           <w:rFonts w:cstheme="minorHAnsi"/>
-          <w:b/>
-          <w:bCs/>
-          <w:sz w:val="28"/>
-          <w:szCs w:val="28"/>
-          <w:u w:val="single"/>
-          <w:rtl/>
-        </w:rPr>
-      </w:pPr>
-      <w:r>
-        <w:rPr>
-          <w:position w:val="-28"/>
-          <w:sz w:val="28"/>
-          <w:szCs w:val="28"/>
-        </w:rPr>
-        <w:object w:dxaOrig="7860" w:dyaOrig="680" w14:anchorId="0F34E88A">
-          <v:shape id="_x0000_i1046" type="#_x0000_t75" style="width:392.9pt;height:34.15pt" o:ole="">
-            <v:imagedata r:id="rId51" o:title=""/>
-          </v:shape>
-          <o:OLEObject Type="Embed" ProgID="Equation.DSMT4" ShapeID="_x0000_i1046" DrawAspect="Content" ObjectID="_1604606734" r:id="rId52"/>
-        </w:object>
-      </w:r>
-    </w:p>
-    <w:p>
-      <w:pPr>
-        <w:autoSpaceDE w:val="0"/>
-        <w:autoSpaceDN w:val="0"/>
-        <w:bidi w:val="0"/>
-        <w:adjustRightInd w:val="0"/>
-        <w:spacing w:after="0" w:line="240" w:lineRule="auto"/>
-        <w:jc w:val="right"/>
-        <w:rPr>
-          <w:rFonts w:cstheme="minorHAnsi"/>
           <w:sz w:val="28"/>
           <w:szCs w:val="28"/>
           <w:rtl/>
@@ -16423,7 +16368,7 @@
           <v:shape id="_x0000_i1047" type="#_x0000_t75" style="width:27.9pt;height:17.9pt" o:ole="">
             <v:imagedata r:id="rId53" o:title=""/>
           </v:shape>
-          <o:OLEObject Type="Embed" ProgID="Equation.DSMT4" ShapeID="_x0000_i1047" DrawAspect="Content" ObjectID="_1604606735" r:id="rId54"/>
+          <o:OLEObject Type="Embed" ProgID="Equation.DSMT4" ShapeID="_x0000_i1047" DrawAspect="Content" ObjectID="_1604680892" r:id="rId54"/>
         </w:object>
       </w:r>
       <w:r>
@@ -16454,7 +16399,7 @@
           <v:shape id="_x0000_i1048" type="#_x0000_t75" style="width:9.15pt;height:10.8pt" o:ole="">
             <v:imagedata r:id="rId55" o:title=""/>
           </v:shape>
-          <o:OLEObject Type="Embed" ProgID="Equation.DSMT4" ShapeID="_x0000_i1048" DrawAspect="Content" ObjectID="_1604606736" r:id="rId56"/>
+          <o:OLEObject Type="Embed" ProgID="Equation.DSMT4" ShapeID="_x0000_i1048" DrawAspect="Content" ObjectID="_1604680893" r:id="rId56"/>
         </w:object>
       </w:r>
       <w:r>
@@ -16477,7 +16422,7 @@
           <v:shape id="_x0000_i1049" type="#_x0000_t75" style="width:96.95pt;height:17.9pt" o:ole="">
             <v:imagedata r:id="rId57" o:title=""/>
           </v:shape>
-          <o:OLEObject Type="Embed" ProgID="Equation.DSMT4" ShapeID="_x0000_i1049" DrawAspect="Content" ObjectID="_1604606737" r:id="rId58"/>
+          <o:OLEObject Type="Embed" ProgID="Equation.DSMT4" ShapeID="_x0000_i1049" DrawAspect="Content" ObjectID="_1604680894" r:id="rId58"/>
         </w:object>
       </w:r>
       <w:r>
@@ -16500,7 +16445,7 @@
           <v:shape id="_x0000_i1050" type="#_x0000_t75" style="width:10.8pt;height:14.15pt" o:ole="">
             <v:imagedata r:id="rId59" o:title=""/>
           </v:shape>
-          <o:OLEObject Type="Embed" ProgID="Equation.DSMT4" ShapeID="_x0000_i1050" DrawAspect="Content" ObjectID="_1604606738" r:id="rId60"/>
+          <o:OLEObject Type="Embed" ProgID="Equation.DSMT4" ShapeID="_x0000_i1050" DrawAspect="Content" ObjectID="_1604680895" r:id="rId60"/>
         </w:object>
       </w:r>
       <w:r>
@@ -16523,7 +16468,7 @@
           <v:shape id="_x0000_i1051" type="#_x0000_t75" style="width:41.2pt;height:15.8pt" o:ole="">
             <v:imagedata r:id="rId61" o:title=""/>
           </v:shape>
-          <o:OLEObject Type="Embed" ProgID="Equation.DSMT4" ShapeID="_x0000_i1051" DrawAspect="Content" ObjectID="_1604606739" r:id="rId62"/>
+          <o:OLEObject Type="Embed" ProgID="Equation.DSMT4" ShapeID="_x0000_i1051" DrawAspect="Content" ObjectID="_1604680896" r:id="rId62"/>
         </w:object>
       </w:r>
       <w:r>
@@ -16572,7 +16517,7 @@
           <v:shape id="_x0000_i1052" type="#_x0000_t75" style="width:10.8pt;height:14.15pt" o:ole="">
             <v:imagedata r:id="rId63" o:title=""/>
           </v:shape>
-          <o:OLEObject Type="Embed" ProgID="Equation.DSMT4" ShapeID="_x0000_i1052" DrawAspect="Content" ObjectID="_1604606740" r:id="rId64"/>
+          <o:OLEObject Type="Embed" ProgID="Equation.DSMT4" ShapeID="_x0000_i1052" DrawAspect="Content" ObjectID="_1604680897" r:id="rId64"/>
         </w:object>
       </w:r>
       <w:r>
@@ -16604,7 +16549,7 @@
           <v:shape id="_x0000_i1053" type="#_x0000_t75" style="width:41.2pt;height:15.8pt" o:ole="">
             <v:imagedata r:id="rId61" o:title=""/>
           </v:shape>
-          <o:OLEObject Type="Embed" ProgID="Equation.DSMT4" ShapeID="_x0000_i1053" DrawAspect="Content" ObjectID="_1604606741" r:id="rId65"/>
+          <o:OLEObject Type="Embed" ProgID="Equation.DSMT4" ShapeID="_x0000_i1053" DrawAspect="Content" ObjectID="_1604680898" r:id="rId65"/>
         </w:object>
       </w:r>
       <w:r>
@@ -16763,7 +16708,7 @@
           <w:szCs w:val="28"/>
           <w:rtl/>
         </w:rPr>
-        <w:t xml:space="preserve"> נצטרך לעבור בלפחות אותם מצבים במסלול (על מנת לסיים את ההזמנות וכולל עצירות בתחנות דלק, אולי גם </w:t>
+        <w:t xml:space="preserve"> נצטרך לעבור בלפחות אותם מצבים במסלול (על מנת לסיים את ההזמנות וכולל עצירות בתחנות דלק, אולי גם נוספות עצירות בתחנת דלק כי כעת המרחק בין שני צמתים גדל)</w:t>
       </w:r>
       <w:r>
         <w:rPr>
@@ -16772,26 +16717,26 @@
           <w:szCs w:val="28"/>
           <w:rtl/>
         </w:rPr>
+        <w:t>, ובפרט</w:t>
+      </w:r>
+      <w:r>
+        <w:rPr>
+          <w:rFonts w:cstheme="minorHAnsi" w:hint="cs"/>
+          <w:sz w:val="28"/>
+          <w:szCs w:val="28"/>
+          <w:rtl/>
+        </w:rPr>
+        <w:t xml:space="preserve"> </w:t>
+      </w:r>
+      <w:r>
+        <w:rPr>
+          <w:rFonts w:cstheme="minorHAnsi" w:hint="cs"/>
+          <w:sz w:val="28"/>
+          <w:szCs w:val="28"/>
+          <w:rtl/>
+        </w:rPr>
         <w:lastRenderedPageBreak/>
-        <w:t>נוספות עצירות בתחנת דלק כי כעת המרחק בין שני צמתים גדל)</w:t>
-      </w:r>
-      <w:r>
-        <w:rPr>
-          <w:rFonts w:cstheme="minorHAnsi" w:hint="cs"/>
-          <w:sz w:val="28"/>
-          <w:szCs w:val="28"/>
-          <w:rtl/>
-        </w:rPr>
-        <w:t>, ובפרט</w:t>
-      </w:r>
-      <w:r>
-        <w:rPr>
-          <w:rFonts w:cstheme="minorHAnsi" w:hint="cs"/>
-          <w:sz w:val="28"/>
-          <w:szCs w:val="28"/>
-          <w:rtl/>
-        </w:rPr>
-        <w:t xml:space="preserve"> המחיר בין שני צמתים בבעיה מופשטת קטן שווה מהמחיר בין שני צמתים על המפה הרי שבפרט מחיר המסלול שהבעיה המופשטת מחזירה </w:t>
+        <w:t xml:space="preserve">המחיר בין שני צמתים בבעיה מופשטת קטן שווה מהמחיר בין שני צמתים על המפה הרי שבפרט מחיר המסלול שהבעיה המופשטת מחזירה </w:t>
       </w:r>
       <w:r>
         <w:rPr>
@@ -17073,7 +17018,6 @@
           <w:highlight w:val="white"/>
         </w:rPr>
       </w:pPr>
-      <w:proofErr w:type="spellStart"/>
       <w:r>
         <w:rPr>
           <w:rFonts w:ascii="Courier New" w:hAnsi="Courier New" w:cs="Courier New"/>
@@ -17084,7 +17028,6 @@
         </w:rPr>
         <w:t>StrictDeliveries</w:t>
       </w:r>
-      <w:proofErr w:type="spellEnd"/>
       <w:r>
         <w:rPr>
           <w:rFonts w:ascii="Courier New" w:hAnsi="Courier New" w:cs="Courier New"/>
@@ -17097,7 +17040,6 @@
         </w:rPr>
         <w:t>(</w:t>
       </w:r>
-      <w:proofErr w:type="spellStart"/>
       <w:r>
         <w:rPr>
           <w:rFonts w:ascii="Courier New" w:hAnsi="Courier New" w:cs="Courier New"/>
@@ -17108,7 +17050,6 @@
         </w:rPr>
         <w:t>small_delivery</w:t>
       </w:r>
-      <w:proofErr w:type="spellEnd"/>
       <w:r>
         <w:rPr>
           <w:rFonts w:ascii="Courier New" w:hAnsi="Courier New" w:cs="Courier New"/>
@@ -17203,7 +17144,6 @@
         </w:rPr>
         <w:t>=</w:t>
       </w:r>
-      <w:proofErr w:type="spellStart"/>
       <w:r>
         <w:rPr>
           <w:rFonts w:ascii="Courier New" w:hAnsi="Courier New" w:cs="Courier New"/>
@@ -17214,7 +17154,6 @@
         </w:rPr>
         <w:t>RelaxedProb</w:t>
       </w:r>
-      <w:proofErr w:type="spellEnd"/>
       <w:r>
         <w:rPr>
           <w:rFonts w:ascii="Courier New" w:hAnsi="Courier New" w:cs="Courier New"/>
@@ -17410,7 +17349,6 @@
           <w:highlight w:val="white"/>
         </w:rPr>
       </w:pPr>
-      <w:proofErr w:type="spellStart"/>
       <w:r>
         <w:rPr>
           <w:rFonts w:ascii="Courier New" w:hAnsi="Courier New" w:cs="Courier New"/>
@@ -17421,7 +17359,6 @@
         </w:rPr>
         <w:t>total_cost</w:t>
       </w:r>
-      <w:proofErr w:type="spellEnd"/>
       <w:r>
         <w:rPr>
           <w:rFonts w:ascii="Courier New" w:hAnsi="Courier New" w:cs="Courier New"/>
@@ -18030,7 +17967,6 @@
         </w:rPr>
         <w:t xml:space="preserve"> </w:t>
       </w:r>
-      <w:proofErr w:type="spellStart"/>
       <w:r>
         <w:rPr>
           <w:rFonts w:cstheme="minorHAnsi"/>
@@ -18039,7 +17975,6 @@
         </w:rPr>
         <w:t>Dist</w:t>
       </w:r>
-      <w:proofErr w:type="spellEnd"/>
       <w:r>
         <w:rPr>
           <w:rFonts w:cstheme="minorHAnsi"/>
@@ -18088,7 +18023,6 @@
           <w:highlight w:val="white"/>
         </w:rPr>
       </w:pPr>
-      <w:proofErr w:type="spellStart"/>
       <w:r>
         <w:rPr>
           <w:rFonts w:ascii="Courier New" w:hAnsi="Courier New" w:cs="Courier New"/>
@@ -18099,7 +18033,6 @@
         </w:rPr>
         <w:t>StrictDeliveries</w:t>
       </w:r>
-      <w:proofErr w:type="spellEnd"/>
       <w:r>
         <w:rPr>
           <w:rFonts w:ascii="Courier New" w:hAnsi="Courier New" w:cs="Courier New"/>
@@ -18112,7 +18045,6 @@
         </w:rPr>
         <w:t>(</w:t>
       </w:r>
-      <w:proofErr w:type="spellStart"/>
       <w:r>
         <w:rPr>
           <w:rFonts w:ascii="Courier New" w:hAnsi="Courier New" w:cs="Courier New"/>
@@ -18123,7 +18055,6 @@
         </w:rPr>
         <w:t>small_delivery</w:t>
       </w:r>
-      <w:proofErr w:type="spellEnd"/>
       <w:r>
         <w:rPr>
           <w:rFonts w:ascii="Courier New" w:hAnsi="Courier New" w:cs="Courier New"/>
@@ -18218,7 +18149,6 @@
         </w:rPr>
         <w:t>=</w:t>
       </w:r>
-      <w:proofErr w:type="spellStart"/>
       <w:r>
         <w:rPr>
           <w:rFonts w:ascii="Courier New" w:hAnsi="Courier New" w:cs="Courier New"/>
@@ -18229,7 +18159,6 @@
         </w:rPr>
         <w:t>MSTAirDist</w:t>
       </w:r>
-      <w:proofErr w:type="spellEnd"/>
       <w:r>
         <w:rPr>
           <w:rFonts w:ascii="Courier New" w:hAnsi="Courier New" w:cs="Courier New"/>
@@ -18426,7 +18355,6 @@
           <w:highlight w:val="white"/>
         </w:rPr>
       </w:pPr>
-      <w:proofErr w:type="spellStart"/>
       <w:r>
         <w:rPr>
           <w:rFonts w:ascii="Courier New" w:hAnsi="Courier New" w:cs="Courier New"/>
@@ -18437,7 +18365,6 @@
         </w:rPr>
         <w:t>total_cost</w:t>
       </w:r>
-      <w:proofErr w:type="spellEnd"/>
       <w:r>
         <w:rPr>
           <w:rFonts w:ascii="Courier New" w:hAnsi="Courier New" w:cs="Courier New"/>
@@ -19589,7 +19516,7 @@
           <v:shape id="_x0000_i1054" type="#_x0000_t75" style="width:10pt;height:14.15pt" o:ole="">
             <v:imagedata r:id="rId66" o:title=""/>
           </v:shape>
-          <o:OLEObject Type="Embed" ProgID="Equation.DSMT4" ShapeID="_x0000_i1054" DrawAspect="Content" ObjectID="_1604606742" r:id="rId67"/>
+          <o:OLEObject Type="Embed" ProgID="Equation.DSMT4" ShapeID="_x0000_i1054" DrawAspect="Content" ObjectID="_1604680899" r:id="rId67"/>
         </w:object>
       </w:r>
       <w:r>
@@ -19623,7 +19550,7 @@
           <v:shape id="_x0000_i1055" type="#_x0000_t75" style="width:12.9pt;height:17.9pt" o:ole="">
             <v:imagedata r:id="rId68" o:title=""/>
           </v:shape>
-          <o:OLEObject Type="Embed" ProgID="Equation.DSMT4" ShapeID="_x0000_i1055" DrawAspect="Content" ObjectID="_1604606743" r:id="rId69"/>
+          <o:OLEObject Type="Embed" ProgID="Equation.DSMT4" ShapeID="_x0000_i1055" DrawAspect="Content" ObjectID="_1604680900" r:id="rId69"/>
         </w:object>
       </w:r>
       <w:r>
@@ -19724,7 +19651,7 @@
           <v:shape id="_x0000_i1056" type="#_x0000_t75" style="width:10pt;height:14.15pt" o:ole="">
             <v:imagedata r:id="rId66" o:title=""/>
           </v:shape>
-          <o:OLEObject Type="Embed" ProgID="Equation.DSMT4" ShapeID="_x0000_i1056" DrawAspect="Content" ObjectID="_1604606744" r:id="rId70"/>
+          <o:OLEObject Type="Embed" ProgID="Equation.DSMT4" ShapeID="_x0000_i1056" DrawAspect="Content" ObjectID="_1604680901" r:id="rId70"/>
         </w:object>
       </w:r>
       <w:r>
@@ -19749,7 +19676,7 @@
           <v:shape id="_x0000_i1057" type="#_x0000_t75" style="width:10pt;height:14.15pt" o:ole="">
             <v:imagedata r:id="rId66" o:title=""/>
           </v:shape>
-          <o:OLEObject Type="Embed" ProgID="Equation.DSMT4" ShapeID="_x0000_i1057" DrawAspect="Content" ObjectID="_1604606745" r:id="rId71"/>
+          <o:OLEObject Type="Embed" ProgID="Equation.DSMT4" ShapeID="_x0000_i1057" DrawAspect="Content" ObjectID="_1604680902" r:id="rId71"/>
         </w:object>
       </w:r>
       <w:r>
@@ -19774,7 +19701,7 @@
           <v:shape id="_x0000_i1058" type="#_x0000_t75" style="width:12.9pt;height:17.9pt" o:ole="">
             <v:imagedata r:id="rId68" o:title=""/>
           </v:shape>
-          <o:OLEObject Type="Embed" ProgID="Equation.DSMT4" ShapeID="_x0000_i1058" DrawAspect="Content" ObjectID="_1604606746" r:id="rId72"/>
+          <o:OLEObject Type="Embed" ProgID="Equation.DSMT4" ShapeID="_x0000_i1058" DrawAspect="Content" ObjectID="_1604680903" r:id="rId72"/>
         </w:object>
       </w:r>
       <w:r>
@@ -19798,7 +19725,7 @@
           <v:shape id="_x0000_i1059" type="#_x0000_t75" style="width:136.1pt;height:19.15pt" o:ole="">
             <v:imagedata r:id="rId73" o:title=""/>
           </v:shape>
-          <o:OLEObject Type="Embed" ProgID="Equation.DSMT4" ShapeID="_x0000_i1059" DrawAspect="Content" ObjectID="_1604606747" r:id="rId74"/>
+          <o:OLEObject Type="Embed" ProgID="Equation.DSMT4" ShapeID="_x0000_i1059" DrawAspect="Content" ObjectID="_1604680904" r:id="rId74"/>
         </w:object>
       </w:r>
       <w:r>
@@ -19868,7 +19795,7 @@
           <v:shape id="_x0000_i1060" type="#_x0000_t75" style="width:10pt;height:14.15pt" o:ole="">
             <v:imagedata r:id="rId66" o:title=""/>
           </v:shape>
-          <o:OLEObject Type="Embed" ProgID="Equation.DSMT4" ShapeID="_x0000_i1060" DrawAspect="Content" ObjectID="_1604606748" r:id="rId75"/>
+          <o:OLEObject Type="Embed" ProgID="Equation.DSMT4" ShapeID="_x0000_i1060" DrawAspect="Content" ObjectID="_1604680905" r:id="rId75"/>
         </w:object>
       </w:r>
       <w:r>
@@ -19892,7 +19819,7 @@
           <v:shape id="_x0000_i1061" type="#_x0000_t75" style="width:44.95pt;height:17.9pt" o:ole="">
             <v:imagedata r:id="rId76" o:title=""/>
           </v:shape>
-          <o:OLEObject Type="Embed" ProgID="Equation.DSMT4" ShapeID="_x0000_i1061" DrawAspect="Content" ObjectID="_1604606749" r:id="rId77"/>
+          <o:OLEObject Type="Embed" ProgID="Equation.DSMT4" ShapeID="_x0000_i1061" DrawAspect="Content" ObjectID="_1604680906" r:id="rId77"/>
         </w:object>
       </w:r>
       <w:r>
@@ -19915,7 +19842,7 @@
           <v:shape id="_x0000_i1062" type="#_x0000_t75" style="width:44.95pt;height:17.9pt" o:ole="">
             <v:imagedata r:id="rId78" o:title=""/>
           </v:shape>
-          <o:OLEObject Type="Embed" ProgID="Equation.DSMT4" ShapeID="_x0000_i1062" DrawAspect="Content" ObjectID="_1604606750" r:id="rId79"/>
+          <o:OLEObject Type="Embed" ProgID="Equation.DSMT4" ShapeID="_x0000_i1062" DrawAspect="Content" ObjectID="_1604680907" r:id="rId79"/>
         </w:object>
       </w:r>
       <w:r>
@@ -19938,7 +19865,7 @@
           <v:shape id="_x0000_i1063" type="#_x0000_t75" style="width:62.85pt;height:19.15pt" o:ole="">
             <v:imagedata r:id="rId80" o:title=""/>
           </v:shape>
-          <o:OLEObject Type="Embed" ProgID="Equation.DSMT4" ShapeID="_x0000_i1063" DrawAspect="Content" ObjectID="_1604606751" r:id="rId81"/>
+          <o:OLEObject Type="Embed" ProgID="Equation.DSMT4" ShapeID="_x0000_i1063" DrawAspect="Content" ObjectID="_1604680908" r:id="rId81"/>
         </w:object>
       </w:r>
       <w:r>
@@ -19982,7 +19909,7 @@
           <v:shape id="_x0000_i1064" type="#_x0000_t75" style="width:81.15pt;height:19.15pt" o:ole="">
             <v:imagedata r:id="rId82" o:title=""/>
           </v:shape>
-          <o:OLEObject Type="Embed" ProgID="Equation.DSMT4" ShapeID="_x0000_i1064" DrawAspect="Content" ObjectID="_1604606752" r:id="rId83"/>
+          <o:OLEObject Type="Embed" ProgID="Equation.DSMT4" ShapeID="_x0000_i1064" DrawAspect="Content" ObjectID="_1604680909" r:id="rId83"/>
         </w:object>
       </w:r>
       <w:r>
@@ -20059,7 +19986,7 @@
           <v:shape id="_x0000_i1065" type="#_x0000_t75" style="width:12.9pt;height:17.9pt" o:ole="">
             <v:imagedata r:id="rId84" o:title=""/>
           </v:shape>
-          <o:OLEObject Type="Embed" ProgID="Equation.DSMT4" ShapeID="_x0000_i1065" DrawAspect="Content" ObjectID="_1604606753" r:id="rId85"/>
+          <o:OLEObject Type="Embed" ProgID="Equation.DSMT4" ShapeID="_x0000_i1065" DrawAspect="Content" ObjectID="_1604680910" r:id="rId85"/>
         </w:object>
       </w:r>
       <w:r>
@@ -20092,7 +20019,7 @@
           <v:shape id="_x0000_i1066" type="#_x0000_t75" style="width:12.05pt;height:17.9pt" o:ole="">
             <v:imagedata r:id="rId86" o:title=""/>
           </v:shape>
-          <o:OLEObject Type="Embed" ProgID="Equation.DSMT4" ShapeID="_x0000_i1066" DrawAspect="Content" ObjectID="_1604606754" r:id="rId87"/>
+          <o:OLEObject Type="Embed" ProgID="Equation.DSMT4" ShapeID="_x0000_i1066" DrawAspect="Content" ObjectID="_1604680911" r:id="rId87"/>
         </w:object>
       </w:r>
       <w:r>
@@ -20140,7 +20067,7 @@
           <v:shape id="_x0000_i1067" type="#_x0000_t75" style="width:10pt;height:14.15pt" o:ole="">
             <v:imagedata r:id="rId88" o:title=""/>
           </v:shape>
-          <o:OLEObject Type="Embed" ProgID="Equation.DSMT4" ShapeID="_x0000_i1067" DrawAspect="Content" ObjectID="_1604606755" r:id="rId89"/>
+          <o:OLEObject Type="Embed" ProgID="Equation.DSMT4" ShapeID="_x0000_i1067" DrawAspect="Content" ObjectID="_1604680912" r:id="rId89"/>
         </w:object>
       </w:r>
       <w:r>
@@ -20163,7 +20090,7 @@
           <v:shape id="_x0000_i1068" type="#_x0000_t75" style="width:57.85pt;height:17.9pt" o:ole="">
             <v:imagedata r:id="rId90" o:title=""/>
           </v:shape>
-          <o:OLEObject Type="Embed" ProgID="Equation.DSMT4" ShapeID="_x0000_i1068" DrawAspect="Content" ObjectID="_1604606756" r:id="rId91"/>
+          <o:OLEObject Type="Embed" ProgID="Equation.DSMT4" ShapeID="_x0000_i1068" DrawAspect="Content" ObjectID="_1604680913" r:id="rId91"/>
         </w:object>
       </w:r>
       <w:r>
@@ -20211,7 +20138,7 @@
           <v:shape id="_x0000_i1069" type="#_x0000_t75" style="width:10pt;height:14.15pt" o:ole="">
             <v:imagedata r:id="rId88" o:title=""/>
           </v:shape>
-          <o:OLEObject Type="Embed" ProgID="Equation.DSMT4" ShapeID="_x0000_i1069" DrawAspect="Content" ObjectID="_1604606757" r:id="rId92"/>
+          <o:OLEObject Type="Embed" ProgID="Equation.DSMT4" ShapeID="_x0000_i1069" DrawAspect="Content" ObjectID="_1604680914" r:id="rId92"/>
         </w:object>
       </w:r>
       <w:r>
@@ -20234,7 +20161,7 @@
           <v:shape id="_x0000_i1070" type="#_x0000_t75" style="width:39.1pt;height:22.05pt" o:ole="">
             <v:imagedata r:id="rId93" o:title=""/>
           </v:shape>
-          <o:OLEObject Type="Embed" ProgID="Equation.DSMT4" ShapeID="_x0000_i1070" DrawAspect="Content" ObjectID="_1604606758" r:id="rId94"/>
+          <o:OLEObject Type="Embed" ProgID="Equation.DSMT4" ShapeID="_x0000_i1070" DrawAspect="Content" ObjectID="_1604680915" r:id="rId94"/>
         </w:object>
       </w:r>
       <w:r>
@@ -20257,7 +20184,7 @@
           <v:shape id="_x0000_i1071" type="#_x0000_t75" style="width:25.8pt;height:17.9pt" o:ole="">
             <v:imagedata r:id="rId95" o:title=""/>
           </v:shape>
-          <o:OLEObject Type="Embed" ProgID="Equation.DSMT4" ShapeID="_x0000_i1071" DrawAspect="Content" ObjectID="_1604606759" r:id="rId96"/>
+          <o:OLEObject Type="Embed" ProgID="Equation.DSMT4" ShapeID="_x0000_i1071" DrawAspect="Content" ObjectID="_1604680916" r:id="rId96"/>
         </w:object>
       </w:r>
       <w:r>
@@ -20316,18 +20243,7 @@
           <w:szCs w:val="20"/>
           <w:highlight w:val="white"/>
         </w:rPr>
-        <w:t>h1_</w:t>
-      </w:r>
-      <w:proofErr w:type="gramStart"/>
-      <w:r>
-        <w:rPr>
-          <w:rFonts w:ascii="Courier New" w:hAnsi="Courier New" w:cs="Courier New"/>
-          <w:color w:val="FF00FF"/>
-          <w:sz w:val="20"/>
-          <w:szCs w:val="20"/>
-          <w:highlight w:val="white"/>
-        </w:rPr>
-        <w:t>value</w:t>
+        <w:t>h1_value</w:t>
       </w:r>
       <w:r>
         <w:rPr>
@@ -20341,7 +20257,6 @@
         </w:rPr>
         <w:t>(</w:t>
       </w:r>
-      <w:proofErr w:type="gramEnd"/>
       <w:r>
         <w:rPr>
           <w:rFonts w:ascii="Courier New" w:hAnsi="Courier New" w:cs="Courier New"/>
@@ -20411,20 +20326,8 @@
           <w:szCs w:val="20"/>
           <w:highlight w:val="white"/>
         </w:rPr>
-        <w:t xml:space="preserve"> </w:t>
-      </w:r>
-      <w:proofErr w:type="spellStart"/>
-      <w:r>
-        <w:rPr>
-          <w:rFonts w:ascii="Courier New" w:hAnsi="Courier New" w:cs="Courier New"/>
-          <w:color w:val="000000"/>
-          <w:sz w:val="20"/>
-          <w:szCs w:val="20"/>
-          <w:highlight w:val="white"/>
-        </w:rPr>
-        <w:t>is_goal</w:t>
-      </w:r>
-      <w:proofErr w:type="spellEnd"/>
+        <w:t xml:space="preserve"> is_goal</w:t>
+      </w:r>
       <w:r>
         <w:rPr>
           <w:rFonts w:ascii="Courier New" w:hAnsi="Courier New" w:cs="Courier New"/>
@@ -20635,29 +20538,7 @@
           <w:szCs w:val="20"/>
           <w:highlight w:val="white"/>
         </w:rPr>
-        <w:t xml:space="preserve"> </w:t>
-      </w:r>
-      <w:proofErr w:type="spellStart"/>
-      <w:r>
-        <w:rPr>
-          <w:rFonts w:ascii="Courier New" w:hAnsi="Courier New" w:cs="Courier New"/>
-          <w:color w:val="000000"/>
-          <w:sz w:val="20"/>
-          <w:szCs w:val="20"/>
-          <w:highlight w:val="white"/>
-        </w:rPr>
-        <w:t>curr_succ</w:t>
-      </w:r>
-      <w:proofErr w:type="spellEnd"/>
-      <w:r>
-        <w:rPr>
-          <w:rFonts w:ascii="Courier New" w:hAnsi="Courier New" w:cs="Courier New"/>
-          <w:color w:val="000000"/>
-          <w:sz w:val="20"/>
-          <w:szCs w:val="20"/>
-          <w:highlight w:val="white"/>
-        </w:rPr>
-        <w:t xml:space="preserve"> </w:t>
+        <w:t xml:space="preserve"> curr_succ </w:t>
       </w:r>
       <w:r>
         <w:rPr>
@@ -20679,20 +20560,8 @@
           <w:szCs w:val="20"/>
           <w:highlight w:val="white"/>
         </w:rPr>
-        <w:t xml:space="preserve"> </w:t>
-      </w:r>
-      <w:proofErr w:type="spellStart"/>
-      <w:r>
-        <w:rPr>
-          <w:rFonts w:ascii="Courier New" w:hAnsi="Courier New" w:cs="Courier New"/>
-          <w:color w:val="000000"/>
-          <w:sz w:val="20"/>
-          <w:szCs w:val="20"/>
-          <w:highlight w:val="white"/>
-        </w:rPr>
-        <w:t>succ</w:t>
-      </w:r>
-      <w:proofErr w:type="spellEnd"/>
+        <w:t xml:space="preserve"> succ</w:t>
+      </w:r>
       <w:r>
         <w:rPr>
           <w:rFonts w:ascii="Courier New" w:hAnsi="Courier New" w:cs="Courier New"/>
@@ -20784,20 +20653,8 @@
           <w:szCs w:val="20"/>
           <w:highlight w:val="white"/>
         </w:rPr>
-        <w:t xml:space="preserve"> </w:t>
-      </w:r>
-      <w:proofErr w:type="spellStart"/>
-      <w:r>
-        <w:rPr>
-          <w:rFonts w:ascii="Courier New" w:hAnsi="Courier New" w:cs="Courier New"/>
-          <w:color w:val="000000"/>
-          <w:sz w:val="20"/>
-          <w:szCs w:val="20"/>
-          <w:highlight w:val="white"/>
-        </w:rPr>
-        <w:t>is_goal</w:t>
-      </w:r>
-      <w:proofErr w:type="spellEnd"/>
+        <w:t xml:space="preserve"> is_goal</w:t>
+      </w:r>
       <w:r>
         <w:rPr>
           <w:rFonts w:ascii="Courier New" w:hAnsi="Courier New" w:cs="Courier New"/>
@@ -20810,7 +20667,6 @@
         </w:rPr>
         <w:t>(</w:t>
       </w:r>
-      <w:proofErr w:type="spellStart"/>
       <w:r>
         <w:rPr>
           <w:rFonts w:ascii="Courier New" w:hAnsi="Courier New" w:cs="Courier New"/>
@@ -20821,7 +20677,6 @@
         </w:rPr>
         <w:t>curr_succ</w:t>
       </w:r>
-      <w:proofErr w:type="spellEnd"/>
       <w:r>
         <w:rPr>
           <w:rFonts w:ascii="Courier New" w:hAnsi="Courier New" w:cs="Courier New"/>
@@ -20992,20 +20847,8 @@
           <w:szCs w:val="20"/>
           <w:highlight w:val="white"/>
         </w:rPr>
-        <w:t xml:space="preserve"> </w:t>
-      </w:r>
-      <w:proofErr w:type="spellStart"/>
-      <w:r>
-        <w:rPr>
-          <w:rFonts w:ascii="Courier New" w:hAnsi="Courier New" w:cs="Courier New"/>
-          <w:color w:val="000000"/>
-          <w:sz w:val="20"/>
-          <w:szCs w:val="20"/>
-          <w:highlight w:val="white"/>
-        </w:rPr>
-        <w:t>ApplicableH</w:t>
-      </w:r>
-      <w:proofErr w:type="spellEnd"/>
+        <w:t xml:space="preserve"> ApplicableH</w:t>
+      </w:r>
       <w:r>
         <w:rPr>
           <w:rFonts w:ascii="Courier New" w:hAnsi="Courier New" w:cs="Courier New"/>
@@ -21018,7 +20861,6 @@
         </w:rPr>
         <w:t>(</w:t>
       </w:r>
-      <w:proofErr w:type="spellStart"/>
       <w:r>
         <w:rPr>
           <w:rFonts w:ascii="Courier New" w:hAnsi="Courier New" w:cs="Courier New"/>
@@ -21029,7 +20871,6 @@
         </w:rPr>
         <w:t>curr_succ</w:t>
       </w:r>
-      <w:proofErr w:type="spellEnd"/>
       <w:r>
         <w:rPr>
           <w:rFonts w:ascii="Courier New" w:hAnsi="Courier New" w:cs="Courier New"/>
@@ -21316,7 +21157,6 @@
         </w:rPr>
         <w:t>(</w:t>
       </w:r>
-      <w:proofErr w:type="spellStart"/>
       <w:r>
         <w:rPr>
           <w:rFonts w:ascii="Courier New" w:hAnsi="Courier New" w:cs="Courier New"/>
@@ -21327,7 +21167,6 @@
         </w:rPr>
         <w:t>curr_succ</w:t>
       </w:r>
-      <w:proofErr w:type="spellEnd"/>
       <w:r>
         <w:rPr>
           <w:rFonts w:ascii="Courier New" w:hAnsi="Courier New" w:cs="Courier New"/>
@@ -21476,7 +21315,6 @@
         </w:rPr>
         <w:t>(</w:t>
       </w:r>
-      <w:proofErr w:type="spellStart"/>
       <w:r>
         <w:rPr>
           <w:rFonts w:ascii="Courier New" w:hAnsi="Courier New" w:cs="Courier New"/>
@@ -21487,7 +21325,6 @@
         </w:rPr>
         <w:t>curr_succ</w:t>
       </w:r>
-      <w:proofErr w:type="spellEnd"/>
       <w:r>
         <w:rPr>
           <w:rFonts w:ascii="Courier New" w:hAnsi="Courier New" w:cs="Courier New"/>
@@ -21597,10 +21434,10 @@
           <w:szCs w:val="28"/>
         </w:rPr>
         <w:object w:dxaOrig="540" w:dyaOrig="320" w14:anchorId="1023E208">
-          <v:shape id="_x0000_i1133" type="#_x0000_t75" style="width:27.05pt;height:15.8pt" o:ole="">
+          <v:shape id="_x0000_i1072" type="#_x0000_t75" style="width:27.05pt;height:15.8pt" o:ole="">
             <v:imagedata r:id="rId97" o:title=""/>
           </v:shape>
-          <o:OLEObject Type="Embed" ProgID="Equation.DSMT4" ShapeID="_x0000_i1133" DrawAspect="Content" ObjectID="_1604606760" r:id="rId98"/>
+          <o:OLEObject Type="Embed" ProgID="Equation.DSMT4" ShapeID="_x0000_i1072" DrawAspect="Content" ObjectID="_1604680917" r:id="rId98"/>
         </w:object>
       </w:r>
       <w:r>
@@ -21649,7 +21486,7 @@
           <v:shape id="_x0000_i1073" type="#_x0000_t75" style="width:12.9pt;height:17.9pt" o:ole="">
             <v:imagedata r:id="rId84" o:title=""/>
           </v:shape>
-          <o:OLEObject Type="Embed" ProgID="Equation.DSMT4" ShapeID="_x0000_i1073" DrawAspect="Content" ObjectID="_1604606761" r:id="rId99"/>
+          <o:OLEObject Type="Embed" ProgID="Equation.DSMT4" ShapeID="_x0000_i1073" DrawAspect="Content" ObjectID="_1604680918" r:id="rId99"/>
         </w:object>
       </w:r>
       <w:r>
@@ -21680,7 +21517,7 @@
           <v:shape id="_x0000_i1074" type="#_x0000_t75" style="width:10pt;height:14.15pt" o:ole="">
             <v:imagedata r:id="rId100" o:title=""/>
           </v:shape>
-          <o:OLEObject Type="Embed" ProgID="Equation.DSMT4" ShapeID="_x0000_i1074" DrawAspect="Content" ObjectID="_1604606762" r:id="rId101"/>
+          <o:OLEObject Type="Embed" ProgID="Equation.DSMT4" ShapeID="_x0000_i1074" DrawAspect="Content" ObjectID="_1604680919" r:id="rId101"/>
         </w:object>
       </w:r>
       <w:r>
@@ -21704,7 +21541,7 @@
           <v:shape id="_x0000_i1075" type="#_x0000_t75" style="width:12.9pt;height:17.9pt" o:ole="">
             <v:imagedata r:id="rId84" o:title=""/>
           </v:shape>
-          <o:OLEObject Type="Embed" ProgID="Equation.DSMT4" ShapeID="_x0000_i1075" DrawAspect="Content" ObjectID="_1604606763" r:id="rId102"/>
+          <o:OLEObject Type="Embed" ProgID="Equation.DSMT4" ShapeID="_x0000_i1075" DrawAspect="Content" ObjectID="_1604680920" r:id="rId102"/>
         </w:object>
       </w:r>
       <w:r>
@@ -21757,7 +21594,7 @@
           <v:shape id="_x0000_i1076" type="#_x0000_t75" style="width:10pt;height:14.15pt" o:ole="">
             <v:imagedata r:id="rId100" o:title=""/>
           </v:shape>
-          <o:OLEObject Type="Embed" ProgID="Equation.DSMT4" ShapeID="_x0000_i1076" DrawAspect="Content" ObjectID="_1604606764" r:id="rId103"/>
+          <o:OLEObject Type="Embed" ProgID="Equation.DSMT4" ShapeID="_x0000_i1076" DrawAspect="Content" ObjectID="_1604680921" r:id="rId103"/>
         </w:object>
       </w:r>
       <w:r>
@@ -21781,7 +21618,7 @@
           <v:shape id="_x0000_i1077" type="#_x0000_t75" style="width:12.9pt;height:17.9pt" o:ole="">
             <v:imagedata r:id="rId84" o:title=""/>
           </v:shape>
-          <o:OLEObject Type="Embed" ProgID="Equation.DSMT4" ShapeID="_x0000_i1077" DrawAspect="Content" ObjectID="_1604606765" r:id="rId104"/>
+          <o:OLEObject Type="Embed" ProgID="Equation.DSMT4" ShapeID="_x0000_i1077" DrawAspect="Content" ObjectID="_1604680922" r:id="rId104"/>
         </w:object>
       </w:r>
       <w:r>
@@ -21907,7 +21744,7 @@
           <v:shape id="_x0000_i1078" type="#_x0000_t75" style="width:10pt;height:14.15pt" o:ole="">
             <v:imagedata r:id="rId100" o:title=""/>
           </v:shape>
-          <o:OLEObject Type="Embed" ProgID="Equation.DSMT4" ShapeID="_x0000_i1078" DrawAspect="Content" ObjectID="_1604606766" r:id="rId105"/>
+          <o:OLEObject Type="Embed" ProgID="Equation.DSMT4" ShapeID="_x0000_i1078" DrawAspect="Content" ObjectID="_1604680923" r:id="rId105"/>
         </w:object>
       </w:r>
       <w:r>
@@ -22088,7 +21925,7 @@
           <v:shape id="_x0000_i1079" type="#_x0000_t75" style="width:10pt;height:14.15pt" o:ole="">
             <v:imagedata r:id="rId100" o:title=""/>
           </v:shape>
-          <o:OLEObject Type="Embed" ProgID="Equation.DSMT4" ShapeID="_x0000_i1079" DrawAspect="Content" ObjectID="_1604606767" r:id="rId106"/>
+          <o:OLEObject Type="Embed" ProgID="Equation.DSMT4" ShapeID="_x0000_i1079" DrawAspect="Content" ObjectID="_1604680924" r:id="rId106"/>
         </w:object>
       </w:r>
       <w:r>
@@ -22118,6 +21955,7 @@
         <w:bidi w:val="0"/>
         <w:adjustRightInd w:val="0"/>
         <w:spacing w:after="0" w:line="240" w:lineRule="auto"/>
+        <w:ind w:left="360"/>
         <w:rPr>
           <w:rFonts w:ascii="Courier New" w:hAnsi="Courier New" w:cs="Courier New"/>
           <w:color w:val="000000"/>
@@ -22156,18 +21994,7 @@
           <w:szCs w:val="20"/>
           <w:highlight w:val="white"/>
         </w:rPr>
-        <w:t>h1_</w:t>
-      </w:r>
-      <w:proofErr w:type="gramStart"/>
-      <w:r>
-        <w:rPr>
-          <w:rFonts w:ascii="Courier New" w:hAnsi="Courier New" w:cs="Courier New"/>
-          <w:color w:val="FF00FF"/>
-          <w:sz w:val="20"/>
-          <w:szCs w:val="20"/>
-          <w:highlight w:val="white"/>
-        </w:rPr>
-        <w:t>value</w:t>
+        <w:t>h1_value</w:t>
       </w:r>
       <w:r>
         <w:rPr>
@@ -22181,7 +22008,6 @@
         </w:rPr>
         <w:t>(</w:t>
       </w:r>
-      <w:proofErr w:type="gramEnd"/>
       <w:r>
         <w:rPr>
           <w:rFonts w:ascii="Courier New" w:hAnsi="Courier New" w:cs="Courier New"/>
@@ -22202,7 +22028,51 @@
           <w:szCs w:val="20"/>
           <w:highlight w:val="white"/>
         </w:rPr>
+        <w:t>,</w:t>
+      </w:r>
+      <w:r>
+        <w:rPr>
+          <w:rFonts w:ascii="Courier New" w:hAnsi="Courier New" w:cs="Courier New"/>
+          <w:color w:val="000000"/>
+          <w:sz w:val="20"/>
+          <w:szCs w:val="20"/>
+          <w:highlight w:val="white"/>
+        </w:rPr>
+        <w:t xml:space="preserve"> Set h1_calculated</w:t>
+      </w:r>
+      <w:r>
+        <w:rPr>
+          <w:rFonts w:ascii="Courier New" w:hAnsi="Courier New" w:cs="Courier New"/>
+          <w:b/>
+          <w:bCs/>
+          <w:color w:val="000080"/>
+          <w:sz w:val="20"/>
+          <w:szCs w:val="20"/>
+          <w:highlight w:val="white"/>
+        </w:rPr>
         <w:t>):</w:t>
+      </w:r>
+      <w:r>
+        <w:rPr>
+          <w:rFonts w:ascii="Courier New" w:hAnsi="Courier New" w:cs="Courier New"/>
+          <w:b/>
+          <w:bCs/>
+          <w:color w:val="000080"/>
+          <w:sz w:val="20"/>
+          <w:szCs w:val="20"/>
+          <w:highlight w:val="white"/>
+        </w:rPr>
+        <w:br/>
+      </w:r>
+      <w:r>
+        <w:rPr>
+          <w:rFonts w:ascii="Courier New" w:hAnsi="Courier New" w:cs="Courier New"/>
+          <w:color w:val="008000"/>
+          <w:sz w:val="20"/>
+          <w:szCs w:val="20"/>
+          <w:highlight w:val="white"/>
+        </w:rPr>
+        <w:t>#storage that save already calculated h1 states</w:t>
       </w:r>
     </w:p>
     <w:p>
@@ -22212,6 +22082,7 @@
         <w:bidi w:val="0"/>
         <w:adjustRightInd w:val="0"/>
         <w:spacing w:after="0" w:line="240" w:lineRule="auto"/>
+        <w:ind w:left="360"/>
         <w:rPr>
           <w:rFonts w:ascii="Courier New" w:hAnsi="Courier New" w:cs="Courier New"/>
           <w:color w:val="000000"/>
@@ -22250,53 +22121,41 @@
           <w:szCs w:val="20"/>
           <w:highlight w:val="white"/>
         </w:rPr>
-        <w:t xml:space="preserve"> </w:t>
-      </w:r>
-      <w:proofErr w:type="spellStart"/>
-      <w:r>
-        <w:rPr>
-          <w:rFonts w:ascii="Courier New" w:hAnsi="Courier New" w:cs="Courier New"/>
-          <w:color w:val="000000"/>
-          <w:sz w:val="20"/>
-          <w:szCs w:val="20"/>
-          <w:highlight w:val="white"/>
-        </w:rPr>
-        <w:t>is_goal</w:t>
-      </w:r>
-      <w:proofErr w:type="spellEnd"/>
-      <w:r>
-        <w:rPr>
-          <w:rFonts w:ascii="Courier New" w:hAnsi="Courier New" w:cs="Courier New"/>
-          <w:b/>
-          <w:bCs/>
-          <w:color w:val="000080"/>
-          <w:sz w:val="20"/>
-          <w:szCs w:val="20"/>
-          <w:highlight w:val="white"/>
-        </w:rPr>
-        <w:t>(</w:t>
-      </w:r>
-      <w:r>
-        <w:rPr>
-          <w:rFonts w:ascii="Courier New" w:hAnsi="Courier New" w:cs="Courier New"/>
-          <w:color w:val="000000"/>
-          <w:sz w:val="20"/>
-          <w:szCs w:val="20"/>
-          <w:highlight w:val="white"/>
-        </w:rPr>
-        <w:t>s</w:t>
-      </w:r>
-      <w:r>
-        <w:rPr>
-          <w:rFonts w:ascii="Courier New" w:hAnsi="Courier New" w:cs="Courier New"/>
-          <w:b/>
-          <w:bCs/>
-          <w:color w:val="000080"/>
-          <w:sz w:val="20"/>
-          <w:szCs w:val="20"/>
-          <w:highlight w:val="white"/>
-        </w:rPr>
-        <w:t>)</w:t>
+        <w:t xml:space="preserve"> s </w:t>
+      </w:r>
+      <w:r>
+        <w:rPr>
+          <w:rFonts w:ascii="Courier New" w:hAnsi="Courier New" w:cs="Courier New"/>
+          <w:b/>
+          <w:bCs/>
+          <w:color w:val="0000FF"/>
+          <w:sz w:val="20"/>
+          <w:szCs w:val="20"/>
+          <w:highlight w:val="white"/>
+        </w:rPr>
+        <w:t>in</w:t>
+      </w:r>
+      <w:r>
+        <w:rPr>
+          <w:rFonts w:ascii="Courier New" w:hAnsi="Courier New" w:cs="Courier New"/>
+          <w:color w:val="000000"/>
+          <w:sz w:val="20"/>
+          <w:szCs w:val="20"/>
+          <w:highlight w:val="white"/>
+        </w:rPr>
+        <w:t xml:space="preserve"> h1_calculated</w:t>
+      </w:r>
+      <w:r>
+        <w:rPr>
+          <w:rFonts w:ascii="Courier New" w:hAnsi="Courier New" w:cs="Courier New"/>
+          <w:b/>
+          <w:bCs/>
+          <w:color w:val="000080"/>
+          <w:sz w:val="20"/>
+          <w:szCs w:val="20"/>
+          <w:highlight w:val="white"/>
+        </w:rPr>
+        <w:t>:</w:t>
       </w:r>
     </w:p>
     <w:p>
@@ -22306,6 +22165,7 @@
         <w:bidi w:val="0"/>
         <w:adjustRightInd w:val="0"/>
         <w:spacing w:after="0" w:line="240" w:lineRule="auto"/>
+        <w:ind w:left="360"/>
         <w:rPr>
           <w:rFonts w:ascii="Courier New" w:hAnsi="Courier New" w:cs="Courier New"/>
           <w:color w:val="000000"/>
@@ -22354,17 +22214,63 @@
           <w:szCs w:val="20"/>
           <w:highlight w:val="white"/>
         </w:rPr>
-        <w:t xml:space="preserve"> </w:t>
-      </w:r>
-      <w:r>
-        <w:rPr>
-          <w:rFonts w:ascii="Courier New" w:hAnsi="Courier New" w:cs="Courier New"/>
-          <w:color w:val="FF0000"/>
-          <w:sz w:val="20"/>
-          <w:szCs w:val="20"/>
-          <w:highlight w:val="white"/>
-        </w:rPr>
-        <w:t>0</w:t>
+        <w:t xml:space="preserve"> h1_calculated</w:t>
+      </w:r>
+      <w:r>
+        <w:rPr>
+          <w:rFonts w:ascii="Courier New" w:hAnsi="Courier New" w:cs="Courier New"/>
+          <w:b/>
+          <w:bCs/>
+          <w:color w:val="000080"/>
+          <w:sz w:val="20"/>
+          <w:szCs w:val="20"/>
+          <w:highlight w:val="white"/>
+        </w:rPr>
+        <w:t>(</w:t>
+      </w:r>
+      <w:r>
+        <w:rPr>
+          <w:rFonts w:ascii="Courier New" w:hAnsi="Courier New" w:cs="Courier New"/>
+          <w:color w:val="000000"/>
+          <w:sz w:val="20"/>
+          <w:szCs w:val="20"/>
+          <w:highlight w:val="white"/>
+        </w:rPr>
+        <w:t>s</w:t>
+      </w:r>
+      <w:r>
+        <w:rPr>
+          <w:rFonts w:ascii="Courier New" w:hAnsi="Courier New" w:cs="Courier New"/>
+          <w:b/>
+          <w:bCs/>
+          <w:color w:val="000080"/>
+          <w:sz w:val="20"/>
+          <w:szCs w:val="20"/>
+          <w:highlight w:val="white"/>
+        </w:rPr>
+        <w:t>)</w:t>
+      </w:r>
+      <w:r>
+        <w:rPr>
+          <w:rFonts w:ascii="Courier New" w:hAnsi="Courier New" w:cs="Courier New"/>
+          <w:b/>
+          <w:bCs/>
+          <w:color w:val="000080"/>
+          <w:sz w:val="20"/>
+          <w:szCs w:val="20"/>
+          <w:highlight w:val="white"/>
+        </w:rPr>
+        <w:br/>
+      </w:r>
+      <w:r>
+        <w:rPr>
+          <w:rFonts w:ascii="Courier New" w:hAnsi="Courier New" w:cs="Courier New"/>
+          <w:color w:val="008000"/>
+          <w:sz w:val="20"/>
+          <w:szCs w:val="20"/>
+          <w:highlight w:val="white"/>
+        </w:rPr>
+        <w:t xml:space="preserve">#get s state h1 value that stored in already calculated set; </w:t>
       </w:r>
     </w:p>
     <w:p>
@@ -22374,6 +22280,7 @@
         <w:bidi w:val="0"/>
         <w:adjustRightInd w:val="0"/>
         <w:spacing w:after="0" w:line="240" w:lineRule="auto"/>
+        <w:ind w:left="360"/>
         <w:rPr>
           <w:rFonts w:ascii="Courier New" w:hAnsi="Courier New" w:cs="Courier New"/>
           <w:color w:val="000000"/>
@@ -22391,39 +22298,62 @@
           <w:highlight w:val="white"/>
         </w:rPr>
         <w:tab/>
-        <w:t xml:space="preserve">h1_v </w:t>
-      </w:r>
-      <w:r>
-        <w:rPr>
-          <w:rFonts w:ascii="Courier New" w:hAnsi="Courier New" w:cs="Courier New"/>
-          <w:b/>
-          <w:bCs/>
-          <w:color w:val="000080"/>
-          <w:sz w:val="20"/>
-          <w:szCs w:val="20"/>
-          <w:highlight w:val="white"/>
-        </w:rPr>
-        <w:t>=</w:t>
-      </w:r>
-      <w:r>
-        <w:rPr>
-          <w:rFonts w:ascii="Courier New" w:hAnsi="Courier New" w:cs="Courier New"/>
-          <w:color w:val="000000"/>
-          <w:sz w:val="20"/>
-          <w:szCs w:val="20"/>
-          <w:highlight w:val="white"/>
-        </w:rPr>
-        <w:t xml:space="preserve"> </w:t>
-      </w:r>
-      <w:r>
-        <w:rPr>
-          <w:rFonts w:ascii="Courier New" w:hAnsi="Courier New" w:cs="Courier New"/>
-          <w:color w:val="FF0000"/>
-          <w:sz w:val="20"/>
-          <w:szCs w:val="20"/>
-          <w:highlight w:val="white"/>
-        </w:rPr>
-        <w:t>0</w:t>
+      </w:r>
+      <w:r>
+        <w:rPr>
+          <w:rFonts w:ascii="Courier New" w:hAnsi="Courier New" w:cs="Courier New"/>
+          <w:b/>
+          <w:bCs/>
+          <w:color w:val="0000FF"/>
+          <w:sz w:val="20"/>
+          <w:szCs w:val="20"/>
+          <w:highlight w:val="white"/>
+        </w:rPr>
+        <w:t>if</w:t>
+      </w:r>
+      <w:r>
+        <w:rPr>
+          <w:rFonts w:ascii="Courier New" w:hAnsi="Courier New" w:cs="Courier New"/>
+          <w:color w:val="000000"/>
+          <w:sz w:val="20"/>
+          <w:szCs w:val="20"/>
+          <w:highlight w:val="white"/>
+        </w:rPr>
+        <w:t xml:space="preserve"> is_goal</w:t>
+      </w:r>
+      <w:r>
+        <w:rPr>
+          <w:rFonts w:ascii="Courier New" w:hAnsi="Courier New" w:cs="Courier New"/>
+          <w:b/>
+          <w:bCs/>
+          <w:color w:val="000080"/>
+          <w:sz w:val="20"/>
+          <w:szCs w:val="20"/>
+          <w:highlight w:val="white"/>
+        </w:rPr>
+        <w:t>(</w:t>
+      </w:r>
+      <w:r>
+        <w:rPr>
+          <w:rFonts w:ascii="Courier New" w:hAnsi="Courier New" w:cs="Courier New"/>
+          <w:color w:val="000000"/>
+          <w:sz w:val="20"/>
+          <w:szCs w:val="20"/>
+          <w:highlight w:val="white"/>
+        </w:rPr>
+        <w:t>s</w:t>
+      </w:r>
+      <w:r>
+        <w:rPr>
+          <w:rFonts w:ascii="Courier New" w:hAnsi="Courier New" w:cs="Courier New"/>
+          <w:b/>
+          <w:bCs/>
+          <w:color w:val="000080"/>
+          <w:sz w:val="20"/>
+          <w:szCs w:val="20"/>
+          <w:highlight w:val="white"/>
+        </w:rPr>
+        <w:t>)</w:t>
       </w:r>
     </w:p>
     <w:p>
@@ -22433,10 +22363,9 @@
         <w:bidi w:val="0"/>
         <w:adjustRightInd w:val="0"/>
         <w:spacing w:after="0" w:line="240" w:lineRule="auto"/>
-        <w:rPr>
-          <w:rFonts w:ascii="Courier New" w:hAnsi="Courier New" w:cs="Courier New"/>
-          <w:b/>
-          <w:bCs/>
+        <w:ind w:left="360"/>
+        <w:rPr>
+          <w:rFonts w:ascii="Courier New" w:hAnsi="Courier New" w:cs="Courier New"/>
           <w:color w:val="000000"/>
           <w:sz w:val="20"/>
           <w:szCs w:val="20"/>
@@ -22456,100 +22385,51 @@
       <w:r>
         <w:rPr>
           <w:rFonts w:ascii="Courier New" w:hAnsi="Courier New" w:cs="Courier New"/>
-          <w:b/>
-          <w:bCs/>
-          <w:color w:val="0000FF"/>
-          <w:sz w:val="20"/>
-          <w:szCs w:val="20"/>
-          <w:highlight w:val="white"/>
-        </w:rPr>
-        <w:t>for</w:t>
-      </w:r>
-      <w:r>
-        <w:rPr>
-          <w:rFonts w:ascii="Courier New" w:hAnsi="Courier New" w:cs="Courier New"/>
-          <w:color w:val="000000"/>
-          <w:sz w:val="20"/>
-          <w:szCs w:val="20"/>
-          <w:highlight w:val="white"/>
-        </w:rPr>
-        <w:t xml:space="preserve"> </w:t>
-      </w:r>
-      <w:proofErr w:type="spellStart"/>
-      <w:r>
-        <w:rPr>
-          <w:rFonts w:ascii="Courier New" w:hAnsi="Courier New" w:cs="Courier New"/>
-          <w:color w:val="000000"/>
-          <w:sz w:val="20"/>
-          <w:szCs w:val="20"/>
-          <w:highlight w:val="white"/>
-        </w:rPr>
-        <w:t>curr_succ</w:t>
-      </w:r>
-      <w:proofErr w:type="spellEnd"/>
-      <w:r>
-        <w:rPr>
-          <w:rFonts w:ascii="Courier New" w:hAnsi="Courier New" w:cs="Courier New"/>
-          <w:color w:val="000000"/>
-          <w:sz w:val="20"/>
-          <w:szCs w:val="20"/>
-          <w:highlight w:val="white"/>
-        </w:rPr>
-        <w:t xml:space="preserve"> </w:t>
-      </w:r>
-      <w:r>
-        <w:rPr>
-          <w:rFonts w:ascii="Courier New" w:hAnsi="Courier New" w:cs="Courier New"/>
-          <w:b/>
-          <w:bCs/>
-          <w:color w:val="0000FF"/>
-          <w:sz w:val="20"/>
-          <w:szCs w:val="20"/>
-          <w:highlight w:val="white"/>
-        </w:rPr>
-        <w:t>in</w:t>
-      </w:r>
-      <w:r>
-        <w:rPr>
-          <w:rFonts w:ascii="Courier New" w:hAnsi="Courier New" w:cs="Courier New"/>
-          <w:color w:val="000000"/>
-          <w:sz w:val="20"/>
-          <w:szCs w:val="20"/>
-          <w:highlight w:val="white"/>
-        </w:rPr>
-        <w:t xml:space="preserve"> </w:t>
-      </w:r>
-      <w:proofErr w:type="spellStart"/>
-      <w:r>
-        <w:rPr>
-          <w:rFonts w:ascii="Courier New" w:hAnsi="Courier New" w:cs="Courier New"/>
-          <w:b/>
-          <w:bCs/>
-          <w:color w:val="000000"/>
-          <w:sz w:val="20"/>
-          <w:szCs w:val="20"/>
-          <w:highlight w:val="white"/>
-        </w:rPr>
-        <w:t>succ</w:t>
-      </w:r>
-      <w:proofErr w:type="spellEnd"/>
-      <w:r>
-        <w:rPr>
-          <w:rFonts w:ascii="Courier New" w:hAnsi="Courier New" w:cs="Courier New"/>
-          <w:b/>
-          <w:bCs/>
-          <w:color w:val="000080"/>
-          <w:sz w:val="20"/>
-          <w:szCs w:val="20"/>
-          <w:highlight w:val="white"/>
-        </w:rPr>
-        <w:t>(</w:t>
-      </w:r>
-      <w:r>
-        <w:rPr>
-          <w:rFonts w:ascii="Courier New" w:hAnsi="Courier New" w:cs="Courier New"/>
-          <w:b/>
-          <w:bCs/>
+          <w:color w:val="000000"/>
+          <w:sz w:val="20"/>
+          <w:szCs w:val="20"/>
+          <w:highlight w:val="white"/>
+        </w:rPr>
+        <w:tab/>
+        <w:t>h1_calculated</w:t>
+      </w:r>
+      <w:r>
+        <w:rPr>
+          <w:rFonts w:ascii="Courier New" w:hAnsi="Courier New" w:cs="Courier New"/>
+          <w:b/>
+          <w:bCs/>
+          <w:color w:val="000080"/>
+          <w:sz w:val="20"/>
+          <w:szCs w:val="20"/>
+          <w:highlight w:val="white"/>
+        </w:rPr>
+        <w:t>.</w:t>
+      </w:r>
+      <w:r>
+        <w:rPr>
+          <w:rFonts w:ascii="Courier New" w:hAnsi="Courier New" w:cs="Courier New"/>
+          <w:color w:val="000000"/>
+          <w:sz w:val="20"/>
+          <w:szCs w:val="20"/>
+          <w:highlight w:val="white"/>
+        </w:rPr>
+        <w:t>add</w:t>
+      </w:r>
+      <w:r>
+        <w:rPr>
+          <w:rFonts w:ascii="Courier New" w:hAnsi="Courier New" w:cs="Courier New"/>
+          <w:b/>
+          <w:bCs/>
+          <w:color w:val="000080"/>
+          <w:sz w:val="20"/>
+          <w:szCs w:val="20"/>
+          <w:highlight w:val="white"/>
+        </w:rPr>
+        <w:t>((</w:t>
+      </w:r>
+      <w:r>
+        <w:rPr>
+          <w:rFonts w:ascii="Courier New" w:hAnsi="Courier New" w:cs="Courier New"/>
           <w:color w:val="000000"/>
           <w:sz w:val="20"/>
           <w:szCs w:val="20"/>
@@ -22557,93 +22437,61 @@
         </w:rPr>
         <w:t>s</w:t>
       </w:r>
-      <w:proofErr w:type="gramStart"/>
-      <w:r>
-        <w:rPr>
-          <w:rFonts w:ascii="Courier New" w:hAnsi="Courier New" w:cs="Courier New"/>
-          <w:b/>
-          <w:bCs/>
-          <w:color w:val="000080"/>
-          <w:sz w:val="20"/>
-          <w:szCs w:val="20"/>
-          <w:highlight w:val="white"/>
-        </w:rPr>
-        <w:t>).</w:t>
-      </w:r>
-      <w:r>
-        <w:rPr>
-          <w:rFonts w:ascii="Courier New" w:hAnsi="Courier New" w:cs="Courier New"/>
-          <w:b/>
-          <w:bCs/>
-          <w:color w:val="000000"/>
-          <w:sz w:val="20"/>
-          <w:szCs w:val="20"/>
-          <w:highlight w:val="white"/>
-        </w:rPr>
-        <w:t>difference</w:t>
-      </w:r>
-      <w:proofErr w:type="gramEnd"/>
-      <w:r>
-        <w:rPr>
-          <w:rFonts w:ascii="Courier New" w:hAnsi="Courier New" w:cs="Courier New"/>
-          <w:b/>
-          <w:bCs/>
-          <w:color w:val="000080"/>
-          <w:sz w:val="20"/>
-          <w:szCs w:val="20"/>
-          <w:highlight w:val="white"/>
-        </w:rPr>
-        <w:t>(</w:t>
-      </w:r>
-      <w:proofErr w:type="spellStart"/>
-      <w:r>
-        <w:rPr>
-          <w:rFonts w:ascii="Courier New" w:hAnsi="Courier New" w:cs="Courier New"/>
-          <w:b/>
-          <w:bCs/>
-          <w:color w:val="000000"/>
-          <w:sz w:val="20"/>
-          <w:szCs w:val="20"/>
-          <w:highlight w:val="white"/>
-        </w:rPr>
-        <w:t>problem</w:t>
-      </w:r>
-      <w:r>
-        <w:rPr>
-          <w:rFonts w:ascii="Courier New" w:hAnsi="Courier New" w:cs="Courier New"/>
-          <w:b/>
-          <w:bCs/>
-          <w:color w:val="000080"/>
-          <w:sz w:val="20"/>
-          <w:szCs w:val="20"/>
-          <w:highlight w:val="white"/>
-        </w:rPr>
-        <w:t>.</w:t>
-      </w:r>
-      <w:r>
-        <w:rPr>
-          <w:rFonts w:ascii="Courier New" w:hAnsi="Courier New" w:cs="Courier New"/>
-          <w:b/>
-          <w:bCs/>
-          <w:color w:val="000000"/>
-          <w:sz w:val="20"/>
-          <w:szCs w:val="20"/>
-          <w:highlight w:val="white"/>
-        </w:rPr>
-        <w:t>close</w:t>
-      </w:r>
-      <w:proofErr w:type="spellEnd"/>
-      <w:r>
-        <w:rPr>
-          <w:rFonts w:ascii="Courier New" w:hAnsi="Courier New" w:cs="Courier New"/>
-          <w:b/>
-          <w:bCs/>
-          <w:color w:val="000080"/>
-          <w:sz w:val="20"/>
-          <w:szCs w:val="20"/>
-          <w:highlight w:val="white"/>
-        </w:rPr>
-        <w:t>):</w:t>
+      <w:r>
+        <w:rPr>
+          <w:rFonts w:ascii="Courier New" w:hAnsi="Courier New" w:cs="Courier New"/>
+          <w:b/>
+          <w:bCs/>
+          <w:color w:val="000080"/>
+          <w:sz w:val="20"/>
+          <w:szCs w:val="20"/>
+          <w:highlight w:val="white"/>
+        </w:rPr>
+        <w:t>,</w:t>
+      </w:r>
+      <w:r>
+        <w:rPr>
+          <w:rFonts w:ascii="Courier New" w:hAnsi="Courier New" w:cs="Courier New"/>
+          <w:color w:val="FF0000"/>
+          <w:sz w:val="20"/>
+          <w:szCs w:val="20"/>
+          <w:highlight w:val="white"/>
+        </w:rPr>
+        <w:t>0</w:t>
+      </w:r>
+      <w:r>
+        <w:rPr>
+          <w:rFonts w:ascii="Courier New" w:hAnsi="Courier New" w:cs="Courier New"/>
+          <w:b/>
+          <w:bCs/>
+          <w:color w:val="000080"/>
+          <w:sz w:val="20"/>
+          <w:szCs w:val="20"/>
+          <w:highlight w:val="white"/>
+        </w:rPr>
+        <w:t>)</w:t>
+      </w:r>
+      <w:r>
+        <w:rPr>
+          <w:rFonts w:ascii="Courier New" w:hAnsi="Courier New" w:cs="Courier New"/>
+          <w:b/>
+          <w:bCs/>
+          <w:color w:val="000080"/>
+          <w:sz w:val="20"/>
+          <w:szCs w:val="20"/>
+          <w:highlight w:val="white"/>
+        </w:rPr>
+        <w:br/>
+      </w:r>
+      <w:r>
+        <w:rPr>
+          <w:rFonts w:ascii="Courier New" w:hAnsi="Courier New" w:cs="Courier New"/>
+          <w:color w:val="008000"/>
+          <w:sz w:val="20"/>
+          <w:szCs w:val="20"/>
+          <w:highlight w:val="white"/>
+        </w:rPr>
+        <w:t>#store s and its h1 value in already calculated set</w:t>
       </w:r>
     </w:p>
     <w:p>
@@ -22653,6 +22501,7 @@
         <w:bidi w:val="0"/>
         <w:adjustRightInd w:val="0"/>
         <w:spacing w:after="0" w:line="240" w:lineRule="auto"/>
+        <w:ind w:left="360"/>
         <w:rPr>
           <w:rFonts w:ascii="Courier New" w:hAnsi="Courier New" w:cs="Courier New"/>
           <w:color w:val="000000"/>
@@ -22691,65 +22540,27 @@
           <w:szCs w:val="20"/>
           <w:highlight w:val="white"/>
         </w:rPr>
-        <w:t>if</w:t>
-      </w:r>
-      <w:r>
-        <w:rPr>
-          <w:rFonts w:ascii="Courier New" w:hAnsi="Courier New" w:cs="Courier New"/>
-          <w:color w:val="000000"/>
-          <w:sz w:val="20"/>
-          <w:szCs w:val="20"/>
-          <w:highlight w:val="white"/>
-        </w:rPr>
-        <w:t xml:space="preserve"> </w:t>
-      </w:r>
-      <w:proofErr w:type="spellStart"/>
-      <w:r>
-        <w:rPr>
-          <w:rFonts w:ascii="Courier New" w:hAnsi="Courier New" w:cs="Courier New"/>
-          <w:color w:val="000000"/>
-          <w:sz w:val="20"/>
-          <w:szCs w:val="20"/>
-          <w:highlight w:val="white"/>
-        </w:rPr>
-        <w:t>is_goal</w:t>
-      </w:r>
-      <w:proofErr w:type="spellEnd"/>
-      <w:r>
-        <w:rPr>
-          <w:rFonts w:ascii="Courier New" w:hAnsi="Courier New" w:cs="Courier New"/>
-          <w:b/>
-          <w:bCs/>
-          <w:color w:val="000080"/>
-          <w:sz w:val="20"/>
-          <w:szCs w:val="20"/>
-          <w:highlight w:val="white"/>
-        </w:rPr>
-        <w:t>(</w:t>
-      </w:r>
-      <w:proofErr w:type="spellStart"/>
-      <w:r>
-        <w:rPr>
-          <w:rFonts w:ascii="Courier New" w:hAnsi="Courier New" w:cs="Courier New"/>
-          <w:color w:val="000000"/>
-          <w:sz w:val="20"/>
-          <w:szCs w:val="20"/>
-          <w:highlight w:val="white"/>
-        </w:rPr>
-        <w:t>curr_succ</w:t>
-      </w:r>
-      <w:proofErr w:type="spellEnd"/>
-      <w:r>
-        <w:rPr>
-          <w:rFonts w:ascii="Courier New" w:hAnsi="Courier New" w:cs="Courier New"/>
-          <w:b/>
-          <w:bCs/>
-          <w:color w:val="000080"/>
-          <w:sz w:val="20"/>
-          <w:szCs w:val="20"/>
-          <w:highlight w:val="white"/>
-        </w:rPr>
-        <w:t>):</w:t>
+        <w:t>return</w:t>
+      </w:r>
+      <w:r>
+        <w:rPr>
+          <w:rFonts w:ascii="Courier New" w:hAnsi="Courier New" w:cs="Courier New"/>
+          <w:color w:val="000000"/>
+          <w:sz w:val="20"/>
+          <w:szCs w:val="20"/>
+          <w:highlight w:val="white"/>
+        </w:rPr>
+        <w:t xml:space="preserve"> </w:t>
+      </w:r>
+      <w:r>
+        <w:rPr>
+          <w:rFonts w:ascii="Courier New" w:hAnsi="Courier New" w:cs="Courier New"/>
+          <w:color w:val="FF0000"/>
+          <w:sz w:val="20"/>
+          <w:szCs w:val="20"/>
+          <w:highlight w:val="white"/>
+        </w:rPr>
+        <w:t>0</w:t>
       </w:r>
     </w:p>
     <w:p>
@@ -22759,6 +22570,7 @@
         <w:bidi w:val="0"/>
         <w:adjustRightInd w:val="0"/>
         <w:spacing w:after="0" w:line="240" w:lineRule="auto"/>
+        <w:ind w:left="360"/>
         <w:rPr>
           <w:rFonts w:ascii="Courier New" w:hAnsi="Courier New" w:cs="Courier New"/>
           <w:color w:val="000000"/>
@@ -22776,38 +22588,19 @@
           <w:highlight w:val="white"/>
         </w:rPr>
         <w:tab/>
-      </w:r>
-      <w:r>
-        <w:rPr>
-          <w:rFonts w:ascii="Courier New" w:hAnsi="Courier New" w:cs="Courier New"/>
-          <w:color w:val="000000"/>
-          <w:sz w:val="20"/>
-          <w:szCs w:val="20"/>
-          <w:highlight w:val="white"/>
-        </w:rPr>
-        <w:tab/>
-      </w:r>
-      <w:r>
-        <w:rPr>
-          <w:rFonts w:ascii="Courier New" w:hAnsi="Courier New" w:cs="Courier New"/>
-          <w:color w:val="000000"/>
-          <w:sz w:val="20"/>
-          <w:szCs w:val="20"/>
-          <w:highlight w:val="white"/>
-        </w:rPr>
-        <w:tab/>
-      </w:r>
-      <w:r>
-        <w:rPr>
-          <w:rFonts w:ascii="Courier New" w:hAnsi="Courier New" w:cs="Courier New"/>
-          <w:b/>
-          <w:bCs/>
-          <w:color w:val="0000FF"/>
-          <w:sz w:val="20"/>
-          <w:szCs w:val="20"/>
-          <w:highlight w:val="white"/>
-        </w:rPr>
-        <w:t>return</w:t>
+        <w:t xml:space="preserve">h1_v </w:t>
+      </w:r>
+      <w:r>
+        <w:rPr>
+          <w:rFonts w:ascii="Courier New" w:hAnsi="Courier New" w:cs="Courier New"/>
+          <w:b/>
+          <w:bCs/>
+          <w:color w:val="000080"/>
+          <w:sz w:val="20"/>
+          <w:szCs w:val="20"/>
+          <w:highlight w:val="white"/>
+        </w:rPr>
+        <w:t>=</w:t>
       </w:r>
       <w:r>
         <w:rPr>
@@ -22837,6 +22630,7 @@
         <w:bidi w:val="0"/>
         <w:adjustRightInd w:val="0"/>
         <w:spacing w:after="0" w:line="240" w:lineRule="auto"/>
+        <w:ind w:left="360"/>
         <w:rPr>
           <w:rFonts w:ascii="Courier New" w:hAnsi="Courier New" w:cs="Courier New"/>
           <w:color w:val="000000"/>
@@ -22858,16 +22652,6 @@
       <w:r>
         <w:rPr>
           <w:rFonts w:ascii="Courier New" w:hAnsi="Courier New" w:cs="Courier New"/>
-          <w:color w:val="000000"/>
-          <w:sz w:val="20"/>
-          <w:szCs w:val="20"/>
-          <w:highlight w:val="white"/>
-        </w:rPr>
-        <w:tab/>
-      </w:r>
-      <w:r>
-        <w:rPr>
-          <w:rFonts w:ascii="Courier New" w:hAnsi="Courier New" w:cs="Courier New"/>
           <w:b/>
           <w:bCs/>
           <w:color w:val="0000FF"/>
@@ -22875,17 +22659,17 @@
           <w:szCs w:val="20"/>
           <w:highlight w:val="white"/>
         </w:rPr>
-        <w:t>if</w:t>
-      </w:r>
-      <w:r>
-        <w:rPr>
-          <w:rFonts w:ascii="Courier New" w:hAnsi="Courier New" w:cs="Courier New"/>
-          <w:color w:val="000000"/>
-          <w:sz w:val="20"/>
-          <w:szCs w:val="20"/>
-          <w:highlight w:val="white"/>
-        </w:rPr>
-        <w:t xml:space="preserve"> </w:t>
+        <w:t>for</w:t>
+      </w:r>
+      <w:r>
+        <w:rPr>
+          <w:rFonts w:ascii="Courier New" w:hAnsi="Courier New" w:cs="Courier New"/>
+          <w:color w:val="000000"/>
+          <w:sz w:val="20"/>
+          <w:szCs w:val="20"/>
+          <w:highlight w:val="white"/>
+        </w:rPr>
+        <w:t xml:space="preserve"> curr_succ </w:t>
       </w:r>
       <w:r>
         <w:rPr>
@@ -22897,30 +22681,18 @@
           <w:szCs w:val="20"/>
           <w:highlight w:val="white"/>
         </w:rPr>
-        <w:t>not</w:t>
-      </w:r>
-      <w:r>
-        <w:rPr>
-          <w:rFonts w:ascii="Courier New" w:hAnsi="Courier New" w:cs="Courier New"/>
-          <w:color w:val="000000"/>
-          <w:sz w:val="20"/>
-          <w:szCs w:val="20"/>
-          <w:highlight w:val="white"/>
-        </w:rPr>
-        <w:t xml:space="preserve"> </w:t>
-      </w:r>
-      <w:proofErr w:type="spellStart"/>
-      <w:r>
-        <w:rPr>
-          <w:rFonts w:ascii="Courier New" w:hAnsi="Courier New" w:cs="Courier New"/>
-          <w:color w:val="000000"/>
-          <w:sz w:val="20"/>
-          <w:szCs w:val="20"/>
-          <w:highlight w:val="white"/>
-        </w:rPr>
-        <w:t>ApplicableH</w:t>
-      </w:r>
-      <w:proofErr w:type="spellEnd"/>
+        <w:t>in</w:t>
+      </w:r>
+      <w:r>
+        <w:rPr>
+          <w:rFonts w:ascii="Courier New" w:hAnsi="Courier New" w:cs="Courier New"/>
+          <w:color w:val="000000"/>
+          <w:sz w:val="20"/>
+          <w:szCs w:val="20"/>
+          <w:highlight w:val="white"/>
+        </w:rPr>
+        <w:t xml:space="preserve"> succ</w:t>
+      </w:r>
       <w:r>
         <w:rPr>
           <w:rFonts w:ascii="Courier New" w:hAnsi="Courier New" w:cs="Courier New"/>
@@ -22933,18 +22705,16 @@
         </w:rPr>
         <w:t>(</w:t>
       </w:r>
-      <w:proofErr w:type="spellStart"/>
-      <w:r>
-        <w:rPr>
-          <w:rFonts w:ascii="Courier New" w:hAnsi="Courier New" w:cs="Courier New"/>
-          <w:color w:val="000000"/>
-          <w:sz w:val="20"/>
-          <w:szCs w:val="20"/>
-          <w:highlight w:val="white"/>
-        </w:rPr>
-        <w:t>curr_succ</w:t>
-      </w:r>
-      <w:proofErr w:type="spellEnd"/>
+      <w:r>
+        <w:rPr>
+          <w:rFonts w:ascii="Courier New" w:hAnsi="Courier New" w:cs="Courier New"/>
+          <w:color w:val="000000"/>
+          <w:sz w:val="20"/>
+          <w:szCs w:val="20"/>
+          <w:highlight w:val="white"/>
+        </w:rPr>
+        <w:t>s</w:t>
+      </w:r>
       <w:r>
         <w:rPr>
           <w:rFonts w:ascii="Courier New" w:hAnsi="Courier New" w:cs="Courier New"/>
@@ -22965,6 +22735,7 @@
         <w:bidi w:val="0"/>
         <w:adjustRightInd w:val="0"/>
         <w:spacing w:after="0" w:line="240" w:lineRule="auto"/>
+        <w:ind w:left="360"/>
         <w:rPr>
           <w:rFonts w:ascii="Courier New" w:hAnsi="Courier New" w:cs="Courier New"/>
           <w:color w:val="000000"/>
@@ -22996,45 +22767,58 @@
       <w:r>
         <w:rPr>
           <w:rFonts w:ascii="Courier New" w:hAnsi="Courier New" w:cs="Courier New"/>
-          <w:color w:val="000000"/>
-          <w:sz w:val="20"/>
-          <w:szCs w:val="20"/>
-          <w:highlight w:val="white"/>
-        </w:rPr>
-        <w:tab/>
-        <w:t xml:space="preserve">h1_v </w:t>
-      </w:r>
-      <w:r>
-        <w:rPr>
-          <w:rFonts w:ascii="Courier New" w:hAnsi="Courier New" w:cs="Courier New"/>
-          <w:b/>
-          <w:bCs/>
-          <w:color w:val="000080"/>
-          <w:sz w:val="20"/>
-          <w:szCs w:val="20"/>
-          <w:highlight w:val="white"/>
-        </w:rPr>
-        <w:t>=</w:t>
-      </w:r>
-      <w:r>
-        <w:rPr>
-          <w:rFonts w:ascii="Courier New" w:hAnsi="Courier New" w:cs="Courier New"/>
-          <w:color w:val="000000"/>
-          <w:sz w:val="20"/>
-          <w:szCs w:val="20"/>
-          <w:highlight w:val="white"/>
-        </w:rPr>
-        <w:t xml:space="preserve"> </w:t>
-      </w:r>
-      <w:r>
-        <w:rPr>
-          <w:rFonts w:ascii="Courier New" w:hAnsi="Courier New" w:cs="Courier New"/>
-          <w:color w:val="FF0000"/>
-          <w:sz w:val="20"/>
-          <w:szCs w:val="20"/>
-          <w:highlight w:val="white"/>
-        </w:rPr>
-        <w:t>0</w:t>
+          <w:b/>
+          <w:bCs/>
+          <w:color w:val="0000FF"/>
+          <w:sz w:val="20"/>
+          <w:szCs w:val="20"/>
+          <w:highlight w:val="white"/>
+        </w:rPr>
+        <w:t>if</w:t>
+      </w:r>
+      <w:r>
+        <w:rPr>
+          <w:rFonts w:ascii="Courier New" w:hAnsi="Courier New" w:cs="Courier New"/>
+          <w:color w:val="000000"/>
+          <w:sz w:val="20"/>
+          <w:szCs w:val="20"/>
+          <w:highlight w:val="white"/>
+        </w:rPr>
+        <w:t xml:space="preserve"> is_goal</w:t>
+      </w:r>
+      <w:r>
+        <w:rPr>
+          <w:rFonts w:ascii="Courier New" w:hAnsi="Courier New" w:cs="Courier New"/>
+          <w:b/>
+          <w:bCs/>
+          <w:color w:val="000080"/>
+          <w:sz w:val="20"/>
+          <w:szCs w:val="20"/>
+          <w:highlight w:val="white"/>
+        </w:rPr>
+        <w:t>(</w:t>
+      </w:r>
+      <w:r>
+        <w:rPr>
+          <w:rFonts w:ascii="Courier New" w:hAnsi="Courier New" w:cs="Courier New"/>
+          <w:color w:val="000000"/>
+          <w:sz w:val="20"/>
+          <w:szCs w:val="20"/>
+          <w:highlight w:val="white"/>
+        </w:rPr>
+        <w:t>curr_succ</w:t>
+      </w:r>
+      <w:r>
+        <w:rPr>
+          <w:rFonts w:ascii="Courier New" w:hAnsi="Courier New" w:cs="Courier New"/>
+          <w:b/>
+          <w:bCs/>
+          <w:color w:val="000080"/>
+          <w:sz w:val="20"/>
+          <w:szCs w:val="20"/>
+          <w:highlight w:val="white"/>
+        </w:rPr>
+        <w:t>):</w:t>
       </w:r>
     </w:p>
     <w:p>
@@ -23044,6 +22828,7 @@
         <w:bidi w:val="0"/>
         <w:adjustRightInd w:val="0"/>
         <w:spacing w:after="0" w:line="240" w:lineRule="auto"/>
+        <w:ind w:left="360"/>
         <w:rPr>
           <w:rFonts w:ascii="Courier New" w:hAnsi="Courier New" w:cs="Courier New"/>
           <w:color w:val="000000"/>
@@ -23092,7 +22877,27 @@
           <w:szCs w:val="20"/>
           <w:highlight w:val="white"/>
         </w:rPr>
-        <w:t>break</w:t>
+        <w:t>return</w:t>
+      </w:r>
+      <w:r>
+        <w:rPr>
+          <w:rFonts w:ascii="Courier New" w:hAnsi="Courier New" w:cs="Courier New"/>
+          <w:color w:val="000000"/>
+          <w:sz w:val="20"/>
+          <w:szCs w:val="20"/>
+          <w:highlight w:val="white"/>
+        </w:rPr>
+        <w:t xml:space="preserve"> </w:t>
+      </w:r>
+      <w:r>
+        <w:rPr>
+          <w:rFonts w:ascii="Courier New" w:hAnsi="Courier New" w:cs="Courier New"/>
+          <w:color w:val="FF0000"/>
+          <w:sz w:val="20"/>
+          <w:szCs w:val="20"/>
+          <w:highlight w:val="white"/>
+        </w:rPr>
+        <w:t>0</w:t>
       </w:r>
     </w:p>
     <w:p>
@@ -23102,6 +22907,7 @@
         <w:bidi w:val="0"/>
         <w:adjustRightInd w:val="0"/>
         <w:spacing w:after="0" w:line="240" w:lineRule="auto"/>
+        <w:ind w:left="360"/>
         <w:rPr>
           <w:rFonts w:ascii="Courier New" w:hAnsi="Courier New" w:cs="Courier New"/>
           <w:color w:val="000000"/>
@@ -23150,49 +22956,7 @@
           <w:szCs w:val="20"/>
           <w:highlight w:val="white"/>
         </w:rPr>
-        <w:t xml:space="preserve"> h1_v </w:t>
-      </w:r>
-      <w:r>
-        <w:rPr>
-          <w:rFonts w:ascii="Courier New" w:hAnsi="Courier New" w:cs="Courier New"/>
-          <w:b/>
-          <w:bCs/>
-          <w:color w:val="000080"/>
-          <w:sz w:val="20"/>
-          <w:szCs w:val="20"/>
-          <w:highlight w:val="white"/>
-        </w:rPr>
-        <w:t>==</w:t>
-      </w:r>
-      <w:r>
-        <w:rPr>
-          <w:rFonts w:ascii="Courier New" w:hAnsi="Courier New" w:cs="Courier New"/>
-          <w:color w:val="000000"/>
-          <w:sz w:val="20"/>
-          <w:szCs w:val="20"/>
-          <w:highlight w:val="white"/>
-        </w:rPr>
-        <w:t xml:space="preserve"> </w:t>
-      </w:r>
-      <w:r>
-        <w:rPr>
-          <w:rFonts w:ascii="Courier New" w:hAnsi="Courier New" w:cs="Courier New"/>
-          <w:color w:val="FF0000"/>
-          <w:sz w:val="20"/>
-          <w:szCs w:val="20"/>
-          <w:highlight w:val="white"/>
-        </w:rPr>
-        <w:t>0</w:t>
-      </w:r>
-      <w:r>
-        <w:rPr>
-          <w:rFonts w:ascii="Courier New" w:hAnsi="Courier New" w:cs="Courier New"/>
-          <w:color w:val="000000"/>
-          <w:sz w:val="20"/>
-          <w:szCs w:val="20"/>
-          <w:highlight w:val="white"/>
-        </w:rPr>
-        <w:t xml:space="preserve"> </w:t>
+        <w:t xml:space="preserve"> curr_succ </w:t>
       </w:r>
       <w:r>
         <w:rPr>
@@ -23204,85 +22968,17 @@
           <w:szCs w:val="20"/>
           <w:highlight w:val="white"/>
         </w:rPr>
-        <w:t>or</w:t>
-      </w:r>
-      <w:r>
-        <w:rPr>
-          <w:rFonts w:ascii="Courier New" w:hAnsi="Courier New" w:cs="Courier New"/>
-          <w:color w:val="000000"/>
-          <w:sz w:val="20"/>
-          <w:szCs w:val="20"/>
-          <w:highlight w:val="white"/>
-        </w:rPr>
-        <w:t xml:space="preserve"> h</w:t>
-      </w:r>
-      <w:r>
-        <w:rPr>
-          <w:rFonts w:ascii="Courier New" w:hAnsi="Courier New" w:cs="Courier New"/>
-          <w:b/>
-          <w:bCs/>
-          <w:color w:val="000080"/>
-          <w:sz w:val="20"/>
-          <w:szCs w:val="20"/>
-          <w:highlight w:val="white"/>
-        </w:rPr>
-        <w:t>(</w:t>
-      </w:r>
-      <w:proofErr w:type="spellStart"/>
-      <w:r>
-        <w:rPr>
-          <w:rFonts w:ascii="Courier New" w:hAnsi="Courier New" w:cs="Courier New"/>
-          <w:color w:val="000000"/>
-          <w:sz w:val="20"/>
-          <w:szCs w:val="20"/>
-          <w:highlight w:val="white"/>
-        </w:rPr>
-        <w:t>curr_succ</w:t>
-      </w:r>
-      <w:proofErr w:type="spellEnd"/>
-      <w:r>
-        <w:rPr>
-          <w:rFonts w:ascii="Courier New" w:hAnsi="Courier New" w:cs="Courier New"/>
-          <w:b/>
-          <w:bCs/>
-          <w:color w:val="000080"/>
-          <w:sz w:val="20"/>
-          <w:szCs w:val="20"/>
-          <w:highlight w:val="white"/>
-        </w:rPr>
-        <w:t>)</w:t>
-      </w:r>
-      <w:r>
-        <w:rPr>
-          <w:rFonts w:ascii="Courier New" w:hAnsi="Courier New" w:cs="Courier New"/>
-          <w:color w:val="000000"/>
-          <w:sz w:val="20"/>
-          <w:szCs w:val="20"/>
-          <w:highlight w:val="white"/>
-        </w:rPr>
-        <w:t xml:space="preserve"> </w:t>
-      </w:r>
-      <w:r>
-        <w:rPr>
-          <w:rFonts w:ascii="Courier New" w:hAnsi="Courier New" w:cs="Courier New"/>
-          <w:b/>
-          <w:bCs/>
-          <w:color w:val="000080"/>
-          <w:sz w:val="20"/>
-          <w:szCs w:val="20"/>
-          <w:highlight w:val="white"/>
-        </w:rPr>
-        <w:t>&lt;</w:t>
-      </w:r>
-      <w:r>
-        <w:rPr>
-          <w:rFonts w:ascii="Courier New" w:hAnsi="Courier New" w:cs="Courier New"/>
-          <w:color w:val="000000"/>
-          <w:sz w:val="20"/>
-          <w:szCs w:val="20"/>
-          <w:highlight w:val="white"/>
-        </w:rPr>
-        <w:t xml:space="preserve"> h1_v</w:t>
+        <w:t>in</w:t>
+      </w:r>
+      <w:r>
+        <w:rPr>
+          <w:rFonts w:ascii="Courier New" w:hAnsi="Courier New" w:cs="Courier New"/>
+          <w:color w:val="000000"/>
+          <w:sz w:val="20"/>
+          <w:szCs w:val="20"/>
+          <w:highlight w:val="white"/>
+        </w:rPr>
+        <w:t xml:space="preserve"> h1_calculated</w:t>
       </w:r>
       <w:r>
         <w:rPr>
@@ -23304,6 +23000,7 @@
         <w:bidi w:val="0"/>
         <w:adjustRightInd w:val="0"/>
         <w:spacing w:after="0" w:line="240" w:lineRule="auto"/>
+        <w:ind w:left="360"/>
         <w:rPr>
           <w:rFonts w:ascii="Courier New" w:hAnsi="Courier New" w:cs="Courier New"/>
           <w:color w:val="000000"/>
@@ -23322,6 +23019,247 @@
         </w:rPr>
         <w:tab/>
       </w:r>
+      <w:r>
+        <w:rPr>
+          <w:rFonts w:ascii="Courier New" w:hAnsi="Courier New" w:cs="Courier New"/>
+          <w:color w:val="000000"/>
+          <w:sz w:val="20"/>
+          <w:szCs w:val="20"/>
+          <w:highlight w:val="white"/>
+        </w:rPr>
+        <w:tab/>
+      </w:r>
+      <w:r>
+        <w:rPr>
+          <w:rFonts w:ascii="Courier New" w:hAnsi="Courier New" w:cs="Courier New"/>
+          <w:color w:val="000000"/>
+          <w:sz w:val="20"/>
+          <w:szCs w:val="20"/>
+          <w:highlight w:val="white"/>
+        </w:rPr>
+        <w:tab/>
+        <w:t xml:space="preserve">h_value_comp </w:t>
+      </w:r>
+      <w:r>
+        <w:rPr>
+          <w:rFonts w:ascii="Courier New" w:hAnsi="Courier New" w:cs="Courier New"/>
+          <w:b/>
+          <w:bCs/>
+          <w:color w:val="000080"/>
+          <w:sz w:val="20"/>
+          <w:szCs w:val="20"/>
+          <w:highlight w:val="white"/>
+        </w:rPr>
+        <w:t>=</w:t>
+      </w:r>
+      <w:r>
+        <w:rPr>
+          <w:rFonts w:ascii="Courier New" w:hAnsi="Courier New" w:cs="Courier New"/>
+          <w:color w:val="000000"/>
+          <w:sz w:val="20"/>
+          <w:szCs w:val="20"/>
+          <w:highlight w:val="white"/>
+        </w:rPr>
+        <w:t xml:space="preserve"> h1_calculated</w:t>
+      </w:r>
+      <w:r>
+        <w:rPr>
+          <w:rFonts w:ascii="Courier New" w:hAnsi="Courier New" w:cs="Courier New"/>
+          <w:b/>
+          <w:bCs/>
+          <w:color w:val="000080"/>
+          <w:sz w:val="20"/>
+          <w:szCs w:val="20"/>
+          <w:highlight w:val="white"/>
+        </w:rPr>
+        <w:t>(</w:t>
+      </w:r>
+      <w:r>
+        <w:rPr>
+          <w:rFonts w:ascii="Courier New" w:hAnsi="Courier New" w:cs="Courier New"/>
+          <w:color w:val="000000"/>
+          <w:sz w:val="20"/>
+          <w:szCs w:val="20"/>
+          <w:highlight w:val="white"/>
+        </w:rPr>
+        <w:t>curr_succ</w:t>
+      </w:r>
+      <w:r>
+        <w:rPr>
+          <w:rFonts w:ascii="Courier New" w:hAnsi="Courier New" w:cs="Courier New"/>
+          <w:b/>
+          <w:bCs/>
+          <w:color w:val="000080"/>
+          <w:sz w:val="20"/>
+          <w:szCs w:val="20"/>
+          <w:highlight w:val="white"/>
+        </w:rPr>
+        <w:t>)</w:t>
+      </w:r>
+      <w:r>
+        <w:rPr>
+          <w:rFonts w:ascii="Courier New" w:hAnsi="Courier New" w:cs="Courier New"/>
+          <w:b/>
+          <w:bCs/>
+          <w:color w:val="000080"/>
+          <w:sz w:val="20"/>
+          <w:szCs w:val="20"/>
+          <w:highlight w:val="white"/>
+        </w:rPr>
+        <w:br/>
+      </w:r>
+      <w:r>
+        <w:rPr>
+          <w:rFonts w:ascii="Courier New" w:hAnsi="Courier New" w:cs="Courier New"/>
+          <w:color w:val="008000"/>
+          <w:sz w:val="20"/>
+          <w:szCs w:val="20"/>
+          <w:highlight w:val="white"/>
+        </w:rPr>
+        <w:t>#get successor state h1 value that s</w:t>
+      </w:r>
+      <w:r>
+        <w:rPr>
+          <w:rFonts w:ascii="Courier New" w:hAnsi="Courier New" w:cs="Courier New"/>
+          <w:color w:val="008000"/>
+          <w:sz w:val="20"/>
+          <w:szCs w:val="20"/>
+          <w:highlight w:val="white"/>
+        </w:rPr>
+        <w:t>tored in already calculated set</w:t>
+      </w:r>
+    </w:p>
+    <w:p>
+      <w:pPr>
+        <w:autoSpaceDE w:val="0"/>
+        <w:autoSpaceDN w:val="0"/>
+        <w:bidi w:val="0"/>
+        <w:adjustRightInd w:val="0"/>
+        <w:spacing w:after="0" w:line="240" w:lineRule="auto"/>
+        <w:ind w:left="360"/>
+        <w:rPr>
+          <w:rFonts w:ascii="Courier New" w:hAnsi="Courier New" w:cs="Courier New"/>
+          <w:color w:val="000000"/>
+          <w:sz w:val="20"/>
+          <w:szCs w:val="20"/>
+          <w:highlight w:val="white"/>
+        </w:rPr>
+      </w:pPr>
+      <w:r>
+        <w:rPr>
+          <w:rFonts w:ascii="Courier New" w:hAnsi="Courier New" w:cs="Courier New"/>
+          <w:color w:val="000000"/>
+          <w:sz w:val="20"/>
+          <w:szCs w:val="20"/>
+          <w:highlight w:val="white"/>
+        </w:rPr>
+        <w:tab/>
+      </w:r>
+      <w:r>
+        <w:rPr>
+          <w:rFonts w:ascii="Courier New" w:hAnsi="Courier New" w:cs="Courier New"/>
+          <w:color w:val="000000"/>
+          <w:sz w:val="20"/>
+          <w:szCs w:val="20"/>
+          <w:highlight w:val="white"/>
+        </w:rPr>
+        <w:tab/>
+      </w:r>
+      <w:r>
+        <w:rPr>
+          <w:rFonts w:ascii="Courier New" w:hAnsi="Courier New" w:cs="Courier New"/>
+          <w:b/>
+          <w:bCs/>
+          <w:color w:val="0000FF"/>
+          <w:sz w:val="20"/>
+          <w:szCs w:val="20"/>
+          <w:highlight w:val="white"/>
+        </w:rPr>
+        <w:t>elif</w:t>
+      </w:r>
+      <w:r>
+        <w:rPr>
+          <w:rFonts w:ascii="Courier New" w:hAnsi="Courier New" w:cs="Courier New"/>
+          <w:color w:val="000000"/>
+          <w:sz w:val="20"/>
+          <w:szCs w:val="20"/>
+          <w:highlight w:val="white"/>
+        </w:rPr>
+        <w:t xml:space="preserve"> </w:t>
+      </w:r>
+      <w:r>
+        <w:rPr>
+          <w:rFonts w:ascii="Courier New" w:hAnsi="Courier New" w:cs="Courier New"/>
+          <w:b/>
+          <w:bCs/>
+          <w:color w:val="0000FF"/>
+          <w:sz w:val="20"/>
+          <w:szCs w:val="20"/>
+          <w:highlight w:val="white"/>
+        </w:rPr>
+        <w:t>not</w:t>
+      </w:r>
+      <w:r>
+        <w:rPr>
+          <w:rFonts w:ascii="Courier New" w:hAnsi="Courier New" w:cs="Courier New"/>
+          <w:color w:val="000000"/>
+          <w:sz w:val="20"/>
+          <w:szCs w:val="20"/>
+          <w:highlight w:val="white"/>
+        </w:rPr>
+        <w:t xml:space="preserve"> ApplicableH</w:t>
+      </w:r>
+      <w:r>
+        <w:rPr>
+          <w:rFonts w:ascii="Courier New" w:hAnsi="Courier New" w:cs="Courier New"/>
+          <w:b/>
+          <w:bCs/>
+          <w:color w:val="000080"/>
+          <w:sz w:val="20"/>
+          <w:szCs w:val="20"/>
+          <w:highlight w:val="white"/>
+        </w:rPr>
+        <w:t>(</w:t>
+      </w:r>
+      <w:r>
+        <w:rPr>
+          <w:rFonts w:ascii="Courier New" w:hAnsi="Courier New" w:cs="Courier New"/>
+          <w:color w:val="000000"/>
+          <w:sz w:val="20"/>
+          <w:szCs w:val="20"/>
+          <w:highlight w:val="white"/>
+        </w:rPr>
+        <w:t>curr_succ</w:t>
+      </w:r>
+      <w:r>
+        <w:rPr>
+          <w:rFonts w:ascii="Courier New" w:hAnsi="Courier New" w:cs="Courier New"/>
+          <w:b/>
+          <w:bCs/>
+          <w:color w:val="000080"/>
+          <w:sz w:val="20"/>
+          <w:szCs w:val="20"/>
+          <w:highlight w:val="white"/>
+        </w:rPr>
+        <w:t>):</w:t>
+      </w:r>
+    </w:p>
+    <w:p>
+      <w:pPr>
+        <w:autoSpaceDE w:val="0"/>
+        <w:autoSpaceDN w:val="0"/>
+        <w:bidi w:val="0"/>
+        <w:adjustRightInd w:val="0"/>
+        <w:spacing w:after="0" w:line="240" w:lineRule="auto"/>
+        <w:ind w:left="360"/>
+        <w:rPr>
+          <w:rFonts w:ascii="Courier New" w:hAnsi="Courier New" w:cs="Courier New"/>
+          <w:color w:val="000000"/>
+          <w:sz w:val="20"/>
+          <w:szCs w:val="20"/>
+          <w:highlight w:val="white"/>
+        </w:rPr>
+      </w:pPr>
       <w:r>
         <w:rPr>
           <w:rFonts w:ascii="Courier New" w:hAnsi="Courier New" w:cs="Courier New"/>
@@ -23373,6 +23311,145 @@
           <w:szCs w:val="20"/>
           <w:highlight w:val="white"/>
         </w:rPr>
+        <w:t xml:space="preserve"> </w:t>
+      </w:r>
+      <w:r>
+        <w:rPr>
+          <w:rFonts w:ascii="Courier New" w:hAnsi="Courier New" w:cs="Courier New"/>
+          <w:color w:val="FF0000"/>
+          <w:sz w:val="20"/>
+          <w:szCs w:val="20"/>
+          <w:highlight w:val="white"/>
+        </w:rPr>
+        <w:t>0</w:t>
+      </w:r>
+    </w:p>
+    <w:p>
+      <w:pPr>
+        <w:autoSpaceDE w:val="0"/>
+        <w:autoSpaceDN w:val="0"/>
+        <w:bidi w:val="0"/>
+        <w:adjustRightInd w:val="0"/>
+        <w:spacing w:after="0" w:line="240" w:lineRule="auto"/>
+        <w:ind w:left="360"/>
+        <w:rPr>
+          <w:rFonts w:ascii="Courier New" w:hAnsi="Courier New" w:cs="Courier New"/>
+          <w:color w:val="000000"/>
+          <w:sz w:val="20"/>
+          <w:szCs w:val="20"/>
+          <w:highlight w:val="white"/>
+        </w:rPr>
+      </w:pPr>
+      <w:r>
+        <w:rPr>
+          <w:rFonts w:ascii="Courier New" w:hAnsi="Courier New" w:cs="Courier New"/>
+          <w:color w:val="000000"/>
+          <w:sz w:val="20"/>
+          <w:szCs w:val="20"/>
+          <w:highlight w:val="white"/>
+        </w:rPr>
+        <w:tab/>
+      </w:r>
+      <w:r>
+        <w:rPr>
+          <w:rFonts w:ascii="Courier New" w:hAnsi="Courier New" w:cs="Courier New"/>
+          <w:color w:val="000000"/>
+          <w:sz w:val="20"/>
+          <w:szCs w:val="20"/>
+          <w:highlight w:val="white"/>
+        </w:rPr>
+        <w:tab/>
+      </w:r>
+      <w:r>
+        <w:rPr>
+          <w:rFonts w:ascii="Courier New" w:hAnsi="Courier New" w:cs="Courier New"/>
+          <w:color w:val="000000"/>
+          <w:sz w:val="20"/>
+          <w:szCs w:val="20"/>
+          <w:highlight w:val="white"/>
+        </w:rPr>
+        <w:tab/>
+      </w:r>
+      <w:r>
+        <w:rPr>
+          <w:rFonts w:ascii="Courier New" w:hAnsi="Courier New" w:cs="Courier New"/>
+          <w:b/>
+          <w:bCs/>
+          <w:color w:val="0000FF"/>
+          <w:sz w:val="20"/>
+          <w:szCs w:val="20"/>
+          <w:highlight w:val="white"/>
+        </w:rPr>
+        <w:t>break</w:t>
+      </w:r>
+    </w:p>
+    <w:p>
+      <w:pPr>
+        <w:autoSpaceDE w:val="0"/>
+        <w:autoSpaceDN w:val="0"/>
+        <w:bidi w:val="0"/>
+        <w:adjustRightInd w:val="0"/>
+        <w:spacing w:after="0" w:line="240" w:lineRule="auto"/>
+        <w:ind w:left="360"/>
+        <w:rPr>
+          <w:rFonts w:ascii="Courier New" w:hAnsi="Courier New" w:cs="Courier New"/>
+          <w:color w:val="000000"/>
+          <w:sz w:val="20"/>
+          <w:szCs w:val="20"/>
+          <w:highlight w:val="white"/>
+        </w:rPr>
+      </w:pPr>
+      <w:r>
+        <w:rPr>
+          <w:rFonts w:ascii="Courier New" w:hAnsi="Courier New" w:cs="Courier New"/>
+          <w:color w:val="000000"/>
+          <w:sz w:val="20"/>
+          <w:szCs w:val="20"/>
+          <w:highlight w:val="white"/>
+        </w:rPr>
+        <w:tab/>
+      </w:r>
+      <w:r>
+        <w:rPr>
+          <w:rFonts w:ascii="Courier New" w:hAnsi="Courier New" w:cs="Courier New"/>
+          <w:color w:val="000000"/>
+          <w:sz w:val="20"/>
+          <w:szCs w:val="20"/>
+          <w:highlight w:val="white"/>
+        </w:rPr>
+        <w:tab/>
+      </w:r>
+      <w:r>
+        <w:rPr>
+          <w:rFonts w:ascii="Courier New" w:hAnsi="Courier New" w:cs="Courier New"/>
+          <w:color w:val="000000"/>
+          <w:sz w:val="20"/>
+          <w:szCs w:val="20"/>
+          <w:highlight w:val="white"/>
+        </w:rPr>
+        <w:tab/>
+        <w:t xml:space="preserve">h_value_comp </w:t>
+      </w:r>
+      <w:r>
+        <w:rPr>
+          <w:rFonts w:ascii="Courier New" w:hAnsi="Courier New" w:cs="Courier New"/>
+          <w:b/>
+          <w:bCs/>
+          <w:color w:val="000080"/>
+          <w:sz w:val="20"/>
+          <w:szCs w:val="20"/>
+          <w:highlight w:val="white"/>
+        </w:rPr>
+        <w:t>=</w:t>
+      </w:r>
+      <w:r>
+        <w:rPr>
+          <w:rFonts w:ascii="Courier New" w:hAnsi="Courier New" w:cs="Courier New"/>
+          <w:color w:val="000000"/>
+          <w:sz w:val="20"/>
+          <w:szCs w:val="20"/>
+          <w:highlight w:val="white"/>
+        </w:rPr>
         <w:t xml:space="preserve"> h</w:t>
       </w:r>
       <w:r>
@@ -23387,7 +23464,6 @@
         </w:rPr>
         <w:t>(</w:t>
       </w:r>
-      <w:proofErr w:type="spellStart"/>
       <w:r>
         <w:rPr>
           <w:rFonts w:ascii="Courier New" w:hAnsi="Courier New" w:cs="Courier New"/>
@@ -23398,7 +23474,6 @@
         </w:rPr>
         <w:t>curr_succ</w:t>
       </w:r>
-      <w:proofErr w:type="spellEnd"/>
       <w:r>
         <w:rPr>
           <w:rFonts w:ascii="Courier New" w:hAnsi="Courier New" w:cs="Courier New"/>
@@ -23410,84 +23485,357 @@
           <w:highlight w:val="white"/>
         </w:rPr>
         <w:t>)</w:t>
+      </w:r>
+    </w:p>
+    <w:p>
+      <w:pPr>
+        <w:autoSpaceDE w:val="0"/>
+        <w:autoSpaceDN w:val="0"/>
+        <w:bidi w:val="0"/>
+        <w:adjustRightInd w:val="0"/>
+        <w:spacing w:after="0" w:line="240" w:lineRule="auto"/>
+        <w:ind w:left="360"/>
+        <w:rPr>
+          <w:rFonts w:ascii="Courier New" w:hAnsi="Courier New" w:cs="Courier New"/>
+          <w:color w:val="000000"/>
+          <w:sz w:val="20"/>
+          <w:szCs w:val="20"/>
+          <w:highlight w:val="white"/>
+        </w:rPr>
+      </w:pPr>
+      <w:r>
+        <w:rPr>
+          <w:rFonts w:ascii="Courier New" w:hAnsi="Courier New" w:cs="Courier New"/>
+          <w:color w:val="000000"/>
+          <w:sz w:val="20"/>
+          <w:szCs w:val="20"/>
+          <w:highlight w:val="white"/>
+        </w:rPr>
+        <w:tab/>
+      </w:r>
+      <w:r>
+        <w:rPr>
+          <w:rFonts w:ascii="Courier New" w:hAnsi="Courier New" w:cs="Courier New"/>
+          <w:color w:val="000000"/>
+          <w:sz w:val="20"/>
+          <w:szCs w:val="20"/>
+          <w:highlight w:val="white"/>
+        </w:rPr>
+        <w:tab/>
+      </w:r>
+      <w:r>
+        <w:rPr>
+          <w:rFonts w:ascii="Courier New" w:hAnsi="Courier New" w:cs="Courier New"/>
+          <w:b/>
+          <w:bCs/>
+          <w:color w:val="0000FF"/>
+          <w:sz w:val="20"/>
+          <w:szCs w:val="20"/>
+          <w:highlight w:val="white"/>
+        </w:rPr>
+        <w:t>if</w:t>
+      </w:r>
+      <w:r>
+        <w:rPr>
+          <w:rFonts w:ascii="Courier New" w:hAnsi="Courier New" w:cs="Courier New"/>
+          <w:color w:val="000000"/>
+          <w:sz w:val="20"/>
+          <w:szCs w:val="20"/>
+          <w:highlight w:val="white"/>
+        </w:rPr>
+        <w:t xml:space="preserve"> h1_v </w:t>
+      </w:r>
+      <w:r>
+        <w:rPr>
+          <w:rFonts w:ascii="Courier New" w:hAnsi="Courier New" w:cs="Courier New"/>
+          <w:b/>
+          <w:bCs/>
+          <w:color w:val="000080"/>
+          <w:sz w:val="20"/>
+          <w:szCs w:val="20"/>
+          <w:highlight w:val="white"/>
+        </w:rPr>
+        <w:t>==</w:t>
+      </w:r>
+      <w:r>
+        <w:rPr>
+          <w:rFonts w:ascii="Courier New" w:hAnsi="Courier New" w:cs="Courier New"/>
+          <w:color w:val="000000"/>
+          <w:sz w:val="20"/>
+          <w:szCs w:val="20"/>
+          <w:highlight w:val="white"/>
+        </w:rPr>
+        <w:t xml:space="preserve"> </w:t>
+      </w:r>
+      <w:r>
+        <w:rPr>
+          <w:rFonts w:ascii="Courier New" w:hAnsi="Courier New" w:cs="Courier New"/>
+          <w:color w:val="FF0000"/>
+          <w:sz w:val="20"/>
+          <w:szCs w:val="20"/>
+          <w:highlight w:val="white"/>
+        </w:rPr>
+        <w:t>0</w:t>
+      </w:r>
+      <w:r>
+        <w:rPr>
+          <w:rFonts w:ascii="Courier New" w:hAnsi="Courier New" w:cs="Courier New"/>
+          <w:color w:val="000000"/>
+          <w:sz w:val="20"/>
+          <w:szCs w:val="20"/>
+          <w:highlight w:val="white"/>
+        </w:rPr>
+        <w:t xml:space="preserve"> </w:t>
+      </w:r>
+      <w:r>
+        <w:rPr>
+          <w:rFonts w:ascii="Courier New" w:hAnsi="Courier New" w:cs="Courier New"/>
+          <w:b/>
+          <w:bCs/>
+          <w:color w:val="0000FF"/>
+          <w:sz w:val="20"/>
+          <w:szCs w:val="20"/>
+          <w:highlight w:val="white"/>
+        </w:rPr>
+        <w:t>or</w:t>
+      </w:r>
+      <w:r>
+        <w:rPr>
+          <w:rFonts w:ascii="Courier New" w:hAnsi="Courier New" w:cs="Courier New"/>
+          <w:color w:val="000000"/>
+          <w:sz w:val="20"/>
+          <w:szCs w:val="20"/>
+          <w:highlight w:val="white"/>
+        </w:rPr>
+        <w:t xml:space="preserve"> h_value_comp </w:t>
+      </w:r>
+      <w:r>
+        <w:rPr>
+          <w:rFonts w:ascii="Courier New" w:hAnsi="Courier New" w:cs="Courier New"/>
+          <w:b/>
+          <w:bCs/>
+          <w:color w:val="000080"/>
+          <w:sz w:val="20"/>
+          <w:szCs w:val="20"/>
+          <w:highlight w:val="white"/>
+        </w:rPr>
+        <w:t>&lt;</w:t>
+      </w:r>
+      <w:r>
+        <w:rPr>
+          <w:rFonts w:ascii="Courier New" w:hAnsi="Courier New" w:cs="Courier New"/>
+          <w:color w:val="000000"/>
+          <w:sz w:val="20"/>
+          <w:szCs w:val="20"/>
+          <w:highlight w:val="white"/>
+        </w:rPr>
+        <w:t xml:space="preserve"> h1_v</w:t>
+      </w:r>
+      <w:r>
+        <w:rPr>
+          <w:rFonts w:ascii="Courier New" w:hAnsi="Courier New" w:cs="Courier New"/>
+          <w:b/>
+          <w:bCs/>
+          <w:color w:val="000080"/>
+          <w:sz w:val="20"/>
+          <w:szCs w:val="20"/>
+          <w:highlight w:val="white"/>
+        </w:rPr>
+        <w:t>:</w:t>
+      </w:r>
+    </w:p>
+    <w:p>
+      <w:pPr>
+        <w:autoSpaceDE w:val="0"/>
+        <w:autoSpaceDN w:val="0"/>
+        <w:bidi w:val="0"/>
+        <w:adjustRightInd w:val="0"/>
+        <w:spacing w:after="0" w:line="240" w:lineRule="auto"/>
+        <w:ind w:left="360"/>
+        <w:rPr>
+          <w:rFonts w:ascii="Courier New" w:hAnsi="Courier New" w:cs="Courier New"/>
+          <w:color w:val="000000"/>
+          <w:sz w:val="20"/>
+          <w:szCs w:val="20"/>
+          <w:highlight w:val="white"/>
+        </w:rPr>
+      </w:pPr>
+      <w:r>
+        <w:rPr>
+          <w:rFonts w:ascii="Courier New" w:hAnsi="Courier New" w:cs="Courier New"/>
+          <w:color w:val="000000"/>
+          <w:sz w:val="20"/>
+          <w:szCs w:val="20"/>
+          <w:highlight w:val="white"/>
+        </w:rPr>
+        <w:tab/>
+      </w:r>
+      <w:r>
+        <w:rPr>
+          <w:rFonts w:ascii="Courier New" w:hAnsi="Courier New" w:cs="Courier New"/>
+          <w:color w:val="000000"/>
+          <w:sz w:val="20"/>
+          <w:szCs w:val="20"/>
+          <w:highlight w:val="white"/>
+        </w:rPr>
+        <w:tab/>
+      </w:r>
+      <w:r>
+        <w:rPr>
+          <w:rFonts w:ascii="Courier New" w:hAnsi="Courier New" w:cs="Courier New"/>
+          <w:color w:val="000000"/>
+          <w:sz w:val="20"/>
+          <w:szCs w:val="20"/>
+          <w:highlight w:val="white"/>
+        </w:rPr>
+        <w:tab/>
+        <w:t xml:space="preserve">h1_v </w:t>
+      </w:r>
+      <w:r>
+        <w:rPr>
+          <w:rFonts w:ascii="Courier New" w:hAnsi="Courier New" w:cs="Courier New"/>
+          <w:b/>
+          <w:bCs/>
+          <w:color w:val="000080"/>
+          <w:sz w:val="20"/>
+          <w:szCs w:val="20"/>
+          <w:highlight w:val="white"/>
+        </w:rPr>
+        <w:t>=</w:t>
+      </w:r>
+      <w:r>
+        <w:rPr>
+          <w:rFonts w:ascii="Courier New" w:hAnsi="Courier New" w:cs="Courier New"/>
+          <w:color w:val="000000"/>
+          <w:sz w:val="20"/>
+          <w:szCs w:val="20"/>
+          <w:highlight w:val="white"/>
+        </w:rPr>
+        <w:t xml:space="preserve"> h_value_comp</w:t>
+      </w:r>
+    </w:p>
+    <w:p>
+      <w:pPr>
+        <w:ind w:left="360"/>
+        <w:jc w:val="right"/>
+        <w:rPr>
+          <w:rFonts w:cstheme="minorHAnsi"/>
+          <w:b/>
+          <w:sz w:val="28"/>
+          <w:szCs w:val="28"/>
+        </w:rPr>
+      </w:pPr>
+      <w:r>
+        <w:rPr>
+          <w:rFonts w:ascii="Courier New" w:hAnsi="Courier New" w:cs="Courier New"/>
+          <w:color w:val="000000"/>
+          <w:sz w:val="20"/>
+          <w:szCs w:val="20"/>
+          <w:highlight w:val="white"/>
+        </w:rPr>
+        <w:tab/>
+      </w:r>
+      <w:r>
+        <w:rPr>
+          <w:rFonts w:ascii="Courier New" w:hAnsi="Courier New" w:cs="Courier New"/>
+          <w:b/>
+          <w:bCs/>
+          <w:color w:val="0000FF"/>
+          <w:sz w:val="20"/>
+          <w:szCs w:val="20"/>
+          <w:highlight w:val="white"/>
+        </w:rPr>
+        <w:t>return</w:t>
+      </w:r>
+      <w:r>
+        <w:rPr>
+          <w:rFonts w:ascii="Courier New" w:hAnsi="Courier New" w:cs="Courier New"/>
+          <w:color w:val="000000"/>
+          <w:sz w:val="20"/>
+          <w:szCs w:val="20"/>
+          <w:highlight w:val="white"/>
+        </w:rPr>
+        <w:t xml:space="preserve"> h1_v</w:t>
       </w:r>
     </w:p>
     <w:p>
       <w:pPr>
         <w:pStyle w:val="a8"/>
-        <w:jc w:val="right"/>
-        <w:rPr>
-          <w:rFonts w:ascii="Courier New" w:hAnsi="Courier New" w:cs="Courier New"/>
-          <w:color w:val="000000"/>
-          <w:sz w:val="20"/>
-          <w:szCs w:val="20"/>
+        <w:rPr>
+          <w:rFonts w:cstheme="minorHAnsi"/>
+          <w:b/>
+          <w:sz w:val="28"/>
+          <w:szCs w:val="28"/>
           <w:rtl/>
         </w:rPr>
       </w:pPr>
       <w:r>
         <w:rPr>
-          <w:rFonts w:ascii="Courier New" w:hAnsi="Courier New" w:cs="Courier New"/>
-          <w:color w:val="000000"/>
-          <w:sz w:val="20"/>
-          <w:szCs w:val="20"/>
-          <w:highlight w:val="white"/>
-        </w:rPr>
-        <w:tab/>
-      </w:r>
-      <w:r>
-        <w:rPr>
-          <w:rFonts w:ascii="Courier New" w:hAnsi="Courier New" w:cs="Courier New"/>
-          <w:b/>
-          <w:bCs/>
-          <w:color w:val="0000FF"/>
-          <w:sz w:val="20"/>
-          <w:szCs w:val="20"/>
-          <w:highlight w:val="white"/>
-        </w:rPr>
-        <w:t>return</w:t>
-      </w:r>
-      <w:r>
-        <w:rPr>
-          <w:rFonts w:ascii="Courier New" w:hAnsi="Courier New" w:cs="Courier New"/>
-          <w:color w:val="000000"/>
-          <w:sz w:val="20"/>
-          <w:szCs w:val="20"/>
-          <w:highlight w:val="white"/>
-        </w:rPr>
-        <w:t xml:space="preserve"> h1_v</w:t>
-      </w:r>
-    </w:p>
-    <w:p>
-      <w:pPr>
-        <w:pStyle w:val="a8"/>
-        <w:jc w:val="right"/>
+          <w:rFonts w:cstheme="minorHAnsi"/>
+          <w:sz w:val="28"/>
+          <w:szCs w:val="28"/>
+          <w:rtl/>
+        </w:rPr>
+        <w:t>מכיוון שאנו לא יודעים דבר על טופולוגית מרחב המצבים שלנו נרצה</w:t>
+      </w:r>
+      <w:r>
         <w:rPr>
           <w:rFonts w:cstheme="minorHAnsi" w:hint="cs"/>
-          <w:b/>
-          <w:sz w:val="28"/>
-          <w:szCs w:val="28"/>
-        </w:rPr>
-      </w:pPr>
-    </w:p>
-    <w:p>
-      <w:pPr>
-        <w:pStyle w:val="a8"/>
-        <w:rPr>
-          <w:rFonts w:cstheme="minorHAnsi"/>
-          <w:b/>
-          <w:sz w:val="28"/>
-          <w:szCs w:val="28"/>
-          <w:rtl/>
-        </w:rPr>
-      </w:pPr>
-      <w:r>
-        <w:rPr>
-          <w:rFonts w:cstheme="minorHAnsi"/>
-          <w:sz w:val="28"/>
-          <w:szCs w:val="28"/>
-          <w:rtl/>
-        </w:rPr>
-        <w:t xml:space="preserve">מכיוון שאנו לא יודעים דבר על טופולוגית מרחב המצבים שלנו נרצה שהערך היוריסטי של מצב ש </w:t>
+          <w:sz w:val="28"/>
+          <w:szCs w:val="28"/>
+          <w:rtl/>
+        </w:rPr>
+        <w:t xml:space="preserve"> לשמור את המצבים עבורם חושב כבר הערך </w:t>
+      </w:r>
+      <w:r>
+        <w:rPr>
+          <w:rFonts w:cstheme="minorHAnsi"/>
+          <w:position w:val="-12"/>
+          <w:sz w:val="28"/>
+          <w:szCs w:val="28"/>
+        </w:rPr>
+        <w:object w:dxaOrig="240" w:dyaOrig="360" w14:anchorId="15874BE6">
+          <v:shape id="_x0000_i1086" type="#_x0000_t75" style="width:12.05pt;height:17.9pt" o:ole="">
+            <v:imagedata r:id="rId107" o:title=""/>
+          </v:shape>
+          <o:OLEObject Type="Embed" ProgID="Equation.DSMT4" ShapeID="_x0000_i1086" DrawAspect="Content" ObjectID="_1604680925" r:id="rId108"/>
+        </w:object>
+      </w:r>
+      <w:r>
+        <w:rPr>
+          <w:rFonts w:cstheme="minorHAnsi" w:hint="cs"/>
+          <w:sz w:val="28"/>
+          <w:szCs w:val="28"/>
+          <w:rtl/>
+        </w:rPr>
+        <w:t xml:space="preserve">. </w:t>
+      </w:r>
+      <w:r>
+        <w:rPr>
+          <w:rFonts w:cstheme="minorHAnsi"/>
+          <w:sz w:val="28"/>
+          <w:szCs w:val="28"/>
+          <w:rtl/>
+        </w:rPr>
+        <w:br/>
+      </w:r>
+      <w:r>
+        <w:rPr>
+          <w:rFonts w:cstheme="minorHAnsi" w:hint="cs"/>
+          <w:sz w:val="28"/>
+          <w:szCs w:val="28"/>
+          <w:rtl/>
+        </w:rPr>
+        <w:t xml:space="preserve">כלומר </w:t>
+      </w:r>
+      <w:r>
+        <w:rPr>
+          <w:rFonts w:cstheme="minorHAnsi"/>
+          <w:sz w:val="28"/>
+          <w:szCs w:val="28"/>
+          <w:rtl/>
+        </w:rPr>
+        <w:t xml:space="preserve">הערך היוריסטי של מצב ש </w:t>
       </w:r>
       <w:r>
         <w:rPr>
@@ -23500,7 +23848,7 @@
           <v:shape id="_x0000_i1080" type="#_x0000_t75" style="width:10pt;height:14.15pt" o:ole="">
             <v:imagedata r:id="rId100" o:title=""/>
           </v:shape>
-          <o:OLEObject Type="Embed" ProgID="Equation.DSMT4" ShapeID="_x0000_i1080" DrawAspect="Content" ObjectID="_1604606768" r:id="rId107"/>
+          <o:OLEObject Type="Embed" ProgID="Equation.DSMT4" ShapeID="_x0000_i1080" DrawAspect="Content" ObjectID="_1604680926" r:id="rId109"/>
         </w:object>
       </w:r>
       <w:r>
@@ -23510,17 +23858,37 @@
           <w:szCs w:val="28"/>
           <w:rtl/>
         </w:rPr>
-        <w:t>לא מוגדרת עליו יחושב על סמך המצבים העוקבים שלו בעץ החיפוש.</w:t>
+        <w:t>לא מוגדרת עליו יחושב על סמ</w:t>
+      </w:r>
+      <w:r>
+        <w:rPr>
+          <w:rFonts w:cstheme="minorHAnsi"/>
+          <w:sz w:val="28"/>
+          <w:szCs w:val="28"/>
+          <w:rtl/>
+        </w:rPr>
+        <w:t>ך המצבים העוקבים שלו בעץ החיפוש</w:t>
       </w:r>
       <w:r>
         <w:rPr>
           <w:rFonts w:cstheme="minorHAnsi" w:hint="cs"/>
-          <w:b/>
-          <w:sz w:val="28"/>
-          <w:szCs w:val="28"/>
-          <w:rtl/>
-        </w:rPr>
-        <w:t xml:space="preserve"> נשים לב כי מאותם נימוקים קודמים </w:t>
+          <w:sz w:val="28"/>
+          <w:szCs w:val="28"/>
+          <w:rtl/>
+        </w:rPr>
+        <w:t xml:space="preserve"> בדומה לסעיף הקודם רק כעת נזכור שחישבנו אותו כי אנו עלולים לפתח אותו שוב </w:t>
+      </w:r>
+      <w:bookmarkStart w:id="8" w:name="_GoBack"/>
+      <w:bookmarkEnd w:id="8"/>
+      <w:r>
+        <w:rPr>
+          <w:rFonts w:cstheme="minorHAnsi" w:hint="cs"/>
+          <w:b/>
+          <w:sz w:val="28"/>
+          <w:szCs w:val="28"/>
+          <w:rtl/>
+        </w:rPr>
+        <w:t xml:space="preserve">נשים לב כי מאותם נימוקים קודמים </w:t>
       </w:r>
       <w:r>
         <w:rPr>
@@ -23563,7 +23931,7 @@
           <v:shape id="_x0000_i1081" type="#_x0000_t75" style="width:12.9pt;height:17.9pt" o:ole="">
             <v:imagedata r:id="rId84" o:title=""/>
           </v:shape>
-          <o:OLEObject Type="Embed" ProgID="Equation.DSMT4" ShapeID="_x0000_i1081" DrawAspect="Content" ObjectID="_1604606769" r:id="rId108"/>
+          <o:OLEObject Type="Embed" ProgID="Equation.DSMT4" ShapeID="_x0000_i1081" DrawAspect="Content" ObjectID="_1604680927" r:id="rId110"/>
         </w:object>
       </w:r>
       <w:r>
@@ -23592,8 +23960,6 @@
           <w:rtl/>
         </w:rPr>
       </w:pPr>
-      <w:bookmarkStart w:id="8" w:name="_GoBack"/>
-      <w:bookmarkEnd w:id="8"/>
       <w:r>
         <w:rPr>
           <w:rFonts w:cstheme="minorHAnsi" w:hint="cs"/>
@@ -24002,7 +24368,7 @@
       </w:pPr>
     </w:p>
     <w:sectPr>
-      <w:footerReference w:type="default" r:id="rId109"/>
+      <w:footerReference w:type="default" r:id="rId111"/>
       <w:pgSz w:w="11906" w:h="16838" w:code="9"/>
       <w:pgMar w:top="1440" w:right="1800" w:bottom="1440" w:left="1800" w:header="708" w:footer="708" w:gutter="0"/>
       <w:cols w:space="708"/>

--- a/HW_1/HW_1_Edit_Version.docx
+++ b/HW_1/HW_1_Edit_Version.docx
@@ -201,7 +201,7 @@
                 <v:shape id="_x0000_i1025" type="#_x0000_t75" alt="" style="width:24.95pt;height:14.15pt;mso-width-percent:0;mso-height-percent:0;mso-width-percent:0;mso-height-percent:0" o:ole="">
                   <v:imagedata r:id="rId7" o:title=""/>
                 </v:shape>
-                <o:OLEObject Type="Embed" ProgID="Equation.DSMT4" ShapeID="_x0000_i1025" DrawAspect="Content" ObjectID="_1604680870" r:id="rId8"/>
+                <o:OLEObject Type="Embed" ProgID="Equation.DSMT4" ShapeID="_x0000_i1025" DrawAspect="Content" ObjectID="_1604687167" r:id="rId8"/>
               </w:object>
             </w:r>
             <w:r>
@@ -289,7 +289,7 @@
                 <v:shape id="_x0000_i1026" type="#_x0000_t75" alt="" style="width:10pt;height:14.15pt;mso-width-percent:0;mso-height-percent:0;mso-width-percent:0;mso-height-percent:0" o:ole="">
                   <v:imagedata r:id="rId9" o:title=""/>
                 </v:shape>
-                <o:OLEObject Type="Embed" ProgID="Equation.DSMT4" ShapeID="_x0000_i1026" DrawAspect="Content" ObjectID="_1604680871" r:id="rId10"/>
+                <o:OLEObject Type="Embed" ProgID="Equation.DSMT4" ShapeID="_x0000_i1026" DrawAspect="Content" ObjectID="_1604687168" r:id="rId10"/>
               </w:object>
             </w:r>
           </w:p>
@@ -1382,7 +1382,7 @@
           <v:shape id="_x0000_i1027" type="#_x0000_t75" alt="" style="width:24.95pt;height:14.15pt;mso-width-percent:0;mso-height-percent:0;mso-width-percent:0;mso-height-percent:0" o:ole="">
             <v:imagedata r:id="rId11" o:title=""/>
           </v:shape>
-          <o:OLEObject Type="Embed" ProgID="Equation.DSMT4" ShapeID="_x0000_i1027" DrawAspect="Content" ObjectID="_1604680872" r:id="rId12"/>
+          <o:OLEObject Type="Embed" ProgID="Equation.DSMT4" ShapeID="_x0000_i1027" DrawAspect="Content" ObjectID="_1604687169" r:id="rId12"/>
         </w:object>
       </w:r>
       <w:r>
@@ -1467,7 +1467,7 @@
           <v:shape id="_x0000_i1028" type="#_x0000_t75" alt="" style="width:14.15pt;height:19.15pt;mso-width-percent:0;mso-height-percent:0;mso-width-percent:0;mso-height-percent:0" o:ole="">
             <v:imagedata r:id="rId13" o:title=""/>
           </v:shape>
-          <o:OLEObject Type="Embed" ProgID="Equation.DSMT4" ShapeID="_x0000_i1028" DrawAspect="Content" ObjectID="_1604680873" r:id="rId14"/>
+          <o:OLEObject Type="Embed" ProgID="Equation.DSMT4" ShapeID="_x0000_i1028" DrawAspect="Content" ObjectID="_1604687170" r:id="rId14"/>
         </w:object>
       </w:r>
       <w:r>
@@ -1500,7 +1500,7 @@
           <v:shape id="_x0000_i1029" type="#_x0000_t75" alt="" style="width:41.2pt;height:18.3pt;mso-width-percent:0;mso-height-percent:0;mso-width-percent:0;mso-height-percent:0" o:ole="">
             <v:imagedata r:id="rId15" o:title=""/>
           </v:shape>
-          <o:OLEObject Type="Embed" ProgID="Equation.DSMT4" ShapeID="_x0000_i1029" DrawAspect="Content" ObjectID="_1604680874" r:id="rId16"/>
+          <o:OLEObject Type="Embed" ProgID="Equation.DSMT4" ShapeID="_x0000_i1029" DrawAspect="Content" ObjectID="_1604687171" r:id="rId16"/>
         </w:object>
       </w:r>
       <w:r>
@@ -1524,7 +1524,7 @@
           <v:shape id="_x0000_i1030" type="#_x0000_t75" alt="" style="width:14.15pt;height:19.15pt;mso-width-percent:0;mso-height-percent:0;mso-width-percent:0;mso-height-percent:0" o:ole="">
             <v:imagedata r:id="rId13" o:title=""/>
           </v:shape>
-          <o:OLEObject Type="Embed" ProgID="Equation.DSMT4" ShapeID="_x0000_i1030" DrawAspect="Content" ObjectID="_1604680875" r:id="rId17"/>
+          <o:OLEObject Type="Embed" ProgID="Equation.DSMT4" ShapeID="_x0000_i1030" DrawAspect="Content" ObjectID="_1604687172" r:id="rId17"/>
         </w:object>
       </w:r>
       <w:r>
@@ -1619,7 +1619,7 @@
           <v:shape id="_x0000_i1031" type="#_x0000_t75" alt="" style="width:10.8pt;height:14.15pt;mso-width-percent:0;mso-height-percent:0;mso-width-percent:0;mso-height-percent:0" o:ole="">
             <v:imagedata r:id="rId18" o:title=""/>
           </v:shape>
-          <o:OLEObject Type="Embed" ProgID="Equation.DSMT4" ShapeID="_x0000_i1031" DrawAspect="Content" ObjectID="_1604680876" r:id="rId19"/>
+          <o:OLEObject Type="Embed" ProgID="Equation.DSMT4" ShapeID="_x0000_i1031" DrawAspect="Content" ObjectID="_1604687173" r:id="rId19"/>
         </w:object>
       </w:r>
       <w:r>
@@ -1766,7 +1766,7 @@
           <v:shape id="_x0000_i1032" type="#_x0000_t75" alt="" style="width:163.15pt;height:18.3pt;mso-width-percent:0;mso-height-percent:0;mso-width-percent:0;mso-height-percent:0" o:ole="">
             <v:imagedata r:id="rId20" o:title=""/>
           </v:shape>
-          <o:OLEObject Type="Embed" ProgID="Equation.DSMT4" ShapeID="_x0000_i1032" DrawAspect="Content" ObjectID="_1604680877" r:id="rId21"/>
+          <o:OLEObject Type="Embed" ProgID="Equation.DSMT4" ShapeID="_x0000_i1032" DrawAspect="Content" ObjectID="_1604687174" r:id="rId21"/>
         </w:object>
       </w:r>
       <w:r>
@@ -1790,7 +1790,7 @@
           <v:shape id="_x0000_i1033" type="#_x0000_t75" alt="" style="width:106.55pt;height:18.3pt;mso-width-percent:0;mso-height-percent:0;mso-width-percent:0;mso-height-percent:0" o:ole="">
             <v:imagedata r:id="rId22" o:title=""/>
           </v:shape>
-          <o:OLEObject Type="Embed" ProgID="Equation.DSMT4" ShapeID="_x0000_i1033" DrawAspect="Content" ObjectID="_1604680878" r:id="rId23"/>
+          <o:OLEObject Type="Embed" ProgID="Equation.DSMT4" ShapeID="_x0000_i1033" DrawAspect="Content" ObjectID="_1604687175" r:id="rId23"/>
         </w:object>
       </w:r>
       <w:r>
@@ -1906,7 +1906,7 @@
           <v:shape id="_x0000_i1034" type="#_x0000_t75" alt="" style="width:474.05pt;height:82.4pt;mso-width-percent:0;mso-height-percent:0;mso-width-percent:0;mso-height-percent:0" o:ole="">
             <v:imagedata r:id="rId24" o:title=""/>
           </v:shape>
-          <o:OLEObject Type="Embed" ProgID="Equation.DSMT4" ShapeID="_x0000_i1034" DrawAspect="Content" ObjectID="_1604680879" r:id="rId25"/>
+          <o:OLEObject Type="Embed" ProgID="Equation.DSMT4" ShapeID="_x0000_i1034" DrawAspect="Content" ObjectID="_1604687176" r:id="rId25"/>
         </w:object>
       </w:r>
     </w:p>
@@ -1966,7 +1966,7 @@
           <v:shape id="_x0000_i1035" type="#_x0000_t75" alt="" style="width:10pt;height:14.15pt;mso-width-percent:0;mso-height-percent:0;mso-width-percent:0;mso-height-percent:0" o:ole="">
             <v:imagedata r:id="rId26" o:title=""/>
           </v:shape>
-          <o:OLEObject Type="Embed" ProgID="Equation.DSMT4" ShapeID="_x0000_i1035" DrawAspect="Content" ObjectID="_1604680880" r:id="rId27"/>
+          <o:OLEObject Type="Embed" ProgID="Equation.DSMT4" ShapeID="_x0000_i1035" DrawAspect="Content" ObjectID="_1604687177" r:id="rId27"/>
         </w:object>
       </w:r>
       <w:r>
@@ -1999,7 +1999,7 @@
           <v:shape id="_x0000_i1036" type="#_x0000_t75" alt="" style="width:10pt;height:14.15pt;mso-width-percent:0;mso-height-percent:0;mso-width-percent:0;mso-height-percent:0" o:ole="">
             <v:imagedata r:id="rId28" o:title=""/>
           </v:shape>
-          <o:OLEObject Type="Embed" ProgID="Equation.DSMT4" ShapeID="_x0000_i1036" DrawAspect="Content" ObjectID="_1604680881" r:id="rId29"/>
+          <o:OLEObject Type="Embed" ProgID="Equation.DSMT4" ShapeID="_x0000_i1036" DrawAspect="Content" ObjectID="_1604687178" r:id="rId29"/>
         </w:object>
       </w:r>
       <w:r>
@@ -2063,7 +2063,7 @@
           <v:shape id="_x0000_i1037" type="#_x0000_t75" alt="" style="width:10pt;height:14.15pt;mso-width-percent:0;mso-height-percent:0;mso-width-percent:0;mso-height-percent:0" o:ole="">
             <v:imagedata r:id="rId28" o:title=""/>
           </v:shape>
-          <o:OLEObject Type="Embed" ProgID="Equation.DSMT4" ShapeID="_x0000_i1037" DrawAspect="Content" ObjectID="_1604680882" r:id="rId30"/>
+          <o:OLEObject Type="Embed" ProgID="Equation.DSMT4" ShapeID="_x0000_i1037" DrawAspect="Content" ObjectID="_1604687179" r:id="rId30"/>
         </w:object>
       </w:r>
       <w:r>
@@ -2184,6 +2184,7 @@
           <w:highlight w:val="white"/>
         </w:rPr>
       </w:pPr>
+      <w:proofErr w:type="gramStart"/>
       <w:r>
         <w:rPr>
           <w:rFonts w:ascii="Courier New" w:hAnsi="Courier New" w:cs="Courier New"/>
@@ -2206,6 +2207,8 @@
         </w:rPr>
         <w:t>(</w:t>
       </w:r>
+      <w:proofErr w:type="spellStart"/>
+      <w:proofErr w:type="gramEnd"/>
       <w:r>
         <w:rPr>
           <w:rFonts w:ascii="Courier New" w:hAnsi="Courier New" w:cs="Courier New"/>
@@ -2216,6 +2219,7 @@
         </w:rPr>
         <w:t>src</w:t>
       </w:r>
+      <w:proofErr w:type="spellEnd"/>
       <w:r>
         <w:rPr>
           <w:rFonts w:ascii="Courier New" w:hAnsi="Courier New" w:cs="Courier New"/>
@@ -2256,8 +2260,20 @@
           <w:szCs w:val="20"/>
           <w:highlight w:val="white"/>
         </w:rPr>
-        <w:t xml:space="preserve"> dst</w:t>
-      </w:r>
+        <w:t xml:space="preserve"> </w:t>
+      </w:r>
+      <w:proofErr w:type="spellStart"/>
+      <w:r>
+        <w:rPr>
+          <w:rFonts w:ascii="Courier New" w:hAnsi="Courier New" w:cs="Courier New"/>
+          <w:color w:val="000000"/>
+          <w:sz w:val="20"/>
+          <w:szCs w:val="20"/>
+          <w:highlight w:val="white"/>
+        </w:rPr>
+        <w:t>dst</w:t>
+      </w:r>
+      <w:proofErr w:type="spellEnd"/>
       <w:r>
         <w:rPr>
           <w:rFonts w:ascii="Courier New" w:hAnsi="Courier New" w:cs="Courier New"/>
@@ -2334,6 +2350,7 @@
           <w:highlight w:val="white"/>
         </w:rPr>
       </w:pPr>
+      <w:proofErr w:type="spellStart"/>
       <w:r>
         <w:rPr>
           <w:rFonts w:ascii="Courier New" w:hAnsi="Courier New" w:cs="Courier New"/>
@@ -2344,6 +2361,7 @@
         </w:rPr>
         <w:t>UniformCost</w:t>
       </w:r>
+      <w:proofErr w:type="spellEnd"/>
     </w:p>
     <w:p>
       <w:pPr>
@@ -2550,6 +2568,7 @@
           <w:highlight w:val="white"/>
         </w:rPr>
       </w:pPr>
+      <w:proofErr w:type="spellStart"/>
       <w:r>
         <w:rPr>
           <w:rFonts w:ascii="Courier New" w:hAnsi="Courier New" w:cs="Courier New"/>
@@ -2560,6 +2579,7 @@
         </w:rPr>
         <w:t>total_cost</w:t>
       </w:r>
+      <w:proofErr w:type="spellEnd"/>
       <w:r>
         <w:rPr>
           <w:rFonts w:ascii="Courier New" w:hAnsi="Courier New" w:cs="Courier New"/>
@@ -7156,6 +7176,7 @@
           <w:highlight w:val="white"/>
         </w:rPr>
       </w:pPr>
+      <w:proofErr w:type="gramStart"/>
       <w:r>
         <w:rPr>
           <w:rFonts w:ascii="Courier New" w:hAnsi="Courier New" w:cs="Courier New"/>
@@ -7178,6 +7199,8 @@
         </w:rPr>
         <w:t>(</w:t>
       </w:r>
+      <w:proofErr w:type="spellStart"/>
+      <w:proofErr w:type="gramEnd"/>
       <w:r>
         <w:rPr>
           <w:rFonts w:ascii="Courier New" w:hAnsi="Courier New" w:cs="Courier New"/>
@@ -7188,6 +7211,7 @@
         </w:rPr>
         <w:t>src</w:t>
       </w:r>
+      <w:proofErr w:type="spellEnd"/>
       <w:r>
         <w:rPr>
           <w:rFonts w:ascii="Courier New" w:hAnsi="Courier New" w:cs="Courier New"/>
@@ -7228,8 +7252,20 @@
           <w:szCs w:val="20"/>
           <w:highlight w:val="white"/>
         </w:rPr>
-        <w:t xml:space="preserve"> dst</w:t>
-      </w:r>
+        <w:t xml:space="preserve"> </w:t>
+      </w:r>
+      <w:proofErr w:type="spellStart"/>
+      <w:r>
+        <w:rPr>
+          <w:rFonts w:ascii="Courier New" w:hAnsi="Courier New" w:cs="Courier New"/>
+          <w:color w:val="000000"/>
+          <w:sz w:val="20"/>
+          <w:szCs w:val="20"/>
+          <w:highlight w:val="white"/>
+        </w:rPr>
+        <w:t>dst</w:t>
+      </w:r>
+      <w:proofErr w:type="spellEnd"/>
       <w:r>
         <w:rPr>
           <w:rFonts w:ascii="Courier New" w:hAnsi="Courier New" w:cs="Courier New"/>
@@ -7356,6 +7392,7 @@
         </w:rPr>
         <w:t>=</w:t>
       </w:r>
+      <w:proofErr w:type="spellStart"/>
       <w:r>
         <w:rPr>
           <w:rFonts w:ascii="Courier New" w:hAnsi="Courier New" w:cs="Courier New"/>
@@ -7366,6 +7403,7 @@
         </w:rPr>
         <w:t>AirDist</w:t>
       </w:r>
+      <w:proofErr w:type="spellEnd"/>
       <w:r>
         <w:rPr>
           <w:rFonts w:ascii="Courier New" w:hAnsi="Courier New" w:cs="Courier New"/>
@@ -7562,6 +7600,7 @@
           <w:highlight w:val="white"/>
         </w:rPr>
       </w:pPr>
+      <w:proofErr w:type="spellStart"/>
       <w:r>
         <w:rPr>
           <w:rFonts w:ascii="Courier New" w:hAnsi="Courier New" w:cs="Courier New"/>
@@ -7572,6 +7611,7 @@
         </w:rPr>
         <w:t>total_cost</w:t>
       </w:r>
+      <w:proofErr w:type="spellEnd"/>
       <w:r>
         <w:rPr>
           <w:rFonts w:ascii="Courier New" w:hAnsi="Courier New" w:cs="Courier New"/>
@@ -12594,7 +12634,17 @@
           <w:szCs w:val="28"/>
           <w:rtl/>
         </w:rPr>
-        <w:t xml:space="preserve"> ממושקלו</w:t>
+        <w:t xml:space="preserve"> </w:t>
+      </w:r>
+      <w:proofErr w:type="spellStart"/>
+      <w:r>
+        <w:rPr>
+          <w:rFonts w:cstheme="minorHAnsi" w:hint="cs"/>
+          <w:sz w:val="28"/>
+          <w:szCs w:val="28"/>
+          <w:rtl/>
+        </w:rPr>
+        <w:t>ממושקלו</w:t>
       </w:r>
       <w:r>
         <w:rPr>
@@ -12605,6 +12655,7 @@
         </w:rPr>
         <w:t>ת</w:t>
       </w:r>
+      <w:proofErr w:type="spellEnd"/>
       <w:r>
         <w:rPr>
           <w:rFonts w:cstheme="minorHAnsi" w:hint="cs"/>
@@ -12770,7 +12821,7 @@
           <v:shape id="_x0000_i1038" type="#_x0000_t75" alt="" style="width:9.15pt;height:10.8pt;mso-width-percent:0;mso-height-percent:0;mso-width-percent:0;mso-height-percent:0" o:ole="">
             <v:imagedata r:id="rId32" o:title=""/>
           </v:shape>
-          <o:OLEObject Type="Embed" ProgID="Equation.DSMT4" ShapeID="_x0000_i1038" DrawAspect="Content" ObjectID="_1604680883" r:id="rId33"/>
+          <o:OLEObject Type="Embed" ProgID="Equation.DSMT4" ShapeID="_x0000_i1038" DrawAspect="Content" ObjectID="_1604687180" r:id="rId33"/>
         </w:object>
       </w:r>
       <w:bookmarkEnd w:id="5"/>
@@ -12806,7 +12857,7 @@
           <v:shape id="_x0000_i1039" type="#_x0000_t75" alt="" style="width:19.15pt;height:14.15pt;mso-width-percent:0;mso-height-percent:0;mso-width-percent:0;mso-height-percent:0" o:ole="">
             <v:imagedata r:id="rId34" o:title=""/>
           </v:shape>
-          <o:OLEObject Type="Embed" ProgID="Equation.DSMT4" ShapeID="_x0000_i1039" DrawAspect="Content" ObjectID="_1604680884" r:id="rId35"/>
+          <o:OLEObject Type="Embed" ProgID="Equation.DSMT4" ShapeID="_x0000_i1039" DrawAspect="Content" ObjectID="_1604687181" r:id="rId35"/>
         </w:object>
       </w:r>
       <w:r>
@@ -12878,7 +12929,7 @@
           <v:shape id="_x0000_i1040" type="#_x0000_t75" alt="" style="width:9.15pt;height:10.8pt;mso-width-percent:0;mso-height-percent:0;mso-width-percent:0;mso-height-percent:0" o:ole="">
             <v:imagedata r:id="rId32" o:title=""/>
           </v:shape>
-          <o:OLEObject Type="Embed" ProgID="Equation.DSMT4" ShapeID="_x0000_i1040" DrawAspect="Content" ObjectID="_1604680885" r:id="rId36"/>
+          <o:OLEObject Type="Embed" ProgID="Equation.DSMT4" ShapeID="_x0000_i1040" DrawAspect="Content" ObjectID="_1604687182" r:id="rId36"/>
         </w:object>
       </w:r>
       <w:r>
@@ -12945,6 +12996,7 @@
           <w:highlight w:val="white"/>
         </w:rPr>
       </w:pPr>
+      <w:proofErr w:type="spellStart"/>
       <w:r>
         <w:rPr>
           <w:rFonts w:ascii="Courier New" w:hAnsi="Courier New" w:cs="Courier New"/>
@@ -12955,6 +13007,7 @@
         </w:rPr>
         <w:t>RelaxedDeliveries</w:t>
       </w:r>
+      <w:proofErr w:type="spellEnd"/>
       <w:r>
         <w:rPr>
           <w:rFonts w:ascii="Courier New" w:hAnsi="Courier New" w:cs="Courier New"/>
@@ -12967,6 +13020,7 @@
         </w:rPr>
         <w:t>(</w:t>
       </w:r>
+      <w:proofErr w:type="spellStart"/>
       <w:r>
         <w:rPr>
           <w:rFonts w:ascii="Courier New" w:hAnsi="Courier New" w:cs="Courier New"/>
@@ -12977,6 +13031,7 @@
         </w:rPr>
         <w:t>big_delivery</w:t>
       </w:r>
+      <w:proofErr w:type="spellEnd"/>
       <w:r>
         <w:rPr>
           <w:rFonts w:ascii="Courier New" w:hAnsi="Courier New" w:cs="Courier New"/>
@@ -13071,6 +13126,7 @@
         </w:rPr>
         <w:t>=</w:t>
       </w:r>
+      <w:proofErr w:type="spellStart"/>
       <w:r>
         <w:rPr>
           <w:rFonts w:ascii="Courier New" w:hAnsi="Courier New" w:cs="Courier New"/>
@@ -13081,6 +13137,7 @@
         </w:rPr>
         <w:t>MaxAirDist</w:t>
       </w:r>
+      <w:proofErr w:type="spellEnd"/>
       <w:r>
         <w:rPr>
           <w:rFonts w:ascii="Courier New" w:hAnsi="Courier New" w:cs="Courier New"/>
@@ -13278,6 +13335,7 @@
           <w:highlight w:val="white"/>
         </w:rPr>
       </w:pPr>
+      <w:proofErr w:type="spellStart"/>
       <w:r>
         <w:rPr>
           <w:rFonts w:ascii="Courier New" w:hAnsi="Courier New" w:cs="Courier New"/>
@@ -13288,6 +13346,7 @@
         </w:rPr>
         <w:t>total_cost</w:t>
       </w:r>
+      <w:proofErr w:type="spellEnd"/>
       <w:r>
         <w:rPr>
           <w:rFonts w:ascii="Courier New" w:hAnsi="Courier New" w:cs="Courier New"/>
@@ -13971,6 +14030,7 @@
           <w:highlight w:val="white"/>
         </w:rPr>
       </w:pPr>
+      <w:proofErr w:type="spellStart"/>
       <w:r>
         <w:rPr>
           <w:rFonts w:ascii="Courier New" w:hAnsi="Courier New" w:cs="Courier New"/>
@@ -13981,6 +14041,7 @@
         </w:rPr>
         <w:t>RelaxedDeliveries</w:t>
       </w:r>
+      <w:proofErr w:type="spellEnd"/>
       <w:r>
         <w:rPr>
           <w:rFonts w:ascii="Courier New" w:hAnsi="Courier New" w:cs="Courier New"/>
@@ -13993,6 +14054,7 @@
         </w:rPr>
         <w:t>(</w:t>
       </w:r>
+      <w:proofErr w:type="spellStart"/>
       <w:r>
         <w:rPr>
           <w:rFonts w:ascii="Courier New" w:hAnsi="Courier New" w:cs="Courier New"/>
@@ -14003,6 +14065,7 @@
         </w:rPr>
         <w:t>big_delivery</w:t>
       </w:r>
+      <w:proofErr w:type="spellEnd"/>
       <w:r>
         <w:rPr>
           <w:rFonts w:ascii="Courier New" w:hAnsi="Courier New" w:cs="Courier New"/>
@@ -14097,6 +14160,7 @@
         </w:rPr>
         <w:t>=</w:t>
       </w:r>
+      <w:proofErr w:type="spellStart"/>
       <w:r>
         <w:rPr>
           <w:rFonts w:ascii="Courier New" w:hAnsi="Courier New" w:cs="Courier New"/>
@@ -14107,6 +14171,7 @@
         </w:rPr>
         <w:t>MSTAirDist</w:t>
       </w:r>
+      <w:proofErr w:type="spellEnd"/>
       <w:r>
         <w:rPr>
           <w:rFonts w:ascii="Courier New" w:hAnsi="Courier New" w:cs="Courier New"/>
@@ -14305,6 +14370,7 @@
           <w:highlight w:val="white"/>
         </w:rPr>
       </w:pPr>
+      <w:proofErr w:type="spellStart"/>
       <w:r>
         <w:rPr>
           <w:rFonts w:ascii="Courier New" w:hAnsi="Courier New" w:cs="Courier New"/>
@@ -14315,6 +14381,7 @@
         </w:rPr>
         <w:t>total_cost</w:t>
       </w:r>
+      <w:proofErr w:type="spellEnd"/>
       <w:r>
         <w:rPr>
           <w:rFonts w:ascii="Courier New" w:hAnsi="Courier New" w:cs="Courier New"/>
@@ -15275,10 +15342,10 @@
           <w:position w:val="-166"/>
         </w:rPr>
         <w:object w:dxaOrig="5620" w:dyaOrig="3440" w14:anchorId="06C4EAFC">
-          <v:shape id="_x0000_i1083" type="#_x0000_t75" alt="" style="width:280.9pt;height:171.9pt" o:ole="">
+          <v:shape id="_x0000_i1041" type="#_x0000_t75" alt="" style="width:280.9pt;height:171.9pt" o:ole="">
             <v:imagedata r:id="rId38" o:title=""/>
           </v:shape>
-          <o:OLEObject Type="Embed" ProgID="Equation.DSMT4" ShapeID="_x0000_i1083" DrawAspect="Content" ObjectID="_1604680886" r:id="rId39"/>
+          <o:OLEObject Type="Embed" ProgID="Equation.DSMT4" ShapeID="_x0000_i1041" DrawAspect="Content" ObjectID="_1604687183" r:id="rId39"/>
         </w:object>
       </w:r>
     </w:p>
@@ -15581,7 +15648,7 @@
           <v:shape id="_x0000_i1042" type="#_x0000_t75" alt="" style="width:34.15pt;height:14.15pt;mso-width-percent:0;mso-height-percent:0;mso-width-percent:0;mso-height-percent:0" o:ole="">
             <v:imagedata r:id="rId41" o:title=""/>
           </v:shape>
-          <o:OLEObject Type="Embed" ProgID="Equation.DSMT4" ShapeID="_x0000_i1042" DrawAspect="Content" ObjectID="_1604680887" r:id="rId42"/>
+          <o:OLEObject Type="Embed" ProgID="Equation.DSMT4" ShapeID="_x0000_i1042" DrawAspect="Content" ObjectID="_1604687184" r:id="rId42"/>
         </w:object>
       </w:r>
       <w:r>
@@ -15656,7 +15723,7 @@
           <v:shape id="_x0000_i1043" type="#_x0000_t75" alt="" style="width:37.45pt;height:14.15pt;mso-width-percent:0;mso-height-percent:0;mso-width-percent:0;mso-height-percent:0" o:ole="">
             <v:imagedata r:id="rId43" o:title=""/>
           </v:shape>
-          <o:OLEObject Type="Embed" ProgID="Equation.DSMT4" ShapeID="_x0000_i1043" DrawAspect="Content" ObjectID="_1604680888" r:id="rId44"/>
+          <o:OLEObject Type="Embed" ProgID="Equation.DSMT4" ShapeID="_x0000_i1043" DrawAspect="Content" ObjectID="_1604687185" r:id="rId44"/>
         </w:object>
       </w:r>
       <w:r>
@@ -15685,7 +15752,7 @@
           <v:shape id="_x0000_i1044" type="#_x0000_t75" alt="" style="width:30.8pt;height:14.15pt;mso-width-percent:0;mso-height-percent:0;mso-width-percent:0;mso-height-percent:0" o:ole="">
             <v:imagedata r:id="rId45" o:title=""/>
           </v:shape>
-          <o:OLEObject Type="Embed" ProgID="Equation.DSMT4" ShapeID="_x0000_i1044" DrawAspect="Content" ObjectID="_1604680889" r:id="rId46"/>
+          <o:OLEObject Type="Embed" ProgID="Equation.DSMT4" ShapeID="_x0000_i1044" DrawAspect="Content" ObjectID="_1604687186" r:id="rId46"/>
         </w:object>
       </w:r>
       <w:r>
@@ -15706,7 +15773,7 @@
           <v:shape id="_x0000_i1045" type="#_x0000_t75" alt="" style="width:37.85pt;height:30.8pt;mso-width-percent:0;mso-height-percent:0;mso-width-percent:0;mso-height-percent:0" o:ole="">
             <v:imagedata r:id="rId47" o:title=""/>
           </v:shape>
-          <o:OLEObject Type="Embed" ProgID="Equation.DSMT4" ShapeID="_x0000_i1045" DrawAspect="Content" ObjectID="_1604680890" r:id="rId48"/>
+          <o:OLEObject Type="Embed" ProgID="Equation.DSMT4" ShapeID="_x0000_i1045" DrawAspect="Content" ObjectID="_1604687187" r:id="rId48"/>
         </w:object>
       </w:r>
       <w:r>
@@ -15873,7 +15940,7 @@
       <w:pPr>
         <w:jc w:val="center"/>
         <w:rPr>
-          <w:rFonts w:cstheme="minorHAnsi" w:hint="cs"/>
+          <w:rFonts w:cstheme="minorHAnsi"/>
           <w:b/>
           <w:bCs/>
           <w:sz w:val="32"/>
@@ -16319,7 +16386,7 @@
           <v:shape id="_x0000_i1046" type="#_x0000_t75" style="width:392.9pt;height:34.15pt" o:ole="">
             <v:imagedata r:id="rId51" o:title=""/>
           </v:shape>
-          <o:OLEObject Type="Embed" ProgID="Equation.DSMT4" ShapeID="_x0000_i1046" DrawAspect="Content" ObjectID="_1604680891" r:id="rId52"/>
+          <o:OLEObject Type="Embed" ProgID="Equation.DSMT4" ShapeID="_x0000_i1046" DrawAspect="Content" ObjectID="_1604687188" r:id="rId52"/>
         </w:object>
       </w:r>
     </w:p>
@@ -16368,7 +16435,7 @@
           <v:shape id="_x0000_i1047" type="#_x0000_t75" style="width:27.9pt;height:17.9pt" o:ole="">
             <v:imagedata r:id="rId53" o:title=""/>
           </v:shape>
-          <o:OLEObject Type="Embed" ProgID="Equation.DSMT4" ShapeID="_x0000_i1047" DrawAspect="Content" ObjectID="_1604680892" r:id="rId54"/>
+          <o:OLEObject Type="Embed" ProgID="Equation.DSMT4" ShapeID="_x0000_i1047" DrawAspect="Content" ObjectID="_1604687189" r:id="rId54"/>
         </w:object>
       </w:r>
       <w:r>
@@ -16399,7 +16466,7 @@
           <v:shape id="_x0000_i1048" type="#_x0000_t75" style="width:9.15pt;height:10.8pt" o:ole="">
             <v:imagedata r:id="rId55" o:title=""/>
           </v:shape>
-          <o:OLEObject Type="Embed" ProgID="Equation.DSMT4" ShapeID="_x0000_i1048" DrawAspect="Content" ObjectID="_1604680893" r:id="rId56"/>
+          <o:OLEObject Type="Embed" ProgID="Equation.DSMT4" ShapeID="_x0000_i1048" DrawAspect="Content" ObjectID="_1604687190" r:id="rId56"/>
         </w:object>
       </w:r>
       <w:r>
@@ -16422,7 +16489,7 @@
           <v:shape id="_x0000_i1049" type="#_x0000_t75" style="width:96.95pt;height:17.9pt" o:ole="">
             <v:imagedata r:id="rId57" o:title=""/>
           </v:shape>
-          <o:OLEObject Type="Embed" ProgID="Equation.DSMT4" ShapeID="_x0000_i1049" DrawAspect="Content" ObjectID="_1604680894" r:id="rId58"/>
+          <o:OLEObject Type="Embed" ProgID="Equation.DSMT4" ShapeID="_x0000_i1049" DrawAspect="Content" ObjectID="_1604687191" r:id="rId58"/>
         </w:object>
       </w:r>
       <w:r>
@@ -16445,7 +16512,7 @@
           <v:shape id="_x0000_i1050" type="#_x0000_t75" style="width:10.8pt;height:14.15pt" o:ole="">
             <v:imagedata r:id="rId59" o:title=""/>
           </v:shape>
-          <o:OLEObject Type="Embed" ProgID="Equation.DSMT4" ShapeID="_x0000_i1050" DrawAspect="Content" ObjectID="_1604680895" r:id="rId60"/>
+          <o:OLEObject Type="Embed" ProgID="Equation.DSMT4" ShapeID="_x0000_i1050" DrawAspect="Content" ObjectID="_1604687192" r:id="rId60"/>
         </w:object>
       </w:r>
       <w:r>
@@ -16468,7 +16535,7 @@
           <v:shape id="_x0000_i1051" type="#_x0000_t75" style="width:41.2pt;height:15.8pt" o:ole="">
             <v:imagedata r:id="rId61" o:title=""/>
           </v:shape>
-          <o:OLEObject Type="Embed" ProgID="Equation.DSMT4" ShapeID="_x0000_i1051" DrawAspect="Content" ObjectID="_1604680896" r:id="rId62"/>
+          <o:OLEObject Type="Embed" ProgID="Equation.DSMT4" ShapeID="_x0000_i1051" DrawAspect="Content" ObjectID="_1604687193" r:id="rId62"/>
         </w:object>
       </w:r>
       <w:r>
@@ -16517,7 +16584,7 @@
           <v:shape id="_x0000_i1052" type="#_x0000_t75" style="width:10.8pt;height:14.15pt" o:ole="">
             <v:imagedata r:id="rId63" o:title=""/>
           </v:shape>
-          <o:OLEObject Type="Embed" ProgID="Equation.DSMT4" ShapeID="_x0000_i1052" DrawAspect="Content" ObjectID="_1604680897" r:id="rId64"/>
+          <o:OLEObject Type="Embed" ProgID="Equation.DSMT4" ShapeID="_x0000_i1052" DrawAspect="Content" ObjectID="_1604687194" r:id="rId64"/>
         </w:object>
       </w:r>
       <w:r>
@@ -16549,7 +16616,7 @@
           <v:shape id="_x0000_i1053" type="#_x0000_t75" style="width:41.2pt;height:15.8pt" o:ole="">
             <v:imagedata r:id="rId61" o:title=""/>
           </v:shape>
-          <o:OLEObject Type="Embed" ProgID="Equation.DSMT4" ShapeID="_x0000_i1053" DrawAspect="Content" ObjectID="_1604680898" r:id="rId65"/>
+          <o:OLEObject Type="Embed" ProgID="Equation.DSMT4" ShapeID="_x0000_i1053" DrawAspect="Content" ObjectID="_1604687195" r:id="rId65"/>
         </w:object>
       </w:r>
       <w:r>
@@ -17018,6 +17085,7 @@
           <w:highlight w:val="white"/>
         </w:rPr>
       </w:pPr>
+      <w:proofErr w:type="spellStart"/>
       <w:r>
         <w:rPr>
           <w:rFonts w:ascii="Courier New" w:hAnsi="Courier New" w:cs="Courier New"/>
@@ -17028,6 +17096,7 @@
         </w:rPr>
         <w:t>StrictDeliveries</w:t>
       </w:r>
+      <w:proofErr w:type="spellEnd"/>
       <w:r>
         <w:rPr>
           <w:rFonts w:ascii="Courier New" w:hAnsi="Courier New" w:cs="Courier New"/>
@@ -17040,6 +17109,7 @@
         </w:rPr>
         <w:t>(</w:t>
       </w:r>
+      <w:proofErr w:type="spellStart"/>
       <w:r>
         <w:rPr>
           <w:rFonts w:ascii="Courier New" w:hAnsi="Courier New" w:cs="Courier New"/>
@@ -17050,6 +17120,7 @@
         </w:rPr>
         <w:t>small_delivery</w:t>
       </w:r>
+      <w:proofErr w:type="spellEnd"/>
       <w:r>
         <w:rPr>
           <w:rFonts w:ascii="Courier New" w:hAnsi="Courier New" w:cs="Courier New"/>
@@ -17144,6 +17215,7 @@
         </w:rPr>
         <w:t>=</w:t>
       </w:r>
+      <w:proofErr w:type="spellStart"/>
       <w:r>
         <w:rPr>
           <w:rFonts w:ascii="Courier New" w:hAnsi="Courier New" w:cs="Courier New"/>
@@ -17154,6 +17226,7 @@
         </w:rPr>
         <w:t>RelaxedProb</w:t>
       </w:r>
+      <w:proofErr w:type="spellEnd"/>
       <w:r>
         <w:rPr>
           <w:rFonts w:ascii="Courier New" w:hAnsi="Courier New" w:cs="Courier New"/>
@@ -17265,7 +17338,7 @@
           <w:sz w:val="20"/>
           <w:szCs w:val="20"/>
         </w:rPr>
-        <w:t>4.66</w:t>
+        <w:t>12.04</w:t>
       </w:r>
     </w:p>
     <w:p>
@@ -17349,6 +17422,7 @@
           <w:highlight w:val="white"/>
         </w:rPr>
       </w:pPr>
+      <w:proofErr w:type="spellStart"/>
       <w:r>
         <w:rPr>
           <w:rFonts w:ascii="Courier New" w:hAnsi="Courier New" w:cs="Courier New"/>
@@ -17359,6 +17433,7 @@
         </w:rPr>
         <w:t>total_cost</w:t>
       </w:r>
+      <w:proofErr w:type="spellEnd"/>
       <w:r>
         <w:rPr>
           <w:rFonts w:ascii="Courier New" w:hAnsi="Courier New" w:cs="Courier New"/>
@@ -17967,6 +18042,7 @@
         </w:rPr>
         <w:t xml:space="preserve"> </w:t>
       </w:r>
+      <w:proofErr w:type="spellStart"/>
       <w:r>
         <w:rPr>
           <w:rFonts w:cstheme="minorHAnsi"/>
@@ -17975,6 +18051,7 @@
         </w:rPr>
         <w:t>Dist</w:t>
       </w:r>
+      <w:proofErr w:type="spellEnd"/>
       <w:r>
         <w:rPr>
           <w:rFonts w:cstheme="minorHAnsi"/>
@@ -18023,6 +18100,7 @@
           <w:highlight w:val="white"/>
         </w:rPr>
       </w:pPr>
+      <w:proofErr w:type="spellStart"/>
       <w:r>
         <w:rPr>
           <w:rFonts w:ascii="Courier New" w:hAnsi="Courier New" w:cs="Courier New"/>
@@ -18033,6 +18111,7 @@
         </w:rPr>
         <w:t>StrictDeliveries</w:t>
       </w:r>
+      <w:proofErr w:type="spellEnd"/>
       <w:r>
         <w:rPr>
           <w:rFonts w:ascii="Courier New" w:hAnsi="Courier New" w:cs="Courier New"/>
@@ -18045,6 +18124,7 @@
         </w:rPr>
         <w:t>(</w:t>
       </w:r>
+      <w:proofErr w:type="spellStart"/>
       <w:r>
         <w:rPr>
           <w:rFonts w:ascii="Courier New" w:hAnsi="Courier New" w:cs="Courier New"/>
@@ -18055,6 +18135,7 @@
         </w:rPr>
         <w:t>small_delivery</w:t>
       </w:r>
+      <w:proofErr w:type="spellEnd"/>
       <w:r>
         <w:rPr>
           <w:rFonts w:ascii="Courier New" w:hAnsi="Courier New" w:cs="Courier New"/>
@@ -18149,6 +18230,7 @@
         </w:rPr>
         <w:t>=</w:t>
       </w:r>
+      <w:proofErr w:type="spellStart"/>
       <w:r>
         <w:rPr>
           <w:rFonts w:ascii="Courier New" w:hAnsi="Courier New" w:cs="Courier New"/>
@@ -18159,6 +18241,7 @@
         </w:rPr>
         <w:t>MSTAirDist</w:t>
       </w:r>
+      <w:proofErr w:type="spellEnd"/>
       <w:r>
         <w:rPr>
           <w:rFonts w:ascii="Courier New" w:hAnsi="Courier New" w:cs="Courier New"/>
@@ -18355,6 +18438,7 @@
           <w:highlight w:val="white"/>
         </w:rPr>
       </w:pPr>
+      <w:proofErr w:type="spellStart"/>
       <w:r>
         <w:rPr>
           <w:rFonts w:ascii="Courier New" w:hAnsi="Courier New" w:cs="Courier New"/>
@@ -18365,6 +18449,7 @@
         </w:rPr>
         <w:t>total_cost</w:t>
       </w:r>
+      <w:proofErr w:type="spellEnd"/>
       <w:r>
         <w:rPr>
           <w:rFonts w:ascii="Courier New" w:hAnsi="Courier New" w:cs="Courier New"/>
@@ -18976,7 +19061,7 @@
           <w:szCs w:val="28"/>
           <w:rtl/>
         </w:rPr>
-        <w:t xml:space="preserve"> הניבה ביצועים טובים יותר</w:t>
+        <w:t xml:space="preserve"> הניבה ביצועים</w:t>
       </w:r>
       <w:r>
         <w:rPr>
@@ -18985,6 +19070,24 @@
           <w:szCs w:val="28"/>
           <w:rtl/>
         </w:rPr>
+        <w:t xml:space="preserve"> חלקיים</w:t>
+      </w:r>
+      <w:r>
+        <w:rPr>
+          <w:rFonts w:cstheme="minorHAnsi" w:hint="cs"/>
+          <w:sz w:val="28"/>
+          <w:szCs w:val="28"/>
+          <w:rtl/>
+        </w:rPr>
+        <w:t xml:space="preserve"> טובים יותר</w:t>
+      </w:r>
+      <w:r>
+        <w:rPr>
+          <w:rFonts w:cstheme="minorHAnsi" w:hint="cs"/>
+          <w:sz w:val="28"/>
+          <w:szCs w:val="28"/>
+          <w:rtl/>
+        </w:rPr>
         <w:t xml:space="preserve"> בעבור משקל 0.5</w:t>
       </w:r>
       <w:r>
@@ -19005,7 +19108,7 @@
           <w:szCs w:val="28"/>
           <w:rtl/>
         </w:rPr>
-        <w:t xml:space="preserve">גם מספר </w:t>
+        <w:t xml:space="preserve">אמנם </w:t>
       </w:r>
       <w:r>
         <w:rPr>
@@ -19016,6 +19119,17 @@
           <w:szCs w:val="28"/>
           <w:rtl/>
         </w:rPr>
+        <w:t xml:space="preserve">מספר </w:t>
+      </w:r>
+      <w:r>
+        <w:rPr>
+          <w:rFonts w:cstheme="minorHAnsi" w:hint="cs"/>
+          <w:b/>
+          <w:bCs/>
+          <w:sz w:val="28"/>
+          <w:szCs w:val="28"/>
+          <w:rtl/>
+        </w:rPr>
         <w:t>פיתוח</w:t>
       </w:r>
       <w:r>
@@ -19049,7 +19163,62 @@
           <w:szCs w:val="28"/>
           <w:rtl/>
         </w:rPr>
-        <w:t xml:space="preserve"> ירד וגם זמן הריצה השתפר.</w:t>
+        <w:t xml:space="preserve"> ירד אבל זמן</w:t>
+      </w:r>
+      <w:r>
+        <w:rPr>
+          <w:rFonts w:cstheme="minorHAnsi" w:hint="cs"/>
+          <w:b/>
+          <w:bCs/>
+          <w:sz w:val="28"/>
+          <w:szCs w:val="28"/>
+          <w:rtl/>
+        </w:rPr>
+        <w:t xml:space="preserve"> הריצה </w:t>
+      </w:r>
+      <w:r>
+        <w:rPr>
+          <w:rFonts w:cstheme="minorHAnsi" w:hint="cs"/>
+          <w:b/>
+          <w:bCs/>
+          <w:sz w:val="28"/>
+          <w:szCs w:val="28"/>
+          <w:rtl/>
+        </w:rPr>
+        <w:t>גדל (כעת חישוב הערך היוריסט</w:t>
+      </w:r>
+      <w:r>
+        <w:rPr>
+          <w:rFonts w:cstheme="minorHAnsi" w:hint="eastAsia"/>
+          <w:b/>
+          <w:bCs/>
+          <w:sz w:val="28"/>
+          <w:szCs w:val="28"/>
+          <w:rtl/>
+        </w:rPr>
+        <w:t>י</w:t>
+      </w:r>
+      <w:r>
+        <w:rPr>
+          <w:rFonts w:cstheme="minorHAnsi" w:hint="cs"/>
+          <w:b/>
+          <w:bCs/>
+          <w:sz w:val="28"/>
+          <w:szCs w:val="28"/>
+          <w:rtl/>
+        </w:rPr>
+        <w:t xml:space="preserve"> לוקח יותר זמן)</w:t>
+      </w:r>
+      <w:r>
+        <w:rPr>
+          <w:rFonts w:cstheme="minorHAnsi" w:hint="cs"/>
+          <w:b/>
+          <w:bCs/>
+          <w:sz w:val="28"/>
+          <w:szCs w:val="28"/>
+          <w:rtl/>
+        </w:rPr>
+        <w:t>.</w:t>
       </w:r>
       <w:r>
         <w:rPr>
@@ -19164,7 +19333,27 @@
           <w:szCs w:val="28"/>
           <w:rtl/>
         </w:rPr>
-        <w:t>4 כלומר זהה ליוריסטיקה החדשה וזמן הריצה 0.16 שניות (הבדל משמעותי כי זמן חישוב היוריסטיק</w:t>
+        <w:t xml:space="preserve">4 כלומר זהה ליוריסטיקה החדשה וזמן הריצה </w:t>
+      </w:r>
+      <w:r>
+        <w:rPr>
+          <w:rFonts w:cstheme="minorHAnsi" w:hint="cs"/>
+          <w:sz w:val="28"/>
+          <w:szCs w:val="28"/>
+          <w:rtl/>
+        </w:rPr>
+        <w:t>7.41</w:t>
+      </w:r>
+      <w:bookmarkStart w:id="8" w:name="_GoBack"/>
+      <w:bookmarkEnd w:id="8"/>
+      <w:r>
+        <w:rPr>
+          <w:rFonts w:cstheme="minorHAnsi" w:hint="cs"/>
+          <w:sz w:val="28"/>
+          <w:szCs w:val="28"/>
+          <w:rtl/>
+        </w:rPr>
+        <w:t xml:space="preserve"> שניות (הבדל משמעותי כי זמן חישוב היוריסטיק</w:t>
       </w:r>
       <w:r>
         <w:rPr>
@@ -19516,7 +19705,7 @@
           <v:shape id="_x0000_i1054" type="#_x0000_t75" style="width:10pt;height:14.15pt" o:ole="">
             <v:imagedata r:id="rId66" o:title=""/>
           </v:shape>
-          <o:OLEObject Type="Embed" ProgID="Equation.DSMT4" ShapeID="_x0000_i1054" DrawAspect="Content" ObjectID="_1604680899" r:id="rId67"/>
+          <o:OLEObject Type="Embed" ProgID="Equation.DSMT4" ShapeID="_x0000_i1054" DrawAspect="Content" ObjectID="_1604687196" r:id="rId67"/>
         </w:object>
       </w:r>
       <w:r>
@@ -19550,7 +19739,7 @@
           <v:shape id="_x0000_i1055" type="#_x0000_t75" style="width:12.9pt;height:17.9pt" o:ole="">
             <v:imagedata r:id="rId68" o:title=""/>
           </v:shape>
-          <o:OLEObject Type="Embed" ProgID="Equation.DSMT4" ShapeID="_x0000_i1055" DrawAspect="Content" ObjectID="_1604680900" r:id="rId69"/>
+          <o:OLEObject Type="Embed" ProgID="Equation.DSMT4" ShapeID="_x0000_i1055" DrawAspect="Content" ObjectID="_1604687197" r:id="rId69"/>
         </w:object>
       </w:r>
       <w:r>
@@ -19651,7 +19840,7 @@
           <v:shape id="_x0000_i1056" type="#_x0000_t75" style="width:10pt;height:14.15pt" o:ole="">
             <v:imagedata r:id="rId66" o:title=""/>
           </v:shape>
-          <o:OLEObject Type="Embed" ProgID="Equation.DSMT4" ShapeID="_x0000_i1056" DrawAspect="Content" ObjectID="_1604680901" r:id="rId70"/>
+          <o:OLEObject Type="Embed" ProgID="Equation.DSMT4" ShapeID="_x0000_i1056" DrawAspect="Content" ObjectID="_1604687198" r:id="rId70"/>
         </w:object>
       </w:r>
       <w:r>
@@ -19676,7 +19865,7 @@
           <v:shape id="_x0000_i1057" type="#_x0000_t75" style="width:10pt;height:14.15pt" o:ole="">
             <v:imagedata r:id="rId66" o:title=""/>
           </v:shape>
-          <o:OLEObject Type="Embed" ProgID="Equation.DSMT4" ShapeID="_x0000_i1057" DrawAspect="Content" ObjectID="_1604680902" r:id="rId71"/>
+          <o:OLEObject Type="Embed" ProgID="Equation.DSMT4" ShapeID="_x0000_i1057" DrawAspect="Content" ObjectID="_1604687199" r:id="rId71"/>
         </w:object>
       </w:r>
       <w:r>
@@ -19701,7 +19890,7 @@
           <v:shape id="_x0000_i1058" type="#_x0000_t75" style="width:12.9pt;height:17.9pt" o:ole="">
             <v:imagedata r:id="rId68" o:title=""/>
           </v:shape>
-          <o:OLEObject Type="Embed" ProgID="Equation.DSMT4" ShapeID="_x0000_i1058" DrawAspect="Content" ObjectID="_1604680903" r:id="rId72"/>
+          <o:OLEObject Type="Embed" ProgID="Equation.DSMT4" ShapeID="_x0000_i1058" DrawAspect="Content" ObjectID="_1604687200" r:id="rId72"/>
         </w:object>
       </w:r>
       <w:r>
@@ -19725,7 +19914,7 @@
           <v:shape id="_x0000_i1059" type="#_x0000_t75" style="width:136.1pt;height:19.15pt" o:ole="">
             <v:imagedata r:id="rId73" o:title=""/>
           </v:shape>
-          <o:OLEObject Type="Embed" ProgID="Equation.DSMT4" ShapeID="_x0000_i1059" DrawAspect="Content" ObjectID="_1604680904" r:id="rId74"/>
+          <o:OLEObject Type="Embed" ProgID="Equation.DSMT4" ShapeID="_x0000_i1059" DrawAspect="Content" ObjectID="_1604687201" r:id="rId74"/>
         </w:object>
       </w:r>
       <w:r>
@@ -19795,7 +19984,7 @@
           <v:shape id="_x0000_i1060" type="#_x0000_t75" style="width:10pt;height:14.15pt" o:ole="">
             <v:imagedata r:id="rId66" o:title=""/>
           </v:shape>
-          <o:OLEObject Type="Embed" ProgID="Equation.DSMT4" ShapeID="_x0000_i1060" DrawAspect="Content" ObjectID="_1604680905" r:id="rId75"/>
+          <o:OLEObject Type="Embed" ProgID="Equation.DSMT4" ShapeID="_x0000_i1060" DrawAspect="Content" ObjectID="_1604687202" r:id="rId75"/>
         </w:object>
       </w:r>
       <w:r>
@@ -19819,7 +20008,7 @@
           <v:shape id="_x0000_i1061" type="#_x0000_t75" style="width:44.95pt;height:17.9pt" o:ole="">
             <v:imagedata r:id="rId76" o:title=""/>
           </v:shape>
-          <o:OLEObject Type="Embed" ProgID="Equation.DSMT4" ShapeID="_x0000_i1061" DrawAspect="Content" ObjectID="_1604680906" r:id="rId77"/>
+          <o:OLEObject Type="Embed" ProgID="Equation.DSMT4" ShapeID="_x0000_i1061" DrawAspect="Content" ObjectID="_1604687203" r:id="rId77"/>
         </w:object>
       </w:r>
       <w:r>
@@ -19842,7 +20031,7 @@
           <v:shape id="_x0000_i1062" type="#_x0000_t75" style="width:44.95pt;height:17.9pt" o:ole="">
             <v:imagedata r:id="rId78" o:title=""/>
           </v:shape>
-          <o:OLEObject Type="Embed" ProgID="Equation.DSMT4" ShapeID="_x0000_i1062" DrawAspect="Content" ObjectID="_1604680907" r:id="rId79"/>
+          <o:OLEObject Type="Embed" ProgID="Equation.DSMT4" ShapeID="_x0000_i1062" DrawAspect="Content" ObjectID="_1604687204" r:id="rId79"/>
         </w:object>
       </w:r>
       <w:r>
@@ -19865,7 +20054,7 @@
           <v:shape id="_x0000_i1063" type="#_x0000_t75" style="width:62.85pt;height:19.15pt" o:ole="">
             <v:imagedata r:id="rId80" o:title=""/>
           </v:shape>
-          <o:OLEObject Type="Embed" ProgID="Equation.DSMT4" ShapeID="_x0000_i1063" DrawAspect="Content" ObjectID="_1604680908" r:id="rId81"/>
+          <o:OLEObject Type="Embed" ProgID="Equation.DSMT4" ShapeID="_x0000_i1063" DrawAspect="Content" ObjectID="_1604687205" r:id="rId81"/>
         </w:object>
       </w:r>
       <w:r>
@@ -19909,7 +20098,7 @@
           <v:shape id="_x0000_i1064" type="#_x0000_t75" style="width:81.15pt;height:19.15pt" o:ole="">
             <v:imagedata r:id="rId82" o:title=""/>
           </v:shape>
-          <o:OLEObject Type="Embed" ProgID="Equation.DSMT4" ShapeID="_x0000_i1064" DrawAspect="Content" ObjectID="_1604680909" r:id="rId83"/>
+          <o:OLEObject Type="Embed" ProgID="Equation.DSMT4" ShapeID="_x0000_i1064" DrawAspect="Content" ObjectID="_1604687206" r:id="rId83"/>
         </w:object>
       </w:r>
       <w:r>
@@ -19986,7 +20175,7 @@
           <v:shape id="_x0000_i1065" type="#_x0000_t75" style="width:12.9pt;height:17.9pt" o:ole="">
             <v:imagedata r:id="rId84" o:title=""/>
           </v:shape>
-          <o:OLEObject Type="Embed" ProgID="Equation.DSMT4" ShapeID="_x0000_i1065" DrawAspect="Content" ObjectID="_1604680910" r:id="rId85"/>
+          <o:OLEObject Type="Embed" ProgID="Equation.DSMT4" ShapeID="_x0000_i1065" DrawAspect="Content" ObjectID="_1604687207" r:id="rId85"/>
         </w:object>
       </w:r>
       <w:r>
@@ -20019,7 +20208,7 @@
           <v:shape id="_x0000_i1066" type="#_x0000_t75" style="width:12.05pt;height:17.9pt" o:ole="">
             <v:imagedata r:id="rId86" o:title=""/>
           </v:shape>
-          <o:OLEObject Type="Embed" ProgID="Equation.DSMT4" ShapeID="_x0000_i1066" DrawAspect="Content" ObjectID="_1604680911" r:id="rId87"/>
+          <o:OLEObject Type="Embed" ProgID="Equation.DSMT4" ShapeID="_x0000_i1066" DrawAspect="Content" ObjectID="_1604687208" r:id="rId87"/>
         </w:object>
       </w:r>
       <w:r>
@@ -20067,7 +20256,7 @@
           <v:shape id="_x0000_i1067" type="#_x0000_t75" style="width:10pt;height:14.15pt" o:ole="">
             <v:imagedata r:id="rId88" o:title=""/>
           </v:shape>
-          <o:OLEObject Type="Embed" ProgID="Equation.DSMT4" ShapeID="_x0000_i1067" DrawAspect="Content" ObjectID="_1604680912" r:id="rId89"/>
+          <o:OLEObject Type="Embed" ProgID="Equation.DSMT4" ShapeID="_x0000_i1067" DrawAspect="Content" ObjectID="_1604687209" r:id="rId89"/>
         </w:object>
       </w:r>
       <w:r>
@@ -20090,7 +20279,7 @@
           <v:shape id="_x0000_i1068" type="#_x0000_t75" style="width:57.85pt;height:17.9pt" o:ole="">
             <v:imagedata r:id="rId90" o:title=""/>
           </v:shape>
-          <o:OLEObject Type="Embed" ProgID="Equation.DSMT4" ShapeID="_x0000_i1068" DrawAspect="Content" ObjectID="_1604680913" r:id="rId91"/>
+          <o:OLEObject Type="Embed" ProgID="Equation.DSMT4" ShapeID="_x0000_i1068" DrawAspect="Content" ObjectID="_1604687210" r:id="rId91"/>
         </w:object>
       </w:r>
       <w:r>
@@ -20138,7 +20327,7 @@
           <v:shape id="_x0000_i1069" type="#_x0000_t75" style="width:10pt;height:14.15pt" o:ole="">
             <v:imagedata r:id="rId88" o:title=""/>
           </v:shape>
-          <o:OLEObject Type="Embed" ProgID="Equation.DSMT4" ShapeID="_x0000_i1069" DrawAspect="Content" ObjectID="_1604680914" r:id="rId92"/>
+          <o:OLEObject Type="Embed" ProgID="Equation.DSMT4" ShapeID="_x0000_i1069" DrawAspect="Content" ObjectID="_1604687211" r:id="rId92"/>
         </w:object>
       </w:r>
       <w:r>
@@ -20161,7 +20350,7 @@
           <v:shape id="_x0000_i1070" type="#_x0000_t75" style="width:39.1pt;height:22.05pt" o:ole="">
             <v:imagedata r:id="rId93" o:title=""/>
           </v:shape>
-          <o:OLEObject Type="Embed" ProgID="Equation.DSMT4" ShapeID="_x0000_i1070" DrawAspect="Content" ObjectID="_1604680915" r:id="rId94"/>
+          <o:OLEObject Type="Embed" ProgID="Equation.DSMT4" ShapeID="_x0000_i1070" DrawAspect="Content" ObjectID="_1604687212" r:id="rId94"/>
         </w:object>
       </w:r>
       <w:r>
@@ -20184,7 +20373,7 @@
           <v:shape id="_x0000_i1071" type="#_x0000_t75" style="width:25.8pt;height:17.9pt" o:ole="">
             <v:imagedata r:id="rId95" o:title=""/>
           </v:shape>
-          <o:OLEObject Type="Embed" ProgID="Equation.DSMT4" ShapeID="_x0000_i1071" DrawAspect="Content" ObjectID="_1604680916" r:id="rId96"/>
+          <o:OLEObject Type="Embed" ProgID="Equation.DSMT4" ShapeID="_x0000_i1071" DrawAspect="Content" ObjectID="_1604687213" r:id="rId96"/>
         </w:object>
       </w:r>
       <w:r>
@@ -20243,7 +20432,18 @@
           <w:szCs w:val="20"/>
           <w:highlight w:val="white"/>
         </w:rPr>
-        <w:t>h1_value</w:t>
+        <w:t>h1_</w:t>
+      </w:r>
+      <w:proofErr w:type="gramStart"/>
+      <w:r>
+        <w:rPr>
+          <w:rFonts w:ascii="Courier New" w:hAnsi="Courier New" w:cs="Courier New"/>
+          <w:color w:val="FF00FF"/>
+          <w:sz w:val="20"/>
+          <w:szCs w:val="20"/>
+          <w:highlight w:val="white"/>
+        </w:rPr>
+        <w:t>value</w:t>
       </w:r>
       <w:r>
         <w:rPr>
@@ -20257,6 +20457,7 @@
         </w:rPr>
         <w:t>(</w:t>
       </w:r>
+      <w:proofErr w:type="gramEnd"/>
       <w:r>
         <w:rPr>
           <w:rFonts w:ascii="Courier New" w:hAnsi="Courier New" w:cs="Courier New"/>
@@ -20326,8 +20527,20 @@
           <w:szCs w:val="20"/>
           <w:highlight w:val="white"/>
         </w:rPr>
-        <w:t xml:space="preserve"> is_goal</w:t>
-      </w:r>
+        <w:t xml:space="preserve"> </w:t>
+      </w:r>
+      <w:proofErr w:type="spellStart"/>
+      <w:r>
+        <w:rPr>
+          <w:rFonts w:ascii="Courier New" w:hAnsi="Courier New" w:cs="Courier New"/>
+          <w:color w:val="000000"/>
+          <w:sz w:val="20"/>
+          <w:szCs w:val="20"/>
+          <w:highlight w:val="white"/>
+        </w:rPr>
+        <w:t>is_goal</w:t>
+      </w:r>
+      <w:proofErr w:type="spellEnd"/>
       <w:r>
         <w:rPr>
           <w:rFonts w:ascii="Courier New" w:hAnsi="Courier New" w:cs="Courier New"/>
@@ -20538,7 +20751,29 @@
           <w:szCs w:val="20"/>
           <w:highlight w:val="white"/>
         </w:rPr>
-        <w:t xml:space="preserve"> curr_succ </w:t>
+        <w:t xml:space="preserve"> </w:t>
+      </w:r>
+      <w:proofErr w:type="spellStart"/>
+      <w:r>
+        <w:rPr>
+          <w:rFonts w:ascii="Courier New" w:hAnsi="Courier New" w:cs="Courier New"/>
+          <w:color w:val="000000"/>
+          <w:sz w:val="20"/>
+          <w:szCs w:val="20"/>
+          <w:highlight w:val="white"/>
+        </w:rPr>
+        <w:t>curr_succ</w:t>
+      </w:r>
+      <w:proofErr w:type="spellEnd"/>
+      <w:r>
+        <w:rPr>
+          <w:rFonts w:ascii="Courier New" w:hAnsi="Courier New" w:cs="Courier New"/>
+          <w:color w:val="000000"/>
+          <w:sz w:val="20"/>
+          <w:szCs w:val="20"/>
+          <w:highlight w:val="white"/>
+        </w:rPr>
+        <w:t xml:space="preserve"> </w:t>
       </w:r>
       <w:r>
         <w:rPr>
@@ -20560,8 +20795,20 @@
           <w:szCs w:val="20"/>
           <w:highlight w:val="white"/>
         </w:rPr>
-        <w:t xml:space="preserve"> succ</w:t>
-      </w:r>
+        <w:t xml:space="preserve"> </w:t>
+      </w:r>
+      <w:proofErr w:type="spellStart"/>
+      <w:r>
+        <w:rPr>
+          <w:rFonts w:ascii="Courier New" w:hAnsi="Courier New" w:cs="Courier New"/>
+          <w:color w:val="000000"/>
+          <w:sz w:val="20"/>
+          <w:szCs w:val="20"/>
+          <w:highlight w:val="white"/>
+        </w:rPr>
+        <w:t>succ</w:t>
+      </w:r>
+      <w:proofErr w:type="spellEnd"/>
       <w:r>
         <w:rPr>
           <w:rFonts w:ascii="Courier New" w:hAnsi="Courier New" w:cs="Courier New"/>
@@ -20653,8 +20900,20 @@
           <w:szCs w:val="20"/>
           <w:highlight w:val="white"/>
         </w:rPr>
-        <w:t xml:space="preserve"> is_goal</w:t>
-      </w:r>
+        <w:t xml:space="preserve"> </w:t>
+      </w:r>
+      <w:proofErr w:type="spellStart"/>
+      <w:r>
+        <w:rPr>
+          <w:rFonts w:ascii="Courier New" w:hAnsi="Courier New" w:cs="Courier New"/>
+          <w:color w:val="000000"/>
+          <w:sz w:val="20"/>
+          <w:szCs w:val="20"/>
+          <w:highlight w:val="white"/>
+        </w:rPr>
+        <w:t>is_goal</w:t>
+      </w:r>
+      <w:proofErr w:type="spellEnd"/>
       <w:r>
         <w:rPr>
           <w:rFonts w:ascii="Courier New" w:hAnsi="Courier New" w:cs="Courier New"/>
@@ -20667,6 +20926,7 @@
         </w:rPr>
         <w:t>(</w:t>
       </w:r>
+      <w:proofErr w:type="spellStart"/>
       <w:r>
         <w:rPr>
           <w:rFonts w:ascii="Courier New" w:hAnsi="Courier New" w:cs="Courier New"/>
@@ -20677,6 +20937,7 @@
         </w:rPr>
         <w:t>curr_succ</w:t>
       </w:r>
+      <w:proofErr w:type="spellEnd"/>
       <w:r>
         <w:rPr>
           <w:rFonts w:ascii="Courier New" w:hAnsi="Courier New" w:cs="Courier New"/>
@@ -20847,8 +21108,20 @@
           <w:szCs w:val="20"/>
           <w:highlight w:val="white"/>
         </w:rPr>
-        <w:t xml:space="preserve"> ApplicableH</w:t>
-      </w:r>
+        <w:t xml:space="preserve"> </w:t>
+      </w:r>
+      <w:proofErr w:type="spellStart"/>
+      <w:r>
+        <w:rPr>
+          <w:rFonts w:ascii="Courier New" w:hAnsi="Courier New" w:cs="Courier New"/>
+          <w:color w:val="000000"/>
+          <w:sz w:val="20"/>
+          <w:szCs w:val="20"/>
+          <w:highlight w:val="white"/>
+        </w:rPr>
+        <w:t>ApplicableH</w:t>
+      </w:r>
+      <w:proofErr w:type="spellEnd"/>
       <w:r>
         <w:rPr>
           <w:rFonts w:ascii="Courier New" w:hAnsi="Courier New" w:cs="Courier New"/>
@@ -20861,6 +21134,7 @@
         </w:rPr>
         <w:t>(</w:t>
       </w:r>
+      <w:proofErr w:type="spellStart"/>
       <w:r>
         <w:rPr>
           <w:rFonts w:ascii="Courier New" w:hAnsi="Courier New" w:cs="Courier New"/>
@@ -20871,6 +21145,7 @@
         </w:rPr>
         <w:t>curr_succ</w:t>
       </w:r>
+      <w:proofErr w:type="spellEnd"/>
       <w:r>
         <w:rPr>
           <w:rFonts w:ascii="Courier New" w:hAnsi="Courier New" w:cs="Courier New"/>
@@ -21157,6 +21432,7 @@
         </w:rPr>
         <w:t>(</w:t>
       </w:r>
+      <w:proofErr w:type="spellStart"/>
       <w:r>
         <w:rPr>
           <w:rFonts w:ascii="Courier New" w:hAnsi="Courier New" w:cs="Courier New"/>
@@ -21167,6 +21443,7 @@
         </w:rPr>
         <w:t>curr_succ</w:t>
       </w:r>
+      <w:proofErr w:type="spellEnd"/>
       <w:r>
         <w:rPr>
           <w:rFonts w:ascii="Courier New" w:hAnsi="Courier New" w:cs="Courier New"/>
@@ -21315,6 +21592,7 @@
         </w:rPr>
         <w:t>(</w:t>
       </w:r>
+      <w:proofErr w:type="spellStart"/>
       <w:r>
         <w:rPr>
           <w:rFonts w:ascii="Courier New" w:hAnsi="Courier New" w:cs="Courier New"/>
@@ -21325,6 +21603,7 @@
         </w:rPr>
         <w:t>curr_succ</w:t>
       </w:r>
+      <w:proofErr w:type="spellEnd"/>
       <w:r>
         <w:rPr>
           <w:rFonts w:ascii="Courier New" w:hAnsi="Courier New" w:cs="Courier New"/>
@@ -21437,7 +21716,7 @@
           <v:shape id="_x0000_i1072" type="#_x0000_t75" style="width:27.05pt;height:15.8pt" o:ole="">
             <v:imagedata r:id="rId97" o:title=""/>
           </v:shape>
-          <o:OLEObject Type="Embed" ProgID="Equation.DSMT4" ShapeID="_x0000_i1072" DrawAspect="Content" ObjectID="_1604680917" r:id="rId98"/>
+          <o:OLEObject Type="Embed" ProgID="Equation.DSMT4" ShapeID="_x0000_i1072" DrawAspect="Content" ObjectID="_1604687214" r:id="rId98"/>
         </w:object>
       </w:r>
       <w:r>
@@ -21486,7 +21765,7 @@
           <v:shape id="_x0000_i1073" type="#_x0000_t75" style="width:12.9pt;height:17.9pt" o:ole="">
             <v:imagedata r:id="rId84" o:title=""/>
           </v:shape>
-          <o:OLEObject Type="Embed" ProgID="Equation.DSMT4" ShapeID="_x0000_i1073" DrawAspect="Content" ObjectID="_1604680918" r:id="rId99"/>
+          <o:OLEObject Type="Embed" ProgID="Equation.DSMT4" ShapeID="_x0000_i1073" DrawAspect="Content" ObjectID="_1604687215" r:id="rId99"/>
         </w:object>
       </w:r>
       <w:r>
@@ -21517,7 +21796,7 @@
           <v:shape id="_x0000_i1074" type="#_x0000_t75" style="width:10pt;height:14.15pt" o:ole="">
             <v:imagedata r:id="rId100" o:title=""/>
           </v:shape>
-          <o:OLEObject Type="Embed" ProgID="Equation.DSMT4" ShapeID="_x0000_i1074" DrawAspect="Content" ObjectID="_1604680919" r:id="rId101"/>
+          <o:OLEObject Type="Embed" ProgID="Equation.DSMT4" ShapeID="_x0000_i1074" DrawAspect="Content" ObjectID="_1604687216" r:id="rId101"/>
         </w:object>
       </w:r>
       <w:r>
@@ -21541,7 +21820,7 @@
           <v:shape id="_x0000_i1075" type="#_x0000_t75" style="width:12.9pt;height:17.9pt" o:ole="">
             <v:imagedata r:id="rId84" o:title=""/>
           </v:shape>
-          <o:OLEObject Type="Embed" ProgID="Equation.DSMT4" ShapeID="_x0000_i1075" DrawAspect="Content" ObjectID="_1604680920" r:id="rId102"/>
+          <o:OLEObject Type="Embed" ProgID="Equation.DSMT4" ShapeID="_x0000_i1075" DrawAspect="Content" ObjectID="_1604687217" r:id="rId102"/>
         </w:object>
       </w:r>
       <w:r>
@@ -21594,7 +21873,7 @@
           <v:shape id="_x0000_i1076" type="#_x0000_t75" style="width:10pt;height:14.15pt" o:ole="">
             <v:imagedata r:id="rId100" o:title=""/>
           </v:shape>
-          <o:OLEObject Type="Embed" ProgID="Equation.DSMT4" ShapeID="_x0000_i1076" DrawAspect="Content" ObjectID="_1604680921" r:id="rId103"/>
+          <o:OLEObject Type="Embed" ProgID="Equation.DSMT4" ShapeID="_x0000_i1076" DrawAspect="Content" ObjectID="_1604687218" r:id="rId103"/>
         </w:object>
       </w:r>
       <w:r>
@@ -21618,7 +21897,7 @@
           <v:shape id="_x0000_i1077" type="#_x0000_t75" style="width:12.9pt;height:17.9pt" o:ole="">
             <v:imagedata r:id="rId84" o:title=""/>
           </v:shape>
-          <o:OLEObject Type="Embed" ProgID="Equation.DSMT4" ShapeID="_x0000_i1077" DrawAspect="Content" ObjectID="_1604680922" r:id="rId104"/>
+          <o:OLEObject Type="Embed" ProgID="Equation.DSMT4" ShapeID="_x0000_i1077" DrawAspect="Content" ObjectID="_1604687219" r:id="rId104"/>
         </w:object>
       </w:r>
       <w:r>
@@ -21744,7 +22023,7 @@
           <v:shape id="_x0000_i1078" type="#_x0000_t75" style="width:10pt;height:14.15pt" o:ole="">
             <v:imagedata r:id="rId100" o:title=""/>
           </v:shape>
-          <o:OLEObject Type="Embed" ProgID="Equation.DSMT4" ShapeID="_x0000_i1078" DrawAspect="Content" ObjectID="_1604680923" r:id="rId105"/>
+          <o:OLEObject Type="Embed" ProgID="Equation.DSMT4" ShapeID="_x0000_i1078" DrawAspect="Content" ObjectID="_1604687220" r:id="rId105"/>
         </w:object>
       </w:r>
       <w:r>
@@ -21925,7 +22204,7 @@
           <v:shape id="_x0000_i1079" type="#_x0000_t75" style="width:10pt;height:14.15pt" o:ole="">
             <v:imagedata r:id="rId100" o:title=""/>
           </v:shape>
-          <o:OLEObject Type="Embed" ProgID="Equation.DSMT4" ShapeID="_x0000_i1079" DrawAspect="Content" ObjectID="_1604680924" r:id="rId106"/>
+          <o:OLEObject Type="Embed" ProgID="Equation.DSMT4" ShapeID="_x0000_i1079" DrawAspect="Content" ObjectID="_1604687221" r:id="rId106"/>
         </w:object>
       </w:r>
       <w:r>
@@ -21994,7 +22273,18 @@
           <w:szCs w:val="20"/>
           <w:highlight w:val="white"/>
         </w:rPr>
-        <w:t>h1_value</w:t>
+        <w:t>h1_</w:t>
+      </w:r>
+      <w:proofErr w:type="gramStart"/>
+      <w:r>
+        <w:rPr>
+          <w:rFonts w:ascii="Courier New" w:hAnsi="Courier New" w:cs="Courier New"/>
+          <w:color w:val="FF00FF"/>
+          <w:sz w:val="20"/>
+          <w:szCs w:val="20"/>
+          <w:highlight w:val="white"/>
+        </w:rPr>
+        <w:t>value</w:t>
       </w:r>
       <w:r>
         <w:rPr>
@@ -22008,6 +22298,8 @@
         </w:rPr>
         <w:t>(</w:t>
       </w:r>
+      <w:proofErr w:type="spellStart"/>
+      <w:proofErr w:type="gramEnd"/>
       <w:r>
         <w:rPr>
           <w:rFonts w:ascii="Courier New" w:hAnsi="Courier New" w:cs="Courier New"/>
@@ -22018,6 +22310,7 @@
         </w:rPr>
         <w:t>State s</w:t>
       </w:r>
+      <w:proofErr w:type="spellEnd"/>
       <w:r>
         <w:rPr>
           <w:rFonts w:ascii="Courier New" w:hAnsi="Courier New" w:cs="Courier New"/>
@@ -22319,8 +22612,20 @@
           <w:szCs w:val="20"/>
           <w:highlight w:val="white"/>
         </w:rPr>
-        <w:t xml:space="preserve"> is_goal</w:t>
-      </w:r>
+        <w:t xml:space="preserve"> </w:t>
+      </w:r>
+      <w:proofErr w:type="spellStart"/>
+      <w:r>
+        <w:rPr>
+          <w:rFonts w:ascii="Courier New" w:hAnsi="Courier New" w:cs="Courier New"/>
+          <w:color w:val="000000"/>
+          <w:sz w:val="20"/>
+          <w:szCs w:val="20"/>
+          <w:highlight w:val="white"/>
+        </w:rPr>
+        <w:t>is_goal</w:t>
+      </w:r>
+      <w:proofErr w:type="spellEnd"/>
       <w:r>
         <w:rPr>
           <w:rFonts w:ascii="Courier New" w:hAnsi="Courier New" w:cs="Courier New"/>
@@ -22669,7 +22974,29 @@
           <w:szCs w:val="20"/>
           <w:highlight w:val="white"/>
         </w:rPr>
-        <w:t xml:space="preserve"> curr_succ </w:t>
+        <w:t xml:space="preserve"> </w:t>
+      </w:r>
+      <w:proofErr w:type="spellStart"/>
+      <w:r>
+        <w:rPr>
+          <w:rFonts w:ascii="Courier New" w:hAnsi="Courier New" w:cs="Courier New"/>
+          <w:color w:val="000000"/>
+          <w:sz w:val="20"/>
+          <w:szCs w:val="20"/>
+          <w:highlight w:val="white"/>
+        </w:rPr>
+        <w:t>curr_succ</w:t>
+      </w:r>
+      <w:proofErr w:type="spellEnd"/>
+      <w:r>
+        <w:rPr>
+          <w:rFonts w:ascii="Courier New" w:hAnsi="Courier New" w:cs="Courier New"/>
+          <w:color w:val="000000"/>
+          <w:sz w:val="20"/>
+          <w:szCs w:val="20"/>
+          <w:highlight w:val="white"/>
+        </w:rPr>
+        <w:t xml:space="preserve"> </w:t>
       </w:r>
       <w:r>
         <w:rPr>
@@ -22691,8 +23018,20 @@
           <w:szCs w:val="20"/>
           <w:highlight w:val="white"/>
         </w:rPr>
-        <w:t xml:space="preserve"> succ</w:t>
-      </w:r>
+        <w:t xml:space="preserve"> </w:t>
+      </w:r>
+      <w:proofErr w:type="spellStart"/>
+      <w:r>
+        <w:rPr>
+          <w:rFonts w:ascii="Courier New" w:hAnsi="Courier New" w:cs="Courier New"/>
+          <w:color w:val="000000"/>
+          <w:sz w:val="20"/>
+          <w:szCs w:val="20"/>
+          <w:highlight w:val="white"/>
+        </w:rPr>
+        <w:t>succ</w:t>
+      </w:r>
+      <w:proofErr w:type="spellEnd"/>
       <w:r>
         <w:rPr>
           <w:rFonts w:ascii="Courier New" w:hAnsi="Courier New" w:cs="Courier New"/>
@@ -22784,8 +23123,20 @@
           <w:szCs w:val="20"/>
           <w:highlight w:val="white"/>
         </w:rPr>
-        <w:t xml:space="preserve"> is_goal</w:t>
-      </w:r>
+        <w:t xml:space="preserve"> </w:t>
+      </w:r>
+      <w:proofErr w:type="spellStart"/>
+      <w:r>
+        <w:rPr>
+          <w:rFonts w:ascii="Courier New" w:hAnsi="Courier New" w:cs="Courier New"/>
+          <w:color w:val="000000"/>
+          <w:sz w:val="20"/>
+          <w:szCs w:val="20"/>
+          <w:highlight w:val="white"/>
+        </w:rPr>
+        <w:t>is_goal</w:t>
+      </w:r>
+      <w:proofErr w:type="spellEnd"/>
       <w:r>
         <w:rPr>
           <w:rFonts w:ascii="Courier New" w:hAnsi="Courier New" w:cs="Courier New"/>
@@ -22798,6 +23149,7 @@
         </w:rPr>
         <w:t>(</w:t>
       </w:r>
+      <w:proofErr w:type="spellStart"/>
       <w:r>
         <w:rPr>
           <w:rFonts w:ascii="Courier New" w:hAnsi="Courier New" w:cs="Courier New"/>
@@ -22808,6 +23160,7 @@
         </w:rPr>
         <w:t>curr_succ</w:t>
       </w:r>
+      <w:proofErr w:type="spellEnd"/>
       <w:r>
         <w:rPr>
           <w:rFonts w:ascii="Courier New" w:hAnsi="Courier New" w:cs="Courier New"/>
@@ -22956,7 +23309,29 @@
           <w:szCs w:val="20"/>
           <w:highlight w:val="white"/>
         </w:rPr>
-        <w:t xml:space="preserve"> curr_succ </w:t>
+        <w:t xml:space="preserve"> </w:t>
+      </w:r>
+      <w:proofErr w:type="spellStart"/>
+      <w:r>
+        <w:rPr>
+          <w:rFonts w:ascii="Courier New" w:hAnsi="Courier New" w:cs="Courier New"/>
+          <w:color w:val="000000"/>
+          <w:sz w:val="20"/>
+          <w:szCs w:val="20"/>
+          <w:highlight w:val="white"/>
+        </w:rPr>
+        <w:t>curr_succ</w:t>
+      </w:r>
+      <w:proofErr w:type="spellEnd"/>
+      <w:r>
+        <w:rPr>
+          <w:rFonts w:ascii="Courier New" w:hAnsi="Courier New" w:cs="Courier New"/>
+          <w:color w:val="000000"/>
+          <w:sz w:val="20"/>
+          <w:szCs w:val="20"/>
+          <w:highlight w:val="white"/>
+        </w:rPr>
+        <w:t xml:space="preserve"> </w:t>
       </w:r>
       <w:r>
         <w:rPr>
@@ -23038,7 +23413,28 @@
           <w:highlight w:val="white"/>
         </w:rPr>
         <w:tab/>
-        <w:t xml:space="preserve">h_value_comp </w:t>
+      </w:r>
+      <w:proofErr w:type="spellStart"/>
+      <w:r>
+        <w:rPr>
+          <w:rFonts w:ascii="Courier New" w:hAnsi="Courier New" w:cs="Courier New"/>
+          <w:color w:val="000000"/>
+          <w:sz w:val="20"/>
+          <w:szCs w:val="20"/>
+          <w:highlight w:val="white"/>
+        </w:rPr>
+        <w:t>h_value_comp</w:t>
+      </w:r>
+      <w:proofErr w:type="spellEnd"/>
+      <w:r>
+        <w:rPr>
+          <w:rFonts w:ascii="Courier New" w:hAnsi="Courier New" w:cs="Courier New"/>
+          <w:color w:val="000000"/>
+          <w:sz w:val="20"/>
+          <w:szCs w:val="20"/>
+          <w:highlight w:val="white"/>
+        </w:rPr>
+        <w:t xml:space="preserve"> </w:t>
       </w:r>
       <w:r>
         <w:rPr>
@@ -23074,6 +23470,7 @@
         </w:rPr>
         <w:t>(</w:t>
       </w:r>
+      <w:proofErr w:type="spellStart"/>
       <w:r>
         <w:rPr>
           <w:rFonts w:ascii="Courier New" w:hAnsi="Courier New" w:cs="Courier New"/>
@@ -23084,6 +23481,7 @@
         </w:rPr>
         <w:t>curr_succ</w:t>
       </w:r>
+      <w:proofErr w:type="spellEnd"/>
       <w:r>
         <w:rPr>
           <w:rFonts w:ascii="Courier New" w:hAnsi="Courier New" w:cs="Courier New"/>
@@ -23165,6 +23563,7 @@
         </w:rPr>
         <w:tab/>
       </w:r>
+      <w:proofErr w:type="spellStart"/>
       <w:r>
         <w:rPr>
           <w:rFonts w:ascii="Courier New" w:hAnsi="Courier New" w:cs="Courier New"/>
@@ -23177,6 +23576,7 @@
         </w:rPr>
         <w:t>elif</w:t>
       </w:r>
+      <w:proofErr w:type="spellEnd"/>
       <w:r>
         <w:rPr>
           <w:rFonts w:ascii="Courier New" w:hAnsi="Courier New" w:cs="Courier New"/>
@@ -23207,8 +23607,20 @@
           <w:szCs w:val="20"/>
           <w:highlight w:val="white"/>
         </w:rPr>
-        <w:t xml:space="preserve"> ApplicableH</w:t>
-      </w:r>
+        <w:t xml:space="preserve"> </w:t>
+      </w:r>
+      <w:proofErr w:type="spellStart"/>
+      <w:r>
+        <w:rPr>
+          <w:rFonts w:ascii="Courier New" w:hAnsi="Courier New" w:cs="Courier New"/>
+          <w:color w:val="000000"/>
+          <w:sz w:val="20"/>
+          <w:szCs w:val="20"/>
+          <w:highlight w:val="white"/>
+        </w:rPr>
+        <w:t>ApplicableH</w:t>
+      </w:r>
+      <w:proofErr w:type="spellEnd"/>
       <w:r>
         <w:rPr>
           <w:rFonts w:ascii="Courier New" w:hAnsi="Courier New" w:cs="Courier New"/>
@@ -23221,6 +23633,7 @@
         </w:rPr>
         <w:t>(</w:t>
       </w:r>
+      <w:proofErr w:type="spellStart"/>
       <w:r>
         <w:rPr>
           <w:rFonts w:ascii="Courier New" w:hAnsi="Courier New" w:cs="Courier New"/>
@@ -23231,6 +23644,7 @@
         </w:rPr>
         <w:t>curr_succ</w:t>
       </w:r>
+      <w:proofErr w:type="spellEnd"/>
       <w:r>
         <w:rPr>
           <w:rFonts w:ascii="Courier New" w:hAnsi="Courier New" w:cs="Courier New"/>
@@ -23428,7 +23842,28 @@
           <w:highlight w:val="white"/>
         </w:rPr>
         <w:tab/>
-        <w:t xml:space="preserve">h_value_comp </w:t>
+      </w:r>
+      <w:proofErr w:type="spellStart"/>
+      <w:r>
+        <w:rPr>
+          <w:rFonts w:ascii="Courier New" w:hAnsi="Courier New" w:cs="Courier New"/>
+          <w:color w:val="000000"/>
+          <w:sz w:val="20"/>
+          <w:szCs w:val="20"/>
+          <w:highlight w:val="white"/>
+        </w:rPr>
+        <w:t>h_value_comp</w:t>
+      </w:r>
+      <w:proofErr w:type="spellEnd"/>
+      <w:r>
+        <w:rPr>
+          <w:rFonts w:ascii="Courier New" w:hAnsi="Courier New" w:cs="Courier New"/>
+          <w:color w:val="000000"/>
+          <w:sz w:val="20"/>
+          <w:szCs w:val="20"/>
+          <w:highlight w:val="white"/>
+        </w:rPr>
+        <w:t xml:space="preserve"> </w:t>
       </w:r>
       <w:r>
         <w:rPr>
@@ -23464,6 +23899,7 @@
         </w:rPr>
         <w:t>(</w:t>
       </w:r>
+      <w:proofErr w:type="spellStart"/>
       <w:r>
         <w:rPr>
           <w:rFonts w:ascii="Courier New" w:hAnsi="Courier New" w:cs="Courier New"/>
@@ -23474,6 +23910,7 @@
         </w:rPr>
         <w:t>curr_succ</w:t>
       </w:r>
+      <w:proofErr w:type="spellEnd"/>
       <w:r>
         <w:rPr>
           <w:rFonts w:ascii="Courier New" w:hAnsi="Courier New" w:cs="Courier New"/>
@@ -23607,7 +24044,29 @@
           <w:szCs w:val="20"/>
           <w:highlight w:val="white"/>
         </w:rPr>
-        <w:t xml:space="preserve"> h_value_comp </w:t>
+        <w:t xml:space="preserve"> </w:t>
+      </w:r>
+      <w:proofErr w:type="spellStart"/>
+      <w:r>
+        <w:rPr>
+          <w:rFonts w:ascii="Courier New" w:hAnsi="Courier New" w:cs="Courier New"/>
+          <w:color w:val="000000"/>
+          <w:sz w:val="20"/>
+          <w:szCs w:val="20"/>
+          <w:highlight w:val="white"/>
+        </w:rPr>
+        <w:t>h_value_comp</w:t>
+      </w:r>
+      <w:proofErr w:type="spellEnd"/>
+      <w:r>
+        <w:rPr>
+          <w:rFonts w:ascii="Courier New" w:hAnsi="Courier New" w:cs="Courier New"/>
+          <w:color w:val="000000"/>
+          <w:sz w:val="20"/>
+          <w:szCs w:val="20"/>
+          <w:highlight w:val="white"/>
+        </w:rPr>
+        <w:t xml:space="preserve"> </w:t>
       </w:r>
       <w:r>
         <w:rPr>
@@ -23711,8 +24170,20 @@
           <w:szCs w:val="20"/>
           <w:highlight w:val="white"/>
         </w:rPr>
-        <w:t xml:space="preserve"> h_value_comp</w:t>
-      </w:r>
+        <w:t xml:space="preserve"> </w:t>
+      </w:r>
+      <w:proofErr w:type="spellStart"/>
+      <w:r>
+        <w:rPr>
+          <w:rFonts w:ascii="Courier New" w:hAnsi="Courier New" w:cs="Courier New"/>
+          <w:color w:val="000000"/>
+          <w:sz w:val="20"/>
+          <w:szCs w:val="20"/>
+          <w:highlight w:val="white"/>
+        </w:rPr>
+        <w:t>h_value_comp</w:t>
+      </w:r>
+      <w:proofErr w:type="spellEnd"/>
     </w:p>
     <w:p>
       <w:pPr>
@@ -23795,10 +24266,10 @@
           <w:szCs w:val="28"/>
         </w:rPr>
         <w:object w:dxaOrig="240" w:dyaOrig="360" w14:anchorId="15874BE6">
-          <v:shape id="_x0000_i1086" type="#_x0000_t75" style="width:12.05pt;height:17.9pt" o:ole="">
+          <v:shape id="_x0000_i1080" type="#_x0000_t75" style="width:12.05pt;height:17.9pt" o:ole="">
             <v:imagedata r:id="rId107" o:title=""/>
           </v:shape>
-          <o:OLEObject Type="Embed" ProgID="Equation.DSMT4" ShapeID="_x0000_i1086" DrawAspect="Content" ObjectID="_1604680925" r:id="rId108"/>
+          <o:OLEObject Type="Embed" ProgID="Equation.DSMT4" ShapeID="_x0000_i1080" DrawAspect="Content" ObjectID="_1604687222" r:id="rId108"/>
         </w:object>
       </w:r>
       <w:r>
@@ -23845,10 +24316,10 @@
           <w:szCs w:val="28"/>
         </w:rPr>
         <w:object w:dxaOrig="200" w:dyaOrig="279" w14:anchorId="15617D68">
-          <v:shape id="_x0000_i1080" type="#_x0000_t75" style="width:10pt;height:14.15pt" o:ole="">
+          <v:shape id="_x0000_i1081" type="#_x0000_t75" style="width:10pt;height:14.15pt" o:ole="">
             <v:imagedata r:id="rId100" o:title=""/>
           </v:shape>
-          <o:OLEObject Type="Embed" ProgID="Equation.DSMT4" ShapeID="_x0000_i1080" DrawAspect="Content" ObjectID="_1604680926" r:id="rId109"/>
+          <o:OLEObject Type="Embed" ProgID="Equation.DSMT4" ShapeID="_x0000_i1081" DrawAspect="Content" ObjectID="_1604687223" r:id="rId109"/>
         </w:object>
       </w:r>
       <w:r>
@@ -23878,8 +24349,6 @@
         </w:rPr>
         <w:t xml:space="preserve"> בדומה לסעיף הקודם רק כעת נזכור שחישבנו אותו כי אנו עלולים לפתח אותו שוב </w:t>
       </w:r>
-      <w:bookmarkStart w:id="8" w:name="_GoBack"/>
-      <w:bookmarkEnd w:id="8"/>
       <w:r>
         <w:rPr>
           <w:rFonts w:cstheme="minorHAnsi" w:hint="cs"/>
@@ -23928,10 +24397,10 @@
           <w:szCs w:val="28"/>
         </w:rPr>
         <w:object w:dxaOrig="260" w:dyaOrig="360" w14:anchorId="357B42D0">
-          <v:shape id="_x0000_i1081" type="#_x0000_t75" style="width:12.9pt;height:17.9pt" o:ole="">
+          <v:shape id="_x0000_i1082" type="#_x0000_t75" style="width:12.9pt;height:17.9pt" o:ole="">
             <v:imagedata r:id="rId84" o:title=""/>
           </v:shape>
-          <o:OLEObject Type="Embed" ProgID="Equation.DSMT4" ShapeID="_x0000_i1081" DrawAspect="Content" ObjectID="_1604680927" r:id="rId110"/>
+          <o:OLEObject Type="Embed" ProgID="Equation.DSMT4" ShapeID="_x0000_i1082" DrawAspect="Content" ObjectID="_1604687224" r:id="rId110"/>
         </w:object>
       </w:r>
       <w:r>
@@ -24142,6 +24611,7 @@
         </w:rPr>
         <w:t xml:space="preserve"> היא מושלמת הוא ימצא מצב מטרה כבר </w:t>
       </w:r>
+      <w:proofErr w:type="spellStart"/>
       <w:r>
         <w:rPr>
           <w:rFonts w:cstheme="minorHAnsi" w:hint="cs"/>
@@ -24152,6 +24622,7 @@
         </w:rPr>
         <w:t>באיטרציה</w:t>
       </w:r>
+      <w:proofErr w:type="spellEnd"/>
       <w:r>
         <w:rPr>
           <w:rFonts w:cstheme="minorHAnsi" w:hint="cs"/>

--- a/HW_1/HW_1_Edit_Version.docx
+++ b/HW_1/HW_1_Edit_Version.docx
@@ -201,7 +201,7 @@
                 <v:shape id="_x0000_i1025" type="#_x0000_t75" alt="" style="width:24.95pt;height:14.15pt;mso-width-percent:0;mso-height-percent:0;mso-width-percent:0;mso-height-percent:0" o:ole="">
                   <v:imagedata r:id="rId7" o:title=""/>
                 </v:shape>
-                <o:OLEObject Type="Embed" ProgID="Equation.DSMT4" ShapeID="_x0000_i1025" DrawAspect="Content" ObjectID="_1604687167" r:id="rId8"/>
+                <o:OLEObject Type="Embed" ProgID="Equation.DSMT4" ShapeID="_x0000_i1025" DrawAspect="Content" ObjectID="_1604771688" r:id="rId8"/>
               </w:object>
             </w:r>
             <w:r>
@@ -289,7 +289,7 @@
                 <v:shape id="_x0000_i1026" type="#_x0000_t75" alt="" style="width:10pt;height:14.15pt;mso-width-percent:0;mso-height-percent:0;mso-width-percent:0;mso-height-percent:0" o:ole="">
                   <v:imagedata r:id="rId9" o:title=""/>
                 </v:shape>
-                <o:OLEObject Type="Embed" ProgID="Equation.DSMT4" ShapeID="_x0000_i1026" DrawAspect="Content" ObjectID="_1604687168" r:id="rId10"/>
+                <o:OLEObject Type="Embed" ProgID="Equation.DSMT4" ShapeID="_x0000_i1026" DrawAspect="Content" ObjectID="_1604771689" r:id="rId10"/>
               </w:object>
             </w:r>
           </w:p>
@@ -1382,7 +1382,7 @@
           <v:shape id="_x0000_i1027" type="#_x0000_t75" alt="" style="width:24.95pt;height:14.15pt;mso-width-percent:0;mso-height-percent:0;mso-width-percent:0;mso-height-percent:0" o:ole="">
             <v:imagedata r:id="rId11" o:title=""/>
           </v:shape>
-          <o:OLEObject Type="Embed" ProgID="Equation.DSMT4" ShapeID="_x0000_i1027" DrawAspect="Content" ObjectID="_1604687169" r:id="rId12"/>
+          <o:OLEObject Type="Embed" ProgID="Equation.DSMT4" ShapeID="_x0000_i1027" DrawAspect="Content" ObjectID="_1604771690" r:id="rId12"/>
         </w:object>
       </w:r>
       <w:r>
@@ -1467,7 +1467,7 @@
           <v:shape id="_x0000_i1028" type="#_x0000_t75" alt="" style="width:14.15pt;height:19.15pt;mso-width-percent:0;mso-height-percent:0;mso-width-percent:0;mso-height-percent:0" o:ole="">
             <v:imagedata r:id="rId13" o:title=""/>
           </v:shape>
-          <o:OLEObject Type="Embed" ProgID="Equation.DSMT4" ShapeID="_x0000_i1028" DrawAspect="Content" ObjectID="_1604687170" r:id="rId14"/>
+          <o:OLEObject Type="Embed" ProgID="Equation.DSMT4" ShapeID="_x0000_i1028" DrawAspect="Content" ObjectID="_1604771691" r:id="rId14"/>
         </w:object>
       </w:r>
       <w:r>
@@ -1500,7 +1500,7 @@
           <v:shape id="_x0000_i1029" type="#_x0000_t75" alt="" style="width:41.2pt;height:18.3pt;mso-width-percent:0;mso-height-percent:0;mso-width-percent:0;mso-height-percent:0" o:ole="">
             <v:imagedata r:id="rId15" o:title=""/>
           </v:shape>
-          <o:OLEObject Type="Embed" ProgID="Equation.DSMT4" ShapeID="_x0000_i1029" DrawAspect="Content" ObjectID="_1604687171" r:id="rId16"/>
+          <o:OLEObject Type="Embed" ProgID="Equation.DSMT4" ShapeID="_x0000_i1029" DrawAspect="Content" ObjectID="_1604771692" r:id="rId16"/>
         </w:object>
       </w:r>
       <w:r>
@@ -1524,7 +1524,7 @@
           <v:shape id="_x0000_i1030" type="#_x0000_t75" alt="" style="width:14.15pt;height:19.15pt;mso-width-percent:0;mso-height-percent:0;mso-width-percent:0;mso-height-percent:0" o:ole="">
             <v:imagedata r:id="rId13" o:title=""/>
           </v:shape>
-          <o:OLEObject Type="Embed" ProgID="Equation.DSMT4" ShapeID="_x0000_i1030" DrawAspect="Content" ObjectID="_1604687172" r:id="rId17"/>
+          <o:OLEObject Type="Embed" ProgID="Equation.DSMT4" ShapeID="_x0000_i1030" DrawAspect="Content" ObjectID="_1604771693" r:id="rId17"/>
         </w:object>
       </w:r>
       <w:r>
@@ -1619,7 +1619,7 @@
           <v:shape id="_x0000_i1031" type="#_x0000_t75" alt="" style="width:10.8pt;height:14.15pt;mso-width-percent:0;mso-height-percent:0;mso-width-percent:0;mso-height-percent:0" o:ole="">
             <v:imagedata r:id="rId18" o:title=""/>
           </v:shape>
-          <o:OLEObject Type="Embed" ProgID="Equation.DSMT4" ShapeID="_x0000_i1031" DrawAspect="Content" ObjectID="_1604687173" r:id="rId19"/>
+          <o:OLEObject Type="Embed" ProgID="Equation.DSMT4" ShapeID="_x0000_i1031" DrawAspect="Content" ObjectID="_1604771694" r:id="rId19"/>
         </w:object>
       </w:r>
       <w:r>
@@ -1766,7 +1766,7 @@
           <v:shape id="_x0000_i1032" type="#_x0000_t75" alt="" style="width:163.15pt;height:18.3pt;mso-width-percent:0;mso-height-percent:0;mso-width-percent:0;mso-height-percent:0" o:ole="">
             <v:imagedata r:id="rId20" o:title=""/>
           </v:shape>
-          <o:OLEObject Type="Embed" ProgID="Equation.DSMT4" ShapeID="_x0000_i1032" DrawAspect="Content" ObjectID="_1604687174" r:id="rId21"/>
+          <o:OLEObject Type="Embed" ProgID="Equation.DSMT4" ShapeID="_x0000_i1032" DrawAspect="Content" ObjectID="_1604771695" r:id="rId21"/>
         </w:object>
       </w:r>
       <w:r>
@@ -1790,7 +1790,7 @@
           <v:shape id="_x0000_i1033" type="#_x0000_t75" alt="" style="width:106.55pt;height:18.3pt;mso-width-percent:0;mso-height-percent:0;mso-width-percent:0;mso-height-percent:0" o:ole="">
             <v:imagedata r:id="rId22" o:title=""/>
           </v:shape>
-          <o:OLEObject Type="Embed" ProgID="Equation.DSMT4" ShapeID="_x0000_i1033" DrawAspect="Content" ObjectID="_1604687175" r:id="rId23"/>
+          <o:OLEObject Type="Embed" ProgID="Equation.DSMT4" ShapeID="_x0000_i1033" DrawAspect="Content" ObjectID="_1604771696" r:id="rId23"/>
         </w:object>
       </w:r>
       <w:r>
@@ -1906,7 +1906,7 @@
           <v:shape id="_x0000_i1034" type="#_x0000_t75" alt="" style="width:474.05pt;height:82.4pt;mso-width-percent:0;mso-height-percent:0;mso-width-percent:0;mso-height-percent:0" o:ole="">
             <v:imagedata r:id="rId24" o:title=""/>
           </v:shape>
-          <o:OLEObject Type="Embed" ProgID="Equation.DSMT4" ShapeID="_x0000_i1034" DrawAspect="Content" ObjectID="_1604687176" r:id="rId25"/>
+          <o:OLEObject Type="Embed" ProgID="Equation.DSMT4" ShapeID="_x0000_i1034" DrawAspect="Content" ObjectID="_1604771697" r:id="rId25"/>
         </w:object>
       </w:r>
     </w:p>
@@ -1966,7 +1966,7 @@
           <v:shape id="_x0000_i1035" type="#_x0000_t75" alt="" style="width:10pt;height:14.15pt;mso-width-percent:0;mso-height-percent:0;mso-width-percent:0;mso-height-percent:0" o:ole="">
             <v:imagedata r:id="rId26" o:title=""/>
           </v:shape>
-          <o:OLEObject Type="Embed" ProgID="Equation.DSMT4" ShapeID="_x0000_i1035" DrawAspect="Content" ObjectID="_1604687177" r:id="rId27"/>
+          <o:OLEObject Type="Embed" ProgID="Equation.DSMT4" ShapeID="_x0000_i1035" DrawAspect="Content" ObjectID="_1604771698" r:id="rId27"/>
         </w:object>
       </w:r>
       <w:r>
@@ -1999,7 +1999,7 @@
           <v:shape id="_x0000_i1036" type="#_x0000_t75" alt="" style="width:10pt;height:14.15pt;mso-width-percent:0;mso-height-percent:0;mso-width-percent:0;mso-height-percent:0" o:ole="">
             <v:imagedata r:id="rId28" o:title=""/>
           </v:shape>
-          <o:OLEObject Type="Embed" ProgID="Equation.DSMT4" ShapeID="_x0000_i1036" DrawAspect="Content" ObjectID="_1604687178" r:id="rId29"/>
+          <o:OLEObject Type="Embed" ProgID="Equation.DSMT4" ShapeID="_x0000_i1036" DrawAspect="Content" ObjectID="_1604771699" r:id="rId29"/>
         </w:object>
       </w:r>
       <w:r>
@@ -2063,7 +2063,7 @@
           <v:shape id="_x0000_i1037" type="#_x0000_t75" alt="" style="width:10pt;height:14.15pt;mso-width-percent:0;mso-height-percent:0;mso-width-percent:0;mso-height-percent:0" o:ole="">
             <v:imagedata r:id="rId28" o:title=""/>
           </v:shape>
-          <o:OLEObject Type="Embed" ProgID="Equation.DSMT4" ShapeID="_x0000_i1037" DrawAspect="Content" ObjectID="_1604687179" r:id="rId30"/>
+          <o:OLEObject Type="Embed" ProgID="Equation.DSMT4" ShapeID="_x0000_i1037" DrawAspect="Content" ObjectID="_1604771700" r:id="rId30"/>
         </w:object>
       </w:r>
       <w:r>
@@ -12821,7 +12821,7 @@
           <v:shape id="_x0000_i1038" type="#_x0000_t75" alt="" style="width:9.15pt;height:10.8pt;mso-width-percent:0;mso-height-percent:0;mso-width-percent:0;mso-height-percent:0" o:ole="">
             <v:imagedata r:id="rId32" o:title=""/>
           </v:shape>
-          <o:OLEObject Type="Embed" ProgID="Equation.DSMT4" ShapeID="_x0000_i1038" DrawAspect="Content" ObjectID="_1604687180" r:id="rId33"/>
+          <o:OLEObject Type="Embed" ProgID="Equation.DSMT4" ShapeID="_x0000_i1038" DrawAspect="Content" ObjectID="_1604771701" r:id="rId33"/>
         </w:object>
       </w:r>
       <w:bookmarkEnd w:id="5"/>
@@ -12857,7 +12857,7 @@
           <v:shape id="_x0000_i1039" type="#_x0000_t75" alt="" style="width:19.15pt;height:14.15pt;mso-width-percent:0;mso-height-percent:0;mso-width-percent:0;mso-height-percent:0" o:ole="">
             <v:imagedata r:id="rId34" o:title=""/>
           </v:shape>
-          <o:OLEObject Type="Embed" ProgID="Equation.DSMT4" ShapeID="_x0000_i1039" DrawAspect="Content" ObjectID="_1604687181" r:id="rId35"/>
+          <o:OLEObject Type="Embed" ProgID="Equation.DSMT4" ShapeID="_x0000_i1039" DrawAspect="Content" ObjectID="_1604771702" r:id="rId35"/>
         </w:object>
       </w:r>
       <w:r>
@@ -12929,7 +12929,7 @@
           <v:shape id="_x0000_i1040" type="#_x0000_t75" alt="" style="width:9.15pt;height:10.8pt;mso-width-percent:0;mso-height-percent:0;mso-width-percent:0;mso-height-percent:0" o:ole="">
             <v:imagedata r:id="rId32" o:title=""/>
           </v:shape>
-          <o:OLEObject Type="Embed" ProgID="Equation.DSMT4" ShapeID="_x0000_i1040" DrawAspect="Content" ObjectID="_1604687182" r:id="rId36"/>
+          <o:OLEObject Type="Embed" ProgID="Equation.DSMT4" ShapeID="_x0000_i1040" DrawAspect="Content" ObjectID="_1604771703" r:id="rId36"/>
         </w:object>
       </w:r>
       <w:r>
@@ -13244,14 +13244,13 @@
       </w:r>
       <w:r>
         <w:rPr>
-          <w:rFonts w:ascii="Courier New" w:hAnsi="Courier New" w:cs="Courier New" w:hint="cs"/>
-          <w:color w:val="FF0000"/>
-          <w:sz w:val="20"/>
-          <w:szCs w:val="20"/>
-          <w:highlight w:val="white"/>
-          <w:rtl/>
-        </w:rPr>
-        <w:t>3.13</w:t>
+          <w:rFonts w:ascii="Courier New" w:hAnsi="Courier New" w:cs="Courier New"/>
+          <w:color w:val="FF0000"/>
+          <w:sz w:val="20"/>
+          <w:szCs w:val="20"/>
+          <w:highlight w:val="white"/>
+        </w:rPr>
+        <w:t>3.06</w:t>
       </w:r>
     </w:p>
     <w:p>
@@ -13317,7 +13316,7 @@
           <w:szCs w:val="20"/>
           <w:highlight w:val="white"/>
         </w:rPr>
-        <w:t>6836</w:t>
+        <w:t>3908</w:t>
       </w:r>
     </w:p>
     <w:p>
@@ -13851,169 +13850,6 @@
         </w:rPr>
         <w:t>]</w:t>
       </w:r>
-      <w:r>
-        <w:rPr>
-          <w:rFonts w:ascii="Courier New" w:hAnsi="Courier New" w:cs="Courier New"/>
-          <w:color w:val="000000"/>
-          <w:sz w:val="20"/>
-          <w:szCs w:val="20"/>
-          <w:highlight w:val="white"/>
-        </w:rPr>
-        <w:t xml:space="preserve">   </w:t>
-      </w:r>
-    </w:p>
-    <w:p>
-      <w:pPr>
-        <w:bidi w:val="0"/>
-        <w:rPr>
-          <w:rFonts w:cstheme="minorHAnsi"/>
-          <w:sz w:val="28"/>
-          <w:szCs w:val="28"/>
-          <w:rtl/>
-        </w:rPr>
-      </w:pPr>
-      <w:r>
-        <w:rPr>
-          <w:rFonts w:ascii="Courier New" w:hAnsi="Courier New" w:cs="Courier New"/>
-          <w:color w:val="000000"/>
-          <w:sz w:val="20"/>
-          <w:szCs w:val="20"/>
-          <w:highlight w:val="white"/>
-        </w:rPr>
-        <w:t>gas</w:t>
-      </w:r>
-      <w:r>
-        <w:rPr>
-          <w:rFonts w:ascii="Courier New" w:hAnsi="Courier New" w:cs="Courier New"/>
-          <w:b/>
-          <w:bCs/>
-          <w:color w:val="000080"/>
-          <w:sz w:val="20"/>
-          <w:szCs w:val="20"/>
-          <w:highlight w:val="white"/>
-        </w:rPr>
-        <w:t>-</w:t>
-      </w:r>
-      <w:r>
-        <w:rPr>
-          <w:rFonts w:ascii="Courier New" w:hAnsi="Courier New" w:cs="Courier New"/>
-          <w:color w:val="000000"/>
-          <w:sz w:val="20"/>
-          <w:szCs w:val="20"/>
-          <w:highlight w:val="white"/>
-        </w:rPr>
-        <w:t>stations</w:t>
-      </w:r>
-      <w:r>
-        <w:rPr>
-          <w:rFonts w:ascii="Courier New" w:hAnsi="Courier New" w:cs="Courier New"/>
-          <w:b/>
-          <w:bCs/>
-          <w:color w:val="000080"/>
-          <w:sz w:val="20"/>
-          <w:szCs w:val="20"/>
-          <w:highlight w:val="white"/>
-        </w:rPr>
-        <w:t>:</w:t>
-      </w:r>
-      <w:r>
-        <w:rPr>
-          <w:rFonts w:ascii="Courier New" w:hAnsi="Courier New" w:cs="Courier New"/>
-          <w:color w:val="000000"/>
-          <w:sz w:val="20"/>
-          <w:szCs w:val="20"/>
-          <w:highlight w:val="white"/>
-        </w:rPr>
-        <w:t xml:space="preserve"> </w:t>
-      </w:r>
-      <w:r>
-        <w:rPr>
-          <w:rFonts w:ascii="Courier New" w:hAnsi="Courier New" w:cs="Courier New"/>
-          <w:b/>
-          <w:bCs/>
-          <w:color w:val="000080"/>
-          <w:sz w:val="20"/>
-          <w:szCs w:val="20"/>
-          <w:highlight w:val="white"/>
-        </w:rPr>
-        <w:t>[</w:t>
-      </w:r>
-      <w:r>
-        <w:rPr>
-          <w:rFonts w:ascii="Courier New" w:hAnsi="Courier New" w:cs="Courier New"/>
-          <w:color w:val="FF0000"/>
-          <w:sz w:val="20"/>
-          <w:szCs w:val="20"/>
-          <w:highlight w:val="white"/>
-        </w:rPr>
-        <w:t>31221</w:t>
-      </w:r>
-      <w:r>
-        <w:rPr>
-          <w:rFonts w:ascii="Courier New" w:hAnsi="Courier New" w:cs="Courier New"/>
-          <w:b/>
-          <w:bCs/>
-          <w:color w:val="000080"/>
-          <w:sz w:val="20"/>
-          <w:szCs w:val="20"/>
-          <w:highlight w:val="white"/>
-        </w:rPr>
-        <w:t>,</w:t>
-      </w:r>
-      <w:r>
-        <w:rPr>
-          <w:rFonts w:ascii="Courier New" w:hAnsi="Courier New" w:cs="Courier New"/>
-          <w:color w:val="000000"/>
-          <w:sz w:val="20"/>
-          <w:szCs w:val="20"/>
-          <w:highlight w:val="white"/>
-        </w:rPr>
-        <w:t xml:space="preserve"> </w:t>
-      </w:r>
-      <w:r>
-        <w:rPr>
-          <w:rFonts w:ascii="Courier New" w:hAnsi="Courier New" w:cs="Courier New"/>
-          <w:color w:val="FF0000"/>
-          <w:sz w:val="20"/>
-          <w:szCs w:val="20"/>
-          <w:highlight w:val="white"/>
-        </w:rPr>
-        <w:t>70557</w:t>
-      </w:r>
-      <w:r>
-        <w:rPr>
-          <w:rFonts w:ascii="Courier New" w:hAnsi="Courier New" w:cs="Courier New"/>
-          <w:b/>
-          <w:bCs/>
-          <w:color w:val="000080"/>
-          <w:sz w:val="20"/>
-          <w:szCs w:val="20"/>
-          <w:highlight w:val="white"/>
-        </w:rPr>
-        <w:t>]</w:t>
-      </w:r>
-    </w:p>
-    <w:p>
-      <w:pPr>
-        <w:rPr>
-          <w:rFonts w:cstheme="minorHAnsi"/>
-          <w:sz w:val="28"/>
-          <w:szCs w:val="28"/>
-          <w:rtl/>
-        </w:rPr>
-      </w:pPr>
-      <w:r>
-        <w:rPr>
-          <w:rFonts w:cstheme="minorHAnsi" w:hint="cs"/>
-          <w:b/>
-          <w:bCs/>
-          <w:sz w:val="28"/>
-          <w:szCs w:val="28"/>
-          <w:u w:val="single"/>
-          <w:rtl/>
-        </w:rPr>
-        <w:t>תרגיל 17-</w:t>
-      </w:r>
     </w:p>
     <w:p>
       <w:pPr>
@@ -14030,53 +13866,147 @@
           <w:highlight w:val="white"/>
         </w:rPr>
       </w:pPr>
-      <w:proofErr w:type="spellStart"/>
-      <w:r>
-        <w:rPr>
-          <w:rFonts w:ascii="Courier New" w:hAnsi="Courier New" w:cs="Courier New"/>
-          <w:color w:val="000000"/>
-          <w:sz w:val="20"/>
-          <w:szCs w:val="20"/>
-          <w:highlight w:val="white"/>
-        </w:rPr>
-        <w:t>RelaxedDeliveries</w:t>
-      </w:r>
-      <w:proofErr w:type="spellEnd"/>
-      <w:r>
-        <w:rPr>
-          <w:rFonts w:ascii="Courier New" w:hAnsi="Courier New" w:cs="Courier New"/>
-          <w:b/>
-          <w:bCs/>
-          <w:color w:val="000080"/>
-          <w:sz w:val="20"/>
-          <w:szCs w:val="20"/>
-          <w:highlight w:val="white"/>
-        </w:rPr>
-        <w:t>(</w:t>
-      </w:r>
-      <w:proofErr w:type="spellStart"/>
-      <w:r>
-        <w:rPr>
-          <w:rFonts w:ascii="Courier New" w:hAnsi="Courier New" w:cs="Courier New"/>
-          <w:color w:val="000000"/>
-          <w:sz w:val="20"/>
-          <w:szCs w:val="20"/>
-          <w:highlight w:val="white"/>
-        </w:rPr>
-        <w:t>big_delivery</w:t>
-      </w:r>
-      <w:proofErr w:type="spellEnd"/>
-      <w:r>
-        <w:rPr>
-          <w:rFonts w:ascii="Courier New" w:hAnsi="Courier New" w:cs="Courier New"/>
-          <w:b/>
-          <w:bCs/>
-          <w:color w:val="000080"/>
-          <w:sz w:val="20"/>
-          <w:szCs w:val="20"/>
-          <w:highlight w:val="white"/>
-        </w:rPr>
-        <w:t>)</w:t>
+      <w:r>
+        <w:rPr>
+          <w:rFonts w:ascii="Courier New" w:hAnsi="Courier New" w:cs="Courier New"/>
+          <w:color w:val="000000"/>
+          <w:sz w:val="20"/>
+          <w:szCs w:val="20"/>
+          <w:highlight w:val="white"/>
+        </w:rPr>
+        <w:t>gas</w:t>
+      </w:r>
+      <w:r>
+        <w:rPr>
+          <w:rFonts w:ascii="Courier New" w:hAnsi="Courier New" w:cs="Courier New"/>
+          <w:b/>
+          <w:bCs/>
+          <w:color w:val="000080"/>
+          <w:sz w:val="20"/>
+          <w:szCs w:val="20"/>
+          <w:highlight w:val="white"/>
+        </w:rPr>
+        <w:t>-</w:t>
+      </w:r>
+      <w:r>
+        <w:rPr>
+          <w:rFonts w:ascii="Courier New" w:hAnsi="Courier New" w:cs="Courier New"/>
+          <w:color w:val="000000"/>
+          <w:sz w:val="20"/>
+          <w:szCs w:val="20"/>
+          <w:highlight w:val="white"/>
+        </w:rPr>
+        <w:t>stations</w:t>
+      </w:r>
+      <w:r>
+        <w:rPr>
+          <w:rFonts w:ascii="Courier New" w:hAnsi="Courier New" w:cs="Courier New"/>
+          <w:b/>
+          <w:bCs/>
+          <w:color w:val="000080"/>
+          <w:sz w:val="20"/>
+          <w:szCs w:val="20"/>
+          <w:highlight w:val="white"/>
+        </w:rPr>
+        <w:t>:</w:t>
+      </w:r>
+      <w:r>
+        <w:rPr>
+          <w:rFonts w:ascii="Courier New" w:hAnsi="Courier New" w:cs="Courier New"/>
+          <w:color w:val="000000"/>
+          <w:sz w:val="20"/>
+          <w:szCs w:val="20"/>
+          <w:highlight w:val="white"/>
+        </w:rPr>
+        <w:t xml:space="preserve"> </w:t>
+      </w:r>
+      <w:r>
+        <w:rPr>
+          <w:rFonts w:ascii="Courier New" w:hAnsi="Courier New" w:cs="Courier New"/>
+          <w:b/>
+          <w:bCs/>
+          <w:color w:val="000080"/>
+          <w:sz w:val="20"/>
+          <w:szCs w:val="20"/>
+          <w:highlight w:val="white"/>
+        </w:rPr>
+        <w:t>[</w:t>
+      </w:r>
+      <w:r>
+        <w:rPr>
+          <w:rFonts w:ascii="Courier New" w:hAnsi="Courier New" w:cs="Courier New"/>
+          <w:color w:val="FF0000"/>
+          <w:sz w:val="20"/>
+          <w:szCs w:val="20"/>
+          <w:highlight w:val="white"/>
+        </w:rPr>
+        <w:t>31221</w:t>
+      </w:r>
+      <w:r>
+        <w:rPr>
+          <w:rFonts w:ascii="Courier New" w:hAnsi="Courier New" w:cs="Courier New"/>
+          <w:b/>
+          <w:bCs/>
+          <w:color w:val="000080"/>
+          <w:sz w:val="20"/>
+          <w:szCs w:val="20"/>
+          <w:highlight w:val="white"/>
+        </w:rPr>
+        <w:t>,</w:t>
+      </w:r>
+      <w:r>
+        <w:rPr>
+          <w:rFonts w:ascii="Courier New" w:hAnsi="Courier New" w:cs="Courier New"/>
+          <w:color w:val="000000"/>
+          <w:sz w:val="20"/>
+          <w:szCs w:val="20"/>
+          <w:highlight w:val="white"/>
+        </w:rPr>
+        <w:t xml:space="preserve"> </w:t>
+      </w:r>
+      <w:r>
+        <w:rPr>
+          <w:rFonts w:ascii="Courier New" w:hAnsi="Courier New" w:cs="Courier New"/>
+          <w:color w:val="FF0000"/>
+          <w:sz w:val="20"/>
+          <w:szCs w:val="20"/>
+          <w:highlight w:val="white"/>
+        </w:rPr>
+        <w:t>70557</w:t>
+      </w:r>
+      <w:r>
+        <w:rPr>
+          <w:rFonts w:ascii="Courier New" w:hAnsi="Courier New" w:cs="Courier New"/>
+          <w:b/>
+          <w:bCs/>
+          <w:color w:val="000080"/>
+          <w:sz w:val="20"/>
+          <w:szCs w:val="20"/>
+          <w:highlight w:val="white"/>
+        </w:rPr>
+        <w:t>]</w:t>
+      </w:r>
+    </w:p>
+    <w:p>
+      <w:pPr>
+        <w:rPr>
+          <w:rFonts w:cstheme="minorHAnsi"/>
+          <w:sz w:val="28"/>
+          <w:szCs w:val="28"/>
+          <w:rtl/>
+        </w:rPr>
+      </w:pPr>
+      <w:r>
+        <w:rPr>
+          <w:rFonts w:cstheme="minorHAnsi" w:hint="cs"/>
+          <w:b/>
+          <w:bCs/>
+          <w:sz w:val="28"/>
+          <w:szCs w:val="28"/>
+          <w:u w:val="single"/>
+          <w:rtl/>
+        </w:rPr>
+        <w:t>תרגיל 17-</w:t>
       </w:r>
     </w:p>
     <w:p>
@@ -14094,38 +14024,18 @@
           <w:highlight w:val="white"/>
         </w:rPr>
       </w:pPr>
-      <w:r>
-        <w:rPr>
-          <w:rFonts w:ascii="Courier New" w:hAnsi="Courier New" w:cs="Courier New"/>
-          <w:color w:val="000000"/>
-          <w:sz w:val="20"/>
-          <w:szCs w:val="20"/>
-          <w:highlight w:val="white"/>
-        </w:rPr>
-        <w:t>A</w:t>
-      </w:r>
-      <w:r>
-        <w:rPr>
-          <w:rFonts w:ascii="Courier New" w:hAnsi="Courier New" w:cs="Courier New"/>
-          <w:b/>
-          <w:bCs/>
-          <w:color w:val="000080"/>
-          <w:sz w:val="20"/>
-          <w:szCs w:val="20"/>
-          <w:highlight w:val="white"/>
-        </w:rPr>
-        <w:t>*</w:t>
-      </w:r>
-      <w:r>
-        <w:rPr>
-          <w:rFonts w:ascii="Courier New" w:hAnsi="Courier New" w:cs="Courier New"/>
-          <w:color w:val="000000"/>
-          <w:sz w:val="20"/>
-          <w:szCs w:val="20"/>
-          <w:highlight w:val="white"/>
-        </w:rPr>
-        <w:t xml:space="preserve"> </w:t>
-      </w:r>
+      <w:proofErr w:type="spellStart"/>
+      <w:r>
+        <w:rPr>
+          <w:rFonts w:ascii="Courier New" w:hAnsi="Courier New" w:cs="Courier New"/>
+          <w:color w:val="000000"/>
+          <w:sz w:val="20"/>
+          <w:szCs w:val="20"/>
+          <w:highlight w:val="white"/>
+        </w:rPr>
+        <w:t>RelaxedDeliveries</w:t>
+      </w:r>
+      <w:proofErr w:type="spellEnd"/>
       <w:r>
         <w:rPr>
           <w:rFonts w:ascii="Courier New" w:hAnsi="Courier New" w:cs="Courier New"/>
@@ -14138,28 +14048,6 @@
         </w:rPr>
         <w:t>(</w:t>
       </w:r>
-      <w:r>
-        <w:rPr>
-          <w:rFonts w:ascii="Courier New" w:hAnsi="Courier New" w:cs="Courier New"/>
-          <w:color w:val="000000"/>
-          <w:sz w:val="20"/>
-          <w:szCs w:val="20"/>
-          <w:highlight w:val="white"/>
-        </w:rPr>
-        <w:t>h</w:t>
-      </w:r>
-      <w:r>
-        <w:rPr>
-          <w:rFonts w:ascii="Courier New" w:hAnsi="Courier New" w:cs="Courier New"/>
-          <w:b/>
-          <w:bCs/>
-          <w:color w:val="000080"/>
-          <w:sz w:val="20"/>
-          <w:szCs w:val="20"/>
-          <w:highlight w:val="white"/>
-        </w:rPr>
-        <w:t>=</w:t>
-      </w:r>
       <w:proofErr w:type="spellStart"/>
       <w:r>
         <w:rPr>
@@ -14169,53 +14057,9 @@
           <w:szCs w:val="20"/>
           <w:highlight w:val="white"/>
         </w:rPr>
-        <w:t>MSTAirDist</w:t>
+        <w:t>big_delivery</w:t>
       </w:r>
       <w:proofErr w:type="spellEnd"/>
-      <w:r>
-        <w:rPr>
-          <w:rFonts w:ascii="Courier New" w:hAnsi="Courier New" w:cs="Courier New"/>
-          <w:b/>
-          <w:bCs/>
-          <w:color w:val="000080"/>
-          <w:sz w:val="20"/>
-          <w:szCs w:val="20"/>
-          <w:highlight w:val="white"/>
-        </w:rPr>
-        <w:t>,</w:t>
-      </w:r>
-      <w:r>
-        <w:rPr>
-          <w:rFonts w:ascii="Courier New" w:hAnsi="Courier New" w:cs="Courier New"/>
-          <w:color w:val="000000"/>
-          <w:sz w:val="20"/>
-          <w:szCs w:val="20"/>
-          <w:highlight w:val="white"/>
-        </w:rPr>
-        <w:t xml:space="preserve"> w</w:t>
-      </w:r>
-      <w:r>
-        <w:rPr>
-          <w:rFonts w:ascii="Courier New" w:hAnsi="Courier New" w:cs="Courier New"/>
-          <w:b/>
-          <w:bCs/>
-          <w:color w:val="000080"/>
-          <w:sz w:val="20"/>
-          <w:szCs w:val="20"/>
-          <w:highlight w:val="white"/>
-        </w:rPr>
-        <w:t>=</w:t>
-      </w:r>
-      <w:r>
-        <w:rPr>
-          <w:rFonts w:ascii="Courier New" w:hAnsi="Courier New" w:cs="Courier New"/>
-          <w:color w:val="FF0000"/>
-          <w:sz w:val="20"/>
-          <w:szCs w:val="20"/>
-          <w:highlight w:val="white"/>
-        </w:rPr>
-        <w:t>0.500</w:t>
-      </w:r>
       <w:r>
         <w:rPr>
           <w:rFonts w:ascii="Courier New" w:hAnsi="Courier New" w:cs="Courier New"/>
@@ -14252,40 +14096,131 @@
           <w:szCs w:val="20"/>
           <w:highlight w:val="white"/>
         </w:rPr>
-        <w:t>time</w:t>
-      </w:r>
-      <w:r>
-        <w:rPr>
-          <w:rFonts w:ascii="Courier New" w:hAnsi="Courier New" w:cs="Courier New"/>
-          <w:b/>
-          <w:bCs/>
-          <w:color w:val="000080"/>
-          <w:sz w:val="20"/>
-          <w:szCs w:val="20"/>
-          <w:highlight w:val="white"/>
-        </w:rPr>
-        <w:t>:</w:t>
-      </w:r>
-      <w:r>
-        <w:rPr>
-          <w:rFonts w:ascii="Courier New" w:hAnsi="Courier New" w:cs="Courier New"/>
-          <w:color w:val="000000"/>
-          <w:sz w:val="20"/>
-          <w:szCs w:val="20"/>
-          <w:highlight w:val="white"/>
-        </w:rPr>
-        <w:t xml:space="preserve">   </w:t>
-      </w:r>
-      <w:r>
-        <w:rPr>
-          <w:rFonts w:ascii="Courier New" w:hAnsi="Courier New" w:cs="Courier New" w:hint="cs"/>
-          <w:color w:val="FF0000"/>
-          <w:sz w:val="20"/>
-          <w:szCs w:val="20"/>
-          <w:highlight w:val="white"/>
-          <w:rtl/>
-        </w:rPr>
-        <w:t>0.97</w:t>
+        <w:t>A</w:t>
+      </w:r>
+      <w:r>
+        <w:rPr>
+          <w:rFonts w:ascii="Courier New" w:hAnsi="Courier New" w:cs="Courier New"/>
+          <w:b/>
+          <w:bCs/>
+          <w:color w:val="000080"/>
+          <w:sz w:val="20"/>
+          <w:szCs w:val="20"/>
+          <w:highlight w:val="white"/>
+        </w:rPr>
+        <w:t>*</w:t>
+      </w:r>
+      <w:r>
+        <w:rPr>
+          <w:rFonts w:ascii="Courier New" w:hAnsi="Courier New" w:cs="Courier New"/>
+          <w:color w:val="000000"/>
+          <w:sz w:val="20"/>
+          <w:szCs w:val="20"/>
+          <w:highlight w:val="white"/>
+        </w:rPr>
+        <w:t xml:space="preserve"> </w:t>
+      </w:r>
+      <w:r>
+        <w:rPr>
+          <w:rFonts w:ascii="Courier New" w:hAnsi="Courier New" w:cs="Courier New"/>
+          <w:b/>
+          <w:bCs/>
+          <w:color w:val="000080"/>
+          <w:sz w:val="20"/>
+          <w:szCs w:val="20"/>
+          <w:highlight w:val="white"/>
+        </w:rPr>
+        <w:t>(</w:t>
+      </w:r>
+      <w:r>
+        <w:rPr>
+          <w:rFonts w:ascii="Courier New" w:hAnsi="Courier New" w:cs="Courier New"/>
+          <w:color w:val="000000"/>
+          <w:sz w:val="20"/>
+          <w:szCs w:val="20"/>
+          <w:highlight w:val="white"/>
+        </w:rPr>
+        <w:t>h</w:t>
+      </w:r>
+      <w:r>
+        <w:rPr>
+          <w:rFonts w:ascii="Courier New" w:hAnsi="Courier New" w:cs="Courier New"/>
+          <w:b/>
+          <w:bCs/>
+          <w:color w:val="000080"/>
+          <w:sz w:val="20"/>
+          <w:szCs w:val="20"/>
+          <w:highlight w:val="white"/>
+        </w:rPr>
+        <w:t>=</w:t>
+      </w:r>
+      <w:proofErr w:type="spellStart"/>
+      <w:r>
+        <w:rPr>
+          <w:rFonts w:ascii="Courier New" w:hAnsi="Courier New" w:cs="Courier New"/>
+          <w:color w:val="000000"/>
+          <w:sz w:val="20"/>
+          <w:szCs w:val="20"/>
+          <w:highlight w:val="white"/>
+        </w:rPr>
+        <w:t>MSTAirDist</w:t>
+      </w:r>
+      <w:proofErr w:type="spellEnd"/>
+      <w:r>
+        <w:rPr>
+          <w:rFonts w:ascii="Courier New" w:hAnsi="Courier New" w:cs="Courier New"/>
+          <w:b/>
+          <w:bCs/>
+          <w:color w:val="000080"/>
+          <w:sz w:val="20"/>
+          <w:szCs w:val="20"/>
+          <w:highlight w:val="white"/>
+        </w:rPr>
+        <w:t>,</w:t>
+      </w:r>
+      <w:r>
+        <w:rPr>
+          <w:rFonts w:ascii="Courier New" w:hAnsi="Courier New" w:cs="Courier New"/>
+          <w:color w:val="000000"/>
+          <w:sz w:val="20"/>
+          <w:szCs w:val="20"/>
+          <w:highlight w:val="white"/>
+        </w:rPr>
+        <w:t xml:space="preserve"> w</w:t>
+      </w:r>
+      <w:r>
+        <w:rPr>
+          <w:rFonts w:ascii="Courier New" w:hAnsi="Courier New" w:cs="Courier New"/>
+          <w:b/>
+          <w:bCs/>
+          <w:color w:val="000080"/>
+          <w:sz w:val="20"/>
+          <w:szCs w:val="20"/>
+          <w:highlight w:val="white"/>
+        </w:rPr>
+        <w:t>=</w:t>
+      </w:r>
+      <w:r>
+        <w:rPr>
+          <w:rFonts w:ascii="Courier New" w:hAnsi="Courier New" w:cs="Courier New"/>
+          <w:color w:val="FF0000"/>
+          <w:sz w:val="20"/>
+          <w:szCs w:val="20"/>
+          <w:highlight w:val="white"/>
+        </w:rPr>
+        <w:t>0.500</w:t>
+      </w:r>
+      <w:r>
+        <w:rPr>
+          <w:rFonts w:ascii="Courier New" w:hAnsi="Courier New" w:cs="Courier New"/>
+          <w:b/>
+          <w:bCs/>
+          <w:color w:val="000080"/>
+          <w:sz w:val="20"/>
+          <w:szCs w:val="20"/>
+          <w:highlight w:val="white"/>
+        </w:rPr>
+        <w:t>)</w:t>
       </w:r>
     </w:p>
     <w:p>
@@ -14306,6 +14241,64 @@
       <w:r>
         <w:rPr>
           <w:rFonts w:ascii="Courier New" w:hAnsi="Courier New" w:cs="Courier New"/>
+          <w:color w:val="000000"/>
+          <w:sz w:val="20"/>
+          <w:szCs w:val="20"/>
+          <w:highlight w:val="white"/>
+        </w:rPr>
+        <w:t>time</w:t>
+      </w:r>
+      <w:r>
+        <w:rPr>
+          <w:rFonts w:ascii="Courier New" w:hAnsi="Courier New" w:cs="Courier New"/>
+          <w:b/>
+          <w:bCs/>
+          <w:color w:val="000080"/>
+          <w:sz w:val="20"/>
+          <w:szCs w:val="20"/>
+          <w:highlight w:val="white"/>
+        </w:rPr>
+        <w:t>:</w:t>
+      </w:r>
+      <w:r>
+        <w:rPr>
+          <w:rFonts w:ascii="Courier New" w:hAnsi="Courier New" w:cs="Courier New"/>
+          <w:color w:val="000000"/>
+          <w:sz w:val="20"/>
+          <w:szCs w:val="20"/>
+          <w:highlight w:val="white"/>
+        </w:rPr>
+        <w:t xml:space="preserve">   </w:t>
+      </w:r>
+      <w:r>
+        <w:rPr>
+          <w:rFonts w:ascii="Courier New" w:hAnsi="Courier New" w:cs="Courier New"/>
+          <w:color w:val="FF0000"/>
+          <w:sz w:val="20"/>
+          <w:szCs w:val="20"/>
+          <w:highlight w:val="white"/>
+        </w:rPr>
+        <w:t>0.99</w:t>
+      </w:r>
+    </w:p>
+    <w:p>
+      <w:pPr>
+        <w:autoSpaceDE w:val="0"/>
+        <w:autoSpaceDN w:val="0"/>
+        <w:bidi w:val="0"/>
+        <w:adjustRightInd w:val="0"/>
+        <w:spacing w:after="0" w:line="240" w:lineRule="auto"/>
+        <w:rPr>
+          <w:rFonts w:ascii="Courier New" w:hAnsi="Courier New" w:cs="Courier New"/>
+          <w:color w:val="000000"/>
+          <w:sz w:val="20"/>
+          <w:szCs w:val="20"/>
+          <w:highlight w:val="white"/>
+        </w:rPr>
+      </w:pPr>
+      <w:r>
+        <w:rPr>
+          <w:rFonts w:ascii="Courier New" w:hAnsi="Courier New" w:cs="Courier New"/>
           <w:sz w:val="20"/>
           <w:szCs w:val="20"/>
           <w:highlight w:val="white"/>
@@ -14335,24 +14328,23 @@
       </w:r>
       <w:r>
         <w:rPr>
-          <w:rFonts w:ascii="Courier New" w:hAnsi="Courier New" w:cs="Courier New" w:hint="cs"/>
+          <w:rFonts w:ascii="Courier New" w:hAnsi="Courier New" w:cs="Courier New"/>
           <w:color w:val="008000"/>
           <w:sz w:val="20"/>
           <w:szCs w:val="20"/>
           <w:highlight w:val="white"/>
-          <w:rtl/>
-        </w:rPr>
-        <w:t xml:space="preserve"> </w:t>
-      </w:r>
-      <w:r>
-        <w:rPr>
-          <w:rFonts w:ascii="Courier New" w:hAnsi="Courier New" w:cs="Courier New"/>
-          <w:color w:val="FF0000"/>
-          <w:sz w:val="20"/>
-          <w:szCs w:val="20"/>
-          <w:highlight w:val="white"/>
-        </w:rPr>
-        <w:t>90</w:t>
+        </w:rPr>
+        <w:t xml:space="preserve"> </w:t>
+      </w:r>
+      <w:r>
+        <w:rPr>
+          <w:rFonts w:ascii="Courier New" w:hAnsi="Courier New" w:cs="Courier New"/>
+          <w:color w:val="FF0000"/>
+          <w:sz w:val="20"/>
+          <w:szCs w:val="20"/>
+          <w:highlight w:val="white"/>
+        </w:rPr>
+        <w:t>87</w:t>
       </w:r>
     </w:p>
     <w:p>
@@ -15345,7 +15337,7 @@
           <v:shape id="_x0000_i1041" type="#_x0000_t75" alt="" style="width:280.9pt;height:171.9pt" o:ole="">
             <v:imagedata r:id="rId38" o:title=""/>
           </v:shape>
-          <o:OLEObject Type="Embed" ProgID="Equation.DSMT4" ShapeID="_x0000_i1041" DrawAspect="Content" ObjectID="_1604687183" r:id="rId39"/>
+          <o:OLEObject Type="Embed" ProgID="Equation.DSMT4" ShapeID="_x0000_i1041" DrawAspect="Content" ObjectID="_1604771704" r:id="rId39"/>
         </w:object>
       </w:r>
     </w:p>
@@ -15648,7 +15640,7 @@
           <v:shape id="_x0000_i1042" type="#_x0000_t75" alt="" style="width:34.15pt;height:14.15pt;mso-width-percent:0;mso-height-percent:0;mso-width-percent:0;mso-height-percent:0" o:ole="">
             <v:imagedata r:id="rId41" o:title=""/>
           </v:shape>
-          <o:OLEObject Type="Embed" ProgID="Equation.DSMT4" ShapeID="_x0000_i1042" DrawAspect="Content" ObjectID="_1604687184" r:id="rId42"/>
+          <o:OLEObject Type="Embed" ProgID="Equation.DSMT4" ShapeID="_x0000_i1042" DrawAspect="Content" ObjectID="_1604771705" r:id="rId42"/>
         </w:object>
       </w:r>
       <w:r>
@@ -15723,7 +15715,7 @@
           <v:shape id="_x0000_i1043" type="#_x0000_t75" alt="" style="width:37.45pt;height:14.15pt;mso-width-percent:0;mso-height-percent:0;mso-width-percent:0;mso-height-percent:0" o:ole="">
             <v:imagedata r:id="rId43" o:title=""/>
           </v:shape>
-          <o:OLEObject Type="Embed" ProgID="Equation.DSMT4" ShapeID="_x0000_i1043" DrawAspect="Content" ObjectID="_1604687185" r:id="rId44"/>
+          <o:OLEObject Type="Embed" ProgID="Equation.DSMT4" ShapeID="_x0000_i1043" DrawAspect="Content" ObjectID="_1604771706" r:id="rId44"/>
         </w:object>
       </w:r>
       <w:r>
@@ -15752,7 +15744,7 @@
           <v:shape id="_x0000_i1044" type="#_x0000_t75" alt="" style="width:30.8pt;height:14.15pt;mso-width-percent:0;mso-height-percent:0;mso-width-percent:0;mso-height-percent:0" o:ole="">
             <v:imagedata r:id="rId45" o:title=""/>
           </v:shape>
-          <o:OLEObject Type="Embed" ProgID="Equation.DSMT4" ShapeID="_x0000_i1044" DrawAspect="Content" ObjectID="_1604687186" r:id="rId46"/>
+          <o:OLEObject Type="Embed" ProgID="Equation.DSMT4" ShapeID="_x0000_i1044" DrawAspect="Content" ObjectID="_1604771707" r:id="rId46"/>
         </w:object>
       </w:r>
       <w:r>
@@ -15773,7 +15765,7 @@
           <v:shape id="_x0000_i1045" type="#_x0000_t75" alt="" style="width:37.85pt;height:30.8pt;mso-width-percent:0;mso-height-percent:0;mso-width-percent:0;mso-height-percent:0" o:ole="">
             <v:imagedata r:id="rId47" o:title=""/>
           </v:shape>
-          <o:OLEObject Type="Embed" ProgID="Equation.DSMT4" ShapeID="_x0000_i1045" DrawAspect="Content" ObjectID="_1604687187" r:id="rId48"/>
+          <o:OLEObject Type="Embed" ProgID="Equation.DSMT4" ShapeID="_x0000_i1045" DrawAspect="Content" ObjectID="_1604771708" r:id="rId48"/>
         </w:object>
       </w:r>
       <w:r>
@@ -16386,7 +16378,7 @@
           <v:shape id="_x0000_i1046" type="#_x0000_t75" style="width:392.9pt;height:34.15pt" o:ole="">
             <v:imagedata r:id="rId51" o:title=""/>
           </v:shape>
-          <o:OLEObject Type="Embed" ProgID="Equation.DSMT4" ShapeID="_x0000_i1046" DrawAspect="Content" ObjectID="_1604687188" r:id="rId52"/>
+          <o:OLEObject Type="Embed" ProgID="Equation.DSMT4" ShapeID="_x0000_i1046" DrawAspect="Content" ObjectID="_1604771709" r:id="rId52"/>
         </w:object>
       </w:r>
     </w:p>
@@ -16435,7 +16427,7 @@
           <v:shape id="_x0000_i1047" type="#_x0000_t75" style="width:27.9pt;height:17.9pt" o:ole="">
             <v:imagedata r:id="rId53" o:title=""/>
           </v:shape>
-          <o:OLEObject Type="Embed" ProgID="Equation.DSMT4" ShapeID="_x0000_i1047" DrawAspect="Content" ObjectID="_1604687189" r:id="rId54"/>
+          <o:OLEObject Type="Embed" ProgID="Equation.DSMT4" ShapeID="_x0000_i1047" DrawAspect="Content" ObjectID="_1604771710" r:id="rId54"/>
         </w:object>
       </w:r>
       <w:r>
@@ -16466,7 +16458,7 @@
           <v:shape id="_x0000_i1048" type="#_x0000_t75" style="width:9.15pt;height:10.8pt" o:ole="">
             <v:imagedata r:id="rId55" o:title=""/>
           </v:shape>
-          <o:OLEObject Type="Embed" ProgID="Equation.DSMT4" ShapeID="_x0000_i1048" DrawAspect="Content" ObjectID="_1604687190" r:id="rId56"/>
+          <o:OLEObject Type="Embed" ProgID="Equation.DSMT4" ShapeID="_x0000_i1048" DrawAspect="Content" ObjectID="_1604771711" r:id="rId56"/>
         </w:object>
       </w:r>
       <w:r>
@@ -16489,7 +16481,7 @@
           <v:shape id="_x0000_i1049" type="#_x0000_t75" style="width:96.95pt;height:17.9pt" o:ole="">
             <v:imagedata r:id="rId57" o:title=""/>
           </v:shape>
-          <o:OLEObject Type="Embed" ProgID="Equation.DSMT4" ShapeID="_x0000_i1049" DrawAspect="Content" ObjectID="_1604687191" r:id="rId58"/>
+          <o:OLEObject Type="Embed" ProgID="Equation.DSMT4" ShapeID="_x0000_i1049" DrawAspect="Content" ObjectID="_1604771712" r:id="rId58"/>
         </w:object>
       </w:r>
       <w:r>
@@ -16512,7 +16504,7 @@
           <v:shape id="_x0000_i1050" type="#_x0000_t75" style="width:10.8pt;height:14.15pt" o:ole="">
             <v:imagedata r:id="rId59" o:title=""/>
           </v:shape>
-          <o:OLEObject Type="Embed" ProgID="Equation.DSMT4" ShapeID="_x0000_i1050" DrawAspect="Content" ObjectID="_1604687192" r:id="rId60"/>
+          <o:OLEObject Type="Embed" ProgID="Equation.DSMT4" ShapeID="_x0000_i1050" DrawAspect="Content" ObjectID="_1604771713" r:id="rId60"/>
         </w:object>
       </w:r>
       <w:r>
@@ -16535,7 +16527,7 @@
           <v:shape id="_x0000_i1051" type="#_x0000_t75" style="width:41.2pt;height:15.8pt" o:ole="">
             <v:imagedata r:id="rId61" o:title=""/>
           </v:shape>
-          <o:OLEObject Type="Embed" ProgID="Equation.DSMT4" ShapeID="_x0000_i1051" DrawAspect="Content" ObjectID="_1604687193" r:id="rId62"/>
+          <o:OLEObject Type="Embed" ProgID="Equation.DSMT4" ShapeID="_x0000_i1051" DrawAspect="Content" ObjectID="_1604771714" r:id="rId62"/>
         </w:object>
       </w:r>
       <w:r>
@@ -16584,7 +16576,7 @@
           <v:shape id="_x0000_i1052" type="#_x0000_t75" style="width:10.8pt;height:14.15pt" o:ole="">
             <v:imagedata r:id="rId63" o:title=""/>
           </v:shape>
-          <o:OLEObject Type="Embed" ProgID="Equation.DSMT4" ShapeID="_x0000_i1052" DrawAspect="Content" ObjectID="_1604687194" r:id="rId64"/>
+          <o:OLEObject Type="Embed" ProgID="Equation.DSMT4" ShapeID="_x0000_i1052" DrawAspect="Content" ObjectID="_1604771715" r:id="rId64"/>
         </w:object>
       </w:r>
       <w:r>
@@ -16616,7 +16608,7 @@
           <v:shape id="_x0000_i1053" type="#_x0000_t75" style="width:41.2pt;height:15.8pt" o:ole="">
             <v:imagedata r:id="rId61" o:title=""/>
           </v:shape>
-          <o:OLEObject Type="Embed" ProgID="Equation.DSMT4" ShapeID="_x0000_i1053" DrawAspect="Content" ObjectID="_1604687195" r:id="rId65"/>
+          <o:OLEObject Type="Embed" ProgID="Equation.DSMT4" ShapeID="_x0000_i1053" DrawAspect="Content" ObjectID="_1604771716" r:id="rId65"/>
         </w:object>
       </w:r>
       <w:r>
@@ -18077,11 +18069,931 @@
         <w:adjustRightInd w:val="0"/>
         <w:spacing w:after="0" w:line="240" w:lineRule="auto"/>
         <w:rPr>
-          <w:rFonts w:cstheme="minorHAnsi"/>
-          <w:b/>
-          <w:bCs/>
-          <w:sz w:val="32"/>
-          <w:szCs w:val="32"/>
+          <w:rFonts w:ascii="Courier New" w:hAnsi="Courier New" w:cs="Courier New"/>
+          <w:color w:val="000000"/>
+          <w:sz w:val="20"/>
+          <w:szCs w:val="20"/>
+          <w:highlight w:val="white"/>
+        </w:rPr>
+      </w:pPr>
+      <w:proofErr w:type="spellStart"/>
+      <w:r>
+        <w:rPr>
+          <w:rFonts w:ascii="Courier New" w:hAnsi="Courier New" w:cs="Courier New"/>
+          <w:color w:val="000000"/>
+          <w:sz w:val="20"/>
+          <w:szCs w:val="20"/>
+          <w:highlight w:val="white"/>
+        </w:rPr>
+        <w:t>StrictDeliveries</w:t>
+      </w:r>
+      <w:proofErr w:type="spellEnd"/>
+      <w:r>
+        <w:rPr>
+          <w:rFonts w:ascii="Courier New" w:hAnsi="Courier New" w:cs="Courier New"/>
+          <w:b/>
+          <w:bCs/>
+          <w:color w:val="000080"/>
+          <w:sz w:val="20"/>
+          <w:szCs w:val="20"/>
+          <w:highlight w:val="white"/>
+        </w:rPr>
+        <w:t>(</w:t>
+      </w:r>
+      <w:proofErr w:type="spellStart"/>
+      <w:r>
+        <w:rPr>
+          <w:rFonts w:ascii="Courier New" w:hAnsi="Courier New" w:cs="Courier New"/>
+          <w:color w:val="000000"/>
+          <w:sz w:val="20"/>
+          <w:szCs w:val="20"/>
+          <w:highlight w:val="white"/>
+        </w:rPr>
+        <w:t>small_delivery</w:t>
+      </w:r>
+      <w:proofErr w:type="spellEnd"/>
+      <w:r>
+        <w:rPr>
+          <w:rFonts w:ascii="Courier New" w:hAnsi="Courier New" w:cs="Courier New"/>
+          <w:b/>
+          <w:bCs/>
+          <w:color w:val="000080"/>
+          <w:sz w:val="20"/>
+          <w:szCs w:val="20"/>
+          <w:highlight w:val="white"/>
+        </w:rPr>
+        <w:t>)</w:t>
+      </w:r>
+    </w:p>
+    <w:p>
+      <w:pPr>
+        <w:autoSpaceDE w:val="0"/>
+        <w:autoSpaceDN w:val="0"/>
+        <w:bidi w:val="0"/>
+        <w:adjustRightInd w:val="0"/>
+        <w:spacing w:after="0" w:line="240" w:lineRule="auto"/>
+        <w:rPr>
+          <w:rFonts w:ascii="Courier New" w:hAnsi="Courier New" w:cs="Courier New"/>
+          <w:color w:val="000000"/>
+          <w:sz w:val="20"/>
+          <w:szCs w:val="20"/>
+          <w:highlight w:val="white"/>
+        </w:rPr>
+      </w:pPr>
+      <w:r>
+        <w:rPr>
+          <w:rFonts w:ascii="Courier New" w:hAnsi="Courier New" w:cs="Courier New"/>
+          <w:color w:val="000000"/>
+          <w:sz w:val="20"/>
+          <w:szCs w:val="20"/>
+          <w:highlight w:val="white"/>
+        </w:rPr>
+        <w:t>A</w:t>
+      </w:r>
+      <w:r>
+        <w:rPr>
+          <w:rFonts w:ascii="Courier New" w:hAnsi="Courier New" w:cs="Courier New"/>
+          <w:b/>
+          <w:bCs/>
+          <w:color w:val="000080"/>
+          <w:sz w:val="20"/>
+          <w:szCs w:val="20"/>
+          <w:highlight w:val="white"/>
+        </w:rPr>
+        <w:t>*</w:t>
+      </w:r>
+      <w:r>
+        <w:rPr>
+          <w:rFonts w:ascii="Courier New" w:hAnsi="Courier New" w:cs="Courier New"/>
+          <w:color w:val="000000"/>
+          <w:sz w:val="20"/>
+          <w:szCs w:val="20"/>
+          <w:highlight w:val="white"/>
+        </w:rPr>
+        <w:t xml:space="preserve"> </w:t>
+      </w:r>
+      <w:r>
+        <w:rPr>
+          <w:rFonts w:ascii="Courier New" w:hAnsi="Courier New" w:cs="Courier New"/>
+          <w:b/>
+          <w:bCs/>
+          <w:color w:val="000080"/>
+          <w:sz w:val="20"/>
+          <w:szCs w:val="20"/>
+          <w:highlight w:val="white"/>
+        </w:rPr>
+        <w:t>(</w:t>
+      </w:r>
+      <w:r>
+        <w:rPr>
+          <w:rFonts w:ascii="Courier New" w:hAnsi="Courier New" w:cs="Courier New"/>
+          <w:color w:val="000000"/>
+          <w:sz w:val="20"/>
+          <w:szCs w:val="20"/>
+          <w:highlight w:val="white"/>
+        </w:rPr>
+        <w:t>h</w:t>
+      </w:r>
+      <w:r>
+        <w:rPr>
+          <w:rFonts w:ascii="Courier New" w:hAnsi="Courier New" w:cs="Courier New"/>
+          <w:b/>
+          <w:bCs/>
+          <w:color w:val="000080"/>
+          <w:sz w:val="20"/>
+          <w:szCs w:val="20"/>
+          <w:highlight w:val="white"/>
+        </w:rPr>
+        <w:t>=</w:t>
+      </w:r>
+      <w:proofErr w:type="spellStart"/>
+      <w:r>
+        <w:rPr>
+          <w:rFonts w:ascii="Courier New" w:hAnsi="Courier New" w:cs="Courier New"/>
+          <w:color w:val="000000"/>
+          <w:sz w:val="20"/>
+          <w:szCs w:val="20"/>
+          <w:highlight w:val="white"/>
+        </w:rPr>
+        <w:t>MSTAirDist</w:t>
+      </w:r>
+      <w:proofErr w:type="spellEnd"/>
+      <w:r>
+        <w:rPr>
+          <w:rFonts w:ascii="Courier New" w:hAnsi="Courier New" w:cs="Courier New"/>
+          <w:b/>
+          <w:bCs/>
+          <w:color w:val="000080"/>
+          <w:sz w:val="20"/>
+          <w:szCs w:val="20"/>
+          <w:highlight w:val="white"/>
+        </w:rPr>
+        <w:t>,</w:t>
+      </w:r>
+      <w:r>
+        <w:rPr>
+          <w:rFonts w:ascii="Courier New" w:hAnsi="Courier New" w:cs="Courier New"/>
+          <w:color w:val="000000"/>
+          <w:sz w:val="20"/>
+          <w:szCs w:val="20"/>
+          <w:highlight w:val="white"/>
+        </w:rPr>
+        <w:t xml:space="preserve"> w</w:t>
+      </w:r>
+      <w:r>
+        <w:rPr>
+          <w:rFonts w:ascii="Courier New" w:hAnsi="Courier New" w:cs="Courier New"/>
+          <w:b/>
+          <w:bCs/>
+          <w:color w:val="000080"/>
+          <w:sz w:val="20"/>
+          <w:szCs w:val="20"/>
+          <w:highlight w:val="white"/>
+        </w:rPr>
+        <w:t>=</w:t>
+      </w:r>
+      <w:r>
+        <w:rPr>
+          <w:rFonts w:ascii="Courier New" w:hAnsi="Courier New" w:cs="Courier New"/>
+          <w:color w:val="FF0000"/>
+          <w:sz w:val="20"/>
+          <w:szCs w:val="20"/>
+          <w:highlight w:val="white"/>
+        </w:rPr>
+        <w:t>0.500</w:t>
+      </w:r>
+      <w:r>
+        <w:rPr>
+          <w:rFonts w:ascii="Courier New" w:hAnsi="Courier New" w:cs="Courier New"/>
+          <w:b/>
+          <w:bCs/>
+          <w:color w:val="000080"/>
+          <w:sz w:val="20"/>
+          <w:szCs w:val="20"/>
+          <w:highlight w:val="white"/>
+        </w:rPr>
+        <w:t>)</w:t>
+      </w:r>
+    </w:p>
+    <w:p>
+      <w:pPr>
+        <w:autoSpaceDE w:val="0"/>
+        <w:autoSpaceDN w:val="0"/>
+        <w:bidi w:val="0"/>
+        <w:adjustRightInd w:val="0"/>
+        <w:spacing w:after="0" w:line="240" w:lineRule="auto"/>
+        <w:rPr>
+          <w:rFonts w:ascii="Courier New" w:hAnsi="Courier New" w:cs="Courier New"/>
+          <w:color w:val="000000"/>
+          <w:sz w:val="20"/>
+          <w:szCs w:val="20"/>
+          <w:highlight w:val="white"/>
+        </w:rPr>
+      </w:pPr>
+      <w:r>
+        <w:rPr>
+          <w:rFonts w:ascii="Courier New" w:hAnsi="Courier New" w:cs="Courier New"/>
+          <w:color w:val="000000"/>
+          <w:sz w:val="20"/>
+          <w:szCs w:val="20"/>
+          <w:highlight w:val="white"/>
+        </w:rPr>
+        <w:t>time</w:t>
+      </w:r>
+      <w:r>
+        <w:rPr>
+          <w:rFonts w:ascii="Courier New" w:hAnsi="Courier New" w:cs="Courier New"/>
+          <w:b/>
+          <w:bCs/>
+          <w:color w:val="000080"/>
+          <w:sz w:val="20"/>
+          <w:szCs w:val="20"/>
+          <w:highlight w:val="white"/>
+        </w:rPr>
+        <w:t>:</w:t>
+      </w:r>
+      <w:r>
+        <w:rPr>
+          <w:rFonts w:ascii="Courier New" w:hAnsi="Courier New" w:cs="Courier New"/>
+          <w:color w:val="000000"/>
+          <w:sz w:val="20"/>
+          <w:szCs w:val="20"/>
+          <w:highlight w:val="white"/>
+        </w:rPr>
+        <w:t xml:space="preserve">   </w:t>
+      </w:r>
+      <w:r>
+        <w:rPr>
+          <w:rFonts w:ascii="Courier New" w:hAnsi="Courier New" w:cs="Courier New"/>
+          <w:color w:val="FF0000"/>
+          <w:sz w:val="20"/>
+          <w:szCs w:val="20"/>
+          <w:highlight w:val="white"/>
+        </w:rPr>
+        <w:t>8.06</w:t>
+      </w:r>
+    </w:p>
+    <w:p>
+      <w:pPr>
+        <w:autoSpaceDE w:val="0"/>
+        <w:autoSpaceDN w:val="0"/>
+        <w:bidi w:val="0"/>
+        <w:adjustRightInd w:val="0"/>
+        <w:spacing w:after="0" w:line="240" w:lineRule="auto"/>
+        <w:rPr>
+          <w:rFonts w:ascii="Courier New" w:hAnsi="Courier New" w:cs="Courier New"/>
+          <w:color w:val="000000"/>
+          <w:sz w:val="20"/>
+          <w:szCs w:val="20"/>
+          <w:highlight w:val="white"/>
+        </w:rPr>
+      </w:pPr>
+      <w:r>
+        <w:rPr>
+          <w:rFonts w:ascii="Courier New" w:hAnsi="Courier New" w:cs="Courier New"/>
+          <w:sz w:val="20"/>
+          <w:szCs w:val="20"/>
+          <w:highlight w:val="white"/>
+        </w:rPr>
+        <w:t>#</w:t>
+      </w:r>
+      <w:r>
+        <w:rPr>
+          <w:rFonts w:ascii="Courier New" w:hAnsi="Courier New" w:cs="Courier New"/>
+          <w:sz w:val="20"/>
+          <w:szCs w:val="20"/>
+          <w:highlight w:val="white"/>
+        </w:rPr>
+        <w:t>dev</w:t>
+      </w:r>
+      <w:r>
+        <w:rPr>
+          <w:rFonts w:ascii="Courier New" w:hAnsi="Courier New" w:cs="Courier New"/>
+          <w:b/>
+          <w:bCs/>
+          <w:color w:val="000080"/>
+          <w:sz w:val="20"/>
+          <w:szCs w:val="20"/>
+          <w:highlight w:val="white"/>
+        </w:rPr>
+        <w:t>:</w:t>
+      </w:r>
+      <w:r>
+        <w:rPr>
+          <w:rFonts w:ascii="Courier New" w:hAnsi="Courier New" w:cs="Courier New"/>
+          <w:color w:val="008000"/>
+          <w:sz w:val="20"/>
+          <w:szCs w:val="20"/>
+          <w:highlight w:val="white"/>
+        </w:rPr>
+        <w:t xml:space="preserve"> </w:t>
+      </w:r>
+      <w:r>
+        <w:rPr>
+          <w:rFonts w:ascii="Courier New" w:hAnsi="Courier New" w:cs="Courier New"/>
+          <w:color w:val="FF0000"/>
+          <w:sz w:val="20"/>
+          <w:szCs w:val="20"/>
+          <w:highlight w:val="white"/>
+        </w:rPr>
+        <w:t>120</w:t>
+      </w:r>
+    </w:p>
+    <w:p>
+      <w:pPr>
+        <w:autoSpaceDE w:val="0"/>
+        <w:autoSpaceDN w:val="0"/>
+        <w:bidi w:val="0"/>
+        <w:adjustRightInd w:val="0"/>
+        <w:spacing w:after="0" w:line="240" w:lineRule="auto"/>
+        <w:rPr>
+          <w:rFonts w:ascii="Courier New" w:hAnsi="Courier New" w:cs="Courier New"/>
+          <w:color w:val="000000"/>
+          <w:sz w:val="20"/>
+          <w:szCs w:val="20"/>
+          <w:highlight w:val="white"/>
+        </w:rPr>
+      </w:pPr>
+      <w:proofErr w:type="spellStart"/>
+      <w:r>
+        <w:rPr>
+          <w:rFonts w:ascii="Courier New" w:hAnsi="Courier New" w:cs="Courier New"/>
+          <w:color w:val="000000"/>
+          <w:sz w:val="20"/>
+          <w:szCs w:val="20"/>
+          <w:highlight w:val="white"/>
+        </w:rPr>
+        <w:t>total_cost</w:t>
+      </w:r>
+      <w:proofErr w:type="spellEnd"/>
+      <w:r>
+        <w:rPr>
+          <w:rFonts w:ascii="Courier New" w:hAnsi="Courier New" w:cs="Courier New"/>
+          <w:b/>
+          <w:bCs/>
+          <w:color w:val="000080"/>
+          <w:sz w:val="20"/>
+          <w:szCs w:val="20"/>
+          <w:highlight w:val="white"/>
+        </w:rPr>
+        <w:t>:</w:t>
+      </w:r>
+      <w:r>
+        <w:rPr>
+          <w:rFonts w:ascii="Courier New" w:hAnsi="Courier New" w:cs="Courier New"/>
+          <w:color w:val="000000"/>
+          <w:sz w:val="20"/>
+          <w:szCs w:val="20"/>
+          <w:highlight w:val="white"/>
+        </w:rPr>
+        <w:t xml:space="preserve"> </w:t>
+      </w:r>
+      <w:r>
+        <w:rPr>
+          <w:rFonts w:ascii="Courier New" w:hAnsi="Courier New" w:cs="Courier New"/>
+          <w:color w:val="FF0000"/>
+          <w:sz w:val="20"/>
+          <w:szCs w:val="20"/>
+          <w:highlight w:val="white"/>
+        </w:rPr>
+        <w:t>14254.79234</w:t>
+      </w:r>
+    </w:p>
+    <w:p>
+      <w:pPr>
+        <w:autoSpaceDE w:val="0"/>
+        <w:autoSpaceDN w:val="0"/>
+        <w:bidi w:val="0"/>
+        <w:adjustRightInd w:val="0"/>
+        <w:spacing w:after="0" w:line="240" w:lineRule="auto"/>
+        <w:rPr>
+          <w:rFonts w:ascii="Courier New" w:hAnsi="Courier New" w:cs="Courier New"/>
+          <w:color w:val="000000"/>
+          <w:sz w:val="20"/>
+          <w:szCs w:val="20"/>
+          <w:highlight w:val="white"/>
+        </w:rPr>
+      </w:pPr>
+      <w:r>
+        <w:rPr>
+          <w:rFonts w:ascii="Courier New" w:hAnsi="Courier New" w:cs="Courier New"/>
+          <w:b/>
+          <w:bCs/>
+          <w:color w:val="000080"/>
+          <w:sz w:val="20"/>
+          <w:szCs w:val="20"/>
+          <w:highlight w:val="white"/>
+        </w:rPr>
+        <w:t>|</w:t>
+      </w:r>
+      <w:r>
+        <w:rPr>
+          <w:rFonts w:ascii="Courier New" w:hAnsi="Courier New" w:cs="Courier New"/>
+          <w:color w:val="000000"/>
+          <w:sz w:val="20"/>
+          <w:szCs w:val="20"/>
+          <w:highlight w:val="white"/>
+        </w:rPr>
+        <w:t>path</w:t>
+      </w:r>
+      <w:r>
+        <w:rPr>
+          <w:rFonts w:ascii="Courier New" w:hAnsi="Courier New" w:cs="Courier New"/>
+          <w:b/>
+          <w:bCs/>
+          <w:color w:val="000080"/>
+          <w:sz w:val="20"/>
+          <w:szCs w:val="20"/>
+          <w:highlight w:val="white"/>
+        </w:rPr>
+        <w:t>|:</w:t>
+      </w:r>
+      <w:r>
+        <w:rPr>
+          <w:rFonts w:ascii="Courier New" w:hAnsi="Courier New" w:cs="Courier New"/>
+          <w:color w:val="000000"/>
+          <w:sz w:val="20"/>
+          <w:szCs w:val="20"/>
+          <w:highlight w:val="white"/>
+        </w:rPr>
+        <w:t xml:space="preserve"> </w:t>
+      </w:r>
+      <w:r>
+        <w:rPr>
+          <w:rFonts w:ascii="Courier New" w:hAnsi="Courier New" w:cs="Courier New"/>
+          <w:color w:val="FF0000"/>
+          <w:sz w:val="20"/>
+          <w:szCs w:val="20"/>
+          <w:highlight w:val="white"/>
+        </w:rPr>
+        <w:t>8</w:t>
+      </w:r>
+      <w:r>
+        <w:rPr>
+          <w:rFonts w:ascii="Courier New" w:hAnsi="Courier New" w:cs="Courier New"/>
+          <w:color w:val="000000"/>
+          <w:sz w:val="20"/>
+          <w:szCs w:val="20"/>
+          <w:highlight w:val="white"/>
+        </w:rPr>
+        <w:t xml:space="preserve"> </w:t>
+      </w:r>
+    </w:p>
+    <w:p>
+      <w:pPr>
+        <w:autoSpaceDE w:val="0"/>
+        <w:autoSpaceDN w:val="0"/>
+        <w:bidi w:val="0"/>
+        <w:adjustRightInd w:val="0"/>
+        <w:spacing w:after="0" w:line="240" w:lineRule="auto"/>
+        <w:rPr>
+          <w:rFonts w:ascii="Courier New" w:hAnsi="Courier New" w:cs="Courier New"/>
+          <w:color w:val="000000"/>
+          <w:sz w:val="20"/>
+          <w:szCs w:val="20"/>
+          <w:highlight w:val="white"/>
+        </w:rPr>
+      </w:pPr>
+      <w:r>
+        <w:rPr>
+          <w:rFonts w:ascii="Courier New" w:hAnsi="Courier New" w:cs="Courier New"/>
+          <w:color w:val="000000"/>
+          <w:sz w:val="20"/>
+          <w:szCs w:val="20"/>
+          <w:highlight w:val="white"/>
+        </w:rPr>
+        <w:t>path</w:t>
+      </w:r>
+      <w:r>
+        <w:rPr>
+          <w:rFonts w:ascii="Courier New" w:hAnsi="Courier New" w:cs="Courier New"/>
+          <w:b/>
+          <w:bCs/>
+          <w:color w:val="000080"/>
+          <w:sz w:val="20"/>
+          <w:szCs w:val="20"/>
+          <w:highlight w:val="white"/>
+        </w:rPr>
+        <w:t>:</w:t>
+      </w:r>
+      <w:r>
+        <w:rPr>
+          <w:rFonts w:ascii="Courier New" w:hAnsi="Courier New" w:cs="Courier New"/>
+          <w:color w:val="000000"/>
+          <w:sz w:val="20"/>
+          <w:szCs w:val="20"/>
+          <w:highlight w:val="white"/>
+        </w:rPr>
+        <w:t xml:space="preserve"> </w:t>
+      </w:r>
+      <w:r>
+        <w:rPr>
+          <w:rFonts w:ascii="Courier New" w:hAnsi="Courier New" w:cs="Courier New"/>
+          <w:b/>
+          <w:bCs/>
+          <w:color w:val="000080"/>
+          <w:sz w:val="20"/>
+          <w:szCs w:val="20"/>
+          <w:highlight w:val="white"/>
+        </w:rPr>
+        <w:t>[</w:t>
+      </w:r>
+      <w:r>
+        <w:rPr>
+          <w:rFonts w:ascii="Courier New" w:hAnsi="Courier New" w:cs="Courier New"/>
+          <w:color w:val="FF0000"/>
+          <w:sz w:val="20"/>
+          <w:szCs w:val="20"/>
+          <w:highlight w:val="white"/>
+        </w:rPr>
+        <w:t>43516</w:t>
+      </w:r>
+      <w:r>
+        <w:rPr>
+          <w:rFonts w:ascii="Courier New" w:hAnsi="Courier New" w:cs="Courier New"/>
+          <w:b/>
+          <w:bCs/>
+          <w:color w:val="000080"/>
+          <w:sz w:val="20"/>
+          <w:szCs w:val="20"/>
+          <w:highlight w:val="white"/>
+        </w:rPr>
+        <w:t>,</w:t>
+      </w:r>
+      <w:r>
+        <w:rPr>
+          <w:rFonts w:ascii="Courier New" w:hAnsi="Courier New" w:cs="Courier New"/>
+          <w:color w:val="000000"/>
+          <w:sz w:val="20"/>
+          <w:szCs w:val="20"/>
+          <w:highlight w:val="white"/>
+        </w:rPr>
+        <w:t xml:space="preserve"> </w:t>
+      </w:r>
+      <w:r>
+        <w:rPr>
+          <w:rFonts w:ascii="Courier New" w:hAnsi="Courier New" w:cs="Courier New"/>
+          <w:color w:val="FF0000"/>
+          <w:sz w:val="20"/>
+          <w:szCs w:val="20"/>
+          <w:highlight w:val="white"/>
+        </w:rPr>
+        <w:t>67260</w:t>
+      </w:r>
+      <w:r>
+        <w:rPr>
+          <w:rFonts w:ascii="Courier New" w:hAnsi="Courier New" w:cs="Courier New"/>
+          <w:b/>
+          <w:bCs/>
+          <w:color w:val="000080"/>
+          <w:sz w:val="20"/>
+          <w:szCs w:val="20"/>
+          <w:highlight w:val="white"/>
+        </w:rPr>
+        <w:t>,</w:t>
+      </w:r>
+      <w:r>
+        <w:rPr>
+          <w:rFonts w:ascii="Courier New" w:hAnsi="Courier New" w:cs="Courier New"/>
+          <w:color w:val="000000"/>
+          <w:sz w:val="20"/>
+          <w:szCs w:val="20"/>
+          <w:highlight w:val="white"/>
+        </w:rPr>
+        <w:t xml:space="preserve"> </w:t>
+      </w:r>
+      <w:r>
+        <w:rPr>
+          <w:rFonts w:ascii="Courier New" w:hAnsi="Courier New" w:cs="Courier New"/>
+          <w:color w:val="FF0000"/>
+          <w:sz w:val="20"/>
+          <w:szCs w:val="20"/>
+          <w:highlight w:val="white"/>
+        </w:rPr>
+        <w:t>17719</w:t>
+      </w:r>
+      <w:r>
+        <w:rPr>
+          <w:rFonts w:ascii="Courier New" w:hAnsi="Courier New" w:cs="Courier New"/>
+          <w:b/>
+          <w:bCs/>
+          <w:color w:val="000080"/>
+          <w:sz w:val="20"/>
+          <w:szCs w:val="20"/>
+          <w:highlight w:val="white"/>
+        </w:rPr>
+        <w:t>,</w:t>
+      </w:r>
+      <w:r>
+        <w:rPr>
+          <w:rFonts w:ascii="Courier New" w:hAnsi="Courier New" w:cs="Courier New"/>
+          <w:color w:val="000000"/>
+          <w:sz w:val="20"/>
+          <w:szCs w:val="20"/>
+          <w:highlight w:val="white"/>
+        </w:rPr>
+        <w:t xml:space="preserve"> </w:t>
+      </w:r>
+      <w:r>
+        <w:rPr>
+          <w:rFonts w:ascii="Courier New" w:hAnsi="Courier New" w:cs="Courier New"/>
+          <w:color w:val="FF0000"/>
+          <w:sz w:val="20"/>
+          <w:szCs w:val="20"/>
+          <w:highlight w:val="white"/>
+        </w:rPr>
+        <w:t>43454</w:t>
+      </w:r>
+      <w:r>
+        <w:rPr>
+          <w:rFonts w:ascii="Courier New" w:hAnsi="Courier New" w:cs="Courier New"/>
+          <w:b/>
+          <w:bCs/>
+          <w:color w:val="000080"/>
+          <w:sz w:val="20"/>
+          <w:szCs w:val="20"/>
+          <w:highlight w:val="white"/>
+        </w:rPr>
+        <w:t>,</w:t>
+      </w:r>
+      <w:r>
+        <w:rPr>
+          <w:rFonts w:ascii="Courier New" w:hAnsi="Courier New" w:cs="Courier New"/>
+          <w:color w:val="000000"/>
+          <w:sz w:val="20"/>
+          <w:szCs w:val="20"/>
+          <w:highlight w:val="white"/>
+        </w:rPr>
+        <w:t xml:space="preserve"> </w:t>
+      </w:r>
+      <w:r>
+        <w:rPr>
+          <w:rFonts w:ascii="Courier New" w:hAnsi="Courier New" w:cs="Courier New"/>
+          <w:color w:val="FF0000"/>
+          <w:sz w:val="20"/>
+          <w:szCs w:val="20"/>
+          <w:highlight w:val="white"/>
+        </w:rPr>
+        <w:t>43217</w:t>
+      </w:r>
+      <w:r>
+        <w:rPr>
+          <w:rFonts w:ascii="Courier New" w:hAnsi="Courier New" w:cs="Courier New"/>
+          <w:b/>
+          <w:bCs/>
+          <w:color w:val="000080"/>
+          <w:sz w:val="20"/>
+          <w:szCs w:val="20"/>
+          <w:highlight w:val="white"/>
+        </w:rPr>
+        <w:t>,</w:t>
+      </w:r>
+      <w:r>
+        <w:rPr>
+          <w:rFonts w:ascii="Courier New" w:hAnsi="Courier New" w:cs="Courier New"/>
+          <w:color w:val="000000"/>
+          <w:sz w:val="20"/>
+          <w:szCs w:val="20"/>
+          <w:highlight w:val="white"/>
+        </w:rPr>
+        <w:t xml:space="preserve"> </w:t>
+      </w:r>
+      <w:r>
+        <w:rPr>
+          <w:rFonts w:ascii="Courier New" w:hAnsi="Courier New" w:cs="Courier New"/>
+          <w:color w:val="FF0000"/>
+          <w:sz w:val="20"/>
+          <w:szCs w:val="20"/>
+          <w:highlight w:val="white"/>
+        </w:rPr>
+        <w:t>32863</w:t>
+      </w:r>
+      <w:r>
+        <w:rPr>
+          <w:rFonts w:ascii="Courier New" w:hAnsi="Courier New" w:cs="Courier New"/>
+          <w:b/>
+          <w:bCs/>
+          <w:color w:val="000080"/>
+          <w:sz w:val="20"/>
+          <w:szCs w:val="20"/>
+          <w:highlight w:val="white"/>
+        </w:rPr>
+        <w:t>,</w:t>
+      </w:r>
+      <w:r>
+        <w:rPr>
+          <w:rFonts w:ascii="Courier New" w:hAnsi="Courier New" w:cs="Courier New"/>
+          <w:color w:val="000000"/>
+          <w:sz w:val="20"/>
+          <w:szCs w:val="20"/>
+          <w:highlight w:val="white"/>
+        </w:rPr>
+        <w:t xml:space="preserve"> </w:t>
+      </w:r>
+      <w:r>
+        <w:rPr>
+          <w:rFonts w:ascii="Courier New" w:hAnsi="Courier New" w:cs="Courier New"/>
+          <w:color w:val="FF0000"/>
+          <w:sz w:val="20"/>
+          <w:szCs w:val="20"/>
+          <w:highlight w:val="white"/>
+        </w:rPr>
+        <w:t>7873</w:t>
+      </w:r>
+      <w:r>
+        <w:rPr>
+          <w:rFonts w:ascii="Courier New" w:hAnsi="Courier New" w:cs="Courier New"/>
+          <w:b/>
+          <w:bCs/>
+          <w:color w:val="000080"/>
+          <w:sz w:val="20"/>
+          <w:szCs w:val="20"/>
+          <w:highlight w:val="white"/>
+        </w:rPr>
+        <w:t>,</w:t>
+      </w:r>
+      <w:r>
+        <w:rPr>
+          <w:rFonts w:ascii="Courier New" w:hAnsi="Courier New" w:cs="Courier New"/>
+          <w:color w:val="000000"/>
+          <w:sz w:val="20"/>
+          <w:szCs w:val="20"/>
+          <w:highlight w:val="white"/>
+        </w:rPr>
+        <w:t xml:space="preserve"> </w:t>
+      </w:r>
+      <w:r>
+        <w:rPr>
+          <w:rFonts w:ascii="Courier New" w:hAnsi="Courier New" w:cs="Courier New"/>
+          <w:color w:val="FF0000"/>
+          <w:sz w:val="20"/>
+          <w:szCs w:val="20"/>
+          <w:highlight w:val="white"/>
+        </w:rPr>
+        <w:t>42607</w:t>
+      </w:r>
+      <w:r>
+        <w:rPr>
+          <w:rFonts w:ascii="Courier New" w:hAnsi="Courier New" w:cs="Courier New"/>
+          <w:b/>
+          <w:bCs/>
+          <w:color w:val="000080"/>
+          <w:sz w:val="20"/>
+          <w:szCs w:val="20"/>
+          <w:highlight w:val="white"/>
+        </w:rPr>
+        <w:t>]</w:t>
+      </w:r>
+    </w:p>
+    <w:p>
+      <w:pPr>
+        <w:autoSpaceDE w:val="0"/>
+        <w:autoSpaceDN w:val="0"/>
+        <w:bidi w:val="0"/>
+        <w:adjustRightInd w:val="0"/>
+        <w:spacing w:after="0" w:line="240" w:lineRule="auto"/>
+        <w:rPr>
+          <w:rFonts w:ascii="Courier New" w:hAnsi="Courier New" w:cs="Courier New"/>
+          <w:color w:val="000000"/>
+          <w:sz w:val="20"/>
+          <w:szCs w:val="20"/>
+          <w:highlight w:val="white"/>
+        </w:rPr>
+      </w:pPr>
+      <w:r>
+        <w:rPr>
+          <w:rFonts w:ascii="Courier New" w:hAnsi="Courier New" w:cs="Courier New"/>
+          <w:color w:val="000000"/>
+          <w:sz w:val="20"/>
+          <w:szCs w:val="20"/>
+          <w:highlight w:val="white"/>
+        </w:rPr>
+        <w:t>gas</w:t>
+      </w:r>
+      <w:r>
+        <w:rPr>
+          <w:rFonts w:ascii="Courier New" w:hAnsi="Courier New" w:cs="Courier New"/>
+          <w:b/>
+          <w:bCs/>
+          <w:color w:val="000080"/>
+          <w:sz w:val="20"/>
+          <w:szCs w:val="20"/>
+          <w:highlight w:val="white"/>
+        </w:rPr>
+        <w:t>-</w:t>
+      </w:r>
+      <w:r>
+        <w:rPr>
+          <w:rFonts w:ascii="Courier New" w:hAnsi="Courier New" w:cs="Courier New"/>
+          <w:color w:val="000000"/>
+          <w:sz w:val="20"/>
+          <w:szCs w:val="20"/>
+          <w:highlight w:val="white"/>
+        </w:rPr>
+        <w:t>stations</w:t>
+      </w:r>
+      <w:r>
+        <w:rPr>
+          <w:rFonts w:ascii="Courier New" w:hAnsi="Courier New" w:cs="Courier New"/>
+          <w:b/>
+          <w:bCs/>
+          <w:color w:val="000080"/>
+          <w:sz w:val="20"/>
+          <w:szCs w:val="20"/>
+          <w:highlight w:val="white"/>
+        </w:rPr>
+        <w:t>:</w:t>
+      </w:r>
+      <w:r>
+        <w:rPr>
+          <w:rFonts w:ascii="Courier New" w:hAnsi="Courier New" w:cs="Courier New"/>
+          <w:color w:val="000000"/>
+          <w:sz w:val="20"/>
+          <w:szCs w:val="20"/>
+          <w:highlight w:val="white"/>
+        </w:rPr>
+        <w:t xml:space="preserve"> </w:t>
+      </w:r>
+      <w:r>
+        <w:rPr>
+          <w:rFonts w:ascii="Courier New" w:hAnsi="Courier New" w:cs="Courier New"/>
+          <w:b/>
+          <w:bCs/>
+          <w:color w:val="000080"/>
+          <w:sz w:val="20"/>
+          <w:szCs w:val="20"/>
+          <w:highlight w:val="white"/>
+        </w:rPr>
+        <w:t>[</w:t>
+      </w:r>
+      <w:r>
+        <w:rPr>
+          <w:rFonts w:ascii="Courier New" w:hAnsi="Courier New" w:cs="Courier New"/>
+          <w:color w:val="FF0000"/>
+          <w:sz w:val="20"/>
+          <w:szCs w:val="20"/>
+          <w:highlight w:val="white"/>
+        </w:rPr>
+        <w:t>17719</w:t>
+      </w:r>
+      <w:r>
+        <w:rPr>
+          <w:rFonts w:ascii="Courier New" w:hAnsi="Courier New" w:cs="Courier New"/>
+          <w:b/>
+          <w:bCs/>
+          <w:color w:val="000080"/>
+          <w:sz w:val="20"/>
+          <w:szCs w:val="20"/>
+          <w:highlight w:val="white"/>
+        </w:rPr>
+        <w:t>,</w:t>
+      </w:r>
+      <w:r>
+        <w:rPr>
+          <w:rFonts w:ascii="Courier New" w:hAnsi="Courier New" w:cs="Courier New"/>
+          <w:color w:val="000000"/>
+          <w:sz w:val="20"/>
+          <w:szCs w:val="20"/>
+          <w:highlight w:val="white"/>
+        </w:rPr>
+        <w:t xml:space="preserve"> </w:t>
+      </w:r>
+      <w:r>
+        <w:rPr>
+          <w:rFonts w:ascii="Courier New" w:hAnsi="Courier New" w:cs="Courier New"/>
+          <w:color w:val="FF0000"/>
+          <w:sz w:val="20"/>
+          <w:szCs w:val="20"/>
+          <w:highlight w:val="white"/>
+        </w:rPr>
+        <w:t>32863</w:t>
+      </w:r>
+      <w:r>
+        <w:rPr>
+          <w:rFonts w:ascii="Courier New" w:hAnsi="Courier New" w:cs="Courier New"/>
+          <w:b/>
+          <w:bCs/>
+          <w:color w:val="000080"/>
+          <w:sz w:val="20"/>
+          <w:szCs w:val="20"/>
+          <w:highlight w:val="white"/>
+        </w:rPr>
+        <w:t>]</w:t>
+      </w:r>
+    </w:p>
+    <w:p>
+      <w:pPr>
+        <w:autoSpaceDE w:val="0"/>
+        <w:autoSpaceDN w:val="0"/>
+        <w:bidi w:val="0"/>
+        <w:adjustRightInd w:val="0"/>
+        <w:spacing w:after="0" w:line="240" w:lineRule="auto"/>
+        <w:rPr>
+          <w:rFonts w:ascii="Courier New" w:hAnsi="Courier New" w:cs="Courier New"/>
+          <w:color w:val="000000"/>
+          <w:sz w:val="20"/>
+          <w:szCs w:val="20"/>
+          <w:highlight w:val="white"/>
         </w:rPr>
       </w:pPr>
     </w:p>
@@ -18284,7 +19196,7 @@
           <w:szCs w:val="20"/>
           <w:highlight w:val="white"/>
         </w:rPr>
-        <w:t>0.500</w:t>
+        <w:t>0.579</w:t>
       </w:r>
       <w:r>
         <w:rPr>
@@ -18354,7 +19266,7 @@
           <w:szCs w:val="20"/>
           <w:highlight w:val="white"/>
         </w:rPr>
-        <w:t>8.06</w:t>
+        <w:t>7.13</w:t>
       </w:r>
     </w:p>
     <w:p>
@@ -18420,7 +19332,7 @@
           <w:szCs w:val="20"/>
           <w:highlight w:val="white"/>
         </w:rPr>
-        <w:t>120</w:t>
+        <w:t>59</w:t>
       </w:r>
     </w:p>
     <w:p>
@@ -18882,6 +19794,7 @@
           <w:sz w:val="20"/>
           <w:szCs w:val="20"/>
           <w:highlight w:val="white"/>
+          <w:rtl/>
         </w:rPr>
       </w:pPr>
       <w:r>
@@ -19017,9 +19930,201 @@
           <w:rFonts w:cstheme="minorHAnsi"/>
           <w:sz w:val="28"/>
           <w:szCs w:val="28"/>
-          <w:rtl/>
         </w:rPr>
       </w:pPr>
+      <w:r>
+        <w:rPr>
+          <w:rFonts w:cstheme="minorHAnsi" w:hint="cs"/>
+          <w:sz w:val="28"/>
+          <w:szCs w:val="28"/>
+          <w:rtl/>
+        </w:rPr>
+        <w:t xml:space="preserve">כפי שניתן לראות </w:t>
+      </w:r>
+      <w:r>
+        <w:rPr>
+          <w:rFonts w:cstheme="minorHAnsi" w:hint="cs"/>
+          <w:sz w:val="28"/>
+          <w:szCs w:val="28"/>
+          <w:rtl/>
+        </w:rPr>
+        <w:t>היוריסטיקה</w:t>
+      </w:r>
+      <w:r>
+        <w:rPr>
+          <w:rFonts w:cstheme="minorHAnsi" w:hint="cs"/>
+          <w:sz w:val="28"/>
+          <w:szCs w:val="28"/>
+          <w:rtl/>
+        </w:rPr>
+        <w:t xml:space="preserve"> הניבה ביצועים</w:t>
+      </w:r>
+      <w:r>
+        <w:rPr>
+          <w:rFonts w:cstheme="minorHAnsi" w:hint="cs"/>
+          <w:sz w:val="28"/>
+          <w:szCs w:val="28"/>
+          <w:rtl/>
+        </w:rPr>
+        <w:t xml:space="preserve"> חלקיים</w:t>
+      </w:r>
+      <w:r>
+        <w:rPr>
+          <w:rFonts w:cstheme="minorHAnsi" w:hint="cs"/>
+          <w:sz w:val="28"/>
+          <w:szCs w:val="28"/>
+          <w:rtl/>
+        </w:rPr>
+        <w:t xml:space="preserve"> טובים יותר</w:t>
+      </w:r>
+      <w:r>
+        <w:rPr>
+          <w:rFonts w:cstheme="minorHAnsi" w:hint="cs"/>
+          <w:sz w:val="28"/>
+          <w:szCs w:val="28"/>
+          <w:rtl/>
+        </w:rPr>
+        <w:t xml:space="preserve"> בעבור משקל 0.5</w:t>
+      </w:r>
+      <w:r>
+        <w:rPr>
+          <w:rFonts w:cstheme="minorHAnsi" w:hint="cs"/>
+          <w:sz w:val="28"/>
+          <w:szCs w:val="28"/>
+          <w:rtl/>
+        </w:rPr>
+        <w:t xml:space="preserve">, </w:t>
+      </w:r>
+      <w:r>
+        <w:rPr>
+          <w:rFonts w:cstheme="minorHAnsi" w:hint="cs"/>
+          <w:b/>
+          <w:bCs/>
+          <w:sz w:val="28"/>
+          <w:szCs w:val="28"/>
+          <w:rtl/>
+        </w:rPr>
+        <w:t xml:space="preserve">אמנם </w:t>
+      </w:r>
+      <w:r>
+        <w:rPr>
+          <w:rFonts w:cstheme="minorHAnsi" w:hint="cs"/>
+          <w:b/>
+          <w:bCs/>
+          <w:sz w:val="28"/>
+          <w:szCs w:val="28"/>
+          <w:rtl/>
+        </w:rPr>
+        <w:t xml:space="preserve">מספר </w:t>
+      </w:r>
+      <w:r>
+        <w:rPr>
+          <w:rFonts w:cstheme="minorHAnsi" w:hint="cs"/>
+          <w:b/>
+          <w:bCs/>
+          <w:sz w:val="28"/>
+          <w:szCs w:val="28"/>
+          <w:rtl/>
+        </w:rPr>
+        <w:t>פיתוח</w:t>
+      </w:r>
+      <w:r>
+        <w:rPr>
+          <w:rFonts w:cstheme="minorHAnsi" w:hint="cs"/>
+          <w:b/>
+          <w:bCs/>
+          <w:sz w:val="28"/>
+          <w:szCs w:val="28"/>
+          <w:rtl/>
+        </w:rPr>
+        <w:t xml:space="preserve"> </w:t>
+      </w:r>
+      <w:r>
+        <w:rPr>
+          <w:rFonts w:cstheme="minorHAnsi" w:hint="cs"/>
+          <w:b/>
+          <w:bCs/>
+          <w:sz w:val="28"/>
+          <w:szCs w:val="28"/>
+          <w:rtl/>
+        </w:rPr>
+        <w:t>המצבים</w:t>
+      </w:r>
+      <w:r>
+        <w:rPr>
+          <w:rFonts w:cstheme="minorHAnsi" w:hint="cs"/>
+          <w:b/>
+          <w:bCs/>
+          <w:sz w:val="28"/>
+          <w:szCs w:val="28"/>
+          <w:rtl/>
+        </w:rPr>
+        <w:t xml:space="preserve"> ירד אבל זמן</w:t>
+      </w:r>
+      <w:r>
+        <w:rPr>
+          <w:rFonts w:cstheme="minorHAnsi" w:hint="cs"/>
+          <w:b/>
+          <w:bCs/>
+          <w:sz w:val="28"/>
+          <w:szCs w:val="28"/>
+          <w:rtl/>
+        </w:rPr>
+        <w:t xml:space="preserve"> הריצה </w:t>
+      </w:r>
+      <w:r>
+        <w:rPr>
+          <w:rFonts w:cstheme="minorHAnsi" w:hint="cs"/>
+          <w:b/>
+          <w:bCs/>
+          <w:sz w:val="28"/>
+          <w:szCs w:val="28"/>
+          <w:rtl/>
+        </w:rPr>
+        <w:t>גדל (כעת חישוב הערך היוריסט</w:t>
+      </w:r>
+      <w:r>
+        <w:rPr>
+          <w:rFonts w:cstheme="minorHAnsi" w:hint="eastAsia"/>
+          <w:b/>
+          <w:bCs/>
+          <w:sz w:val="28"/>
+          <w:szCs w:val="28"/>
+          <w:rtl/>
+        </w:rPr>
+        <w:t>י</w:t>
+      </w:r>
+      <w:r>
+        <w:rPr>
+          <w:rFonts w:cstheme="minorHAnsi" w:hint="cs"/>
+          <w:b/>
+          <w:bCs/>
+          <w:sz w:val="28"/>
+          <w:szCs w:val="28"/>
+          <w:rtl/>
+        </w:rPr>
+        <w:t xml:space="preserve"> לוקח יותר זמן)</w:t>
+      </w:r>
+      <w:r>
+        <w:rPr>
+          <w:rFonts w:cstheme="minorHAnsi" w:hint="cs"/>
+          <w:b/>
+          <w:bCs/>
+          <w:sz w:val="28"/>
+          <w:szCs w:val="28"/>
+          <w:rtl/>
+        </w:rPr>
+        <w:t>.</w:t>
+      </w:r>
+      <w:r>
+        <w:rPr>
+          <w:rFonts w:cstheme="minorHAnsi" w:hint="cs"/>
+          <w:sz w:val="28"/>
+          <w:szCs w:val="28"/>
+          <w:rtl/>
+        </w:rPr>
+        <w:t xml:space="preserve"> </w:t>
+      </w:r>
     </w:p>
     <w:p>
       <w:pPr>
@@ -19043,155 +20148,155 @@
           <w:szCs w:val="28"/>
           <w:rtl/>
         </w:rPr>
-        <w:t xml:space="preserve">כפי שניתן לראות </w:t>
-      </w:r>
-      <w:r>
-        <w:rPr>
-          <w:rFonts w:cstheme="minorHAnsi" w:hint="cs"/>
-          <w:sz w:val="28"/>
-          <w:szCs w:val="28"/>
-          <w:rtl/>
-        </w:rPr>
-        <w:t>היוריסטיקה</w:t>
-      </w:r>
-      <w:r>
-        <w:rPr>
-          <w:rFonts w:cstheme="minorHAnsi" w:hint="cs"/>
-          <w:sz w:val="28"/>
-          <w:szCs w:val="28"/>
-          <w:rtl/>
-        </w:rPr>
-        <w:t xml:space="preserve"> הניבה ביצועים</w:t>
-      </w:r>
-      <w:r>
-        <w:rPr>
-          <w:rFonts w:cstheme="minorHAnsi" w:hint="cs"/>
-          <w:sz w:val="28"/>
-          <w:szCs w:val="28"/>
-          <w:rtl/>
-        </w:rPr>
-        <w:t xml:space="preserve"> חלקיים</w:t>
-      </w:r>
-      <w:r>
-        <w:rPr>
-          <w:rFonts w:cstheme="minorHAnsi" w:hint="cs"/>
-          <w:sz w:val="28"/>
-          <w:szCs w:val="28"/>
-          <w:rtl/>
-        </w:rPr>
-        <w:t xml:space="preserve"> טובים יותר</w:t>
-      </w:r>
-      <w:r>
-        <w:rPr>
-          <w:rFonts w:cstheme="minorHAnsi" w:hint="cs"/>
-          <w:sz w:val="28"/>
-          <w:szCs w:val="28"/>
-          <w:rtl/>
-        </w:rPr>
-        <w:t xml:space="preserve"> בעבור משקל 0.5</w:t>
-      </w:r>
-      <w:r>
-        <w:rPr>
-          <w:rFonts w:cstheme="minorHAnsi" w:hint="cs"/>
-          <w:sz w:val="28"/>
-          <w:szCs w:val="28"/>
-          <w:rtl/>
-        </w:rPr>
-        <w:t xml:space="preserve">, </w:t>
-      </w:r>
-      <w:r>
-        <w:rPr>
-          <w:rFonts w:cstheme="minorHAnsi" w:hint="cs"/>
-          <w:b/>
-          <w:bCs/>
-          <w:sz w:val="28"/>
-          <w:szCs w:val="28"/>
-          <w:rtl/>
-        </w:rPr>
-        <w:t xml:space="preserve">אמנם </w:t>
-      </w:r>
-      <w:r>
-        <w:rPr>
-          <w:rFonts w:cstheme="minorHAnsi" w:hint="cs"/>
-          <w:b/>
-          <w:bCs/>
-          <w:sz w:val="28"/>
-          <w:szCs w:val="28"/>
-          <w:rtl/>
-        </w:rPr>
-        <w:t xml:space="preserve">מספר </w:t>
-      </w:r>
-      <w:r>
-        <w:rPr>
-          <w:rFonts w:cstheme="minorHAnsi" w:hint="cs"/>
-          <w:b/>
-          <w:bCs/>
-          <w:sz w:val="28"/>
-          <w:szCs w:val="28"/>
-          <w:rtl/>
-        </w:rPr>
-        <w:t>פיתוח</w:t>
-      </w:r>
-      <w:r>
-        <w:rPr>
-          <w:rFonts w:cstheme="minorHAnsi" w:hint="cs"/>
-          <w:b/>
-          <w:bCs/>
-          <w:sz w:val="28"/>
-          <w:szCs w:val="28"/>
-          <w:rtl/>
-        </w:rPr>
-        <w:t xml:space="preserve"> </w:t>
-      </w:r>
-      <w:r>
-        <w:rPr>
-          <w:rFonts w:cstheme="minorHAnsi" w:hint="cs"/>
-          <w:b/>
-          <w:bCs/>
-          <w:sz w:val="28"/>
-          <w:szCs w:val="28"/>
-          <w:rtl/>
-        </w:rPr>
-        <w:t>המצבים</w:t>
-      </w:r>
-      <w:r>
-        <w:rPr>
-          <w:rFonts w:cstheme="minorHAnsi" w:hint="cs"/>
-          <w:b/>
-          <w:bCs/>
-          <w:sz w:val="28"/>
-          <w:szCs w:val="28"/>
-          <w:rtl/>
-        </w:rPr>
-        <w:t xml:space="preserve"> ירד אבל זמן</w:t>
-      </w:r>
-      <w:r>
-        <w:rPr>
-          <w:rFonts w:cstheme="minorHAnsi" w:hint="cs"/>
-          <w:b/>
-          <w:bCs/>
-          <w:sz w:val="28"/>
-          <w:szCs w:val="28"/>
-          <w:rtl/>
-        </w:rPr>
-        <w:t xml:space="preserve"> הריצה </w:t>
-      </w:r>
-      <w:r>
-        <w:rPr>
-          <w:rFonts w:cstheme="minorHAnsi" w:hint="cs"/>
-          <w:b/>
-          <w:bCs/>
-          <w:sz w:val="28"/>
-          <w:szCs w:val="28"/>
-          <w:rtl/>
-        </w:rPr>
-        <w:t>גדל (כעת חישוב הערך היוריסט</w:t>
+        <w:t>בהשוואה לסעיף 26 החל ממשקל 0.579 מספר הפיתוחים לראשונה קטן מ-80 והוא 59  ומחיר המסלול הינה 14254.7923</w:t>
+      </w:r>
+      <w:r>
+        <w:rPr>
+          <w:rFonts w:cstheme="minorHAnsi" w:hint="cs"/>
+          <w:sz w:val="28"/>
+          <w:szCs w:val="28"/>
+          <w:rtl/>
+        </w:rPr>
+        <w:t xml:space="preserve">4 כלומר זהה ליוריסטיקה החדשה וזמן הריצה </w:t>
+      </w:r>
+      <w:r>
+        <w:rPr>
+          <w:rFonts w:cstheme="minorHAnsi" w:hint="cs"/>
+          <w:sz w:val="28"/>
+          <w:szCs w:val="28"/>
+          <w:rtl/>
+        </w:rPr>
+        <w:t>7.41</w:t>
+      </w:r>
+      <w:r>
+        <w:rPr>
+          <w:rFonts w:cstheme="minorHAnsi" w:hint="cs"/>
+          <w:sz w:val="28"/>
+          <w:szCs w:val="28"/>
+          <w:rtl/>
+        </w:rPr>
+        <w:t xml:space="preserve"> שניות (הבדל משמעותי כי זמן חישוב היוריסטיק</w:t>
       </w:r>
       <w:r>
         <w:rPr>
           <w:rFonts w:cstheme="minorHAnsi" w:hint="eastAsia"/>
-          <w:b/>
-          <w:bCs/>
+          <w:sz w:val="28"/>
+          <w:szCs w:val="28"/>
+          <w:rtl/>
+        </w:rPr>
+        <w:t>ה</w:t>
+      </w:r>
+      <w:r>
+        <w:rPr>
+          <w:rFonts w:cstheme="minorHAnsi" w:hint="cs"/>
+          <w:sz w:val="28"/>
+          <w:szCs w:val="28"/>
+          <w:rtl/>
+        </w:rPr>
+        <w:t xml:space="preserve"> קטן).</w:t>
+      </w:r>
+      <w:r>
+        <w:rPr>
+          <w:rFonts w:cstheme="minorHAnsi"/>
+          <w:sz w:val="28"/>
+          <w:szCs w:val="28"/>
+          <w:rtl/>
+        </w:rPr>
+        <w:br/>
+      </w:r>
+      <w:r>
+        <w:rPr>
+          <w:rFonts w:cstheme="minorHAnsi" w:hint="cs"/>
+          <w:sz w:val="28"/>
+          <w:szCs w:val="28"/>
+          <w:rtl/>
+        </w:rPr>
+        <w:t>ה</w:t>
+      </w:r>
+      <w:r>
+        <w:rPr>
+          <w:rFonts w:cstheme="minorHAnsi" w:hint="cs"/>
+          <w:sz w:val="28"/>
+          <w:szCs w:val="28"/>
+          <w:rtl/>
+        </w:rPr>
+        <w:t>מסקנה</w:t>
+      </w:r>
+      <w:r>
+        <w:rPr>
+          <w:rFonts w:cstheme="minorHAnsi" w:hint="cs"/>
+          <w:sz w:val="28"/>
+          <w:szCs w:val="28"/>
+          <w:rtl/>
+        </w:rPr>
+        <w:t xml:space="preserve"> המתבקשת</w:t>
+      </w:r>
+      <w:r>
+        <w:rPr>
+          <w:rFonts w:cstheme="minorHAnsi" w:hint="cs"/>
+          <w:sz w:val="28"/>
+          <w:szCs w:val="28"/>
+          <w:rtl/>
+        </w:rPr>
+        <w:t xml:space="preserve"> היא שפתרון עם משקל זה לא פגע באיכות הפתרון ואף הניב ביצועים טובים יותר מהיוריסטיק</w:t>
+      </w:r>
+      <w:r>
+        <w:rPr>
+          <w:rFonts w:cstheme="minorHAnsi" w:hint="eastAsia"/>
+          <w:sz w:val="28"/>
+          <w:szCs w:val="28"/>
+          <w:rtl/>
+        </w:rPr>
+        <w:t>ה</w:t>
+      </w:r>
+      <w:r>
+        <w:rPr>
+          <w:rFonts w:cstheme="minorHAnsi" w:hint="cs"/>
+          <w:sz w:val="28"/>
+          <w:szCs w:val="28"/>
+          <w:rtl/>
+        </w:rPr>
+        <w:t xml:space="preserve"> החדשה ולכן עדיף על פניה.</w:t>
+      </w:r>
+      <w:r>
+        <w:rPr>
+          <w:rFonts w:cstheme="minorHAnsi"/>
+          <w:sz w:val="28"/>
+          <w:szCs w:val="28"/>
+          <w:rtl/>
+        </w:rPr>
+        <w:br/>
+      </w:r>
+      <w:r>
+        <w:rPr>
+          <w:rFonts w:cstheme="minorHAnsi" w:hint="cs"/>
+          <w:sz w:val="28"/>
+          <w:szCs w:val="28"/>
+          <w:rtl/>
+        </w:rPr>
+        <w:t>(</w:t>
+      </w:r>
+      <w:r>
+        <w:rPr>
+          <w:rFonts w:cstheme="minorHAnsi" w:hint="cs"/>
+          <w:sz w:val="28"/>
+          <w:szCs w:val="28"/>
+          <w:rtl/>
+        </w:rPr>
+        <w:t>נשים לב כי</w:t>
+      </w:r>
+      <w:r>
+        <w:rPr>
+          <w:rFonts w:cstheme="minorHAnsi" w:hint="cs"/>
+          <w:sz w:val="28"/>
+          <w:szCs w:val="28"/>
+          <w:rtl/>
+        </w:rPr>
+        <w:t xml:space="preserve"> כאשר אנו מגדילים את המשקל ליותר מחצי אזי לא מובטח לנו פתרון אופטימל</w:t>
+      </w:r>
+      <w:r>
+        <w:rPr>
+          <w:rFonts w:cstheme="minorHAnsi" w:hint="eastAsia"/>
           <w:sz w:val="28"/>
           <w:szCs w:val="28"/>
           <w:rtl/>
@@ -19201,115 +20306,15 @@
       <w:r>
         <w:rPr>
           <w:rFonts w:cstheme="minorHAnsi" w:hint="cs"/>
-          <w:b/>
-          <w:bCs/>
-          <w:sz w:val="28"/>
-          <w:szCs w:val="28"/>
-          <w:rtl/>
-        </w:rPr>
-        <w:t xml:space="preserve"> לוקח יותר זמן)</w:t>
-      </w:r>
-      <w:r>
-        <w:rPr>
-          <w:rFonts w:cstheme="minorHAnsi" w:hint="cs"/>
-          <w:b/>
-          <w:bCs/>
-          <w:sz w:val="28"/>
-          <w:szCs w:val="28"/>
-          <w:rtl/>
-        </w:rPr>
-        <w:t>.</w:t>
-      </w:r>
-      <w:r>
-        <w:rPr>
-          <w:rFonts w:cstheme="minorHAnsi" w:hint="cs"/>
-          <w:sz w:val="28"/>
-          <w:szCs w:val="28"/>
-          <w:rtl/>
-        </w:rPr>
-        <w:t xml:space="preserve"> </w:t>
-      </w:r>
-      <w:r>
-        <w:rPr>
-          <w:rFonts w:cstheme="minorHAnsi" w:hint="cs"/>
-          <w:sz w:val="28"/>
-          <w:szCs w:val="28"/>
-          <w:rtl/>
-        </w:rPr>
-        <w:t>תוצאה זו אפשרית מכיוון שיוריסטיקה זו יותר מיודעת ולכן מניבה תוצאות טובות יותר, ניתן להסביר זאת על ידי שהיוריסטיק</w:t>
-      </w:r>
-      <w:r>
-        <w:rPr>
-          <w:rFonts w:cstheme="minorHAnsi" w:hint="eastAsia"/>
-          <w:sz w:val="28"/>
-          <w:szCs w:val="28"/>
-          <w:rtl/>
-        </w:rPr>
-        <w:t>ה</w:t>
-      </w:r>
-      <w:r>
-        <w:rPr>
-          <w:rFonts w:cstheme="minorHAnsi" w:hint="cs"/>
-          <w:sz w:val="28"/>
-          <w:szCs w:val="28"/>
-          <w:rtl/>
-        </w:rPr>
-        <w:t xml:space="preserve"> המשתמשת בבעיה המופשטת מחשבת מחיר מסלול אופטימל</w:t>
-      </w:r>
-      <w:r>
-        <w:rPr>
-          <w:rFonts w:cstheme="minorHAnsi" w:hint="eastAsia"/>
-          <w:sz w:val="28"/>
-          <w:szCs w:val="28"/>
-          <w:rtl/>
-        </w:rPr>
-        <w:t>י</w:t>
-      </w:r>
-      <w:r>
-        <w:rPr>
-          <w:rFonts w:cstheme="minorHAnsi" w:hint="cs"/>
-          <w:sz w:val="28"/>
-          <w:szCs w:val="28"/>
-          <w:rtl/>
-        </w:rPr>
-        <w:t xml:space="preserve"> בין מצבים </w:t>
-      </w:r>
-      <w:r>
-        <w:rPr>
-          <w:rFonts w:cstheme="minorHAnsi" w:hint="cs"/>
-          <w:sz w:val="28"/>
-          <w:szCs w:val="28"/>
-          <w:rtl/>
-        </w:rPr>
-        <w:t>ומתחשבת בעוד פרמטרים אשר היוריסטיק</w:t>
-      </w:r>
-      <w:r>
-        <w:rPr>
-          <w:rFonts w:cstheme="minorHAnsi" w:hint="eastAsia"/>
-          <w:sz w:val="28"/>
-          <w:szCs w:val="28"/>
-          <w:rtl/>
-        </w:rPr>
-        <w:t>ה</w:t>
-      </w:r>
-      <w:r>
-        <w:rPr>
-          <w:rFonts w:cstheme="minorHAnsi" w:hint="cs"/>
-          <w:sz w:val="28"/>
-          <w:szCs w:val="28"/>
-          <w:rtl/>
-        </w:rPr>
-        <w:t xml:space="preserve"> הקודמת לא התחשבה בהם כמו: ההזמנות שבוצעו, מצב הדלק של המצב.</w:t>
+          <w:sz w:val="28"/>
+          <w:szCs w:val="28"/>
+          <w:rtl/>
+        </w:rPr>
+        <w:t xml:space="preserve"> לבעיה).</w:t>
       </w:r>
     </w:p>
     <w:p>
       <w:pPr>
-        <w:autoSpaceDE w:val="0"/>
-        <w:autoSpaceDN w:val="0"/>
-        <w:bidi w:val="0"/>
-        <w:adjustRightInd w:val="0"/>
-        <w:spacing w:after="0" w:line="240" w:lineRule="auto"/>
-        <w:jc w:val="right"/>
         <w:rPr>
           <w:rFonts w:cstheme="minorHAnsi"/>
           <w:sz w:val="28"/>
@@ -19319,136 +20324,6 @@
       </w:pPr>
       <w:r>
         <w:rPr>
-          <w:rFonts w:cstheme="minorHAnsi" w:hint="cs"/>
-          <w:sz w:val="28"/>
-          <w:szCs w:val="28"/>
-          <w:rtl/>
-        </w:rPr>
-        <w:t>בהשוואה לסעיף 26 החל ממשקל 0.579 מספר הפיתוחים לראשונה קטן מ-80 והוא 59  ומחיר המסלול הינה 14254.7923</w:t>
-      </w:r>
-      <w:r>
-        <w:rPr>
-          <w:rFonts w:cstheme="minorHAnsi" w:hint="cs"/>
-          <w:sz w:val="28"/>
-          <w:szCs w:val="28"/>
-          <w:rtl/>
-        </w:rPr>
-        <w:t xml:space="preserve">4 כלומר זהה ליוריסטיקה החדשה וזמן הריצה </w:t>
-      </w:r>
-      <w:r>
-        <w:rPr>
-          <w:rFonts w:cstheme="minorHAnsi" w:hint="cs"/>
-          <w:sz w:val="28"/>
-          <w:szCs w:val="28"/>
-          <w:rtl/>
-        </w:rPr>
-        <w:t>7.41</w:t>
-      </w:r>
-      <w:bookmarkStart w:id="8" w:name="_GoBack"/>
-      <w:bookmarkEnd w:id="8"/>
-      <w:r>
-        <w:rPr>
-          <w:rFonts w:cstheme="minorHAnsi" w:hint="cs"/>
-          <w:sz w:val="28"/>
-          <w:szCs w:val="28"/>
-          <w:rtl/>
-        </w:rPr>
-        <w:t xml:space="preserve"> שניות (הבדל משמעותי כי זמן חישוב היוריסטיק</w:t>
-      </w:r>
-      <w:r>
-        <w:rPr>
-          <w:rFonts w:cstheme="minorHAnsi" w:hint="eastAsia"/>
-          <w:sz w:val="28"/>
-          <w:szCs w:val="28"/>
-          <w:rtl/>
-        </w:rPr>
-        <w:t>ה</w:t>
-      </w:r>
-      <w:r>
-        <w:rPr>
-          <w:rFonts w:cstheme="minorHAnsi" w:hint="cs"/>
-          <w:sz w:val="28"/>
-          <w:szCs w:val="28"/>
-          <w:rtl/>
-        </w:rPr>
-        <w:t xml:space="preserve"> קטן).</w:t>
-      </w:r>
-      <w:r>
-        <w:rPr>
-          <w:rFonts w:cstheme="minorHAnsi"/>
-          <w:sz w:val="28"/>
-          <w:szCs w:val="28"/>
-          <w:rtl/>
-        </w:rPr>
-        <w:br/>
-      </w:r>
-      <w:r>
-        <w:rPr>
-          <w:rFonts w:cstheme="minorHAnsi" w:hint="cs"/>
-          <w:sz w:val="28"/>
-          <w:szCs w:val="28"/>
-          <w:rtl/>
-        </w:rPr>
-        <w:t>ה</w:t>
-      </w:r>
-      <w:r>
-        <w:rPr>
-          <w:rFonts w:cstheme="minorHAnsi" w:hint="cs"/>
-          <w:sz w:val="28"/>
-          <w:szCs w:val="28"/>
-          <w:rtl/>
-        </w:rPr>
-        <w:t>מסקנה</w:t>
-      </w:r>
-      <w:r>
-        <w:rPr>
-          <w:rFonts w:cstheme="minorHAnsi" w:hint="cs"/>
-          <w:sz w:val="28"/>
-          <w:szCs w:val="28"/>
-          <w:rtl/>
-        </w:rPr>
-        <w:t xml:space="preserve"> המתבקשת</w:t>
-      </w:r>
-      <w:r>
-        <w:rPr>
-          <w:rFonts w:cstheme="minorHAnsi" w:hint="cs"/>
-          <w:sz w:val="28"/>
-          <w:szCs w:val="28"/>
-          <w:rtl/>
-        </w:rPr>
-        <w:t xml:space="preserve"> היא שפתרון עם משקל זה לא פגע באיכות הפתרון ואף הניב ביצועים טובים יותר מהיוריסטיק</w:t>
-      </w:r>
-      <w:r>
-        <w:rPr>
-          <w:rFonts w:cstheme="minorHAnsi" w:hint="eastAsia"/>
-          <w:sz w:val="28"/>
-          <w:szCs w:val="28"/>
-          <w:rtl/>
-        </w:rPr>
-        <w:t>ה</w:t>
-      </w:r>
-      <w:r>
-        <w:rPr>
-          <w:rFonts w:cstheme="minorHAnsi" w:hint="cs"/>
-          <w:sz w:val="28"/>
-          <w:szCs w:val="28"/>
-          <w:rtl/>
-        </w:rPr>
-        <w:t xml:space="preserve"> החדשה ולכן עדיף על פניה.</w:t>
-      </w:r>
-    </w:p>
-    <w:p>
-      <w:pPr>
-        <w:bidi w:val="0"/>
-        <w:rPr>
-          <w:rFonts w:cstheme="minorHAnsi"/>
-          <w:sz w:val="28"/>
-          <w:szCs w:val="28"/>
-          <w:rtl/>
-        </w:rPr>
-      </w:pPr>
-      <w:r>
-        <w:rPr>
           <w:rFonts w:cstheme="minorHAnsi"/>
           <w:sz w:val="28"/>
           <w:szCs w:val="28"/>
@@ -19456,26 +20331,9 @@
         </w:rPr>
         <w:br w:type="page"/>
       </w:r>
-    </w:p>
-    <w:p>
-      <w:pPr>
-        <w:autoSpaceDE w:val="0"/>
-        <w:autoSpaceDN w:val="0"/>
-        <w:bidi w:val="0"/>
-        <w:adjustRightInd w:val="0"/>
-        <w:spacing w:after="0" w:line="240" w:lineRule="auto"/>
-        <w:jc w:val="right"/>
-        <w:rPr>
-          <w:rFonts w:cstheme="minorHAnsi"/>
-          <w:sz w:val="28"/>
-          <w:szCs w:val="28"/>
-        </w:rPr>
-      </w:pPr>
-    </w:p>
-    <w:p>
-      <w:pPr>
-        <w:rPr>
-          <w:rFonts w:cstheme="minorHAnsi"/>
+      <w:r>
+        <w:rPr>
+          <w:rFonts w:cstheme="minorHAnsi" w:hint="cs"/>
           <w:bCs/>
           <w:color w:val="4472C4" w:themeColor="accent1"/>
           <w:sz w:val="40"/>
@@ -19493,10 +20351,12 @@
             <w14:round/>
           </w14:textOutline>
         </w:rPr>
-      </w:pPr>
-      <w:r>
-        <w:rPr>
-          <w:rFonts w:cstheme="minorHAnsi" w:hint="cs"/>
+        <w:lastRenderedPageBreak/>
+        <w:t xml:space="preserve">פרק שני </w:t>
+      </w:r>
+      <w:r>
+        <w:rPr>
+          <w:rFonts w:cstheme="minorHAnsi"/>
           <w:bCs/>
           <w:color w:val="4472C4" w:themeColor="accent1"/>
           <w:sz w:val="40"/>
@@ -19514,11 +20374,11 @@
             <w14:round/>
           </w14:textOutline>
         </w:rPr>
-        <w:t xml:space="preserve">פרק שני </w:t>
-      </w:r>
-      <w:r>
-        <w:rPr>
-          <w:rFonts w:cstheme="minorHAnsi"/>
+        <w:t>–</w:t>
+      </w:r>
+      <w:r>
+        <w:rPr>
+          <w:rFonts w:cstheme="minorHAnsi" w:hint="cs"/>
           <w:bCs/>
           <w:color w:val="4472C4" w:themeColor="accent1"/>
           <w:sz w:val="40"/>
@@ -19536,7 +20396,7 @@
             <w14:round/>
           </w14:textOutline>
         </w:rPr>
-        <w:t>–</w:t>
+        <w:t xml:space="preserve"> </w:t>
       </w:r>
       <w:r>
         <w:rPr>
@@ -19558,7 +20418,7 @@
             <w14:round/>
           </w14:textOutline>
         </w:rPr>
-        <w:t xml:space="preserve"> </w:t>
+        <w:t>שאלה תאורטית</w:t>
       </w:r>
       <w:r>
         <w:rPr>
@@ -19580,7 +20440,7 @@
             <w14:round/>
           </w14:textOutline>
         </w:rPr>
-        <w:t>שאלה תאורטית</w:t>
+        <w:t xml:space="preserve"> (</w:t>
       </w:r>
       <w:r>
         <w:rPr>
@@ -19602,7 +20462,7 @@
             <w14:round/>
           </w14:textOutline>
         </w:rPr>
-        <w:t xml:space="preserve"> (</w:t>
+        <w:t>1</w:t>
       </w:r>
       <w:r>
         <w:rPr>
@@ -19624,17 +20484,21 @@
             <w14:round/>
           </w14:textOutline>
         </w:rPr>
-        <w:t>1</w:t>
-      </w:r>
-      <w:r>
-        <w:rPr>
-          <w:rFonts w:cstheme="minorHAnsi" w:hint="cs"/>
-          <w:bCs/>
-          <w:color w:val="4472C4" w:themeColor="accent1"/>
-          <w:sz w:val="40"/>
-          <w:szCs w:val="40"/>
-          <w:u w:val="single"/>
-          <w:rtl/>
+        <w:t>0 נק')</w:t>
+      </w:r>
+    </w:p>
+    <w:p>
+      <w:pPr>
+        <w:pStyle w:val="a8"/>
+        <w:numPr>
+          <w:ilvl w:val="0"/>
+          <w:numId w:val="3"/>
+        </w:numPr>
+        <w:rPr>
+          <w:rFonts w:cstheme="minorHAnsi"/>
+          <w:b/>
+          <w:sz w:val="28"/>
+          <w:szCs w:val="28"/>
           <w14:shadow w14:blurRad="38100" w14:dist="25400" w14:dir="5400000" w14:sx="100000" w14:sy="100000" w14:kx="0" w14:ky="0" w14:algn="ctr">
             <w14:srgbClr w14:val="6E747A">
               <w14:alpha w14:val="57000"/>
@@ -19646,21 +20510,14 @@
             <w14:round/>
           </w14:textOutline>
         </w:rPr>
-        <w:t>0 נק')</w:t>
-      </w:r>
-    </w:p>
-    <w:p>
-      <w:pPr>
-        <w:pStyle w:val="a8"/>
-        <w:numPr>
-          <w:ilvl w:val="0"/>
-          <w:numId w:val="3"/>
-        </w:numPr>
-        <w:rPr>
-          <w:rFonts w:cstheme="minorHAnsi"/>
-          <w:b/>
-          <w:sz w:val="28"/>
-          <w:szCs w:val="28"/>
+      </w:pPr>
+      <w:r>
+        <w:rPr>
+          <w:rFonts w:cstheme="minorHAnsi"/>
+          <w:b/>
+          <w:sz w:val="28"/>
+          <w:szCs w:val="28"/>
+          <w:rtl/>
           <w14:shadow w14:blurRad="38100" w14:dist="25400" w14:dir="5400000" w14:sx="100000" w14:sy="100000" w14:kx="0" w14:ky="0" w14:algn="ctr">
             <w14:srgbClr w14:val="6E747A">
               <w14:alpha w14:val="57000"/>
@@ -19672,14 +20529,110 @@
             <w14:round/>
           </w14:textOutline>
         </w:rPr>
-      </w:pPr>
-      <w:r>
-        <w:rPr>
-          <w:rFonts w:cstheme="minorHAnsi"/>
-          <w:b/>
-          <w:sz w:val="28"/>
-          <w:szCs w:val="28"/>
-          <w:rtl/>
+        <w:t xml:space="preserve">תהי </w:t>
+      </w:r>
+      <w:r>
+        <w:rPr>
+          <w:rFonts w:cstheme="minorHAnsi"/>
+          <w:b/>
+          <w:position w:val="-6"/>
+          <w:sz w:val="28"/>
+          <w:szCs w:val="28"/>
+        </w:rPr>
+        <w:object w:dxaOrig="200" w:dyaOrig="279" w14:anchorId="7FF5E1A9">
+          <v:shape id="_x0000_i1054" type="#_x0000_t75" style="width:10pt;height:14.15pt" o:ole="">
+            <v:imagedata r:id="rId66" o:title=""/>
+          </v:shape>
+          <o:OLEObject Type="Embed" ProgID="Equation.DSMT4" ShapeID="_x0000_i1054" DrawAspect="Content" ObjectID="_1604771717" r:id="rId67"/>
+        </w:object>
+      </w:r>
+      <w:r>
+        <w:rPr>
+          <w:rFonts w:cstheme="minorHAnsi"/>
+          <w:b/>
+          <w:sz w:val="28"/>
+          <w:szCs w:val="28"/>
+        </w:rPr>
+        <w:t xml:space="preserve"> </w:t>
+      </w:r>
+      <w:r>
+        <w:rPr>
+          <w:rFonts w:cstheme="minorHAnsi"/>
+          <w:b/>
+          <w:sz w:val="28"/>
+          <w:szCs w:val="28"/>
+          <w:rtl/>
+        </w:rPr>
+        <w:t xml:space="preserve">המתוארת בשאלה קבילה צריך להוכיח </w:t>
+      </w:r>
+      <w:r>
+        <w:rPr>
+          <w:rFonts w:cstheme="minorHAnsi"/>
+          <w:b/>
+          <w:position w:val="-12"/>
+          <w:sz w:val="28"/>
+          <w:szCs w:val="28"/>
+        </w:rPr>
+        <w:object w:dxaOrig="260" w:dyaOrig="360" w14:anchorId="1BF02EA2">
+          <v:shape id="_x0000_i1055" type="#_x0000_t75" style="width:12.9pt;height:17.9pt" o:ole="">
+            <v:imagedata r:id="rId68" o:title=""/>
+          </v:shape>
+          <o:OLEObject Type="Embed" ProgID="Equation.DSMT4" ShapeID="_x0000_i1055" DrawAspect="Content" ObjectID="_1604771718" r:id="rId69"/>
+        </w:object>
+      </w:r>
+      <w:r>
+        <w:rPr>
+          <w:rFonts w:cstheme="minorHAnsi"/>
+          <w:b/>
+          <w:sz w:val="28"/>
+          <w:szCs w:val="28"/>
+          <w:rtl/>
+        </w:rPr>
+        <w:t xml:space="preserve"> גם קבילה, הוכחה:</w:t>
+      </w:r>
+      <w:r>
+        <w:rPr>
+          <w:rFonts w:cstheme="minorHAnsi"/>
+          <w:b/>
+          <w:sz w:val="28"/>
+          <w:szCs w:val="28"/>
+          <w:rtl/>
+        </w:rPr>
+        <w:br/>
+        <w:t xml:space="preserve">יהי </w:t>
+      </w:r>
+      <w:r>
+        <w:rPr>
+          <w:rFonts w:cstheme="minorHAnsi"/>
+          <w:b/>
+          <w:sz w:val="28"/>
+          <w:szCs w:val="28"/>
+        </w:rPr>
+        <w:t>s</w:t>
+      </w:r>
+      <w:r>
+        <w:rPr>
+          <w:rFonts w:cstheme="minorHAnsi"/>
+          <w:b/>
+          <w:sz w:val="28"/>
+          <w:szCs w:val="28"/>
+          <w:rtl/>
+        </w:rPr>
+        <w:t xml:space="preserve"> מצב כלשהו, נפריד למקרים:</w:t>
+      </w:r>
+    </w:p>
+    <w:p>
+      <w:pPr>
+        <w:pStyle w:val="a8"/>
+        <w:numPr>
+          <w:ilvl w:val="0"/>
+          <w:numId w:val="4"/>
+        </w:numPr>
+        <w:rPr>
+          <w:rFonts w:cstheme="minorHAnsi"/>
+          <w:b/>
+          <w:sz w:val="28"/>
+          <w:szCs w:val="28"/>
           <w14:shadow w14:blurRad="38100" w14:dist="25400" w14:dir="5400000" w14:sx="100000" w14:sy="100000" w14:kx="0" w14:ky="0" w14:algn="ctr">
             <w14:srgbClr w14:val="6E747A">
               <w14:alpha w14:val="57000"/>
@@ -19691,7 +20644,27 @@
             <w14:round/>
           </w14:textOutline>
         </w:rPr>
-        <w:t xml:space="preserve">תהי </w:t>
+      </w:pPr>
+      <w:r>
+        <w:rPr>
+          <w:rFonts w:cstheme="minorHAnsi"/>
+          <w:b/>
+          <w:sz w:val="28"/>
+          <w:szCs w:val="28"/>
+          <w:u w:val="single"/>
+          <w:rtl/>
+        </w:rPr>
+        <w:t>מקרה א:</w:t>
+      </w:r>
+      <w:r>
+        <w:rPr>
+          <w:rFonts w:cstheme="minorHAnsi"/>
+          <w:b/>
+          <w:sz w:val="28"/>
+          <w:szCs w:val="28"/>
+          <w:rtl/>
+        </w:rPr>
+        <w:t xml:space="preserve"> </w:t>
       </w:r>
       <w:r>
         <w:rPr>
@@ -19701,11 +20674,11 @@
           <w:sz w:val="28"/>
           <w:szCs w:val="28"/>
         </w:rPr>
-        <w:object w:dxaOrig="200" w:dyaOrig="279" w14:anchorId="7FF5E1A9">
-          <v:shape id="_x0000_i1054" type="#_x0000_t75" style="width:10pt;height:14.15pt" o:ole="">
+        <w:object w:dxaOrig="200" w:dyaOrig="279" w14:anchorId="2C16CA93">
+          <v:shape id="_x0000_i1056" type="#_x0000_t75" style="width:10pt;height:14.15pt" o:ole="">
             <v:imagedata r:id="rId66" o:title=""/>
           </v:shape>
-          <o:OLEObject Type="Embed" ProgID="Equation.DSMT4" ShapeID="_x0000_i1054" DrawAspect="Content" ObjectID="_1604687196" r:id="rId67"/>
+          <o:OLEObject Type="Embed" ProgID="Equation.DSMT4" ShapeID="_x0000_i1056" DrawAspect="Content" ObjectID="_1604771719" r:id="rId70"/>
         </w:object>
       </w:r>
       <w:r>
@@ -19714,18 +20687,34 @@
           <w:b/>
           <w:sz w:val="28"/>
           <w:szCs w:val="28"/>
-        </w:rPr>
-        <w:t xml:space="preserve"> </w:t>
-      </w:r>
-      <w:r>
-        <w:rPr>
-          <w:rFonts w:cstheme="minorHAnsi"/>
-          <w:b/>
-          <w:sz w:val="28"/>
-          <w:szCs w:val="28"/>
-          <w:rtl/>
-        </w:rPr>
-        <w:t xml:space="preserve">המתוארת בשאלה קבילה צריך להוכיח </w:t>
+          <w:rtl/>
+        </w:rPr>
+        <w:t xml:space="preserve">מוגדרת עבור ולכן מקבילות של </w:t>
+      </w:r>
+      <w:r>
+        <w:rPr>
+          <w:rFonts w:cstheme="minorHAnsi"/>
+          <w:b/>
+          <w:position w:val="-6"/>
+          <w:sz w:val="28"/>
+          <w:szCs w:val="28"/>
+        </w:rPr>
+        <w:object w:dxaOrig="200" w:dyaOrig="279" w14:anchorId="7BD4161A">
+          <v:shape id="_x0000_i1057" type="#_x0000_t75" style="width:10pt;height:14.15pt" o:ole="">
+            <v:imagedata r:id="rId66" o:title=""/>
+          </v:shape>
+          <o:OLEObject Type="Embed" ProgID="Equation.DSMT4" ShapeID="_x0000_i1057" DrawAspect="Content" ObjectID="_1604771720" r:id="rId71"/>
+        </w:object>
+      </w:r>
+      <w:r>
+        <w:rPr>
+          <w:rFonts w:cstheme="minorHAnsi"/>
+          <w:b/>
+          <w:sz w:val="28"/>
+          <w:szCs w:val="28"/>
+          <w:rtl/>
+        </w:rPr>
+        <w:t xml:space="preserve">והגדרת </w:t>
       </w:r>
       <w:r>
         <w:rPr>
@@ -19735,11 +20724,11 @@
           <w:sz w:val="28"/>
           <w:szCs w:val="28"/>
         </w:rPr>
-        <w:object w:dxaOrig="260" w:dyaOrig="360" w14:anchorId="1BF02EA2">
-          <v:shape id="_x0000_i1055" type="#_x0000_t75" style="width:12.9pt;height:17.9pt" o:ole="">
+        <w:object w:dxaOrig="260" w:dyaOrig="360" w14:anchorId="4E29C0BA">
+          <v:shape id="_x0000_i1058" type="#_x0000_t75" style="width:12.9pt;height:17.9pt" o:ole="">
             <v:imagedata r:id="rId68" o:title=""/>
           </v:shape>
-          <o:OLEObject Type="Embed" ProgID="Equation.DSMT4" ShapeID="_x0000_i1055" DrawAspect="Content" ObjectID="_1604687197" r:id="rId69"/>
+          <o:OLEObject Type="Embed" ProgID="Equation.DSMT4" ShapeID="_x0000_i1058" DrawAspect="Content" ObjectID="_1604771721" r:id="rId72"/>
         </w:object>
       </w:r>
       <w:r>
@@ -19750,37 +20739,30 @@
           <w:szCs w:val="28"/>
           <w:rtl/>
         </w:rPr>
-        <w:t xml:space="preserve"> גם קבילה, הוכחה:</w:t>
-      </w:r>
-      <w:r>
-        <w:rPr>
-          <w:rFonts w:cstheme="minorHAnsi"/>
-          <w:b/>
-          <w:sz w:val="28"/>
-          <w:szCs w:val="28"/>
-          <w:rtl/>
-        </w:rPr>
-        <w:br/>
-        <w:t xml:space="preserve">יהי </w:t>
-      </w:r>
-      <w:r>
-        <w:rPr>
-          <w:rFonts w:cstheme="minorHAnsi"/>
-          <w:b/>
-          <w:sz w:val="28"/>
-          <w:szCs w:val="28"/>
-        </w:rPr>
-        <w:t>s</w:t>
-      </w:r>
-      <w:r>
-        <w:rPr>
-          <w:rFonts w:cstheme="minorHAnsi"/>
-          <w:b/>
-          <w:sz w:val="28"/>
-          <w:szCs w:val="28"/>
-          <w:rtl/>
-        </w:rPr>
-        <w:t xml:space="preserve"> מצב כלשהו, נפריד למקרים:</w:t>
+        <w:t xml:space="preserve"> בפרט </w:t>
+      </w:r>
+      <w:r>
+        <w:rPr>
+          <w:rFonts w:cstheme="minorHAnsi"/>
+          <w:position w:val="-12"/>
+          <w:sz w:val="28"/>
+          <w:szCs w:val="28"/>
+        </w:rPr>
+        <w:object w:dxaOrig="2720" w:dyaOrig="380" w14:anchorId="3E526E9F">
+          <v:shape id="_x0000_i1059" type="#_x0000_t75" style="width:136.1pt;height:19.15pt" o:ole="">
+            <v:imagedata r:id="rId73" o:title=""/>
+          </v:shape>
+          <o:OLEObject Type="Embed" ProgID="Equation.DSMT4" ShapeID="_x0000_i1059" DrawAspect="Content" ObjectID="_1604771722" r:id="rId74"/>
+        </w:object>
+      </w:r>
+      <w:r>
+        <w:rPr>
+          <w:rFonts w:cstheme="minorHAnsi"/>
+          <w:sz w:val="28"/>
+          <w:szCs w:val="28"/>
+          <w:rtl/>
+        </w:rPr>
+        <w:t xml:space="preserve"> </w:t>
       </w:r>
     </w:p>
     <w:p>
@@ -19816,150 +20798,6 @@
           <w:u w:val="single"/>
           <w:rtl/>
         </w:rPr>
-        <w:t>מקרה א:</w:t>
-      </w:r>
-      <w:r>
-        <w:rPr>
-          <w:rFonts w:cstheme="minorHAnsi"/>
-          <w:b/>
-          <w:sz w:val="28"/>
-          <w:szCs w:val="28"/>
-          <w:rtl/>
-        </w:rPr>
-        <w:t xml:space="preserve"> </w:t>
-      </w:r>
-      <w:r>
-        <w:rPr>
-          <w:rFonts w:cstheme="minorHAnsi"/>
-          <w:b/>
-          <w:position w:val="-6"/>
-          <w:sz w:val="28"/>
-          <w:szCs w:val="28"/>
-        </w:rPr>
-        <w:object w:dxaOrig="200" w:dyaOrig="279" w14:anchorId="2C16CA93">
-          <v:shape id="_x0000_i1056" type="#_x0000_t75" style="width:10pt;height:14.15pt" o:ole="">
-            <v:imagedata r:id="rId66" o:title=""/>
-          </v:shape>
-          <o:OLEObject Type="Embed" ProgID="Equation.DSMT4" ShapeID="_x0000_i1056" DrawAspect="Content" ObjectID="_1604687198" r:id="rId70"/>
-        </w:object>
-      </w:r>
-      <w:r>
-        <w:rPr>
-          <w:rFonts w:cstheme="minorHAnsi"/>
-          <w:b/>
-          <w:sz w:val="28"/>
-          <w:szCs w:val="28"/>
-          <w:rtl/>
-        </w:rPr>
-        <w:t xml:space="preserve">מוגדרת עבור ולכן מקבילות של </w:t>
-      </w:r>
-      <w:r>
-        <w:rPr>
-          <w:rFonts w:cstheme="minorHAnsi"/>
-          <w:b/>
-          <w:position w:val="-6"/>
-          <w:sz w:val="28"/>
-          <w:szCs w:val="28"/>
-        </w:rPr>
-        <w:object w:dxaOrig="200" w:dyaOrig="279" w14:anchorId="7BD4161A">
-          <v:shape id="_x0000_i1057" type="#_x0000_t75" style="width:10pt;height:14.15pt" o:ole="">
-            <v:imagedata r:id="rId66" o:title=""/>
-          </v:shape>
-          <o:OLEObject Type="Embed" ProgID="Equation.DSMT4" ShapeID="_x0000_i1057" DrawAspect="Content" ObjectID="_1604687199" r:id="rId71"/>
-        </w:object>
-      </w:r>
-      <w:r>
-        <w:rPr>
-          <w:rFonts w:cstheme="minorHAnsi"/>
-          <w:b/>
-          <w:sz w:val="28"/>
-          <w:szCs w:val="28"/>
-          <w:rtl/>
-        </w:rPr>
-        <w:t xml:space="preserve">והגדרת </w:t>
-      </w:r>
-      <w:r>
-        <w:rPr>
-          <w:rFonts w:cstheme="minorHAnsi"/>
-          <w:b/>
-          <w:position w:val="-12"/>
-          <w:sz w:val="28"/>
-          <w:szCs w:val="28"/>
-        </w:rPr>
-        <w:object w:dxaOrig="260" w:dyaOrig="360" w14:anchorId="4E29C0BA">
-          <v:shape id="_x0000_i1058" type="#_x0000_t75" style="width:12.9pt;height:17.9pt" o:ole="">
-            <v:imagedata r:id="rId68" o:title=""/>
-          </v:shape>
-          <o:OLEObject Type="Embed" ProgID="Equation.DSMT4" ShapeID="_x0000_i1058" DrawAspect="Content" ObjectID="_1604687200" r:id="rId72"/>
-        </w:object>
-      </w:r>
-      <w:r>
-        <w:rPr>
-          <w:rFonts w:cstheme="minorHAnsi"/>
-          <w:b/>
-          <w:sz w:val="28"/>
-          <w:szCs w:val="28"/>
-          <w:rtl/>
-        </w:rPr>
-        <w:t xml:space="preserve"> בפרט </w:t>
-      </w:r>
-      <w:r>
-        <w:rPr>
-          <w:rFonts w:cstheme="minorHAnsi"/>
-          <w:position w:val="-12"/>
-          <w:sz w:val="28"/>
-          <w:szCs w:val="28"/>
-        </w:rPr>
-        <w:object w:dxaOrig="2720" w:dyaOrig="380" w14:anchorId="3E526E9F">
-          <v:shape id="_x0000_i1059" type="#_x0000_t75" style="width:136.1pt;height:19.15pt" o:ole="">
-            <v:imagedata r:id="rId73" o:title=""/>
-          </v:shape>
-          <o:OLEObject Type="Embed" ProgID="Equation.DSMT4" ShapeID="_x0000_i1059" DrawAspect="Content" ObjectID="_1604687201" r:id="rId74"/>
-        </w:object>
-      </w:r>
-      <w:r>
-        <w:rPr>
-          <w:rFonts w:cstheme="minorHAnsi"/>
-          <w:sz w:val="28"/>
-          <w:szCs w:val="28"/>
-          <w:rtl/>
-        </w:rPr>
-        <w:t xml:space="preserve"> </w:t>
-      </w:r>
-    </w:p>
-    <w:p>
-      <w:pPr>
-        <w:pStyle w:val="a8"/>
-        <w:numPr>
-          <w:ilvl w:val="0"/>
-          <w:numId w:val="4"/>
-        </w:numPr>
-        <w:rPr>
-          <w:rFonts w:cstheme="minorHAnsi"/>
-          <w:b/>
-          <w:sz w:val="28"/>
-          <w:szCs w:val="28"/>
-          <w14:shadow w14:blurRad="38100" w14:dist="25400" w14:dir="5400000" w14:sx="100000" w14:sy="100000" w14:kx="0" w14:ky="0" w14:algn="ctr">
-            <w14:srgbClr w14:val="6E747A">
-              <w14:alpha w14:val="57000"/>
-            </w14:srgbClr>
-          </w14:shadow>
-          <w14:textOutline w14:w="0" w14:cap="flat" w14:cmpd="sng" w14:algn="ctr">
-            <w14:noFill/>
-            <w14:prstDash w14:val="solid"/>
-            <w14:round/>
-          </w14:textOutline>
-        </w:rPr>
-      </w:pPr>
-      <w:r>
-        <w:rPr>
-          <w:rFonts w:cstheme="minorHAnsi"/>
-          <w:b/>
-          <w:sz w:val="28"/>
-          <w:szCs w:val="28"/>
-          <w:u w:val="single"/>
-          <w:rtl/>
-        </w:rPr>
         <w:t>מקרה ב:</w:t>
       </w:r>
       <w:r>
@@ -19984,7 +20822,7 @@
           <v:shape id="_x0000_i1060" type="#_x0000_t75" style="width:10pt;height:14.15pt" o:ole="">
             <v:imagedata r:id="rId66" o:title=""/>
           </v:shape>
-          <o:OLEObject Type="Embed" ProgID="Equation.DSMT4" ShapeID="_x0000_i1060" DrawAspect="Content" ObjectID="_1604687202" r:id="rId75"/>
+          <o:OLEObject Type="Embed" ProgID="Equation.DSMT4" ShapeID="_x0000_i1060" DrawAspect="Content" ObjectID="_1604771723" r:id="rId75"/>
         </w:object>
       </w:r>
       <w:r>
@@ -20008,7 +20846,7 @@
           <v:shape id="_x0000_i1061" type="#_x0000_t75" style="width:44.95pt;height:17.9pt" o:ole="">
             <v:imagedata r:id="rId76" o:title=""/>
           </v:shape>
-          <o:OLEObject Type="Embed" ProgID="Equation.DSMT4" ShapeID="_x0000_i1061" DrawAspect="Content" ObjectID="_1604687203" r:id="rId77"/>
+          <o:OLEObject Type="Embed" ProgID="Equation.DSMT4" ShapeID="_x0000_i1061" DrawAspect="Content" ObjectID="_1604771724" r:id="rId77"/>
         </w:object>
       </w:r>
       <w:r>
@@ -20031,7 +20869,7 @@
           <v:shape id="_x0000_i1062" type="#_x0000_t75" style="width:44.95pt;height:17.9pt" o:ole="">
             <v:imagedata r:id="rId78" o:title=""/>
           </v:shape>
-          <o:OLEObject Type="Embed" ProgID="Equation.DSMT4" ShapeID="_x0000_i1062" DrawAspect="Content" ObjectID="_1604687204" r:id="rId79"/>
+          <o:OLEObject Type="Embed" ProgID="Equation.DSMT4" ShapeID="_x0000_i1062" DrawAspect="Content" ObjectID="_1604771725" r:id="rId79"/>
         </w:object>
       </w:r>
       <w:r>
@@ -20054,7 +20892,7 @@
           <v:shape id="_x0000_i1063" type="#_x0000_t75" style="width:62.85pt;height:19.15pt" o:ole="">
             <v:imagedata r:id="rId80" o:title=""/>
           </v:shape>
-          <o:OLEObject Type="Embed" ProgID="Equation.DSMT4" ShapeID="_x0000_i1063" DrawAspect="Content" ObjectID="_1604687205" r:id="rId81"/>
+          <o:OLEObject Type="Embed" ProgID="Equation.DSMT4" ShapeID="_x0000_i1063" DrawAspect="Content" ObjectID="_1604771726" r:id="rId81"/>
         </w:object>
       </w:r>
       <w:r>
@@ -20098,7 +20936,7 @@
           <v:shape id="_x0000_i1064" type="#_x0000_t75" style="width:81.15pt;height:19.15pt" o:ole="">
             <v:imagedata r:id="rId82" o:title=""/>
           </v:shape>
-          <o:OLEObject Type="Embed" ProgID="Equation.DSMT4" ShapeID="_x0000_i1064" DrawAspect="Content" ObjectID="_1604687206" r:id="rId83"/>
+          <o:OLEObject Type="Embed" ProgID="Equation.DSMT4" ShapeID="_x0000_i1064" DrawAspect="Content" ObjectID="_1604771727" r:id="rId83"/>
         </w:object>
       </w:r>
       <w:r>
@@ -20175,7 +21013,7 @@
           <v:shape id="_x0000_i1065" type="#_x0000_t75" style="width:12.9pt;height:17.9pt" o:ole="">
             <v:imagedata r:id="rId84" o:title=""/>
           </v:shape>
-          <o:OLEObject Type="Embed" ProgID="Equation.DSMT4" ShapeID="_x0000_i1065" DrawAspect="Content" ObjectID="_1604687207" r:id="rId85"/>
+          <o:OLEObject Type="Embed" ProgID="Equation.DSMT4" ShapeID="_x0000_i1065" DrawAspect="Content" ObjectID="_1604771728" r:id="rId85"/>
         </w:object>
       </w:r>
       <w:r>
@@ -20208,7 +21046,7 @@
           <v:shape id="_x0000_i1066" type="#_x0000_t75" style="width:12.05pt;height:17.9pt" o:ole="">
             <v:imagedata r:id="rId86" o:title=""/>
           </v:shape>
-          <o:OLEObject Type="Embed" ProgID="Equation.DSMT4" ShapeID="_x0000_i1066" DrawAspect="Content" ObjectID="_1604687208" r:id="rId87"/>
+          <o:OLEObject Type="Embed" ProgID="Equation.DSMT4" ShapeID="_x0000_i1066" DrawAspect="Content" ObjectID="_1604771729" r:id="rId87"/>
         </w:object>
       </w:r>
       <w:r>
@@ -20219,6 +21057,52 @@
           <w:rtl/>
         </w:rPr>
         <w:t>.</w:t>
+      </w:r>
+    </w:p>
+    <w:p>
+      <w:pPr>
+        <w:pStyle w:val="a8"/>
+        <w:numPr>
+          <w:ilvl w:val="0"/>
+          <w:numId w:val="8"/>
+        </w:numPr>
+        <w:rPr>
+          <w:rFonts w:cstheme="minorHAnsi"/>
+          <w:b/>
+          <w:sz w:val="28"/>
+          <w:szCs w:val="28"/>
+        </w:rPr>
+      </w:pPr>
+      <w:r>
+        <w:rPr>
+          <w:rFonts w:cstheme="minorHAnsi" w:hint="cs"/>
+          <w:b/>
+          <w:sz w:val="28"/>
+          <w:szCs w:val="28"/>
+          <w:rtl/>
+        </w:rPr>
+        <w:t xml:space="preserve">ראשית נבדוק האם מדובר במצב מטרה על ידי הפונקציה </w:t>
+      </w:r>
+      <w:proofErr w:type="spellStart"/>
+      <w:r>
+        <w:rPr>
+          <w:rFonts w:cstheme="minorHAnsi"/>
+          <w:b/>
+          <w:sz w:val="28"/>
+          <w:szCs w:val="28"/>
+        </w:rPr>
+        <w:t>is_goal</w:t>
+      </w:r>
+      <w:proofErr w:type="spellEnd"/>
+      <w:r>
+        <w:rPr>
+          <w:rFonts w:cstheme="minorHAnsi" w:hint="cs"/>
+          <w:b/>
+          <w:sz w:val="28"/>
+          <w:szCs w:val="28"/>
+          <w:rtl/>
+        </w:rPr>
+        <w:t xml:space="preserve"> ואם כן נחזיר 0.</w:t>
       </w:r>
     </w:p>
     <w:p>
@@ -20256,7 +21140,7 @@
           <v:shape id="_x0000_i1067" type="#_x0000_t75" style="width:10pt;height:14.15pt" o:ole="">
             <v:imagedata r:id="rId88" o:title=""/>
           </v:shape>
-          <o:OLEObject Type="Embed" ProgID="Equation.DSMT4" ShapeID="_x0000_i1067" DrawAspect="Content" ObjectID="_1604687209" r:id="rId89"/>
+          <o:OLEObject Type="Embed" ProgID="Equation.DSMT4" ShapeID="_x0000_i1067" DrawAspect="Content" ObjectID="_1604771730" r:id="rId89"/>
         </w:object>
       </w:r>
       <w:r>
@@ -20279,7 +21163,7 @@
           <v:shape id="_x0000_i1068" type="#_x0000_t75" style="width:57.85pt;height:17.9pt" o:ole="">
             <v:imagedata r:id="rId90" o:title=""/>
           </v:shape>
-          <o:OLEObject Type="Embed" ProgID="Equation.DSMT4" ShapeID="_x0000_i1068" DrawAspect="Content" ObjectID="_1604687210" r:id="rId91"/>
+          <o:OLEObject Type="Embed" ProgID="Equation.DSMT4" ShapeID="_x0000_i1068" DrawAspect="Content" ObjectID="_1604771731" r:id="rId91"/>
         </w:object>
       </w:r>
       <w:r>
@@ -20327,7 +21211,7 @@
           <v:shape id="_x0000_i1069" type="#_x0000_t75" style="width:10pt;height:14.15pt" o:ole="">
             <v:imagedata r:id="rId88" o:title=""/>
           </v:shape>
-          <o:OLEObject Type="Embed" ProgID="Equation.DSMT4" ShapeID="_x0000_i1069" DrawAspect="Content" ObjectID="_1604687211" r:id="rId92"/>
+          <o:OLEObject Type="Embed" ProgID="Equation.DSMT4" ShapeID="_x0000_i1069" DrawAspect="Content" ObjectID="_1604771732" r:id="rId92"/>
         </w:object>
       </w:r>
       <w:r>
@@ -20350,7 +21234,7 @@
           <v:shape id="_x0000_i1070" type="#_x0000_t75" style="width:39.1pt;height:22.05pt" o:ole="">
             <v:imagedata r:id="rId93" o:title=""/>
           </v:shape>
-          <o:OLEObject Type="Embed" ProgID="Equation.DSMT4" ShapeID="_x0000_i1070" DrawAspect="Content" ObjectID="_1604687212" r:id="rId94"/>
+          <o:OLEObject Type="Embed" ProgID="Equation.DSMT4" ShapeID="_x0000_i1070" DrawAspect="Content" ObjectID="_1604771733" r:id="rId94"/>
         </w:object>
       </w:r>
       <w:r>
@@ -20360,1305 +21244,41 @@
           <w:szCs w:val="28"/>
           <w:rtl/>
         </w:rPr>
-        <w:t xml:space="preserve"> נבצע את האלגוריתם הבא לחישוב </w:t>
-      </w:r>
-      <w:r>
-        <w:rPr>
-          <w:rFonts w:cstheme="minorHAnsi"/>
-          <w:position w:val="-12"/>
-          <w:sz w:val="28"/>
-          <w:szCs w:val="28"/>
-        </w:rPr>
-        <w:object w:dxaOrig="520" w:dyaOrig="360" w14:anchorId="2D8DB4A4">
-          <v:shape id="_x0000_i1071" type="#_x0000_t75" style="width:25.8pt;height:17.9pt" o:ole="">
-            <v:imagedata r:id="rId95" o:title=""/>
-          </v:shape>
-          <o:OLEObject Type="Embed" ProgID="Equation.DSMT4" ShapeID="_x0000_i1071" DrawAspect="Content" ObjectID="_1604687213" r:id="rId96"/>
-        </w:object>
-      </w:r>
-      <w:r>
-        <w:rPr>
-          <w:rFonts w:cstheme="minorHAnsi"/>
-          <w:sz w:val="28"/>
-          <w:szCs w:val="28"/>
-          <w:rtl/>
-        </w:rPr>
-        <w:t>:</w:t>
+        <w:t xml:space="preserve"> </w:t>
+      </w:r>
+      <w:r>
+        <w:rPr>
+          <w:rFonts w:cstheme="minorHAnsi" w:hint="cs"/>
+          <w:sz w:val="28"/>
+          <w:szCs w:val="28"/>
+          <w:rtl/>
+        </w:rPr>
+        <w:t>נגדיר:</w:t>
       </w:r>
     </w:p>
     <w:p>
       <w:pPr>
-        <w:autoSpaceDE w:val="0"/>
-        <w:autoSpaceDN w:val="0"/>
-        <w:bidi w:val="0"/>
-        <w:adjustRightInd w:val="0"/>
-        <w:spacing w:after="0" w:line="240" w:lineRule="auto"/>
-        <w:ind w:left="1080"/>
-        <w:rPr>
-          <w:rFonts w:ascii="Courier New" w:hAnsi="Courier New" w:cs="Courier New"/>
-          <w:color w:val="000000"/>
-          <w:sz w:val="20"/>
-          <w:szCs w:val="20"/>
-          <w:highlight w:val="white"/>
+        <w:pStyle w:val="a8"/>
+        <w:ind w:left="1440"/>
+        <w:jc w:val="right"/>
+        <w:rPr>
+          <w:rFonts w:cstheme="minorHAnsi" w:hint="cs"/>
+          <w:b/>
+          <w:sz w:val="28"/>
+          <w:szCs w:val="28"/>
+          <w:rtl/>
         </w:rPr>
       </w:pPr>
       <w:r>
         <w:rPr>
-          <w:rFonts w:ascii="Courier New" w:hAnsi="Courier New" w:cs="Courier New"/>
-          <w:b/>
-          <w:bCs/>
-          <w:color w:val="0000FF"/>
-          <w:sz w:val="20"/>
-          <w:szCs w:val="20"/>
-          <w:highlight w:val="white"/>
-        </w:rPr>
-        <w:t>def</w:t>
-      </w:r>
-      <w:r>
-        <w:rPr>
-          <w:rFonts w:ascii="Courier New" w:hAnsi="Courier New" w:cs="Courier New"/>
-          <w:color w:val="000000"/>
-          <w:sz w:val="20"/>
-          <w:szCs w:val="20"/>
-          <w:highlight w:val="white"/>
-        </w:rPr>
-        <w:t xml:space="preserve"> </w:t>
-      </w:r>
-      <w:r>
-        <w:rPr>
-          <w:rFonts w:ascii="Courier New" w:hAnsi="Courier New" w:cs="Courier New"/>
-          <w:color w:val="FF00FF"/>
-          <w:sz w:val="20"/>
-          <w:szCs w:val="20"/>
-          <w:highlight w:val="white"/>
-        </w:rPr>
-        <w:t>h1_</w:t>
-      </w:r>
-      <w:proofErr w:type="gramStart"/>
-      <w:r>
-        <w:rPr>
-          <w:rFonts w:ascii="Courier New" w:hAnsi="Courier New" w:cs="Courier New"/>
-          <w:color w:val="FF00FF"/>
-          <w:sz w:val="20"/>
-          <w:szCs w:val="20"/>
-          <w:highlight w:val="white"/>
-        </w:rPr>
-        <w:t>value</w:t>
-      </w:r>
-      <w:r>
-        <w:rPr>
-          <w:rFonts w:ascii="Courier New" w:hAnsi="Courier New" w:cs="Courier New"/>
-          <w:b/>
-          <w:bCs/>
-          <w:color w:val="000080"/>
-          <w:sz w:val="20"/>
-          <w:szCs w:val="20"/>
-          <w:highlight w:val="white"/>
-        </w:rPr>
-        <w:t>(</w:t>
-      </w:r>
-      <w:proofErr w:type="gramEnd"/>
-      <w:r>
-        <w:rPr>
-          <w:rFonts w:ascii="Courier New" w:hAnsi="Courier New" w:cs="Courier New"/>
-          <w:color w:val="000000"/>
-          <w:sz w:val="20"/>
-          <w:szCs w:val="20"/>
-          <w:highlight w:val="white"/>
-        </w:rPr>
-        <w:t>State s</w:t>
-      </w:r>
-      <w:r>
-        <w:rPr>
-          <w:rFonts w:ascii="Courier New" w:hAnsi="Courier New" w:cs="Courier New"/>
-          <w:b/>
-          <w:bCs/>
-          <w:color w:val="000080"/>
-          <w:sz w:val="20"/>
-          <w:szCs w:val="20"/>
-          <w:highlight w:val="white"/>
-        </w:rPr>
-        <w:t>):</w:t>
-      </w:r>
-    </w:p>
-    <w:p>
-      <w:pPr>
-        <w:autoSpaceDE w:val="0"/>
-        <w:autoSpaceDN w:val="0"/>
-        <w:bidi w:val="0"/>
-        <w:adjustRightInd w:val="0"/>
-        <w:spacing w:after="0" w:line="240" w:lineRule="auto"/>
-        <w:ind w:left="1080"/>
-        <w:rPr>
-          <w:rFonts w:ascii="Courier New" w:hAnsi="Courier New" w:cs="Courier New"/>
-          <w:color w:val="000000"/>
-          <w:sz w:val="20"/>
-          <w:szCs w:val="20"/>
-          <w:highlight w:val="white"/>
-        </w:rPr>
-      </w:pPr>
-      <w:r>
-        <w:rPr>
-          <w:rFonts w:ascii="Courier New" w:hAnsi="Courier New" w:cs="Courier New"/>
-          <w:color w:val="000000"/>
-          <w:sz w:val="20"/>
-          <w:szCs w:val="20"/>
-          <w:highlight w:val="white"/>
-        </w:rPr>
-        <w:tab/>
-      </w:r>
-      <w:r>
-        <w:rPr>
-          <w:rFonts w:ascii="Courier New" w:hAnsi="Courier New" w:cs="Courier New"/>
-          <w:b/>
-          <w:bCs/>
-          <w:color w:val="0000FF"/>
-          <w:sz w:val="20"/>
-          <w:szCs w:val="20"/>
-          <w:highlight w:val="white"/>
-        </w:rPr>
-        <w:t>if</w:t>
-      </w:r>
-      <w:r>
-        <w:rPr>
-          <w:rFonts w:ascii="Courier New" w:hAnsi="Courier New" w:cs="Courier New"/>
-          <w:color w:val="000000"/>
-          <w:sz w:val="20"/>
-          <w:szCs w:val="20"/>
-          <w:highlight w:val="white"/>
-        </w:rPr>
-        <w:t xml:space="preserve"> </w:t>
-      </w:r>
-      <w:proofErr w:type="spellStart"/>
-      <w:r>
-        <w:rPr>
-          <w:rFonts w:ascii="Courier New" w:hAnsi="Courier New" w:cs="Courier New"/>
-          <w:color w:val="000000"/>
-          <w:sz w:val="20"/>
-          <w:szCs w:val="20"/>
-          <w:highlight w:val="white"/>
-        </w:rPr>
-        <w:t>is_goal</w:t>
-      </w:r>
-      <w:proofErr w:type="spellEnd"/>
-      <w:r>
-        <w:rPr>
-          <w:rFonts w:ascii="Courier New" w:hAnsi="Courier New" w:cs="Courier New"/>
-          <w:b/>
-          <w:bCs/>
-          <w:color w:val="000080"/>
-          <w:sz w:val="20"/>
-          <w:szCs w:val="20"/>
-          <w:highlight w:val="white"/>
-        </w:rPr>
-        <w:t>(</w:t>
-      </w:r>
-      <w:r>
-        <w:rPr>
-          <w:rFonts w:ascii="Courier New" w:hAnsi="Courier New" w:cs="Courier New"/>
-          <w:color w:val="000000"/>
-          <w:sz w:val="20"/>
-          <w:szCs w:val="20"/>
-          <w:highlight w:val="white"/>
-        </w:rPr>
-        <w:t>s</w:t>
-      </w:r>
-      <w:r>
-        <w:rPr>
-          <w:rFonts w:ascii="Courier New" w:hAnsi="Courier New" w:cs="Courier New"/>
-          <w:b/>
-          <w:bCs/>
-          <w:color w:val="000080"/>
-          <w:sz w:val="20"/>
-          <w:szCs w:val="20"/>
-          <w:highlight w:val="white"/>
-        </w:rPr>
-        <w:t>)</w:t>
-      </w:r>
-    </w:p>
-    <w:p>
-      <w:pPr>
-        <w:autoSpaceDE w:val="0"/>
-        <w:autoSpaceDN w:val="0"/>
-        <w:bidi w:val="0"/>
-        <w:adjustRightInd w:val="0"/>
-        <w:spacing w:after="0" w:line="240" w:lineRule="auto"/>
-        <w:ind w:left="1080"/>
-        <w:rPr>
-          <w:rFonts w:ascii="Courier New" w:hAnsi="Courier New" w:cs="Courier New"/>
-          <w:color w:val="000000"/>
-          <w:sz w:val="20"/>
-          <w:szCs w:val="20"/>
-          <w:highlight w:val="white"/>
-        </w:rPr>
-      </w:pPr>
-      <w:r>
-        <w:rPr>
-          <w:rFonts w:ascii="Courier New" w:hAnsi="Courier New" w:cs="Courier New"/>
-          <w:color w:val="000000"/>
-          <w:sz w:val="20"/>
-          <w:szCs w:val="20"/>
-          <w:highlight w:val="white"/>
-        </w:rPr>
-        <w:tab/>
-      </w:r>
-      <w:r>
-        <w:rPr>
-          <w:rFonts w:ascii="Courier New" w:hAnsi="Courier New" w:cs="Courier New"/>
-          <w:color w:val="000000"/>
-          <w:sz w:val="20"/>
-          <w:szCs w:val="20"/>
-          <w:highlight w:val="white"/>
-        </w:rPr>
-        <w:tab/>
-      </w:r>
-      <w:r>
-        <w:rPr>
-          <w:rFonts w:ascii="Courier New" w:hAnsi="Courier New" w:cs="Courier New"/>
-          <w:b/>
-          <w:bCs/>
-          <w:color w:val="0000FF"/>
-          <w:sz w:val="20"/>
-          <w:szCs w:val="20"/>
-          <w:highlight w:val="white"/>
-        </w:rPr>
-        <w:t>return</w:t>
-      </w:r>
-      <w:r>
-        <w:rPr>
-          <w:rFonts w:ascii="Courier New" w:hAnsi="Courier New" w:cs="Courier New"/>
-          <w:color w:val="000000"/>
-          <w:sz w:val="20"/>
-          <w:szCs w:val="20"/>
-          <w:highlight w:val="white"/>
-        </w:rPr>
-        <w:t xml:space="preserve"> </w:t>
-      </w:r>
-      <w:r>
-        <w:rPr>
-          <w:rFonts w:ascii="Courier New" w:hAnsi="Courier New" w:cs="Courier New"/>
-          <w:color w:val="FF0000"/>
-          <w:sz w:val="20"/>
-          <w:szCs w:val="20"/>
-          <w:highlight w:val="white"/>
-        </w:rPr>
-        <w:t>0</w:t>
-      </w:r>
-    </w:p>
-    <w:p>
-      <w:pPr>
-        <w:autoSpaceDE w:val="0"/>
-        <w:autoSpaceDN w:val="0"/>
-        <w:bidi w:val="0"/>
-        <w:adjustRightInd w:val="0"/>
-        <w:spacing w:after="0" w:line="240" w:lineRule="auto"/>
-        <w:ind w:left="1080"/>
-        <w:rPr>
-          <w:rFonts w:ascii="Courier New" w:hAnsi="Courier New" w:cs="Courier New"/>
-          <w:color w:val="000000"/>
-          <w:sz w:val="20"/>
-          <w:szCs w:val="20"/>
-          <w:highlight w:val="white"/>
-        </w:rPr>
-      </w:pPr>
-      <w:r>
-        <w:rPr>
-          <w:rFonts w:ascii="Courier New" w:hAnsi="Courier New" w:cs="Courier New"/>
-          <w:color w:val="000000"/>
-          <w:sz w:val="20"/>
-          <w:szCs w:val="20"/>
-          <w:highlight w:val="white"/>
-        </w:rPr>
-        <w:tab/>
-        <w:t xml:space="preserve">h1_v </w:t>
-      </w:r>
-      <w:r>
-        <w:rPr>
-          <w:rFonts w:ascii="Courier New" w:hAnsi="Courier New" w:cs="Courier New"/>
-          <w:b/>
-          <w:bCs/>
-          <w:color w:val="000080"/>
-          <w:sz w:val="20"/>
-          <w:szCs w:val="20"/>
-          <w:highlight w:val="white"/>
-        </w:rPr>
-        <w:t>=</w:t>
-      </w:r>
-      <w:r>
-        <w:rPr>
-          <w:rFonts w:ascii="Courier New" w:hAnsi="Courier New" w:cs="Courier New"/>
-          <w:color w:val="000000"/>
-          <w:sz w:val="20"/>
-          <w:szCs w:val="20"/>
-          <w:highlight w:val="white"/>
-        </w:rPr>
-        <w:t xml:space="preserve"> </w:t>
-      </w:r>
-      <w:r>
-        <w:rPr>
-          <w:rFonts w:ascii="Courier New" w:hAnsi="Courier New" w:cs="Courier New"/>
-          <w:color w:val="FF0000"/>
-          <w:sz w:val="20"/>
-          <w:szCs w:val="20"/>
-          <w:highlight w:val="white"/>
-        </w:rPr>
-        <w:t>0</w:t>
-      </w:r>
-    </w:p>
-    <w:p>
-      <w:pPr>
-        <w:autoSpaceDE w:val="0"/>
-        <w:autoSpaceDN w:val="0"/>
-        <w:bidi w:val="0"/>
-        <w:adjustRightInd w:val="0"/>
-        <w:spacing w:after="0" w:line="240" w:lineRule="auto"/>
-        <w:ind w:left="1080"/>
-        <w:rPr>
-          <w:rFonts w:ascii="Courier New" w:hAnsi="Courier New" w:cs="Courier New"/>
-          <w:color w:val="000000"/>
-          <w:sz w:val="20"/>
-          <w:szCs w:val="20"/>
-          <w:highlight w:val="white"/>
-        </w:rPr>
-      </w:pPr>
-      <w:r>
-        <w:rPr>
-          <w:rFonts w:ascii="Courier New" w:hAnsi="Courier New" w:cs="Courier New"/>
-          <w:color w:val="000000"/>
-          <w:sz w:val="20"/>
-          <w:szCs w:val="20"/>
-          <w:highlight w:val="white"/>
-        </w:rPr>
-        <w:tab/>
-      </w:r>
-      <w:r>
-        <w:rPr>
-          <w:rFonts w:ascii="Courier New" w:hAnsi="Courier New" w:cs="Courier New"/>
-          <w:b/>
-          <w:bCs/>
-          <w:color w:val="0000FF"/>
-          <w:sz w:val="20"/>
-          <w:szCs w:val="20"/>
-          <w:highlight w:val="white"/>
-        </w:rPr>
-        <w:t>for</w:t>
-      </w:r>
-      <w:r>
-        <w:rPr>
-          <w:rFonts w:ascii="Courier New" w:hAnsi="Courier New" w:cs="Courier New"/>
-          <w:color w:val="000000"/>
-          <w:sz w:val="20"/>
-          <w:szCs w:val="20"/>
-          <w:highlight w:val="white"/>
-        </w:rPr>
-        <w:t xml:space="preserve"> </w:t>
-      </w:r>
-      <w:proofErr w:type="spellStart"/>
-      <w:r>
-        <w:rPr>
-          <w:rFonts w:ascii="Courier New" w:hAnsi="Courier New" w:cs="Courier New"/>
-          <w:color w:val="000000"/>
-          <w:sz w:val="20"/>
-          <w:szCs w:val="20"/>
-          <w:highlight w:val="white"/>
-        </w:rPr>
-        <w:t>curr_succ</w:t>
-      </w:r>
-      <w:proofErr w:type="spellEnd"/>
-      <w:r>
-        <w:rPr>
-          <w:rFonts w:ascii="Courier New" w:hAnsi="Courier New" w:cs="Courier New"/>
-          <w:color w:val="000000"/>
-          <w:sz w:val="20"/>
-          <w:szCs w:val="20"/>
-          <w:highlight w:val="white"/>
-        </w:rPr>
-        <w:t xml:space="preserve"> </w:t>
-      </w:r>
-      <w:r>
-        <w:rPr>
-          <w:rFonts w:ascii="Courier New" w:hAnsi="Courier New" w:cs="Courier New"/>
-          <w:b/>
-          <w:bCs/>
-          <w:color w:val="0000FF"/>
-          <w:sz w:val="20"/>
-          <w:szCs w:val="20"/>
-          <w:highlight w:val="white"/>
-        </w:rPr>
-        <w:t>in</w:t>
-      </w:r>
-      <w:r>
-        <w:rPr>
-          <w:rFonts w:ascii="Courier New" w:hAnsi="Courier New" w:cs="Courier New"/>
-          <w:color w:val="000000"/>
-          <w:sz w:val="20"/>
-          <w:szCs w:val="20"/>
-          <w:highlight w:val="white"/>
-        </w:rPr>
-        <w:t xml:space="preserve"> </w:t>
-      </w:r>
-      <w:proofErr w:type="spellStart"/>
-      <w:r>
-        <w:rPr>
-          <w:rFonts w:ascii="Courier New" w:hAnsi="Courier New" w:cs="Courier New"/>
-          <w:color w:val="000000"/>
-          <w:sz w:val="20"/>
-          <w:szCs w:val="20"/>
-          <w:highlight w:val="white"/>
-        </w:rPr>
-        <w:t>succ</w:t>
-      </w:r>
-      <w:proofErr w:type="spellEnd"/>
-      <w:r>
-        <w:rPr>
-          <w:rFonts w:ascii="Courier New" w:hAnsi="Courier New" w:cs="Courier New"/>
-          <w:b/>
-          <w:bCs/>
-          <w:color w:val="000080"/>
-          <w:sz w:val="20"/>
-          <w:szCs w:val="20"/>
-          <w:highlight w:val="white"/>
-        </w:rPr>
-        <w:t>(</w:t>
-      </w:r>
-      <w:r>
-        <w:rPr>
-          <w:rFonts w:ascii="Courier New" w:hAnsi="Courier New" w:cs="Courier New"/>
-          <w:color w:val="000000"/>
-          <w:sz w:val="20"/>
-          <w:szCs w:val="20"/>
-          <w:highlight w:val="white"/>
-        </w:rPr>
-        <w:t>s</w:t>
-      </w:r>
-      <w:r>
-        <w:rPr>
-          <w:rFonts w:ascii="Courier New" w:hAnsi="Courier New" w:cs="Courier New"/>
-          <w:b/>
-          <w:bCs/>
-          <w:color w:val="000080"/>
-          <w:sz w:val="20"/>
-          <w:szCs w:val="20"/>
-          <w:highlight w:val="white"/>
-        </w:rPr>
-        <w:t>):</w:t>
-      </w:r>
-    </w:p>
-    <w:p>
-      <w:pPr>
-        <w:autoSpaceDE w:val="0"/>
-        <w:autoSpaceDN w:val="0"/>
-        <w:bidi w:val="0"/>
-        <w:adjustRightInd w:val="0"/>
-        <w:spacing w:after="0" w:line="240" w:lineRule="auto"/>
-        <w:ind w:left="1080"/>
-        <w:rPr>
-          <w:rFonts w:ascii="Courier New" w:hAnsi="Courier New" w:cs="Courier New"/>
-          <w:color w:val="000000"/>
-          <w:sz w:val="20"/>
-          <w:szCs w:val="20"/>
-          <w:highlight w:val="white"/>
-        </w:rPr>
-      </w:pPr>
-      <w:r>
-        <w:rPr>
-          <w:rFonts w:ascii="Courier New" w:hAnsi="Courier New" w:cs="Courier New"/>
-          <w:color w:val="000000"/>
-          <w:sz w:val="20"/>
-          <w:szCs w:val="20"/>
-          <w:highlight w:val="white"/>
-        </w:rPr>
-        <w:tab/>
-      </w:r>
-      <w:r>
-        <w:rPr>
-          <w:rFonts w:ascii="Courier New" w:hAnsi="Courier New" w:cs="Courier New"/>
-          <w:color w:val="000000"/>
-          <w:sz w:val="20"/>
-          <w:szCs w:val="20"/>
-          <w:highlight w:val="white"/>
-        </w:rPr>
-        <w:tab/>
-      </w:r>
-      <w:r>
-        <w:rPr>
-          <w:rFonts w:ascii="Courier New" w:hAnsi="Courier New" w:cs="Courier New"/>
-          <w:b/>
-          <w:bCs/>
-          <w:color w:val="0000FF"/>
-          <w:sz w:val="20"/>
-          <w:szCs w:val="20"/>
-          <w:highlight w:val="white"/>
-        </w:rPr>
-        <w:t>if</w:t>
-      </w:r>
-      <w:r>
-        <w:rPr>
-          <w:rFonts w:ascii="Courier New" w:hAnsi="Courier New" w:cs="Courier New"/>
-          <w:color w:val="000000"/>
-          <w:sz w:val="20"/>
-          <w:szCs w:val="20"/>
-          <w:highlight w:val="white"/>
-        </w:rPr>
-        <w:t xml:space="preserve"> </w:t>
-      </w:r>
-      <w:proofErr w:type="spellStart"/>
-      <w:r>
-        <w:rPr>
-          <w:rFonts w:ascii="Courier New" w:hAnsi="Courier New" w:cs="Courier New"/>
-          <w:color w:val="000000"/>
-          <w:sz w:val="20"/>
-          <w:szCs w:val="20"/>
-          <w:highlight w:val="white"/>
-        </w:rPr>
-        <w:t>is_goal</w:t>
-      </w:r>
-      <w:proofErr w:type="spellEnd"/>
-      <w:r>
-        <w:rPr>
-          <w:rFonts w:ascii="Courier New" w:hAnsi="Courier New" w:cs="Courier New"/>
-          <w:b/>
-          <w:bCs/>
-          <w:color w:val="000080"/>
-          <w:sz w:val="20"/>
-          <w:szCs w:val="20"/>
-          <w:highlight w:val="white"/>
-        </w:rPr>
-        <w:t>(</w:t>
-      </w:r>
-      <w:proofErr w:type="spellStart"/>
-      <w:r>
-        <w:rPr>
-          <w:rFonts w:ascii="Courier New" w:hAnsi="Courier New" w:cs="Courier New"/>
-          <w:color w:val="000000"/>
-          <w:sz w:val="20"/>
-          <w:szCs w:val="20"/>
-          <w:highlight w:val="white"/>
-        </w:rPr>
-        <w:t>curr_succ</w:t>
-      </w:r>
-      <w:proofErr w:type="spellEnd"/>
-      <w:r>
-        <w:rPr>
-          <w:rFonts w:ascii="Courier New" w:hAnsi="Courier New" w:cs="Courier New"/>
-          <w:b/>
-          <w:bCs/>
-          <w:color w:val="000080"/>
-          <w:sz w:val="20"/>
-          <w:szCs w:val="20"/>
-          <w:highlight w:val="white"/>
-        </w:rPr>
-        <w:t>):</w:t>
-      </w:r>
-    </w:p>
-    <w:p>
-      <w:pPr>
-        <w:autoSpaceDE w:val="0"/>
-        <w:autoSpaceDN w:val="0"/>
-        <w:bidi w:val="0"/>
-        <w:adjustRightInd w:val="0"/>
-        <w:spacing w:after="0" w:line="240" w:lineRule="auto"/>
-        <w:ind w:left="1080"/>
-        <w:rPr>
-          <w:rFonts w:ascii="Courier New" w:hAnsi="Courier New" w:cs="Courier New"/>
-          <w:color w:val="000000"/>
-          <w:sz w:val="20"/>
-          <w:szCs w:val="20"/>
-          <w:highlight w:val="white"/>
-        </w:rPr>
-      </w:pPr>
-      <w:r>
-        <w:rPr>
-          <w:rFonts w:ascii="Courier New" w:hAnsi="Courier New" w:cs="Courier New"/>
-          <w:color w:val="000000"/>
-          <w:sz w:val="20"/>
-          <w:szCs w:val="20"/>
-          <w:highlight w:val="white"/>
-        </w:rPr>
-        <w:tab/>
-      </w:r>
-      <w:r>
-        <w:rPr>
-          <w:rFonts w:ascii="Courier New" w:hAnsi="Courier New" w:cs="Courier New"/>
-          <w:color w:val="000000"/>
-          <w:sz w:val="20"/>
-          <w:szCs w:val="20"/>
-          <w:highlight w:val="white"/>
-        </w:rPr>
-        <w:tab/>
-      </w:r>
-      <w:r>
-        <w:rPr>
-          <w:rFonts w:ascii="Courier New" w:hAnsi="Courier New" w:cs="Courier New"/>
-          <w:color w:val="000000"/>
-          <w:sz w:val="20"/>
-          <w:szCs w:val="20"/>
-          <w:highlight w:val="white"/>
-        </w:rPr>
-        <w:tab/>
-      </w:r>
-      <w:r>
-        <w:rPr>
-          <w:rFonts w:ascii="Courier New" w:hAnsi="Courier New" w:cs="Courier New"/>
-          <w:b/>
-          <w:bCs/>
-          <w:color w:val="0000FF"/>
-          <w:sz w:val="20"/>
-          <w:szCs w:val="20"/>
-          <w:highlight w:val="white"/>
-        </w:rPr>
-        <w:t>return</w:t>
-      </w:r>
-      <w:r>
-        <w:rPr>
-          <w:rFonts w:ascii="Courier New" w:hAnsi="Courier New" w:cs="Courier New"/>
-          <w:color w:val="000000"/>
-          <w:sz w:val="20"/>
-          <w:szCs w:val="20"/>
-          <w:highlight w:val="white"/>
-        </w:rPr>
-        <w:t xml:space="preserve"> </w:t>
-      </w:r>
-      <w:r>
-        <w:rPr>
-          <w:rFonts w:ascii="Courier New" w:hAnsi="Courier New" w:cs="Courier New"/>
-          <w:color w:val="FF0000"/>
-          <w:sz w:val="20"/>
-          <w:szCs w:val="20"/>
-          <w:highlight w:val="white"/>
-        </w:rPr>
-        <w:t>0</w:t>
-      </w:r>
-    </w:p>
-    <w:p>
-      <w:pPr>
-        <w:autoSpaceDE w:val="0"/>
-        <w:autoSpaceDN w:val="0"/>
-        <w:bidi w:val="0"/>
-        <w:adjustRightInd w:val="0"/>
-        <w:spacing w:after="0" w:line="240" w:lineRule="auto"/>
-        <w:ind w:left="1080"/>
-        <w:rPr>
-          <w:rFonts w:ascii="Courier New" w:hAnsi="Courier New" w:cs="Courier New"/>
-          <w:color w:val="000000"/>
-          <w:sz w:val="20"/>
-          <w:szCs w:val="20"/>
-          <w:highlight w:val="white"/>
-        </w:rPr>
-      </w:pPr>
-      <w:r>
-        <w:rPr>
-          <w:rFonts w:ascii="Courier New" w:hAnsi="Courier New" w:cs="Courier New"/>
-          <w:color w:val="000000"/>
-          <w:sz w:val="20"/>
-          <w:szCs w:val="20"/>
-          <w:highlight w:val="white"/>
-        </w:rPr>
-        <w:tab/>
-      </w:r>
-      <w:r>
-        <w:rPr>
-          <w:rFonts w:ascii="Courier New" w:hAnsi="Courier New" w:cs="Courier New"/>
-          <w:color w:val="000000"/>
-          <w:sz w:val="20"/>
-          <w:szCs w:val="20"/>
-          <w:highlight w:val="white"/>
-        </w:rPr>
-        <w:tab/>
-      </w:r>
-      <w:r>
-        <w:rPr>
-          <w:rFonts w:ascii="Courier New" w:hAnsi="Courier New" w:cs="Courier New"/>
-          <w:b/>
-          <w:bCs/>
-          <w:color w:val="0000FF"/>
-          <w:sz w:val="20"/>
-          <w:szCs w:val="20"/>
-          <w:highlight w:val="white"/>
-        </w:rPr>
-        <w:t>if</w:t>
-      </w:r>
-      <w:r>
-        <w:rPr>
-          <w:rFonts w:ascii="Courier New" w:hAnsi="Courier New" w:cs="Courier New"/>
-          <w:color w:val="000000"/>
-          <w:sz w:val="20"/>
-          <w:szCs w:val="20"/>
-          <w:highlight w:val="white"/>
-        </w:rPr>
-        <w:t xml:space="preserve"> </w:t>
-      </w:r>
-      <w:r>
-        <w:rPr>
-          <w:rFonts w:ascii="Courier New" w:hAnsi="Courier New" w:cs="Courier New"/>
-          <w:b/>
-          <w:bCs/>
-          <w:color w:val="0000FF"/>
-          <w:sz w:val="20"/>
-          <w:szCs w:val="20"/>
-          <w:highlight w:val="white"/>
-        </w:rPr>
-        <w:t>not</w:t>
-      </w:r>
-      <w:r>
-        <w:rPr>
-          <w:rFonts w:ascii="Courier New" w:hAnsi="Courier New" w:cs="Courier New"/>
-          <w:color w:val="000000"/>
-          <w:sz w:val="20"/>
-          <w:szCs w:val="20"/>
-          <w:highlight w:val="white"/>
-        </w:rPr>
-        <w:t xml:space="preserve"> </w:t>
-      </w:r>
-      <w:proofErr w:type="spellStart"/>
-      <w:r>
-        <w:rPr>
-          <w:rFonts w:ascii="Courier New" w:hAnsi="Courier New" w:cs="Courier New"/>
-          <w:color w:val="000000"/>
-          <w:sz w:val="20"/>
-          <w:szCs w:val="20"/>
-          <w:highlight w:val="white"/>
-        </w:rPr>
-        <w:t>ApplicableH</w:t>
-      </w:r>
-      <w:proofErr w:type="spellEnd"/>
-      <w:r>
-        <w:rPr>
-          <w:rFonts w:ascii="Courier New" w:hAnsi="Courier New" w:cs="Courier New"/>
-          <w:b/>
-          <w:bCs/>
-          <w:color w:val="000080"/>
-          <w:sz w:val="20"/>
-          <w:szCs w:val="20"/>
-          <w:highlight w:val="white"/>
-        </w:rPr>
-        <w:t>(</w:t>
-      </w:r>
-      <w:proofErr w:type="spellStart"/>
-      <w:r>
-        <w:rPr>
-          <w:rFonts w:ascii="Courier New" w:hAnsi="Courier New" w:cs="Courier New"/>
-          <w:color w:val="000000"/>
-          <w:sz w:val="20"/>
-          <w:szCs w:val="20"/>
-          <w:highlight w:val="white"/>
-        </w:rPr>
-        <w:t>curr_succ</w:t>
-      </w:r>
-      <w:proofErr w:type="spellEnd"/>
-      <w:r>
-        <w:rPr>
-          <w:rFonts w:ascii="Courier New" w:hAnsi="Courier New" w:cs="Courier New"/>
-          <w:b/>
-          <w:bCs/>
-          <w:color w:val="000080"/>
-          <w:sz w:val="20"/>
-          <w:szCs w:val="20"/>
-          <w:highlight w:val="white"/>
-        </w:rPr>
-        <w:t>):</w:t>
-      </w:r>
-    </w:p>
-    <w:p>
-      <w:pPr>
-        <w:autoSpaceDE w:val="0"/>
-        <w:autoSpaceDN w:val="0"/>
-        <w:bidi w:val="0"/>
-        <w:adjustRightInd w:val="0"/>
-        <w:spacing w:after="0" w:line="240" w:lineRule="auto"/>
-        <w:ind w:left="1080"/>
-        <w:rPr>
-          <w:rFonts w:ascii="Courier New" w:hAnsi="Courier New" w:cs="Courier New"/>
-          <w:color w:val="000000"/>
-          <w:sz w:val="20"/>
-          <w:szCs w:val="20"/>
-          <w:highlight w:val="white"/>
-        </w:rPr>
-      </w:pPr>
-      <w:r>
-        <w:rPr>
-          <w:rFonts w:ascii="Courier New" w:hAnsi="Courier New" w:cs="Courier New"/>
-          <w:color w:val="000000"/>
-          <w:sz w:val="20"/>
-          <w:szCs w:val="20"/>
-          <w:highlight w:val="white"/>
-        </w:rPr>
-        <w:tab/>
-      </w:r>
-      <w:r>
-        <w:rPr>
-          <w:rFonts w:ascii="Courier New" w:hAnsi="Courier New" w:cs="Courier New"/>
-          <w:color w:val="000000"/>
-          <w:sz w:val="20"/>
-          <w:szCs w:val="20"/>
-          <w:highlight w:val="white"/>
-        </w:rPr>
-        <w:tab/>
-      </w:r>
-      <w:r>
-        <w:rPr>
-          <w:rFonts w:ascii="Courier New" w:hAnsi="Courier New" w:cs="Courier New"/>
-          <w:color w:val="000000"/>
-          <w:sz w:val="20"/>
-          <w:szCs w:val="20"/>
-          <w:highlight w:val="white"/>
-        </w:rPr>
-        <w:tab/>
-        <w:t xml:space="preserve">h1_v </w:t>
-      </w:r>
-      <w:r>
-        <w:rPr>
-          <w:rFonts w:ascii="Courier New" w:hAnsi="Courier New" w:cs="Courier New"/>
-          <w:b/>
-          <w:bCs/>
-          <w:color w:val="000080"/>
-          <w:sz w:val="20"/>
-          <w:szCs w:val="20"/>
-          <w:highlight w:val="white"/>
-        </w:rPr>
-        <w:t>=</w:t>
-      </w:r>
-      <w:r>
-        <w:rPr>
-          <w:rFonts w:ascii="Courier New" w:hAnsi="Courier New" w:cs="Courier New"/>
-          <w:color w:val="000000"/>
-          <w:sz w:val="20"/>
-          <w:szCs w:val="20"/>
-          <w:highlight w:val="white"/>
-        </w:rPr>
-        <w:t xml:space="preserve"> </w:t>
-      </w:r>
-      <w:r>
-        <w:rPr>
-          <w:rFonts w:ascii="Courier New" w:hAnsi="Courier New" w:cs="Courier New"/>
-          <w:color w:val="FF0000"/>
-          <w:sz w:val="20"/>
-          <w:szCs w:val="20"/>
-          <w:highlight w:val="white"/>
-        </w:rPr>
-        <w:t>0</w:t>
-      </w:r>
-    </w:p>
-    <w:p>
-      <w:pPr>
-        <w:autoSpaceDE w:val="0"/>
-        <w:autoSpaceDN w:val="0"/>
-        <w:bidi w:val="0"/>
-        <w:adjustRightInd w:val="0"/>
-        <w:spacing w:after="0" w:line="240" w:lineRule="auto"/>
-        <w:ind w:left="1080"/>
-        <w:rPr>
-          <w:rFonts w:ascii="Courier New" w:hAnsi="Courier New" w:cs="Courier New"/>
-          <w:color w:val="000000"/>
-          <w:sz w:val="20"/>
-          <w:szCs w:val="20"/>
-          <w:highlight w:val="white"/>
-        </w:rPr>
-      </w:pPr>
-      <w:r>
-        <w:rPr>
-          <w:rFonts w:ascii="Courier New" w:hAnsi="Courier New" w:cs="Courier New"/>
-          <w:color w:val="000000"/>
-          <w:sz w:val="20"/>
-          <w:szCs w:val="20"/>
-          <w:highlight w:val="white"/>
-        </w:rPr>
-        <w:tab/>
-      </w:r>
-      <w:r>
-        <w:rPr>
-          <w:rFonts w:ascii="Courier New" w:hAnsi="Courier New" w:cs="Courier New"/>
-          <w:color w:val="000000"/>
-          <w:sz w:val="20"/>
-          <w:szCs w:val="20"/>
-          <w:highlight w:val="white"/>
-        </w:rPr>
-        <w:tab/>
-      </w:r>
-      <w:r>
-        <w:rPr>
-          <w:rFonts w:ascii="Courier New" w:hAnsi="Courier New" w:cs="Courier New"/>
-          <w:color w:val="000000"/>
-          <w:sz w:val="20"/>
-          <w:szCs w:val="20"/>
-          <w:highlight w:val="white"/>
-        </w:rPr>
-        <w:tab/>
-      </w:r>
-      <w:r>
-        <w:rPr>
-          <w:rFonts w:ascii="Courier New" w:hAnsi="Courier New" w:cs="Courier New"/>
-          <w:b/>
-          <w:bCs/>
-          <w:color w:val="0000FF"/>
-          <w:sz w:val="20"/>
-          <w:szCs w:val="20"/>
-          <w:highlight w:val="white"/>
-        </w:rPr>
-        <w:t>break</w:t>
-      </w:r>
-    </w:p>
-    <w:p>
-      <w:pPr>
-        <w:autoSpaceDE w:val="0"/>
-        <w:autoSpaceDN w:val="0"/>
-        <w:bidi w:val="0"/>
-        <w:adjustRightInd w:val="0"/>
-        <w:spacing w:after="0" w:line="240" w:lineRule="auto"/>
-        <w:ind w:left="1080"/>
-        <w:rPr>
-          <w:rFonts w:ascii="Courier New" w:hAnsi="Courier New" w:cs="Courier New"/>
-          <w:color w:val="000000"/>
-          <w:sz w:val="20"/>
-          <w:szCs w:val="20"/>
-          <w:highlight w:val="white"/>
-        </w:rPr>
-      </w:pPr>
-      <w:r>
-        <w:rPr>
-          <w:rFonts w:ascii="Courier New" w:hAnsi="Courier New" w:cs="Courier New"/>
-          <w:color w:val="000000"/>
-          <w:sz w:val="20"/>
-          <w:szCs w:val="20"/>
-          <w:highlight w:val="white"/>
-        </w:rPr>
-        <w:tab/>
-      </w:r>
-      <w:r>
-        <w:rPr>
-          <w:rFonts w:ascii="Courier New" w:hAnsi="Courier New" w:cs="Courier New"/>
-          <w:color w:val="000000"/>
-          <w:sz w:val="20"/>
-          <w:szCs w:val="20"/>
-          <w:highlight w:val="white"/>
-        </w:rPr>
-        <w:tab/>
-      </w:r>
-      <w:r>
-        <w:rPr>
-          <w:rFonts w:ascii="Courier New" w:hAnsi="Courier New" w:cs="Courier New"/>
-          <w:b/>
-          <w:bCs/>
-          <w:color w:val="0000FF"/>
-          <w:sz w:val="20"/>
-          <w:szCs w:val="20"/>
-          <w:highlight w:val="white"/>
-        </w:rPr>
-        <w:t>if</w:t>
-      </w:r>
-      <w:r>
-        <w:rPr>
-          <w:rFonts w:ascii="Courier New" w:hAnsi="Courier New" w:cs="Courier New"/>
-          <w:color w:val="000000"/>
-          <w:sz w:val="20"/>
-          <w:szCs w:val="20"/>
-          <w:highlight w:val="white"/>
-        </w:rPr>
-        <w:t xml:space="preserve"> h1_v </w:t>
-      </w:r>
-      <w:r>
-        <w:rPr>
-          <w:rFonts w:ascii="Courier New" w:hAnsi="Courier New" w:cs="Courier New"/>
-          <w:b/>
-          <w:bCs/>
-          <w:color w:val="000080"/>
-          <w:sz w:val="20"/>
-          <w:szCs w:val="20"/>
-          <w:highlight w:val="white"/>
-        </w:rPr>
-        <w:t>==</w:t>
-      </w:r>
-      <w:r>
-        <w:rPr>
-          <w:rFonts w:ascii="Courier New" w:hAnsi="Courier New" w:cs="Courier New"/>
-          <w:color w:val="000000"/>
-          <w:sz w:val="20"/>
-          <w:szCs w:val="20"/>
-          <w:highlight w:val="white"/>
-        </w:rPr>
-        <w:t xml:space="preserve"> </w:t>
-      </w:r>
-      <w:r>
-        <w:rPr>
-          <w:rFonts w:ascii="Courier New" w:hAnsi="Courier New" w:cs="Courier New"/>
-          <w:color w:val="FF0000"/>
-          <w:sz w:val="20"/>
-          <w:szCs w:val="20"/>
-          <w:highlight w:val="white"/>
-        </w:rPr>
-        <w:t>0</w:t>
-      </w:r>
-      <w:r>
-        <w:rPr>
-          <w:rFonts w:ascii="Courier New" w:hAnsi="Courier New" w:cs="Courier New"/>
-          <w:color w:val="000000"/>
-          <w:sz w:val="20"/>
-          <w:szCs w:val="20"/>
-          <w:highlight w:val="white"/>
-        </w:rPr>
-        <w:t xml:space="preserve"> </w:t>
-      </w:r>
-      <w:r>
-        <w:rPr>
-          <w:rFonts w:ascii="Courier New" w:hAnsi="Courier New" w:cs="Courier New"/>
-          <w:b/>
-          <w:bCs/>
-          <w:color w:val="0000FF"/>
-          <w:sz w:val="20"/>
-          <w:szCs w:val="20"/>
-          <w:highlight w:val="white"/>
-        </w:rPr>
-        <w:t>or</w:t>
-      </w:r>
-      <w:r>
-        <w:rPr>
-          <w:rFonts w:ascii="Courier New" w:hAnsi="Courier New" w:cs="Courier New"/>
-          <w:color w:val="000000"/>
-          <w:sz w:val="20"/>
-          <w:szCs w:val="20"/>
-          <w:highlight w:val="white"/>
-        </w:rPr>
-        <w:t xml:space="preserve"> h</w:t>
-      </w:r>
-      <w:r>
-        <w:rPr>
-          <w:rFonts w:ascii="Courier New" w:hAnsi="Courier New" w:cs="Courier New"/>
-          <w:b/>
-          <w:bCs/>
-          <w:color w:val="000080"/>
-          <w:sz w:val="20"/>
-          <w:szCs w:val="20"/>
-          <w:highlight w:val="white"/>
-        </w:rPr>
-        <w:t>(</w:t>
-      </w:r>
-      <w:proofErr w:type="spellStart"/>
-      <w:r>
-        <w:rPr>
-          <w:rFonts w:ascii="Courier New" w:hAnsi="Courier New" w:cs="Courier New"/>
-          <w:color w:val="000000"/>
-          <w:sz w:val="20"/>
-          <w:szCs w:val="20"/>
-          <w:highlight w:val="white"/>
-        </w:rPr>
-        <w:t>curr_succ</w:t>
-      </w:r>
-      <w:proofErr w:type="spellEnd"/>
-      <w:r>
-        <w:rPr>
-          <w:rFonts w:ascii="Courier New" w:hAnsi="Courier New" w:cs="Courier New"/>
-          <w:b/>
-          <w:bCs/>
-          <w:color w:val="000080"/>
-          <w:sz w:val="20"/>
-          <w:szCs w:val="20"/>
-          <w:highlight w:val="white"/>
-        </w:rPr>
-        <w:t>)</w:t>
-      </w:r>
-      <w:r>
-        <w:rPr>
-          <w:rFonts w:ascii="Courier New" w:hAnsi="Courier New" w:cs="Courier New"/>
-          <w:color w:val="000000"/>
-          <w:sz w:val="20"/>
-          <w:szCs w:val="20"/>
-          <w:highlight w:val="white"/>
-        </w:rPr>
-        <w:t xml:space="preserve"> </w:t>
-      </w:r>
-      <w:r>
-        <w:rPr>
-          <w:rFonts w:ascii="Courier New" w:hAnsi="Courier New" w:cs="Courier New"/>
-          <w:b/>
-          <w:bCs/>
-          <w:color w:val="000080"/>
-          <w:sz w:val="20"/>
-          <w:szCs w:val="20"/>
-          <w:highlight w:val="white"/>
-        </w:rPr>
-        <w:t>&lt;</w:t>
-      </w:r>
-      <w:r>
-        <w:rPr>
-          <w:rFonts w:ascii="Courier New" w:hAnsi="Courier New" w:cs="Courier New"/>
-          <w:color w:val="000000"/>
-          <w:sz w:val="20"/>
-          <w:szCs w:val="20"/>
-          <w:highlight w:val="white"/>
-        </w:rPr>
-        <w:t xml:space="preserve"> h1_v</w:t>
-      </w:r>
-      <w:r>
-        <w:rPr>
-          <w:rFonts w:ascii="Courier New" w:hAnsi="Courier New" w:cs="Courier New"/>
-          <w:b/>
-          <w:bCs/>
-          <w:color w:val="000080"/>
-          <w:sz w:val="20"/>
-          <w:szCs w:val="20"/>
-          <w:highlight w:val="white"/>
-        </w:rPr>
-        <w:t>:</w:t>
-      </w:r>
-    </w:p>
-    <w:p>
-      <w:pPr>
-        <w:autoSpaceDE w:val="0"/>
-        <w:autoSpaceDN w:val="0"/>
-        <w:bidi w:val="0"/>
-        <w:adjustRightInd w:val="0"/>
-        <w:spacing w:after="0" w:line="240" w:lineRule="auto"/>
-        <w:ind w:left="1080"/>
-        <w:rPr>
-          <w:rFonts w:ascii="Courier New" w:hAnsi="Courier New" w:cs="Courier New"/>
-          <w:color w:val="000000"/>
-          <w:sz w:val="20"/>
-          <w:szCs w:val="20"/>
-          <w:highlight w:val="white"/>
-        </w:rPr>
-      </w:pPr>
-      <w:r>
-        <w:rPr>
-          <w:rFonts w:ascii="Courier New" w:hAnsi="Courier New" w:cs="Courier New"/>
-          <w:color w:val="000000"/>
-          <w:sz w:val="20"/>
-          <w:szCs w:val="20"/>
-          <w:highlight w:val="white"/>
-        </w:rPr>
-        <w:tab/>
-      </w:r>
-      <w:r>
-        <w:rPr>
-          <w:rFonts w:ascii="Courier New" w:hAnsi="Courier New" w:cs="Courier New"/>
-          <w:color w:val="000000"/>
-          <w:sz w:val="20"/>
-          <w:szCs w:val="20"/>
-          <w:highlight w:val="white"/>
-        </w:rPr>
-        <w:tab/>
-      </w:r>
-      <w:r>
-        <w:rPr>
-          <w:rFonts w:ascii="Courier New" w:hAnsi="Courier New" w:cs="Courier New"/>
-          <w:color w:val="000000"/>
-          <w:sz w:val="20"/>
-          <w:szCs w:val="20"/>
-          <w:highlight w:val="white"/>
-        </w:rPr>
-        <w:tab/>
-      </w:r>
-      <w:r>
-        <w:rPr>
-          <w:rFonts w:ascii="Courier New" w:hAnsi="Courier New" w:cs="Courier New"/>
-          <w:color w:val="000000"/>
-          <w:sz w:val="20"/>
-          <w:szCs w:val="20"/>
-          <w:highlight w:val="white"/>
-        </w:rPr>
-        <w:tab/>
-        <w:t xml:space="preserve">h1_v </w:t>
-      </w:r>
-      <w:r>
-        <w:rPr>
-          <w:rFonts w:ascii="Courier New" w:hAnsi="Courier New" w:cs="Courier New"/>
-          <w:b/>
-          <w:bCs/>
-          <w:color w:val="000080"/>
-          <w:sz w:val="20"/>
-          <w:szCs w:val="20"/>
-          <w:highlight w:val="white"/>
-        </w:rPr>
-        <w:t>=</w:t>
-      </w:r>
-      <w:r>
-        <w:rPr>
-          <w:rFonts w:ascii="Courier New" w:hAnsi="Courier New" w:cs="Courier New"/>
-          <w:color w:val="000000"/>
-          <w:sz w:val="20"/>
-          <w:szCs w:val="20"/>
-          <w:highlight w:val="white"/>
-        </w:rPr>
-        <w:t xml:space="preserve"> h</w:t>
-      </w:r>
-      <w:r>
-        <w:rPr>
-          <w:rFonts w:ascii="Courier New" w:hAnsi="Courier New" w:cs="Courier New"/>
-          <w:b/>
-          <w:bCs/>
-          <w:color w:val="000080"/>
-          <w:sz w:val="20"/>
-          <w:szCs w:val="20"/>
-          <w:highlight w:val="white"/>
-        </w:rPr>
-        <w:t>(</w:t>
-      </w:r>
-      <w:proofErr w:type="spellStart"/>
-      <w:r>
-        <w:rPr>
-          <w:rFonts w:ascii="Courier New" w:hAnsi="Courier New" w:cs="Courier New"/>
-          <w:color w:val="000000"/>
-          <w:sz w:val="20"/>
-          <w:szCs w:val="20"/>
-          <w:highlight w:val="white"/>
-        </w:rPr>
-        <w:t>curr_succ</w:t>
-      </w:r>
-      <w:proofErr w:type="spellEnd"/>
-      <w:r>
-        <w:rPr>
-          <w:rFonts w:ascii="Courier New" w:hAnsi="Courier New" w:cs="Courier New"/>
-          <w:b/>
-          <w:bCs/>
-          <w:color w:val="000080"/>
-          <w:sz w:val="20"/>
-          <w:szCs w:val="20"/>
-          <w:highlight w:val="white"/>
-        </w:rPr>
-        <w:t>)</w:t>
-      </w:r>
-    </w:p>
-    <w:p>
-      <w:pPr>
-        <w:bidi w:val="0"/>
-        <w:ind w:left="1080"/>
-        <w:rPr>
-          <w:rFonts w:cstheme="minorHAnsi"/>
-          <w:b/>
-          <w:sz w:val="6"/>
-          <w:szCs w:val="6"/>
-        </w:rPr>
-      </w:pPr>
-      <w:r>
-        <w:rPr>
-          <w:rFonts w:ascii="Courier New" w:hAnsi="Courier New" w:cs="Courier New"/>
-          <w:b/>
-          <w:bCs/>
-          <w:color w:val="0000FF"/>
-          <w:sz w:val="20"/>
-          <w:szCs w:val="20"/>
-          <w:highlight w:val="white"/>
-        </w:rPr>
-        <w:t>return</w:t>
-      </w:r>
-      <w:r>
-        <w:rPr>
-          <w:rFonts w:ascii="Courier New" w:hAnsi="Courier New" w:cs="Courier New"/>
-          <w:color w:val="000000"/>
-          <w:sz w:val="20"/>
-          <w:szCs w:val="20"/>
-          <w:highlight w:val="white"/>
-        </w:rPr>
-        <w:t xml:space="preserve"> h1_v</w:t>
-      </w:r>
-      <w:r>
-        <w:rPr>
-          <w:rFonts w:cstheme="minorHAnsi"/>
-          <w:b/>
-          <w:sz w:val="28"/>
-          <w:szCs w:val="28"/>
-          <w:rtl/>
-        </w:rPr>
-        <w:br/>
+          <w:position w:val="-12"/>
+        </w:rPr>
+        <w:object w:dxaOrig="5120" w:dyaOrig="360" w14:anchorId="6D2AD956">
+          <v:shape id="_x0000_i1092" type="#_x0000_t75" style="width:255.95pt;height:17.9pt" o:ole="">
+            <v:imagedata r:id="rId95" o:title=""/>
+          </v:shape>
+          <o:OLEObject Type="Embed" ProgID="Equation.DSMT4" ShapeID="_x0000_i1092" DrawAspect="Content" ObjectID="_1604771734" r:id="rId96"/>
+        </w:object>
       </w:r>
     </w:p>
     <w:p>
@@ -21683,51 +21303,162 @@
           <w:szCs w:val="28"/>
           <w:rtl/>
         </w:rPr>
-        <w:t xml:space="preserve">האלגוריתם עומד בתנאי הסיבוכיות כי אנו מבצעים </w:t>
-      </w:r>
-      <w:r>
-        <w:rPr>
-          <w:rFonts w:cstheme="minorHAnsi" w:hint="cs"/>
-          <w:b/>
-          <w:sz w:val="28"/>
-          <w:szCs w:val="28"/>
-          <w:rtl/>
-        </w:rPr>
-        <w:t>לולאה</w:t>
-      </w:r>
-      <w:r>
-        <w:rPr>
-          <w:rFonts w:cstheme="minorHAnsi" w:hint="cs"/>
-          <w:b/>
-          <w:sz w:val="28"/>
-          <w:szCs w:val="28"/>
-          <w:rtl/>
-        </w:rPr>
-        <w:t xml:space="preserve"> בעלת סיבוכיות של </w:t>
-      </w:r>
-      <w:r>
-        <w:rPr>
-          <w:rFonts w:cstheme="minorHAnsi"/>
-          <w:position w:val="-10"/>
-          <w:sz w:val="28"/>
-          <w:szCs w:val="28"/>
-        </w:rPr>
-        <w:object w:dxaOrig="540" w:dyaOrig="320" w14:anchorId="1023E208">
-          <v:shape id="_x0000_i1072" type="#_x0000_t75" style="width:27.05pt;height:15.8pt" o:ole="">
-            <v:imagedata r:id="rId97" o:title=""/>
+        <w:t xml:space="preserve">בגלל שאנו מבצעים את חישוב הערך היוריסטי של מצב על פי הערך של המצב ממנו הגענו ומכיוון שלא מובטח לנו שעל המצב ההתחלתי </w:t>
+      </w:r>
+      <w:r>
+        <w:rPr>
+          <w:rFonts w:cstheme="minorHAnsi"/>
+          <w:b/>
+          <w:position w:val="-6"/>
+          <w:sz w:val="28"/>
+          <w:szCs w:val="28"/>
+        </w:rPr>
+        <w:object w:dxaOrig="200" w:dyaOrig="279" w14:anchorId="46BC6495">
+          <v:shape id="_x0000_i1102" type="#_x0000_t75" style="width:10pt;height:14.15pt" o:ole="">
+            <v:imagedata r:id="rId66" o:title=""/>
           </v:shape>
-          <o:OLEObject Type="Embed" ProgID="Equation.DSMT4" ShapeID="_x0000_i1072" DrawAspect="Content" ObjectID="_1604687214" r:id="rId98"/>
+          <o:OLEObject Type="Embed" ProgID="Equation.DSMT4" ShapeID="_x0000_i1102" DrawAspect="Content" ObjectID="_1604771735" r:id="rId97"/>
         </w:object>
       </w:r>
       <w:r>
         <w:rPr>
-          <w:rFonts w:cstheme="minorHAnsi" w:hint="cs"/>
-          <w:b/>
-          <w:sz w:val="28"/>
-          <w:szCs w:val="28"/>
-          <w:rtl/>
-        </w:rPr>
-        <w:t>.</w:t>
+          <w:rFonts w:cstheme="minorHAnsi"/>
+          <w:b/>
+          <w:sz w:val="28"/>
+          <w:szCs w:val="28"/>
+          <w:rtl/>
+        </w:rPr>
+        <w:t>מוגדרת</w:t>
+      </w:r>
+      <w:r>
+        <w:rPr>
+          <w:rFonts w:cstheme="minorHAnsi" w:hint="cs"/>
+          <w:b/>
+          <w:sz w:val="28"/>
+          <w:szCs w:val="28"/>
+          <w:rtl/>
+        </w:rPr>
+        <w:t xml:space="preserve"> אזי אם </w:t>
+      </w:r>
+      <w:r>
+        <w:rPr>
+          <w:rFonts w:cstheme="minorHAnsi"/>
+          <w:b/>
+          <w:position w:val="-6"/>
+          <w:sz w:val="28"/>
+          <w:szCs w:val="28"/>
+        </w:rPr>
+        <w:object w:dxaOrig="200" w:dyaOrig="279" w14:anchorId="3CD9BFD8">
+          <v:shape id="_x0000_i1103" type="#_x0000_t75" style="width:10pt;height:14.15pt" o:ole="">
+            <v:imagedata r:id="rId66" o:title=""/>
+          </v:shape>
+          <o:OLEObject Type="Embed" ProgID="Equation.DSMT4" ShapeID="_x0000_i1103" DrawAspect="Content" ObjectID="_1604771736" r:id="rId98"/>
+        </w:object>
+      </w:r>
+      <w:r>
+        <w:rPr>
+          <w:rFonts w:cstheme="minorHAnsi" w:hint="cs"/>
+          <w:b/>
+          <w:sz w:val="28"/>
+          <w:szCs w:val="28"/>
+          <w:rtl/>
+        </w:rPr>
+        <w:t xml:space="preserve">לא </w:t>
+      </w:r>
+      <w:r>
+        <w:rPr>
+          <w:rFonts w:cstheme="minorHAnsi"/>
+          <w:b/>
+          <w:sz w:val="28"/>
+          <w:szCs w:val="28"/>
+          <w:rtl/>
+        </w:rPr>
+        <w:t>מוגדרת</w:t>
+      </w:r>
+      <w:r>
+        <w:rPr>
+          <w:rFonts w:cstheme="minorHAnsi" w:hint="cs"/>
+          <w:b/>
+          <w:sz w:val="28"/>
+          <w:szCs w:val="28"/>
+          <w:rtl/>
+        </w:rPr>
+        <w:t xml:space="preserve"> עליו נגדיר כי הערך היוריסט</w:t>
+      </w:r>
+      <w:r>
+        <w:rPr>
+          <w:rFonts w:cstheme="minorHAnsi" w:hint="eastAsia"/>
+          <w:b/>
+          <w:sz w:val="28"/>
+          <w:szCs w:val="28"/>
+          <w:rtl/>
+        </w:rPr>
+        <w:t>י</w:t>
+      </w:r>
+      <w:r>
+        <w:rPr>
+          <w:rFonts w:cstheme="minorHAnsi" w:hint="cs"/>
+          <w:b/>
+          <w:sz w:val="28"/>
+          <w:szCs w:val="28"/>
+          <w:rtl/>
+        </w:rPr>
+        <w:t xml:space="preserve"> שלו הינו 0. נשים לב כי אם </w:t>
+      </w:r>
+      <w:r>
+        <w:rPr>
+          <w:rFonts w:cstheme="minorHAnsi"/>
+          <w:b/>
+          <w:position w:val="-6"/>
+          <w:sz w:val="28"/>
+          <w:szCs w:val="28"/>
+        </w:rPr>
+        <w:object w:dxaOrig="200" w:dyaOrig="279" w14:anchorId="26CDC109">
+          <v:shape id="_x0000_i1104" type="#_x0000_t75" style="width:10pt;height:14.15pt" o:ole="">
+            <v:imagedata r:id="rId66" o:title=""/>
+          </v:shape>
+          <o:OLEObject Type="Embed" ProgID="Equation.DSMT4" ShapeID="_x0000_i1104" DrawAspect="Content" ObjectID="_1604771737" r:id="rId99"/>
+        </w:object>
+      </w:r>
+      <w:r>
+        <w:rPr>
+          <w:rFonts w:cstheme="minorHAnsi"/>
+          <w:b/>
+          <w:sz w:val="28"/>
+          <w:szCs w:val="28"/>
+          <w:rtl/>
+        </w:rPr>
+        <w:t>מוגדרת</w:t>
+      </w:r>
+      <w:r>
+        <w:rPr>
+          <w:rFonts w:cstheme="minorHAnsi" w:hint="cs"/>
+          <w:b/>
+          <w:sz w:val="28"/>
+          <w:szCs w:val="28"/>
+          <w:rtl/>
+        </w:rPr>
+        <w:t xml:space="preserve"> על מצב כלשהו אנו נשתמש בערך שלה (לפי הגדרת היוריסטיק</w:t>
+      </w:r>
+      <w:r>
+        <w:rPr>
+          <w:rFonts w:cstheme="minorHAnsi" w:hint="eastAsia"/>
+          <w:b/>
+          <w:sz w:val="28"/>
+          <w:szCs w:val="28"/>
+          <w:rtl/>
+        </w:rPr>
+        <w:t>ה</w:t>
+      </w:r>
+      <w:r>
+        <w:rPr>
+          <w:rFonts w:cstheme="minorHAnsi" w:hint="cs"/>
+          <w:b/>
+          <w:sz w:val="28"/>
+          <w:szCs w:val="28"/>
+          <w:rtl/>
+        </w:rPr>
+        <w:t xml:space="preserve"> שלנו) ומשם יתחילו ערכי מצבים שאינם 0 .</w:t>
       </w:r>
     </w:p>
     <w:p>
@@ -21752,7 +21483,7 @@
           <w:szCs w:val="28"/>
           <w:rtl/>
         </w:rPr>
-        <w:t xml:space="preserve">בנוסף הפונקציה שהגדרנו מיודעת יותר מ </w:t>
+        <w:t xml:space="preserve">חישוב </w:t>
       </w:r>
       <w:r>
         <w:rPr>
@@ -21761,11 +21492,169 @@
           <w:sz w:val="28"/>
           <w:szCs w:val="28"/>
         </w:rPr>
-        <w:object w:dxaOrig="260" w:dyaOrig="360" w14:anchorId="5E60F49D">
-          <v:shape id="_x0000_i1073" type="#_x0000_t75" style="width:12.9pt;height:17.9pt" o:ole="">
+        <w:object w:dxaOrig="520" w:dyaOrig="360" w14:anchorId="52DF15B0">
+          <v:shape id="_x0000_i1095" type="#_x0000_t75" style="width:25.8pt;height:17.9pt" o:ole="">
+            <v:imagedata r:id="rId100" o:title=""/>
+          </v:shape>
+          <o:OLEObject Type="Embed" ProgID="Equation.DSMT4" ShapeID="_x0000_i1095" DrawAspect="Content" ObjectID="_1604771738" r:id="rId101"/>
+        </w:object>
+      </w:r>
+      <w:r>
+        <w:rPr>
+          <w:rFonts w:cstheme="minorHAnsi" w:hint="cs"/>
+          <w:b/>
+          <w:sz w:val="28"/>
+          <w:szCs w:val="28"/>
+          <w:rtl/>
+        </w:rPr>
+        <w:t xml:space="preserve"> מתבצע כאשר אנחנו מכניסים את המצב ל</w:t>
+      </w:r>
+      <w:r>
+        <w:rPr>
+          <w:rFonts w:cstheme="minorHAnsi"/>
+          <w:b/>
+          <w:sz w:val="28"/>
+          <w:szCs w:val="28"/>
+        </w:rPr>
+        <w:t>OPEN</w:t>
+      </w:r>
+      <w:r>
+        <w:rPr>
+          <w:rFonts w:cstheme="minorHAnsi" w:hint="cs"/>
+          <w:b/>
+          <w:sz w:val="28"/>
+          <w:szCs w:val="28"/>
+          <w:rtl/>
+        </w:rPr>
+        <w:t xml:space="preserve"> בעת פיתוח </w:t>
+      </w:r>
+      <w:r>
+        <w:rPr>
+          <w:rFonts w:cstheme="minorHAnsi" w:hint="cs"/>
+          <w:b/>
+          <w:sz w:val="28"/>
+          <w:szCs w:val="28"/>
+          <w:rtl/>
+        </w:rPr>
+        <w:t>מצב</w:t>
+      </w:r>
+      <w:r>
+        <w:rPr>
+          <w:rFonts w:cstheme="minorHAnsi" w:hint="cs"/>
+          <w:b/>
+          <w:sz w:val="28"/>
+          <w:szCs w:val="28"/>
+          <w:rtl/>
+        </w:rPr>
+        <w:t xml:space="preserve"> האב, לכן יש ברשותנו את </w:t>
+      </w:r>
+      <w:r>
+        <w:rPr>
+          <w:rFonts w:cstheme="minorHAnsi" w:hint="cs"/>
+          <w:b/>
+          <w:sz w:val="28"/>
+          <w:szCs w:val="28"/>
+          <w:rtl/>
+        </w:rPr>
+        <w:t>הער</w:t>
+      </w:r>
+      <w:r>
+        <w:rPr>
+          <w:rFonts w:cstheme="minorHAnsi" w:hint="cs"/>
+          <w:b/>
+          <w:sz w:val="28"/>
+          <w:szCs w:val="28"/>
+          <w:rtl/>
+        </w:rPr>
+        <w:t>ך</w:t>
+      </w:r>
+      <w:r>
+        <w:rPr>
+          <w:rFonts w:cstheme="minorHAnsi" w:hint="cs"/>
+          <w:b/>
+          <w:sz w:val="28"/>
+          <w:szCs w:val="28"/>
+          <w:rtl/>
+        </w:rPr>
+        <w:t xml:space="preserve"> היוריסטי של מצב</w:t>
+      </w:r>
+      <w:r>
+        <w:rPr>
+          <w:rFonts w:cstheme="minorHAnsi" w:hint="cs"/>
+          <w:b/>
+          <w:sz w:val="28"/>
+          <w:szCs w:val="28"/>
+          <w:rtl/>
+        </w:rPr>
+        <w:t xml:space="preserve"> האב ובנוסף יש לנו את המחיר אשר לוקח </w:t>
+      </w:r>
+      <w:r>
+        <w:rPr>
+          <w:rFonts w:cstheme="minorHAnsi" w:hint="cs"/>
+          <w:b/>
+          <w:sz w:val="28"/>
+          <w:szCs w:val="28"/>
+          <w:rtl/>
+        </w:rPr>
+        <w:t>להגיע המצב האב אל המצב המחושב.</w:t>
+      </w:r>
+    </w:p>
+    <w:p>
+      <w:pPr>
+        <w:pStyle w:val="a8"/>
+        <w:numPr>
+          <w:ilvl w:val="0"/>
+          <w:numId w:val="6"/>
+        </w:numPr>
+        <w:rPr>
+          <w:rFonts w:cstheme="minorHAnsi" w:hint="cs"/>
+          <w:b/>
+          <w:sz w:val="28"/>
+          <w:szCs w:val="28"/>
+        </w:rPr>
+      </w:pPr>
+      <w:r>
+        <w:rPr>
+          <w:rFonts w:cstheme="minorHAnsi" w:hint="cs"/>
+          <w:b/>
+          <w:sz w:val="28"/>
+          <w:szCs w:val="28"/>
+          <w:rtl/>
+        </w:rPr>
+        <w:t>היוריסטיק</w:t>
+      </w:r>
+      <w:r>
+        <w:rPr>
+          <w:rFonts w:cstheme="minorHAnsi" w:hint="eastAsia"/>
+          <w:b/>
+          <w:sz w:val="28"/>
+          <w:szCs w:val="28"/>
+          <w:rtl/>
+        </w:rPr>
+        <w:t>ה</w:t>
+      </w:r>
+      <w:r>
+        <w:rPr>
+          <w:rFonts w:cstheme="minorHAnsi" w:hint="cs"/>
+          <w:b/>
+          <w:sz w:val="28"/>
+          <w:szCs w:val="28"/>
+          <w:rtl/>
+        </w:rPr>
+        <w:t xml:space="preserve"> שהגדרנו יותר מיודעת מ </w:t>
+      </w:r>
+      <w:r>
+        <w:rPr>
+          <w:rFonts w:cstheme="minorHAnsi"/>
+          <w:position w:val="-12"/>
+          <w:sz w:val="28"/>
+          <w:szCs w:val="28"/>
+        </w:rPr>
+        <w:object w:dxaOrig="260" w:dyaOrig="360" w14:anchorId="13EC28E8">
+          <v:shape id="_x0000_i1111" type="#_x0000_t75" style="width:12.9pt;height:17.9pt" o:ole="">
             <v:imagedata r:id="rId84" o:title=""/>
           </v:shape>
-          <o:OLEObject Type="Embed" ProgID="Equation.DSMT4" ShapeID="_x0000_i1073" DrawAspect="Content" ObjectID="_1604687215" r:id="rId99"/>
+          <o:OLEObject Type="Embed" ProgID="Equation.DSMT4" ShapeID="_x0000_i1111" DrawAspect="Content" ObjectID="_1604771739" r:id="rId102"/>
         </w:object>
       </w:r>
       <w:r>
@@ -21783,7 +21672,7 @@
           <w:szCs w:val="28"/>
           <w:rtl/>
         </w:rPr>
-        <w:t>(לפי ההגדרה בשאלה) ובנוסף גם קבילה זאת מכיוון שעבור מצבים ש</w:t>
+        <w:t xml:space="preserve">מכיוון שערכי המצבים הם או ערכי </w:t>
       </w:r>
       <w:r>
         <w:rPr>
@@ -21792,11 +21681,11 @@
           <w:sz w:val="28"/>
           <w:szCs w:val="28"/>
         </w:rPr>
-        <w:object w:dxaOrig="200" w:dyaOrig="279" w14:anchorId="44585236">
-          <v:shape id="_x0000_i1074" type="#_x0000_t75" style="width:10pt;height:14.15pt" o:ole="">
-            <v:imagedata r:id="rId100" o:title=""/>
+        <w:object w:dxaOrig="200" w:dyaOrig="279" w14:anchorId="4917FAD0">
+          <v:shape id="_x0000_i1114" type="#_x0000_t75" style="width:10pt;height:13.75pt" o:ole="">
+            <v:imagedata r:id="rId103" o:title=""/>
           </v:shape>
-          <o:OLEObject Type="Embed" ProgID="Equation.DSMT4" ShapeID="_x0000_i1074" DrawAspect="Content" ObjectID="_1604687216" r:id="rId101"/>
+          <o:OLEObject Type="Embed" ProgID="Equation.DSMT4" ShapeID="_x0000_i1114" DrawAspect="Content" ObjectID="_1604771740" r:id="rId104"/>
         </w:object>
       </w:r>
       <w:r>
@@ -21807,7 +21696,7 @@
           <w:szCs w:val="28"/>
           <w:rtl/>
         </w:rPr>
-        <w:t>מוגדרת עליהם היא שווה לערך של</w:t>
+        <w:t>או ערכים אי שליליים בדיוק ולכן מיודעת יותר מ-</w:t>
       </w:r>
       <w:r>
         <w:rPr>
@@ -21816,11 +21705,11 @@
           <w:sz w:val="28"/>
           <w:szCs w:val="28"/>
         </w:rPr>
-        <w:object w:dxaOrig="260" w:dyaOrig="360" w14:anchorId="0181EFBE">
-          <v:shape id="_x0000_i1075" type="#_x0000_t75" style="width:12.9pt;height:17.9pt" o:ole="">
+        <w:object w:dxaOrig="260" w:dyaOrig="360" w14:anchorId="3CFAEB4C">
+          <v:shape id="_x0000_i1115" type="#_x0000_t75" style="width:12.9pt;height:17.9pt" o:ole="">
             <v:imagedata r:id="rId84" o:title=""/>
           </v:shape>
-          <o:OLEObject Type="Embed" ProgID="Equation.DSMT4" ShapeID="_x0000_i1075" DrawAspect="Content" ObjectID="_1604687217" r:id="rId102"/>
+          <o:OLEObject Type="Embed" ProgID="Equation.DSMT4" ShapeID="_x0000_i1115" DrawAspect="Content" ObjectID="_1604771741" r:id="rId105"/>
         </w:object>
       </w:r>
       <w:r>
@@ -21830,37 +21719,126 @@
           <w:szCs w:val="28"/>
           <w:rtl/>
         </w:rPr>
-        <w:t>ולכן מיודעת וקבילה עבור מצבים אלו.</w:t>
-      </w:r>
-      <w:r>
-        <w:rPr>
-          <w:rFonts w:cstheme="minorHAnsi" w:hint="cs"/>
-          <w:b/>
-          <w:sz w:val="28"/>
-          <w:szCs w:val="28"/>
-          <w:rtl/>
-        </w:rPr>
-        <w:t xml:space="preserve"> </w:t>
-      </w:r>
-      <w:r>
-        <w:rPr>
-          <w:rFonts w:cstheme="minorHAnsi"/>
-          <w:b/>
-          <w:sz w:val="28"/>
-          <w:szCs w:val="28"/>
-          <w:rtl/>
-        </w:rPr>
-        <w:br/>
-      </w:r>
-      <w:r>
-        <w:rPr>
-          <w:rFonts w:cstheme="minorHAnsi" w:hint="cs"/>
-          <w:b/>
-          <w:sz w:val="28"/>
-          <w:szCs w:val="28"/>
-          <w:rtl/>
-        </w:rPr>
-        <w:t xml:space="preserve">עבור מצבים ש </w:t>
+        <w:t xml:space="preserve"> לפי ההגדרה בשאלה.</w:t>
+      </w:r>
+    </w:p>
+    <w:p>
+      <w:pPr>
+        <w:pStyle w:val="a8"/>
+        <w:numPr>
+          <w:ilvl w:val="0"/>
+          <w:numId w:val="6"/>
+        </w:numPr>
+        <w:rPr>
+          <w:rFonts w:cstheme="minorHAnsi"/>
+          <w:b/>
+          <w:sz w:val="28"/>
+          <w:szCs w:val="28"/>
+        </w:rPr>
+      </w:pPr>
+      <w:r>
+        <w:rPr>
+          <w:rFonts w:cstheme="minorHAnsi" w:hint="cs"/>
+          <w:sz w:val="28"/>
+          <w:szCs w:val="28"/>
+          <w:rtl/>
+        </w:rPr>
+        <w:t>נוכיח קבילות בעזרת אינדוקציה על עומק המצב בעץ:</w:t>
+      </w:r>
+    </w:p>
+    <w:p>
+      <w:pPr>
+        <w:pStyle w:val="a8"/>
+        <w:ind w:left="1352"/>
+        <w:rPr>
+          <w:rFonts w:cstheme="minorHAnsi"/>
+          <w:b/>
+          <w:sz w:val="28"/>
+          <w:szCs w:val="28"/>
+          <w:rtl/>
+        </w:rPr>
+      </w:pPr>
+      <w:r>
+        <w:rPr>
+          <w:rFonts w:cstheme="minorHAnsi" w:hint="cs"/>
+          <w:b/>
+          <w:sz w:val="28"/>
+          <w:szCs w:val="28"/>
+          <w:rtl/>
+        </w:rPr>
+        <w:t xml:space="preserve">בסיס: עומק 0 כלומר מצב התחלתי שערכו הינו 0 או ערכה של </w:t>
+      </w:r>
+      <w:r>
+        <w:rPr>
+          <w:rFonts w:cstheme="minorHAnsi"/>
+          <w:b/>
+          <w:sz w:val="28"/>
+          <w:szCs w:val="28"/>
+        </w:rPr>
+        <w:t>h</w:t>
+      </w:r>
+      <w:r>
+        <w:rPr>
+          <w:rFonts w:cstheme="minorHAnsi" w:hint="cs"/>
+          <w:b/>
+          <w:sz w:val="28"/>
+          <w:szCs w:val="28"/>
+          <w:rtl/>
+        </w:rPr>
+        <w:t xml:space="preserve"> ולכן בפרט קביל.</w:t>
+      </w:r>
+    </w:p>
+    <w:p>
+      <w:pPr>
+        <w:pStyle w:val="a8"/>
+        <w:ind w:left="1352"/>
+        <w:rPr>
+          <w:rFonts w:cstheme="minorHAnsi" w:hint="cs"/>
+          <w:b/>
+          <w:sz w:val="28"/>
+          <w:szCs w:val="28"/>
+          <w:rtl/>
+        </w:rPr>
+      </w:pPr>
+      <w:r>
+        <w:rPr>
+          <w:rFonts w:cstheme="minorHAnsi"/>
+          <w:b/>
+          <w:sz w:val="28"/>
+          <w:szCs w:val="28"/>
+          <w:rtl/>
+        </w:rPr>
+        <w:t>צעד</w:t>
+      </w:r>
+      <w:r>
+        <w:rPr>
+          <w:rFonts w:cstheme="minorHAnsi" w:hint="cs"/>
+          <w:b/>
+          <w:sz w:val="28"/>
+          <w:szCs w:val="28"/>
+          <w:rtl/>
+        </w:rPr>
+        <w:t>:</w:t>
+      </w:r>
+      <w:r>
+        <w:rPr>
+          <w:rFonts w:cstheme="minorHAnsi"/>
+          <w:b/>
+          <w:sz w:val="28"/>
+          <w:szCs w:val="28"/>
+          <w:rtl/>
+        </w:rPr>
+        <w:t xml:space="preserve"> </w:t>
+      </w:r>
+      <w:r>
+        <w:rPr>
+          <w:rFonts w:cstheme="minorHAnsi" w:hint="cs"/>
+          <w:b/>
+          <w:sz w:val="28"/>
+          <w:szCs w:val="28"/>
+          <w:rtl/>
+        </w:rPr>
+        <w:t xml:space="preserve">נניח כי עבור כל הצמתים בעומק </w:t>
       </w:r>
       <w:r>
         <w:rPr>
@@ -21869,11 +21847,11 @@
           <w:sz w:val="28"/>
           <w:szCs w:val="28"/>
         </w:rPr>
-        <w:object w:dxaOrig="200" w:dyaOrig="279" w14:anchorId="5867EB17">
-          <v:shape id="_x0000_i1076" type="#_x0000_t75" style="width:10pt;height:14.15pt" o:ole="">
-            <v:imagedata r:id="rId100" o:title=""/>
+        <w:object w:dxaOrig="560" w:dyaOrig="279" w14:anchorId="420DCCC1">
+          <v:shape id="_x0000_i1125" type="#_x0000_t75" style="width:27.9pt;height:13.75pt" o:ole="">
+            <v:imagedata r:id="rId106" o:title=""/>
           </v:shape>
-          <o:OLEObject Type="Embed" ProgID="Equation.DSMT4" ShapeID="_x0000_i1076" DrawAspect="Content" ObjectID="_1604687218" r:id="rId103"/>
+          <o:OLEObject Type="Embed" ProgID="Equation.DSMT4" ShapeID="_x0000_i1125" DrawAspect="Content" ObjectID="_1604771742" r:id="rId107"/>
         </w:object>
       </w:r>
       <w:r>
@@ -21884,133 +21862,110 @@
           <w:szCs w:val="28"/>
           <w:rtl/>
         </w:rPr>
-        <w:t xml:space="preserve">לא מוגדרת עליהם הערך שהיא מחזירה גדול שווה מ-0 ולכן גדול שווה מ </w:t>
-      </w:r>
-      <w:r>
-        <w:rPr>
-          <w:rFonts w:cstheme="minorHAnsi"/>
-          <w:position w:val="-12"/>
-          <w:sz w:val="28"/>
-          <w:szCs w:val="28"/>
-        </w:rPr>
-        <w:object w:dxaOrig="260" w:dyaOrig="360" w14:anchorId="3C0CC522">
-          <v:shape id="_x0000_i1077" type="#_x0000_t75" style="width:12.9pt;height:17.9pt" o:ole="">
-            <v:imagedata r:id="rId84" o:title=""/>
+        <w:t xml:space="preserve"> הם בעלי ערך יורשתי קביל.</w:t>
+      </w:r>
+    </w:p>
+    <w:p>
+      <w:pPr>
+        <w:pStyle w:val="a8"/>
+        <w:ind w:left="1352"/>
+        <w:rPr>
+          <w:rFonts w:cstheme="minorHAnsi" w:hint="cs"/>
+          <w:b/>
+          <w:sz w:val="28"/>
+          <w:szCs w:val="28"/>
+          <w:rtl/>
+        </w:rPr>
+      </w:pPr>
+      <w:r>
+        <w:rPr>
+          <w:rFonts w:cstheme="minorHAnsi"/>
+          <w:b/>
+          <w:sz w:val="28"/>
+          <w:szCs w:val="28"/>
+          <w:rtl/>
+        </w:rPr>
+        <w:t>הוכחה</w:t>
+      </w:r>
+      <w:r>
+        <w:rPr>
+          <w:rFonts w:cstheme="minorHAnsi" w:hint="cs"/>
+          <w:b/>
+          <w:sz w:val="28"/>
+          <w:szCs w:val="28"/>
+          <w:rtl/>
+        </w:rPr>
+        <w:t xml:space="preserve">: עבור מצב בעומק </w:t>
+      </w:r>
+      <w:r>
+        <w:rPr>
+          <w:rFonts w:cstheme="minorHAnsi"/>
+          <w:position w:val="-6"/>
+          <w:sz w:val="28"/>
+          <w:szCs w:val="28"/>
+        </w:rPr>
+        <w:object w:dxaOrig="480" w:dyaOrig="279" w14:anchorId="5DF92FC9">
+          <v:shape id="_x0000_i1128" type="#_x0000_t75" style="width:23.7pt;height:13.75pt" o:ole="">
+            <v:imagedata r:id="rId108" o:title=""/>
           </v:shape>
-          <o:OLEObject Type="Embed" ProgID="Equation.DSMT4" ShapeID="_x0000_i1077" DrawAspect="Content" ObjectID="_1604687219" r:id="rId104"/>
+          <o:OLEObject Type="Embed" ProgID="Equation.DSMT4" ShapeID="_x0000_i1128" DrawAspect="Content" ObjectID="_1604771743" r:id="rId109"/>
         </w:object>
       </w:r>
       <w:r>
         <w:rPr>
-          <w:rFonts w:cstheme="minorHAnsi"/>
-          <w:sz w:val="28"/>
-          <w:szCs w:val="28"/>
-        </w:rPr>
-        <w:t xml:space="preserve"> </w:t>
-      </w:r>
-      <w:r>
-        <w:rPr>
-          <w:rFonts w:cstheme="minorHAnsi" w:hint="cs"/>
-          <w:sz w:val="28"/>
-          <w:szCs w:val="28"/>
-          <w:rtl/>
-        </w:rPr>
-        <w:t>בנוסף הערך היוריסטי של מצב כזה בהכרח קטן שווה לערך של היוריסטי</w:t>
-      </w:r>
-      <w:r>
-        <w:rPr>
-          <w:rFonts w:cstheme="minorHAnsi" w:hint="cs"/>
-          <w:sz w:val="28"/>
-          <w:szCs w:val="28"/>
-          <w:rtl/>
-        </w:rPr>
-        <w:t>קה</w:t>
-      </w:r>
-      <w:r>
-        <w:rPr>
-          <w:rFonts w:cstheme="minorHAnsi" w:hint="cs"/>
-          <w:sz w:val="28"/>
-          <w:szCs w:val="28"/>
-          <w:rtl/>
-        </w:rPr>
-        <w:t xml:space="preserve"> המושלמת, מכיוון שאם ערכו הוא 0 אז הטענה מתקיימת, אחרת, גדול ממש מ-0</w:t>
-      </w:r>
-      <w:r>
-        <w:rPr>
-          <w:rFonts w:cstheme="minorHAnsi" w:hint="cs"/>
-          <w:b/>
-          <w:sz w:val="28"/>
-          <w:szCs w:val="28"/>
-          <w:rtl/>
-        </w:rPr>
-        <w:t xml:space="preserve"> לכן שווה לערך </w:t>
-      </w:r>
-      <w:r>
-        <w:rPr>
-          <w:rFonts w:cstheme="minorHAnsi" w:hint="cs"/>
-          <w:sz w:val="28"/>
-          <w:szCs w:val="28"/>
-          <w:rtl/>
-        </w:rPr>
-        <w:t xml:space="preserve">היוריסטי </w:t>
-      </w:r>
-      <w:r>
-        <w:rPr>
-          <w:rFonts w:cstheme="minorHAnsi" w:hint="cs"/>
-          <w:b/>
-          <w:sz w:val="28"/>
-          <w:szCs w:val="28"/>
-          <w:rtl/>
-        </w:rPr>
-        <w:t xml:space="preserve">של המצב </w:t>
-      </w:r>
-      <w:r>
-        <w:rPr>
-          <w:rFonts w:cstheme="minorHAnsi" w:hint="cs"/>
-          <w:b/>
-          <w:sz w:val="28"/>
-          <w:szCs w:val="28"/>
-          <w:rtl/>
-        </w:rPr>
-        <w:t>העוקב</w:t>
-      </w:r>
-      <w:r>
-        <w:rPr>
-          <w:rFonts w:cstheme="minorHAnsi" w:hint="cs"/>
-          <w:b/>
-          <w:sz w:val="28"/>
-          <w:szCs w:val="28"/>
-          <w:rtl/>
-        </w:rPr>
-        <w:t xml:space="preserve"> בעל הערך </w:t>
-      </w:r>
-      <w:r>
-        <w:rPr>
-          <w:rFonts w:cstheme="minorHAnsi" w:hint="cs"/>
-          <w:sz w:val="28"/>
-          <w:szCs w:val="28"/>
-          <w:rtl/>
-        </w:rPr>
-        <w:t>היו</w:t>
-      </w:r>
-      <w:r>
-        <w:rPr>
-          <w:rFonts w:cstheme="minorHAnsi" w:hint="cs"/>
-          <w:sz w:val="28"/>
-          <w:szCs w:val="28"/>
-          <w:rtl/>
-        </w:rPr>
-        <w:t>ריסטי (</w:t>
-      </w:r>
-      <w:r>
-        <w:rPr>
-          <w:rFonts w:cstheme="minorHAnsi" w:hint="cs"/>
-          <w:b/>
-          <w:sz w:val="28"/>
-          <w:szCs w:val="28"/>
-          <w:rtl/>
-        </w:rPr>
-        <w:t xml:space="preserve">על סמך הפונקציה </w:t>
+          <w:rFonts w:cstheme="minorHAnsi" w:hint="cs"/>
+          <w:b/>
+          <w:sz w:val="28"/>
+          <w:szCs w:val="28"/>
+          <w:rtl/>
+        </w:rPr>
+        <w:t>כלשהו.</w:t>
+      </w:r>
+    </w:p>
+    <w:p>
+      <w:pPr>
+        <w:pStyle w:val="a8"/>
+        <w:ind w:left="1352"/>
+        <w:rPr>
+          <w:rFonts w:cstheme="minorHAnsi" w:hint="cs"/>
+          <w:b/>
+          <w:sz w:val="28"/>
+          <w:szCs w:val="28"/>
+          <w:rtl/>
+        </w:rPr>
+      </w:pPr>
+      <w:r>
+        <w:rPr>
+          <w:rFonts w:cstheme="minorHAnsi" w:hint="cs"/>
+          <w:b/>
+          <w:sz w:val="28"/>
+          <w:szCs w:val="28"/>
+          <w:rtl/>
+        </w:rPr>
+        <w:t>אם המצב הוא מצב מטרה בפרט הגדרנו כי תנאי זה נבדק וערכו הינו 0 ולכן ערכו קביל.</w:t>
+      </w:r>
+    </w:p>
+    <w:p>
+      <w:pPr>
+        <w:pStyle w:val="a8"/>
+        <w:ind w:left="1352"/>
+        <w:rPr>
+          <w:rFonts w:cstheme="minorHAnsi" w:hint="cs"/>
+          <w:sz w:val="28"/>
+          <w:szCs w:val="28"/>
+          <w:rtl/>
+        </w:rPr>
+      </w:pPr>
+      <w:r>
+        <w:rPr>
+          <w:rFonts w:cstheme="minorHAnsi" w:hint="cs"/>
+          <w:b/>
+          <w:sz w:val="28"/>
+          <w:szCs w:val="28"/>
+          <w:rtl/>
+        </w:rPr>
+        <w:lastRenderedPageBreak/>
+        <w:t xml:space="preserve">אם </w:t>
       </w:r>
       <w:r>
         <w:rPr>
@@ -22019,31 +21974,167 @@
           <w:sz w:val="28"/>
           <w:szCs w:val="28"/>
         </w:rPr>
-        <w:object w:dxaOrig="200" w:dyaOrig="279" w14:anchorId="4AB4C0A6">
-          <v:shape id="_x0000_i1078" type="#_x0000_t75" style="width:10pt;height:14.15pt" o:ole="">
-            <v:imagedata r:id="rId100" o:title=""/>
+        <w:object w:dxaOrig="200" w:dyaOrig="279" w14:anchorId="12198E5A">
+          <v:shape id="_x0000_i1132" type="#_x0000_t75" style="width:10pt;height:13.75pt" o:ole="">
+            <v:imagedata r:id="rId110" o:title=""/>
           </v:shape>
-          <o:OLEObject Type="Embed" ProgID="Equation.DSMT4" ShapeID="_x0000_i1078" DrawAspect="Content" ObjectID="_1604687220" r:id="rId105"/>
+          <o:OLEObject Type="Embed" ProgID="Equation.DSMT4" ShapeID="_x0000_i1132" DrawAspect="Content" ObjectID="_1604771744" r:id="rId111"/>
         </w:object>
       </w:r>
       <w:r>
         <w:rPr>
           <w:rFonts w:cstheme="minorHAnsi" w:hint="cs"/>
-          <w:sz w:val="28"/>
-          <w:szCs w:val="28"/>
-          <w:rtl/>
-        </w:rPr>
-        <w:t>)</w:t>
-      </w:r>
-      <w:r>
-        <w:rPr>
-          <w:rFonts w:cstheme="minorHAnsi" w:hint="cs"/>
-          <w:b/>
-          <w:sz w:val="28"/>
-          <w:szCs w:val="28"/>
-          <w:rtl/>
-        </w:rPr>
-        <w:t xml:space="preserve"> המינימל</w:t>
+          <w:b/>
+          <w:sz w:val="28"/>
+          <w:szCs w:val="28"/>
+          <w:rtl/>
+        </w:rPr>
+        <w:t>מוגדרת על המצב בפרט ערכו מחושב על ידי</w:t>
+      </w:r>
+      <w:r>
+        <w:rPr>
+          <w:rFonts w:cstheme="minorHAnsi"/>
+          <w:position w:val="-6"/>
+          <w:sz w:val="28"/>
+          <w:szCs w:val="28"/>
+        </w:rPr>
+        <w:object w:dxaOrig="200" w:dyaOrig="279" w14:anchorId="5C1A0C50">
+          <v:shape id="_x0000_i1133" type="#_x0000_t75" style="width:10pt;height:13.75pt" o:ole="">
+            <v:imagedata r:id="rId110" o:title=""/>
+          </v:shape>
+          <o:OLEObject Type="Embed" ProgID="Equation.DSMT4" ShapeID="_x0000_i1133" DrawAspect="Content" ObjectID="_1604771745" r:id="rId112"/>
+        </w:object>
+      </w:r>
+      <w:r>
+        <w:rPr>
+          <w:rFonts w:cstheme="minorHAnsi" w:hint="cs"/>
+          <w:sz w:val="28"/>
+          <w:szCs w:val="28"/>
+          <w:rtl/>
+        </w:rPr>
+        <w:t xml:space="preserve"> ולכן קביל כי </w:t>
+      </w:r>
+      <w:r>
+        <w:rPr>
+          <w:rFonts w:cstheme="minorHAnsi"/>
+          <w:position w:val="-6"/>
+          <w:sz w:val="28"/>
+          <w:szCs w:val="28"/>
+        </w:rPr>
+        <w:object w:dxaOrig="200" w:dyaOrig="279" w14:anchorId="6F2DE7EE">
+          <v:shape id="_x0000_i1134" type="#_x0000_t75" style="width:10pt;height:13.75pt" o:ole="">
+            <v:imagedata r:id="rId110" o:title=""/>
+          </v:shape>
+          <o:OLEObject Type="Embed" ProgID="Equation.DSMT4" ShapeID="_x0000_i1134" DrawAspect="Content" ObjectID="_1604771746" r:id="rId113"/>
+        </w:object>
+      </w:r>
+      <w:r>
+        <w:rPr>
+          <w:rFonts w:cstheme="minorHAnsi" w:hint="cs"/>
+          <w:sz w:val="28"/>
+          <w:szCs w:val="28"/>
+          <w:rtl/>
+        </w:rPr>
+        <w:t>קבילה.</w:t>
+      </w:r>
+    </w:p>
+    <w:p>
+      <w:pPr>
+        <w:pStyle w:val="a8"/>
+        <w:ind w:left="1352"/>
+        <w:rPr>
+          <w:rFonts w:cstheme="minorHAnsi"/>
+          <w:sz w:val="28"/>
+          <w:szCs w:val="28"/>
+          <w:rtl/>
+        </w:rPr>
+      </w:pPr>
+      <w:r>
+        <w:rPr>
+          <w:rFonts w:cstheme="minorHAnsi" w:hint="cs"/>
+          <w:sz w:val="28"/>
+          <w:szCs w:val="28"/>
+          <w:rtl/>
+        </w:rPr>
+        <w:t>אם</w:t>
+      </w:r>
+      <w:r>
+        <w:rPr>
+          <w:rFonts w:cstheme="minorHAnsi"/>
+          <w:position w:val="-6"/>
+          <w:sz w:val="28"/>
+          <w:szCs w:val="28"/>
+        </w:rPr>
+        <w:object w:dxaOrig="200" w:dyaOrig="279" w14:anchorId="295649DB">
+          <v:shape id="_x0000_i1138" type="#_x0000_t75" style="width:10pt;height:13.75pt" o:ole="">
+            <v:imagedata r:id="rId110" o:title=""/>
+          </v:shape>
+          <o:OLEObject Type="Embed" ProgID="Equation.DSMT4" ShapeID="_x0000_i1138" DrawAspect="Content" ObjectID="_1604771747" r:id="rId114"/>
+        </w:object>
+      </w:r>
+      <w:r>
+        <w:rPr>
+          <w:rFonts w:cstheme="minorHAnsi"/>
+          <w:sz w:val="28"/>
+          <w:szCs w:val="28"/>
+        </w:rPr>
+        <w:t xml:space="preserve"> </w:t>
+      </w:r>
+      <w:r>
+        <w:rPr>
+          <w:rFonts w:cstheme="minorHAnsi" w:hint="cs"/>
+          <w:sz w:val="28"/>
+          <w:szCs w:val="28"/>
+          <w:rtl/>
+        </w:rPr>
+        <w:t>לא מוגדרת על המצב בפרט ערכו מחושב על ידי הנוסחה שהגדרנו לעיל ולכן:</w:t>
+      </w:r>
+    </w:p>
+    <w:p>
+      <w:pPr>
+        <w:pStyle w:val="a8"/>
+        <w:ind w:left="1352"/>
+        <w:jc w:val="right"/>
+        <w:rPr>
+          <w:rFonts w:cstheme="minorHAnsi" w:hint="cs"/>
+          <w:b/>
+          <w:sz w:val="28"/>
+          <w:szCs w:val="28"/>
+          <w:rtl/>
+        </w:rPr>
+      </w:pPr>
+      <w:r>
+        <w:rPr>
+          <w:position w:val="-50"/>
+        </w:rPr>
+        <w:object w:dxaOrig="4680" w:dyaOrig="1120" w14:anchorId="3764A94B">
+          <v:shape id="_x0000_i1140" type="#_x0000_t75" style="width:233.9pt;height:56.2pt" o:ole="">
+            <v:imagedata r:id="rId115" o:title=""/>
+          </v:shape>
+          <o:OLEObject Type="Embed" ProgID="Equation.DSMT4" ShapeID="_x0000_i1140" DrawAspect="Content" ObjectID="_1604771748" r:id="rId116"/>
+        </w:object>
+      </w:r>
+    </w:p>
+    <w:p>
+      <w:pPr>
+        <w:pStyle w:val="a8"/>
+        <w:ind w:left="1352"/>
+        <w:rPr>
+          <w:rFonts w:cstheme="minorHAnsi"/>
+          <w:b/>
+          <w:sz w:val="28"/>
+          <w:szCs w:val="28"/>
+        </w:rPr>
+      </w:pPr>
+      <w:r>
+        <w:rPr>
+          <w:rFonts w:cstheme="minorHAnsi" w:hint="cs"/>
+          <w:b/>
+          <w:sz w:val="28"/>
+          <w:szCs w:val="28"/>
+          <w:rtl/>
+        </w:rPr>
+        <w:t>המעברים נובעים מצעד האינדוקציה ומהגדרת היוריסטיק</w:t>
       </w:r>
       <w:r>
         <w:rPr>
@@ -22053,28 +22144,17 @@
           <w:szCs w:val="28"/>
           <w:rtl/>
         </w:rPr>
-        <w:t>י</w:t>
-      </w:r>
-      <w:r>
-        <w:rPr>
-          <w:rFonts w:cstheme="minorHAnsi" w:hint="cs"/>
-          <w:b/>
-          <w:sz w:val="28"/>
-          <w:szCs w:val="28"/>
-          <w:rtl/>
-        </w:rPr>
-        <w:t xml:space="preserve"> </w:t>
-      </w:r>
-      <w:r>
-        <w:rPr>
-          <w:rFonts w:cstheme="minorHAnsi" w:hint="cs"/>
-          <w:b/>
-          <w:sz w:val="28"/>
-          <w:szCs w:val="28"/>
-          <w:rtl/>
-        </w:rPr>
-        <w:lastRenderedPageBreak/>
-        <w:t>מכיוון שגרף המצבים הינו עץ המצב נוכחי בפרט רחוק יותר ממצב המטרה מאשר המצבים היורשים שלו.</w:t>
+        <w:t>ה</w:t>
+      </w:r>
+      <w:r>
+        <w:rPr>
+          <w:rFonts w:cstheme="minorHAnsi" w:hint="cs"/>
+          <w:b/>
+          <w:sz w:val="28"/>
+          <w:szCs w:val="28"/>
+          <w:rtl/>
+        </w:rPr>
+        <w:t xml:space="preserve"> המושלמת.</w:t>
       </w:r>
     </w:p>
     <w:p>
@@ -22171,17 +22251,47 @@
           <w:szCs w:val="28"/>
           <w:rtl/>
         </w:rPr>
-        <w:t xml:space="preserve"> מסעיף קודם</w:t>
-      </w:r>
-      <w:r>
-        <w:rPr>
-          <w:rFonts w:cstheme="minorHAnsi"/>
-          <w:b/>
-          <w:sz w:val="28"/>
-          <w:szCs w:val="28"/>
-          <w:rtl/>
-        </w:rPr>
-        <w:t xml:space="preserve"> </w:t>
+        <w:t xml:space="preserve"> אמנם כעת נצטרך להשתמש בזיכרו</w:t>
+      </w:r>
+      <w:r>
+        <w:rPr>
+          <w:rFonts w:cstheme="minorHAnsi" w:hint="eastAsia"/>
+          <w:b/>
+          <w:sz w:val="28"/>
+          <w:szCs w:val="28"/>
+          <w:rtl/>
+        </w:rPr>
+        <w:t>ן</w:t>
+      </w:r>
+      <w:r>
+        <w:rPr>
+          <w:rFonts w:cstheme="minorHAnsi" w:hint="cs"/>
+          <w:b/>
+          <w:sz w:val="28"/>
+          <w:szCs w:val="28"/>
+          <w:rtl/>
+        </w:rPr>
+        <w:t xml:space="preserve"> נוסף על מנת לשמור את הערך היוריסט</w:t>
+      </w:r>
+      <w:r>
+        <w:rPr>
+          <w:rFonts w:cstheme="minorHAnsi" w:hint="eastAsia"/>
+          <w:b/>
+          <w:sz w:val="28"/>
+          <w:szCs w:val="28"/>
+          <w:rtl/>
+        </w:rPr>
+        <w:t>י</w:t>
+      </w:r>
+      <w:r>
+        <w:rPr>
+          <w:rFonts w:cstheme="minorHAnsi" w:hint="cs"/>
+          <w:b/>
+          <w:sz w:val="28"/>
+          <w:szCs w:val="28"/>
+          <w:rtl/>
+        </w:rPr>
+        <w:t xml:space="preserve"> המינימלי עבור מצב שכבר חושב בעבר, </w:t>
       </w:r>
       <w:r>
         <w:rPr>
@@ -22202,9 +22312,9 @@
         </w:rPr>
         <w:object w:dxaOrig="200" w:dyaOrig="279" w14:anchorId="6ED1DECE">
           <v:shape id="_x0000_i1079" type="#_x0000_t75" style="width:10pt;height:14.15pt" o:ole="">
-            <v:imagedata r:id="rId100" o:title=""/>
+            <v:imagedata r:id="rId117" o:title=""/>
           </v:shape>
-          <o:OLEObject Type="Embed" ProgID="Equation.DSMT4" ShapeID="_x0000_i1079" DrawAspect="Content" ObjectID="_1604687221" r:id="rId106"/>
+          <o:OLEObject Type="Embed" ProgID="Equation.DSMT4" ShapeID="_x0000_i1079" DrawAspect="Content" ObjectID="_1604771749" r:id="rId118"/>
         </w:object>
       </w:r>
       <w:r>
@@ -22229,2019 +22339,40 @@
     </w:p>
     <w:p>
       <w:pPr>
-        <w:autoSpaceDE w:val="0"/>
-        <w:autoSpaceDN w:val="0"/>
         <w:bidi w:val="0"/>
-        <w:adjustRightInd w:val="0"/>
-        <w:spacing w:after="0" w:line="240" w:lineRule="auto"/>
-        <w:ind w:left="360"/>
-        <w:rPr>
-          <w:rFonts w:ascii="Courier New" w:hAnsi="Courier New" w:cs="Courier New"/>
-          <w:color w:val="000000"/>
-          <w:sz w:val="20"/>
-          <w:szCs w:val="20"/>
-          <w:highlight w:val="white"/>
+        <w:rPr>
+          <w:rFonts w:cstheme="minorHAnsi"/>
+          <w:b/>
+          <w:sz w:val="28"/>
+          <w:szCs w:val="28"/>
+          <w:rtl/>
         </w:rPr>
       </w:pPr>
       <w:r>
         <w:rPr>
-          <w:rFonts w:ascii="Courier New" w:hAnsi="Courier New" w:cs="Courier New"/>
-          <w:b/>
-          <w:bCs/>
-          <w:color w:val="0000FF"/>
-          <w:sz w:val="20"/>
-          <w:szCs w:val="20"/>
-          <w:highlight w:val="white"/>
-        </w:rPr>
-        <w:t>def</w:t>
-      </w:r>
-      <w:r>
-        <w:rPr>
-          <w:rFonts w:ascii="Courier New" w:hAnsi="Courier New" w:cs="Courier New"/>
-          <w:color w:val="000000"/>
-          <w:sz w:val="20"/>
-          <w:szCs w:val="20"/>
-          <w:highlight w:val="white"/>
-        </w:rPr>
-        <w:t xml:space="preserve"> </w:t>
-      </w:r>
-      <w:r>
-        <w:rPr>
-          <w:rFonts w:ascii="Courier New" w:hAnsi="Courier New" w:cs="Courier New"/>
-          <w:color w:val="FF00FF"/>
-          <w:sz w:val="20"/>
-          <w:szCs w:val="20"/>
-          <w:highlight w:val="white"/>
-        </w:rPr>
-        <w:t>h1_</w:t>
-      </w:r>
-      <w:proofErr w:type="gramStart"/>
-      <w:r>
-        <w:rPr>
-          <w:rFonts w:ascii="Courier New" w:hAnsi="Courier New" w:cs="Courier New"/>
-          <w:color w:val="FF00FF"/>
-          <w:sz w:val="20"/>
-          <w:szCs w:val="20"/>
-          <w:highlight w:val="white"/>
-        </w:rPr>
-        <w:t>value</w:t>
-      </w:r>
-      <w:r>
-        <w:rPr>
-          <w:rFonts w:ascii="Courier New" w:hAnsi="Courier New" w:cs="Courier New"/>
-          <w:b/>
-          <w:bCs/>
-          <w:color w:val="000080"/>
-          <w:sz w:val="20"/>
-          <w:szCs w:val="20"/>
-          <w:highlight w:val="white"/>
-        </w:rPr>
-        <w:t>(</w:t>
-      </w:r>
-      <w:proofErr w:type="spellStart"/>
-      <w:proofErr w:type="gramEnd"/>
-      <w:r>
-        <w:rPr>
-          <w:rFonts w:ascii="Courier New" w:hAnsi="Courier New" w:cs="Courier New"/>
-          <w:color w:val="000000"/>
-          <w:sz w:val="20"/>
-          <w:szCs w:val="20"/>
-          <w:highlight w:val="white"/>
-        </w:rPr>
-        <w:t>State s</w:t>
-      </w:r>
-      <w:proofErr w:type="spellEnd"/>
-      <w:r>
-        <w:rPr>
-          <w:rFonts w:ascii="Courier New" w:hAnsi="Courier New" w:cs="Courier New"/>
-          <w:b/>
-          <w:bCs/>
-          <w:color w:val="000080"/>
-          <w:sz w:val="20"/>
-          <w:szCs w:val="20"/>
-          <w:highlight w:val="white"/>
-        </w:rPr>
-        <w:t>,</w:t>
-      </w:r>
-      <w:r>
-        <w:rPr>
-          <w:rFonts w:ascii="Courier New" w:hAnsi="Courier New" w:cs="Courier New"/>
-          <w:color w:val="000000"/>
-          <w:sz w:val="20"/>
-          <w:szCs w:val="20"/>
-          <w:highlight w:val="white"/>
-        </w:rPr>
-        <w:t xml:space="preserve"> Set h1_calculated</w:t>
-      </w:r>
-      <w:r>
-        <w:rPr>
-          <w:rFonts w:ascii="Courier New" w:hAnsi="Courier New" w:cs="Courier New"/>
-          <w:b/>
-          <w:bCs/>
-          <w:color w:val="000080"/>
-          <w:sz w:val="20"/>
-          <w:szCs w:val="20"/>
-          <w:highlight w:val="white"/>
-        </w:rPr>
-        <w:t>):</w:t>
-      </w:r>
-      <w:r>
-        <w:rPr>
-          <w:rFonts w:ascii="Courier New" w:hAnsi="Courier New" w:cs="Courier New"/>
-          <w:b/>
-          <w:bCs/>
-          <w:color w:val="000080"/>
-          <w:sz w:val="20"/>
-          <w:szCs w:val="20"/>
-          <w:highlight w:val="white"/>
-        </w:rPr>
-        <w:br/>
-      </w:r>
-      <w:r>
-        <w:rPr>
-          <w:rFonts w:ascii="Courier New" w:hAnsi="Courier New" w:cs="Courier New"/>
-          <w:color w:val="008000"/>
-          <w:sz w:val="20"/>
-          <w:szCs w:val="20"/>
-          <w:highlight w:val="white"/>
-        </w:rPr>
-        <w:t>#storage that save already calculated h1 states</w:t>
+          <w:position w:val="-12"/>
+        </w:rPr>
+        <w:object w:dxaOrig="7060" w:dyaOrig="360" w14:anchorId="12AF2FD0">
+          <v:shape id="_x0000_i1145" type="#_x0000_t75" style="width:352.9pt;height:17.9pt" o:ole="">
+            <v:imagedata r:id="rId119" o:title=""/>
+          </v:shape>
+          <o:OLEObject Type="Embed" ProgID="Equation.DSMT4" ShapeID="_x0000_i1145" DrawAspect="Content" ObjectID="_1604771750" r:id="rId120"/>
+        </w:object>
       </w:r>
     </w:p>
     <w:p>
       <w:pPr>
-        <w:autoSpaceDE w:val="0"/>
-        <w:autoSpaceDN w:val="0"/>
-        <w:bidi w:val="0"/>
-        <w:adjustRightInd w:val="0"/>
-        <w:spacing w:after="0" w:line="240" w:lineRule="auto"/>
-        <w:ind w:left="360"/>
-        <w:rPr>
-          <w:rFonts w:ascii="Courier New" w:hAnsi="Courier New" w:cs="Courier New"/>
-          <w:color w:val="000000"/>
-          <w:sz w:val="20"/>
-          <w:szCs w:val="20"/>
-          <w:highlight w:val="white"/>
+        <w:ind w:left="720"/>
+        <w:rPr>
+          <w:rFonts w:cstheme="minorHAnsi"/>
+          <w:b/>
+          <w:sz w:val="28"/>
+          <w:szCs w:val="28"/>
+          <w:rtl/>
         </w:rPr>
       </w:pPr>
       <w:r>
         <w:rPr>
-          <w:rFonts w:ascii="Courier New" w:hAnsi="Courier New" w:cs="Courier New"/>
-          <w:color w:val="000000"/>
-          <w:sz w:val="20"/>
-          <w:szCs w:val="20"/>
-          <w:highlight w:val="white"/>
-        </w:rPr>
-        <w:tab/>
-      </w:r>
-      <w:r>
-        <w:rPr>
-          <w:rFonts w:ascii="Courier New" w:hAnsi="Courier New" w:cs="Courier New"/>
-          <w:b/>
-          <w:bCs/>
-          <w:color w:val="0000FF"/>
-          <w:sz w:val="20"/>
-          <w:szCs w:val="20"/>
-          <w:highlight w:val="white"/>
-        </w:rPr>
-        <w:t>if</w:t>
-      </w:r>
-      <w:r>
-        <w:rPr>
-          <w:rFonts w:ascii="Courier New" w:hAnsi="Courier New" w:cs="Courier New"/>
-          <w:color w:val="000000"/>
-          <w:sz w:val="20"/>
-          <w:szCs w:val="20"/>
-          <w:highlight w:val="white"/>
-        </w:rPr>
-        <w:t xml:space="preserve"> s </w:t>
-      </w:r>
-      <w:r>
-        <w:rPr>
-          <w:rFonts w:ascii="Courier New" w:hAnsi="Courier New" w:cs="Courier New"/>
-          <w:b/>
-          <w:bCs/>
-          <w:color w:val="0000FF"/>
-          <w:sz w:val="20"/>
-          <w:szCs w:val="20"/>
-          <w:highlight w:val="white"/>
-        </w:rPr>
-        <w:t>in</w:t>
-      </w:r>
-      <w:r>
-        <w:rPr>
-          <w:rFonts w:ascii="Courier New" w:hAnsi="Courier New" w:cs="Courier New"/>
-          <w:color w:val="000000"/>
-          <w:sz w:val="20"/>
-          <w:szCs w:val="20"/>
-          <w:highlight w:val="white"/>
-        </w:rPr>
-        <w:t xml:space="preserve"> h1_calculated</w:t>
-      </w:r>
-      <w:r>
-        <w:rPr>
-          <w:rFonts w:ascii="Courier New" w:hAnsi="Courier New" w:cs="Courier New"/>
-          <w:b/>
-          <w:bCs/>
-          <w:color w:val="000080"/>
-          <w:sz w:val="20"/>
-          <w:szCs w:val="20"/>
-          <w:highlight w:val="white"/>
-        </w:rPr>
-        <w:t>:</w:t>
-      </w:r>
-    </w:p>
-    <w:p>
-      <w:pPr>
-        <w:autoSpaceDE w:val="0"/>
-        <w:autoSpaceDN w:val="0"/>
-        <w:bidi w:val="0"/>
-        <w:adjustRightInd w:val="0"/>
-        <w:spacing w:after="0" w:line="240" w:lineRule="auto"/>
-        <w:ind w:left="360"/>
-        <w:rPr>
-          <w:rFonts w:ascii="Courier New" w:hAnsi="Courier New" w:cs="Courier New"/>
-          <w:color w:val="000000"/>
-          <w:sz w:val="20"/>
-          <w:szCs w:val="20"/>
-          <w:highlight w:val="white"/>
-        </w:rPr>
-      </w:pPr>
-      <w:r>
-        <w:rPr>
-          <w:rFonts w:ascii="Courier New" w:hAnsi="Courier New" w:cs="Courier New"/>
-          <w:color w:val="000000"/>
-          <w:sz w:val="20"/>
-          <w:szCs w:val="20"/>
-          <w:highlight w:val="white"/>
-        </w:rPr>
-        <w:tab/>
-      </w:r>
-      <w:r>
-        <w:rPr>
-          <w:rFonts w:ascii="Courier New" w:hAnsi="Courier New" w:cs="Courier New"/>
-          <w:color w:val="000000"/>
-          <w:sz w:val="20"/>
-          <w:szCs w:val="20"/>
-          <w:highlight w:val="white"/>
-        </w:rPr>
-        <w:tab/>
-      </w:r>
-      <w:r>
-        <w:rPr>
-          <w:rFonts w:ascii="Courier New" w:hAnsi="Courier New" w:cs="Courier New"/>
-          <w:b/>
-          <w:bCs/>
-          <w:color w:val="0000FF"/>
-          <w:sz w:val="20"/>
-          <w:szCs w:val="20"/>
-          <w:highlight w:val="white"/>
-        </w:rPr>
-        <w:t>return</w:t>
-      </w:r>
-      <w:r>
-        <w:rPr>
-          <w:rFonts w:ascii="Courier New" w:hAnsi="Courier New" w:cs="Courier New"/>
-          <w:color w:val="000000"/>
-          <w:sz w:val="20"/>
-          <w:szCs w:val="20"/>
-          <w:highlight w:val="white"/>
-        </w:rPr>
-        <w:t xml:space="preserve"> h1_calculated</w:t>
-      </w:r>
-      <w:r>
-        <w:rPr>
-          <w:rFonts w:ascii="Courier New" w:hAnsi="Courier New" w:cs="Courier New"/>
-          <w:b/>
-          <w:bCs/>
-          <w:color w:val="000080"/>
-          <w:sz w:val="20"/>
-          <w:szCs w:val="20"/>
-          <w:highlight w:val="white"/>
-        </w:rPr>
-        <w:t>(</w:t>
-      </w:r>
-      <w:r>
-        <w:rPr>
-          <w:rFonts w:ascii="Courier New" w:hAnsi="Courier New" w:cs="Courier New"/>
-          <w:color w:val="000000"/>
-          <w:sz w:val="20"/>
-          <w:szCs w:val="20"/>
-          <w:highlight w:val="white"/>
-        </w:rPr>
-        <w:t>s</w:t>
-      </w:r>
-      <w:r>
-        <w:rPr>
-          <w:rFonts w:ascii="Courier New" w:hAnsi="Courier New" w:cs="Courier New"/>
-          <w:b/>
-          <w:bCs/>
-          <w:color w:val="000080"/>
-          <w:sz w:val="20"/>
-          <w:szCs w:val="20"/>
-          <w:highlight w:val="white"/>
-        </w:rPr>
-        <w:t>)</w:t>
-      </w:r>
-      <w:r>
-        <w:rPr>
-          <w:rFonts w:ascii="Courier New" w:hAnsi="Courier New" w:cs="Courier New"/>
-          <w:b/>
-          <w:bCs/>
-          <w:color w:val="000080"/>
-          <w:sz w:val="20"/>
-          <w:szCs w:val="20"/>
-          <w:highlight w:val="white"/>
-        </w:rPr>
-        <w:br/>
-      </w:r>
-      <w:r>
-        <w:rPr>
-          <w:rFonts w:ascii="Courier New" w:hAnsi="Courier New" w:cs="Courier New"/>
-          <w:color w:val="008000"/>
-          <w:sz w:val="20"/>
-          <w:szCs w:val="20"/>
-          <w:highlight w:val="white"/>
-        </w:rPr>
-        <w:t xml:space="preserve">#get s state h1 value that stored in already calculated set; </w:t>
-      </w:r>
-    </w:p>
-    <w:p>
-      <w:pPr>
-        <w:autoSpaceDE w:val="0"/>
-        <w:autoSpaceDN w:val="0"/>
-        <w:bidi w:val="0"/>
-        <w:adjustRightInd w:val="0"/>
-        <w:spacing w:after="0" w:line="240" w:lineRule="auto"/>
-        <w:ind w:left="360"/>
-        <w:rPr>
-          <w:rFonts w:ascii="Courier New" w:hAnsi="Courier New" w:cs="Courier New"/>
-          <w:color w:val="000000"/>
-          <w:sz w:val="20"/>
-          <w:szCs w:val="20"/>
-          <w:highlight w:val="white"/>
-        </w:rPr>
-      </w:pPr>
-      <w:r>
-        <w:rPr>
-          <w:rFonts w:ascii="Courier New" w:hAnsi="Courier New" w:cs="Courier New"/>
-          <w:color w:val="000000"/>
-          <w:sz w:val="20"/>
-          <w:szCs w:val="20"/>
-          <w:highlight w:val="white"/>
-        </w:rPr>
-        <w:tab/>
-      </w:r>
-      <w:r>
-        <w:rPr>
-          <w:rFonts w:ascii="Courier New" w:hAnsi="Courier New" w:cs="Courier New"/>
-          <w:b/>
-          <w:bCs/>
-          <w:color w:val="0000FF"/>
-          <w:sz w:val="20"/>
-          <w:szCs w:val="20"/>
-          <w:highlight w:val="white"/>
-        </w:rPr>
-        <w:t>if</w:t>
-      </w:r>
-      <w:r>
-        <w:rPr>
-          <w:rFonts w:ascii="Courier New" w:hAnsi="Courier New" w:cs="Courier New"/>
-          <w:color w:val="000000"/>
-          <w:sz w:val="20"/>
-          <w:szCs w:val="20"/>
-          <w:highlight w:val="white"/>
-        </w:rPr>
-        <w:t xml:space="preserve"> </w:t>
-      </w:r>
-      <w:proofErr w:type="spellStart"/>
-      <w:r>
-        <w:rPr>
-          <w:rFonts w:ascii="Courier New" w:hAnsi="Courier New" w:cs="Courier New"/>
-          <w:color w:val="000000"/>
-          <w:sz w:val="20"/>
-          <w:szCs w:val="20"/>
-          <w:highlight w:val="white"/>
-        </w:rPr>
-        <w:t>is_goal</w:t>
-      </w:r>
-      <w:proofErr w:type="spellEnd"/>
-      <w:r>
-        <w:rPr>
-          <w:rFonts w:ascii="Courier New" w:hAnsi="Courier New" w:cs="Courier New"/>
-          <w:b/>
-          <w:bCs/>
-          <w:color w:val="000080"/>
-          <w:sz w:val="20"/>
-          <w:szCs w:val="20"/>
-          <w:highlight w:val="white"/>
-        </w:rPr>
-        <w:t>(</w:t>
-      </w:r>
-      <w:r>
-        <w:rPr>
-          <w:rFonts w:ascii="Courier New" w:hAnsi="Courier New" w:cs="Courier New"/>
-          <w:color w:val="000000"/>
-          <w:sz w:val="20"/>
-          <w:szCs w:val="20"/>
-          <w:highlight w:val="white"/>
-        </w:rPr>
-        <w:t>s</w:t>
-      </w:r>
-      <w:r>
-        <w:rPr>
-          <w:rFonts w:ascii="Courier New" w:hAnsi="Courier New" w:cs="Courier New"/>
-          <w:b/>
-          <w:bCs/>
-          <w:color w:val="000080"/>
-          <w:sz w:val="20"/>
-          <w:szCs w:val="20"/>
-          <w:highlight w:val="white"/>
-        </w:rPr>
-        <w:t>)</w:t>
-      </w:r>
-    </w:p>
-    <w:p>
-      <w:pPr>
-        <w:autoSpaceDE w:val="0"/>
-        <w:autoSpaceDN w:val="0"/>
-        <w:bidi w:val="0"/>
-        <w:adjustRightInd w:val="0"/>
-        <w:spacing w:after="0" w:line="240" w:lineRule="auto"/>
-        <w:ind w:left="360"/>
-        <w:rPr>
-          <w:rFonts w:ascii="Courier New" w:hAnsi="Courier New" w:cs="Courier New"/>
-          <w:color w:val="000000"/>
-          <w:sz w:val="20"/>
-          <w:szCs w:val="20"/>
-          <w:highlight w:val="white"/>
-        </w:rPr>
-      </w:pPr>
-      <w:r>
-        <w:rPr>
-          <w:rFonts w:ascii="Courier New" w:hAnsi="Courier New" w:cs="Courier New"/>
-          <w:color w:val="000000"/>
-          <w:sz w:val="20"/>
-          <w:szCs w:val="20"/>
-          <w:highlight w:val="white"/>
-        </w:rPr>
-        <w:tab/>
-      </w:r>
-      <w:r>
-        <w:rPr>
-          <w:rFonts w:ascii="Courier New" w:hAnsi="Courier New" w:cs="Courier New"/>
-          <w:color w:val="000000"/>
-          <w:sz w:val="20"/>
-          <w:szCs w:val="20"/>
-          <w:highlight w:val="white"/>
-        </w:rPr>
-        <w:tab/>
-        <w:t>h1_calculated</w:t>
-      </w:r>
-      <w:r>
-        <w:rPr>
-          <w:rFonts w:ascii="Courier New" w:hAnsi="Courier New" w:cs="Courier New"/>
-          <w:b/>
-          <w:bCs/>
-          <w:color w:val="000080"/>
-          <w:sz w:val="20"/>
-          <w:szCs w:val="20"/>
-          <w:highlight w:val="white"/>
-        </w:rPr>
-        <w:t>.</w:t>
-      </w:r>
-      <w:r>
-        <w:rPr>
-          <w:rFonts w:ascii="Courier New" w:hAnsi="Courier New" w:cs="Courier New"/>
-          <w:color w:val="000000"/>
-          <w:sz w:val="20"/>
-          <w:szCs w:val="20"/>
-          <w:highlight w:val="white"/>
-        </w:rPr>
-        <w:t>add</w:t>
-      </w:r>
-      <w:r>
-        <w:rPr>
-          <w:rFonts w:ascii="Courier New" w:hAnsi="Courier New" w:cs="Courier New"/>
-          <w:b/>
-          <w:bCs/>
-          <w:color w:val="000080"/>
-          <w:sz w:val="20"/>
-          <w:szCs w:val="20"/>
-          <w:highlight w:val="white"/>
-        </w:rPr>
-        <w:t>((</w:t>
-      </w:r>
-      <w:r>
-        <w:rPr>
-          <w:rFonts w:ascii="Courier New" w:hAnsi="Courier New" w:cs="Courier New"/>
-          <w:color w:val="000000"/>
-          <w:sz w:val="20"/>
-          <w:szCs w:val="20"/>
-          <w:highlight w:val="white"/>
-        </w:rPr>
-        <w:t>s</w:t>
-      </w:r>
-      <w:r>
-        <w:rPr>
-          <w:rFonts w:ascii="Courier New" w:hAnsi="Courier New" w:cs="Courier New"/>
-          <w:b/>
-          <w:bCs/>
-          <w:color w:val="000080"/>
-          <w:sz w:val="20"/>
-          <w:szCs w:val="20"/>
-          <w:highlight w:val="white"/>
-        </w:rPr>
-        <w:t>,</w:t>
-      </w:r>
-      <w:r>
-        <w:rPr>
-          <w:rFonts w:ascii="Courier New" w:hAnsi="Courier New" w:cs="Courier New"/>
-          <w:color w:val="FF0000"/>
-          <w:sz w:val="20"/>
-          <w:szCs w:val="20"/>
-          <w:highlight w:val="white"/>
-        </w:rPr>
-        <w:t>0</w:t>
-      </w:r>
-      <w:r>
-        <w:rPr>
-          <w:rFonts w:ascii="Courier New" w:hAnsi="Courier New" w:cs="Courier New"/>
-          <w:b/>
-          <w:bCs/>
-          <w:color w:val="000080"/>
-          <w:sz w:val="20"/>
-          <w:szCs w:val="20"/>
-          <w:highlight w:val="white"/>
-        </w:rPr>
-        <w:t>)</w:t>
-      </w:r>
-      <w:r>
-        <w:rPr>
-          <w:rFonts w:ascii="Courier New" w:hAnsi="Courier New" w:cs="Courier New"/>
-          <w:b/>
-          <w:bCs/>
-          <w:color w:val="000080"/>
-          <w:sz w:val="20"/>
-          <w:szCs w:val="20"/>
-          <w:highlight w:val="white"/>
-        </w:rPr>
-        <w:br/>
-      </w:r>
-      <w:r>
-        <w:rPr>
-          <w:rFonts w:ascii="Courier New" w:hAnsi="Courier New" w:cs="Courier New"/>
-          <w:color w:val="008000"/>
-          <w:sz w:val="20"/>
-          <w:szCs w:val="20"/>
-          <w:highlight w:val="white"/>
-        </w:rPr>
-        <w:t>#store s and its h1 value in already calculated set</w:t>
-      </w:r>
-    </w:p>
-    <w:p>
-      <w:pPr>
-        <w:autoSpaceDE w:val="0"/>
-        <w:autoSpaceDN w:val="0"/>
-        <w:bidi w:val="0"/>
-        <w:adjustRightInd w:val="0"/>
-        <w:spacing w:after="0" w:line="240" w:lineRule="auto"/>
-        <w:ind w:left="360"/>
-        <w:rPr>
-          <w:rFonts w:ascii="Courier New" w:hAnsi="Courier New" w:cs="Courier New"/>
-          <w:color w:val="000000"/>
-          <w:sz w:val="20"/>
-          <w:szCs w:val="20"/>
-          <w:highlight w:val="white"/>
-        </w:rPr>
-      </w:pPr>
-      <w:r>
-        <w:rPr>
-          <w:rFonts w:ascii="Courier New" w:hAnsi="Courier New" w:cs="Courier New"/>
-          <w:color w:val="000000"/>
-          <w:sz w:val="20"/>
-          <w:szCs w:val="20"/>
-          <w:highlight w:val="white"/>
-        </w:rPr>
-        <w:tab/>
-      </w:r>
-      <w:r>
-        <w:rPr>
-          <w:rFonts w:ascii="Courier New" w:hAnsi="Courier New" w:cs="Courier New"/>
-          <w:color w:val="000000"/>
-          <w:sz w:val="20"/>
-          <w:szCs w:val="20"/>
-          <w:highlight w:val="white"/>
-        </w:rPr>
-        <w:tab/>
-      </w:r>
-      <w:r>
-        <w:rPr>
-          <w:rFonts w:ascii="Courier New" w:hAnsi="Courier New" w:cs="Courier New"/>
-          <w:b/>
-          <w:bCs/>
-          <w:color w:val="0000FF"/>
-          <w:sz w:val="20"/>
-          <w:szCs w:val="20"/>
-          <w:highlight w:val="white"/>
-        </w:rPr>
-        <w:t>return</w:t>
-      </w:r>
-      <w:r>
-        <w:rPr>
-          <w:rFonts w:ascii="Courier New" w:hAnsi="Courier New" w:cs="Courier New"/>
-          <w:color w:val="000000"/>
-          <w:sz w:val="20"/>
-          <w:szCs w:val="20"/>
-          <w:highlight w:val="white"/>
-        </w:rPr>
-        <w:t xml:space="preserve"> </w:t>
-      </w:r>
-      <w:r>
-        <w:rPr>
-          <w:rFonts w:ascii="Courier New" w:hAnsi="Courier New" w:cs="Courier New"/>
-          <w:color w:val="FF0000"/>
-          <w:sz w:val="20"/>
-          <w:szCs w:val="20"/>
-          <w:highlight w:val="white"/>
-        </w:rPr>
-        <w:t>0</w:t>
-      </w:r>
-    </w:p>
-    <w:p>
-      <w:pPr>
-        <w:autoSpaceDE w:val="0"/>
-        <w:autoSpaceDN w:val="0"/>
-        <w:bidi w:val="0"/>
-        <w:adjustRightInd w:val="0"/>
-        <w:spacing w:after="0" w:line="240" w:lineRule="auto"/>
-        <w:ind w:left="360"/>
-        <w:rPr>
-          <w:rFonts w:ascii="Courier New" w:hAnsi="Courier New" w:cs="Courier New"/>
-          <w:color w:val="000000"/>
-          <w:sz w:val="20"/>
-          <w:szCs w:val="20"/>
-          <w:highlight w:val="white"/>
-        </w:rPr>
-      </w:pPr>
-      <w:r>
-        <w:rPr>
-          <w:rFonts w:ascii="Courier New" w:hAnsi="Courier New" w:cs="Courier New"/>
-          <w:color w:val="000000"/>
-          <w:sz w:val="20"/>
-          <w:szCs w:val="20"/>
-          <w:highlight w:val="white"/>
-        </w:rPr>
-        <w:tab/>
-        <w:t xml:space="preserve">h1_v </w:t>
-      </w:r>
-      <w:r>
-        <w:rPr>
-          <w:rFonts w:ascii="Courier New" w:hAnsi="Courier New" w:cs="Courier New"/>
-          <w:b/>
-          <w:bCs/>
-          <w:color w:val="000080"/>
-          <w:sz w:val="20"/>
-          <w:szCs w:val="20"/>
-          <w:highlight w:val="white"/>
-        </w:rPr>
-        <w:t>=</w:t>
-      </w:r>
-      <w:r>
-        <w:rPr>
-          <w:rFonts w:ascii="Courier New" w:hAnsi="Courier New" w:cs="Courier New"/>
-          <w:color w:val="000000"/>
-          <w:sz w:val="20"/>
-          <w:szCs w:val="20"/>
-          <w:highlight w:val="white"/>
-        </w:rPr>
-        <w:t xml:space="preserve"> </w:t>
-      </w:r>
-      <w:r>
-        <w:rPr>
-          <w:rFonts w:ascii="Courier New" w:hAnsi="Courier New" w:cs="Courier New"/>
-          <w:color w:val="FF0000"/>
-          <w:sz w:val="20"/>
-          <w:szCs w:val="20"/>
-          <w:highlight w:val="white"/>
-        </w:rPr>
-        <w:t>0</w:t>
-      </w:r>
-    </w:p>
-    <w:p>
-      <w:pPr>
-        <w:autoSpaceDE w:val="0"/>
-        <w:autoSpaceDN w:val="0"/>
-        <w:bidi w:val="0"/>
-        <w:adjustRightInd w:val="0"/>
-        <w:spacing w:after="0" w:line="240" w:lineRule="auto"/>
-        <w:ind w:left="360"/>
-        <w:rPr>
-          <w:rFonts w:ascii="Courier New" w:hAnsi="Courier New" w:cs="Courier New"/>
-          <w:color w:val="000000"/>
-          <w:sz w:val="20"/>
-          <w:szCs w:val="20"/>
-          <w:highlight w:val="white"/>
-        </w:rPr>
-      </w:pPr>
-      <w:r>
-        <w:rPr>
-          <w:rFonts w:ascii="Courier New" w:hAnsi="Courier New" w:cs="Courier New"/>
-          <w:color w:val="000000"/>
-          <w:sz w:val="20"/>
-          <w:szCs w:val="20"/>
-          <w:highlight w:val="white"/>
-        </w:rPr>
-        <w:tab/>
-      </w:r>
-      <w:r>
-        <w:rPr>
-          <w:rFonts w:ascii="Courier New" w:hAnsi="Courier New" w:cs="Courier New"/>
-          <w:b/>
-          <w:bCs/>
-          <w:color w:val="0000FF"/>
-          <w:sz w:val="20"/>
-          <w:szCs w:val="20"/>
-          <w:highlight w:val="white"/>
-        </w:rPr>
-        <w:t>for</w:t>
-      </w:r>
-      <w:r>
-        <w:rPr>
-          <w:rFonts w:ascii="Courier New" w:hAnsi="Courier New" w:cs="Courier New"/>
-          <w:color w:val="000000"/>
-          <w:sz w:val="20"/>
-          <w:szCs w:val="20"/>
-          <w:highlight w:val="white"/>
-        </w:rPr>
-        <w:t xml:space="preserve"> </w:t>
-      </w:r>
-      <w:proofErr w:type="spellStart"/>
-      <w:r>
-        <w:rPr>
-          <w:rFonts w:ascii="Courier New" w:hAnsi="Courier New" w:cs="Courier New"/>
-          <w:color w:val="000000"/>
-          <w:sz w:val="20"/>
-          <w:szCs w:val="20"/>
-          <w:highlight w:val="white"/>
-        </w:rPr>
-        <w:t>curr_succ</w:t>
-      </w:r>
-      <w:proofErr w:type="spellEnd"/>
-      <w:r>
-        <w:rPr>
-          <w:rFonts w:ascii="Courier New" w:hAnsi="Courier New" w:cs="Courier New"/>
-          <w:color w:val="000000"/>
-          <w:sz w:val="20"/>
-          <w:szCs w:val="20"/>
-          <w:highlight w:val="white"/>
-        </w:rPr>
-        <w:t xml:space="preserve"> </w:t>
-      </w:r>
-      <w:r>
-        <w:rPr>
-          <w:rFonts w:ascii="Courier New" w:hAnsi="Courier New" w:cs="Courier New"/>
-          <w:b/>
-          <w:bCs/>
-          <w:color w:val="0000FF"/>
-          <w:sz w:val="20"/>
-          <w:szCs w:val="20"/>
-          <w:highlight w:val="white"/>
-        </w:rPr>
-        <w:t>in</w:t>
-      </w:r>
-      <w:r>
-        <w:rPr>
-          <w:rFonts w:ascii="Courier New" w:hAnsi="Courier New" w:cs="Courier New"/>
-          <w:color w:val="000000"/>
-          <w:sz w:val="20"/>
-          <w:szCs w:val="20"/>
-          <w:highlight w:val="white"/>
-        </w:rPr>
-        <w:t xml:space="preserve"> </w:t>
-      </w:r>
-      <w:proofErr w:type="spellStart"/>
-      <w:r>
-        <w:rPr>
-          <w:rFonts w:ascii="Courier New" w:hAnsi="Courier New" w:cs="Courier New"/>
-          <w:color w:val="000000"/>
-          <w:sz w:val="20"/>
-          <w:szCs w:val="20"/>
-          <w:highlight w:val="white"/>
-        </w:rPr>
-        <w:t>succ</w:t>
-      </w:r>
-      <w:proofErr w:type="spellEnd"/>
-      <w:r>
-        <w:rPr>
-          <w:rFonts w:ascii="Courier New" w:hAnsi="Courier New" w:cs="Courier New"/>
-          <w:b/>
-          <w:bCs/>
-          <w:color w:val="000080"/>
-          <w:sz w:val="20"/>
-          <w:szCs w:val="20"/>
-          <w:highlight w:val="white"/>
-        </w:rPr>
-        <w:t>(</w:t>
-      </w:r>
-      <w:r>
-        <w:rPr>
-          <w:rFonts w:ascii="Courier New" w:hAnsi="Courier New" w:cs="Courier New"/>
-          <w:color w:val="000000"/>
-          <w:sz w:val="20"/>
-          <w:szCs w:val="20"/>
-          <w:highlight w:val="white"/>
-        </w:rPr>
-        <w:t>s</w:t>
-      </w:r>
-      <w:r>
-        <w:rPr>
-          <w:rFonts w:ascii="Courier New" w:hAnsi="Courier New" w:cs="Courier New"/>
-          <w:b/>
-          <w:bCs/>
-          <w:color w:val="000080"/>
-          <w:sz w:val="20"/>
-          <w:szCs w:val="20"/>
-          <w:highlight w:val="white"/>
-        </w:rPr>
-        <w:t>):</w:t>
-      </w:r>
-    </w:p>
-    <w:p>
-      <w:pPr>
-        <w:autoSpaceDE w:val="0"/>
-        <w:autoSpaceDN w:val="0"/>
-        <w:bidi w:val="0"/>
-        <w:adjustRightInd w:val="0"/>
-        <w:spacing w:after="0" w:line="240" w:lineRule="auto"/>
-        <w:ind w:left="360"/>
-        <w:rPr>
-          <w:rFonts w:ascii="Courier New" w:hAnsi="Courier New" w:cs="Courier New"/>
-          <w:color w:val="000000"/>
-          <w:sz w:val="20"/>
-          <w:szCs w:val="20"/>
-          <w:highlight w:val="white"/>
-        </w:rPr>
-      </w:pPr>
-      <w:r>
-        <w:rPr>
-          <w:rFonts w:ascii="Courier New" w:hAnsi="Courier New" w:cs="Courier New"/>
-          <w:color w:val="000000"/>
-          <w:sz w:val="20"/>
-          <w:szCs w:val="20"/>
-          <w:highlight w:val="white"/>
-        </w:rPr>
-        <w:tab/>
-      </w:r>
-      <w:r>
-        <w:rPr>
-          <w:rFonts w:ascii="Courier New" w:hAnsi="Courier New" w:cs="Courier New"/>
-          <w:color w:val="000000"/>
-          <w:sz w:val="20"/>
-          <w:szCs w:val="20"/>
-          <w:highlight w:val="white"/>
-        </w:rPr>
-        <w:tab/>
-      </w:r>
-      <w:r>
-        <w:rPr>
-          <w:rFonts w:ascii="Courier New" w:hAnsi="Courier New" w:cs="Courier New"/>
-          <w:b/>
-          <w:bCs/>
-          <w:color w:val="0000FF"/>
-          <w:sz w:val="20"/>
-          <w:szCs w:val="20"/>
-          <w:highlight w:val="white"/>
-        </w:rPr>
-        <w:t>if</w:t>
-      </w:r>
-      <w:r>
-        <w:rPr>
-          <w:rFonts w:ascii="Courier New" w:hAnsi="Courier New" w:cs="Courier New"/>
-          <w:color w:val="000000"/>
-          <w:sz w:val="20"/>
-          <w:szCs w:val="20"/>
-          <w:highlight w:val="white"/>
-        </w:rPr>
-        <w:t xml:space="preserve"> </w:t>
-      </w:r>
-      <w:proofErr w:type="spellStart"/>
-      <w:r>
-        <w:rPr>
-          <w:rFonts w:ascii="Courier New" w:hAnsi="Courier New" w:cs="Courier New"/>
-          <w:color w:val="000000"/>
-          <w:sz w:val="20"/>
-          <w:szCs w:val="20"/>
-          <w:highlight w:val="white"/>
-        </w:rPr>
-        <w:t>is_goal</w:t>
-      </w:r>
-      <w:proofErr w:type="spellEnd"/>
-      <w:r>
-        <w:rPr>
-          <w:rFonts w:ascii="Courier New" w:hAnsi="Courier New" w:cs="Courier New"/>
-          <w:b/>
-          <w:bCs/>
-          <w:color w:val="000080"/>
-          <w:sz w:val="20"/>
-          <w:szCs w:val="20"/>
-          <w:highlight w:val="white"/>
-        </w:rPr>
-        <w:t>(</w:t>
-      </w:r>
-      <w:proofErr w:type="spellStart"/>
-      <w:r>
-        <w:rPr>
-          <w:rFonts w:ascii="Courier New" w:hAnsi="Courier New" w:cs="Courier New"/>
-          <w:color w:val="000000"/>
-          <w:sz w:val="20"/>
-          <w:szCs w:val="20"/>
-          <w:highlight w:val="white"/>
-        </w:rPr>
-        <w:t>curr_succ</w:t>
-      </w:r>
-      <w:proofErr w:type="spellEnd"/>
-      <w:r>
-        <w:rPr>
-          <w:rFonts w:ascii="Courier New" w:hAnsi="Courier New" w:cs="Courier New"/>
-          <w:b/>
-          <w:bCs/>
-          <w:color w:val="000080"/>
-          <w:sz w:val="20"/>
-          <w:szCs w:val="20"/>
-          <w:highlight w:val="white"/>
-        </w:rPr>
-        <w:t>):</w:t>
-      </w:r>
-    </w:p>
-    <w:p>
-      <w:pPr>
-        <w:autoSpaceDE w:val="0"/>
-        <w:autoSpaceDN w:val="0"/>
-        <w:bidi w:val="0"/>
-        <w:adjustRightInd w:val="0"/>
-        <w:spacing w:after="0" w:line="240" w:lineRule="auto"/>
-        <w:ind w:left="360"/>
-        <w:rPr>
-          <w:rFonts w:ascii="Courier New" w:hAnsi="Courier New" w:cs="Courier New"/>
-          <w:color w:val="000000"/>
-          <w:sz w:val="20"/>
-          <w:szCs w:val="20"/>
-          <w:highlight w:val="white"/>
-        </w:rPr>
-      </w:pPr>
-      <w:r>
-        <w:rPr>
-          <w:rFonts w:ascii="Courier New" w:hAnsi="Courier New" w:cs="Courier New"/>
-          <w:color w:val="000000"/>
-          <w:sz w:val="20"/>
-          <w:szCs w:val="20"/>
-          <w:highlight w:val="white"/>
-        </w:rPr>
-        <w:tab/>
-      </w:r>
-      <w:r>
-        <w:rPr>
-          <w:rFonts w:ascii="Courier New" w:hAnsi="Courier New" w:cs="Courier New"/>
-          <w:color w:val="000000"/>
-          <w:sz w:val="20"/>
-          <w:szCs w:val="20"/>
-          <w:highlight w:val="white"/>
-        </w:rPr>
-        <w:tab/>
-      </w:r>
-      <w:r>
-        <w:rPr>
-          <w:rFonts w:ascii="Courier New" w:hAnsi="Courier New" w:cs="Courier New"/>
-          <w:color w:val="000000"/>
-          <w:sz w:val="20"/>
-          <w:szCs w:val="20"/>
-          <w:highlight w:val="white"/>
-        </w:rPr>
-        <w:tab/>
-      </w:r>
-      <w:r>
-        <w:rPr>
-          <w:rFonts w:ascii="Courier New" w:hAnsi="Courier New" w:cs="Courier New"/>
-          <w:b/>
-          <w:bCs/>
-          <w:color w:val="0000FF"/>
-          <w:sz w:val="20"/>
-          <w:szCs w:val="20"/>
-          <w:highlight w:val="white"/>
-        </w:rPr>
-        <w:t>return</w:t>
-      </w:r>
-      <w:r>
-        <w:rPr>
-          <w:rFonts w:ascii="Courier New" w:hAnsi="Courier New" w:cs="Courier New"/>
-          <w:color w:val="000000"/>
-          <w:sz w:val="20"/>
-          <w:szCs w:val="20"/>
-          <w:highlight w:val="white"/>
-        </w:rPr>
-        <w:t xml:space="preserve"> </w:t>
-      </w:r>
-      <w:r>
-        <w:rPr>
-          <w:rFonts w:ascii="Courier New" w:hAnsi="Courier New" w:cs="Courier New"/>
-          <w:color w:val="FF0000"/>
-          <w:sz w:val="20"/>
-          <w:szCs w:val="20"/>
-          <w:highlight w:val="white"/>
-        </w:rPr>
-        <w:t>0</w:t>
-      </w:r>
-    </w:p>
-    <w:p>
-      <w:pPr>
-        <w:autoSpaceDE w:val="0"/>
-        <w:autoSpaceDN w:val="0"/>
-        <w:bidi w:val="0"/>
-        <w:adjustRightInd w:val="0"/>
-        <w:spacing w:after="0" w:line="240" w:lineRule="auto"/>
-        <w:ind w:left="360"/>
-        <w:rPr>
-          <w:rFonts w:ascii="Courier New" w:hAnsi="Courier New" w:cs="Courier New"/>
-          <w:color w:val="000000"/>
-          <w:sz w:val="20"/>
-          <w:szCs w:val="20"/>
-          <w:highlight w:val="white"/>
-        </w:rPr>
-      </w:pPr>
-      <w:r>
-        <w:rPr>
-          <w:rFonts w:ascii="Courier New" w:hAnsi="Courier New" w:cs="Courier New"/>
-          <w:color w:val="000000"/>
-          <w:sz w:val="20"/>
-          <w:szCs w:val="20"/>
-          <w:highlight w:val="white"/>
-        </w:rPr>
-        <w:tab/>
-      </w:r>
-      <w:r>
-        <w:rPr>
-          <w:rFonts w:ascii="Courier New" w:hAnsi="Courier New" w:cs="Courier New"/>
-          <w:color w:val="000000"/>
-          <w:sz w:val="20"/>
-          <w:szCs w:val="20"/>
-          <w:highlight w:val="white"/>
-        </w:rPr>
-        <w:tab/>
-      </w:r>
-      <w:r>
-        <w:rPr>
-          <w:rFonts w:ascii="Courier New" w:hAnsi="Courier New" w:cs="Courier New"/>
-          <w:b/>
-          <w:bCs/>
-          <w:color w:val="0000FF"/>
-          <w:sz w:val="20"/>
-          <w:szCs w:val="20"/>
-          <w:highlight w:val="white"/>
-        </w:rPr>
-        <w:t>if</w:t>
-      </w:r>
-      <w:r>
-        <w:rPr>
-          <w:rFonts w:ascii="Courier New" w:hAnsi="Courier New" w:cs="Courier New"/>
-          <w:color w:val="000000"/>
-          <w:sz w:val="20"/>
-          <w:szCs w:val="20"/>
-          <w:highlight w:val="white"/>
-        </w:rPr>
-        <w:t xml:space="preserve"> </w:t>
-      </w:r>
-      <w:proofErr w:type="spellStart"/>
-      <w:r>
-        <w:rPr>
-          <w:rFonts w:ascii="Courier New" w:hAnsi="Courier New" w:cs="Courier New"/>
-          <w:color w:val="000000"/>
-          <w:sz w:val="20"/>
-          <w:szCs w:val="20"/>
-          <w:highlight w:val="white"/>
-        </w:rPr>
-        <w:t>curr_succ</w:t>
-      </w:r>
-      <w:proofErr w:type="spellEnd"/>
-      <w:r>
-        <w:rPr>
-          <w:rFonts w:ascii="Courier New" w:hAnsi="Courier New" w:cs="Courier New"/>
-          <w:color w:val="000000"/>
-          <w:sz w:val="20"/>
-          <w:szCs w:val="20"/>
-          <w:highlight w:val="white"/>
-        </w:rPr>
-        <w:t xml:space="preserve"> </w:t>
-      </w:r>
-      <w:r>
-        <w:rPr>
-          <w:rFonts w:ascii="Courier New" w:hAnsi="Courier New" w:cs="Courier New"/>
-          <w:b/>
-          <w:bCs/>
-          <w:color w:val="0000FF"/>
-          <w:sz w:val="20"/>
-          <w:szCs w:val="20"/>
-          <w:highlight w:val="white"/>
-        </w:rPr>
-        <w:t>in</w:t>
-      </w:r>
-      <w:r>
-        <w:rPr>
-          <w:rFonts w:ascii="Courier New" w:hAnsi="Courier New" w:cs="Courier New"/>
-          <w:color w:val="000000"/>
-          <w:sz w:val="20"/>
-          <w:szCs w:val="20"/>
-          <w:highlight w:val="white"/>
-        </w:rPr>
-        <w:t xml:space="preserve"> h1_calculated</w:t>
-      </w:r>
-      <w:r>
-        <w:rPr>
-          <w:rFonts w:ascii="Courier New" w:hAnsi="Courier New" w:cs="Courier New"/>
-          <w:b/>
-          <w:bCs/>
-          <w:color w:val="000080"/>
-          <w:sz w:val="20"/>
-          <w:szCs w:val="20"/>
-          <w:highlight w:val="white"/>
-        </w:rPr>
-        <w:t>:</w:t>
-      </w:r>
-    </w:p>
-    <w:p>
-      <w:pPr>
-        <w:autoSpaceDE w:val="0"/>
-        <w:autoSpaceDN w:val="0"/>
-        <w:bidi w:val="0"/>
-        <w:adjustRightInd w:val="0"/>
-        <w:spacing w:after="0" w:line="240" w:lineRule="auto"/>
-        <w:ind w:left="360"/>
-        <w:rPr>
-          <w:rFonts w:ascii="Courier New" w:hAnsi="Courier New" w:cs="Courier New"/>
-          <w:color w:val="000000"/>
-          <w:sz w:val="20"/>
-          <w:szCs w:val="20"/>
-          <w:highlight w:val="white"/>
-        </w:rPr>
-      </w:pPr>
-      <w:r>
-        <w:rPr>
-          <w:rFonts w:ascii="Courier New" w:hAnsi="Courier New" w:cs="Courier New"/>
-          <w:color w:val="000000"/>
-          <w:sz w:val="20"/>
-          <w:szCs w:val="20"/>
-          <w:highlight w:val="white"/>
-        </w:rPr>
-        <w:tab/>
-      </w:r>
-      <w:r>
-        <w:rPr>
-          <w:rFonts w:ascii="Courier New" w:hAnsi="Courier New" w:cs="Courier New"/>
-          <w:color w:val="000000"/>
-          <w:sz w:val="20"/>
-          <w:szCs w:val="20"/>
-          <w:highlight w:val="white"/>
-        </w:rPr>
-        <w:tab/>
-      </w:r>
-      <w:r>
-        <w:rPr>
-          <w:rFonts w:ascii="Courier New" w:hAnsi="Courier New" w:cs="Courier New"/>
-          <w:color w:val="000000"/>
-          <w:sz w:val="20"/>
-          <w:szCs w:val="20"/>
-          <w:highlight w:val="white"/>
-        </w:rPr>
-        <w:tab/>
-      </w:r>
-      <w:proofErr w:type="spellStart"/>
-      <w:r>
-        <w:rPr>
-          <w:rFonts w:ascii="Courier New" w:hAnsi="Courier New" w:cs="Courier New"/>
-          <w:color w:val="000000"/>
-          <w:sz w:val="20"/>
-          <w:szCs w:val="20"/>
-          <w:highlight w:val="white"/>
-        </w:rPr>
-        <w:t>h_value_comp</w:t>
-      </w:r>
-      <w:proofErr w:type="spellEnd"/>
-      <w:r>
-        <w:rPr>
-          <w:rFonts w:ascii="Courier New" w:hAnsi="Courier New" w:cs="Courier New"/>
-          <w:color w:val="000000"/>
-          <w:sz w:val="20"/>
-          <w:szCs w:val="20"/>
-          <w:highlight w:val="white"/>
-        </w:rPr>
-        <w:t xml:space="preserve"> </w:t>
-      </w:r>
-      <w:r>
-        <w:rPr>
-          <w:rFonts w:ascii="Courier New" w:hAnsi="Courier New" w:cs="Courier New"/>
-          <w:b/>
-          <w:bCs/>
-          <w:color w:val="000080"/>
-          <w:sz w:val="20"/>
-          <w:szCs w:val="20"/>
-          <w:highlight w:val="white"/>
-        </w:rPr>
-        <w:t>=</w:t>
-      </w:r>
-      <w:r>
-        <w:rPr>
-          <w:rFonts w:ascii="Courier New" w:hAnsi="Courier New" w:cs="Courier New"/>
-          <w:color w:val="000000"/>
-          <w:sz w:val="20"/>
-          <w:szCs w:val="20"/>
-          <w:highlight w:val="white"/>
-        </w:rPr>
-        <w:t xml:space="preserve"> h1_calculated</w:t>
-      </w:r>
-      <w:r>
-        <w:rPr>
-          <w:rFonts w:ascii="Courier New" w:hAnsi="Courier New" w:cs="Courier New"/>
-          <w:b/>
-          <w:bCs/>
-          <w:color w:val="000080"/>
-          <w:sz w:val="20"/>
-          <w:szCs w:val="20"/>
-          <w:highlight w:val="white"/>
-        </w:rPr>
-        <w:t>(</w:t>
-      </w:r>
-      <w:proofErr w:type="spellStart"/>
-      <w:r>
-        <w:rPr>
-          <w:rFonts w:ascii="Courier New" w:hAnsi="Courier New" w:cs="Courier New"/>
-          <w:color w:val="000000"/>
-          <w:sz w:val="20"/>
-          <w:szCs w:val="20"/>
-          <w:highlight w:val="white"/>
-        </w:rPr>
-        <w:t>curr_succ</w:t>
-      </w:r>
-      <w:proofErr w:type="spellEnd"/>
-      <w:r>
-        <w:rPr>
-          <w:rFonts w:ascii="Courier New" w:hAnsi="Courier New" w:cs="Courier New"/>
-          <w:b/>
-          <w:bCs/>
-          <w:color w:val="000080"/>
-          <w:sz w:val="20"/>
-          <w:szCs w:val="20"/>
-          <w:highlight w:val="white"/>
-        </w:rPr>
-        <w:t>)</w:t>
-      </w:r>
-      <w:r>
-        <w:rPr>
-          <w:rFonts w:ascii="Courier New" w:hAnsi="Courier New" w:cs="Courier New"/>
-          <w:b/>
-          <w:bCs/>
-          <w:color w:val="000080"/>
-          <w:sz w:val="20"/>
-          <w:szCs w:val="20"/>
-          <w:highlight w:val="white"/>
-        </w:rPr>
-        <w:br/>
-      </w:r>
-      <w:r>
-        <w:rPr>
-          <w:rFonts w:ascii="Courier New" w:hAnsi="Courier New" w:cs="Courier New"/>
-          <w:color w:val="008000"/>
-          <w:sz w:val="20"/>
-          <w:szCs w:val="20"/>
-          <w:highlight w:val="white"/>
-        </w:rPr>
-        <w:t>#get successor state h1 value that s</w:t>
-      </w:r>
-      <w:r>
-        <w:rPr>
-          <w:rFonts w:ascii="Courier New" w:hAnsi="Courier New" w:cs="Courier New"/>
-          <w:color w:val="008000"/>
-          <w:sz w:val="20"/>
-          <w:szCs w:val="20"/>
-          <w:highlight w:val="white"/>
-        </w:rPr>
-        <w:t>tored in already calculated set</w:t>
-      </w:r>
-    </w:p>
-    <w:p>
-      <w:pPr>
-        <w:autoSpaceDE w:val="0"/>
-        <w:autoSpaceDN w:val="0"/>
-        <w:bidi w:val="0"/>
-        <w:adjustRightInd w:val="0"/>
-        <w:spacing w:after="0" w:line="240" w:lineRule="auto"/>
-        <w:ind w:left="360"/>
-        <w:rPr>
-          <w:rFonts w:ascii="Courier New" w:hAnsi="Courier New" w:cs="Courier New"/>
-          <w:color w:val="000000"/>
-          <w:sz w:val="20"/>
-          <w:szCs w:val="20"/>
-          <w:highlight w:val="white"/>
-        </w:rPr>
-      </w:pPr>
-      <w:r>
-        <w:rPr>
-          <w:rFonts w:ascii="Courier New" w:hAnsi="Courier New" w:cs="Courier New"/>
-          <w:color w:val="000000"/>
-          <w:sz w:val="20"/>
-          <w:szCs w:val="20"/>
-          <w:highlight w:val="white"/>
-        </w:rPr>
-        <w:tab/>
-      </w:r>
-      <w:r>
-        <w:rPr>
-          <w:rFonts w:ascii="Courier New" w:hAnsi="Courier New" w:cs="Courier New"/>
-          <w:color w:val="000000"/>
-          <w:sz w:val="20"/>
-          <w:szCs w:val="20"/>
-          <w:highlight w:val="white"/>
-        </w:rPr>
-        <w:tab/>
-      </w:r>
-      <w:proofErr w:type="spellStart"/>
-      <w:r>
-        <w:rPr>
-          <w:rFonts w:ascii="Courier New" w:hAnsi="Courier New" w:cs="Courier New"/>
-          <w:b/>
-          <w:bCs/>
-          <w:color w:val="0000FF"/>
-          <w:sz w:val="20"/>
-          <w:szCs w:val="20"/>
-          <w:highlight w:val="white"/>
-        </w:rPr>
-        <w:t>elif</w:t>
-      </w:r>
-      <w:proofErr w:type="spellEnd"/>
-      <w:r>
-        <w:rPr>
-          <w:rFonts w:ascii="Courier New" w:hAnsi="Courier New" w:cs="Courier New"/>
-          <w:color w:val="000000"/>
-          <w:sz w:val="20"/>
-          <w:szCs w:val="20"/>
-          <w:highlight w:val="white"/>
-        </w:rPr>
-        <w:t xml:space="preserve"> </w:t>
-      </w:r>
-      <w:r>
-        <w:rPr>
-          <w:rFonts w:ascii="Courier New" w:hAnsi="Courier New" w:cs="Courier New"/>
-          <w:b/>
-          <w:bCs/>
-          <w:color w:val="0000FF"/>
-          <w:sz w:val="20"/>
-          <w:szCs w:val="20"/>
-          <w:highlight w:val="white"/>
-        </w:rPr>
-        <w:t>not</w:t>
-      </w:r>
-      <w:r>
-        <w:rPr>
-          <w:rFonts w:ascii="Courier New" w:hAnsi="Courier New" w:cs="Courier New"/>
-          <w:color w:val="000000"/>
-          <w:sz w:val="20"/>
-          <w:szCs w:val="20"/>
-          <w:highlight w:val="white"/>
-        </w:rPr>
-        <w:t xml:space="preserve"> </w:t>
-      </w:r>
-      <w:proofErr w:type="spellStart"/>
-      <w:r>
-        <w:rPr>
-          <w:rFonts w:ascii="Courier New" w:hAnsi="Courier New" w:cs="Courier New"/>
-          <w:color w:val="000000"/>
-          <w:sz w:val="20"/>
-          <w:szCs w:val="20"/>
-          <w:highlight w:val="white"/>
-        </w:rPr>
-        <w:t>ApplicableH</w:t>
-      </w:r>
-      <w:proofErr w:type="spellEnd"/>
-      <w:r>
-        <w:rPr>
-          <w:rFonts w:ascii="Courier New" w:hAnsi="Courier New" w:cs="Courier New"/>
-          <w:b/>
-          <w:bCs/>
-          <w:color w:val="000080"/>
-          <w:sz w:val="20"/>
-          <w:szCs w:val="20"/>
-          <w:highlight w:val="white"/>
-        </w:rPr>
-        <w:t>(</w:t>
-      </w:r>
-      <w:proofErr w:type="spellStart"/>
-      <w:r>
-        <w:rPr>
-          <w:rFonts w:ascii="Courier New" w:hAnsi="Courier New" w:cs="Courier New"/>
-          <w:color w:val="000000"/>
-          <w:sz w:val="20"/>
-          <w:szCs w:val="20"/>
-          <w:highlight w:val="white"/>
-        </w:rPr>
-        <w:t>curr_succ</w:t>
-      </w:r>
-      <w:proofErr w:type="spellEnd"/>
-      <w:r>
-        <w:rPr>
-          <w:rFonts w:ascii="Courier New" w:hAnsi="Courier New" w:cs="Courier New"/>
-          <w:b/>
-          <w:bCs/>
-          <w:color w:val="000080"/>
-          <w:sz w:val="20"/>
-          <w:szCs w:val="20"/>
-          <w:highlight w:val="white"/>
-        </w:rPr>
-        <w:t>):</w:t>
-      </w:r>
-    </w:p>
-    <w:p>
-      <w:pPr>
-        <w:autoSpaceDE w:val="0"/>
-        <w:autoSpaceDN w:val="0"/>
-        <w:bidi w:val="0"/>
-        <w:adjustRightInd w:val="0"/>
-        <w:spacing w:after="0" w:line="240" w:lineRule="auto"/>
-        <w:ind w:left="360"/>
-        <w:rPr>
-          <w:rFonts w:ascii="Courier New" w:hAnsi="Courier New" w:cs="Courier New"/>
-          <w:color w:val="000000"/>
-          <w:sz w:val="20"/>
-          <w:szCs w:val="20"/>
-          <w:highlight w:val="white"/>
-        </w:rPr>
-      </w:pPr>
-      <w:r>
-        <w:rPr>
-          <w:rFonts w:ascii="Courier New" w:hAnsi="Courier New" w:cs="Courier New"/>
-          <w:color w:val="000000"/>
-          <w:sz w:val="20"/>
-          <w:szCs w:val="20"/>
-          <w:highlight w:val="white"/>
-        </w:rPr>
-        <w:tab/>
-      </w:r>
-      <w:r>
-        <w:rPr>
-          <w:rFonts w:ascii="Courier New" w:hAnsi="Courier New" w:cs="Courier New"/>
-          <w:color w:val="000000"/>
-          <w:sz w:val="20"/>
-          <w:szCs w:val="20"/>
-          <w:highlight w:val="white"/>
-        </w:rPr>
-        <w:tab/>
-      </w:r>
-      <w:r>
-        <w:rPr>
-          <w:rFonts w:ascii="Courier New" w:hAnsi="Courier New" w:cs="Courier New"/>
-          <w:color w:val="000000"/>
-          <w:sz w:val="20"/>
-          <w:szCs w:val="20"/>
-          <w:highlight w:val="white"/>
-        </w:rPr>
-        <w:tab/>
-        <w:t xml:space="preserve">h1_v </w:t>
-      </w:r>
-      <w:r>
-        <w:rPr>
-          <w:rFonts w:ascii="Courier New" w:hAnsi="Courier New" w:cs="Courier New"/>
-          <w:b/>
-          <w:bCs/>
-          <w:color w:val="000080"/>
-          <w:sz w:val="20"/>
-          <w:szCs w:val="20"/>
-          <w:highlight w:val="white"/>
-        </w:rPr>
-        <w:t>=</w:t>
-      </w:r>
-      <w:r>
-        <w:rPr>
-          <w:rFonts w:ascii="Courier New" w:hAnsi="Courier New" w:cs="Courier New"/>
-          <w:color w:val="000000"/>
-          <w:sz w:val="20"/>
-          <w:szCs w:val="20"/>
-          <w:highlight w:val="white"/>
-        </w:rPr>
-        <w:t xml:space="preserve"> </w:t>
-      </w:r>
-      <w:r>
-        <w:rPr>
-          <w:rFonts w:ascii="Courier New" w:hAnsi="Courier New" w:cs="Courier New"/>
-          <w:color w:val="FF0000"/>
-          <w:sz w:val="20"/>
-          <w:szCs w:val="20"/>
-          <w:highlight w:val="white"/>
-        </w:rPr>
-        <w:t>0</w:t>
-      </w:r>
-    </w:p>
-    <w:p>
-      <w:pPr>
-        <w:autoSpaceDE w:val="0"/>
-        <w:autoSpaceDN w:val="0"/>
-        <w:bidi w:val="0"/>
-        <w:adjustRightInd w:val="0"/>
-        <w:spacing w:after="0" w:line="240" w:lineRule="auto"/>
-        <w:ind w:left="360"/>
-        <w:rPr>
-          <w:rFonts w:ascii="Courier New" w:hAnsi="Courier New" w:cs="Courier New"/>
-          <w:color w:val="000000"/>
-          <w:sz w:val="20"/>
-          <w:szCs w:val="20"/>
-          <w:highlight w:val="white"/>
-        </w:rPr>
-      </w:pPr>
-      <w:r>
-        <w:rPr>
-          <w:rFonts w:ascii="Courier New" w:hAnsi="Courier New" w:cs="Courier New"/>
-          <w:color w:val="000000"/>
-          <w:sz w:val="20"/>
-          <w:szCs w:val="20"/>
-          <w:highlight w:val="white"/>
-        </w:rPr>
-        <w:tab/>
-      </w:r>
-      <w:r>
-        <w:rPr>
-          <w:rFonts w:ascii="Courier New" w:hAnsi="Courier New" w:cs="Courier New"/>
-          <w:color w:val="000000"/>
-          <w:sz w:val="20"/>
-          <w:szCs w:val="20"/>
-          <w:highlight w:val="white"/>
-        </w:rPr>
-        <w:tab/>
-      </w:r>
-      <w:r>
-        <w:rPr>
-          <w:rFonts w:ascii="Courier New" w:hAnsi="Courier New" w:cs="Courier New"/>
-          <w:color w:val="000000"/>
-          <w:sz w:val="20"/>
-          <w:szCs w:val="20"/>
-          <w:highlight w:val="white"/>
-        </w:rPr>
-        <w:tab/>
-      </w:r>
-      <w:r>
-        <w:rPr>
-          <w:rFonts w:ascii="Courier New" w:hAnsi="Courier New" w:cs="Courier New"/>
-          <w:b/>
-          <w:bCs/>
-          <w:color w:val="0000FF"/>
-          <w:sz w:val="20"/>
-          <w:szCs w:val="20"/>
-          <w:highlight w:val="white"/>
-        </w:rPr>
-        <w:t>break</w:t>
-      </w:r>
-    </w:p>
-    <w:p>
-      <w:pPr>
-        <w:autoSpaceDE w:val="0"/>
-        <w:autoSpaceDN w:val="0"/>
-        <w:bidi w:val="0"/>
-        <w:adjustRightInd w:val="0"/>
-        <w:spacing w:after="0" w:line="240" w:lineRule="auto"/>
-        <w:ind w:left="360"/>
-        <w:rPr>
-          <w:rFonts w:ascii="Courier New" w:hAnsi="Courier New" w:cs="Courier New"/>
-          <w:color w:val="000000"/>
-          <w:sz w:val="20"/>
-          <w:szCs w:val="20"/>
-          <w:highlight w:val="white"/>
-        </w:rPr>
-      </w:pPr>
-      <w:r>
-        <w:rPr>
-          <w:rFonts w:ascii="Courier New" w:hAnsi="Courier New" w:cs="Courier New"/>
-          <w:color w:val="000000"/>
-          <w:sz w:val="20"/>
-          <w:szCs w:val="20"/>
-          <w:highlight w:val="white"/>
-        </w:rPr>
-        <w:tab/>
-      </w:r>
-      <w:r>
-        <w:rPr>
-          <w:rFonts w:ascii="Courier New" w:hAnsi="Courier New" w:cs="Courier New"/>
-          <w:color w:val="000000"/>
-          <w:sz w:val="20"/>
-          <w:szCs w:val="20"/>
-          <w:highlight w:val="white"/>
-        </w:rPr>
-        <w:tab/>
-      </w:r>
-      <w:r>
-        <w:rPr>
-          <w:rFonts w:ascii="Courier New" w:hAnsi="Courier New" w:cs="Courier New"/>
-          <w:color w:val="000000"/>
-          <w:sz w:val="20"/>
-          <w:szCs w:val="20"/>
-          <w:highlight w:val="white"/>
-        </w:rPr>
-        <w:tab/>
-      </w:r>
-      <w:proofErr w:type="spellStart"/>
-      <w:r>
-        <w:rPr>
-          <w:rFonts w:ascii="Courier New" w:hAnsi="Courier New" w:cs="Courier New"/>
-          <w:color w:val="000000"/>
-          <w:sz w:val="20"/>
-          <w:szCs w:val="20"/>
-          <w:highlight w:val="white"/>
-        </w:rPr>
-        <w:t>h_value_comp</w:t>
-      </w:r>
-      <w:proofErr w:type="spellEnd"/>
-      <w:r>
-        <w:rPr>
-          <w:rFonts w:ascii="Courier New" w:hAnsi="Courier New" w:cs="Courier New"/>
-          <w:color w:val="000000"/>
-          <w:sz w:val="20"/>
-          <w:szCs w:val="20"/>
-          <w:highlight w:val="white"/>
-        </w:rPr>
-        <w:t xml:space="preserve"> </w:t>
-      </w:r>
-      <w:r>
-        <w:rPr>
-          <w:rFonts w:ascii="Courier New" w:hAnsi="Courier New" w:cs="Courier New"/>
-          <w:b/>
-          <w:bCs/>
-          <w:color w:val="000080"/>
-          <w:sz w:val="20"/>
-          <w:szCs w:val="20"/>
-          <w:highlight w:val="white"/>
-        </w:rPr>
-        <w:t>=</w:t>
-      </w:r>
-      <w:r>
-        <w:rPr>
-          <w:rFonts w:ascii="Courier New" w:hAnsi="Courier New" w:cs="Courier New"/>
-          <w:color w:val="000000"/>
-          <w:sz w:val="20"/>
-          <w:szCs w:val="20"/>
-          <w:highlight w:val="white"/>
-        </w:rPr>
-        <w:t xml:space="preserve"> h</w:t>
-      </w:r>
-      <w:r>
-        <w:rPr>
-          <w:rFonts w:ascii="Courier New" w:hAnsi="Courier New" w:cs="Courier New"/>
-          <w:b/>
-          <w:bCs/>
-          <w:color w:val="000080"/>
-          <w:sz w:val="20"/>
-          <w:szCs w:val="20"/>
-          <w:highlight w:val="white"/>
-        </w:rPr>
-        <w:t>(</w:t>
-      </w:r>
-      <w:proofErr w:type="spellStart"/>
-      <w:r>
-        <w:rPr>
-          <w:rFonts w:ascii="Courier New" w:hAnsi="Courier New" w:cs="Courier New"/>
-          <w:color w:val="000000"/>
-          <w:sz w:val="20"/>
-          <w:szCs w:val="20"/>
-          <w:highlight w:val="white"/>
-        </w:rPr>
-        <w:t>curr_succ</w:t>
-      </w:r>
-      <w:proofErr w:type="spellEnd"/>
-      <w:r>
-        <w:rPr>
-          <w:rFonts w:ascii="Courier New" w:hAnsi="Courier New" w:cs="Courier New"/>
-          <w:b/>
-          <w:bCs/>
-          <w:color w:val="000080"/>
-          <w:sz w:val="20"/>
-          <w:szCs w:val="20"/>
-          <w:highlight w:val="white"/>
-        </w:rPr>
-        <w:t>)</w:t>
-      </w:r>
-    </w:p>
-    <w:p>
-      <w:pPr>
-        <w:autoSpaceDE w:val="0"/>
-        <w:autoSpaceDN w:val="0"/>
-        <w:bidi w:val="0"/>
-        <w:adjustRightInd w:val="0"/>
-        <w:spacing w:after="0" w:line="240" w:lineRule="auto"/>
-        <w:ind w:left="360"/>
-        <w:rPr>
-          <w:rFonts w:ascii="Courier New" w:hAnsi="Courier New" w:cs="Courier New"/>
-          <w:color w:val="000000"/>
-          <w:sz w:val="20"/>
-          <w:szCs w:val="20"/>
-          <w:highlight w:val="white"/>
-        </w:rPr>
-      </w:pPr>
-      <w:r>
-        <w:rPr>
-          <w:rFonts w:ascii="Courier New" w:hAnsi="Courier New" w:cs="Courier New"/>
-          <w:color w:val="000000"/>
-          <w:sz w:val="20"/>
-          <w:szCs w:val="20"/>
-          <w:highlight w:val="white"/>
-        </w:rPr>
-        <w:tab/>
-      </w:r>
-      <w:r>
-        <w:rPr>
-          <w:rFonts w:ascii="Courier New" w:hAnsi="Courier New" w:cs="Courier New"/>
-          <w:color w:val="000000"/>
-          <w:sz w:val="20"/>
-          <w:szCs w:val="20"/>
-          <w:highlight w:val="white"/>
-        </w:rPr>
-        <w:tab/>
-      </w:r>
-      <w:r>
-        <w:rPr>
-          <w:rFonts w:ascii="Courier New" w:hAnsi="Courier New" w:cs="Courier New"/>
-          <w:b/>
-          <w:bCs/>
-          <w:color w:val="0000FF"/>
-          <w:sz w:val="20"/>
-          <w:szCs w:val="20"/>
-          <w:highlight w:val="white"/>
-        </w:rPr>
-        <w:t>if</w:t>
-      </w:r>
-      <w:r>
-        <w:rPr>
-          <w:rFonts w:ascii="Courier New" w:hAnsi="Courier New" w:cs="Courier New"/>
-          <w:color w:val="000000"/>
-          <w:sz w:val="20"/>
-          <w:szCs w:val="20"/>
-          <w:highlight w:val="white"/>
-        </w:rPr>
-        <w:t xml:space="preserve"> h1_v </w:t>
-      </w:r>
-      <w:r>
-        <w:rPr>
-          <w:rFonts w:ascii="Courier New" w:hAnsi="Courier New" w:cs="Courier New"/>
-          <w:b/>
-          <w:bCs/>
-          <w:color w:val="000080"/>
-          <w:sz w:val="20"/>
-          <w:szCs w:val="20"/>
-          <w:highlight w:val="white"/>
-        </w:rPr>
-        <w:t>==</w:t>
-      </w:r>
-      <w:r>
-        <w:rPr>
-          <w:rFonts w:ascii="Courier New" w:hAnsi="Courier New" w:cs="Courier New"/>
-          <w:color w:val="000000"/>
-          <w:sz w:val="20"/>
-          <w:szCs w:val="20"/>
-          <w:highlight w:val="white"/>
-        </w:rPr>
-        <w:t xml:space="preserve"> </w:t>
-      </w:r>
-      <w:r>
-        <w:rPr>
-          <w:rFonts w:ascii="Courier New" w:hAnsi="Courier New" w:cs="Courier New"/>
-          <w:color w:val="FF0000"/>
-          <w:sz w:val="20"/>
-          <w:szCs w:val="20"/>
-          <w:highlight w:val="white"/>
-        </w:rPr>
-        <w:t>0</w:t>
-      </w:r>
-      <w:r>
-        <w:rPr>
-          <w:rFonts w:ascii="Courier New" w:hAnsi="Courier New" w:cs="Courier New"/>
-          <w:color w:val="000000"/>
-          <w:sz w:val="20"/>
-          <w:szCs w:val="20"/>
-          <w:highlight w:val="white"/>
-        </w:rPr>
-        <w:t xml:space="preserve"> </w:t>
-      </w:r>
-      <w:r>
-        <w:rPr>
-          <w:rFonts w:ascii="Courier New" w:hAnsi="Courier New" w:cs="Courier New"/>
-          <w:b/>
-          <w:bCs/>
-          <w:color w:val="0000FF"/>
-          <w:sz w:val="20"/>
-          <w:szCs w:val="20"/>
-          <w:highlight w:val="white"/>
-        </w:rPr>
-        <w:t>or</w:t>
-      </w:r>
-      <w:r>
-        <w:rPr>
-          <w:rFonts w:ascii="Courier New" w:hAnsi="Courier New" w:cs="Courier New"/>
-          <w:color w:val="000000"/>
-          <w:sz w:val="20"/>
-          <w:szCs w:val="20"/>
-          <w:highlight w:val="white"/>
-        </w:rPr>
-        <w:t xml:space="preserve"> </w:t>
-      </w:r>
-      <w:proofErr w:type="spellStart"/>
-      <w:r>
-        <w:rPr>
-          <w:rFonts w:ascii="Courier New" w:hAnsi="Courier New" w:cs="Courier New"/>
-          <w:color w:val="000000"/>
-          <w:sz w:val="20"/>
-          <w:szCs w:val="20"/>
-          <w:highlight w:val="white"/>
-        </w:rPr>
-        <w:t>h_value_comp</w:t>
-      </w:r>
-      <w:proofErr w:type="spellEnd"/>
-      <w:r>
-        <w:rPr>
-          <w:rFonts w:ascii="Courier New" w:hAnsi="Courier New" w:cs="Courier New"/>
-          <w:color w:val="000000"/>
-          <w:sz w:val="20"/>
-          <w:szCs w:val="20"/>
-          <w:highlight w:val="white"/>
-        </w:rPr>
-        <w:t xml:space="preserve"> </w:t>
-      </w:r>
-      <w:r>
-        <w:rPr>
-          <w:rFonts w:ascii="Courier New" w:hAnsi="Courier New" w:cs="Courier New"/>
-          <w:b/>
-          <w:bCs/>
-          <w:color w:val="000080"/>
-          <w:sz w:val="20"/>
-          <w:szCs w:val="20"/>
-          <w:highlight w:val="white"/>
-        </w:rPr>
-        <w:t>&lt;</w:t>
-      </w:r>
-      <w:r>
-        <w:rPr>
-          <w:rFonts w:ascii="Courier New" w:hAnsi="Courier New" w:cs="Courier New"/>
-          <w:color w:val="000000"/>
-          <w:sz w:val="20"/>
-          <w:szCs w:val="20"/>
-          <w:highlight w:val="white"/>
-        </w:rPr>
-        <w:t xml:space="preserve"> h1_v</w:t>
-      </w:r>
-      <w:r>
-        <w:rPr>
-          <w:rFonts w:ascii="Courier New" w:hAnsi="Courier New" w:cs="Courier New"/>
-          <w:b/>
-          <w:bCs/>
-          <w:color w:val="000080"/>
-          <w:sz w:val="20"/>
-          <w:szCs w:val="20"/>
-          <w:highlight w:val="white"/>
-        </w:rPr>
-        <w:t>:</w:t>
-      </w:r>
-    </w:p>
-    <w:p>
-      <w:pPr>
-        <w:autoSpaceDE w:val="0"/>
-        <w:autoSpaceDN w:val="0"/>
-        <w:bidi w:val="0"/>
-        <w:adjustRightInd w:val="0"/>
-        <w:spacing w:after="0" w:line="240" w:lineRule="auto"/>
-        <w:ind w:left="360"/>
-        <w:rPr>
-          <w:rFonts w:ascii="Courier New" w:hAnsi="Courier New" w:cs="Courier New"/>
-          <w:color w:val="000000"/>
-          <w:sz w:val="20"/>
-          <w:szCs w:val="20"/>
-          <w:highlight w:val="white"/>
-        </w:rPr>
-      </w:pPr>
-      <w:r>
-        <w:rPr>
-          <w:rFonts w:ascii="Courier New" w:hAnsi="Courier New" w:cs="Courier New"/>
-          <w:color w:val="000000"/>
-          <w:sz w:val="20"/>
-          <w:szCs w:val="20"/>
-          <w:highlight w:val="white"/>
-        </w:rPr>
-        <w:tab/>
-      </w:r>
-      <w:r>
-        <w:rPr>
-          <w:rFonts w:ascii="Courier New" w:hAnsi="Courier New" w:cs="Courier New"/>
-          <w:color w:val="000000"/>
-          <w:sz w:val="20"/>
-          <w:szCs w:val="20"/>
-          <w:highlight w:val="white"/>
-        </w:rPr>
-        <w:tab/>
-      </w:r>
-      <w:r>
-        <w:rPr>
-          <w:rFonts w:ascii="Courier New" w:hAnsi="Courier New" w:cs="Courier New"/>
-          <w:color w:val="000000"/>
-          <w:sz w:val="20"/>
-          <w:szCs w:val="20"/>
-          <w:highlight w:val="white"/>
-        </w:rPr>
-        <w:tab/>
-        <w:t xml:space="preserve">h1_v </w:t>
-      </w:r>
-      <w:r>
-        <w:rPr>
-          <w:rFonts w:ascii="Courier New" w:hAnsi="Courier New" w:cs="Courier New"/>
-          <w:b/>
-          <w:bCs/>
-          <w:color w:val="000080"/>
-          <w:sz w:val="20"/>
-          <w:szCs w:val="20"/>
-          <w:highlight w:val="white"/>
-        </w:rPr>
-        <w:t>=</w:t>
-      </w:r>
-      <w:r>
-        <w:rPr>
-          <w:rFonts w:ascii="Courier New" w:hAnsi="Courier New" w:cs="Courier New"/>
-          <w:color w:val="000000"/>
-          <w:sz w:val="20"/>
-          <w:szCs w:val="20"/>
-          <w:highlight w:val="white"/>
-        </w:rPr>
-        <w:t xml:space="preserve"> </w:t>
-      </w:r>
-      <w:proofErr w:type="spellStart"/>
-      <w:r>
-        <w:rPr>
-          <w:rFonts w:ascii="Courier New" w:hAnsi="Courier New" w:cs="Courier New"/>
-          <w:color w:val="000000"/>
-          <w:sz w:val="20"/>
-          <w:szCs w:val="20"/>
-          <w:highlight w:val="white"/>
-        </w:rPr>
-        <w:t>h_value_comp</w:t>
-      </w:r>
-      <w:proofErr w:type="spellEnd"/>
-    </w:p>
-    <w:p>
-      <w:pPr>
-        <w:ind w:left="360"/>
-        <w:jc w:val="right"/>
-        <w:rPr>
-          <w:rFonts w:cstheme="minorHAnsi"/>
-          <w:b/>
-          <w:sz w:val="28"/>
-          <w:szCs w:val="28"/>
-        </w:rPr>
-      </w:pPr>
-      <w:r>
-        <w:rPr>
-          <w:rFonts w:ascii="Courier New" w:hAnsi="Courier New" w:cs="Courier New"/>
-          <w:color w:val="000000"/>
-          <w:sz w:val="20"/>
-          <w:szCs w:val="20"/>
-          <w:highlight w:val="white"/>
-        </w:rPr>
-        <w:tab/>
-      </w:r>
-      <w:r>
-        <w:rPr>
-          <w:rFonts w:ascii="Courier New" w:hAnsi="Courier New" w:cs="Courier New"/>
-          <w:b/>
-          <w:bCs/>
-          <w:color w:val="0000FF"/>
-          <w:sz w:val="20"/>
-          <w:szCs w:val="20"/>
-          <w:highlight w:val="white"/>
-        </w:rPr>
-        <w:t>return</w:t>
-      </w:r>
-      <w:r>
-        <w:rPr>
-          <w:rFonts w:ascii="Courier New" w:hAnsi="Courier New" w:cs="Courier New"/>
-          <w:color w:val="000000"/>
-          <w:sz w:val="20"/>
-          <w:szCs w:val="20"/>
-          <w:highlight w:val="white"/>
-        </w:rPr>
-        <w:t xml:space="preserve"> h1_v</w:t>
-      </w:r>
-    </w:p>
-    <w:p>
-      <w:pPr>
-        <w:pStyle w:val="a8"/>
-        <w:rPr>
-          <w:rFonts w:cstheme="minorHAnsi"/>
-          <w:b/>
-          <w:sz w:val="28"/>
-          <w:szCs w:val="28"/>
-          <w:rtl/>
-        </w:rPr>
-      </w:pPr>
-      <w:r>
-        <w:rPr>
           <w:rFonts w:cstheme="minorHAnsi"/>
           <w:sz w:val="28"/>
           <w:szCs w:val="28"/>
@@ -24260,16 +22391,13 @@
       </w:r>
       <w:r>
         <w:rPr>
-          <w:rFonts w:cstheme="minorHAnsi"/>
           <w:position w:val="-12"/>
-          <w:sz w:val="28"/>
-          <w:szCs w:val="28"/>
         </w:rPr>
         <w:object w:dxaOrig="240" w:dyaOrig="360" w14:anchorId="15874BE6">
           <v:shape id="_x0000_i1080" type="#_x0000_t75" style="width:12.05pt;height:17.9pt" o:ole="">
-            <v:imagedata r:id="rId107" o:title=""/>
+            <v:imagedata r:id="rId121" o:title=""/>
           </v:shape>
-          <o:OLEObject Type="Embed" ProgID="Equation.DSMT4" ShapeID="_x0000_i1080" DrawAspect="Content" ObjectID="_1604687222" r:id="rId108"/>
+          <o:OLEObject Type="Embed" ProgID="Equation.DSMT4" ShapeID="_x0000_i1080" DrawAspect="Content" ObjectID="_1604771751" r:id="rId122"/>
         </w:object>
       </w:r>
       <w:r>
@@ -24279,6 +22407,33 @@
           <w:szCs w:val="28"/>
           <w:rtl/>
         </w:rPr>
+        <w:t>, בפרט נשמור ערך מינימל</w:t>
+      </w:r>
+      <w:r>
+        <w:rPr>
+          <w:rFonts w:cstheme="minorHAnsi" w:hint="eastAsia"/>
+          <w:sz w:val="28"/>
+          <w:szCs w:val="28"/>
+          <w:rtl/>
+        </w:rPr>
+        <w:t>י</w:t>
+      </w:r>
+      <w:r>
+        <w:rPr>
+          <w:rFonts w:cstheme="minorHAnsi" w:hint="cs"/>
+          <w:sz w:val="28"/>
+          <w:szCs w:val="28"/>
+          <w:rtl/>
+        </w:rPr>
+        <w:t xml:space="preserve"> עבור כל מצב שחושב</w:t>
+      </w:r>
+      <w:r>
+        <w:rPr>
+          <w:rFonts w:cstheme="minorHAnsi" w:hint="cs"/>
+          <w:sz w:val="28"/>
+          <w:szCs w:val="28"/>
+          <w:rtl/>
+        </w:rPr>
         <w:t xml:space="preserve">. </w:t>
       </w:r>
       <w:r>
@@ -24310,54 +22465,101 @@
       </w:r>
       <w:r>
         <w:rPr>
-          <w:rFonts w:cstheme="minorHAnsi"/>
           <w:position w:val="-6"/>
-          <w:sz w:val="28"/>
-          <w:szCs w:val="28"/>
         </w:rPr>
         <w:object w:dxaOrig="200" w:dyaOrig="279" w14:anchorId="15617D68">
           <v:shape id="_x0000_i1081" type="#_x0000_t75" style="width:10pt;height:14.15pt" o:ole="">
-            <v:imagedata r:id="rId100" o:title=""/>
+            <v:imagedata r:id="rId117" o:title=""/>
           </v:shape>
-          <o:OLEObject Type="Embed" ProgID="Equation.DSMT4" ShapeID="_x0000_i1081" DrawAspect="Content" ObjectID="_1604687223" r:id="rId109"/>
+          <o:OLEObject Type="Embed" ProgID="Equation.DSMT4" ShapeID="_x0000_i1081" DrawAspect="Content" ObjectID="_1604771752" r:id="rId123"/>
         </w:object>
       </w:r>
       <w:r>
         <w:rPr>
-          <w:rFonts w:cstheme="minorHAnsi"/>
-          <w:sz w:val="28"/>
-          <w:szCs w:val="28"/>
-          <w:rtl/>
-        </w:rPr>
-        <w:t>לא מוגדרת עליו יחושב על סמ</w:t>
-      </w:r>
-      <w:r>
-        <w:rPr>
-          <w:rFonts w:cstheme="minorHAnsi"/>
-          <w:sz w:val="28"/>
-          <w:szCs w:val="28"/>
-          <w:rtl/>
-        </w:rPr>
-        <w:t>ך המצבים העוקבים שלו בעץ החיפוש</w:t>
-      </w:r>
-      <w:r>
-        <w:rPr>
-          <w:rFonts w:cstheme="minorHAnsi" w:hint="cs"/>
-          <w:sz w:val="28"/>
-          <w:szCs w:val="28"/>
-          <w:rtl/>
-        </w:rPr>
-        <w:t xml:space="preserve"> בדומה לסעיף הקודם רק כעת נזכור שחישבנו אותו כי אנו עלולים לפתח אותו שוב </w:t>
-      </w:r>
-      <w:r>
-        <w:rPr>
-          <w:rFonts w:cstheme="minorHAnsi" w:hint="cs"/>
-          <w:b/>
-          <w:sz w:val="28"/>
-          <w:szCs w:val="28"/>
-          <w:rtl/>
-        </w:rPr>
-        <w:t xml:space="preserve">נשים לב כי מאותם נימוקים קודמים </w:t>
+          <w:rFonts w:cstheme="minorHAnsi" w:hint="cs"/>
+          <w:sz w:val="28"/>
+          <w:szCs w:val="28"/>
+          <w:rtl/>
+        </w:rPr>
+        <w:t>או שיחושב בעזרת החישוב מסעיף קודם או בעזרת הערך השמור בזיכרו</w:t>
+      </w:r>
+      <w:r>
+        <w:rPr>
+          <w:rFonts w:cstheme="minorHAnsi" w:hint="eastAsia"/>
+          <w:sz w:val="28"/>
+          <w:szCs w:val="28"/>
+          <w:rtl/>
+        </w:rPr>
+        <w:t>ן</w:t>
+      </w:r>
+      <w:r>
+        <w:rPr>
+          <w:rFonts w:cstheme="minorHAnsi" w:hint="cs"/>
+          <w:sz w:val="28"/>
+          <w:szCs w:val="28"/>
+          <w:rtl/>
+        </w:rPr>
+        <w:t xml:space="preserve"> המטמון שהקצאנו</w:t>
+      </w:r>
+      <w:r>
+        <w:rPr>
+          <w:rFonts w:cstheme="minorHAnsi" w:hint="cs"/>
+          <w:b/>
+          <w:sz w:val="28"/>
+          <w:szCs w:val="28"/>
+          <w:rtl/>
+        </w:rPr>
+        <w:t>, זאת על מנת להבטיח שתמיד אנו נותנים למצב את הערך היוריסט</w:t>
+      </w:r>
+      <w:r>
+        <w:rPr>
+          <w:rFonts w:cstheme="minorHAnsi" w:hint="eastAsia"/>
+          <w:b/>
+          <w:sz w:val="28"/>
+          <w:szCs w:val="28"/>
+          <w:rtl/>
+        </w:rPr>
+        <w:t>י</w:t>
+      </w:r>
+      <w:r>
+        <w:rPr>
+          <w:rFonts w:cstheme="minorHAnsi" w:hint="cs"/>
+          <w:b/>
+          <w:sz w:val="28"/>
+          <w:szCs w:val="28"/>
+          <w:rtl/>
+        </w:rPr>
+        <w:t xml:space="preserve"> המינימל</w:t>
+      </w:r>
+      <w:r>
+        <w:rPr>
+          <w:rFonts w:cstheme="minorHAnsi" w:hint="eastAsia"/>
+          <w:b/>
+          <w:sz w:val="28"/>
+          <w:szCs w:val="28"/>
+          <w:rtl/>
+        </w:rPr>
+        <w:t>י</w:t>
+      </w:r>
+      <w:r>
+        <w:rPr>
+          <w:rFonts w:cstheme="minorHAnsi" w:hint="cs"/>
+          <w:b/>
+          <w:sz w:val="28"/>
+          <w:szCs w:val="28"/>
+          <w:rtl/>
+        </w:rPr>
+        <w:t xml:space="preserve"> שחושב עבורו.</w:t>
+      </w:r>
+      <w:r>
+        <w:rPr>
+          <w:rFonts w:cstheme="minorHAnsi"/>
+          <w:b/>
+          <w:sz w:val="28"/>
+          <w:szCs w:val="28"/>
+          <w:rtl/>
+        </w:rPr>
+        <w:br/>
       </w:r>
       <w:r>
         <w:rPr>
@@ -24387,7 +22589,17 @@
           <w:szCs w:val="28"/>
           <w:rtl/>
         </w:rPr>
-        <w:t xml:space="preserve"> קבילה ומיודעת יותר מ - </w:t>
+        <w:t xml:space="preserve"> </w:t>
+      </w:r>
+      <w:r>
+        <w:rPr>
+          <w:rFonts w:cstheme="minorHAnsi" w:hint="cs"/>
+          <w:b/>
+          <w:sz w:val="28"/>
+          <w:szCs w:val="28"/>
+          <w:rtl/>
+        </w:rPr>
+        <w:t xml:space="preserve">יותר מיודעת מ </w:t>
       </w:r>
       <w:r>
         <w:rPr>
@@ -24396,22 +22608,92 @@
           <w:sz w:val="28"/>
           <w:szCs w:val="28"/>
         </w:rPr>
-        <w:object w:dxaOrig="260" w:dyaOrig="360" w14:anchorId="357B42D0">
-          <v:shape id="_x0000_i1082" type="#_x0000_t75" style="width:12.9pt;height:17.9pt" o:ole="">
+        <w:object w:dxaOrig="260" w:dyaOrig="360" w14:anchorId="592498E4">
+          <v:shape id="_x0000_i1173" type="#_x0000_t75" style="width:12.9pt;height:17.9pt" o:ole="">
             <v:imagedata r:id="rId84" o:title=""/>
           </v:shape>
-          <o:OLEObject Type="Embed" ProgID="Equation.DSMT4" ShapeID="_x0000_i1082" DrawAspect="Content" ObjectID="_1604687224" r:id="rId110"/>
+          <o:OLEObject Type="Embed" ProgID="Equation.DSMT4" ShapeID="_x0000_i1173" DrawAspect="Content" ObjectID="_1604771753" r:id="rId124"/>
         </w:object>
       </w:r>
       <w:r>
         <w:rPr>
-          <w:rFonts w:cstheme="minorHAnsi" w:hint="cs"/>
-          <w:b/>
-          <w:sz w:val="28"/>
-          <w:szCs w:val="28"/>
-          <w:rtl/>
-        </w:rPr>
-        <w:t>.</w:t>
+          <w:rFonts w:cstheme="minorHAnsi"/>
+          <w:sz w:val="28"/>
+          <w:szCs w:val="28"/>
+        </w:rPr>
+        <w:t xml:space="preserve"> </w:t>
+      </w:r>
+      <w:r>
+        <w:rPr>
+          <w:rFonts w:cstheme="minorHAnsi" w:hint="cs"/>
+          <w:sz w:val="28"/>
+          <w:szCs w:val="28"/>
+          <w:rtl/>
+        </w:rPr>
+        <w:t xml:space="preserve">מנימוקים קודמים. נשיב לב כי </w:t>
+      </w:r>
+      <w:r>
+        <w:rPr>
+          <w:rFonts w:cstheme="minorHAnsi" w:hint="cs"/>
+          <w:sz w:val="28"/>
+          <w:szCs w:val="28"/>
+          <w:rtl/>
+        </w:rPr>
+        <w:t>היוריסטיק</w:t>
+      </w:r>
+      <w:r>
+        <w:rPr>
+          <w:rFonts w:cstheme="minorHAnsi" w:hint="eastAsia"/>
+          <w:sz w:val="28"/>
+          <w:szCs w:val="28"/>
+          <w:rtl/>
+        </w:rPr>
+        <w:t>ה</w:t>
+      </w:r>
+      <w:r>
+        <w:rPr>
+          <w:rFonts w:cstheme="minorHAnsi" w:hint="cs"/>
+          <w:sz w:val="28"/>
+          <w:szCs w:val="28"/>
+          <w:rtl/>
+        </w:rPr>
+        <w:t xml:space="preserve"> שלנו קבילה על מצב בעץ החיפוש. ההוכחה דומה להוכחה ממוקדם רק שכעת אם חושב הערך היוריסט</w:t>
+      </w:r>
+      <w:r>
+        <w:rPr>
+          <w:rFonts w:cstheme="minorHAnsi" w:hint="eastAsia"/>
+          <w:sz w:val="28"/>
+          <w:szCs w:val="28"/>
+          <w:rtl/>
+        </w:rPr>
+        <w:t>י</w:t>
+      </w:r>
+      <w:r>
+        <w:rPr>
+          <w:rFonts w:cstheme="minorHAnsi" w:hint="cs"/>
+          <w:sz w:val="28"/>
+          <w:szCs w:val="28"/>
+          <w:rtl/>
+        </w:rPr>
+        <w:t xml:space="preserve"> ממוקדם ניק</w:t>
+      </w:r>
+      <w:r>
+        <w:rPr>
+          <w:rFonts w:cstheme="minorHAnsi" w:hint="eastAsia"/>
+          <w:sz w:val="28"/>
+          <w:szCs w:val="28"/>
+          <w:rtl/>
+        </w:rPr>
+        <w:t>ח</w:t>
+      </w:r>
+      <w:r>
+        <w:rPr>
+          <w:rFonts w:cstheme="minorHAnsi" w:hint="cs"/>
+          <w:sz w:val="28"/>
+          <w:szCs w:val="28"/>
+          <w:rtl/>
+        </w:rPr>
+        <w:t xml:space="preserve"> גם אותו בחשבון.</w:t>
       </w:r>
     </w:p>
     <w:p>
@@ -24611,18 +22893,26 @@
         </w:rPr>
         <w:t xml:space="preserve"> היא מושלמת הוא ימצא מצב מטרה כבר </w:t>
       </w:r>
-      <w:proofErr w:type="spellStart"/>
-      <w:r>
-        <w:rPr>
-          <w:rFonts w:cstheme="minorHAnsi" w:hint="cs"/>
-          <w:b/>
-          <w:sz w:val="28"/>
-          <w:szCs w:val="28"/>
-          <w:rtl/>
-        </w:rPr>
-        <w:t>באיטרציה</w:t>
-      </w:r>
-      <w:proofErr w:type="spellEnd"/>
+      <w:r>
+        <w:rPr>
+          <w:rFonts w:cstheme="minorHAnsi" w:hint="cs"/>
+          <w:b/>
+          <w:sz w:val="28"/>
+          <w:szCs w:val="28"/>
+          <w:rtl/>
+        </w:rPr>
+        <w:t>בא</w:t>
+      </w:r>
+      <w:r>
+        <w:rPr>
+          <w:rFonts w:cstheme="minorHAnsi" w:hint="cs"/>
+          <w:b/>
+          <w:sz w:val="28"/>
+          <w:szCs w:val="28"/>
+          <w:rtl/>
+        </w:rPr>
+        <w:t>יטרציה</w:t>
+      </w:r>
       <w:r>
         <w:rPr>
           <w:rFonts w:cstheme="minorHAnsi" w:hint="cs"/>
@@ -24771,7 +23061,7 @@
           <w:szCs w:val="28"/>
           <w:rtl/>
         </w:rPr>
-        <w:t xml:space="preserve"> מכיוון שהוא פועל בדיוק כמוהו רק ש </w:t>
+        <w:t xml:space="preserve"> מכיוון ש </w:t>
       </w:r>
       <w:r>
         <w:rPr>
@@ -24800,7 +23090,27 @@
           <w:szCs w:val="28"/>
           <w:rtl/>
         </w:rPr>
-        <w:t xml:space="preserve"> ימשיך לעבוד גם כאשר הגיע למצב מטרה כי הוא לא מודע שמצא כבר מסלול הכי טוב כי לא בהכרח שמצב המטרה הוא ראשון בתור </w:t>
+        <w:t xml:space="preserve"> </w:t>
+      </w:r>
+      <w:r>
+        <w:rPr>
+          <w:rFonts w:cstheme="minorHAnsi" w:hint="cs"/>
+          <w:b/>
+          <w:sz w:val="28"/>
+          <w:szCs w:val="28"/>
+          <w:rtl/>
+        </w:rPr>
+        <w:t>יפתח לפחות את אותה כמות מצבים כמוהו עד שיגיע למצב מטרה ובנוסף ייתכן כי לא יסיים</w:t>
+      </w:r>
+      <w:r>
+        <w:rPr>
+          <w:rFonts w:cstheme="minorHAnsi" w:hint="cs"/>
+          <w:b/>
+          <w:sz w:val="28"/>
+          <w:szCs w:val="28"/>
+          <w:rtl/>
+        </w:rPr>
+        <w:t xml:space="preserve"> גם כאשר הגיע למצב מטרה כי הוא לא מודע שמצא כבר מסלול הכי טוב כי לא בהכרח שמצב המטרה הוא ראשון בתור </w:t>
       </w:r>
       <w:r>
         <w:rPr>
@@ -24821,25 +23131,11 @@
         </w:rPr>
         <w:t>.</w:t>
       </w:r>
-    </w:p>
-    <w:p>
-      <w:pPr>
-        <w:autoSpaceDE w:val="0"/>
-        <w:autoSpaceDN w:val="0"/>
-        <w:bidi w:val="0"/>
-        <w:adjustRightInd w:val="0"/>
-        <w:spacing w:after="0" w:line="240" w:lineRule="auto"/>
-        <w:jc w:val="right"/>
-        <w:rPr>
-          <w:rFonts w:cstheme="minorHAnsi"/>
-          <w:sz w:val="32"/>
-          <w:szCs w:val="32"/>
-          <w:rtl/>
-        </w:rPr>
-      </w:pPr>
+      <w:bookmarkStart w:id="8" w:name="_GoBack"/>
+      <w:bookmarkEnd w:id="8"/>
     </w:p>
     <w:sectPr>
-      <w:footerReference w:type="default" r:id="rId111"/>
+      <w:footerReference w:type="default" r:id="rId125"/>
       <w:pgSz w:w="11906" w:h="16838" w:code="9"/>
       <w:pgMar w:top="1440" w:right="1800" w:bottom="1440" w:left="1800" w:header="708" w:footer="708" w:gutter="0"/>
       <w:cols w:space="708"/>
@@ -25453,6 +23749,119 @@
     </w:lvl>
   </w:abstractNum>
   <w:abstractNum w:abstractNumId="5" w15:restartNumberingAfterBreak="0">
+    <w:nsid w:val="6F3B78B3"/>
+    <w:multiLevelType w:val="hybridMultilevel"/>
+    <w:tmpl w:val="5896C4EA"/>
+    <w:lvl w:ilvl="0" w:tplc="04090001">
+      <w:start w:val="1"/>
+      <w:numFmt w:val="bullet"/>
+      <w:lvlText w:val=""/>
+      <w:lvlJc w:val="left"/>
+      <w:pPr>
+        <w:ind w:left="1440" w:hanging="360"/>
+      </w:pPr>
+      <w:rPr>
+        <w:rFonts w:ascii="Symbol" w:hAnsi="Symbol" w:hint="default"/>
+      </w:rPr>
+    </w:lvl>
+    <w:lvl w:ilvl="1" w:tplc="04090003" w:tentative="1">
+      <w:start w:val="1"/>
+      <w:numFmt w:val="bullet"/>
+      <w:lvlText w:val="o"/>
+      <w:lvlJc w:val="left"/>
+      <w:pPr>
+        <w:ind w:left="2160" w:hanging="360"/>
+      </w:pPr>
+      <w:rPr>
+        <w:rFonts w:ascii="Courier New" w:hAnsi="Courier New" w:cs="Courier New" w:hint="default"/>
+      </w:rPr>
+    </w:lvl>
+    <w:lvl w:ilvl="2" w:tplc="04090005" w:tentative="1">
+      <w:start w:val="1"/>
+      <w:numFmt w:val="bullet"/>
+      <w:lvlText w:val=""/>
+      <w:lvlJc w:val="left"/>
+      <w:pPr>
+        <w:ind w:left="2880" w:hanging="360"/>
+      </w:pPr>
+      <w:rPr>
+        <w:rFonts w:ascii="Wingdings" w:hAnsi="Wingdings" w:hint="default"/>
+      </w:rPr>
+    </w:lvl>
+    <w:lvl w:ilvl="3" w:tplc="04090001" w:tentative="1">
+      <w:start w:val="1"/>
+      <w:numFmt w:val="bullet"/>
+      <w:lvlText w:val=""/>
+      <w:lvlJc w:val="left"/>
+      <w:pPr>
+        <w:ind w:left="3600" w:hanging="360"/>
+      </w:pPr>
+      <w:rPr>
+        <w:rFonts w:ascii="Symbol" w:hAnsi="Symbol" w:hint="default"/>
+      </w:rPr>
+    </w:lvl>
+    <w:lvl w:ilvl="4" w:tplc="04090003" w:tentative="1">
+      <w:start w:val="1"/>
+      <w:numFmt w:val="bullet"/>
+      <w:lvlText w:val="o"/>
+      <w:lvlJc w:val="left"/>
+      <w:pPr>
+        <w:ind w:left="4320" w:hanging="360"/>
+      </w:pPr>
+      <w:rPr>
+        <w:rFonts w:ascii="Courier New" w:hAnsi="Courier New" w:cs="Courier New" w:hint="default"/>
+      </w:rPr>
+    </w:lvl>
+    <w:lvl w:ilvl="5" w:tplc="04090005" w:tentative="1">
+      <w:start w:val="1"/>
+      <w:numFmt w:val="bullet"/>
+      <w:lvlText w:val=""/>
+      <w:lvlJc w:val="left"/>
+      <w:pPr>
+        <w:ind w:left="5040" w:hanging="360"/>
+      </w:pPr>
+      <w:rPr>
+        <w:rFonts w:ascii="Wingdings" w:hAnsi="Wingdings" w:hint="default"/>
+      </w:rPr>
+    </w:lvl>
+    <w:lvl w:ilvl="6" w:tplc="04090001" w:tentative="1">
+      <w:start w:val="1"/>
+      <w:numFmt w:val="bullet"/>
+      <w:lvlText w:val=""/>
+      <w:lvlJc w:val="left"/>
+      <w:pPr>
+        <w:ind w:left="5760" w:hanging="360"/>
+      </w:pPr>
+      <w:rPr>
+        <w:rFonts w:ascii="Symbol" w:hAnsi="Symbol" w:hint="default"/>
+      </w:rPr>
+    </w:lvl>
+    <w:lvl w:ilvl="7" w:tplc="04090003" w:tentative="1">
+      <w:start w:val="1"/>
+      <w:numFmt w:val="bullet"/>
+      <w:lvlText w:val="o"/>
+      <w:lvlJc w:val="left"/>
+      <w:pPr>
+        <w:ind w:left="6480" w:hanging="360"/>
+      </w:pPr>
+      <w:rPr>
+        <w:rFonts w:ascii="Courier New" w:hAnsi="Courier New" w:cs="Courier New" w:hint="default"/>
+      </w:rPr>
+    </w:lvl>
+    <w:lvl w:ilvl="8" w:tplc="04090005" w:tentative="1">
+      <w:start w:val="1"/>
+      <w:numFmt w:val="bullet"/>
+      <w:lvlText w:val=""/>
+      <w:lvlJc w:val="left"/>
+      <w:pPr>
+        <w:ind w:left="7200" w:hanging="360"/>
+      </w:pPr>
+      <w:rPr>
+        <w:rFonts w:ascii="Wingdings" w:hAnsi="Wingdings" w:hint="default"/>
+      </w:rPr>
+    </w:lvl>
+  </w:abstractNum>
+  <w:abstractNum w:abstractNumId="6" w15:restartNumberingAfterBreak="0">
     <w:nsid w:val="7E670CA8"/>
     <w:multiLevelType w:val="hybridMultilevel"/>
     <w:tmpl w:val="555AD19E"/>
@@ -25565,7 +23974,7 @@
       </w:rPr>
     </w:lvl>
   </w:abstractNum>
-  <w:abstractNum w:abstractNumId="6" w15:restartNumberingAfterBreak="0">
+  <w:abstractNum w:abstractNumId="7" w15:restartNumberingAfterBreak="0">
     <w:nsid w:val="7F8C0417"/>
     <w:multiLevelType w:val="hybridMultilevel"/>
     <w:tmpl w:val="2578C570"/>
@@ -25682,13 +24091,13 @@
     <w:abstractNumId w:val="0"/>
   </w:num>
   <w:num w:numId="2">
-    <w:abstractNumId w:val="6"/>
+    <w:abstractNumId w:val="7"/>
   </w:num>
   <w:num w:numId="3">
     <w:abstractNumId w:val="1"/>
   </w:num>
   <w:num w:numId="4">
-    <w:abstractNumId w:val="5"/>
+    <w:abstractNumId w:val="6"/>
   </w:num>
   <w:num w:numId="5">
     <w:abstractNumId w:val="4"/>
@@ -25698,6 +24107,9 @@
   </w:num>
   <w:num w:numId="7">
     <w:abstractNumId w:val="3"/>
+  </w:num>
+  <w:num w:numId="8">
+    <w:abstractNumId w:val="5"/>
   </w:num>
 </w:numbering>
 </file>

--- a/HW_1/HW_1_Edit_Version.docx
+++ b/HW_1/HW_1_Edit_Version.docx
@@ -198,10 +198,10 @@
                   <v:path o:extrusionok="f" gradientshapeok="t" o:connecttype="rect"/>
                   <o:lock v:ext="edit" aspectratio="t"/>
                 </v:shapetype>
-                <v:shape id="_x0000_i1025" type="#_x0000_t75" alt="" style="width:24.95pt;height:14.15pt;mso-width-percent:0;mso-height-percent:0;mso-width-percent:0;mso-height-percent:0" o:ole="">
+                <v:shape id="_x0000_i1025" type="#_x0000_t75" alt="" style="width:24.75pt;height:14.25pt;mso-width-percent:0;mso-height-percent:0;mso-width-percent:0;mso-height-percent:0" o:ole="">
                   <v:imagedata r:id="rId7" o:title=""/>
                 </v:shape>
-                <o:OLEObject Type="Embed" ProgID="Equation.DSMT4" ShapeID="_x0000_i1025" DrawAspect="Content" ObjectID="_1604771688" r:id="rId8"/>
+                <o:OLEObject Type="Embed" ProgID="Equation.DSMT4" ShapeID="_x0000_i1025" DrawAspect="Content" ObjectID="_1604850631" r:id="rId8"/>
               </w:object>
             </w:r>
             <w:r>
@@ -286,10 +286,10 @@
                 <w:u w:val="single"/>
               </w:rPr>
               <w:object w:dxaOrig="200" w:dyaOrig="279" w14:anchorId="2ADF73BC">
-                <v:shape id="_x0000_i1026" type="#_x0000_t75" alt="" style="width:10pt;height:14.15pt;mso-width-percent:0;mso-height-percent:0;mso-width-percent:0;mso-height-percent:0" o:ole="">
+                <v:shape id="_x0000_i1026" type="#_x0000_t75" alt="" style="width:9.75pt;height:14.25pt;mso-width-percent:0;mso-height-percent:0;mso-width-percent:0;mso-height-percent:0" o:ole="">
                   <v:imagedata r:id="rId9" o:title=""/>
                 </v:shape>
-                <o:OLEObject Type="Embed" ProgID="Equation.DSMT4" ShapeID="_x0000_i1026" DrawAspect="Content" ObjectID="_1604771689" r:id="rId10"/>
+                <o:OLEObject Type="Embed" ProgID="Equation.DSMT4" ShapeID="_x0000_i1026" DrawAspect="Content" ObjectID="_1604850632" r:id="rId10"/>
               </w:object>
             </w:r>
           </w:p>
@@ -1379,10 +1379,10 @@
           <w:position w:val="-6"/>
         </w:rPr>
         <w:object w:dxaOrig="499" w:dyaOrig="279" w14:anchorId="7D4CB3DC">
-          <v:shape id="_x0000_i1027" type="#_x0000_t75" alt="" style="width:24.95pt;height:14.15pt;mso-width-percent:0;mso-height-percent:0;mso-width-percent:0;mso-height-percent:0" o:ole="">
+          <v:shape id="_x0000_i1027" type="#_x0000_t75" alt="" style="width:24.75pt;height:14.25pt;mso-width-percent:0;mso-height-percent:0;mso-width-percent:0;mso-height-percent:0" o:ole="">
             <v:imagedata r:id="rId11" o:title=""/>
           </v:shape>
-          <o:OLEObject Type="Embed" ProgID="Equation.DSMT4" ShapeID="_x0000_i1027" DrawAspect="Content" ObjectID="_1604771690" r:id="rId12"/>
+          <o:OLEObject Type="Embed" ProgID="Equation.DSMT4" ShapeID="_x0000_i1027" DrawAspect="Content" ObjectID="_1604850633" r:id="rId12"/>
         </w:object>
       </w:r>
       <w:r>
@@ -1464,10 +1464,10 @@
           <w:szCs w:val="28"/>
         </w:rPr>
         <w:object w:dxaOrig="279" w:dyaOrig="380" w14:anchorId="5A2B34DC">
-          <v:shape id="_x0000_i1028" type="#_x0000_t75" alt="" style="width:14.15pt;height:19.15pt;mso-width-percent:0;mso-height-percent:0;mso-width-percent:0;mso-height-percent:0" o:ole="">
+          <v:shape id="_x0000_i1028" type="#_x0000_t75" alt="" style="width:14.25pt;height:19.5pt;mso-width-percent:0;mso-height-percent:0;mso-width-percent:0;mso-height-percent:0" o:ole="">
             <v:imagedata r:id="rId13" o:title=""/>
           </v:shape>
-          <o:OLEObject Type="Embed" ProgID="Equation.DSMT4" ShapeID="_x0000_i1028" DrawAspect="Content" ObjectID="_1604771691" r:id="rId14"/>
+          <o:OLEObject Type="Embed" ProgID="Equation.DSMT4" ShapeID="_x0000_i1028" DrawAspect="Content" ObjectID="_1604850634" r:id="rId14"/>
         </w:object>
       </w:r>
       <w:r>
@@ -1497,10 +1497,10 @@
           <w:szCs w:val="28"/>
         </w:rPr>
         <w:object w:dxaOrig="820" w:dyaOrig="360" w14:anchorId="45897DFD">
-          <v:shape id="_x0000_i1029" type="#_x0000_t75" alt="" style="width:41.2pt;height:18.3pt;mso-width-percent:0;mso-height-percent:0;mso-width-percent:0;mso-height-percent:0" o:ole="">
+          <v:shape id="_x0000_i1029" type="#_x0000_t75" alt="" style="width:41.25pt;height:18pt;mso-width-percent:0;mso-height-percent:0;mso-width-percent:0;mso-height-percent:0" o:ole="">
             <v:imagedata r:id="rId15" o:title=""/>
           </v:shape>
-          <o:OLEObject Type="Embed" ProgID="Equation.DSMT4" ShapeID="_x0000_i1029" DrawAspect="Content" ObjectID="_1604771692" r:id="rId16"/>
+          <o:OLEObject Type="Embed" ProgID="Equation.DSMT4" ShapeID="_x0000_i1029" DrawAspect="Content" ObjectID="_1604850635" r:id="rId16"/>
         </w:object>
       </w:r>
       <w:r>
@@ -1521,10 +1521,10 @@
           <w:szCs w:val="28"/>
         </w:rPr>
         <w:object w:dxaOrig="279" w:dyaOrig="380" w14:anchorId="62BD13F0">
-          <v:shape id="_x0000_i1030" type="#_x0000_t75" alt="" style="width:14.15pt;height:19.15pt;mso-width-percent:0;mso-height-percent:0;mso-width-percent:0;mso-height-percent:0" o:ole="">
+          <v:shape id="_x0000_i1030" type="#_x0000_t75" alt="" style="width:14.25pt;height:19.5pt;mso-width-percent:0;mso-height-percent:0;mso-width-percent:0;mso-height-percent:0" o:ole="">
             <v:imagedata r:id="rId13" o:title=""/>
           </v:shape>
-          <o:OLEObject Type="Embed" ProgID="Equation.DSMT4" ShapeID="_x0000_i1030" DrawAspect="Content" ObjectID="_1604771693" r:id="rId17"/>
+          <o:OLEObject Type="Embed" ProgID="Equation.DSMT4" ShapeID="_x0000_i1030" DrawAspect="Content" ObjectID="_1604850636" r:id="rId17"/>
         </w:object>
       </w:r>
       <w:r>
@@ -1616,10 +1616,10 @@
           <w:szCs w:val="28"/>
         </w:rPr>
         <w:object w:dxaOrig="220" w:dyaOrig="279" w14:anchorId="07B1DA8B">
-          <v:shape id="_x0000_i1031" type="#_x0000_t75" alt="" style="width:10.8pt;height:14.15pt;mso-width-percent:0;mso-height-percent:0;mso-width-percent:0;mso-height-percent:0" o:ole="">
+          <v:shape id="_x0000_i1031" type="#_x0000_t75" alt="" style="width:10.5pt;height:14.25pt;mso-width-percent:0;mso-height-percent:0;mso-width-percent:0;mso-height-percent:0" o:ole="">
             <v:imagedata r:id="rId18" o:title=""/>
           </v:shape>
-          <o:OLEObject Type="Embed" ProgID="Equation.DSMT4" ShapeID="_x0000_i1031" DrawAspect="Content" ObjectID="_1604771694" r:id="rId19"/>
+          <o:OLEObject Type="Embed" ProgID="Equation.DSMT4" ShapeID="_x0000_i1031" DrawAspect="Content" ObjectID="_1604850637" r:id="rId19"/>
         </w:object>
       </w:r>
       <w:r>
@@ -1763,10 +1763,10 @@
           <w:szCs w:val="28"/>
         </w:rPr>
         <w:object w:dxaOrig="3260" w:dyaOrig="360" w14:anchorId="6F005720">
-          <v:shape id="_x0000_i1032" type="#_x0000_t75" alt="" style="width:163.15pt;height:18.3pt;mso-width-percent:0;mso-height-percent:0;mso-width-percent:0;mso-height-percent:0" o:ole="">
+          <v:shape id="_x0000_i1032" type="#_x0000_t75" alt="" style="width:163.5pt;height:18pt;mso-width-percent:0;mso-height-percent:0;mso-width-percent:0;mso-height-percent:0" o:ole="">
             <v:imagedata r:id="rId20" o:title=""/>
           </v:shape>
-          <o:OLEObject Type="Embed" ProgID="Equation.DSMT4" ShapeID="_x0000_i1032" DrawAspect="Content" ObjectID="_1604771695" r:id="rId21"/>
+          <o:OLEObject Type="Embed" ProgID="Equation.DSMT4" ShapeID="_x0000_i1032" DrawAspect="Content" ObjectID="_1604850638" r:id="rId21"/>
         </w:object>
       </w:r>
       <w:r>
@@ -1787,10 +1787,10 @@
           <w:szCs w:val="28"/>
         </w:rPr>
         <w:object w:dxaOrig="2140" w:dyaOrig="360" w14:anchorId="65336589">
-          <v:shape id="_x0000_i1033" type="#_x0000_t75" alt="" style="width:106.55pt;height:18.3pt;mso-width-percent:0;mso-height-percent:0;mso-width-percent:0;mso-height-percent:0" o:ole="">
+          <v:shape id="_x0000_i1033" type="#_x0000_t75" alt="" style="width:106.5pt;height:18pt;mso-width-percent:0;mso-height-percent:0;mso-width-percent:0;mso-height-percent:0" o:ole="">
             <v:imagedata r:id="rId22" o:title=""/>
           </v:shape>
-          <o:OLEObject Type="Embed" ProgID="Equation.DSMT4" ShapeID="_x0000_i1033" DrawAspect="Content" ObjectID="_1604771696" r:id="rId23"/>
+          <o:OLEObject Type="Embed" ProgID="Equation.DSMT4" ShapeID="_x0000_i1033" DrawAspect="Content" ObjectID="_1604850639" r:id="rId23"/>
         </w:object>
       </w:r>
       <w:r>
@@ -1903,10 +1903,10 @@
           <w:szCs w:val="20"/>
         </w:rPr>
         <w:object w:dxaOrig="10640" w:dyaOrig="1640" w14:anchorId="31474649">
-          <v:shape id="_x0000_i1034" type="#_x0000_t75" alt="" style="width:474.05pt;height:82.4pt;mso-width-percent:0;mso-height-percent:0;mso-width-percent:0;mso-height-percent:0" o:ole="">
+          <v:shape id="_x0000_i1034" type="#_x0000_t75" alt="" style="width:474pt;height:82.5pt;mso-width-percent:0;mso-height-percent:0;mso-width-percent:0;mso-height-percent:0" o:ole="">
             <v:imagedata r:id="rId24" o:title=""/>
           </v:shape>
-          <o:OLEObject Type="Embed" ProgID="Equation.DSMT4" ShapeID="_x0000_i1034" DrawAspect="Content" ObjectID="_1604771697" r:id="rId25"/>
+          <o:OLEObject Type="Embed" ProgID="Equation.DSMT4" ShapeID="_x0000_i1034" DrawAspect="Content" ObjectID="_1604850640" r:id="rId25"/>
         </w:object>
       </w:r>
     </w:p>
@@ -1963,10 +1963,10 @@
           <w:szCs w:val="28"/>
         </w:rPr>
         <w:object w:dxaOrig="200" w:dyaOrig="279" w14:anchorId="04DD6D68">
-          <v:shape id="_x0000_i1035" type="#_x0000_t75" alt="" style="width:10pt;height:14.15pt;mso-width-percent:0;mso-height-percent:0;mso-width-percent:0;mso-height-percent:0" o:ole="">
+          <v:shape id="_x0000_i1035" type="#_x0000_t75" alt="" style="width:9.75pt;height:14.25pt;mso-width-percent:0;mso-height-percent:0;mso-width-percent:0;mso-height-percent:0" o:ole="">
             <v:imagedata r:id="rId26" o:title=""/>
           </v:shape>
-          <o:OLEObject Type="Embed" ProgID="Equation.DSMT4" ShapeID="_x0000_i1035" DrawAspect="Content" ObjectID="_1604771698" r:id="rId27"/>
+          <o:OLEObject Type="Embed" ProgID="Equation.DSMT4" ShapeID="_x0000_i1035" DrawAspect="Content" ObjectID="_1604850641" r:id="rId27"/>
         </w:object>
       </w:r>
       <w:r>
@@ -1996,10 +1996,10 @@
           <w:szCs w:val="28"/>
         </w:rPr>
         <w:object w:dxaOrig="200" w:dyaOrig="279" w14:anchorId="4707FE52">
-          <v:shape id="_x0000_i1036" type="#_x0000_t75" alt="" style="width:10pt;height:14.15pt;mso-width-percent:0;mso-height-percent:0;mso-width-percent:0;mso-height-percent:0" o:ole="">
+          <v:shape id="_x0000_i1036" type="#_x0000_t75" alt="" style="width:9.75pt;height:14.25pt;mso-width-percent:0;mso-height-percent:0;mso-width-percent:0;mso-height-percent:0" o:ole="">
             <v:imagedata r:id="rId28" o:title=""/>
           </v:shape>
-          <o:OLEObject Type="Embed" ProgID="Equation.DSMT4" ShapeID="_x0000_i1036" DrawAspect="Content" ObjectID="_1604771699" r:id="rId29"/>
+          <o:OLEObject Type="Embed" ProgID="Equation.DSMT4" ShapeID="_x0000_i1036" DrawAspect="Content" ObjectID="_1604850642" r:id="rId29"/>
         </w:object>
       </w:r>
       <w:r>
@@ -2060,10 +2060,10 @@
           <w:szCs w:val="28"/>
         </w:rPr>
         <w:object w:dxaOrig="200" w:dyaOrig="279" w14:anchorId="59EF320F">
-          <v:shape id="_x0000_i1037" type="#_x0000_t75" alt="" style="width:10pt;height:14.15pt;mso-width-percent:0;mso-height-percent:0;mso-width-percent:0;mso-height-percent:0" o:ole="">
+          <v:shape id="_x0000_i1037" type="#_x0000_t75" alt="" style="width:9.75pt;height:14.25pt;mso-width-percent:0;mso-height-percent:0;mso-width-percent:0;mso-height-percent:0" o:ole="">
             <v:imagedata r:id="rId28" o:title=""/>
           </v:shape>
-          <o:OLEObject Type="Embed" ProgID="Equation.DSMT4" ShapeID="_x0000_i1037" DrawAspect="Content" ObjectID="_1604771700" r:id="rId30"/>
+          <o:OLEObject Type="Embed" ProgID="Equation.DSMT4" ShapeID="_x0000_i1037" DrawAspect="Content" ObjectID="_1604850643" r:id="rId30"/>
         </w:object>
       </w:r>
       <w:r>
@@ -12818,10 +12818,10 @@
           <w:szCs w:val="28"/>
         </w:rPr>
         <w:object w:dxaOrig="180" w:dyaOrig="220" w14:anchorId="134B9E85">
-          <v:shape id="_x0000_i1038" type="#_x0000_t75" alt="" style="width:9.15pt;height:10.8pt;mso-width-percent:0;mso-height-percent:0;mso-width-percent:0;mso-height-percent:0" o:ole="">
+          <v:shape id="_x0000_i1038" type="#_x0000_t75" alt="" style="width:9pt;height:10.5pt;mso-width-percent:0;mso-height-percent:0;mso-width-percent:0;mso-height-percent:0" o:ole="">
             <v:imagedata r:id="rId32" o:title=""/>
           </v:shape>
-          <o:OLEObject Type="Embed" ProgID="Equation.DSMT4" ShapeID="_x0000_i1038" DrawAspect="Content" ObjectID="_1604771701" r:id="rId33"/>
+          <o:OLEObject Type="Embed" ProgID="Equation.DSMT4" ShapeID="_x0000_i1038" DrawAspect="Content" ObjectID="_1604850644" r:id="rId33"/>
         </w:object>
       </w:r>
       <w:bookmarkEnd w:id="5"/>
@@ -12854,10 +12854,10 @@
           <w:szCs w:val="28"/>
         </w:rPr>
         <w:object w:dxaOrig="380" w:dyaOrig="279" w14:anchorId="2A19069C">
-          <v:shape id="_x0000_i1039" type="#_x0000_t75" alt="" style="width:19.15pt;height:14.15pt;mso-width-percent:0;mso-height-percent:0;mso-width-percent:0;mso-height-percent:0" o:ole="">
+          <v:shape id="_x0000_i1039" type="#_x0000_t75" alt="" style="width:19.5pt;height:14.25pt;mso-width-percent:0;mso-height-percent:0;mso-width-percent:0;mso-height-percent:0" o:ole="">
             <v:imagedata r:id="rId34" o:title=""/>
           </v:shape>
-          <o:OLEObject Type="Embed" ProgID="Equation.DSMT4" ShapeID="_x0000_i1039" DrawAspect="Content" ObjectID="_1604771702" r:id="rId35"/>
+          <o:OLEObject Type="Embed" ProgID="Equation.DSMT4" ShapeID="_x0000_i1039" DrawAspect="Content" ObjectID="_1604850645" r:id="rId35"/>
         </w:object>
       </w:r>
       <w:r>
@@ -12926,10 +12926,10 @@
           <w:szCs w:val="28"/>
         </w:rPr>
         <w:object w:dxaOrig="180" w:dyaOrig="220" w14:anchorId="56025D67">
-          <v:shape id="_x0000_i1040" type="#_x0000_t75" alt="" style="width:9.15pt;height:10.8pt;mso-width-percent:0;mso-height-percent:0;mso-width-percent:0;mso-height-percent:0" o:ole="">
+          <v:shape id="_x0000_i1040" type="#_x0000_t75" alt="" style="width:9pt;height:10.5pt;mso-width-percent:0;mso-height-percent:0;mso-width-percent:0;mso-height-percent:0" o:ole="">
             <v:imagedata r:id="rId32" o:title=""/>
           </v:shape>
-          <o:OLEObject Type="Embed" ProgID="Equation.DSMT4" ShapeID="_x0000_i1040" DrawAspect="Content" ObjectID="_1604771703" r:id="rId36"/>
+          <o:OLEObject Type="Embed" ProgID="Equation.DSMT4" ShapeID="_x0000_i1040" DrawAspect="Content" ObjectID="_1604850646" r:id="rId36"/>
         </w:object>
       </w:r>
       <w:r>
@@ -15017,6 +15017,22 @@
     </w:p>
     <w:p>
       <w:pPr>
+        <w:autoSpaceDE w:val="0"/>
+        <w:autoSpaceDN w:val="0"/>
+        <w:bidi w:val="0"/>
+        <w:adjustRightInd w:val="0"/>
+        <w:spacing w:after="0" w:line="240" w:lineRule="auto"/>
+        <w:rPr>
+          <w:rFonts w:ascii="Courier New" w:hAnsi="Courier New" w:cs="Courier New"/>
+          <w:color w:val="000000"/>
+          <w:sz w:val="20"/>
+          <w:szCs w:val="20"/>
+          <w:highlight w:val="white"/>
+        </w:rPr>
+      </w:pPr>
+    </w:p>
+    <w:p>
+      <w:pPr>
         <w:rPr>
           <w:rFonts w:cstheme="minorHAnsi"/>
           <w:b/>
@@ -15032,7 +15048,7 @@
           <w:noProof/>
         </w:rPr>
         <w:drawing>
-          <wp:anchor distT="0" distB="0" distL="114300" distR="114300" simplePos="0" relativeHeight="251658240" behindDoc="0" locked="0" layoutInCell="1" allowOverlap="1" wp14:anchorId="52B6E8A1" wp14:editId="4E073D3B">
+          <wp:anchor distT="0" distB="0" distL="114300" distR="114300" simplePos="0" relativeHeight="251658240" behindDoc="0" locked="0" layoutInCell="1" allowOverlap="1" wp14:anchorId="52B6E8A1" wp14:editId="48057865">
             <wp:simplePos x="0" y="0"/>
             <wp:positionH relativeFrom="margin">
               <wp:align>center</wp:align>
@@ -15040,8 +15056,8 @@
             <wp:positionV relativeFrom="paragraph">
               <wp:posOffset>298071</wp:posOffset>
             </wp:positionV>
-            <wp:extent cx="4262755" cy="2944495"/>
-            <wp:effectExtent l="0" t="0" r="4445" b="8255"/>
+            <wp:extent cx="4261485" cy="2838450"/>
+            <wp:effectExtent l="0" t="0" r="5715" b="0"/>
             <wp:wrapSquare wrapText="bothSides"/>
             <wp:docPr id="2" name="תמונה 2"/>
             <wp:cNvGraphicFramePr>
@@ -15069,7 +15085,7 @@
                   <pic:spPr>
                     <a:xfrm>
                       <a:off x="0" y="0"/>
-                      <a:ext cx="4292259" cy="2965464"/>
+                      <a:ext cx="4294815" cy="2860366"/>
                     </a:xfrm>
                     <a:prstGeom prst="rect">
                       <a:avLst/>
@@ -15099,6 +15115,62 @@
         </w:rPr>
         <w:t>תרגיל 18-</w:t>
       </w:r>
+      <w:r>
+        <w:rPr>
+          <w:rFonts w:cstheme="minorHAnsi"/>
+          <w:b/>
+          <w:bCs/>
+          <w:sz w:val="28"/>
+          <w:szCs w:val="28"/>
+          <w:u w:val="single"/>
+        </w:rPr>
+        <w:t xml:space="preserve"> </w:t>
+      </w:r>
+      <w:r>
+        <w:rPr>
+          <w:rFonts w:cstheme="minorHAnsi"/>
+          <w:b/>
+          <w:bCs/>
+          <w:sz w:val="28"/>
+          <w:szCs w:val="28"/>
+          <w:u w:val="single"/>
+        </w:rPr>
+        <w:t>A</w:t>
+      </w:r>
+      <w:r>
+        <w:rPr>
+          <w:rFonts w:cstheme="minorHAnsi"/>
+          <w:b/>
+          <w:bCs/>
+          <w:sz w:val="28"/>
+          <w:szCs w:val="28"/>
+          <w:u w:val="single"/>
+          <w:vertAlign w:val="superscript"/>
+        </w:rPr>
+        <w:t>*</w:t>
+      </w:r>
+      <w:r>
+        <w:rPr>
+          <w:rFonts w:cstheme="minorHAnsi"/>
+          <w:b/>
+          <w:bCs/>
+          <w:sz w:val="28"/>
+          <w:szCs w:val="28"/>
+          <w:u w:val="single"/>
+        </w:rPr>
+        <w:t>State Expanded and Solution Distance Vs Heuristic Weight</w:t>
+      </w:r>
+      <w:r>
+        <w:rPr>
+          <w:rFonts w:cstheme="minorHAnsi"/>
+          <w:b/>
+          <w:bCs/>
+          <w:sz w:val="28"/>
+          <w:szCs w:val="28"/>
+          <w:u w:val="single"/>
+        </w:rPr>
+        <w:t xml:space="preserve"> </w:t>
+      </w:r>
     </w:p>
     <w:p>
       <w:pPr>
@@ -15334,10 +15406,10 @@
           <w:position w:val="-166"/>
         </w:rPr>
         <w:object w:dxaOrig="5620" w:dyaOrig="3440" w14:anchorId="06C4EAFC">
-          <v:shape id="_x0000_i1041" type="#_x0000_t75" alt="" style="width:280.9pt;height:171.9pt" o:ole="">
+          <v:shape id="_x0000_i1041" type="#_x0000_t75" alt="" style="width:281.25pt;height:171.75pt" o:ole="">
             <v:imagedata r:id="rId38" o:title=""/>
           </v:shape>
-          <o:OLEObject Type="Embed" ProgID="Equation.DSMT4" ShapeID="_x0000_i1041" DrawAspect="Content" ObjectID="_1604771704" r:id="rId39"/>
+          <o:OLEObject Type="Embed" ProgID="Equation.DSMT4" ShapeID="_x0000_i1041" DrawAspect="Content" ObjectID="_1604850647" r:id="rId39"/>
         </w:object>
       </w:r>
     </w:p>
@@ -15637,10 +15709,10 @@
           <w:position w:val="-6"/>
         </w:rPr>
         <w:object w:dxaOrig="680" w:dyaOrig="279" w14:anchorId="1CB84723">
-          <v:shape id="_x0000_i1042" type="#_x0000_t75" alt="" style="width:34.15pt;height:14.15pt;mso-width-percent:0;mso-height-percent:0;mso-width-percent:0;mso-height-percent:0" o:ole="">
+          <v:shape id="_x0000_i1042" type="#_x0000_t75" alt="" style="width:34.5pt;height:14.25pt;mso-width-percent:0;mso-height-percent:0;mso-width-percent:0;mso-height-percent:0" o:ole="">
             <v:imagedata r:id="rId41" o:title=""/>
           </v:shape>
-          <o:OLEObject Type="Embed" ProgID="Equation.DSMT4" ShapeID="_x0000_i1042" DrawAspect="Content" ObjectID="_1604771705" r:id="rId42"/>
+          <o:OLEObject Type="Embed" ProgID="Equation.DSMT4" ShapeID="_x0000_i1042" DrawAspect="Content" ObjectID="_1604850648" r:id="rId42"/>
         </w:object>
       </w:r>
       <w:r>
@@ -15712,10 +15784,10 @@
           <w:position w:val="-6"/>
         </w:rPr>
         <w:object w:dxaOrig="740" w:dyaOrig="279" w14:anchorId="2BD69B87">
-          <v:shape id="_x0000_i1043" type="#_x0000_t75" alt="" style="width:37.45pt;height:14.15pt;mso-width-percent:0;mso-height-percent:0;mso-width-percent:0;mso-height-percent:0" o:ole="">
+          <v:shape id="_x0000_i1043" type="#_x0000_t75" alt="" style="width:37.5pt;height:14.25pt;mso-width-percent:0;mso-height-percent:0;mso-width-percent:0;mso-height-percent:0" o:ole="">
             <v:imagedata r:id="rId43" o:title=""/>
           </v:shape>
-          <o:OLEObject Type="Embed" ProgID="Equation.DSMT4" ShapeID="_x0000_i1043" DrawAspect="Content" ObjectID="_1604771706" r:id="rId44"/>
+          <o:OLEObject Type="Embed" ProgID="Equation.DSMT4" ShapeID="_x0000_i1043" DrawAspect="Content" ObjectID="_1604850649" r:id="rId44"/>
         </w:object>
       </w:r>
       <w:r>
@@ -15741,10 +15813,10 @@
           <w:position w:val="-6"/>
         </w:rPr>
         <w:object w:dxaOrig="620" w:dyaOrig="279" w14:anchorId="5D45475D">
-          <v:shape id="_x0000_i1044" type="#_x0000_t75" alt="" style="width:30.8pt;height:14.15pt;mso-width-percent:0;mso-height-percent:0;mso-width-percent:0;mso-height-percent:0" o:ole="">
+          <v:shape id="_x0000_i1044" type="#_x0000_t75" alt="" style="width:30.75pt;height:14.25pt;mso-width-percent:0;mso-height-percent:0;mso-width-percent:0;mso-height-percent:0" o:ole="">
             <v:imagedata r:id="rId45" o:title=""/>
           </v:shape>
-          <o:OLEObject Type="Embed" ProgID="Equation.DSMT4" ShapeID="_x0000_i1044" DrawAspect="Content" ObjectID="_1604771707" r:id="rId46"/>
+          <o:OLEObject Type="Embed" ProgID="Equation.DSMT4" ShapeID="_x0000_i1044" DrawAspect="Content" ObjectID="_1604850650" r:id="rId46"/>
         </w:object>
       </w:r>
       <w:r>
@@ -15762,10 +15834,10 @@
           <w:position w:val="-24"/>
         </w:rPr>
         <w:object w:dxaOrig="760" w:dyaOrig="620" w14:anchorId="47DBCBEB">
-          <v:shape id="_x0000_i1045" type="#_x0000_t75" alt="" style="width:37.85pt;height:30.8pt;mso-width-percent:0;mso-height-percent:0;mso-width-percent:0;mso-height-percent:0" o:ole="">
+          <v:shape id="_x0000_i1045" type="#_x0000_t75" alt="" style="width:37.5pt;height:30.75pt;mso-width-percent:0;mso-height-percent:0;mso-width-percent:0;mso-height-percent:0" o:ole="">
             <v:imagedata r:id="rId47" o:title=""/>
           </v:shape>
-          <o:OLEObject Type="Embed" ProgID="Equation.DSMT4" ShapeID="_x0000_i1045" DrawAspect="Content" ObjectID="_1604771708" r:id="rId48"/>
+          <o:OLEObject Type="Embed" ProgID="Equation.DSMT4" ShapeID="_x0000_i1045" DrawAspect="Content" ObjectID="_1604850651" r:id="rId48"/>
         </w:object>
       </w:r>
       <w:r>
@@ -16111,12 +16183,11 @@
       <w:pPr>
         <w:autoSpaceDE w:val="0"/>
         <w:autoSpaceDN w:val="0"/>
-        <w:bidi w:val="0"/>
         <w:adjustRightInd w:val="0"/>
         <w:spacing w:after="0" w:line="240" w:lineRule="auto"/>
         <w:jc w:val="right"/>
         <w:rPr>
-          <w:rFonts w:cstheme="minorHAnsi"/>
+          <w:rFonts w:cstheme="minorHAnsi" w:hint="cs"/>
           <w:b/>
           <w:bCs/>
           <w:sz w:val="28"/>
@@ -16240,6 +16311,54 @@
         </w:rPr>
         <w:t>-</w:t>
       </w:r>
+      <w:r>
+        <w:rPr>
+          <w:rFonts w:cstheme="minorHAnsi" w:hint="cs"/>
+          <w:b/>
+          <w:bCs/>
+          <w:sz w:val="28"/>
+          <w:szCs w:val="28"/>
+          <w:u w:val="single"/>
+          <w:rtl/>
+        </w:rPr>
+        <w:t xml:space="preserve"> </w:t>
+      </w:r>
+      <w:r>
+        <w:rPr>
+          <w:rFonts w:cstheme="minorHAnsi"/>
+          <w:b/>
+          <w:bCs/>
+          <w:sz w:val="28"/>
+          <w:szCs w:val="28"/>
+          <w:u w:val="single"/>
+        </w:rPr>
+        <w:t>A</w:t>
+      </w:r>
+      <w:r>
+        <w:rPr>
+          <w:rFonts w:cstheme="minorHAnsi"/>
+          <w:b/>
+          <w:bCs/>
+          <w:sz w:val="28"/>
+          <w:szCs w:val="28"/>
+          <w:u w:val="single"/>
+          <w:vertAlign w:val="superscript"/>
+        </w:rPr>
+        <w:t>*</w:t>
+      </w:r>
+      <w:r>
+        <w:rPr>
+          <w:rFonts w:cstheme="minorHAnsi"/>
+          <w:b/>
+          <w:bCs/>
+          <w:sz w:val="28"/>
+          <w:szCs w:val="28"/>
+          <w:u w:val="single"/>
+        </w:rPr>
+        <w:t>State Expanded and Solution Distance Vs Heuristic Weight</w:t>
+      </w:r>
+      <w:bookmarkStart w:id="8" w:name="_GoBack"/>
+      <w:bookmarkEnd w:id="8"/>
     </w:p>
     <w:p>
       <w:pPr>
@@ -16375,10 +16494,10 @@
           <w:szCs w:val="28"/>
         </w:rPr>
         <w:object w:dxaOrig="7860" w:dyaOrig="680" w14:anchorId="0F34E88A">
-          <v:shape id="_x0000_i1046" type="#_x0000_t75" style="width:392.9pt;height:34.15pt" o:ole="">
+          <v:shape id="_x0000_i1046" type="#_x0000_t75" style="width:393pt;height:34.5pt" o:ole="">
             <v:imagedata r:id="rId51" o:title=""/>
           </v:shape>
-          <o:OLEObject Type="Embed" ProgID="Equation.DSMT4" ShapeID="_x0000_i1046" DrawAspect="Content" ObjectID="_1604771709" r:id="rId52"/>
+          <o:OLEObject Type="Embed" ProgID="Equation.DSMT4" ShapeID="_x0000_i1046" DrawAspect="Content" ObjectID="_1604850652" r:id="rId52"/>
         </w:object>
       </w:r>
     </w:p>
@@ -16424,10 +16543,10 @@
           <w:szCs w:val="28"/>
         </w:rPr>
         <w:object w:dxaOrig="560" w:dyaOrig="360" w14:anchorId="25730045">
-          <v:shape id="_x0000_i1047" type="#_x0000_t75" style="width:27.9pt;height:17.9pt" o:ole="">
+          <v:shape id="_x0000_i1047" type="#_x0000_t75" style="width:27.75pt;height:18pt" o:ole="">
             <v:imagedata r:id="rId53" o:title=""/>
           </v:shape>
-          <o:OLEObject Type="Embed" ProgID="Equation.DSMT4" ShapeID="_x0000_i1047" DrawAspect="Content" ObjectID="_1604771710" r:id="rId54"/>
+          <o:OLEObject Type="Embed" ProgID="Equation.DSMT4" ShapeID="_x0000_i1047" DrawAspect="Content" ObjectID="_1604850653" r:id="rId54"/>
         </w:object>
       </w:r>
       <w:r>
@@ -16455,10 +16574,10 @@
           <w:szCs w:val="28"/>
         </w:rPr>
         <w:object w:dxaOrig="180" w:dyaOrig="220" w14:anchorId="58BD6241">
-          <v:shape id="_x0000_i1048" type="#_x0000_t75" style="width:9.15pt;height:10.8pt" o:ole="">
+          <v:shape id="_x0000_i1048" type="#_x0000_t75" style="width:9pt;height:10.5pt" o:ole="">
             <v:imagedata r:id="rId55" o:title=""/>
           </v:shape>
-          <o:OLEObject Type="Embed" ProgID="Equation.DSMT4" ShapeID="_x0000_i1048" DrawAspect="Content" ObjectID="_1604771711" r:id="rId56"/>
+          <o:OLEObject Type="Embed" ProgID="Equation.DSMT4" ShapeID="_x0000_i1048" DrawAspect="Content" ObjectID="_1604850654" r:id="rId56"/>
         </w:object>
       </w:r>
       <w:r>
@@ -16478,10 +16597,10 @@
           <w:szCs w:val="28"/>
         </w:rPr>
         <w:object w:dxaOrig="1939" w:dyaOrig="360" w14:anchorId="1BF396FB">
-          <v:shape id="_x0000_i1049" type="#_x0000_t75" style="width:96.95pt;height:17.9pt" o:ole="">
+          <v:shape id="_x0000_i1049" type="#_x0000_t75" style="width:96.75pt;height:18pt" o:ole="">
             <v:imagedata r:id="rId57" o:title=""/>
           </v:shape>
-          <o:OLEObject Type="Embed" ProgID="Equation.DSMT4" ShapeID="_x0000_i1049" DrawAspect="Content" ObjectID="_1604771712" r:id="rId58"/>
+          <o:OLEObject Type="Embed" ProgID="Equation.DSMT4" ShapeID="_x0000_i1049" DrawAspect="Content" ObjectID="_1604850655" r:id="rId58"/>
         </w:object>
       </w:r>
       <w:r>
@@ -16501,10 +16620,10 @@
           <w:szCs w:val="28"/>
         </w:rPr>
         <w:object w:dxaOrig="220" w:dyaOrig="279" w14:anchorId="3EB2BCC8">
-          <v:shape id="_x0000_i1050" type="#_x0000_t75" style="width:10.8pt;height:14.15pt" o:ole="">
+          <v:shape id="_x0000_i1050" type="#_x0000_t75" style="width:10.5pt;height:14.25pt" o:ole="">
             <v:imagedata r:id="rId59" o:title=""/>
           </v:shape>
-          <o:OLEObject Type="Embed" ProgID="Equation.DSMT4" ShapeID="_x0000_i1050" DrawAspect="Content" ObjectID="_1604771713" r:id="rId60"/>
+          <o:OLEObject Type="Embed" ProgID="Equation.DSMT4" ShapeID="_x0000_i1050" DrawAspect="Content" ObjectID="_1604850656" r:id="rId60"/>
         </w:object>
       </w:r>
       <w:r>
@@ -16524,10 +16643,10 @@
           <w:szCs w:val="28"/>
         </w:rPr>
         <w:object w:dxaOrig="820" w:dyaOrig="320" w14:anchorId="00E73344">
-          <v:shape id="_x0000_i1051" type="#_x0000_t75" style="width:41.2pt;height:15.8pt" o:ole="">
+          <v:shape id="_x0000_i1051" type="#_x0000_t75" style="width:41.25pt;height:15.75pt" o:ole="">
             <v:imagedata r:id="rId61" o:title=""/>
           </v:shape>
-          <o:OLEObject Type="Embed" ProgID="Equation.DSMT4" ShapeID="_x0000_i1051" DrawAspect="Content" ObjectID="_1604771714" r:id="rId62"/>
+          <o:OLEObject Type="Embed" ProgID="Equation.DSMT4" ShapeID="_x0000_i1051" DrawAspect="Content" ObjectID="_1604850657" r:id="rId62"/>
         </w:object>
       </w:r>
       <w:r>
@@ -16573,10 +16692,10 @@
           <w:szCs w:val="28"/>
         </w:rPr>
         <w:object w:dxaOrig="220" w:dyaOrig="279" w14:anchorId="532A15FB">
-          <v:shape id="_x0000_i1052" type="#_x0000_t75" style="width:10.8pt;height:14.15pt" o:ole="">
+          <v:shape id="_x0000_i1052" type="#_x0000_t75" style="width:10.5pt;height:14.25pt" o:ole="">
             <v:imagedata r:id="rId63" o:title=""/>
           </v:shape>
-          <o:OLEObject Type="Embed" ProgID="Equation.DSMT4" ShapeID="_x0000_i1052" DrawAspect="Content" ObjectID="_1604771715" r:id="rId64"/>
+          <o:OLEObject Type="Embed" ProgID="Equation.DSMT4" ShapeID="_x0000_i1052" DrawAspect="Content" ObjectID="_1604850658" r:id="rId64"/>
         </w:object>
       </w:r>
       <w:r>
@@ -16605,10 +16724,10 @@
           <w:szCs w:val="28"/>
         </w:rPr>
         <w:object w:dxaOrig="820" w:dyaOrig="320" w14:anchorId="711B9CD0">
-          <v:shape id="_x0000_i1053" type="#_x0000_t75" style="width:41.2pt;height:15.8pt" o:ole="">
+          <v:shape id="_x0000_i1053" type="#_x0000_t75" style="width:41.25pt;height:15.75pt" o:ole="">
             <v:imagedata r:id="rId61" o:title=""/>
           </v:shape>
-          <o:OLEObject Type="Embed" ProgID="Equation.DSMT4" ShapeID="_x0000_i1053" DrawAspect="Content" ObjectID="_1604771716" r:id="rId65"/>
+          <o:OLEObject Type="Embed" ProgID="Equation.DSMT4" ShapeID="_x0000_i1053" DrawAspect="Content" ObjectID="_1604850659" r:id="rId65"/>
         </w:object>
       </w:r>
       <w:r>
@@ -20540,10 +20659,10 @@
           <w:szCs w:val="28"/>
         </w:rPr>
         <w:object w:dxaOrig="200" w:dyaOrig="279" w14:anchorId="7FF5E1A9">
-          <v:shape id="_x0000_i1054" type="#_x0000_t75" style="width:10pt;height:14.15pt" o:ole="">
+          <v:shape id="_x0000_i1054" type="#_x0000_t75" style="width:9.75pt;height:14.25pt" o:ole="">
             <v:imagedata r:id="rId66" o:title=""/>
           </v:shape>
-          <o:OLEObject Type="Embed" ProgID="Equation.DSMT4" ShapeID="_x0000_i1054" DrawAspect="Content" ObjectID="_1604771717" r:id="rId67"/>
+          <o:OLEObject Type="Embed" ProgID="Equation.DSMT4" ShapeID="_x0000_i1054" DrawAspect="Content" ObjectID="_1604850660" r:id="rId67"/>
         </w:object>
       </w:r>
       <w:r>
@@ -20574,10 +20693,10 @@
           <w:szCs w:val="28"/>
         </w:rPr>
         <w:object w:dxaOrig="260" w:dyaOrig="360" w14:anchorId="1BF02EA2">
-          <v:shape id="_x0000_i1055" type="#_x0000_t75" style="width:12.9pt;height:17.9pt" o:ole="">
+          <v:shape id="_x0000_i1055" type="#_x0000_t75" style="width:12.75pt;height:18pt" o:ole="">
             <v:imagedata r:id="rId68" o:title=""/>
           </v:shape>
-          <o:OLEObject Type="Embed" ProgID="Equation.DSMT4" ShapeID="_x0000_i1055" DrawAspect="Content" ObjectID="_1604771718" r:id="rId69"/>
+          <o:OLEObject Type="Embed" ProgID="Equation.DSMT4" ShapeID="_x0000_i1055" DrawAspect="Content" ObjectID="_1604850661" r:id="rId69"/>
         </w:object>
       </w:r>
       <w:r>
@@ -20675,10 +20794,10 @@
           <w:szCs w:val="28"/>
         </w:rPr>
         <w:object w:dxaOrig="200" w:dyaOrig="279" w14:anchorId="2C16CA93">
-          <v:shape id="_x0000_i1056" type="#_x0000_t75" style="width:10pt;height:14.15pt" o:ole="">
+          <v:shape id="_x0000_i1056" type="#_x0000_t75" style="width:9.75pt;height:14.25pt" o:ole="">
             <v:imagedata r:id="rId66" o:title=""/>
           </v:shape>
-          <o:OLEObject Type="Embed" ProgID="Equation.DSMT4" ShapeID="_x0000_i1056" DrawAspect="Content" ObjectID="_1604771719" r:id="rId70"/>
+          <o:OLEObject Type="Embed" ProgID="Equation.DSMT4" ShapeID="_x0000_i1056" DrawAspect="Content" ObjectID="_1604850662" r:id="rId70"/>
         </w:object>
       </w:r>
       <w:r>
@@ -20700,10 +20819,10 @@
           <w:szCs w:val="28"/>
         </w:rPr>
         <w:object w:dxaOrig="200" w:dyaOrig="279" w14:anchorId="7BD4161A">
-          <v:shape id="_x0000_i1057" type="#_x0000_t75" style="width:10pt;height:14.15pt" o:ole="">
+          <v:shape id="_x0000_i1057" type="#_x0000_t75" style="width:9.75pt;height:14.25pt" o:ole="">
             <v:imagedata r:id="rId66" o:title=""/>
           </v:shape>
-          <o:OLEObject Type="Embed" ProgID="Equation.DSMT4" ShapeID="_x0000_i1057" DrawAspect="Content" ObjectID="_1604771720" r:id="rId71"/>
+          <o:OLEObject Type="Embed" ProgID="Equation.DSMT4" ShapeID="_x0000_i1057" DrawAspect="Content" ObjectID="_1604850663" r:id="rId71"/>
         </w:object>
       </w:r>
       <w:r>
@@ -20725,10 +20844,10 @@
           <w:szCs w:val="28"/>
         </w:rPr>
         <w:object w:dxaOrig="260" w:dyaOrig="360" w14:anchorId="4E29C0BA">
-          <v:shape id="_x0000_i1058" type="#_x0000_t75" style="width:12.9pt;height:17.9pt" o:ole="">
+          <v:shape id="_x0000_i1058" type="#_x0000_t75" style="width:12.75pt;height:18pt" o:ole="">
             <v:imagedata r:id="rId68" o:title=""/>
           </v:shape>
-          <o:OLEObject Type="Embed" ProgID="Equation.DSMT4" ShapeID="_x0000_i1058" DrawAspect="Content" ObjectID="_1604771721" r:id="rId72"/>
+          <o:OLEObject Type="Embed" ProgID="Equation.DSMT4" ShapeID="_x0000_i1058" DrawAspect="Content" ObjectID="_1604850664" r:id="rId72"/>
         </w:object>
       </w:r>
       <w:r>
@@ -20749,10 +20868,10 @@
           <w:szCs w:val="28"/>
         </w:rPr>
         <w:object w:dxaOrig="2720" w:dyaOrig="380" w14:anchorId="3E526E9F">
-          <v:shape id="_x0000_i1059" type="#_x0000_t75" style="width:136.1pt;height:19.15pt" o:ole="">
+          <v:shape id="_x0000_i1059" type="#_x0000_t75" style="width:136.5pt;height:19.5pt" o:ole="">
             <v:imagedata r:id="rId73" o:title=""/>
           </v:shape>
-          <o:OLEObject Type="Embed" ProgID="Equation.DSMT4" ShapeID="_x0000_i1059" DrawAspect="Content" ObjectID="_1604771722" r:id="rId74"/>
+          <o:OLEObject Type="Embed" ProgID="Equation.DSMT4" ShapeID="_x0000_i1059" DrawAspect="Content" ObjectID="_1604850665" r:id="rId74"/>
         </w:object>
       </w:r>
       <w:r>
@@ -20819,10 +20938,10 @@
           <w:szCs w:val="28"/>
         </w:rPr>
         <w:object w:dxaOrig="200" w:dyaOrig="279" w14:anchorId="0778BED7">
-          <v:shape id="_x0000_i1060" type="#_x0000_t75" style="width:10pt;height:14.15pt" o:ole="">
+          <v:shape id="_x0000_i1060" type="#_x0000_t75" style="width:9.75pt;height:14.25pt" o:ole="">
             <v:imagedata r:id="rId66" o:title=""/>
           </v:shape>
-          <o:OLEObject Type="Embed" ProgID="Equation.DSMT4" ShapeID="_x0000_i1060" DrawAspect="Content" ObjectID="_1604771723" r:id="rId75"/>
+          <o:OLEObject Type="Embed" ProgID="Equation.DSMT4" ShapeID="_x0000_i1060" DrawAspect="Content" ObjectID="_1604850666" r:id="rId75"/>
         </w:object>
       </w:r>
       <w:r>
@@ -20843,10 +20962,10 @@
           <w:szCs w:val="28"/>
         </w:rPr>
         <w:object w:dxaOrig="900" w:dyaOrig="360" w14:anchorId="14E59AF7">
-          <v:shape id="_x0000_i1061" type="#_x0000_t75" style="width:44.95pt;height:17.9pt" o:ole="">
+          <v:shape id="_x0000_i1061" type="#_x0000_t75" style="width:45pt;height:18pt" o:ole="">
             <v:imagedata r:id="rId76" o:title=""/>
           </v:shape>
-          <o:OLEObject Type="Embed" ProgID="Equation.DSMT4" ShapeID="_x0000_i1061" DrawAspect="Content" ObjectID="_1604771724" r:id="rId77"/>
+          <o:OLEObject Type="Embed" ProgID="Equation.DSMT4" ShapeID="_x0000_i1061" DrawAspect="Content" ObjectID="_1604850667" r:id="rId77"/>
         </w:object>
       </w:r>
       <w:r>
@@ -20866,10 +20985,10 @@
           <w:szCs w:val="28"/>
         </w:rPr>
         <w:object w:dxaOrig="900" w:dyaOrig="360" w14:anchorId="28FFF00A">
-          <v:shape id="_x0000_i1062" type="#_x0000_t75" style="width:44.95pt;height:17.9pt" o:ole="">
+          <v:shape id="_x0000_i1062" type="#_x0000_t75" style="width:45pt;height:18pt" o:ole="">
             <v:imagedata r:id="rId78" o:title=""/>
           </v:shape>
-          <o:OLEObject Type="Embed" ProgID="Equation.DSMT4" ShapeID="_x0000_i1062" DrawAspect="Content" ObjectID="_1604771725" r:id="rId79"/>
+          <o:OLEObject Type="Embed" ProgID="Equation.DSMT4" ShapeID="_x0000_i1062" DrawAspect="Content" ObjectID="_1604850668" r:id="rId79"/>
         </w:object>
       </w:r>
       <w:r>
@@ -20889,10 +21008,10 @@
           <w:szCs w:val="28"/>
         </w:rPr>
         <w:object w:dxaOrig="1260" w:dyaOrig="380" w14:anchorId="153858B5">
-          <v:shape id="_x0000_i1063" type="#_x0000_t75" style="width:62.85pt;height:19.15pt" o:ole="">
+          <v:shape id="_x0000_i1063" type="#_x0000_t75" style="width:63pt;height:19.5pt" o:ole="">
             <v:imagedata r:id="rId80" o:title=""/>
           </v:shape>
-          <o:OLEObject Type="Embed" ProgID="Equation.DSMT4" ShapeID="_x0000_i1063" DrawAspect="Content" ObjectID="_1604771726" r:id="rId81"/>
+          <o:OLEObject Type="Embed" ProgID="Equation.DSMT4" ShapeID="_x0000_i1063" DrawAspect="Content" ObjectID="_1604850669" r:id="rId81"/>
         </w:object>
       </w:r>
       <w:r>
@@ -20933,10 +21052,10 @@
           <w:szCs w:val="28"/>
         </w:rPr>
         <w:object w:dxaOrig="1620" w:dyaOrig="380" w14:anchorId="420EA6DC">
-          <v:shape id="_x0000_i1064" type="#_x0000_t75" style="width:81.15pt;height:19.15pt" o:ole="">
+          <v:shape id="_x0000_i1064" type="#_x0000_t75" style="width:81pt;height:19.5pt" o:ole="">
             <v:imagedata r:id="rId82" o:title=""/>
           </v:shape>
-          <o:OLEObject Type="Embed" ProgID="Equation.DSMT4" ShapeID="_x0000_i1064" DrawAspect="Content" ObjectID="_1604771727" r:id="rId83"/>
+          <o:OLEObject Type="Embed" ProgID="Equation.DSMT4" ShapeID="_x0000_i1064" DrawAspect="Content" ObjectID="_1604850670" r:id="rId83"/>
         </w:object>
       </w:r>
       <w:r>
@@ -21010,10 +21129,10 @@
           <w:szCs w:val="28"/>
         </w:rPr>
         <w:object w:dxaOrig="260" w:dyaOrig="360" w14:anchorId="06E216C5">
-          <v:shape id="_x0000_i1065" type="#_x0000_t75" style="width:12.9pt;height:17.9pt" o:ole="">
+          <v:shape id="_x0000_i1065" type="#_x0000_t75" style="width:12.75pt;height:18pt" o:ole="">
             <v:imagedata r:id="rId84" o:title=""/>
           </v:shape>
-          <o:OLEObject Type="Embed" ProgID="Equation.DSMT4" ShapeID="_x0000_i1065" DrawAspect="Content" ObjectID="_1604771728" r:id="rId85"/>
+          <o:OLEObject Type="Embed" ProgID="Equation.DSMT4" ShapeID="_x0000_i1065" DrawAspect="Content" ObjectID="_1604850671" r:id="rId85"/>
         </w:object>
       </w:r>
       <w:r>
@@ -21043,10 +21162,10 @@
           <w:szCs w:val="28"/>
         </w:rPr>
         <w:object w:dxaOrig="240" w:dyaOrig="360" w14:anchorId="30F9B6D5">
-          <v:shape id="_x0000_i1066" type="#_x0000_t75" style="width:12.05pt;height:17.9pt" o:ole="">
+          <v:shape id="_x0000_i1066" type="#_x0000_t75" style="width:12pt;height:18pt" o:ole="">
             <v:imagedata r:id="rId86" o:title=""/>
           </v:shape>
-          <o:OLEObject Type="Embed" ProgID="Equation.DSMT4" ShapeID="_x0000_i1066" DrawAspect="Content" ObjectID="_1604771729" r:id="rId87"/>
+          <o:OLEObject Type="Embed" ProgID="Equation.DSMT4" ShapeID="_x0000_i1066" DrawAspect="Content" ObjectID="_1604850672" r:id="rId87"/>
         </w:object>
       </w:r>
       <w:r>
@@ -21137,10 +21256,10 @@
           <w:szCs w:val="28"/>
         </w:rPr>
         <w:object w:dxaOrig="200" w:dyaOrig="279" w14:anchorId="1E507637">
-          <v:shape id="_x0000_i1067" type="#_x0000_t75" style="width:10pt;height:14.15pt" o:ole="">
+          <v:shape id="_x0000_i1067" type="#_x0000_t75" style="width:9.75pt;height:14.25pt" o:ole="">
             <v:imagedata r:id="rId88" o:title=""/>
           </v:shape>
-          <o:OLEObject Type="Embed" ProgID="Equation.DSMT4" ShapeID="_x0000_i1067" DrawAspect="Content" ObjectID="_1604771730" r:id="rId89"/>
+          <o:OLEObject Type="Embed" ProgID="Equation.DSMT4" ShapeID="_x0000_i1067" DrawAspect="Content" ObjectID="_1604850673" r:id="rId89"/>
         </w:object>
       </w:r>
       <w:r>
@@ -21160,10 +21279,10 @@
           <w:szCs w:val="28"/>
         </w:rPr>
         <w:object w:dxaOrig="1160" w:dyaOrig="360" w14:anchorId="4D15EC4E">
-          <v:shape id="_x0000_i1068" type="#_x0000_t75" style="width:57.85pt;height:17.9pt" o:ole="">
+          <v:shape id="_x0000_i1068" type="#_x0000_t75" style="width:57.75pt;height:18pt" o:ole="">
             <v:imagedata r:id="rId90" o:title=""/>
           </v:shape>
-          <o:OLEObject Type="Embed" ProgID="Equation.DSMT4" ShapeID="_x0000_i1068" DrawAspect="Content" ObjectID="_1604771731" r:id="rId91"/>
+          <o:OLEObject Type="Embed" ProgID="Equation.DSMT4" ShapeID="_x0000_i1068" DrawAspect="Content" ObjectID="_1604850674" r:id="rId91"/>
         </w:object>
       </w:r>
       <w:r>
@@ -21208,10 +21327,10 @@
           <w:szCs w:val="28"/>
         </w:rPr>
         <w:object w:dxaOrig="200" w:dyaOrig="279" w14:anchorId="69E2E474">
-          <v:shape id="_x0000_i1069" type="#_x0000_t75" style="width:10pt;height:14.15pt" o:ole="">
+          <v:shape id="_x0000_i1069" type="#_x0000_t75" style="width:9.75pt;height:14.25pt" o:ole="">
             <v:imagedata r:id="rId88" o:title=""/>
           </v:shape>
-          <o:OLEObject Type="Embed" ProgID="Equation.DSMT4" ShapeID="_x0000_i1069" DrawAspect="Content" ObjectID="_1604771732" r:id="rId92"/>
+          <o:OLEObject Type="Embed" ProgID="Equation.DSMT4" ShapeID="_x0000_i1069" DrawAspect="Content" ObjectID="_1604850675" r:id="rId92"/>
         </w:object>
       </w:r>
       <w:r>
@@ -21231,10 +21350,10 @@
           <w:szCs w:val="28"/>
         </w:rPr>
         <w:object w:dxaOrig="780" w:dyaOrig="440" w14:anchorId="0052DBFC">
-          <v:shape id="_x0000_i1070" type="#_x0000_t75" style="width:39.1pt;height:22.05pt" o:ole="">
+          <v:shape id="_x0000_i1070" type="#_x0000_t75" style="width:39pt;height:21.75pt" o:ole="">
             <v:imagedata r:id="rId93" o:title=""/>
           </v:shape>
-          <o:OLEObject Type="Embed" ProgID="Equation.DSMT4" ShapeID="_x0000_i1070" DrawAspect="Content" ObjectID="_1604771733" r:id="rId94"/>
+          <o:OLEObject Type="Embed" ProgID="Equation.DSMT4" ShapeID="_x0000_i1070" DrawAspect="Content" ObjectID="_1604850676" r:id="rId94"/>
         </w:object>
       </w:r>
       <w:r>
@@ -21262,7 +21381,7 @@
         <w:ind w:left="1440"/>
         <w:jc w:val="right"/>
         <w:rPr>
-          <w:rFonts w:cstheme="minorHAnsi" w:hint="cs"/>
+          <w:rFonts w:cstheme="minorHAnsi"/>
           <w:b/>
           <w:sz w:val="28"/>
           <w:szCs w:val="28"/>
@@ -21274,10 +21393,10 @@
           <w:position w:val="-12"/>
         </w:rPr>
         <w:object w:dxaOrig="5120" w:dyaOrig="360" w14:anchorId="6D2AD956">
-          <v:shape id="_x0000_i1092" type="#_x0000_t75" style="width:255.95pt;height:17.9pt" o:ole="">
+          <v:shape id="_x0000_i1071" type="#_x0000_t75" style="width:255.75pt;height:18pt" o:ole="">
             <v:imagedata r:id="rId95" o:title=""/>
           </v:shape>
-          <o:OLEObject Type="Embed" ProgID="Equation.DSMT4" ShapeID="_x0000_i1092" DrawAspect="Content" ObjectID="_1604771734" r:id="rId96"/>
+          <o:OLEObject Type="Embed" ProgID="Equation.DSMT4" ShapeID="_x0000_i1071" DrawAspect="Content" ObjectID="_1604850677" r:id="rId96"/>
         </w:object>
       </w:r>
     </w:p>
@@ -21314,10 +21433,10 @@
           <w:szCs w:val="28"/>
         </w:rPr>
         <w:object w:dxaOrig="200" w:dyaOrig="279" w14:anchorId="46BC6495">
-          <v:shape id="_x0000_i1102" type="#_x0000_t75" style="width:10pt;height:14.15pt" o:ole="">
+          <v:shape id="_x0000_i1072" type="#_x0000_t75" style="width:9.75pt;height:14.25pt" o:ole="">
             <v:imagedata r:id="rId66" o:title=""/>
           </v:shape>
-          <o:OLEObject Type="Embed" ProgID="Equation.DSMT4" ShapeID="_x0000_i1102" DrawAspect="Content" ObjectID="_1604771735" r:id="rId97"/>
+          <o:OLEObject Type="Embed" ProgID="Equation.DSMT4" ShapeID="_x0000_i1072" DrawAspect="Content" ObjectID="_1604850678" r:id="rId97"/>
         </w:object>
       </w:r>
       <w:r>
@@ -21349,10 +21468,10 @@
           <w:szCs w:val="28"/>
         </w:rPr>
         <w:object w:dxaOrig="200" w:dyaOrig="279" w14:anchorId="3CD9BFD8">
-          <v:shape id="_x0000_i1103" type="#_x0000_t75" style="width:10pt;height:14.15pt" o:ole="">
+          <v:shape id="_x0000_i1073" type="#_x0000_t75" style="width:9.75pt;height:14.25pt" o:ole="">
             <v:imagedata r:id="rId66" o:title=""/>
           </v:shape>
-          <o:OLEObject Type="Embed" ProgID="Equation.DSMT4" ShapeID="_x0000_i1103" DrawAspect="Content" ObjectID="_1604771736" r:id="rId98"/>
+          <o:OLEObject Type="Embed" ProgID="Equation.DSMT4" ShapeID="_x0000_i1073" DrawAspect="Content" ObjectID="_1604850679" r:id="rId98"/>
         </w:object>
       </w:r>
       <w:r>
@@ -21414,10 +21533,10 @@
           <w:szCs w:val="28"/>
         </w:rPr>
         <w:object w:dxaOrig="200" w:dyaOrig="279" w14:anchorId="26CDC109">
-          <v:shape id="_x0000_i1104" type="#_x0000_t75" style="width:10pt;height:14.15pt" o:ole="">
+          <v:shape id="_x0000_i1074" type="#_x0000_t75" style="width:9.75pt;height:14.25pt" o:ole="">
             <v:imagedata r:id="rId66" o:title=""/>
           </v:shape>
-          <o:OLEObject Type="Embed" ProgID="Equation.DSMT4" ShapeID="_x0000_i1104" DrawAspect="Content" ObjectID="_1604771737" r:id="rId99"/>
+          <o:OLEObject Type="Embed" ProgID="Equation.DSMT4" ShapeID="_x0000_i1074" DrawAspect="Content" ObjectID="_1604850680" r:id="rId99"/>
         </w:object>
       </w:r>
       <w:r>
@@ -21493,10 +21612,10 @@
           <w:szCs w:val="28"/>
         </w:rPr>
         <w:object w:dxaOrig="520" w:dyaOrig="360" w14:anchorId="52DF15B0">
-          <v:shape id="_x0000_i1095" type="#_x0000_t75" style="width:25.8pt;height:17.9pt" o:ole="">
+          <v:shape id="_x0000_i1075" type="#_x0000_t75" style="width:25.5pt;height:18pt" o:ole="">
             <v:imagedata r:id="rId100" o:title=""/>
           </v:shape>
-          <o:OLEObject Type="Embed" ProgID="Equation.DSMT4" ShapeID="_x0000_i1095" DrawAspect="Content" ObjectID="_1604771738" r:id="rId101"/>
+          <o:OLEObject Type="Embed" ProgID="Equation.DSMT4" ShapeID="_x0000_i1075" DrawAspect="Content" ObjectID="_1604850681" r:id="rId101"/>
         </w:object>
       </w:r>
       <w:r>
@@ -21607,7 +21726,7 @@
           <w:numId w:val="6"/>
         </w:numPr>
         <w:rPr>
-          <w:rFonts w:cstheme="minorHAnsi" w:hint="cs"/>
+          <w:rFonts w:cstheme="minorHAnsi"/>
           <w:b/>
           <w:sz w:val="28"/>
           <w:szCs w:val="28"/>
@@ -21651,10 +21770,10 @@
           <w:szCs w:val="28"/>
         </w:rPr>
         <w:object w:dxaOrig="260" w:dyaOrig="360" w14:anchorId="13EC28E8">
-          <v:shape id="_x0000_i1111" type="#_x0000_t75" style="width:12.9pt;height:17.9pt" o:ole="">
+          <v:shape id="_x0000_i1076" type="#_x0000_t75" style="width:12.75pt;height:18pt" o:ole="">
             <v:imagedata r:id="rId84" o:title=""/>
           </v:shape>
-          <o:OLEObject Type="Embed" ProgID="Equation.DSMT4" ShapeID="_x0000_i1111" DrawAspect="Content" ObjectID="_1604771739" r:id="rId102"/>
+          <o:OLEObject Type="Embed" ProgID="Equation.DSMT4" ShapeID="_x0000_i1076" DrawAspect="Content" ObjectID="_1604850682" r:id="rId102"/>
         </w:object>
       </w:r>
       <w:r>
@@ -21682,10 +21801,10 @@
           <w:szCs w:val="28"/>
         </w:rPr>
         <w:object w:dxaOrig="200" w:dyaOrig="279" w14:anchorId="4917FAD0">
-          <v:shape id="_x0000_i1114" type="#_x0000_t75" style="width:10pt;height:13.75pt" o:ole="">
+          <v:shape id="_x0000_i1077" type="#_x0000_t75" style="width:9.75pt;height:13.5pt" o:ole="">
             <v:imagedata r:id="rId103" o:title=""/>
           </v:shape>
-          <o:OLEObject Type="Embed" ProgID="Equation.DSMT4" ShapeID="_x0000_i1114" DrawAspect="Content" ObjectID="_1604771740" r:id="rId104"/>
+          <o:OLEObject Type="Embed" ProgID="Equation.DSMT4" ShapeID="_x0000_i1077" DrawAspect="Content" ObjectID="_1604850683" r:id="rId104"/>
         </w:object>
       </w:r>
       <w:r>
@@ -21696,7 +21815,17 @@
           <w:szCs w:val="28"/>
           <w:rtl/>
         </w:rPr>
-        <w:t>או ערכים אי שליליים בדיוק ולכן מיודעת יותר מ-</w:t>
+        <w:t xml:space="preserve">או ערכים אי שליליים </w:t>
+      </w:r>
+      <w:r>
+        <w:rPr>
+          <w:rFonts w:cstheme="minorHAnsi" w:hint="cs"/>
+          <w:b/>
+          <w:sz w:val="28"/>
+          <w:szCs w:val="28"/>
+          <w:rtl/>
+        </w:rPr>
+        <w:t>ולכן מיודעת יותר מ-</w:t>
       </w:r>
       <w:r>
         <w:rPr>
@@ -21706,10 +21835,10 @@
           <w:szCs w:val="28"/>
         </w:rPr>
         <w:object w:dxaOrig="260" w:dyaOrig="360" w14:anchorId="3CFAEB4C">
-          <v:shape id="_x0000_i1115" type="#_x0000_t75" style="width:12.9pt;height:17.9pt" o:ole="">
+          <v:shape id="_x0000_i1078" type="#_x0000_t75" style="width:12.75pt;height:18pt" o:ole="">
             <v:imagedata r:id="rId84" o:title=""/>
           </v:shape>
-          <o:OLEObject Type="Embed" ProgID="Equation.DSMT4" ShapeID="_x0000_i1115" DrawAspect="Content" ObjectID="_1604771741" r:id="rId105"/>
+          <o:OLEObject Type="Embed" ProgID="Equation.DSMT4" ShapeID="_x0000_i1078" DrawAspect="Content" ObjectID="_1604850684" r:id="rId105"/>
         </w:object>
       </w:r>
       <w:r>
@@ -21793,7 +21922,7 @@
         <w:pStyle w:val="a8"/>
         <w:ind w:left="1352"/>
         <w:rPr>
-          <w:rFonts w:cstheme="minorHAnsi" w:hint="cs"/>
+          <w:rFonts w:cstheme="minorHAnsi"/>
           <w:b/>
           <w:sz w:val="28"/>
           <w:szCs w:val="28"/>
@@ -21848,10 +21977,10 @@
           <w:szCs w:val="28"/>
         </w:rPr>
         <w:object w:dxaOrig="560" w:dyaOrig="279" w14:anchorId="420DCCC1">
-          <v:shape id="_x0000_i1125" type="#_x0000_t75" style="width:27.9pt;height:13.75pt" o:ole="">
+          <v:shape id="_x0000_i1079" type="#_x0000_t75" style="width:27.75pt;height:13.5pt" o:ole="">
             <v:imagedata r:id="rId106" o:title=""/>
           </v:shape>
-          <o:OLEObject Type="Embed" ProgID="Equation.DSMT4" ShapeID="_x0000_i1125" DrawAspect="Content" ObjectID="_1604771742" r:id="rId107"/>
+          <o:OLEObject Type="Embed" ProgID="Equation.DSMT4" ShapeID="_x0000_i1079" DrawAspect="Content" ObjectID="_1604850685" r:id="rId107"/>
         </w:object>
       </w:r>
       <w:r>
@@ -21870,7 +21999,7 @@
         <w:pStyle w:val="a8"/>
         <w:ind w:left="1352"/>
         <w:rPr>
-          <w:rFonts w:cstheme="minorHAnsi" w:hint="cs"/>
+          <w:rFonts w:cstheme="minorHAnsi"/>
           <w:b/>
           <w:sz w:val="28"/>
           <w:szCs w:val="28"/>
@@ -21905,10 +22034,10 @@
           <w:szCs w:val="28"/>
         </w:rPr>
         <w:object w:dxaOrig="480" w:dyaOrig="279" w14:anchorId="5DF92FC9">
-          <v:shape id="_x0000_i1128" type="#_x0000_t75" style="width:23.7pt;height:13.75pt" o:ole="">
+          <v:shape id="_x0000_i1080" type="#_x0000_t75" style="width:24pt;height:13.5pt" o:ole="">
             <v:imagedata r:id="rId108" o:title=""/>
           </v:shape>
-          <o:OLEObject Type="Embed" ProgID="Equation.DSMT4" ShapeID="_x0000_i1128" DrawAspect="Content" ObjectID="_1604771743" r:id="rId109"/>
+          <o:OLEObject Type="Embed" ProgID="Equation.DSMT4" ShapeID="_x0000_i1080" DrawAspect="Content" ObjectID="_1604850686" r:id="rId109"/>
         </w:object>
       </w:r>
       <w:r>
@@ -21927,7 +22056,7 @@
         <w:pStyle w:val="a8"/>
         <w:ind w:left="1352"/>
         <w:rPr>
-          <w:rFonts w:cstheme="minorHAnsi" w:hint="cs"/>
+          <w:rFonts w:cstheme="minorHAnsi"/>
           <w:b/>
           <w:sz w:val="28"/>
           <w:szCs w:val="28"/>
@@ -21950,7 +22079,7 @@
         <w:pStyle w:val="a8"/>
         <w:ind w:left="1352"/>
         <w:rPr>
-          <w:rFonts w:cstheme="minorHAnsi" w:hint="cs"/>
+          <w:rFonts w:cstheme="minorHAnsi"/>
           <w:sz w:val="28"/>
           <w:szCs w:val="28"/>
           <w:rtl/>
@@ -21975,10 +22104,10 @@
           <w:szCs w:val="28"/>
         </w:rPr>
         <w:object w:dxaOrig="200" w:dyaOrig="279" w14:anchorId="12198E5A">
-          <v:shape id="_x0000_i1132" type="#_x0000_t75" style="width:10pt;height:13.75pt" o:ole="">
+          <v:shape id="_x0000_i1081" type="#_x0000_t75" style="width:9.75pt;height:13.5pt" o:ole="">
             <v:imagedata r:id="rId110" o:title=""/>
           </v:shape>
-          <o:OLEObject Type="Embed" ProgID="Equation.DSMT4" ShapeID="_x0000_i1132" DrawAspect="Content" ObjectID="_1604771744" r:id="rId111"/>
+          <o:OLEObject Type="Embed" ProgID="Equation.DSMT4" ShapeID="_x0000_i1081" DrawAspect="Content" ObjectID="_1604850687" r:id="rId111"/>
         </w:object>
       </w:r>
       <w:r>
@@ -21999,10 +22128,10 @@
           <w:szCs w:val="28"/>
         </w:rPr>
         <w:object w:dxaOrig="200" w:dyaOrig="279" w14:anchorId="5C1A0C50">
-          <v:shape id="_x0000_i1133" type="#_x0000_t75" style="width:10pt;height:13.75pt" o:ole="">
+          <v:shape id="_x0000_i1082" type="#_x0000_t75" style="width:9.75pt;height:13.5pt" o:ole="">
             <v:imagedata r:id="rId110" o:title=""/>
           </v:shape>
-          <o:OLEObject Type="Embed" ProgID="Equation.DSMT4" ShapeID="_x0000_i1133" DrawAspect="Content" ObjectID="_1604771745" r:id="rId112"/>
+          <o:OLEObject Type="Embed" ProgID="Equation.DSMT4" ShapeID="_x0000_i1082" DrawAspect="Content" ObjectID="_1604850688" r:id="rId112"/>
         </w:object>
       </w:r>
       <w:r>
@@ -22022,10 +22151,10 @@
           <w:szCs w:val="28"/>
         </w:rPr>
         <w:object w:dxaOrig="200" w:dyaOrig="279" w14:anchorId="6F2DE7EE">
-          <v:shape id="_x0000_i1134" type="#_x0000_t75" style="width:10pt;height:13.75pt" o:ole="">
+          <v:shape id="_x0000_i1083" type="#_x0000_t75" style="width:9.75pt;height:13.5pt" o:ole="">
             <v:imagedata r:id="rId110" o:title=""/>
           </v:shape>
-          <o:OLEObject Type="Embed" ProgID="Equation.DSMT4" ShapeID="_x0000_i1134" DrawAspect="Content" ObjectID="_1604771746" r:id="rId113"/>
+          <o:OLEObject Type="Embed" ProgID="Equation.DSMT4" ShapeID="_x0000_i1083" DrawAspect="Content" ObjectID="_1604850689" r:id="rId113"/>
         </w:object>
       </w:r>
       <w:r>
@@ -22066,10 +22195,10 @@
           <w:szCs w:val="28"/>
         </w:rPr>
         <w:object w:dxaOrig="200" w:dyaOrig="279" w14:anchorId="295649DB">
-          <v:shape id="_x0000_i1138" type="#_x0000_t75" style="width:10pt;height:13.75pt" o:ole="">
+          <v:shape id="_x0000_i1084" type="#_x0000_t75" style="width:9.75pt;height:13.5pt" o:ole="">
             <v:imagedata r:id="rId110" o:title=""/>
           </v:shape>
-          <o:OLEObject Type="Embed" ProgID="Equation.DSMT4" ShapeID="_x0000_i1138" DrawAspect="Content" ObjectID="_1604771747" r:id="rId114"/>
+          <o:OLEObject Type="Embed" ProgID="Equation.DSMT4" ShapeID="_x0000_i1084" DrawAspect="Content" ObjectID="_1604850690" r:id="rId114"/>
         </w:object>
       </w:r>
       <w:r>
@@ -22096,7 +22225,7 @@
         <w:ind w:left="1352"/>
         <w:jc w:val="right"/>
         <w:rPr>
-          <w:rFonts w:cstheme="minorHAnsi" w:hint="cs"/>
+          <w:rFonts w:cstheme="minorHAnsi"/>
           <w:b/>
           <w:sz w:val="28"/>
           <w:szCs w:val="28"/>
@@ -22108,10 +22237,10 @@
           <w:position w:val="-50"/>
         </w:rPr>
         <w:object w:dxaOrig="4680" w:dyaOrig="1120" w14:anchorId="3764A94B">
-          <v:shape id="_x0000_i1140" type="#_x0000_t75" style="width:233.9pt;height:56.2pt" o:ole="">
+          <v:shape id="_x0000_i1085" type="#_x0000_t75" style="width:234pt;height:56.25pt" o:ole="">
             <v:imagedata r:id="rId115" o:title=""/>
           </v:shape>
-          <o:OLEObject Type="Embed" ProgID="Equation.DSMT4" ShapeID="_x0000_i1140" DrawAspect="Content" ObjectID="_1604771748" r:id="rId116"/>
+          <o:OLEObject Type="Embed" ProgID="Equation.DSMT4" ShapeID="_x0000_i1085" DrawAspect="Content" ObjectID="_1604850691" r:id="rId116"/>
         </w:object>
       </w:r>
     </w:p>
@@ -22311,10 +22440,10 @@
           <w:szCs w:val="28"/>
         </w:rPr>
         <w:object w:dxaOrig="200" w:dyaOrig="279" w14:anchorId="6ED1DECE">
-          <v:shape id="_x0000_i1079" type="#_x0000_t75" style="width:10pt;height:14.15pt" o:ole="">
+          <v:shape id="_x0000_i1086" type="#_x0000_t75" style="width:9.75pt;height:14.25pt" o:ole="">
             <v:imagedata r:id="rId117" o:title=""/>
           </v:shape>
-          <o:OLEObject Type="Embed" ProgID="Equation.DSMT4" ShapeID="_x0000_i1079" DrawAspect="Content" ObjectID="_1604771749" r:id="rId118"/>
+          <o:OLEObject Type="Embed" ProgID="Equation.DSMT4" ShapeID="_x0000_i1086" DrawAspect="Content" ObjectID="_1604850692" r:id="rId118"/>
         </w:object>
       </w:r>
       <w:r>
@@ -22353,10 +22482,10 @@
           <w:position w:val="-12"/>
         </w:rPr>
         <w:object w:dxaOrig="7060" w:dyaOrig="360" w14:anchorId="12AF2FD0">
-          <v:shape id="_x0000_i1145" type="#_x0000_t75" style="width:352.9pt;height:17.9pt" o:ole="">
+          <v:shape id="_x0000_i1087" type="#_x0000_t75" style="width:353.25pt;height:18pt" o:ole="">
             <v:imagedata r:id="rId119" o:title=""/>
           </v:shape>
-          <o:OLEObject Type="Embed" ProgID="Equation.DSMT4" ShapeID="_x0000_i1145" DrawAspect="Content" ObjectID="_1604771750" r:id="rId120"/>
+          <o:OLEObject Type="Embed" ProgID="Equation.DSMT4" ShapeID="_x0000_i1087" DrawAspect="Content" ObjectID="_1604850693" r:id="rId120"/>
         </w:object>
       </w:r>
     </w:p>
@@ -22394,10 +22523,10 @@
           <w:position w:val="-12"/>
         </w:rPr>
         <w:object w:dxaOrig="240" w:dyaOrig="360" w14:anchorId="15874BE6">
-          <v:shape id="_x0000_i1080" type="#_x0000_t75" style="width:12.05pt;height:17.9pt" o:ole="">
+          <v:shape id="_x0000_i1088" type="#_x0000_t75" style="width:12pt;height:18pt" o:ole="">
             <v:imagedata r:id="rId121" o:title=""/>
           </v:shape>
-          <o:OLEObject Type="Embed" ProgID="Equation.DSMT4" ShapeID="_x0000_i1080" DrawAspect="Content" ObjectID="_1604771751" r:id="rId122"/>
+          <o:OLEObject Type="Embed" ProgID="Equation.DSMT4" ShapeID="_x0000_i1088" DrawAspect="Content" ObjectID="_1604850694" r:id="rId122"/>
         </w:object>
       </w:r>
       <w:r>
@@ -22434,6 +22563,33 @@
           <w:szCs w:val="28"/>
           <w:rtl/>
         </w:rPr>
+        <w:t xml:space="preserve"> בזיכרו</w:t>
+      </w:r>
+      <w:r>
+        <w:rPr>
+          <w:rFonts w:cstheme="minorHAnsi" w:hint="eastAsia"/>
+          <w:sz w:val="28"/>
+          <w:szCs w:val="28"/>
+          <w:rtl/>
+        </w:rPr>
+        <w:t>ן</w:t>
+      </w:r>
+      <w:r>
+        <w:rPr>
+          <w:rFonts w:cstheme="minorHAnsi" w:hint="cs"/>
+          <w:sz w:val="28"/>
+          <w:szCs w:val="28"/>
+          <w:rtl/>
+        </w:rPr>
+        <w:t xml:space="preserve"> נוסף</w:t>
+      </w:r>
+      <w:r>
+        <w:rPr>
+          <w:rFonts w:cstheme="minorHAnsi" w:hint="cs"/>
+          <w:sz w:val="28"/>
+          <w:szCs w:val="28"/>
+          <w:rtl/>
+        </w:rPr>
         <w:t xml:space="preserve">. </w:t>
       </w:r>
       <w:r>
@@ -22468,10 +22624,10 @@
           <w:position w:val="-6"/>
         </w:rPr>
         <w:object w:dxaOrig="200" w:dyaOrig="279" w14:anchorId="15617D68">
-          <v:shape id="_x0000_i1081" type="#_x0000_t75" style="width:10pt;height:14.15pt" o:ole="">
+          <v:shape id="_x0000_i1089" type="#_x0000_t75" style="width:9.75pt;height:14.25pt" o:ole="">
             <v:imagedata r:id="rId117" o:title=""/>
           </v:shape>
-          <o:OLEObject Type="Embed" ProgID="Equation.DSMT4" ShapeID="_x0000_i1081" DrawAspect="Content" ObjectID="_1604771752" r:id="rId123"/>
+          <o:OLEObject Type="Embed" ProgID="Equation.DSMT4" ShapeID="_x0000_i1089" DrawAspect="Content" ObjectID="_1604850695" r:id="rId123"/>
         </w:object>
       </w:r>
       <w:r>
@@ -22589,17 +22745,7 @@
           <w:szCs w:val="28"/>
           <w:rtl/>
         </w:rPr>
-        <w:t xml:space="preserve"> </w:t>
-      </w:r>
-      <w:r>
-        <w:rPr>
-          <w:rFonts w:cstheme="minorHAnsi" w:hint="cs"/>
-          <w:b/>
-          <w:sz w:val="28"/>
-          <w:szCs w:val="28"/>
-          <w:rtl/>
-        </w:rPr>
-        <w:t xml:space="preserve">יותר מיודעת מ </w:t>
+        <w:t xml:space="preserve"> יותר מיודעת מ </w:t>
       </w:r>
       <w:r>
         <w:rPr>
@@ -22609,10 +22755,10 @@
           <w:szCs w:val="28"/>
         </w:rPr>
         <w:object w:dxaOrig="260" w:dyaOrig="360" w14:anchorId="592498E4">
-          <v:shape id="_x0000_i1173" type="#_x0000_t75" style="width:12.9pt;height:17.9pt" o:ole="">
+          <v:shape id="_x0000_i1090" type="#_x0000_t75" style="width:12.75pt;height:18pt" o:ole="">
             <v:imagedata r:id="rId84" o:title=""/>
           </v:shape>
-          <o:OLEObject Type="Embed" ProgID="Equation.DSMT4" ShapeID="_x0000_i1173" DrawAspect="Content" ObjectID="_1604771753" r:id="rId124"/>
+          <o:OLEObject Type="Embed" ProgID="Equation.DSMT4" ShapeID="_x0000_i1090" DrawAspect="Content" ObjectID="_1604850696" r:id="rId124"/>
         </w:object>
       </w:r>
       <w:r>
@@ -23131,8 +23277,6 @@
         </w:rPr>
         <w:t>.</w:t>
       </w:r>
-      <w:bookmarkStart w:id="8" w:name="_GoBack"/>
-      <w:bookmarkEnd w:id="8"/>
     </w:p>
     <w:sectPr>
       <w:footerReference w:type="default" r:id="rId125"/>

--- a/HW_1/HW_1_Edit_Version.docx
+++ b/HW_1/HW_1_Edit_Version.docx
@@ -198,10 +198,10 @@
                   <v:path o:extrusionok="f" gradientshapeok="t" o:connecttype="rect"/>
                   <o:lock v:ext="edit" aspectratio="t"/>
                 </v:shapetype>
-                <v:shape id="_x0000_i1025" type="#_x0000_t75" alt="" style="width:24.75pt;height:14.25pt;mso-width-percent:0;mso-height-percent:0;mso-width-percent:0;mso-height-percent:0" o:ole="">
+                <v:shape id="_x0000_i1025" type="#_x0000_t75" alt="" style="width:24.55pt;height:14.15pt;mso-width-percent:0;mso-height-percent:0;mso-width-percent:0;mso-height-percent:0" o:ole="">
                   <v:imagedata r:id="rId7" o:title=""/>
                 </v:shape>
-                <o:OLEObject Type="Embed" ProgID="Equation.DSMT4" ShapeID="_x0000_i1025" DrawAspect="Content" ObjectID="_1604850631" r:id="rId8"/>
+                <o:OLEObject Type="Embed" ProgID="Equation.DSMT4" ShapeID="_x0000_i1025" DrawAspect="Content" ObjectID="_1604939793" r:id="rId8"/>
               </w:object>
             </w:r>
             <w:r>
@@ -286,10 +286,10 @@
                 <w:u w:val="single"/>
               </w:rPr>
               <w:object w:dxaOrig="200" w:dyaOrig="279" w14:anchorId="2ADF73BC">
-                <v:shape id="_x0000_i1026" type="#_x0000_t75" alt="" style="width:9.75pt;height:14.25pt;mso-width-percent:0;mso-height-percent:0;mso-width-percent:0;mso-height-percent:0" o:ole="">
+                <v:shape id="_x0000_i1026" type="#_x0000_t75" alt="" style="width:9.55pt;height:14.15pt;mso-width-percent:0;mso-height-percent:0;mso-width-percent:0;mso-height-percent:0" o:ole="">
                   <v:imagedata r:id="rId9" o:title=""/>
                 </v:shape>
-                <o:OLEObject Type="Embed" ProgID="Equation.DSMT4" ShapeID="_x0000_i1026" DrawAspect="Content" ObjectID="_1604850632" r:id="rId10"/>
+                <o:OLEObject Type="Embed" ProgID="Equation.DSMT4" ShapeID="_x0000_i1026" DrawAspect="Content" ObjectID="_1604939794" r:id="rId10"/>
               </w:object>
             </w:r>
           </w:p>
@@ -1379,10 +1379,10 @@
           <w:position w:val="-6"/>
         </w:rPr>
         <w:object w:dxaOrig="499" w:dyaOrig="279" w14:anchorId="7D4CB3DC">
-          <v:shape id="_x0000_i1027" type="#_x0000_t75" alt="" style="width:24.75pt;height:14.25pt;mso-width-percent:0;mso-height-percent:0;mso-width-percent:0;mso-height-percent:0" o:ole="">
+          <v:shape id="_x0000_i1027" type="#_x0000_t75" alt="" style="width:24.55pt;height:14.15pt;mso-width-percent:0;mso-height-percent:0;mso-width-percent:0;mso-height-percent:0" o:ole="">
             <v:imagedata r:id="rId11" o:title=""/>
           </v:shape>
-          <o:OLEObject Type="Embed" ProgID="Equation.DSMT4" ShapeID="_x0000_i1027" DrawAspect="Content" ObjectID="_1604850633" r:id="rId12"/>
+          <o:OLEObject Type="Embed" ProgID="Equation.DSMT4" ShapeID="_x0000_i1027" DrawAspect="Content" ObjectID="_1604939795" r:id="rId12"/>
         </w:object>
       </w:r>
       <w:r>
@@ -1464,10 +1464,10 @@
           <w:szCs w:val="28"/>
         </w:rPr>
         <w:object w:dxaOrig="279" w:dyaOrig="380" w14:anchorId="5A2B34DC">
-          <v:shape id="_x0000_i1028" type="#_x0000_t75" alt="" style="width:14.25pt;height:19.5pt;mso-width-percent:0;mso-height-percent:0;mso-width-percent:0;mso-height-percent:0" o:ole="">
+          <v:shape id="_x0000_i1028" type="#_x0000_t75" alt="" style="width:14.15pt;height:19.55pt;mso-width-percent:0;mso-height-percent:0;mso-width-percent:0;mso-height-percent:0" o:ole="">
             <v:imagedata r:id="rId13" o:title=""/>
           </v:shape>
-          <o:OLEObject Type="Embed" ProgID="Equation.DSMT4" ShapeID="_x0000_i1028" DrawAspect="Content" ObjectID="_1604850634" r:id="rId14"/>
+          <o:OLEObject Type="Embed" ProgID="Equation.DSMT4" ShapeID="_x0000_i1028" DrawAspect="Content" ObjectID="_1604939796" r:id="rId14"/>
         </w:object>
       </w:r>
       <w:r>
@@ -1497,10 +1497,10 @@
           <w:szCs w:val="28"/>
         </w:rPr>
         <w:object w:dxaOrig="820" w:dyaOrig="360" w14:anchorId="45897DFD">
-          <v:shape id="_x0000_i1029" type="#_x0000_t75" alt="" style="width:41.25pt;height:18pt;mso-width-percent:0;mso-height-percent:0;mso-width-percent:0;mso-height-percent:0" o:ole="">
+          <v:shape id="_x0000_i1029" type="#_x0000_t75" alt="" style="width:41.2pt;height:17.9pt;mso-width-percent:0;mso-height-percent:0;mso-width-percent:0;mso-height-percent:0" o:ole="">
             <v:imagedata r:id="rId15" o:title=""/>
           </v:shape>
-          <o:OLEObject Type="Embed" ProgID="Equation.DSMT4" ShapeID="_x0000_i1029" DrawAspect="Content" ObjectID="_1604850635" r:id="rId16"/>
+          <o:OLEObject Type="Embed" ProgID="Equation.DSMT4" ShapeID="_x0000_i1029" DrawAspect="Content" ObjectID="_1604939797" r:id="rId16"/>
         </w:object>
       </w:r>
       <w:r>
@@ -1521,10 +1521,10 @@
           <w:szCs w:val="28"/>
         </w:rPr>
         <w:object w:dxaOrig="279" w:dyaOrig="380" w14:anchorId="62BD13F0">
-          <v:shape id="_x0000_i1030" type="#_x0000_t75" alt="" style="width:14.25pt;height:19.5pt;mso-width-percent:0;mso-height-percent:0;mso-width-percent:0;mso-height-percent:0" o:ole="">
+          <v:shape id="_x0000_i1030" type="#_x0000_t75" alt="" style="width:14.15pt;height:19.55pt;mso-width-percent:0;mso-height-percent:0;mso-width-percent:0;mso-height-percent:0" o:ole="">
             <v:imagedata r:id="rId13" o:title=""/>
           </v:shape>
-          <o:OLEObject Type="Embed" ProgID="Equation.DSMT4" ShapeID="_x0000_i1030" DrawAspect="Content" ObjectID="_1604850636" r:id="rId17"/>
+          <o:OLEObject Type="Embed" ProgID="Equation.DSMT4" ShapeID="_x0000_i1030" DrawAspect="Content" ObjectID="_1604939798" r:id="rId17"/>
         </w:object>
       </w:r>
       <w:r>
@@ -1616,10 +1616,10 @@
           <w:szCs w:val="28"/>
         </w:rPr>
         <w:object w:dxaOrig="220" w:dyaOrig="279" w14:anchorId="07B1DA8B">
-          <v:shape id="_x0000_i1031" type="#_x0000_t75" alt="" style="width:10.5pt;height:14.25pt;mso-width-percent:0;mso-height-percent:0;mso-width-percent:0;mso-height-percent:0" o:ole="">
+          <v:shape id="_x0000_i1031" type="#_x0000_t75" alt="" style="width:10.4pt;height:14.15pt;mso-width-percent:0;mso-height-percent:0;mso-width-percent:0;mso-height-percent:0" o:ole="">
             <v:imagedata r:id="rId18" o:title=""/>
           </v:shape>
-          <o:OLEObject Type="Embed" ProgID="Equation.DSMT4" ShapeID="_x0000_i1031" DrawAspect="Content" ObjectID="_1604850637" r:id="rId19"/>
+          <o:OLEObject Type="Embed" ProgID="Equation.DSMT4" ShapeID="_x0000_i1031" DrawAspect="Content" ObjectID="_1604939799" r:id="rId19"/>
         </w:object>
       </w:r>
       <w:r>
@@ -1763,10 +1763,10 @@
           <w:szCs w:val="28"/>
         </w:rPr>
         <w:object w:dxaOrig="3260" w:dyaOrig="360" w14:anchorId="6F005720">
-          <v:shape id="_x0000_i1032" type="#_x0000_t75" alt="" style="width:163.5pt;height:18pt;mso-width-percent:0;mso-height-percent:0;mso-width-percent:0;mso-height-percent:0" o:ole="">
+          <v:shape id="_x0000_i1032" type="#_x0000_t75" alt="" style="width:163.55pt;height:17.9pt;mso-width-percent:0;mso-height-percent:0;mso-width-percent:0;mso-height-percent:0" o:ole="">
             <v:imagedata r:id="rId20" o:title=""/>
           </v:shape>
-          <o:OLEObject Type="Embed" ProgID="Equation.DSMT4" ShapeID="_x0000_i1032" DrawAspect="Content" ObjectID="_1604850638" r:id="rId21"/>
+          <o:OLEObject Type="Embed" ProgID="Equation.DSMT4" ShapeID="_x0000_i1032" DrawAspect="Content" ObjectID="_1604939800" r:id="rId21"/>
         </w:object>
       </w:r>
       <w:r>
@@ -1787,10 +1787,10 @@
           <w:szCs w:val="28"/>
         </w:rPr>
         <w:object w:dxaOrig="2140" w:dyaOrig="360" w14:anchorId="65336589">
-          <v:shape id="_x0000_i1033" type="#_x0000_t75" alt="" style="width:106.5pt;height:18pt;mso-width-percent:0;mso-height-percent:0;mso-width-percent:0;mso-height-percent:0" o:ole="">
+          <v:shape id="_x0000_i1033" type="#_x0000_t75" alt="" style="width:106.55pt;height:17.9pt;mso-width-percent:0;mso-height-percent:0;mso-width-percent:0;mso-height-percent:0" o:ole="">
             <v:imagedata r:id="rId22" o:title=""/>
           </v:shape>
-          <o:OLEObject Type="Embed" ProgID="Equation.DSMT4" ShapeID="_x0000_i1033" DrawAspect="Content" ObjectID="_1604850639" r:id="rId23"/>
+          <o:OLEObject Type="Embed" ProgID="Equation.DSMT4" ShapeID="_x0000_i1033" DrawAspect="Content" ObjectID="_1604939801" r:id="rId23"/>
         </w:object>
       </w:r>
       <w:r>
@@ -1903,10 +1903,10 @@
           <w:szCs w:val="20"/>
         </w:rPr>
         <w:object w:dxaOrig="10640" w:dyaOrig="1640" w14:anchorId="31474649">
-          <v:shape id="_x0000_i1034" type="#_x0000_t75" alt="" style="width:474pt;height:82.5pt;mso-width-percent:0;mso-height-percent:0;mso-width-percent:0;mso-height-percent:0" o:ole="">
+          <v:shape id="_x0000_i1034" type="#_x0000_t75" alt="" style="width:474.05pt;height:82.4pt;mso-width-percent:0;mso-height-percent:0;mso-width-percent:0;mso-height-percent:0" o:ole="">
             <v:imagedata r:id="rId24" o:title=""/>
           </v:shape>
-          <o:OLEObject Type="Embed" ProgID="Equation.DSMT4" ShapeID="_x0000_i1034" DrawAspect="Content" ObjectID="_1604850640" r:id="rId25"/>
+          <o:OLEObject Type="Embed" ProgID="Equation.DSMT4" ShapeID="_x0000_i1034" DrawAspect="Content" ObjectID="_1604939802" r:id="rId25"/>
         </w:object>
       </w:r>
     </w:p>
@@ -1963,10 +1963,10 @@
           <w:szCs w:val="28"/>
         </w:rPr>
         <w:object w:dxaOrig="200" w:dyaOrig="279" w14:anchorId="04DD6D68">
-          <v:shape id="_x0000_i1035" type="#_x0000_t75" alt="" style="width:9.75pt;height:14.25pt;mso-width-percent:0;mso-height-percent:0;mso-width-percent:0;mso-height-percent:0" o:ole="">
+          <v:shape id="_x0000_i1035" type="#_x0000_t75" alt="" style="width:9.55pt;height:14.15pt;mso-width-percent:0;mso-height-percent:0;mso-width-percent:0;mso-height-percent:0" o:ole="">
             <v:imagedata r:id="rId26" o:title=""/>
           </v:shape>
-          <o:OLEObject Type="Embed" ProgID="Equation.DSMT4" ShapeID="_x0000_i1035" DrawAspect="Content" ObjectID="_1604850641" r:id="rId27"/>
+          <o:OLEObject Type="Embed" ProgID="Equation.DSMT4" ShapeID="_x0000_i1035" DrawAspect="Content" ObjectID="_1604939803" r:id="rId27"/>
         </w:object>
       </w:r>
       <w:r>
@@ -1996,10 +1996,10 @@
           <w:szCs w:val="28"/>
         </w:rPr>
         <w:object w:dxaOrig="200" w:dyaOrig="279" w14:anchorId="4707FE52">
-          <v:shape id="_x0000_i1036" type="#_x0000_t75" alt="" style="width:9.75pt;height:14.25pt;mso-width-percent:0;mso-height-percent:0;mso-width-percent:0;mso-height-percent:0" o:ole="">
+          <v:shape id="_x0000_i1036" type="#_x0000_t75" alt="" style="width:9.55pt;height:14.15pt;mso-width-percent:0;mso-height-percent:0;mso-width-percent:0;mso-height-percent:0" o:ole="">
             <v:imagedata r:id="rId28" o:title=""/>
           </v:shape>
-          <o:OLEObject Type="Embed" ProgID="Equation.DSMT4" ShapeID="_x0000_i1036" DrawAspect="Content" ObjectID="_1604850642" r:id="rId29"/>
+          <o:OLEObject Type="Embed" ProgID="Equation.DSMT4" ShapeID="_x0000_i1036" DrawAspect="Content" ObjectID="_1604939804" r:id="rId29"/>
         </w:object>
       </w:r>
       <w:r>
@@ -2060,10 +2060,10 @@
           <w:szCs w:val="28"/>
         </w:rPr>
         <w:object w:dxaOrig="200" w:dyaOrig="279" w14:anchorId="59EF320F">
-          <v:shape id="_x0000_i1037" type="#_x0000_t75" alt="" style="width:9.75pt;height:14.25pt;mso-width-percent:0;mso-height-percent:0;mso-width-percent:0;mso-height-percent:0" o:ole="">
+          <v:shape id="_x0000_i1037" type="#_x0000_t75" alt="" style="width:9.55pt;height:14.15pt;mso-width-percent:0;mso-height-percent:0;mso-width-percent:0;mso-height-percent:0" o:ole="">
             <v:imagedata r:id="rId28" o:title=""/>
           </v:shape>
-          <o:OLEObject Type="Embed" ProgID="Equation.DSMT4" ShapeID="_x0000_i1037" DrawAspect="Content" ObjectID="_1604850643" r:id="rId30"/>
+          <o:OLEObject Type="Embed" ProgID="Equation.DSMT4" ShapeID="_x0000_i1037" DrawAspect="Content" ObjectID="_1604939805" r:id="rId30"/>
         </w:object>
       </w:r>
       <w:r>
@@ -12818,10 +12818,10 @@
           <w:szCs w:val="28"/>
         </w:rPr>
         <w:object w:dxaOrig="180" w:dyaOrig="220" w14:anchorId="134B9E85">
-          <v:shape id="_x0000_i1038" type="#_x0000_t75" alt="" style="width:9pt;height:10.5pt;mso-width-percent:0;mso-height-percent:0;mso-width-percent:0;mso-height-percent:0" o:ole="">
+          <v:shape id="_x0000_i1038" type="#_x0000_t75" alt="" style="width:9.15pt;height:10.4pt;mso-width-percent:0;mso-height-percent:0;mso-width-percent:0;mso-height-percent:0" o:ole="">
             <v:imagedata r:id="rId32" o:title=""/>
           </v:shape>
-          <o:OLEObject Type="Embed" ProgID="Equation.DSMT4" ShapeID="_x0000_i1038" DrawAspect="Content" ObjectID="_1604850644" r:id="rId33"/>
+          <o:OLEObject Type="Embed" ProgID="Equation.DSMT4" ShapeID="_x0000_i1038" DrawAspect="Content" ObjectID="_1604939806" r:id="rId33"/>
         </w:object>
       </w:r>
       <w:bookmarkEnd w:id="5"/>
@@ -12854,10 +12854,10 @@
           <w:szCs w:val="28"/>
         </w:rPr>
         <w:object w:dxaOrig="380" w:dyaOrig="279" w14:anchorId="2A19069C">
-          <v:shape id="_x0000_i1039" type="#_x0000_t75" alt="" style="width:19.5pt;height:14.25pt;mso-width-percent:0;mso-height-percent:0;mso-width-percent:0;mso-height-percent:0" o:ole="">
+          <v:shape id="_x0000_i1039" type="#_x0000_t75" alt="" style="width:19.55pt;height:14.15pt;mso-width-percent:0;mso-height-percent:0;mso-width-percent:0;mso-height-percent:0" o:ole="">
             <v:imagedata r:id="rId34" o:title=""/>
           </v:shape>
-          <o:OLEObject Type="Embed" ProgID="Equation.DSMT4" ShapeID="_x0000_i1039" DrawAspect="Content" ObjectID="_1604850645" r:id="rId35"/>
+          <o:OLEObject Type="Embed" ProgID="Equation.DSMT4" ShapeID="_x0000_i1039" DrawAspect="Content" ObjectID="_1604939807" r:id="rId35"/>
         </w:object>
       </w:r>
       <w:r>
@@ -12926,10 +12926,10 @@
           <w:szCs w:val="28"/>
         </w:rPr>
         <w:object w:dxaOrig="180" w:dyaOrig="220" w14:anchorId="56025D67">
-          <v:shape id="_x0000_i1040" type="#_x0000_t75" alt="" style="width:9pt;height:10.5pt;mso-width-percent:0;mso-height-percent:0;mso-width-percent:0;mso-height-percent:0" o:ole="">
+          <v:shape id="_x0000_i1040" type="#_x0000_t75" alt="" style="width:9.15pt;height:10.4pt;mso-width-percent:0;mso-height-percent:0;mso-width-percent:0;mso-height-percent:0" o:ole="">
             <v:imagedata r:id="rId32" o:title=""/>
           </v:shape>
-          <o:OLEObject Type="Embed" ProgID="Equation.DSMT4" ShapeID="_x0000_i1040" DrawAspect="Content" ObjectID="_1604850646" r:id="rId36"/>
+          <o:OLEObject Type="Embed" ProgID="Equation.DSMT4" ShapeID="_x0000_i1040" DrawAspect="Content" ObjectID="_1604939808" r:id="rId36"/>
         </w:object>
       </w:r>
       <w:r>
@@ -15406,10 +15406,10 @@
           <w:position w:val="-166"/>
         </w:rPr>
         <w:object w:dxaOrig="5620" w:dyaOrig="3440" w14:anchorId="06C4EAFC">
-          <v:shape id="_x0000_i1041" type="#_x0000_t75" alt="" style="width:281.25pt;height:171.75pt" o:ole="">
+          <v:shape id="_x0000_i1041" type="#_x0000_t75" alt="" style="width:281.35pt;height:171.9pt" o:ole="">
             <v:imagedata r:id="rId38" o:title=""/>
           </v:shape>
-          <o:OLEObject Type="Embed" ProgID="Equation.DSMT4" ShapeID="_x0000_i1041" DrawAspect="Content" ObjectID="_1604850647" r:id="rId39"/>
+          <o:OLEObject Type="Embed" ProgID="Equation.DSMT4" ShapeID="_x0000_i1041" DrawAspect="Content" ObjectID="_1604939809" r:id="rId39"/>
         </w:object>
       </w:r>
     </w:p>
@@ -15709,10 +15709,10 @@
           <w:position w:val="-6"/>
         </w:rPr>
         <w:object w:dxaOrig="680" w:dyaOrig="279" w14:anchorId="1CB84723">
-          <v:shape id="_x0000_i1042" type="#_x0000_t75" alt="" style="width:34.5pt;height:14.25pt;mso-width-percent:0;mso-height-percent:0;mso-width-percent:0;mso-height-percent:0" o:ole="">
+          <v:shape id="_x0000_i1042" type="#_x0000_t75" alt="" style="width:34.55pt;height:14.15pt;mso-width-percent:0;mso-height-percent:0;mso-width-percent:0;mso-height-percent:0" o:ole="">
             <v:imagedata r:id="rId41" o:title=""/>
           </v:shape>
-          <o:OLEObject Type="Embed" ProgID="Equation.DSMT4" ShapeID="_x0000_i1042" DrawAspect="Content" ObjectID="_1604850648" r:id="rId42"/>
+          <o:OLEObject Type="Embed" ProgID="Equation.DSMT4" ShapeID="_x0000_i1042" DrawAspect="Content" ObjectID="_1604939810" r:id="rId42"/>
         </w:object>
       </w:r>
       <w:r>
@@ -15784,10 +15784,10 @@
           <w:position w:val="-6"/>
         </w:rPr>
         <w:object w:dxaOrig="740" w:dyaOrig="279" w14:anchorId="2BD69B87">
-          <v:shape id="_x0000_i1043" type="#_x0000_t75" alt="" style="width:37.5pt;height:14.25pt;mso-width-percent:0;mso-height-percent:0;mso-width-percent:0;mso-height-percent:0" o:ole="">
+          <v:shape id="_x0000_i1043" type="#_x0000_t75" alt="" style="width:37.45pt;height:14.15pt;mso-width-percent:0;mso-height-percent:0;mso-width-percent:0;mso-height-percent:0" o:ole="">
             <v:imagedata r:id="rId43" o:title=""/>
           </v:shape>
-          <o:OLEObject Type="Embed" ProgID="Equation.DSMT4" ShapeID="_x0000_i1043" DrawAspect="Content" ObjectID="_1604850649" r:id="rId44"/>
+          <o:OLEObject Type="Embed" ProgID="Equation.DSMT4" ShapeID="_x0000_i1043" DrawAspect="Content" ObjectID="_1604939811" r:id="rId44"/>
         </w:object>
       </w:r>
       <w:r>
@@ -15813,10 +15813,10 @@
           <w:position w:val="-6"/>
         </w:rPr>
         <w:object w:dxaOrig="620" w:dyaOrig="279" w14:anchorId="5D45475D">
-          <v:shape id="_x0000_i1044" type="#_x0000_t75" alt="" style="width:30.75pt;height:14.25pt;mso-width-percent:0;mso-height-percent:0;mso-width-percent:0;mso-height-percent:0" o:ole="">
+          <v:shape id="_x0000_i1044" type="#_x0000_t75" alt="" style="width:30.8pt;height:14.15pt;mso-width-percent:0;mso-height-percent:0;mso-width-percent:0;mso-height-percent:0" o:ole="">
             <v:imagedata r:id="rId45" o:title=""/>
           </v:shape>
-          <o:OLEObject Type="Embed" ProgID="Equation.DSMT4" ShapeID="_x0000_i1044" DrawAspect="Content" ObjectID="_1604850650" r:id="rId46"/>
+          <o:OLEObject Type="Embed" ProgID="Equation.DSMT4" ShapeID="_x0000_i1044" DrawAspect="Content" ObjectID="_1604939812" r:id="rId46"/>
         </w:object>
       </w:r>
       <w:r>
@@ -15834,10 +15834,10 @@
           <w:position w:val="-24"/>
         </w:rPr>
         <w:object w:dxaOrig="760" w:dyaOrig="620" w14:anchorId="47DBCBEB">
-          <v:shape id="_x0000_i1045" type="#_x0000_t75" alt="" style="width:37.5pt;height:30.75pt;mso-width-percent:0;mso-height-percent:0;mso-width-percent:0;mso-height-percent:0" o:ole="">
+          <v:shape id="_x0000_i1045" type="#_x0000_t75" alt="" style="width:37.45pt;height:30.8pt;mso-width-percent:0;mso-height-percent:0;mso-width-percent:0;mso-height-percent:0" o:ole="">
             <v:imagedata r:id="rId47" o:title=""/>
           </v:shape>
-          <o:OLEObject Type="Embed" ProgID="Equation.DSMT4" ShapeID="_x0000_i1045" DrawAspect="Content" ObjectID="_1604850651" r:id="rId48"/>
+          <o:OLEObject Type="Embed" ProgID="Equation.DSMT4" ShapeID="_x0000_i1045" DrawAspect="Content" ObjectID="_1604939813" r:id="rId48"/>
         </w:object>
       </w:r>
       <w:r>
@@ -15908,18 +15908,18 @@
         </w:rPr>
         <w:lastRenderedPageBreak/>
         <w:drawing>
-          <wp:anchor distT="0" distB="0" distL="114300" distR="114300" simplePos="0" relativeHeight="251661312" behindDoc="0" locked="0" layoutInCell="1" allowOverlap="1" wp14:anchorId="613F8C52" wp14:editId="4C55868E">
+          <wp:anchor distT="0" distB="0" distL="114300" distR="114300" simplePos="0" relativeHeight="251661312" behindDoc="0" locked="0" layoutInCell="1" allowOverlap="1" wp14:anchorId="7298A4B2" wp14:editId="303E2DEF">
             <wp:simplePos x="0" y="0"/>
             <wp:positionH relativeFrom="margin">
               <wp:align>right</wp:align>
             </wp:positionH>
             <wp:positionV relativeFrom="paragraph">
-              <wp:posOffset>264105</wp:posOffset>
+              <wp:posOffset>258992</wp:posOffset>
             </wp:positionV>
-            <wp:extent cx="5274310" cy="3935095"/>
-            <wp:effectExtent l="0" t="0" r="2540" b="8255"/>
+            <wp:extent cx="5274310" cy="3945890"/>
+            <wp:effectExtent l="0" t="0" r="2540" b="0"/>
             <wp:wrapSquare wrapText="bothSides"/>
-            <wp:docPr id="4" name="תמונה 4"/>
+            <wp:docPr id="5" name="תמונה 5"/>
             <wp:cNvGraphicFramePr>
               <a:graphicFrameLocks xmlns:a="http://schemas.openxmlformats.org/drawingml/2006/main" noChangeAspect="1"/>
             </wp:cNvGraphicFramePr>
@@ -15945,7 +15945,7 @@
                   <pic:spPr>
                     <a:xfrm>
                       <a:off x="0" y="0"/>
-                      <a:ext cx="5274310" cy="3935095"/>
+                      <a:ext cx="5274310" cy="3945890"/>
                     </a:xfrm>
                     <a:prstGeom prst="rect">
                       <a:avLst/>
@@ -15973,6 +15973,31 @@
           <w:u w:val="single"/>
           <w:rtl/>
         </w:rPr>
+        <w:t>.</w:t>
+      </w:r>
+      <w:bookmarkStart w:id="8" w:name="_GoBack"/>
+      <w:bookmarkEnd w:id="8"/>
+      <w:r>
+        <w:rPr>
+          <w:rFonts w:cstheme="minorHAnsi"/>
+          <w:b/>
+          <w:bCs/>
+          <w:sz w:val="28"/>
+          <w:szCs w:val="28"/>
+          <w:u w:val="single"/>
+        </w:rPr>
+        <w:t>Greedy Stochastic Algorithm Iterations</w:t>
+      </w:r>
+      <w:r>
+        <w:rPr>
+          <w:rFonts w:cstheme="minorHAnsi" w:hint="cs"/>
+          <w:b/>
+          <w:bCs/>
+          <w:sz w:val="28"/>
+          <w:szCs w:val="28"/>
+          <w:u w:val="single"/>
+          <w:rtl/>
+        </w:rPr>
         <w:t>תרגיל 2</w:t>
       </w:r>
       <w:r>
@@ -16187,7 +16212,7 @@
         <w:spacing w:after="0" w:line="240" w:lineRule="auto"/>
         <w:jc w:val="right"/>
         <w:rPr>
-          <w:rFonts w:cstheme="minorHAnsi" w:hint="cs"/>
+          <w:rFonts w:cstheme="minorHAnsi"/>
           <w:b/>
           <w:bCs/>
           <w:sz w:val="28"/>
@@ -16357,8 +16382,6 @@
         </w:rPr>
         <w:t>State Expanded and Solution Distance Vs Heuristic Weight</w:t>
       </w:r>
-      <w:bookmarkStart w:id="8" w:name="_GoBack"/>
-      <w:bookmarkEnd w:id="8"/>
     </w:p>
     <w:p>
       <w:pPr>
@@ -16494,10 +16517,10 @@
           <w:szCs w:val="28"/>
         </w:rPr>
         <w:object w:dxaOrig="7860" w:dyaOrig="680" w14:anchorId="0F34E88A">
-          <v:shape id="_x0000_i1046" type="#_x0000_t75" style="width:393pt;height:34.5pt" o:ole="">
+          <v:shape id="_x0000_i1046" type="#_x0000_t75" style="width:392.9pt;height:34.55pt" o:ole="">
             <v:imagedata r:id="rId51" o:title=""/>
           </v:shape>
-          <o:OLEObject Type="Embed" ProgID="Equation.DSMT4" ShapeID="_x0000_i1046" DrawAspect="Content" ObjectID="_1604850652" r:id="rId52"/>
+          <o:OLEObject Type="Embed" ProgID="Equation.DSMT4" ShapeID="_x0000_i1046" DrawAspect="Content" ObjectID="_1604939814" r:id="rId52"/>
         </w:object>
       </w:r>
     </w:p>
@@ -16543,10 +16566,10 @@
           <w:szCs w:val="28"/>
         </w:rPr>
         <w:object w:dxaOrig="560" w:dyaOrig="360" w14:anchorId="25730045">
-          <v:shape id="_x0000_i1047" type="#_x0000_t75" style="width:27.75pt;height:18pt" o:ole="">
+          <v:shape id="_x0000_i1047" type="#_x0000_t75" style="width:27.9pt;height:17.9pt" o:ole="">
             <v:imagedata r:id="rId53" o:title=""/>
           </v:shape>
-          <o:OLEObject Type="Embed" ProgID="Equation.DSMT4" ShapeID="_x0000_i1047" DrawAspect="Content" ObjectID="_1604850653" r:id="rId54"/>
+          <o:OLEObject Type="Embed" ProgID="Equation.DSMT4" ShapeID="_x0000_i1047" DrawAspect="Content" ObjectID="_1604939815" r:id="rId54"/>
         </w:object>
       </w:r>
       <w:r>
@@ -16574,10 +16597,10 @@
           <w:szCs w:val="28"/>
         </w:rPr>
         <w:object w:dxaOrig="180" w:dyaOrig="220" w14:anchorId="58BD6241">
-          <v:shape id="_x0000_i1048" type="#_x0000_t75" style="width:9pt;height:10.5pt" o:ole="">
+          <v:shape id="_x0000_i1048" type="#_x0000_t75" style="width:9.15pt;height:10.4pt" o:ole="">
             <v:imagedata r:id="rId55" o:title=""/>
           </v:shape>
-          <o:OLEObject Type="Embed" ProgID="Equation.DSMT4" ShapeID="_x0000_i1048" DrawAspect="Content" ObjectID="_1604850654" r:id="rId56"/>
+          <o:OLEObject Type="Embed" ProgID="Equation.DSMT4" ShapeID="_x0000_i1048" DrawAspect="Content" ObjectID="_1604939816" r:id="rId56"/>
         </w:object>
       </w:r>
       <w:r>
@@ -16597,10 +16620,10 @@
           <w:szCs w:val="28"/>
         </w:rPr>
         <w:object w:dxaOrig="1939" w:dyaOrig="360" w14:anchorId="1BF396FB">
-          <v:shape id="_x0000_i1049" type="#_x0000_t75" style="width:96.75pt;height:18pt" o:ole="">
+          <v:shape id="_x0000_i1049" type="#_x0000_t75" style="width:96.55pt;height:17.9pt" o:ole="">
             <v:imagedata r:id="rId57" o:title=""/>
           </v:shape>
-          <o:OLEObject Type="Embed" ProgID="Equation.DSMT4" ShapeID="_x0000_i1049" DrawAspect="Content" ObjectID="_1604850655" r:id="rId58"/>
+          <o:OLEObject Type="Embed" ProgID="Equation.DSMT4" ShapeID="_x0000_i1049" DrawAspect="Content" ObjectID="_1604939817" r:id="rId58"/>
         </w:object>
       </w:r>
       <w:r>
@@ -16620,10 +16643,10 @@
           <w:szCs w:val="28"/>
         </w:rPr>
         <w:object w:dxaOrig="220" w:dyaOrig="279" w14:anchorId="3EB2BCC8">
-          <v:shape id="_x0000_i1050" type="#_x0000_t75" style="width:10.5pt;height:14.25pt" o:ole="">
+          <v:shape id="_x0000_i1050" type="#_x0000_t75" style="width:10.4pt;height:14.15pt" o:ole="">
             <v:imagedata r:id="rId59" o:title=""/>
           </v:shape>
-          <o:OLEObject Type="Embed" ProgID="Equation.DSMT4" ShapeID="_x0000_i1050" DrawAspect="Content" ObjectID="_1604850656" r:id="rId60"/>
+          <o:OLEObject Type="Embed" ProgID="Equation.DSMT4" ShapeID="_x0000_i1050" DrawAspect="Content" ObjectID="_1604939818" r:id="rId60"/>
         </w:object>
       </w:r>
       <w:r>
@@ -16643,10 +16666,10 @@
           <w:szCs w:val="28"/>
         </w:rPr>
         <w:object w:dxaOrig="820" w:dyaOrig="320" w14:anchorId="00E73344">
-          <v:shape id="_x0000_i1051" type="#_x0000_t75" style="width:41.25pt;height:15.75pt" o:ole="">
+          <v:shape id="_x0000_i1051" type="#_x0000_t75" style="width:41.2pt;height:15.8pt" o:ole="">
             <v:imagedata r:id="rId61" o:title=""/>
           </v:shape>
-          <o:OLEObject Type="Embed" ProgID="Equation.DSMT4" ShapeID="_x0000_i1051" DrawAspect="Content" ObjectID="_1604850657" r:id="rId62"/>
+          <o:OLEObject Type="Embed" ProgID="Equation.DSMT4" ShapeID="_x0000_i1051" DrawAspect="Content" ObjectID="_1604939819" r:id="rId62"/>
         </w:object>
       </w:r>
       <w:r>
@@ -16692,10 +16715,10 @@
           <w:szCs w:val="28"/>
         </w:rPr>
         <w:object w:dxaOrig="220" w:dyaOrig="279" w14:anchorId="532A15FB">
-          <v:shape id="_x0000_i1052" type="#_x0000_t75" style="width:10.5pt;height:14.25pt" o:ole="">
+          <v:shape id="_x0000_i1052" type="#_x0000_t75" style="width:10.4pt;height:14.15pt" o:ole="">
             <v:imagedata r:id="rId63" o:title=""/>
           </v:shape>
-          <o:OLEObject Type="Embed" ProgID="Equation.DSMT4" ShapeID="_x0000_i1052" DrawAspect="Content" ObjectID="_1604850658" r:id="rId64"/>
+          <o:OLEObject Type="Embed" ProgID="Equation.DSMT4" ShapeID="_x0000_i1052" DrawAspect="Content" ObjectID="_1604939820" r:id="rId64"/>
         </w:object>
       </w:r>
       <w:r>
@@ -16724,10 +16747,10 @@
           <w:szCs w:val="28"/>
         </w:rPr>
         <w:object w:dxaOrig="820" w:dyaOrig="320" w14:anchorId="711B9CD0">
-          <v:shape id="_x0000_i1053" type="#_x0000_t75" style="width:41.25pt;height:15.75pt" o:ole="">
+          <v:shape id="_x0000_i1053" type="#_x0000_t75" style="width:41.2pt;height:15.8pt" o:ole="">
             <v:imagedata r:id="rId61" o:title=""/>
           </v:shape>
-          <o:OLEObject Type="Embed" ProgID="Equation.DSMT4" ShapeID="_x0000_i1053" DrawAspect="Content" ObjectID="_1604850659" r:id="rId65"/>
+          <o:OLEObject Type="Embed" ProgID="Equation.DSMT4" ShapeID="_x0000_i1053" DrawAspect="Content" ObjectID="_1604939821" r:id="rId65"/>
         </w:object>
       </w:r>
       <w:r>
@@ -20659,10 +20682,10 @@
           <w:szCs w:val="28"/>
         </w:rPr>
         <w:object w:dxaOrig="200" w:dyaOrig="279" w14:anchorId="7FF5E1A9">
-          <v:shape id="_x0000_i1054" type="#_x0000_t75" style="width:9.75pt;height:14.25pt" o:ole="">
+          <v:shape id="_x0000_i1054" type="#_x0000_t75" style="width:9.55pt;height:14.15pt" o:ole="">
             <v:imagedata r:id="rId66" o:title=""/>
           </v:shape>
-          <o:OLEObject Type="Embed" ProgID="Equation.DSMT4" ShapeID="_x0000_i1054" DrawAspect="Content" ObjectID="_1604850660" r:id="rId67"/>
+          <o:OLEObject Type="Embed" ProgID="Equation.DSMT4" ShapeID="_x0000_i1054" DrawAspect="Content" ObjectID="_1604939822" r:id="rId67"/>
         </w:object>
       </w:r>
       <w:r>
@@ -20693,10 +20716,10 @@
           <w:szCs w:val="28"/>
         </w:rPr>
         <w:object w:dxaOrig="260" w:dyaOrig="360" w14:anchorId="1BF02EA2">
-          <v:shape id="_x0000_i1055" type="#_x0000_t75" style="width:12.75pt;height:18pt" o:ole="">
+          <v:shape id="_x0000_i1055" type="#_x0000_t75" style="width:12.9pt;height:17.9pt" o:ole="">
             <v:imagedata r:id="rId68" o:title=""/>
           </v:shape>
-          <o:OLEObject Type="Embed" ProgID="Equation.DSMT4" ShapeID="_x0000_i1055" DrawAspect="Content" ObjectID="_1604850661" r:id="rId69"/>
+          <o:OLEObject Type="Embed" ProgID="Equation.DSMT4" ShapeID="_x0000_i1055" DrawAspect="Content" ObjectID="_1604939823" r:id="rId69"/>
         </w:object>
       </w:r>
       <w:r>
@@ -20794,10 +20817,10 @@
           <w:szCs w:val="28"/>
         </w:rPr>
         <w:object w:dxaOrig="200" w:dyaOrig="279" w14:anchorId="2C16CA93">
-          <v:shape id="_x0000_i1056" type="#_x0000_t75" style="width:9.75pt;height:14.25pt" o:ole="">
+          <v:shape id="_x0000_i1056" type="#_x0000_t75" style="width:9.55pt;height:14.15pt" o:ole="">
             <v:imagedata r:id="rId66" o:title=""/>
           </v:shape>
-          <o:OLEObject Type="Embed" ProgID="Equation.DSMT4" ShapeID="_x0000_i1056" DrawAspect="Content" ObjectID="_1604850662" r:id="rId70"/>
+          <o:OLEObject Type="Embed" ProgID="Equation.DSMT4" ShapeID="_x0000_i1056" DrawAspect="Content" ObjectID="_1604939824" r:id="rId70"/>
         </w:object>
       </w:r>
       <w:r>
@@ -20819,10 +20842,10 @@
           <w:szCs w:val="28"/>
         </w:rPr>
         <w:object w:dxaOrig="200" w:dyaOrig="279" w14:anchorId="7BD4161A">
-          <v:shape id="_x0000_i1057" type="#_x0000_t75" style="width:9.75pt;height:14.25pt" o:ole="">
+          <v:shape id="_x0000_i1057" type="#_x0000_t75" style="width:9.55pt;height:14.15pt" o:ole="">
             <v:imagedata r:id="rId66" o:title=""/>
           </v:shape>
-          <o:OLEObject Type="Embed" ProgID="Equation.DSMT4" ShapeID="_x0000_i1057" DrawAspect="Content" ObjectID="_1604850663" r:id="rId71"/>
+          <o:OLEObject Type="Embed" ProgID="Equation.DSMT4" ShapeID="_x0000_i1057" DrawAspect="Content" ObjectID="_1604939825" r:id="rId71"/>
         </w:object>
       </w:r>
       <w:r>
@@ -20844,10 +20867,10 @@
           <w:szCs w:val="28"/>
         </w:rPr>
         <w:object w:dxaOrig="260" w:dyaOrig="360" w14:anchorId="4E29C0BA">
-          <v:shape id="_x0000_i1058" type="#_x0000_t75" style="width:12.75pt;height:18pt" o:ole="">
+          <v:shape id="_x0000_i1058" type="#_x0000_t75" style="width:12.9pt;height:17.9pt" o:ole="">
             <v:imagedata r:id="rId68" o:title=""/>
           </v:shape>
-          <o:OLEObject Type="Embed" ProgID="Equation.DSMT4" ShapeID="_x0000_i1058" DrawAspect="Content" ObjectID="_1604850664" r:id="rId72"/>
+          <o:OLEObject Type="Embed" ProgID="Equation.DSMT4" ShapeID="_x0000_i1058" DrawAspect="Content" ObjectID="_1604939826" r:id="rId72"/>
         </w:object>
       </w:r>
       <w:r>
@@ -20868,10 +20891,10 @@
           <w:szCs w:val="28"/>
         </w:rPr>
         <w:object w:dxaOrig="2720" w:dyaOrig="380" w14:anchorId="3E526E9F">
-          <v:shape id="_x0000_i1059" type="#_x0000_t75" style="width:136.5pt;height:19.5pt" o:ole="">
+          <v:shape id="_x0000_i1059" type="#_x0000_t75" style="width:136.5pt;height:19.55pt" o:ole="">
             <v:imagedata r:id="rId73" o:title=""/>
           </v:shape>
-          <o:OLEObject Type="Embed" ProgID="Equation.DSMT4" ShapeID="_x0000_i1059" DrawAspect="Content" ObjectID="_1604850665" r:id="rId74"/>
+          <o:OLEObject Type="Embed" ProgID="Equation.DSMT4" ShapeID="_x0000_i1059" DrawAspect="Content" ObjectID="_1604939827" r:id="rId74"/>
         </w:object>
       </w:r>
       <w:r>
@@ -20938,10 +20961,10 @@
           <w:szCs w:val="28"/>
         </w:rPr>
         <w:object w:dxaOrig="200" w:dyaOrig="279" w14:anchorId="0778BED7">
-          <v:shape id="_x0000_i1060" type="#_x0000_t75" style="width:9.75pt;height:14.25pt" o:ole="">
+          <v:shape id="_x0000_i1060" type="#_x0000_t75" style="width:9.55pt;height:14.15pt" o:ole="">
             <v:imagedata r:id="rId66" o:title=""/>
           </v:shape>
-          <o:OLEObject Type="Embed" ProgID="Equation.DSMT4" ShapeID="_x0000_i1060" DrawAspect="Content" ObjectID="_1604850666" r:id="rId75"/>
+          <o:OLEObject Type="Embed" ProgID="Equation.DSMT4" ShapeID="_x0000_i1060" DrawAspect="Content" ObjectID="_1604939828" r:id="rId75"/>
         </w:object>
       </w:r>
       <w:r>
@@ -20962,10 +20985,10 @@
           <w:szCs w:val="28"/>
         </w:rPr>
         <w:object w:dxaOrig="900" w:dyaOrig="360" w14:anchorId="14E59AF7">
-          <v:shape id="_x0000_i1061" type="#_x0000_t75" style="width:45pt;height:18pt" o:ole="">
+          <v:shape id="_x0000_i1061" type="#_x0000_t75" style="width:44.95pt;height:17.9pt" o:ole="">
             <v:imagedata r:id="rId76" o:title=""/>
           </v:shape>
-          <o:OLEObject Type="Embed" ProgID="Equation.DSMT4" ShapeID="_x0000_i1061" DrawAspect="Content" ObjectID="_1604850667" r:id="rId77"/>
+          <o:OLEObject Type="Embed" ProgID="Equation.DSMT4" ShapeID="_x0000_i1061" DrawAspect="Content" ObjectID="_1604939829" r:id="rId77"/>
         </w:object>
       </w:r>
       <w:r>
@@ -20985,10 +21008,10 @@
           <w:szCs w:val="28"/>
         </w:rPr>
         <w:object w:dxaOrig="900" w:dyaOrig="360" w14:anchorId="28FFF00A">
-          <v:shape id="_x0000_i1062" type="#_x0000_t75" style="width:45pt;height:18pt" o:ole="">
+          <v:shape id="_x0000_i1062" type="#_x0000_t75" style="width:44.95pt;height:17.9pt" o:ole="">
             <v:imagedata r:id="rId78" o:title=""/>
           </v:shape>
-          <o:OLEObject Type="Embed" ProgID="Equation.DSMT4" ShapeID="_x0000_i1062" DrawAspect="Content" ObjectID="_1604850668" r:id="rId79"/>
+          <o:OLEObject Type="Embed" ProgID="Equation.DSMT4" ShapeID="_x0000_i1062" DrawAspect="Content" ObjectID="_1604939830" r:id="rId79"/>
         </w:object>
       </w:r>
       <w:r>
@@ -21008,10 +21031,10 @@
           <w:szCs w:val="28"/>
         </w:rPr>
         <w:object w:dxaOrig="1260" w:dyaOrig="380" w14:anchorId="153858B5">
-          <v:shape id="_x0000_i1063" type="#_x0000_t75" style="width:63pt;height:19.5pt" o:ole="">
+          <v:shape id="_x0000_i1063" type="#_x0000_t75" style="width:62.85pt;height:19.55pt" o:ole="">
             <v:imagedata r:id="rId80" o:title=""/>
           </v:shape>
-          <o:OLEObject Type="Embed" ProgID="Equation.DSMT4" ShapeID="_x0000_i1063" DrawAspect="Content" ObjectID="_1604850669" r:id="rId81"/>
+          <o:OLEObject Type="Embed" ProgID="Equation.DSMT4" ShapeID="_x0000_i1063" DrawAspect="Content" ObjectID="_1604939831" r:id="rId81"/>
         </w:object>
       </w:r>
       <w:r>
@@ -21052,10 +21075,10 @@
           <w:szCs w:val="28"/>
         </w:rPr>
         <w:object w:dxaOrig="1620" w:dyaOrig="380" w14:anchorId="420EA6DC">
-          <v:shape id="_x0000_i1064" type="#_x0000_t75" style="width:81pt;height:19.5pt" o:ole="">
+          <v:shape id="_x0000_i1064" type="#_x0000_t75" style="width:81.15pt;height:19.55pt" o:ole="">
             <v:imagedata r:id="rId82" o:title=""/>
           </v:shape>
-          <o:OLEObject Type="Embed" ProgID="Equation.DSMT4" ShapeID="_x0000_i1064" DrawAspect="Content" ObjectID="_1604850670" r:id="rId83"/>
+          <o:OLEObject Type="Embed" ProgID="Equation.DSMT4" ShapeID="_x0000_i1064" DrawAspect="Content" ObjectID="_1604939832" r:id="rId83"/>
         </w:object>
       </w:r>
       <w:r>
@@ -21129,10 +21152,10 @@
           <w:szCs w:val="28"/>
         </w:rPr>
         <w:object w:dxaOrig="260" w:dyaOrig="360" w14:anchorId="06E216C5">
-          <v:shape id="_x0000_i1065" type="#_x0000_t75" style="width:12.75pt;height:18pt" o:ole="">
+          <v:shape id="_x0000_i1065" type="#_x0000_t75" style="width:12.9pt;height:17.9pt" o:ole="">
             <v:imagedata r:id="rId84" o:title=""/>
           </v:shape>
-          <o:OLEObject Type="Embed" ProgID="Equation.DSMT4" ShapeID="_x0000_i1065" DrawAspect="Content" ObjectID="_1604850671" r:id="rId85"/>
+          <o:OLEObject Type="Embed" ProgID="Equation.DSMT4" ShapeID="_x0000_i1065" DrawAspect="Content" ObjectID="_1604939833" r:id="rId85"/>
         </w:object>
       </w:r>
       <w:r>
@@ -21162,10 +21185,10 @@
           <w:szCs w:val="28"/>
         </w:rPr>
         <w:object w:dxaOrig="240" w:dyaOrig="360" w14:anchorId="30F9B6D5">
-          <v:shape id="_x0000_i1066" type="#_x0000_t75" style="width:12pt;height:18pt" o:ole="">
+          <v:shape id="_x0000_i1066" type="#_x0000_t75" style="width:12.05pt;height:17.9pt" o:ole="">
             <v:imagedata r:id="rId86" o:title=""/>
           </v:shape>
-          <o:OLEObject Type="Embed" ProgID="Equation.DSMT4" ShapeID="_x0000_i1066" DrawAspect="Content" ObjectID="_1604850672" r:id="rId87"/>
+          <o:OLEObject Type="Embed" ProgID="Equation.DSMT4" ShapeID="_x0000_i1066" DrawAspect="Content" ObjectID="_1604939834" r:id="rId87"/>
         </w:object>
       </w:r>
       <w:r>
@@ -21256,10 +21279,10 @@
           <w:szCs w:val="28"/>
         </w:rPr>
         <w:object w:dxaOrig="200" w:dyaOrig="279" w14:anchorId="1E507637">
-          <v:shape id="_x0000_i1067" type="#_x0000_t75" style="width:9.75pt;height:14.25pt" o:ole="">
+          <v:shape id="_x0000_i1067" type="#_x0000_t75" style="width:9.55pt;height:14.15pt" o:ole="">
             <v:imagedata r:id="rId88" o:title=""/>
           </v:shape>
-          <o:OLEObject Type="Embed" ProgID="Equation.DSMT4" ShapeID="_x0000_i1067" DrawAspect="Content" ObjectID="_1604850673" r:id="rId89"/>
+          <o:OLEObject Type="Embed" ProgID="Equation.DSMT4" ShapeID="_x0000_i1067" DrawAspect="Content" ObjectID="_1604939835" r:id="rId89"/>
         </w:object>
       </w:r>
       <w:r>
@@ -21279,10 +21302,10 @@
           <w:szCs w:val="28"/>
         </w:rPr>
         <w:object w:dxaOrig="1160" w:dyaOrig="360" w14:anchorId="4D15EC4E">
-          <v:shape id="_x0000_i1068" type="#_x0000_t75" style="width:57.75pt;height:18pt" o:ole="">
+          <v:shape id="_x0000_i1068" type="#_x0000_t75" style="width:57.85pt;height:17.9pt" o:ole="">
             <v:imagedata r:id="rId90" o:title=""/>
           </v:shape>
-          <o:OLEObject Type="Embed" ProgID="Equation.DSMT4" ShapeID="_x0000_i1068" DrawAspect="Content" ObjectID="_1604850674" r:id="rId91"/>
+          <o:OLEObject Type="Embed" ProgID="Equation.DSMT4" ShapeID="_x0000_i1068" DrawAspect="Content" ObjectID="_1604939836" r:id="rId91"/>
         </w:object>
       </w:r>
       <w:r>
@@ -21327,10 +21350,10 @@
           <w:szCs w:val="28"/>
         </w:rPr>
         <w:object w:dxaOrig="200" w:dyaOrig="279" w14:anchorId="69E2E474">
-          <v:shape id="_x0000_i1069" type="#_x0000_t75" style="width:9.75pt;height:14.25pt" o:ole="">
+          <v:shape id="_x0000_i1069" type="#_x0000_t75" style="width:9.55pt;height:14.15pt" o:ole="">
             <v:imagedata r:id="rId88" o:title=""/>
           </v:shape>
-          <o:OLEObject Type="Embed" ProgID="Equation.DSMT4" ShapeID="_x0000_i1069" DrawAspect="Content" ObjectID="_1604850675" r:id="rId92"/>
+          <o:OLEObject Type="Embed" ProgID="Equation.DSMT4" ShapeID="_x0000_i1069" DrawAspect="Content" ObjectID="_1604939837" r:id="rId92"/>
         </w:object>
       </w:r>
       <w:r>
@@ -21350,10 +21373,10 @@
           <w:szCs w:val="28"/>
         </w:rPr>
         <w:object w:dxaOrig="780" w:dyaOrig="440" w14:anchorId="0052DBFC">
-          <v:shape id="_x0000_i1070" type="#_x0000_t75" style="width:39pt;height:21.75pt" o:ole="">
+          <v:shape id="_x0000_i1070" type="#_x0000_t75" style="width:39.1pt;height:21.65pt" o:ole="">
             <v:imagedata r:id="rId93" o:title=""/>
           </v:shape>
-          <o:OLEObject Type="Embed" ProgID="Equation.DSMT4" ShapeID="_x0000_i1070" DrawAspect="Content" ObjectID="_1604850676" r:id="rId94"/>
+          <o:OLEObject Type="Embed" ProgID="Equation.DSMT4" ShapeID="_x0000_i1070" DrawAspect="Content" ObjectID="_1604939838" r:id="rId94"/>
         </w:object>
       </w:r>
       <w:r>
@@ -21393,10 +21416,10 @@
           <w:position w:val="-12"/>
         </w:rPr>
         <w:object w:dxaOrig="5120" w:dyaOrig="360" w14:anchorId="6D2AD956">
-          <v:shape id="_x0000_i1071" type="#_x0000_t75" style="width:255.75pt;height:18pt" o:ole="">
+          <v:shape id="_x0000_i1071" type="#_x0000_t75" style="width:255.55pt;height:17.9pt" o:ole="">
             <v:imagedata r:id="rId95" o:title=""/>
           </v:shape>
-          <o:OLEObject Type="Embed" ProgID="Equation.DSMT4" ShapeID="_x0000_i1071" DrawAspect="Content" ObjectID="_1604850677" r:id="rId96"/>
+          <o:OLEObject Type="Embed" ProgID="Equation.DSMT4" ShapeID="_x0000_i1071" DrawAspect="Content" ObjectID="_1604939839" r:id="rId96"/>
         </w:object>
       </w:r>
     </w:p>
@@ -21433,10 +21456,10 @@
           <w:szCs w:val="28"/>
         </w:rPr>
         <w:object w:dxaOrig="200" w:dyaOrig="279" w14:anchorId="46BC6495">
-          <v:shape id="_x0000_i1072" type="#_x0000_t75" style="width:9.75pt;height:14.25pt" o:ole="">
+          <v:shape id="_x0000_i1072" type="#_x0000_t75" style="width:9.55pt;height:14.15pt" o:ole="">
             <v:imagedata r:id="rId66" o:title=""/>
           </v:shape>
-          <o:OLEObject Type="Embed" ProgID="Equation.DSMT4" ShapeID="_x0000_i1072" DrawAspect="Content" ObjectID="_1604850678" r:id="rId97"/>
+          <o:OLEObject Type="Embed" ProgID="Equation.DSMT4" ShapeID="_x0000_i1072" DrawAspect="Content" ObjectID="_1604939840" r:id="rId97"/>
         </w:object>
       </w:r>
       <w:r>
@@ -21468,10 +21491,10 @@
           <w:szCs w:val="28"/>
         </w:rPr>
         <w:object w:dxaOrig="200" w:dyaOrig="279" w14:anchorId="3CD9BFD8">
-          <v:shape id="_x0000_i1073" type="#_x0000_t75" style="width:9.75pt;height:14.25pt" o:ole="">
+          <v:shape id="_x0000_i1073" type="#_x0000_t75" style="width:9.55pt;height:14.15pt" o:ole="">
             <v:imagedata r:id="rId66" o:title=""/>
           </v:shape>
-          <o:OLEObject Type="Embed" ProgID="Equation.DSMT4" ShapeID="_x0000_i1073" DrawAspect="Content" ObjectID="_1604850679" r:id="rId98"/>
+          <o:OLEObject Type="Embed" ProgID="Equation.DSMT4" ShapeID="_x0000_i1073" DrawAspect="Content" ObjectID="_1604939841" r:id="rId98"/>
         </w:object>
       </w:r>
       <w:r>
@@ -21533,10 +21556,10 @@
           <w:szCs w:val="28"/>
         </w:rPr>
         <w:object w:dxaOrig="200" w:dyaOrig="279" w14:anchorId="26CDC109">
-          <v:shape id="_x0000_i1074" type="#_x0000_t75" style="width:9.75pt;height:14.25pt" o:ole="">
+          <v:shape id="_x0000_i1074" type="#_x0000_t75" style="width:9.55pt;height:14.15pt" o:ole="">
             <v:imagedata r:id="rId66" o:title=""/>
           </v:shape>
-          <o:OLEObject Type="Embed" ProgID="Equation.DSMT4" ShapeID="_x0000_i1074" DrawAspect="Content" ObjectID="_1604850680" r:id="rId99"/>
+          <o:OLEObject Type="Embed" ProgID="Equation.DSMT4" ShapeID="_x0000_i1074" DrawAspect="Content" ObjectID="_1604939842" r:id="rId99"/>
         </w:object>
       </w:r>
       <w:r>
@@ -21612,10 +21635,10 @@
           <w:szCs w:val="28"/>
         </w:rPr>
         <w:object w:dxaOrig="520" w:dyaOrig="360" w14:anchorId="52DF15B0">
-          <v:shape id="_x0000_i1075" type="#_x0000_t75" style="width:25.5pt;height:18pt" o:ole="">
+          <v:shape id="_x0000_i1075" type="#_x0000_t75" style="width:25.4pt;height:17.9pt" o:ole="">
             <v:imagedata r:id="rId100" o:title=""/>
           </v:shape>
-          <o:OLEObject Type="Embed" ProgID="Equation.DSMT4" ShapeID="_x0000_i1075" DrawAspect="Content" ObjectID="_1604850681" r:id="rId101"/>
+          <o:OLEObject Type="Embed" ProgID="Equation.DSMT4" ShapeID="_x0000_i1075" DrawAspect="Content" ObjectID="_1604939843" r:id="rId101"/>
         </w:object>
       </w:r>
       <w:r>
@@ -21770,10 +21793,10 @@
           <w:szCs w:val="28"/>
         </w:rPr>
         <w:object w:dxaOrig="260" w:dyaOrig="360" w14:anchorId="13EC28E8">
-          <v:shape id="_x0000_i1076" type="#_x0000_t75" style="width:12.75pt;height:18pt" o:ole="">
+          <v:shape id="_x0000_i1076" type="#_x0000_t75" style="width:12.9pt;height:17.9pt" o:ole="">
             <v:imagedata r:id="rId84" o:title=""/>
           </v:shape>
-          <o:OLEObject Type="Embed" ProgID="Equation.DSMT4" ShapeID="_x0000_i1076" DrawAspect="Content" ObjectID="_1604850682" r:id="rId102"/>
+          <o:OLEObject Type="Embed" ProgID="Equation.DSMT4" ShapeID="_x0000_i1076" DrawAspect="Content" ObjectID="_1604939844" r:id="rId102"/>
         </w:object>
       </w:r>
       <w:r>
@@ -21801,10 +21824,10 @@
           <w:szCs w:val="28"/>
         </w:rPr>
         <w:object w:dxaOrig="200" w:dyaOrig="279" w14:anchorId="4917FAD0">
-          <v:shape id="_x0000_i1077" type="#_x0000_t75" style="width:9.75pt;height:13.5pt" o:ole="">
+          <v:shape id="_x0000_i1077" type="#_x0000_t75" style="width:9.55pt;height:13.3pt" o:ole="">
             <v:imagedata r:id="rId103" o:title=""/>
           </v:shape>
-          <o:OLEObject Type="Embed" ProgID="Equation.DSMT4" ShapeID="_x0000_i1077" DrawAspect="Content" ObjectID="_1604850683" r:id="rId104"/>
+          <o:OLEObject Type="Embed" ProgID="Equation.DSMT4" ShapeID="_x0000_i1077" DrawAspect="Content" ObjectID="_1604939845" r:id="rId104"/>
         </w:object>
       </w:r>
       <w:r>
@@ -21835,10 +21858,10 @@
           <w:szCs w:val="28"/>
         </w:rPr>
         <w:object w:dxaOrig="260" w:dyaOrig="360" w14:anchorId="3CFAEB4C">
-          <v:shape id="_x0000_i1078" type="#_x0000_t75" style="width:12.75pt;height:18pt" o:ole="">
+          <v:shape id="_x0000_i1078" type="#_x0000_t75" style="width:12.9pt;height:17.9pt" o:ole="">
             <v:imagedata r:id="rId84" o:title=""/>
           </v:shape>
-          <o:OLEObject Type="Embed" ProgID="Equation.DSMT4" ShapeID="_x0000_i1078" DrawAspect="Content" ObjectID="_1604850684" r:id="rId105"/>
+          <o:OLEObject Type="Embed" ProgID="Equation.DSMT4" ShapeID="_x0000_i1078" DrawAspect="Content" ObjectID="_1604939846" r:id="rId105"/>
         </w:object>
       </w:r>
       <w:r>
@@ -21977,10 +22000,10 @@
           <w:szCs w:val="28"/>
         </w:rPr>
         <w:object w:dxaOrig="560" w:dyaOrig="279" w14:anchorId="420DCCC1">
-          <v:shape id="_x0000_i1079" type="#_x0000_t75" style="width:27.75pt;height:13.5pt" o:ole="">
+          <v:shape id="_x0000_i1079" type="#_x0000_t75" style="width:27.9pt;height:13.3pt" o:ole="">
             <v:imagedata r:id="rId106" o:title=""/>
           </v:shape>
-          <o:OLEObject Type="Embed" ProgID="Equation.DSMT4" ShapeID="_x0000_i1079" DrawAspect="Content" ObjectID="_1604850685" r:id="rId107"/>
+          <o:OLEObject Type="Embed" ProgID="Equation.DSMT4" ShapeID="_x0000_i1079" DrawAspect="Content" ObjectID="_1604939847" r:id="rId107"/>
         </w:object>
       </w:r>
       <w:r>
@@ -22034,10 +22057,10 @@
           <w:szCs w:val="28"/>
         </w:rPr>
         <w:object w:dxaOrig="480" w:dyaOrig="279" w14:anchorId="5DF92FC9">
-          <v:shape id="_x0000_i1080" type="#_x0000_t75" style="width:24pt;height:13.5pt" o:ole="">
+          <v:shape id="_x0000_i1080" type="#_x0000_t75" style="width:24.15pt;height:13.3pt" o:ole="">
             <v:imagedata r:id="rId108" o:title=""/>
           </v:shape>
-          <o:OLEObject Type="Embed" ProgID="Equation.DSMT4" ShapeID="_x0000_i1080" DrawAspect="Content" ObjectID="_1604850686" r:id="rId109"/>
+          <o:OLEObject Type="Embed" ProgID="Equation.DSMT4" ShapeID="_x0000_i1080" DrawAspect="Content" ObjectID="_1604939848" r:id="rId109"/>
         </w:object>
       </w:r>
       <w:r>
@@ -22071,6 +22094,7 @@
           <w:szCs w:val="28"/>
           <w:rtl/>
         </w:rPr>
+        <w:lastRenderedPageBreak/>
         <w:t>אם המצב הוא מצב מטרה בפרט הגדרנו כי תנאי זה נבדק וערכו הינו 0 ולכן ערכו קביל.</w:t>
       </w:r>
     </w:p>
@@ -22093,7 +22117,6 @@
           <w:szCs w:val="28"/>
           <w:rtl/>
         </w:rPr>
-        <w:lastRenderedPageBreak/>
         <w:t xml:space="preserve">אם </w:t>
       </w:r>
       <w:r>
@@ -22104,10 +22127,10 @@
           <w:szCs w:val="28"/>
         </w:rPr>
         <w:object w:dxaOrig="200" w:dyaOrig="279" w14:anchorId="12198E5A">
-          <v:shape id="_x0000_i1081" type="#_x0000_t75" style="width:9.75pt;height:13.5pt" o:ole="">
+          <v:shape id="_x0000_i1081" type="#_x0000_t75" style="width:9.55pt;height:13.3pt" o:ole="">
             <v:imagedata r:id="rId110" o:title=""/>
           </v:shape>
-          <o:OLEObject Type="Embed" ProgID="Equation.DSMT4" ShapeID="_x0000_i1081" DrawAspect="Content" ObjectID="_1604850687" r:id="rId111"/>
+          <o:OLEObject Type="Embed" ProgID="Equation.DSMT4" ShapeID="_x0000_i1081" DrawAspect="Content" ObjectID="_1604939849" r:id="rId111"/>
         </w:object>
       </w:r>
       <w:r>
@@ -22128,10 +22151,10 @@
           <w:szCs w:val="28"/>
         </w:rPr>
         <w:object w:dxaOrig="200" w:dyaOrig="279" w14:anchorId="5C1A0C50">
-          <v:shape id="_x0000_i1082" type="#_x0000_t75" style="width:9.75pt;height:13.5pt" o:ole="">
+          <v:shape id="_x0000_i1082" type="#_x0000_t75" style="width:9.55pt;height:13.3pt" o:ole="">
             <v:imagedata r:id="rId110" o:title=""/>
           </v:shape>
-          <o:OLEObject Type="Embed" ProgID="Equation.DSMT4" ShapeID="_x0000_i1082" DrawAspect="Content" ObjectID="_1604850688" r:id="rId112"/>
+          <o:OLEObject Type="Embed" ProgID="Equation.DSMT4" ShapeID="_x0000_i1082" DrawAspect="Content" ObjectID="_1604939850" r:id="rId112"/>
         </w:object>
       </w:r>
       <w:r>
@@ -22151,10 +22174,10 @@
           <w:szCs w:val="28"/>
         </w:rPr>
         <w:object w:dxaOrig="200" w:dyaOrig="279" w14:anchorId="6F2DE7EE">
-          <v:shape id="_x0000_i1083" type="#_x0000_t75" style="width:9.75pt;height:13.5pt" o:ole="">
+          <v:shape id="_x0000_i1083" type="#_x0000_t75" style="width:9.55pt;height:13.3pt" o:ole="">
             <v:imagedata r:id="rId110" o:title=""/>
           </v:shape>
-          <o:OLEObject Type="Embed" ProgID="Equation.DSMT4" ShapeID="_x0000_i1083" DrawAspect="Content" ObjectID="_1604850689" r:id="rId113"/>
+          <o:OLEObject Type="Embed" ProgID="Equation.DSMT4" ShapeID="_x0000_i1083" DrawAspect="Content" ObjectID="_1604939851" r:id="rId113"/>
         </w:object>
       </w:r>
       <w:r>
@@ -22195,10 +22218,10 @@
           <w:szCs w:val="28"/>
         </w:rPr>
         <w:object w:dxaOrig="200" w:dyaOrig="279" w14:anchorId="295649DB">
-          <v:shape id="_x0000_i1084" type="#_x0000_t75" style="width:9.75pt;height:13.5pt" o:ole="">
+          <v:shape id="_x0000_i1084" type="#_x0000_t75" style="width:9.55pt;height:13.3pt" o:ole="">
             <v:imagedata r:id="rId110" o:title=""/>
           </v:shape>
-          <o:OLEObject Type="Embed" ProgID="Equation.DSMT4" ShapeID="_x0000_i1084" DrawAspect="Content" ObjectID="_1604850690" r:id="rId114"/>
+          <o:OLEObject Type="Embed" ProgID="Equation.DSMT4" ShapeID="_x0000_i1084" DrawAspect="Content" ObjectID="_1604939852" r:id="rId114"/>
         </w:object>
       </w:r>
       <w:r>
@@ -22237,10 +22260,10 @@
           <w:position w:val="-50"/>
         </w:rPr>
         <w:object w:dxaOrig="4680" w:dyaOrig="1120" w14:anchorId="3764A94B">
-          <v:shape id="_x0000_i1085" type="#_x0000_t75" style="width:234pt;height:56.25pt" o:ole="">
+          <v:shape id="_x0000_i1085" type="#_x0000_t75" style="width:233.9pt;height:56.2pt" o:ole="">
             <v:imagedata r:id="rId115" o:title=""/>
           </v:shape>
-          <o:OLEObject Type="Embed" ProgID="Equation.DSMT4" ShapeID="_x0000_i1085" DrawAspect="Content" ObjectID="_1604850691" r:id="rId116"/>
+          <o:OLEObject Type="Embed" ProgID="Equation.DSMT4" ShapeID="_x0000_i1085" DrawAspect="Content" ObjectID="_1604939853" r:id="rId116"/>
         </w:object>
       </w:r>
     </w:p>
@@ -22440,10 +22463,10 @@
           <w:szCs w:val="28"/>
         </w:rPr>
         <w:object w:dxaOrig="200" w:dyaOrig="279" w14:anchorId="6ED1DECE">
-          <v:shape id="_x0000_i1086" type="#_x0000_t75" style="width:9.75pt;height:14.25pt" o:ole="">
+          <v:shape id="_x0000_i1086" type="#_x0000_t75" style="width:9.55pt;height:14.15pt" o:ole="">
             <v:imagedata r:id="rId117" o:title=""/>
           </v:shape>
-          <o:OLEObject Type="Embed" ProgID="Equation.DSMT4" ShapeID="_x0000_i1086" DrawAspect="Content" ObjectID="_1604850692" r:id="rId118"/>
+          <o:OLEObject Type="Embed" ProgID="Equation.DSMT4" ShapeID="_x0000_i1086" DrawAspect="Content" ObjectID="_1604939854" r:id="rId118"/>
         </w:object>
       </w:r>
       <w:r>
@@ -22482,10 +22505,10 @@
           <w:position w:val="-12"/>
         </w:rPr>
         <w:object w:dxaOrig="7060" w:dyaOrig="360" w14:anchorId="12AF2FD0">
-          <v:shape id="_x0000_i1087" type="#_x0000_t75" style="width:353.25pt;height:18pt" o:ole="">
+          <v:shape id="_x0000_i1087" type="#_x0000_t75" style="width:353.35pt;height:17.9pt" o:ole="">
             <v:imagedata r:id="rId119" o:title=""/>
           </v:shape>
-          <o:OLEObject Type="Embed" ProgID="Equation.DSMT4" ShapeID="_x0000_i1087" DrawAspect="Content" ObjectID="_1604850693" r:id="rId120"/>
+          <o:OLEObject Type="Embed" ProgID="Equation.DSMT4" ShapeID="_x0000_i1087" DrawAspect="Content" ObjectID="_1604939855" r:id="rId120"/>
         </w:object>
       </w:r>
     </w:p>
@@ -22523,10 +22546,10 @@
           <w:position w:val="-12"/>
         </w:rPr>
         <w:object w:dxaOrig="240" w:dyaOrig="360" w14:anchorId="15874BE6">
-          <v:shape id="_x0000_i1088" type="#_x0000_t75" style="width:12pt;height:18pt" o:ole="">
+          <v:shape id="_x0000_i1088" type="#_x0000_t75" style="width:12.05pt;height:17.9pt" o:ole="">
             <v:imagedata r:id="rId121" o:title=""/>
           </v:shape>
-          <o:OLEObject Type="Embed" ProgID="Equation.DSMT4" ShapeID="_x0000_i1088" DrawAspect="Content" ObjectID="_1604850694" r:id="rId122"/>
+          <o:OLEObject Type="Embed" ProgID="Equation.DSMT4" ShapeID="_x0000_i1088" DrawAspect="Content" ObjectID="_1604939856" r:id="rId122"/>
         </w:object>
       </w:r>
       <w:r>
@@ -22624,10 +22647,10 @@
           <w:position w:val="-6"/>
         </w:rPr>
         <w:object w:dxaOrig="200" w:dyaOrig="279" w14:anchorId="15617D68">
-          <v:shape id="_x0000_i1089" type="#_x0000_t75" style="width:9.75pt;height:14.25pt" o:ole="">
+          <v:shape id="_x0000_i1089" type="#_x0000_t75" style="width:9.55pt;height:14.15pt" o:ole="">
             <v:imagedata r:id="rId117" o:title=""/>
           </v:shape>
-          <o:OLEObject Type="Embed" ProgID="Equation.DSMT4" ShapeID="_x0000_i1089" DrawAspect="Content" ObjectID="_1604850695" r:id="rId123"/>
+          <o:OLEObject Type="Embed" ProgID="Equation.DSMT4" ShapeID="_x0000_i1089" DrawAspect="Content" ObjectID="_1604939857" r:id="rId123"/>
         </w:object>
       </w:r>
       <w:r>
@@ -22755,10 +22778,10 @@
           <w:szCs w:val="28"/>
         </w:rPr>
         <w:object w:dxaOrig="260" w:dyaOrig="360" w14:anchorId="592498E4">
-          <v:shape id="_x0000_i1090" type="#_x0000_t75" style="width:12.75pt;height:18pt" o:ole="">
+          <v:shape id="_x0000_i1090" type="#_x0000_t75" style="width:12.9pt;height:17.9pt" o:ole="">
             <v:imagedata r:id="rId84" o:title=""/>
           </v:shape>
-          <o:OLEObject Type="Embed" ProgID="Equation.DSMT4" ShapeID="_x0000_i1090" DrawAspect="Content" ObjectID="_1604850696" r:id="rId124"/>
+          <o:OLEObject Type="Embed" ProgID="Equation.DSMT4" ShapeID="_x0000_i1090" DrawAspect="Content" ObjectID="_1604939858" r:id="rId124"/>
         </w:object>
       </w:r>
       <w:r>

--- a/HW_1/HW_1_Edit_Version.docx
+++ b/HW_1/HW_1_Edit_Version.docx
@@ -201,7 +201,7 @@
                 <v:shape id="_x0000_i1025" type="#_x0000_t75" alt="" style="width:24.55pt;height:14.15pt;mso-width-percent:0;mso-height-percent:0;mso-width-percent:0;mso-height-percent:0" o:ole="">
                   <v:imagedata r:id="rId7" o:title=""/>
                 </v:shape>
-                <o:OLEObject Type="Embed" ProgID="Equation.DSMT4" ShapeID="_x0000_i1025" DrawAspect="Content" ObjectID="_1604939793" r:id="rId8"/>
+                <o:OLEObject Type="Embed" ProgID="Equation.DSMT4" ShapeID="_x0000_i1025" DrawAspect="Content" ObjectID="_1604941773" r:id="rId8"/>
               </w:object>
             </w:r>
             <w:r>
@@ -289,7 +289,7 @@
                 <v:shape id="_x0000_i1026" type="#_x0000_t75" alt="" style="width:9.55pt;height:14.15pt;mso-width-percent:0;mso-height-percent:0;mso-width-percent:0;mso-height-percent:0" o:ole="">
                   <v:imagedata r:id="rId9" o:title=""/>
                 </v:shape>
-                <o:OLEObject Type="Embed" ProgID="Equation.DSMT4" ShapeID="_x0000_i1026" DrawAspect="Content" ObjectID="_1604939794" r:id="rId10"/>
+                <o:OLEObject Type="Embed" ProgID="Equation.DSMT4" ShapeID="_x0000_i1026" DrawAspect="Content" ObjectID="_1604941774" r:id="rId10"/>
               </w:object>
             </w:r>
           </w:p>
@@ -1382,7 +1382,7 @@
           <v:shape id="_x0000_i1027" type="#_x0000_t75" alt="" style="width:24.55pt;height:14.15pt;mso-width-percent:0;mso-height-percent:0;mso-width-percent:0;mso-height-percent:0" o:ole="">
             <v:imagedata r:id="rId11" o:title=""/>
           </v:shape>
-          <o:OLEObject Type="Embed" ProgID="Equation.DSMT4" ShapeID="_x0000_i1027" DrawAspect="Content" ObjectID="_1604939795" r:id="rId12"/>
+          <o:OLEObject Type="Embed" ProgID="Equation.DSMT4" ShapeID="_x0000_i1027" DrawAspect="Content" ObjectID="_1604941775" r:id="rId12"/>
         </w:object>
       </w:r>
       <w:r>
@@ -1467,7 +1467,7 @@
           <v:shape id="_x0000_i1028" type="#_x0000_t75" alt="" style="width:14.15pt;height:19.55pt;mso-width-percent:0;mso-height-percent:0;mso-width-percent:0;mso-height-percent:0" o:ole="">
             <v:imagedata r:id="rId13" o:title=""/>
           </v:shape>
-          <o:OLEObject Type="Embed" ProgID="Equation.DSMT4" ShapeID="_x0000_i1028" DrawAspect="Content" ObjectID="_1604939796" r:id="rId14"/>
+          <o:OLEObject Type="Embed" ProgID="Equation.DSMT4" ShapeID="_x0000_i1028" DrawAspect="Content" ObjectID="_1604941776" r:id="rId14"/>
         </w:object>
       </w:r>
       <w:r>
@@ -1500,7 +1500,7 @@
           <v:shape id="_x0000_i1029" type="#_x0000_t75" alt="" style="width:41.2pt;height:17.9pt;mso-width-percent:0;mso-height-percent:0;mso-width-percent:0;mso-height-percent:0" o:ole="">
             <v:imagedata r:id="rId15" o:title=""/>
           </v:shape>
-          <o:OLEObject Type="Embed" ProgID="Equation.DSMT4" ShapeID="_x0000_i1029" DrawAspect="Content" ObjectID="_1604939797" r:id="rId16"/>
+          <o:OLEObject Type="Embed" ProgID="Equation.DSMT4" ShapeID="_x0000_i1029" DrawAspect="Content" ObjectID="_1604941777" r:id="rId16"/>
         </w:object>
       </w:r>
       <w:r>
@@ -1524,7 +1524,7 @@
           <v:shape id="_x0000_i1030" type="#_x0000_t75" alt="" style="width:14.15pt;height:19.55pt;mso-width-percent:0;mso-height-percent:0;mso-width-percent:0;mso-height-percent:0" o:ole="">
             <v:imagedata r:id="rId13" o:title=""/>
           </v:shape>
-          <o:OLEObject Type="Embed" ProgID="Equation.DSMT4" ShapeID="_x0000_i1030" DrawAspect="Content" ObjectID="_1604939798" r:id="rId17"/>
+          <o:OLEObject Type="Embed" ProgID="Equation.DSMT4" ShapeID="_x0000_i1030" DrawAspect="Content" ObjectID="_1604941778" r:id="rId17"/>
         </w:object>
       </w:r>
       <w:r>
@@ -1619,7 +1619,7 @@
           <v:shape id="_x0000_i1031" type="#_x0000_t75" alt="" style="width:10.4pt;height:14.15pt;mso-width-percent:0;mso-height-percent:0;mso-width-percent:0;mso-height-percent:0" o:ole="">
             <v:imagedata r:id="rId18" o:title=""/>
           </v:shape>
-          <o:OLEObject Type="Embed" ProgID="Equation.DSMT4" ShapeID="_x0000_i1031" DrawAspect="Content" ObjectID="_1604939799" r:id="rId19"/>
+          <o:OLEObject Type="Embed" ProgID="Equation.DSMT4" ShapeID="_x0000_i1031" DrawAspect="Content" ObjectID="_1604941779" r:id="rId19"/>
         </w:object>
       </w:r>
       <w:r>
@@ -1766,7 +1766,7 @@
           <v:shape id="_x0000_i1032" type="#_x0000_t75" alt="" style="width:163.55pt;height:17.9pt;mso-width-percent:0;mso-height-percent:0;mso-width-percent:0;mso-height-percent:0" o:ole="">
             <v:imagedata r:id="rId20" o:title=""/>
           </v:shape>
-          <o:OLEObject Type="Embed" ProgID="Equation.DSMT4" ShapeID="_x0000_i1032" DrawAspect="Content" ObjectID="_1604939800" r:id="rId21"/>
+          <o:OLEObject Type="Embed" ProgID="Equation.DSMT4" ShapeID="_x0000_i1032" DrawAspect="Content" ObjectID="_1604941780" r:id="rId21"/>
         </w:object>
       </w:r>
       <w:r>
@@ -1790,7 +1790,7 @@
           <v:shape id="_x0000_i1033" type="#_x0000_t75" alt="" style="width:106.55pt;height:17.9pt;mso-width-percent:0;mso-height-percent:0;mso-width-percent:0;mso-height-percent:0" o:ole="">
             <v:imagedata r:id="rId22" o:title=""/>
           </v:shape>
-          <o:OLEObject Type="Embed" ProgID="Equation.DSMT4" ShapeID="_x0000_i1033" DrawAspect="Content" ObjectID="_1604939801" r:id="rId23"/>
+          <o:OLEObject Type="Embed" ProgID="Equation.DSMT4" ShapeID="_x0000_i1033" DrawAspect="Content" ObjectID="_1604941781" r:id="rId23"/>
         </w:object>
       </w:r>
       <w:r>
@@ -1906,7 +1906,7 @@
           <v:shape id="_x0000_i1034" type="#_x0000_t75" alt="" style="width:474.05pt;height:82.4pt;mso-width-percent:0;mso-height-percent:0;mso-width-percent:0;mso-height-percent:0" o:ole="">
             <v:imagedata r:id="rId24" o:title=""/>
           </v:shape>
-          <o:OLEObject Type="Embed" ProgID="Equation.DSMT4" ShapeID="_x0000_i1034" DrawAspect="Content" ObjectID="_1604939802" r:id="rId25"/>
+          <o:OLEObject Type="Embed" ProgID="Equation.DSMT4" ShapeID="_x0000_i1034" DrawAspect="Content" ObjectID="_1604941782" r:id="rId25"/>
         </w:object>
       </w:r>
     </w:p>
@@ -1966,7 +1966,7 @@
           <v:shape id="_x0000_i1035" type="#_x0000_t75" alt="" style="width:9.55pt;height:14.15pt;mso-width-percent:0;mso-height-percent:0;mso-width-percent:0;mso-height-percent:0" o:ole="">
             <v:imagedata r:id="rId26" o:title=""/>
           </v:shape>
-          <o:OLEObject Type="Embed" ProgID="Equation.DSMT4" ShapeID="_x0000_i1035" DrawAspect="Content" ObjectID="_1604939803" r:id="rId27"/>
+          <o:OLEObject Type="Embed" ProgID="Equation.DSMT4" ShapeID="_x0000_i1035" DrawAspect="Content" ObjectID="_1604941783" r:id="rId27"/>
         </w:object>
       </w:r>
       <w:r>
@@ -1999,7 +1999,7 @@
           <v:shape id="_x0000_i1036" type="#_x0000_t75" alt="" style="width:9.55pt;height:14.15pt;mso-width-percent:0;mso-height-percent:0;mso-width-percent:0;mso-height-percent:0" o:ole="">
             <v:imagedata r:id="rId28" o:title=""/>
           </v:shape>
-          <o:OLEObject Type="Embed" ProgID="Equation.DSMT4" ShapeID="_x0000_i1036" DrawAspect="Content" ObjectID="_1604939804" r:id="rId29"/>
+          <o:OLEObject Type="Embed" ProgID="Equation.DSMT4" ShapeID="_x0000_i1036" DrawAspect="Content" ObjectID="_1604941784" r:id="rId29"/>
         </w:object>
       </w:r>
       <w:r>
@@ -2063,7 +2063,7 @@
           <v:shape id="_x0000_i1037" type="#_x0000_t75" alt="" style="width:9.55pt;height:14.15pt;mso-width-percent:0;mso-height-percent:0;mso-width-percent:0;mso-height-percent:0" o:ole="">
             <v:imagedata r:id="rId28" o:title=""/>
           </v:shape>
-          <o:OLEObject Type="Embed" ProgID="Equation.DSMT4" ShapeID="_x0000_i1037" DrawAspect="Content" ObjectID="_1604939805" r:id="rId30"/>
+          <o:OLEObject Type="Embed" ProgID="Equation.DSMT4" ShapeID="_x0000_i1037" DrawAspect="Content" ObjectID="_1604941785" r:id="rId30"/>
         </w:object>
       </w:r>
       <w:r>
@@ -2184,7 +2184,6 @@
           <w:highlight w:val="white"/>
         </w:rPr>
       </w:pPr>
-      <w:proofErr w:type="gramStart"/>
       <w:r>
         <w:rPr>
           <w:rFonts w:ascii="Courier New" w:hAnsi="Courier New" w:cs="Courier New"/>
@@ -2207,8 +2206,6 @@
         </w:rPr>
         <w:t>(</w:t>
       </w:r>
-      <w:proofErr w:type="spellStart"/>
-      <w:proofErr w:type="gramEnd"/>
       <w:r>
         <w:rPr>
           <w:rFonts w:ascii="Courier New" w:hAnsi="Courier New" w:cs="Courier New"/>
@@ -2219,7 +2216,6 @@
         </w:rPr>
         <w:t>src</w:t>
       </w:r>
-      <w:proofErr w:type="spellEnd"/>
       <w:r>
         <w:rPr>
           <w:rFonts w:ascii="Courier New" w:hAnsi="Courier New" w:cs="Courier New"/>
@@ -2260,20 +2256,8 @@
           <w:szCs w:val="20"/>
           <w:highlight w:val="white"/>
         </w:rPr>
-        <w:t xml:space="preserve"> </w:t>
-      </w:r>
-      <w:proofErr w:type="spellStart"/>
-      <w:r>
-        <w:rPr>
-          <w:rFonts w:ascii="Courier New" w:hAnsi="Courier New" w:cs="Courier New"/>
-          <w:color w:val="000000"/>
-          <w:sz w:val="20"/>
-          <w:szCs w:val="20"/>
-          <w:highlight w:val="white"/>
-        </w:rPr>
-        <w:t>dst</w:t>
-      </w:r>
-      <w:proofErr w:type="spellEnd"/>
+        <w:t xml:space="preserve"> dst</w:t>
+      </w:r>
       <w:r>
         <w:rPr>
           <w:rFonts w:ascii="Courier New" w:hAnsi="Courier New" w:cs="Courier New"/>
@@ -2350,7 +2334,6 @@
           <w:highlight w:val="white"/>
         </w:rPr>
       </w:pPr>
-      <w:proofErr w:type="spellStart"/>
       <w:r>
         <w:rPr>
           <w:rFonts w:ascii="Courier New" w:hAnsi="Courier New" w:cs="Courier New"/>
@@ -2361,7 +2344,6 @@
         </w:rPr>
         <w:t>UniformCost</w:t>
       </w:r>
-      <w:proofErr w:type="spellEnd"/>
     </w:p>
     <w:p>
       <w:pPr>
@@ -2568,7 +2550,6 @@
           <w:highlight w:val="white"/>
         </w:rPr>
       </w:pPr>
-      <w:proofErr w:type="spellStart"/>
       <w:r>
         <w:rPr>
           <w:rFonts w:ascii="Courier New" w:hAnsi="Courier New" w:cs="Courier New"/>
@@ -2579,7 +2560,6 @@
         </w:rPr>
         <w:t>total_cost</w:t>
       </w:r>
-      <w:proofErr w:type="spellEnd"/>
       <w:r>
         <w:rPr>
           <w:rFonts w:ascii="Courier New" w:hAnsi="Courier New" w:cs="Courier New"/>
@@ -7176,7 +7156,6 @@
           <w:highlight w:val="white"/>
         </w:rPr>
       </w:pPr>
-      <w:proofErr w:type="gramStart"/>
       <w:r>
         <w:rPr>
           <w:rFonts w:ascii="Courier New" w:hAnsi="Courier New" w:cs="Courier New"/>
@@ -7199,8 +7178,6 @@
         </w:rPr>
         <w:t>(</w:t>
       </w:r>
-      <w:proofErr w:type="spellStart"/>
-      <w:proofErr w:type="gramEnd"/>
       <w:r>
         <w:rPr>
           <w:rFonts w:ascii="Courier New" w:hAnsi="Courier New" w:cs="Courier New"/>
@@ -7211,7 +7188,6 @@
         </w:rPr>
         <w:t>src</w:t>
       </w:r>
-      <w:proofErr w:type="spellEnd"/>
       <w:r>
         <w:rPr>
           <w:rFonts w:ascii="Courier New" w:hAnsi="Courier New" w:cs="Courier New"/>
@@ -7252,20 +7228,8 @@
           <w:szCs w:val="20"/>
           <w:highlight w:val="white"/>
         </w:rPr>
-        <w:t xml:space="preserve"> </w:t>
-      </w:r>
-      <w:proofErr w:type="spellStart"/>
-      <w:r>
-        <w:rPr>
-          <w:rFonts w:ascii="Courier New" w:hAnsi="Courier New" w:cs="Courier New"/>
-          <w:color w:val="000000"/>
-          <w:sz w:val="20"/>
-          <w:szCs w:val="20"/>
-          <w:highlight w:val="white"/>
-        </w:rPr>
-        <w:t>dst</w:t>
-      </w:r>
-      <w:proofErr w:type="spellEnd"/>
+        <w:t xml:space="preserve"> dst</w:t>
+      </w:r>
       <w:r>
         <w:rPr>
           <w:rFonts w:ascii="Courier New" w:hAnsi="Courier New" w:cs="Courier New"/>
@@ -7392,7 +7356,6 @@
         </w:rPr>
         <w:t>=</w:t>
       </w:r>
-      <w:proofErr w:type="spellStart"/>
       <w:r>
         <w:rPr>
           <w:rFonts w:ascii="Courier New" w:hAnsi="Courier New" w:cs="Courier New"/>
@@ -7403,7 +7366,6 @@
         </w:rPr>
         <w:t>AirDist</w:t>
       </w:r>
-      <w:proofErr w:type="spellEnd"/>
       <w:r>
         <w:rPr>
           <w:rFonts w:ascii="Courier New" w:hAnsi="Courier New" w:cs="Courier New"/>
@@ -7600,7 +7562,6 @@
           <w:highlight w:val="white"/>
         </w:rPr>
       </w:pPr>
-      <w:proofErr w:type="spellStart"/>
       <w:r>
         <w:rPr>
           <w:rFonts w:ascii="Courier New" w:hAnsi="Courier New" w:cs="Courier New"/>
@@ -7611,7 +7572,6 @@
         </w:rPr>
         <w:t>total_cost</w:t>
       </w:r>
-      <w:proofErr w:type="spellEnd"/>
       <w:r>
         <w:rPr>
           <w:rFonts w:ascii="Courier New" w:hAnsi="Courier New" w:cs="Courier New"/>
@@ -12634,17 +12594,7 @@
           <w:szCs w:val="28"/>
           <w:rtl/>
         </w:rPr>
-        <w:t xml:space="preserve"> </w:t>
-      </w:r>
-      <w:proofErr w:type="spellStart"/>
-      <w:r>
-        <w:rPr>
-          <w:rFonts w:cstheme="minorHAnsi" w:hint="cs"/>
-          <w:sz w:val="28"/>
-          <w:szCs w:val="28"/>
-          <w:rtl/>
-        </w:rPr>
-        <w:t>ממושקלו</w:t>
+        <w:t xml:space="preserve"> ממושקלו</w:t>
       </w:r>
       <w:r>
         <w:rPr>
@@ -12655,7 +12605,6 @@
         </w:rPr>
         <w:t>ת</w:t>
       </w:r>
-      <w:proofErr w:type="spellEnd"/>
       <w:r>
         <w:rPr>
           <w:rFonts w:cstheme="minorHAnsi" w:hint="cs"/>
@@ -12821,7 +12770,7 @@
           <v:shape id="_x0000_i1038" type="#_x0000_t75" alt="" style="width:9.15pt;height:10.4pt;mso-width-percent:0;mso-height-percent:0;mso-width-percent:0;mso-height-percent:0" o:ole="">
             <v:imagedata r:id="rId32" o:title=""/>
           </v:shape>
-          <o:OLEObject Type="Embed" ProgID="Equation.DSMT4" ShapeID="_x0000_i1038" DrawAspect="Content" ObjectID="_1604939806" r:id="rId33"/>
+          <o:OLEObject Type="Embed" ProgID="Equation.DSMT4" ShapeID="_x0000_i1038" DrawAspect="Content" ObjectID="_1604941786" r:id="rId33"/>
         </w:object>
       </w:r>
       <w:bookmarkEnd w:id="5"/>
@@ -12857,7 +12806,7 @@
           <v:shape id="_x0000_i1039" type="#_x0000_t75" alt="" style="width:19.55pt;height:14.15pt;mso-width-percent:0;mso-height-percent:0;mso-width-percent:0;mso-height-percent:0" o:ole="">
             <v:imagedata r:id="rId34" o:title=""/>
           </v:shape>
-          <o:OLEObject Type="Embed" ProgID="Equation.DSMT4" ShapeID="_x0000_i1039" DrawAspect="Content" ObjectID="_1604939807" r:id="rId35"/>
+          <o:OLEObject Type="Embed" ProgID="Equation.DSMT4" ShapeID="_x0000_i1039" DrawAspect="Content" ObjectID="_1604941787" r:id="rId35"/>
         </w:object>
       </w:r>
       <w:r>
@@ -12929,7 +12878,7 @@
           <v:shape id="_x0000_i1040" type="#_x0000_t75" alt="" style="width:9.15pt;height:10.4pt;mso-width-percent:0;mso-height-percent:0;mso-width-percent:0;mso-height-percent:0" o:ole="">
             <v:imagedata r:id="rId32" o:title=""/>
           </v:shape>
-          <o:OLEObject Type="Embed" ProgID="Equation.DSMT4" ShapeID="_x0000_i1040" DrawAspect="Content" ObjectID="_1604939808" r:id="rId36"/>
+          <o:OLEObject Type="Embed" ProgID="Equation.DSMT4" ShapeID="_x0000_i1040" DrawAspect="Content" ObjectID="_1604941788" r:id="rId36"/>
         </w:object>
       </w:r>
       <w:r>
@@ -12996,7 +12945,6 @@
           <w:highlight w:val="white"/>
         </w:rPr>
       </w:pPr>
-      <w:proofErr w:type="spellStart"/>
       <w:r>
         <w:rPr>
           <w:rFonts w:ascii="Courier New" w:hAnsi="Courier New" w:cs="Courier New"/>
@@ -13007,7 +12955,6 @@
         </w:rPr>
         <w:t>RelaxedDeliveries</w:t>
       </w:r>
-      <w:proofErr w:type="spellEnd"/>
       <w:r>
         <w:rPr>
           <w:rFonts w:ascii="Courier New" w:hAnsi="Courier New" w:cs="Courier New"/>
@@ -13020,7 +12967,6 @@
         </w:rPr>
         <w:t>(</w:t>
       </w:r>
-      <w:proofErr w:type="spellStart"/>
       <w:r>
         <w:rPr>
           <w:rFonts w:ascii="Courier New" w:hAnsi="Courier New" w:cs="Courier New"/>
@@ -13031,7 +12977,6 @@
         </w:rPr>
         <w:t>big_delivery</w:t>
       </w:r>
-      <w:proofErr w:type="spellEnd"/>
       <w:r>
         <w:rPr>
           <w:rFonts w:ascii="Courier New" w:hAnsi="Courier New" w:cs="Courier New"/>
@@ -13126,7 +13071,6 @@
         </w:rPr>
         <w:t>=</w:t>
       </w:r>
-      <w:proofErr w:type="spellStart"/>
       <w:r>
         <w:rPr>
           <w:rFonts w:ascii="Courier New" w:hAnsi="Courier New" w:cs="Courier New"/>
@@ -13137,7 +13081,6 @@
         </w:rPr>
         <w:t>MaxAirDist</w:t>
       </w:r>
-      <w:proofErr w:type="spellEnd"/>
       <w:r>
         <w:rPr>
           <w:rFonts w:ascii="Courier New" w:hAnsi="Courier New" w:cs="Courier New"/>
@@ -13334,7 +13277,6 @@
           <w:highlight w:val="white"/>
         </w:rPr>
       </w:pPr>
-      <w:proofErr w:type="spellStart"/>
       <w:r>
         <w:rPr>
           <w:rFonts w:ascii="Courier New" w:hAnsi="Courier New" w:cs="Courier New"/>
@@ -13345,7 +13287,6 @@
         </w:rPr>
         <w:t>total_cost</w:t>
       </w:r>
-      <w:proofErr w:type="spellEnd"/>
       <w:r>
         <w:rPr>
           <w:rFonts w:ascii="Courier New" w:hAnsi="Courier New" w:cs="Courier New"/>
@@ -14024,7 +13965,6 @@
           <w:highlight w:val="white"/>
         </w:rPr>
       </w:pPr>
-      <w:proofErr w:type="spellStart"/>
       <w:r>
         <w:rPr>
           <w:rFonts w:ascii="Courier New" w:hAnsi="Courier New" w:cs="Courier New"/>
@@ -14035,7 +13975,6 @@
         </w:rPr>
         <w:t>RelaxedDeliveries</w:t>
       </w:r>
-      <w:proofErr w:type="spellEnd"/>
       <w:r>
         <w:rPr>
           <w:rFonts w:ascii="Courier New" w:hAnsi="Courier New" w:cs="Courier New"/>
@@ -14048,7 +13987,6 @@
         </w:rPr>
         <w:t>(</w:t>
       </w:r>
-      <w:proofErr w:type="spellStart"/>
       <w:r>
         <w:rPr>
           <w:rFonts w:ascii="Courier New" w:hAnsi="Courier New" w:cs="Courier New"/>
@@ -14059,7 +13997,6 @@
         </w:rPr>
         <w:t>big_delivery</w:t>
       </w:r>
-      <w:proofErr w:type="spellEnd"/>
       <w:r>
         <w:rPr>
           <w:rFonts w:ascii="Courier New" w:hAnsi="Courier New" w:cs="Courier New"/>
@@ -14154,7 +14091,6 @@
         </w:rPr>
         <w:t>=</w:t>
       </w:r>
-      <w:proofErr w:type="spellStart"/>
       <w:r>
         <w:rPr>
           <w:rFonts w:ascii="Courier New" w:hAnsi="Courier New" w:cs="Courier New"/>
@@ -14165,7 +14101,6 @@
         </w:rPr>
         <w:t>MSTAirDist</w:t>
       </w:r>
-      <w:proofErr w:type="spellEnd"/>
       <w:r>
         <w:rPr>
           <w:rFonts w:ascii="Courier New" w:hAnsi="Courier New" w:cs="Courier New"/>
@@ -14362,7 +14297,6 @@
           <w:highlight w:val="white"/>
         </w:rPr>
       </w:pPr>
-      <w:proofErr w:type="spellStart"/>
       <w:r>
         <w:rPr>
           <w:rFonts w:ascii="Courier New" w:hAnsi="Courier New" w:cs="Courier New"/>
@@ -14373,7 +14307,6 @@
         </w:rPr>
         <w:t>total_cost</w:t>
       </w:r>
-      <w:proofErr w:type="spellEnd"/>
       <w:r>
         <w:rPr>
           <w:rFonts w:ascii="Courier New" w:hAnsi="Courier New" w:cs="Courier New"/>
@@ -15409,7 +15342,7 @@
           <v:shape id="_x0000_i1041" type="#_x0000_t75" alt="" style="width:281.35pt;height:171.9pt" o:ole="">
             <v:imagedata r:id="rId38" o:title=""/>
           </v:shape>
-          <o:OLEObject Type="Embed" ProgID="Equation.DSMT4" ShapeID="_x0000_i1041" DrawAspect="Content" ObjectID="_1604939809" r:id="rId39"/>
+          <o:OLEObject Type="Embed" ProgID="Equation.DSMT4" ShapeID="_x0000_i1041" DrawAspect="Content" ObjectID="_1604941789" r:id="rId39"/>
         </w:object>
       </w:r>
     </w:p>
@@ -15712,7 +15645,7 @@
           <v:shape id="_x0000_i1042" type="#_x0000_t75" alt="" style="width:34.55pt;height:14.15pt;mso-width-percent:0;mso-height-percent:0;mso-width-percent:0;mso-height-percent:0" o:ole="">
             <v:imagedata r:id="rId41" o:title=""/>
           </v:shape>
-          <o:OLEObject Type="Embed" ProgID="Equation.DSMT4" ShapeID="_x0000_i1042" DrawAspect="Content" ObjectID="_1604939810" r:id="rId42"/>
+          <o:OLEObject Type="Embed" ProgID="Equation.DSMT4" ShapeID="_x0000_i1042" DrawAspect="Content" ObjectID="_1604941790" r:id="rId42"/>
         </w:object>
       </w:r>
       <w:r>
@@ -15787,7 +15720,7 @@
           <v:shape id="_x0000_i1043" type="#_x0000_t75" alt="" style="width:37.45pt;height:14.15pt;mso-width-percent:0;mso-height-percent:0;mso-width-percent:0;mso-height-percent:0" o:ole="">
             <v:imagedata r:id="rId43" o:title=""/>
           </v:shape>
-          <o:OLEObject Type="Embed" ProgID="Equation.DSMT4" ShapeID="_x0000_i1043" DrawAspect="Content" ObjectID="_1604939811" r:id="rId44"/>
+          <o:OLEObject Type="Embed" ProgID="Equation.DSMT4" ShapeID="_x0000_i1043" DrawAspect="Content" ObjectID="_1604941791" r:id="rId44"/>
         </w:object>
       </w:r>
       <w:r>
@@ -15816,7 +15749,7 @@
           <v:shape id="_x0000_i1044" type="#_x0000_t75" alt="" style="width:30.8pt;height:14.15pt;mso-width-percent:0;mso-height-percent:0;mso-width-percent:0;mso-height-percent:0" o:ole="">
             <v:imagedata r:id="rId45" o:title=""/>
           </v:shape>
-          <o:OLEObject Type="Embed" ProgID="Equation.DSMT4" ShapeID="_x0000_i1044" DrawAspect="Content" ObjectID="_1604939812" r:id="rId46"/>
+          <o:OLEObject Type="Embed" ProgID="Equation.DSMT4" ShapeID="_x0000_i1044" DrawAspect="Content" ObjectID="_1604941792" r:id="rId46"/>
         </w:object>
       </w:r>
       <w:r>
@@ -15837,7 +15770,7 @@
           <v:shape id="_x0000_i1045" type="#_x0000_t75" alt="" style="width:37.45pt;height:30.8pt;mso-width-percent:0;mso-height-percent:0;mso-width-percent:0;mso-height-percent:0" o:ole="">
             <v:imagedata r:id="rId47" o:title=""/>
           </v:shape>
-          <o:OLEObject Type="Embed" ProgID="Equation.DSMT4" ShapeID="_x0000_i1045" DrawAspect="Content" ObjectID="_1604939813" r:id="rId48"/>
+          <o:OLEObject Type="Embed" ProgID="Equation.DSMT4" ShapeID="_x0000_i1045" DrawAspect="Content" ObjectID="_1604941793" r:id="rId48"/>
         </w:object>
       </w:r>
       <w:r>
@@ -15975,8 +15908,6 @@
         </w:rPr>
         <w:t>.</w:t>
       </w:r>
-      <w:bookmarkStart w:id="8" w:name="_GoBack"/>
-      <w:bookmarkEnd w:id="8"/>
       <w:r>
         <w:rPr>
           <w:rFonts w:cstheme="minorHAnsi"/>
@@ -15986,7 +15917,18 @@
           <w:szCs w:val="28"/>
           <w:u w:val="single"/>
         </w:rPr>
-        <w:t>Greedy Stochastic Algorithm Iterations</w:t>
+        <w:t>Search</w:t>
+      </w:r>
+      <w:r>
+        <w:rPr>
+          <w:rFonts w:cstheme="minorHAnsi"/>
+          <w:b/>
+          <w:bCs/>
+          <w:sz w:val="28"/>
+          <w:szCs w:val="28"/>
+          <w:u w:val="single"/>
+        </w:rPr>
+        <w:t xml:space="preserve"> Algorithm Iterations</w:t>
       </w:r>
       <w:r>
         <w:rPr>
@@ -16520,7 +16462,7 @@
           <v:shape id="_x0000_i1046" type="#_x0000_t75" style="width:392.9pt;height:34.55pt" o:ole="">
             <v:imagedata r:id="rId51" o:title=""/>
           </v:shape>
-          <o:OLEObject Type="Embed" ProgID="Equation.DSMT4" ShapeID="_x0000_i1046" DrawAspect="Content" ObjectID="_1604939814" r:id="rId52"/>
+          <o:OLEObject Type="Embed" ProgID="Equation.DSMT4" ShapeID="_x0000_i1046" DrawAspect="Content" ObjectID="_1604941794" r:id="rId52"/>
         </w:object>
       </w:r>
     </w:p>
@@ -16569,7 +16511,7 @@
           <v:shape id="_x0000_i1047" type="#_x0000_t75" style="width:27.9pt;height:17.9pt" o:ole="">
             <v:imagedata r:id="rId53" o:title=""/>
           </v:shape>
-          <o:OLEObject Type="Embed" ProgID="Equation.DSMT4" ShapeID="_x0000_i1047" DrawAspect="Content" ObjectID="_1604939815" r:id="rId54"/>
+          <o:OLEObject Type="Embed" ProgID="Equation.DSMT4" ShapeID="_x0000_i1047" DrawAspect="Content" ObjectID="_1604941795" r:id="rId54"/>
         </w:object>
       </w:r>
       <w:r>
@@ -16600,7 +16542,7 @@
           <v:shape id="_x0000_i1048" type="#_x0000_t75" style="width:9.15pt;height:10.4pt" o:ole="">
             <v:imagedata r:id="rId55" o:title=""/>
           </v:shape>
-          <o:OLEObject Type="Embed" ProgID="Equation.DSMT4" ShapeID="_x0000_i1048" DrawAspect="Content" ObjectID="_1604939816" r:id="rId56"/>
+          <o:OLEObject Type="Embed" ProgID="Equation.DSMT4" ShapeID="_x0000_i1048" DrawAspect="Content" ObjectID="_1604941796" r:id="rId56"/>
         </w:object>
       </w:r>
       <w:r>
@@ -16623,7 +16565,7 @@
           <v:shape id="_x0000_i1049" type="#_x0000_t75" style="width:96.55pt;height:17.9pt" o:ole="">
             <v:imagedata r:id="rId57" o:title=""/>
           </v:shape>
-          <o:OLEObject Type="Embed" ProgID="Equation.DSMT4" ShapeID="_x0000_i1049" DrawAspect="Content" ObjectID="_1604939817" r:id="rId58"/>
+          <o:OLEObject Type="Embed" ProgID="Equation.DSMT4" ShapeID="_x0000_i1049" DrawAspect="Content" ObjectID="_1604941797" r:id="rId58"/>
         </w:object>
       </w:r>
       <w:r>
@@ -16646,7 +16588,7 @@
           <v:shape id="_x0000_i1050" type="#_x0000_t75" style="width:10.4pt;height:14.15pt" o:ole="">
             <v:imagedata r:id="rId59" o:title=""/>
           </v:shape>
-          <o:OLEObject Type="Embed" ProgID="Equation.DSMT4" ShapeID="_x0000_i1050" DrawAspect="Content" ObjectID="_1604939818" r:id="rId60"/>
+          <o:OLEObject Type="Embed" ProgID="Equation.DSMT4" ShapeID="_x0000_i1050" DrawAspect="Content" ObjectID="_1604941798" r:id="rId60"/>
         </w:object>
       </w:r>
       <w:r>
@@ -16669,7 +16611,7 @@
           <v:shape id="_x0000_i1051" type="#_x0000_t75" style="width:41.2pt;height:15.8pt" o:ole="">
             <v:imagedata r:id="rId61" o:title=""/>
           </v:shape>
-          <o:OLEObject Type="Embed" ProgID="Equation.DSMT4" ShapeID="_x0000_i1051" DrawAspect="Content" ObjectID="_1604939819" r:id="rId62"/>
+          <o:OLEObject Type="Embed" ProgID="Equation.DSMT4" ShapeID="_x0000_i1051" DrawAspect="Content" ObjectID="_1604941799" r:id="rId62"/>
         </w:object>
       </w:r>
       <w:r>
@@ -16718,7 +16660,7 @@
           <v:shape id="_x0000_i1052" type="#_x0000_t75" style="width:10.4pt;height:14.15pt" o:ole="">
             <v:imagedata r:id="rId63" o:title=""/>
           </v:shape>
-          <o:OLEObject Type="Embed" ProgID="Equation.DSMT4" ShapeID="_x0000_i1052" DrawAspect="Content" ObjectID="_1604939820" r:id="rId64"/>
+          <o:OLEObject Type="Embed" ProgID="Equation.DSMT4" ShapeID="_x0000_i1052" DrawAspect="Content" ObjectID="_1604941800" r:id="rId64"/>
         </w:object>
       </w:r>
       <w:r>
@@ -16750,7 +16692,7 @@
           <v:shape id="_x0000_i1053" type="#_x0000_t75" style="width:41.2pt;height:15.8pt" o:ole="">
             <v:imagedata r:id="rId61" o:title=""/>
           </v:shape>
-          <o:OLEObject Type="Embed" ProgID="Equation.DSMT4" ShapeID="_x0000_i1053" DrawAspect="Content" ObjectID="_1604939821" r:id="rId65"/>
+          <o:OLEObject Type="Embed" ProgID="Equation.DSMT4" ShapeID="_x0000_i1053" DrawAspect="Content" ObjectID="_1604941801" r:id="rId65"/>
         </w:object>
       </w:r>
       <w:r>
@@ -17219,7 +17161,6 @@
           <w:highlight w:val="white"/>
         </w:rPr>
       </w:pPr>
-      <w:proofErr w:type="spellStart"/>
       <w:r>
         <w:rPr>
           <w:rFonts w:ascii="Courier New" w:hAnsi="Courier New" w:cs="Courier New"/>
@@ -17230,7 +17171,6 @@
         </w:rPr>
         <w:t>StrictDeliveries</w:t>
       </w:r>
-      <w:proofErr w:type="spellEnd"/>
       <w:r>
         <w:rPr>
           <w:rFonts w:ascii="Courier New" w:hAnsi="Courier New" w:cs="Courier New"/>
@@ -17243,7 +17183,6 @@
         </w:rPr>
         <w:t>(</w:t>
       </w:r>
-      <w:proofErr w:type="spellStart"/>
       <w:r>
         <w:rPr>
           <w:rFonts w:ascii="Courier New" w:hAnsi="Courier New" w:cs="Courier New"/>
@@ -17254,7 +17193,6 @@
         </w:rPr>
         <w:t>small_delivery</w:t>
       </w:r>
-      <w:proofErr w:type="spellEnd"/>
       <w:r>
         <w:rPr>
           <w:rFonts w:ascii="Courier New" w:hAnsi="Courier New" w:cs="Courier New"/>
@@ -17349,7 +17287,6 @@
         </w:rPr>
         <w:t>=</w:t>
       </w:r>
-      <w:proofErr w:type="spellStart"/>
       <w:r>
         <w:rPr>
           <w:rFonts w:ascii="Courier New" w:hAnsi="Courier New" w:cs="Courier New"/>
@@ -17360,7 +17297,6 @@
         </w:rPr>
         <w:t>RelaxedProb</w:t>
       </w:r>
-      <w:proofErr w:type="spellEnd"/>
       <w:r>
         <w:rPr>
           <w:rFonts w:ascii="Courier New" w:hAnsi="Courier New" w:cs="Courier New"/>
@@ -17556,7 +17492,6 @@
           <w:highlight w:val="white"/>
         </w:rPr>
       </w:pPr>
-      <w:proofErr w:type="spellStart"/>
       <w:r>
         <w:rPr>
           <w:rFonts w:ascii="Courier New" w:hAnsi="Courier New" w:cs="Courier New"/>
@@ -17567,7 +17502,6 @@
         </w:rPr>
         <w:t>total_cost</w:t>
       </w:r>
-      <w:proofErr w:type="spellEnd"/>
       <w:r>
         <w:rPr>
           <w:rFonts w:ascii="Courier New" w:hAnsi="Courier New" w:cs="Courier New"/>
@@ -18176,7 +18110,6 @@
         </w:rPr>
         <w:t xml:space="preserve"> </w:t>
       </w:r>
-      <w:proofErr w:type="spellStart"/>
       <w:r>
         <w:rPr>
           <w:rFonts w:cstheme="minorHAnsi"/>
@@ -18185,7 +18118,6 @@
         </w:rPr>
         <w:t>Dist</w:t>
       </w:r>
-      <w:proofErr w:type="spellEnd"/>
       <w:r>
         <w:rPr>
           <w:rFonts w:cstheme="minorHAnsi"/>
@@ -18218,7 +18150,6 @@
           <w:highlight w:val="white"/>
         </w:rPr>
       </w:pPr>
-      <w:proofErr w:type="spellStart"/>
       <w:r>
         <w:rPr>
           <w:rFonts w:ascii="Courier New" w:hAnsi="Courier New" w:cs="Courier New"/>
@@ -18229,7 +18160,6 @@
         </w:rPr>
         <w:t>StrictDeliveries</w:t>
       </w:r>
-      <w:proofErr w:type="spellEnd"/>
       <w:r>
         <w:rPr>
           <w:rFonts w:ascii="Courier New" w:hAnsi="Courier New" w:cs="Courier New"/>
@@ -18242,7 +18172,6 @@
         </w:rPr>
         <w:t>(</w:t>
       </w:r>
-      <w:proofErr w:type="spellStart"/>
       <w:r>
         <w:rPr>
           <w:rFonts w:ascii="Courier New" w:hAnsi="Courier New" w:cs="Courier New"/>
@@ -18253,7 +18182,6 @@
         </w:rPr>
         <w:t>small_delivery</w:t>
       </w:r>
-      <w:proofErr w:type="spellEnd"/>
       <w:r>
         <w:rPr>
           <w:rFonts w:ascii="Courier New" w:hAnsi="Courier New" w:cs="Courier New"/>
@@ -18348,7 +18276,6 @@
         </w:rPr>
         <w:t>=</w:t>
       </w:r>
-      <w:proofErr w:type="spellStart"/>
       <w:r>
         <w:rPr>
           <w:rFonts w:ascii="Courier New" w:hAnsi="Courier New" w:cs="Courier New"/>
@@ -18359,7 +18286,6 @@
         </w:rPr>
         <w:t>MSTAirDist</w:t>
       </w:r>
-      <w:proofErr w:type="spellEnd"/>
       <w:r>
         <w:rPr>
           <w:rFonts w:ascii="Courier New" w:hAnsi="Courier New" w:cs="Courier New"/>
@@ -18556,7 +18482,6 @@
           <w:highlight w:val="white"/>
         </w:rPr>
       </w:pPr>
-      <w:proofErr w:type="spellStart"/>
       <w:r>
         <w:rPr>
           <w:rFonts w:ascii="Courier New" w:hAnsi="Courier New" w:cs="Courier New"/>
@@ -18567,7 +18492,6 @@
         </w:rPr>
         <w:t>total_cost</w:t>
       </w:r>
-      <w:proofErr w:type="spellEnd"/>
       <w:r>
         <w:rPr>
           <w:rFonts w:ascii="Courier New" w:hAnsi="Courier New" w:cs="Courier New"/>
@@ -19154,7 +19078,6 @@
           <w:highlight w:val="white"/>
         </w:rPr>
       </w:pPr>
-      <w:proofErr w:type="spellStart"/>
       <w:r>
         <w:rPr>
           <w:rFonts w:ascii="Courier New" w:hAnsi="Courier New" w:cs="Courier New"/>
@@ -19165,7 +19088,6 @@
         </w:rPr>
         <w:t>StrictDeliveries</w:t>
       </w:r>
-      <w:proofErr w:type="spellEnd"/>
       <w:r>
         <w:rPr>
           <w:rFonts w:ascii="Courier New" w:hAnsi="Courier New" w:cs="Courier New"/>
@@ -19178,7 +19100,6 @@
         </w:rPr>
         <w:t>(</w:t>
       </w:r>
-      <w:proofErr w:type="spellStart"/>
       <w:r>
         <w:rPr>
           <w:rFonts w:ascii="Courier New" w:hAnsi="Courier New" w:cs="Courier New"/>
@@ -19189,7 +19110,6 @@
         </w:rPr>
         <w:t>small_delivery</w:t>
       </w:r>
-      <w:proofErr w:type="spellEnd"/>
       <w:r>
         <w:rPr>
           <w:rFonts w:ascii="Courier New" w:hAnsi="Courier New" w:cs="Courier New"/>
@@ -19284,7 +19204,6 @@
         </w:rPr>
         <w:t>=</w:t>
       </w:r>
-      <w:proofErr w:type="spellStart"/>
       <w:r>
         <w:rPr>
           <w:rFonts w:ascii="Courier New" w:hAnsi="Courier New" w:cs="Courier New"/>
@@ -19295,7 +19214,6 @@
         </w:rPr>
         <w:t>MSTAirDist</w:t>
       </w:r>
-      <w:proofErr w:type="spellEnd"/>
       <w:r>
         <w:rPr>
           <w:rFonts w:ascii="Courier New" w:hAnsi="Courier New" w:cs="Courier New"/>
@@ -19492,7 +19410,6 @@
           <w:highlight w:val="white"/>
         </w:rPr>
       </w:pPr>
-      <w:proofErr w:type="spellStart"/>
       <w:r>
         <w:rPr>
           <w:rFonts w:ascii="Courier New" w:hAnsi="Courier New" w:cs="Courier New"/>
@@ -19503,7 +19420,6 @@
         </w:rPr>
         <w:t>total_cost</w:t>
       </w:r>
-      <w:proofErr w:type="spellEnd"/>
       <w:r>
         <w:rPr>
           <w:rFonts w:ascii="Courier New" w:hAnsi="Courier New" w:cs="Courier New"/>
@@ -20685,7 +20601,7 @@
           <v:shape id="_x0000_i1054" type="#_x0000_t75" style="width:9.55pt;height:14.15pt" o:ole="">
             <v:imagedata r:id="rId66" o:title=""/>
           </v:shape>
-          <o:OLEObject Type="Embed" ProgID="Equation.DSMT4" ShapeID="_x0000_i1054" DrawAspect="Content" ObjectID="_1604939822" r:id="rId67"/>
+          <o:OLEObject Type="Embed" ProgID="Equation.DSMT4" ShapeID="_x0000_i1054" DrawAspect="Content" ObjectID="_1604941802" r:id="rId67"/>
         </w:object>
       </w:r>
       <w:r>
@@ -20719,7 +20635,7 @@
           <v:shape id="_x0000_i1055" type="#_x0000_t75" style="width:12.9pt;height:17.9pt" o:ole="">
             <v:imagedata r:id="rId68" o:title=""/>
           </v:shape>
-          <o:OLEObject Type="Embed" ProgID="Equation.DSMT4" ShapeID="_x0000_i1055" DrawAspect="Content" ObjectID="_1604939823" r:id="rId69"/>
+          <o:OLEObject Type="Embed" ProgID="Equation.DSMT4" ShapeID="_x0000_i1055" DrawAspect="Content" ObjectID="_1604941803" r:id="rId69"/>
         </w:object>
       </w:r>
       <w:r>
@@ -20820,7 +20736,7 @@
           <v:shape id="_x0000_i1056" type="#_x0000_t75" style="width:9.55pt;height:14.15pt" o:ole="">
             <v:imagedata r:id="rId66" o:title=""/>
           </v:shape>
-          <o:OLEObject Type="Embed" ProgID="Equation.DSMT4" ShapeID="_x0000_i1056" DrawAspect="Content" ObjectID="_1604939824" r:id="rId70"/>
+          <o:OLEObject Type="Embed" ProgID="Equation.DSMT4" ShapeID="_x0000_i1056" DrawAspect="Content" ObjectID="_1604941804" r:id="rId70"/>
         </w:object>
       </w:r>
       <w:r>
@@ -20845,7 +20761,7 @@
           <v:shape id="_x0000_i1057" type="#_x0000_t75" style="width:9.55pt;height:14.15pt" o:ole="">
             <v:imagedata r:id="rId66" o:title=""/>
           </v:shape>
-          <o:OLEObject Type="Embed" ProgID="Equation.DSMT4" ShapeID="_x0000_i1057" DrawAspect="Content" ObjectID="_1604939825" r:id="rId71"/>
+          <o:OLEObject Type="Embed" ProgID="Equation.DSMT4" ShapeID="_x0000_i1057" DrawAspect="Content" ObjectID="_1604941805" r:id="rId71"/>
         </w:object>
       </w:r>
       <w:r>
@@ -20870,7 +20786,7 @@
           <v:shape id="_x0000_i1058" type="#_x0000_t75" style="width:12.9pt;height:17.9pt" o:ole="">
             <v:imagedata r:id="rId68" o:title=""/>
           </v:shape>
-          <o:OLEObject Type="Embed" ProgID="Equation.DSMT4" ShapeID="_x0000_i1058" DrawAspect="Content" ObjectID="_1604939826" r:id="rId72"/>
+          <o:OLEObject Type="Embed" ProgID="Equation.DSMT4" ShapeID="_x0000_i1058" DrawAspect="Content" ObjectID="_1604941806" r:id="rId72"/>
         </w:object>
       </w:r>
       <w:r>
@@ -20894,7 +20810,7 @@
           <v:shape id="_x0000_i1059" type="#_x0000_t75" style="width:136.5pt;height:19.55pt" o:ole="">
             <v:imagedata r:id="rId73" o:title=""/>
           </v:shape>
-          <o:OLEObject Type="Embed" ProgID="Equation.DSMT4" ShapeID="_x0000_i1059" DrawAspect="Content" ObjectID="_1604939827" r:id="rId74"/>
+          <o:OLEObject Type="Embed" ProgID="Equation.DSMT4" ShapeID="_x0000_i1059" DrawAspect="Content" ObjectID="_1604941807" r:id="rId74"/>
         </w:object>
       </w:r>
       <w:r>
@@ -20964,7 +20880,7 @@
           <v:shape id="_x0000_i1060" type="#_x0000_t75" style="width:9.55pt;height:14.15pt" o:ole="">
             <v:imagedata r:id="rId66" o:title=""/>
           </v:shape>
-          <o:OLEObject Type="Embed" ProgID="Equation.DSMT4" ShapeID="_x0000_i1060" DrawAspect="Content" ObjectID="_1604939828" r:id="rId75"/>
+          <o:OLEObject Type="Embed" ProgID="Equation.DSMT4" ShapeID="_x0000_i1060" DrawAspect="Content" ObjectID="_1604941808" r:id="rId75"/>
         </w:object>
       </w:r>
       <w:r>
@@ -20988,7 +20904,7 @@
           <v:shape id="_x0000_i1061" type="#_x0000_t75" style="width:44.95pt;height:17.9pt" o:ole="">
             <v:imagedata r:id="rId76" o:title=""/>
           </v:shape>
-          <o:OLEObject Type="Embed" ProgID="Equation.DSMT4" ShapeID="_x0000_i1061" DrawAspect="Content" ObjectID="_1604939829" r:id="rId77"/>
+          <o:OLEObject Type="Embed" ProgID="Equation.DSMT4" ShapeID="_x0000_i1061" DrawAspect="Content" ObjectID="_1604941809" r:id="rId77"/>
         </w:object>
       </w:r>
       <w:r>
@@ -21011,7 +20927,7 @@
           <v:shape id="_x0000_i1062" type="#_x0000_t75" style="width:44.95pt;height:17.9pt" o:ole="">
             <v:imagedata r:id="rId78" o:title=""/>
           </v:shape>
-          <o:OLEObject Type="Embed" ProgID="Equation.DSMT4" ShapeID="_x0000_i1062" DrawAspect="Content" ObjectID="_1604939830" r:id="rId79"/>
+          <o:OLEObject Type="Embed" ProgID="Equation.DSMT4" ShapeID="_x0000_i1062" DrawAspect="Content" ObjectID="_1604941810" r:id="rId79"/>
         </w:object>
       </w:r>
       <w:r>
@@ -21034,7 +20950,7 @@
           <v:shape id="_x0000_i1063" type="#_x0000_t75" style="width:62.85pt;height:19.55pt" o:ole="">
             <v:imagedata r:id="rId80" o:title=""/>
           </v:shape>
-          <o:OLEObject Type="Embed" ProgID="Equation.DSMT4" ShapeID="_x0000_i1063" DrawAspect="Content" ObjectID="_1604939831" r:id="rId81"/>
+          <o:OLEObject Type="Embed" ProgID="Equation.DSMT4" ShapeID="_x0000_i1063" DrawAspect="Content" ObjectID="_1604941811" r:id="rId81"/>
         </w:object>
       </w:r>
       <w:r>
@@ -21078,7 +20994,7 @@
           <v:shape id="_x0000_i1064" type="#_x0000_t75" style="width:81.15pt;height:19.55pt" o:ole="">
             <v:imagedata r:id="rId82" o:title=""/>
           </v:shape>
-          <o:OLEObject Type="Embed" ProgID="Equation.DSMT4" ShapeID="_x0000_i1064" DrawAspect="Content" ObjectID="_1604939832" r:id="rId83"/>
+          <o:OLEObject Type="Embed" ProgID="Equation.DSMT4" ShapeID="_x0000_i1064" DrawAspect="Content" ObjectID="_1604941812" r:id="rId83"/>
         </w:object>
       </w:r>
       <w:r>
@@ -21155,7 +21071,7 @@
           <v:shape id="_x0000_i1065" type="#_x0000_t75" style="width:12.9pt;height:17.9pt" o:ole="">
             <v:imagedata r:id="rId84" o:title=""/>
           </v:shape>
-          <o:OLEObject Type="Embed" ProgID="Equation.DSMT4" ShapeID="_x0000_i1065" DrawAspect="Content" ObjectID="_1604939833" r:id="rId85"/>
+          <o:OLEObject Type="Embed" ProgID="Equation.DSMT4" ShapeID="_x0000_i1065" DrawAspect="Content" ObjectID="_1604941813" r:id="rId85"/>
         </w:object>
       </w:r>
       <w:r>
@@ -21188,7 +21104,7 @@
           <v:shape id="_x0000_i1066" type="#_x0000_t75" style="width:12.05pt;height:17.9pt" o:ole="">
             <v:imagedata r:id="rId86" o:title=""/>
           </v:shape>
-          <o:OLEObject Type="Embed" ProgID="Equation.DSMT4" ShapeID="_x0000_i1066" DrawAspect="Content" ObjectID="_1604939834" r:id="rId87"/>
+          <o:OLEObject Type="Embed" ProgID="Equation.DSMT4" ShapeID="_x0000_i1066" DrawAspect="Content" ObjectID="_1604941814" r:id="rId87"/>
         </w:object>
       </w:r>
       <w:r>
@@ -21225,7 +21141,6 @@
         </w:rPr>
         <w:t xml:space="preserve">ראשית נבדוק האם מדובר במצב מטרה על ידי הפונקציה </w:t>
       </w:r>
-      <w:proofErr w:type="spellStart"/>
       <w:r>
         <w:rPr>
           <w:rFonts w:cstheme="minorHAnsi"/>
@@ -21235,7 +21150,6 @@
         </w:rPr>
         <w:t>is_goal</w:t>
       </w:r>
-      <w:proofErr w:type="spellEnd"/>
       <w:r>
         <w:rPr>
           <w:rFonts w:cstheme="minorHAnsi" w:hint="cs"/>
@@ -21282,7 +21196,7 @@
           <v:shape id="_x0000_i1067" type="#_x0000_t75" style="width:9.55pt;height:14.15pt" o:ole="">
             <v:imagedata r:id="rId88" o:title=""/>
           </v:shape>
-          <o:OLEObject Type="Embed" ProgID="Equation.DSMT4" ShapeID="_x0000_i1067" DrawAspect="Content" ObjectID="_1604939835" r:id="rId89"/>
+          <o:OLEObject Type="Embed" ProgID="Equation.DSMT4" ShapeID="_x0000_i1067" DrawAspect="Content" ObjectID="_1604941815" r:id="rId89"/>
         </w:object>
       </w:r>
       <w:r>
@@ -21305,7 +21219,7 @@
           <v:shape id="_x0000_i1068" type="#_x0000_t75" style="width:57.85pt;height:17.9pt" o:ole="">
             <v:imagedata r:id="rId90" o:title=""/>
           </v:shape>
-          <o:OLEObject Type="Embed" ProgID="Equation.DSMT4" ShapeID="_x0000_i1068" DrawAspect="Content" ObjectID="_1604939836" r:id="rId91"/>
+          <o:OLEObject Type="Embed" ProgID="Equation.DSMT4" ShapeID="_x0000_i1068" DrawAspect="Content" ObjectID="_1604941816" r:id="rId91"/>
         </w:object>
       </w:r>
       <w:r>
@@ -21353,7 +21267,7 @@
           <v:shape id="_x0000_i1069" type="#_x0000_t75" style="width:9.55pt;height:14.15pt" o:ole="">
             <v:imagedata r:id="rId88" o:title=""/>
           </v:shape>
-          <o:OLEObject Type="Embed" ProgID="Equation.DSMT4" ShapeID="_x0000_i1069" DrawAspect="Content" ObjectID="_1604939837" r:id="rId92"/>
+          <o:OLEObject Type="Embed" ProgID="Equation.DSMT4" ShapeID="_x0000_i1069" DrawAspect="Content" ObjectID="_1604941817" r:id="rId92"/>
         </w:object>
       </w:r>
       <w:r>
@@ -21376,7 +21290,7 @@
           <v:shape id="_x0000_i1070" type="#_x0000_t75" style="width:39.1pt;height:21.65pt" o:ole="">
             <v:imagedata r:id="rId93" o:title=""/>
           </v:shape>
-          <o:OLEObject Type="Embed" ProgID="Equation.DSMT4" ShapeID="_x0000_i1070" DrawAspect="Content" ObjectID="_1604939838" r:id="rId94"/>
+          <o:OLEObject Type="Embed" ProgID="Equation.DSMT4" ShapeID="_x0000_i1070" DrawAspect="Content" ObjectID="_1604941818" r:id="rId94"/>
         </w:object>
       </w:r>
       <w:r>
@@ -21408,7 +21322,6 @@
           <w:b/>
           <w:sz w:val="28"/>
           <w:szCs w:val="28"/>
-          <w:rtl/>
         </w:rPr>
       </w:pPr>
       <w:r>
@@ -21419,9 +21332,875 @@
           <v:shape id="_x0000_i1071" type="#_x0000_t75" style="width:255.55pt;height:17.9pt" o:ole="">
             <v:imagedata r:id="rId95" o:title=""/>
           </v:shape>
-          <o:OLEObject Type="Embed" ProgID="Equation.DSMT4" ShapeID="_x0000_i1071" DrawAspect="Content" ObjectID="_1604939839" r:id="rId96"/>
+          <o:OLEObject Type="Embed" ProgID="Equation.DSMT4" ShapeID="_x0000_i1071" DrawAspect="Content" ObjectID="_1604941819" r:id="rId96"/>
         </w:object>
       </w:r>
+    </w:p>
+    <w:p>
+      <w:pPr>
+        <w:autoSpaceDE w:val="0"/>
+        <w:autoSpaceDN w:val="0"/>
+        <w:bidi w:val="0"/>
+        <w:adjustRightInd w:val="0"/>
+        <w:spacing w:after="0" w:line="240" w:lineRule="auto"/>
+        <w:rPr>
+          <w:rFonts w:ascii="Courier New" w:hAnsi="Courier New" w:cs="Courier New"/>
+          <w:color w:val="000000"/>
+          <w:sz w:val="16"/>
+          <w:szCs w:val="16"/>
+          <w:highlight w:val="white"/>
+        </w:rPr>
+      </w:pPr>
+      <w:r>
+        <w:rPr>
+          <w:rFonts w:ascii="Courier New" w:hAnsi="Courier New" w:cs="Courier New"/>
+          <w:b/>
+          <w:bCs/>
+          <w:color w:val="0000FF"/>
+          <w:sz w:val="16"/>
+          <w:szCs w:val="16"/>
+          <w:highlight w:val="white"/>
+        </w:rPr>
+        <w:t>def</w:t>
+      </w:r>
+      <w:r>
+        <w:rPr>
+          <w:rFonts w:ascii="Courier New" w:hAnsi="Courier New" w:cs="Courier New"/>
+          <w:color w:val="000000"/>
+          <w:sz w:val="16"/>
+          <w:szCs w:val="16"/>
+          <w:highlight w:val="white"/>
+        </w:rPr>
+        <w:t xml:space="preserve"> </w:t>
+      </w:r>
+      <w:r>
+        <w:rPr>
+          <w:rFonts w:ascii="Courier New" w:hAnsi="Courier New" w:cs="Courier New"/>
+          <w:color w:val="FF00FF"/>
+          <w:sz w:val="16"/>
+          <w:szCs w:val="16"/>
+          <w:highlight w:val="white"/>
+        </w:rPr>
+        <w:t>h1_value</w:t>
+      </w:r>
+      <w:r>
+        <w:rPr>
+          <w:rFonts w:ascii="Courier New" w:hAnsi="Courier New" w:cs="Courier New"/>
+          <w:b/>
+          <w:bCs/>
+          <w:color w:val="000080"/>
+          <w:sz w:val="16"/>
+          <w:szCs w:val="16"/>
+          <w:highlight w:val="white"/>
+        </w:rPr>
+        <w:t>(</w:t>
+      </w:r>
+      <w:r>
+        <w:rPr>
+          <w:rFonts w:ascii="Courier New" w:hAnsi="Courier New" w:cs="Courier New"/>
+          <w:color w:val="000000"/>
+          <w:sz w:val="16"/>
+          <w:szCs w:val="16"/>
+          <w:highlight w:val="white"/>
+        </w:rPr>
+        <w:t>ProblemState state</w:t>
+      </w:r>
+      <w:r>
+        <w:rPr>
+          <w:rFonts w:ascii="Courier New" w:hAnsi="Courier New" w:cs="Courier New"/>
+          <w:b/>
+          <w:bCs/>
+          <w:color w:val="000080"/>
+          <w:sz w:val="16"/>
+          <w:szCs w:val="16"/>
+          <w:highlight w:val="white"/>
+        </w:rPr>
+        <w:t>,</w:t>
+      </w:r>
+      <w:r>
+        <w:rPr>
+          <w:rFonts w:ascii="Courier New" w:hAnsi="Courier New" w:cs="Courier New"/>
+          <w:color w:val="000000"/>
+          <w:sz w:val="16"/>
+          <w:szCs w:val="16"/>
+          <w:highlight w:val="white"/>
+        </w:rPr>
+        <w:t xml:space="preserve"> ProblemState</w:t>
+      </w:r>
+      <w:r>
+        <w:rPr>
+          <w:rFonts w:ascii="Courier New" w:hAnsi="Courier New" w:cs="Courier New"/>
+          <w:b/>
+          <w:bCs/>
+          <w:color w:val="000080"/>
+          <w:sz w:val="16"/>
+          <w:szCs w:val="16"/>
+          <w:highlight w:val="white"/>
+        </w:rPr>
+        <w:t xml:space="preserve"> </w:t>
+      </w:r>
+      <w:r>
+        <w:rPr>
+          <w:rFonts w:ascii="Courier New" w:hAnsi="Courier New" w:cs="Courier New"/>
+          <w:color w:val="000000"/>
+          <w:sz w:val="16"/>
+          <w:szCs w:val="16"/>
+          <w:highlight w:val="white"/>
+        </w:rPr>
+        <w:t>father_state</w:t>
+      </w:r>
+      <w:r>
+        <w:rPr>
+          <w:rFonts w:ascii="Courier New" w:hAnsi="Courier New" w:cs="Courier New"/>
+          <w:b/>
+          <w:bCs/>
+          <w:color w:val="000080"/>
+          <w:sz w:val="16"/>
+          <w:szCs w:val="16"/>
+          <w:highlight w:val="white"/>
+        </w:rPr>
+        <w:t>):</w:t>
+      </w:r>
+    </w:p>
+    <w:p>
+      <w:pPr>
+        <w:autoSpaceDE w:val="0"/>
+        <w:autoSpaceDN w:val="0"/>
+        <w:bidi w:val="0"/>
+        <w:adjustRightInd w:val="0"/>
+        <w:spacing w:after="0" w:line="240" w:lineRule="auto"/>
+        <w:rPr>
+          <w:rFonts w:ascii="Courier New" w:hAnsi="Courier New" w:cs="Courier New"/>
+          <w:color w:val="000000"/>
+          <w:sz w:val="16"/>
+          <w:szCs w:val="16"/>
+          <w:highlight w:val="white"/>
+        </w:rPr>
+      </w:pPr>
+      <w:r>
+        <w:rPr>
+          <w:rFonts w:ascii="Courier New" w:hAnsi="Courier New" w:cs="Courier New"/>
+          <w:color w:val="000000"/>
+          <w:sz w:val="16"/>
+          <w:szCs w:val="16"/>
+          <w:highlight w:val="white"/>
+        </w:rPr>
+        <w:tab/>
+      </w:r>
+      <w:r>
+        <w:rPr>
+          <w:rFonts w:ascii="Courier New" w:hAnsi="Courier New" w:cs="Courier New"/>
+          <w:b/>
+          <w:bCs/>
+          <w:color w:val="0000FF"/>
+          <w:sz w:val="16"/>
+          <w:szCs w:val="16"/>
+          <w:highlight w:val="white"/>
+        </w:rPr>
+        <w:t>if</w:t>
+      </w:r>
+      <w:r>
+        <w:rPr>
+          <w:rFonts w:ascii="Courier New" w:hAnsi="Courier New" w:cs="Courier New"/>
+          <w:color w:val="000000"/>
+          <w:sz w:val="16"/>
+          <w:szCs w:val="16"/>
+          <w:highlight w:val="white"/>
+        </w:rPr>
+        <w:t xml:space="preserve"> is_goal</w:t>
+      </w:r>
+      <w:r>
+        <w:rPr>
+          <w:rFonts w:ascii="Courier New" w:hAnsi="Courier New" w:cs="Courier New"/>
+          <w:b/>
+          <w:bCs/>
+          <w:color w:val="000080"/>
+          <w:sz w:val="16"/>
+          <w:szCs w:val="16"/>
+          <w:highlight w:val="white"/>
+        </w:rPr>
+        <w:t>(</w:t>
+      </w:r>
+      <w:r>
+        <w:rPr>
+          <w:rFonts w:ascii="Courier New" w:hAnsi="Courier New" w:cs="Courier New"/>
+          <w:color w:val="000000"/>
+          <w:sz w:val="16"/>
+          <w:szCs w:val="16"/>
+          <w:highlight w:val="white"/>
+        </w:rPr>
+        <w:t>state</w:t>
+      </w:r>
+      <w:r>
+        <w:rPr>
+          <w:rFonts w:ascii="Courier New" w:hAnsi="Courier New" w:cs="Courier New"/>
+          <w:b/>
+          <w:bCs/>
+          <w:color w:val="000080"/>
+          <w:sz w:val="16"/>
+          <w:szCs w:val="16"/>
+          <w:highlight w:val="white"/>
+        </w:rPr>
+        <w:t>):</w:t>
+      </w:r>
+    </w:p>
+    <w:p>
+      <w:pPr>
+        <w:autoSpaceDE w:val="0"/>
+        <w:autoSpaceDN w:val="0"/>
+        <w:bidi w:val="0"/>
+        <w:adjustRightInd w:val="0"/>
+        <w:spacing w:after="0" w:line="240" w:lineRule="auto"/>
+        <w:rPr>
+          <w:rFonts w:ascii="Courier New" w:hAnsi="Courier New" w:cs="Courier New"/>
+          <w:color w:val="000000"/>
+          <w:sz w:val="16"/>
+          <w:szCs w:val="16"/>
+          <w:highlight w:val="white"/>
+        </w:rPr>
+      </w:pPr>
+      <w:r>
+        <w:rPr>
+          <w:rFonts w:ascii="Courier New" w:hAnsi="Courier New" w:cs="Courier New"/>
+          <w:color w:val="000000"/>
+          <w:sz w:val="16"/>
+          <w:szCs w:val="16"/>
+          <w:highlight w:val="white"/>
+        </w:rPr>
+        <w:tab/>
+      </w:r>
+      <w:r>
+        <w:rPr>
+          <w:rFonts w:ascii="Courier New" w:hAnsi="Courier New" w:cs="Courier New"/>
+          <w:color w:val="000000"/>
+          <w:sz w:val="16"/>
+          <w:szCs w:val="16"/>
+          <w:highlight w:val="white"/>
+        </w:rPr>
+        <w:tab/>
+        <w:t>state</w:t>
+      </w:r>
+      <w:r>
+        <w:rPr>
+          <w:rFonts w:ascii="Courier New" w:hAnsi="Courier New" w:cs="Courier New"/>
+          <w:b/>
+          <w:bCs/>
+          <w:color w:val="000080"/>
+          <w:sz w:val="16"/>
+          <w:szCs w:val="16"/>
+          <w:highlight w:val="white"/>
+        </w:rPr>
+        <w:t>.</w:t>
+      </w:r>
+      <w:r>
+        <w:rPr>
+          <w:rFonts w:ascii="Courier New" w:hAnsi="Courier New" w:cs="Courier New"/>
+          <w:color w:val="000000"/>
+          <w:sz w:val="16"/>
+          <w:szCs w:val="16"/>
+          <w:highlight w:val="white"/>
+        </w:rPr>
+        <w:t xml:space="preserve">heuristicValue </w:t>
+      </w:r>
+      <w:r>
+        <w:rPr>
+          <w:rFonts w:ascii="Courier New" w:hAnsi="Courier New" w:cs="Courier New"/>
+          <w:b/>
+          <w:bCs/>
+          <w:color w:val="000080"/>
+          <w:sz w:val="16"/>
+          <w:szCs w:val="16"/>
+          <w:highlight w:val="white"/>
+        </w:rPr>
+        <w:t>=</w:t>
+      </w:r>
+      <w:r>
+        <w:rPr>
+          <w:rFonts w:ascii="Courier New" w:hAnsi="Courier New" w:cs="Courier New"/>
+          <w:color w:val="000000"/>
+          <w:sz w:val="16"/>
+          <w:szCs w:val="16"/>
+          <w:highlight w:val="white"/>
+        </w:rPr>
+        <w:t xml:space="preserve"> </w:t>
+      </w:r>
+      <w:r>
+        <w:rPr>
+          <w:rFonts w:ascii="Courier New" w:hAnsi="Courier New" w:cs="Courier New"/>
+          <w:color w:val="FF0000"/>
+          <w:sz w:val="16"/>
+          <w:szCs w:val="16"/>
+          <w:highlight w:val="white"/>
+        </w:rPr>
+        <w:t>0</w:t>
+      </w:r>
+    </w:p>
+    <w:p>
+      <w:pPr>
+        <w:autoSpaceDE w:val="0"/>
+        <w:autoSpaceDN w:val="0"/>
+        <w:bidi w:val="0"/>
+        <w:adjustRightInd w:val="0"/>
+        <w:spacing w:after="0" w:line="240" w:lineRule="auto"/>
+        <w:rPr>
+          <w:rFonts w:ascii="Courier New" w:hAnsi="Courier New" w:cs="Courier New"/>
+          <w:color w:val="000000"/>
+          <w:sz w:val="16"/>
+          <w:szCs w:val="16"/>
+          <w:highlight w:val="white"/>
+        </w:rPr>
+      </w:pPr>
+      <w:r>
+        <w:rPr>
+          <w:rFonts w:ascii="Courier New" w:hAnsi="Courier New" w:cs="Courier New"/>
+          <w:color w:val="000000"/>
+          <w:sz w:val="16"/>
+          <w:szCs w:val="16"/>
+          <w:highlight w:val="white"/>
+        </w:rPr>
+        <w:tab/>
+      </w:r>
+      <w:r>
+        <w:rPr>
+          <w:rFonts w:ascii="Courier New" w:hAnsi="Courier New" w:cs="Courier New"/>
+          <w:color w:val="000000"/>
+          <w:sz w:val="16"/>
+          <w:szCs w:val="16"/>
+          <w:highlight w:val="white"/>
+        </w:rPr>
+        <w:tab/>
+      </w:r>
+      <w:r>
+        <w:rPr>
+          <w:rFonts w:ascii="Courier New" w:hAnsi="Courier New" w:cs="Courier New"/>
+          <w:b/>
+          <w:bCs/>
+          <w:color w:val="0000FF"/>
+          <w:sz w:val="16"/>
+          <w:szCs w:val="16"/>
+          <w:highlight w:val="white"/>
+        </w:rPr>
+        <w:t>return</w:t>
+      </w:r>
+    </w:p>
+    <w:p>
+      <w:pPr>
+        <w:autoSpaceDE w:val="0"/>
+        <w:autoSpaceDN w:val="0"/>
+        <w:bidi w:val="0"/>
+        <w:adjustRightInd w:val="0"/>
+        <w:spacing w:after="0" w:line="240" w:lineRule="auto"/>
+        <w:rPr>
+          <w:rFonts w:ascii="Courier New" w:hAnsi="Courier New" w:cs="Courier New"/>
+          <w:color w:val="000000"/>
+          <w:sz w:val="16"/>
+          <w:szCs w:val="16"/>
+          <w:highlight w:val="white"/>
+        </w:rPr>
+      </w:pPr>
+      <w:r>
+        <w:rPr>
+          <w:rFonts w:ascii="Courier New" w:hAnsi="Courier New" w:cs="Courier New"/>
+          <w:color w:val="000000"/>
+          <w:sz w:val="16"/>
+          <w:szCs w:val="16"/>
+          <w:highlight w:val="white"/>
+        </w:rPr>
+        <w:tab/>
+      </w:r>
+      <w:r>
+        <w:rPr>
+          <w:rFonts w:ascii="Courier New" w:hAnsi="Courier New" w:cs="Courier New"/>
+          <w:b/>
+          <w:bCs/>
+          <w:color w:val="0000FF"/>
+          <w:sz w:val="16"/>
+          <w:szCs w:val="16"/>
+          <w:highlight w:val="white"/>
+        </w:rPr>
+        <w:t>if</w:t>
+      </w:r>
+      <w:r>
+        <w:rPr>
+          <w:rFonts w:ascii="Courier New" w:hAnsi="Courier New" w:cs="Courier New"/>
+          <w:color w:val="000000"/>
+          <w:sz w:val="16"/>
+          <w:szCs w:val="16"/>
+          <w:highlight w:val="white"/>
+        </w:rPr>
+        <w:t xml:space="preserve"> applicableH</w:t>
+      </w:r>
+      <w:r>
+        <w:rPr>
+          <w:rFonts w:ascii="Courier New" w:hAnsi="Courier New" w:cs="Courier New"/>
+          <w:b/>
+          <w:bCs/>
+          <w:color w:val="000080"/>
+          <w:sz w:val="16"/>
+          <w:szCs w:val="16"/>
+          <w:highlight w:val="white"/>
+        </w:rPr>
+        <w:t>(</w:t>
+      </w:r>
+      <w:r>
+        <w:rPr>
+          <w:rFonts w:ascii="Courier New" w:hAnsi="Courier New" w:cs="Courier New"/>
+          <w:color w:val="000000"/>
+          <w:sz w:val="16"/>
+          <w:szCs w:val="16"/>
+          <w:highlight w:val="white"/>
+        </w:rPr>
+        <w:t>state</w:t>
+      </w:r>
+      <w:r>
+        <w:rPr>
+          <w:rFonts w:ascii="Courier New" w:hAnsi="Courier New" w:cs="Courier New"/>
+          <w:b/>
+          <w:bCs/>
+          <w:color w:val="000080"/>
+          <w:sz w:val="16"/>
+          <w:szCs w:val="16"/>
+          <w:highlight w:val="white"/>
+        </w:rPr>
+        <w:t>):</w:t>
+      </w:r>
+    </w:p>
+    <w:p>
+      <w:pPr>
+        <w:autoSpaceDE w:val="0"/>
+        <w:autoSpaceDN w:val="0"/>
+        <w:bidi w:val="0"/>
+        <w:adjustRightInd w:val="0"/>
+        <w:spacing w:after="0" w:line="240" w:lineRule="auto"/>
+        <w:rPr>
+          <w:rFonts w:ascii="Courier New" w:hAnsi="Courier New" w:cs="Courier New"/>
+          <w:color w:val="000000"/>
+          <w:sz w:val="16"/>
+          <w:szCs w:val="16"/>
+          <w:highlight w:val="white"/>
+        </w:rPr>
+      </w:pPr>
+      <w:r>
+        <w:rPr>
+          <w:rFonts w:ascii="Courier New" w:hAnsi="Courier New" w:cs="Courier New"/>
+          <w:color w:val="000000"/>
+          <w:sz w:val="16"/>
+          <w:szCs w:val="16"/>
+          <w:highlight w:val="white"/>
+        </w:rPr>
+        <w:tab/>
+      </w:r>
+      <w:r>
+        <w:rPr>
+          <w:rFonts w:ascii="Courier New" w:hAnsi="Courier New" w:cs="Courier New"/>
+          <w:color w:val="000000"/>
+          <w:sz w:val="16"/>
+          <w:szCs w:val="16"/>
+          <w:highlight w:val="white"/>
+        </w:rPr>
+        <w:tab/>
+        <w:t>state</w:t>
+      </w:r>
+      <w:r>
+        <w:rPr>
+          <w:rFonts w:ascii="Courier New" w:hAnsi="Courier New" w:cs="Courier New"/>
+          <w:b/>
+          <w:bCs/>
+          <w:color w:val="000080"/>
+          <w:sz w:val="16"/>
+          <w:szCs w:val="16"/>
+          <w:highlight w:val="white"/>
+        </w:rPr>
+        <w:t>.</w:t>
+      </w:r>
+      <w:r>
+        <w:rPr>
+          <w:rFonts w:ascii="Courier New" w:hAnsi="Courier New" w:cs="Courier New"/>
+          <w:color w:val="000000"/>
+          <w:sz w:val="16"/>
+          <w:szCs w:val="16"/>
+          <w:highlight w:val="white"/>
+        </w:rPr>
+        <w:t xml:space="preserve">heuristicValue </w:t>
+      </w:r>
+      <w:r>
+        <w:rPr>
+          <w:rFonts w:ascii="Courier New" w:hAnsi="Courier New" w:cs="Courier New"/>
+          <w:b/>
+          <w:bCs/>
+          <w:color w:val="000080"/>
+          <w:sz w:val="16"/>
+          <w:szCs w:val="16"/>
+          <w:highlight w:val="white"/>
+        </w:rPr>
+        <w:t>=</w:t>
+      </w:r>
+      <w:r>
+        <w:rPr>
+          <w:rFonts w:ascii="Courier New" w:hAnsi="Courier New" w:cs="Courier New"/>
+          <w:color w:val="000000"/>
+          <w:sz w:val="16"/>
+          <w:szCs w:val="16"/>
+          <w:highlight w:val="white"/>
+        </w:rPr>
+        <w:t xml:space="preserve"> h_value</w:t>
+      </w:r>
+      <w:r>
+        <w:rPr>
+          <w:rFonts w:ascii="Courier New" w:hAnsi="Courier New" w:cs="Courier New"/>
+          <w:b/>
+          <w:bCs/>
+          <w:color w:val="000080"/>
+          <w:sz w:val="16"/>
+          <w:szCs w:val="16"/>
+          <w:highlight w:val="white"/>
+        </w:rPr>
+        <w:t>(</w:t>
+      </w:r>
+      <w:r>
+        <w:rPr>
+          <w:rFonts w:ascii="Courier New" w:hAnsi="Courier New" w:cs="Courier New"/>
+          <w:color w:val="000000"/>
+          <w:sz w:val="16"/>
+          <w:szCs w:val="16"/>
+          <w:highlight w:val="white"/>
+        </w:rPr>
+        <w:t>state</w:t>
+      </w:r>
+      <w:r>
+        <w:rPr>
+          <w:rFonts w:ascii="Courier New" w:hAnsi="Courier New" w:cs="Courier New"/>
+          <w:b/>
+          <w:bCs/>
+          <w:color w:val="000080"/>
+          <w:sz w:val="16"/>
+          <w:szCs w:val="16"/>
+          <w:highlight w:val="white"/>
+        </w:rPr>
+        <w:t>)</w:t>
+      </w:r>
+    </w:p>
+    <w:p>
+      <w:pPr>
+        <w:autoSpaceDE w:val="0"/>
+        <w:autoSpaceDN w:val="0"/>
+        <w:bidi w:val="0"/>
+        <w:adjustRightInd w:val="0"/>
+        <w:spacing w:after="0" w:line="240" w:lineRule="auto"/>
+        <w:rPr>
+          <w:rFonts w:ascii="Courier New" w:hAnsi="Courier New" w:cs="Courier New"/>
+          <w:color w:val="000000"/>
+          <w:sz w:val="16"/>
+          <w:szCs w:val="16"/>
+          <w:highlight w:val="white"/>
+        </w:rPr>
+      </w:pPr>
+      <w:r>
+        <w:rPr>
+          <w:rFonts w:ascii="Courier New" w:hAnsi="Courier New" w:cs="Courier New"/>
+          <w:color w:val="000000"/>
+          <w:sz w:val="16"/>
+          <w:szCs w:val="16"/>
+          <w:highlight w:val="white"/>
+        </w:rPr>
+        <w:tab/>
+      </w:r>
+      <w:r>
+        <w:rPr>
+          <w:rFonts w:ascii="Courier New" w:hAnsi="Courier New" w:cs="Courier New"/>
+          <w:color w:val="000000"/>
+          <w:sz w:val="16"/>
+          <w:szCs w:val="16"/>
+          <w:highlight w:val="white"/>
+        </w:rPr>
+        <w:tab/>
+      </w:r>
+      <w:r>
+        <w:rPr>
+          <w:rFonts w:ascii="Courier New" w:hAnsi="Courier New" w:cs="Courier New"/>
+          <w:b/>
+          <w:bCs/>
+          <w:color w:val="0000FF"/>
+          <w:sz w:val="16"/>
+          <w:szCs w:val="16"/>
+          <w:highlight w:val="white"/>
+        </w:rPr>
+        <w:t>return</w:t>
+      </w:r>
+    </w:p>
+    <w:p>
+      <w:pPr>
+        <w:autoSpaceDE w:val="0"/>
+        <w:autoSpaceDN w:val="0"/>
+        <w:bidi w:val="0"/>
+        <w:adjustRightInd w:val="0"/>
+        <w:spacing w:after="0" w:line="240" w:lineRule="auto"/>
+        <w:ind w:left="720"/>
+        <w:rPr>
+          <w:rFonts w:ascii="Courier New" w:hAnsi="Courier New" w:cs="Courier New"/>
+          <w:color w:val="000000"/>
+          <w:sz w:val="16"/>
+          <w:szCs w:val="16"/>
+          <w:highlight w:val="white"/>
+        </w:rPr>
+      </w:pPr>
+      <w:r>
+        <w:rPr>
+          <w:rFonts w:ascii="Courier New" w:hAnsi="Courier New" w:cs="Courier New"/>
+          <w:color w:val="000000"/>
+          <w:sz w:val="16"/>
+          <w:szCs w:val="16"/>
+          <w:highlight w:val="white"/>
+        </w:rPr>
+        <w:t>state</w:t>
+      </w:r>
+      <w:r>
+        <w:rPr>
+          <w:rFonts w:ascii="Courier New" w:hAnsi="Courier New" w:cs="Courier New"/>
+          <w:b/>
+          <w:bCs/>
+          <w:color w:val="000080"/>
+          <w:sz w:val="16"/>
+          <w:szCs w:val="16"/>
+          <w:highlight w:val="white"/>
+        </w:rPr>
+        <w:t>.</w:t>
+      </w:r>
+      <w:r>
+        <w:rPr>
+          <w:rFonts w:ascii="Courier New" w:hAnsi="Courier New" w:cs="Courier New"/>
+          <w:color w:val="000000"/>
+          <w:sz w:val="16"/>
+          <w:szCs w:val="16"/>
+          <w:highlight w:val="white"/>
+        </w:rPr>
+        <w:t xml:space="preserve">heuristicValue </w:t>
+      </w:r>
+      <w:r>
+        <w:rPr>
+          <w:rFonts w:ascii="Courier New" w:hAnsi="Courier New" w:cs="Courier New"/>
+          <w:b/>
+          <w:bCs/>
+          <w:color w:val="000080"/>
+          <w:sz w:val="16"/>
+          <w:szCs w:val="16"/>
+          <w:highlight w:val="white"/>
+        </w:rPr>
+        <w:t>=</w:t>
+      </w:r>
+      <w:r>
+        <w:rPr>
+          <w:rFonts w:ascii="Courier New" w:hAnsi="Courier New" w:cs="Courier New"/>
+          <w:color w:val="000000"/>
+          <w:sz w:val="16"/>
+          <w:szCs w:val="16"/>
+          <w:highlight w:val="white"/>
+        </w:rPr>
+        <w:t xml:space="preserve"> </w:t>
+      </w:r>
+      <w:r>
+        <w:rPr>
+          <w:rFonts w:ascii="Courier New" w:hAnsi="Courier New" w:cs="Courier New"/>
+          <w:color w:val="000000"/>
+          <w:sz w:val="16"/>
+          <w:szCs w:val="16"/>
+          <w:highlight w:val="white"/>
+        </w:rPr>
+        <w:br/>
+      </w:r>
+      <w:r>
+        <w:rPr>
+          <w:rFonts w:ascii="Courier New" w:hAnsi="Courier New" w:cs="Courier New"/>
+          <w:color w:val="000000"/>
+          <w:sz w:val="16"/>
+          <w:szCs w:val="16"/>
+          <w:highlight w:val="white"/>
+        </w:rPr>
+        <w:t>max</w:t>
+      </w:r>
+      <w:r>
+        <w:rPr>
+          <w:rFonts w:ascii="Courier New" w:hAnsi="Courier New" w:cs="Courier New"/>
+          <w:b/>
+          <w:bCs/>
+          <w:color w:val="000080"/>
+          <w:sz w:val="16"/>
+          <w:szCs w:val="16"/>
+          <w:highlight w:val="white"/>
+        </w:rPr>
+        <w:t>{</w:t>
+      </w:r>
+      <w:r>
+        <w:rPr>
+          <w:rFonts w:ascii="Courier New" w:hAnsi="Courier New" w:cs="Courier New"/>
+          <w:color w:val="000000"/>
+          <w:sz w:val="16"/>
+          <w:szCs w:val="16"/>
+          <w:highlight w:val="white"/>
+        </w:rPr>
+        <w:t>father_state</w:t>
+      </w:r>
+      <w:r>
+        <w:rPr>
+          <w:rFonts w:ascii="Courier New" w:hAnsi="Courier New" w:cs="Courier New"/>
+          <w:b/>
+          <w:bCs/>
+          <w:color w:val="000080"/>
+          <w:sz w:val="16"/>
+          <w:szCs w:val="16"/>
+          <w:highlight w:val="white"/>
+        </w:rPr>
+        <w:t>.</w:t>
+      </w:r>
+      <w:r>
+        <w:rPr>
+          <w:rFonts w:ascii="Courier New" w:hAnsi="Courier New" w:cs="Courier New"/>
+          <w:color w:val="000000"/>
+          <w:sz w:val="16"/>
+          <w:szCs w:val="16"/>
+          <w:highlight w:val="white"/>
+        </w:rPr>
+        <w:t xml:space="preserve">hirusticValue </w:t>
+      </w:r>
+      <w:r>
+        <w:rPr>
+          <w:rFonts w:ascii="Courier New" w:hAnsi="Courier New" w:cs="Courier New"/>
+          <w:b/>
+          <w:bCs/>
+          <w:color w:val="000080"/>
+          <w:sz w:val="16"/>
+          <w:szCs w:val="16"/>
+          <w:highlight w:val="white"/>
+        </w:rPr>
+        <w:t>-</w:t>
+      </w:r>
+      <w:r>
+        <w:rPr>
+          <w:rFonts w:ascii="Courier New" w:hAnsi="Courier New" w:cs="Courier New"/>
+          <w:color w:val="000000"/>
+          <w:sz w:val="16"/>
+          <w:szCs w:val="16"/>
+          <w:highlight w:val="white"/>
+        </w:rPr>
+        <w:t xml:space="preserve"> cost</w:t>
+      </w:r>
+      <w:r>
+        <w:rPr>
+          <w:rFonts w:ascii="Courier New" w:hAnsi="Courier New" w:cs="Courier New"/>
+          <w:b/>
+          <w:bCs/>
+          <w:color w:val="000080"/>
+          <w:sz w:val="16"/>
+          <w:szCs w:val="16"/>
+          <w:highlight w:val="white"/>
+        </w:rPr>
+        <w:t>(</w:t>
+      </w:r>
+      <w:r>
+        <w:rPr>
+          <w:rFonts w:ascii="Courier New" w:hAnsi="Courier New" w:cs="Courier New"/>
+          <w:color w:val="000000"/>
+          <w:sz w:val="16"/>
+          <w:szCs w:val="16"/>
+          <w:highlight w:val="white"/>
+        </w:rPr>
+        <w:t>state</w:t>
+      </w:r>
+      <w:r>
+        <w:rPr>
+          <w:rFonts w:ascii="Courier New" w:hAnsi="Courier New" w:cs="Courier New"/>
+          <w:b/>
+          <w:bCs/>
+          <w:color w:val="000080"/>
+          <w:sz w:val="16"/>
+          <w:szCs w:val="16"/>
+          <w:highlight w:val="white"/>
+        </w:rPr>
+        <w:t>.</w:t>
+      </w:r>
+      <w:r>
+        <w:rPr>
+          <w:rFonts w:ascii="Courier New" w:hAnsi="Courier New" w:cs="Courier New"/>
+          <w:color w:val="000000"/>
+          <w:sz w:val="16"/>
+          <w:szCs w:val="16"/>
+          <w:highlight w:val="white"/>
+        </w:rPr>
+        <w:t>father_state</w:t>
+      </w:r>
+      <w:r>
+        <w:rPr>
+          <w:rFonts w:ascii="Courier New" w:hAnsi="Courier New" w:cs="Courier New"/>
+          <w:b/>
+          <w:bCs/>
+          <w:color w:val="000080"/>
+          <w:sz w:val="16"/>
+          <w:szCs w:val="16"/>
+          <w:highlight w:val="white"/>
+        </w:rPr>
+        <w:t>,</w:t>
+      </w:r>
+      <w:r>
+        <w:rPr>
+          <w:rFonts w:ascii="Courier New" w:hAnsi="Courier New" w:cs="Courier New"/>
+          <w:color w:val="000000"/>
+          <w:sz w:val="16"/>
+          <w:szCs w:val="16"/>
+          <w:highlight w:val="white"/>
+        </w:rPr>
+        <w:t xml:space="preserve"> state</w:t>
+      </w:r>
+      <w:r>
+        <w:rPr>
+          <w:rFonts w:ascii="Courier New" w:hAnsi="Courier New" w:cs="Courier New"/>
+          <w:b/>
+          <w:bCs/>
+          <w:color w:val="000080"/>
+          <w:sz w:val="16"/>
+          <w:szCs w:val="16"/>
+          <w:highlight w:val="white"/>
+        </w:rPr>
+        <w:t>),</w:t>
+      </w:r>
+      <w:r>
+        <w:rPr>
+          <w:rFonts w:ascii="Courier New" w:hAnsi="Courier New" w:cs="Courier New"/>
+          <w:color w:val="FF0000"/>
+          <w:sz w:val="16"/>
+          <w:szCs w:val="16"/>
+          <w:highlight w:val="white"/>
+        </w:rPr>
+        <w:t>0</w:t>
+      </w:r>
+      <w:r>
+        <w:rPr>
+          <w:rFonts w:ascii="Courier New" w:hAnsi="Courier New" w:cs="Courier New"/>
+          <w:b/>
+          <w:bCs/>
+          <w:color w:val="000080"/>
+          <w:sz w:val="16"/>
+          <w:szCs w:val="16"/>
+          <w:highlight w:val="white"/>
+        </w:rPr>
+        <w:t>}</w:t>
+      </w:r>
+    </w:p>
+    <w:p>
+      <w:pPr>
+        <w:autoSpaceDE w:val="0"/>
+        <w:autoSpaceDN w:val="0"/>
+        <w:bidi w:val="0"/>
+        <w:adjustRightInd w:val="0"/>
+        <w:spacing w:after="0" w:line="240" w:lineRule="auto"/>
+        <w:ind w:left="720"/>
+        <w:rPr>
+          <w:rFonts w:ascii="Courier New" w:hAnsi="Courier New" w:cs="Courier New"/>
+          <w:color w:val="000000"/>
+          <w:sz w:val="20"/>
+          <w:szCs w:val="20"/>
+          <w:highlight w:val="white"/>
+        </w:rPr>
+      </w:pPr>
     </w:p>
     <w:p>
       <w:pPr>
@@ -21456,10 +22235,10 @@
           <w:szCs w:val="28"/>
         </w:rPr>
         <w:object w:dxaOrig="200" w:dyaOrig="279" w14:anchorId="46BC6495">
-          <v:shape id="_x0000_i1072" type="#_x0000_t75" style="width:9.55pt;height:14.15pt" o:ole="">
+          <v:shape id="_x0000_i1100" type="#_x0000_t75" style="width:9.55pt;height:14.15pt" o:ole="">
             <v:imagedata r:id="rId66" o:title=""/>
           </v:shape>
-          <o:OLEObject Type="Embed" ProgID="Equation.DSMT4" ShapeID="_x0000_i1072" DrawAspect="Content" ObjectID="_1604939840" r:id="rId97"/>
+          <o:OLEObject Type="Embed" ProgID="Equation.DSMT4" ShapeID="_x0000_i1100" DrawAspect="Content" ObjectID="_1604941820" r:id="rId97"/>
         </w:object>
       </w:r>
       <w:r>
@@ -21491,10 +22270,10 @@
           <w:szCs w:val="28"/>
         </w:rPr>
         <w:object w:dxaOrig="200" w:dyaOrig="279" w14:anchorId="3CD9BFD8">
-          <v:shape id="_x0000_i1073" type="#_x0000_t75" style="width:9.55pt;height:14.15pt" o:ole="">
+          <v:shape id="_x0000_i1101" type="#_x0000_t75" style="width:9.55pt;height:14.15pt" o:ole="">
             <v:imagedata r:id="rId66" o:title=""/>
           </v:shape>
-          <o:OLEObject Type="Embed" ProgID="Equation.DSMT4" ShapeID="_x0000_i1073" DrawAspect="Content" ObjectID="_1604939841" r:id="rId98"/>
+          <o:OLEObject Type="Embed" ProgID="Equation.DSMT4" ShapeID="_x0000_i1101" DrawAspect="Content" ObjectID="_1604941821" r:id="rId98"/>
         </w:object>
       </w:r>
       <w:r>
@@ -21556,10 +22335,10 @@
           <w:szCs w:val="28"/>
         </w:rPr>
         <w:object w:dxaOrig="200" w:dyaOrig="279" w14:anchorId="26CDC109">
-          <v:shape id="_x0000_i1074" type="#_x0000_t75" style="width:9.55pt;height:14.15pt" o:ole="">
+          <v:shape id="_x0000_i1102" type="#_x0000_t75" style="width:9.55pt;height:14.15pt" o:ole="">
             <v:imagedata r:id="rId66" o:title=""/>
           </v:shape>
-          <o:OLEObject Type="Embed" ProgID="Equation.DSMT4" ShapeID="_x0000_i1074" DrawAspect="Content" ObjectID="_1604939842" r:id="rId99"/>
+          <o:OLEObject Type="Embed" ProgID="Equation.DSMT4" ShapeID="_x0000_i1102" DrawAspect="Content" ObjectID="_1604941822" r:id="rId99"/>
         </w:object>
       </w:r>
       <w:r>
@@ -21638,7 +22417,7 @@
           <v:shape id="_x0000_i1075" type="#_x0000_t75" style="width:25.4pt;height:17.9pt" o:ole="">
             <v:imagedata r:id="rId100" o:title=""/>
           </v:shape>
-          <o:OLEObject Type="Embed" ProgID="Equation.DSMT4" ShapeID="_x0000_i1075" DrawAspect="Content" ObjectID="_1604939843" r:id="rId101"/>
+          <o:OLEObject Type="Embed" ProgID="Equation.DSMT4" ShapeID="_x0000_i1075" DrawAspect="Content" ObjectID="_1604941823" r:id="rId101"/>
         </w:object>
       </w:r>
       <w:r>
@@ -21650,6 +22429,16 @@
           <w:rtl/>
         </w:rPr>
         <w:t xml:space="preserve"> מתבצע כאשר אנחנו מכניסים את המצב ל</w:t>
+      </w:r>
+      <w:r>
+        <w:rPr>
+          <w:rFonts w:cstheme="minorHAnsi" w:hint="cs"/>
+          <w:b/>
+          <w:sz w:val="28"/>
+          <w:szCs w:val="28"/>
+          <w:rtl/>
+        </w:rPr>
+        <w:t>-</w:t>
       </w:r>
       <w:r>
         <w:rPr>
@@ -21796,7 +22585,7 @@
           <v:shape id="_x0000_i1076" type="#_x0000_t75" style="width:12.9pt;height:17.9pt" o:ole="">
             <v:imagedata r:id="rId84" o:title=""/>
           </v:shape>
-          <o:OLEObject Type="Embed" ProgID="Equation.DSMT4" ShapeID="_x0000_i1076" DrawAspect="Content" ObjectID="_1604939844" r:id="rId102"/>
+          <o:OLEObject Type="Embed" ProgID="Equation.DSMT4" ShapeID="_x0000_i1076" DrawAspect="Content" ObjectID="_1604941824" r:id="rId102"/>
         </w:object>
       </w:r>
       <w:r>
@@ -21827,7 +22616,7 @@
           <v:shape id="_x0000_i1077" type="#_x0000_t75" style="width:9.55pt;height:13.3pt" o:ole="">
             <v:imagedata r:id="rId103" o:title=""/>
           </v:shape>
-          <o:OLEObject Type="Embed" ProgID="Equation.DSMT4" ShapeID="_x0000_i1077" DrawAspect="Content" ObjectID="_1604939845" r:id="rId104"/>
+          <o:OLEObject Type="Embed" ProgID="Equation.DSMT4" ShapeID="_x0000_i1077" DrawAspect="Content" ObjectID="_1604941825" r:id="rId104"/>
         </w:object>
       </w:r>
       <w:r>
@@ -21861,7 +22650,7 @@
           <v:shape id="_x0000_i1078" type="#_x0000_t75" style="width:12.9pt;height:17.9pt" o:ole="">
             <v:imagedata r:id="rId84" o:title=""/>
           </v:shape>
-          <o:OLEObject Type="Embed" ProgID="Equation.DSMT4" ShapeID="_x0000_i1078" DrawAspect="Content" ObjectID="_1604939846" r:id="rId105"/>
+          <o:OLEObject Type="Embed" ProgID="Equation.DSMT4" ShapeID="_x0000_i1078" DrawAspect="Content" ObjectID="_1604941826" r:id="rId105"/>
         </w:object>
       </w:r>
       <w:r>
@@ -21918,6 +22707,7 @@
           <w:szCs w:val="28"/>
           <w:rtl/>
         </w:rPr>
+        <w:lastRenderedPageBreak/>
         <w:t xml:space="preserve">בסיס: עומק 0 כלומר מצב התחלתי שערכו הינו 0 או ערכה של </w:t>
       </w:r>
       <w:r>
@@ -22003,7 +22793,7 @@
           <v:shape id="_x0000_i1079" type="#_x0000_t75" style="width:27.9pt;height:13.3pt" o:ole="">
             <v:imagedata r:id="rId106" o:title=""/>
           </v:shape>
-          <o:OLEObject Type="Embed" ProgID="Equation.DSMT4" ShapeID="_x0000_i1079" DrawAspect="Content" ObjectID="_1604939847" r:id="rId107"/>
+          <o:OLEObject Type="Embed" ProgID="Equation.DSMT4" ShapeID="_x0000_i1079" DrawAspect="Content" ObjectID="_1604941827" r:id="rId107"/>
         </w:object>
       </w:r>
       <w:r>
@@ -22060,7 +22850,7 @@
           <v:shape id="_x0000_i1080" type="#_x0000_t75" style="width:24.15pt;height:13.3pt" o:ole="">
             <v:imagedata r:id="rId108" o:title=""/>
           </v:shape>
-          <o:OLEObject Type="Embed" ProgID="Equation.DSMT4" ShapeID="_x0000_i1080" DrawAspect="Content" ObjectID="_1604939848" r:id="rId109"/>
+          <o:OLEObject Type="Embed" ProgID="Equation.DSMT4" ShapeID="_x0000_i1080" DrawAspect="Content" ObjectID="_1604941828" r:id="rId109"/>
         </w:object>
       </w:r>
       <w:r>
@@ -22094,7 +22884,6 @@
           <w:szCs w:val="28"/>
           <w:rtl/>
         </w:rPr>
-        <w:lastRenderedPageBreak/>
         <w:t>אם המצב הוא מצב מטרה בפרט הגדרנו כי תנאי זה נבדק וערכו הינו 0 ולכן ערכו קביל.</w:t>
       </w:r>
     </w:p>
@@ -22130,7 +22919,7 @@
           <v:shape id="_x0000_i1081" type="#_x0000_t75" style="width:9.55pt;height:13.3pt" o:ole="">
             <v:imagedata r:id="rId110" o:title=""/>
           </v:shape>
-          <o:OLEObject Type="Embed" ProgID="Equation.DSMT4" ShapeID="_x0000_i1081" DrawAspect="Content" ObjectID="_1604939849" r:id="rId111"/>
+          <o:OLEObject Type="Embed" ProgID="Equation.DSMT4" ShapeID="_x0000_i1081" DrawAspect="Content" ObjectID="_1604941829" r:id="rId111"/>
         </w:object>
       </w:r>
       <w:r>
@@ -22154,7 +22943,7 @@
           <v:shape id="_x0000_i1082" type="#_x0000_t75" style="width:9.55pt;height:13.3pt" o:ole="">
             <v:imagedata r:id="rId110" o:title=""/>
           </v:shape>
-          <o:OLEObject Type="Embed" ProgID="Equation.DSMT4" ShapeID="_x0000_i1082" DrawAspect="Content" ObjectID="_1604939850" r:id="rId112"/>
+          <o:OLEObject Type="Embed" ProgID="Equation.DSMT4" ShapeID="_x0000_i1082" DrawAspect="Content" ObjectID="_1604941830" r:id="rId112"/>
         </w:object>
       </w:r>
       <w:r>
@@ -22177,7 +22966,7 @@
           <v:shape id="_x0000_i1083" type="#_x0000_t75" style="width:9.55pt;height:13.3pt" o:ole="">
             <v:imagedata r:id="rId110" o:title=""/>
           </v:shape>
-          <o:OLEObject Type="Embed" ProgID="Equation.DSMT4" ShapeID="_x0000_i1083" DrawAspect="Content" ObjectID="_1604939851" r:id="rId113"/>
+          <o:OLEObject Type="Embed" ProgID="Equation.DSMT4" ShapeID="_x0000_i1083" DrawAspect="Content" ObjectID="_1604941831" r:id="rId113"/>
         </w:object>
       </w:r>
       <w:r>
@@ -22221,7 +23010,7 @@
           <v:shape id="_x0000_i1084" type="#_x0000_t75" style="width:9.55pt;height:13.3pt" o:ole="">
             <v:imagedata r:id="rId110" o:title=""/>
           </v:shape>
-          <o:OLEObject Type="Embed" ProgID="Equation.DSMT4" ShapeID="_x0000_i1084" DrawAspect="Content" ObjectID="_1604939852" r:id="rId114"/>
+          <o:OLEObject Type="Embed" ProgID="Equation.DSMT4" ShapeID="_x0000_i1084" DrawAspect="Content" ObjectID="_1604941832" r:id="rId114"/>
         </w:object>
       </w:r>
       <w:r>
@@ -22263,7 +23052,7 @@
           <v:shape id="_x0000_i1085" type="#_x0000_t75" style="width:233.9pt;height:56.2pt" o:ole="">
             <v:imagedata r:id="rId115" o:title=""/>
           </v:shape>
-          <o:OLEObject Type="Embed" ProgID="Equation.DSMT4" ShapeID="_x0000_i1085" DrawAspect="Content" ObjectID="_1604939853" r:id="rId116"/>
+          <o:OLEObject Type="Embed" ProgID="Equation.DSMT4" ShapeID="_x0000_i1085" DrawAspect="Content" ObjectID="_1604941833" r:id="rId116"/>
         </w:object>
       </w:r>
     </w:p>
@@ -22466,7 +23255,7 @@
           <v:shape id="_x0000_i1086" type="#_x0000_t75" style="width:9.55pt;height:14.15pt" o:ole="">
             <v:imagedata r:id="rId117" o:title=""/>
           </v:shape>
-          <o:OLEObject Type="Embed" ProgID="Equation.DSMT4" ShapeID="_x0000_i1086" DrawAspect="Content" ObjectID="_1604939854" r:id="rId118"/>
+          <o:OLEObject Type="Embed" ProgID="Equation.DSMT4" ShapeID="_x0000_i1086" DrawAspect="Content" ObjectID="_1604941834" r:id="rId118"/>
         </w:object>
       </w:r>
       <w:r>
@@ -22508,8 +23297,953 @@
           <v:shape id="_x0000_i1087" type="#_x0000_t75" style="width:353.35pt;height:17.9pt" o:ole="">
             <v:imagedata r:id="rId119" o:title=""/>
           </v:shape>
-          <o:OLEObject Type="Embed" ProgID="Equation.DSMT4" ShapeID="_x0000_i1087" DrawAspect="Content" ObjectID="_1604939855" r:id="rId120"/>
+          <o:OLEObject Type="Embed" ProgID="Equation.DSMT4" ShapeID="_x0000_i1087" DrawAspect="Content" ObjectID="_1604941835" r:id="rId120"/>
         </w:object>
+      </w:r>
+    </w:p>
+    <w:p>
+      <w:pPr>
+        <w:autoSpaceDE w:val="0"/>
+        <w:autoSpaceDN w:val="0"/>
+        <w:bidi w:val="0"/>
+        <w:adjustRightInd w:val="0"/>
+        <w:spacing w:after="0" w:line="240" w:lineRule="auto"/>
+        <w:rPr>
+          <w:rFonts w:ascii="Courier New" w:hAnsi="Courier New" w:cs="Courier New"/>
+          <w:color w:val="000000"/>
+          <w:sz w:val="16"/>
+          <w:szCs w:val="16"/>
+          <w:highlight w:val="white"/>
+        </w:rPr>
+      </w:pPr>
+      <w:r>
+        <w:rPr>
+          <w:rFonts w:ascii="Courier New" w:hAnsi="Courier New" w:cs="Courier New"/>
+          <w:b/>
+          <w:bCs/>
+          <w:color w:val="0000FF"/>
+          <w:sz w:val="16"/>
+          <w:szCs w:val="16"/>
+          <w:highlight w:val="white"/>
+        </w:rPr>
+        <w:t>def</w:t>
+      </w:r>
+      <w:r>
+        <w:rPr>
+          <w:rFonts w:ascii="Courier New" w:hAnsi="Courier New" w:cs="Courier New"/>
+          <w:color w:val="000000"/>
+          <w:sz w:val="16"/>
+          <w:szCs w:val="16"/>
+          <w:highlight w:val="white"/>
+        </w:rPr>
+        <w:t xml:space="preserve"> </w:t>
+      </w:r>
+      <w:r>
+        <w:rPr>
+          <w:rFonts w:ascii="Courier New" w:hAnsi="Courier New" w:cs="Courier New"/>
+          <w:color w:val="FF00FF"/>
+          <w:sz w:val="16"/>
+          <w:szCs w:val="16"/>
+          <w:highlight w:val="white"/>
+        </w:rPr>
+        <w:t>h1_value</w:t>
+      </w:r>
+      <w:r>
+        <w:rPr>
+          <w:rFonts w:ascii="Courier New" w:hAnsi="Courier New" w:cs="Courier New"/>
+          <w:b/>
+          <w:bCs/>
+          <w:color w:val="000080"/>
+          <w:sz w:val="16"/>
+          <w:szCs w:val="16"/>
+          <w:highlight w:val="white"/>
+        </w:rPr>
+        <w:t>(</w:t>
+      </w:r>
+      <w:r>
+        <w:rPr>
+          <w:rFonts w:ascii="Courier New" w:hAnsi="Courier New" w:cs="Courier New"/>
+          <w:color w:val="000000"/>
+          <w:sz w:val="16"/>
+          <w:szCs w:val="16"/>
+          <w:highlight w:val="white"/>
+        </w:rPr>
+        <w:t>ProblemState state</w:t>
+      </w:r>
+      <w:r>
+        <w:rPr>
+          <w:rFonts w:ascii="Courier New" w:hAnsi="Courier New" w:cs="Courier New"/>
+          <w:b/>
+          <w:bCs/>
+          <w:color w:val="000080"/>
+          <w:sz w:val="16"/>
+          <w:szCs w:val="16"/>
+          <w:highlight w:val="white"/>
+        </w:rPr>
+        <w:t>):</w:t>
+      </w:r>
+    </w:p>
+    <w:p>
+      <w:pPr>
+        <w:autoSpaceDE w:val="0"/>
+        <w:autoSpaceDN w:val="0"/>
+        <w:bidi w:val="0"/>
+        <w:adjustRightInd w:val="0"/>
+        <w:spacing w:after="0" w:line="240" w:lineRule="auto"/>
+        <w:rPr>
+          <w:rFonts w:ascii="Courier New" w:hAnsi="Courier New" w:cs="Courier New"/>
+          <w:color w:val="000000"/>
+          <w:sz w:val="16"/>
+          <w:szCs w:val="16"/>
+          <w:highlight w:val="white"/>
+        </w:rPr>
+      </w:pPr>
+      <w:r>
+        <w:rPr>
+          <w:rFonts w:ascii="Courier New" w:hAnsi="Courier New" w:cs="Courier New"/>
+          <w:color w:val="000000"/>
+          <w:sz w:val="16"/>
+          <w:szCs w:val="16"/>
+          <w:highlight w:val="white"/>
+        </w:rPr>
+        <w:tab/>
+      </w:r>
+      <w:r>
+        <w:rPr>
+          <w:rFonts w:ascii="Courier New" w:hAnsi="Courier New" w:cs="Courier New"/>
+          <w:b/>
+          <w:bCs/>
+          <w:color w:val="0000FF"/>
+          <w:sz w:val="16"/>
+          <w:szCs w:val="16"/>
+          <w:highlight w:val="white"/>
+        </w:rPr>
+        <w:t>if</w:t>
+      </w:r>
+      <w:r>
+        <w:rPr>
+          <w:rFonts w:ascii="Courier New" w:hAnsi="Courier New" w:cs="Courier New"/>
+          <w:color w:val="000000"/>
+          <w:sz w:val="16"/>
+          <w:szCs w:val="16"/>
+          <w:highlight w:val="white"/>
+        </w:rPr>
+        <w:t xml:space="preserve"> is_goal</w:t>
+      </w:r>
+      <w:r>
+        <w:rPr>
+          <w:rFonts w:ascii="Courier New" w:hAnsi="Courier New" w:cs="Courier New"/>
+          <w:b/>
+          <w:bCs/>
+          <w:color w:val="000080"/>
+          <w:sz w:val="16"/>
+          <w:szCs w:val="16"/>
+          <w:highlight w:val="white"/>
+        </w:rPr>
+        <w:t>(</w:t>
+      </w:r>
+      <w:r>
+        <w:rPr>
+          <w:rFonts w:ascii="Courier New" w:hAnsi="Courier New" w:cs="Courier New"/>
+          <w:color w:val="000000"/>
+          <w:sz w:val="16"/>
+          <w:szCs w:val="16"/>
+          <w:highlight w:val="white"/>
+        </w:rPr>
+        <w:t>state</w:t>
+      </w:r>
+      <w:r>
+        <w:rPr>
+          <w:rFonts w:ascii="Courier New" w:hAnsi="Courier New" w:cs="Courier New"/>
+          <w:b/>
+          <w:bCs/>
+          <w:color w:val="000080"/>
+          <w:sz w:val="16"/>
+          <w:szCs w:val="16"/>
+          <w:highlight w:val="white"/>
+        </w:rPr>
+        <w:t>):</w:t>
+      </w:r>
+    </w:p>
+    <w:p>
+      <w:pPr>
+        <w:autoSpaceDE w:val="0"/>
+        <w:autoSpaceDN w:val="0"/>
+        <w:bidi w:val="0"/>
+        <w:adjustRightInd w:val="0"/>
+        <w:spacing w:after="0" w:line="240" w:lineRule="auto"/>
+        <w:rPr>
+          <w:rFonts w:ascii="Courier New" w:hAnsi="Courier New" w:cs="Courier New"/>
+          <w:color w:val="000000"/>
+          <w:sz w:val="16"/>
+          <w:szCs w:val="16"/>
+          <w:highlight w:val="white"/>
+        </w:rPr>
+      </w:pPr>
+      <w:r>
+        <w:rPr>
+          <w:rFonts w:ascii="Courier New" w:hAnsi="Courier New" w:cs="Courier New"/>
+          <w:color w:val="000000"/>
+          <w:sz w:val="16"/>
+          <w:szCs w:val="16"/>
+          <w:highlight w:val="white"/>
+        </w:rPr>
+        <w:tab/>
+      </w:r>
+      <w:r>
+        <w:rPr>
+          <w:rFonts w:ascii="Courier New" w:hAnsi="Courier New" w:cs="Courier New"/>
+          <w:color w:val="000000"/>
+          <w:sz w:val="16"/>
+          <w:szCs w:val="16"/>
+          <w:highlight w:val="white"/>
+        </w:rPr>
+        <w:tab/>
+        <w:t>state</w:t>
+      </w:r>
+      <w:r>
+        <w:rPr>
+          <w:rFonts w:ascii="Courier New" w:hAnsi="Courier New" w:cs="Courier New"/>
+          <w:b/>
+          <w:bCs/>
+          <w:color w:val="000080"/>
+          <w:sz w:val="16"/>
+          <w:szCs w:val="16"/>
+          <w:highlight w:val="white"/>
+        </w:rPr>
+        <w:t>.</w:t>
+      </w:r>
+      <w:r>
+        <w:rPr>
+          <w:rFonts w:ascii="Courier New" w:hAnsi="Courier New" w:cs="Courier New"/>
+          <w:color w:val="000000"/>
+          <w:sz w:val="16"/>
+          <w:szCs w:val="16"/>
+          <w:highlight w:val="white"/>
+        </w:rPr>
+        <w:t xml:space="preserve">heuristicValue </w:t>
+      </w:r>
+      <w:r>
+        <w:rPr>
+          <w:rFonts w:ascii="Courier New" w:hAnsi="Courier New" w:cs="Courier New"/>
+          <w:b/>
+          <w:bCs/>
+          <w:color w:val="000080"/>
+          <w:sz w:val="16"/>
+          <w:szCs w:val="16"/>
+          <w:highlight w:val="white"/>
+        </w:rPr>
+        <w:t>=</w:t>
+      </w:r>
+      <w:r>
+        <w:rPr>
+          <w:rFonts w:ascii="Courier New" w:hAnsi="Courier New" w:cs="Courier New"/>
+          <w:color w:val="000000"/>
+          <w:sz w:val="16"/>
+          <w:szCs w:val="16"/>
+          <w:highlight w:val="white"/>
+        </w:rPr>
+        <w:t xml:space="preserve"> </w:t>
+      </w:r>
+      <w:r>
+        <w:rPr>
+          <w:rFonts w:ascii="Courier New" w:hAnsi="Courier New" w:cs="Courier New"/>
+          <w:color w:val="FF0000"/>
+          <w:sz w:val="16"/>
+          <w:szCs w:val="16"/>
+          <w:highlight w:val="white"/>
+        </w:rPr>
+        <w:t>0</w:t>
+      </w:r>
+    </w:p>
+    <w:p>
+      <w:pPr>
+        <w:autoSpaceDE w:val="0"/>
+        <w:autoSpaceDN w:val="0"/>
+        <w:bidi w:val="0"/>
+        <w:adjustRightInd w:val="0"/>
+        <w:spacing w:after="0" w:line="240" w:lineRule="auto"/>
+        <w:rPr>
+          <w:rFonts w:ascii="Courier New" w:hAnsi="Courier New" w:cs="Courier New"/>
+          <w:color w:val="000000"/>
+          <w:sz w:val="16"/>
+          <w:szCs w:val="16"/>
+          <w:highlight w:val="white"/>
+        </w:rPr>
+      </w:pPr>
+      <w:r>
+        <w:rPr>
+          <w:rFonts w:ascii="Courier New" w:hAnsi="Courier New" w:cs="Courier New"/>
+          <w:color w:val="000000"/>
+          <w:sz w:val="16"/>
+          <w:szCs w:val="16"/>
+          <w:highlight w:val="white"/>
+        </w:rPr>
+        <w:tab/>
+      </w:r>
+      <w:r>
+        <w:rPr>
+          <w:rFonts w:ascii="Courier New" w:hAnsi="Courier New" w:cs="Courier New"/>
+          <w:color w:val="000000"/>
+          <w:sz w:val="16"/>
+          <w:szCs w:val="16"/>
+          <w:highlight w:val="white"/>
+        </w:rPr>
+        <w:tab/>
+      </w:r>
+      <w:r>
+        <w:rPr>
+          <w:rFonts w:ascii="Courier New" w:hAnsi="Courier New" w:cs="Courier New"/>
+          <w:b/>
+          <w:bCs/>
+          <w:color w:val="0000FF"/>
+          <w:sz w:val="16"/>
+          <w:szCs w:val="16"/>
+          <w:highlight w:val="white"/>
+        </w:rPr>
+        <w:t>return</w:t>
+      </w:r>
+    </w:p>
+    <w:p>
+      <w:pPr>
+        <w:autoSpaceDE w:val="0"/>
+        <w:autoSpaceDN w:val="0"/>
+        <w:bidi w:val="0"/>
+        <w:adjustRightInd w:val="0"/>
+        <w:spacing w:after="0" w:line="240" w:lineRule="auto"/>
+        <w:rPr>
+          <w:rFonts w:ascii="Courier New" w:hAnsi="Courier New" w:cs="Courier New"/>
+          <w:color w:val="000000"/>
+          <w:sz w:val="16"/>
+          <w:szCs w:val="16"/>
+          <w:highlight w:val="white"/>
+        </w:rPr>
+      </w:pPr>
+      <w:r>
+        <w:rPr>
+          <w:rFonts w:ascii="Courier New" w:hAnsi="Courier New" w:cs="Courier New"/>
+          <w:color w:val="000000"/>
+          <w:sz w:val="16"/>
+          <w:szCs w:val="16"/>
+          <w:highlight w:val="white"/>
+        </w:rPr>
+        <w:tab/>
+      </w:r>
+      <w:r>
+        <w:rPr>
+          <w:rFonts w:ascii="Courier New" w:hAnsi="Courier New" w:cs="Courier New"/>
+          <w:b/>
+          <w:bCs/>
+          <w:color w:val="0000FF"/>
+          <w:sz w:val="16"/>
+          <w:szCs w:val="16"/>
+          <w:highlight w:val="white"/>
+        </w:rPr>
+        <w:t>if</w:t>
+      </w:r>
+      <w:r>
+        <w:rPr>
+          <w:rFonts w:ascii="Courier New" w:hAnsi="Courier New" w:cs="Courier New"/>
+          <w:color w:val="000000"/>
+          <w:sz w:val="16"/>
+          <w:szCs w:val="16"/>
+          <w:highlight w:val="white"/>
+        </w:rPr>
+        <w:t xml:space="preserve"> applicableH</w:t>
+      </w:r>
+      <w:r>
+        <w:rPr>
+          <w:rFonts w:ascii="Courier New" w:hAnsi="Courier New" w:cs="Courier New"/>
+          <w:b/>
+          <w:bCs/>
+          <w:color w:val="000080"/>
+          <w:sz w:val="16"/>
+          <w:szCs w:val="16"/>
+          <w:highlight w:val="white"/>
+        </w:rPr>
+        <w:t>(</w:t>
+      </w:r>
+      <w:r>
+        <w:rPr>
+          <w:rFonts w:ascii="Courier New" w:hAnsi="Courier New" w:cs="Courier New"/>
+          <w:color w:val="000000"/>
+          <w:sz w:val="16"/>
+          <w:szCs w:val="16"/>
+          <w:highlight w:val="white"/>
+        </w:rPr>
+        <w:t>state</w:t>
+      </w:r>
+      <w:r>
+        <w:rPr>
+          <w:rFonts w:ascii="Courier New" w:hAnsi="Courier New" w:cs="Courier New"/>
+          <w:b/>
+          <w:bCs/>
+          <w:color w:val="000080"/>
+          <w:sz w:val="16"/>
+          <w:szCs w:val="16"/>
+          <w:highlight w:val="white"/>
+        </w:rPr>
+        <w:t>):</w:t>
+      </w:r>
+    </w:p>
+    <w:p>
+      <w:pPr>
+        <w:autoSpaceDE w:val="0"/>
+        <w:autoSpaceDN w:val="0"/>
+        <w:bidi w:val="0"/>
+        <w:adjustRightInd w:val="0"/>
+        <w:spacing w:after="0" w:line="240" w:lineRule="auto"/>
+        <w:rPr>
+          <w:rFonts w:ascii="Courier New" w:hAnsi="Courier New" w:cs="Courier New"/>
+          <w:color w:val="000000"/>
+          <w:sz w:val="16"/>
+          <w:szCs w:val="16"/>
+          <w:highlight w:val="white"/>
+        </w:rPr>
+      </w:pPr>
+      <w:r>
+        <w:rPr>
+          <w:rFonts w:ascii="Courier New" w:hAnsi="Courier New" w:cs="Courier New"/>
+          <w:color w:val="000000"/>
+          <w:sz w:val="16"/>
+          <w:szCs w:val="16"/>
+          <w:highlight w:val="white"/>
+        </w:rPr>
+        <w:tab/>
+      </w:r>
+      <w:r>
+        <w:rPr>
+          <w:rFonts w:ascii="Courier New" w:hAnsi="Courier New" w:cs="Courier New"/>
+          <w:color w:val="000000"/>
+          <w:sz w:val="16"/>
+          <w:szCs w:val="16"/>
+          <w:highlight w:val="white"/>
+        </w:rPr>
+        <w:tab/>
+        <w:t>state</w:t>
+      </w:r>
+      <w:r>
+        <w:rPr>
+          <w:rFonts w:ascii="Courier New" w:hAnsi="Courier New" w:cs="Courier New"/>
+          <w:b/>
+          <w:bCs/>
+          <w:color w:val="000080"/>
+          <w:sz w:val="16"/>
+          <w:szCs w:val="16"/>
+          <w:highlight w:val="white"/>
+        </w:rPr>
+        <w:t>.</w:t>
+      </w:r>
+      <w:r>
+        <w:rPr>
+          <w:rFonts w:ascii="Courier New" w:hAnsi="Courier New" w:cs="Courier New"/>
+          <w:color w:val="000000"/>
+          <w:sz w:val="16"/>
+          <w:szCs w:val="16"/>
+          <w:highlight w:val="white"/>
+        </w:rPr>
+        <w:t xml:space="preserve">heuristicValue </w:t>
+      </w:r>
+      <w:r>
+        <w:rPr>
+          <w:rFonts w:ascii="Courier New" w:hAnsi="Courier New" w:cs="Courier New"/>
+          <w:b/>
+          <w:bCs/>
+          <w:color w:val="000080"/>
+          <w:sz w:val="16"/>
+          <w:szCs w:val="16"/>
+          <w:highlight w:val="white"/>
+        </w:rPr>
+        <w:t>=</w:t>
+      </w:r>
+      <w:r>
+        <w:rPr>
+          <w:rFonts w:ascii="Courier New" w:hAnsi="Courier New" w:cs="Courier New"/>
+          <w:color w:val="000000"/>
+          <w:sz w:val="16"/>
+          <w:szCs w:val="16"/>
+          <w:highlight w:val="white"/>
+        </w:rPr>
+        <w:t xml:space="preserve"> h_value</w:t>
+      </w:r>
+      <w:r>
+        <w:rPr>
+          <w:rFonts w:ascii="Courier New" w:hAnsi="Courier New" w:cs="Courier New"/>
+          <w:b/>
+          <w:bCs/>
+          <w:color w:val="000080"/>
+          <w:sz w:val="16"/>
+          <w:szCs w:val="16"/>
+          <w:highlight w:val="white"/>
+        </w:rPr>
+        <w:t>(</w:t>
+      </w:r>
+      <w:r>
+        <w:rPr>
+          <w:rFonts w:ascii="Courier New" w:hAnsi="Courier New" w:cs="Courier New"/>
+          <w:color w:val="000000"/>
+          <w:sz w:val="16"/>
+          <w:szCs w:val="16"/>
+          <w:highlight w:val="white"/>
+        </w:rPr>
+        <w:t>state</w:t>
+      </w:r>
+      <w:r>
+        <w:rPr>
+          <w:rFonts w:ascii="Courier New" w:hAnsi="Courier New" w:cs="Courier New"/>
+          <w:b/>
+          <w:bCs/>
+          <w:color w:val="000080"/>
+          <w:sz w:val="16"/>
+          <w:szCs w:val="16"/>
+          <w:highlight w:val="white"/>
+        </w:rPr>
+        <w:t>)</w:t>
+      </w:r>
+    </w:p>
+    <w:p>
+      <w:pPr>
+        <w:autoSpaceDE w:val="0"/>
+        <w:autoSpaceDN w:val="0"/>
+        <w:bidi w:val="0"/>
+        <w:adjustRightInd w:val="0"/>
+        <w:spacing w:after="0" w:line="240" w:lineRule="auto"/>
+        <w:rPr>
+          <w:rFonts w:ascii="Courier New" w:hAnsi="Courier New" w:cs="Courier New"/>
+          <w:color w:val="000000"/>
+          <w:sz w:val="16"/>
+          <w:szCs w:val="16"/>
+          <w:highlight w:val="white"/>
+        </w:rPr>
+      </w:pPr>
+      <w:r>
+        <w:rPr>
+          <w:rFonts w:ascii="Courier New" w:hAnsi="Courier New" w:cs="Courier New"/>
+          <w:color w:val="000000"/>
+          <w:sz w:val="16"/>
+          <w:szCs w:val="16"/>
+          <w:highlight w:val="white"/>
+        </w:rPr>
+        <w:tab/>
+      </w:r>
+      <w:r>
+        <w:rPr>
+          <w:rFonts w:ascii="Courier New" w:hAnsi="Courier New" w:cs="Courier New"/>
+          <w:color w:val="000000"/>
+          <w:sz w:val="16"/>
+          <w:szCs w:val="16"/>
+          <w:highlight w:val="white"/>
+        </w:rPr>
+        <w:tab/>
+      </w:r>
+      <w:r>
+        <w:rPr>
+          <w:rFonts w:ascii="Courier New" w:hAnsi="Courier New" w:cs="Courier New"/>
+          <w:b/>
+          <w:bCs/>
+          <w:color w:val="0000FF"/>
+          <w:sz w:val="16"/>
+          <w:szCs w:val="16"/>
+          <w:highlight w:val="white"/>
+        </w:rPr>
+        <w:t>return</w:t>
+      </w:r>
+    </w:p>
+    <w:p>
+      <w:pPr>
+        <w:autoSpaceDE w:val="0"/>
+        <w:autoSpaceDN w:val="0"/>
+        <w:bidi w:val="0"/>
+        <w:adjustRightInd w:val="0"/>
+        <w:spacing w:after="0" w:line="240" w:lineRule="auto"/>
+        <w:ind w:left="720"/>
+        <w:rPr>
+          <w:rFonts w:ascii="Courier New" w:hAnsi="Courier New" w:cs="Courier New"/>
+          <w:color w:val="000000"/>
+          <w:sz w:val="16"/>
+          <w:szCs w:val="16"/>
+          <w:highlight w:val="white"/>
+        </w:rPr>
+      </w:pPr>
+      <w:r>
+        <w:rPr>
+          <w:rFonts w:ascii="Courier New" w:hAnsi="Courier New" w:cs="Courier New"/>
+          <w:color w:val="000000"/>
+          <w:sz w:val="16"/>
+          <w:szCs w:val="16"/>
+          <w:highlight w:val="white"/>
+        </w:rPr>
+        <w:t>state</w:t>
+      </w:r>
+      <w:r>
+        <w:rPr>
+          <w:rFonts w:ascii="Courier New" w:hAnsi="Courier New" w:cs="Courier New"/>
+          <w:b/>
+          <w:bCs/>
+          <w:color w:val="000080"/>
+          <w:sz w:val="16"/>
+          <w:szCs w:val="16"/>
+          <w:highlight w:val="white"/>
+        </w:rPr>
+        <w:t>.</w:t>
+      </w:r>
+      <w:r>
+        <w:rPr>
+          <w:rFonts w:ascii="Courier New" w:hAnsi="Courier New" w:cs="Courier New"/>
+          <w:color w:val="000000"/>
+          <w:sz w:val="16"/>
+          <w:szCs w:val="16"/>
+          <w:highlight w:val="white"/>
+        </w:rPr>
+        <w:t xml:space="preserve">heuristicValue </w:t>
+      </w:r>
+      <w:r>
+        <w:rPr>
+          <w:rFonts w:ascii="Courier New" w:hAnsi="Courier New" w:cs="Courier New"/>
+          <w:b/>
+          <w:bCs/>
+          <w:color w:val="000080"/>
+          <w:sz w:val="16"/>
+          <w:szCs w:val="16"/>
+          <w:highlight w:val="white"/>
+        </w:rPr>
+        <w:t>=</w:t>
+      </w:r>
+      <w:r>
+        <w:rPr>
+          <w:rFonts w:ascii="Courier New" w:hAnsi="Courier New" w:cs="Courier New"/>
+          <w:color w:val="000000"/>
+          <w:sz w:val="16"/>
+          <w:szCs w:val="16"/>
+          <w:highlight w:val="white"/>
+        </w:rPr>
+        <w:t xml:space="preserve"> min</w:t>
+      </w:r>
+      <w:r>
+        <w:rPr>
+          <w:rFonts w:ascii="Courier New" w:hAnsi="Courier New" w:cs="Courier New"/>
+          <w:b/>
+          <w:bCs/>
+          <w:color w:val="000080"/>
+          <w:sz w:val="16"/>
+          <w:szCs w:val="16"/>
+          <w:highlight w:val="white"/>
+        </w:rPr>
+        <w:t>{</w:t>
+      </w:r>
+      <w:r>
+        <w:rPr>
+          <w:rFonts w:ascii="Courier New" w:hAnsi="Courier New" w:cs="Courier New"/>
+          <w:color w:val="000000"/>
+          <w:sz w:val="16"/>
+          <w:szCs w:val="16"/>
+          <w:highlight w:val="white"/>
+        </w:rPr>
+        <w:t>max</w:t>
+      </w:r>
+      <w:r>
+        <w:rPr>
+          <w:rFonts w:ascii="Courier New" w:hAnsi="Courier New" w:cs="Courier New"/>
+          <w:b/>
+          <w:bCs/>
+          <w:color w:val="000080"/>
+          <w:sz w:val="16"/>
+          <w:szCs w:val="16"/>
+          <w:highlight w:val="white"/>
+        </w:rPr>
+        <w:t>{</w:t>
+      </w:r>
+      <w:r>
+        <w:rPr>
+          <w:rFonts w:ascii="Courier New" w:hAnsi="Courier New" w:cs="Courier New"/>
+          <w:color w:val="000000"/>
+          <w:sz w:val="16"/>
+          <w:szCs w:val="16"/>
+          <w:highlight w:val="white"/>
+        </w:rPr>
+        <w:t>state</w:t>
+      </w:r>
+      <w:r>
+        <w:rPr>
+          <w:rFonts w:ascii="Courier New" w:hAnsi="Courier New" w:cs="Courier New"/>
+          <w:b/>
+          <w:bCs/>
+          <w:color w:val="000080"/>
+          <w:sz w:val="16"/>
+          <w:szCs w:val="16"/>
+          <w:highlight w:val="white"/>
+        </w:rPr>
+        <w:t>.</w:t>
+      </w:r>
+      <w:r>
+        <w:rPr>
+          <w:rFonts w:ascii="Courier New" w:hAnsi="Courier New" w:cs="Courier New"/>
+          <w:color w:val="000000"/>
+          <w:sz w:val="16"/>
+          <w:szCs w:val="16"/>
+          <w:highlight w:val="white"/>
+        </w:rPr>
+        <w:t>father_state</w:t>
+      </w:r>
+      <w:r>
+        <w:rPr>
+          <w:rFonts w:ascii="Courier New" w:hAnsi="Courier New" w:cs="Courier New"/>
+          <w:b/>
+          <w:bCs/>
+          <w:color w:val="000080"/>
+          <w:sz w:val="16"/>
+          <w:szCs w:val="16"/>
+          <w:highlight w:val="white"/>
+        </w:rPr>
+        <w:t>.</w:t>
+      </w:r>
+      <w:r>
+        <w:rPr>
+          <w:rFonts w:ascii="Courier New" w:hAnsi="Courier New" w:cs="Courier New"/>
+          <w:color w:val="000000"/>
+          <w:sz w:val="16"/>
+          <w:szCs w:val="16"/>
+          <w:highlight w:val="white"/>
+        </w:rPr>
+        <w:t xml:space="preserve">hirusticValue </w:t>
+      </w:r>
+      <w:r>
+        <w:rPr>
+          <w:rFonts w:ascii="Courier New" w:hAnsi="Courier New" w:cs="Courier New"/>
+          <w:b/>
+          <w:bCs/>
+          <w:color w:val="000080"/>
+          <w:sz w:val="16"/>
+          <w:szCs w:val="16"/>
+          <w:highlight w:val="white"/>
+        </w:rPr>
+        <w:t>-</w:t>
+      </w:r>
+      <w:r>
+        <w:rPr>
+          <w:rFonts w:ascii="Courier New" w:hAnsi="Courier New" w:cs="Courier New"/>
+          <w:color w:val="000000"/>
+          <w:sz w:val="16"/>
+          <w:szCs w:val="16"/>
+          <w:highlight w:val="white"/>
+        </w:rPr>
+        <w:t xml:space="preserve"> cost</w:t>
+      </w:r>
+      <w:r>
+        <w:rPr>
+          <w:rFonts w:ascii="Courier New" w:hAnsi="Courier New" w:cs="Courier New"/>
+          <w:b/>
+          <w:bCs/>
+          <w:color w:val="000080"/>
+          <w:sz w:val="16"/>
+          <w:szCs w:val="16"/>
+          <w:highlight w:val="white"/>
+        </w:rPr>
+        <w:t>(</w:t>
+      </w:r>
+      <w:r>
+        <w:rPr>
+          <w:rFonts w:ascii="Courier New" w:hAnsi="Courier New" w:cs="Courier New"/>
+          <w:color w:val="000000"/>
+          <w:sz w:val="16"/>
+          <w:szCs w:val="16"/>
+          <w:highlight w:val="white"/>
+        </w:rPr>
+        <w:t>state</w:t>
+      </w:r>
+      <w:r>
+        <w:rPr>
+          <w:rFonts w:ascii="Courier New" w:hAnsi="Courier New" w:cs="Courier New"/>
+          <w:b/>
+          <w:bCs/>
+          <w:color w:val="000080"/>
+          <w:sz w:val="16"/>
+          <w:szCs w:val="16"/>
+          <w:highlight w:val="white"/>
+        </w:rPr>
+        <w:t>.</w:t>
+      </w:r>
+      <w:r>
+        <w:rPr>
+          <w:rFonts w:ascii="Courier New" w:hAnsi="Courier New" w:cs="Courier New"/>
+          <w:color w:val="000000"/>
+          <w:sz w:val="16"/>
+          <w:szCs w:val="16"/>
+          <w:highlight w:val="white"/>
+        </w:rPr>
+        <w:t>father_state</w:t>
+      </w:r>
+      <w:r>
+        <w:rPr>
+          <w:rFonts w:ascii="Courier New" w:hAnsi="Courier New" w:cs="Courier New"/>
+          <w:b/>
+          <w:bCs/>
+          <w:color w:val="000080"/>
+          <w:sz w:val="16"/>
+          <w:szCs w:val="16"/>
+          <w:highlight w:val="white"/>
+        </w:rPr>
+        <w:t>,</w:t>
+      </w:r>
+      <w:r>
+        <w:rPr>
+          <w:rFonts w:ascii="Courier New" w:hAnsi="Courier New" w:cs="Courier New"/>
+          <w:color w:val="000000"/>
+          <w:sz w:val="16"/>
+          <w:szCs w:val="16"/>
+          <w:highlight w:val="white"/>
+        </w:rPr>
+        <w:t>state</w:t>
+      </w:r>
+      <w:r>
+        <w:rPr>
+          <w:rFonts w:ascii="Courier New" w:hAnsi="Courier New" w:cs="Courier New"/>
+          <w:b/>
+          <w:bCs/>
+          <w:color w:val="000080"/>
+          <w:sz w:val="16"/>
+          <w:szCs w:val="16"/>
+          <w:highlight w:val="white"/>
+        </w:rPr>
+        <w:t>),</w:t>
+      </w:r>
+      <w:r>
+        <w:rPr>
+          <w:rFonts w:ascii="Courier New" w:hAnsi="Courier New" w:cs="Courier New"/>
+          <w:color w:val="FF0000"/>
+          <w:sz w:val="16"/>
+          <w:szCs w:val="16"/>
+          <w:highlight w:val="white"/>
+        </w:rPr>
+        <w:t>0</w:t>
+      </w:r>
+      <w:r>
+        <w:rPr>
+          <w:rFonts w:ascii="Courier New" w:hAnsi="Courier New" w:cs="Courier New"/>
+          <w:b/>
+          <w:bCs/>
+          <w:color w:val="000080"/>
+          <w:sz w:val="16"/>
+          <w:szCs w:val="16"/>
+          <w:highlight w:val="white"/>
+        </w:rPr>
+        <w:t>},</w:t>
+      </w:r>
+      <w:r>
+        <w:rPr>
+          <w:rFonts w:ascii="Courier New" w:hAnsi="Courier New" w:cs="Courier New"/>
+          <w:color w:val="000000"/>
+          <w:sz w:val="16"/>
+          <w:szCs w:val="16"/>
+          <w:highlight w:val="white"/>
+        </w:rPr>
+        <w:t xml:space="preserve"> get_from_cache</w:t>
+      </w:r>
+      <w:r>
+        <w:rPr>
+          <w:rFonts w:ascii="Courier New" w:hAnsi="Courier New" w:cs="Courier New"/>
+          <w:b/>
+          <w:bCs/>
+          <w:color w:val="000080"/>
+          <w:sz w:val="16"/>
+          <w:szCs w:val="16"/>
+          <w:highlight w:val="white"/>
+        </w:rPr>
+        <w:t>(</w:t>
+      </w:r>
+      <w:r>
+        <w:rPr>
+          <w:rFonts w:ascii="Courier New" w:hAnsi="Courier New" w:cs="Courier New"/>
+          <w:color w:val="000000"/>
+          <w:sz w:val="16"/>
+          <w:szCs w:val="16"/>
+          <w:highlight w:val="white"/>
+        </w:rPr>
+        <w:t>state</w:t>
+      </w:r>
+      <w:r>
+        <w:rPr>
+          <w:rFonts w:ascii="Courier New" w:hAnsi="Courier New" w:cs="Courier New"/>
+          <w:b/>
+          <w:bCs/>
+          <w:color w:val="000080"/>
+          <w:sz w:val="16"/>
+          <w:szCs w:val="16"/>
+          <w:highlight w:val="white"/>
+        </w:rPr>
+        <w:t>)}</w:t>
+      </w:r>
+    </w:p>
+    <w:p>
+      <w:pPr>
+        <w:autoSpaceDE w:val="0"/>
+        <w:autoSpaceDN w:val="0"/>
+        <w:bidi w:val="0"/>
+        <w:adjustRightInd w:val="0"/>
+        <w:spacing w:after="0" w:line="240" w:lineRule="auto"/>
+        <w:rPr>
+          <w:rFonts w:ascii="Courier New" w:hAnsi="Courier New" w:cs="Courier New"/>
+          <w:color w:val="000000"/>
+          <w:sz w:val="16"/>
+          <w:szCs w:val="16"/>
+          <w:highlight w:val="white"/>
+        </w:rPr>
+      </w:pPr>
+    </w:p>
+    <w:p>
+      <w:pPr>
+        <w:bidi w:val="0"/>
+        <w:ind w:firstLine="720"/>
+        <w:rPr>
+          <w:rFonts w:cstheme="minorHAnsi" w:hint="cs"/>
+          <w:rtl/>
+        </w:rPr>
+      </w:pPr>
+      <w:bookmarkStart w:id="8" w:name="_GoBack"/>
+      <w:bookmarkEnd w:id="8"/>
+      <w:r>
+        <w:rPr>
+          <w:rFonts w:ascii="Courier New" w:hAnsi="Courier New" w:cs="Courier New"/>
+          <w:color w:val="000000"/>
+          <w:sz w:val="16"/>
+          <w:szCs w:val="16"/>
+          <w:highlight w:val="white"/>
+        </w:rPr>
+        <w:t>set_to_cache</w:t>
+      </w:r>
+      <w:r>
+        <w:rPr>
+          <w:rFonts w:ascii="Courier New" w:hAnsi="Courier New" w:cs="Courier New"/>
+          <w:b/>
+          <w:bCs/>
+          <w:color w:val="000080"/>
+          <w:sz w:val="16"/>
+          <w:szCs w:val="16"/>
+          <w:highlight w:val="white"/>
+        </w:rPr>
+        <w:t>(</w:t>
+      </w:r>
+      <w:r>
+        <w:rPr>
+          <w:rFonts w:ascii="Courier New" w:hAnsi="Courier New" w:cs="Courier New"/>
+          <w:color w:val="000000"/>
+          <w:sz w:val="16"/>
+          <w:szCs w:val="16"/>
+          <w:highlight w:val="white"/>
+        </w:rPr>
+        <w:t>state</w:t>
+      </w:r>
+      <w:r>
+        <w:rPr>
+          <w:rFonts w:ascii="Courier New" w:hAnsi="Courier New" w:cs="Courier New"/>
+          <w:b/>
+          <w:bCs/>
+          <w:color w:val="000080"/>
+          <w:sz w:val="16"/>
+          <w:szCs w:val="16"/>
+          <w:highlight w:val="white"/>
+        </w:rPr>
+        <w:t>)</w:t>
       </w:r>
     </w:p>
     <w:p>
@@ -22549,7 +24283,7 @@
           <v:shape id="_x0000_i1088" type="#_x0000_t75" style="width:12.05pt;height:17.9pt" o:ole="">
             <v:imagedata r:id="rId121" o:title=""/>
           </v:shape>
-          <o:OLEObject Type="Embed" ProgID="Equation.DSMT4" ShapeID="_x0000_i1088" DrawAspect="Content" ObjectID="_1604939856" r:id="rId122"/>
+          <o:OLEObject Type="Embed" ProgID="Equation.DSMT4" ShapeID="_x0000_i1088" DrawAspect="Content" ObjectID="_1604941836" r:id="rId122"/>
         </w:object>
       </w:r>
       <w:r>
@@ -22650,7 +24384,7 @@
           <v:shape id="_x0000_i1089" type="#_x0000_t75" style="width:9.55pt;height:14.15pt" o:ole="">
             <v:imagedata r:id="rId117" o:title=""/>
           </v:shape>
-          <o:OLEObject Type="Embed" ProgID="Equation.DSMT4" ShapeID="_x0000_i1089" DrawAspect="Content" ObjectID="_1604939857" r:id="rId123"/>
+          <o:OLEObject Type="Embed" ProgID="Equation.DSMT4" ShapeID="_x0000_i1089" DrawAspect="Content" ObjectID="_1604941837" r:id="rId123"/>
         </w:object>
       </w:r>
       <w:r>
@@ -22781,7 +24515,7 @@
           <v:shape id="_x0000_i1090" type="#_x0000_t75" style="width:12.9pt;height:17.9pt" o:ole="">
             <v:imagedata r:id="rId84" o:title=""/>
           </v:shape>
-          <o:OLEObject Type="Embed" ProgID="Equation.DSMT4" ShapeID="_x0000_i1090" DrawAspect="Content" ObjectID="_1604939858" r:id="rId124"/>
+          <o:OLEObject Type="Embed" ProgID="Equation.DSMT4" ShapeID="_x0000_i1090" DrawAspect="Content" ObjectID="_1604941838" r:id="rId124"/>
         </w:object>
       </w:r>
       <w:r>
@@ -22888,6 +24622,7 @@
           <w:szCs w:val="28"/>
           <w:rtl/>
         </w:rPr>
+        <w:lastRenderedPageBreak/>
         <w:t xml:space="preserve">כן קיים אלגוריתם כזה: </w:t>
       </w:r>
       <m:oMath>
@@ -23805,7 +25540,7 @@
   <w:abstractNum w:abstractNumId="4" w15:restartNumberingAfterBreak="0">
     <w:nsid w:val="646008DA"/>
     <w:multiLevelType w:val="hybridMultilevel"/>
-    <w:tmpl w:val="81807122"/>
+    <w:tmpl w:val="5596CE2C"/>
     <w:lvl w:ilvl="0" w:tplc="04090001">
       <w:start w:val="1"/>
       <w:numFmt w:val="bullet"/>

--- a/HW_1/HW_1_Edit_Version.docx
+++ b/HW_1/HW_1_Edit_Version.docx
@@ -201,7 +201,7 @@
                 <v:shape id="_x0000_i1025" type="#_x0000_t75" alt="" style="width:24.55pt;height:14.15pt;mso-width-percent:0;mso-height-percent:0;mso-width-percent:0;mso-height-percent:0" o:ole="">
                   <v:imagedata r:id="rId7" o:title=""/>
                 </v:shape>
-                <o:OLEObject Type="Embed" ProgID="Equation.DSMT4" ShapeID="_x0000_i1025" DrawAspect="Content" ObjectID="_1604941773" r:id="rId8"/>
+                <o:OLEObject Type="Embed" ProgID="Equation.DSMT4" ShapeID="_x0000_i1025" DrawAspect="Content" ObjectID="_1605038145" r:id="rId8"/>
               </w:object>
             </w:r>
             <w:r>
@@ -289,7 +289,7 @@
                 <v:shape id="_x0000_i1026" type="#_x0000_t75" alt="" style="width:9.55pt;height:14.15pt;mso-width-percent:0;mso-height-percent:0;mso-width-percent:0;mso-height-percent:0" o:ole="">
                   <v:imagedata r:id="rId9" o:title=""/>
                 </v:shape>
-                <o:OLEObject Type="Embed" ProgID="Equation.DSMT4" ShapeID="_x0000_i1026" DrawAspect="Content" ObjectID="_1604941774" r:id="rId10"/>
+                <o:OLEObject Type="Embed" ProgID="Equation.DSMT4" ShapeID="_x0000_i1026" DrawAspect="Content" ObjectID="_1605038146" r:id="rId10"/>
               </w:object>
             </w:r>
           </w:p>
@@ -1382,7 +1382,7 @@
           <v:shape id="_x0000_i1027" type="#_x0000_t75" alt="" style="width:24.55pt;height:14.15pt;mso-width-percent:0;mso-height-percent:0;mso-width-percent:0;mso-height-percent:0" o:ole="">
             <v:imagedata r:id="rId11" o:title=""/>
           </v:shape>
-          <o:OLEObject Type="Embed" ProgID="Equation.DSMT4" ShapeID="_x0000_i1027" DrawAspect="Content" ObjectID="_1604941775" r:id="rId12"/>
+          <o:OLEObject Type="Embed" ProgID="Equation.DSMT4" ShapeID="_x0000_i1027" DrawAspect="Content" ObjectID="_1605038147" r:id="rId12"/>
         </w:object>
       </w:r>
       <w:r>
@@ -1467,7 +1467,7 @@
           <v:shape id="_x0000_i1028" type="#_x0000_t75" alt="" style="width:14.15pt;height:19.55pt;mso-width-percent:0;mso-height-percent:0;mso-width-percent:0;mso-height-percent:0" o:ole="">
             <v:imagedata r:id="rId13" o:title=""/>
           </v:shape>
-          <o:OLEObject Type="Embed" ProgID="Equation.DSMT4" ShapeID="_x0000_i1028" DrawAspect="Content" ObjectID="_1604941776" r:id="rId14"/>
+          <o:OLEObject Type="Embed" ProgID="Equation.DSMT4" ShapeID="_x0000_i1028" DrawAspect="Content" ObjectID="_1605038148" r:id="rId14"/>
         </w:object>
       </w:r>
       <w:r>
@@ -1500,7 +1500,7 @@
           <v:shape id="_x0000_i1029" type="#_x0000_t75" alt="" style="width:41.2pt;height:17.9pt;mso-width-percent:0;mso-height-percent:0;mso-width-percent:0;mso-height-percent:0" o:ole="">
             <v:imagedata r:id="rId15" o:title=""/>
           </v:shape>
-          <o:OLEObject Type="Embed" ProgID="Equation.DSMT4" ShapeID="_x0000_i1029" DrawAspect="Content" ObjectID="_1604941777" r:id="rId16"/>
+          <o:OLEObject Type="Embed" ProgID="Equation.DSMT4" ShapeID="_x0000_i1029" DrawAspect="Content" ObjectID="_1605038149" r:id="rId16"/>
         </w:object>
       </w:r>
       <w:r>
@@ -1524,7 +1524,7 @@
           <v:shape id="_x0000_i1030" type="#_x0000_t75" alt="" style="width:14.15pt;height:19.55pt;mso-width-percent:0;mso-height-percent:0;mso-width-percent:0;mso-height-percent:0" o:ole="">
             <v:imagedata r:id="rId13" o:title=""/>
           </v:shape>
-          <o:OLEObject Type="Embed" ProgID="Equation.DSMT4" ShapeID="_x0000_i1030" DrawAspect="Content" ObjectID="_1604941778" r:id="rId17"/>
+          <o:OLEObject Type="Embed" ProgID="Equation.DSMT4" ShapeID="_x0000_i1030" DrawAspect="Content" ObjectID="_1605038150" r:id="rId17"/>
         </w:object>
       </w:r>
       <w:r>
@@ -1619,7 +1619,7 @@
           <v:shape id="_x0000_i1031" type="#_x0000_t75" alt="" style="width:10.4pt;height:14.15pt;mso-width-percent:0;mso-height-percent:0;mso-width-percent:0;mso-height-percent:0" o:ole="">
             <v:imagedata r:id="rId18" o:title=""/>
           </v:shape>
-          <o:OLEObject Type="Embed" ProgID="Equation.DSMT4" ShapeID="_x0000_i1031" DrawAspect="Content" ObjectID="_1604941779" r:id="rId19"/>
+          <o:OLEObject Type="Embed" ProgID="Equation.DSMT4" ShapeID="_x0000_i1031" DrawAspect="Content" ObjectID="_1605038151" r:id="rId19"/>
         </w:object>
       </w:r>
       <w:r>
@@ -1766,7 +1766,7 @@
           <v:shape id="_x0000_i1032" type="#_x0000_t75" alt="" style="width:163.55pt;height:17.9pt;mso-width-percent:0;mso-height-percent:0;mso-width-percent:0;mso-height-percent:0" o:ole="">
             <v:imagedata r:id="rId20" o:title=""/>
           </v:shape>
-          <o:OLEObject Type="Embed" ProgID="Equation.DSMT4" ShapeID="_x0000_i1032" DrawAspect="Content" ObjectID="_1604941780" r:id="rId21"/>
+          <o:OLEObject Type="Embed" ProgID="Equation.DSMT4" ShapeID="_x0000_i1032" DrawAspect="Content" ObjectID="_1605038152" r:id="rId21"/>
         </w:object>
       </w:r>
       <w:r>
@@ -1790,7 +1790,7 @@
           <v:shape id="_x0000_i1033" type="#_x0000_t75" alt="" style="width:106.55pt;height:17.9pt;mso-width-percent:0;mso-height-percent:0;mso-width-percent:0;mso-height-percent:0" o:ole="">
             <v:imagedata r:id="rId22" o:title=""/>
           </v:shape>
-          <o:OLEObject Type="Embed" ProgID="Equation.DSMT4" ShapeID="_x0000_i1033" DrawAspect="Content" ObjectID="_1604941781" r:id="rId23"/>
+          <o:OLEObject Type="Embed" ProgID="Equation.DSMT4" ShapeID="_x0000_i1033" DrawAspect="Content" ObjectID="_1605038153" r:id="rId23"/>
         </w:object>
       </w:r>
       <w:r>
@@ -1906,7 +1906,7 @@
           <v:shape id="_x0000_i1034" type="#_x0000_t75" alt="" style="width:474.05pt;height:82.4pt;mso-width-percent:0;mso-height-percent:0;mso-width-percent:0;mso-height-percent:0" o:ole="">
             <v:imagedata r:id="rId24" o:title=""/>
           </v:shape>
-          <o:OLEObject Type="Embed" ProgID="Equation.DSMT4" ShapeID="_x0000_i1034" DrawAspect="Content" ObjectID="_1604941782" r:id="rId25"/>
+          <o:OLEObject Type="Embed" ProgID="Equation.DSMT4" ShapeID="_x0000_i1034" DrawAspect="Content" ObjectID="_1605038154" r:id="rId25"/>
         </w:object>
       </w:r>
     </w:p>
@@ -1966,7 +1966,7 @@
           <v:shape id="_x0000_i1035" type="#_x0000_t75" alt="" style="width:9.55pt;height:14.15pt;mso-width-percent:0;mso-height-percent:0;mso-width-percent:0;mso-height-percent:0" o:ole="">
             <v:imagedata r:id="rId26" o:title=""/>
           </v:shape>
-          <o:OLEObject Type="Embed" ProgID="Equation.DSMT4" ShapeID="_x0000_i1035" DrawAspect="Content" ObjectID="_1604941783" r:id="rId27"/>
+          <o:OLEObject Type="Embed" ProgID="Equation.DSMT4" ShapeID="_x0000_i1035" DrawAspect="Content" ObjectID="_1605038155" r:id="rId27"/>
         </w:object>
       </w:r>
       <w:r>
@@ -1999,7 +1999,7 @@
           <v:shape id="_x0000_i1036" type="#_x0000_t75" alt="" style="width:9.55pt;height:14.15pt;mso-width-percent:0;mso-height-percent:0;mso-width-percent:0;mso-height-percent:0" o:ole="">
             <v:imagedata r:id="rId28" o:title=""/>
           </v:shape>
-          <o:OLEObject Type="Embed" ProgID="Equation.DSMT4" ShapeID="_x0000_i1036" DrawAspect="Content" ObjectID="_1604941784" r:id="rId29"/>
+          <o:OLEObject Type="Embed" ProgID="Equation.DSMT4" ShapeID="_x0000_i1036" DrawAspect="Content" ObjectID="_1605038156" r:id="rId29"/>
         </w:object>
       </w:r>
       <w:r>
@@ -2063,7 +2063,7 @@
           <v:shape id="_x0000_i1037" type="#_x0000_t75" alt="" style="width:9.55pt;height:14.15pt;mso-width-percent:0;mso-height-percent:0;mso-width-percent:0;mso-height-percent:0" o:ole="">
             <v:imagedata r:id="rId28" o:title=""/>
           </v:shape>
-          <o:OLEObject Type="Embed" ProgID="Equation.DSMT4" ShapeID="_x0000_i1037" DrawAspect="Content" ObjectID="_1604941785" r:id="rId30"/>
+          <o:OLEObject Type="Embed" ProgID="Equation.DSMT4" ShapeID="_x0000_i1037" DrawAspect="Content" ObjectID="_1605038157" r:id="rId30"/>
         </w:object>
       </w:r>
       <w:r>
@@ -2184,6 +2184,7 @@
           <w:highlight w:val="white"/>
         </w:rPr>
       </w:pPr>
+      <w:proofErr w:type="gramStart"/>
       <w:r>
         <w:rPr>
           <w:rFonts w:ascii="Courier New" w:hAnsi="Courier New" w:cs="Courier New"/>
@@ -2206,6 +2207,8 @@
         </w:rPr>
         <w:t>(</w:t>
       </w:r>
+      <w:proofErr w:type="spellStart"/>
+      <w:proofErr w:type="gramEnd"/>
       <w:r>
         <w:rPr>
           <w:rFonts w:ascii="Courier New" w:hAnsi="Courier New" w:cs="Courier New"/>
@@ -2216,6 +2219,7 @@
         </w:rPr>
         <w:t>src</w:t>
       </w:r>
+      <w:proofErr w:type="spellEnd"/>
       <w:r>
         <w:rPr>
           <w:rFonts w:ascii="Courier New" w:hAnsi="Courier New" w:cs="Courier New"/>
@@ -2256,8 +2260,20 @@
           <w:szCs w:val="20"/>
           <w:highlight w:val="white"/>
         </w:rPr>
-        <w:t xml:space="preserve"> dst</w:t>
-      </w:r>
+        <w:t xml:space="preserve"> </w:t>
+      </w:r>
+      <w:proofErr w:type="spellStart"/>
+      <w:r>
+        <w:rPr>
+          <w:rFonts w:ascii="Courier New" w:hAnsi="Courier New" w:cs="Courier New"/>
+          <w:color w:val="000000"/>
+          <w:sz w:val="20"/>
+          <w:szCs w:val="20"/>
+          <w:highlight w:val="white"/>
+        </w:rPr>
+        <w:t>dst</w:t>
+      </w:r>
+      <w:proofErr w:type="spellEnd"/>
       <w:r>
         <w:rPr>
           <w:rFonts w:ascii="Courier New" w:hAnsi="Courier New" w:cs="Courier New"/>
@@ -2334,6 +2350,7 @@
           <w:highlight w:val="white"/>
         </w:rPr>
       </w:pPr>
+      <w:proofErr w:type="spellStart"/>
       <w:r>
         <w:rPr>
           <w:rFonts w:ascii="Courier New" w:hAnsi="Courier New" w:cs="Courier New"/>
@@ -2344,6 +2361,7 @@
         </w:rPr>
         <w:t>UniformCost</w:t>
       </w:r>
+      <w:proofErr w:type="spellEnd"/>
     </w:p>
     <w:p>
       <w:pPr>
@@ -2550,6 +2568,7 @@
           <w:highlight w:val="white"/>
         </w:rPr>
       </w:pPr>
+      <w:proofErr w:type="spellStart"/>
       <w:r>
         <w:rPr>
           <w:rFonts w:ascii="Courier New" w:hAnsi="Courier New" w:cs="Courier New"/>
@@ -2560,6 +2579,7 @@
         </w:rPr>
         <w:t>total_cost</w:t>
       </w:r>
+      <w:proofErr w:type="spellEnd"/>
       <w:r>
         <w:rPr>
           <w:rFonts w:ascii="Courier New" w:hAnsi="Courier New" w:cs="Courier New"/>
@@ -7156,6 +7176,7 @@
           <w:highlight w:val="white"/>
         </w:rPr>
       </w:pPr>
+      <w:proofErr w:type="gramStart"/>
       <w:r>
         <w:rPr>
           <w:rFonts w:ascii="Courier New" w:hAnsi="Courier New" w:cs="Courier New"/>
@@ -7178,6 +7199,8 @@
         </w:rPr>
         <w:t>(</w:t>
       </w:r>
+      <w:proofErr w:type="spellStart"/>
+      <w:proofErr w:type="gramEnd"/>
       <w:r>
         <w:rPr>
           <w:rFonts w:ascii="Courier New" w:hAnsi="Courier New" w:cs="Courier New"/>
@@ -7188,6 +7211,7 @@
         </w:rPr>
         <w:t>src</w:t>
       </w:r>
+      <w:proofErr w:type="spellEnd"/>
       <w:r>
         <w:rPr>
           <w:rFonts w:ascii="Courier New" w:hAnsi="Courier New" w:cs="Courier New"/>
@@ -7228,8 +7252,20 @@
           <w:szCs w:val="20"/>
           <w:highlight w:val="white"/>
         </w:rPr>
-        <w:t xml:space="preserve"> dst</w:t>
-      </w:r>
+        <w:t xml:space="preserve"> </w:t>
+      </w:r>
+      <w:proofErr w:type="spellStart"/>
+      <w:r>
+        <w:rPr>
+          <w:rFonts w:ascii="Courier New" w:hAnsi="Courier New" w:cs="Courier New"/>
+          <w:color w:val="000000"/>
+          <w:sz w:val="20"/>
+          <w:szCs w:val="20"/>
+          <w:highlight w:val="white"/>
+        </w:rPr>
+        <w:t>dst</w:t>
+      </w:r>
+      <w:proofErr w:type="spellEnd"/>
       <w:r>
         <w:rPr>
           <w:rFonts w:ascii="Courier New" w:hAnsi="Courier New" w:cs="Courier New"/>
@@ -7356,6 +7392,7 @@
         </w:rPr>
         <w:t>=</w:t>
       </w:r>
+      <w:proofErr w:type="spellStart"/>
       <w:r>
         <w:rPr>
           <w:rFonts w:ascii="Courier New" w:hAnsi="Courier New" w:cs="Courier New"/>
@@ -7366,6 +7403,7 @@
         </w:rPr>
         <w:t>AirDist</w:t>
       </w:r>
+      <w:proofErr w:type="spellEnd"/>
       <w:r>
         <w:rPr>
           <w:rFonts w:ascii="Courier New" w:hAnsi="Courier New" w:cs="Courier New"/>
@@ -7562,6 +7600,7 @@
           <w:highlight w:val="white"/>
         </w:rPr>
       </w:pPr>
+      <w:proofErr w:type="spellStart"/>
       <w:r>
         <w:rPr>
           <w:rFonts w:ascii="Courier New" w:hAnsi="Courier New" w:cs="Courier New"/>
@@ -7572,6 +7611,7 @@
         </w:rPr>
         <w:t>total_cost</w:t>
       </w:r>
+      <w:proofErr w:type="spellEnd"/>
       <w:r>
         <w:rPr>
           <w:rFonts w:ascii="Courier New" w:hAnsi="Courier New" w:cs="Courier New"/>
@@ -12594,7 +12634,17 @@
           <w:szCs w:val="28"/>
           <w:rtl/>
         </w:rPr>
-        <w:t xml:space="preserve"> ממושקלו</w:t>
+        <w:t xml:space="preserve"> </w:t>
+      </w:r>
+      <w:proofErr w:type="spellStart"/>
+      <w:r>
+        <w:rPr>
+          <w:rFonts w:cstheme="minorHAnsi" w:hint="cs"/>
+          <w:sz w:val="28"/>
+          <w:szCs w:val="28"/>
+          <w:rtl/>
+        </w:rPr>
+        <w:t>ממושקלו</w:t>
       </w:r>
       <w:r>
         <w:rPr>
@@ -12605,6 +12655,7 @@
         </w:rPr>
         <w:t>ת</w:t>
       </w:r>
+      <w:proofErr w:type="spellEnd"/>
       <w:r>
         <w:rPr>
           <w:rFonts w:cstheme="minorHAnsi" w:hint="cs"/>
@@ -12770,7 +12821,7 @@
           <v:shape id="_x0000_i1038" type="#_x0000_t75" alt="" style="width:9.15pt;height:10.4pt;mso-width-percent:0;mso-height-percent:0;mso-width-percent:0;mso-height-percent:0" o:ole="">
             <v:imagedata r:id="rId32" o:title=""/>
           </v:shape>
-          <o:OLEObject Type="Embed" ProgID="Equation.DSMT4" ShapeID="_x0000_i1038" DrawAspect="Content" ObjectID="_1604941786" r:id="rId33"/>
+          <o:OLEObject Type="Embed" ProgID="Equation.DSMT4" ShapeID="_x0000_i1038" DrawAspect="Content" ObjectID="_1605038158" r:id="rId33"/>
         </w:object>
       </w:r>
       <w:bookmarkEnd w:id="5"/>
@@ -12806,7 +12857,7 @@
           <v:shape id="_x0000_i1039" type="#_x0000_t75" alt="" style="width:19.55pt;height:14.15pt;mso-width-percent:0;mso-height-percent:0;mso-width-percent:0;mso-height-percent:0" o:ole="">
             <v:imagedata r:id="rId34" o:title=""/>
           </v:shape>
-          <o:OLEObject Type="Embed" ProgID="Equation.DSMT4" ShapeID="_x0000_i1039" DrawAspect="Content" ObjectID="_1604941787" r:id="rId35"/>
+          <o:OLEObject Type="Embed" ProgID="Equation.DSMT4" ShapeID="_x0000_i1039" DrawAspect="Content" ObjectID="_1605038159" r:id="rId35"/>
         </w:object>
       </w:r>
       <w:r>
@@ -12878,7 +12929,7 @@
           <v:shape id="_x0000_i1040" type="#_x0000_t75" alt="" style="width:9.15pt;height:10.4pt;mso-width-percent:0;mso-height-percent:0;mso-width-percent:0;mso-height-percent:0" o:ole="">
             <v:imagedata r:id="rId32" o:title=""/>
           </v:shape>
-          <o:OLEObject Type="Embed" ProgID="Equation.DSMT4" ShapeID="_x0000_i1040" DrawAspect="Content" ObjectID="_1604941788" r:id="rId36"/>
+          <o:OLEObject Type="Embed" ProgID="Equation.DSMT4" ShapeID="_x0000_i1040" DrawAspect="Content" ObjectID="_1605038160" r:id="rId36"/>
         </w:object>
       </w:r>
       <w:r>
@@ -12945,6 +12996,7 @@
           <w:highlight w:val="white"/>
         </w:rPr>
       </w:pPr>
+      <w:proofErr w:type="spellStart"/>
       <w:r>
         <w:rPr>
           <w:rFonts w:ascii="Courier New" w:hAnsi="Courier New" w:cs="Courier New"/>
@@ -12955,6 +13007,7 @@
         </w:rPr>
         <w:t>RelaxedDeliveries</w:t>
       </w:r>
+      <w:proofErr w:type="spellEnd"/>
       <w:r>
         <w:rPr>
           <w:rFonts w:ascii="Courier New" w:hAnsi="Courier New" w:cs="Courier New"/>
@@ -12967,6 +13020,7 @@
         </w:rPr>
         <w:t>(</w:t>
       </w:r>
+      <w:proofErr w:type="spellStart"/>
       <w:r>
         <w:rPr>
           <w:rFonts w:ascii="Courier New" w:hAnsi="Courier New" w:cs="Courier New"/>
@@ -12977,6 +13031,7 @@
         </w:rPr>
         <w:t>big_delivery</w:t>
       </w:r>
+      <w:proofErr w:type="spellEnd"/>
       <w:r>
         <w:rPr>
           <w:rFonts w:ascii="Courier New" w:hAnsi="Courier New" w:cs="Courier New"/>
@@ -13071,6 +13126,7 @@
         </w:rPr>
         <w:t>=</w:t>
       </w:r>
+      <w:proofErr w:type="spellStart"/>
       <w:r>
         <w:rPr>
           <w:rFonts w:ascii="Courier New" w:hAnsi="Courier New" w:cs="Courier New"/>
@@ -13081,6 +13137,7 @@
         </w:rPr>
         <w:t>MaxAirDist</w:t>
       </w:r>
+      <w:proofErr w:type="spellEnd"/>
       <w:r>
         <w:rPr>
           <w:rFonts w:ascii="Courier New" w:hAnsi="Courier New" w:cs="Courier New"/>
@@ -13277,6 +13334,7 @@
           <w:highlight w:val="white"/>
         </w:rPr>
       </w:pPr>
+      <w:proofErr w:type="spellStart"/>
       <w:r>
         <w:rPr>
           <w:rFonts w:ascii="Courier New" w:hAnsi="Courier New" w:cs="Courier New"/>
@@ -13287,6 +13345,7 @@
         </w:rPr>
         <w:t>total_cost</w:t>
       </w:r>
+      <w:proofErr w:type="spellEnd"/>
       <w:r>
         <w:rPr>
           <w:rFonts w:ascii="Courier New" w:hAnsi="Courier New" w:cs="Courier New"/>
@@ -13965,6 +14024,7 @@
           <w:highlight w:val="white"/>
         </w:rPr>
       </w:pPr>
+      <w:proofErr w:type="spellStart"/>
       <w:r>
         <w:rPr>
           <w:rFonts w:ascii="Courier New" w:hAnsi="Courier New" w:cs="Courier New"/>
@@ -13975,6 +14035,7 @@
         </w:rPr>
         <w:t>RelaxedDeliveries</w:t>
       </w:r>
+      <w:proofErr w:type="spellEnd"/>
       <w:r>
         <w:rPr>
           <w:rFonts w:ascii="Courier New" w:hAnsi="Courier New" w:cs="Courier New"/>
@@ -13987,6 +14048,7 @@
         </w:rPr>
         <w:t>(</w:t>
       </w:r>
+      <w:proofErr w:type="spellStart"/>
       <w:r>
         <w:rPr>
           <w:rFonts w:ascii="Courier New" w:hAnsi="Courier New" w:cs="Courier New"/>
@@ -13997,6 +14059,7 @@
         </w:rPr>
         <w:t>big_delivery</w:t>
       </w:r>
+      <w:proofErr w:type="spellEnd"/>
       <w:r>
         <w:rPr>
           <w:rFonts w:ascii="Courier New" w:hAnsi="Courier New" w:cs="Courier New"/>
@@ -14091,6 +14154,7 @@
         </w:rPr>
         <w:t>=</w:t>
       </w:r>
+      <w:proofErr w:type="spellStart"/>
       <w:r>
         <w:rPr>
           <w:rFonts w:ascii="Courier New" w:hAnsi="Courier New" w:cs="Courier New"/>
@@ -14101,6 +14165,7 @@
         </w:rPr>
         <w:t>MSTAirDist</w:t>
       </w:r>
+      <w:proofErr w:type="spellEnd"/>
       <w:r>
         <w:rPr>
           <w:rFonts w:ascii="Courier New" w:hAnsi="Courier New" w:cs="Courier New"/>
@@ -14297,6 +14362,7 @@
           <w:highlight w:val="white"/>
         </w:rPr>
       </w:pPr>
+      <w:proofErr w:type="spellStart"/>
       <w:r>
         <w:rPr>
           <w:rFonts w:ascii="Courier New" w:hAnsi="Courier New" w:cs="Courier New"/>
@@ -14307,6 +14373,7 @@
         </w:rPr>
         <w:t>total_cost</w:t>
       </w:r>
+      <w:proofErr w:type="spellEnd"/>
       <w:r>
         <w:rPr>
           <w:rFonts w:ascii="Courier New" w:hAnsi="Courier New" w:cs="Courier New"/>
@@ -15342,7 +15409,7 @@
           <v:shape id="_x0000_i1041" type="#_x0000_t75" alt="" style="width:281.35pt;height:171.9pt" o:ole="">
             <v:imagedata r:id="rId38" o:title=""/>
           </v:shape>
-          <o:OLEObject Type="Embed" ProgID="Equation.DSMT4" ShapeID="_x0000_i1041" DrawAspect="Content" ObjectID="_1604941789" r:id="rId39"/>
+          <o:OLEObject Type="Embed" ProgID="Equation.DSMT4" ShapeID="_x0000_i1041" DrawAspect="Content" ObjectID="_1605038161" r:id="rId39"/>
         </w:object>
       </w:r>
     </w:p>
@@ -15645,7 +15712,7 @@
           <v:shape id="_x0000_i1042" type="#_x0000_t75" alt="" style="width:34.55pt;height:14.15pt;mso-width-percent:0;mso-height-percent:0;mso-width-percent:0;mso-height-percent:0" o:ole="">
             <v:imagedata r:id="rId41" o:title=""/>
           </v:shape>
-          <o:OLEObject Type="Embed" ProgID="Equation.DSMT4" ShapeID="_x0000_i1042" DrawAspect="Content" ObjectID="_1604941790" r:id="rId42"/>
+          <o:OLEObject Type="Embed" ProgID="Equation.DSMT4" ShapeID="_x0000_i1042" DrawAspect="Content" ObjectID="_1605038162" r:id="rId42"/>
         </w:object>
       </w:r>
       <w:r>
@@ -15720,7 +15787,7 @@
           <v:shape id="_x0000_i1043" type="#_x0000_t75" alt="" style="width:37.45pt;height:14.15pt;mso-width-percent:0;mso-height-percent:0;mso-width-percent:0;mso-height-percent:0" o:ole="">
             <v:imagedata r:id="rId43" o:title=""/>
           </v:shape>
-          <o:OLEObject Type="Embed" ProgID="Equation.DSMT4" ShapeID="_x0000_i1043" DrawAspect="Content" ObjectID="_1604941791" r:id="rId44"/>
+          <o:OLEObject Type="Embed" ProgID="Equation.DSMT4" ShapeID="_x0000_i1043" DrawAspect="Content" ObjectID="_1605038163" r:id="rId44"/>
         </w:object>
       </w:r>
       <w:r>
@@ -15749,7 +15816,7 @@
           <v:shape id="_x0000_i1044" type="#_x0000_t75" alt="" style="width:30.8pt;height:14.15pt;mso-width-percent:0;mso-height-percent:0;mso-width-percent:0;mso-height-percent:0" o:ole="">
             <v:imagedata r:id="rId45" o:title=""/>
           </v:shape>
-          <o:OLEObject Type="Embed" ProgID="Equation.DSMT4" ShapeID="_x0000_i1044" DrawAspect="Content" ObjectID="_1604941792" r:id="rId46"/>
+          <o:OLEObject Type="Embed" ProgID="Equation.DSMT4" ShapeID="_x0000_i1044" DrawAspect="Content" ObjectID="_1605038164" r:id="rId46"/>
         </w:object>
       </w:r>
       <w:r>
@@ -15770,7 +15837,7 @@
           <v:shape id="_x0000_i1045" type="#_x0000_t75" alt="" style="width:37.45pt;height:30.8pt;mso-width-percent:0;mso-height-percent:0;mso-width-percent:0;mso-height-percent:0" o:ole="">
             <v:imagedata r:id="rId47" o:title=""/>
           </v:shape>
-          <o:OLEObject Type="Embed" ProgID="Equation.DSMT4" ShapeID="_x0000_i1045" DrawAspect="Content" ObjectID="_1604941793" r:id="rId48"/>
+          <o:OLEObject Type="Embed" ProgID="Equation.DSMT4" ShapeID="_x0000_i1045" DrawAspect="Content" ObjectID="_1605038165" r:id="rId48"/>
         </w:object>
       </w:r>
       <w:r>
@@ -16462,7 +16529,7 @@
           <v:shape id="_x0000_i1046" type="#_x0000_t75" style="width:392.9pt;height:34.55pt" o:ole="">
             <v:imagedata r:id="rId51" o:title=""/>
           </v:shape>
-          <o:OLEObject Type="Embed" ProgID="Equation.DSMT4" ShapeID="_x0000_i1046" DrawAspect="Content" ObjectID="_1604941794" r:id="rId52"/>
+          <o:OLEObject Type="Embed" ProgID="Equation.DSMT4" ShapeID="_x0000_i1046" DrawAspect="Content" ObjectID="_1605038166" r:id="rId52"/>
         </w:object>
       </w:r>
     </w:p>
@@ -16511,7 +16578,7 @@
           <v:shape id="_x0000_i1047" type="#_x0000_t75" style="width:27.9pt;height:17.9pt" o:ole="">
             <v:imagedata r:id="rId53" o:title=""/>
           </v:shape>
-          <o:OLEObject Type="Embed" ProgID="Equation.DSMT4" ShapeID="_x0000_i1047" DrawAspect="Content" ObjectID="_1604941795" r:id="rId54"/>
+          <o:OLEObject Type="Embed" ProgID="Equation.DSMT4" ShapeID="_x0000_i1047" DrawAspect="Content" ObjectID="_1605038167" r:id="rId54"/>
         </w:object>
       </w:r>
       <w:r>
@@ -16542,7 +16609,7 @@
           <v:shape id="_x0000_i1048" type="#_x0000_t75" style="width:9.15pt;height:10.4pt" o:ole="">
             <v:imagedata r:id="rId55" o:title=""/>
           </v:shape>
-          <o:OLEObject Type="Embed" ProgID="Equation.DSMT4" ShapeID="_x0000_i1048" DrawAspect="Content" ObjectID="_1604941796" r:id="rId56"/>
+          <o:OLEObject Type="Embed" ProgID="Equation.DSMT4" ShapeID="_x0000_i1048" DrawAspect="Content" ObjectID="_1605038168" r:id="rId56"/>
         </w:object>
       </w:r>
       <w:r>
@@ -16565,7 +16632,7 @@
           <v:shape id="_x0000_i1049" type="#_x0000_t75" style="width:96.55pt;height:17.9pt" o:ole="">
             <v:imagedata r:id="rId57" o:title=""/>
           </v:shape>
-          <o:OLEObject Type="Embed" ProgID="Equation.DSMT4" ShapeID="_x0000_i1049" DrawAspect="Content" ObjectID="_1604941797" r:id="rId58"/>
+          <o:OLEObject Type="Embed" ProgID="Equation.DSMT4" ShapeID="_x0000_i1049" DrawAspect="Content" ObjectID="_1605038169" r:id="rId58"/>
         </w:object>
       </w:r>
       <w:r>
@@ -16588,7 +16655,7 @@
           <v:shape id="_x0000_i1050" type="#_x0000_t75" style="width:10.4pt;height:14.15pt" o:ole="">
             <v:imagedata r:id="rId59" o:title=""/>
           </v:shape>
-          <o:OLEObject Type="Embed" ProgID="Equation.DSMT4" ShapeID="_x0000_i1050" DrawAspect="Content" ObjectID="_1604941798" r:id="rId60"/>
+          <o:OLEObject Type="Embed" ProgID="Equation.DSMT4" ShapeID="_x0000_i1050" DrawAspect="Content" ObjectID="_1605038170" r:id="rId60"/>
         </w:object>
       </w:r>
       <w:r>
@@ -16611,7 +16678,7 @@
           <v:shape id="_x0000_i1051" type="#_x0000_t75" style="width:41.2pt;height:15.8pt" o:ole="">
             <v:imagedata r:id="rId61" o:title=""/>
           </v:shape>
-          <o:OLEObject Type="Embed" ProgID="Equation.DSMT4" ShapeID="_x0000_i1051" DrawAspect="Content" ObjectID="_1604941799" r:id="rId62"/>
+          <o:OLEObject Type="Embed" ProgID="Equation.DSMT4" ShapeID="_x0000_i1051" DrawAspect="Content" ObjectID="_1605038171" r:id="rId62"/>
         </w:object>
       </w:r>
       <w:r>
@@ -16660,7 +16727,7 @@
           <v:shape id="_x0000_i1052" type="#_x0000_t75" style="width:10.4pt;height:14.15pt" o:ole="">
             <v:imagedata r:id="rId63" o:title=""/>
           </v:shape>
-          <o:OLEObject Type="Embed" ProgID="Equation.DSMT4" ShapeID="_x0000_i1052" DrawAspect="Content" ObjectID="_1604941800" r:id="rId64"/>
+          <o:OLEObject Type="Embed" ProgID="Equation.DSMT4" ShapeID="_x0000_i1052" DrawAspect="Content" ObjectID="_1605038172" r:id="rId64"/>
         </w:object>
       </w:r>
       <w:r>
@@ -16692,7 +16759,7 @@
           <v:shape id="_x0000_i1053" type="#_x0000_t75" style="width:41.2pt;height:15.8pt" o:ole="">
             <v:imagedata r:id="rId61" o:title=""/>
           </v:shape>
-          <o:OLEObject Type="Embed" ProgID="Equation.DSMT4" ShapeID="_x0000_i1053" DrawAspect="Content" ObjectID="_1604941801" r:id="rId65"/>
+          <o:OLEObject Type="Embed" ProgID="Equation.DSMT4" ShapeID="_x0000_i1053" DrawAspect="Content" ObjectID="_1605038173" r:id="rId65"/>
         </w:object>
       </w:r>
       <w:r>
@@ -17161,6 +17228,7 @@
           <w:highlight w:val="white"/>
         </w:rPr>
       </w:pPr>
+      <w:proofErr w:type="spellStart"/>
       <w:r>
         <w:rPr>
           <w:rFonts w:ascii="Courier New" w:hAnsi="Courier New" w:cs="Courier New"/>
@@ -17171,6 +17239,7 @@
         </w:rPr>
         <w:t>StrictDeliveries</w:t>
       </w:r>
+      <w:proofErr w:type="spellEnd"/>
       <w:r>
         <w:rPr>
           <w:rFonts w:ascii="Courier New" w:hAnsi="Courier New" w:cs="Courier New"/>
@@ -17183,6 +17252,7 @@
         </w:rPr>
         <w:t>(</w:t>
       </w:r>
+      <w:proofErr w:type="spellStart"/>
       <w:r>
         <w:rPr>
           <w:rFonts w:ascii="Courier New" w:hAnsi="Courier New" w:cs="Courier New"/>
@@ -17193,6 +17263,7 @@
         </w:rPr>
         <w:t>small_delivery</w:t>
       </w:r>
+      <w:proofErr w:type="spellEnd"/>
       <w:r>
         <w:rPr>
           <w:rFonts w:ascii="Courier New" w:hAnsi="Courier New" w:cs="Courier New"/>
@@ -17287,6 +17358,7 @@
         </w:rPr>
         <w:t>=</w:t>
       </w:r>
+      <w:proofErr w:type="spellStart"/>
       <w:r>
         <w:rPr>
           <w:rFonts w:ascii="Courier New" w:hAnsi="Courier New" w:cs="Courier New"/>
@@ -17297,6 +17369,7 @@
         </w:rPr>
         <w:t>RelaxedProb</w:t>
       </w:r>
+      <w:proofErr w:type="spellEnd"/>
       <w:r>
         <w:rPr>
           <w:rFonts w:ascii="Courier New" w:hAnsi="Courier New" w:cs="Courier New"/>
@@ -17492,6 +17565,7 @@
           <w:highlight w:val="white"/>
         </w:rPr>
       </w:pPr>
+      <w:proofErr w:type="spellStart"/>
       <w:r>
         <w:rPr>
           <w:rFonts w:ascii="Courier New" w:hAnsi="Courier New" w:cs="Courier New"/>
@@ -17502,6 +17576,7 @@
         </w:rPr>
         <w:t>total_cost</w:t>
       </w:r>
+      <w:proofErr w:type="spellEnd"/>
       <w:r>
         <w:rPr>
           <w:rFonts w:ascii="Courier New" w:hAnsi="Courier New" w:cs="Courier New"/>
@@ -18110,6 +18185,7 @@
         </w:rPr>
         <w:t xml:space="preserve"> </w:t>
       </w:r>
+      <w:proofErr w:type="spellStart"/>
       <w:r>
         <w:rPr>
           <w:rFonts w:cstheme="minorHAnsi"/>
@@ -18118,6 +18194,7 @@
         </w:rPr>
         <w:t>Dist</w:t>
       </w:r>
+      <w:proofErr w:type="spellEnd"/>
       <w:r>
         <w:rPr>
           <w:rFonts w:cstheme="minorHAnsi"/>
@@ -18150,6 +18227,7 @@
           <w:highlight w:val="white"/>
         </w:rPr>
       </w:pPr>
+      <w:proofErr w:type="spellStart"/>
       <w:r>
         <w:rPr>
           <w:rFonts w:ascii="Courier New" w:hAnsi="Courier New" w:cs="Courier New"/>
@@ -18160,6 +18238,7 @@
         </w:rPr>
         <w:t>StrictDeliveries</w:t>
       </w:r>
+      <w:proofErr w:type="spellEnd"/>
       <w:r>
         <w:rPr>
           <w:rFonts w:ascii="Courier New" w:hAnsi="Courier New" w:cs="Courier New"/>
@@ -18172,6 +18251,7 @@
         </w:rPr>
         <w:t>(</w:t>
       </w:r>
+      <w:proofErr w:type="spellStart"/>
       <w:r>
         <w:rPr>
           <w:rFonts w:ascii="Courier New" w:hAnsi="Courier New" w:cs="Courier New"/>
@@ -18182,6 +18262,7 @@
         </w:rPr>
         <w:t>small_delivery</w:t>
       </w:r>
+      <w:proofErr w:type="spellEnd"/>
       <w:r>
         <w:rPr>
           <w:rFonts w:ascii="Courier New" w:hAnsi="Courier New" w:cs="Courier New"/>
@@ -18276,6 +18357,7 @@
         </w:rPr>
         <w:t>=</w:t>
       </w:r>
+      <w:proofErr w:type="spellStart"/>
       <w:r>
         <w:rPr>
           <w:rFonts w:ascii="Courier New" w:hAnsi="Courier New" w:cs="Courier New"/>
@@ -18286,6 +18368,7 @@
         </w:rPr>
         <w:t>MSTAirDist</w:t>
       </w:r>
+      <w:proofErr w:type="spellEnd"/>
       <w:r>
         <w:rPr>
           <w:rFonts w:ascii="Courier New" w:hAnsi="Courier New" w:cs="Courier New"/>
@@ -18482,6 +18565,7 @@
           <w:highlight w:val="white"/>
         </w:rPr>
       </w:pPr>
+      <w:proofErr w:type="spellStart"/>
       <w:r>
         <w:rPr>
           <w:rFonts w:ascii="Courier New" w:hAnsi="Courier New" w:cs="Courier New"/>
@@ -18492,6 +18576,7 @@
         </w:rPr>
         <w:t>total_cost</w:t>
       </w:r>
+      <w:proofErr w:type="spellEnd"/>
       <w:r>
         <w:rPr>
           <w:rFonts w:ascii="Courier New" w:hAnsi="Courier New" w:cs="Courier New"/>
@@ -19078,6 +19163,7 @@
           <w:highlight w:val="white"/>
         </w:rPr>
       </w:pPr>
+      <w:proofErr w:type="spellStart"/>
       <w:r>
         <w:rPr>
           <w:rFonts w:ascii="Courier New" w:hAnsi="Courier New" w:cs="Courier New"/>
@@ -19088,6 +19174,7 @@
         </w:rPr>
         <w:t>StrictDeliveries</w:t>
       </w:r>
+      <w:proofErr w:type="spellEnd"/>
       <w:r>
         <w:rPr>
           <w:rFonts w:ascii="Courier New" w:hAnsi="Courier New" w:cs="Courier New"/>
@@ -19100,6 +19187,7 @@
         </w:rPr>
         <w:t>(</w:t>
       </w:r>
+      <w:proofErr w:type="spellStart"/>
       <w:r>
         <w:rPr>
           <w:rFonts w:ascii="Courier New" w:hAnsi="Courier New" w:cs="Courier New"/>
@@ -19110,6 +19198,7 @@
         </w:rPr>
         <w:t>small_delivery</w:t>
       </w:r>
+      <w:proofErr w:type="spellEnd"/>
       <w:r>
         <w:rPr>
           <w:rFonts w:ascii="Courier New" w:hAnsi="Courier New" w:cs="Courier New"/>
@@ -19204,6 +19293,7 @@
         </w:rPr>
         <w:t>=</w:t>
       </w:r>
+      <w:proofErr w:type="spellStart"/>
       <w:r>
         <w:rPr>
           <w:rFonts w:ascii="Courier New" w:hAnsi="Courier New" w:cs="Courier New"/>
@@ -19214,6 +19304,7 @@
         </w:rPr>
         <w:t>MSTAirDist</w:t>
       </w:r>
+      <w:proofErr w:type="spellEnd"/>
       <w:r>
         <w:rPr>
           <w:rFonts w:ascii="Courier New" w:hAnsi="Courier New" w:cs="Courier New"/>
@@ -19410,6 +19501,7 @@
           <w:highlight w:val="white"/>
         </w:rPr>
       </w:pPr>
+      <w:proofErr w:type="spellStart"/>
       <w:r>
         <w:rPr>
           <w:rFonts w:ascii="Courier New" w:hAnsi="Courier New" w:cs="Courier New"/>
@@ -19420,6 +19512,7 @@
         </w:rPr>
         <w:t>total_cost</w:t>
       </w:r>
+      <w:proofErr w:type="spellEnd"/>
       <w:r>
         <w:rPr>
           <w:rFonts w:ascii="Courier New" w:hAnsi="Courier New" w:cs="Courier New"/>
@@ -20601,7 +20694,7 @@
           <v:shape id="_x0000_i1054" type="#_x0000_t75" style="width:9.55pt;height:14.15pt" o:ole="">
             <v:imagedata r:id="rId66" o:title=""/>
           </v:shape>
-          <o:OLEObject Type="Embed" ProgID="Equation.DSMT4" ShapeID="_x0000_i1054" DrawAspect="Content" ObjectID="_1604941802" r:id="rId67"/>
+          <o:OLEObject Type="Embed" ProgID="Equation.DSMT4" ShapeID="_x0000_i1054" DrawAspect="Content" ObjectID="_1605038174" r:id="rId67"/>
         </w:object>
       </w:r>
       <w:r>
@@ -20635,7 +20728,7 @@
           <v:shape id="_x0000_i1055" type="#_x0000_t75" style="width:12.9pt;height:17.9pt" o:ole="">
             <v:imagedata r:id="rId68" o:title=""/>
           </v:shape>
-          <o:OLEObject Type="Embed" ProgID="Equation.DSMT4" ShapeID="_x0000_i1055" DrawAspect="Content" ObjectID="_1604941803" r:id="rId69"/>
+          <o:OLEObject Type="Embed" ProgID="Equation.DSMT4" ShapeID="_x0000_i1055" DrawAspect="Content" ObjectID="_1605038175" r:id="rId69"/>
         </w:object>
       </w:r>
       <w:r>
@@ -20736,7 +20829,7 @@
           <v:shape id="_x0000_i1056" type="#_x0000_t75" style="width:9.55pt;height:14.15pt" o:ole="">
             <v:imagedata r:id="rId66" o:title=""/>
           </v:shape>
-          <o:OLEObject Type="Embed" ProgID="Equation.DSMT4" ShapeID="_x0000_i1056" DrawAspect="Content" ObjectID="_1604941804" r:id="rId70"/>
+          <o:OLEObject Type="Embed" ProgID="Equation.DSMT4" ShapeID="_x0000_i1056" DrawAspect="Content" ObjectID="_1605038176" r:id="rId70"/>
         </w:object>
       </w:r>
       <w:r>
@@ -20761,7 +20854,7 @@
           <v:shape id="_x0000_i1057" type="#_x0000_t75" style="width:9.55pt;height:14.15pt" o:ole="">
             <v:imagedata r:id="rId66" o:title=""/>
           </v:shape>
-          <o:OLEObject Type="Embed" ProgID="Equation.DSMT4" ShapeID="_x0000_i1057" DrawAspect="Content" ObjectID="_1604941805" r:id="rId71"/>
+          <o:OLEObject Type="Embed" ProgID="Equation.DSMT4" ShapeID="_x0000_i1057" DrawAspect="Content" ObjectID="_1605038177" r:id="rId71"/>
         </w:object>
       </w:r>
       <w:r>
@@ -20786,7 +20879,7 @@
           <v:shape id="_x0000_i1058" type="#_x0000_t75" style="width:12.9pt;height:17.9pt" o:ole="">
             <v:imagedata r:id="rId68" o:title=""/>
           </v:shape>
-          <o:OLEObject Type="Embed" ProgID="Equation.DSMT4" ShapeID="_x0000_i1058" DrawAspect="Content" ObjectID="_1604941806" r:id="rId72"/>
+          <o:OLEObject Type="Embed" ProgID="Equation.DSMT4" ShapeID="_x0000_i1058" DrawAspect="Content" ObjectID="_1605038178" r:id="rId72"/>
         </w:object>
       </w:r>
       <w:r>
@@ -20810,7 +20903,7 @@
           <v:shape id="_x0000_i1059" type="#_x0000_t75" style="width:136.5pt;height:19.55pt" o:ole="">
             <v:imagedata r:id="rId73" o:title=""/>
           </v:shape>
-          <o:OLEObject Type="Embed" ProgID="Equation.DSMT4" ShapeID="_x0000_i1059" DrawAspect="Content" ObjectID="_1604941807" r:id="rId74"/>
+          <o:OLEObject Type="Embed" ProgID="Equation.DSMT4" ShapeID="_x0000_i1059" DrawAspect="Content" ObjectID="_1605038179" r:id="rId74"/>
         </w:object>
       </w:r>
       <w:r>
@@ -20880,7 +20973,7 @@
           <v:shape id="_x0000_i1060" type="#_x0000_t75" style="width:9.55pt;height:14.15pt" o:ole="">
             <v:imagedata r:id="rId66" o:title=""/>
           </v:shape>
-          <o:OLEObject Type="Embed" ProgID="Equation.DSMT4" ShapeID="_x0000_i1060" DrawAspect="Content" ObjectID="_1604941808" r:id="rId75"/>
+          <o:OLEObject Type="Embed" ProgID="Equation.DSMT4" ShapeID="_x0000_i1060" DrawAspect="Content" ObjectID="_1605038180" r:id="rId75"/>
         </w:object>
       </w:r>
       <w:r>
@@ -20904,7 +20997,7 @@
           <v:shape id="_x0000_i1061" type="#_x0000_t75" style="width:44.95pt;height:17.9pt" o:ole="">
             <v:imagedata r:id="rId76" o:title=""/>
           </v:shape>
-          <o:OLEObject Type="Embed" ProgID="Equation.DSMT4" ShapeID="_x0000_i1061" DrawAspect="Content" ObjectID="_1604941809" r:id="rId77"/>
+          <o:OLEObject Type="Embed" ProgID="Equation.DSMT4" ShapeID="_x0000_i1061" DrawAspect="Content" ObjectID="_1605038181" r:id="rId77"/>
         </w:object>
       </w:r>
       <w:r>
@@ -20927,7 +21020,7 @@
           <v:shape id="_x0000_i1062" type="#_x0000_t75" style="width:44.95pt;height:17.9pt" o:ole="">
             <v:imagedata r:id="rId78" o:title=""/>
           </v:shape>
-          <o:OLEObject Type="Embed" ProgID="Equation.DSMT4" ShapeID="_x0000_i1062" DrawAspect="Content" ObjectID="_1604941810" r:id="rId79"/>
+          <o:OLEObject Type="Embed" ProgID="Equation.DSMT4" ShapeID="_x0000_i1062" DrawAspect="Content" ObjectID="_1605038182" r:id="rId79"/>
         </w:object>
       </w:r>
       <w:r>
@@ -20950,7 +21043,7 @@
           <v:shape id="_x0000_i1063" type="#_x0000_t75" style="width:62.85pt;height:19.55pt" o:ole="">
             <v:imagedata r:id="rId80" o:title=""/>
           </v:shape>
-          <o:OLEObject Type="Embed" ProgID="Equation.DSMT4" ShapeID="_x0000_i1063" DrawAspect="Content" ObjectID="_1604941811" r:id="rId81"/>
+          <o:OLEObject Type="Embed" ProgID="Equation.DSMT4" ShapeID="_x0000_i1063" DrawAspect="Content" ObjectID="_1605038183" r:id="rId81"/>
         </w:object>
       </w:r>
       <w:r>
@@ -20994,7 +21087,7 @@
           <v:shape id="_x0000_i1064" type="#_x0000_t75" style="width:81.15pt;height:19.55pt" o:ole="">
             <v:imagedata r:id="rId82" o:title=""/>
           </v:shape>
-          <o:OLEObject Type="Embed" ProgID="Equation.DSMT4" ShapeID="_x0000_i1064" DrawAspect="Content" ObjectID="_1604941812" r:id="rId83"/>
+          <o:OLEObject Type="Embed" ProgID="Equation.DSMT4" ShapeID="_x0000_i1064" DrawAspect="Content" ObjectID="_1605038184" r:id="rId83"/>
         </w:object>
       </w:r>
       <w:r>
@@ -21071,7 +21164,7 @@
           <v:shape id="_x0000_i1065" type="#_x0000_t75" style="width:12.9pt;height:17.9pt" o:ole="">
             <v:imagedata r:id="rId84" o:title=""/>
           </v:shape>
-          <o:OLEObject Type="Embed" ProgID="Equation.DSMT4" ShapeID="_x0000_i1065" DrawAspect="Content" ObjectID="_1604941813" r:id="rId85"/>
+          <o:OLEObject Type="Embed" ProgID="Equation.DSMT4" ShapeID="_x0000_i1065" DrawAspect="Content" ObjectID="_1605038185" r:id="rId85"/>
         </w:object>
       </w:r>
       <w:r>
@@ -21104,7 +21197,7 @@
           <v:shape id="_x0000_i1066" type="#_x0000_t75" style="width:12.05pt;height:17.9pt" o:ole="">
             <v:imagedata r:id="rId86" o:title=""/>
           </v:shape>
-          <o:OLEObject Type="Embed" ProgID="Equation.DSMT4" ShapeID="_x0000_i1066" DrawAspect="Content" ObjectID="_1604941814" r:id="rId87"/>
+          <o:OLEObject Type="Embed" ProgID="Equation.DSMT4" ShapeID="_x0000_i1066" DrawAspect="Content" ObjectID="_1605038186" r:id="rId87"/>
         </w:object>
       </w:r>
       <w:r>
@@ -21141,6 +21234,7 @@
         </w:rPr>
         <w:t xml:space="preserve">ראשית נבדוק האם מדובר במצב מטרה על ידי הפונקציה </w:t>
       </w:r>
+      <w:proofErr w:type="spellStart"/>
       <w:r>
         <w:rPr>
           <w:rFonts w:cstheme="minorHAnsi"/>
@@ -21150,6 +21244,7 @@
         </w:rPr>
         <w:t>is_goal</w:t>
       </w:r>
+      <w:proofErr w:type="spellEnd"/>
       <w:r>
         <w:rPr>
           <w:rFonts w:cstheme="minorHAnsi" w:hint="cs"/>
@@ -21196,7 +21291,7 @@
           <v:shape id="_x0000_i1067" type="#_x0000_t75" style="width:9.55pt;height:14.15pt" o:ole="">
             <v:imagedata r:id="rId88" o:title=""/>
           </v:shape>
-          <o:OLEObject Type="Embed" ProgID="Equation.DSMT4" ShapeID="_x0000_i1067" DrawAspect="Content" ObjectID="_1604941815" r:id="rId89"/>
+          <o:OLEObject Type="Embed" ProgID="Equation.DSMT4" ShapeID="_x0000_i1067" DrawAspect="Content" ObjectID="_1605038187" r:id="rId89"/>
         </w:object>
       </w:r>
       <w:r>
@@ -21219,7 +21314,7 @@
           <v:shape id="_x0000_i1068" type="#_x0000_t75" style="width:57.85pt;height:17.9pt" o:ole="">
             <v:imagedata r:id="rId90" o:title=""/>
           </v:shape>
-          <o:OLEObject Type="Embed" ProgID="Equation.DSMT4" ShapeID="_x0000_i1068" DrawAspect="Content" ObjectID="_1604941816" r:id="rId91"/>
+          <o:OLEObject Type="Embed" ProgID="Equation.DSMT4" ShapeID="_x0000_i1068" DrawAspect="Content" ObjectID="_1605038188" r:id="rId91"/>
         </w:object>
       </w:r>
       <w:r>
@@ -21267,7 +21362,7 @@
           <v:shape id="_x0000_i1069" type="#_x0000_t75" style="width:9.55pt;height:14.15pt" o:ole="">
             <v:imagedata r:id="rId88" o:title=""/>
           </v:shape>
-          <o:OLEObject Type="Embed" ProgID="Equation.DSMT4" ShapeID="_x0000_i1069" DrawAspect="Content" ObjectID="_1604941817" r:id="rId92"/>
+          <o:OLEObject Type="Embed" ProgID="Equation.DSMT4" ShapeID="_x0000_i1069" DrawAspect="Content" ObjectID="_1605038189" r:id="rId92"/>
         </w:object>
       </w:r>
       <w:r>
@@ -21290,7 +21385,7 @@
           <v:shape id="_x0000_i1070" type="#_x0000_t75" style="width:39.1pt;height:21.65pt" o:ole="">
             <v:imagedata r:id="rId93" o:title=""/>
           </v:shape>
-          <o:OLEObject Type="Embed" ProgID="Equation.DSMT4" ShapeID="_x0000_i1070" DrawAspect="Content" ObjectID="_1604941818" r:id="rId94"/>
+          <o:OLEObject Type="Embed" ProgID="Equation.DSMT4" ShapeID="_x0000_i1070" DrawAspect="Content" ObjectID="_1605038190" r:id="rId94"/>
         </w:object>
       </w:r>
       <w:r>
@@ -21332,7 +21427,7 @@
           <v:shape id="_x0000_i1071" type="#_x0000_t75" style="width:255.55pt;height:17.9pt" o:ole="">
             <v:imagedata r:id="rId95" o:title=""/>
           </v:shape>
-          <o:OLEObject Type="Embed" ProgID="Equation.DSMT4" ShapeID="_x0000_i1071" DrawAspect="Content" ObjectID="_1604941819" r:id="rId96"/>
+          <o:OLEObject Type="Embed" ProgID="Equation.DSMT4" ShapeID="_x0000_i1071" DrawAspect="Content" ObjectID="_1605038191" r:id="rId96"/>
         </w:object>
       </w:r>
     </w:p>
@@ -21346,8 +21441,8 @@
         <w:rPr>
           <w:rFonts w:ascii="Courier New" w:hAnsi="Courier New" w:cs="Courier New"/>
           <w:color w:val="000000"/>
-          <w:sz w:val="16"/>
-          <w:szCs w:val="16"/>
+          <w:sz w:val="14"/>
+          <w:szCs w:val="14"/>
           <w:highlight w:val="white"/>
         </w:rPr>
       </w:pPr>
@@ -21357,8 +21452,8 @@
           <w:b/>
           <w:bCs/>
           <w:color w:val="0000FF"/>
-          <w:sz w:val="16"/>
-          <w:szCs w:val="16"/>
+          <w:sz w:val="14"/>
+          <w:szCs w:val="14"/>
           <w:highlight w:val="white"/>
         </w:rPr>
         <w:t>def</w:t>
@@ -21367,8 +21462,8 @@
         <w:rPr>
           <w:rFonts w:ascii="Courier New" w:hAnsi="Courier New" w:cs="Courier New"/>
           <w:color w:val="000000"/>
-          <w:sz w:val="16"/>
-          <w:szCs w:val="16"/>
+          <w:sz w:val="14"/>
+          <w:szCs w:val="14"/>
           <w:highlight w:val="white"/>
         </w:rPr>
         <w:t xml:space="preserve"> </w:t>
@@ -21377,86 +21472,66 @@
         <w:rPr>
           <w:rFonts w:ascii="Courier New" w:hAnsi="Courier New" w:cs="Courier New"/>
           <w:color w:val="FF00FF"/>
-          <w:sz w:val="16"/>
-          <w:szCs w:val="16"/>
-          <w:highlight w:val="white"/>
-        </w:rPr>
-        <w:t>h1_value</w:t>
-      </w:r>
-      <w:r>
-        <w:rPr>
-          <w:rFonts w:ascii="Courier New" w:hAnsi="Courier New" w:cs="Courier New"/>
-          <w:b/>
-          <w:bCs/>
-          <w:color w:val="000080"/>
-          <w:sz w:val="16"/>
-          <w:szCs w:val="16"/>
+          <w:sz w:val="14"/>
+          <w:szCs w:val="14"/>
+          <w:highlight w:val="white"/>
+        </w:rPr>
+        <w:t>h1_</w:t>
+      </w:r>
+      <w:proofErr w:type="gramStart"/>
+      <w:r>
+        <w:rPr>
+          <w:rFonts w:ascii="Courier New" w:hAnsi="Courier New" w:cs="Courier New"/>
+          <w:color w:val="FF00FF"/>
+          <w:sz w:val="14"/>
+          <w:szCs w:val="14"/>
+          <w:highlight w:val="white"/>
+        </w:rPr>
+        <w:t>value</w:t>
+      </w:r>
+      <w:r>
+        <w:rPr>
+          <w:rFonts w:ascii="Courier New" w:hAnsi="Courier New" w:cs="Courier New"/>
+          <w:b/>
+          <w:bCs/>
+          <w:color w:val="000080"/>
+          <w:sz w:val="14"/>
+          <w:szCs w:val="14"/>
           <w:highlight w:val="white"/>
         </w:rPr>
         <w:t>(</w:t>
       </w:r>
-      <w:r>
-        <w:rPr>
-          <w:rFonts w:ascii="Courier New" w:hAnsi="Courier New" w:cs="Courier New"/>
-          <w:color w:val="000000"/>
-          <w:sz w:val="16"/>
-          <w:szCs w:val="16"/>
-          <w:highlight w:val="white"/>
-        </w:rPr>
-        <w:t>ProblemState state</w:t>
-      </w:r>
-      <w:r>
-        <w:rPr>
-          <w:rFonts w:ascii="Courier New" w:hAnsi="Courier New" w:cs="Courier New"/>
-          <w:b/>
-          <w:bCs/>
-          <w:color w:val="000080"/>
-          <w:sz w:val="16"/>
-          <w:szCs w:val="16"/>
-          <w:highlight w:val="white"/>
-        </w:rPr>
-        <w:t>,</w:t>
-      </w:r>
-      <w:r>
-        <w:rPr>
-          <w:rFonts w:ascii="Courier New" w:hAnsi="Courier New" w:cs="Courier New"/>
-          <w:color w:val="000000"/>
-          <w:sz w:val="16"/>
-          <w:szCs w:val="16"/>
-          <w:highlight w:val="white"/>
-        </w:rPr>
-        <w:t xml:space="preserve"> ProblemState</w:t>
-      </w:r>
-      <w:r>
-        <w:rPr>
-          <w:rFonts w:ascii="Courier New" w:hAnsi="Courier New" w:cs="Courier New"/>
-          <w:b/>
-          <w:bCs/>
-          <w:color w:val="000080"/>
-          <w:sz w:val="16"/>
-          <w:szCs w:val="16"/>
-          <w:highlight w:val="white"/>
-        </w:rPr>
-        <w:t xml:space="preserve"> </w:t>
-      </w:r>
-      <w:r>
-        <w:rPr>
-          <w:rFonts w:ascii="Courier New" w:hAnsi="Courier New" w:cs="Courier New"/>
-          <w:color w:val="000000"/>
-          <w:sz w:val="16"/>
-          <w:szCs w:val="16"/>
-          <w:highlight w:val="white"/>
-        </w:rPr>
-        <w:t>father_state</w:t>
-      </w:r>
-      <w:r>
-        <w:rPr>
-          <w:rFonts w:ascii="Courier New" w:hAnsi="Courier New" w:cs="Courier New"/>
-          <w:b/>
-          <w:bCs/>
-          <w:color w:val="000080"/>
-          <w:sz w:val="16"/>
-          <w:szCs w:val="16"/>
+      <w:proofErr w:type="spellStart"/>
+      <w:proofErr w:type="gramEnd"/>
+      <w:r>
+        <w:rPr>
+          <w:rFonts w:ascii="Courier New" w:hAnsi="Courier New" w:cs="Courier New"/>
+          <w:color w:val="000000"/>
+          <w:sz w:val="14"/>
+          <w:szCs w:val="14"/>
+          <w:highlight w:val="white"/>
+        </w:rPr>
+        <w:t>ProblemState</w:t>
+      </w:r>
+      <w:proofErr w:type="spellEnd"/>
+      <w:r>
+        <w:rPr>
+          <w:rFonts w:ascii="Courier New" w:hAnsi="Courier New" w:cs="Courier New"/>
+          <w:color w:val="000000"/>
+          <w:sz w:val="14"/>
+          <w:szCs w:val="14"/>
+          <w:highlight w:val="white"/>
+        </w:rPr>
+        <w:t xml:space="preserve"> state</w:t>
+      </w:r>
+      <w:r>
+        <w:rPr>
+          <w:rFonts w:ascii="Courier New" w:hAnsi="Courier New" w:cs="Courier New"/>
+          <w:b/>
+          <w:bCs/>
+          <w:color w:val="000080"/>
+          <w:sz w:val="14"/>
+          <w:szCs w:val="14"/>
           <w:highlight w:val="white"/>
         </w:rPr>
         <w:t>):</w:t>
@@ -21472,8 +21547,8 @@
         <w:rPr>
           <w:rFonts w:ascii="Courier New" w:hAnsi="Courier New" w:cs="Courier New"/>
           <w:color w:val="000000"/>
-          <w:sz w:val="16"/>
-          <w:szCs w:val="16"/>
+          <w:sz w:val="14"/>
+          <w:szCs w:val="14"/>
           <w:highlight w:val="white"/>
         </w:rPr>
       </w:pPr>
@@ -21481,8 +21556,8 @@
         <w:rPr>
           <w:rFonts w:ascii="Courier New" w:hAnsi="Courier New" w:cs="Courier New"/>
           <w:color w:val="000000"/>
-          <w:sz w:val="16"/>
-          <w:szCs w:val="16"/>
+          <w:sz w:val="14"/>
+          <w:szCs w:val="14"/>
           <w:highlight w:val="white"/>
         </w:rPr>
         <w:tab/>
@@ -21493,8 +21568,8 @@
           <w:b/>
           <w:bCs/>
           <w:color w:val="0000FF"/>
-          <w:sz w:val="16"/>
-          <w:szCs w:val="16"/>
+          <w:sz w:val="14"/>
+          <w:szCs w:val="14"/>
           <w:highlight w:val="white"/>
         </w:rPr>
         <w:t>if</w:t>
@@ -21503,20 +21578,32 @@
         <w:rPr>
           <w:rFonts w:ascii="Courier New" w:hAnsi="Courier New" w:cs="Courier New"/>
           <w:color w:val="000000"/>
-          <w:sz w:val="16"/>
-          <w:szCs w:val="16"/>
-          <w:highlight w:val="white"/>
-        </w:rPr>
-        <w:t xml:space="preserve"> is_goal</w:t>
-      </w:r>
-      <w:r>
-        <w:rPr>
-          <w:rFonts w:ascii="Courier New" w:hAnsi="Courier New" w:cs="Courier New"/>
-          <w:b/>
-          <w:bCs/>
-          <w:color w:val="000080"/>
-          <w:sz w:val="16"/>
-          <w:szCs w:val="16"/>
+          <w:sz w:val="14"/>
+          <w:szCs w:val="14"/>
+          <w:highlight w:val="white"/>
+        </w:rPr>
+        <w:t xml:space="preserve"> </w:t>
+      </w:r>
+      <w:proofErr w:type="spellStart"/>
+      <w:r>
+        <w:rPr>
+          <w:rFonts w:ascii="Courier New" w:hAnsi="Courier New" w:cs="Courier New"/>
+          <w:color w:val="000000"/>
+          <w:sz w:val="14"/>
+          <w:szCs w:val="14"/>
+          <w:highlight w:val="white"/>
+        </w:rPr>
+        <w:t>is_goal</w:t>
+      </w:r>
+      <w:proofErr w:type="spellEnd"/>
+      <w:r>
+        <w:rPr>
+          <w:rFonts w:ascii="Courier New" w:hAnsi="Courier New" w:cs="Courier New"/>
+          <w:b/>
+          <w:bCs/>
+          <w:color w:val="000080"/>
+          <w:sz w:val="14"/>
+          <w:szCs w:val="14"/>
           <w:highlight w:val="white"/>
         </w:rPr>
         <w:t>(</w:t>
@@ -21525,8 +21612,8 @@
         <w:rPr>
           <w:rFonts w:ascii="Courier New" w:hAnsi="Courier New" w:cs="Courier New"/>
           <w:color w:val="000000"/>
-          <w:sz w:val="16"/>
-          <w:szCs w:val="16"/>
+          <w:sz w:val="14"/>
+          <w:szCs w:val="14"/>
           <w:highlight w:val="white"/>
         </w:rPr>
         <w:t>state</w:t>
@@ -21537,8 +21624,8 @@
           <w:b/>
           <w:bCs/>
           <w:color w:val="000080"/>
-          <w:sz w:val="16"/>
-          <w:szCs w:val="16"/>
+          <w:sz w:val="14"/>
+          <w:szCs w:val="14"/>
           <w:highlight w:val="white"/>
         </w:rPr>
         <w:t>):</w:t>
@@ -21554,8 +21641,8 @@
         <w:rPr>
           <w:rFonts w:ascii="Courier New" w:hAnsi="Courier New" w:cs="Courier New"/>
           <w:color w:val="000000"/>
-          <w:sz w:val="16"/>
-          <w:szCs w:val="16"/>
+          <w:sz w:val="14"/>
+          <w:szCs w:val="14"/>
           <w:highlight w:val="white"/>
         </w:rPr>
       </w:pPr>
@@ -21563,8 +21650,8 @@
         <w:rPr>
           <w:rFonts w:ascii="Courier New" w:hAnsi="Courier New" w:cs="Courier New"/>
           <w:color w:val="000000"/>
-          <w:sz w:val="16"/>
-          <w:szCs w:val="16"/>
+          <w:sz w:val="14"/>
+          <w:szCs w:val="14"/>
           <w:highlight w:val="white"/>
         </w:rPr>
         <w:tab/>
@@ -21573,11 +21660,22 @@
         <w:rPr>
           <w:rFonts w:ascii="Courier New" w:hAnsi="Courier New" w:cs="Courier New"/>
           <w:color w:val="000000"/>
-          <w:sz w:val="16"/>
-          <w:szCs w:val="16"/>
+          <w:sz w:val="14"/>
+          <w:szCs w:val="14"/>
           <w:highlight w:val="white"/>
         </w:rPr>
         <w:tab/>
+      </w:r>
+      <w:proofErr w:type="spellStart"/>
+      <w:proofErr w:type="gramStart"/>
+      <w:r>
+        <w:rPr>
+          <w:rFonts w:ascii="Courier New" w:hAnsi="Courier New" w:cs="Courier New"/>
+          <w:color w:val="000000"/>
+          <w:sz w:val="14"/>
+          <w:szCs w:val="14"/>
+          <w:highlight w:val="white"/>
+        </w:rPr>
         <w:t>state</w:t>
       </w:r>
       <w:r>
@@ -21586,8 +21684,8 @@
           <w:b/>
           <w:bCs/>
           <w:color w:val="000080"/>
-          <w:sz w:val="16"/>
-          <w:szCs w:val="16"/>
+          <w:sz w:val="14"/>
+          <w:szCs w:val="14"/>
           <w:highlight w:val="white"/>
         </w:rPr>
         <w:t>.</w:t>
@@ -21596,20 +21694,32 @@
         <w:rPr>
           <w:rFonts w:ascii="Courier New" w:hAnsi="Courier New" w:cs="Courier New"/>
           <w:color w:val="000000"/>
-          <w:sz w:val="16"/>
-          <w:szCs w:val="16"/>
-          <w:highlight w:val="white"/>
-        </w:rPr>
-        <w:t xml:space="preserve">heuristicValue </w:t>
-      </w:r>
-      <w:r>
-        <w:rPr>
-          <w:rFonts w:ascii="Courier New" w:hAnsi="Courier New" w:cs="Courier New"/>
-          <w:b/>
-          <w:bCs/>
-          <w:color w:val="000080"/>
-          <w:sz w:val="16"/>
-          <w:szCs w:val="16"/>
+          <w:sz w:val="14"/>
+          <w:szCs w:val="14"/>
+          <w:highlight w:val="white"/>
+        </w:rPr>
+        <w:t>heuristicValue</w:t>
+      </w:r>
+      <w:proofErr w:type="spellEnd"/>
+      <w:proofErr w:type="gramEnd"/>
+      <w:r>
+        <w:rPr>
+          <w:rFonts w:ascii="Courier New" w:hAnsi="Courier New" w:cs="Courier New"/>
+          <w:color w:val="000000"/>
+          <w:sz w:val="14"/>
+          <w:szCs w:val="14"/>
+          <w:highlight w:val="white"/>
+        </w:rPr>
+        <w:t xml:space="preserve"> </w:t>
+      </w:r>
+      <w:r>
+        <w:rPr>
+          <w:rFonts w:ascii="Courier New" w:hAnsi="Courier New" w:cs="Courier New"/>
+          <w:b/>
+          <w:bCs/>
+          <w:color w:val="000080"/>
+          <w:sz w:val="14"/>
+          <w:szCs w:val="14"/>
           <w:highlight w:val="white"/>
         </w:rPr>
         <w:t>=</w:t>
@@ -21618,18 +21728,18 @@
         <w:rPr>
           <w:rFonts w:ascii="Courier New" w:hAnsi="Courier New" w:cs="Courier New"/>
           <w:color w:val="000000"/>
-          <w:sz w:val="16"/>
-          <w:szCs w:val="16"/>
-          <w:highlight w:val="white"/>
-        </w:rPr>
-        <w:t xml:space="preserve"> </w:t>
-      </w:r>
-      <w:r>
-        <w:rPr>
-          <w:rFonts w:ascii="Courier New" w:hAnsi="Courier New" w:cs="Courier New"/>
-          <w:color w:val="FF0000"/>
-          <w:sz w:val="16"/>
-          <w:szCs w:val="16"/>
+          <w:sz w:val="14"/>
+          <w:szCs w:val="14"/>
+          <w:highlight w:val="white"/>
+        </w:rPr>
+        <w:t xml:space="preserve"> </w:t>
+      </w:r>
+      <w:r>
+        <w:rPr>
+          <w:rFonts w:ascii="Courier New" w:hAnsi="Courier New" w:cs="Courier New"/>
+          <w:color w:val="FF0000"/>
+          <w:sz w:val="14"/>
+          <w:szCs w:val="14"/>
           <w:highlight w:val="white"/>
         </w:rPr>
         <w:t>0</w:t>
@@ -21645,8 +21755,8 @@
         <w:rPr>
           <w:rFonts w:ascii="Courier New" w:hAnsi="Courier New" w:cs="Courier New"/>
           <w:color w:val="000000"/>
-          <w:sz w:val="16"/>
-          <w:szCs w:val="16"/>
+          <w:sz w:val="14"/>
+          <w:szCs w:val="14"/>
           <w:highlight w:val="white"/>
         </w:rPr>
       </w:pPr>
@@ -21654,8 +21764,8 @@
         <w:rPr>
           <w:rFonts w:ascii="Courier New" w:hAnsi="Courier New" w:cs="Courier New"/>
           <w:color w:val="000000"/>
-          <w:sz w:val="16"/>
-          <w:szCs w:val="16"/>
+          <w:sz w:val="14"/>
+          <w:szCs w:val="14"/>
           <w:highlight w:val="white"/>
         </w:rPr>
         <w:tab/>
@@ -21664,8 +21774,8 @@
         <w:rPr>
           <w:rFonts w:ascii="Courier New" w:hAnsi="Courier New" w:cs="Courier New"/>
           <w:color w:val="000000"/>
-          <w:sz w:val="16"/>
-          <w:szCs w:val="16"/>
+          <w:sz w:val="14"/>
+          <w:szCs w:val="14"/>
           <w:highlight w:val="white"/>
         </w:rPr>
         <w:tab/>
@@ -21676,8 +21786,8 @@
           <w:b/>
           <w:bCs/>
           <w:color w:val="0000FF"/>
-          <w:sz w:val="16"/>
-          <w:szCs w:val="16"/>
+          <w:sz w:val="14"/>
+          <w:szCs w:val="14"/>
           <w:highlight w:val="white"/>
         </w:rPr>
         <w:t>return</w:t>
@@ -21693,8 +21803,8 @@
         <w:rPr>
           <w:rFonts w:ascii="Courier New" w:hAnsi="Courier New" w:cs="Courier New"/>
           <w:color w:val="000000"/>
-          <w:sz w:val="16"/>
-          <w:szCs w:val="16"/>
+          <w:sz w:val="14"/>
+          <w:szCs w:val="14"/>
           <w:highlight w:val="white"/>
         </w:rPr>
       </w:pPr>
@@ -21702,8 +21812,8 @@
         <w:rPr>
           <w:rFonts w:ascii="Courier New" w:hAnsi="Courier New" w:cs="Courier New"/>
           <w:color w:val="000000"/>
-          <w:sz w:val="16"/>
-          <w:szCs w:val="16"/>
+          <w:sz w:val="14"/>
+          <w:szCs w:val="14"/>
           <w:highlight w:val="white"/>
         </w:rPr>
         <w:tab/>
@@ -21714,8 +21824,8 @@
           <w:b/>
           <w:bCs/>
           <w:color w:val="0000FF"/>
-          <w:sz w:val="16"/>
-          <w:szCs w:val="16"/>
+          <w:sz w:val="14"/>
+          <w:szCs w:val="14"/>
           <w:highlight w:val="white"/>
         </w:rPr>
         <w:t>if</w:t>
@@ -21724,20 +21834,32 @@
         <w:rPr>
           <w:rFonts w:ascii="Courier New" w:hAnsi="Courier New" w:cs="Courier New"/>
           <w:color w:val="000000"/>
-          <w:sz w:val="16"/>
-          <w:szCs w:val="16"/>
-          <w:highlight w:val="white"/>
-        </w:rPr>
-        <w:t xml:space="preserve"> applicableH</w:t>
-      </w:r>
-      <w:r>
-        <w:rPr>
-          <w:rFonts w:ascii="Courier New" w:hAnsi="Courier New" w:cs="Courier New"/>
-          <w:b/>
-          <w:bCs/>
-          <w:color w:val="000080"/>
-          <w:sz w:val="16"/>
-          <w:szCs w:val="16"/>
+          <w:sz w:val="14"/>
+          <w:szCs w:val="14"/>
+          <w:highlight w:val="white"/>
+        </w:rPr>
+        <w:t xml:space="preserve"> </w:t>
+      </w:r>
+      <w:proofErr w:type="spellStart"/>
+      <w:r>
+        <w:rPr>
+          <w:rFonts w:ascii="Courier New" w:hAnsi="Courier New" w:cs="Courier New"/>
+          <w:color w:val="000000"/>
+          <w:sz w:val="14"/>
+          <w:szCs w:val="14"/>
+          <w:highlight w:val="white"/>
+        </w:rPr>
+        <w:t>applicableH</w:t>
+      </w:r>
+      <w:proofErr w:type="spellEnd"/>
+      <w:r>
+        <w:rPr>
+          <w:rFonts w:ascii="Courier New" w:hAnsi="Courier New" w:cs="Courier New"/>
+          <w:b/>
+          <w:bCs/>
+          <w:color w:val="000080"/>
+          <w:sz w:val="14"/>
+          <w:szCs w:val="14"/>
           <w:highlight w:val="white"/>
         </w:rPr>
         <w:t>(</w:t>
@@ -21746,8 +21868,8 @@
         <w:rPr>
           <w:rFonts w:ascii="Courier New" w:hAnsi="Courier New" w:cs="Courier New"/>
           <w:color w:val="000000"/>
-          <w:sz w:val="16"/>
-          <w:szCs w:val="16"/>
+          <w:sz w:val="14"/>
+          <w:szCs w:val="14"/>
           <w:highlight w:val="white"/>
         </w:rPr>
         <w:t>state</w:t>
@@ -21758,8 +21880,8 @@
           <w:b/>
           <w:bCs/>
           <w:color w:val="000080"/>
-          <w:sz w:val="16"/>
-          <w:szCs w:val="16"/>
+          <w:sz w:val="14"/>
+          <w:szCs w:val="14"/>
           <w:highlight w:val="white"/>
         </w:rPr>
         <w:t>):</w:t>
@@ -21775,8 +21897,8 @@
         <w:rPr>
           <w:rFonts w:ascii="Courier New" w:hAnsi="Courier New" w:cs="Courier New"/>
           <w:color w:val="000000"/>
-          <w:sz w:val="16"/>
-          <w:szCs w:val="16"/>
+          <w:sz w:val="14"/>
+          <w:szCs w:val="14"/>
           <w:highlight w:val="white"/>
         </w:rPr>
       </w:pPr>
@@ -21784,8 +21906,8 @@
         <w:rPr>
           <w:rFonts w:ascii="Courier New" w:hAnsi="Courier New" w:cs="Courier New"/>
           <w:color w:val="000000"/>
-          <w:sz w:val="16"/>
-          <w:szCs w:val="16"/>
+          <w:sz w:val="14"/>
+          <w:szCs w:val="14"/>
           <w:highlight w:val="white"/>
         </w:rPr>
         <w:tab/>
@@ -21794,11 +21916,22 @@
         <w:rPr>
           <w:rFonts w:ascii="Courier New" w:hAnsi="Courier New" w:cs="Courier New"/>
           <w:color w:val="000000"/>
-          <w:sz w:val="16"/>
-          <w:szCs w:val="16"/>
+          <w:sz w:val="14"/>
+          <w:szCs w:val="14"/>
           <w:highlight w:val="white"/>
         </w:rPr>
         <w:tab/>
+      </w:r>
+      <w:proofErr w:type="spellStart"/>
+      <w:proofErr w:type="gramStart"/>
+      <w:r>
+        <w:rPr>
+          <w:rFonts w:ascii="Courier New" w:hAnsi="Courier New" w:cs="Courier New"/>
+          <w:color w:val="000000"/>
+          <w:sz w:val="14"/>
+          <w:szCs w:val="14"/>
+          <w:highlight w:val="white"/>
+        </w:rPr>
         <w:t>state</w:t>
       </w:r>
       <w:r>
@@ -21807,8 +21940,8 @@
           <w:b/>
           <w:bCs/>
           <w:color w:val="000080"/>
-          <w:sz w:val="16"/>
-          <w:szCs w:val="16"/>
+          <w:sz w:val="14"/>
+          <w:szCs w:val="14"/>
           <w:highlight w:val="white"/>
         </w:rPr>
         <w:t>.</w:t>
@@ -21817,20 +21950,32 @@
         <w:rPr>
           <w:rFonts w:ascii="Courier New" w:hAnsi="Courier New" w:cs="Courier New"/>
           <w:color w:val="000000"/>
-          <w:sz w:val="16"/>
-          <w:szCs w:val="16"/>
-          <w:highlight w:val="white"/>
-        </w:rPr>
-        <w:t xml:space="preserve">heuristicValue </w:t>
-      </w:r>
-      <w:r>
-        <w:rPr>
-          <w:rFonts w:ascii="Courier New" w:hAnsi="Courier New" w:cs="Courier New"/>
-          <w:b/>
-          <w:bCs/>
-          <w:color w:val="000080"/>
-          <w:sz w:val="16"/>
-          <w:szCs w:val="16"/>
+          <w:sz w:val="14"/>
+          <w:szCs w:val="14"/>
+          <w:highlight w:val="white"/>
+        </w:rPr>
+        <w:t>heuristicValue</w:t>
+      </w:r>
+      <w:proofErr w:type="spellEnd"/>
+      <w:proofErr w:type="gramEnd"/>
+      <w:r>
+        <w:rPr>
+          <w:rFonts w:ascii="Courier New" w:hAnsi="Courier New" w:cs="Courier New"/>
+          <w:color w:val="000000"/>
+          <w:sz w:val="14"/>
+          <w:szCs w:val="14"/>
+          <w:highlight w:val="white"/>
+        </w:rPr>
+        <w:t xml:space="preserve"> </w:t>
+      </w:r>
+      <w:r>
+        <w:rPr>
+          <w:rFonts w:ascii="Courier New" w:hAnsi="Courier New" w:cs="Courier New"/>
+          <w:b/>
+          <w:bCs/>
+          <w:color w:val="000080"/>
+          <w:sz w:val="14"/>
+          <w:szCs w:val="14"/>
           <w:highlight w:val="white"/>
         </w:rPr>
         <w:t>=</w:t>
@@ -21839,20 +21984,32 @@
         <w:rPr>
           <w:rFonts w:ascii="Courier New" w:hAnsi="Courier New" w:cs="Courier New"/>
           <w:color w:val="000000"/>
-          <w:sz w:val="16"/>
-          <w:szCs w:val="16"/>
-          <w:highlight w:val="white"/>
-        </w:rPr>
-        <w:t xml:space="preserve"> h_value</w:t>
-      </w:r>
-      <w:r>
-        <w:rPr>
-          <w:rFonts w:ascii="Courier New" w:hAnsi="Courier New" w:cs="Courier New"/>
-          <w:b/>
-          <w:bCs/>
-          <w:color w:val="000080"/>
-          <w:sz w:val="16"/>
-          <w:szCs w:val="16"/>
+          <w:sz w:val="14"/>
+          <w:szCs w:val="14"/>
+          <w:highlight w:val="white"/>
+        </w:rPr>
+        <w:t xml:space="preserve"> </w:t>
+      </w:r>
+      <w:proofErr w:type="spellStart"/>
+      <w:r>
+        <w:rPr>
+          <w:rFonts w:ascii="Courier New" w:hAnsi="Courier New" w:cs="Courier New"/>
+          <w:color w:val="000000"/>
+          <w:sz w:val="14"/>
+          <w:szCs w:val="14"/>
+          <w:highlight w:val="white"/>
+        </w:rPr>
+        <w:t>h_value</w:t>
+      </w:r>
+      <w:proofErr w:type="spellEnd"/>
+      <w:r>
+        <w:rPr>
+          <w:rFonts w:ascii="Courier New" w:hAnsi="Courier New" w:cs="Courier New"/>
+          <w:b/>
+          <w:bCs/>
+          <w:color w:val="000080"/>
+          <w:sz w:val="14"/>
+          <w:szCs w:val="14"/>
           <w:highlight w:val="white"/>
         </w:rPr>
         <w:t>(</w:t>
@@ -21861,8 +22018,8 @@
         <w:rPr>
           <w:rFonts w:ascii="Courier New" w:hAnsi="Courier New" w:cs="Courier New"/>
           <w:color w:val="000000"/>
-          <w:sz w:val="16"/>
-          <w:szCs w:val="16"/>
+          <w:sz w:val="14"/>
+          <w:szCs w:val="14"/>
           <w:highlight w:val="white"/>
         </w:rPr>
         <w:t>state</w:t>
@@ -21873,8 +22030,8 @@
           <w:b/>
           <w:bCs/>
           <w:color w:val="000080"/>
-          <w:sz w:val="16"/>
-          <w:szCs w:val="16"/>
+          <w:sz w:val="14"/>
+          <w:szCs w:val="14"/>
           <w:highlight w:val="white"/>
         </w:rPr>
         <w:t>)</w:t>
@@ -21890,8 +22047,8 @@
         <w:rPr>
           <w:rFonts w:ascii="Courier New" w:hAnsi="Courier New" w:cs="Courier New"/>
           <w:color w:val="000000"/>
-          <w:sz w:val="16"/>
-          <w:szCs w:val="16"/>
+          <w:sz w:val="14"/>
+          <w:szCs w:val="14"/>
           <w:highlight w:val="white"/>
         </w:rPr>
       </w:pPr>
@@ -21899,8 +22056,8 @@
         <w:rPr>
           <w:rFonts w:ascii="Courier New" w:hAnsi="Courier New" w:cs="Courier New"/>
           <w:color w:val="000000"/>
-          <w:sz w:val="16"/>
-          <w:szCs w:val="16"/>
+          <w:sz w:val="14"/>
+          <w:szCs w:val="14"/>
           <w:highlight w:val="white"/>
         </w:rPr>
         <w:tab/>
@@ -21909,8 +22066,8 @@
         <w:rPr>
           <w:rFonts w:ascii="Courier New" w:hAnsi="Courier New" w:cs="Courier New"/>
           <w:color w:val="000000"/>
-          <w:sz w:val="16"/>
-          <w:szCs w:val="16"/>
+          <w:sz w:val="14"/>
+          <w:szCs w:val="14"/>
           <w:highlight w:val="white"/>
         </w:rPr>
         <w:tab/>
@@ -21921,11 +22078,251 @@
           <w:b/>
           <w:bCs/>
           <w:color w:val="0000FF"/>
-          <w:sz w:val="16"/>
-          <w:szCs w:val="16"/>
+          <w:sz w:val="14"/>
+          <w:szCs w:val="14"/>
           <w:highlight w:val="white"/>
         </w:rPr>
         <w:t>return</w:t>
+      </w:r>
+    </w:p>
+    <w:p>
+      <w:pPr>
+        <w:autoSpaceDE w:val="0"/>
+        <w:autoSpaceDN w:val="0"/>
+        <w:bidi w:val="0"/>
+        <w:adjustRightInd w:val="0"/>
+        <w:spacing w:after="0" w:line="240" w:lineRule="auto"/>
+        <w:rPr>
+          <w:rFonts w:ascii="Courier New" w:hAnsi="Courier New" w:cs="Courier New"/>
+          <w:color w:val="000000"/>
+          <w:sz w:val="14"/>
+          <w:szCs w:val="14"/>
+          <w:highlight w:val="white"/>
+        </w:rPr>
+      </w:pPr>
+      <w:proofErr w:type="spellStart"/>
+      <w:proofErr w:type="gramStart"/>
+      <w:r>
+        <w:rPr>
+          <w:rFonts w:ascii="Courier New" w:hAnsi="Courier New" w:cs="Courier New"/>
+          <w:color w:val="000000"/>
+          <w:sz w:val="14"/>
+          <w:szCs w:val="14"/>
+          <w:highlight w:val="white"/>
+        </w:rPr>
+        <w:t>state</w:t>
+      </w:r>
+      <w:r>
+        <w:rPr>
+          <w:rFonts w:ascii="Courier New" w:hAnsi="Courier New" w:cs="Courier New"/>
+          <w:b/>
+          <w:bCs/>
+          <w:color w:val="000080"/>
+          <w:sz w:val="14"/>
+          <w:szCs w:val="14"/>
+          <w:highlight w:val="white"/>
+        </w:rPr>
+        <w:t>.</w:t>
+      </w:r>
+      <w:r>
+        <w:rPr>
+          <w:rFonts w:ascii="Courier New" w:hAnsi="Courier New" w:cs="Courier New"/>
+          <w:color w:val="000000"/>
+          <w:sz w:val="14"/>
+          <w:szCs w:val="14"/>
+          <w:highlight w:val="white"/>
+        </w:rPr>
+        <w:t>heuristicValue</w:t>
+      </w:r>
+      <w:proofErr w:type="spellEnd"/>
+      <w:proofErr w:type="gramEnd"/>
+      <w:r>
+        <w:rPr>
+          <w:rFonts w:ascii="Courier New" w:hAnsi="Courier New" w:cs="Courier New"/>
+          <w:color w:val="000000"/>
+          <w:sz w:val="14"/>
+          <w:szCs w:val="14"/>
+          <w:highlight w:val="white"/>
+        </w:rPr>
+        <w:t xml:space="preserve"> </w:t>
+      </w:r>
+      <w:r>
+        <w:rPr>
+          <w:rFonts w:ascii="Courier New" w:hAnsi="Courier New" w:cs="Courier New"/>
+          <w:b/>
+          <w:bCs/>
+          <w:color w:val="000080"/>
+          <w:sz w:val="14"/>
+          <w:szCs w:val="14"/>
+          <w:highlight w:val="white"/>
+        </w:rPr>
+        <w:t>=</w:t>
+      </w:r>
+      <w:r>
+        <w:rPr>
+          <w:rFonts w:ascii="Courier New" w:hAnsi="Courier New" w:cs="Courier New"/>
+          <w:color w:val="000000"/>
+          <w:sz w:val="14"/>
+          <w:szCs w:val="14"/>
+          <w:highlight w:val="white"/>
+        </w:rPr>
+        <w:t xml:space="preserve"> max</w:t>
+      </w:r>
+      <w:r>
+        <w:rPr>
+          <w:rFonts w:ascii="Courier New" w:hAnsi="Courier New" w:cs="Courier New"/>
+          <w:b/>
+          <w:bCs/>
+          <w:color w:val="000080"/>
+          <w:sz w:val="14"/>
+          <w:szCs w:val="14"/>
+          <w:highlight w:val="white"/>
+        </w:rPr>
+        <w:t>{</w:t>
+      </w:r>
+      <w:proofErr w:type="spellStart"/>
+      <w:r>
+        <w:rPr>
+          <w:rFonts w:ascii="Courier New" w:hAnsi="Courier New" w:cs="Courier New"/>
+          <w:color w:val="000000"/>
+          <w:sz w:val="14"/>
+          <w:szCs w:val="14"/>
+          <w:highlight w:val="white"/>
+        </w:rPr>
+        <w:t>state</w:t>
+      </w:r>
+      <w:r>
+        <w:rPr>
+          <w:rFonts w:ascii="Courier New" w:hAnsi="Courier New" w:cs="Courier New"/>
+          <w:b/>
+          <w:bCs/>
+          <w:color w:val="000080"/>
+          <w:sz w:val="14"/>
+          <w:szCs w:val="14"/>
+          <w:highlight w:val="white"/>
+        </w:rPr>
+        <w:t>.</w:t>
+      </w:r>
+      <w:r>
+        <w:rPr>
+          <w:rFonts w:ascii="Courier New" w:hAnsi="Courier New" w:cs="Courier New"/>
+          <w:color w:val="000000"/>
+          <w:sz w:val="14"/>
+          <w:szCs w:val="14"/>
+          <w:highlight w:val="white"/>
+        </w:rPr>
+        <w:t>father</w:t>
+      </w:r>
+      <w:r>
+        <w:rPr>
+          <w:rFonts w:ascii="Courier New" w:hAnsi="Courier New" w:cs="Courier New"/>
+          <w:b/>
+          <w:bCs/>
+          <w:color w:val="000080"/>
+          <w:sz w:val="14"/>
+          <w:szCs w:val="14"/>
+          <w:highlight w:val="white"/>
+        </w:rPr>
+        <w:t>.</w:t>
+      </w:r>
+      <w:r>
+        <w:rPr>
+          <w:rFonts w:ascii="Courier New" w:hAnsi="Courier New" w:cs="Courier New"/>
+          <w:color w:val="000000"/>
+          <w:sz w:val="14"/>
+          <w:szCs w:val="14"/>
+          <w:highlight w:val="white"/>
+        </w:rPr>
+        <w:t>hirusticValue</w:t>
+      </w:r>
+      <w:proofErr w:type="spellEnd"/>
+      <w:r>
+        <w:rPr>
+          <w:rFonts w:ascii="Courier New" w:hAnsi="Courier New" w:cs="Courier New"/>
+          <w:color w:val="000000"/>
+          <w:sz w:val="14"/>
+          <w:szCs w:val="14"/>
+          <w:highlight w:val="white"/>
+        </w:rPr>
+        <w:t xml:space="preserve"> </w:t>
+      </w:r>
+      <w:r>
+        <w:rPr>
+          <w:rFonts w:ascii="Courier New" w:hAnsi="Courier New" w:cs="Courier New"/>
+          <w:b/>
+          <w:bCs/>
+          <w:color w:val="000080"/>
+          <w:sz w:val="14"/>
+          <w:szCs w:val="14"/>
+          <w:highlight w:val="white"/>
+        </w:rPr>
+        <w:t>-</w:t>
+      </w:r>
+      <w:r>
+        <w:rPr>
+          <w:rFonts w:ascii="Courier New" w:hAnsi="Courier New" w:cs="Courier New"/>
+          <w:color w:val="000000"/>
+          <w:sz w:val="14"/>
+          <w:szCs w:val="14"/>
+          <w:highlight w:val="white"/>
+        </w:rPr>
+        <w:t xml:space="preserve"> state</w:t>
+      </w:r>
+      <w:r>
+        <w:rPr>
+          <w:rFonts w:ascii="Courier New" w:hAnsi="Courier New" w:cs="Courier New"/>
+          <w:b/>
+          <w:bCs/>
+          <w:color w:val="000080"/>
+          <w:sz w:val="14"/>
+          <w:szCs w:val="14"/>
+          <w:highlight w:val="white"/>
+        </w:rPr>
+        <w:t>.</w:t>
+      </w:r>
+      <w:r>
+        <w:rPr>
+          <w:rFonts w:ascii="Courier New" w:hAnsi="Courier New" w:cs="Courier New"/>
+          <w:color w:val="000000"/>
+          <w:sz w:val="14"/>
+          <w:szCs w:val="14"/>
+          <w:highlight w:val="white"/>
+        </w:rPr>
+        <w:t>cost</w:t>
+      </w:r>
+      <w:r>
+        <w:rPr>
+          <w:rFonts w:ascii="Courier New" w:hAnsi="Courier New" w:cs="Courier New"/>
+          <w:b/>
+          <w:bCs/>
+          <w:color w:val="000080"/>
+          <w:sz w:val="14"/>
+          <w:szCs w:val="14"/>
+          <w:highlight w:val="white"/>
+        </w:rPr>
+        <w:t>,</w:t>
+      </w:r>
+      <w:r>
+        <w:rPr>
+          <w:rFonts w:ascii="Courier New" w:hAnsi="Courier New" w:cs="Courier New"/>
+          <w:color w:val="FF0000"/>
+          <w:sz w:val="14"/>
+          <w:szCs w:val="14"/>
+          <w:highlight w:val="white"/>
+        </w:rPr>
+        <w:t>0</w:t>
+      </w:r>
+      <w:r>
+        <w:rPr>
+          <w:rFonts w:ascii="Courier New" w:hAnsi="Courier New" w:cs="Courier New"/>
+          <w:b/>
+          <w:bCs/>
+          <w:color w:val="000080"/>
+          <w:sz w:val="14"/>
+          <w:szCs w:val="14"/>
+          <w:highlight w:val="white"/>
+        </w:rPr>
+        <w:t>}</w:t>
       </w:r>
     </w:p>
     <w:p>
@@ -21939,263 +22336,6 @@
         <w:rPr>
           <w:rFonts w:ascii="Courier New" w:hAnsi="Courier New" w:cs="Courier New"/>
           <w:color w:val="000000"/>
-          <w:sz w:val="16"/>
-          <w:szCs w:val="16"/>
-          <w:highlight w:val="white"/>
-        </w:rPr>
-      </w:pPr>
-      <w:r>
-        <w:rPr>
-          <w:rFonts w:ascii="Courier New" w:hAnsi="Courier New" w:cs="Courier New"/>
-          <w:color w:val="000000"/>
-          <w:sz w:val="16"/>
-          <w:szCs w:val="16"/>
-          <w:highlight w:val="white"/>
-        </w:rPr>
-        <w:t>state</w:t>
-      </w:r>
-      <w:r>
-        <w:rPr>
-          <w:rFonts w:ascii="Courier New" w:hAnsi="Courier New" w:cs="Courier New"/>
-          <w:b/>
-          <w:bCs/>
-          <w:color w:val="000080"/>
-          <w:sz w:val="16"/>
-          <w:szCs w:val="16"/>
-          <w:highlight w:val="white"/>
-        </w:rPr>
-        <w:t>.</w:t>
-      </w:r>
-      <w:r>
-        <w:rPr>
-          <w:rFonts w:ascii="Courier New" w:hAnsi="Courier New" w:cs="Courier New"/>
-          <w:color w:val="000000"/>
-          <w:sz w:val="16"/>
-          <w:szCs w:val="16"/>
-          <w:highlight w:val="white"/>
-        </w:rPr>
-        <w:t xml:space="preserve">heuristicValue </w:t>
-      </w:r>
-      <w:r>
-        <w:rPr>
-          <w:rFonts w:ascii="Courier New" w:hAnsi="Courier New" w:cs="Courier New"/>
-          <w:b/>
-          <w:bCs/>
-          <w:color w:val="000080"/>
-          <w:sz w:val="16"/>
-          <w:szCs w:val="16"/>
-          <w:highlight w:val="white"/>
-        </w:rPr>
-        <w:t>=</w:t>
-      </w:r>
-      <w:r>
-        <w:rPr>
-          <w:rFonts w:ascii="Courier New" w:hAnsi="Courier New" w:cs="Courier New"/>
-          <w:color w:val="000000"/>
-          <w:sz w:val="16"/>
-          <w:szCs w:val="16"/>
-          <w:highlight w:val="white"/>
-        </w:rPr>
-        <w:t xml:space="preserve"> </w:t>
-      </w:r>
-      <w:r>
-        <w:rPr>
-          <w:rFonts w:ascii="Courier New" w:hAnsi="Courier New" w:cs="Courier New"/>
-          <w:color w:val="000000"/>
-          <w:sz w:val="16"/>
-          <w:szCs w:val="16"/>
-          <w:highlight w:val="white"/>
-        </w:rPr>
-        <w:br/>
-      </w:r>
-      <w:r>
-        <w:rPr>
-          <w:rFonts w:ascii="Courier New" w:hAnsi="Courier New" w:cs="Courier New"/>
-          <w:color w:val="000000"/>
-          <w:sz w:val="16"/>
-          <w:szCs w:val="16"/>
-          <w:highlight w:val="white"/>
-        </w:rPr>
-        <w:t>max</w:t>
-      </w:r>
-      <w:r>
-        <w:rPr>
-          <w:rFonts w:ascii="Courier New" w:hAnsi="Courier New" w:cs="Courier New"/>
-          <w:b/>
-          <w:bCs/>
-          <w:color w:val="000080"/>
-          <w:sz w:val="16"/>
-          <w:szCs w:val="16"/>
-          <w:highlight w:val="white"/>
-        </w:rPr>
-        <w:t>{</w:t>
-      </w:r>
-      <w:r>
-        <w:rPr>
-          <w:rFonts w:ascii="Courier New" w:hAnsi="Courier New" w:cs="Courier New"/>
-          <w:color w:val="000000"/>
-          <w:sz w:val="16"/>
-          <w:szCs w:val="16"/>
-          <w:highlight w:val="white"/>
-        </w:rPr>
-        <w:t>father_state</w:t>
-      </w:r>
-      <w:r>
-        <w:rPr>
-          <w:rFonts w:ascii="Courier New" w:hAnsi="Courier New" w:cs="Courier New"/>
-          <w:b/>
-          <w:bCs/>
-          <w:color w:val="000080"/>
-          <w:sz w:val="16"/>
-          <w:szCs w:val="16"/>
-          <w:highlight w:val="white"/>
-        </w:rPr>
-        <w:t>.</w:t>
-      </w:r>
-      <w:r>
-        <w:rPr>
-          <w:rFonts w:ascii="Courier New" w:hAnsi="Courier New" w:cs="Courier New"/>
-          <w:color w:val="000000"/>
-          <w:sz w:val="16"/>
-          <w:szCs w:val="16"/>
-          <w:highlight w:val="white"/>
-        </w:rPr>
-        <w:t xml:space="preserve">hirusticValue </w:t>
-      </w:r>
-      <w:r>
-        <w:rPr>
-          <w:rFonts w:ascii="Courier New" w:hAnsi="Courier New" w:cs="Courier New"/>
-          <w:b/>
-          <w:bCs/>
-          <w:color w:val="000080"/>
-          <w:sz w:val="16"/>
-          <w:szCs w:val="16"/>
-          <w:highlight w:val="white"/>
-        </w:rPr>
-        <w:t>-</w:t>
-      </w:r>
-      <w:r>
-        <w:rPr>
-          <w:rFonts w:ascii="Courier New" w:hAnsi="Courier New" w:cs="Courier New"/>
-          <w:color w:val="000000"/>
-          <w:sz w:val="16"/>
-          <w:szCs w:val="16"/>
-          <w:highlight w:val="white"/>
-        </w:rPr>
-        <w:t xml:space="preserve"> cost</w:t>
-      </w:r>
-      <w:r>
-        <w:rPr>
-          <w:rFonts w:ascii="Courier New" w:hAnsi="Courier New" w:cs="Courier New"/>
-          <w:b/>
-          <w:bCs/>
-          <w:color w:val="000080"/>
-          <w:sz w:val="16"/>
-          <w:szCs w:val="16"/>
-          <w:highlight w:val="white"/>
-        </w:rPr>
-        <w:t>(</w:t>
-      </w:r>
-      <w:r>
-        <w:rPr>
-          <w:rFonts w:ascii="Courier New" w:hAnsi="Courier New" w:cs="Courier New"/>
-          <w:color w:val="000000"/>
-          <w:sz w:val="16"/>
-          <w:szCs w:val="16"/>
-          <w:highlight w:val="white"/>
-        </w:rPr>
-        <w:t>state</w:t>
-      </w:r>
-      <w:r>
-        <w:rPr>
-          <w:rFonts w:ascii="Courier New" w:hAnsi="Courier New" w:cs="Courier New"/>
-          <w:b/>
-          <w:bCs/>
-          <w:color w:val="000080"/>
-          <w:sz w:val="16"/>
-          <w:szCs w:val="16"/>
-          <w:highlight w:val="white"/>
-        </w:rPr>
-        <w:t>.</w:t>
-      </w:r>
-      <w:r>
-        <w:rPr>
-          <w:rFonts w:ascii="Courier New" w:hAnsi="Courier New" w:cs="Courier New"/>
-          <w:color w:val="000000"/>
-          <w:sz w:val="16"/>
-          <w:szCs w:val="16"/>
-          <w:highlight w:val="white"/>
-        </w:rPr>
-        <w:t>father_state</w:t>
-      </w:r>
-      <w:r>
-        <w:rPr>
-          <w:rFonts w:ascii="Courier New" w:hAnsi="Courier New" w:cs="Courier New"/>
-          <w:b/>
-          <w:bCs/>
-          <w:color w:val="000080"/>
-          <w:sz w:val="16"/>
-          <w:szCs w:val="16"/>
-          <w:highlight w:val="white"/>
-        </w:rPr>
-        <w:t>,</w:t>
-      </w:r>
-      <w:r>
-        <w:rPr>
-          <w:rFonts w:ascii="Courier New" w:hAnsi="Courier New" w:cs="Courier New"/>
-          <w:color w:val="000000"/>
-          <w:sz w:val="16"/>
-          <w:szCs w:val="16"/>
-          <w:highlight w:val="white"/>
-        </w:rPr>
-        <w:t xml:space="preserve"> state</w:t>
-      </w:r>
-      <w:r>
-        <w:rPr>
-          <w:rFonts w:ascii="Courier New" w:hAnsi="Courier New" w:cs="Courier New"/>
-          <w:b/>
-          <w:bCs/>
-          <w:color w:val="000080"/>
-          <w:sz w:val="16"/>
-          <w:szCs w:val="16"/>
-          <w:highlight w:val="white"/>
-        </w:rPr>
-        <w:t>),</w:t>
-      </w:r>
-      <w:r>
-        <w:rPr>
-          <w:rFonts w:ascii="Courier New" w:hAnsi="Courier New" w:cs="Courier New"/>
-          <w:color w:val="FF0000"/>
-          <w:sz w:val="16"/>
-          <w:szCs w:val="16"/>
-          <w:highlight w:val="white"/>
-        </w:rPr>
-        <w:t>0</w:t>
-      </w:r>
-      <w:r>
-        <w:rPr>
-          <w:rFonts w:ascii="Courier New" w:hAnsi="Courier New" w:cs="Courier New"/>
-          <w:b/>
-          <w:bCs/>
-          <w:color w:val="000080"/>
-          <w:sz w:val="16"/>
-          <w:szCs w:val="16"/>
-          <w:highlight w:val="white"/>
-        </w:rPr>
-        <w:t>}</w:t>
-      </w:r>
-    </w:p>
-    <w:p>
-      <w:pPr>
-        <w:autoSpaceDE w:val="0"/>
-        <w:autoSpaceDN w:val="0"/>
-        <w:bidi w:val="0"/>
-        <w:adjustRightInd w:val="0"/>
-        <w:spacing w:after="0" w:line="240" w:lineRule="auto"/>
-        <w:ind w:left="720"/>
-        <w:rPr>
-          <w:rFonts w:ascii="Courier New" w:hAnsi="Courier New" w:cs="Courier New"/>
-          <w:color w:val="000000"/>
           <w:sz w:val="20"/>
           <w:szCs w:val="20"/>
           <w:highlight w:val="white"/>
@@ -22235,10 +22375,10 @@
           <w:szCs w:val="28"/>
         </w:rPr>
         <w:object w:dxaOrig="200" w:dyaOrig="279" w14:anchorId="46BC6495">
-          <v:shape id="_x0000_i1100" type="#_x0000_t75" style="width:9.55pt;height:14.15pt" o:ole="">
+          <v:shape id="_x0000_i1072" type="#_x0000_t75" style="width:9.55pt;height:14.15pt" o:ole="">
             <v:imagedata r:id="rId66" o:title=""/>
           </v:shape>
-          <o:OLEObject Type="Embed" ProgID="Equation.DSMT4" ShapeID="_x0000_i1100" DrawAspect="Content" ObjectID="_1604941820" r:id="rId97"/>
+          <o:OLEObject Type="Embed" ProgID="Equation.DSMT4" ShapeID="_x0000_i1072" DrawAspect="Content" ObjectID="_1605038192" r:id="rId97"/>
         </w:object>
       </w:r>
       <w:r>
@@ -22259,7 +22399,7 @@
           <w:szCs w:val="28"/>
           <w:rtl/>
         </w:rPr>
-        <w:t xml:space="preserve"> אזי אם </w:t>
+        <w:t xml:space="preserve"> אזי אם</w:t>
       </w:r>
       <w:r>
         <w:rPr>
@@ -22270,10 +22410,10 @@
           <w:szCs w:val="28"/>
         </w:rPr>
         <w:object w:dxaOrig="200" w:dyaOrig="279" w14:anchorId="3CD9BFD8">
-          <v:shape id="_x0000_i1101" type="#_x0000_t75" style="width:9.55pt;height:14.15pt" o:ole="">
+          <v:shape id="_x0000_i1073" type="#_x0000_t75" style="width:9.55pt;height:14.15pt" o:ole="">
             <v:imagedata r:id="rId66" o:title=""/>
           </v:shape>
-          <o:OLEObject Type="Embed" ProgID="Equation.DSMT4" ShapeID="_x0000_i1101" DrawAspect="Content" ObjectID="_1604941821" r:id="rId98"/>
+          <o:OLEObject Type="Embed" ProgID="Equation.DSMT4" ShapeID="_x0000_i1073" DrawAspect="Content" ObjectID="_1605038193" r:id="rId98"/>
         </w:object>
       </w:r>
       <w:r>
@@ -22335,10 +22475,10 @@
           <w:szCs w:val="28"/>
         </w:rPr>
         <w:object w:dxaOrig="200" w:dyaOrig="279" w14:anchorId="26CDC109">
-          <v:shape id="_x0000_i1102" type="#_x0000_t75" style="width:9.55pt;height:14.15pt" o:ole="">
+          <v:shape id="_x0000_i1074" type="#_x0000_t75" style="width:9.55pt;height:14.15pt" o:ole="">
             <v:imagedata r:id="rId66" o:title=""/>
           </v:shape>
-          <o:OLEObject Type="Embed" ProgID="Equation.DSMT4" ShapeID="_x0000_i1102" DrawAspect="Content" ObjectID="_1604941822" r:id="rId99"/>
+          <o:OLEObject Type="Embed" ProgID="Equation.DSMT4" ShapeID="_x0000_i1074" DrawAspect="Content" ObjectID="_1605038194" r:id="rId99"/>
         </w:object>
       </w:r>
       <w:r>
@@ -22417,7 +22557,7 @@
           <v:shape id="_x0000_i1075" type="#_x0000_t75" style="width:25.4pt;height:17.9pt" o:ole="">
             <v:imagedata r:id="rId100" o:title=""/>
           </v:shape>
-          <o:OLEObject Type="Embed" ProgID="Equation.DSMT4" ShapeID="_x0000_i1075" DrawAspect="Content" ObjectID="_1604941823" r:id="rId101"/>
+          <o:OLEObject Type="Embed" ProgID="Equation.DSMT4" ShapeID="_x0000_i1075" DrawAspect="Content" ObjectID="_1605038195" r:id="rId101"/>
         </w:object>
       </w:r>
       <w:r>
@@ -22585,7 +22725,7 @@
           <v:shape id="_x0000_i1076" type="#_x0000_t75" style="width:12.9pt;height:17.9pt" o:ole="">
             <v:imagedata r:id="rId84" o:title=""/>
           </v:shape>
-          <o:OLEObject Type="Embed" ProgID="Equation.DSMT4" ShapeID="_x0000_i1076" DrawAspect="Content" ObjectID="_1604941824" r:id="rId102"/>
+          <o:OLEObject Type="Embed" ProgID="Equation.DSMT4" ShapeID="_x0000_i1076" DrawAspect="Content" ObjectID="_1605038196" r:id="rId102"/>
         </w:object>
       </w:r>
       <w:r>
@@ -22616,7 +22756,7 @@
           <v:shape id="_x0000_i1077" type="#_x0000_t75" style="width:9.55pt;height:13.3pt" o:ole="">
             <v:imagedata r:id="rId103" o:title=""/>
           </v:shape>
-          <o:OLEObject Type="Embed" ProgID="Equation.DSMT4" ShapeID="_x0000_i1077" DrawAspect="Content" ObjectID="_1604941825" r:id="rId104"/>
+          <o:OLEObject Type="Embed" ProgID="Equation.DSMT4" ShapeID="_x0000_i1077" DrawAspect="Content" ObjectID="_1605038197" r:id="rId104"/>
         </w:object>
       </w:r>
       <w:r>
@@ -22650,7 +22790,7 @@
           <v:shape id="_x0000_i1078" type="#_x0000_t75" style="width:12.9pt;height:17.9pt" o:ole="">
             <v:imagedata r:id="rId84" o:title=""/>
           </v:shape>
-          <o:OLEObject Type="Embed" ProgID="Equation.DSMT4" ShapeID="_x0000_i1078" DrawAspect="Content" ObjectID="_1604941826" r:id="rId105"/>
+          <o:OLEObject Type="Embed" ProgID="Equation.DSMT4" ShapeID="_x0000_i1078" DrawAspect="Content" ObjectID="_1605038198" r:id="rId105"/>
         </w:object>
       </w:r>
       <w:r>
@@ -22707,8 +22847,17 @@
           <w:szCs w:val="28"/>
           <w:rtl/>
         </w:rPr>
-        <w:lastRenderedPageBreak/>
-        <w:t xml:space="preserve">בסיס: עומק 0 כלומר מצב התחלתי שערכו הינו 0 או ערכה של </w:t>
+        <w:t xml:space="preserve">בסיס: עומק 0, </w:t>
+      </w:r>
+      <w:r>
+        <w:rPr>
+          <w:rFonts w:cstheme="minorHAnsi" w:hint="cs"/>
+          <w:b/>
+          <w:sz w:val="28"/>
+          <w:szCs w:val="28"/>
+          <w:rtl/>
+        </w:rPr>
+        <w:t xml:space="preserve">כלומר מצב התחלתי שערכו הינו 0 או ערכה של </w:t>
       </w:r>
       <w:r>
         <w:rPr>
@@ -22750,6 +22899,7 @@
           <w:szCs w:val="28"/>
           <w:rtl/>
         </w:rPr>
+        <w:lastRenderedPageBreak/>
         <w:t>צעד</w:t>
       </w:r>
       <w:r>
@@ -22793,7 +22943,7 @@
           <v:shape id="_x0000_i1079" type="#_x0000_t75" style="width:27.9pt;height:13.3pt" o:ole="">
             <v:imagedata r:id="rId106" o:title=""/>
           </v:shape>
-          <o:OLEObject Type="Embed" ProgID="Equation.DSMT4" ShapeID="_x0000_i1079" DrawAspect="Content" ObjectID="_1604941827" r:id="rId107"/>
+          <o:OLEObject Type="Embed" ProgID="Equation.DSMT4" ShapeID="_x0000_i1079" DrawAspect="Content" ObjectID="_1605038199" r:id="rId107"/>
         </w:object>
       </w:r>
       <w:r>
@@ -22850,7 +23000,7 @@
           <v:shape id="_x0000_i1080" type="#_x0000_t75" style="width:24.15pt;height:13.3pt" o:ole="">
             <v:imagedata r:id="rId108" o:title=""/>
           </v:shape>
-          <o:OLEObject Type="Embed" ProgID="Equation.DSMT4" ShapeID="_x0000_i1080" DrawAspect="Content" ObjectID="_1604941828" r:id="rId109"/>
+          <o:OLEObject Type="Embed" ProgID="Equation.DSMT4" ShapeID="_x0000_i1080" DrawAspect="Content" ObjectID="_1605038200" r:id="rId109"/>
         </w:object>
       </w:r>
       <w:r>
@@ -22884,7 +23034,67 @@
           <w:szCs w:val="28"/>
           <w:rtl/>
         </w:rPr>
-        <w:t>אם המצב הוא מצב מטרה בפרט הגדרנו כי תנאי זה נבדק וערכו הינו 0 ולכן ערכו קביל.</w:t>
+        <w:t xml:space="preserve">אם המצב הוא מצב מטרה </w:t>
+      </w:r>
+      <w:r>
+        <w:rPr>
+          <w:rFonts w:cstheme="minorHAnsi" w:hint="cs"/>
+          <w:b/>
+          <w:sz w:val="28"/>
+          <w:szCs w:val="28"/>
+          <w:rtl/>
+        </w:rPr>
+        <w:t>(בפרט תנ</w:t>
+      </w:r>
+      <w:r>
+        <w:rPr>
+          <w:rFonts w:cstheme="minorHAnsi" w:hint="cs"/>
+          <w:b/>
+          <w:sz w:val="28"/>
+          <w:szCs w:val="28"/>
+          <w:rtl/>
+        </w:rPr>
+        <w:t>אי זה נבדק</w:t>
+      </w:r>
+      <w:r>
+        <w:rPr>
+          <w:rFonts w:cstheme="minorHAnsi" w:hint="cs"/>
+          <w:b/>
+          <w:sz w:val="28"/>
+          <w:szCs w:val="28"/>
+          <w:rtl/>
+        </w:rPr>
+        <w:t>)</w:t>
+      </w:r>
+      <w:r>
+        <w:rPr>
+          <w:rFonts w:cstheme="minorHAnsi" w:hint="cs"/>
+          <w:b/>
+          <w:sz w:val="28"/>
+          <w:szCs w:val="28"/>
+          <w:rtl/>
+        </w:rPr>
+        <w:t xml:space="preserve"> </w:t>
+      </w:r>
+      <w:r>
+        <w:rPr>
+          <w:rFonts w:cstheme="minorHAnsi" w:hint="cs"/>
+          <w:b/>
+          <w:sz w:val="28"/>
+          <w:szCs w:val="28"/>
+          <w:rtl/>
+        </w:rPr>
+        <w:t>או נקבע שערכו 0, לכן</w:t>
+      </w:r>
+      <w:r>
+        <w:rPr>
+          <w:rFonts w:cstheme="minorHAnsi" w:hint="cs"/>
+          <w:b/>
+          <w:sz w:val="28"/>
+          <w:szCs w:val="28"/>
+          <w:rtl/>
+        </w:rPr>
+        <w:t xml:space="preserve"> ערכו קביל.</w:t>
       </w:r>
     </w:p>
     <w:p>
@@ -22919,7 +23129,7 @@
           <v:shape id="_x0000_i1081" type="#_x0000_t75" style="width:9.55pt;height:13.3pt" o:ole="">
             <v:imagedata r:id="rId110" o:title=""/>
           </v:shape>
-          <o:OLEObject Type="Embed" ProgID="Equation.DSMT4" ShapeID="_x0000_i1081" DrawAspect="Content" ObjectID="_1604941829" r:id="rId111"/>
+          <o:OLEObject Type="Embed" ProgID="Equation.DSMT4" ShapeID="_x0000_i1081" DrawAspect="Content" ObjectID="_1605038201" r:id="rId111"/>
         </w:object>
       </w:r>
       <w:r>
@@ -22943,7 +23153,7 @@
           <v:shape id="_x0000_i1082" type="#_x0000_t75" style="width:9.55pt;height:13.3pt" o:ole="">
             <v:imagedata r:id="rId110" o:title=""/>
           </v:shape>
-          <o:OLEObject Type="Embed" ProgID="Equation.DSMT4" ShapeID="_x0000_i1082" DrawAspect="Content" ObjectID="_1604941830" r:id="rId112"/>
+          <o:OLEObject Type="Embed" ProgID="Equation.DSMT4" ShapeID="_x0000_i1082" DrawAspect="Content" ObjectID="_1605038202" r:id="rId112"/>
         </w:object>
       </w:r>
       <w:r>
@@ -22966,7 +23176,7 @@
           <v:shape id="_x0000_i1083" type="#_x0000_t75" style="width:9.55pt;height:13.3pt" o:ole="">
             <v:imagedata r:id="rId110" o:title=""/>
           </v:shape>
-          <o:OLEObject Type="Embed" ProgID="Equation.DSMT4" ShapeID="_x0000_i1083" DrawAspect="Content" ObjectID="_1604941831" r:id="rId113"/>
+          <o:OLEObject Type="Embed" ProgID="Equation.DSMT4" ShapeID="_x0000_i1083" DrawAspect="Content" ObjectID="_1605038203" r:id="rId113"/>
         </w:object>
       </w:r>
       <w:r>
@@ -23010,7 +23220,7 @@
           <v:shape id="_x0000_i1084" type="#_x0000_t75" style="width:9.55pt;height:13.3pt" o:ole="">
             <v:imagedata r:id="rId110" o:title=""/>
           </v:shape>
-          <o:OLEObject Type="Embed" ProgID="Equation.DSMT4" ShapeID="_x0000_i1084" DrawAspect="Content" ObjectID="_1604941832" r:id="rId114"/>
+          <o:OLEObject Type="Embed" ProgID="Equation.DSMT4" ShapeID="_x0000_i1084" DrawAspect="Content" ObjectID="_1605038204" r:id="rId114"/>
         </w:object>
       </w:r>
       <w:r>
@@ -23052,7 +23262,7 @@
           <v:shape id="_x0000_i1085" type="#_x0000_t75" style="width:233.9pt;height:56.2pt" o:ole="">
             <v:imagedata r:id="rId115" o:title=""/>
           </v:shape>
-          <o:OLEObject Type="Embed" ProgID="Equation.DSMT4" ShapeID="_x0000_i1085" DrawAspect="Content" ObjectID="_1604941833" r:id="rId116"/>
+          <o:OLEObject Type="Embed" ProgID="Equation.DSMT4" ShapeID="_x0000_i1085" DrawAspect="Content" ObjectID="_1605038205" r:id="rId116"/>
         </w:object>
       </w:r>
     </w:p>
@@ -23255,7 +23465,7 @@
           <v:shape id="_x0000_i1086" type="#_x0000_t75" style="width:9.55pt;height:14.15pt" o:ole="">
             <v:imagedata r:id="rId117" o:title=""/>
           </v:shape>
-          <o:OLEObject Type="Embed" ProgID="Equation.DSMT4" ShapeID="_x0000_i1086" DrawAspect="Content" ObjectID="_1604941834" r:id="rId118"/>
+          <o:OLEObject Type="Embed" ProgID="Equation.DSMT4" ShapeID="_x0000_i1086" DrawAspect="Content" ObjectID="_1605038206" r:id="rId118"/>
         </w:object>
       </w:r>
       <w:r>
@@ -23297,7 +23507,7 @@
           <v:shape id="_x0000_i1087" type="#_x0000_t75" style="width:353.35pt;height:17.9pt" o:ole="">
             <v:imagedata r:id="rId119" o:title=""/>
           </v:shape>
-          <o:OLEObject Type="Embed" ProgID="Equation.DSMT4" ShapeID="_x0000_i1087" DrawAspect="Content" ObjectID="_1604941835" r:id="rId120"/>
+          <o:OLEObject Type="Embed" ProgID="Equation.DSMT4" ShapeID="_x0000_i1087" DrawAspect="Content" ObjectID="_1605038207" r:id="rId120"/>
         </w:object>
       </w:r>
     </w:p>
@@ -23311,8 +23521,8 @@
         <w:rPr>
           <w:rFonts w:ascii="Courier New" w:hAnsi="Courier New" w:cs="Courier New"/>
           <w:color w:val="000000"/>
-          <w:sz w:val="16"/>
-          <w:szCs w:val="16"/>
+          <w:sz w:val="14"/>
+          <w:szCs w:val="14"/>
           <w:highlight w:val="white"/>
         </w:rPr>
       </w:pPr>
@@ -23322,8 +23532,8 @@
           <w:b/>
           <w:bCs/>
           <w:color w:val="0000FF"/>
-          <w:sz w:val="16"/>
-          <w:szCs w:val="16"/>
+          <w:sz w:val="14"/>
+          <w:szCs w:val="14"/>
           <w:highlight w:val="white"/>
         </w:rPr>
         <w:t>def</w:t>
@@ -23332,8 +23542,8 @@
         <w:rPr>
           <w:rFonts w:ascii="Courier New" w:hAnsi="Courier New" w:cs="Courier New"/>
           <w:color w:val="000000"/>
-          <w:sz w:val="16"/>
-          <w:szCs w:val="16"/>
+          <w:sz w:val="14"/>
+          <w:szCs w:val="14"/>
           <w:highlight w:val="white"/>
         </w:rPr>
         <w:t xml:space="preserve"> </w:t>
@@ -23342,42 +23552,66 @@
         <w:rPr>
           <w:rFonts w:ascii="Courier New" w:hAnsi="Courier New" w:cs="Courier New"/>
           <w:color w:val="FF00FF"/>
-          <w:sz w:val="16"/>
-          <w:szCs w:val="16"/>
-          <w:highlight w:val="white"/>
-        </w:rPr>
-        <w:t>h1_value</w:t>
-      </w:r>
-      <w:r>
-        <w:rPr>
-          <w:rFonts w:ascii="Courier New" w:hAnsi="Courier New" w:cs="Courier New"/>
-          <w:b/>
-          <w:bCs/>
-          <w:color w:val="000080"/>
-          <w:sz w:val="16"/>
-          <w:szCs w:val="16"/>
+          <w:sz w:val="14"/>
+          <w:szCs w:val="14"/>
+          <w:highlight w:val="white"/>
+        </w:rPr>
+        <w:t>h1_</w:t>
+      </w:r>
+      <w:proofErr w:type="gramStart"/>
+      <w:r>
+        <w:rPr>
+          <w:rFonts w:ascii="Courier New" w:hAnsi="Courier New" w:cs="Courier New"/>
+          <w:color w:val="FF00FF"/>
+          <w:sz w:val="14"/>
+          <w:szCs w:val="14"/>
+          <w:highlight w:val="white"/>
+        </w:rPr>
+        <w:t>value</w:t>
+      </w:r>
+      <w:r>
+        <w:rPr>
+          <w:rFonts w:ascii="Courier New" w:hAnsi="Courier New" w:cs="Courier New"/>
+          <w:b/>
+          <w:bCs/>
+          <w:color w:val="000080"/>
+          <w:sz w:val="14"/>
+          <w:szCs w:val="14"/>
           <w:highlight w:val="white"/>
         </w:rPr>
         <w:t>(</w:t>
       </w:r>
-      <w:r>
-        <w:rPr>
-          <w:rFonts w:ascii="Courier New" w:hAnsi="Courier New" w:cs="Courier New"/>
-          <w:color w:val="000000"/>
-          <w:sz w:val="16"/>
-          <w:szCs w:val="16"/>
-          <w:highlight w:val="white"/>
-        </w:rPr>
-        <w:t>ProblemState state</w:t>
-      </w:r>
-      <w:r>
-        <w:rPr>
-          <w:rFonts w:ascii="Courier New" w:hAnsi="Courier New" w:cs="Courier New"/>
-          <w:b/>
-          <w:bCs/>
-          <w:color w:val="000080"/>
-          <w:sz w:val="16"/>
-          <w:szCs w:val="16"/>
+      <w:proofErr w:type="spellStart"/>
+      <w:proofErr w:type="gramEnd"/>
+      <w:r>
+        <w:rPr>
+          <w:rFonts w:ascii="Courier New" w:hAnsi="Courier New" w:cs="Courier New"/>
+          <w:color w:val="000000"/>
+          <w:sz w:val="14"/>
+          <w:szCs w:val="14"/>
+          <w:highlight w:val="white"/>
+        </w:rPr>
+        <w:t>ProblemState</w:t>
+      </w:r>
+      <w:proofErr w:type="spellEnd"/>
+      <w:r>
+        <w:rPr>
+          <w:rFonts w:ascii="Courier New" w:hAnsi="Courier New" w:cs="Courier New"/>
+          <w:color w:val="000000"/>
+          <w:sz w:val="14"/>
+          <w:szCs w:val="14"/>
+          <w:highlight w:val="white"/>
+        </w:rPr>
+        <w:t xml:space="preserve"> state</w:t>
+      </w:r>
+      <w:r>
+        <w:rPr>
+          <w:rFonts w:ascii="Courier New" w:hAnsi="Courier New" w:cs="Courier New"/>
+          <w:b/>
+          <w:bCs/>
+          <w:color w:val="000080"/>
+          <w:sz w:val="14"/>
+          <w:szCs w:val="14"/>
           <w:highlight w:val="white"/>
         </w:rPr>
         <w:t>):</w:t>
@@ -23393,8 +23627,8 @@
         <w:rPr>
           <w:rFonts w:ascii="Courier New" w:hAnsi="Courier New" w:cs="Courier New"/>
           <w:color w:val="000000"/>
-          <w:sz w:val="16"/>
-          <w:szCs w:val="16"/>
+          <w:sz w:val="14"/>
+          <w:szCs w:val="14"/>
           <w:highlight w:val="white"/>
         </w:rPr>
       </w:pPr>
@@ -23402,8 +23636,8 @@
         <w:rPr>
           <w:rFonts w:ascii="Courier New" w:hAnsi="Courier New" w:cs="Courier New"/>
           <w:color w:val="000000"/>
-          <w:sz w:val="16"/>
-          <w:szCs w:val="16"/>
+          <w:sz w:val="14"/>
+          <w:szCs w:val="14"/>
           <w:highlight w:val="white"/>
         </w:rPr>
         <w:tab/>
@@ -23414,8 +23648,8 @@
           <w:b/>
           <w:bCs/>
           <w:color w:val="0000FF"/>
-          <w:sz w:val="16"/>
-          <w:szCs w:val="16"/>
+          <w:sz w:val="14"/>
+          <w:szCs w:val="14"/>
           <w:highlight w:val="white"/>
         </w:rPr>
         <w:t>if</w:t>
@@ -23424,20 +23658,32 @@
         <w:rPr>
           <w:rFonts w:ascii="Courier New" w:hAnsi="Courier New" w:cs="Courier New"/>
           <w:color w:val="000000"/>
-          <w:sz w:val="16"/>
-          <w:szCs w:val="16"/>
-          <w:highlight w:val="white"/>
-        </w:rPr>
-        <w:t xml:space="preserve"> is_goal</w:t>
-      </w:r>
-      <w:r>
-        <w:rPr>
-          <w:rFonts w:ascii="Courier New" w:hAnsi="Courier New" w:cs="Courier New"/>
-          <w:b/>
-          <w:bCs/>
-          <w:color w:val="000080"/>
-          <w:sz w:val="16"/>
-          <w:szCs w:val="16"/>
+          <w:sz w:val="14"/>
+          <w:szCs w:val="14"/>
+          <w:highlight w:val="white"/>
+        </w:rPr>
+        <w:t xml:space="preserve"> </w:t>
+      </w:r>
+      <w:proofErr w:type="spellStart"/>
+      <w:r>
+        <w:rPr>
+          <w:rFonts w:ascii="Courier New" w:hAnsi="Courier New" w:cs="Courier New"/>
+          <w:color w:val="000000"/>
+          <w:sz w:val="14"/>
+          <w:szCs w:val="14"/>
+          <w:highlight w:val="white"/>
+        </w:rPr>
+        <w:t>is_goal</w:t>
+      </w:r>
+      <w:proofErr w:type="spellEnd"/>
+      <w:r>
+        <w:rPr>
+          <w:rFonts w:ascii="Courier New" w:hAnsi="Courier New" w:cs="Courier New"/>
+          <w:b/>
+          <w:bCs/>
+          <w:color w:val="000080"/>
+          <w:sz w:val="14"/>
+          <w:szCs w:val="14"/>
           <w:highlight w:val="white"/>
         </w:rPr>
         <w:t>(</w:t>
@@ -23446,8 +23692,8 @@
         <w:rPr>
           <w:rFonts w:ascii="Courier New" w:hAnsi="Courier New" w:cs="Courier New"/>
           <w:color w:val="000000"/>
-          <w:sz w:val="16"/>
-          <w:szCs w:val="16"/>
+          <w:sz w:val="14"/>
+          <w:szCs w:val="14"/>
           <w:highlight w:val="white"/>
         </w:rPr>
         <w:t>state</w:t>
@@ -23458,8 +23704,8 @@
           <w:b/>
           <w:bCs/>
           <w:color w:val="000080"/>
-          <w:sz w:val="16"/>
-          <w:szCs w:val="16"/>
+          <w:sz w:val="14"/>
+          <w:szCs w:val="14"/>
           <w:highlight w:val="white"/>
         </w:rPr>
         <w:t>):</w:t>
@@ -23475,8 +23721,8 @@
         <w:rPr>
           <w:rFonts w:ascii="Courier New" w:hAnsi="Courier New" w:cs="Courier New"/>
           <w:color w:val="000000"/>
-          <w:sz w:val="16"/>
-          <w:szCs w:val="16"/>
+          <w:sz w:val="14"/>
+          <w:szCs w:val="14"/>
           <w:highlight w:val="white"/>
         </w:rPr>
       </w:pPr>
@@ -23484,8 +23730,8 @@
         <w:rPr>
           <w:rFonts w:ascii="Courier New" w:hAnsi="Courier New" w:cs="Courier New"/>
           <w:color w:val="000000"/>
-          <w:sz w:val="16"/>
-          <w:szCs w:val="16"/>
+          <w:sz w:val="14"/>
+          <w:szCs w:val="14"/>
           <w:highlight w:val="white"/>
         </w:rPr>
         <w:tab/>
@@ -23494,11 +23740,22 @@
         <w:rPr>
           <w:rFonts w:ascii="Courier New" w:hAnsi="Courier New" w:cs="Courier New"/>
           <w:color w:val="000000"/>
-          <w:sz w:val="16"/>
-          <w:szCs w:val="16"/>
+          <w:sz w:val="14"/>
+          <w:szCs w:val="14"/>
           <w:highlight w:val="white"/>
         </w:rPr>
         <w:tab/>
+      </w:r>
+      <w:proofErr w:type="spellStart"/>
+      <w:proofErr w:type="gramStart"/>
+      <w:r>
+        <w:rPr>
+          <w:rFonts w:ascii="Courier New" w:hAnsi="Courier New" w:cs="Courier New"/>
+          <w:color w:val="000000"/>
+          <w:sz w:val="14"/>
+          <w:szCs w:val="14"/>
+          <w:highlight w:val="white"/>
+        </w:rPr>
         <w:t>state</w:t>
       </w:r>
       <w:r>
@@ -23507,8 +23764,8 @@
           <w:b/>
           <w:bCs/>
           <w:color w:val="000080"/>
-          <w:sz w:val="16"/>
-          <w:szCs w:val="16"/>
+          <w:sz w:val="14"/>
+          <w:szCs w:val="14"/>
           <w:highlight w:val="white"/>
         </w:rPr>
         <w:t>.</w:t>
@@ -23517,20 +23774,32 @@
         <w:rPr>
           <w:rFonts w:ascii="Courier New" w:hAnsi="Courier New" w:cs="Courier New"/>
           <w:color w:val="000000"/>
-          <w:sz w:val="16"/>
-          <w:szCs w:val="16"/>
-          <w:highlight w:val="white"/>
-        </w:rPr>
-        <w:t xml:space="preserve">heuristicValue </w:t>
-      </w:r>
-      <w:r>
-        <w:rPr>
-          <w:rFonts w:ascii="Courier New" w:hAnsi="Courier New" w:cs="Courier New"/>
-          <w:b/>
-          <w:bCs/>
-          <w:color w:val="000080"/>
-          <w:sz w:val="16"/>
-          <w:szCs w:val="16"/>
+          <w:sz w:val="14"/>
+          <w:szCs w:val="14"/>
+          <w:highlight w:val="white"/>
+        </w:rPr>
+        <w:t>heuristicValue</w:t>
+      </w:r>
+      <w:proofErr w:type="spellEnd"/>
+      <w:proofErr w:type="gramEnd"/>
+      <w:r>
+        <w:rPr>
+          <w:rFonts w:ascii="Courier New" w:hAnsi="Courier New" w:cs="Courier New"/>
+          <w:color w:val="000000"/>
+          <w:sz w:val="14"/>
+          <w:szCs w:val="14"/>
+          <w:highlight w:val="white"/>
+        </w:rPr>
+        <w:t xml:space="preserve"> </w:t>
+      </w:r>
+      <w:r>
+        <w:rPr>
+          <w:rFonts w:ascii="Courier New" w:hAnsi="Courier New" w:cs="Courier New"/>
+          <w:b/>
+          <w:bCs/>
+          <w:color w:val="000080"/>
+          <w:sz w:val="14"/>
+          <w:szCs w:val="14"/>
           <w:highlight w:val="white"/>
         </w:rPr>
         <w:t>=</w:t>
@@ -23539,18 +23808,18 @@
         <w:rPr>
           <w:rFonts w:ascii="Courier New" w:hAnsi="Courier New" w:cs="Courier New"/>
           <w:color w:val="000000"/>
-          <w:sz w:val="16"/>
-          <w:szCs w:val="16"/>
-          <w:highlight w:val="white"/>
-        </w:rPr>
-        <w:t xml:space="preserve"> </w:t>
-      </w:r>
-      <w:r>
-        <w:rPr>
-          <w:rFonts w:ascii="Courier New" w:hAnsi="Courier New" w:cs="Courier New"/>
-          <w:color w:val="FF0000"/>
-          <w:sz w:val="16"/>
-          <w:szCs w:val="16"/>
+          <w:sz w:val="14"/>
+          <w:szCs w:val="14"/>
+          <w:highlight w:val="white"/>
+        </w:rPr>
+        <w:t xml:space="preserve"> </w:t>
+      </w:r>
+      <w:r>
+        <w:rPr>
+          <w:rFonts w:ascii="Courier New" w:hAnsi="Courier New" w:cs="Courier New"/>
+          <w:color w:val="FF0000"/>
+          <w:sz w:val="14"/>
+          <w:szCs w:val="14"/>
           <w:highlight w:val="white"/>
         </w:rPr>
         <w:t>0</w:t>
@@ -23566,8 +23835,8 @@
         <w:rPr>
           <w:rFonts w:ascii="Courier New" w:hAnsi="Courier New" w:cs="Courier New"/>
           <w:color w:val="000000"/>
-          <w:sz w:val="16"/>
-          <w:szCs w:val="16"/>
+          <w:sz w:val="14"/>
+          <w:szCs w:val="14"/>
           <w:highlight w:val="white"/>
         </w:rPr>
       </w:pPr>
@@ -23575,8 +23844,8 @@
         <w:rPr>
           <w:rFonts w:ascii="Courier New" w:hAnsi="Courier New" w:cs="Courier New"/>
           <w:color w:val="000000"/>
-          <w:sz w:val="16"/>
-          <w:szCs w:val="16"/>
+          <w:sz w:val="14"/>
+          <w:szCs w:val="14"/>
           <w:highlight w:val="white"/>
         </w:rPr>
         <w:tab/>
@@ -23585,8 +23854,8 @@
         <w:rPr>
           <w:rFonts w:ascii="Courier New" w:hAnsi="Courier New" w:cs="Courier New"/>
           <w:color w:val="000000"/>
-          <w:sz w:val="16"/>
-          <w:szCs w:val="16"/>
+          <w:sz w:val="14"/>
+          <w:szCs w:val="14"/>
           <w:highlight w:val="white"/>
         </w:rPr>
         <w:tab/>
@@ -23597,8 +23866,8 @@
           <w:b/>
           <w:bCs/>
           <w:color w:val="0000FF"/>
-          <w:sz w:val="16"/>
-          <w:szCs w:val="16"/>
+          <w:sz w:val="14"/>
+          <w:szCs w:val="14"/>
           <w:highlight w:val="white"/>
         </w:rPr>
         <w:t>return</w:t>
@@ -23614,8 +23883,8 @@
         <w:rPr>
           <w:rFonts w:ascii="Courier New" w:hAnsi="Courier New" w:cs="Courier New"/>
           <w:color w:val="000000"/>
-          <w:sz w:val="16"/>
-          <w:szCs w:val="16"/>
+          <w:sz w:val="14"/>
+          <w:szCs w:val="14"/>
           <w:highlight w:val="white"/>
         </w:rPr>
       </w:pPr>
@@ -23623,8 +23892,8 @@
         <w:rPr>
           <w:rFonts w:ascii="Courier New" w:hAnsi="Courier New" w:cs="Courier New"/>
           <w:color w:val="000000"/>
-          <w:sz w:val="16"/>
-          <w:szCs w:val="16"/>
+          <w:sz w:val="14"/>
+          <w:szCs w:val="14"/>
           <w:highlight w:val="white"/>
         </w:rPr>
         <w:tab/>
@@ -23635,8 +23904,8 @@
           <w:b/>
           <w:bCs/>
           <w:color w:val="0000FF"/>
-          <w:sz w:val="16"/>
-          <w:szCs w:val="16"/>
+          <w:sz w:val="14"/>
+          <w:szCs w:val="14"/>
           <w:highlight w:val="white"/>
         </w:rPr>
         <w:t>if</w:t>
@@ -23645,20 +23914,32 @@
         <w:rPr>
           <w:rFonts w:ascii="Courier New" w:hAnsi="Courier New" w:cs="Courier New"/>
           <w:color w:val="000000"/>
-          <w:sz w:val="16"/>
-          <w:szCs w:val="16"/>
-          <w:highlight w:val="white"/>
-        </w:rPr>
-        <w:t xml:space="preserve"> applicableH</w:t>
-      </w:r>
-      <w:r>
-        <w:rPr>
-          <w:rFonts w:ascii="Courier New" w:hAnsi="Courier New" w:cs="Courier New"/>
-          <w:b/>
-          <w:bCs/>
-          <w:color w:val="000080"/>
-          <w:sz w:val="16"/>
-          <w:szCs w:val="16"/>
+          <w:sz w:val="14"/>
+          <w:szCs w:val="14"/>
+          <w:highlight w:val="white"/>
+        </w:rPr>
+        <w:t xml:space="preserve"> </w:t>
+      </w:r>
+      <w:proofErr w:type="spellStart"/>
+      <w:r>
+        <w:rPr>
+          <w:rFonts w:ascii="Courier New" w:hAnsi="Courier New" w:cs="Courier New"/>
+          <w:color w:val="000000"/>
+          <w:sz w:val="14"/>
+          <w:szCs w:val="14"/>
+          <w:highlight w:val="white"/>
+        </w:rPr>
+        <w:t>applicableH</w:t>
+      </w:r>
+      <w:proofErr w:type="spellEnd"/>
+      <w:r>
+        <w:rPr>
+          <w:rFonts w:ascii="Courier New" w:hAnsi="Courier New" w:cs="Courier New"/>
+          <w:b/>
+          <w:bCs/>
+          <w:color w:val="000080"/>
+          <w:sz w:val="14"/>
+          <w:szCs w:val="14"/>
           <w:highlight w:val="white"/>
         </w:rPr>
         <w:t>(</w:t>
@@ -23667,8 +23948,8 @@
         <w:rPr>
           <w:rFonts w:ascii="Courier New" w:hAnsi="Courier New" w:cs="Courier New"/>
           <w:color w:val="000000"/>
-          <w:sz w:val="16"/>
-          <w:szCs w:val="16"/>
+          <w:sz w:val="14"/>
+          <w:szCs w:val="14"/>
           <w:highlight w:val="white"/>
         </w:rPr>
         <w:t>state</w:t>
@@ -23679,8 +23960,8 @@
           <w:b/>
           <w:bCs/>
           <w:color w:val="000080"/>
-          <w:sz w:val="16"/>
-          <w:szCs w:val="16"/>
+          <w:sz w:val="14"/>
+          <w:szCs w:val="14"/>
           <w:highlight w:val="white"/>
         </w:rPr>
         <w:t>):</w:t>
@@ -23696,8 +23977,8 @@
         <w:rPr>
           <w:rFonts w:ascii="Courier New" w:hAnsi="Courier New" w:cs="Courier New"/>
           <w:color w:val="000000"/>
-          <w:sz w:val="16"/>
-          <w:szCs w:val="16"/>
+          <w:sz w:val="14"/>
+          <w:szCs w:val="14"/>
           <w:highlight w:val="white"/>
         </w:rPr>
       </w:pPr>
@@ -23705,8 +23986,8 @@
         <w:rPr>
           <w:rFonts w:ascii="Courier New" w:hAnsi="Courier New" w:cs="Courier New"/>
           <w:color w:val="000000"/>
-          <w:sz w:val="16"/>
-          <w:szCs w:val="16"/>
+          <w:sz w:val="14"/>
+          <w:szCs w:val="14"/>
           <w:highlight w:val="white"/>
         </w:rPr>
         <w:tab/>
@@ -23715,11 +23996,22 @@
         <w:rPr>
           <w:rFonts w:ascii="Courier New" w:hAnsi="Courier New" w:cs="Courier New"/>
           <w:color w:val="000000"/>
-          <w:sz w:val="16"/>
-          <w:szCs w:val="16"/>
+          <w:sz w:val="14"/>
+          <w:szCs w:val="14"/>
           <w:highlight w:val="white"/>
         </w:rPr>
         <w:tab/>
+      </w:r>
+      <w:proofErr w:type="spellStart"/>
+      <w:proofErr w:type="gramStart"/>
+      <w:r>
+        <w:rPr>
+          <w:rFonts w:ascii="Courier New" w:hAnsi="Courier New" w:cs="Courier New"/>
+          <w:color w:val="000000"/>
+          <w:sz w:val="14"/>
+          <w:szCs w:val="14"/>
+          <w:highlight w:val="white"/>
+        </w:rPr>
         <w:t>state</w:t>
       </w:r>
       <w:r>
@@ -23728,8 +24020,8 @@
           <w:b/>
           <w:bCs/>
           <w:color w:val="000080"/>
-          <w:sz w:val="16"/>
-          <w:szCs w:val="16"/>
+          <w:sz w:val="14"/>
+          <w:szCs w:val="14"/>
           <w:highlight w:val="white"/>
         </w:rPr>
         <w:t>.</w:t>
@@ -23738,20 +24030,32 @@
         <w:rPr>
           <w:rFonts w:ascii="Courier New" w:hAnsi="Courier New" w:cs="Courier New"/>
           <w:color w:val="000000"/>
-          <w:sz w:val="16"/>
-          <w:szCs w:val="16"/>
-          <w:highlight w:val="white"/>
-        </w:rPr>
-        <w:t xml:space="preserve">heuristicValue </w:t>
-      </w:r>
-      <w:r>
-        <w:rPr>
-          <w:rFonts w:ascii="Courier New" w:hAnsi="Courier New" w:cs="Courier New"/>
-          <w:b/>
-          <w:bCs/>
-          <w:color w:val="000080"/>
-          <w:sz w:val="16"/>
-          <w:szCs w:val="16"/>
+          <w:sz w:val="14"/>
+          <w:szCs w:val="14"/>
+          <w:highlight w:val="white"/>
+        </w:rPr>
+        <w:t>heuristicValue</w:t>
+      </w:r>
+      <w:proofErr w:type="spellEnd"/>
+      <w:proofErr w:type="gramEnd"/>
+      <w:r>
+        <w:rPr>
+          <w:rFonts w:ascii="Courier New" w:hAnsi="Courier New" w:cs="Courier New"/>
+          <w:color w:val="000000"/>
+          <w:sz w:val="14"/>
+          <w:szCs w:val="14"/>
+          <w:highlight w:val="white"/>
+        </w:rPr>
+        <w:t xml:space="preserve"> </w:t>
+      </w:r>
+      <w:r>
+        <w:rPr>
+          <w:rFonts w:ascii="Courier New" w:hAnsi="Courier New" w:cs="Courier New"/>
+          <w:b/>
+          <w:bCs/>
+          <w:color w:val="000080"/>
+          <w:sz w:val="14"/>
+          <w:szCs w:val="14"/>
           <w:highlight w:val="white"/>
         </w:rPr>
         <w:t>=</w:t>
@@ -23760,20 +24064,32 @@
         <w:rPr>
           <w:rFonts w:ascii="Courier New" w:hAnsi="Courier New" w:cs="Courier New"/>
           <w:color w:val="000000"/>
-          <w:sz w:val="16"/>
-          <w:szCs w:val="16"/>
-          <w:highlight w:val="white"/>
-        </w:rPr>
-        <w:t xml:space="preserve"> h_value</w:t>
-      </w:r>
-      <w:r>
-        <w:rPr>
-          <w:rFonts w:ascii="Courier New" w:hAnsi="Courier New" w:cs="Courier New"/>
-          <w:b/>
-          <w:bCs/>
-          <w:color w:val="000080"/>
-          <w:sz w:val="16"/>
-          <w:szCs w:val="16"/>
+          <w:sz w:val="14"/>
+          <w:szCs w:val="14"/>
+          <w:highlight w:val="white"/>
+        </w:rPr>
+        <w:t xml:space="preserve"> </w:t>
+      </w:r>
+      <w:proofErr w:type="spellStart"/>
+      <w:r>
+        <w:rPr>
+          <w:rFonts w:ascii="Courier New" w:hAnsi="Courier New" w:cs="Courier New"/>
+          <w:color w:val="000000"/>
+          <w:sz w:val="14"/>
+          <w:szCs w:val="14"/>
+          <w:highlight w:val="white"/>
+        </w:rPr>
+        <w:t>h_value</w:t>
+      </w:r>
+      <w:proofErr w:type="spellEnd"/>
+      <w:r>
+        <w:rPr>
+          <w:rFonts w:ascii="Courier New" w:hAnsi="Courier New" w:cs="Courier New"/>
+          <w:b/>
+          <w:bCs/>
+          <w:color w:val="000080"/>
+          <w:sz w:val="14"/>
+          <w:szCs w:val="14"/>
           <w:highlight w:val="white"/>
         </w:rPr>
         <w:t>(</w:t>
@@ -23782,8 +24098,8 @@
         <w:rPr>
           <w:rFonts w:ascii="Courier New" w:hAnsi="Courier New" w:cs="Courier New"/>
           <w:color w:val="000000"/>
-          <w:sz w:val="16"/>
-          <w:szCs w:val="16"/>
+          <w:sz w:val="14"/>
+          <w:szCs w:val="14"/>
           <w:highlight w:val="white"/>
         </w:rPr>
         <w:t>state</w:t>
@@ -23794,8 +24110,8 @@
           <w:b/>
           <w:bCs/>
           <w:color w:val="000080"/>
-          <w:sz w:val="16"/>
-          <w:szCs w:val="16"/>
+          <w:sz w:val="14"/>
+          <w:szCs w:val="14"/>
           <w:highlight w:val="white"/>
         </w:rPr>
         <w:t>)</w:t>
@@ -23811,8 +24127,8 @@
         <w:rPr>
           <w:rFonts w:ascii="Courier New" w:hAnsi="Courier New" w:cs="Courier New"/>
           <w:color w:val="000000"/>
-          <w:sz w:val="16"/>
-          <w:szCs w:val="16"/>
+          <w:sz w:val="14"/>
+          <w:szCs w:val="14"/>
           <w:highlight w:val="white"/>
         </w:rPr>
       </w:pPr>
@@ -23820,8 +24136,8 @@
         <w:rPr>
           <w:rFonts w:ascii="Courier New" w:hAnsi="Courier New" w:cs="Courier New"/>
           <w:color w:val="000000"/>
-          <w:sz w:val="16"/>
-          <w:szCs w:val="16"/>
+          <w:sz w:val="14"/>
+          <w:szCs w:val="14"/>
           <w:highlight w:val="white"/>
         </w:rPr>
         <w:tab/>
@@ -23830,8 +24146,8 @@
         <w:rPr>
           <w:rFonts w:ascii="Courier New" w:hAnsi="Courier New" w:cs="Courier New"/>
           <w:color w:val="000000"/>
-          <w:sz w:val="16"/>
-          <w:szCs w:val="16"/>
+          <w:sz w:val="14"/>
+          <w:szCs w:val="14"/>
           <w:highlight w:val="white"/>
         </w:rPr>
         <w:tab/>
@@ -23842,8 +24158,8 @@
           <w:b/>
           <w:bCs/>
           <w:color w:val="0000FF"/>
-          <w:sz w:val="16"/>
-          <w:szCs w:val="16"/>
+          <w:sz w:val="14"/>
+          <w:szCs w:val="14"/>
           <w:highlight w:val="white"/>
         </w:rPr>
         <w:t>return</w:t>
@@ -23856,12 +24172,11 @@
         <w:bidi w:val="0"/>
         <w:adjustRightInd w:val="0"/>
         <w:spacing w:after="0" w:line="240" w:lineRule="auto"/>
-        <w:ind w:left="720"/>
-        <w:rPr>
-          <w:rFonts w:ascii="Courier New" w:hAnsi="Courier New" w:cs="Courier New"/>
-          <w:color w:val="000000"/>
-          <w:sz w:val="16"/>
-          <w:szCs w:val="16"/>
+        <w:rPr>
+          <w:rFonts w:ascii="Courier New" w:hAnsi="Courier New" w:cs="Courier New"/>
+          <w:color w:val="000000"/>
+          <w:sz w:val="14"/>
+          <w:szCs w:val="14"/>
           <w:highlight w:val="white"/>
         </w:rPr>
       </w:pPr>
@@ -23869,8 +24184,20 @@
         <w:rPr>
           <w:rFonts w:ascii="Courier New" w:hAnsi="Courier New" w:cs="Courier New"/>
           <w:color w:val="000000"/>
-          <w:sz w:val="16"/>
-          <w:szCs w:val="16"/>
+          <w:sz w:val="14"/>
+          <w:szCs w:val="14"/>
+          <w:highlight w:val="white"/>
+        </w:rPr>
+        <w:tab/>
+      </w:r>
+      <w:proofErr w:type="spellStart"/>
+      <w:proofErr w:type="gramStart"/>
+      <w:r>
+        <w:rPr>
+          <w:rFonts w:ascii="Courier New" w:hAnsi="Courier New" w:cs="Courier New"/>
+          <w:color w:val="000000"/>
+          <w:sz w:val="14"/>
+          <w:szCs w:val="14"/>
           <w:highlight w:val="white"/>
         </w:rPr>
         <w:t>state</w:t>
@@ -23881,8 +24208,8 @@
           <w:b/>
           <w:bCs/>
           <w:color w:val="000080"/>
-          <w:sz w:val="16"/>
-          <w:szCs w:val="16"/>
+          <w:sz w:val="14"/>
+          <w:szCs w:val="14"/>
           <w:highlight w:val="white"/>
         </w:rPr>
         <w:t>.</w:t>
@@ -23891,20 +24218,32 @@
         <w:rPr>
           <w:rFonts w:ascii="Courier New" w:hAnsi="Courier New" w:cs="Courier New"/>
           <w:color w:val="000000"/>
-          <w:sz w:val="16"/>
-          <w:szCs w:val="16"/>
-          <w:highlight w:val="white"/>
-        </w:rPr>
-        <w:t xml:space="preserve">heuristicValue </w:t>
-      </w:r>
-      <w:r>
-        <w:rPr>
-          <w:rFonts w:ascii="Courier New" w:hAnsi="Courier New" w:cs="Courier New"/>
-          <w:b/>
-          <w:bCs/>
-          <w:color w:val="000080"/>
-          <w:sz w:val="16"/>
-          <w:szCs w:val="16"/>
+          <w:sz w:val="14"/>
+          <w:szCs w:val="14"/>
+          <w:highlight w:val="white"/>
+        </w:rPr>
+        <w:t>heuristicValue</w:t>
+      </w:r>
+      <w:proofErr w:type="spellEnd"/>
+      <w:proofErr w:type="gramEnd"/>
+      <w:r>
+        <w:rPr>
+          <w:rFonts w:ascii="Courier New" w:hAnsi="Courier New" w:cs="Courier New"/>
+          <w:color w:val="000000"/>
+          <w:sz w:val="14"/>
+          <w:szCs w:val="14"/>
+          <w:highlight w:val="white"/>
+        </w:rPr>
+        <w:t xml:space="preserve"> </w:t>
+      </w:r>
+      <w:r>
+        <w:rPr>
+          <w:rFonts w:ascii="Courier New" w:hAnsi="Courier New" w:cs="Courier New"/>
+          <w:b/>
+          <w:bCs/>
+          <w:color w:val="000080"/>
+          <w:sz w:val="14"/>
+          <w:szCs w:val="14"/>
           <w:highlight w:val="white"/>
         </w:rPr>
         <w:t>=</w:t>
@@ -23913,8 +24252,8 @@
         <w:rPr>
           <w:rFonts w:ascii="Courier New" w:hAnsi="Courier New" w:cs="Courier New"/>
           <w:color w:val="000000"/>
-          <w:sz w:val="16"/>
-          <w:szCs w:val="16"/>
+          <w:sz w:val="14"/>
+          <w:szCs w:val="14"/>
           <w:highlight w:val="white"/>
         </w:rPr>
         <w:t xml:space="preserve"> min</w:t>
@@ -23925,8 +24264,8 @@
           <w:b/>
           <w:bCs/>
           <w:color w:val="000080"/>
-          <w:sz w:val="16"/>
-          <w:szCs w:val="16"/>
+          <w:sz w:val="14"/>
+          <w:szCs w:val="14"/>
           <w:highlight w:val="white"/>
         </w:rPr>
         <w:t>{</w:t>
@@ -23935,8 +24274,8 @@
         <w:rPr>
           <w:rFonts w:ascii="Courier New" w:hAnsi="Courier New" w:cs="Courier New"/>
           <w:color w:val="000000"/>
-          <w:sz w:val="16"/>
-          <w:szCs w:val="16"/>
+          <w:sz w:val="14"/>
+          <w:szCs w:val="14"/>
           <w:highlight w:val="white"/>
         </w:rPr>
         <w:t>max</w:t>
@@ -23947,18 +24286,19 @@
           <w:b/>
           <w:bCs/>
           <w:color w:val="000080"/>
-          <w:sz w:val="16"/>
-          <w:szCs w:val="16"/>
+          <w:sz w:val="14"/>
+          <w:szCs w:val="14"/>
           <w:highlight w:val="white"/>
         </w:rPr>
         <w:t>{</w:t>
       </w:r>
-      <w:r>
-        <w:rPr>
-          <w:rFonts w:ascii="Courier New" w:hAnsi="Courier New" w:cs="Courier New"/>
-          <w:color w:val="000000"/>
-          <w:sz w:val="16"/>
-          <w:szCs w:val="16"/>
+      <w:proofErr w:type="spellStart"/>
+      <w:r>
+        <w:rPr>
+          <w:rFonts w:ascii="Courier New" w:hAnsi="Courier New" w:cs="Courier New"/>
+          <w:color w:val="000000"/>
+          <w:sz w:val="14"/>
+          <w:szCs w:val="14"/>
           <w:highlight w:val="white"/>
         </w:rPr>
         <w:t>state</w:t>
@@ -23969,8 +24309,8 @@
           <w:b/>
           <w:bCs/>
           <w:color w:val="000080"/>
-          <w:sz w:val="16"/>
-          <w:szCs w:val="16"/>
+          <w:sz w:val="14"/>
+          <w:szCs w:val="14"/>
           <w:highlight w:val="white"/>
         </w:rPr>
         <w:t>.</w:t>
@@ -23979,20 +24319,20 @@
         <w:rPr>
           <w:rFonts w:ascii="Courier New" w:hAnsi="Courier New" w:cs="Courier New"/>
           <w:color w:val="000000"/>
-          <w:sz w:val="16"/>
-          <w:szCs w:val="16"/>
-          <w:highlight w:val="white"/>
-        </w:rPr>
-        <w:t>father_state</w:t>
-      </w:r>
-      <w:r>
-        <w:rPr>
-          <w:rFonts w:ascii="Courier New" w:hAnsi="Courier New" w:cs="Courier New"/>
-          <w:b/>
-          <w:bCs/>
-          <w:color w:val="000080"/>
-          <w:sz w:val="16"/>
-          <w:szCs w:val="16"/>
+          <w:sz w:val="14"/>
+          <w:szCs w:val="14"/>
+          <w:highlight w:val="white"/>
+        </w:rPr>
+        <w:t>father</w:t>
+      </w:r>
+      <w:r>
+        <w:rPr>
+          <w:rFonts w:ascii="Courier New" w:hAnsi="Courier New" w:cs="Courier New"/>
+          <w:b/>
+          <w:bCs/>
+          <w:color w:val="000080"/>
+          <w:sz w:val="14"/>
+          <w:szCs w:val="14"/>
           <w:highlight w:val="white"/>
         </w:rPr>
         <w:t>.</w:t>
@@ -24001,20 +24341,31 @@
         <w:rPr>
           <w:rFonts w:ascii="Courier New" w:hAnsi="Courier New" w:cs="Courier New"/>
           <w:color w:val="000000"/>
-          <w:sz w:val="16"/>
-          <w:szCs w:val="16"/>
-          <w:highlight w:val="white"/>
-        </w:rPr>
-        <w:t xml:space="preserve">hirusticValue </w:t>
-      </w:r>
-      <w:r>
-        <w:rPr>
-          <w:rFonts w:ascii="Courier New" w:hAnsi="Courier New" w:cs="Courier New"/>
-          <w:b/>
-          <w:bCs/>
-          <w:color w:val="000080"/>
-          <w:sz w:val="16"/>
-          <w:szCs w:val="16"/>
+          <w:sz w:val="14"/>
+          <w:szCs w:val="14"/>
+          <w:highlight w:val="white"/>
+        </w:rPr>
+        <w:t>hirusticValue</w:t>
+      </w:r>
+      <w:proofErr w:type="spellEnd"/>
+      <w:r>
+        <w:rPr>
+          <w:rFonts w:ascii="Courier New" w:hAnsi="Courier New" w:cs="Courier New"/>
+          <w:color w:val="000000"/>
+          <w:sz w:val="14"/>
+          <w:szCs w:val="14"/>
+          <w:highlight w:val="white"/>
+        </w:rPr>
+        <w:t xml:space="preserve"> </w:t>
+      </w:r>
+      <w:r>
+        <w:rPr>
+          <w:rFonts w:ascii="Courier New" w:hAnsi="Courier New" w:cs="Courier New"/>
+          <w:b/>
+          <w:bCs/>
+          <w:color w:val="000080"/>
+          <w:sz w:val="14"/>
+          <w:szCs w:val="14"/>
           <w:highlight w:val="white"/>
         </w:rPr>
         <w:t>-</w:t>
@@ -24023,20 +24374,98 @@
         <w:rPr>
           <w:rFonts w:ascii="Courier New" w:hAnsi="Courier New" w:cs="Courier New"/>
           <w:color w:val="000000"/>
-          <w:sz w:val="16"/>
-          <w:szCs w:val="16"/>
-          <w:highlight w:val="white"/>
-        </w:rPr>
-        <w:t xml:space="preserve"> cost</w:t>
-      </w:r>
-      <w:r>
-        <w:rPr>
-          <w:rFonts w:ascii="Courier New" w:hAnsi="Courier New" w:cs="Courier New"/>
-          <w:b/>
-          <w:bCs/>
-          <w:color w:val="000080"/>
-          <w:sz w:val="16"/>
-          <w:szCs w:val="16"/>
+          <w:sz w:val="14"/>
+          <w:szCs w:val="14"/>
+          <w:highlight w:val="white"/>
+        </w:rPr>
+        <w:t xml:space="preserve"> state</w:t>
+      </w:r>
+      <w:r>
+        <w:rPr>
+          <w:rFonts w:ascii="Courier New" w:hAnsi="Courier New" w:cs="Courier New"/>
+          <w:b/>
+          <w:bCs/>
+          <w:color w:val="000080"/>
+          <w:sz w:val="14"/>
+          <w:szCs w:val="14"/>
+          <w:highlight w:val="white"/>
+        </w:rPr>
+        <w:t>.</w:t>
+      </w:r>
+      <w:r>
+        <w:rPr>
+          <w:rFonts w:ascii="Courier New" w:hAnsi="Courier New" w:cs="Courier New"/>
+          <w:color w:val="000000"/>
+          <w:sz w:val="14"/>
+          <w:szCs w:val="14"/>
+          <w:highlight w:val="white"/>
+        </w:rPr>
+        <w:t>cost</w:t>
+      </w:r>
+      <w:r>
+        <w:rPr>
+          <w:rFonts w:ascii="Courier New" w:hAnsi="Courier New" w:cs="Courier New"/>
+          <w:b/>
+          <w:bCs/>
+          <w:color w:val="000080"/>
+          <w:sz w:val="14"/>
+          <w:szCs w:val="14"/>
+          <w:highlight w:val="white"/>
+        </w:rPr>
+        <w:t>,</w:t>
+      </w:r>
+      <w:r>
+        <w:rPr>
+          <w:rFonts w:ascii="Courier New" w:hAnsi="Courier New" w:cs="Courier New"/>
+          <w:color w:val="FF0000"/>
+          <w:sz w:val="14"/>
+          <w:szCs w:val="14"/>
+          <w:highlight w:val="white"/>
+        </w:rPr>
+        <w:t>0</w:t>
+      </w:r>
+      <w:r>
+        <w:rPr>
+          <w:rFonts w:ascii="Courier New" w:hAnsi="Courier New" w:cs="Courier New"/>
+          <w:b/>
+          <w:bCs/>
+          <w:color w:val="000080"/>
+          <w:sz w:val="14"/>
+          <w:szCs w:val="14"/>
+          <w:highlight w:val="white"/>
+        </w:rPr>
+        <w:t>},</w:t>
+      </w:r>
+      <w:r>
+        <w:rPr>
+          <w:rFonts w:ascii="Courier New" w:hAnsi="Courier New" w:cs="Courier New"/>
+          <w:color w:val="000000"/>
+          <w:sz w:val="14"/>
+          <w:szCs w:val="14"/>
+          <w:highlight w:val="white"/>
+        </w:rPr>
+        <w:t xml:space="preserve"> </w:t>
+      </w:r>
+      <w:proofErr w:type="spellStart"/>
+      <w:r>
+        <w:rPr>
+          <w:rFonts w:ascii="Courier New" w:hAnsi="Courier New" w:cs="Courier New"/>
+          <w:color w:val="000000"/>
+          <w:sz w:val="14"/>
+          <w:szCs w:val="14"/>
+          <w:highlight w:val="white"/>
+        </w:rPr>
+        <w:t>get_from_cache</w:t>
+      </w:r>
+      <w:proofErr w:type="spellEnd"/>
+      <w:r>
+        <w:rPr>
+          <w:rFonts w:ascii="Courier New" w:hAnsi="Courier New" w:cs="Courier New"/>
+          <w:b/>
+          <w:bCs/>
+          <w:color w:val="000080"/>
+          <w:sz w:val="14"/>
+          <w:szCs w:val="14"/>
           <w:highlight w:val="white"/>
         </w:rPr>
         <w:t>(</w:t>
@@ -24045,8 +24474,8 @@
         <w:rPr>
           <w:rFonts w:ascii="Courier New" w:hAnsi="Courier New" w:cs="Courier New"/>
           <w:color w:val="000000"/>
-          <w:sz w:val="16"/>
-          <w:szCs w:val="16"/>
+          <w:sz w:val="14"/>
+          <w:szCs w:val="14"/>
           <w:highlight w:val="white"/>
         </w:rPr>
         <w:t>state</w:t>
@@ -24057,118 +24486,8 @@
           <w:b/>
           <w:bCs/>
           <w:color w:val="000080"/>
-          <w:sz w:val="16"/>
-          <w:szCs w:val="16"/>
-          <w:highlight w:val="white"/>
-        </w:rPr>
-        <w:t>.</w:t>
-      </w:r>
-      <w:r>
-        <w:rPr>
-          <w:rFonts w:ascii="Courier New" w:hAnsi="Courier New" w:cs="Courier New"/>
-          <w:color w:val="000000"/>
-          <w:sz w:val="16"/>
-          <w:szCs w:val="16"/>
-          <w:highlight w:val="white"/>
-        </w:rPr>
-        <w:t>father_state</w:t>
-      </w:r>
-      <w:r>
-        <w:rPr>
-          <w:rFonts w:ascii="Courier New" w:hAnsi="Courier New" w:cs="Courier New"/>
-          <w:b/>
-          <w:bCs/>
-          <w:color w:val="000080"/>
-          <w:sz w:val="16"/>
-          <w:szCs w:val="16"/>
-          <w:highlight w:val="white"/>
-        </w:rPr>
-        <w:t>,</w:t>
-      </w:r>
-      <w:r>
-        <w:rPr>
-          <w:rFonts w:ascii="Courier New" w:hAnsi="Courier New" w:cs="Courier New"/>
-          <w:color w:val="000000"/>
-          <w:sz w:val="16"/>
-          <w:szCs w:val="16"/>
-          <w:highlight w:val="white"/>
-        </w:rPr>
-        <w:t>state</w:t>
-      </w:r>
-      <w:r>
-        <w:rPr>
-          <w:rFonts w:ascii="Courier New" w:hAnsi="Courier New" w:cs="Courier New"/>
-          <w:b/>
-          <w:bCs/>
-          <w:color w:val="000080"/>
-          <w:sz w:val="16"/>
-          <w:szCs w:val="16"/>
-          <w:highlight w:val="white"/>
-        </w:rPr>
-        <w:t>),</w:t>
-      </w:r>
-      <w:r>
-        <w:rPr>
-          <w:rFonts w:ascii="Courier New" w:hAnsi="Courier New" w:cs="Courier New"/>
-          <w:color w:val="FF0000"/>
-          <w:sz w:val="16"/>
-          <w:szCs w:val="16"/>
-          <w:highlight w:val="white"/>
-        </w:rPr>
-        <w:t>0</w:t>
-      </w:r>
-      <w:r>
-        <w:rPr>
-          <w:rFonts w:ascii="Courier New" w:hAnsi="Courier New" w:cs="Courier New"/>
-          <w:b/>
-          <w:bCs/>
-          <w:color w:val="000080"/>
-          <w:sz w:val="16"/>
-          <w:szCs w:val="16"/>
-          <w:highlight w:val="white"/>
-        </w:rPr>
-        <w:t>},</w:t>
-      </w:r>
-      <w:r>
-        <w:rPr>
-          <w:rFonts w:ascii="Courier New" w:hAnsi="Courier New" w:cs="Courier New"/>
-          <w:color w:val="000000"/>
-          <w:sz w:val="16"/>
-          <w:szCs w:val="16"/>
-          <w:highlight w:val="white"/>
-        </w:rPr>
-        <w:t xml:space="preserve"> get_from_cache</w:t>
-      </w:r>
-      <w:r>
-        <w:rPr>
-          <w:rFonts w:ascii="Courier New" w:hAnsi="Courier New" w:cs="Courier New"/>
-          <w:b/>
-          <w:bCs/>
-          <w:color w:val="000080"/>
-          <w:sz w:val="16"/>
-          <w:szCs w:val="16"/>
-          <w:highlight w:val="white"/>
-        </w:rPr>
-        <w:t>(</w:t>
-      </w:r>
-      <w:r>
-        <w:rPr>
-          <w:rFonts w:ascii="Courier New" w:hAnsi="Courier New" w:cs="Courier New"/>
-          <w:color w:val="000000"/>
-          <w:sz w:val="16"/>
-          <w:szCs w:val="16"/>
-          <w:highlight w:val="white"/>
-        </w:rPr>
-        <w:t>state</w:t>
-      </w:r>
-      <w:r>
-        <w:rPr>
-          <w:rFonts w:ascii="Courier New" w:hAnsi="Courier New" w:cs="Courier New"/>
-          <w:b/>
-          <w:bCs/>
-          <w:color w:val="000080"/>
-          <w:sz w:val="16"/>
-          <w:szCs w:val="16"/>
+          <w:sz w:val="14"/>
+          <w:szCs w:val="14"/>
           <w:highlight w:val="white"/>
         </w:rPr>
         <w:t>)}</w:t>
@@ -24184,51 +24503,69 @@
         <w:rPr>
           <w:rFonts w:ascii="Courier New" w:hAnsi="Courier New" w:cs="Courier New"/>
           <w:color w:val="000000"/>
-          <w:sz w:val="16"/>
-          <w:szCs w:val="16"/>
+          <w:sz w:val="14"/>
+          <w:szCs w:val="14"/>
           <w:highlight w:val="white"/>
         </w:rPr>
       </w:pPr>
     </w:p>
     <w:p>
       <w:pPr>
+        <w:autoSpaceDE w:val="0"/>
+        <w:autoSpaceDN w:val="0"/>
         <w:bidi w:val="0"/>
-        <w:ind w:firstLine="720"/>
-        <w:rPr>
-          <w:rFonts w:cstheme="minorHAnsi" w:hint="cs"/>
-          <w:rtl/>
+        <w:adjustRightInd w:val="0"/>
+        <w:spacing w:after="0" w:line="240" w:lineRule="auto"/>
+        <w:rPr>
+          <w:rFonts w:ascii="Courier New" w:hAnsi="Courier New" w:cs="Courier New"/>
+          <w:color w:val="000000"/>
+          <w:sz w:val="14"/>
+          <w:szCs w:val="14"/>
+          <w:highlight w:val="white"/>
         </w:rPr>
       </w:pPr>
-      <w:bookmarkStart w:id="8" w:name="_GoBack"/>
-      <w:bookmarkEnd w:id="8"/>
-      <w:r>
-        <w:rPr>
-          <w:rFonts w:ascii="Courier New" w:hAnsi="Courier New" w:cs="Courier New"/>
-          <w:color w:val="000000"/>
-          <w:sz w:val="16"/>
-          <w:szCs w:val="16"/>
+      <w:r>
+        <w:rPr>
+          <w:rFonts w:ascii="Courier New" w:hAnsi="Courier New" w:cs="Courier New"/>
+          <w:color w:val="000000"/>
+          <w:sz w:val="14"/>
+          <w:szCs w:val="14"/>
+          <w:highlight w:val="white"/>
+        </w:rPr>
+        <w:tab/>
+      </w:r>
+      <w:proofErr w:type="spellStart"/>
+      <w:r>
+        <w:rPr>
+          <w:rFonts w:ascii="Courier New" w:hAnsi="Courier New" w:cs="Courier New"/>
+          <w:color w:val="000000"/>
+          <w:sz w:val="14"/>
+          <w:szCs w:val="14"/>
           <w:highlight w:val="white"/>
         </w:rPr>
         <w:t>set_to_cache</w:t>
       </w:r>
-      <w:r>
-        <w:rPr>
-          <w:rFonts w:ascii="Courier New" w:hAnsi="Courier New" w:cs="Courier New"/>
-          <w:b/>
-          <w:bCs/>
-          <w:color w:val="000080"/>
-          <w:sz w:val="16"/>
-          <w:szCs w:val="16"/>
+      <w:proofErr w:type="spellEnd"/>
+      <w:r>
+        <w:rPr>
+          <w:rFonts w:ascii="Courier New" w:hAnsi="Courier New" w:cs="Courier New"/>
+          <w:b/>
+          <w:bCs/>
+          <w:color w:val="000080"/>
+          <w:sz w:val="14"/>
+          <w:szCs w:val="14"/>
           <w:highlight w:val="white"/>
         </w:rPr>
         <w:t>(</w:t>
       </w:r>
-      <w:r>
-        <w:rPr>
-          <w:rFonts w:ascii="Courier New" w:hAnsi="Courier New" w:cs="Courier New"/>
-          <w:color w:val="000000"/>
-          <w:sz w:val="16"/>
-          <w:szCs w:val="16"/>
+      <w:proofErr w:type="spellStart"/>
+      <w:proofErr w:type="gramStart"/>
+      <w:r>
+        <w:rPr>
+          <w:rFonts w:ascii="Courier New" w:hAnsi="Courier New" w:cs="Courier New"/>
+          <w:color w:val="000000"/>
+          <w:sz w:val="14"/>
+          <w:szCs w:val="14"/>
           <w:highlight w:val="white"/>
         </w:rPr>
         <w:t>state</w:t>
@@ -24239,8 +24576,54 @@
           <w:b/>
           <w:bCs/>
           <w:color w:val="000080"/>
-          <w:sz w:val="16"/>
-          <w:szCs w:val="16"/>
+          <w:sz w:val="14"/>
+          <w:szCs w:val="14"/>
+          <w:highlight w:val="white"/>
+        </w:rPr>
+        <w:t>,</w:t>
+      </w:r>
+      <w:r>
+        <w:rPr>
+          <w:rFonts w:ascii="Courier New" w:hAnsi="Courier New" w:cs="Courier New"/>
+          <w:color w:val="000000"/>
+          <w:sz w:val="14"/>
+          <w:szCs w:val="14"/>
+          <w:highlight w:val="white"/>
+        </w:rPr>
+        <w:t>state</w:t>
+      </w:r>
+      <w:proofErr w:type="gramEnd"/>
+      <w:r>
+        <w:rPr>
+          <w:rFonts w:ascii="Courier New" w:hAnsi="Courier New" w:cs="Courier New"/>
+          <w:b/>
+          <w:bCs/>
+          <w:color w:val="000080"/>
+          <w:sz w:val="14"/>
+          <w:szCs w:val="14"/>
+          <w:highlight w:val="white"/>
+        </w:rPr>
+        <w:t>.</w:t>
+      </w:r>
+      <w:r>
+        <w:rPr>
+          <w:rFonts w:ascii="Courier New" w:hAnsi="Courier New" w:cs="Courier New"/>
+          <w:color w:val="000000"/>
+          <w:sz w:val="14"/>
+          <w:szCs w:val="14"/>
+          <w:highlight w:val="white"/>
+        </w:rPr>
+        <w:t>hirusticValue</w:t>
+      </w:r>
+      <w:proofErr w:type="spellEnd"/>
+      <w:r>
+        <w:rPr>
+          <w:rFonts w:ascii="Courier New" w:hAnsi="Courier New" w:cs="Courier New"/>
+          <w:b/>
+          <w:bCs/>
+          <w:color w:val="000080"/>
+          <w:sz w:val="14"/>
+          <w:szCs w:val="14"/>
           <w:highlight w:val="white"/>
         </w:rPr>
         <w:t>)</w:t>
@@ -24251,7 +24634,6 @@
         <w:ind w:left="720"/>
         <w:rPr>
           <w:rFonts w:cstheme="minorHAnsi"/>
-          <w:b/>
           <w:sz w:val="28"/>
           <w:szCs w:val="28"/>
           <w:rtl/>
@@ -24283,7 +24665,7 @@
           <v:shape id="_x0000_i1088" type="#_x0000_t75" style="width:12.05pt;height:17.9pt" o:ole="">
             <v:imagedata r:id="rId121" o:title=""/>
           </v:shape>
-          <o:OLEObject Type="Embed" ProgID="Equation.DSMT4" ShapeID="_x0000_i1088" DrawAspect="Content" ObjectID="_1604941836" r:id="rId122"/>
+          <o:OLEObject Type="Embed" ProgID="Equation.DSMT4" ShapeID="_x0000_i1088" DrawAspect="Content" ObjectID="_1605038208" r:id="rId122"/>
         </w:object>
       </w:r>
       <w:r>
@@ -24384,7 +24766,7 @@
           <v:shape id="_x0000_i1089" type="#_x0000_t75" style="width:9.55pt;height:14.15pt" o:ole="">
             <v:imagedata r:id="rId117" o:title=""/>
           </v:shape>
-          <o:OLEObject Type="Embed" ProgID="Equation.DSMT4" ShapeID="_x0000_i1089" DrawAspect="Content" ObjectID="_1604941837" r:id="rId123"/>
+          <o:OLEObject Type="Embed" ProgID="Equation.DSMT4" ShapeID="_x0000_i1089" DrawAspect="Content" ObjectID="_1605038209" r:id="rId123"/>
         </w:object>
       </w:r>
       <w:r>
@@ -24394,7 +24776,16 @@
           <w:szCs w:val="28"/>
           <w:rtl/>
         </w:rPr>
-        <w:t>או שיחושב בעזרת החישוב מסעיף קודם או בעזרת הערך השמור בזיכרו</w:t>
+        <w:t xml:space="preserve">אינה מוגדרת עליו, </w:t>
+      </w:r>
+      <w:r>
+        <w:rPr>
+          <w:rFonts w:cstheme="minorHAnsi" w:hint="cs"/>
+          <w:sz w:val="28"/>
+          <w:szCs w:val="28"/>
+          <w:rtl/>
+        </w:rPr>
+        <w:t>יחושב בעזרת החישוב מסעיף קודם או בעזרת הערך השמור בזיכרו</w:t>
       </w:r>
       <w:r>
         <w:rPr>
@@ -24515,7 +24906,7 @@
           <v:shape id="_x0000_i1090" type="#_x0000_t75" style="width:12.9pt;height:17.9pt" o:ole="">
             <v:imagedata r:id="rId84" o:title=""/>
           </v:shape>
-          <o:OLEObject Type="Embed" ProgID="Equation.DSMT4" ShapeID="_x0000_i1090" DrawAspect="Content" ObjectID="_1604941838" r:id="rId124"/>
+          <o:OLEObject Type="Embed" ProgID="Equation.DSMT4" ShapeID="_x0000_i1090" DrawAspect="Content" ObjectID="_1605038210" r:id="rId124"/>
         </w:object>
       </w:r>
       <w:r>
@@ -24596,8 +24987,39 @@
           <w:szCs w:val="28"/>
           <w:rtl/>
         </w:rPr>
-        <w:t xml:space="preserve"> גם אותו בחשבון.</w:t>
-      </w:r>
+        <w:t xml:space="preserve"> גם אותו בחשבון</w:t>
+      </w:r>
+      <w:r>
+        <w:rPr>
+          <w:rFonts w:cstheme="minorHAnsi" w:hint="cs"/>
+          <w:sz w:val="28"/>
+          <w:szCs w:val="28"/>
+          <w:rtl/>
+        </w:rPr>
+        <w:t>.</w:t>
+      </w:r>
+    </w:p>
+    <w:p>
+      <w:pPr>
+        <w:bidi w:val="0"/>
+        <w:rPr>
+          <w:rFonts w:cstheme="minorHAnsi"/>
+          <w:sz w:val="28"/>
+          <w:szCs w:val="28"/>
+          <w:rtl/>
+        </w:rPr>
+      </w:pPr>
+      <w:r>
+        <w:rPr>
+          <w:rFonts w:cstheme="minorHAnsi"/>
+          <w:sz w:val="28"/>
+          <w:szCs w:val="28"/>
+          <w:rtl/>
+        </w:rPr>
+        <w:br w:type="page"/>
+      </w:r>
+      <w:bookmarkStart w:id="8" w:name="_GoBack"/>
+      <w:bookmarkEnd w:id="8"/>
     </w:p>
     <w:p>
       <w:pPr>
@@ -24905,7 +25327,27 @@
           <w:szCs w:val="28"/>
           <w:rtl/>
         </w:rPr>
-        <w:t>מנו אין טעם להמשיך לעוד איטרציה ואף ניתן לחדול את פעולת האלגוריתם כי לא ימצא מסלול טוב יותר כי הערך של המצב ההתחלתי מושלם.</w:t>
+        <w:t xml:space="preserve">מנו אין טעם להמשיך לעוד איטרציה ואף ניתן לחדול את פעולת האלגוריתם </w:t>
+      </w:r>
+      <w:r>
+        <w:rPr>
+          <w:rFonts w:cstheme="minorHAnsi" w:hint="cs"/>
+          <w:b/>
+          <w:sz w:val="28"/>
+          <w:szCs w:val="28"/>
+          <w:rtl/>
+        </w:rPr>
+        <w:t>כאשר הגיע למצב מטרה עם החסם זאת מכיוון ש</w:t>
+      </w:r>
+      <w:r>
+        <w:rPr>
+          <w:rFonts w:cstheme="minorHAnsi" w:hint="cs"/>
+          <w:b/>
+          <w:sz w:val="28"/>
+          <w:szCs w:val="28"/>
+          <w:rtl/>
+        </w:rPr>
+        <w:t>לא ימצא מסלול טוב יותר כי הערך של המצב ההתחלתי מושלם.</w:t>
       </w:r>
       <w:r>
         <w:rPr>
@@ -24965,7 +25407,27 @@
           <w:szCs w:val="28"/>
           <w:rtl/>
         </w:rPr>
-        <w:t xml:space="preserve"> מכיוון ש </w:t>
+        <w:t xml:space="preserve"> </w:t>
+      </w:r>
+      <w:r>
+        <w:rPr>
+          <w:rFonts w:cstheme="minorHAnsi" w:hint="cs"/>
+          <w:b/>
+          <w:sz w:val="28"/>
+          <w:szCs w:val="28"/>
+          <w:rtl/>
+        </w:rPr>
+        <w:t xml:space="preserve">זאת </w:t>
+      </w:r>
+      <w:r>
+        <w:rPr>
+          <w:rFonts w:cstheme="minorHAnsi" w:hint="cs"/>
+          <w:b/>
+          <w:sz w:val="28"/>
+          <w:szCs w:val="28"/>
+          <w:rtl/>
+        </w:rPr>
+        <w:t xml:space="preserve">מכיוון ש </w:t>
       </w:r>
       <w:r>
         <w:rPr>
